--- a/docs/thesis.docx
+++ b/docs/thesis.docx
@@ -1,196 +1,63 @@
 
 <file path=word/document.xml><?xml version="1.0" encoding="utf-8"?>
-<w:document xmlns:wpc="http://schemas.microsoft.com/office/word/2010/wordprocessingCanvas" xmlns:cx="http://schemas.microsoft.com/office/drawing/2014/chartex" xmlns:cx1="http://schemas.microsoft.com/office/drawing/2015/9/8/chartex" xmlns:cx2="http://schemas.microsoft.com/office/drawing/2015/10/21/chartex" xmlns:cx3="http://schemas.microsoft.com/office/drawing/2016/5/9/chartex" xmlns:cx4="http://schemas.microsoft.com/office/drawing/2016/5/10/chartex" xmlns:cx5="http://schemas.microsoft.com/office/drawing/2016/5/11/chartex" xmlns:cx6="http://schemas.microsoft.com/office/drawing/2016/5/12/chartex" xmlns:cx7="http://schemas.microsoft.com/office/drawing/2016/5/13/chartex" xmlns:cx8="http://schemas.microsoft.com/office/drawing/2016/5/14/chartex" xmlns:mc="http://schemas.openxmlformats.org/markup-compatibility/2006" xmlns:aink="http://schemas.microsoft.com/office/drawing/2016/ink" xmlns:am3d="http://schemas.microsoft.com/office/drawing/2017/model3d" xmlns:o="urn:schemas-microsoft-com:office:office" xmlns:oel="http://schemas.microsoft.com/office/2019/extlst" xmlns:r="http://schemas.openxmlformats.org/officeDocument/2006/relationships" xmlns:m="http://schemas.openxmlformats.org/officeDocument/2006/math" xmlns:v="urn:schemas-microsoft-com:vml" xmlns:wp14="http://schemas.microsoft.com/office/word/2010/wordprocessingDrawing" xmlns:wp="http://schemas.openxmlformats.org/drawingml/2006/wordprocessingDrawing" xmlns:w10="urn:schemas-microsoft-com:office:word" xmlns:w="http://schemas.openxmlformats.org/wordprocessingml/2006/main" xmlns:w14="http://schemas.microsoft.com/office/word/2010/wordml" xmlns:w15="http://schemas.microsoft.com/office/word/2012/wordml" xmlns:w16cex="http://schemas.microsoft.com/office/word/2018/wordml/cex" xmlns:w16cid="http://schemas.microsoft.com/office/word/2016/wordml/cid" xmlns:w16="http://schemas.microsoft.com/office/word/2018/wordml" xmlns:w16du="http://schemas.microsoft.com/office/word/2023/wordml/word16du" xmlns:w16sdtdh="http://schemas.microsoft.com/office/word/2020/wordml/sdtdatahash" xmlns:w16se="http://schemas.microsoft.com/office/word/2015/wordml/symex" xmlns:wpg="http://schemas.microsoft.com/office/word/2010/wordprocessingGroup" xmlns:wpi="http://schemas.microsoft.com/office/word/2010/wordprocessingInk" xmlns:wne="http://schemas.microsoft.com/office/word/2006/wordml" xmlns:wps="http://schemas.microsoft.com/office/word/2010/wordprocessingShape" mc:Ignorable="w14 w15 w16se w16cid w16 w16cex w16sdtdh wp14">
+<w:document xmlns:wpc="http://schemas.microsoft.com/office/word/2010/wordprocessingCanvas" xmlns:cx="http://schemas.microsoft.com/office/drawing/2014/chartex" xmlns:cx1="http://schemas.microsoft.com/office/drawing/2015/9/8/chartex" xmlns:cx2="http://schemas.microsoft.com/office/drawing/2015/10/21/chartex" xmlns:cx3="http://schemas.microsoft.com/office/drawing/2016/5/9/chartex" xmlns:cx4="http://schemas.microsoft.com/office/drawing/2016/5/10/chartex" xmlns:cx5="http://schemas.microsoft.com/office/drawing/2016/5/11/chartex" xmlns:cx6="http://schemas.microsoft.com/office/drawing/2016/5/12/chartex" xmlns:cx7="http://schemas.microsoft.com/office/drawing/2016/5/13/chartex" xmlns:cx8="http://schemas.microsoft.com/office/drawing/2016/5/14/chartex" xmlns:mc="http://schemas.openxmlformats.org/markup-compatibility/2006" xmlns:aink="http://schemas.microsoft.com/office/drawing/2016/ink" xmlns:am3d="http://schemas.microsoft.com/office/drawing/2017/model3d" xmlns:o="urn:schemas-microsoft-com:office:office" xmlns:oel="http://schemas.microsoft.com/office/2019/extlst" xmlns:r="http://schemas.openxmlformats.org/officeDocument/2006/relationships" xmlns:m="http://schemas.openxmlformats.org/officeDocument/2006/math" xmlns:v="urn:schemas-microsoft-com:vml" xmlns:wp14="http://schemas.microsoft.com/office/word/2010/wordprocessingDrawing" xmlns:wp="http://schemas.openxmlformats.org/drawingml/2006/wordprocessingDrawing" xmlns:w10="urn:schemas-microsoft-com:office:word" xmlns:w="http://schemas.openxmlformats.org/wordprocessingml/2006/main" xmlns:w14="http://schemas.microsoft.com/office/word/2010/wordml" xmlns:w15="http://schemas.microsoft.com/office/word/2012/wordml" xmlns:w16cex="http://schemas.microsoft.com/office/word/2018/wordml/cex" xmlns:w16cid="http://schemas.microsoft.com/office/word/2016/wordml/cid" xmlns:w16="http://schemas.microsoft.com/office/word/2018/wordml" xmlns:w16sdtdh="http://schemas.microsoft.com/office/word/2020/wordml/sdtdatahash" xmlns:w16se="http://schemas.microsoft.com/office/word/2015/wordml/symex" xmlns:wpg="http://schemas.microsoft.com/office/word/2010/wordprocessingGroup" xmlns:wpi="http://schemas.microsoft.com/office/word/2010/wordprocessingInk" xmlns:wne="http://schemas.microsoft.com/office/word/2006/wordml" xmlns:wps="http://schemas.microsoft.com/office/word/2010/wordprocessingShape" mc:Ignorable="w14 w15 w16se w16cid w16 w16cex w16sdtdh wp14">
   <w:body>
     <w:p>
       <w:pPr>
-        <w:pStyle w:val="CoverPage"/>
-        <w:rPr>
-          <w:rFonts w:ascii="Arial" w:hAnsi="Arial" w:cs="Arial"/>
-          <w:sz w:val="48"/>
-          <w:szCs w:val="48"/>
-        </w:rPr>
-      </w:pPr>
-      <w:r>
-        <w:rPr>
-          <w:rFonts w:ascii="Arial" w:hAnsi="Arial" w:cs="Arial"/>
-          <w:sz w:val="48"/>
-          <w:szCs w:val="48"/>
-        </w:rPr>
+        <w:pStyle w:val="CoverPageTitle"/>
+      </w:pPr>
+      <w:r>
         <w:t>Perfect Parking</w:t>
       </w:r>
     </w:p>
     <w:p>
       <w:pPr>
-        <w:pStyle w:val="CoverPage"/>
-        <w:pBdr>
-          <w:bottom w:val="single" w:sz="12" w:space="1" w:color="auto"/>
-        </w:pBdr>
-        <w:spacing w:after="720"/>
-        <w:rPr>
-          <w:rFonts w:ascii="Arial" w:hAnsi="Arial" w:cs="Arial"/>
-          <w:sz w:val="48"/>
-          <w:szCs w:val="48"/>
-        </w:rPr>
-      </w:pPr>
-      <w:r>
-        <w:rPr>
-          <w:rFonts w:ascii="Arial" w:hAnsi="Arial" w:cs="Arial"/>
-          <w:sz w:val="48"/>
-          <w:szCs w:val="48"/>
-        </w:rPr>
+        <w:pStyle w:val="CoverPageDescription"/>
+      </w:pPr>
+      <w:r>
         <w:t xml:space="preserve">An AI Application to Assist Drivers Finding Parking in Busy </w:t>
       </w:r>
       <w:r>
-        <w:rPr>
-          <w:rFonts w:ascii="Arial" w:hAnsi="Arial" w:cs="Arial"/>
-          <w:sz w:val="48"/>
-          <w:szCs w:val="48"/>
-        </w:rPr>
         <w:t>Cities</w:t>
       </w:r>
     </w:p>
     <w:p>
       <w:pPr>
-        <w:pStyle w:val="CoverPage"/>
-        <w:rPr>
-          <w:rFonts w:ascii="Arial" w:hAnsi="Arial" w:cs="Arial"/>
-          <w:sz w:val="40"/>
-          <w:szCs w:val="40"/>
-        </w:rPr>
-      </w:pPr>
-      <w:r>
-        <w:rPr>
-          <w:rFonts w:ascii="Arial" w:hAnsi="Arial" w:cs="Arial"/>
-          <w:sz w:val="40"/>
-          <w:szCs w:val="40"/>
-        </w:rPr>
+        <w:pStyle w:val="CoverPageAuthor"/>
+      </w:pPr>
+      <w:r>
         <w:t>Rhys Quilter</w:t>
       </w:r>
     </w:p>
     <w:p>
       <w:pPr>
-        <w:pStyle w:val="CoverPage"/>
-        <w:spacing w:after="720"/>
-        <w:rPr>
-          <w:rFonts w:ascii="Arial" w:hAnsi="Arial" w:cs="Arial"/>
-          <w:sz w:val="40"/>
-          <w:szCs w:val="40"/>
-        </w:rPr>
-      </w:pPr>
-      <w:r>
-        <w:rPr>
-          <w:rFonts w:ascii="Arial" w:hAnsi="Arial" w:cs="Arial"/>
-          <w:sz w:val="40"/>
-          <w:szCs w:val="40"/>
-        </w:rPr>
+        <w:pStyle w:val="CoverPageAuthor"/>
+      </w:pPr>
+      <w:r>
         <w:t>K00241356</w:t>
       </w:r>
     </w:p>
     <w:p>
       <w:pPr>
-        <w:pStyle w:val="CoverPage"/>
-        <w:spacing w:after="600"/>
-        <w:rPr>
-          <w:rFonts w:ascii="Arial" w:hAnsi="Arial" w:cs="Arial"/>
-          <w:b w:val="0"/>
-          <w:bCs/>
-          <w:sz w:val="36"/>
-          <w:szCs w:val="36"/>
-        </w:rPr>
-      </w:pPr>
-      <w:r>
-        <w:rPr>
-          <w:rFonts w:ascii="Arial" w:hAnsi="Arial" w:cs="Arial"/>
-          <w:b w:val="0"/>
-          <w:bCs/>
-          <w:sz w:val="36"/>
-          <w:szCs w:val="36"/>
-        </w:rPr>
-        <w:t xml:space="preserve">A Final Year Project submitted </w:t>
-      </w:r>
-      <w:r>
-        <w:rPr>
-          <w:rFonts w:ascii="Arial" w:hAnsi="Arial" w:cs="Arial"/>
-          <w:b w:val="0"/>
-          <w:bCs/>
-          <w:sz w:val="36"/>
-          <w:szCs w:val="36"/>
-        </w:rPr>
-        <w:t xml:space="preserve">as a </w:t>
-      </w:r>
-      <w:r>
-        <w:rPr>
-          <w:rFonts w:ascii="Arial" w:hAnsi="Arial" w:cs="Arial"/>
-          <w:b w:val="0"/>
-          <w:bCs/>
-          <w:sz w:val="36"/>
-          <w:szCs w:val="36"/>
-        </w:rPr>
-        <w:t xml:space="preserve">requirement of </w:t>
-      </w:r>
-      <w:r>
-        <w:rPr>
-          <w:rFonts w:ascii="Arial" w:hAnsi="Arial" w:cs="Arial"/>
-          <w:b w:val="0"/>
-          <w:bCs/>
-          <w:sz w:val="36"/>
-          <w:szCs w:val="36"/>
-        </w:rPr>
-        <w:t xml:space="preserve">the </w:t>
-      </w:r>
-      <w:r>
-        <w:rPr>
-          <w:rFonts w:ascii="Arial" w:hAnsi="Arial" w:cs="Arial"/>
-          <w:b w:val="0"/>
-          <w:bCs/>
-          <w:sz w:val="36"/>
-          <w:szCs w:val="36"/>
-        </w:rPr>
-        <w:t>Technological University of Shannon for the degree of Bachelor of Science (Honors) in Software Development.</w:t>
-      </w:r>
-    </w:p>
-    <w:p>
-      <w:pPr>
-        <w:pStyle w:val="CoverPage"/>
-        <w:rPr>
-          <w:rFonts w:ascii="Arial" w:hAnsi="Arial" w:cs="Arial"/>
-          <w:b w:val="0"/>
-          <w:bCs/>
-          <w:sz w:val="32"/>
-          <w:szCs w:val="32"/>
-        </w:rPr>
-      </w:pPr>
-      <w:r>
-        <w:rPr>
-          <w:rFonts w:ascii="Arial" w:hAnsi="Arial" w:cs="Arial"/>
-          <w:b w:val="0"/>
-          <w:bCs/>
-          <w:sz w:val="32"/>
-          <w:szCs w:val="32"/>
-        </w:rPr>
+        <w:pStyle w:val="CoverPageOrganizationnote"/>
+      </w:pPr>
+      <w:r>
+        <w:t>A Final Year Project submitted as a requirement of the Technological University of Shannon for the degree of Bachelor of Science (Honors) in Software Development.</w:t>
+      </w:r>
+    </w:p>
+    <w:p>
+      <w:pPr>
+        <w:pStyle w:val="CoverPageSupervisor"/>
+      </w:pPr>
+      <w:r>
         <w:t>Supervised by:</w:t>
       </w:r>
     </w:p>
     <w:p>
       <w:pPr>
-        <w:pStyle w:val="CoverPage"/>
-        <w:rPr>
-          <w:rFonts w:ascii="Arial" w:hAnsi="Arial" w:cs="Arial"/>
-          <w:b w:val="0"/>
-          <w:bCs/>
-          <w:sz w:val="32"/>
-          <w:szCs w:val="32"/>
-        </w:rPr>
-      </w:pPr>
-      <w:r>
-        <w:rPr>
-          <w:rFonts w:ascii="Arial" w:hAnsi="Arial" w:cs="Arial"/>
-          <w:b w:val="0"/>
-          <w:bCs/>
-          <w:sz w:val="32"/>
-          <w:szCs w:val="32"/>
-        </w:rPr>
+        <w:pStyle w:val="CoverPageSupervisor"/>
+      </w:pPr>
+      <w:r>
         <w:t>John Jennings</w:t>
       </w:r>
     </w:p>
@@ -198,7 +65,7 @@
       <w:pPr>
         <w:pStyle w:val="Heading1Numberless"/>
       </w:pPr>
-      <w:bookmarkStart w:id="0" w:name="_Toc132284002"/>
+      <w:bookmarkStart w:id="0" w:name="_Toc132388007"/>
       <w:r>
         <w:lastRenderedPageBreak/>
         <w:t>Acknowledgments</w:t>
@@ -256,7 +123,7 @@
       <w:pPr>
         <w:pStyle w:val="Heading1Numberless"/>
       </w:pPr>
-      <w:bookmarkStart w:id="1" w:name="_Toc132284003"/>
+      <w:bookmarkStart w:id="1" w:name="_Toc132388008"/>
       <w:r>
         <w:t>Abstract</w:t>
       </w:r>
@@ -306,7 +173,7 @@
       <w:pPr>
         <w:pStyle w:val="Heading1Numberless"/>
       </w:pPr>
-      <w:bookmarkStart w:id="2" w:name="_Toc132284004"/>
+      <w:bookmarkStart w:id="2" w:name="_Toc132388009"/>
       <w:r>
         <w:t>Table of Contents</w:t>
       </w:r>
@@ -340,7 +207,7 @@
         </w:rPr>
         <w:fldChar w:fldCharType="separate"/>
       </w:r>
-      <w:hyperlink w:anchor="_Toc132284002" w:history="1">
+      <w:hyperlink w:anchor="_Toc132388007" w:history="1">
         <w:r>
           <w:rPr>
             <w:rStyle w:val="Hyperlink"/>
@@ -367,7 +234,7 @@
             <w:noProof/>
             <w:webHidden/>
           </w:rPr>
-          <w:instrText xml:space="preserve"> PAGEREF _Toc132284002 \h </w:instrText>
+          <w:instrText xml:space="preserve"> PAGEREF _Toc132388007 \h </w:instrText>
         </w:r>
         <w:r>
           <w:rPr>
@@ -387,7 +254,7 @@
             <w:noProof/>
             <w:webHidden/>
           </w:rPr>
-          <w:t>2</w:t>
+          <w:t>ii</w:t>
         </w:r>
         <w:r>
           <w:rPr>
@@ -411,7 +278,7 @@
           <w:szCs w:val="22"/>
         </w:rPr>
       </w:pPr>
-      <w:hyperlink w:anchor="_Toc132284003" w:history="1">
+      <w:hyperlink w:anchor="_Toc132388008" w:history="1">
         <w:r>
           <w:rPr>
             <w:rStyle w:val="Hyperlink"/>
@@ -438,7 +305,7 @@
             <w:noProof/>
             <w:webHidden/>
           </w:rPr>
-          <w:instrText xml:space="preserve"> PAGEREF _Toc132284003 \h </w:instrText>
+          <w:instrText xml:space="preserve"> PAGEREF _Toc132388008 \h </w:instrText>
         </w:r>
         <w:r>
           <w:rPr>
@@ -458,7 +325,7 @@
             <w:noProof/>
             <w:webHidden/>
           </w:rPr>
-          <w:t>3</w:t>
+          <w:t>iii</w:t>
         </w:r>
         <w:r>
           <w:rPr>
@@ -482,7 +349,7 @@
           <w:szCs w:val="22"/>
         </w:rPr>
       </w:pPr>
-      <w:hyperlink w:anchor="_Toc132284004" w:history="1">
+      <w:hyperlink w:anchor="_Toc132388009" w:history="1">
         <w:r>
           <w:rPr>
             <w:rStyle w:val="Hyperlink"/>
@@ -509,7 +376,7 @@
             <w:noProof/>
             <w:webHidden/>
           </w:rPr>
-          <w:instrText xml:space="preserve"> PAGEREF _Toc132284004 \h </w:instrText>
+          <w:instrText xml:space="preserve"> PAGEREF _Toc132388009 \h </w:instrText>
         </w:r>
         <w:r>
           <w:rPr>
@@ -529,7 +396,7 @@
             <w:noProof/>
             <w:webHidden/>
           </w:rPr>
-          <w:t>4</w:t>
+          <w:t>iv</w:t>
         </w:r>
         <w:r>
           <w:rPr>
@@ -553,7 +420,7 @@
           <w:szCs w:val="22"/>
         </w:rPr>
       </w:pPr>
-      <w:hyperlink w:anchor="_Toc132284005" w:history="1">
+      <w:hyperlink w:anchor="_Toc132388010" w:history="1">
         <w:r>
           <w:rPr>
             <w:rStyle w:val="Hyperlink"/>
@@ -580,7 +447,7 @@
             <w:noProof/>
             <w:webHidden/>
           </w:rPr>
-          <w:instrText xml:space="preserve"> PAGEREF _Toc132284005 \h </w:instrText>
+          <w:instrText xml:space="preserve"> PAGEREF _Toc132388010 \h </w:instrText>
         </w:r>
         <w:r>
           <w:rPr>
@@ -600,7 +467,7 @@
             <w:noProof/>
             <w:webHidden/>
           </w:rPr>
-          <w:t>8</w:t>
+          <w:t>viii</w:t>
         </w:r>
         <w:r>
           <w:rPr>
@@ -625,7 +492,7 @@
           <w:szCs w:val="22"/>
         </w:rPr>
       </w:pPr>
-      <w:hyperlink w:anchor="_Toc132284006" w:history="1">
+      <w:hyperlink w:anchor="_Toc132388011" w:history="1">
         <w:r>
           <w:rPr>
             <w:rStyle w:val="Hyperlink"/>
@@ -647,21 +514,7 @@
             <w:rStyle w:val="Hyperlink"/>
             <w:noProof/>
           </w:rPr>
-          <w:t>Introduc</w:t>
-        </w:r>
-        <w:r>
-          <w:rPr>
-            <w:rStyle w:val="Hyperlink"/>
-            <w:noProof/>
-          </w:rPr>
-          <w:t>t</w:t>
-        </w:r>
-        <w:r>
-          <w:rPr>
-            <w:rStyle w:val="Hyperlink"/>
-            <w:noProof/>
-          </w:rPr>
-          <w:t>ion</w:t>
+          <w:t>Introduction</w:t>
         </w:r>
         <w:r>
           <w:rPr>
@@ -682,7 +535,7 @@
             <w:noProof/>
             <w:webHidden/>
           </w:rPr>
-          <w:instrText xml:space="preserve"> PAGEREF _Toc132284006 \h </w:instrText>
+          <w:instrText xml:space="preserve"> PAGEREF _Toc132388011 \h </w:instrText>
         </w:r>
         <w:r>
           <w:rPr>
@@ -723,7 +576,7 @@
           <w:szCs w:val="22"/>
         </w:rPr>
       </w:pPr>
-      <w:hyperlink w:anchor="_Toc132284007" w:history="1">
+      <w:hyperlink w:anchor="_Toc132388012" w:history="1">
         <w:r>
           <w:rPr>
             <w:rStyle w:val="Hyperlink"/>
@@ -775,7 +628,7 @@
             <w:noProof/>
             <w:webHidden/>
           </w:rPr>
-          <w:instrText xml:space="preserve"> PAGEREF _Toc132284007 \h </w:instrText>
+          <w:instrText xml:space="preserve"> PAGEREF _Toc132388012 \h </w:instrText>
         </w:r>
         <w:r>
           <w:rPr>
@@ -816,7 +669,7 @@
           <w:szCs w:val="22"/>
         </w:rPr>
       </w:pPr>
-      <w:hyperlink w:anchor="_Toc132284008" w:history="1">
+      <w:hyperlink w:anchor="_Toc132388013" w:history="1">
         <w:r>
           <w:rPr>
             <w:rStyle w:val="Hyperlink"/>
@@ -859,7 +712,7 @@
             <w:noProof/>
             <w:webHidden/>
           </w:rPr>
-          <w:instrText xml:space="preserve"> PAGEREF _Toc132284008 \h </w:instrText>
+          <w:instrText xml:space="preserve"> PAGEREF _Toc132388013 \h </w:instrText>
         </w:r>
         <w:r>
           <w:rPr>
@@ -900,7 +753,7 @@
           <w:szCs w:val="22"/>
         </w:rPr>
       </w:pPr>
-      <w:hyperlink w:anchor="_Toc132284009" w:history="1">
+      <w:hyperlink w:anchor="_Toc132388014" w:history="1">
         <w:r>
           <w:rPr>
             <w:rStyle w:val="Hyperlink"/>
@@ -945,7 +798,7 @@
             <w:noProof/>
             <w:webHidden/>
           </w:rPr>
-          <w:instrText xml:space="preserve"> PAGEREF _Toc132284009 \h </w:instrText>
+          <w:instrText xml:space="preserve"> PAGEREF _Toc132388014 \h </w:instrText>
         </w:r>
         <w:r>
           <w:rPr>
@@ -986,7 +839,7 @@
           <w:szCs w:val="22"/>
         </w:rPr>
       </w:pPr>
-      <w:hyperlink w:anchor="_Toc132284010" w:history="1">
+      <w:hyperlink w:anchor="_Toc132388015" w:history="1">
         <w:r>
           <w:rPr>
             <w:rStyle w:val="Hyperlink"/>
@@ -1031,7 +884,7 @@
             <w:noProof/>
             <w:webHidden/>
           </w:rPr>
-          <w:instrText xml:space="preserve"> PAGEREF _Toc132284010 \h </w:instrText>
+          <w:instrText xml:space="preserve"> PAGEREF _Toc132388015 \h </w:instrText>
         </w:r>
         <w:r>
           <w:rPr>
@@ -1072,7 +925,7 @@
           <w:szCs w:val="22"/>
         </w:rPr>
       </w:pPr>
-      <w:hyperlink w:anchor="_Toc132284011" w:history="1">
+      <w:hyperlink w:anchor="_Toc132388016" w:history="1">
         <w:r>
           <w:rPr>
             <w:rStyle w:val="Hyperlink"/>
@@ -1117,7 +970,7 @@
             <w:noProof/>
             <w:webHidden/>
           </w:rPr>
-          <w:instrText xml:space="preserve"> PAGEREF _Toc132284011 \h </w:instrText>
+          <w:instrText xml:space="preserve"> PAGEREF _Toc132388016 \h </w:instrText>
         </w:r>
         <w:r>
           <w:rPr>
@@ -1158,7 +1011,7 @@
           <w:szCs w:val="22"/>
         </w:rPr>
       </w:pPr>
-      <w:hyperlink w:anchor="_Toc132284012" w:history="1">
+      <w:hyperlink w:anchor="_Toc132388017" w:history="1">
         <w:r>
           <w:rPr>
             <w:rStyle w:val="Hyperlink"/>
@@ -1203,7 +1056,7 @@
             <w:noProof/>
             <w:webHidden/>
           </w:rPr>
-          <w:instrText xml:space="preserve"> PAGEREF _Toc132284012 \h </w:instrText>
+          <w:instrText xml:space="preserve"> PAGEREF _Toc132388017 \h </w:instrText>
         </w:r>
         <w:r>
           <w:rPr>
@@ -1248,7 +1101,7 @@
           <w:szCs w:val="22"/>
         </w:rPr>
       </w:pPr>
-      <w:hyperlink w:anchor="_Toc132284013" w:history="1">
+      <w:hyperlink w:anchor="_Toc132388018" w:history="1">
         <w:r>
           <w:rPr>
             <w:rStyle w:val="Hyperlink"/>
@@ -1291,7 +1144,7 @@
             <w:noProof/>
             <w:webHidden/>
           </w:rPr>
-          <w:instrText xml:space="preserve"> PAGEREF _Toc132284013 \h </w:instrText>
+          <w:instrText xml:space="preserve"> PAGEREF _Toc132388018 \h </w:instrText>
         </w:r>
         <w:r>
           <w:rPr>
@@ -1332,7 +1185,7 @@
           <w:szCs w:val="22"/>
         </w:rPr>
       </w:pPr>
-      <w:hyperlink w:anchor="_Toc132284014" w:history="1">
+      <w:hyperlink w:anchor="_Toc132388019" w:history="1">
         <w:r>
           <w:rPr>
             <w:rStyle w:val="Hyperlink"/>
@@ -1375,7 +1228,7 @@
             <w:noProof/>
             <w:webHidden/>
           </w:rPr>
-          <w:instrText xml:space="preserve"> PAGEREF _Toc132284014 \h </w:instrText>
+          <w:instrText xml:space="preserve"> PAGEREF _Toc132388019 \h </w:instrText>
         </w:r>
         <w:r>
           <w:rPr>
@@ -1416,7 +1269,7 @@
           <w:szCs w:val="22"/>
         </w:rPr>
       </w:pPr>
-      <w:hyperlink w:anchor="_Toc132284015" w:history="1">
+      <w:hyperlink w:anchor="_Toc132388020" w:history="1">
         <w:r>
           <w:rPr>
             <w:rStyle w:val="Hyperlink"/>
@@ -1459,7 +1312,7 @@
             <w:noProof/>
             <w:webHidden/>
           </w:rPr>
-          <w:instrText xml:space="preserve"> PAGEREF _Toc132284015 \h </w:instrText>
+          <w:instrText xml:space="preserve"> PAGEREF _Toc132388020 \h </w:instrText>
         </w:r>
         <w:r>
           <w:rPr>
@@ -1500,7 +1353,7 @@
           <w:szCs w:val="22"/>
         </w:rPr>
       </w:pPr>
-      <w:hyperlink w:anchor="_Toc132284016" w:history="1">
+      <w:hyperlink w:anchor="_Toc132388021" w:history="1">
         <w:r>
           <w:rPr>
             <w:rStyle w:val="Hyperlink"/>
@@ -1543,7 +1396,7 @@
             <w:noProof/>
             <w:webHidden/>
           </w:rPr>
-          <w:instrText xml:space="preserve"> PAGEREF _Toc132284016 \h </w:instrText>
+          <w:instrText xml:space="preserve"> PAGEREF _Toc132388021 \h </w:instrText>
         </w:r>
         <w:r>
           <w:rPr>
@@ -1584,7 +1437,7 @@
           <w:szCs w:val="22"/>
         </w:rPr>
       </w:pPr>
-      <w:hyperlink w:anchor="_Toc132284017" w:history="1">
+      <w:hyperlink w:anchor="_Toc132388022" w:history="1">
         <w:r>
           <w:rPr>
             <w:rStyle w:val="Hyperlink"/>
@@ -1629,7 +1482,7 @@
             <w:noProof/>
             <w:webHidden/>
           </w:rPr>
-          <w:instrText xml:space="preserve"> PAGEREF _Toc132284017 \h </w:instrText>
+          <w:instrText xml:space="preserve"> PAGEREF _Toc132388022 \h </w:instrText>
         </w:r>
         <w:r>
           <w:rPr>
@@ -1670,7 +1523,7 @@
           <w:szCs w:val="22"/>
         </w:rPr>
       </w:pPr>
-      <w:hyperlink w:anchor="_Toc132284018" w:history="1">
+      <w:hyperlink w:anchor="_Toc132388023" w:history="1">
         <w:r>
           <w:rPr>
             <w:rStyle w:val="Hyperlink"/>
@@ -1715,7 +1568,7 @@
             <w:noProof/>
             <w:webHidden/>
           </w:rPr>
-          <w:instrText xml:space="preserve"> PAGEREF _Toc132284018 \h </w:instrText>
+          <w:instrText xml:space="preserve"> PAGEREF _Toc132388023 \h </w:instrText>
         </w:r>
         <w:r>
           <w:rPr>
@@ -1760,7 +1613,7 @@
           <w:szCs w:val="22"/>
         </w:rPr>
       </w:pPr>
-      <w:hyperlink w:anchor="_Toc132284019" w:history="1">
+      <w:hyperlink w:anchor="_Toc132388024" w:history="1">
         <w:r>
           <w:rPr>
             <w:rStyle w:val="Hyperlink"/>
@@ -1803,7 +1656,7 @@
             <w:noProof/>
             <w:webHidden/>
           </w:rPr>
-          <w:instrText xml:space="preserve"> PAGEREF _Toc132284019 \h </w:instrText>
+          <w:instrText xml:space="preserve"> PAGEREF _Toc132388024 \h </w:instrText>
         </w:r>
         <w:r>
           <w:rPr>
@@ -1844,7 +1697,7 @@
           <w:szCs w:val="22"/>
         </w:rPr>
       </w:pPr>
-      <w:hyperlink w:anchor="_Toc132284020" w:history="1">
+      <w:hyperlink w:anchor="_Toc132388025" w:history="1">
         <w:r>
           <w:rPr>
             <w:rStyle w:val="Hyperlink"/>
@@ -1887,7 +1740,7 @@
             <w:noProof/>
             <w:webHidden/>
           </w:rPr>
-          <w:instrText xml:space="preserve"> PAGEREF _Toc132284020 \h </w:instrText>
+          <w:instrText xml:space="preserve"> PAGEREF _Toc132388025 \h </w:instrText>
         </w:r>
         <w:r>
           <w:rPr>
@@ -1928,7 +1781,7 @@
           <w:szCs w:val="22"/>
         </w:rPr>
       </w:pPr>
-      <w:hyperlink w:anchor="_Toc132284021" w:history="1">
+      <w:hyperlink w:anchor="_Toc132388026" w:history="1">
         <w:r>
           <w:rPr>
             <w:rStyle w:val="Hyperlink"/>
@@ -1971,7 +1824,7 @@
             <w:noProof/>
             <w:webHidden/>
           </w:rPr>
-          <w:instrText xml:space="preserve"> PAGEREF _Toc132284021 \h </w:instrText>
+          <w:instrText xml:space="preserve"> PAGEREF _Toc132388026 \h </w:instrText>
         </w:r>
         <w:r>
           <w:rPr>
@@ -2012,7 +1865,7 @@
           <w:szCs w:val="22"/>
         </w:rPr>
       </w:pPr>
-      <w:hyperlink w:anchor="_Toc132284022" w:history="1">
+      <w:hyperlink w:anchor="_Toc132388027" w:history="1">
         <w:r>
           <w:rPr>
             <w:rStyle w:val="Hyperlink"/>
@@ -2055,7 +1908,7 @@
             <w:noProof/>
             <w:webHidden/>
           </w:rPr>
-          <w:instrText xml:space="preserve"> PAGEREF _Toc132284022 \h </w:instrText>
+          <w:instrText xml:space="preserve"> PAGEREF _Toc132388027 \h </w:instrText>
         </w:r>
         <w:r>
           <w:rPr>
@@ -2096,7 +1949,7 @@
           <w:szCs w:val="22"/>
         </w:rPr>
       </w:pPr>
-      <w:hyperlink w:anchor="_Toc132284023" w:history="1">
+      <w:hyperlink w:anchor="_Toc132388028" w:history="1">
         <w:r>
           <w:rPr>
             <w:rStyle w:val="Hyperlink"/>
@@ -2139,7 +1992,7 @@
             <w:noProof/>
             <w:webHidden/>
           </w:rPr>
-          <w:instrText xml:space="preserve"> PAGEREF _Toc132284023 \h </w:instrText>
+          <w:instrText xml:space="preserve"> PAGEREF _Toc132388028 \h </w:instrText>
         </w:r>
         <w:r>
           <w:rPr>
@@ -2180,7 +2033,7 @@
           <w:szCs w:val="22"/>
         </w:rPr>
       </w:pPr>
-      <w:hyperlink w:anchor="_Toc132284024" w:history="1">
+      <w:hyperlink w:anchor="_Toc132388029" w:history="1">
         <w:r>
           <w:rPr>
             <w:rStyle w:val="Hyperlink"/>
@@ -2223,7 +2076,7 @@
             <w:noProof/>
             <w:webHidden/>
           </w:rPr>
-          <w:instrText xml:space="preserve"> PAGEREF _Toc132284024 \h </w:instrText>
+          <w:instrText xml:space="preserve"> PAGEREF _Toc132388029 \h </w:instrText>
         </w:r>
         <w:r>
           <w:rPr>
@@ -2264,7 +2117,7 @@
           <w:szCs w:val="22"/>
         </w:rPr>
       </w:pPr>
-      <w:hyperlink w:anchor="_Toc132284025" w:history="1">
+      <w:hyperlink w:anchor="_Toc132388030" w:history="1">
         <w:r>
           <w:rPr>
             <w:rStyle w:val="Hyperlink"/>
@@ -2307,7 +2160,7 @@
             <w:noProof/>
             <w:webHidden/>
           </w:rPr>
-          <w:instrText xml:space="preserve"> PAGEREF _Toc132284025 \h </w:instrText>
+          <w:instrText xml:space="preserve"> PAGEREF _Toc132388030 \h </w:instrText>
         </w:r>
         <w:r>
           <w:rPr>
@@ -2352,7 +2205,7 @@
           <w:szCs w:val="22"/>
         </w:rPr>
       </w:pPr>
-      <w:hyperlink w:anchor="_Toc132284026" w:history="1">
+      <w:hyperlink w:anchor="_Toc132388031" w:history="1">
         <w:r>
           <w:rPr>
             <w:rStyle w:val="Hyperlink"/>
@@ -2395,7 +2248,7 @@
             <w:noProof/>
             <w:webHidden/>
           </w:rPr>
-          <w:instrText xml:space="preserve"> PAGEREF _Toc132284026 \h </w:instrText>
+          <w:instrText xml:space="preserve"> PAGEREF _Toc132388031 \h </w:instrText>
         </w:r>
         <w:r>
           <w:rPr>
@@ -2436,7 +2289,7 @@
           <w:szCs w:val="22"/>
         </w:rPr>
       </w:pPr>
-      <w:hyperlink w:anchor="_Toc132284027" w:history="1">
+      <w:hyperlink w:anchor="_Toc132388032" w:history="1">
         <w:r>
           <w:rPr>
             <w:rStyle w:val="Hyperlink"/>
@@ -2479,7 +2332,7 @@
             <w:noProof/>
             <w:webHidden/>
           </w:rPr>
-          <w:instrText xml:space="preserve"> PAGEREF _Toc132284027 \h </w:instrText>
+          <w:instrText xml:space="preserve"> PAGEREF _Toc132388032 \h </w:instrText>
         </w:r>
         <w:r>
           <w:rPr>
@@ -2520,7 +2373,7 @@
           <w:szCs w:val="22"/>
         </w:rPr>
       </w:pPr>
-      <w:hyperlink w:anchor="_Toc132284028" w:history="1">
+      <w:hyperlink w:anchor="_Toc132388033" w:history="1">
         <w:r>
           <w:rPr>
             <w:rStyle w:val="Hyperlink"/>
@@ -2563,7 +2416,7 @@
             <w:noProof/>
             <w:webHidden/>
           </w:rPr>
-          <w:instrText xml:space="preserve"> PAGEREF _Toc132284028 \h </w:instrText>
+          <w:instrText xml:space="preserve"> PAGEREF _Toc132388033 \h </w:instrText>
         </w:r>
         <w:r>
           <w:rPr>
@@ -2604,7 +2457,7 @@
           <w:szCs w:val="22"/>
         </w:rPr>
       </w:pPr>
-      <w:hyperlink w:anchor="_Toc132284029" w:history="1">
+      <w:hyperlink w:anchor="_Toc132388034" w:history="1">
         <w:r>
           <w:rPr>
             <w:rStyle w:val="Hyperlink"/>
@@ -2647,7 +2500,7 @@
             <w:noProof/>
             <w:webHidden/>
           </w:rPr>
-          <w:instrText xml:space="preserve"> PAGEREF _Toc132284029 \h </w:instrText>
+          <w:instrText xml:space="preserve"> PAGEREF _Toc132388034 \h </w:instrText>
         </w:r>
         <w:r>
           <w:rPr>
@@ -2688,7 +2541,7 @@
           <w:szCs w:val="22"/>
         </w:rPr>
       </w:pPr>
-      <w:hyperlink w:anchor="_Toc132284030" w:history="1">
+      <w:hyperlink w:anchor="_Toc132388035" w:history="1">
         <w:r>
           <w:rPr>
             <w:rStyle w:val="Hyperlink"/>
@@ -2731,7 +2584,7 @@
             <w:noProof/>
             <w:webHidden/>
           </w:rPr>
-          <w:instrText xml:space="preserve"> PAGEREF _Toc132284030 \h </w:instrText>
+          <w:instrText xml:space="preserve"> PAGEREF _Toc132388035 \h </w:instrText>
         </w:r>
         <w:r>
           <w:rPr>
@@ -2772,7 +2625,7 @@
           <w:szCs w:val="22"/>
         </w:rPr>
       </w:pPr>
-      <w:hyperlink w:anchor="_Toc132284031" w:history="1">
+      <w:hyperlink w:anchor="_Toc132388036" w:history="1">
         <w:r>
           <w:rPr>
             <w:rStyle w:val="Hyperlink"/>
@@ -2815,7 +2668,7 @@
             <w:noProof/>
             <w:webHidden/>
           </w:rPr>
-          <w:instrText xml:space="preserve"> PAGEREF _Toc132284031 \h </w:instrText>
+          <w:instrText xml:space="preserve"> PAGEREF _Toc132388036 \h </w:instrText>
         </w:r>
         <w:r>
           <w:rPr>
@@ -2856,7 +2709,7 @@
           <w:szCs w:val="22"/>
         </w:rPr>
       </w:pPr>
-      <w:hyperlink w:anchor="_Toc132284032" w:history="1">
+      <w:hyperlink w:anchor="_Toc132388037" w:history="1">
         <w:r>
           <w:rPr>
             <w:rStyle w:val="Hyperlink"/>
@@ -2899,7 +2752,7 @@
             <w:noProof/>
             <w:webHidden/>
           </w:rPr>
-          <w:instrText xml:space="preserve"> PAGEREF _Toc132284032 \h </w:instrText>
+          <w:instrText xml:space="preserve"> PAGEREF _Toc132388037 \h </w:instrText>
         </w:r>
         <w:r>
           <w:rPr>
@@ -2940,7 +2793,7 @@
           <w:szCs w:val="22"/>
         </w:rPr>
       </w:pPr>
-      <w:hyperlink w:anchor="_Toc132284033" w:history="1">
+      <w:hyperlink w:anchor="_Toc132388038" w:history="1">
         <w:r>
           <w:rPr>
             <w:rStyle w:val="Hyperlink"/>
@@ -2983,7 +2836,7 @@
             <w:noProof/>
             <w:webHidden/>
           </w:rPr>
-          <w:instrText xml:space="preserve"> PAGEREF _Toc132284033 \h </w:instrText>
+          <w:instrText xml:space="preserve"> PAGEREF _Toc132388038 \h </w:instrText>
         </w:r>
         <w:r>
           <w:rPr>
@@ -3024,7 +2877,7 @@
           <w:szCs w:val="22"/>
         </w:rPr>
       </w:pPr>
-      <w:hyperlink w:anchor="_Toc132284034" w:history="1">
+      <w:hyperlink w:anchor="_Toc132388039" w:history="1">
         <w:r>
           <w:rPr>
             <w:rStyle w:val="Hyperlink"/>
@@ -3067,7 +2920,7 @@
             <w:noProof/>
             <w:webHidden/>
           </w:rPr>
-          <w:instrText xml:space="preserve"> PAGEREF _Toc132284034 \h </w:instrText>
+          <w:instrText xml:space="preserve"> PAGEREF _Toc132388039 \h </w:instrText>
         </w:r>
         <w:r>
           <w:rPr>
@@ -3112,7 +2965,7 @@
           <w:szCs w:val="22"/>
         </w:rPr>
       </w:pPr>
-      <w:hyperlink w:anchor="_Toc132284035" w:history="1">
+      <w:hyperlink w:anchor="_Toc132388040" w:history="1">
         <w:r>
           <w:rPr>
             <w:rStyle w:val="Hyperlink"/>
@@ -3155,7 +3008,7 @@
             <w:noProof/>
             <w:webHidden/>
           </w:rPr>
-          <w:instrText xml:space="preserve"> PAGEREF _Toc132284035 \h </w:instrText>
+          <w:instrText xml:space="preserve"> PAGEREF _Toc132388040 \h </w:instrText>
         </w:r>
         <w:r>
           <w:rPr>
@@ -3196,7 +3049,7 @@
           <w:szCs w:val="22"/>
         </w:rPr>
       </w:pPr>
-      <w:hyperlink w:anchor="_Toc132284036" w:history="1">
+      <w:hyperlink w:anchor="_Toc132388041" w:history="1">
         <w:r>
           <w:rPr>
             <w:rStyle w:val="Hyperlink"/>
@@ -3239,7 +3092,7 @@
             <w:noProof/>
             <w:webHidden/>
           </w:rPr>
-          <w:instrText xml:space="preserve"> PAGEREF _Toc132284036 \h </w:instrText>
+          <w:instrText xml:space="preserve"> PAGEREF _Toc132388041 \h </w:instrText>
         </w:r>
         <w:r>
           <w:rPr>
@@ -3280,7 +3133,7 @@
           <w:szCs w:val="22"/>
         </w:rPr>
       </w:pPr>
-      <w:hyperlink w:anchor="_Toc132284037" w:history="1">
+      <w:hyperlink w:anchor="_Toc132388042" w:history="1">
         <w:r>
           <w:rPr>
             <w:rStyle w:val="Hyperlink"/>
@@ -3323,7 +3176,7 @@
             <w:noProof/>
             <w:webHidden/>
           </w:rPr>
-          <w:instrText xml:space="preserve"> PAGEREF _Toc132284037 \h </w:instrText>
+          <w:instrText xml:space="preserve"> PAGEREF _Toc132388042 \h </w:instrText>
         </w:r>
         <w:r>
           <w:rPr>
@@ -3364,7 +3217,7 @@
           <w:szCs w:val="22"/>
         </w:rPr>
       </w:pPr>
-      <w:hyperlink w:anchor="_Toc132284038" w:history="1">
+      <w:hyperlink w:anchor="_Toc132388043" w:history="1">
         <w:r>
           <w:rPr>
             <w:rStyle w:val="Hyperlink"/>
@@ -3407,7 +3260,7 @@
             <w:noProof/>
             <w:webHidden/>
           </w:rPr>
-          <w:instrText xml:space="preserve"> PAGEREF _Toc132284038 \h </w:instrText>
+          <w:instrText xml:space="preserve"> PAGEREF _Toc132388043 \h </w:instrText>
         </w:r>
         <w:r>
           <w:rPr>
@@ -3448,7 +3301,7 @@
           <w:szCs w:val="22"/>
         </w:rPr>
       </w:pPr>
-      <w:hyperlink w:anchor="_Toc132284039" w:history="1">
+      <w:hyperlink w:anchor="_Toc132388044" w:history="1">
         <w:r>
           <w:rPr>
             <w:rStyle w:val="Hyperlink"/>
@@ -3491,7 +3344,7 @@
             <w:noProof/>
             <w:webHidden/>
           </w:rPr>
-          <w:instrText xml:space="preserve"> PAGEREF _Toc132284039 \h </w:instrText>
+          <w:instrText xml:space="preserve"> PAGEREF _Toc132388044 \h </w:instrText>
         </w:r>
         <w:r>
           <w:rPr>
@@ -3532,7 +3385,7 @@
           <w:szCs w:val="22"/>
         </w:rPr>
       </w:pPr>
-      <w:hyperlink w:anchor="_Toc132284040" w:history="1">
+      <w:hyperlink w:anchor="_Toc132388045" w:history="1">
         <w:r>
           <w:rPr>
             <w:rStyle w:val="Hyperlink"/>
@@ -3575,7 +3428,7 @@
             <w:noProof/>
             <w:webHidden/>
           </w:rPr>
-          <w:instrText xml:space="preserve"> PAGEREF _Toc132284040 \h </w:instrText>
+          <w:instrText xml:space="preserve"> PAGEREF _Toc132388045 \h </w:instrText>
         </w:r>
         <w:r>
           <w:rPr>
@@ -3616,7 +3469,7 @@
           <w:szCs w:val="22"/>
         </w:rPr>
       </w:pPr>
-      <w:hyperlink w:anchor="_Toc132284041" w:history="1">
+      <w:hyperlink w:anchor="_Toc132388046" w:history="1">
         <w:r>
           <w:rPr>
             <w:rStyle w:val="Hyperlink"/>
@@ -3659,7 +3512,7 @@
             <w:noProof/>
             <w:webHidden/>
           </w:rPr>
-          <w:instrText xml:space="preserve"> PAGEREF _Toc132284041 \h </w:instrText>
+          <w:instrText xml:space="preserve"> PAGEREF _Toc132388046 \h </w:instrText>
         </w:r>
         <w:r>
           <w:rPr>
@@ -3704,7 +3557,7 @@
           <w:szCs w:val="22"/>
         </w:rPr>
       </w:pPr>
-      <w:hyperlink w:anchor="_Toc132284042" w:history="1">
+      <w:hyperlink w:anchor="_Toc132388047" w:history="1">
         <w:r>
           <w:rPr>
             <w:rStyle w:val="Hyperlink"/>
@@ -3747,7 +3600,7 @@
             <w:noProof/>
             <w:webHidden/>
           </w:rPr>
-          <w:instrText xml:space="preserve"> PAGEREF _Toc132284042 \h </w:instrText>
+          <w:instrText xml:space="preserve"> PAGEREF _Toc132388047 \h </w:instrText>
         </w:r>
         <w:r>
           <w:rPr>
@@ -3788,7 +3641,7 @@
           <w:szCs w:val="22"/>
         </w:rPr>
       </w:pPr>
-      <w:hyperlink w:anchor="_Toc132284043" w:history="1">
+      <w:hyperlink w:anchor="_Toc132388048" w:history="1">
         <w:r>
           <w:rPr>
             <w:rStyle w:val="Hyperlink"/>
@@ -3831,7 +3684,7 @@
             <w:noProof/>
             <w:webHidden/>
           </w:rPr>
-          <w:instrText xml:space="preserve"> PAGEREF _Toc132284043 \h </w:instrText>
+          <w:instrText xml:space="preserve"> PAGEREF _Toc132388048 \h </w:instrText>
         </w:r>
         <w:r>
           <w:rPr>
@@ -3872,7 +3725,7 @@
           <w:szCs w:val="22"/>
         </w:rPr>
       </w:pPr>
-      <w:hyperlink w:anchor="_Toc132284044" w:history="1">
+      <w:hyperlink w:anchor="_Toc132388049" w:history="1">
         <w:r>
           <w:rPr>
             <w:rStyle w:val="Hyperlink"/>
@@ -3915,7 +3768,7 @@
             <w:noProof/>
             <w:webHidden/>
           </w:rPr>
-          <w:instrText xml:space="preserve"> PAGEREF _Toc132284044 \h </w:instrText>
+          <w:instrText xml:space="preserve"> PAGEREF _Toc132388049 \h </w:instrText>
         </w:r>
         <w:r>
           <w:rPr>
@@ -3956,7 +3809,7 @@
           <w:szCs w:val="22"/>
         </w:rPr>
       </w:pPr>
-      <w:hyperlink w:anchor="_Toc132284045" w:history="1">
+      <w:hyperlink w:anchor="_Toc132388050" w:history="1">
         <w:r>
           <w:rPr>
             <w:rStyle w:val="Hyperlink"/>
@@ -3999,7 +3852,7 @@
             <w:noProof/>
             <w:webHidden/>
           </w:rPr>
-          <w:instrText xml:space="preserve"> PAGEREF _Toc132284045 \h </w:instrText>
+          <w:instrText xml:space="preserve"> PAGEREF _Toc132388050 \h </w:instrText>
         </w:r>
         <w:r>
           <w:rPr>
@@ -4040,7 +3893,7 @@
           <w:szCs w:val="22"/>
         </w:rPr>
       </w:pPr>
-      <w:hyperlink w:anchor="_Toc132284046" w:history="1">
+      <w:hyperlink w:anchor="_Toc132388051" w:history="1">
         <w:r>
           <w:rPr>
             <w:rStyle w:val="Hyperlink"/>
@@ -4083,7 +3936,7 @@
             <w:noProof/>
             <w:webHidden/>
           </w:rPr>
-          <w:instrText xml:space="preserve"> PAGEREF _Toc132284046 \h </w:instrText>
+          <w:instrText xml:space="preserve"> PAGEREF _Toc132388051 \h </w:instrText>
         </w:r>
         <w:r>
           <w:rPr>
@@ -4124,7 +3977,7 @@
           <w:szCs w:val="22"/>
         </w:rPr>
       </w:pPr>
-      <w:hyperlink w:anchor="_Toc132284047" w:history="1">
+      <w:hyperlink w:anchor="_Toc132388052" w:history="1">
         <w:r>
           <w:rPr>
             <w:rStyle w:val="Hyperlink"/>
@@ -4167,7 +4020,7 @@
             <w:noProof/>
             <w:webHidden/>
           </w:rPr>
-          <w:instrText xml:space="preserve"> PAGEREF _Toc132284047 \h </w:instrText>
+          <w:instrText xml:space="preserve"> PAGEREF _Toc132388052 \h </w:instrText>
         </w:r>
         <w:r>
           <w:rPr>
@@ -4208,7 +4061,7 @@
           <w:szCs w:val="22"/>
         </w:rPr>
       </w:pPr>
-      <w:hyperlink w:anchor="_Toc132284048" w:history="1">
+      <w:hyperlink w:anchor="_Toc132388053" w:history="1">
         <w:r>
           <w:rPr>
             <w:rStyle w:val="Hyperlink"/>
@@ -4251,7 +4104,7 @@
             <w:noProof/>
             <w:webHidden/>
           </w:rPr>
-          <w:instrText xml:space="preserve"> PAGEREF _Toc132284048 \h </w:instrText>
+          <w:instrText xml:space="preserve"> PAGEREF _Toc132388053 \h </w:instrText>
         </w:r>
         <w:r>
           <w:rPr>
@@ -4292,7 +4145,7 @@
           <w:szCs w:val="22"/>
         </w:rPr>
       </w:pPr>
-      <w:hyperlink w:anchor="_Toc132284049" w:history="1">
+      <w:hyperlink w:anchor="_Toc132388054" w:history="1">
         <w:r>
           <w:rPr>
             <w:rStyle w:val="Hyperlink"/>
@@ -4335,7 +4188,7 @@
             <w:noProof/>
             <w:webHidden/>
           </w:rPr>
-          <w:instrText xml:space="preserve"> PAGEREF _Toc132284049 \h </w:instrText>
+          <w:instrText xml:space="preserve"> PAGEREF _Toc132388054 \h </w:instrText>
         </w:r>
         <w:r>
           <w:rPr>
@@ -4376,7 +4229,7 @@
           <w:szCs w:val="22"/>
         </w:rPr>
       </w:pPr>
-      <w:hyperlink w:anchor="_Toc132284050" w:history="1">
+      <w:hyperlink w:anchor="_Toc132388055" w:history="1">
         <w:r>
           <w:rPr>
             <w:rStyle w:val="Hyperlink"/>
@@ -4419,7 +4272,7 @@
             <w:noProof/>
             <w:webHidden/>
           </w:rPr>
-          <w:instrText xml:space="preserve"> PAGEREF _Toc132284050 \h </w:instrText>
+          <w:instrText xml:space="preserve"> PAGEREF _Toc132388055 \h </w:instrText>
         </w:r>
         <w:r>
           <w:rPr>
@@ -4460,7 +4313,7 @@
           <w:szCs w:val="22"/>
         </w:rPr>
       </w:pPr>
-      <w:hyperlink w:anchor="_Toc132284051" w:history="1">
+      <w:hyperlink w:anchor="_Toc132388056" w:history="1">
         <w:r>
           <w:rPr>
             <w:rStyle w:val="Hyperlink"/>
@@ -4503,7 +4356,7 @@
             <w:noProof/>
             <w:webHidden/>
           </w:rPr>
-          <w:instrText xml:space="preserve"> PAGEREF _Toc132284051 \h </w:instrText>
+          <w:instrText xml:space="preserve"> PAGEREF _Toc132388056 \h </w:instrText>
         </w:r>
         <w:r>
           <w:rPr>
@@ -4544,7 +4397,7 @@
           <w:szCs w:val="22"/>
         </w:rPr>
       </w:pPr>
-      <w:hyperlink w:anchor="_Toc132284052" w:history="1">
+      <w:hyperlink w:anchor="_Toc132388057" w:history="1">
         <w:r>
           <w:rPr>
             <w:rStyle w:val="Hyperlink"/>
@@ -4587,7 +4440,7 @@
             <w:noProof/>
             <w:webHidden/>
           </w:rPr>
-          <w:instrText xml:space="preserve"> PAGEREF _Toc132284052 \h </w:instrText>
+          <w:instrText xml:space="preserve"> PAGEREF _Toc132388057 \h </w:instrText>
         </w:r>
         <w:r>
           <w:rPr>
@@ -4628,7 +4481,7 @@
           <w:szCs w:val="22"/>
         </w:rPr>
       </w:pPr>
-      <w:hyperlink w:anchor="_Toc132284053" w:history="1">
+      <w:hyperlink w:anchor="_Toc132388058" w:history="1">
         <w:r>
           <w:rPr>
             <w:rStyle w:val="Hyperlink"/>
@@ -4671,7 +4524,7 @@
             <w:noProof/>
             <w:webHidden/>
           </w:rPr>
-          <w:instrText xml:space="preserve"> PAGEREF _Toc132284053 \h </w:instrText>
+          <w:instrText xml:space="preserve"> PAGEREF _Toc132388058 \h </w:instrText>
         </w:r>
         <w:r>
           <w:rPr>
@@ -4716,7 +4569,7 @@
           <w:szCs w:val="22"/>
         </w:rPr>
       </w:pPr>
-      <w:hyperlink w:anchor="_Toc132284054" w:history="1">
+      <w:hyperlink w:anchor="_Toc132388059" w:history="1">
         <w:r>
           <w:rPr>
             <w:rStyle w:val="Hyperlink"/>
@@ -4759,7 +4612,7 @@
             <w:noProof/>
             <w:webHidden/>
           </w:rPr>
-          <w:instrText xml:space="preserve"> PAGEREF _Toc132284054 \h </w:instrText>
+          <w:instrText xml:space="preserve"> PAGEREF _Toc132388059 \h </w:instrText>
         </w:r>
         <w:r>
           <w:rPr>
@@ -4800,7 +4653,7 @@
           <w:szCs w:val="22"/>
         </w:rPr>
       </w:pPr>
-      <w:hyperlink w:anchor="_Toc132284055" w:history="1">
+      <w:hyperlink w:anchor="_Toc132388060" w:history="1">
         <w:r>
           <w:rPr>
             <w:rStyle w:val="Hyperlink"/>
@@ -4843,7 +4696,7 @@
             <w:noProof/>
             <w:webHidden/>
           </w:rPr>
-          <w:instrText xml:space="preserve"> PAGEREF _Toc132284055 \h </w:instrText>
+          <w:instrText xml:space="preserve"> PAGEREF _Toc132388060 \h </w:instrText>
         </w:r>
         <w:r>
           <w:rPr>
@@ -4884,7 +4737,7 @@
           <w:szCs w:val="22"/>
         </w:rPr>
       </w:pPr>
-      <w:hyperlink w:anchor="_Toc132284056" w:history="1">
+      <w:hyperlink w:anchor="_Toc132388061" w:history="1">
         <w:r>
           <w:rPr>
             <w:rStyle w:val="Hyperlink"/>
@@ -4927,7 +4780,7 @@
             <w:noProof/>
             <w:webHidden/>
           </w:rPr>
-          <w:instrText xml:space="preserve"> PAGEREF _Toc132284056 \h </w:instrText>
+          <w:instrText xml:space="preserve"> PAGEREF _Toc132388061 \h </w:instrText>
         </w:r>
         <w:r>
           <w:rPr>
@@ -4968,7 +4821,7 @@
           <w:szCs w:val="22"/>
         </w:rPr>
       </w:pPr>
-      <w:hyperlink w:anchor="_Toc132284057" w:history="1">
+      <w:hyperlink w:anchor="_Toc132388062" w:history="1">
         <w:r>
           <w:rPr>
             <w:rStyle w:val="Hyperlink"/>
@@ -5011,7 +4864,7 @@
             <w:noProof/>
             <w:webHidden/>
           </w:rPr>
-          <w:instrText xml:space="preserve"> PAGEREF _Toc132284057 \h </w:instrText>
+          <w:instrText xml:space="preserve"> PAGEREF _Toc132388062 \h </w:instrText>
         </w:r>
         <w:r>
           <w:rPr>
@@ -5052,7 +4905,7 @@
           <w:szCs w:val="22"/>
         </w:rPr>
       </w:pPr>
-      <w:hyperlink w:anchor="_Toc132284058" w:history="1">
+      <w:hyperlink w:anchor="_Toc132388063" w:history="1">
         <w:r>
           <w:rPr>
             <w:rStyle w:val="Hyperlink"/>
@@ -5095,7 +4948,7 @@
             <w:noProof/>
             <w:webHidden/>
           </w:rPr>
-          <w:instrText xml:space="preserve"> PAGEREF _Toc132284058 \h </w:instrText>
+          <w:instrText xml:space="preserve"> PAGEREF _Toc132388063 \h </w:instrText>
         </w:r>
         <w:r>
           <w:rPr>
@@ -5136,7 +4989,7 @@
           <w:szCs w:val="22"/>
         </w:rPr>
       </w:pPr>
-      <w:hyperlink w:anchor="_Toc132284059" w:history="1">
+      <w:hyperlink w:anchor="_Toc132388064" w:history="1">
         <w:r>
           <w:rPr>
             <w:rStyle w:val="Hyperlink"/>
@@ -5179,7 +5032,7 @@
             <w:noProof/>
             <w:webHidden/>
           </w:rPr>
-          <w:instrText xml:space="preserve"> PAGEREF _Toc132284059 \h </w:instrText>
+          <w:instrText xml:space="preserve"> PAGEREF _Toc132388064 \h </w:instrText>
         </w:r>
         <w:r>
           <w:rPr>
@@ -5224,7 +5077,7 @@
           <w:szCs w:val="22"/>
         </w:rPr>
       </w:pPr>
-      <w:hyperlink w:anchor="_Toc132284060" w:history="1">
+      <w:hyperlink w:anchor="_Toc132388065" w:history="1">
         <w:r>
           <w:rPr>
             <w:rStyle w:val="Hyperlink"/>
@@ -5267,7 +5120,7 @@
             <w:noProof/>
             <w:webHidden/>
           </w:rPr>
-          <w:instrText xml:space="preserve"> PAGEREF _Toc132284060 \h </w:instrText>
+          <w:instrText xml:space="preserve"> PAGEREF _Toc132388065 \h </w:instrText>
         </w:r>
         <w:r>
           <w:rPr>
@@ -5308,7 +5161,7 @@
           <w:szCs w:val="22"/>
         </w:rPr>
       </w:pPr>
-      <w:hyperlink w:anchor="_Toc132284061" w:history="1">
+      <w:hyperlink w:anchor="_Toc132388066" w:history="1">
         <w:r>
           <w:rPr>
             <w:rStyle w:val="Hyperlink"/>
@@ -5351,7 +5204,7 @@
             <w:noProof/>
             <w:webHidden/>
           </w:rPr>
-          <w:instrText xml:space="preserve"> PAGEREF _Toc132284061 \h </w:instrText>
+          <w:instrText xml:space="preserve"> PAGEREF _Toc132388066 \h </w:instrText>
         </w:r>
         <w:r>
           <w:rPr>
@@ -5392,7 +5245,7 @@
           <w:szCs w:val="22"/>
         </w:rPr>
       </w:pPr>
-      <w:hyperlink w:anchor="_Toc132284062" w:history="1">
+      <w:hyperlink w:anchor="_Toc132388067" w:history="1">
         <w:r>
           <w:rPr>
             <w:rStyle w:val="Hyperlink"/>
@@ -5435,7 +5288,7 @@
             <w:noProof/>
             <w:webHidden/>
           </w:rPr>
-          <w:instrText xml:space="preserve"> PAGEREF _Toc132284062 \h </w:instrText>
+          <w:instrText xml:space="preserve"> PAGEREF _Toc132388067 \h </w:instrText>
         </w:r>
         <w:r>
           <w:rPr>
@@ -5479,7 +5332,7 @@
           <w:szCs w:val="22"/>
         </w:rPr>
       </w:pPr>
-      <w:hyperlink w:anchor="_Toc132284063" w:history="1">
+      <w:hyperlink w:anchor="_Toc132388068" w:history="1">
         <w:r>
           <w:rPr>
             <w:rStyle w:val="Hyperlink"/>
@@ -5506,7 +5359,7 @@
             <w:noProof/>
             <w:webHidden/>
           </w:rPr>
-          <w:instrText xml:space="preserve"> PAGEREF _Toc132284063 \h </w:instrText>
+          <w:instrText xml:space="preserve"> PAGEREF _Toc132388068 \h </w:instrText>
         </w:r>
         <w:r>
           <w:rPr>
@@ -5550,7 +5403,7 @@
           <w:szCs w:val="22"/>
         </w:rPr>
       </w:pPr>
-      <w:hyperlink w:anchor="_Toc132284064" w:history="1">
+      <w:hyperlink w:anchor="_Toc132388069" w:history="1">
         <w:r>
           <w:rPr>
             <w:rStyle w:val="Hyperlink"/>
@@ -5577,7 +5430,7 @@
             <w:noProof/>
             <w:webHidden/>
           </w:rPr>
-          <w:instrText xml:space="preserve"> PAGEREF _Toc132284064 \h </w:instrText>
+          <w:instrText xml:space="preserve"> PAGEREF _Toc132388069 \h </w:instrText>
         </w:r>
         <w:r>
           <w:rPr>
@@ -5622,7 +5475,7 @@
           <w:szCs w:val="22"/>
         </w:rPr>
       </w:pPr>
-      <w:hyperlink w:anchor="_Toc132284065" w:history="1">
+      <w:hyperlink w:anchor="_Toc132388070" w:history="1">
         <w:r>
           <w:rPr>
             <w:rStyle w:val="Hyperlink"/>
@@ -5665,7 +5518,7 @@
             <w:noProof/>
             <w:webHidden/>
           </w:rPr>
-          <w:instrText xml:space="preserve"> PAGEREF _Toc132284065 \h </w:instrText>
+          <w:instrText xml:space="preserve"> PAGEREF _Toc132388070 \h </w:instrText>
         </w:r>
         <w:r>
           <w:rPr>
@@ -5706,7 +5559,7 @@
           <w:szCs w:val="22"/>
         </w:rPr>
       </w:pPr>
-      <w:hyperlink w:anchor="_Toc132284066" w:history="1">
+      <w:hyperlink w:anchor="_Toc132388071" w:history="1">
         <w:r>
           <w:rPr>
             <w:rStyle w:val="Hyperlink"/>
@@ -5749,7 +5602,7 @@
             <w:noProof/>
             <w:webHidden/>
           </w:rPr>
-          <w:instrText xml:space="preserve"> PAGEREF _Toc132284066 \h </w:instrText>
+          <w:instrText xml:space="preserve"> PAGEREF _Toc132388071 \h </w:instrText>
         </w:r>
         <w:r>
           <w:rPr>
@@ -5794,7 +5647,7 @@
           <w:szCs w:val="22"/>
         </w:rPr>
       </w:pPr>
-      <w:hyperlink w:anchor="_Toc132284067" w:history="1">
+      <w:hyperlink w:anchor="_Toc132388072" w:history="1">
         <w:r>
           <w:rPr>
             <w:rStyle w:val="Hyperlink"/>
@@ -5837,7 +5690,7 @@
             <w:noProof/>
             <w:webHidden/>
           </w:rPr>
-          <w:instrText xml:space="preserve"> PAGEREF _Toc132284067 \h </w:instrText>
+          <w:instrText xml:space="preserve"> PAGEREF _Toc132388072 \h </w:instrText>
         </w:r>
         <w:r>
           <w:rPr>
@@ -5878,7 +5731,7 @@
           <w:szCs w:val="22"/>
         </w:rPr>
       </w:pPr>
-      <w:hyperlink w:anchor="_Toc132284068" w:history="1">
+      <w:hyperlink w:anchor="_Toc132388073" w:history="1">
         <w:r>
           <w:rPr>
             <w:rStyle w:val="Hyperlink"/>
@@ -5921,7 +5774,7 @@
             <w:noProof/>
             <w:webHidden/>
           </w:rPr>
-          <w:instrText xml:space="preserve"> PAGEREF _Toc132284068 \h </w:instrText>
+          <w:instrText xml:space="preserve"> PAGEREF _Toc132388073 \h </w:instrText>
         </w:r>
         <w:r>
           <w:rPr>
@@ -5962,7 +5815,7 @@
           <w:szCs w:val="22"/>
         </w:rPr>
       </w:pPr>
-      <w:hyperlink w:anchor="_Toc132284069" w:history="1">
+      <w:hyperlink w:anchor="_Toc132388074" w:history="1">
         <w:r>
           <w:rPr>
             <w:rStyle w:val="Hyperlink"/>
@@ -6005,7 +5858,7 @@
             <w:noProof/>
             <w:webHidden/>
           </w:rPr>
-          <w:instrText xml:space="preserve"> PAGEREF _Toc132284069 \h </w:instrText>
+          <w:instrText xml:space="preserve"> PAGEREF _Toc132388074 \h </w:instrText>
         </w:r>
         <w:r>
           <w:rPr>
@@ -6046,7 +5899,7 @@
           <w:szCs w:val="22"/>
         </w:rPr>
       </w:pPr>
-      <w:hyperlink w:anchor="_Toc132284070" w:history="1">
+      <w:hyperlink w:anchor="_Toc132388075" w:history="1">
         <w:r>
           <w:rPr>
             <w:rStyle w:val="Hyperlink"/>
@@ -6089,7 +5942,7 @@
             <w:noProof/>
             <w:webHidden/>
           </w:rPr>
-          <w:instrText xml:space="preserve"> PAGEREF _Toc132284070 \h </w:instrText>
+          <w:instrText xml:space="preserve"> PAGEREF _Toc132388075 \h </w:instrText>
         </w:r>
         <w:r>
           <w:rPr>
@@ -6130,7 +5983,7 @@
           <w:szCs w:val="22"/>
         </w:rPr>
       </w:pPr>
-      <w:hyperlink w:anchor="_Toc132284071" w:history="1">
+      <w:hyperlink w:anchor="_Toc132388076" w:history="1">
         <w:r>
           <w:rPr>
             <w:rStyle w:val="Hyperlink"/>
@@ -6173,7 +6026,7 @@
             <w:noProof/>
             <w:webHidden/>
           </w:rPr>
-          <w:instrText xml:space="preserve"> PAGEREF _Toc132284071 \h </w:instrText>
+          <w:instrText xml:space="preserve"> PAGEREF _Toc132388076 \h </w:instrText>
         </w:r>
         <w:r>
           <w:rPr>
@@ -6214,7 +6067,7 @@
           <w:szCs w:val="22"/>
         </w:rPr>
       </w:pPr>
-      <w:hyperlink w:anchor="_Toc132284072" w:history="1">
+      <w:hyperlink w:anchor="_Toc132388077" w:history="1">
         <w:r>
           <w:rPr>
             <w:rStyle w:val="Hyperlink"/>
@@ -6257,7 +6110,7 @@
             <w:noProof/>
             <w:webHidden/>
           </w:rPr>
-          <w:instrText xml:space="preserve"> PAGEREF _Toc132284072 \h </w:instrText>
+          <w:instrText xml:space="preserve"> PAGEREF _Toc132388077 \h </w:instrText>
         </w:r>
         <w:r>
           <w:rPr>
@@ -6298,7 +6151,7 @@
           <w:szCs w:val="22"/>
         </w:rPr>
       </w:pPr>
-      <w:hyperlink w:anchor="_Toc132284073" w:history="1">
+      <w:hyperlink w:anchor="_Toc132388078" w:history="1">
         <w:r>
           <w:rPr>
             <w:rStyle w:val="Hyperlink"/>
@@ -6341,7 +6194,7 @@
             <w:noProof/>
             <w:webHidden/>
           </w:rPr>
-          <w:instrText xml:space="preserve"> PAGEREF _Toc132284073 \h </w:instrText>
+          <w:instrText xml:space="preserve"> PAGEREF _Toc132388078 \h </w:instrText>
         </w:r>
         <w:r>
           <w:rPr>
@@ -6382,7 +6235,7 @@
           <w:szCs w:val="22"/>
         </w:rPr>
       </w:pPr>
-      <w:hyperlink w:anchor="_Toc132284074" w:history="1">
+      <w:hyperlink w:anchor="_Toc132388079" w:history="1">
         <w:r>
           <w:rPr>
             <w:rStyle w:val="Hyperlink"/>
@@ -6425,7 +6278,7 @@
             <w:noProof/>
             <w:webHidden/>
           </w:rPr>
-          <w:instrText xml:space="preserve"> PAGEREF _Toc132284074 \h </w:instrText>
+          <w:instrText xml:space="preserve"> PAGEREF _Toc132388079 \h </w:instrText>
         </w:r>
         <w:r>
           <w:rPr>
@@ -6466,7 +6319,7 @@
           <w:szCs w:val="22"/>
         </w:rPr>
       </w:pPr>
-      <w:hyperlink w:anchor="_Toc132284075" w:history="1">
+      <w:hyperlink w:anchor="_Toc132388080" w:history="1">
         <w:r>
           <w:rPr>
             <w:rStyle w:val="Hyperlink"/>
@@ -6509,7 +6362,7 @@
             <w:noProof/>
             <w:webHidden/>
           </w:rPr>
-          <w:instrText xml:space="preserve"> PAGEREF _Toc132284075 \h </w:instrText>
+          <w:instrText xml:space="preserve"> PAGEREF _Toc132388080 \h </w:instrText>
         </w:r>
         <w:r>
           <w:rPr>
@@ -6550,7 +6403,7 @@
           <w:szCs w:val="22"/>
         </w:rPr>
       </w:pPr>
-      <w:hyperlink w:anchor="_Toc132284076" w:history="1">
+      <w:hyperlink w:anchor="_Toc132388081" w:history="1">
         <w:r>
           <w:rPr>
             <w:rStyle w:val="Hyperlink"/>
@@ -6593,7 +6446,7 @@
             <w:noProof/>
             <w:webHidden/>
           </w:rPr>
-          <w:instrText xml:space="preserve"> PAGEREF _Toc132284076 \h </w:instrText>
+          <w:instrText xml:space="preserve"> PAGEREF _Toc132388081 \h </w:instrText>
         </w:r>
         <w:r>
           <w:rPr>
@@ -6634,7 +6487,7 @@
           <w:szCs w:val="22"/>
         </w:rPr>
       </w:pPr>
-      <w:hyperlink w:anchor="_Toc132284077" w:history="1">
+      <w:hyperlink w:anchor="_Toc132388082" w:history="1">
         <w:r>
           <w:rPr>
             <w:rStyle w:val="Hyperlink"/>
@@ -6677,7 +6530,7 @@
             <w:noProof/>
             <w:webHidden/>
           </w:rPr>
-          <w:instrText xml:space="preserve"> PAGEREF _Toc132284077 \h </w:instrText>
+          <w:instrText xml:space="preserve"> PAGEREF _Toc132388082 \h </w:instrText>
         </w:r>
         <w:r>
           <w:rPr>
@@ -6718,7 +6571,7 @@
           <w:szCs w:val="22"/>
         </w:rPr>
       </w:pPr>
-      <w:hyperlink w:anchor="_Toc132284078" w:history="1">
+      <w:hyperlink w:anchor="_Toc132388083" w:history="1">
         <w:r>
           <w:rPr>
             <w:rStyle w:val="Hyperlink"/>
@@ -6761,7 +6614,7 @@
             <w:noProof/>
             <w:webHidden/>
           </w:rPr>
-          <w:instrText xml:space="preserve"> PAGEREF _Toc132284078 \h </w:instrText>
+          <w:instrText xml:space="preserve"> PAGEREF _Toc132388083 \h </w:instrText>
         </w:r>
         <w:r>
           <w:rPr>
@@ -6802,7 +6655,7 @@
           <w:szCs w:val="22"/>
         </w:rPr>
       </w:pPr>
-      <w:hyperlink w:anchor="_Toc132284079" w:history="1">
+      <w:hyperlink w:anchor="_Toc132388084" w:history="1">
         <w:r>
           <w:rPr>
             <w:rStyle w:val="Hyperlink"/>
@@ -6845,7 +6698,7 @@
             <w:noProof/>
             <w:webHidden/>
           </w:rPr>
-          <w:instrText xml:space="preserve"> PAGEREF _Toc132284079 \h </w:instrText>
+          <w:instrText xml:space="preserve"> PAGEREF _Toc132388084 \h </w:instrText>
         </w:r>
         <w:r>
           <w:rPr>
@@ -6890,7 +6743,7 @@
           <w:szCs w:val="22"/>
         </w:rPr>
       </w:pPr>
-      <w:hyperlink w:anchor="_Toc132284080" w:history="1">
+      <w:hyperlink w:anchor="_Toc132388085" w:history="1">
         <w:r>
           <w:rPr>
             <w:rStyle w:val="Hyperlink"/>
@@ -6933,7 +6786,7 @@
             <w:noProof/>
             <w:webHidden/>
           </w:rPr>
-          <w:instrText xml:space="preserve"> PAGEREF _Toc132284080 \h </w:instrText>
+          <w:instrText xml:space="preserve"> PAGEREF _Toc132388085 \h </w:instrText>
         </w:r>
         <w:r>
           <w:rPr>
@@ -6973,7 +6826,7 @@
       <w:pPr>
         <w:pStyle w:val="Heading1Numberless"/>
       </w:pPr>
-      <w:bookmarkStart w:id="3" w:name="_Toc132284005"/>
+      <w:bookmarkStart w:id="3" w:name="_Toc132388010"/>
       <w:r>
         <w:t>Table of Figu</w:t>
       </w:r>
@@ -7076,8 +6929,12 @@
     <w:p>
       <w:pPr>
         <w:sectPr>
-          <w:footerReference w:type="default" r:id="rId8"/>
-          <w:footerReference w:type="first" r:id="rId9"/>
+          <w:headerReference w:type="even" r:id="rId8"/>
+          <w:headerReference w:type="default" r:id="rId9"/>
+          <w:footerReference w:type="even" r:id="rId10"/>
+          <w:footerReference w:type="default" r:id="rId11"/>
+          <w:headerReference w:type="first" r:id="rId12"/>
+          <w:footerReference w:type="first" r:id="rId13"/>
           <w:pgSz w:w="11906" w:h="16838" w:code="9"/>
           <w:pgMar w:top="1418" w:right="1134" w:bottom="1418" w:left="2268" w:header="709" w:footer="709" w:gutter="0"/>
           <w:pgNumType w:fmt="lowerRoman"/>
@@ -7086,12 +6943,12 @@
           <w:docGrid w:linePitch="360"/>
         </w:sectPr>
       </w:pPr>
-      <w:bookmarkStart w:id="4" w:name="_Toc132284006"/>
     </w:p>
     <w:p>
       <w:pPr>
         <w:pStyle w:val="Heading1"/>
       </w:pPr>
+      <w:bookmarkStart w:id="4" w:name="_Toc132388011"/>
       <w:r>
         <w:t>I</w:t>
       </w:r>
@@ -7105,16 +6962,8 @@
         <w:rPr>
           <w:lang w:val="en-US"/>
         </w:rPr>
-        <w:t xml:space="preserve">This chapter will begin by outlining the (cf. 1.1) for the purpose of writing a Report for a Project and outlining </w:t>
-      </w:r>
-      <w:proofErr w:type="gramStart"/>
-      <w:r>
-        <w:rPr>
-          <w:lang w:val="en-US"/>
-        </w:rPr>
-        <w:t>paragraphs</w:t>
-      </w:r>
-      <w:proofErr w:type="gramEnd"/>
+        <w:t>This chapter will begin by outlining the (cf. 1.1) for the purpose of writing a Report for a Project and outlining paragraphs</w:t>
+      </w:r>
     </w:p>
     <w:p>
       <w:pPr>
@@ -7127,7 +6976,7 @@
           <w:lang w:val="en-US"/>
         </w:rPr>
       </w:pPr>
-      <w:bookmarkStart w:id="5" w:name="_Toc132284007"/>
+      <w:bookmarkStart w:id="5" w:name="_Toc132388012"/>
       <w:r>
         <w:t>The a</w:t>
       </w:r>
@@ -7320,7 +7169,7 @@
       <w:pPr>
         <w:pStyle w:val="Heading2"/>
       </w:pPr>
-      <w:bookmarkStart w:id="6" w:name="_Toc132284008"/>
+      <w:bookmarkStart w:id="6" w:name="_Toc132388013"/>
       <w:r>
         <w:t>Problem Domain</w:t>
       </w:r>
@@ -7339,16 +7188,8 @@
         <w:rPr>
           <w:lang w:val="en-US"/>
         </w:rPr>
-        <w:t xml:space="preserve">This chapter will begin by outlining the (cf. 1.1) for the purpose of writing a Report for a Project and outlining </w:t>
-      </w:r>
-      <w:proofErr w:type="gramStart"/>
-      <w:r>
-        <w:rPr>
-          <w:lang w:val="en-US"/>
-        </w:rPr>
-        <w:t>paragraphs</w:t>
-      </w:r>
-      <w:proofErr w:type="gramEnd"/>
+        <w:t>This chapter will begin by outlining the (cf. 1.1) for the purpose of writing a Report for a Project and outlining paragraphs</w:t>
+      </w:r>
     </w:p>
     <w:p>
       <w:pPr>
@@ -7413,7 +7254,7 @@
           <w:lang w:val="en-US"/>
         </w:rPr>
       </w:pPr>
-      <w:bookmarkStart w:id="7" w:name="_Toc132284009"/>
+      <w:bookmarkStart w:id="7" w:name="_Toc132388014"/>
       <w:r>
         <w:rPr>
           <w:lang w:val="en-US"/>
@@ -7435,7 +7276,7 @@
           <w:lang w:val="en-US"/>
         </w:rPr>
       </w:pPr>
-      <w:bookmarkStart w:id="8" w:name="_Toc132284010"/>
+      <w:bookmarkStart w:id="8" w:name="_Toc132388015"/>
       <w:r>
         <w:rPr>
           <w:lang w:val="en-US"/>
@@ -7451,7 +7292,7 @@
           <w:lang w:val="en-US"/>
         </w:rPr>
       </w:pPr>
-      <w:bookmarkStart w:id="9" w:name="_Toc132284011"/>
+      <w:bookmarkStart w:id="9" w:name="_Toc132388016"/>
       <w:r>
         <w:rPr>
           <w:lang w:val="en-US"/>
@@ -7467,7 +7308,7 @@
           <w:lang w:val="en-US"/>
         </w:rPr>
       </w:pPr>
-      <w:bookmarkStart w:id="10" w:name="_Toc132284012"/>
+      <w:bookmarkStart w:id="10" w:name="_Toc132388017"/>
       <w:r>
         <w:rPr>
           <w:lang w:val="en-US"/>
@@ -7611,7 +7452,7 @@
       <w:pPr>
         <w:pStyle w:val="Heading1"/>
       </w:pPr>
-      <w:bookmarkStart w:id="11" w:name="_Toc132284013"/>
+      <w:bookmarkStart w:id="11" w:name="_Toc132388018"/>
       <w:r>
         <w:t>Materials</w:t>
       </w:r>
@@ -7625,7 +7466,7 @@
           <w:numId w:val="13"/>
         </w:numPr>
       </w:pPr>
-      <w:bookmarkStart w:id="12" w:name="_Toc132284014"/>
+      <w:bookmarkStart w:id="12" w:name="_Toc132388019"/>
       <w:r>
         <w:t xml:space="preserve">Existing </w:t>
       </w:r>
@@ -7651,7 +7492,7 @@
       <w:pPr>
         <w:pStyle w:val="Heading3"/>
       </w:pPr>
-      <w:bookmarkStart w:id="13" w:name="_Toc132284015"/>
+      <w:bookmarkStart w:id="13" w:name="_Toc132388020"/>
       <w:r>
         <w:t>Others</w:t>
       </w:r>
@@ -7674,7 +7515,7 @@
       <w:pPr>
         <w:pStyle w:val="Heading2"/>
       </w:pPr>
-      <w:bookmarkStart w:id="14" w:name="_Toc132284016"/>
+      <w:bookmarkStart w:id="14" w:name="_Toc132388021"/>
       <w:r>
         <w:t xml:space="preserve">How we </w:t>
       </w:r>
@@ -7712,7 +7553,7 @@
           <w:lang w:val="en-US"/>
         </w:rPr>
       </w:pPr>
-      <w:bookmarkStart w:id="15" w:name="_Toc132284017"/>
+      <w:bookmarkStart w:id="15" w:name="_Toc132388022"/>
       <w:r>
         <w:rPr>
           <w:lang w:val="en-US"/>
@@ -7728,7 +7569,7 @@
           <w:lang w:val="en-US"/>
         </w:rPr>
       </w:pPr>
-      <w:bookmarkStart w:id="16" w:name="_Toc132284018"/>
+      <w:bookmarkStart w:id="16" w:name="_Toc132388023"/>
       <w:r>
         <w:rPr>
           <w:lang w:val="en-US"/>
@@ -7747,7 +7588,7 @@
       <w:pPr>
         <w:pStyle w:val="Heading1"/>
       </w:pPr>
-      <w:bookmarkStart w:id="17" w:name="_Toc132284019"/>
+      <w:bookmarkStart w:id="17" w:name="_Toc132388024"/>
       <w:r>
         <w:t>Project Management</w:t>
       </w:r>
@@ -7782,7 +7623,7 @@
       <w:pPr>
         <w:pStyle w:val="Heading2"/>
       </w:pPr>
-      <w:bookmarkStart w:id="18" w:name="_Toc132284020"/>
+      <w:bookmarkStart w:id="18" w:name="_Toc132388025"/>
       <w:r>
         <w:t>Weekly Meetings</w:t>
       </w:r>
@@ -7805,7 +7646,7 @@
       <w:pPr>
         <w:pStyle w:val="Heading2"/>
       </w:pPr>
-      <w:bookmarkStart w:id="19" w:name="_Toc132284021"/>
+      <w:bookmarkStart w:id="19" w:name="_Toc132388026"/>
       <w:r>
         <w:t>S</w:t>
       </w:r>
@@ -7818,7 +7659,7 @@
       <w:pPr>
         <w:pStyle w:val="Heading2"/>
       </w:pPr>
-      <w:bookmarkStart w:id="20" w:name="_Toc132284022"/>
+      <w:bookmarkStart w:id="20" w:name="_Toc132388027"/>
       <w:r>
         <w:t xml:space="preserve">Code </w:t>
       </w:r>
@@ -7831,7 +7672,7 @@
       <w:pPr>
         <w:pStyle w:val="Heading2"/>
       </w:pPr>
-      <w:bookmarkStart w:id="21" w:name="_Toc132284023"/>
+      <w:bookmarkStart w:id="21" w:name="_Toc132388028"/>
       <w:r>
         <w:t>C</w:t>
       </w:r>
@@ -7847,7 +7688,7 @@
       <w:pPr>
         <w:pStyle w:val="Heading3"/>
       </w:pPr>
-      <w:bookmarkStart w:id="22" w:name="_Toc132284024"/>
+      <w:bookmarkStart w:id="22" w:name="_Toc132388029"/>
       <w:r>
         <w:t>GitHub</w:t>
       </w:r>
@@ -7857,7 +7698,7 @@
       <w:pPr>
         <w:pStyle w:val="Heading3"/>
       </w:pPr>
-      <w:bookmarkStart w:id="23" w:name="_Toc132284025"/>
+      <w:bookmarkStart w:id="23" w:name="_Toc132388030"/>
       <w:r>
         <w:t xml:space="preserve">Microsoft Office </w:t>
       </w:r>
@@ -7883,7 +7724,7 @@
       <w:pPr>
         <w:pStyle w:val="Heading1"/>
       </w:pPr>
-      <w:bookmarkStart w:id="24" w:name="_Toc132284026"/>
+      <w:bookmarkStart w:id="24" w:name="_Toc132388031"/>
       <w:r>
         <w:t>Data Analytic Methods</w:t>
       </w:r>
@@ -7918,7 +7759,7 @@
       <w:pPr>
         <w:pStyle w:val="Heading2"/>
       </w:pPr>
-      <w:bookmarkStart w:id="25" w:name="_Toc132284027"/>
+      <w:bookmarkStart w:id="25" w:name="_Toc132388032"/>
       <w:r>
         <w:t>Artificial Intelligence</w:t>
       </w:r>
@@ -7941,7 +7782,7 @@
       <w:pPr>
         <w:pStyle w:val="Heading2"/>
       </w:pPr>
-      <w:bookmarkStart w:id="26" w:name="_Toc132284028"/>
+      <w:bookmarkStart w:id="26" w:name="_Toc132388033"/>
       <w:r>
         <w:t>Categorization</w:t>
       </w:r>
@@ -7964,7 +7805,7 @@
       <w:pPr>
         <w:pStyle w:val="Heading2"/>
       </w:pPr>
-      <w:bookmarkStart w:id="27" w:name="_Toc132284029"/>
+      <w:bookmarkStart w:id="27" w:name="_Toc132388034"/>
       <w:r>
         <w:t>Estimation</w:t>
       </w:r>
@@ -7987,7 +7828,7 @@
       <w:pPr>
         <w:pStyle w:val="Heading2"/>
       </w:pPr>
-      <w:bookmarkStart w:id="28" w:name="_Toc132284030"/>
+      <w:bookmarkStart w:id="28" w:name="_Toc132388035"/>
       <w:r>
         <w:t>Machine Learning</w:t>
       </w:r>
@@ -7997,7 +7838,7 @@
       <w:pPr>
         <w:pStyle w:val="Heading3"/>
       </w:pPr>
-      <w:bookmarkStart w:id="29" w:name="_Toc132284031"/>
+      <w:bookmarkStart w:id="29" w:name="_Toc132388036"/>
       <w:r>
         <w:t>Garbage</w:t>
       </w:r>
@@ -8016,7 +7857,7 @@
       <w:pPr>
         <w:pStyle w:val="Heading2"/>
       </w:pPr>
-      <w:bookmarkStart w:id="30" w:name="_Toc132284032"/>
+      <w:bookmarkStart w:id="30" w:name="_Toc132388037"/>
       <w:r>
         <w:t xml:space="preserve">Working with Data </w:t>
       </w:r>
@@ -8051,7 +7892,7 @@
       <w:pPr>
         <w:pStyle w:val="Heading2"/>
       </w:pPr>
-      <w:bookmarkStart w:id="31" w:name="_Toc132284033"/>
+      <w:bookmarkStart w:id="31" w:name="_Toc132388038"/>
       <w:r>
         <w:t>Examples</w:t>
       </w:r>
@@ -8074,7 +7915,7 @@
       <w:pPr>
         <w:pStyle w:val="Heading2"/>
       </w:pPr>
-      <w:bookmarkStart w:id="32" w:name="_Toc132284034"/>
+      <w:bookmarkStart w:id="32" w:name="_Toc132388039"/>
       <w:r>
         <w:t>Conclusion</w:t>
       </w:r>
@@ -8111,7 +7952,7 @@
                     </pic:cNvPicPr>
                   </pic:nvPicPr>
                   <pic:blipFill>
-                    <a:blip r:embed="rId10">
+                    <a:blip r:embed="rId14">
                       <a:extLst>
                         <a:ext uri="{28A0092B-C50C-407E-A947-70E740481C1C}">
                           <a14:useLocalDpi xmlns:a14="http://schemas.microsoft.com/office/drawing/2010/main" val="0"/>
@@ -8150,24 +7991,14 @@
       <w:r>
         <w:t xml:space="preserve">Figure </w:t>
       </w:r>
-      <w:r>
-        <w:fldChar w:fldCharType="begin"/>
-      </w:r>
-      <w:r>
-        <w:instrText xml:space="preserve"> SEQ Figure \* ARABIC </w:instrText>
-      </w:r>
-      <w:r>
-        <w:fldChar w:fldCharType="separate"/>
-      </w:r>
-      <w:r>
-        <w:rPr>
-          <w:noProof/>
-        </w:rPr>
-        <w:t>1</w:t>
-      </w:r>
-      <w:r>
-        <w:fldChar w:fldCharType="end"/>
-      </w:r>
+      <w:fldSimple w:instr=" SEQ Figure \* ARABIC ">
+        <w:r>
+          <w:rPr>
+            <w:noProof/>
+          </w:rPr>
+          <w:t>1</w:t>
+        </w:r>
+      </w:fldSimple>
       <w:r>
         <w:t>TUS Logo</w:t>
       </w:r>
@@ -8180,24 +8011,14 @@
       <w:r>
         <w:t xml:space="preserve">Figure </w:t>
       </w:r>
-      <w:r>
-        <w:fldChar w:fldCharType="begin"/>
-      </w:r>
-      <w:r>
-        <w:instrText xml:space="preserve"> SEQ Figure \* ARABIC </w:instrText>
-      </w:r>
-      <w:r>
-        <w:fldChar w:fldCharType="separate"/>
-      </w:r>
-      <w:r>
-        <w:rPr>
-          <w:noProof/>
-        </w:rPr>
-        <w:t>2</w:t>
-      </w:r>
-      <w:r>
-        <w:fldChar w:fldCharType="end"/>
-      </w:r>
+      <w:fldSimple w:instr=" SEQ Figure \* ARABIC ">
+        <w:r>
+          <w:rPr>
+            <w:noProof/>
+          </w:rPr>
+          <w:t>2</w:t>
+        </w:r>
+      </w:fldSimple>
       <w:r>
         <w:t xml:space="preserve">: </w:t>
       </w:r>
@@ -8223,7 +8044,7 @@
       <w:pPr>
         <w:pStyle w:val="Heading1"/>
       </w:pPr>
-      <w:bookmarkStart w:id="34" w:name="_Toc132284035"/>
+      <w:bookmarkStart w:id="34" w:name="_Toc132388040"/>
       <w:r>
         <w:t>Data Analysis</w:t>
       </w:r>
@@ -8237,7 +8058,7 @@
           <w:numId w:val="15"/>
         </w:numPr>
       </w:pPr>
-      <w:bookmarkStart w:id="35" w:name="_Toc132284036"/>
+      <w:bookmarkStart w:id="35" w:name="_Toc132388041"/>
       <w:r>
         <w:t>Introduction and focus</w:t>
       </w:r>
@@ -8263,7 +8084,7 @@
       <w:pPr>
         <w:pStyle w:val="Heading2"/>
       </w:pPr>
-      <w:bookmarkStart w:id="36" w:name="_Toc132284037"/>
+      <w:bookmarkStart w:id="36" w:name="_Toc132388042"/>
       <w:r>
         <w:t xml:space="preserve">Academic </w:t>
       </w:r>
@@ -8309,7 +8130,7 @@
           <w:numId w:val="16"/>
         </w:numPr>
       </w:pPr>
-      <w:bookmarkStart w:id="37" w:name="_Toc132284038"/>
+      <w:bookmarkStart w:id="37" w:name="_Toc132388043"/>
       <w:r>
         <w:t>Academic Requirements</w:t>
       </w:r>
@@ -8332,7 +8153,7 @@
       <w:pPr>
         <w:pStyle w:val="Heading2"/>
       </w:pPr>
-      <w:bookmarkStart w:id="38" w:name="_Toc132284039"/>
+      <w:bookmarkStart w:id="38" w:name="_Toc132388044"/>
       <w:r>
         <w:t>Functional Requirements</w:t>
       </w:r>
@@ -8355,7 +8176,7 @@
       <w:pPr>
         <w:pStyle w:val="Heading2"/>
       </w:pPr>
-      <w:bookmarkStart w:id="39" w:name="_Toc132284040"/>
+      <w:bookmarkStart w:id="39" w:name="_Toc132388045"/>
       <w:r>
         <w:t>Non-Functional Requirements</w:t>
       </w:r>
@@ -8378,7 +8199,7 @@
       <w:pPr>
         <w:pStyle w:val="Heading2"/>
       </w:pPr>
-      <w:bookmarkStart w:id="40" w:name="_Toc132284041"/>
+      <w:bookmarkStart w:id="40" w:name="_Toc132388046"/>
       <w:r>
         <w:t>Statistics</w:t>
       </w:r>
@@ -8388,7 +8209,7 @@
       <w:pPr>
         <w:pStyle w:val="Heading1"/>
       </w:pPr>
-      <w:bookmarkStart w:id="41" w:name="_Toc132284042"/>
+      <w:bookmarkStart w:id="41" w:name="_Toc132388047"/>
       <w:r>
         <w:t>Results</w:t>
       </w:r>
@@ -8421,7 +8242,7 @@
           <w:numId w:val="17"/>
         </w:numPr>
       </w:pPr>
-      <w:bookmarkStart w:id="42" w:name="_Toc132284043"/>
+      <w:bookmarkStart w:id="42" w:name="_Toc132388048"/>
       <w:r>
         <w:t>Project Plan: Priorities and Milestones</w:t>
       </w:r>
@@ -8431,7 +8252,7 @@
       <w:pPr>
         <w:pStyle w:val="Heading3"/>
       </w:pPr>
-      <w:bookmarkStart w:id="43" w:name="_Toc132284044"/>
+      <w:bookmarkStart w:id="43" w:name="_Toc132388049"/>
       <w:r>
         <w:t>The Data Structure</w:t>
       </w:r>
@@ -8441,7 +8262,7 @@
       <w:pPr>
         <w:pStyle w:val="Heading3"/>
       </w:pPr>
-      <w:bookmarkStart w:id="44" w:name="_Toc132284045"/>
+      <w:bookmarkStart w:id="44" w:name="_Toc132388050"/>
       <w:r>
         <w:t>Populating the System with Data</w:t>
       </w:r>
@@ -8451,7 +8272,7 @@
       <w:pPr>
         <w:pStyle w:val="Heading3"/>
       </w:pPr>
-      <w:bookmarkStart w:id="45" w:name="_Toc132284046"/>
+      <w:bookmarkStart w:id="45" w:name="_Toc132388051"/>
       <w:r>
         <w:t>Machine Learning</w:t>
       </w:r>
@@ -8461,7 +8282,7 @@
       <w:pPr>
         <w:pStyle w:val="Heading3"/>
       </w:pPr>
-      <w:bookmarkStart w:id="46" w:name="_Toc132284047"/>
+      <w:bookmarkStart w:id="46" w:name="_Toc132388052"/>
       <w:r>
         <w:t>Testin</w:t>
       </w:r>
@@ -8474,7 +8295,7 @@
       <w:pPr>
         <w:pStyle w:val="Heading3"/>
       </w:pPr>
-      <w:bookmarkStart w:id="47" w:name="_Toc132284048"/>
+      <w:bookmarkStart w:id="47" w:name="_Toc132388053"/>
       <w:r>
         <w:t>Paths to completion</w:t>
       </w:r>
@@ -8484,7 +8305,7 @@
       <w:pPr>
         <w:pStyle w:val="Heading2"/>
       </w:pPr>
-      <w:bookmarkStart w:id="48" w:name="_Toc132284049"/>
+      <w:bookmarkStart w:id="48" w:name="_Toc132388054"/>
       <w:r>
         <w:t>Data Structures</w:t>
       </w:r>
@@ -8494,7 +8315,7 @@
       <w:pPr>
         <w:pStyle w:val="Heading2"/>
       </w:pPr>
-      <w:bookmarkStart w:id="49" w:name="_Toc132284050"/>
+      <w:bookmarkStart w:id="49" w:name="_Toc132388055"/>
       <w:r>
         <w:t xml:space="preserve">System </w:t>
       </w:r>
@@ -8511,7 +8332,7 @@
           <w:numId w:val="18"/>
         </w:numPr>
       </w:pPr>
-      <w:bookmarkStart w:id="50" w:name="_Toc132284051"/>
+      <w:bookmarkStart w:id="50" w:name="_Toc132388056"/>
       <w:r>
         <w:t>Object Identification</w:t>
       </w:r>
@@ -8521,7 +8342,7 @@
       <w:pPr>
         <w:pStyle w:val="Heading2"/>
       </w:pPr>
-      <w:bookmarkStart w:id="51" w:name="_Toc132284052"/>
+      <w:bookmarkStart w:id="51" w:name="_Toc132388057"/>
       <w:r>
         <w:t>Machine Learning</w:t>
       </w:r>
@@ -8531,7 +8352,7 @@
       <w:pPr>
         <w:pStyle w:val="Heading2"/>
       </w:pPr>
-      <w:bookmarkStart w:id="52" w:name="_Toc132284053"/>
+      <w:bookmarkStart w:id="52" w:name="_Toc132388058"/>
       <w:r>
         <w:t>Conclusion</w:t>
       </w:r>
@@ -8546,7 +8367,7 @@
       <w:pPr>
         <w:pStyle w:val="Heading1"/>
       </w:pPr>
-      <w:bookmarkStart w:id="53" w:name="_Toc132284054"/>
+      <w:bookmarkStart w:id="53" w:name="_Toc132388059"/>
       <w:r>
         <w:t>Implementation</w:t>
       </w:r>
@@ -8560,7 +8381,7 @@
           <w:numId w:val="19"/>
         </w:numPr>
       </w:pPr>
-      <w:bookmarkStart w:id="54" w:name="_Toc132284055"/>
+      <w:bookmarkStart w:id="54" w:name="_Toc132388060"/>
       <w:r>
         <w:t>Standards and Best Practice</w:t>
       </w:r>
@@ -8574,7 +8395,7 @@
           <w:numId w:val="20"/>
         </w:numPr>
       </w:pPr>
-      <w:bookmarkStart w:id="55" w:name="_Toc132284056"/>
+      <w:bookmarkStart w:id="55" w:name="_Toc132388061"/>
       <w:r>
         <w:t>Object Orientated Programming</w:t>
       </w:r>
@@ -8584,7 +8405,7 @@
       <w:pPr>
         <w:pStyle w:val="Heading3"/>
       </w:pPr>
-      <w:bookmarkStart w:id="56" w:name="_Toc132284057"/>
+      <w:bookmarkStart w:id="56" w:name="_Toc132388062"/>
       <w:r>
         <w:t>Source Control and versioning</w:t>
       </w:r>
@@ -8599,7 +8420,7 @@
       <w:pPr>
         <w:pStyle w:val="Heading2"/>
       </w:pPr>
-      <w:bookmarkStart w:id="57" w:name="_Toc132284058"/>
+      <w:bookmarkStart w:id="57" w:name="_Toc132388063"/>
       <w:r>
         <w:t>Development Environment</w:t>
       </w:r>
@@ -8622,7 +8443,7 @@
       <w:pPr>
         <w:pStyle w:val="Heading2"/>
       </w:pPr>
-      <w:bookmarkStart w:id="58" w:name="_Toc132284059"/>
+      <w:bookmarkStart w:id="58" w:name="_Toc132388064"/>
       <w:r>
         <w:t>Tools Used</w:t>
       </w:r>
@@ -8637,7 +8458,7 @@
       <w:pPr>
         <w:pStyle w:val="Heading1"/>
       </w:pPr>
-      <w:bookmarkStart w:id="59" w:name="_Toc132284060"/>
+      <w:bookmarkStart w:id="59" w:name="_Toc132388065"/>
       <w:r>
         <w:t>Conclusion and Recommendations</w:t>
       </w:r>
@@ -8647,7 +8468,7 @@
       <w:pPr>
         <w:pStyle w:val="Heading2"/>
       </w:pPr>
-      <w:bookmarkStart w:id="60" w:name="_Toc132284061"/>
+      <w:bookmarkStart w:id="60" w:name="_Toc132388066"/>
       <w:r>
         <w:t>Conclusion</w:t>
       </w:r>
@@ -8670,7 +8491,7 @@
       <w:pPr>
         <w:pStyle w:val="Heading2"/>
       </w:pPr>
-      <w:bookmarkStart w:id="61" w:name="_Toc132284062"/>
+      <w:bookmarkStart w:id="61" w:name="_Toc132388067"/>
       <w:r>
         <w:t>Recommendations</w:t>
       </w:r>
@@ -8786,25 +8607,23 @@
         <w:t>.</w:t>
       </w:r>
     </w:p>
-    <w:bookmarkStart w:id="62" w:name="_Toc132284063" w:displacedByCustomXml="next"/>
+    <w:bookmarkStart w:id="62" w:name="_Toc132388068" w:displacedByCustomXml="next"/>
     <w:sdt>
       <w:sdtPr>
+        <w:rPr>
+          <w:rFonts w:cs="Times New Roman"/>
+          <w:b w:val="0"/>
+          <w:bCs w:val="0"/>
+          <w:kern w:val="0"/>
+          <w:sz w:val="24"/>
+          <w:szCs w:val="24"/>
+        </w:rPr>
         <w:id w:val="-580221073"/>
         <w:docPartObj>
           <w:docPartGallery w:val="Bibliographies"/>
           <w:docPartUnique/>
         </w:docPartObj>
       </w:sdtPr>
-      <w:sdtEndPr>
-        <w:rPr>
-          <w:rFonts w:cs="Times New Roman"/>
-          <w:b w:val="0"/>
-          <w:bCs w:val="0"/>
-          <w:kern w:val="0"/>
-          <w:sz w:val="24"/>
-          <w:szCs w:val="24"/>
-        </w:rPr>
-      </w:sdtEndPr>
       <w:sdtContent>
         <w:p>
           <w:pPr>
@@ -8858,7 +8677,7 @@
       <w:pPr>
         <w:pStyle w:val="Heading1Numberless"/>
       </w:pPr>
-      <w:bookmarkStart w:id="63" w:name="_Toc132284064"/>
+      <w:bookmarkStart w:id="63" w:name="_Toc132388069"/>
       <w:r>
         <w:t>Glossary</w:t>
       </w:r>
@@ -8996,7 +8815,7 @@
       <w:pPr>
         <w:pStyle w:val="AppendixH1"/>
       </w:pPr>
-      <w:bookmarkStart w:id="64" w:name="_Toc132284065"/>
+      <w:bookmarkStart w:id="64" w:name="_Toc132388070"/>
       <w:r>
         <w:t>Reflection</w:t>
       </w:r>
@@ -9009,7 +8828,7 @@
       <w:pPr>
         <w:pStyle w:val="AppendixH2"/>
       </w:pPr>
-      <w:bookmarkStart w:id="65" w:name="_Toc132284066"/>
+      <w:bookmarkStart w:id="65" w:name="_Toc132388071"/>
       <w:r>
         <w:t>Report</w:t>
       </w:r>
@@ -9023,7 +8842,7 @@
       <w:pPr>
         <w:pStyle w:val="AppendixH1"/>
       </w:pPr>
-      <w:bookmarkStart w:id="66" w:name="_Toc132284067"/>
+      <w:bookmarkStart w:id="66" w:name="_Toc132388072"/>
       <w:r>
         <w:t>Project Managemen</w:t>
       </w:r>
@@ -9049,7 +8868,7 @@
       <w:pPr>
         <w:pStyle w:val="AppendixH2"/>
       </w:pPr>
-      <w:bookmarkStart w:id="67" w:name="_Toc132284068"/>
+      <w:bookmarkStart w:id="67" w:name="_Toc132388073"/>
       <w:r>
         <w:t>Report Structure</w:t>
       </w:r>
@@ -9059,7 +8878,7 @@
       <w:pPr>
         <w:pStyle w:val="AppendixH2"/>
       </w:pPr>
-      <w:bookmarkStart w:id="68" w:name="_Toc132284069"/>
+      <w:bookmarkStart w:id="68" w:name="_Toc132388074"/>
       <w:r>
         <w:t>Code Style Guide</w:t>
       </w:r>
@@ -9077,7 +8896,7 @@
       <w:pPr>
         <w:pStyle w:val="AppendixH3"/>
       </w:pPr>
-      <w:bookmarkStart w:id="69" w:name="_Toc132284070"/>
+      <w:bookmarkStart w:id="69" w:name="_Toc132388075"/>
       <w:r>
         <w:t>Naming conventions</w:t>
       </w:r>
@@ -9087,7 +8906,7 @@
       <w:pPr>
         <w:pStyle w:val="AppendixH3"/>
       </w:pPr>
-      <w:bookmarkStart w:id="70" w:name="_Toc132284071"/>
+      <w:bookmarkStart w:id="70" w:name="_Toc132388076"/>
       <w:r>
         <w:t xml:space="preserve">Avoid magic constant </w:t>
       </w:r>
@@ -9100,7 +8919,7 @@
       <w:pPr>
         <w:pStyle w:val="AppendixH3"/>
       </w:pPr>
-      <w:bookmarkStart w:id="71" w:name="_Toc132284072"/>
+      <w:bookmarkStart w:id="71" w:name="_Toc132388077"/>
       <w:r>
         <w:t>Variable naming</w:t>
       </w:r>
@@ -9110,7 +8929,7 @@
       <w:pPr>
         <w:pStyle w:val="AppendixH3"/>
       </w:pPr>
-      <w:bookmarkStart w:id="72" w:name="_Toc132284073"/>
+      <w:bookmarkStart w:id="72" w:name="_Toc132388078"/>
       <w:r>
         <w:t>Methods</w:t>
       </w:r>
@@ -9120,7 +8939,7 @@
       <w:pPr>
         <w:pStyle w:val="AppendixH3"/>
       </w:pPr>
-      <w:bookmarkStart w:id="73" w:name="_Toc132284074"/>
+      <w:bookmarkStart w:id="73" w:name="_Toc132388079"/>
       <w:r>
         <w:t>Imports</w:t>
       </w:r>
@@ -9130,7 +8949,7 @@
       <w:pPr>
         <w:pStyle w:val="AppendixH3"/>
       </w:pPr>
-      <w:bookmarkStart w:id="74" w:name="_Toc132284075"/>
+      <w:bookmarkStart w:id="74" w:name="_Toc132388080"/>
       <w:r>
         <w:t>Comments</w:t>
       </w:r>
@@ -9140,7 +8959,7 @@
       <w:pPr>
         <w:pStyle w:val="AppendixH3"/>
       </w:pPr>
-      <w:bookmarkStart w:id="75" w:name="_Toc132284076"/>
+      <w:bookmarkStart w:id="75" w:name="_Toc132388081"/>
       <w:r>
         <w:t>Documentation</w:t>
       </w:r>
@@ -9150,7 +8969,7 @@
       <w:pPr>
         <w:pStyle w:val="AppendixH3"/>
       </w:pPr>
-      <w:bookmarkStart w:id="76" w:name="_Toc132284077"/>
+      <w:bookmarkStart w:id="76" w:name="_Toc132388082"/>
       <w:r>
         <w:t>Classes</w:t>
       </w:r>
@@ -9160,7 +8979,7 @@
       <w:pPr>
         <w:pStyle w:val="AppendixH3"/>
       </w:pPr>
-      <w:bookmarkStart w:id="77" w:name="_Toc132284078"/>
+      <w:bookmarkStart w:id="77" w:name="_Toc132388083"/>
       <w:r>
         <w:t>Spacing, Indentation</w:t>
       </w:r>
@@ -9170,7 +8989,7 @@
       <w:pPr>
         <w:pStyle w:val="AppendixH3"/>
       </w:pPr>
-      <w:bookmarkStart w:id="78" w:name="_Toc132284079"/>
+      <w:bookmarkStart w:id="78" w:name="_Toc132388084"/>
       <w:r>
         <w:t>Literals</w:t>
       </w:r>
@@ -9180,7 +8999,7 @@
       <w:pPr>
         <w:pStyle w:val="AppendixH1"/>
       </w:pPr>
-      <w:bookmarkStart w:id="79" w:name="_Toc132284080"/>
+      <w:bookmarkStart w:id="79" w:name="_Toc132388085"/>
       <w:r>
         <w:t>Development Environmen</w:t>
       </w:r>
@@ -9190,7 +9009,8 @@
       <w:bookmarkEnd w:id="79"/>
     </w:p>
     <w:sectPr>
-      <w:footerReference w:type="first" r:id="rId11"/>
+      <w:footerReference w:type="default" r:id="rId15"/>
+      <w:footerReference w:type="first" r:id="rId16"/>
       <w:pgSz w:w="11906" w:h="16838" w:code="9"/>
       <w:pgMar w:top="1418" w:right="1134" w:bottom="1418" w:left="2268" w:header="709" w:footer="709" w:gutter="0"/>
       <w:cols w:space="708"/>
@@ -9201,7 +9021,7 @@
 </file>
 
 <file path=word/endnotes.xml><?xml version="1.0" encoding="utf-8"?>
-<w:endnotes xmlns:wpc="http://schemas.microsoft.com/office/word/2010/wordprocessingCanvas" xmlns:cx="http://schemas.microsoft.com/office/drawing/2014/chartex" xmlns:cx1="http://schemas.microsoft.com/office/drawing/2015/9/8/chartex" xmlns:cx2="http://schemas.microsoft.com/office/drawing/2015/10/21/chartex" xmlns:cx3="http://schemas.microsoft.com/office/drawing/2016/5/9/chartex" xmlns:cx4="http://schemas.microsoft.com/office/drawing/2016/5/10/chartex" xmlns:cx5="http://schemas.microsoft.com/office/drawing/2016/5/11/chartex" xmlns:cx6="http://schemas.microsoft.com/office/drawing/2016/5/12/chartex" xmlns:cx7="http://schemas.microsoft.com/office/drawing/2016/5/13/chartex" xmlns:cx8="http://schemas.microsoft.com/office/drawing/2016/5/14/chartex" xmlns:mc="http://schemas.openxmlformats.org/markup-compatibility/2006" xmlns:aink="http://schemas.microsoft.com/office/drawing/2016/ink" xmlns:am3d="http://schemas.microsoft.com/office/drawing/2017/model3d" xmlns:o="urn:schemas-microsoft-com:office:office" xmlns:oel="http://schemas.microsoft.com/office/2019/extlst" xmlns:r="http://schemas.openxmlformats.org/officeDocument/2006/relationships" xmlns:m="http://schemas.openxmlformats.org/officeDocument/2006/math" xmlns:v="urn:schemas-microsoft-com:vml" xmlns:wp14="http://schemas.microsoft.com/office/word/2010/wordprocessingDrawing" xmlns:wp="http://schemas.openxmlformats.org/drawingml/2006/wordprocessingDrawing" xmlns:w10="urn:schemas-microsoft-com:office:word" xmlns:w="http://schemas.openxmlformats.org/wordprocessingml/2006/main" xmlns:w14="http://schemas.microsoft.com/office/word/2010/wordml" xmlns:w15="http://schemas.microsoft.com/office/word/2012/wordml" xmlns:w16cex="http://schemas.microsoft.com/office/word/2018/wordml/cex" xmlns:w16cid="http://schemas.microsoft.com/office/word/2016/wordml/cid" xmlns:w16="http://schemas.microsoft.com/office/word/2018/wordml" xmlns:w16du="http://schemas.microsoft.com/office/word/2023/wordml/word16du" xmlns:w16sdtdh="http://schemas.microsoft.com/office/word/2020/wordml/sdtdatahash" xmlns:w16se="http://schemas.microsoft.com/office/word/2015/wordml/symex" xmlns:wpg="http://schemas.microsoft.com/office/word/2010/wordprocessingGroup" xmlns:wpi="http://schemas.microsoft.com/office/word/2010/wordprocessingInk" xmlns:wne="http://schemas.microsoft.com/office/word/2006/wordml" xmlns:wps="http://schemas.microsoft.com/office/word/2010/wordprocessingShape" mc:Ignorable="w14 w15 w16se w16cid w16 w16cex w16sdtdh wp14">
+<w:endnotes xmlns:wpc="http://schemas.microsoft.com/office/word/2010/wordprocessingCanvas" xmlns:cx="http://schemas.microsoft.com/office/drawing/2014/chartex" xmlns:cx1="http://schemas.microsoft.com/office/drawing/2015/9/8/chartex" xmlns:cx2="http://schemas.microsoft.com/office/drawing/2015/10/21/chartex" xmlns:cx3="http://schemas.microsoft.com/office/drawing/2016/5/9/chartex" xmlns:cx4="http://schemas.microsoft.com/office/drawing/2016/5/10/chartex" xmlns:cx5="http://schemas.microsoft.com/office/drawing/2016/5/11/chartex" xmlns:cx6="http://schemas.microsoft.com/office/drawing/2016/5/12/chartex" xmlns:cx7="http://schemas.microsoft.com/office/drawing/2016/5/13/chartex" xmlns:cx8="http://schemas.microsoft.com/office/drawing/2016/5/14/chartex" xmlns:mc="http://schemas.openxmlformats.org/markup-compatibility/2006" xmlns:aink="http://schemas.microsoft.com/office/drawing/2016/ink" xmlns:am3d="http://schemas.microsoft.com/office/drawing/2017/model3d" xmlns:o="urn:schemas-microsoft-com:office:office" xmlns:oel="http://schemas.microsoft.com/office/2019/extlst" xmlns:r="http://schemas.openxmlformats.org/officeDocument/2006/relationships" xmlns:m="http://schemas.openxmlformats.org/officeDocument/2006/math" xmlns:v="urn:schemas-microsoft-com:vml" xmlns:wp14="http://schemas.microsoft.com/office/word/2010/wordprocessingDrawing" xmlns:wp="http://schemas.openxmlformats.org/drawingml/2006/wordprocessingDrawing" xmlns:w10="urn:schemas-microsoft-com:office:word" xmlns:w="http://schemas.openxmlformats.org/wordprocessingml/2006/main" xmlns:w14="http://schemas.microsoft.com/office/word/2010/wordml" xmlns:w15="http://schemas.microsoft.com/office/word/2012/wordml" xmlns:w16cex="http://schemas.microsoft.com/office/word/2018/wordml/cex" xmlns:w16cid="http://schemas.microsoft.com/office/word/2016/wordml/cid" xmlns:w16="http://schemas.microsoft.com/office/word/2018/wordml" xmlns:w16sdtdh="http://schemas.microsoft.com/office/word/2020/wordml/sdtdatahash" xmlns:w16se="http://schemas.microsoft.com/office/word/2015/wordml/symex" xmlns:wpg="http://schemas.microsoft.com/office/word/2010/wordprocessingGroup" xmlns:wpi="http://schemas.microsoft.com/office/word/2010/wordprocessingInk" xmlns:wne="http://schemas.microsoft.com/office/word/2006/wordml" xmlns:wps="http://schemas.microsoft.com/office/word/2010/wordprocessingShape" mc:Ignorable="w14 w15 w16se w16cid w16 w16cex w16sdtdh wp14">
   <w:endnote w:type="separator" w:id="-1">
     <w:p>
       <w:r>
@@ -9224,7 +9044,17 @@
 </file>
 
 <file path=word/footer1.xml><?xml version="1.0" encoding="utf-8"?>
-<w:ftr xmlns:wpc="http://schemas.microsoft.com/office/word/2010/wordprocessingCanvas" xmlns:cx="http://schemas.microsoft.com/office/drawing/2014/chartex" xmlns:cx1="http://schemas.microsoft.com/office/drawing/2015/9/8/chartex" xmlns:cx2="http://schemas.microsoft.com/office/drawing/2015/10/21/chartex" xmlns:cx3="http://schemas.microsoft.com/office/drawing/2016/5/9/chartex" xmlns:cx4="http://schemas.microsoft.com/office/drawing/2016/5/10/chartex" xmlns:cx5="http://schemas.microsoft.com/office/drawing/2016/5/11/chartex" xmlns:cx6="http://schemas.microsoft.com/office/drawing/2016/5/12/chartex" xmlns:cx7="http://schemas.microsoft.com/office/drawing/2016/5/13/chartex" xmlns:cx8="http://schemas.microsoft.com/office/drawing/2016/5/14/chartex" xmlns:mc="http://schemas.openxmlformats.org/markup-compatibility/2006" xmlns:aink="http://schemas.microsoft.com/office/drawing/2016/ink" xmlns:am3d="http://schemas.microsoft.com/office/drawing/2017/model3d" xmlns:o="urn:schemas-microsoft-com:office:office" xmlns:oel="http://schemas.microsoft.com/office/2019/extlst" xmlns:r="http://schemas.openxmlformats.org/officeDocument/2006/relationships" xmlns:m="http://schemas.openxmlformats.org/officeDocument/2006/math" xmlns:v="urn:schemas-microsoft-com:vml" xmlns:wp14="http://schemas.microsoft.com/office/word/2010/wordprocessingDrawing" xmlns:wp="http://schemas.openxmlformats.org/drawingml/2006/wordprocessingDrawing" xmlns:w10="urn:schemas-microsoft-com:office:word" xmlns:w="http://schemas.openxmlformats.org/wordprocessingml/2006/main" xmlns:w14="http://schemas.microsoft.com/office/word/2010/wordml" xmlns:w15="http://schemas.microsoft.com/office/word/2012/wordml" xmlns:w16cex="http://schemas.microsoft.com/office/word/2018/wordml/cex" xmlns:w16cid="http://schemas.microsoft.com/office/word/2016/wordml/cid" xmlns:w16="http://schemas.microsoft.com/office/word/2018/wordml" xmlns:w16du="http://schemas.microsoft.com/office/word/2023/wordml/word16du" xmlns:w16sdtdh="http://schemas.microsoft.com/office/word/2020/wordml/sdtdatahash" xmlns:w16se="http://schemas.microsoft.com/office/word/2015/wordml/symex" xmlns:wpg="http://schemas.microsoft.com/office/word/2010/wordprocessingGroup" xmlns:wpi="http://schemas.microsoft.com/office/word/2010/wordprocessingInk" xmlns:wne="http://schemas.microsoft.com/office/word/2006/wordml" xmlns:wps="http://schemas.microsoft.com/office/word/2010/wordprocessingShape" mc:Ignorable="w14 w15 w16se w16cid w16 w16cex w16sdtdh wp14">
+<w:ftr xmlns:wpc="http://schemas.microsoft.com/office/word/2010/wordprocessingCanvas" xmlns:cx="http://schemas.microsoft.com/office/drawing/2014/chartex" xmlns:cx1="http://schemas.microsoft.com/office/drawing/2015/9/8/chartex" xmlns:cx2="http://schemas.microsoft.com/office/drawing/2015/10/21/chartex" xmlns:cx3="http://schemas.microsoft.com/office/drawing/2016/5/9/chartex" xmlns:cx4="http://schemas.microsoft.com/office/drawing/2016/5/10/chartex" xmlns:cx5="http://schemas.microsoft.com/office/drawing/2016/5/11/chartex" xmlns:cx6="http://schemas.microsoft.com/office/drawing/2016/5/12/chartex" xmlns:cx7="http://schemas.microsoft.com/office/drawing/2016/5/13/chartex" xmlns:cx8="http://schemas.microsoft.com/office/drawing/2016/5/14/chartex" xmlns:mc="http://schemas.openxmlformats.org/markup-compatibility/2006" xmlns:aink="http://schemas.microsoft.com/office/drawing/2016/ink" xmlns:am3d="http://schemas.microsoft.com/office/drawing/2017/model3d" xmlns:o="urn:schemas-microsoft-com:office:office" xmlns:oel="http://schemas.microsoft.com/office/2019/extlst" xmlns:r="http://schemas.openxmlformats.org/officeDocument/2006/relationships" xmlns:m="http://schemas.openxmlformats.org/officeDocument/2006/math" xmlns:v="urn:schemas-microsoft-com:vml" xmlns:wp14="http://schemas.microsoft.com/office/word/2010/wordprocessingDrawing" xmlns:wp="http://schemas.openxmlformats.org/drawingml/2006/wordprocessingDrawing" xmlns:w10="urn:schemas-microsoft-com:office:word" xmlns:w="http://schemas.openxmlformats.org/wordprocessingml/2006/main" xmlns:w14="http://schemas.microsoft.com/office/word/2010/wordml" xmlns:w15="http://schemas.microsoft.com/office/word/2012/wordml" xmlns:w16cex="http://schemas.microsoft.com/office/word/2018/wordml/cex" xmlns:w16cid="http://schemas.microsoft.com/office/word/2016/wordml/cid" xmlns:w16="http://schemas.microsoft.com/office/word/2018/wordml" xmlns:w16sdtdh="http://schemas.microsoft.com/office/word/2020/wordml/sdtdatahash" xmlns:w16se="http://schemas.microsoft.com/office/word/2015/wordml/symex" xmlns:wpg="http://schemas.microsoft.com/office/word/2010/wordprocessingGroup" xmlns:wpi="http://schemas.microsoft.com/office/word/2010/wordprocessingInk" xmlns:wne="http://schemas.microsoft.com/office/word/2006/wordml" xmlns:wps="http://schemas.microsoft.com/office/word/2010/wordprocessingShape" mc:Ignorable="w14 w15 w16se w16cid w16 w16cex w16sdtdh wp14">
+  <w:p>
+    <w:pPr>
+      <w:pStyle w:val="Footer"/>
+    </w:pPr>
+  </w:p>
+</w:ftr>
+</file>
+
+<file path=word/footer2.xml><?xml version="1.0" encoding="utf-8"?>
+<w:ftr xmlns:wpc="http://schemas.microsoft.com/office/word/2010/wordprocessingCanvas" xmlns:cx="http://schemas.microsoft.com/office/drawing/2014/chartex" xmlns:cx1="http://schemas.microsoft.com/office/drawing/2015/9/8/chartex" xmlns:cx2="http://schemas.microsoft.com/office/drawing/2015/10/21/chartex" xmlns:cx3="http://schemas.microsoft.com/office/drawing/2016/5/9/chartex" xmlns:cx4="http://schemas.microsoft.com/office/drawing/2016/5/10/chartex" xmlns:cx5="http://schemas.microsoft.com/office/drawing/2016/5/11/chartex" xmlns:cx6="http://schemas.microsoft.com/office/drawing/2016/5/12/chartex" xmlns:cx7="http://schemas.microsoft.com/office/drawing/2016/5/13/chartex" xmlns:cx8="http://schemas.microsoft.com/office/drawing/2016/5/14/chartex" xmlns:mc="http://schemas.openxmlformats.org/markup-compatibility/2006" xmlns:aink="http://schemas.microsoft.com/office/drawing/2016/ink" xmlns:am3d="http://schemas.microsoft.com/office/drawing/2017/model3d" xmlns:o="urn:schemas-microsoft-com:office:office" xmlns:oel="http://schemas.microsoft.com/office/2019/extlst" xmlns:r="http://schemas.openxmlformats.org/officeDocument/2006/relationships" xmlns:m="http://schemas.openxmlformats.org/officeDocument/2006/math" xmlns:v="urn:schemas-microsoft-com:vml" xmlns:wp14="http://schemas.microsoft.com/office/word/2010/wordprocessingDrawing" xmlns:wp="http://schemas.openxmlformats.org/drawingml/2006/wordprocessingDrawing" xmlns:w10="urn:schemas-microsoft-com:office:word" xmlns:w="http://schemas.openxmlformats.org/wordprocessingml/2006/main" xmlns:w14="http://schemas.microsoft.com/office/word/2010/wordml" xmlns:w15="http://schemas.microsoft.com/office/word/2012/wordml" xmlns:w16cex="http://schemas.microsoft.com/office/word/2018/wordml/cex" xmlns:w16cid="http://schemas.microsoft.com/office/word/2016/wordml/cid" xmlns:w16="http://schemas.microsoft.com/office/word/2018/wordml" xmlns:w16sdtdh="http://schemas.microsoft.com/office/word/2020/wordml/sdtdatahash" xmlns:w16se="http://schemas.microsoft.com/office/word/2015/wordml/symex" xmlns:wpg="http://schemas.microsoft.com/office/word/2010/wordprocessingGroup" xmlns:wpi="http://schemas.microsoft.com/office/word/2010/wordprocessingInk" xmlns:wne="http://schemas.microsoft.com/office/word/2006/wordml" xmlns:wps="http://schemas.microsoft.com/office/word/2010/wordprocessingShape" mc:Ignorable="w14 w15 w16se w16cid w16 w16cex w16sdtdh wp14">
   <w:sdt>
     <w:sdtPr>
       <w:id w:val="1041478685"/>
@@ -9254,9 +9084,6 @@
           </w:sdtPr>
           <w:sdtContent>
             <w:r>
-              <w:t xml:space="preserve">Page </w:t>
-            </w:r>
-            <w:r>
               <w:fldChar w:fldCharType="begin"/>
             </w:r>
             <w:r>
@@ -9271,27 +9098,6 @@
             <w:r>
               <w:fldChar w:fldCharType="end"/>
             </w:r>
-            <w:r>
-              <w:t xml:space="preserve"> of </w:t>
-            </w:r>
-            <w:r>
-              <w:fldChar w:fldCharType="begin"/>
-            </w:r>
-            <w:r>
-              <w:instrText xml:space="preserve"> NUMPAGES  </w:instrText>
-            </w:r>
-            <w:r>
-              <w:fldChar w:fldCharType="separate"/>
-            </w:r>
-            <w:r>
-              <w:t>23</w:t>
-            </w:r>
-            <w:r>
-              <w:rPr>
-                <w:noProof/>
-              </w:rPr>
-              <w:fldChar w:fldCharType="end"/>
-            </w:r>
           </w:sdtContent>
         </w:sdt>
       </w:p>
@@ -9300,8 +9106,8 @@
 </w:ftr>
 </file>
 
-<file path=word/footer2.xml><?xml version="1.0" encoding="utf-8"?>
-<w:ftr xmlns:wpc="http://schemas.microsoft.com/office/word/2010/wordprocessingCanvas" xmlns:cx="http://schemas.microsoft.com/office/drawing/2014/chartex" xmlns:cx1="http://schemas.microsoft.com/office/drawing/2015/9/8/chartex" xmlns:cx2="http://schemas.microsoft.com/office/drawing/2015/10/21/chartex" xmlns:cx3="http://schemas.microsoft.com/office/drawing/2016/5/9/chartex" xmlns:cx4="http://schemas.microsoft.com/office/drawing/2016/5/10/chartex" xmlns:cx5="http://schemas.microsoft.com/office/drawing/2016/5/11/chartex" xmlns:cx6="http://schemas.microsoft.com/office/drawing/2016/5/12/chartex" xmlns:cx7="http://schemas.microsoft.com/office/drawing/2016/5/13/chartex" xmlns:cx8="http://schemas.microsoft.com/office/drawing/2016/5/14/chartex" xmlns:mc="http://schemas.openxmlformats.org/markup-compatibility/2006" xmlns:aink="http://schemas.microsoft.com/office/drawing/2016/ink" xmlns:am3d="http://schemas.microsoft.com/office/drawing/2017/model3d" xmlns:o="urn:schemas-microsoft-com:office:office" xmlns:oel="http://schemas.microsoft.com/office/2019/extlst" xmlns:r="http://schemas.openxmlformats.org/officeDocument/2006/relationships" xmlns:m="http://schemas.openxmlformats.org/officeDocument/2006/math" xmlns:v="urn:schemas-microsoft-com:vml" xmlns:wp14="http://schemas.microsoft.com/office/word/2010/wordprocessingDrawing" xmlns:wp="http://schemas.openxmlformats.org/drawingml/2006/wordprocessingDrawing" xmlns:w10="urn:schemas-microsoft-com:office:word" xmlns:w="http://schemas.openxmlformats.org/wordprocessingml/2006/main" xmlns:w14="http://schemas.microsoft.com/office/word/2010/wordml" xmlns:w15="http://schemas.microsoft.com/office/word/2012/wordml" xmlns:w16cex="http://schemas.microsoft.com/office/word/2018/wordml/cex" xmlns:w16cid="http://schemas.microsoft.com/office/word/2016/wordml/cid" xmlns:w16="http://schemas.microsoft.com/office/word/2018/wordml" xmlns:w16du="http://schemas.microsoft.com/office/word/2023/wordml/word16du" xmlns:w16sdtdh="http://schemas.microsoft.com/office/word/2020/wordml/sdtdatahash" xmlns:w16se="http://schemas.microsoft.com/office/word/2015/wordml/symex" xmlns:wpg="http://schemas.microsoft.com/office/word/2010/wordprocessingGroup" xmlns:wpi="http://schemas.microsoft.com/office/word/2010/wordprocessingInk" xmlns:wne="http://schemas.microsoft.com/office/word/2006/wordml" xmlns:wps="http://schemas.microsoft.com/office/word/2010/wordprocessingShape" mc:Ignorable="w14 w15 w16se w16cid w16 w16cex w16sdtdh wp14">
+<file path=word/footer3.xml><?xml version="1.0" encoding="utf-8"?>
+<w:ftr xmlns:wpc="http://schemas.microsoft.com/office/word/2010/wordprocessingCanvas" xmlns:cx="http://schemas.microsoft.com/office/drawing/2014/chartex" xmlns:cx1="http://schemas.microsoft.com/office/drawing/2015/9/8/chartex" xmlns:cx2="http://schemas.microsoft.com/office/drawing/2015/10/21/chartex" xmlns:cx3="http://schemas.microsoft.com/office/drawing/2016/5/9/chartex" xmlns:cx4="http://schemas.microsoft.com/office/drawing/2016/5/10/chartex" xmlns:cx5="http://schemas.microsoft.com/office/drawing/2016/5/11/chartex" xmlns:cx6="http://schemas.microsoft.com/office/drawing/2016/5/12/chartex" xmlns:cx7="http://schemas.microsoft.com/office/drawing/2016/5/13/chartex" xmlns:cx8="http://schemas.microsoft.com/office/drawing/2016/5/14/chartex" xmlns:mc="http://schemas.openxmlformats.org/markup-compatibility/2006" xmlns:aink="http://schemas.microsoft.com/office/drawing/2016/ink" xmlns:am3d="http://schemas.microsoft.com/office/drawing/2017/model3d" xmlns:o="urn:schemas-microsoft-com:office:office" xmlns:oel="http://schemas.microsoft.com/office/2019/extlst" xmlns:r="http://schemas.openxmlformats.org/officeDocument/2006/relationships" xmlns:m="http://schemas.openxmlformats.org/officeDocument/2006/math" xmlns:v="urn:schemas-microsoft-com:vml" xmlns:wp14="http://schemas.microsoft.com/office/word/2010/wordprocessingDrawing" xmlns:wp="http://schemas.openxmlformats.org/drawingml/2006/wordprocessingDrawing" xmlns:w10="urn:schemas-microsoft-com:office:word" xmlns:w="http://schemas.openxmlformats.org/wordprocessingml/2006/main" xmlns:w14="http://schemas.microsoft.com/office/word/2010/wordml" xmlns:w15="http://schemas.microsoft.com/office/word/2012/wordml" xmlns:w16cex="http://schemas.microsoft.com/office/word/2018/wordml/cex" xmlns:w16cid="http://schemas.microsoft.com/office/word/2016/wordml/cid" xmlns:w16="http://schemas.microsoft.com/office/word/2018/wordml" xmlns:w16sdtdh="http://schemas.microsoft.com/office/word/2020/wordml/sdtdatahash" xmlns:w16se="http://schemas.microsoft.com/office/word/2015/wordml/symex" xmlns:wpg="http://schemas.microsoft.com/office/word/2010/wordprocessingGroup" xmlns:wpi="http://schemas.microsoft.com/office/word/2010/wordprocessingInk" xmlns:wne="http://schemas.microsoft.com/office/word/2006/wordml" xmlns:wps="http://schemas.microsoft.com/office/word/2010/wordprocessingShape" mc:Ignorable="w14 w15 w16se w16cid w16 w16cex w16sdtdh wp14">
   <w:tbl>
     <w:tblPr>
       <w:tblStyle w:val="TableGrid"/>
@@ -9331,6 +9137,9 @@
             <w:pStyle w:val="Footer"/>
           </w:pPr>
           <w:r>
+            <w:rPr>
+              <w:noProof/>
+            </w:rPr>
             <w:drawing>
               <wp:inline distT="0" distB="0" distL="0" distR="0" wp14:anchorId="485C458B" wp14:editId="16E4B5AC">
                 <wp:extent cx="1543050" cy="600075"/>
@@ -9399,8 +9208,72 @@
 </w:ftr>
 </file>
 
-<file path=word/footer3.xml><?xml version="1.0" encoding="utf-8"?>
-<w:ftr xmlns:wpc="http://schemas.microsoft.com/office/word/2010/wordprocessingCanvas" xmlns:cx="http://schemas.microsoft.com/office/drawing/2014/chartex" xmlns:cx1="http://schemas.microsoft.com/office/drawing/2015/9/8/chartex" xmlns:cx2="http://schemas.microsoft.com/office/drawing/2015/10/21/chartex" xmlns:cx3="http://schemas.microsoft.com/office/drawing/2016/5/9/chartex" xmlns:cx4="http://schemas.microsoft.com/office/drawing/2016/5/10/chartex" xmlns:cx5="http://schemas.microsoft.com/office/drawing/2016/5/11/chartex" xmlns:cx6="http://schemas.microsoft.com/office/drawing/2016/5/12/chartex" xmlns:cx7="http://schemas.microsoft.com/office/drawing/2016/5/13/chartex" xmlns:cx8="http://schemas.microsoft.com/office/drawing/2016/5/14/chartex" xmlns:mc="http://schemas.openxmlformats.org/markup-compatibility/2006" xmlns:aink="http://schemas.microsoft.com/office/drawing/2016/ink" xmlns:am3d="http://schemas.microsoft.com/office/drawing/2017/model3d" xmlns:o="urn:schemas-microsoft-com:office:office" xmlns:oel="http://schemas.microsoft.com/office/2019/extlst" xmlns:r="http://schemas.openxmlformats.org/officeDocument/2006/relationships" xmlns:m="http://schemas.openxmlformats.org/officeDocument/2006/math" xmlns:v="urn:schemas-microsoft-com:vml" xmlns:wp14="http://schemas.microsoft.com/office/word/2010/wordprocessingDrawing" xmlns:wp="http://schemas.openxmlformats.org/drawingml/2006/wordprocessingDrawing" xmlns:w10="urn:schemas-microsoft-com:office:word" xmlns:w="http://schemas.openxmlformats.org/wordprocessingml/2006/main" xmlns:w14="http://schemas.microsoft.com/office/word/2010/wordml" xmlns:w15="http://schemas.microsoft.com/office/word/2012/wordml" xmlns:w16cex="http://schemas.microsoft.com/office/word/2018/wordml/cex" xmlns:w16cid="http://schemas.microsoft.com/office/word/2016/wordml/cid" xmlns:w16="http://schemas.microsoft.com/office/word/2018/wordml" xmlns:w16du="http://schemas.microsoft.com/office/word/2023/wordml/word16du" xmlns:w16sdtdh="http://schemas.microsoft.com/office/word/2020/wordml/sdtdatahash" xmlns:w16se="http://schemas.microsoft.com/office/word/2015/wordml/symex" xmlns:wpg="http://schemas.microsoft.com/office/word/2010/wordprocessingGroup" xmlns:wpi="http://schemas.microsoft.com/office/word/2010/wordprocessingInk" xmlns:wne="http://schemas.microsoft.com/office/word/2006/wordml" xmlns:wps="http://schemas.microsoft.com/office/word/2010/wordprocessingShape" mc:Ignorable="w14 w15 w16se w16cid w16 w16cex w16sdtdh wp14">
+<file path=word/footer4.xml><?xml version="1.0" encoding="utf-8"?>
+<w:ftr xmlns:wpc="http://schemas.microsoft.com/office/word/2010/wordprocessingCanvas" xmlns:cx="http://schemas.microsoft.com/office/drawing/2014/chartex" xmlns:cx1="http://schemas.microsoft.com/office/drawing/2015/9/8/chartex" xmlns:cx2="http://schemas.microsoft.com/office/drawing/2015/10/21/chartex" xmlns:cx3="http://schemas.microsoft.com/office/drawing/2016/5/9/chartex" xmlns:cx4="http://schemas.microsoft.com/office/drawing/2016/5/10/chartex" xmlns:cx5="http://schemas.microsoft.com/office/drawing/2016/5/11/chartex" xmlns:cx6="http://schemas.microsoft.com/office/drawing/2016/5/12/chartex" xmlns:cx7="http://schemas.microsoft.com/office/drawing/2016/5/13/chartex" xmlns:cx8="http://schemas.microsoft.com/office/drawing/2016/5/14/chartex" xmlns:mc="http://schemas.openxmlformats.org/markup-compatibility/2006" xmlns:aink="http://schemas.microsoft.com/office/drawing/2016/ink" xmlns:am3d="http://schemas.microsoft.com/office/drawing/2017/model3d" xmlns:o="urn:schemas-microsoft-com:office:office" xmlns:oel="http://schemas.microsoft.com/office/2019/extlst" xmlns:r="http://schemas.openxmlformats.org/officeDocument/2006/relationships" xmlns:m="http://schemas.openxmlformats.org/officeDocument/2006/math" xmlns:v="urn:schemas-microsoft-com:vml" xmlns:wp14="http://schemas.microsoft.com/office/word/2010/wordprocessingDrawing" xmlns:wp="http://schemas.openxmlformats.org/drawingml/2006/wordprocessingDrawing" xmlns:w10="urn:schemas-microsoft-com:office:word" xmlns:w="http://schemas.openxmlformats.org/wordprocessingml/2006/main" xmlns:w14="http://schemas.microsoft.com/office/word/2010/wordml" xmlns:w15="http://schemas.microsoft.com/office/word/2012/wordml" xmlns:w16cex="http://schemas.microsoft.com/office/word/2018/wordml/cex" xmlns:w16cid="http://schemas.microsoft.com/office/word/2016/wordml/cid" xmlns:w16="http://schemas.microsoft.com/office/word/2018/wordml" xmlns:w16sdtdh="http://schemas.microsoft.com/office/word/2020/wordml/sdtdatahash" xmlns:w16se="http://schemas.microsoft.com/office/word/2015/wordml/symex" xmlns:wpg="http://schemas.microsoft.com/office/word/2010/wordprocessingGroup" xmlns:wpi="http://schemas.microsoft.com/office/word/2010/wordprocessingInk" xmlns:wne="http://schemas.microsoft.com/office/word/2006/wordml" xmlns:wps="http://schemas.microsoft.com/office/word/2010/wordprocessingShape" mc:Ignorable="w14 w15 w16se w16cid w16 w16cex w16sdtdh wp14">
+  <w:sdt>
+    <w:sdtPr>
+      <w:id w:val="320939709"/>
+      <w:docPartObj>
+        <w:docPartGallery w:val="Page Numbers (Bottom of Page)"/>
+        <w:docPartUnique/>
+      </w:docPartObj>
+    </w:sdtPr>
+    <w:sdtEndPr>
+      <w:rPr>
+        <w:noProof/>
+      </w:rPr>
+    </w:sdtEndPr>
+    <w:sdtContent>
+      <w:p>
+        <w:pPr>
+          <w:pStyle w:val="Footer"/>
+          <w:jc w:val="right"/>
+        </w:pPr>
+        <w:sdt>
+          <w:sdtPr>
+            <w:id w:val="1838887071"/>
+            <w:docPartObj>
+              <w:docPartGallery w:val="Page Numbers (Top of Page)"/>
+              <w:docPartUnique/>
+            </w:docPartObj>
+          </w:sdtPr>
+          <w:sdtContent>
+            <w:r>
+              <w:t xml:space="preserve">Page </w:t>
+            </w:r>
+            <w:r>
+              <w:fldChar w:fldCharType="begin"/>
+            </w:r>
+            <w:r>
+              <w:instrText xml:space="preserve"> PAGE </w:instrText>
+            </w:r>
+            <w:r>
+              <w:fldChar w:fldCharType="separate"/>
+            </w:r>
+            <w:r>
+              <w:t>8</w:t>
+            </w:r>
+            <w:r>
+              <w:fldChar w:fldCharType="end"/>
+            </w:r>
+            <w:r>
+              <w:t xml:space="preserve"> of </w:t>
+            </w:r>
+            <w:fldSimple w:instr=" NUMPAGES  ">
+              <w:r>
+                <w:t>23</w:t>
+              </w:r>
+            </w:fldSimple>
+          </w:sdtContent>
+        </w:sdt>
+      </w:p>
+    </w:sdtContent>
+  </w:sdt>
+</w:ftr>
+</file>
+
+<file path=word/footer5.xml><?xml version="1.0" encoding="utf-8"?>
+<w:ftr xmlns:wpc="http://schemas.microsoft.com/office/word/2010/wordprocessingCanvas" xmlns:cx="http://schemas.microsoft.com/office/drawing/2014/chartex" xmlns:cx1="http://schemas.microsoft.com/office/drawing/2015/9/8/chartex" xmlns:cx2="http://schemas.microsoft.com/office/drawing/2015/10/21/chartex" xmlns:cx3="http://schemas.microsoft.com/office/drawing/2016/5/9/chartex" xmlns:cx4="http://schemas.microsoft.com/office/drawing/2016/5/10/chartex" xmlns:cx5="http://schemas.microsoft.com/office/drawing/2016/5/11/chartex" xmlns:cx6="http://schemas.microsoft.com/office/drawing/2016/5/12/chartex" xmlns:cx7="http://schemas.microsoft.com/office/drawing/2016/5/13/chartex" xmlns:cx8="http://schemas.microsoft.com/office/drawing/2016/5/14/chartex" xmlns:mc="http://schemas.openxmlformats.org/markup-compatibility/2006" xmlns:aink="http://schemas.microsoft.com/office/drawing/2016/ink" xmlns:am3d="http://schemas.microsoft.com/office/drawing/2017/model3d" xmlns:o="urn:schemas-microsoft-com:office:office" xmlns:oel="http://schemas.microsoft.com/office/2019/extlst" xmlns:r="http://schemas.openxmlformats.org/officeDocument/2006/relationships" xmlns:m="http://schemas.openxmlformats.org/officeDocument/2006/math" xmlns:v="urn:schemas-microsoft-com:vml" xmlns:wp14="http://schemas.microsoft.com/office/word/2010/wordprocessingDrawing" xmlns:wp="http://schemas.openxmlformats.org/drawingml/2006/wordprocessingDrawing" xmlns:w10="urn:schemas-microsoft-com:office:word" xmlns:w="http://schemas.openxmlformats.org/wordprocessingml/2006/main" xmlns:w14="http://schemas.microsoft.com/office/word/2010/wordml" xmlns:w15="http://schemas.microsoft.com/office/word/2012/wordml" xmlns:w16cex="http://schemas.microsoft.com/office/word/2018/wordml/cex" xmlns:w16cid="http://schemas.microsoft.com/office/word/2016/wordml/cid" xmlns:w16="http://schemas.microsoft.com/office/word/2018/wordml" xmlns:w16sdtdh="http://schemas.microsoft.com/office/word/2020/wordml/sdtdatahash" xmlns:w16se="http://schemas.microsoft.com/office/word/2015/wordml/symex" xmlns:wpg="http://schemas.microsoft.com/office/word/2010/wordprocessingGroup" xmlns:wpi="http://schemas.microsoft.com/office/word/2010/wordprocessingInk" xmlns:wne="http://schemas.microsoft.com/office/word/2006/wordml" xmlns:wps="http://schemas.microsoft.com/office/word/2010/wordprocessingShape" mc:Ignorable="w14 w15 w16se w16cid w16 w16cex w16sdtdh wp14">
   <w:p>
     <w:pPr>
       <w:pStyle w:val="Footer"/>
@@ -9436,24 +9309,11 @@
         <w:r>
           <w:t xml:space="preserve"> of </w:t>
         </w:r>
-        <w:r>
-          <w:fldChar w:fldCharType="begin"/>
-        </w:r>
-        <w:r>
-          <w:instrText xml:space="preserve"> NUMPAGES  </w:instrText>
-        </w:r>
-        <w:r>
-          <w:fldChar w:fldCharType="separate"/>
-        </w:r>
-        <w:r>
-          <w:t>23</w:t>
-        </w:r>
-        <w:r>
-          <w:rPr>
-            <w:noProof/>
-          </w:rPr>
-          <w:fldChar w:fldCharType="end"/>
-        </w:r>
+        <w:fldSimple w:instr=" NUMPAGES  ">
+          <w:r>
+            <w:t>23</w:t>
+          </w:r>
+        </w:fldSimple>
       </w:sdtContent>
     </w:sdt>
   </w:p>
@@ -9461,7 +9321,7 @@
 </file>
 
 <file path=word/footnotes.xml><?xml version="1.0" encoding="utf-8"?>
-<w:footnotes xmlns:wpc="http://schemas.microsoft.com/office/word/2010/wordprocessingCanvas" xmlns:cx="http://schemas.microsoft.com/office/drawing/2014/chartex" xmlns:cx1="http://schemas.microsoft.com/office/drawing/2015/9/8/chartex" xmlns:cx2="http://schemas.microsoft.com/office/drawing/2015/10/21/chartex" xmlns:cx3="http://schemas.microsoft.com/office/drawing/2016/5/9/chartex" xmlns:cx4="http://schemas.microsoft.com/office/drawing/2016/5/10/chartex" xmlns:cx5="http://schemas.microsoft.com/office/drawing/2016/5/11/chartex" xmlns:cx6="http://schemas.microsoft.com/office/drawing/2016/5/12/chartex" xmlns:cx7="http://schemas.microsoft.com/office/drawing/2016/5/13/chartex" xmlns:cx8="http://schemas.microsoft.com/office/drawing/2016/5/14/chartex" xmlns:mc="http://schemas.openxmlformats.org/markup-compatibility/2006" xmlns:aink="http://schemas.microsoft.com/office/drawing/2016/ink" xmlns:am3d="http://schemas.microsoft.com/office/drawing/2017/model3d" xmlns:o="urn:schemas-microsoft-com:office:office" xmlns:oel="http://schemas.microsoft.com/office/2019/extlst" xmlns:r="http://schemas.openxmlformats.org/officeDocument/2006/relationships" xmlns:m="http://schemas.openxmlformats.org/officeDocument/2006/math" xmlns:v="urn:schemas-microsoft-com:vml" xmlns:wp14="http://schemas.microsoft.com/office/word/2010/wordprocessingDrawing" xmlns:wp="http://schemas.openxmlformats.org/drawingml/2006/wordprocessingDrawing" xmlns:w10="urn:schemas-microsoft-com:office:word" xmlns:w="http://schemas.openxmlformats.org/wordprocessingml/2006/main" xmlns:w14="http://schemas.microsoft.com/office/word/2010/wordml" xmlns:w15="http://schemas.microsoft.com/office/word/2012/wordml" xmlns:w16cex="http://schemas.microsoft.com/office/word/2018/wordml/cex" xmlns:w16cid="http://schemas.microsoft.com/office/word/2016/wordml/cid" xmlns:w16="http://schemas.microsoft.com/office/word/2018/wordml" xmlns:w16du="http://schemas.microsoft.com/office/word/2023/wordml/word16du" xmlns:w16sdtdh="http://schemas.microsoft.com/office/word/2020/wordml/sdtdatahash" xmlns:w16se="http://schemas.microsoft.com/office/word/2015/wordml/symex" xmlns:wpg="http://schemas.microsoft.com/office/word/2010/wordprocessingGroup" xmlns:wpi="http://schemas.microsoft.com/office/word/2010/wordprocessingInk" xmlns:wne="http://schemas.microsoft.com/office/word/2006/wordml" xmlns:wps="http://schemas.microsoft.com/office/word/2010/wordprocessingShape" mc:Ignorable="w14 w15 w16se w16cid w16 w16cex w16sdtdh wp14">
+<w:footnotes xmlns:wpc="http://schemas.microsoft.com/office/word/2010/wordprocessingCanvas" xmlns:cx="http://schemas.microsoft.com/office/drawing/2014/chartex" xmlns:cx1="http://schemas.microsoft.com/office/drawing/2015/9/8/chartex" xmlns:cx2="http://schemas.microsoft.com/office/drawing/2015/10/21/chartex" xmlns:cx3="http://schemas.microsoft.com/office/drawing/2016/5/9/chartex" xmlns:cx4="http://schemas.microsoft.com/office/drawing/2016/5/10/chartex" xmlns:cx5="http://schemas.microsoft.com/office/drawing/2016/5/11/chartex" xmlns:cx6="http://schemas.microsoft.com/office/drawing/2016/5/12/chartex" xmlns:cx7="http://schemas.microsoft.com/office/drawing/2016/5/13/chartex" xmlns:cx8="http://schemas.microsoft.com/office/drawing/2016/5/14/chartex" xmlns:mc="http://schemas.openxmlformats.org/markup-compatibility/2006" xmlns:aink="http://schemas.microsoft.com/office/drawing/2016/ink" xmlns:am3d="http://schemas.microsoft.com/office/drawing/2017/model3d" xmlns:o="urn:schemas-microsoft-com:office:office" xmlns:oel="http://schemas.microsoft.com/office/2019/extlst" xmlns:r="http://schemas.openxmlformats.org/officeDocument/2006/relationships" xmlns:m="http://schemas.openxmlformats.org/officeDocument/2006/math" xmlns:v="urn:schemas-microsoft-com:vml" xmlns:wp14="http://schemas.microsoft.com/office/word/2010/wordprocessingDrawing" xmlns:wp="http://schemas.openxmlformats.org/drawingml/2006/wordprocessingDrawing" xmlns:w10="urn:schemas-microsoft-com:office:word" xmlns:w="http://schemas.openxmlformats.org/wordprocessingml/2006/main" xmlns:w14="http://schemas.microsoft.com/office/word/2010/wordml" xmlns:w15="http://schemas.microsoft.com/office/word/2012/wordml" xmlns:w16cex="http://schemas.microsoft.com/office/word/2018/wordml/cex" xmlns:w16cid="http://schemas.microsoft.com/office/word/2016/wordml/cid" xmlns:w16="http://schemas.microsoft.com/office/word/2018/wordml" xmlns:w16sdtdh="http://schemas.microsoft.com/office/word/2020/wordml/sdtdatahash" xmlns:w16se="http://schemas.microsoft.com/office/word/2015/wordml/symex" xmlns:wpg="http://schemas.microsoft.com/office/word/2010/wordprocessingGroup" xmlns:wpi="http://schemas.microsoft.com/office/word/2010/wordprocessingInk" xmlns:wne="http://schemas.microsoft.com/office/word/2006/wordml" xmlns:wps="http://schemas.microsoft.com/office/word/2010/wordprocessingShape" mc:Ignorable="w14 w15 w16se w16cid w16 w16cex w16sdtdh wp14">
   <w:footnote w:type="separator" w:id="-1">
     <w:p>
       <w:r>
@@ -9483,8 +9343,38 @@
 </w:footnotes>
 </file>
 
+<file path=word/header1.xml><?xml version="1.0" encoding="utf-8"?>
+<w:hdr xmlns:wpc="http://schemas.microsoft.com/office/word/2010/wordprocessingCanvas" xmlns:cx="http://schemas.microsoft.com/office/drawing/2014/chartex" xmlns:cx1="http://schemas.microsoft.com/office/drawing/2015/9/8/chartex" xmlns:cx2="http://schemas.microsoft.com/office/drawing/2015/10/21/chartex" xmlns:cx3="http://schemas.microsoft.com/office/drawing/2016/5/9/chartex" xmlns:cx4="http://schemas.microsoft.com/office/drawing/2016/5/10/chartex" xmlns:cx5="http://schemas.microsoft.com/office/drawing/2016/5/11/chartex" xmlns:cx6="http://schemas.microsoft.com/office/drawing/2016/5/12/chartex" xmlns:cx7="http://schemas.microsoft.com/office/drawing/2016/5/13/chartex" xmlns:cx8="http://schemas.microsoft.com/office/drawing/2016/5/14/chartex" xmlns:mc="http://schemas.openxmlformats.org/markup-compatibility/2006" xmlns:aink="http://schemas.microsoft.com/office/drawing/2016/ink" xmlns:am3d="http://schemas.microsoft.com/office/drawing/2017/model3d" xmlns:o="urn:schemas-microsoft-com:office:office" xmlns:oel="http://schemas.microsoft.com/office/2019/extlst" xmlns:r="http://schemas.openxmlformats.org/officeDocument/2006/relationships" xmlns:m="http://schemas.openxmlformats.org/officeDocument/2006/math" xmlns:v="urn:schemas-microsoft-com:vml" xmlns:wp14="http://schemas.microsoft.com/office/word/2010/wordprocessingDrawing" xmlns:wp="http://schemas.openxmlformats.org/drawingml/2006/wordprocessingDrawing" xmlns:w10="urn:schemas-microsoft-com:office:word" xmlns:w="http://schemas.openxmlformats.org/wordprocessingml/2006/main" xmlns:w14="http://schemas.microsoft.com/office/word/2010/wordml" xmlns:w15="http://schemas.microsoft.com/office/word/2012/wordml" xmlns:w16cex="http://schemas.microsoft.com/office/word/2018/wordml/cex" xmlns:w16cid="http://schemas.microsoft.com/office/word/2016/wordml/cid" xmlns:w16="http://schemas.microsoft.com/office/word/2018/wordml" xmlns:w16sdtdh="http://schemas.microsoft.com/office/word/2020/wordml/sdtdatahash" xmlns:w16se="http://schemas.microsoft.com/office/word/2015/wordml/symex" xmlns:wpg="http://schemas.microsoft.com/office/word/2010/wordprocessingGroup" xmlns:wpi="http://schemas.microsoft.com/office/word/2010/wordprocessingInk" xmlns:wne="http://schemas.microsoft.com/office/word/2006/wordml" xmlns:wps="http://schemas.microsoft.com/office/word/2010/wordprocessingShape" mc:Ignorable="w14 w15 w16se w16cid w16 w16cex w16sdtdh wp14">
+  <w:p>
+    <w:pPr>
+      <w:pStyle w:val="Header"/>
+    </w:pPr>
+  </w:p>
+</w:hdr>
+</file>
+
+<file path=word/header2.xml><?xml version="1.0" encoding="utf-8"?>
+<w:hdr xmlns:wpc="http://schemas.microsoft.com/office/word/2010/wordprocessingCanvas" xmlns:cx="http://schemas.microsoft.com/office/drawing/2014/chartex" xmlns:cx1="http://schemas.microsoft.com/office/drawing/2015/9/8/chartex" xmlns:cx2="http://schemas.microsoft.com/office/drawing/2015/10/21/chartex" xmlns:cx3="http://schemas.microsoft.com/office/drawing/2016/5/9/chartex" xmlns:cx4="http://schemas.microsoft.com/office/drawing/2016/5/10/chartex" xmlns:cx5="http://schemas.microsoft.com/office/drawing/2016/5/11/chartex" xmlns:cx6="http://schemas.microsoft.com/office/drawing/2016/5/12/chartex" xmlns:cx7="http://schemas.microsoft.com/office/drawing/2016/5/13/chartex" xmlns:cx8="http://schemas.microsoft.com/office/drawing/2016/5/14/chartex" xmlns:mc="http://schemas.openxmlformats.org/markup-compatibility/2006" xmlns:aink="http://schemas.microsoft.com/office/drawing/2016/ink" xmlns:am3d="http://schemas.microsoft.com/office/drawing/2017/model3d" xmlns:o="urn:schemas-microsoft-com:office:office" xmlns:oel="http://schemas.microsoft.com/office/2019/extlst" xmlns:r="http://schemas.openxmlformats.org/officeDocument/2006/relationships" xmlns:m="http://schemas.openxmlformats.org/officeDocument/2006/math" xmlns:v="urn:schemas-microsoft-com:vml" xmlns:wp14="http://schemas.microsoft.com/office/word/2010/wordprocessingDrawing" xmlns:wp="http://schemas.openxmlformats.org/drawingml/2006/wordprocessingDrawing" xmlns:w10="urn:schemas-microsoft-com:office:word" xmlns:w="http://schemas.openxmlformats.org/wordprocessingml/2006/main" xmlns:w14="http://schemas.microsoft.com/office/word/2010/wordml" xmlns:w15="http://schemas.microsoft.com/office/word/2012/wordml" xmlns:w16cex="http://schemas.microsoft.com/office/word/2018/wordml/cex" xmlns:w16cid="http://schemas.microsoft.com/office/word/2016/wordml/cid" xmlns:w16="http://schemas.microsoft.com/office/word/2018/wordml" xmlns:w16sdtdh="http://schemas.microsoft.com/office/word/2020/wordml/sdtdatahash" xmlns:w16se="http://schemas.microsoft.com/office/word/2015/wordml/symex" xmlns:wpg="http://schemas.microsoft.com/office/word/2010/wordprocessingGroup" xmlns:wpi="http://schemas.microsoft.com/office/word/2010/wordprocessingInk" xmlns:wne="http://schemas.microsoft.com/office/word/2006/wordml" xmlns:wps="http://schemas.microsoft.com/office/word/2010/wordprocessingShape" mc:Ignorable="w14 w15 w16se w16cid w16 w16cex w16sdtdh wp14">
+  <w:p>
+    <w:pPr>
+      <w:pStyle w:val="Header"/>
+    </w:pPr>
+  </w:p>
+</w:hdr>
+</file>
+
+<file path=word/header3.xml><?xml version="1.0" encoding="utf-8"?>
+<w:hdr xmlns:wpc="http://schemas.microsoft.com/office/word/2010/wordprocessingCanvas" xmlns:cx="http://schemas.microsoft.com/office/drawing/2014/chartex" xmlns:cx1="http://schemas.microsoft.com/office/drawing/2015/9/8/chartex" xmlns:cx2="http://schemas.microsoft.com/office/drawing/2015/10/21/chartex" xmlns:cx3="http://schemas.microsoft.com/office/drawing/2016/5/9/chartex" xmlns:cx4="http://schemas.microsoft.com/office/drawing/2016/5/10/chartex" xmlns:cx5="http://schemas.microsoft.com/office/drawing/2016/5/11/chartex" xmlns:cx6="http://schemas.microsoft.com/office/drawing/2016/5/12/chartex" xmlns:cx7="http://schemas.microsoft.com/office/drawing/2016/5/13/chartex" xmlns:cx8="http://schemas.microsoft.com/office/drawing/2016/5/14/chartex" xmlns:mc="http://schemas.openxmlformats.org/markup-compatibility/2006" xmlns:aink="http://schemas.microsoft.com/office/drawing/2016/ink" xmlns:am3d="http://schemas.microsoft.com/office/drawing/2017/model3d" xmlns:o="urn:schemas-microsoft-com:office:office" xmlns:oel="http://schemas.microsoft.com/office/2019/extlst" xmlns:r="http://schemas.openxmlformats.org/officeDocument/2006/relationships" xmlns:m="http://schemas.openxmlformats.org/officeDocument/2006/math" xmlns:v="urn:schemas-microsoft-com:vml" xmlns:wp14="http://schemas.microsoft.com/office/word/2010/wordprocessingDrawing" xmlns:wp="http://schemas.openxmlformats.org/drawingml/2006/wordprocessingDrawing" xmlns:w10="urn:schemas-microsoft-com:office:word" xmlns:w="http://schemas.openxmlformats.org/wordprocessingml/2006/main" xmlns:w14="http://schemas.microsoft.com/office/word/2010/wordml" xmlns:w15="http://schemas.microsoft.com/office/word/2012/wordml" xmlns:w16cex="http://schemas.microsoft.com/office/word/2018/wordml/cex" xmlns:w16cid="http://schemas.microsoft.com/office/word/2016/wordml/cid" xmlns:w16="http://schemas.microsoft.com/office/word/2018/wordml" xmlns:w16sdtdh="http://schemas.microsoft.com/office/word/2020/wordml/sdtdatahash" xmlns:w16se="http://schemas.microsoft.com/office/word/2015/wordml/symex" xmlns:wpg="http://schemas.microsoft.com/office/word/2010/wordprocessingGroup" xmlns:wpi="http://schemas.microsoft.com/office/word/2010/wordprocessingInk" xmlns:wne="http://schemas.microsoft.com/office/word/2006/wordml" xmlns:wps="http://schemas.microsoft.com/office/word/2010/wordprocessingShape" mc:Ignorable="w14 w15 w16se w16cid w16 w16cex w16sdtdh wp14">
+  <w:p>
+    <w:pPr>
+      <w:pStyle w:val="Header"/>
+    </w:pPr>
+  </w:p>
+</w:hdr>
+</file>
+
 <file path=word/numbering.xml><?xml version="1.0" encoding="utf-8"?>
-<w:numbering xmlns:wpc="http://schemas.microsoft.com/office/word/2010/wordprocessingCanvas" xmlns:cx="http://schemas.microsoft.com/office/drawing/2014/chartex" xmlns:cx1="http://schemas.microsoft.com/office/drawing/2015/9/8/chartex" xmlns:cx2="http://schemas.microsoft.com/office/drawing/2015/10/21/chartex" xmlns:cx3="http://schemas.microsoft.com/office/drawing/2016/5/9/chartex" xmlns:cx4="http://schemas.microsoft.com/office/drawing/2016/5/10/chartex" xmlns:cx5="http://schemas.microsoft.com/office/drawing/2016/5/11/chartex" xmlns:cx6="http://schemas.microsoft.com/office/drawing/2016/5/12/chartex" xmlns:cx7="http://schemas.microsoft.com/office/drawing/2016/5/13/chartex" xmlns:cx8="http://schemas.microsoft.com/office/drawing/2016/5/14/chartex" xmlns:mc="http://schemas.openxmlformats.org/markup-compatibility/2006" xmlns:aink="http://schemas.microsoft.com/office/drawing/2016/ink" xmlns:am3d="http://schemas.microsoft.com/office/drawing/2017/model3d" xmlns:o="urn:schemas-microsoft-com:office:office" xmlns:oel="http://schemas.microsoft.com/office/2019/extlst" xmlns:r="http://schemas.openxmlformats.org/officeDocument/2006/relationships" xmlns:m="http://schemas.openxmlformats.org/officeDocument/2006/math" xmlns:v="urn:schemas-microsoft-com:vml" xmlns:wp14="http://schemas.microsoft.com/office/word/2010/wordprocessingDrawing" xmlns:wp="http://schemas.openxmlformats.org/drawingml/2006/wordprocessingDrawing" xmlns:w10="urn:schemas-microsoft-com:office:word" xmlns:w="http://schemas.openxmlformats.org/wordprocessingml/2006/main" xmlns:w14="http://schemas.microsoft.com/office/word/2010/wordml" xmlns:w15="http://schemas.microsoft.com/office/word/2012/wordml" xmlns:w16cex="http://schemas.microsoft.com/office/word/2018/wordml/cex" xmlns:w16cid="http://schemas.microsoft.com/office/word/2016/wordml/cid" xmlns:w16="http://schemas.microsoft.com/office/word/2018/wordml" xmlns:w16du="http://schemas.microsoft.com/office/word/2023/wordml/word16du" xmlns:w16sdtdh="http://schemas.microsoft.com/office/word/2020/wordml/sdtdatahash" xmlns:w16se="http://schemas.microsoft.com/office/word/2015/wordml/symex" xmlns:wpg="http://schemas.microsoft.com/office/word/2010/wordprocessingGroup" xmlns:wpi="http://schemas.microsoft.com/office/word/2010/wordprocessingInk" xmlns:wne="http://schemas.microsoft.com/office/word/2006/wordml" xmlns:wps="http://schemas.microsoft.com/office/word/2010/wordprocessingShape" mc:Ignorable="w14 w15 w16se w16cid w16 w16cex w16sdtdh wp14">
+<w:numbering xmlns:wpc="http://schemas.microsoft.com/office/word/2010/wordprocessingCanvas" xmlns:cx="http://schemas.microsoft.com/office/drawing/2014/chartex" xmlns:cx1="http://schemas.microsoft.com/office/drawing/2015/9/8/chartex" xmlns:cx2="http://schemas.microsoft.com/office/drawing/2015/10/21/chartex" xmlns:cx3="http://schemas.microsoft.com/office/drawing/2016/5/9/chartex" xmlns:cx4="http://schemas.microsoft.com/office/drawing/2016/5/10/chartex" xmlns:cx5="http://schemas.microsoft.com/office/drawing/2016/5/11/chartex" xmlns:cx6="http://schemas.microsoft.com/office/drawing/2016/5/12/chartex" xmlns:cx7="http://schemas.microsoft.com/office/drawing/2016/5/13/chartex" xmlns:cx8="http://schemas.microsoft.com/office/drawing/2016/5/14/chartex" xmlns:mc="http://schemas.openxmlformats.org/markup-compatibility/2006" xmlns:aink="http://schemas.microsoft.com/office/drawing/2016/ink" xmlns:am3d="http://schemas.microsoft.com/office/drawing/2017/model3d" xmlns:o="urn:schemas-microsoft-com:office:office" xmlns:oel="http://schemas.microsoft.com/office/2019/extlst" xmlns:r="http://schemas.openxmlformats.org/officeDocument/2006/relationships" xmlns:m="http://schemas.openxmlformats.org/officeDocument/2006/math" xmlns:v="urn:schemas-microsoft-com:vml" xmlns:wp14="http://schemas.microsoft.com/office/word/2010/wordprocessingDrawing" xmlns:wp="http://schemas.openxmlformats.org/drawingml/2006/wordprocessingDrawing" xmlns:w10="urn:schemas-microsoft-com:office:word" xmlns:w="http://schemas.openxmlformats.org/wordprocessingml/2006/main" xmlns:w14="http://schemas.microsoft.com/office/word/2010/wordml" xmlns:w15="http://schemas.microsoft.com/office/word/2012/wordml" xmlns:w16cex="http://schemas.microsoft.com/office/word/2018/wordml/cex" xmlns:w16cid="http://schemas.microsoft.com/office/word/2016/wordml/cid" xmlns:w16="http://schemas.microsoft.com/office/word/2018/wordml" xmlns:w16sdtdh="http://schemas.microsoft.com/office/word/2020/wordml/sdtdatahash" xmlns:w16se="http://schemas.microsoft.com/office/word/2015/wordml/symex" xmlns:wpg="http://schemas.microsoft.com/office/word/2010/wordprocessingGroup" xmlns:wpi="http://schemas.microsoft.com/office/word/2010/wordprocessingInk" xmlns:wne="http://schemas.microsoft.com/office/word/2006/wordml" xmlns:wps="http://schemas.microsoft.com/office/word/2010/wordprocessingShape" mc:Ignorable="w14 w15 w16se w16cid w16 w16cex w16sdtdh wp14">
   <w:abstractNum w:abstractNumId="0" w15:restartNumberingAfterBreak="0">
     <w:nsid w:val="FFFFFF89"/>
     <w:multiLevelType w:val="singleLevel"/>
@@ -12233,10 +12123,8 @@
   <w:style w:type="paragraph" w:default="1" w:styleId="Normal">
     <w:name w:val="Normal"/>
     <w:qFormat/>
-    <w:rsid w:val="00493DDE"/>
+    <w:rsid w:val="00312222"/>
     <w:pPr>
-      <w:keepNext/>
-      <w:keepLines/>
       <w:spacing w:after="160" w:line="360" w:lineRule="auto"/>
       <w:jc w:val="both"/>
     </w:pPr>
@@ -12436,6 +12324,7 @@
   <w:style w:type="character" w:default="1" w:styleId="DefaultParagraphFont">
     <w:name w:val="Default Paragraph Font"/>
     <w:uiPriority w:val="1"/>
+    <w:semiHidden/>
     <w:unhideWhenUsed/>
   </w:style>
   <w:style w:type="table" w:default="1" w:styleId="TableNormal">
@@ -13268,6 +13157,89 @@
       <w:szCs w:val="32"/>
     </w:rPr>
   </w:style>
+  <w:style w:type="paragraph" w:customStyle="1" w:styleId="CoverPageTitle">
+    <w:name w:val="CoverPage: Title"/>
+    <w:basedOn w:val="CoverPage"/>
+    <w:next w:val="CoverPageDescription"/>
+    <w:rsid w:val="00525050"/>
+    <w:pPr>
+      <w:contextualSpacing/>
+    </w:pPr>
+    <w:rPr>
+      <w:rFonts w:ascii="Arial" w:hAnsi="Arial"/>
+      <w:bCs/>
+      <w:sz w:val="48"/>
+    </w:rPr>
+  </w:style>
+  <w:style w:type="paragraph" w:customStyle="1" w:styleId="StyleCoverPageLatinArial20pt">
+    <w:name w:val="Style CoverPage + (Latin) Arial 20 pt"/>
+    <w:basedOn w:val="CoverPage"/>
+    <w:rsid w:val="00525050"/>
+    <w:pPr>
+      <w:contextualSpacing/>
+    </w:pPr>
+    <w:rPr>
+      <w:rFonts w:ascii="Arial" w:hAnsi="Arial"/>
+      <w:bCs/>
+      <w:sz w:val="40"/>
+    </w:rPr>
+  </w:style>
+  <w:style w:type="paragraph" w:customStyle="1" w:styleId="CoverPageAuthor">
+    <w:name w:val="CoverPage: Author"/>
+    <w:basedOn w:val="CoverPage"/>
+    <w:rsid w:val="00E320E8"/>
+    <w:pPr>
+      <w:spacing w:after="720"/>
+      <w:contextualSpacing/>
+    </w:pPr>
+    <w:rPr>
+      <w:rFonts w:ascii="Arial" w:eastAsia="Times New Roman" w:hAnsi="Arial"/>
+      <w:bCs/>
+      <w:sz w:val="40"/>
+      <w:szCs w:val="20"/>
+    </w:rPr>
+  </w:style>
+  <w:style w:type="paragraph" w:customStyle="1" w:styleId="CoverPageOrganizationnote">
+    <w:name w:val="CoverPage: Organization note"/>
+    <w:basedOn w:val="CoverPage"/>
+    <w:next w:val="CoverPageSupervisor"/>
+    <w:rsid w:val="00E320E8"/>
+    <w:pPr>
+      <w:spacing w:after="600"/>
+    </w:pPr>
+    <w:rPr>
+      <w:rFonts w:ascii="Arial" w:eastAsia="Times New Roman" w:hAnsi="Arial"/>
+      <w:b w:val="0"/>
+      <w:sz w:val="36"/>
+      <w:szCs w:val="20"/>
+    </w:rPr>
+  </w:style>
+  <w:style w:type="paragraph" w:customStyle="1" w:styleId="CoverPageSupervisor">
+    <w:name w:val="CoverPage: Supervisor"/>
+    <w:basedOn w:val="CoverPage"/>
+    <w:rsid w:val="00E320E8"/>
+    <w:rPr>
+      <w:rFonts w:ascii="Arial" w:hAnsi="Arial"/>
+      <w:b w:val="0"/>
+      <w:sz w:val="32"/>
+    </w:rPr>
+  </w:style>
+  <w:style w:type="paragraph" w:customStyle="1" w:styleId="CoverPageDescription">
+    <w:name w:val="CoverPage: Description"/>
+    <w:basedOn w:val="CoverPageTitle"/>
+    <w:next w:val="CoverPageAuthors"/>
+    <w:rsid w:val="001B20AC"/>
+    <w:pPr>
+      <w:pBdr>
+        <w:bottom w:val="single" w:sz="12" w:space="1" w:color="auto"/>
+      </w:pBdr>
+      <w:spacing w:after="480"/>
+    </w:pPr>
+    <w:rPr>
+      <w:rFonts w:eastAsia="Times New Roman"/>
+      <w:szCs w:val="20"/>
+    </w:rPr>
+  </w:style>
 </w:styles>
 </file>
 

--- a/docs/thesis.docx
+++ b/docs/thesis.docx
@@ -6996,49 +6996,6 @@
     </w:p>
     <w:p>
       <w:pPr>
-        <w:pStyle w:val="Quotation"/>
-      </w:pPr>
-      <w:r>
-        <w:t>“</w:t>
-      </w:r>
-      <w:r>
-        <w:t xml:space="preserve">I designed the </w:t>
-      </w:r>
-      <w:proofErr w:type="spellStart"/>
-      <w:r>
-        <w:t>Exocomps</w:t>
-      </w:r>
-      <w:proofErr w:type="spellEnd"/>
-      <w:r>
-        <w:t xml:space="preserve"> to be problem solvers” … “</w:t>
-      </w:r>
-      <w:r>
-        <w:t>So,</w:t>
-      </w:r>
-      <w:r>
-        <w:t xml:space="preserve"> in a sense, they are learning.</w:t>
-      </w:r>
-      <w:r>
-        <w:t>”</w:t>
-      </w:r>
-      <w:r>
-        <w:br/>
-      </w:r>
-      <w:r>
-        <w:t xml:space="preserve">– </w:t>
-      </w:r>
-      <w:r>
-        <w:t>Doctor Farallon and Commander Data</w:t>
-      </w:r>
-      <w:r>
-        <w:t xml:space="preserve">, </w:t>
-      </w:r>
-      <w:r>
-        <w:t>2369</w:t>
-      </w:r>
-    </w:p>
-    <w:p>
-      <w:pPr>
         <w:rPr>
           <w:lang w:val="en-US"/>
         </w:rPr>
@@ -7454,9 +7411,494 @@
       </w:pPr>
       <w:bookmarkStart w:id="11" w:name="_Toc132388018"/>
       <w:r>
-        <w:t>Materials</w:t>
+        <w:t>Literature Review</w:t>
       </w:r>
       <w:bookmarkEnd w:id="11"/>
+    </w:p>
+    <w:p>
+      <w:pPr>
+        <w:pStyle w:val="Heading2"/>
+      </w:pPr>
+      <w:bookmarkStart w:id="12" w:name="_Toc118669882"/>
+      <w:r>
+        <w:t>Big Data and Realtime Data</w:t>
+      </w:r>
+      <w:bookmarkEnd w:id="12"/>
+    </w:p>
+    <w:p>
+      <w:pPr>
+        <w:pStyle w:val="Heading3"/>
+      </w:pPr>
+      <w:bookmarkStart w:id="13" w:name="_Toc118669883"/>
+      <w:r>
+        <w:t xml:space="preserve">What is big </w:t>
+      </w:r>
+      <w:bookmarkEnd w:id="13"/>
+      <w:r>
+        <w:t>data?</w:t>
+      </w:r>
+      <w:r>
+        <w:t xml:space="preserve"> </w:t>
+      </w:r>
+    </w:p>
+    <w:p>
+      <w:r>
+        <w:t xml:space="preserve">Big data is a combination of structured, semi structured, and unstructured data that is collected by organizations, this data can be mined for information to be used in many projects such as machine learning, predictive </w:t>
+      </w:r>
+      <w:r>
+        <w:t>modelling</w:t>
+      </w:r>
+      <w:r>
+        <w:t>, and other analytics applications. Big data is often characterized by the three Vs.</w:t>
+      </w:r>
+    </w:p>
+    <w:p>
+      <w:pPr>
+        <w:pStyle w:val="ListParagraph"/>
+        <w:numPr>
+          <w:ilvl w:val="0"/>
+          <w:numId w:val="27"/>
+        </w:numPr>
+      </w:pPr>
+      <w:r>
+        <w:t xml:space="preserve">The large </w:t>
+      </w:r>
+      <w:r>
+        <w:rPr>
+          <w:b/>
+        </w:rPr>
+        <w:t>Volume</w:t>
+      </w:r>
+      <w:r>
+        <w:t xml:space="preserve"> of data in many environments.</w:t>
+      </w:r>
+    </w:p>
+    <w:p>
+      <w:pPr>
+        <w:pStyle w:val="ListParagraph"/>
+        <w:numPr>
+          <w:ilvl w:val="0"/>
+          <w:numId w:val="27"/>
+        </w:numPr>
+      </w:pPr>
+      <w:r>
+        <w:t xml:space="preserve">The wide </w:t>
+      </w:r>
+      <w:r>
+        <w:rPr>
+          <w:b/>
+        </w:rPr>
+        <w:t>Variety</w:t>
+      </w:r>
+      <w:r>
+        <w:t xml:space="preserve"> of data types frequently stored in big data </w:t>
+      </w:r>
+      <w:r>
+        <w:t>systems.</w:t>
+      </w:r>
+      <w:r>
+        <w:t xml:space="preserve"> </w:t>
+      </w:r>
+    </w:p>
+    <w:p>
+      <w:pPr>
+        <w:pStyle w:val="ListParagraph"/>
+        <w:numPr>
+          <w:ilvl w:val="0"/>
+          <w:numId w:val="27"/>
+        </w:numPr>
+      </w:pPr>
+      <w:r>
+        <w:t xml:space="preserve">The </w:t>
+      </w:r>
+      <w:r>
+        <w:rPr>
+          <w:b/>
+        </w:rPr>
+        <w:t xml:space="preserve">velocity </w:t>
+      </w:r>
+      <w:r>
+        <w:t xml:space="preserve">at which much of the data is generated, collected, and </w:t>
+      </w:r>
+      <w:r>
+        <w:t>processed.</w:t>
+      </w:r>
+    </w:p>
+    <w:p>
+      <w:r>
+        <w:t>These characteristics were first identified in 2001 by Doug Laney, they were then further popularized in 2005 by an analyst at a consulting firm called Meta Group.</w:t>
+      </w:r>
+    </w:p>
+    <w:p>
+      <w:r>
+        <w:t>Big data doesn’t equate to any specific amount of data, big data deployments often involve terabytes, petabytes or even in some cases exabytes of data that is created and collected over time.</w:t>
+      </w:r>
+      <w:sdt>
+        <w:sdtPr>
+          <w:id w:val="-680207670"/>
+          <w:citation/>
+        </w:sdtPr>
+        <w:sdtEndPr/>
+        <w:sdtContent>
+          <w:r>
+            <w:fldChar w:fldCharType="begin"/>
+          </w:r>
+          <w:r>
+            <w:instrText xml:space="preserve"> CITATION Bri \l 6153 </w:instrText>
+          </w:r>
+          <w:r>
+            <w:fldChar w:fldCharType="separate"/>
+          </w:r>
+          <w:r>
+            <w:rPr>
+              <w:noProof/>
+            </w:rPr>
+            <w:t xml:space="preserve"> (Botelho, n.d.)</w:t>
+          </w:r>
+          <w:r>
+            <w:fldChar w:fldCharType="end"/>
+          </w:r>
+        </w:sdtContent>
+      </w:sdt>
+      <w:r>
+        <w:t>.</w:t>
+      </w:r>
+    </w:p>
+    <w:p>
+      <w:pPr>
+        <w:pStyle w:val="Heading3"/>
+      </w:pPr>
+      <w:bookmarkStart w:id="14" w:name="_Toc118669884"/>
+      <w:r>
+        <w:t xml:space="preserve">Why is big data </w:t>
+      </w:r>
+      <w:bookmarkEnd w:id="14"/>
+      <w:r>
+        <w:t>important?</w:t>
+      </w:r>
+    </w:p>
+    <w:p>
+      <w:r>
+        <w:t>Big data importance lies in the fact of how a company utilizes the gathered data. Every company uses its gathered data in its own way, the more a company can gather its data the more the company can grow.</w:t>
+      </w:r>
+    </w:p>
+    <w:p>
+      <w:r>
+        <w:t>Big data provides valuable insights into customers that companies can use to refine their marketing, advertising, and promotions by doing this they can increase customer engagement and conversion rates.</w:t>
+      </w:r>
+      <w:sdt>
+        <w:sdtPr>
+          <w:id w:val="805979063"/>
+          <w:citation/>
+        </w:sdtPr>
+        <w:sdtContent>
+          <w:r>
+            <w:fldChar w:fldCharType="begin"/>
+          </w:r>
+          <w:r>
+            <w:instrText xml:space="preserve">CITATION Tec \l 6153 </w:instrText>
+          </w:r>
+          <w:r>
+            <w:fldChar w:fldCharType="separate"/>
+          </w:r>
+          <w:r>
+            <w:rPr>
+              <w:noProof/>
+            </w:rPr>
+            <w:t xml:space="preserve"> (Anon., n.d.)</w:t>
+          </w:r>
+          <w:r>
+            <w:fldChar w:fldCharType="end"/>
+          </w:r>
+        </w:sdtContent>
+      </w:sdt>
+    </w:p>
+    <w:p>
+      <w:r>
+        <w:t>Big data is huge in the medical industry, medical researchers can identify disease signs and risk factors, this can help the doctors diagnose illnesses and medical conditions in patients. A combination of data from electronic health records and the web can give healthcare organizations and government agencies up to date information on infectious diseases threats or outbreaks, we have seen this in the past with the pandemic and how the HSE in Ireland were able to monitor the amount of covid – 19 infections per county, and how they were able to create the Covid App with this data.</w:t>
+      </w:r>
+      <w:sdt>
+        <w:sdtPr>
+          <w:id w:val="-1985302852"/>
+          <w:citation/>
+        </w:sdtPr>
+        <w:sdtEndPr/>
+        <w:sdtContent>
+          <w:r>
+            <w:fldChar w:fldCharType="begin"/>
+          </w:r>
+          <w:r>
+            <w:instrText xml:space="preserve"> CITATION Bri \l 6153 </w:instrText>
+          </w:r>
+          <w:r>
+            <w:fldChar w:fldCharType="separate"/>
+          </w:r>
+          <w:r>
+            <w:rPr>
+              <w:noProof/>
+            </w:rPr>
+            <w:t xml:space="preserve"> (Botelho, n.d.)</w:t>
+          </w:r>
+          <w:r>
+            <w:fldChar w:fldCharType="end"/>
+          </w:r>
+        </w:sdtContent>
+      </w:sdt>
+    </w:p>
+    <w:p>
+      <w:pPr>
+        <w:pStyle w:val="Heading3"/>
+      </w:pPr>
+      <w:bookmarkStart w:id="15" w:name="_Toc118669885"/>
+      <w:r>
+        <w:t>What is Real Time data</w:t>
+      </w:r>
+      <w:bookmarkEnd w:id="15"/>
+    </w:p>
+    <w:p>
+      <w:r>
+        <w:t xml:space="preserve">Real time data </w:t>
+      </w:r>
+      <w:r>
+        <w:t>i</w:t>
+      </w:r>
+      <w:r>
+        <w:t xml:space="preserve">s data that is available as soon as its created and acquired. Rather than being stored, data </w:t>
+      </w:r>
+      <w:r>
+        <w:t>i</w:t>
+      </w:r>
+      <w:r>
+        <w:t xml:space="preserve">s </w:t>
+      </w:r>
+      <w:r>
+        <w:t>pushed</w:t>
+      </w:r>
+      <w:r>
+        <w:t xml:space="preserve"> to users as soon as its collected and is immediately available without and delay, this is crucial for supporting live, in the moment decision making. This real time data is a big part of our everyday lives, it powers everything from bank transactions and GPS this was also seen in the many Covid-19 maps that emerged during the pandemic.</w:t>
+      </w:r>
+      <w:sdt>
+        <w:sdtPr>
+          <w:id w:val="-1970509319"/>
+          <w:citation/>
+        </w:sdtPr>
+        <w:sdtEndPr/>
+        <w:sdtContent>
+          <w:r>
+            <w:fldChar w:fldCharType="begin"/>
+          </w:r>
+          <w:r>
+            <w:instrText xml:space="preserve"> CITATION spl21 \l 6153 </w:instrText>
+          </w:r>
+          <w:r>
+            <w:fldChar w:fldCharType="separate"/>
+          </w:r>
+          <w:r>
+            <w:rPr>
+              <w:noProof/>
+            </w:rPr>
+            <w:t xml:space="preserve"> (Anon., 2021)</w:t>
+          </w:r>
+          <w:r>
+            <w:fldChar w:fldCharType="end"/>
+          </w:r>
+        </w:sdtContent>
+      </w:sdt>
+    </w:p>
+    <w:p>
+      <w:r>
+        <w:t xml:space="preserve">We see a lot more of real time data then we think, Google collects endless amounts of real time data and the way they do it is actually very smart, they use a device that 6.6 billion people in the world have and that being smart phones. </w:t>
+      </w:r>
+      <w:sdt>
+        <w:sdtPr>
+          <w:id w:val="1575853176"/>
+          <w:citation/>
+        </w:sdtPr>
+        <w:sdtEndPr/>
+        <w:sdtContent>
+          <w:r>
+            <w:fldChar w:fldCharType="begin"/>
+          </w:r>
+          <w:r>
+            <w:instrText xml:space="preserve"> CITATION ban22 \l 6153 </w:instrText>
+          </w:r>
+          <w:r>
+            <w:fldChar w:fldCharType="separate"/>
+          </w:r>
+          <w:r>
+            <w:rPr>
+              <w:noProof/>
+            </w:rPr>
+            <w:t>(Anon., 2022)</w:t>
+          </w:r>
+          <w:r>
+            <w:fldChar w:fldCharType="end"/>
+          </w:r>
+        </w:sdtContent>
+      </w:sdt>
+      <w:r>
+        <w:t xml:space="preserve"> if people have smart phones, then nearly everyone has the google map application and GPS in their phones. When people sign into google on their phone Google starts creating real time data through the GPS and other apps, for example, when your using Google Maps on your phone it shows loads of data such as the estimated time of arrival to your destination and also if there is any traffic on your route, Google knows this by using real time data from other people that are taking that route and that might be stuck in traffic and this is all taken from the GPS location on smart phones.</w:t>
+      </w:r>
+      <w:sdt>
+        <w:sdtPr>
+          <w:id w:val="354627241"/>
+          <w:citation/>
+        </w:sdtPr>
+        <w:sdtContent>
+          <w:r>
+            <w:fldChar w:fldCharType="begin"/>
+          </w:r>
+          <w:r>
+            <w:instrText xml:space="preserve"> CITATION Ash22 \l 6153 </w:instrText>
+          </w:r>
+          <w:r>
+            <w:fldChar w:fldCharType="separate"/>
+          </w:r>
+          <w:r>
+            <w:rPr>
+              <w:noProof/>
+            </w:rPr>
+            <w:t xml:space="preserve"> (Ashish, 2022)</w:t>
+          </w:r>
+          <w:r>
+            <w:fldChar w:fldCharType="end"/>
+          </w:r>
+        </w:sdtContent>
+      </w:sdt>
+    </w:p>
+    <w:p>
+      <w:pPr>
+        <w:pStyle w:val="Heading3"/>
+      </w:pPr>
+      <w:bookmarkStart w:id="16" w:name="_Toc118669886"/>
+      <w:r>
+        <w:t>What is the importance of Real Time data</w:t>
+      </w:r>
+      <w:bookmarkEnd w:id="16"/>
+      <w:r>
+        <w:t>?</w:t>
+      </w:r>
+    </w:p>
+    <w:p>
+      <w:r>
+        <w:t>Real-Time data is a necessity to stay relevant for today’s business and it needs to be delivered by sophisticated electronic communications tools such as digital signage and data dashboards, to remain appealing to today’s tech savvy workforce from call centres to retailers.</w:t>
+      </w:r>
+      <w:sdt>
+        <w:sdtPr>
+          <w:id w:val="-1656449650"/>
+          <w:citation/>
+        </w:sdtPr>
+        <w:sdtEndPr/>
+        <w:sdtContent>
+          <w:r>
+            <w:fldChar w:fldCharType="begin"/>
+          </w:r>
+          <w:r>
+            <w:instrText xml:space="preserve"> CITATION Mar17 \l 6153 </w:instrText>
+          </w:r>
+          <w:r>
+            <w:fldChar w:fldCharType="separate"/>
+          </w:r>
+          <w:r>
+            <w:rPr>
+              <w:noProof/>
+            </w:rPr>
+            <w:t xml:space="preserve"> (Barnett, 2017)</w:t>
+          </w:r>
+          <w:r>
+            <w:fldChar w:fldCharType="end"/>
+          </w:r>
+        </w:sdtContent>
+      </w:sdt>
+    </w:p>
+    <w:p>
+      <w:r>
+        <w:t>Real time data is important in many parking applications, these applications use real-time data to show users if there is parking spaces in the carpark which they have selected, this data can be gathered by the carpark having a barrier that counts the amount of cars that go in or the amount of cars that exit, some carparks also have sensors on each of the parking spaces this allows users to see what actual spaces are available, this is the most ideal as it allows people that need disabled parking to see if that type of parking space is available.</w:t>
+      </w:r>
+    </w:p>
+    <w:p>
+      <w:pPr>
+        <w:pStyle w:val="Heading3"/>
+      </w:pPr>
+      <w:bookmarkStart w:id="17" w:name="_Toc118669887"/>
+      <w:r>
+        <w:t>P</w:t>
+      </w:r>
+      <w:r>
+        <w:t xml:space="preserve">roblems with gathering </w:t>
+      </w:r>
+      <w:bookmarkEnd w:id="17"/>
+      <w:r>
+        <w:t>data.</w:t>
+      </w:r>
+    </w:p>
+    <w:p>
+      <w:r>
+        <w:t>When tech companies are building applications such as parking applications, they are given a budget by the parking company, and this enables them to put in these parking sensors or put in barriers to gather the real-time data for the users. This is where I face a big problem with gathering this data, since TUS carpark and other car parks in the city is monitored by another parking company called APCOA I am very limited to what data I can gather. Since I’m building this application on a very small scale gathering real-time data is going to be nearly impossible. One solution that I did think of would be to build my own parking space sensor using a raspberry pi and putting this down in a parking space in either my college or in the city, with doing this brings even more problems, these problems being:</w:t>
+      </w:r>
+    </w:p>
+    <w:p>
+      <w:pPr>
+        <w:pStyle w:val="ListParagraph"/>
+        <w:numPr>
+          <w:ilvl w:val="0"/>
+          <w:numId w:val="28"/>
+        </w:numPr>
+      </w:pPr>
+      <w:r>
+        <w:t>P</w:t>
+      </w:r>
+      <w:r>
+        <w:t>ermission</w:t>
+      </w:r>
+      <w:r>
+        <w:t xml:space="preserve"> must be sought </w:t>
+      </w:r>
+      <w:r>
+        <w:t xml:space="preserve">from APCAO to allow </w:t>
+      </w:r>
+      <w:r>
+        <w:t>a</w:t>
+      </w:r>
+      <w:r>
+        <w:t xml:space="preserve"> sensor to </w:t>
+      </w:r>
+      <w:r>
+        <w:t xml:space="preserve">be </w:t>
+      </w:r>
+      <w:r>
+        <w:t>place</w:t>
+      </w:r>
+      <w:r>
+        <w:t>d</w:t>
+      </w:r>
+      <w:r>
+        <w:t xml:space="preserve"> on their parking premises.</w:t>
+      </w:r>
+    </w:p>
+    <w:p>
+      <w:pPr>
+        <w:pStyle w:val="ListParagraph"/>
+        <w:numPr>
+          <w:ilvl w:val="0"/>
+          <w:numId w:val="28"/>
+        </w:numPr>
+      </w:pPr>
+      <w:r>
+        <w:t>If I do get permission since the sensor would only be on a raspberry pi it could easily get damaged or stolen.</w:t>
+      </w:r>
+    </w:p>
+    <w:p>
+      <w:pPr>
+        <w:pStyle w:val="ListParagraph"/>
+        <w:numPr>
+          <w:ilvl w:val="0"/>
+          <w:numId w:val="28"/>
+        </w:numPr>
+      </w:pPr>
+      <w:r>
+        <w:t>I would only be able to build one sensor for one single parking spot which wouldn’t gather much real-time data for the users.</w:t>
+      </w:r>
     </w:p>
     <w:p>
       <w:pPr>
@@ -7466,14 +7908,11 @@
           <w:numId w:val="13"/>
         </w:numPr>
       </w:pPr>
-      <w:bookmarkStart w:id="12" w:name="_Toc132388019"/>
-      <w:r>
-        <w:t xml:space="preserve">Existing </w:t>
-      </w:r>
-      <w:r>
-        <w:t>Data</w:t>
-      </w:r>
-      <w:bookmarkEnd w:id="12"/>
+      <w:bookmarkStart w:id="18" w:name="_Toc132388019"/>
+      <w:r>
+        <w:t>Object Recognition and AI</w:t>
+      </w:r>
+      <w:bookmarkEnd w:id="18"/>
     </w:p>
     <w:p>
       <w:pPr>
@@ -7490,24 +7929,132 @@
     </w:p>
     <w:p>
       <w:pPr>
+        <w:pStyle w:val="Heading2"/>
+      </w:pPr>
+      <w:bookmarkStart w:id="19" w:name="_Toc132388021"/>
+      <w:r>
+        <w:t xml:space="preserve">How we </w:t>
+      </w:r>
+      <w:r>
+        <w:t xml:space="preserve">can </w:t>
+      </w:r>
+      <w:r>
+        <w:t>choose</w:t>
+      </w:r>
+      <w:bookmarkEnd w:id="19"/>
+    </w:p>
+    <w:p>
+      <w:pPr>
+        <w:rPr>
+          <w:lang w:val="en-US"/>
+        </w:rPr>
+      </w:pPr>
+      <w:r>
+        <w:rPr>
+          <w:lang w:val="en-US"/>
+        </w:rPr>
+        <w:t xml:space="preserve">This chapter will begin by outlining the (cf. 1.1) for the purpose of writing a Report for a Project and outlining </w:t>
+      </w:r>
+      <w:r>
+        <w:rPr>
+          <w:lang w:val="en-US"/>
+        </w:rPr>
+        <w:t>paragraphs.</w:t>
+      </w:r>
+    </w:p>
+    <w:p>
+      <w:pPr>
         <w:pStyle w:val="Heading3"/>
-      </w:pPr>
-      <w:bookmarkStart w:id="13" w:name="_Toc132388020"/>
-      <w:r>
-        <w:t>Others</w:t>
-      </w:r>
-      <w:bookmarkEnd w:id="13"/>
-    </w:p>
-    <w:p>
-      <w:pPr>
         <w:rPr>
           <w:lang w:val="en-US"/>
         </w:rPr>
       </w:pPr>
+      <w:bookmarkStart w:id="20" w:name="_Toc132388022"/>
       <w:r>
         <w:rPr>
           <w:lang w:val="en-US"/>
         </w:rPr>
+        <w:t>Machine Learning</w:t>
+      </w:r>
+      <w:bookmarkEnd w:id="20"/>
+    </w:p>
+    <w:p>
+      <w:pPr>
+        <w:pStyle w:val="Heading2"/>
+        <w:rPr>
+          <w:lang w:val="en-US"/>
+        </w:rPr>
+      </w:pPr>
+      <w:bookmarkStart w:id="21" w:name="_Toc132388023"/>
+      <w:r>
+        <w:rPr>
+          <w:lang w:val="en-US"/>
+        </w:rPr>
+        <w:t>Conclusion: The Need for a Software Solution</w:t>
+      </w:r>
+      <w:bookmarkEnd w:id="21"/>
+      <w:r>
+        <w:rPr>
+          <w:lang w:val="en-US"/>
+        </w:rPr>
+        <w:t xml:space="preserve"> </w:t>
+      </w:r>
+    </w:p>
+    <w:p>
+      <w:pPr>
+        <w:pStyle w:val="Heading1"/>
+      </w:pPr>
+      <w:bookmarkStart w:id="22" w:name="_Toc132388024"/>
+      <w:r>
+        <w:t>Project Management</w:t>
+      </w:r>
+      <w:bookmarkEnd w:id="22"/>
+    </w:p>
+    <w:p>
+      <w:r>
+        <w:t>under the headings of (</w:t>
+      </w:r>
+      <w:proofErr w:type="spellStart"/>
+      <w:r>
+        <w:t>i</w:t>
+      </w:r>
+      <w:proofErr w:type="spellEnd"/>
+      <w:r>
+        <w:t>) sub</w:t>
+      </w:r>
+      <w:r>
+        <w:t>-</w:t>
+      </w:r>
+      <w:r>
+        <w:t>topic 1 (cf. 1.1.0), and (ii) sub</w:t>
+      </w:r>
+      <w:r>
+        <w:t>-</w:t>
+      </w:r>
+      <w:r>
+        <w:t>topic 2 (cf. 1.1.1)</w:t>
+      </w:r>
+    </w:p>
+    <w:p>
+      <w:pPr>
+        <w:pStyle w:val="Heading2"/>
+      </w:pPr>
+      <w:bookmarkStart w:id="23" w:name="_Toc132388025"/>
+      <w:r>
+        <w:t>Weekly Meetings</w:t>
+      </w:r>
+      <w:bookmarkEnd w:id="23"/>
+    </w:p>
+    <w:p>
+      <w:pPr>
+        <w:rPr>
+          <w:lang w:val="en-US"/>
+        </w:rPr>
+      </w:pPr>
+      <w:r>
+        <w:rPr>
+          <w:lang w:val="en-US"/>
+        </w:rPr>
         <w:t>This chapter will begin by outlining the (cf. 1.1) for the purpose of writing a Report for a Project and outlining paragraphs.</w:t>
       </w:r>
     </w:p>
@@ -7515,17 +8062,66 @@
       <w:pPr>
         <w:pStyle w:val="Heading2"/>
       </w:pPr>
-      <w:bookmarkStart w:id="14" w:name="_Toc132388021"/>
-      <w:r>
-        <w:t xml:space="preserve">How we </w:t>
-      </w:r>
-      <w:r>
-        <w:t xml:space="preserve">can </w:t>
-      </w:r>
-      <w:r>
-        <w:t>choose</w:t>
-      </w:r>
-      <w:bookmarkEnd w:id="14"/>
+      <w:bookmarkStart w:id="24" w:name="_Toc132388026"/>
+      <w:r>
+        <w:t>S</w:t>
+      </w:r>
+      <w:r>
+        <w:t>ource code management (SCM)</w:t>
+      </w:r>
+      <w:bookmarkEnd w:id="24"/>
+    </w:p>
+    <w:p>
+      <w:pPr>
+        <w:pStyle w:val="Heading2"/>
+      </w:pPr>
+      <w:bookmarkStart w:id="25" w:name="_Toc132388027"/>
+      <w:r>
+        <w:t xml:space="preserve">Code </w:t>
+      </w:r>
+      <w:r>
+        <w:t>Style Guide</w:t>
+      </w:r>
+      <w:bookmarkEnd w:id="25"/>
+    </w:p>
+    <w:p>
+      <w:pPr>
+        <w:pStyle w:val="Heading2"/>
+      </w:pPr>
+      <w:bookmarkStart w:id="26" w:name="_Toc132388028"/>
+      <w:r>
+        <w:t>C</w:t>
+      </w:r>
+      <w:r>
+        <w:t>ollaboration</w:t>
+      </w:r>
+      <w:r>
+        <w:t xml:space="preserve"> Tools</w:t>
+      </w:r>
+      <w:bookmarkEnd w:id="26"/>
+    </w:p>
+    <w:p>
+      <w:pPr>
+        <w:pStyle w:val="Heading3"/>
+      </w:pPr>
+      <w:bookmarkStart w:id="27" w:name="_Toc132388029"/>
+      <w:r>
+        <w:t>GitHub</w:t>
+      </w:r>
+      <w:bookmarkEnd w:id="27"/>
+    </w:p>
+    <w:p>
+      <w:pPr>
+        <w:pStyle w:val="Heading3"/>
+      </w:pPr>
+      <w:bookmarkStart w:id="28" w:name="_Toc132388030"/>
+      <w:r>
+        <w:t xml:space="preserve">Microsoft Office </w:t>
+      </w:r>
+      <w:r>
+        <w:t>Online</w:t>
+      </w:r>
+      <w:bookmarkEnd w:id="28"/>
     </w:p>
     <w:p>
       <w:pPr>
@@ -7537,6 +8133,168 @@
         <w:rPr>
           <w:lang w:val="en-US"/>
         </w:rPr>
+        <w:t>This chapter will begin by outlining the (cf. 1.1) for the purpose of writing a Report for a Project and outlining paragraphs.</w:t>
+      </w:r>
+    </w:p>
+    <w:p>
+      <w:pPr>
+        <w:pStyle w:val="Heading1"/>
+      </w:pPr>
+      <w:bookmarkStart w:id="29" w:name="_Toc132388031"/>
+      <w:r>
+        <w:t>Data Analytic Methods</w:t>
+      </w:r>
+      <w:bookmarkEnd w:id="29"/>
+    </w:p>
+    <w:p>
+      <w:r>
+        <w:t>under the headings of (</w:t>
+      </w:r>
+      <w:proofErr w:type="spellStart"/>
+      <w:r>
+        <w:t>i</w:t>
+      </w:r>
+      <w:proofErr w:type="spellEnd"/>
+      <w:r>
+        <w:t>) sub</w:t>
+      </w:r>
+      <w:r>
+        <w:t>-</w:t>
+      </w:r>
+      <w:r>
+        <w:t>topic 1 (cf. 1.1.0), and (ii) sub</w:t>
+      </w:r>
+      <w:r>
+        <w:t>-</w:t>
+      </w:r>
+      <w:r>
+        <w:t>topic 2 (cf. 1.1.1)</w:t>
+      </w:r>
+    </w:p>
+    <w:p>
+      <w:pPr>
+        <w:pStyle w:val="Heading2"/>
+      </w:pPr>
+      <w:bookmarkStart w:id="30" w:name="_Toc132388032"/>
+      <w:r>
+        <w:t>Artificial Intelligence</w:t>
+      </w:r>
+      <w:bookmarkEnd w:id="30"/>
+    </w:p>
+    <w:p>
+      <w:pPr>
+        <w:rPr>
+          <w:lang w:val="en-US"/>
+        </w:rPr>
+      </w:pPr>
+      <w:r>
+        <w:rPr>
+          <w:lang w:val="en-US"/>
+        </w:rPr>
+        <w:t>This chapter will begin by outlining the (cf. 1.1) for the purpose of writing a Report for a Project and outlining paragraphs.</w:t>
+      </w:r>
+    </w:p>
+    <w:p>
+      <w:pPr>
+        <w:pStyle w:val="Heading2"/>
+      </w:pPr>
+      <w:bookmarkStart w:id="31" w:name="_Toc132388033"/>
+      <w:r>
+        <w:t>Categorization</w:t>
+      </w:r>
+      <w:bookmarkEnd w:id="31"/>
+    </w:p>
+    <w:p>
+      <w:pPr>
+        <w:rPr>
+          <w:lang w:val="en-US"/>
+        </w:rPr>
+      </w:pPr>
+      <w:r>
+        <w:rPr>
+          <w:lang w:val="en-US"/>
+        </w:rPr>
+        <w:t>This chapter will begin by outlining the (cf. 1.1) for the purpose of writing a Report for a Project and outlining paragraphs.</w:t>
+      </w:r>
+    </w:p>
+    <w:p>
+      <w:pPr>
+        <w:pStyle w:val="Heading2"/>
+      </w:pPr>
+      <w:bookmarkStart w:id="32" w:name="_Toc132388034"/>
+      <w:r>
+        <w:t>Estimation</w:t>
+      </w:r>
+      <w:bookmarkEnd w:id="32"/>
+    </w:p>
+    <w:p>
+      <w:pPr>
+        <w:rPr>
+          <w:lang w:val="en-US"/>
+        </w:rPr>
+      </w:pPr>
+      <w:r>
+        <w:rPr>
+          <w:lang w:val="en-US"/>
+        </w:rPr>
+        <w:t>This chapter will begin by outlining the (cf. 1.1) for the purpose of writing a Report for a Project and outlining paragraphs.</w:t>
+      </w:r>
+    </w:p>
+    <w:p>
+      <w:pPr>
+        <w:pStyle w:val="Heading2"/>
+      </w:pPr>
+      <w:bookmarkStart w:id="33" w:name="_Toc132388035"/>
+      <w:r>
+        <w:t>Machine Learning</w:t>
+      </w:r>
+      <w:bookmarkEnd w:id="33"/>
+    </w:p>
+    <w:p>
+      <w:pPr>
+        <w:pStyle w:val="Heading3"/>
+      </w:pPr>
+      <w:bookmarkStart w:id="34" w:name="_Toc132388036"/>
+      <w:r>
+        <w:t>Garbage</w:t>
+      </w:r>
+      <w:r>
+        <w:t xml:space="preserve"> in, </w:t>
+      </w:r>
+      <w:r>
+        <w:t>likely</w:t>
+      </w:r>
+      <w:r>
+        <w:t xml:space="preserve"> garbage out</w:t>
+      </w:r>
+      <w:bookmarkEnd w:id="34"/>
+    </w:p>
+    <w:p>
+      <w:pPr>
+        <w:pStyle w:val="Heading2"/>
+      </w:pPr>
+      <w:bookmarkStart w:id="35" w:name="_Toc132388037"/>
+      <w:r>
+        <w:t xml:space="preserve">Working with Data </w:t>
+      </w:r>
+      <w:r>
+        <w:t>Structures</w:t>
+      </w:r>
+      <w:r>
+        <w:t xml:space="preserve"> Object Orientated Programming</w:t>
+      </w:r>
+      <w:bookmarkEnd w:id="35"/>
+    </w:p>
+    <w:p>
+      <w:pPr>
+        <w:rPr>
+          <w:lang w:val="en-US"/>
+        </w:rPr>
+      </w:pPr>
+      <w:r>
+        <w:rPr>
+          <w:lang w:val="en-US"/>
+        </w:rPr>
         <w:t xml:space="preserve">This chapter will begin by outlining the (cf. 1.1) for the purpose of writing a Report for a Project and outlining </w:t>
       </w:r>
       <w:r>
@@ -7548,378 +8306,36 @@
     </w:p>
     <w:p>
       <w:pPr>
-        <w:pStyle w:val="Heading3"/>
+        <w:pStyle w:val="Heading2"/>
+      </w:pPr>
+      <w:bookmarkStart w:id="36" w:name="_Toc132388038"/>
+      <w:r>
+        <w:t>Examples</w:t>
+      </w:r>
+      <w:bookmarkEnd w:id="36"/>
+    </w:p>
+    <w:p>
+      <w:pPr>
         <w:rPr>
           <w:lang w:val="en-US"/>
         </w:rPr>
       </w:pPr>
-      <w:bookmarkStart w:id="15" w:name="_Toc132388022"/>
       <w:r>
         <w:rPr>
           <w:lang w:val="en-US"/>
         </w:rPr>
-        <w:t>Machine Learning</w:t>
-      </w:r>
-      <w:bookmarkEnd w:id="15"/>
+        <w:t>This chapter will begin by outlining the (cf. 1.1) for the purpose of writing a Report for a Project and outlining paragraphs.</w:t>
+      </w:r>
     </w:p>
     <w:p>
       <w:pPr>
         <w:pStyle w:val="Heading2"/>
-        <w:rPr>
-          <w:lang w:val="en-US"/>
-        </w:rPr>
-      </w:pPr>
-      <w:bookmarkStart w:id="16" w:name="_Toc132388023"/>
-      <w:r>
-        <w:rPr>
-          <w:lang w:val="en-US"/>
-        </w:rPr>
-        <w:t>Conclusion: The Need for a Software Solution</w:t>
-      </w:r>
-      <w:bookmarkEnd w:id="16"/>
-      <w:r>
-        <w:rPr>
-          <w:lang w:val="en-US"/>
-        </w:rPr>
-        <w:t xml:space="preserve"> </w:t>
-      </w:r>
-    </w:p>
-    <w:p>
-      <w:pPr>
-        <w:pStyle w:val="Heading1"/>
-      </w:pPr>
-      <w:bookmarkStart w:id="17" w:name="_Toc132388024"/>
-      <w:r>
-        <w:t>Project Management</w:t>
-      </w:r>
-      <w:bookmarkEnd w:id="17"/>
-    </w:p>
-    <w:p>
-      <w:r>
-        <w:t>under the headings of (</w:t>
-      </w:r>
-      <w:proofErr w:type="spellStart"/>
-      <w:r>
-        <w:t>i</w:t>
-      </w:r>
-      <w:proofErr w:type="spellEnd"/>
-      <w:r>
-        <w:t>) sub</w:t>
-      </w:r>
-      <w:r>
-        <w:t>-</w:t>
-      </w:r>
-      <w:r>
-        <w:t>topic 1 (cf. 1.1.0), and (ii) sub</w:t>
-      </w:r>
-      <w:r>
-        <w:t>-</w:t>
-      </w:r>
-      <w:r>
-        <w:t>topic 2 (cf. 1.1.1)</w:t>
-      </w:r>
-    </w:p>
-    <w:p>
-      <w:pPr>
-        <w:pStyle w:val="Heading2"/>
-      </w:pPr>
-      <w:bookmarkStart w:id="18" w:name="_Toc132388025"/>
-      <w:r>
-        <w:t>Weekly Meetings</w:t>
-      </w:r>
-      <w:bookmarkEnd w:id="18"/>
-    </w:p>
-    <w:p>
-      <w:pPr>
-        <w:rPr>
-          <w:lang w:val="en-US"/>
-        </w:rPr>
-      </w:pPr>
-      <w:r>
-        <w:rPr>
-          <w:lang w:val="en-US"/>
-        </w:rPr>
-        <w:t>This chapter will begin by outlining the (cf. 1.1) for the purpose of writing a Report for a Project and outlining paragraphs.</w:t>
-      </w:r>
-    </w:p>
-    <w:p>
-      <w:pPr>
-        <w:pStyle w:val="Heading2"/>
-      </w:pPr>
-      <w:bookmarkStart w:id="19" w:name="_Toc132388026"/>
-      <w:r>
-        <w:t>S</w:t>
-      </w:r>
-      <w:r>
-        <w:t>ource code management (SCM)</w:t>
-      </w:r>
-      <w:bookmarkEnd w:id="19"/>
-    </w:p>
-    <w:p>
-      <w:pPr>
-        <w:pStyle w:val="Heading2"/>
-      </w:pPr>
-      <w:bookmarkStart w:id="20" w:name="_Toc132388027"/>
-      <w:r>
-        <w:t xml:space="preserve">Code </w:t>
-      </w:r>
-      <w:r>
-        <w:t>Style Guide</w:t>
-      </w:r>
-      <w:bookmarkEnd w:id="20"/>
-    </w:p>
-    <w:p>
-      <w:pPr>
-        <w:pStyle w:val="Heading2"/>
-      </w:pPr>
-      <w:bookmarkStart w:id="21" w:name="_Toc132388028"/>
-      <w:r>
-        <w:t>C</w:t>
-      </w:r>
-      <w:r>
-        <w:t>ollaboration</w:t>
-      </w:r>
-      <w:r>
-        <w:t xml:space="preserve"> Tools</w:t>
-      </w:r>
-      <w:bookmarkEnd w:id="21"/>
-    </w:p>
-    <w:p>
-      <w:pPr>
-        <w:pStyle w:val="Heading3"/>
-      </w:pPr>
-      <w:bookmarkStart w:id="22" w:name="_Toc132388029"/>
-      <w:r>
-        <w:t>GitHub</w:t>
-      </w:r>
-      <w:bookmarkEnd w:id="22"/>
-    </w:p>
-    <w:p>
-      <w:pPr>
-        <w:pStyle w:val="Heading3"/>
-      </w:pPr>
-      <w:bookmarkStart w:id="23" w:name="_Toc132388030"/>
-      <w:r>
-        <w:t xml:space="preserve">Microsoft Office </w:t>
-      </w:r>
-      <w:r>
-        <w:t>Online</w:t>
-      </w:r>
-      <w:bookmarkEnd w:id="23"/>
-    </w:p>
-    <w:p>
-      <w:pPr>
-        <w:rPr>
-          <w:lang w:val="en-US"/>
-        </w:rPr>
-      </w:pPr>
-      <w:r>
-        <w:rPr>
-          <w:lang w:val="en-US"/>
-        </w:rPr>
-        <w:t>This chapter will begin by outlining the (cf. 1.1) for the purpose of writing a Report for a Project and outlining paragraphs.</w:t>
-      </w:r>
-    </w:p>
-    <w:p>
-      <w:pPr>
-        <w:pStyle w:val="Heading1"/>
-      </w:pPr>
-      <w:bookmarkStart w:id="24" w:name="_Toc132388031"/>
-      <w:r>
-        <w:t>Data Analytic Methods</w:t>
-      </w:r>
-      <w:bookmarkEnd w:id="24"/>
-    </w:p>
-    <w:p>
-      <w:r>
-        <w:t>under the headings of (</w:t>
-      </w:r>
-      <w:proofErr w:type="spellStart"/>
-      <w:r>
-        <w:t>i</w:t>
-      </w:r>
-      <w:proofErr w:type="spellEnd"/>
-      <w:r>
-        <w:t>) sub</w:t>
-      </w:r>
-      <w:r>
-        <w:t>-</w:t>
-      </w:r>
-      <w:r>
-        <w:t>topic 1 (cf. 1.1.0), and (ii) sub</w:t>
-      </w:r>
-      <w:r>
-        <w:t>-</w:t>
-      </w:r>
-      <w:r>
-        <w:t>topic 2 (cf. 1.1.1)</w:t>
-      </w:r>
-    </w:p>
-    <w:p>
-      <w:pPr>
-        <w:pStyle w:val="Heading2"/>
-      </w:pPr>
-      <w:bookmarkStart w:id="25" w:name="_Toc132388032"/>
-      <w:r>
-        <w:t>Artificial Intelligence</w:t>
-      </w:r>
-      <w:bookmarkEnd w:id="25"/>
-    </w:p>
-    <w:p>
-      <w:pPr>
-        <w:rPr>
-          <w:lang w:val="en-US"/>
-        </w:rPr>
-      </w:pPr>
-      <w:r>
-        <w:rPr>
-          <w:lang w:val="en-US"/>
-        </w:rPr>
-        <w:t>This chapter will begin by outlining the (cf. 1.1) for the purpose of writing a Report for a Project and outlining paragraphs.</w:t>
-      </w:r>
-    </w:p>
-    <w:p>
-      <w:pPr>
-        <w:pStyle w:val="Heading2"/>
-      </w:pPr>
-      <w:bookmarkStart w:id="26" w:name="_Toc132388033"/>
-      <w:r>
-        <w:t>Categorization</w:t>
-      </w:r>
-      <w:bookmarkEnd w:id="26"/>
-    </w:p>
-    <w:p>
-      <w:pPr>
-        <w:rPr>
-          <w:lang w:val="en-US"/>
-        </w:rPr>
-      </w:pPr>
-      <w:r>
-        <w:rPr>
-          <w:lang w:val="en-US"/>
-        </w:rPr>
-        <w:t>This chapter will begin by outlining the (cf. 1.1) for the purpose of writing a Report for a Project and outlining paragraphs.</w:t>
-      </w:r>
-    </w:p>
-    <w:p>
-      <w:pPr>
-        <w:pStyle w:val="Heading2"/>
-      </w:pPr>
-      <w:bookmarkStart w:id="27" w:name="_Toc132388034"/>
-      <w:r>
-        <w:t>Estimation</w:t>
-      </w:r>
-      <w:bookmarkEnd w:id="27"/>
-    </w:p>
-    <w:p>
-      <w:pPr>
-        <w:rPr>
-          <w:lang w:val="en-US"/>
-        </w:rPr>
-      </w:pPr>
-      <w:r>
-        <w:rPr>
-          <w:lang w:val="en-US"/>
-        </w:rPr>
-        <w:t>This chapter will begin by outlining the (cf. 1.1) for the purpose of writing a Report for a Project and outlining paragraphs.</w:t>
-      </w:r>
-    </w:p>
-    <w:p>
-      <w:pPr>
-        <w:pStyle w:val="Heading2"/>
-      </w:pPr>
-      <w:bookmarkStart w:id="28" w:name="_Toc132388035"/>
-      <w:r>
-        <w:t>Machine Learning</w:t>
-      </w:r>
-      <w:bookmarkEnd w:id="28"/>
-    </w:p>
-    <w:p>
-      <w:pPr>
-        <w:pStyle w:val="Heading3"/>
-      </w:pPr>
-      <w:bookmarkStart w:id="29" w:name="_Toc132388036"/>
-      <w:r>
-        <w:t>Garbage</w:t>
-      </w:r>
-      <w:r>
-        <w:t xml:space="preserve"> in, </w:t>
-      </w:r>
-      <w:r>
-        <w:t>likely</w:t>
-      </w:r>
-      <w:r>
-        <w:t xml:space="preserve"> garbage out</w:t>
-      </w:r>
-      <w:bookmarkEnd w:id="29"/>
-    </w:p>
-    <w:p>
-      <w:pPr>
-        <w:pStyle w:val="Heading2"/>
-      </w:pPr>
-      <w:bookmarkStart w:id="30" w:name="_Toc132388037"/>
-      <w:r>
-        <w:t xml:space="preserve">Working with Data </w:t>
-      </w:r>
-      <w:r>
-        <w:t>Structures</w:t>
-      </w:r>
-      <w:r>
-        <w:t xml:space="preserve"> Object Orientated Programming</w:t>
-      </w:r>
-      <w:bookmarkEnd w:id="30"/>
-    </w:p>
-    <w:p>
-      <w:pPr>
-        <w:rPr>
-          <w:lang w:val="en-US"/>
-        </w:rPr>
-      </w:pPr>
-      <w:r>
-        <w:rPr>
-          <w:lang w:val="en-US"/>
-        </w:rPr>
-        <w:t xml:space="preserve">This chapter will begin by outlining the (cf. 1.1) for the purpose of writing a Report for a Project and outlining </w:t>
-      </w:r>
-      <w:r>
-        <w:rPr>
-          <w:lang w:val="en-US"/>
-        </w:rPr>
-        <w:t>paragraphs.</w:t>
-      </w:r>
-    </w:p>
-    <w:p>
-      <w:pPr>
-        <w:pStyle w:val="Heading2"/>
-      </w:pPr>
-      <w:bookmarkStart w:id="31" w:name="_Toc132388038"/>
-      <w:r>
-        <w:t>Examples</w:t>
-      </w:r>
-      <w:bookmarkEnd w:id="31"/>
-    </w:p>
-    <w:p>
-      <w:pPr>
-        <w:rPr>
-          <w:lang w:val="en-US"/>
-        </w:rPr>
-      </w:pPr>
-      <w:r>
-        <w:rPr>
-          <w:lang w:val="en-US"/>
-        </w:rPr>
-        <w:t>This chapter will begin by outlining the (cf. 1.1) for the purpose of writing a Report for a Project and outlining paragraphs.</w:t>
-      </w:r>
-    </w:p>
-    <w:p>
-      <w:pPr>
-        <w:pStyle w:val="Heading2"/>
-      </w:pPr>
-      <w:bookmarkStart w:id="32" w:name="_Toc132388039"/>
+      </w:pPr>
+      <w:bookmarkStart w:id="37" w:name="_Toc132388039"/>
       <w:r>
         <w:t>Conclusion</w:t>
       </w:r>
-      <w:bookmarkEnd w:id="32"/>
+      <w:bookmarkEnd w:id="37"/>
     </w:p>
     <w:p>
       <w:r>
@@ -7991,14 +8407,27 @@
       <w:r>
         <w:t xml:space="preserve">Figure </w:t>
       </w:r>
-      <w:fldSimple w:instr=" SEQ Figure \* ARABIC ">
-        <w:r>
-          <w:rPr>
-            <w:noProof/>
-          </w:rPr>
-          <w:t>1</w:t>
-        </w:r>
-      </w:fldSimple>
+      <w:r>
+        <w:fldChar w:fldCharType="begin"/>
+      </w:r>
+      <w:r>
+        <w:instrText xml:space="preserve"> SEQ Figure \* ARABIC </w:instrText>
+      </w:r>
+      <w:r>
+        <w:fldChar w:fldCharType="separate"/>
+      </w:r>
+      <w:r>
+        <w:rPr>
+          <w:noProof/>
+        </w:rPr>
+        <w:t>1</w:t>
+      </w:r>
+      <w:r>
+        <w:rPr>
+          <w:noProof/>
+        </w:rPr>
+        <w:fldChar w:fldCharType="end"/>
+      </w:r>
       <w:r>
         <w:t>TUS Logo</w:t>
       </w:r>
@@ -8007,25 +8436,38 @@
       <w:pPr>
         <w:pStyle w:val="Caption"/>
       </w:pPr>
-      <w:bookmarkStart w:id="33" w:name="_Toc132284083"/>
+      <w:bookmarkStart w:id="38" w:name="_Toc132284083"/>
       <w:r>
         <w:t xml:space="preserve">Figure </w:t>
       </w:r>
-      <w:fldSimple w:instr=" SEQ Figure \* ARABIC ">
-        <w:r>
-          <w:rPr>
-            <w:noProof/>
-          </w:rPr>
-          <w:t>2</w:t>
-        </w:r>
-      </w:fldSimple>
+      <w:r>
+        <w:fldChar w:fldCharType="begin"/>
+      </w:r>
+      <w:r>
+        <w:instrText xml:space="preserve"> SEQ Figure \* ARABIC </w:instrText>
+      </w:r>
+      <w:r>
+        <w:fldChar w:fldCharType="separate"/>
+      </w:r>
+      <w:r>
+        <w:rPr>
+          <w:noProof/>
+        </w:rPr>
+        <w:t>2</w:t>
+      </w:r>
+      <w:r>
+        <w:rPr>
+          <w:noProof/>
+        </w:rPr>
+        <w:fldChar w:fldCharType="end"/>
+      </w:r>
       <w:r>
         <w:t xml:space="preserve">: </w:t>
       </w:r>
       <w:r>
         <w:t>School Logo</w:t>
       </w:r>
-      <w:bookmarkEnd w:id="33"/>
+      <w:bookmarkEnd w:id="38"/>
     </w:p>
     <w:p>
       <w:pPr>
@@ -8044,11 +8486,11 @@
       <w:pPr>
         <w:pStyle w:val="Heading1"/>
       </w:pPr>
-      <w:bookmarkStart w:id="34" w:name="_Toc132388040"/>
+      <w:bookmarkStart w:id="39" w:name="_Toc132388040"/>
       <w:r>
         <w:t>Data Analysis</w:t>
       </w:r>
-      <w:bookmarkEnd w:id="34"/>
+      <w:bookmarkEnd w:id="39"/>
     </w:p>
     <w:p>
       <w:pPr>
@@ -8058,11 +8500,11 @@
           <w:numId w:val="15"/>
         </w:numPr>
       </w:pPr>
-      <w:bookmarkStart w:id="35" w:name="_Toc132388041"/>
+      <w:bookmarkStart w:id="40" w:name="_Toc132388041"/>
       <w:r>
         <w:t>Introduction and focus</w:t>
       </w:r>
-      <w:bookmarkEnd w:id="35"/>
+      <w:bookmarkEnd w:id="40"/>
       <w:r>
         <w:t xml:space="preserve"> </w:t>
       </w:r>
@@ -8084,14 +8526,14 @@
       <w:pPr>
         <w:pStyle w:val="Heading2"/>
       </w:pPr>
-      <w:bookmarkStart w:id="36" w:name="_Toc132388042"/>
+      <w:bookmarkStart w:id="41" w:name="_Toc132388042"/>
       <w:r>
         <w:t xml:space="preserve">Academic </w:t>
       </w:r>
       <w:r>
         <w:t>Aims</w:t>
       </w:r>
-      <w:bookmarkEnd w:id="36"/>
+      <w:bookmarkEnd w:id="41"/>
     </w:p>
     <w:p>
       <w:pPr>
@@ -8130,11 +8572,11 @@
           <w:numId w:val="16"/>
         </w:numPr>
       </w:pPr>
-      <w:bookmarkStart w:id="37" w:name="_Toc132388043"/>
+      <w:bookmarkStart w:id="42" w:name="_Toc132388043"/>
       <w:r>
         <w:t>Academic Requirements</w:t>
       </w:r>
-      <w:bookmarkEnd w:id="37"/>
+      <w:bookmarkEnd w:id="42"/>
     </w:p>
     <w:p>
       <w:pPr>
@@ -8153,11 +8595,11 @@
       <w:pPr>
         <w:pStyle w:val="Heading2"/>
       </w:pPr>
-      <w:bookmarkStart w:id="38" w:name="_Toc132388044"/>
+      <w:bookmarkStart w:id="43" w:name="_Toc132388044"/>
       <w:r>
         <w:t>Functional Requirements</w:t>
       </w:r>
-      <w:bookmarkEnd w:id="38"/>
+      <w:bookmarkEnd w:id="43"/>
     </w:p>
     <w:p>
       <w:pPr>
@@ -8176,11 +8618,11 @@
       <w:pPr>
         <w:pStyle w:val="Heading2"/>
       </w:pPr>
-      <w:bookmarkStart w:id="39" w:name="_Toc132388045"/>
+      <w:bookmarkStart w:id="44" w:name="_Toc132388045"/>
       <w:r>
         <w:t>Non-Functional Requirements</w:t>
       </w:r>
-      <w:bookmarkEnd w:id="39"/>
+      <w:bookmarkEnd w:id="44"/>
     </w:p>
     <w:p>
       <w:pPr>
@@ -8199,21 +8641,21 @@
       <w:pPr>
         <w:pStyle w:val="Heading2"/>
       </w:pPr>
-      <w:bookmarkStart w:id="40" w:name="_Toc132388046"/>
+      <w:bookmarkStart w:id="45" w:name="_Toc132388046"/>
       <w:r>
         <w:t>Statistics</w:t>
       </w:r>
-      <w:bookmarkEnd w:id="40"/>
+      <w:bookmarkEnd w:id="45"/>
     </w:p>
     <w:p>
       <w:pPr>
         <w:pStyle w:val="Heading1"/>
       </w:pPr>
-      <w:bookmarkStart w:id="41" w:name="_Toc132388047"/>
+      <w:bookmarkStart w:id="46" w:name="_Toc132388047"/>
       <w:r>
         <w:t>Results</w:t>
       </w:r>
-      <w:bookmarkEnd w:id="41"/>
+      <w:bookmarkEnd w:id="46"/>
     </w:p>
     <w:p>
       <w:pPr>
@@ -8242,87 +8684,87 @@
           <w:numId w:val="17"/>
         </w:numPr>
       </w:pPr>
-      <w:bookmarkStart w:id="42" w:name="_Toc132388048"/>
+      <w:bookmarkStart w:id="47" w:name="_Toc132388048"/>
       <w:r>
         <w:t>Project Plan: Priorities and Milestones</w:t>
       </w:r>
-      <w:bookmarkEnd w:id="42"/>
+      <w:bookmarkEnd w:id="47"/>
     </w:p>
     <w:p>
       <w:pPr>
         <w:pStyle w:val="Heading3"/>
       </w:pPr>
-      <w:bookmarkStart w:id="43" w:name="_Toc132388049"/>
+      <w:bookmarkStart w:id="48" w:name="_Toc132388049"/>
       <w:r>
         <w:t>The Data Structure</w:t>
       </w:r>
-      <w:bookmarkEnd w:id="43"/>
+      <w:bookmarkEnd w:id="48"/>
     </w:p>
     <w:p>
       <w:pPr>
         <w:pStyle w:val="Heading3"/>
       </w:pPr>
-      <w:bookmarkStart w:id="44" w:name="_Toc132388050"/>
+      <w:bookmarkStart w:id="49" w:name="_Toc132388050"/>
       <w:r>
         <w:t>Populating the System with Data</w:t>
       </w:r>
-      <w:bookmarkEnd w:id="44"/>
+      <w:bookmarkEnd w:id="49"/>
     </w:p>
     <w:p>
       <w:pPr>
         <w:pStyle w:val="Heading3"/>
       </w:pPr>
-      <w:bookmarkStart w:id="45" w:name="_Toc132388051"/>
+      <w:bookmarkStart w:id="50" w:name="_Toc132388051"/>
       <w:r>
         <w:t>Machine Learning</w:t>
       </w:r>
-      <w:bookmarkEnd w:id="45"/>
+      <w:bookmarkEnd w:id="50"/>
     </w:p>
     <w:p>
       <w:pPr>
         <w:pStyle w:val="Heading3"/>
       </w:pPr>
-      <w:bookmarkStart w:id="46" w:name="_Toc132388052"/>
+      <w:bookmarkStart w:id="51" w:name="_Toc132388052"/>
       <w:r>
         <w:t>Testin</w:t>
       </w:r>
       <w:r>
         <w:t>g</w:t>
       </w:r>
-      <w:bookmarkEnd w:id="46"/>
+      <w:bookmarkEnd w:id="51"/>
     </w:p>
     <w:p>
       <w:pPr>
         <w:pStyle w:val="Heading3"/>
       </w:pPr>
-      <w:bookmarkStart w:id="47" w:name="_Toc132388053"/>
+      <w:bookmarkStart w:id="52" w:name="_Toc132388053"/>
       <w:r>
         <w:t>Paths to completion</w:t>
       </w:r>
-      <w:bookmarkEnd w:id="47"/>
+      <w:bookmarkEnd w:id="52"/>
     </w:p>
     <w:p>
       <w:pPr>
         <w:pStyle w:val="Heading2"/>
       </w:pPr>
-      <w:bookmarkStart w:id="48" w:name="_Toc132388054"/>
+      <w:bookmarkStart w:id="53" w:name="_Toc132388054"/>
       <w:r>
         <w:t>Data Structures</w:t>
       </w:r>
-      <w:bookmarkEnd w:id="48"/>
+      <w:bookmarkEnd w:id="53"/>
     </w:p>
     <w:p>
       <w:pPr>
         <w:pStyle w:val="Heading2"/>
       </w:pPr>
-      <w:bookmarkStart w:id="49" w:name="_Toc132388055"/>
+      <w:bookmarkStart w:id="54" w:name="_Toc132388055"/>
       <w:r>
         <w:t xml:space="preserve">System </w:t>
       </w:r>
       <w:r>
         <w:t>Architecture</w:t>
       </w:r>
-      <w:bookmarkEnd w:id="49"/>
+      <w:bookmarkEnd w:id="54"/>
     </w:p>
     <w:p>
       <w:pPr>
@@ -8332,31 +8774,31 @@
           <w:numId w:val="18"/>
         </w:numPr>
       </w:pPr>
-      <w:bookmarkStart w:id="50" w:name="_Toc132388056"/>
+      <w:bookmarkStart w:id="55" w:name="_Toc132388056"/>
       <w:r>
         <w:t>Object Identification</w:t>
       </w:r>
-      <w:bookmarkEnd w:id="50"/>
+      <w:bookmarkEnd w:id="55"/>
     </w:p>
     <w:p>
       <w:pPr>
         <w:pStyle w:val="Heading2"/>
       </w:pPr>
-      <w:bookmarkStart w:id="51" w:name="_Toc132388057"/>
+      <w:bookmarkStart w:id="56" w:name="_Toc132388057"/>
       <w:r>
         <w:t>Machine Learning</w:t>
       </w:r>
-      <w:bookmarkEnd w:id="51"/>
+      <w:bookmarkEnd w:id="56"/>
     </w:p>
     <w:p>
       <w:pPr>
         <w:pStyle w:val="Heading2"/>
       </w:pPr>
-      <w:bookmarkStart w:id="52" w:name="_Toc132388058"/>
+      <w:bookmarkStart w:id="57" w:name="_Toc132388058"/>
       <w:r>
         <w:t>Conclusion</w:t>
       </w:r>
-      <w:bookmarkEnd w:id="52"/>
+      <w:bookmarkEnd w:id="57"/>
     </w:p>
     <w:p>
       <w:r>
@@ -8367,11 +8809,11 @@
       <w:pPr>
         <w:pStyle w:val="Heading1"/>
       </w:pPr>
-      <w:bookmarkStart w:id="53" w:name="_Toc132388059"/>
+      <w:bookmarkStart w:id="58" w:name="_Toc132388059"/>
       <w:r>
         <w:t>Implementation</w:t>
       </w:r>
-      <w:bookmarkEnd w:id="53"/>
+      <w:bookmarkEnd w:id="58"/>
     </w:p>
     <w:p>
       <w:pPr>
@@ -8381,11 +8823,11 @@
           <w:numId w:val="19"/>
         </w:numPr>
       </w:pPr>
-      <w:bookmarkStart w:id="54" w:name="_Toc132388060"/>
+      <w:bookmarkStart w:id="59" w:name="_Toc132388060"/>
       <w:r>
         <w:t>Standards and Best Practice</w:t>
       </w:r>
-      <w:bookmarkEnd w:id="54"/>
+      <w:bookmarkEnd w:id="59"/>
     </w:p>
     <w:p>
       <w:pPr>
@@ -8395,21 +8837,21 @@
           <w:numId w:val="20"/>
         </w:numPr>
       </w:pPr>
-      <w:bookmarkStart w:id="55" w:name="_Toc132388061"/>
+      <w:bookmarkStart w:id="60" w:name="_Toc132388061"/>
       <w:r>
         <w:t>Object Orientated Programming</w:t>
       </w:r>
-      <w:bookmarkEnd w:id="55"/>
+      <w:bookmarkEnd w:id="60"/>
     </w:p>
     <w:p>
       <w:pPr>
         <w:pStyle w:val="Heading3"/>
       </w:pPr>
-      <w:bookmarkStart w:id="56" w:name="_Toc132388062"/>
+      <w:bookmarkStart w:id="61" w:name="_Toc132388062"/>
       <w:r>
         <w:t>Source Control and versioning</w:t>
       </w:r>
-      <w:bookmarkEnd w:id="56"/>
+      <w:bookmarkEnd w:id="61"/>
     </w:p>
     <w:p>
       <w:r>
@@ -8420,11 +8862,11 @@
       <w:pPr>
         <w:pStyle w:val="Heading2"/>
       </w:pPr>
-      <w:bookmarkStart w:id="57" w:name="_Toc132388063"/>
+      <w:bookmarkStart w:id="62" w:name="_Toc132388063"/>
       <w:r>
         <w:t>Development Environment</w:t>
       </w:r>
-      <w:bookmarkEnd w:id="57"/>
+      <w:bookmarkEnd w:id="62"/>
     </w:p>
     <w:p>
       <w:pPr>
@@ -8443,11 +8885,11 @@
       <w:pPr>
         <w:pStyle w:val="Heading2"/>
       </w:pPr>
-      <w:bookmarkStart w:id="58" w:name="_Toc132388064"/>
+      <w:bookmarkStart w:id="63" w:name="_Toc132388064"/>
       <w:r>
         <w:t>Tools Used</w:t>
       </w:r>
-      <w:bookmarkEnd w:id="58"/>
+      <w:bookmarkEnd w:id="63"/>
     </w:p>
     <w:p>
       <w:r>
@@ -8458,21 +8900,21 @@
       <w:pPr>
         <w:pStyle w:val="Heading1"/>
       </w:pPr>
-      <w:bookmarkStart w:id="59" w:name="_Toc132388065"/>
+      <w:bookmarkStart w:id="64" w:name="_Toc132388065"/>
       <w:r>
         <w:t>Conclusion and Recommendations</w:t>
       </w:r>
-      <w:bookmarkEnd w:id="59"/>
+      <w:bookmarkEnd w:id="64"/>
     </w:p>
     <w:p>
       <w:pPr>
         <w:pStyle w:val="Heading2"/>
       </w:pPr>
-      <w:bookmarkStart w:id="60" w:name="_Toc132388066"/>
+      <w:bookmarkStart w:id="65" w:name="_Toc132388066"/>
       <w:r>
         <w:t>Conclusion</w:t>
       </w:r>
-      <w:bookmarkEnd w:id="60"/>
+      <w:bookmarkEnd w:id="65"/>
     </w:p>
     <w:p>
       <w:pPr>
@@ -8491,11 +8933,11 @@
       <w:pPr>
         <w:pStyle w:val="Heading2"/>
       </w:pPr>
-      <w:bookmarkStart w:id="61" w:name="_Toc132388067"/>
+      <w:bookmarkStart w:id="66" w:name="_Toc132388067"/>
       <w:r>
         <w:t>Recommendations</w:t>
       </w:r>
-      <w:bookmarkEnd w:id="61"/>
+      <w:bookmarkEnd w:id="66"/>
     </w:p>
     <w:p>
       <w:pPr>
@@ -8607,9 +9049,16 @@
         <w:t>.</w:t>
       </w:r>
     </w:p>
-    <w:bookmarkStart w:id="62" w:name="_Toc132388068" w:displacedByCustomXml="next"/>
+    <w:bookmarkStart w:id="67" w:name="_Toc132388068" w:displacedByCustomXml="next"/>
     <w:sdt>
       <w:sdtPr>
+        <w:id w:val="-580221073"/>
+        <w:docPartObj>
+          <w:docPartGallery w:val="Bibliographies"/>
+          <w:docPartUnique/>
+        </w:docPartObj>
+      </w:sdtPr>
+      <w:sdtEndPr>
         <w:rPr>
           <w:rFonts w:cs="Times New Roman"/>
           <w:b w:val="0"/>
@@ -8618,12 +9067,7 @@
           <w:sz w:val="24"/>
           <w:szCs w:val="24"/>
         </w:rPr>
-        <w:id w:val="-580221073"/>
-        <w:docPartObj>
-          <w:docPartGallery w:val="Bibliographies"/>
-          <w:docPartUnique/>
-        </w:docPartObj>
-      </w:sdtPr>
+      </w:sdtEndPr>
       <w:sdtContent>
         <w:p>
           <w:pPr>
@@ -8632,7 +9076,7 @@
           <w:r>
             <w:t>References</w:t>
           </w:r>
-          <w:bookmarkEnd w:id="62"/>
+          <w:bookmarkEnd w:id="67"/>
         </w:p>
         <w:sdt>
           <w:sdtPr>
@@ -8641,6 +9085,12 @@
           </w:sdtPr>
           <w:sdtContent>
             <w:p>
+              <w:pPr>
+                <w:pStyle w:val="Bibliography"/>
+                <w:rPr>
+                  <w:noProof/>
+                </w:rPr>
+              </w:pPr>
               <w:r>
                 <w:fldChar w:fldCharType="begin"/>
               </w:r>
@@ -8652,13 +9102,180 @@
               </w:r>
               <w:r>
                 <w:rPr>
-                  <w:b/>
-                  <w:bCs/>
                   <w:noProof/>
-                  <w:lang w:val="en-US"/>
                 </w:rPr>
-                <w:t>There are no sources in the current document.</w:t>
+                <w:t xml:space="preserve">Anon., 2021. [Online] </w:t>
               </w:r>
+              <w:r>
+                <w:rPr>
+                  <w:noProof/>
+                </w:rPr>
+                <w:br/>
+                <w:t xml:space="preserve">Available at: </w:t>
+              </w:r>
+              <w:r>
+                <w:rPr>
+                  <w:noProof/>
+                  <w:u w:val="single"/>
+                </w:rPr>
+                <w:t>https://www.splunk.com/en_us/data-insider/what-is-real-time-data.html</w:t>
+              </w:r>
+            </w:p>
+            <w:p>
+              <w:pPr>
+                <w:pStyle w:val="Bibliography"/>
+                <w:rPr>
+                  <w:noProof/>
+                </w:rPr>
+              </w:pPr>
+              <w:r>
+                <w:rPr>
+                  <w:noProof/>
+                </w:rPr>
+                <w:t xml:space="preserve">Anon., 2022. [Online] </w:t>
+              </w:r>
+              <w:r>
+                <w:rPr>
+                  <w:noProof/>
+                </w:rPr>
+                <w:br/>
+                <w:t xml:space="preserve">Available at: </w:t>
+              </w:r>
+              <w:r>
+                <w:rPr>
+                  <w:noProof/>
+                  <w:u w:val="single"/>
+                </w:rPr>
+                <w:t>https://www.bankmycell.com/blog/how-many-phones-are-in-the-world</w:t>
+              </w:r>
+            </w:p>
+            <w:p>
+              <w:pPr>
+                <w:pStyle w:val="Bibliography"/>
+                <w:rPr>
+                  <w:noProof/>
+                </w:rPr>
+              </w:pPr>
+              <w:r>
+                <w:rPr>
+                  <w:noProof/>
+                </w:rPr>
+                <w:t xml:space="preserve">Anon., n.d. [Online] </w:t>
+              </w:r>
+              <w:r>
+                <w:rPr>
+                  <w:noProof/>
+                </w:rPr>
+                <w:br/>
+                <w:t xml:space="preserve">Available at: </w:t>
+              </w:r>
+              <w:r>
+                <w:rPr>
+                  <w:noProof/>
+                  <w:u w:val="single"/>
+                </w:rPr>
+                <w:t>https://techvidvan.com/tutorials/why-big-data/</w:t>
+              </w:r>
+            </w:p>
+            <w:p>
+              <w:pPr>
+                <w:pStyle w:val="Bibliography"/>
+                <w:rPr>
+                  <w:noProof/>
+                </w:rPr>
+              </w:pPr>
+              <w:r>
+                <w:rPr>
+                  <w:noProof/>
+                </w:rPr>
+                <w:t xml:space="preserve">Ashish, 2022. [Online] </w:t>
+              </w:r>
+              <w:r>
+                <w:rPr>
+                  <w:noProof/>
+                </w:rPr>
+                <w:br/>
+                <w:t xml:space="preserve">Available at: </w:t>
+              </w:r>
+              <w:r>
+                <w:rPr>
+                  <w:noProof/>
+                  <w:u w:val="single"/>
+                </w:rPr>
+                <w:t>https://www.scienceabc.com/innovation/how-does-google-maps-know-about-traffic-conditions.html#:~:text=Google%20Traffic%20works%20by%20crowdsourcing,geographic%20location%20with%20the%20app.</w:t>
+              </w:r>
+            </w:p>
+            <w:p>
+              <w:pPr>
+                <w:pStyle w:val="Bibliography"/>
+                <w:rPr>
+                  <w:noProof/>
+                </w:rPr>
+              </w:pPr>
+              <w:r>
+                <w:rPr>
+                  <w:noProof/>
+                </w:rPr>
+                <w:t xml:space="preserve">Barnett, M., 2017. [Online] </w:t>
+              </w:r>
+              <w:r>
+                <w:rPr>
+                  <w:noProof/>
+                </w:rPr>
+                <w:br/>
+                <w:t xml:space="preserve">Available at: </w:t>
+              </w:r>
+              <w:r>
+                <w:rPr>
+                  <w:noProof/>
+                  <w:u w:val="single"/>
+                </w:rPr>
+                <w:t>https://www.fourthsource.com/data/importance-real-time-data-five-reasons-need-22014</w:t>
+              </w:r>
+            </w:p>
+            <w:p>
+              <w:pPr>
+                <w:pStyle w:val="Bibliography"/>
+                <w:rPr>
+                  <w:noProof/>
+                </w:rPr>
+              </w:pPr>
+              <w:r>
+                <w:rPr>
+                  <w:noProof/>
+                </w:rPr>
+                <w:t xml:space="preserve">Botelho, B., n.d. </w:t>
+              </w:r>
+              <w:r>
+                <w:rPr>
+                  <w:i/>
+                  <w:iCs/>
+                  <w:noProof/>
+                </w:rPr>
+                <w:t xml:space="preserve">Big Data. </w:t>
+              </w:r>
+              <w:r>
+                <w:rPr>
+                  <w:noProof/>
+                </w:rPr>
+                <w:t xml:space="preserve">[Online] </w:t>
+              </w:r>
+              <w:r>
+                <w:rPr>
+                  <w:noProof/>
+                </w:rPr>
+                <w:br/>
+                <w:t xml:space="preserve">Available at: </w:t>
+              </w:r>
+              <w:r>
+                <w:rPr>
+                  <w:noProof/>
+                  <w:u w:val="single"/>
+                </w:rPr>
+                <w:t>https://www.techtarget.com/searchdatamanagement/definition/big-data</w:t>
+              </w:r>
+            </w:p>
+            <w:p>
               <w:r>
                 <w:rPr>
                   <w:b/>
@@ -8677,11 +9294,11 @@
       <w:pPr>
         <w:pStyle w:val="Heading1Numberless"/>
       </w:pPr>
-      <w:bookmarkStart w:id="63" w:name="_Toc132388069"/>
+      <w:bookmarkStart w:id="68" w:name="_Toc132388069"/>
       <w:r>
         <w:t>Glossary</w:t>
       </w:r>
-      <w:bookmarkEnd w:id="63"/>
+      <w:bookmarkEnd w:id="68"/>
     </w:p>
     <w:tbl>
       <w:tblPr>
@@ -8815,41 +9432,41 @@
       <w:pPr>
         <w:pStyle w:val="AppendixH1"/>
       </w:pPr>
-      <w:bookmarkStart w:id="64" w:name="_Toc132388070"/>
+      <w:bookmarkStart w:id="69" w:name="_Toc132388070"/>
       <w:r>
         <w:t>Reflection</w:t>
       </w:r>
       <w:r>
         <w:t>s</w:t>
       </w:r>
-      <w:bookmarkEnd w:id="64"/>
+      <w:bookmarkEnd w:id="69"/>
     </w:p>
     <w:p>
       <w:pPr>
         <w:pStyle w:val="AppendixH2"/>
       </w:pPr>
-      <w:bookmarkStart w:id="65" w:name="_Toc132388071"/>
+      <w:bookmarkStart w:id="70" w:name="_Toc132388071"/>
       <w:r>
         <w:t>Report</w:t>
       </w:r>
       <w:r>
         <w:t xml:space="preserve"> Structure</w:t>
       </w:r>
-      <w:bookmarkEnd w:id="65"/>
+      <w:bookmarkEnd w:id="70"/>
     </w:p>
     <w:p/>
     <w:p>
       <w:pPr>
         <w:pStyle w:val="AppendixH1"/>
       </w:pPr>
-      <w:bookmarkStart w:id="66" w:name="_Toc132388072"/>
+      <w:bookmarkStart w:id="71" w:name="_Toc132388072"/>
       <w:r>
         <w:t>Project Managemen</w:t>
       </w:r>
       <w:r>
         <w:t>t</w:t>
       </w:r>
-      <w:bookmarkEnd w:id="66"/>
+      <w:bookmarkEnd w:id="71"/>
     </w:p>
     <w:p>
       <w:pPr>
@@ -8868,21 +9485,21 @@
       <w:pPr>
         <w:pStyle w:val="AppendixH2"/>
       </w:pPr>
-      <w:bookmarkStart w:id="67" w:name="_Toc132388073"/>
+      <w:bookmarkStart w:id="72" w:name="_Toc132388073"/>
       <w:r>
         <w:t>Report Structure</w:t>
       </w:r>
-      <w:bookmarkEnd w:id="67"/>
+      <w:bookmarkEnd w:id="72"/>
     </w:p>
     <w:p>
       <w:pPr>
         <w:pStyle w:val="AppendixH2"/>
       </w:pPr>
-      <w:bookmarkStart w:id="68" w:name="_Toc132388074"/>
+      <w:bookmarkStart w:id="73" w:name="_Toc132388074"/>
       <w:r>
         <w:t>Code Style Guide</w:t>
       </w:r>
-      <w:bookmarkEnd w:id="68"/>
+      <w:bookmarkEnd w:id="73"/>
     </w:p>
     <w:p>
       <w:pPr>
@@ -8896,117 +9513,117 @@
       <w:pPr>
         <w:pStyle w:val="AppendixH3"/>
       </w:pPr>
-      <w:bookmarkStart w:id="69" w:name="_Toc132388075"/>
+      <w:bookmarkStart w:id="74" w:name="_Toc132388075"/>
       <w:r>
         <w:t>Naming conventions</w:t>
       </w:r>
-      <w:bookmarkEnd w:id="69"/>
+      <w:bookmarkEnd w:id="74"/>
     </w:p>
     <w:p>
       <w:pPr>
         <w:pStyle w:val="AppendixH3"/>
       </w:pPr>
-      <w:bookmarkStart w:id="70" w:name="_Toc132388076"/>
+      <w:bookmarkStart w:id="75" w:name="_Toc132388076"/>
       <w:r>
         <w:t xml:space="preserve">Avoid magic constant </w:t>
       </w:r>
       <w:r>
         <w:t>numbers.</w:t>
       </w:r>
-      <w:bookmarkEnd w:id="70"/>
+      <w:bookmarkEnd w:id="75"/>
     </w:p>
     <w:p>
       <w:pPr>
         <w:pStyle w:val="AppendixH3"/>
       </w:pPr>
-      <w:bookmarkStart w:id="71" w:name="_Toc132388077"/>
+      <w:bookmarkStart w:id="76" w:name="_Toc132388077"/>
       <w:r>
         <w:t>Variable naming</w:t>
       </w:r>
-      <w:bookmarkEnd w:id="71"/>
+      <w:bookmarkEnd w:id="76"/>
     </w:p>
     <w:p>
       <w:pPr>
         <w:pStyle w:val="AppendixH3"/>
       </w:pPr>
-      <w:bookmarkStart w:id="72" w:name="_Toc132388078"/>
+      <w:bookmarkStart w:id="77" w:name="_Toc132388078"/>
       <w:r>
         <w:t>Methods</w:t>
       </w:r>
-      <w:bookmarkEnd w:id="72"/>
+      <w:bookmarkEnd w:id="77"/>
     </w:p>
     <w:p>
       <w:pPr>
         <w:pStyle w:val="AppendixH3"/>
       </w:pPr>
-      <w:bookmarkStart w:id="73" w:name="_Toc132388079"/>
+      <w:bookmarkStart w:id="78" w:name="_Toc132388079"/>
       <w:r>
         <w:t>Imports</w:t>
       </w:r>
-      <w:bookmarkEnd w:id="73"/>
+      <w:bookmarkEnd w:id="78"/>
     </w:p>
     <w:p>
       <w:pPr>
         <w:pStyle w:val="AppendixH3"/>
       </w:pPr>
-      <w:bookmarkStart w:id="74" w:name="_Toc132388080"/>
+      <w:bookmarkStart w:id="79" w:name="_Toc132388080"/>
       <w:r>
         <w:t>Comments</w:t>
       </w:r>
-      <w:bookmarkEnd w:id="74"/>
+      <w:bookmarkEnd w:id="79"/>
     </w:p>
     <w:p>
       <w:pPr>
         <w:pStyle w:val="AppendixH3"/>
       </w:pPr>
-      <w:bookmarkStart w:id="75" w:name="_Toc132388081"/>
+      <w:bookmarkStart w:id="80" w:name="_Toc132388081"/>
       <w:r>
         <w:t>Documentation</w:t>
       </w:r>
-      <w:bookmarkEnd w:id="75"/>
+      <w:bookmarkEnd w:id="80"/>
     </w:p>
     <w:p>
       <w:pPr>
         <w:pStyle w:val="AppendixH3"/>
       </w:pPr>
-      <w:bookmarkStart w:id="76" w:name="_Toc132388082"/>
+      <w:bookmarkStart w:id="81" w:name="_Toc132388082"/>
       <w:r>
         <w:t>Classes</w:t>
       </w:r>
-      <w:bookmarkEnd w:id="76"/>
+      <w:bookmarkEnd w:id="81"/>
     </w:p>
     <w:p>
       <w:pPr>
         <w:pStyle w:val="AppendixH3"/>
       </w:pPr>
-      <w:bookmarkStart w:id="77" w:name="_Toc132388083"/>
+      <w:bookmarkStart w:id="82" w:name="_Toc132388083"/>
       <w:r>
         <w:t>Spacing, Indentation</w:t>
       </w:r>
-      <w:bookmarkEnd w:id="77"/>
+      <w:bookmarkEnd w:id="82"/>
     </w:p>
     <w:p>
       <w:pPr>
         <w:pStyle w:val="AppendixH3"/>
       </w:pPr>
-      <w:bookmarkStart w:id="78" w:name="_Toc132388084"/>
+      <w:bookmarkStart w:id="83" w:name="_Toc132388084"/>
       <w:r>
         <w:t>Literals</w:t>
       </w:r>
-      <w:bookmarkEnd w:id="78"/>
+      <w:bookmarkEnd w:id="83"/>
     </w:p>
     <w:p>
       <w:pPr>
         <w:pStyle w:val="AppendixH1"/>
       </w:pPr>
-      <w:bookmarkStart w:id="79" w:name="_Toc132388085"/>
+      <w:bookmarkStart w:id="84" w:name="_Toc132388085"/>
       <w:r>
         <w:t>Development Environmen</w:t>
       </w:r>
       <w:r>
         <w:t>t</w:t>
       </w:r>
-      <w:bookmarkEnd w:id="79"/>
+      <w:bookmarkEnd w:id="84"/>
     </w:p>
     <w:sectPr>
       <w:footerReference w:type="default" r:id="rId15"/>
@@ -9259,11 +9876,21 @@
             <w:r>
               <w:t xml:space="preserve"> of </w:t>
             </w:r>
-            <w:fldSimple w:instr=" NUMPAGES  ">
-              <w:r>
-                <w:t>23</w:t>
-              </w:r>
-            </w:fldSimple>
+            <w:r>
+              <w:fldChar w:fldCharType="begin"/>
+            </w:r>
+            <w:r>
+              <w:instrText xml:space="preserve"> NUMPAGES  </w:instrText>
+            </w:r>
+            <w:r>
+              <w:fldChar w:fldCharType="separate"/>
+            </w:r>
+            <w:r>
+              <w:t>23</w:t>
+            </w:r>
+            <w:r>
+              <w:fldChar w:fldCharType="end"/>
+            </w:r>
           </w:sdtContent>
         </w:sdt>
       </w:p>
@@ -9309,11 +9936,21 @@
         <w:r>
           <w:t xml:space="preserve"> of </w:t>
         </w:r>
-        <w:fldSimple w:instr=" NUMPAGES  ">
-          <w:r>
-            <w:t>23</w:t>
-          </w:r>
-        </w:fldSimple>
+        <w:r>
+          <w:fldChar w:fldCharType="begin"/>
+        </w:r>
+        <w:r>
+          <w:instrText xml:space="preserve"> NUMPAGES  </w:instrText>
+        </w:r>
+        <w:r>
+          <w:fldChar w:fldCharType="separate"/>
+        </w:r>
+        <w:r>
+          <w:t>23</w:t>
+        </w:r>
+        <w:r>
+          <w:fldChar w:fldCharType="end"/>
+        </w:r>
       </w:sdtContent>
     </w:sdt>
   </w:p>
@@ -9683,6 +10320,119 @@
     </w:lvl>
   </w:abstractNum>
   <w:abstractNum w:abstractNumId="3" w15:restartNumberingAfterBreak="0">
+    <w:nsid w:val="17F549BA"/>
+    <w:multiLevelType w:val="hybridMultilevel"/>
+    <w:tmpl w:val="687854FE"/>
+    <w:lvl w:ilvl="0" w:tplc="18090001">
+      <w:start w:val="1"/>
+      <w:numFmt w:val="bullet"/>
+      <w:lvlText w:val=""/>
+      <w:lvlJc w:val="left"/>
+      <w:pPr>
+        <w:ind w:left="720" w:hanging="360"/>
+      </w:pPr>
+      <w:rPr>
+        <w:rFonts w:ascii="Symbol" w:hAnsi="Symbol" w:hint="default"/>
+      </w:rPr>
+    </w:lvl>
+    <w:lvl w:ilvl="1" w:tplc="18090003" w:tentative="1">
+      <w:start w:val="1"/>
+      <w:numFmt w:val="bullet"/>
+      <w:lvlText w:val="o"/>
+      <w:lvlJc w:val="left"/>
+      <w:pPr>
+        <w:ind w:left="1440" w:hanging="360"/>
+      </w:pPr>
+      <w:rPr>
+        <w:rFonts w:ascii="Courier New" w:hAnsi="Courier New" w:cs="Courier New" w:hint="default"/>
+      </w:rPr>
+    </w:lvl>
+    <w:lvl w:ilvl="2" w:tplc="18090005" w:tentative="1">
+      <w:start w:val="1"/>
+      <w:numFmt w:val="bullet"/>
+      <w:lvlText w:val=""/>
+      <w:lvlJc w:val="left"/>
+      <w:pPr>
+        <w:ind w:left="2160" w:hanging="360"/>
+      </w:pPr>
+      <w:rPr>
+        <w:rFonts w:ascii="Wingdings" w:hAnsi="Wingdings" w:hint="default"/>
+      </w:rPr>
+    </w:lvl>
+    <w:lvl w:ilvl="3" w:tplc="18090001" w:tentative="1">
+      <w:start w:val="1"/>
+      <w:numFmt w:val="bullet"/>
+      <w:lvlText w:val=""/>
+      <w:lvlJc w:val="left"/>
+      <w:pPr>
+        <w:ind w:left="2880" w:hanging="360"/>
+      </w:pPr>
+      <w:rPr>
+        <w:rFonts w:ascii="Symbol" w:hAnsi="Symbol" w:hint="default"/>
+      </w:rPr>
+    </w:lvl>
+    <w:lvl w:ilvl="4" w:tplc="18090003" w:tentative="1">
+      <w:start w:val="1"/>
+      <w:numFmt w:val="bullet"/>
+      <w:lvlText w:val="o"/>
+      <w:lvlJc w:val="left"/>
+      <w:pPr>
+        <w:ind w:left="3600" w:hanging="360"/>
+      </w:pPr>
+      <w:rPr>
+        <w:rFonts w:ascii="Courier New" w:hAnsi="Courier New" w:cs="Courier New" w:hint="default"/>
+      </w:rPr>
+    </w:lvl>
+    <w:lvl w:ilvl="5" w:tplc="18090005" w:tentative="1">
+      <w:start w:val="1"/>
+      <w:numFmt w:val="bullet"/>
+      <w:lvlText w:val=""/>
+      <w:lvlJc w:val="left"/>
+      <w:pPr>
+        <w:ind w:left="4320" w:hanging="360"/>
+      </w:pPr>
+      <w:rPr>
+        <w:rFonts w:ascii="Wingdings" w:hAnsi="Wingdings" w:hint="default"/>
+      </w:rPr>
+    </w:lvl>
+    <w:lvl w:ilvl="6" w:tplc="18090001" w:tentative="1">
+      <w:start w:val="1"/>
+      <w:numFmt w:val="bullet"/>
+      <w:lvlText w:val=""/>
+      <w:lvlJc w:val="left"/>
+      <w:pPr>
+        <w:ind w:left="5040" w:hanging="360"/>
+      </w:pPr>
+      <w:rPr>
+        <w:rFonts w:ascii="Symbol" w:hAnsi="Symbol" w:hint="default"/>
+      </w:rPr>
+    </w:lvl>
+    <w:lvl w:ilvl="7" w:tplc="18090003" w:tentative="1">
+      <w:start w:val="1"/>
+      <w:numFmt w:val="bullet"/>
+      <w:lvlText w:val="o"/>
+      <w:lvlJc w:val="left"/>
+      <w:pPr>
+        <w:ind w:left="5760" w:hanging="360"/>
+      </w:pPr>
+      <w:rPr>
+        <w:rFonts w:ascii="Courier New" w:hAnsi="Courier New" w:cs="Courier New" w:hint="default"/>
+      </w:rPr>
+    </w:lvl>
+    <w:lvl w:ilvl="8" w:tplc="18090005" w:tentative="1">
+      <w:start w:val="1"/>
+      <w:numFmt w:val="bullet"/>
+      <w:lvlText w:val=""/>
+      <w:lvlJc w:val="left"/>
+      <w:pPr>
+        <w:ind w:left="6480" w:hanging="360"/>
+      </w:pPr>
+      <w:rPr>
+        <w:rFonts w:ascii="Wingdings" w:hAnsi="Wingdings" w:hint="default"/>
+      </w:rPr>
+    </w:lvl>
+  </w:abstractNum>
+  <w:abstractNum w:abstractNumId="4" w15:restartNumberingAfterBreak="0">
     <w:nsid w:val="19ED3DD9"/>
     <w:multiLevelType w:val="hybridMultilevel"/>
     <w:tmpl w:val="B9F4606C"/>
@@ -9795,7 +10545,7 @@
       </w:rPr>
     </w:lvl>
   </w:abstractNum>
-  <w:abstractNum w:abstractNumId="4" w15:restartNumberingAfterBreak="0">
+  <w:abstractNum w:abstractNumId="5" w15:restartNumberingAfterBreak="0">
     <w:nsid w:val="20982069"/>
     <w:multiLevelType w:val="multilevel"/>
     <w:tmpl w:val="47529150"/>
@@ -9912,7 +10662,7 @@
       </w:rPr>
     </w:lvl>
   </w:abstractNum>
-  <w:abstractNum w:abstractNumId="5" w15:restartNumberingAfterBreak="0">
+  <w:abstractNum w:abstractNumId="6" w15:restartNumberingAfterBreak="0">
     <w:nsid w:val="21015A2A"/>
     <w:multiLevelType w:val="multilevel"/>
     <w:tmpl w:val="5A72518E"/>
@@ -10056,7 +10806,7 @@
       </w:rPr>
     </w:lvl>
   </w:abstractNum>
-  <w:abstractNum w:abstractNumId="6" w15:restartNumberingAfterBreak="0">
+  <w:abstractNum w:abstractNumId="7" w15:restartNumberingAfterBreak="0">
     <w:nsid w:val="2DC214D7"/>
     <w:multiLevelType w:val="multilevel"/>
     <w:tmpl w:val="D8643402"/>
@@ -10201,7 +10951,120 @@
       </w:rPr>
     </w:lvl>
   </w:abstractNum>
-  <w:abstractNum w:abstractNumId="7" w15:restartNumberingAfterBreak="0">
+  <w:abstractNum w:abstractNumId="8" w15:restartNumberingAfterBreak="0">
+    <w:nsid w:val="3180307D"/>
+    <w:multiLevelType w:val="hybridMultilevel"/>
+    <w:tmpl w:val="E384C60E"/>
+    <w:lvl w:ilvl="0" w:tplc="18090001">
+      <w:start w:val="1"/>
+      <w:numFmt w:val="bullet"/>
+      <w:lvlText w:val=""/>
+      <w:lvlJc w:val="left"/>
+      <w:pPr>
+        <w:ind w:left="720" w:hanging="360"/>
+      </w:pPr>
+      <w:rPr>
+        <w:rFonts w:ascii="Symbol" w:hAnsi="Symbol" w:hint="default"/>
+      </w:rPr>
+    </w:lvl>
+    <w:lvl w:ilvl="1" w:tplc="18090003" w:tentative="1">
+      <w:start w:val="1"/>
+      <w:numFmt w:val="bullet"/>
+      <w:lvlText w:val="o"/>
+      <w:lvlJc w:val="left"/>
+      <w:pPr>
+        <w:ind w:left="1440" w:hanging="360"/>
+      </w:pPr>
+      <w:rPr>
+        <w:rFonts w:ascii="Courier New" w:hAnsi="Courier New" w:cs="Courier New" w:hint="default"/>
+      </w:rPr>
+    </w:lvl>
+    <w:lvl w:ilvl="2" w:tplc="18090005" w:tentative="1">
+      <w:start w:val="1"/>
+      <w:numFmt w:val="bullet"/>
+      <w:lvlText w:val=""/>
+      <w:lvlJc w:val="left"/>
+      <w:pPr>
+        <w:ind w:left="2160" w:hanging="360"/>
+      </w:pPr>
+      <w:rPr>
+        <w:rFonts w:ascii="Wingdings" w:hAnsi="Wingdings" w:hint="default"/>
+      </w:rPr>
+    </w:lvl>
+    <w:lvl w:ilvl="3" w:tplc="18090001" w:tentative="1">
+      <w:start w:val="1"/>
+      <w:numFmt w:val="bullet"/>
+      <w:lvlText w:val=""/>
+      <w:lvlJc w:val="left"/>
+      <w:pPr>
+        <w:ind w:left="2880" w:hanging="360"/>
+      </w:pPr>
+      <w:rPr>
+        <w:rFonts w:ascii="Symbol" w:hAnsi="Symbol" w:hint="default"/>
+      </w:rPr>
+    </w:lvl>
+    <w:lvl w:ilvl="4" w:tplc="18090003" w:tentative="1">
+      <w:start w:val="1"/>
+      <w:numFmt w:val="bullet"/>
+      <w:lvlText w:val="o"/>
+      <w:lvlJc w:val="left"/>
+      <w:pPr>
+        <w:ind w:left="3600" w:hanging="360"/>
+      </w:pPr>
+      <w:rPr>
+        <w:rFonts w:ascii="Courier New" w:hAnsi="Courier New" w:cs="Courier New" w:hint="default"/>
+      </w:rPr>
+    </w:lvl>
+    <w:lvl w:ilvl="5" w:tplc="18090005" w:tentative="1">
+      <w:start w:val="1"/>
+      <w:numFmt w:val="bullet"/>
+      <w:lvlText w:val=""/>
+      <w:lvlJc w:val="left"/>
+      <w:pPr>
+        <w:ind w:left="4320" w:hanging="360"/>
+      </w:pPr>
+      <w:rPr>
+        <w:rFonts w:ascii="Wingdings" w:hAnsi="Wingdings" w:hint="default"/>
+      </w:rPr>
+    </w:lvl>
+    <w:lvl w:ilvl="6" w:tplc="18090001" w:tentative="1">
+      <w:start w:val="1"/>
+      <w:numFmt w:val="bullet"/>
+      <w:lvlText w:val=""/>
+      <w:lvlJc w:val="left"/>
+      <w:pPr>
+        <w:ind w:left="5040" w:hanging="360"/>
+      </w:pPr>
+      <w:rPr>
+        <w:rFonts w:ascii="Symbol" w:hAnsi="Symbol" w:hint="default"/>
+      </w:rPr>
+    </w:lvl>
+    <w:lvl w:ilvl="7" w:tplc="18090003" w:tentative="1">
+      <w:start w:val="1"/>
+      <w:numFmt w:val="bullet"/>
+      <w:lvlText w:val="o"/>
+      <w:lvlJc w:val="left"/>
+      <w:pPr>
+        <w:ind w:left="5760" w:hanging="360"/>
+      </w:pPr>
+      <w:rPr>
+        <w:rFonts w:ascii="Courier New" w:hAnsi="Courier New" w:cs="Courier New" w:hint="default"/>
+      </w:rPr>
+    </w:lvl>
+    <w:lvl w:ilvl="8" w:tplc="18090005" w:tentative="1">
+      <w:start w:val="1"/>
+      <w:numFmt w:val="bullet"/>
+      <w:lvlText w:val=""/>
+      <w:lvlJc w:val="left"/>
+      <w:pPr>
+        <w:ind w:left="6480" w:hanging="360"/>
+      </w:pPr>
+      <w:rPr>
+        <w:rFonts w:ascii="Wingdings" w:hAnsi="Wingdings" w:hint="default"/>
+      </w:rPr>
+    </w:lvl>
+  </w:abstractNum>
+  <w:abstractNum w:abstractNumId="9" w15:restartNumberingAfterBreak="0">
     <w:nsid w:val="32F92799"/>
     <w:multiLevelType w:val="multilevel"/>
     <w:tmpl w:val="B644F0D0"/>
@@ -10341,7 +11204,7 @@
       </w:rPr>
     </w:lvl>
   </w:abstractNum>
-  <w:abstractNum w:abstractNumId="8" w15:restartNumberingAfterBreak="0">
+  <w:abstractNum w:abstractNumId="10" w15:restartNumberingAfterBreak="0">
     <w:nsid w:val="35D914A4"/>
     <w:multiLevelType w:val="multilevel"/>
     <w:tmpl w:val="1DE065CC"/>
@@ -10488,7 +11351,7 @@
       </w:rPr>
     </w:lvl>
   </w:abstractNum>
-  <w:abstractNum w:abstractNumId="9" w15:restartNumberingAfterBreak="0">
+  <w:abstractNum w:abstractNumId="11" w15:restartNumberingAfterBreak="0">
     <w:nsid w:val="37086877"/>
     <w:multiLevelType w:val="hybridMultilevel"/>
     <w:tmpl w:val="C4FA4E9C"/>
@@ -10581,7 +11444,7 @@
       </w:pPr>
     </w:lvl>
   </w:abstractNum>
-  <w:abstractNum w:abstractNumId="10" w15:restartNumberingAfterBreak="0">
+  <w:abstractNum w:abstractNumId="12" w15:restartNumberingAfterBreak="0">
     <w:nsid w:val="48CF6210"/>
     <w:multiLevelType w:val="multilevel"/>
     <w:tmpl w:val="D8643402"/>
@@ -10723,7 +11586,7 @@
       </w:rPr>
     </w:lvl>
   </w:abstractNum>
-  <w:abstractNum w:abstractNumId="11" w15:restartNumberingAfterBreak="0">
+  <w:abstractNum w:abstractNumId="13" w15:restartNumberingAfterBreak="0">
     <w:nsid w:val="4AAB34DC"/>
     <w:multiLevelType w:val="multilevel"/>
     <w:tmpl w:val="D8643402"/>
@@ -10866,7 +11729,7 @@
       </w:rPr>
     </w:lvl>
   </w:abstractNum>
-  <w:abstractNum w:abstractNumId="12" w15:restartNumberingAfterBreak="0">
+  <w:abstractNum w:abstractNumId="14" w15:restartNumberingAfterBreak="0">
     <w:nsid w:val="51474D9B"/>
     <w:multiLevelType w:val="multilevel"/>
     <w:tmpl w:val="09C2AC56"/>
@@ -11006,7 +11869,7 @@
       </w:rPr>
     </w:lvl>
   </w:abstractNum>
-  <w:abstractNum w:abstractNumId="13" w15:restartNumberingAfterBreak="0">
+  <w:abstractNum w:abstractNumId="15" w15:restartNumberingAfterBreak="0">
     <w:nsid w:val="58186054"/>
     <w:multiLevelType w:val="multilevel"/>
     <w:tmpl w:val="863AD382"/>
@@ -11151,7 +12014,7 @@
       </w:rPr>
     </w:lvl>
   </w:abstractNum>
-  <w:abstractNum w:abstractNumId="14" w15:restartNumberingAfterBreak="0">
+  <w:abstractNum w:abstractNumId="16" w15:restartNumberingAfterBreak="0">
     <w:nsid w:val="60C24363"/>
     <w:multiLevelType w:val="multilevel"/>
     <w:tmpl w:val="4B404FD0"/>
@@ -11291,7 +12154,120 @@
       </w:rPr>
     </w:lvl>
   </w:abstractNum>
-  <w:abstractNum w:abstractNumId="15" w15:restartNumberingAfterBreak="0">
+  <w:abstractNum w:abstractNumId="17" w15:restartNumberingAfterBreak="0">
+    <w:nsid w:val="65E71DF5"/>
+    <w:multiLevelType w:val="hybridMultilevel"/>
+    <w:tmpl w:val="F8E63F88"/>
+    <w:lvl w:ilvl="0" w:tplc="18090001">
+      <w:start w:val="1"/>
+      <w:numFmt w:val="bullet"/>
+      <w:lvlText w:val=""/>
+      <w:lvlJc w:val="left"/>
+      <w:pPr>
+        <w:ind w:left="720" w:hanging="360"/>
+      </w:pPr>
+      <w:rPr>
+        <w:rFonts w:ascii="Symbol" w:hAnsi="Symbol" w:hint="default"/>
+      </w:rPr>
+    </w:lvl>
+    <w:lvl w:ilvl="1" w:tplc="18090003" w:tentative="1">
+      <w:start w:val="1"/>
+      <w:numFmt w:val="bullet"/>
+      <w:lvlText w:val="o"/>
+      <w:lvlJc w:val="left"/>
+      <w:pPr>
+        <w:ind w:left="1440" w:hanging="360"/>
+      </w:pPr>
+      <w:rPr>
+        <w:rFonts w:ascii="Courier New" w:hAnsi="Courier New" w:cs="Courier New" w:hint="default"/>
+      </w:rPr>
+    </w:lvl>
+    <w:lvl w:ilvl="2" w:tplc="18090005" w:tentative="1">
+      <w:start w:val="1"/>
+      <w:numFmt w:val="bullet"/>
+      <w:lvlText w:val=""/>
+      <w:lvlJc w:val="left"/>
+      <w:pPr>
+        <w:ind w:left="2160" w:hanging="360"/>
+      </w:pPr>
+      <w:rPr>
+        <w:rFonts w:ascii="Wingdings" w:hAnsi="Wingdings" w:hint="default"/>
+      </w:rPr>
+    </w:lvl>
+    <w:lvl w:ilvl="3" w:tplc="18090001" w:tentative="1">
+      <w:start w:val="1"/>
+      <w:numFmt w:val="bullet"/>
+      <w:lvlText w:val=""/>
+      <w:lvlJc w:val="left"/>
+      <w:pPr>
+        <w:ind w:left="2880" w:hanging="360"/>
+      </w:pPr>
+      <w:rPr>
+        <w:rFonts w:ascii="Symbol" w:hAnsi="Symbol" w:hint="default"/>
+      </w:rPr>
+    </w:lvl>
+    <w:lvl w:ilvl="4" w:tplc="18090003" w:tentative="1">
+      <w:start w:val="1"/>
+      <w:numFmt w:val="bullet"/>
+      <w:lvlText w:val="o"/>
+      <w:lvlJc w:val="left"/>
+      <w:pPr>
+        <w:ind w:left="3600" w:hanging="360"/>
+      </w:pPr>
+      <w:rPr>
+        <w:rFonts w:ascii="Courier New" w:hAnsi="Courier New" w:cs="Courier New" w:hint="default"/>
+      </w:rPr>
+    </w:lvl>
+    <w:lvl w:ilvl="5" w:tplc="18090005" w:tentative="1">
+      <w:start w:val="1"/>
+      <w:numFmt w:val="bullet"/>
+      <w:lvlText w:val=""/>
+      <w:lvlJc w:val="left"/>
+      <w:pPr>
+        <w:ind w:left="4320" w:hanging="360"/>
+      </w:pPr>
+      <w:rPr>
+        <w:rFonts w:ascii="Wingdings" w:hAnsi="Wingdings" w:hint="default"/>
+      </w:rPr>
+    </w:lvl>
+    <w:lvl w:ilvl="6" w:tplc="18090001" w:tentative="1">
+      <w:start w:val="1"/>
+      <w:numFmt w:val="bullet"/>
+      <w:lvlText w:val=""/>
+      <w:lvlJc w:val="left"/>
+      <w:pPr>
+        <w:ind w:left="5040" w:hanging="360"/>
+      </w:pPr>
+      <w:rPr>
+        <w:rFonts w:ascii="Symbol" w:hAnsi="Symbol" w:hint="default"/>
+      </w:rPr>
+    </w:lvl>
+    <w:lvl w:ilvl="7" w:tplc="18090003" w:tentative="1">
+      <w:start w:val="1"/>
+      <w:numFmt w:val="bullet"/>
+      <w:lvlText w:val="o"/>
+      <w:lvlJc w:val="left"/>
+      <w:pPr>
+        <w:ind w:left="5760" w:hanging="360"/>
+      </w:pPr>
+      <w:rPr>
+        <w:rFonts w:ascii="Courier New" w:hAnsi="Courier New" w:cs="Courier New" w:hint="default"/>
+      </w:rPr>
+    </w:lvl>
+    <w:lvl w:ilvl="8" w:tplc="18090005" w:tentative="1">
+      <w:start w:val="1"/>
+      <w:numFmt w:val="bullet"/>
+      <w:lvlText w:val=""/>
+      <w:lvlJc w:val="left"/>
+      <w:pPr>
+        <w:ind w:left="6480" w:hanging="360"/>
+      </w:pPr>
+      <w:rPr>
+        <w:rFonts w:ascii="Wingdings" w:hAnsi="Wingdings" w:hint="default"/>
+      </w:rPr>
+    </w:lvl>
+  </w:abstractNum>
+  <w:abstractNum w:abstractNumId="18" w15:restartNumberingAfterBreak="0">
     <w:nsid w:val="70D44CD9"/>
     <w:multiLevelType w:val="hybridMultilevel"/>
     <w:tmpl w:val="F0C8CA70"/>
@@ -11405,7 +12381,7 @@
       </w:rPr>
     </w:lvl>
   </w:abstractNum>
-  <w:abstractNum w:abstractNumId="16" w15:restartNumberingAfterBreak="0">
+  <w:abstractNum w:abstractNumId="19" w15:restartNumberingAfterBreak="0">
     <w:nsid w:val="752972FF"/>
     <w:multiLevelType w:val="hybridMultilevel"/>
     <w:tmpl w:val="44FCD530"/>
@@ -11526,16 +12502,16 @@
     <w:abstractNumId w:val="2"/>
   </w:num>
   <w:num w:numId="2" w16cid:durableId="1901164617">
-    <w:abstractNumId w:val="16"/>
+    <w:abstractNumId w:val="19"/>
   </w:num>
   <w:num w:numId="3" w16cid:durableId="1250625024">
-    <w:abstractNumId w:val="5"/>
+    <w:abstractNumId w:val="6"/>
   </w:num>
   <w:num w:numId="4" w16cid:durableId="761611605">
-    <w:abstractNumId w:val="10"/>
+    <w:abstractNumId w:val="12"/>
   </w:num>
   <w:num w:numId="5" w16cid:durableId="1819884511">
-    <w:abstractNumId w:val="11"/>
+    <w:abstractNumId w:val="13"/>
   </w:num>
   <w:num w:numId="6" w16cid:durableId="904536084">
     <w:abstractNumId w:val="1"/>
@@ -11544,22 +12520,22 @@
     <w:abstractNumId w:val="0"/>
   </w:num>
   <w:num w:numId="8" w16cid:durableId="50083830">
-    <w:abstractNumId w:val="6"/>
+    <w:abstractNumId w:val="7"/>
   </w:num>
   <w:num w:numId="9" w16cid:durableId="1298998674">
+    <w:abstractNumId w:val="5"/>
+  </w:num>
+  <w:num w:numId="10" w16cid:durableId="459498008">
+    <w:abstractNumId w:val="11"/>
+  </w:num>
+  <w:num w:numId="11" w16cid:durableId="1981763489">
+    <w:abstractNumId w:val="18"/>
+  </w:num>
+  <w:num w:numId="12" w16cid:durableId="591477472">
     <w:abstractNumId w:val="4"/>
   </w:num>
-  <w:num w:numId="10" w16cid:durableId="459498008">
-    <w:abstractNumId w:val="9"/>
-  </w:num>
-  <w:num w:numId="11" w16cid:durableId="1981763489">
-    <w:abstractNumId w:val="15"/>
-  </w:num>
-  <w:num w:numId="12" w16cid:durableId="591477472">
-    <w:abstractNumId w:val="3"/>
-  </w:num>
   <w:num w:numId="13" w16cid:durableId="1799564983">
-    <w:abstractNumId w:val="8"/>
+    <w:abstractNumId w:val="10"/>
     <w:lvlOverride w:ilvl="0">
       <w:startOverride w:val="2"/>
     </w:lvlOverride>
@@ -11587,7 +12563,7 @@
     </w:lvlOverride>
   </w:num>
   <w:num w:numId="14" w16cid:durableId="540434872">
-    <w:abstractNumId w:val="8"/>
+    <w:abstractNumId w:val="10"/>
     <w:lvlOverride w:ilvl="0">
       <w:startOverride w:val="1"/>
     </w:lvlOverride>
@@ -11615,7 +12591,7 @@
     </w:lvlOverride>
   </w:num>
   <w:num w:numId="15" w16cid:durableId="223761376">
-    <w:abstractNumId w:val="8"/>
+    <w:abstractNumId w:val="10"/>
     <w:lvlOverride w:ilvl="0">
       <w:startOverride w:val="4"/>
     </w:lvlOverride>
@@ -11643,7 +12619,7 @@
     </w:lvlOverride>
   </w:num>
   <w:num w:numId="16" w16cid:durableId="548609481">
-    <w:abstractNumId w:val="8"/>
+    <w:abstractNumId w:val="10"/>
     <w:lvlOverride w:ilvl="0">
       <w:startOverride w:val="4"/>
     </w:lvlOverride>
@@ -11673,7 +12649,7 @@
     </w:lvlOverride>
   </w:num>
   <w:num w:numId="17" w16cid:durableId="251936459">
-    <w:abstractNumId w:val="8"/>
+    <w:abstractNumId w:val="10"/>
     <w:lvlOverride w:ilvl="0">
       <w:startOverride w:val="5"/>
     </w:lvlOverride>
@@ -11701,7 +12677,7 @@
     </w:lvlOverride>
   </w:num>
   <w:num w:numId="18" w16cid:durableId="761490887">
-    <w:abstractNumId w:val="8"/>
+    <w:abstractNumId w:val="10"/>
     <w:lvlOverride w:ilvl="0">
       <w:startOverride w:val="5"/>
     </w:lvlOverride>
@@ -11731,7 +12707,7 @@
     </w:lvlOverride>
   </w:num>
   <w:num w:numId="19" w16cid:durableId="638387586">
-    <w:abstractNumId w:val="8"/>
+    <w:abstractNumId w:val="10"/>
     <w:lvlOverride w:ilvl="0">
       <w:startOverride w:val="6"/>
     </w:lvlOverride>
@@ -11759,7 +12735,7 @@
     </w:lvlOverride>
   </w:num>
   <w:num w:numId="20" w16cid:durableId="306057146">
-    <w:abstractNumId w:val="8"/>
+    <w:abstractNumId w:val="10"/>
     <w:lvlOverride w:ilvl="0">
       <w:startOverride w:val="6"/>
     </w:lvlOverride>
@@ -11789,19 +12765,28 @@
     </w:lvlOverride>
   </w:num>
   <w:num w:numId="21" w16cid:durableId="213280396">
+    <w:abstractNumId w:val="10"/>
+  </w:num>
+  <w:num w:numId="22" w16cid:durableId="40831942">
+    <w:abstractNumId w:val="15"/>
+  </w:num>
+  <w:num w:numId="23" w16cid:durableId="1032537521">
+    <w:abstractNumId w:val="16"/>
+  </w:num>
+  <w:num w:numId="24" w16cid:durableId="1192765635">
+    <w:abstractNumId w:val="9"/>
+  </w:num>
+  <w:num w:numId="25" w16cid:durableId="454058405">
+    <w:abstractNumId w:val="14"/>
+  </w:num>
+  <w:num w:numId="26" w16cid:durableId="602803352">
+    <w:abstractNumId w:val="17"/>
+  </w:num>
+  <w:num w:numId="27" w16cid:durableId="1737123020">
     <w:abstractNumId w:val="8"/>
   </w:num>
-  <w:num w:numId="22" w16cid:durableId="40831942">
-    <w:abstractNumId w:val="13"/>
-  </w:num>
-  <w:num w:numId="23" w16cid:durableId="1032537521">
-    <w:abstractNumId w:val="14"/>
-  </w:num>
-  <w:num w:numId="24" w16cid:durableId="1192765635">
-    <w:abstractNumId w:val="7"/>
-  </w:num>
-  <w:num w:numId="25" w16cid:durableId="454058405">
-    <w:abstractNumId w:val="12"/>
+  <w:num w:numId="28" w16cid:durableId="575558421">
+    <w:abstractNumId w:val="3"/>
   </w:num>
   <w:numIdMacAtCleanup w:val="21"/>
 </w:numbering>
@@ -12164,13 +13149,15 @@
     <w:next w:val="Normal"/>
     <w:link w:val="Heading2Char"/>
     <w:qFormat/>
-    <w:rsid w:val="0022121E"/>
+    <w:rsid w:val="00784C0B"/>
     <w:pPr>
+      <w:keepNext/>
       <w:numPr>
         <w:ilvl w:val="1"/>
         <w:numId w:val="21"/>
       </w:numPr>
       <w:spacing w:before="240" w:after="60"/>
+      <w:ind w:left="578" w:hanging="578"/>
       <w:outlineLvl w:val="1"/>
     </w:pPr>
     <w:rPr>
@@ -12188,9 +13175,9 @@
     <w:next w:val="Normal"/>
     <w:link w:val="Heading3Char"/>
     <w:qFormat/>
-    <w:rsid w:val="007D4E39"/>
+    <w:rsid w:val="00784C0B"/>
     <w:pPr>
-      <w:widowControl w:val="0"/>
+      <w:keepNext/>
       <w:numPr>
         <w:ilvl w:val="2"/>
         <w:numId w:val="21"/>
@@ -12324,7 +13311,6 @@
   <w:style w:type="character" w:default="1" w:styleId="DefaultParagraphFont">
     <w:name w:val="Default Paragraph Font"/>
     <w:uiPriority w:val="1"/>
-    <w:semiHidden/>
     <w:unhideWhenUsed/>
   </w:style>
   <w:style w:type="table" w:default="1" w:styleId="TableNormal">
@@ -13004,9 +13990,9 @@
     <w:name w:val="Heading 2 Char"/>
     <w:basedOn w:val="DefaultParagraphFont"/>
     <w:link w:val="Heading2"/>
-    <w:rsid w:val="003232C2"/>
+    <w:rsid w:val="00784C0B"/>
     <w:rPr>
-      <w:rFonts w:ascii="Arial" w:hAnsi="Arial" w:cs="Arial"/>
+      <w:rFonts w:cs="Arial"/>
       <w:b/>
       <w:bCs/>
       <w:iCs/>
@@ -13018,9 +14004,9 @@
     <w:name w:val="Heading 3 Char"/>
     <w:basedOn w:val="DefaultParagraphFont"/>
     <w:link w:val="Heading3"/>
-    <w:rsid w:val="008746EB"/>
+    <w:rsid w:val="00784C0B"/>
     <w:rPr>
-      <w:rFonts w:ascii="Arial" w:hAnsi="Arial" w:cs="Arial"/>
+      <w:rFonts w:cs="Arial"/>
       <w:b/>
       <w:bCs/>
       <w:sz w:val="26"/>
@@ -13239,6 +14225,19 @@
       <w:rFonts w:eastAsia="Times New Roman"/>
       <w:szCs w:val="20"/>
     </w:rPr>
+  </w:style>
+  <w:style w:type="paragraph" w:customStyle="1" w:styleId="StyleListParagraphText1">
+    <w:name w:val="Style List Paragraph + Text 1"/>
+    <w:basedOn w:val="ListParagraph"/>
+    <w:rsid w:val="005624D0"/>
+  </w:style>
+  <w:style w:type="paragraph" w:styleId="Bibliography">
+    <w:name w:val="Bibliography"/>
+    <w:basedOn w:val="Normal"/>
+    <w:next w:val="Normal"/>
+    <w:uiPriority w:val="37"/>
+    <w:unhideWhenUsed/>
+    <w:rsid w:val="000428F0"/>
   </w:style>
 </w:styles>
 </file>
@@ -13525,11 +14524,100 @@
 </file>
 
 <file path=customXml/item1.xml><?xml version="1.0" encoding="utf-8"?>
-<b:Sources xmlns:b="http://schemas.openxmlformats.org/officeDocument/2006/bibliography" xmlns="http://schemas.openxmlformats.org/officeDocument/2006/bibliography" SelectedStyle="\HarvardAnglia2008OfficeOnline.xsl" StyleName="Harvard - Anglia" Version="2008"/>
+<b:Sources xmlns:b="http://schemas.openxmlformats.org/officeDocument/2006/bibliography" xmlns="http://schemas.openxmlformats.org/officeDocument/2006/bibliography" SelectedStyle="\HarvardAnglia2008OfficeOnline.xsl" StyleName="Harvard - Anglia" Version="2008">
+  <b:Source>
+    <b:Tag>Tec</b:Tag>
+    <b:SourceType>InternetSite</b:SourceType>
+    <b:Guid>{62F454F6-4D6F-406E-97B0-5FCEFD2A2451}</b:Guid>
+    <b:InternetSiteTitle>TechVidvan</b:InternetSiteTitle>
+    <b:URL>https://techvidvan.com/tutorials/why-big-data/</b:URL>
+    <b:RefOrder>2</b:RefOrder>
+  </b:Source>
+  <b:Source>
+    <b:Tag>Bri</b:Tag>
+    <b:SourceType>InternetSite</b:SourceType>
+    <b:Guid>{D708D20C-64DD-4940-9B4C-DD27216CC41C}</b:Guid>
+    <b:Author>
+      <b:Author>
+        <b:NameList>
+          <b:Person>
+            <b:Last>Botelho</b:Last>
+            <b:First>Bridget</b:First>
+          </b:Person>
+        </b:NameList>
+      </b:Author>
+    </b:Author>
+    <b:Title>Big Data</b:Title>
+    <b:InternetSiteTitle>techtarget.com</b:InternetSiteTitle>
+    <b:URL>https://www.techtarget.com/searchdatamanagement/definition/big-data</b:URL>
+    <b:RefOrder>1</b:RefOrder>
+  </b:Source>
+  <b:Source>
+    <b:Tag>spl21</b:Tag>
+    <b:SourceType>InternetSite</b:SourceType>
+    <b:Guid>{60CE3502-2C9A-4A80-848D-B1EEAEFDB612}</b:Guid>
+    <b:InternetSiteTitle>splunk.com</b:InternetSiteTitle>
+    <b:Year>2021</b:Year>
+    <b:Month>August</b:Month>
+    <b:Day>1st</b:Day>
+    <b:URL>https://www.splunk.com/en_us/data-insider/what-is-real-time-data.html</b:URL>
+    <b:RefOrder>3</b:RefOrder>
+  </b:Source>
+  <b:Source>
+    <b:Tag>ban22</b:Tag>
+    <b:SourceType>InternetSite</b:SourceType>
+    <b:Guid>{DAEB8083-EE08-45F6-ABFF-923CF4482C94}</b:Guid>
+    <b:InternetSiteTitle>bankmycell.com</b:InternetSiteTitle>
+    <b:Year>2022</b:Year>
+    <b:URL>https://www.bankmycell.com/blog/how-many-phones-are-in-the-world</b:URL>
+    <b:RefOrder>4</b:RefOrder>
+  </b:Source>
+  <b:Source>
+    <b:Tag>Ash22</b:Tag>
+    <b:SourceType>InternetSite</b:SourceType>
+    <b:Guid>{2BCEF1DA-6415-47DE-A50D-EFCF707E95CF}</b:Guid>
+    <b:Author>
+      <b:Author>
+        <b:NameList>
+          <b:Person>
+            <b:Last>Ashish</b:Last>
+          </b:Person>
+        </b:NameList>
+      </b:Author>
+    </b:Author>
+    <b:InternetSiteTitle>scienceabc.com</b:InternetSiteTitle>
+    <b:Year>2022</b:Year>
+    <b:Month>july</b:Month>
+    <b:Day>8th</b:Day>
+    <b:URL>https://www.scienceabc.com/innovation/how-does-google-maps-know-about-traffic-conditions.html#:~:text=Google%20Traffic%20works%20by%20crowdsourcing,geographic%20location%20with%20the%20app.</b:URL>
+    <b:RefOrder>5</b:RefOrder>
+  </b:Source>
+  <b:Source>
+    <b:Tag>Mar17</b:Tag>
+    <b:SourceType>InternetSite</b:SourceType>
+    <b:Guid>{A35F6FB3-0F56-428B-8E09-1E105CAC5F4F}</b:Guid>
+    <b:Author>
+      <b:Author>
+        <b:NameList>
+          <b:Person>
+            <b:Last>Barnett</b:Last>
+            <b:First>Martin</b:First>
+          </b:Person>
+        </b:NameList>
+      </b:Author>
+    </b:Author>
+    <b:InternetSiteTitle>fourthsource.com</b:InternetSiteTitle>
+    <b:Year>2017</b:Year>
+    <b:Month>August</b:Month>
+    <b:Day>1st</b:Day>
+    <b:URL>https://www.fourthsource.com/data/importance-real-time-data-five-reasons-need-22014</b:URL>
+    <b:RefOrder>6</b:RefOrder>
+  </b:Source>
+</b:Sources>
 </file>
 
 <file path=customXml/itemProps1.xml><?xml version="1.0" encoding="utf-8"?>
-<ds:datastoreItem xmlns:ds="http://schemas.openxmlformats.org/officeDocument/2006/customXml" ds:itemID="{EEA94C11-AA5A-4FC7-BC55-E90C443FE2BF}">
+<ds:datastoreItem xmlns:ds="http://schemas.openxmlformats.org/officeDocument/2006/customXml" ds:itemID="{2DAC3381-B60E-425D-97F5-EE3DF15988F7}">
   <ds:schemaRefs>
     <ds:schemaRef ds:uri="http://schemas.openxmlformats.org/officeDocument/2006/bibliography"/>
   </ds:schemaRefs>

--- a/docs/thesis.docx
+++ b/docs/thesis.docx
@@ -80,7 +80,10 @@
         <w:t xml:space="preserve"> </w:t>
       </w:r>
       <w:r>
-        <w:t>Henry McCoy for helping me to complete my research. In additio</w:t>
+        <w:t xml:space="preserve">John Jennings </w:t>
+      </w:r>
+      <w:r>
+        <w:t>for helping me to complete my research. In additio</w:t>
       </w:r>
       <w:r>
         <w:t>n,</w:t>
@@ -89,13 +92,7 @@
         <w:t xml:space="preserve"> I would like to thank my parents </w:t>
       </w:r>
       <w:r>
-        <w:t>Christopher</w:t>
-      </w:r>
-      <w:r>
-        <w:t xml:space="preserve"> and </w:t>
-      </w:r>
-      <w:r>
-        <w:t>Katherine</w:t>
+        <w:t>Sean and Beverley</w:t>
       </w:r>
       <w:r>
         <w:t>,</w:t>
@@ -104,7 +101,13 @@
         <w:t xml:space="preserve"> </w:t>
       </w:r>
       <w:r>
-        <w:t xml:space="preserve">and my friends Jean, Logan, and Warren for all their support during my time </w:t>
+        <w:t xml:space="preserve">and my </w:t>
+      </w:r>
+      <w:r>
+        <w:t xml:space="preserve">girlfriend Laura with her </w:t>
+      </w:r>
+      <w:r>
+        <w:t xml:space="preserve">support during my time </w:t>
       </w:r>
       <w:r>
         <w:t>at</w:t>
@@ -131,49 +134,40 @@
     </w:p>
     <w:p>
       <w:pPr>
-        <w:pStyle w:val="AbstractParagraph"/>
-      </w:pPr>
-      <w:r>
-        <w:t xml:space="preserve">This is a sample thesis layout with AI and Software development headings to guide you in developing your thesis. It contains styles, </w:t>
-      </w:r>
-      <w:r>
-        <w:t>formatting,</w:t>
-      </w:r>
-      <w:r>
-        <w:t xml:space="preserve"> and a suggested structure</w:t>
-      </w:r>
-      <w:r>
-        <w:t xml:space="preserve"> with features like</w:t>
-      </w:r>
-      <w:r>
-        <w:t xml:space="preserve"> headers, footers,</w:t>
-      </w:r>
-      <w:r>
-        <w:t xml:space="preserve"> page-numbers, Table of contents, Table of figure</w:t>
-      </w:r>
-      <w:r>
-        <w:t>s</w:t>
-      </w:r>
-      <w:r>
-        <w:t xml:space="preserve"> and managed references</w:t>
-      </w:r>
-      <w:r>
-        <w:t>.</w:t>
-      </w:r>
-    </w:p>
-    <w:p>
-      <w:pPr>
-        <w:pStyle w:val="AbstractParagraph"/>
-      </w:pPr>
-      <w:r>
-        <w:t>It is a useful and common practice to put the abstract in Times New Roman 12-point italics. Throughout this document the styles used reflect the styles we suggest you use in your scientific report.</w:t>
+        <w:rPr>
+          <w:i/>
+          <w:iCs/>
+        </w:rPr>
+      </w:pPr>
+      <w:bookmarkStart w:id="2" w:name="_Toc132388009"/>
+      <w:r>
+        <w:rPr>
+          <w:i/>
+          <w:iCs/>
+        </w:rPr>
+        <w:t xml:space="preserve">This project is a Parking application for academic purpose. The aim of my project is to create a parking system that will replace the outdated systems and to help stop the widespread problem that is parking in our cities. The applications that are used in Limerick City are simply not good enough. So, </w:t>
+      </w:r>
+      <w:proofErr w:type="gramStart"/>
+      <w:r>
+        <w:rPr>
+          <w:i/>
+          <w:iCs/>
+        </w:rPr>
+        <w:t>the  goal</w:t>
+      </w:r>
+      <w:proofErr w:type="gramEnd"/>
+      <w:r>
+        <w:rPr>
+          <w:i/>
+          <w:iCs/>
+        </w:rPr>
+        <w:t xml:space="preserve"> in this project is to improve the effectiveness of finding parking spaces and to also relieve the stress of the users looking for parking by implementing new and innovative features. I will do this by using Django framework structure and by implementing methods such map API’s that will show the user exactly where the parking is and by providing locations for them to follow straight to the location. I will also use a parking monitor powered by OpenCV to detect if a parking spot has been filled or made empty. By doing this I feel like it will also help with traffic congestion in the city as people won’t need to keep driving around the block to find a convenient parking space.</w:t>
       </w:r>
     </w:p>
     <w:p>
       <w:pPr>
         <w:pStyle w:val="Heading1Numberless"/>
       </w:pPr>
-      <w:bookmarkStart w:id="2" w:name="_Toc132388009"/>
       <w:r>
         <w:t>Table of Contents</w:t>
       </w:r>
@@ -6958,11 +6952,103 @@
       <w:bookmarkEnd w:id="4"/>
     </w:p>
     <w:p>
-      <w:r>
-        <w:rPr>
-          <w:lang w:val="en-US"/>
-        </w:rPr>
-        <w:t>This chapter will begin by outlining the (cf. 1.1) for the purpose of writing a Report for a Project and outlining paragraphs</w:t>
+      <w:pPr>
+        <w:rPr>
+          <w:lang w:val="en-GB"/>
+        </w:rPr>
+      </w:pPr>
+      <w:bookmarkStart w:id="5" w:name="_Toc132388012"/>
+      <w:r>
+        <w:rPr>
+          <w:lang w:val="en-GB"/>
+        </w:rPr>
+        <w:t>Due to an increase in in the number of cars being used in limerick city and other cities in Ireland, finding a solution to car parks has now become vital. The old-fashioned way of parking was that everyone would just leave their cars parked in the streets until they were needed again, this however caused major traffic congestions in towns and cities. Shop owners also got hugely impacted as there wouldn’t be enough room for staff to park no mind the customers looking to go into their shops which was damaging for their business, it is undeniable that car parks are a very important factor in society, by having parking spaces it reduce</w:t>
+      </w:r>
+      <w:r>
+        <w:rPr>
+          <w:lang w:val="en-GB"/>
+        </w:rPr>
+        <w:t>s</w:t>
+      </w:r>
+      <w:r>
+        <w:rPr>
+          <w:lang w:val="en-GB"/>
+        </w:rPr>
+        <w:t xml:space="preserve"> illegal parking which would have increased congestions on the road and increasing travel time. </w:t>
+      </w:r>
+    </w:p>
+    <w:p>
+      <w:pPr>
+        <w:rPr>
+          <w:lang w:val="en-GB"/>
+        </w:rPr>
+      </w:pPr>
+      <w:r>
+        <w:rPr>
+          <w:lang w:val="en-GB"/>
+        </w:rPr>
+        <w:t>It is fair to say that parking back in the 1980s – 1990s wasn’t such a big issue as there wasn’t very many cars on the road as people couldn’t afford to have a car unless they were wealthy, nowadays however it is very hard to find available parking spaces in places such as cities, and of course universities especially during rush hour. Since limerick City is a big city for students to come and study in with there being over 16,000 students attending university of limerick  and just under 2000 students in TUS and Mary I, this brings so much more motor vehicles into limerick city which is a city already struggling with car parking.</w:t>
+      </w:r>
+      <w:sdt>
+        <w:sdtPr>
+          <w:rPr>
+            <w:lang w:val="en-GB"/>
+          </w:rPr>
+          <w:id w:val="-587539763"/>
+          <w:citation/>
+        </w:sdtPr>
+        <w:sdtContent>
+          <w:r>
+            <w:rPr>
+              <w:lang w:val="en-GB"/>
+            </w:rPr>
+            <w:fldChar w:fldCharType="begin"/>
+          </w:r>
+          <w:r>
+            <w:rPr>
+              <w:lang w:val="en-GB"/>
+            </w:rPr>
+            <w:instrText xml:space="preserve"> CITATION ULi22 \l 2057 </w:instrText>
+          </w:r>
+          <w:r>
+            <w:rPr>
+              <w:lang w:val="en-GB"/>
+            </w:rPr>
+            <w:fldChar w:fldCharType="separate"/>
+          </w:r>
+          <w:r>
+            <w:rPr>
+              <w:noProof/>
+              <w:lang w:val="en-GB"/>
+            </w:rPr>
+            <w:t xml:space="preserve"> (UL.ie, 2022)</w:t>
+          </w:r>
+          <w:r>
+            <w:rPr>
+              <w:lang w:val="en-GB"/>
+            </w:rPr>
+            <w:fldChar w:fldCharType="end"/>
+          </w:r>
+        </w:sdtContent>
+      </w:sdt>
+    </w:p>
+    <w:p>
+      <w:pPr>
+        <w:rPr>
+          <w:lang w:val="en-GB"/>
+        </w:rPr>
+      </w:pPr>
+      <w:r>
+        <w:rPr>
+          <w:lang w:val="en-GB"/>
+        </w:rPr>
+        <w:t>The</w:t>
+      </w:r>
+      <w:r>
+        <w:rPr>
+          <w:lang w:val="en-GB"/>
+        </w:rPr>
+        <w:t xml:space="preserve"> goal is to try and reduce this issue by building a new innovative parking app and to try to help motorists stop stressing about this parking crisis.</w:t>
       </w:r>
     </w:p>
     <w:p>
@@ -6976,7 +7062,6 @@
           <w:lang w:val="en-US"/>
         </w:rPr>
       </w:pPr>
-      <w:bookmarkStart w:id="5" w:name="_Toc132388012"/>
       <w:r>
         <w:t>The a</w:t>
       </w:r>
@@ -7435,21 +7520,12 @@
       </w:r>
       <w:bookmarkEnd w:id="13"/>
       <w:r>
-        <w:t>data?</w:t>
-      </w:r>
-      <w:r>
-        <w:t xml:space="preserve"> </w:t>
-      </w:r>
-    </w:p>
-    <w:p>
-      <w:r>
-        <w:t xml:space="preserve">Big data is a combination of structured, semi structured, and unstructured data that is collected by organizations, this data can be mined for information to be used in many projects such as machine learning, predictive </w:t>
-      </w:r>
-      <w:r>
-        <w:t>modelling</w:t>
-      </w:r>
-      <w:r>
-        <w:t>, and other analytics applications. Big data is often characterized by the three Vs.</w:t>
+        <w:t xml:space="preserve">data? </w:t>
+      </w:r>
+    </w:p>
+    <w:p>
+      <w:r>
+        <w:t>Big data is a combination of structured, semi structured, and unstructured data that is collected by organizations, this data can be mined for information to be used in many projects such as machine learning, predictive modelling, and other analytics applications. Big data is often characterized by the three Vs.</w:t>
       </w:r>
     </w:p>
     <w:p>
@@ -7491,13 +7567,7 @@
         <w:t>Variety</w:t>
       </w:r>
       <w:r>
-        <w:t xml:space="preserve"> of data types frequently stored in big data </w:t>
-      </w:r>
-      <w:r>
-        <w:t>systems.</w:t>
-      </w:r>
-      <w:r>
-        <w:t xml:space="preserve"> </w:t>
+        <w:t xml:space="preserve"> of data types frequently stored in big data systems. </w:t>
       </w:r>
     </w:p>
     <w:p>
@@ -7518,10 +7588,7 @@
         <w:t xml:space="preserve">velocity </w:t>
       </w:r>
       <w:r>
-        <w:t xml:space="preserve">at which much of the data is generated, collected, and </w:t>
-      </w:r>
-      <w:r>
-        <w:t>processed.</w:t>
+        <w:t>at which much of the data is generated, collected, and processed.</w:t>
       </w:r>
     </w:p>
     <w:p>
@@ -7538,7 +7605,6 @@
           <w:id w:val="-680207670"/>
           <w:citation/>
         </w:sdtPr>
-        <w:sdtEndPr/>
         <w:sdtContent>
           <w:r>
             <w:fldChar w:fldCharType="begin"/>
@@ -7622,7 +7688,6 @@
           <w:id w:val="-1985302852"/>
           <w:citation/>
         </w:sdtPr>
-        <w:sdtEndPr/>
         <w:sdtContent>
           <w:r>
             <w:fldChar w:fldCharType="begin"/>
@@ -7682,7 +7747,6 @@
           <w:id w:val="-1970509319"/>
           <w:citation/>
         </w:sdtPr>
-        <w:sdtEndPr/>
         <w:sdtContent>
           <w:r>
             <w:fldChar w:fldCharType="begin"/>
@@ -7714,7 +7778,6 @@
           <w:id w:val="1575853176"/>
           <w:citation/>
         </w:sdtPr>
-        <w:sdtEndPr/>
         <w:sdtContent>
           <w:r>
             <w:fldChar w:fldCharType="begin"/>
@@ -7788,7 +7851,6 @@
           <w:id w:val="-1656449650"/>
           <w:citation/>
         </w:sdtPr>
-        <w:sdtEndPr/>
         <w:sdtContent>
           <w:r>
             <w:fldChar w:fldCharType="begin"/>
@@ -7846,34 +7908,7 @@
         </w:numPr>
       </w:pPr>
       <w:r>
-        <w:t>P</w:t>
-      </w:r>
-      <w:r>
-        <w:t>ermission</w:t>
-      </w:r>
-      <w:r>
-        <w:t xml:space="preserve"> must be sought </w:t>
-      </w:r>
-      <w:r>
-        <w:t xml:space="preserve">from APCAO to allow </w:t>
-      </w:r>
-      <w:r>
-        <w:t>a</w:t>
-      </w:r>
-      <w:r>
-        <w:t xml:space="preserve"> sensor to </w:t>
-      </w:r>
-      <w:r>
-        <w:t xml:space="preserve">be </w:t>
-      </w:r>
-      <w:r>
-        <w:t>place</w:t>
-      </w:r>
-      <w:r>
-        <w:t>d</w:t>
-      </w:r>
-      <w:r>
-        <w:t xml:space="preserve"> on their parking premises.</w:t>
+        <w:t>Permission must be sought from APCAO to allow a sensor to be placed on their parking premises.</w:t>
       </w:r>
     </w:p>
     <w:p>
@@ -8488,10 +8523,1941 @@
       </w:pPr>
       <w:bookmarkStart w:id="39" w:name="_Toc132388040"/>
       <w:r>
-        <w:t>Data Analysis</w:t>
+        <w:t>Analysis</w:t>
       </w:r>
       <w:bookmarkEnd w:id="39"/>
-    </w:p>
+      <w:r>
+        <w:t xml:space="preserve"> and Design</w:t>
+      </w:r>
+    </w:p>
+    <w:p>
+      <w:pPr>
+        <w:pStyle w:val="Heading2"/>
+      </w:pPr>
+      <w:bookmarkStart w:id="40" w:name="unique-selling-point"/>
+      <w:r>
+        <w:t>Unique Selling Point</w:t>
+      </w:r>
+    </w:p>
+    <w:p>
+      <w:pPr>
+        <w:pStyle w:val="FirstParagraph"/>
+      </w:pPr>
+      <w:r>
+        <w:t xml:space="preserve">Parking is an issue that contributes to traffic </w:t>
+      </w:r>
+      <w:r>
+        <w:t>congestion,</w:t>
+      </w:r>
+      <w:r>
+        <w:t xml:space="preserve"> especially in cities. Cars driving around and around a city for parking adds to the traffic. Cars hovering for parking spots or cars double parked can cause traffic to stop. The purpose of perfect parking is to try and solve the common problem of traffic congestion and scarcity of parking in a city such as Limerick. Perfect parking aims to ease the stress and anxiety that road users face searching for parking by providing live data about availability, pricing, stay-hours, zones, and disability status. Additional benefits include reducing traffic congestion, fuel savings, time and </w:t>
+      </w:r>
+      <w:r>
+        <w:t>reducing</w:t>
+      </w:r>
+      <w:r>
+        <w:t xml:space="preserve"> stress.</w:t>
+      </w:r>
+    </w:p>
+    <w:p>
+      <w:pPr>
+        <w:pStyle w:val="Heading2"/>
+      </w:pPr>
+      <w:bookmarkStart w:id="41" w:name="the-application"/>
+      <w:bookmarkEnd w:id="40"/>
+      <w:r>
+        <w:t>The Application</w:t>
+      </w:r>
+    </w:p>
+    <w:p>
+      <w:pPr>
+        <w:pStyle w:val="FirstParagraph"/>
+      </w:pPr>
+      <w:r>
+        <w:t>Perfect Parking is a web application that will allow users to find parking in a city. The application will allow users to search for parking near a specific location, and will show the user data the nearest parking to their location.</w:t>
+      </w:r>
+    </w:p>
+    <w:p>
+      <w:pPr>
+        <w:pStyle w:val="Heading2"/>
+      </w:pPr>
+      <w:bookmarkStart w:id="42" w:name="users-use-case-diagram"/>
+      <w:bookmarkEnd w:id="41"/>
+      <w:r>
+        <w:t>Users Use Case Diagram</w:t>
+      </w:r>
+    </w:p>
+    <w:p>
+      <w:pPr>
+        <w:pStyle w:val="CaptionedFigure"/>
+      </w:pPr>
+      <w:r>
+        <w:rPr>
+          <w:noProof/>
+        </w:rPr>
+        <w:drawing>
+          <wp:inline distT="0" distB="0" distL="0" distR="0" wp14:anchorId="0219EE23" wp14:editId="37D155AF">
+            <wp:extent cx="5207000" cy="4076700"/>
+            <wp:effectExtent l="0" t="0" r="0" b="0"/>
+            <wp:docPr id="23" name="Picture" descr="Alt text"/>
+            <wp:cNvGraphicFramePr/>
+            <a:graphic xmlns:a="http://schemas.openxmlformats.org/drawingml/2006/main">
+              <a:graphicData uri="http://schemas.openxmlformats.org/drawingml/2006/picture">
+                <pic:pic xmlns:pic="http://schemas.openxmlformats.org/drawingml/2006/picture">
+                  <pic:nvPicPr>
+                    <pic:cNvPr id="24" name="Picture" descr="diargrams/monitor-use-case/user-access.png"/>
+                    <pic:cNvPicPr>
+                      <a:picLocks noChangeAspect="1" noChangeArrowheads="1"/>
+                    </pic:cNvPicPr>
+                  </pic:nvPicPr>
+                  <pic:blipFill>
+                    <a:blip r:embed="rId15"/>
+                    <a:stretch>
+                      <a:fillRect/>
+                    </a:stretch>
+                  </pic:blipFill>
+                  <pic:spPr bwMode="auto">
+                    <a:xfrm>
+                      <a:off x="0" y="0"/>
+                      <a:ext cx="5207000" cy="4076700"/>
+                    </a:xfrm>
+                    <a:prstGeom prst="rect">
+                      <a:avLst/>
+                    </a:prstGeom>
+                    <a:noFill/>
+                    <a:ln w="9525">
+                      <a:noFill/>
+                      <a:headEnd/>
+                      <a:tailEnd/>
+                    </a:ln>
+                  </pic:spPr>
+                </pic:pic>
+              </a:graphicData>
+            </a:graphic>
+          </wp:inline>
+        </w:drawing>
+      </w:r>
+    </w:p>
+    <w:p>
+      <w:pPr>
+        <w:pStyle w:val="ImageCaption"/>
+      </w:pPr>
+      <w:r>
+        <w:t>Alt text</w:t>
+      </w:r>
+    </w:p>
+    <w:p>
+      <w:pPr>
+        <w:pStyle w:val="Heading2"/>
+      </w:pPr>
+      <w:bookmarkStart w:id="43" w:name="system-actors"/>
+      <w:bookmarkEnd w:id="42"/>
+      <w:r>
+        <w:t>System Actors</w:t>
+      </w:r>
+    </w:p>
+    <w:p>
+      <w:pPr>
+        <w:pStyle w:val="Compact"/>
+        <w:numPr>
+          <w:ilvl w:val="0"/>
+          <w:numId w:val="29"/>
+        </w:numPr>
+      </w:pPr>
+      <w:r>
+        <w:t>Administrator: The administrator is responsible for managing the application. The administrator can add new parking locations to the database, and can also remove parking locations from the database.</w:t>
+      </w:r>
+    </w:p>
+    <w:p>
+      <w:pPr>
+        <w:pStyle w:val="Compact"/>
+        <w:numPr>
+          <w:ilvl w:val="0"/>
+          <w:numId w:val="29"/>
+        </w:numPr>
+      </w:pPr>
+      <w:r>
+        <w:t>User: The user is the person who will be using the application. The user can search for parking near a specific location.</w:t>
+      </w:r>
+    </w:p>
+    <w:p>
+      <w:pPr>
+        <w:pStyle w:val="Compact"/>
+        <w:numPr>
+          <w:ilvl w:val="0"/>
+          <w:numId w:val="29"/>
+        </w:numPr>
+      </w:pPr>
+      <w:r>
+        <w:t>Guest: The guest is a person who is not logged in to the application. The guest can only search for parking near a specific location.</w:t>
+      </w:r>
+    </w:p>
+    <w:p>
+      <w:pPr>
+        <w:pStyle w:val="Compact"/>
+        <w:numPr>
+          <w:ilvl w:val="0"/>
+          <w:numId w:val="29"/>
+        </w:numPr>
+      </w:pPr>
+      <w:r>
+        <w:t>Monitor Bot: A monitor is a bot that will be monitoring a car park. The monitor will be updating the status of the car park.</w:t>
+      </w:r>
+    </w:p>
+    <w:p>
+      <w:pPr>
+        <w:pStyle w:val="Heading2"/>
+      </w:pPr>
+      <w:bookmarkStart w:id="44" w:name="use-case-descriptions"/>
+      <w:bookmarkEnd w:id="43"/>
+      <w:r>
+        <w:t>Use Case Descriptions</w:t>
+      </w:r>
+    </w:p>
+    <w:p>
+      <w:pPr>
+        <w:pStyle w:val="Heading3"/>
+      </w:pPr>
+      <w:bookmarkStart w:id="45" w:name="use-case-find-parking"/>
+      <w:r>
+        <w:t>Use Case: Find Parking</w:t>
+      </w:r>
+    </w:p>
+    <w:p>
+      <w:pPr>
+        <w:pStyle w:val="FirstParagraph"/>
+      </w:pPr>
+      <w:r>
+        <w:rPr>
+          <w:b/>
+          <w:bCs/>
+        </w:rPr>
+        <w:t>Description:</w:t>
+      </w:r>
+    </w:p>
+    <w:p>
+      <w:pPr>
+        <w:pStyle w:val="BodyText"/>
+      </w:pPr>
+      <w:r>
+        <w:t>A user searches for parking near a specific location.</w:t>
+      </w:r>
+    </w:p>
+    <w:p>
+      <w:pPr>
+        <w:pStyle w:val="BodyText"/>
+      </w:pPr>
+      <w:r>
+        <w:rPr>
+          <w:b/>
+          <w:bCs/>
+        </w:rPr>
+        <w:t>Actors:</w:t>
+      </w:r>
+    </w:p>
+    <w:p>
+      <w:pPr>
+        <w:pStyle w:val="Compact"/>
+        <w:numPr>
+          <w:ilvl w:val="0"/>
+          <w:numId w:val="29"/>
+        </w:numPr>
+      </w:pPr>
+      <w:r>
+        <w:t>User</w:t>
+      </w:r>
+    </w:p>
+    <w:p>
+      <w:pPr>
+        <w:pStyle w:val="FirstParagraph"/>
+      </w:pPr>
+      <w:r>
+        <w:rPr>
+          <w:b/>
+          <w:bCs/>
+        </w:rPr>
+        <w:t>Trigger Event:</w:t>
+      </w:r>
+    </w:p>
+    <w:p>
+      <w:pPr>
+        <w:pStyle w:val="Compact"/>
+        <w:numPr>
+          <w:ilvl w:val="0"/>
+          <w:numId w:val="29"/>
+        </w:numPr>
+      </w:pPr>
+      <w:r>
+        <w:t>A user wants to find parking near a specific location.</w:t>
+      </w:r>
+    </w:p>
+    <w:p>
+      <w:pPr>
+        <w:pStyle w:val="FirstParagraph"/>
+      </w:pPr>
+      <w:r>
+        <w:rPr>
+          <w:b/>
+          <w:bCs/>
+        </w:rPr>
+        <w:t>Preconditions:</w:t>
+      </w:r>
+    </w:p>
+    <w:p>
+      <w:pPr>
+        <w:pStyle w:val="Compact"/>
+        <w:numPr>
+          <w:ilvl w:val="0"/>
+          <w:numId w:val="29"/>
+        </w:numPr>
+      </w:pPr>
+      <w:r>
+        <w:t>The user is logged in to the application.</w:t>
+      </w:r>
+    </w:p>
+    <w:p>
+      <w:pPr>
+        <w:pStyle w:val="Compact"/>
+        <w:numPr>
+          <w:ilvl w:val="0"/>
+          <w:numId w:val="29"/>
+        </w:numPr>
+      </w:pPr>
+      <w:r>
+        <w:t>The website has permission to access the user’s GPS location.</w:t>
+      </w:r>
+    </w:p>
+    <w:p>
+      <w:pPr>
+        <w:pStyle w:val="FirstParagraph"/>
+      </w:pPr>
+      <w:r>
+        <w:rPr>
+          <w:b/>
+          <w:bCs/>
+        </w:rPr>
+        <w:t>Post conditions:</w:t>
+      </w:r>
+    </w:p>
+    <w:p>
+      <w:pPr>
+        <w:pStyle w:val="Compact"/>
+        <w:numPr>
+          <w:ilvl w:val="0"/>
+          <w:numId w:val="29"/>
+        </w:numPr>
+      </w:pPr>
+      <w:r>
+        <w:t>The user is shown a list of parking locations near the location they searched for.</w:t>
+      </w:r>
+    </w:p>
+    <w:p>
+      <w:pPr>
+        <w:pStyle w:val="FirstParagraph"/>
+      </w:pPr>
+      <w:r>
+        <w:rPr>
+          <w:b/>
+          <w:bCs/>
+        </w:rPr>
+        <w:t>Main Flow:</w:t>
+      </w:r>
+    </w:p>
+    <w:p>
+      <w:pPr>
+        <w:pStyle w:val="Compact"/>
+        <w:numPr>
+          <w:ilvl w:val="0"/>
+          <w:numId w:val="30"/>
+        </w:numPr>
+      </w:pPr>
+      <w:r>
+        <w:t xml:space="preserve">The user details the location they want to find parking </w:t>
+      </w:r>
+      <w:proofErr w:type="spellStart"/>
+      <w:r>
+        <w:t>near by</w:t>
+      </w:r>
+      <w:proofErr w:type="spellEnd"/>
+      <w:r>
+        <w:t>:</w:t>
+      </w:r>
+    </w:p>
+    <w:p>
+      <w:pPr>
+        <w:pStyle w:val="Compact"/>
+        <w:numPr>
+          <w:ilvl w:val="1"/>
+          <w:numId w:val="29"/>
+        </w:numPr>
+      </w:pPr>
+      <w:r>
+        <w:t>by searching for a specific address in the search bar.</w:t>
+      </w:r>
+    </w:p>
+    <w:p>
+      <w:pPr>
+        <w:pStyle w:val="Compact"/>
+        <w:numPr>
+          <w:ilvl w:val="1"/>
+          <w:numId w:val="29"/>
+        </w:numPr>
+      </w:pPr>
+      <w:r>
+        <w:t>by clicking on a location on the map.</w:t>
+      </w:r>
+    </w:p>
+    <w:p>
+      <w:pPr>
+        <w:pStyle w:val="Compact"/>
+        <w:numPr>
+          <w:ilvl w:val="1"/>
+          <w:numId w:val="29"/>
+        </w:numPr>
+      </w:pPr>
+      <w:r>
+        <w:t>by clicking on a location on the list of parking locations.</w:t>
+      </w:r>
+    </w:p>
+    <w:p>
+      <w:pPr>
+        <w:pStyle w:val="Compact"/>
+        <w:numPr>
+          <w:ilvl w:val="1"/>
+          <w:numId w:val="29"/>
+        </w:numPr>
+      </w:pPr>
+      <w:r>
+        <w:t>using the current location of the user.</w:t>
+      </w:r>
+    </w:p>
+    <w:p>
+      <w:pPr>
+        <w:pStyle w:val="Compact"/>
+        <w:numPr>
+          <w:ilvl w:val="0"/>
+          <w:numId w:val="30"/>
+        </w:numPr>
+      </w:pPr>
+      <w:r>
+        <w:t>The application shows the user a list of parking locations near the location they searched for.</w:t>
+      </w:r>
+    </w:p>
+    <w:p>
+      <w:pPr>
+        <w:pStyle w:val="FirstParagraph"/>
+      </w:pPr>
+      <w:r>
+        <w:rPr>
+          <w:b/>
+          <w:bCs/>
+        </w:rPr>
+        <w:t>Alternative Flows:</w:t>
+      </w:r>
+    </w:p>
+    <w:p>
+      <w:pPr>
+        <w:pStyle w:val="Compact"/>
+        <w:numPr>
+          <w:ilvl w:val="0"/>
+          <w:numId w:val="29"/>
+        </w:numPr>
+      </w:pPr>
+      <w:r>
+        <w:t>If the user does not have permission to access their GPS location, the user can search for a specific address in the search bar.</w:t>
+      </w:r>
+    </w:p>
+    <w:p>
+      <w:pPr>
+        <w:pStyle w:val="Heading3"/>
+      </w:pPr>
+      <w:bookmarkStart w:id="46" w:name="use-case-register-user"/>
+      <w:bookmarkEnd w:id="45"/>
+      <w:r>
+        <w:t>Use Case: Register User</w:t>
+      </w:r>
+    </w:p>
+    <w:p>
+      <w:pPr>
+        <w:pStyle w:val="FirstParagraph"/>
+      </w:pPr>
+      <w:r>
+        <w:rPr>
+          <w:b/>
+          <w:bCs/>
+        </w:rPr>
+        <w:t>Description:</w:t>
+      </w:r>
+    </w:p>
+    <w:p>
+      <w:pPr>
+        <w:pStyle w:val="BodyText"/>
+      </w:pPr>
+      <w:r>
+        <w:t>A user registers for an account on the application.</w:t>
+      </w:r>
+    </w:p>
+    <w:p>
+      <w:pPr>
+        <w:pStyle w:val="BodyText"/>
+      </w:pPr>
+      <w:r>
+        <w:rPr>
+          <w:b/>
+          <w:bCs/>
+        </w:rPr>
+        <w:t>Actors:</w:t>
+      </w:r>
+    </w:p>
+    <w:p>
+      <w:pPr>
+        <w:pStyle w:val="Compact"/>
+        <w:numPr>
+          <w:ilvl w:val="0"/>
+          <w:numId w:val="29"/>
+        </w:numPr>
+      </w:pPr>
+      <w:r>
+        <w:t>Guest user</w:t>
+      </w:r>
+    </w:p>
+    <w:p>
+      <w:pPr>
+        <w:pStyle w:val="FirstParagraph"/>
+      </w:pPr>
+      <w:r>
+        <w:rPr>
+          <w:b/>
+          <w:bCs/>
+        </w:rPr>
+        <w:t>Trigger Event:</w:t>
+      </w:r>
+    </w:p>
+    <w:p>
+      <w:pPr>
+        <w:pStyle w:val="Compact"/>
+        <w:numPr>
+          <w:ilvl w:val="0"/>
+          <w:numId w:val="29"/>
+        </w:numPr>
+      </w:pPr>
+      <w:r>
+        <w:t>A guest user wants to register for an account on the application.</w:t>
+      </w:r>
+    </w:p>
+    <w:p>
+      <w:pPr>
+        <w:pStyle w:val="FirstParagraph"/>
+      </w:pPr>
+      <w:r>
+        <w:rPr>
+          <w:b/>
+          <w:bCs/>
+        </w:rPr>
+        <w:t>Preconditions:</w:t>
+      </w:r>
+    </w:p>
+    <w:p>
+      <w:pPr>
+        <w:pStyle w:val="Compact"/>
+        <w:numPr>
+          <w:ilvl w:val="0"/>
+          <w:numId w:val="29"/>
+        </w:numPr>
+      </w:pPr>
+      <w:r>
+        <w:t>The guest user is not logged in to the application.</w:t>
+      </w:r>
+    </w:p>
+    <w:p>
+      <w:pPr>
+        <w:pStyle w:val="Compact"/>
+        <w:numPr>
+          <w:ilvl w:val="0"/>
+          <w:numId w:val="29"/>
+        </w:numPr>
+      </w:pPr>
+      <w:r>
+        <w:t>The guest user has not registered for an account on the application.</w:t>
+      </w:r>
+    </w:p>
+    <w:p>
+      <w:pPr>
+        <w:pStyle w:val="Compact"/>
+        <w:numPr>
+          <w:ilvl w:val="0"/>
+          <w:numId w:val="29"/>
+        </w:numPr>
+      </w:pPr>
+      <w:r>
+        <w:t>The guest has a valid email address.</w:t>
+      </w:r>
+    </w:p>
+    <w:p>
+      <w:pPr>
+        <w:pStyle w:val="FirstParagraph"/>
+      </w:pPr>
+      <w:r>
+        <w:rPr>
+          <w:b/>
+          <w:bCs/>
+        </w:rPr>
+        <w:t>Post conditions:</w:t>
+      </w:r>
+    </w:p>
+    <w:p>
+      <w:pPr>
+        <w:pStyle w:val="Compact"/>
+        <w:numPr>
+          <w:ilvl w:val="0"/>
+          <w:numId w:val="29"/>
+        </w:numPr>
+      </w:pPr>
+      <w:r>
+        <w:t>A user account is created for the guest user.</w:t>
+      </w:r>
+    </w:p>
+    <w:p>
+      <w:pPr>
+        <w:pStyle w:val="FirstParagraph"/>
+      </w:pPr>
+      <w:r>
+        <w:rPr>
+          <w:b/>
+          <w:bCs/>
+        </w:rPr>
+        <w:t>Main Flow:</w:t>
+      </w:r>
+    </w:p>
+    <w:p>
+      <w:pPr>
+        <w:pStyle w:val="Compact"/>
+        <w:numPr>
+          <w:ilvl w:val="0"/>
+          <w:numId w:val="31"/>
+        </w:numPr>
+      </w:pPr>
+      <w:r>
+        <w:t>The guest user clicks on the “Register” button.</w:t>
+      </w:r>
+    </w:p>
+    <w:p>
+      <w:pPr>
+        <w:pStyle w:val="Compact"/>
+        <w:numPr>
+          <w:ilvl w:val="0"/>
+          <w:numId w:val="31"/>
+        </w:numPr>
+      </w:pPr>
+      <w:r>
+        <w:t>The guest user enters their details into the registration form.</w:t>
+      </w:r>
+    </w:p>
+    <w:p>
+      <w:pPr>
+        <w:pStyle w:val="Compact"/>
+        <w:numPr>
+          <w:ilvl w:val="0"/>
+          <w:numId w:val="31"/>
+        </w:numPr>
+      </w:pPr>
+      <w:r>
+        <w:t>The guest user clicks on the “Register” button.</w:t>
+      </w:r>
+    </w:p>
+    <w:p>
+      <w:pPr>
+        <w:pStyle w:val="Compact"/>
+        <w:numPr>
+          <w:ilvl w:val="0"/>
+          <w:numId w:val="31"/>
+        </w:numPr>
+      </w:pPr>
+      <w:r>
+        <w:t>The application creates a user account for the guest user.</w:t>
+      </w:r>
+    </w:p>
+    <w:p>
+      <w:pPr>
+        <w:pStyle w:val="Compact"/>
+        <w:numPr>
+          <w:ilvl w:val="0"/>
+          <w:numId w:val="31"/>
+        </w:numPr>
+      </w:pPr>
+      <w:r>
+        <w:t>The guest logs in to the application.</w:t>
+      </w:r>
+    </w:p>
+    <w:p>
+      <w:pPr>
+        <w:pStyle w:val="FirstParagraph"/>
+      </w:pPr>
+      <w:r>
+        <w:rPr>
+          <w:b/>
+          <w:bCs/>
+        </w:rPr>
+        <w:t>Alternative Flows:</w:t>
+      </w:r>
+    </w:p>
+    <w:p>
+      <w:pPr>
+        <w:pStyle w:val="Compact"/>
+        <w:numPr>
+          <w:ilvl w:val="0"/>
+          <w:numId w:val="29"/>
+        </w:numPr>
+      </w:pPr>
+      <w:r>
+        <w:t>If the guest user enters an email address that is already registered to an account, the application will display an error message.</w:t>
+      </w:r>
+    </w:p>
+    <w:p>
+      <w:pPr>
+        <w:pStyle w:val="FirstParagraph"/>
+      </w:pPr>
+      <w:r>
+        <w:rPr>
+          <w:b/>
+          <w:bCs/>
+        </w:rPr>
+        <w:t>Use Case: Login User:</w:t>
+      </w:r>
+    </w:p>
+    <w:p>
+      <w:pPr>
+        <w:pStyle w:val="BodyText"/>
+      </w:pPr>
+      <w:r>
+        <w:rPr>
+          <w:b/>
+          <w:bCs/>
+        </w:rPr>
+        <w:t>Description:</w:t>
+      </w:r>
+    </w:p>
+    <w:p>
+      <w:pPr>
+        <w:pStyle w:val="BodyText"/>
+      </w:pPr>
+      <w:r>
+        <w:t>A user logs in to the application.</w:t>
+      </w:r>
+    </w:p>
+    <w:p>
+      <w:pPr>
+        <w:pStyle w:val="BodyText"/>
+      </w:pPr>
+      <w:r>
+        <w:rPr>
+          <w:b/>
+          <w:bCs/>
+        </w:rPr>
+        <w:t>Actors:</w:t>
+      </w:r>
+    </w:p>
+    <w:p>
+      <w:pPr>
+        <w:pStyle w:val="Compact"/>
+        <w:numPr>
+          <w:ilvl w:val="0"/>
+          <w:numId w:val="29"/>
+        </w:numPr>
+      </w:pPr>
+      <w:r>
+        <w:t>User</w:t>
+      </w:r>
+    </w:p>
+    <w:p>
+      <w:pPr>
+        <w:pStyle w:val="FirstParagraph"/>
+      </w:pPr>
+      <w:r>
+        <w:rPr>
+          <w:b/>
+          <w:bCs/>
+        </w:rPr>
+        <w:t>Trigger Event:</w:t>
+      </w:r>
+    </w:p>
+    <w:p>
+      <w:pPr>
+        <w:pStyle w:val="Compact"/>
+        <w:numPr>
+          <w:ilvl w:val="0"/>
+          <w:numId w:val="29"/>
+        </w:numPr>
+      </w:pPr>
+      <w:r>
+        <w:t>A user wants to log in to the application.</w:t>
+      </w:r>
+    </w:p>
+    <w:p>
+      <w:pPr>
+        <w:pStyle w:val="FirstParagraph"/>
+      </w:pPr>
+      <w:r>
+        <w:rPr>
+          <w:b/>
+          <w:bCs/>
+        </w:rPr>
+        <w:t>Preconditions:</w:t>
+      </w:r>
+    </w:p>
+    <w:p>
+      <w:pPr>
+        <w:pStyle w:val="Compact"/>
+        <w:numPr>
+          <w:ilvl w:val="0"/>
+          <w:numId w:val="29"/>
+        </w:numPr>
+      </w:pPr>
+      <w:r>
+        <w:t>The user is not logged in to the application.</w:t>
+      </w:r>
+    </w:p>
+    <w:p>
+      <w:pPr>
+        <w:pStyle w:val="FirstParagraph"/>
+      </w:pPr>
+      <w:r>
+        <w:rPr>
+          <w:b/>
+          <w:bCs/>
+        </w:rPr>
+        <w:t>Post conditions:</w:t>
+      </w:r>
+    </w:p>
+    <w:p>
+      <w:pPr>
+        <w:pStyle w:val="Compact"/>
+        <w:numPr>
+          <w:ilvl w:val="0"/>
+          <w:numId w:val="29"/>
+        </w:numPr>
+      </w:pPr>
+      <w:r>
+        <w:t>The user is logged in to the application.</w:t>
+      </w:r>
+    </w:p>
+    <w:p>
+      <w:pPr>
+        <w:pStyle w:val="FirstParagraph"/>
+      </w:pPr>
+      <w:r>
+        <w:rPr>
+          <w:b/>
+          <w:bCs/>
+        </w:rPr>
+        <w:t>Main Flow:</w:t>
+      </w:r>
+    </w:p>
+    <w:p>
+      <w:pPr>
+        <w:pStyle w:val="Compact"/>
+        <w:numPr>
+          <w:ilvl w:val="0"/>
+          <w:numId w:val="32"/>
+        </w:numPr>
+      </w:pPr>
+      <w:r>
+        <w:t>The user clicks on the “Login” button.</w:t>
+      </w:r>
+    </w:p>
+    <w:p>
+      <w:pPr>
+        <w:pStyle w:val="Compact"/>
+        <w:numPr>
+          <w:ilvl w:val="0"/>
+          <w:numId w:val="32"/>
+        </w:numPr>
+      </w:pPr>
+      <w:r>
+        <w:t>The user enters their details into the login form.</w:t>
+      </w:r>
+    </w:p>
+    <w:p>
+      <w:pPr>
+        <w:pStyle w:val="Compact"/>
+        <w:numPr>
+          <w:ilvl w:val="0"/>
+          <w:numId w:val="32"/>
+        </w:numPr>
+      </w:pPr>
+      <w:r>
+        <w:t>The user clicks on the “Login” button.</w:t>
+      </w:r>
+    </w:p>
+    <w:p>
+      <w:pPr>
+        <w:pStyle w:val="Compact"/>
+        <w:numPr>
+          <w:ilvl w:val="0"/>
+          <w:numId w:val="32"/>
+        </w:numPr>
+      </w:pPr>
+      <w:r>
+        <w:t xml:space="preserve">The application logs the user </w:t>
+      </w:r>
+      <w:proofErr w:type="gramStart"/>
+      <w:r>
+        <w:t>in to</w:t>
+      </w:r>
+      <w:proofErr w:type="gramEnd"/>
+      <w:r>
+        <w:t xml:space="preserve"> the application.</w:t>
+      </w:r>
+    </w:p>
+    <w:p>
+      <w:pPr>
+        <w:pStyle w:val="FirstParagraph"/>
+      </w:pPr>
+      <w:r>
+        <w:rPr>
+          <w:b/>
+          <w:bCs/>
+        </w:rPr>
+        <w:t>Alternative Flows:</w:t>
+      </w:r>
+    </w:p>
+    <w:p>
+      <w:pPr>
+        <w:pStyle w:val="Compact"/>
+        <w:numPr>
+          <w:ilvl w:val="0"/>
+          <w:numId w:val="29"/>
+        </w:numPr>
+      </w:pPr>
+      <w:r>
+        <w:t>If the user enters an incorrect username and password, the application will display an error message.</w:t>
+      </w:r>
+    </w:p>
+    <w:p>
+      <w:pPr>
+        <w:pStyle w:val="Compact"/>
+        <w:numPr>
+          <w:ilvl w:val="0"/>
+          <w:numId w:val="29"/>
+        </w:numPr>
+      </w:pPr>
+      <w:r>
+        <w:t xml:space="preserve">If the user enters </w:t>
+      </w:r>
+      <w:proofErr w:type="gramStart"/>
+      <w:r>
+        <w:t>an</w:t>
+      </w:r>
+      <w:proofErr w:type="gramEnd"/>
+      <w:r>
+        <w:t xml:space="preserve"> username that is not registered to an account, the application will display an error message.</w:t>
+      </w:r>
+    </w:p>
+    <w:p>
+      <w:pPr>
+        <w:pStyle w:val="Compact"/>
+        <w:numPr>
+          <w:ilvl w:val="0"/>
+          <w:numId w:val="29"/>
+        </w:numPr>
+      </w:pPr>
+      <w:r>
+        <w:t>If the user account is disabled, the application will display an error message.</w:t>
+      </w:r>
+    </w:p>
+    <w:p>
+      <w:pPr>
+        <w:pStyle w:val="Heading3"/>
+      </w:pPr>
+      <w:bookmarkStart w:id="47" w:name="use-case-update-parking-lot-status"/>
+      <w:bookmarkEnd w:id="46"/>
+      <w:r>
+        <w:t>Use Case: Update Parking Lot Status</w:t>
+      </w:r>
+    </w:p>
+    <w:p>
+      <w:pPr>
+        <w:pStyle w:val="FirstParagraph"/>
+      </w:pPr>
+      <w:r>
+        <w:rPr>
+          <w:b/>
+          <w:bCs/>
+        </w:rPr>
+        <w:t>Description:</w:t>
+      </w:r>
+    </w:p>
+    <w:p>
+      <w:pPr>
+        <w:pStyle w:val="BodyText"/>
+      </w:pPr>
+      <w:r>
+        <w:t>A monitor bot automatically updates the status of a parking lot.</w:t>
+      </w:r>
+    </w:p>
+    <w:p>
+      <w:pPr>
+        <w:pStyle w:val="BodyText"/>
+      </w:pPr>
+      <w:r>
+        <w:rPr>
+          <w:b/>
+          <w:bCs/>
+        </w:rPr>
+        <w:t>Actors:</w:t>
+      </w:r>
+    </w:p>
+    <w:p>
+      <w:pPr>
+        <w:pStyle w:val="Compact"/>
+        <w:numPr>
+          <w:ilvl w:val="0"/>
+          <w:numId w:val="29"/>
+        </w:numPr>
+      </w:pPr>
+      <w:r>
+        <w:t>Monitor</w:t>
+      </w:r>
+    </w:p>
+    <w:p>
+      <w:pPr>
+        <w:pStyle w:val="FirstParagraph"/>
+      </w:pPr>
+      <w:r>
+        <w:rPr>
+          <w:b/>
+          <w:bCs/>
+        </w:rPr>
+        <w:t>Trigger Event:</w:t>
+      </w:r>
+    </w:p>
+    <w:p>
+      <w:pPr>
+        <w:pStyle w:val="Compact"/>
+        <w:numPr>
+          <w:ilvl w:val="0"/>
+          <w:numId w:val="29"/>
+        </w:numPr>
+      </w:pPr>
+      <w:r>
+        <w:t>A monitor updates the status of a parking lot.</w:t>
+      </w:r>
+    </w:p>
+    <w:p>
+      <w:pPr>
+        <w:pStyle w:val="FirstParagraph"/>
+      </w:pPr>
+      <w:r>
+        <w:rPr>
+          <w:b/>
+          <w:bCs/>
+        </w:rPr>
+        <w:t>Preconditions:</w:t>
+      </w:r>
+    </w:p>
+    <w:p>
+      <w:pPr>
+        <w:pStyle w:val="Compact"/>
+        <w:numPr>
+          <w:ilvl w:val="0"/>
+          <w:numId w:val="29"/>
+        </w:numPr>
+      </w:pPr>
+      <w:r>
+        <w:t>The website application is running.</w:t>
+      </w:r>
+    </w:p>
+    <w:p>
+      <w:pPr>
+        <w:pStyle w:val="Compact"/>
+        <w:numPr>
+          <w:ilvl w:val="0"/>
+          <w:numId w:val="29"/>
+        </w:numPr>
+      </w:pPr>
+      <w:r>
+        <w:t>The monitor is connected to the internet.</w:t>
+      </w:r>
+    </w:p>
+    <w:p>
+      <w:pPr>
+        <w:pStyle w:val="Compact"/>
+        <w:numPr>
+          <w:ilvl w:val="0"/>
+          <w:numId w:val="29"/>
+        </w:numPr>
+      </w:pPr>
+      <w:r>
+        <w:t>The monitor has a valid API access token.</w:t>
+      </w:r>
+    </w:p>
+    <w:p>
+      <w:pPr>
+        <w:pStyle w:val="FirstParagraph"/>
+      </w:pPr>
+      <w:r>
+        <w:rPr>
+          <w:b/>
+          <w:bCs/>
+        </w:rPr>
+        <w:t>Post conditions:</w:t>
+      </w:r>
+    </w:p>
+    <w:p>
+      <w:pPr>
+        <w:pStyle w:val="Compact"/>
+        <w:numPr>
+          <w:ilvl w:val="0"/>
+          <w:numId w:val="29"/>
+        </w:numPr>
+      </w:pPr>
+      <w:r>
+        <w:t>The status of the parking lot is updated.</w:t>
+      </w:r>
+    </w:p>
+    <w:p>
+      <w:pPr>
+        <w:pStyle w:val="FirstParagraph"/>
+      </w:pPr>
+      <w:r>
+        <w:rPr>
+          <w:b/>
+          <w:bCs/>
+        </w:rPr>
+        <w:t>Main Flow:</w:t>
+      </w:r>
+    </w:p>
+    <w:p>
+      <w:pPr>
+        <w:pStyle w:val="Compact"/>
+        <w:numPr>
+          <w:ilvl w:val="0"/>
+          <w:numId w:val="33"/>
+        </w:numPr>
+      </w:pPr>
+      <w:r>
+        <w:t>The monitor sends a PUT request to the application REST API.</w:t>
+      </w:r>
+    </w:p>
+    <w:p>
+      <w:pPr>
+        <w:pStyle w:val="Compact"/>
+        <w:numPr>
+          <w:ilvl w:val="0"/>
+          <w:numId w:val="33"/>
+        </w:numPr>
+      </w:pPr>
+      <w:r>
+        <w:t>The application updates the status of the parking lot.</w:t>
+      </w:r>
+    </w:p>
+    <w:p>
+      <w:pPr>
+        <w:pStyle w:val="FirstParagraph"/>
+      </w:pPr>
+      <w:r>
+        <w:rPr>
+          <w:b/>
+          <w:bCs/>
+        </w:rPr>
+        <w:t>Alternative Flows:</w:t>
+      </w:r>
+    </w:p>
+    <w:p>
+      <w:pPr>
+        <w:pStyle w:val="Compact"/>
+        <w:numPr>
+          <w:ilvl w:val="0"/>
+          <w:numId w:val="29"/>
+        </w:numPr>
+      </w:pPr>
+      <w:r>
+        <w:t>If the monitor is not connected to the internet, the monitor will not be able to update the status of the parking lot.</w:t>
+      </w:r>
+    </w:p>
+    <w:p>
+      <w:pPr>
+        <w:pStyle w:val="Compact"/>
+        <w:numPr>
+          <w:ilvl w:val="0"/>
+          <w:numId w:val="29"/>
+        </w:numPr>
+      </w:pPr>
+      <w:r>
+        <w:t>If the monitor API access token is invalid or has expired, the monitor will not be able to update the status of the parking lot.</w:t>
+      </w:r>
+    </w:p>
+    <w:p>
+      <w:pPr>
+        <w:pStyle w:val="Compact"/>
+        <w:numPr>
+          <w:ilvl w:val="0"/>
+          <w:numId w:val="29"/>
+        </w:numPr>
+      </w:pPr>
+      <w:r>
+        <w:t>If the monitor sends an invalid request to the application REST API, the application will not update the status of the parking lot.</w:t>
+      </w:r>
+    </w:p>
+    <w:p>
+      <w:pPr>
+        <w:pStyle w:val="Compact"/>
+        <w:numPr>
+          <w:ilvl w:val="0"/>
+          <w:numId w:val="29"/>
+        </w:numPr>
+      </w:pPr>
+      <w:r>
+        <w:t>If the parking lot does not exist in the database, the application will not update the status of the parking lot.</w:t>
+      </w:r>
+    </w:p>
+    <w:p>
+      <w:pPr>
+        <w:pStyle w:val="Heading3"/>
+      </w:pPr>
+      <w:bookmarkStart w:id="48" w:name="use-case-user-changes-password"/>
+      <w:bookmarkEnd w:id="47"/>
+      <w:r>
+        <w:t xml:space="preserve">Use Case: User changes </w:t>
+      </w:r>
+      <w:r>
+        <w:t>password.</w:t>
+      </w:r>
+    </w:p>
+    <w:p>
+      <w:pPr>
+        <w:pStyle w:val="FirstParagraph"/>
+      </w:pPr>
+      <w:r>
+        <w:rPr>
+          <w:b/>
+          <w:bCs/>
+        </w:rPr>
+        <w:t>Description:</w:t>
+      </w:r>
+    </w:p>
+    <w:p>
+      <w:pPr>
+        <w:pStyle w:val="BodyText"/>
+      </w:pPr>
+      <w:r>
+        <w:t>A user changes their password.</w:t>
+      </w:r>
+    </w:p>
+    <w:p>
+      <w:pPr>
+        <w:pStyle w:val="BodyText"/>
+      </w:pPr>
+      <w:r>
+        <w:rPr>
+          <w:b/>
+          <w:bCs/>
+        </w:rPr>
+        <w:t>Actors:</w:t>
+      </w:r>
+    </w:p>
+    <w:p>
+      <w:pPr>
+        <w:pStyle w:val="Compact"/>
+        <w:numPr>
+          <w:ilvl w:val="0"/>
+          <w:numId w:val="29"/>
+        </w:numPr>
+      </w:pPr>
+      <w:r>
+        <w:t>User</w:t>
+      </w:r>
+    </w:p>
+    <w:p>
+      <w:pPr>
+        <w:pStyle w:val="FirstParagraph"/>
+      </w:pPr>
+      <w:r>
+        <w:rPr>
+          <w:b/>
+          <w:bCs/>
+        </w:rPr>
+        <w:t>Trigger Event:</w:t>
+      </w:r>
+    </w:p>
+    <w:p>
+      <w:pPr>
+        <w:pStyle w:val="Compact"/>
+        <w:numPr>
+          <w:ilvl w:val="0"/>
+          <w:numId w:val="29"/>
+        </w:numPr>
+      </w:pPr>
+      <w:r>
+        <w:t>A user wants or is required to change their password.</w:t>
+      </w:r>
+    </w:p>
+    <w:p>
+      <w:pPr>
+        <w:pStyle w:val="FirstParagraph"/>
+      </w:pPr>
+      <w:r>
+        <w:rPr>
+          <w:b/>
+          <w:bCs/>
+        </w:rPr>
+        <w:t>Preconditions:</w:t>
+      </w:r>
+    </w:p>
+    <w:p>
+      <w:pPr>
+        <w:pStyle w:val="Compact"/>
+        <w:numPr>
+          <w:ilvl w:val="0"/>
+          <w:numId w:val="29"/>
+        </w:numPr>
+      </w:pPr>
+      <w:r>
+        <w:t>The user is logged in to the application.</w:t>
+      </w:r>
+    </w:p>
+    <w:p>
+      <w:pPr>
+        <w:pStyle w:val="FirstParagraph"/>
+      </w:pPr>
+      <w:r>
+        <w:rPr>
+          <w:b/>
+          <w:bCs/>
+        </w:rPr>
+        <w:t>Post conditions:</w:t>
+      </w:r>
+    </w:p>
+    <w:p>
+      <w:pPr>
+        <w:pStyle w:val="Compact"/>
+        <w:numPr>
+          <w:ilvl w:val="0"/>
+          <w:numId w:val="29"/>
+        </w:numPr>
+      </w:pPr>
+      <w:r>
+        <w:t>The user’s password is changed.</w:t>
+      </w:r>
+    </w:p>
+    <w:p>
+      <w:pPr>
+        <w:pStyle w:val="FirstParagraph"/>
+      </w:pPr>
+      <w:r>
+        <w:rPr>
+          <w:b/>
+          <w:bCs/>
+        </w:rPr>
+        <w:t>Main Flow:</w:t>
+      </w:r>
+    </w:p>
+    <w:p>
+      <w:pPr>
+        <w:pStyle w:val="Compact"/>
+        <w:numPr>
+          <w:ilvl w:val="0"/>
+          <w:numId w:val="34"/>
+        </w:numPr>
+      </w:pPr>
+      <w:r>
+        <w:t>The user clicks on the “Change Password” button.</w:t>
+      </w:r>
+    </w:p>
+    <w:p>
+      <w:pPr>
+        <w:pStyle w:val="Compact"/>
+        <w:numPr>
+          <w:ilvl w:val="0"/>
+          <w:numId w:val="34"/>
+        </w:numPr>
+      </w:pPr>
+      <w:r>
+        <w:t>The user enters their details into the change password form.</w:t>
+      </w:r>
+    </w:p>
+    <w:p>
+      <w:pPr>
+        <w:pStyle w:val="Compact"/>
+        <w:numPr>
+          <w:ilvl w:val="0"/>
+          <w:numId w:val="34"/>
+        </w:numPr>
+      </w:pPr>
+      <w:r>
+        <w:t>The user clicks on the “Change Password” button.</w:t>
+      </w:r>
+    </w:p>
+    <w:p>
+      <w:pPr>
+        <w:pStyle w:val="FirstParagraph"/>
+      </w:pPr>
+      <w:r>
+        <w:rPr>
+          <w:b/>
+          <w:bCs/>
+        </w:rPr>
+        <w:t>Alternative Flows:</w:t>
+      </w:r>
+    </w:p>
+    <w:p>
+      <w:pPr>
+        <w:pStyle w:val="Compact"/>
+        <w:numPr>
+          <w:ilvl w:val="0"/>
+          <w:numId w:val="29"/>
+        </w:numPr>
+      </w:pPr>
+      <w:r>
+        <w:t>If the user enters an incorrect password, the application will display an error message.</w:t>
+      </w:r>
+    </w:p>
+    <w:p>
+      <w:pPr>
+        <w:pStyle w:val="Compact"/>
+        <w:numPr>
+          <w:ilvl w:val="0"/>
+          <w:numId w:val="29"/>
+        </w:numPr>
+      </w:pPr>
+      <w:r>
+        <w:t>If the user enters a new password that does not meet the password requirements, the application will display an error message.</w:t>
+      </w:r>
+    </w:p>
+    <w:p>
+      <w:pPr>
+        <w:pStyle w:val="Heading2"/>
+      </w:pPr>
+      <w:bookmarkStart w:id="49" w:name="Xbc327d017d5720a666d3bc5256c2009b78c8b56"/>
+      <w:bookmarkEnd w:id="44"/>
+      <w:bookmarkEnd w:id="48"/>
+      <w:r>
+        <w:t>Identifying the free/busy car parking spaces</w:t>
+      </w:r>
+    </w:p>
+    <w:p>
+      <w:pPr>
+        <w:pStyle w:val="FirstParagraph"/>
+      </w:pPr>
+      <w:r>
+        <w:t xml:space="preserve">A key design goal of the application is to find a low-cost, accurate, and scalable solution to identify if a car parking space is free or busy. To accomplish this goal, the application will use a combination of sensors and machine learning to identify if a car parking space is free or busy. The sensors will monitor the car parking space and will send </w:t>
+      </w:r>
+      <w:r>
+        <w:t>data to</w:t>
+      </w:r>
+      <w:r>
+        <w:t xml:space="preserve"> a central server. The central server will then use </w:t>
+      </w:r>
+      <w:r>
+        <w:t>a machine</w:t>
+      </w:r>
+      <w:r>
+        <w:t xml:space="preserve"> learning algorithm to identify if the car parking space is free or busy.</w:t>
+      </w:r>
+    </w:p>
+    <w:p>
+      <w:pPr>
+        <w:pStyle w:val="Heading2"/>
+      </w:pPr>
+      <w:bookmarkStart w:id="50" w:name="Xc51b18432c3beaa689fbddb7a644fe0fc5a6de8"/>
+      <w:bookmarkEnd w:id="49"/>
+      <w:r>
+        <w:t>Machine Learning / Artificial Intelligence (AI)</w:t>
+      </w:r>
+    </w:p>
+    <w:p>
+      <w:pPr>
+        <w:pStyle w:val="FirstParagraph"/>
+      </w:pPr>
+      <w:r>
+        <w:t>Machine learning is a subset of artificial intelligence (AI) that uses algorithms to learn from data and make predictions. Machine learning is a key component of the application as it will be used to identify if a car parking space is free or busy. The machine learning algorithm will be trained using data collected from the sensors. The machine learning algorithm will then be used to identify if a car parking space is free or busy.</w:t>
+      </w:r>
+    </w:p>
+    <w:p>
+      <w:pPr>
+        <w:pStyle w:val="Heading2"/>
+      </w:pPr>
+      <w:bookmarkStart w:id="51" w:name="sensors"/>
+      <w:bookmarkEnd w:id="50"/>
+      <w:r>
+        <w:t>Sensors</w:t>
+      </w:r>
+    </w:p>
+    <w:p>
+      <w:pPr>
+        <w:pStyle w:val="FirstParagraph"/>
+      </w:pPr>
+      <w:r>
+        <w:t>Overhead Cameras will watch the car parking space and will feed the video stream to a local client application. The local client application will use machine learning algorithms to identify if a car parking space is free or busy. The local client application will then send the status of the car parking space to the central server if it detects a change in the status of the car parking space.</w:t>
+      </w:r>
+    </w:p>
+    <w:p>
+      <w:pPr>
+        <w:pStyle w:val="Heading3"/>
+      </w:pPr>
+      <w:bookmarkStart w:id="52" w:name="development-limitations"/>
+      <w:r>
+        <w:t>Development limitations</w:t>
+      </w:r>
+    </w:p>
+    <w:p>
+      <w:pPr>
+        <w:pStyle w:val="FirstParagraph"/>
+      </w:pPr>
+      <w:r>
+        <w:t>This being a trial application, with a limited budget and permission problems, for the purpose of a university project, the client application will receive a video stream from a prerecorded local video file instead of a camera.</w:t>
+      </w:r>
+    </w:p>
+    <w:p>
+      <w:pPr>
+        <w:pStyle w:val="Heading2"/>
+      </w:pPr>
+      <w:bookmarkStart w:id="53" w:name="machine-learning-algorithms"/>
+      <w:bookmarkEnd w:id="51"/>
+      <w:bookmarkEnd w:id="52"/>
+      <w:r>
+        <w:t>Machine Learning Algorithms</w:t>
+      </w:r>
+    </w:p>
+    <w:p>
+      <w:pPr>
+        <w:pStyle w:val="Compact"/>
+        <w:numPr>
+          <w:ilvl w:val="0"/>
+          <w:numId w:val="29"/>
+        </w:numPr>
+      </w:pPr>
+      <w:r>
+        <w:t xml:space="preserve">OpenCV </w:t>
+      </w:r>
+      <w:hyperlink r:id="rId16">
+        <w:r>
+          <w:rPr>
+            <w:rStyle w:val="Hyperlink"/>
+          </w:rPr>
+          <w:t>https://opencv.org/</w:t>
+        </w:r>
+      </w:hyperlink>
+    </w:p>
+    <w:p>
+      <w:pPr>
+        <w:pStyle w:val="Compact"/>
+        <w:numPr>
+          <w:ilvl w:val="0"/>
+          <w:numId w:val="29"/>
+        </w:numPr>
+        <w:rPr>
+          <w:rStyle w:val="Hyperlink"/>
+          <w:rFonts w:cstheme="minorBidi"/>
+          <w:color w:val="auto"/>
+          <w:u w:val="none"/>
+        </w:rPr>
+      </w:pPr>
+      <w:r>
+        <w:t xml:space="preserve">Hough Line Transform </w:t>
+      </w:r>
+      <w:hyperlink r:id="rId17">
+        <w:r>
+          <w:rPr>
+            <w:rStyle w:val="Hyperlink"/>
+          </w:rPr>
+          <w:t>https://docs.opencv.org/3.0-beta/doc/py_tutorials/py_imgproc/py_houghlines/py_houghlines.html</w:t>
+        </w:r>
+      </w:hyperlink>
+    </w:p>
+    <w:p>
+      <w:pPr>
+        <w:pStyle w:val="Heading2"/>
+      </w:pPr>
+      <w:r>
+        <w:t>Database design</w:t>
+      </w:r>
+    </w:p>
+    <w:p>
+      <w:pPr>
+        <w:jc w:val="center"/>
+      </w:pPr>
+      <w:r>
+        <w:rPr>
+          <w:noProof/>
+        </w:rPr>
+        <w:drawing>
+          <wp:inline distT="0" distB="0" distL="0" distR="0" wp14:anchorId="03BA81A2" wp14:editId="250BD348">
+            <wp:extent cx="4933950" cy="4714875"/>
+            <wp:effectExtent l="0" t="0" r="0" b="9525"/>
+            <wp:docPr id="1" name="Picture 1" descr="Diagram&#10;&#10;Description automatically generated"/>
+            <wp:cNvGraphicFramePr>
+              <a:graphicFrameLocks xmlns:a="http://schemas.openxmlformats.org/drawingml/2006/main" noChangeAspect="1"/>
+            </wp:cNvGraphicFramePr>
+            <a:graphic xmlns:a="http://schemas.openxmlformats.org/drawingml/2006/main">
+              <a:graphicData uri="http://schemas.openxmlformats.org/drawingml/2006/picture">
+                <pic:pic xmlns:pic="http://schemas.openxmlformats.org/drawingml/2006/picture">
+                  <pic:nvPicPr>
+                    <pic:cNvPr id="7" name="Picture 7" descr="Diagram&#10;&#10;Description automatically generated"/>
+                    <pic:cNvPicPr/>
+                  </pic:nvPicPr>
+                  <pic:blipFill>
+                    <a:blip r:embed="rId18"/>
+                    <a:stretch>
+                      <a:fillRect/>
+                    </a:stretch>
+                  </pic:blipFill>
+                  <pic:spPr>
+                    <a:xfrm>
+                      <a:off x="0" y="0"/>
+                      <a:ext cx="4933950" cy="4714875"/>
+                    </a:xfrm>
+                    <a:prstGeom prst="rect">
+                      <a:avLst/>
+                    </a:prstGeom>
+                  </pic:spPr>
+                </pic:pic>
+              </a:graphicData>
+            </a:graphic>
+          </wp:inline>
+        </w:drawing>
+      </w:r>
+    </w:p>
+    <w:p>
+      <w:r>
+        <w:t>This database design consists of three tables: "User", "</w:t>
+      </w:r>
+      <w:proofErr w:type="spellStart"/>
+      <w:r>
+        <w:t>ParkingLotMonitor</w:t>
+      </w:r>
+      <w:proofErr w:type="spellEnd"/>
+      <w:r>
+        <w:t>", and "</w:t>
+      </w:r>
+      <w:proofErr w:type="spellStart"/>
+      <w:r>
+        <w:t>ParkingLot</w:t>
+      </w:r>
+      <w:proofErr w:type="spellEnd"/>
+      <w:r>
+        <w:t>".</w:t>
+      </w:r>
+    </w:p>
+    <w:p>
+      <w:pPr>
+        <w:numPr>
+          <w:ilvl w:val="0"/>
+          <w:numId w:val="35"/>
+        </w:numPr>
+        <w:spacing w:line="259" w:lineRule="auto"/>
+        <w:jc w:val="left"/>
+      </w:pPr>
+      <w:r>
+        <w:t>The "User" table has three columns: "Id" (Primary Key), "Username", and "Password".</w:t>
+      </w:r>
+    </w:p>
+    <w:p>
+      <w:pPr>
+        <w:numPr>
+          <w:ilvl w:val="0"/>
+          <w:numId w:val="35"/>
+        </w:numPr>
+        <w:spacing w:line="259" w:lineRule="auto"/>
+        <w:jc w:val="left"/>
+      </w:pPr>
+      <w:r>
+        <w:t>The "</w:t>
+      </w:r>
+      <w:proofErr w:type="spellStart"/>
+      <w:r>
+        <w:t>ParkingLotMonitor</w:t>
+      </w:r>
+      <w:proofErr w:type="spellEnd"/>
+      <w:r>
+        <w:t>" table has six columns: "Id" (Primary Key), "</w:t>
+      </w:r>
+      <w:proofErr w:type="spellStart"/>
+      <w:r>
+        <w:t>ParkingLotId</w:t>
+      </w:r>
+      <w:proofErr w:type="spellEnd"/>
+      <w:r>
+        <w:t>" (Foreign Key), "</w:t>
+      </w:r>
+      <w:proofErr w:type="spellStart"/>
+      <w:r>
+        <w:t>ProbabilityParkingAvailable</w:t>
+      </w:r>
+      <w:proofErr w:type="spellEnd"/>
+      <w:r>
+        <w:t>", "</w:t>
+      </w:r>
+      <w:proofErr w:type="spellStart"/>
+      <w:r>
+        <w:t>LastUpdated</w:t>
+      </w:r>
+      <w:proofErr w:type="spellEnd"/>
+      <w:r>
+        <w:t>", "Status", and "</w:t>
+      </w:r>
+      <w:proofErr w:type="spellStart"/>
+      <w:r>
+        <w:t>DataTime</w:t>
+      </w:r>
+      <w:proofErr w:type="spellEnd"/>
+      <w:r>
+        <w:t>".</w:t>
+      </w:r>
+    </w:p>
+    <w:p>
+      <w:pPr>
+        <w:numPr>
+          <w:ilvl w:val="0"/>
+          <w:numId w:val="35"/>
+        </w:numPr>
+        <w:spacing w:line="259" w:lineRule="auto"/>
+        <w:jc w:val="left"/>
+      </w:pPr>
+      <w:r>
+        <w:t>The "</w:t>
+      </w:r>
+      <w:proofErr w:type="spellStart"/>
+      <w:r>
+        <w:t>ParkingLot</w:t>
+      </w:r>
+      <w:proofErr w:type="spellEnd"/>
+      <w:r>
+        <w:t>" table has seven columns: "Id" (Primary Key), "Name", "Address", "Image", "Hours", "</w:t>
+      </w:r>
+      <w:proofErr w:type="spellStart"/>
+      <w:r>
+        <w:t>IsPaidParking</w:t>
+      </w:r>
+      <w:proofErr w:type="spellEnd"/>
+      <w:r>
+        <w:t>", "Latitude", and "Longitude".</w:t>
+      </w:r>
+    </w:p>
+    <w:p>
+      <w:r>
+        <w:t>The</w:t>
+      </w:r>
+      <w:r>
+        <w:t xml:space="preserve"> diagrams </w:t>
+      </w:r>
+      <w:proofErr w:type="gramStart"/>
+      <w:r>
+        <w:t>show</w:t>
+      </w:r>
+      <w:r>
+        <w:t>s</w:t>
+      </w:r>
+      <w:proofErr w:type="gramEnd"/>
+      <w:r>
+        <w:t xml:space="preserve"> a relationship between the "</w:t>
+      </w:r>
+      <w:proofErr w:type="spellStart"/>
+      <w:r>
+        <w:t>ParkingLotMonitor</w:t>
+      </w:r>
+      <w:proofErr w:type="spellEnd"/>
+      <w:r>
+        <w:t>" and "</w:t>
+      </w:r>
+      <w:proofErr w:type="spellStart"/>
+      <w:r>
+        <w:t>ParkingLot</w:t>
+      </w:r>
+      <w:proofErr w:type="spellEnd"/>
+      <w:r>
+        <w:t>" tables through the use of the "has" symbol. The "</w:t>
+      </w:r>
+      <w:proofErr w:type="spellStart"/>
+      <w:r>
+        <w:t>ParkingLotId</w:t>
+      </w:r>
+      <w:proofErr w:type="spellEnd"/>
+      <w:r>
+        <w:t>" column in the "</w:t>
+      </w:r>
+      <w:proofErr w:type="spellStart"/>
+      <w:r>
+        <w:t>ParkingLotMonitor</w:t>
+      </w:r>
+      <w:proofErr w:type="spellEnd"/>
+      <w:r>
+        <w:t>" table acts as a connection point, serving as a foreign key to link the two tables.</w:t>
+      </w:r>
+    </w:p>
+    <w:p>
+      <w:pPr>
+        <w:pStyle w:val="Heading2"/>
+      </w:pPr>
+      <w:r>
+        <w:t>User Parking Sequence diagram</w:t>
+      </w:r>
+    </w:p>
+    <w:p>
+      <w:pPr>
+        <w:jc w:val="center"/>
+      </w:pPr>
+      <w:r>
+        <w:rPr>
+          <w:noProof/>
+        </w:rPr>
+        <w:drawing>
+          <wp:inline distT="0" distB="0" distL="0" distR="0" wp14:anchorId="51B54A2C" wp14:editId="32EB4BBB">
+            <wp:extent cx="5731510" cy="1908810"/>
+            <wp:effectExtent l="0" t="0" r="2540" b="0"/>
+            <wp:docPr id="8" name="Picture 8" descr="A screenshot of a computer&#10;&#10;Description automatically generated"/>
+            <wp:cNvGraphicFramePr>
+              <a:graphicFrameLocks xmlns:a="http://schemas.openxmlformats.org/drawingml/2006/main" noChangeAspect="1"/>
+            </wp:cNvGraphicFramePr>
+            <a:graphic xmlns:a="http://schemas.openxmlformats.org/drawingml/2006/main">
+              <a:graphicData uri="http://schemas.openxmlformats.org/drawingml/2006/picture">
+                <pic:pic xmlns:pic="http://schemas.openxmlformats.org/drawingml/2006/picture">
+                  <pic:nvPicPr>
+                    <pic:cNvPr id="8" name="Picture 8" descr="A screenshot of a computer&#10;&#10;Description automatically generated"/>
+                    <pic:cNvPicPr/>
+                  </pic:nvPicPr>
+                  <pic:blipFill>
+                    <a:blip r:embed="rId19"/>
+                    <a:stretch>
+                      <a:fillRect/>
+                    </a:stretch>
+                  </pic:blipFill>
+                  <pic:spPr>
+                    <a:xfrm>
+                      <a:off x="0" y="0"/>
+                      <a:ext cx="5731510" cy="1908810"/>
+                    </a:xfrm>
+                    <a:prstGeom prst="rect">
+                      <a:avLst/>
+                    </a:prstGeom>
+                  </pic:spPr>
+                </pic:pic>
+              </a:graphicData>
+            </a:graphic>
+          </wp:inline>
+        </w:drawing>
+      </w:r>
+    </w:p>
+    <w:p>
+      <w:r>
+        <w:t>t</w:t>
+      </w:r>
+      <w:r>
+        <w:t xml:space="preserve">his is </w:t>
+      </w:r>
+      <w:r>
+        <w:t>the</w:t>
+      </w:r>
+      <w:r>
+        <w:t xml:space="preserve"> sequence diagram of </w:t>
+      </w:r>
+      <w:r>
+        <w:t>the</w:t>
+      </w:r>
+      <w:r>
+        <w:t xml:space="preserve"> process where a user is searching for parking near their location using the</w:t>
+      </w:r>
+      <w:r>
+        <w:t xml:space="preserve"> application. </w:t>
+      </w:r>
+      <w:r>
+        <w:t>The user asks the app if there is parking available near their GPS location on Henry Street.</w:t>
+      </w:r>
+      <w:r>
+        <w:t xml:space="preserve"> </w:t>
+      </w:r>
+    </w:p>
+    <w:p>
+      <w:r>
+        <w:t xml:space="preserve">The app then queries multiple parking lot monitors, </w:t>
+      </w:r>
+      <w:proofErr w:type="spellStart"/>
+      <w:r>
+        <w:t>HenryStParkingLotMonitor</w:t>
+      </w:r>
+      <w:proofErr w:type="spellEnd"/>
+      <w:r>
+        <w:t xml:space="preserve">, </w:t>
+      </w:r>
+      <w:proofErr w:type="spellStart"/>
+      <w:r>
+        <w:t>LowerHartstongeParkingLotMonitor</w:t>
+      </w:r>
+      <w:proofErr w:type="spellEnd"/>
+      <w:r>
+        <w:t>, MallowStreetPart1ParkingLotMonitor, and MallowStreetPart2ParkingLotMonitor, to check if parking is available in each lot.</w:t>
+      </w:r>
+    </w:p>
+    <w:p>
+      <w:r>
+        <w:t xml:space="preserve">The </w:t>
+      </w:r>
+      <w:proofErr w:type="spellStart"/>
+      <w:r>
+        <w:t>HenryStParkingLotMonitor</w:t>
+      </w:r>
+      <w:proofErr w:type="spellEnd"/>
+      <w:r>
+        <w:t xml:space="preserve"> responds that parking </w:t>
+      </w:r>
+      <w:r>
+        <w:t xml:space="preserve">is </w:t>
+      </w:r>
+      <w:r>
+        <w:t>97%</w:t>
+      </w:r>
+      <w:r>
+        <w:t xml:space="preserve"> available</w:t>
+      </w:r>
+      <w:r>
+        <w:t xml:space="preserve">, the </w:t>
+      </w:r>
+      <w:proofErr w:type="spellStart"/>
+      <w:r>
+        <w:t>LowerHartstongeParkingLotMonitor</w:t>
+      </w:r>
+      <w:proofErr w:type="spellEnd"/>
+      <w:r>
+        <w:t xml:space="preserve"> responds 87%, MallowStreetPart1ParkingLotMonitor 65%, and MallowStreetPart2ParkingLotMonitor 45%</w:t>
+      </w:r>
+      <w:r>
+        <w:t>.</w:t>
+      </w:r>
+    </w:p>
+    <w:p>
+      <w:r>
+        <w:t>Finally, the app</w:t>
+      </w:r>
+      <w:r>
+        <w:t>lication then</w:t>
+      </w:r>
+      <w:r>
+        <w:t xml:space="preserve"> sends a response to the user indicating that there are 3 parking lots available near their location, with the names </w:t>
+      </w:r>
+      <w:proofErr w:type="spellStart"/>
+      <w:r>
+        <w:t>HenrySt</w:t>
+      </w:r>
+      <w:proofErr w:type="spellEnd"/>
+      <w:r>
+        <w:t xml:space="preserve">, </w:t>
+      </w:r>
+      <w:proofErr w:type="spellStart"/>
+      <w:r>
+        <w:t>LowerHartstonge</w:t>
+      </w:r>
+      <w:proofErr w:type="spellEnd"/>
+      <w:r>
+        <w:t>, and MallowStreetPart1.</w:t>
+      </w:r>
+    </w:p>
+    <w:p>
+      <w:pPr>
+        <w:pStyle w:val="Compact"/>
+      </w:pPr>
+    </w:p>
+    <w:bookmarkEnd w:id="53"/>
+    <w:p/>
     <w:p>
       <w:pPr>
         <w:pStyle w:val="Heading2"/>
@@ -8500,11 +10466,11 @@
           <w:numId w:val="15"/>
         </w:numPr>
       </w:pPr>
-      <w:bookmarkStart w:id="40" w:name="_Toc132388041"/>
+      <w:bookmarkStart w:id="54" w:name="_Toc132388041"/>
       <w:r>
         <w:t>Introduction and focus</w:t>
       </w:r>
-      <w:bookmarkEnd w:id="40"/>
+      <w:bookmarkEnd w:id="54"/>
       <w:r>
         <w:t xml:space="preserve"> </w:t>
       </w:r>
@@ -8526,14 +10492,14 @@
       <w:pPr>
         <w:pStyle w:val="Heading2"/>
       </w:pPr>
-      <w:bookmarkStart w:id="41" w:name="_Toc132388042"/>
+      <w:bookmarkStart w:id="55" w:name="_Toc132388042"/>
       <w:r>
         <w:t xml:space="preserve">Academic </w:t>
       </w:r>
       <w:r>
         <w:t>Aims</w:t>
       </w:r>
-      <w:bookmarkEnd w:id="41"/>
+      <w:bookmarkEnd w:id="55"/>
     </w:p>
     <w:p>
       <w:pPr>
@@ -8572,11 +10538,11 @@
           <w:numId w:val="16"/>
         </w:numPr>
       </w:pPr>
-      <w:bookmarkStart w:id="42" w:name="_Toc132388043"/>
+      <w:bookmarkStart w:id="56" w:name="_Toc132388043"/>
       <w:r>
         <w:t>Academic Requirements</w:t>
       </w:r>
-      <w:bookmarkEnd w:id="42"/>
+      <w:bookmarkEnd w:id="56"/>
     </w:p>
     <w:p>
       <w:pPr>
@@ -8595,11 +10561,11 @@
       <w:pPr>
         <w:pStyle w:val="Heading2"/>
       </w:pPr>
-      <w:bookmarkStart w:id="43" w:name="_Toc132388044"/>
+      <w:bookmarkStart w:id="57" w:name="_Toc132388044"/>
       <w:r>
         <w:t>Functional Requirements</w:t>
       </w:r>
-      <w:bookmarkEnd w:id="43"/>
+      <w:bookmarkEnd w:id="57"/>
     </w:p>
     <w:p>
       <w:pPr>
@@ -8618,11 +10584,11 @@
       <w:pPr>
         <w:pStyle w:val="Heading2"/>
       </w:pPr>
-      <w:bookmarkStart w:id="44" w:name="_Toc132388045"/>
+      <w:bookmarkStart w:id="58" w:name="_Toc132388045"/>
       <w:r>
         <w:t>Non-Functional Requirements</w:t>
       </w:r>
-      <w:bookmarkEnd w:id="44"/>
+      <w:bookmarkEnd w:id="58"/>
     </w:p>
     <w:p>
       <w:pPr>
@@ -8641,21 +10607,21 @@
       <w:pPr>
         <w:pStyle w:val="Heading2"/>
       </w:pPr>
-      <w:bookmarkStart w:id="45" w:name="_Toc132388046"/>
+      <w:bookmarkStart w:id="59" w:name="_Toc132388046"/>
       <w:r>
         <w:t>Statistics</w:t>
       </w:r>
-      <w:bookmarkEnd w:id="45"/>
+      <w:bookmarkEnd w:id="59"/>
     </w:p>
     <w:p>
       <w:pPr>
         <w:pStyle w:val="Heading1"/>
       </w:pPr>
-      <w:bookmarkStart w:id="46" w:name="_Toc132388047"/>
+      <w:bookmarkStart w:id="60" w:name="_Toc132388047"/>
       <w:r>
         <w:t>Results</w:t>
       </w:r>
-      <w:bookmarkEnd w:id="46"/>
+      <w:bookmarkEnd w:id="60"/>
     </w:p>
     <w:p>
       <w:pPr>
@@ -8684,87 +10650,87 @@
           <w:numId w:val="17"/>
         </w:numPr>
       </w:pPr>
-      <w:bookmarkStart w:id="47" w:name="_Toc132388048"/>
+      <w:bookmarkStart w:id="61" w:name="_Toc132388048"/>
       <w:r>
         <w:t>Project Plan: Priorities and Milestones</w:t>
       </w:r>
-      <w:bookmarkEnd w:id="47"/>
+      <w:bookmarkEnd w:id="61"/>
     </w:p>
     <w:p>
       <w:pPr>
         <w:pStyle w:val="Heading3"/>
       </w:pPr>
-      <w:bookmarkStart w:id="48" w:name="_Toc132388049"/>
+      <w:bookmarkStart w:id="62" w:name="_Toc132388049"/>
       <w:r>
         <w:t>The Data Structure</w:t>
       </w:r>
-      <w:bookmarkEnd w:id="48"/>
+      <w:bookmarkEnd w:id="62"/>
     </w:p>
     <w:p>
       <w:pPr>
         <w:pStyle w:val="Heading3"/>
       </w:pPr>
-      <w:bookmarkStart w:id="49" w:name="_Toc132388050"/>
+      <w:bookmarkStart w:id="63" w:name="_Toc132388050"/>
       <w:r>
         <w:t>Populating the System with Data</w:t>
       </w:r>
-      <w:bookmarkEnd w:id="49"/>
+      <w:bookmarkEnd w:id="63"/>
     </w:p>
     <w:p>
       <w:pPr>
         <w:pStyle w:val="Heading3"/>
       </w:pPr>
-      <w:bookmarkStart w:id="50" w:name="_Toc132388051"/>
+      <w:bookmarkStart w:id="64" w:name="_Toc132388051"/>
       <w:r>
         <w:t>Machine Learning</w:t>
       </w:r>
-      <w:bookmarkEnd w:id="50"/>
+      <w:bookmarkEnd w:id="64"/>
     </w:p>
     <w:p>
       <w:pPr>
         <w:pStyle w:val="Heading3"/>
       </w:pPr>
-      <w:bookmarkStart w:id="51" w:name="_Toc132388052"/>
+      <w:bookmarkStart w:id="65" w:name="_Toc132388052"/>
       <w:r>
         <w:t>Testin</w:t>
       </w:r>
       <w:r>
         <w:t>g</w:t>
       </w:r>
-      <w:bookmarkEnd w:id="51"/>
+      <w:bookmarkEnd w:id="65"/>
     </w:p>
     <w:p>
       <w:pPr>
         <w:pStyle w:val="Heading3"/>
       </w:pPr>
-      <w:bookmarkStart w:id="52" w:name="_Toc132388053"/>
+      <w:bookmarkStart w:id="66" w:name="_Toc132388053"/>
       <w:r>
         <w:t>Paths to completion</w:t>
       </w:r>
-      <w:bookmarkEnd w:id="52"/>
+      <w:bookmarkEnd w:id="66"/>
     </w:p>
     <w:p>
       <w:pPr>
         <w:pStyle w:val="Heading2"/>
       </w:pPr>
-      <w:bookmarkStart w:id="53" w:name="_Toc132388054"/>
+      <w:bookmarkStart w:id="67" w:name="_Toc132388054"/>
       <w:r>
         <w:t>Data Structures</w:t>
       </w:r>
-      <w:bookmarkEnd w:id="53"/>
+      <w:bookmarkEnd w:id="67"/>
     </w:p>
     <w:p>
       <w:pPr>
         <w:pStyle w:val="Heading2"/>
       </w:pPr>
-      <w:bookmarkStart w:id="54" w:name="_Toc132388055"/>
+      <w:bookmarkStart w:id="68" w:name="_Toc132388055"/>
       <w:r>
         <w:t xml:space="preserve">System </w:t>
       </w:r>
       <w:r>
         <w:t>Architecture</w:t>
       </w:r>
-      <w:bookmarkEnd w:id="54"/>
+      <w:bookmarkEnd w:id="68"/>
     </w:p>
     <w:p>
       <w:pPr>
@@ -8774,31 +10740,31 @@
           <w:numId w:val="18"/>
         </w:numPr>
       </w:pPr>
-      <w:bookmarkStart w:id="55" w:name="_Toc132388056"/>
+      <w:bookmarkStart w:id="69" w:name="_Toc132388056"/>
       <w:r>
         <w:t>Object Identification</w:t>
       </w:r>
-      <w:bookmarkEnd w:id="55"/>
+      <w:bookmarkEnd w:id="69"/>
     </w:p>
     <w:p>
       <w:pPr>
         <w:pStyle w:val="Heading2"/>
       </w:pPr>
-      <w:bookmarkStart w:id="56" w:name="_Toc132388057"/>
+      <w:bookmarkStart w:id="70" w:name="_Toc132388057"/>
       <w:r>
         <w:t>Machine Learning</w:t>
       </w:r>
-      <w:bookmarkEnd w:id="56"/>
+      <w:bookmarkEnd w:id="70"/>
     </w:p>
     <w:p>
       <w:pPr>
         <w:pStyle w:val="Heading2"/>
       </w:pPr>
-      <w:bookmarkStart w:id="57" w:name="_Toc132388058"/>
+      <w:bookmarkStart w:id="71" w:name="_Toc132388058"/>
       <w:r>
         <w:t>Conclusion</w:t>
       </w:r>
-      <w:bookmarkEnd w:id="57"/>
+      <w:bookmarkEnd w:id="71"/>
     </w:p>
     <w:p>
       <w:r>
@@ -8809,11 +10775,11 @@
       <w:pPr>
         <w:pStyle w:val="Heading1"/>
       </w:pPr>
-      <w:bookmarkStart w:id="58" w:name="_Toc132388059"/>
+      <w:bookmarkStart w:id="72" w:name="_Toc132388059"/>
       <w:r>
         <w:t>Implementation</w:t>
       </w:r>
-      <w:bookmarkEnd w:id="58"/>
+      <w:bookmarkEnd w:id="72"/>
     </w:p>
     <w:p>
       <w:pPr>
@@ -8823,35 +10789,517 @@
           <w:numId w:val="19"/>
         </w:numPr>
       </w:pPr>
-      <w:bookmarkStart w:id="59" w:name="_Toc132388060"/>
-      <w:r>
-        <w:t>Standards and Best Practice</w:t>
-      </w:r>
-      <w:bookmarkEnd w:id="59"/>
+      <w:r>
+        <w:t>Object Recognition in Images</w:t>
+      </w:r>
+    </w:p>
+    <w:p>
+      <w:r>
+        <w:t>Object recognition in images is a popular computer vision task that involves detecting and localizing objects of interest within an image. This can be achieved using various techniques, such as feature extraction, machine learning, and deep learning. OpenCV is a popular library for computer vision and image processing that provides various tools and functions for performing object recognition.</w:t>
+      </w:r>
+    </w:p>
+    <w:p>
+      <w:r>
+        <w:t xml:space="preserve">The project is </w:t>
+      </w:r>
+      <w:r>
+        <w:t>implement</w:t>
+      </w:r>
+      <w:r>
+        <w:t>s</w:t>
+      </w:r>
+      <w:r>
+        <w:t xml:space="preserve"> object recognition using OpenCV.</w:t>
+      </w:r>
+      <w:r>
+        <w:t xml:space="preserve"> The project </w:t>
+      </w:r>
+      <w:r>
+        <w:t>use</w:t>
+      </w:r>
+      <w:r>
+        <w:t>s</w:t>
+      </w:r>
+      <w:r>
+        <w:t xml:space="preserve"> the </w:t>
+      </w:r>
+      <w:proofErr w:type="spellStart"/>
+      <w:r>
+        <w:t>Haar</w:t>
+      </w:r>
+      <w:proofErr w:type="spellEnd"/>
+      <w:r>
+        <w:t xml:space="preserve"> Cascade Classifier, which is a machine learning-based approach for object detection. The </w:t>
+      </w:r>
+      <w:proofErr w:type="spellStart"/>
+      <w:r>
+        <w:t>Haar</w:t>
+      </w:r>
+      <w:proofErr w:type="spellEnd"/>
+      <w:r>
+        <w:t xml:space="preserve"> Cascade Classifier works by detecting features in an image that are characteristic of the object being detected, such as edges, corners, and lines. These features are then used to classify the object.</w:t>
+      </w:r>
+    </w:p>
+    <w:p>
+      <w:r>
+        <w:t xml:space="preserve">The </w:t>
+      </w:r>
+      <w:r>
+        <w:t xml:space="preserve">project code uses the </w:t>
+      </w:r>
+      <w:proofErr w:type="spellStart"/>
+      <w:r>
+        <w:t>Haar</w:t>
+      </w:r>
+      <w:proofErr w:type="spellEnd"/>
+      <w:r>
+        <w:t xml:space="preserve"> Cascade Classifier to detect and recognize different objects within an image. </w:t>
+      </w:r>
+      <w:r>
+        <w:t xml:space="preserve">The projects </w:t>
+      </w:r>
+      <w:proofErr w:type="gramStart"/>
+      <w:r>
+        <w:t>train</w:t>
+      </w:r>
+      <w:r>
+        <w:t>s</w:t>
+      </w:r>
+      <w:proofErr w:type="gramEnd"/>
+      <w:r>
+        <w:t xml:space="preserve"> the classifier to recognize specific objects, such as faces, eyes, and cars, and </w:t>
+      </w:r>
+      <w:r>
+        <w:t xml:space="preserve">the </w:t>
+      </w:r>
+      <w:r>
+        <w:t>code is able to detect and localize these objects within an image</w:t>
+      </w:r>
+      <w:r>
+        <w:t>. The project also</w:t>
+      </w:r>
+      <w:r>
+        <w:t xml:space="preserve"> implement</w:t>
+      </w:r>
+      <w:r>
+        <w:t>s</w:t>
+      </w:r>
+      <w:r>
+        <w:t xml:space="preserve"> various pre-processing techniques, such as image resizing and normalization, to improve the accuracy of the object detection.</w:t>
+      </w:r>
+    </w:p>
+    <w:p>
+      <w:pPr>
+        <w:pStyle w:val="Heading2"/>
+      </w:pPr>
+      <w:r>
+        <w:t>Client and Server Architecture with Rest framework</w:t>
+      </w:r>
     </w:p>
     <w:p>
       <w:pPr>
         <w:pStyle w:val="Heading3"/>
-        <w:numPr>
-          <w:ilvl w:val="2"/>
-          <w:numId w:val="20"/>
-        </w:numPr>
-      </w:pPr>
-      <w:bookmarkStart w:id="60" w:name="_Toc132388061"/>
-      <w:r>
-        <w:t>Object Orientated Programming</w:t>
-      </w:r>
-      <w:bookmarkEnd w:id="60"/>
+      </w:pPr>
+      <w:r>
+        <w:t>Server</w:t>
+      </w:r>
+    </w:p>
+    <w:p>
+      <w:r>
+        <w:t xml:space="preserve">The code in the server consists of five Python files: </w:t>
+      </w:r>
+      <w:r>
+        <w:t>color.py, coordinates_generator.py, drawing_utils.py, motion_detector.py, and main.py. The code provides functionality to generate coordinates for an image and detect motion in a video using OpenCV.</w:t>
+      </w:r>
+    </w:p>
+    <w:p>
+      <w:r>
+        <w:t xml:space="preserve">Let's look at the architecture of the server code, starting with the entry point, main.py. This script handles command-line arguments using </w:t>
+      </w:r>
+      <w:proofErr w:type="spellStart"/>
+      <w:r>
+        <w:t>argparse</w:t>
+      </w:r>
+      <w:proofErr w:type="spellEnd"/>
+      <w:r>
+        <w:t>, parses the YAML data file generated by coordinates_generator.py and passes it to motion_detector.py. If an image file is passed as an argument, it generates the YAML file with the coordinates. main.py</w:t>
+      </w:r>
+      <w:r>
+        <w:t xml:space="preserve"> then calls the </w:t>
+      </w:r>
+      <w:proofErr w:type="spellStart"/>
+      <w:r>
+        <w:t>detect_</w:t>
+      </w:r>
+      <w:proofErr w:type="gramStart"/>
+      <w:r>
+        <w:t>motion</w:t>
+      </w:r>
+      <w:proofErr w:type="spellEnd"/>
+      <w:r>
+        <w:t>(</w:t>
+      </w:r>
+      <w:proofErr w:type="gramEnd"/>
+      <w:r>
+        <w:t xml:space="preserve">) function of the </w:t>
+      </w:r>
+      <w:proofErr w:type="spellStart"/>
+      <w:r>
+        <w:t>MotionDetector</w:t>
+      </w:r>
+      <w:proofErr w:type="spellEnd"/>
+      <w:r>
+        <w:t xml:space="preserve"> class in motion_detector.py</w:t>
+      </w:r>
+      <w:r>
+        <w:t>.</w:t>
+      </w:r>
+    </w:p>
+    <w:p>
+      <w:r>
+        <w:t xml:space="preserve">The </w:t>
+      </w:r>
+      <w:proofErr w:type="spellStart"/>
+      <w:r>
+        <w:t>MotionDetector</w:t>
+      </w:r>
+      <w:proofErr w:type="spellEnd"/>
+      <w:r>
+        <w:t xml:space="preserve"> class is the main driver for motion detection. It reads frames from the video and compares them to the previous frame using cv2.absdiff(). If the difference is above a certain threshold, it marks the frame as containing motion and uses the cv2.findContours() function to find contours around the moving objects. It then loops through each contour and checks if it is inside any of the regions defined by the YAML file. If a contour is found inside a region, it sends an HTTP POST request to a specified URL using the requests library.</w:t>
+      </w:r>
+    </w:p>
+    <w:p>
+      <w:r>
+        <w:t xml:space="preserve">The </w:t>
+      </w:r>
+      <w:proofErr w:type="spellStart"/>
+      <w:r>
+        <w:t>CoordinatesGenerator</w:t>
+      </w:r>
+      <w:proofErr w:type="spellEnd"/>
+      <w:r>
+        <w:t xml:space="preserve"> class in coordinates_generator.py is responsible for generating the YAML data file. It reads an image file and allows the user to click on four points to define a region of interest. It then writes the coordinates of the rectangle defined by those points to the YAML file. The class uses cv2.namedWindow() and cv2.setMouseCallback() to handle mouse events and updates the image displayed to the user with each mouse click.</w:t>
+      </w:r>
+    </w:p>
+    <w:p>
+      <w:r>
+        <w:t xml:space="preserve">The </w:t>
+      </w:r>
+      <w:proofErr w:type="spellStart"/>
+      <w:r>
+        <w:t>draw_</w:t>
+      </w:r>
+      <w:proofErr w:type="gramStart"/>
+      <w:r>
+        <w:t>contours</w:t>
+      </w:r>
+      <w:proofErr w:type="spellEnd"/>
+      <w:r>
+        <w:t>(</w:t>
+      </w:r>
+      <w:proofErr w:type="gramEnd"/>
+      <w:r>
+        <w:t xml:space="preserve">) function in drawing_utils.py is a utility function for drawing contours and labels on an image. It takes an image and a set of coordinates, draws the contour around the coordinates, and places a label on the contour with a specified </w:t>
+      </w:r>
+      <w:proofErr w:type="spellStart"/>
+      <w:r>
+        <w:t>color</w:t>
+      </w:r>
+      <w:proofErr w:type="spellEnd"/>
+      <w:r>
+        <w:t>, font, and thickness.</w:t>
+      </w:r>
+    </w:p>
+    <w:p>
+      <w:r>
+        <w:t xml:space="preserve">Finally, color.py contains </w:t>
+      </w:r>
+      <w:proofErr w:type="spellStart"/>
+      <w:r>
+        <w:t>color</w:t>
+      </w:r>
+      <w:proofErr w:type="spellEnd"/>
+      <w:r>
+        <w:t xml:space="preserve"> constants that are used in other files.</w:t>
+      </w:r>
+    </w:p>
+    <w:p>
+      <w:r>
+        <w:t xml:space="preserve">In terms of architecture, the code follows a modular design pattern, with each file containing a set of related functions or classes. The main entry point is main.py, which coordinates the execution of the other files. The code uses several third-party libraries, including OpenCV, </w:t>
+      </w:r>
+      <w:proofErr w:type="spellStart"/>
+      <w:r>
+        <w:t>numpy</w:t>
+      </w:r>
+      <w:proofErr w:type="spellEnd"/>
+      <w:r>
+        <w:t xml:space="preserve">, and requests. The </w:t>
+      </w:r>
+      <w:proofErr w:type="spellStart"/>
+      <w:r>
+        <w:t>MotionDetector</w:t>
+      </w:r>
+      <w:proofErr w:type="spellEnd"/>
+      <w:r>
+        <w:t xml:space="preserve"> class communicates with an external system using HTTP POST requests, making it easy to integrate the motion detection system with other systems.</w:t>
+      </w:r>
     </w:p>
     <w:p>
       <w:pPr>
         <w:pStyle w:val="Heading3"/>
       </w:pPr>
-      <w:bookmarkStart w:id="61" w:name="_Toc132388062"/>
+      <w:r>
+        <w:t>Client</w:t>
+      </w:r>
+    </w:p>
+    <w:p>
+      <w:r>
+        <w:t>The client-side code for this Django project consists of several files, including admin.py, apps.py, models.py, serializers.py, urls.py, and views.py.</w:t>
+      </w:r>
+    </w:p>
+    <w:p>
+      <w:r>
+        <w:t xml:space="preserve">admin.py registers the app's </w:t>
+      </w:r>
+      <w:proofErr w:type="spellStart"/>
+      <w:r>
+        <w:t>ParkingLot</w:t>
+      </w:r>
+      <w:proofErr w:type="spellEnd"/>
+      <w:r>
+        <w:t xml:space="preserve"> and </w:t>
+      </w:r>
+      <w:proofErr w:type="spellStart"/>
+      <w:r>
+        <w:t>ParkingLotMonitor</w:t>
+      </w:r>
+      <w:proofErr w:type="spellEnd"/>
+      <w:r>
+        <w:t xml:space="preserve"> models with Django's admin site.</w:t>
+      </w:r>
+    </w:p>
+    <w:p>
+      <w:r>
+        <w:t>apps.py defines the app's configuration, including its name and default auto field.</w:t>
+      </w:r>
+    </w:p>
+    <w:p>
+      <w:r>
+        <w:t xml:space="preserve">models.py defines the </w:t>
+      </w:r>
+      <w:proofErr w:type="spellStart"/>
+      <w:r>
+        <w:t>ParkingLot</w:t>
+      </w:r>
+      <w:proofErr w:type="spellEnd"/>
+      <w:r>
+        <w:t xml:space="preserve"> and </w:t>
+      </w:r>
+      <w:proofErr w:type="spellStart"/>
+      <w:r>
+        <w:t>ParkingLotMonitor</w:t>
+      </w:r>
+      <w:proofErr w:type="spellEnd"/>
+      <w:r>
+        <w:t xml:space="preserve"> models. The </w:t>
+      </w:r>
+      <w:proofErr w:type="spellStart"/>
+      <w:r>
+        <w:t>ParkingLot</w:t>
+      </w:r>
+      <w:proofErr w:type="spellEnd"/>
+      <w:r>
+        <w:t xml:space="preserve"> model has fields for id, name, address, hours, </w:t>
+      </w:r>
+      <w:proofErr w:type="spellStart"/>
+      <w:r>
+        <w:t>isPaidParking</w:t>
+      </w:r>
+      <w:proofErr w:type="spellEnd"/>
+      <w:r>
+        <w:t xml:space="preserve">, latitude, longitude, image, and </w:t>
+      </w:r>
+      <w:proofErr w:type="spellStart"/>
+      <w:r>
+        <w:t>parking_spaces</w:t>
+      </w:r>
+      <w:proofErr w:type="spellEnd"/>
+      <w:r>
+        <w:t xml:space="preserve">. The </w:t>
+      </w:r>
+      <w:proofErr w:type="spellStart"/>
+      <w:r>
+        <w:t>ParkingLotMonitor</w:t>
+      </w:r>
+      <w:proofErr w:type="spellEnd"/>
+      <w:r>
+        <w:t xml:space="preserve"> model has fields for id, </w:t>
+      </w:r>
+      <w:proofErr w:type="spellStart"/>
+      <w:r>
+        <w:t>parkingLot</w:t>
+      </w:r>
+      <w:proofErr w:type="spellEnd"/>
+      <w:r>
+        <w:t xml:space="preserve">, name, </w:t>
+      </w:r>
+      <w:proofErr w:type="spellStart"/>
+      <w:proofErr w:type="gramStart"/>
+      <w:r>
+        <w:t>latitude,longitude</w:t>
+      </w:r>
+      <w:proofErr w:type="spellEnd"/>
+      <w:proofErr w:type="gramEnd"/>
+      <w:r>
+        <w:t xml:space="preserve">, </w:t>
+      </w:r>
+      <w:proofErr w:type="spellStart"/>
+      <w:r>
+        <w:t>probabilityParkingAvailable</w:t>
+      </w:r>
+      <w:proofErr w:type="spellEnd"/>
+      <w:r>
+        <w:t xml:space="preserve">, </w:t>
+      </w:r>
+      <w:proofErr w:type="spellStart"/>
+      <w:r>
+        <w:t>free_parking_spaces</w:t>
+      </w:r>
+      <w:proofErr w:type="spellEnd"/>
+      <w:r>
+        <w:t xml:space="preserve">, </w:t>
+      </w:r>
+      <w:proofErr w:type="spellStart"/>
+      <w:r>
+        <w:t>dateTimeLastUpdated</w:t>
+      </w:r>
+      <w:proofErr w:type="spellEnd"/>
+      <w:r>
+        <w:t>, status, and image.</w:t>
+      </w:r>
+    </w:p>
+    <w:p>
+      <w:r>
+        <w:t xml:space="preserve">serializers.py defines the serializers used to convert the </w:t>
+      </w:r>
+      <w:proofErr w:type="spellStart"/>
+      <w:r>
+        <w:t>ParkingLot</w:t>
+      </w:r>
+      <w:proofErr w:type="spellEnd"/>
+      <w:r>
+        <w:t xml:space="preserve"> and </w:t>
+      </w:r>
+      <w:proofErr w:type="spellStart"/>
+      <w:r>
+        <w:t>ParkingLotMonitor</w:t>
+      </w:r>
+      <w:proofErr w:type="spellEnd"/>
+      <w:r>
+        <w:t xml:space="preserve"> models to JSON format for use in the app's API.</w:t>
+      </w:r>
+    </w:p>
+    <w:p>
+      <w:r>
+        <w:t>urls.py defines the app's URLs, including paths for the home page, parking lots list, parking lot detail page, user registration,</w:t>
+      </w:r>
+    </w:p>
+    <w:p>
+      <w:r>
+        <w:t xml:space="preserve">user login, user logout, and API endpoints for the </w:t>
+      </w:r>
+      <w:proofErr w:type="spellStart"/>
+      <w:r>
+        <w:t>ParkingLot</w:t>
+      </w:r>
+      <w:proofErr w:type="spellEnd"/>
+      <w:r>
+        <w:t xml:space="preserve"> and </w:t>
+      </w:r>
+      <w:proofErr w:type="spellStart"/>
+      <w:r>
+        <w:t>ParkingLotMonitor</w:t>
+      </w:r>
+      <w:proofErr w:type="spellEnd"/>
+      <w:r>
+        <w:t xml:space="preserve"> models.</w:t>
+      </w:r>
+    </w:p>
+    <w:p>
+      <w:r>
+        <w:t>views.py contains the logic for rendering the app's web pages, handling user input, and providing data to the app's API endpoints. It includes functions for rendering the home page, parking lot list, parking lot detail page, user registration, user login, and user logout pages. It also includes functions for handling API requests, including getting a list of all parking lots, getting details for a specific parking lot, and updating the parking lot monitor data.</w:t>
+      </w:r>
+    </w:p>
+    <w:p>
+      <w:r>
+        <w:t>Overall, the client-side code is responsible for providing a user-friendly interface for the app, handling user input and interactions, and communicating with the server-side code to retrieve and display data.</w:t>
+      </w:r>
+    </w:p>
+    <w:p>
+      <w:pPr>
+        <w:pStyle w:val="Heading3"/>
+      </w:pPr>
+      <w:r>
+        <w:t>How They Work Together</w:t>
+      </w:r>
+    </w:p>
+    <w:p>
+      <w:r>
+        <w:t xml:space="preserve">The client code and server </w:t>
+      </w:r>
+      <w:r>
+        <w:t xml:space="preserve">are </w:t>
+      </w:r>
+      <w:r>
+        <w:t>linked together through HTTP requests and responses. When the client-side sends a request to the server, it includes information such as the endpoint to access, any data to send in the request body, and any headers to include with the request.</w:t>
+      </w:r>
+    </w:p>
+    <w:p>
+      <w:r>
+        <w:t>The server-side code receives the request and processes it,</w:t>
+      </w:r>
+      <w:r>
+        <w:t xml:space="preserve"> </w:t>
+      </w:r>
+      <w:r>
+        <w:t xml:space="preserve">querying </w:t>
+      </w:r>
+      <w:r>
+        <w:t>the</w:t>
+      </w:r>
+      <w:r>
+        <w:t xml:space="preserve"> database or performing other operations based on the data included in the request. The server then sends a response back to the client, which includes a status code indicating whether the request was successful or not, any data to include in the response body, and any headers to include with the response.</w:t>
+      </w:r>
+    </w:p>
+    <w:p/>
+    <w:p>
+      <w:r>
+        <w:t xml:space="preserve">The client-side then processes the response, displaying the data </w:t>
+      </w:r>
+      <w:proofErr w:type="gramStart"/>
+      <w:r>
+        <w:t>in</w:t>
+      </w:r>
+      <w:proofErr w:type="gramEnd"/>
+      <w:r>
+        <w:t xml:space="preserve"> the </w:t>
+      </w:r>
+      <w:r>
+        <w:t>website for probability of parking available so the user can view it</w:t>
+      </w:r>
+      <w:r>
+        <w:t>. This cycle of request and response is how the client and server are linked together in a web application.</w:t>
+      </w:r>
+    </w:p>
+    <w:p>
+      <w:pPr>
+        <w:pStyle w:val="Heading3"/>
+      </w:pPr>
+      <w:bookmarkStart w:id="73" w:name="_Toc132388062"/>
       <w:r>
         <w:t>Source Control and versioning</w:t>
       </w:r>
-      <w:bookmarkEnd w:id="61"/>
+      <w:bookmarkEnd w:id="73"/>
     </w:p>
     <w:p>
       <w:r>
@@ -8862,11 +11310,11 @@
       <w:pPr>
         <w:pStyle w:val="Heading2"/>
       </w:pPr>
-      <w:bookmarkStart w:id="62" w:name="_Toc132388063"/>
+      <w:bookmarkStart w:id="74" w:name="_Toc132388063"/>
       <w:r>
         <w:t>Development Environment</w:t>
       </w:r>
-      <w:bookmarkEnd w:id="62"/>
+      <w:bookmarkEnd w:id="74"/>
     </w:p>
     <w:p>
       <w:pPr>
@@ -8885,11 +11333,11 @@
       <w:pPr>
         <w:pStyle w:val="Heading2"/>
       </w:pPr>
-      <w:bookmarkStart w:id="63" w:name="_Toc132388064"/>
+      <w:bookmarkStart w:id="75" w:name="_Toc132388064"/>
       <w:r>
         <w:t>Tools Used</w:t>
       </w:r>
-      <w:bookmarkEnd w:id="63"/>
+      <w:bookmarkEnd w:id="75"/>
     </w:p>
     <w:p>
       <w:r>
@@ -8900,21 +11348,21 @@
       <w:pPr>
         <w:pStyle w:val="Heading1"/>
       </w:pPr>
-      <w:bookmarkStart w:id="64" w:name="_Toc132388065"/>
+      <w:bookmarkStart w:id="76" w:name="_Toc132388065"/>
       <w:r>
         <w:t>Conclusion and Recommendations</w:t>
       </w:r>
-      <w:bookmarkEnd w:id="64"/>
+      <w:bookmarkEnd w:id="76"/>
     </w:p>
     <w:p>
       <w:pPr>
         <w:pStyle w:val="Heading2"/>
       </w:pPr>
-      <w:bookmarkStart w:id="65" w:name="_Toc132388066"/>
+      <w:bookmarkStart w:id="77" w:name="_Toc132388066"/>
       <w:r>
         <w:t>Conclusion</w:t>
       </w:r>
-      <w:bookmarkEnd w:id="65"/>
+      <w:bookmarkEnd w:id="77"/>
     </w:p>
     <w:p>
       <w:pPr>
@@ -8933,11 +11381,11 @@
       <w:pPr>
         <w:pStyle w:val="Heading2"/>
       </w:pPr>
-      <w:bookmarkStart w:id="66" w:name="_Toc132388067"/>
+      <w:bookmarkStart w:id="78" w:name="_Toc132388067"/>
       <w:r>
         <w:t>Recommendations</w:t>
       </w:r>
-      <w:bookmarkEnd w:id="66"/>
+      <w:bookmarkEnd w:id="78"/>
     </w:p>
     <w:p>
       <w:pPr>
@@ -9049,25 +11497,23 @@
         <w:t>.</w:t>
       </w:r>
     </w:p>
-    <w:bookmarkStart w:id="67" w:name="_Toc132388068" w:displacedByCustomXml="next"/>
+    <w:bookmarkStart w:id="79" w:name="_Toc132388068" w:displacedByCustomXml="next"/>
     <w:sdt>
       <w:sdtPr>
+        <w:rPr>
+          <w:rFonts w:cs="Times New Roman"/>
+          <w:b w:val="0"/>
+          <w:bCs w:val="0"/>
+          <w:kern w:val="0"/>
+          <w:sz w:val="24"/>
+          <w:szCs w:val="24"/>
+        </w:rPr>
         <w:id w:val="-580221073"/>
         <w:docPartObj>
           <w:docPartGallery w:val="Bibliographies"/>
           <w:docPartUnique/>
         </w:docPartObj>
       </w:sdtPr>
-      <w:sdtEndPr>
-        <w:rPr>
-          <w:rFonts w:cs="Times New Roman"/>
-          <w:b w:val="0"/>
-          <w:bCs w:val="0"/>
-          <w:kern w:val="0"/>
-          <w:sz w:val="24"/>
-          <w:szCs w:val="24"/>
-        </w:rPr>
-      </w:sdtEndPr>
       <w:sdtContent>
         <w:p>
           <w:pPr>
@@ -9076,7 +11522,7 @@
           <w:r>
             <w:t>References</w:t>
           </w:r>
-          <w:bookmarkEnd w:id="67"/>
+          <w:bookmarkEnd w:id="79"/>
         </w:p>
         <w:sdt>
           <w:sdtPr>
@@ -9294,11 +11740,11 @@
       <w:pPr>
         <w:pStyle w:val="Heading1Numberless"/>
       </w:pPr>
-      <w:bookmarkStart w:id="68" w:name="_Toc132388069"/>
+      <w:bookmarkStart w:id="80" w:name="_Toc132388069"/>
       <w:r>
         <w:t>Glossary</w:t>
       </w:r>
-      <w:bookmarkEnd w:id="68"/>
+      <w:bookmarkEnd w:id="80"/>
     </w:p>
     <w:tbl>
       <w:tblPr>
@@ -9432,41 +11878,41 @@
       <w:pPr>
         <w:pStyle w:val="AppendixH1"/>
       </w:pPr>
-      <w:bookmarkStart w:id="69" w:name="_Toc132388070"/>
+      <w:bookmarkStart w:id="81" w:name="_Toc132388070"/>
       <w:r>
         <w:t>Reflection</w:t>
       </w:r>
       <w:r>
         <w:t>s</w:t>
       </w:r>
-      <w:bookmarkEnd w:id="69"/>
+      <w:bookmarkEnd w:id="81"/>
     </w:p>
     <w:p>
       <w:pPr>
         <w:pStyle w:val="AppendixH2"/>
       </w:pPr>
-      <w:bookmarkStart w:id="70" w:name="_Toc132388071"/>
+      <w:bookmarkStart w:id="82" w:name="_Toc132388071"/>
       <w:r>
         <w:t>Report</w:t>
       </w:r>
       <w:r>
         <w:t xml:space="preserve"> Structure</w:t>
       </w:r>
-      <w:bookmarkEnd w:id="70"/>
+      <w:bookmarkEnd w:id="82"/>
     </w:p>
     <w:p/>
     <w:p>
       <w:pPr>
         <w:pStyle w:val="AppendixH1"/>
       </w:pPr>
-      <w:bookmarkStart w:id="71" w:name="_Toc132388072"/>
+      <w:bookmarkStart w:id="83" w:name="_Toc132388072"/>
       <w:r>
         <w:t>Project Managemen</w:t>
       </w:r>
       <w:r>
         <w:t>t</w:t>
       </w:r>
-      <w:bookmarkEnd w:id="71"/>
+      <w:bookmarkEnd w:id="83"/>
     </w:p>
     <w:p>
       <w:pPr>
@@ -9485,21 +11931,21 @@
       <w:pPr>
         <w:pStyle w:val="AppendixH2"/>
       </w:pPr>
-      <w:bookmarkStart w:id="72" w:name="_Toc132388073"/>
+      <w:bookmarkStart w:id="84" w:name="_Toc132388073"/>
       <w:r>
         <w:t>Report Structure</w:t>
       </w:r>
-      <w:bookmarkEnd w:id="72"/>
+      <w:bookmarkEnd w:id="84"/>
     </w:p>
     <w:p>
       <w:pPr>
         <w:pStyle w:val="AppendixH2"/>
       </w:pPr>
-      <w:bookmarkStart w:id="73" w:name="_Toc132388074"/>
+      <w:bookmarkStart w:id="85" w:name="_Toc132388074"/>
       <w:r>
         <w:t>Code Style Guide</w:t>
       </w:r>
-      <w:bookmarkEnd w:id="73"/>
+      <w:bookmarkEnd w:id="85"/>
     </w:p>
     <w:p>
       <w:pPr>
@@ -9513,121 +11959,121 @@
       <w:pPr>
         <w:pStyle w:val="AppendixH3"/>
       </w:pPr>
-      <w:bookmarkStart w:id="74" w:name="_Toc132388075"/>
+      <w:bookmarkStart w:id="86" w:name="_Toc132388075"/>
       <w:r>
         <w:t>Naming conventions</w:t>
       </w:r>
-      <w:bookmarkEnd w:id="74"/>
+      <w:bookmarkEnd w:id="86"/>
     </w:p>
     <w:p>
       <w:pPr>
         <w:pStyle w:val="AppendixH3"/>
       </w:pPr>
-      <w:bookmarkStart w:id="75" w:name="_Toc132388076"/>
+      <w:bookmarkStart w:id="87" w:name="_Toc132388076"/>
       <w:r>
         <w:t xml:space="preserve">Avoid magic constant </w:t>
       </w:r>
       <w:r>
         <w:t>numbers.</w:t>
       </w:r>
-      <w:bookmarkEnd w:id="75"/>
+      <w:bookmarkEnd w:id="87"/>
     </w:p>
     <w:p>
       <w:pPr>
         <w:pStyle w:val="AppendixH3"/>
       </w:pPr>
-      <w:bookmarkStart w:id="76" w:name="_Toc132388077"/>
+      <w:bookmarkStart w:id="88" w:name="_Toc132388077"/>
       <w:r>
         <w:t>Variable naming</w:t>
       </w:r>
-      <w:bookmarkEnd w:id="76"/>
+      <w:bookmarkEnd w:id="88"/>
     </w:p>
     <w:p>
       <w:pPr>
         <w:pStyle w:val="AppendixH3"/>
       </w:pPr>
-      <w:bookmarkStart w:id="77" w:name="_Toc132388078"/>
+      <w:bookmarkStart w:id="89" w:name="_Toc132388078"/>
       <w:r>
         <w:t>Methods</w:t>
       </w:r>
-      <w:bookmarkEnd w:id="77"/>
+      <w:bookmarkEnd w:id="89"/>
     </w:p>
     <w:p>
       <w:pPr>
         <w:pStyle w:val="AppendixH3"/>
       </w:pPr>
-      <w:bookmarkStart w:id="78" w:name="_Toc132388079"/>
+      <w:bookmarkStart w:id="90" w:name="_Toc132388079"/>
       <w:r>
         <w:t>Imports</w:t>
       </w:r>
-      <w:bookmarkEnd w:id="78"/>
+      <w:bookmarkEnd w:id="90"/>
     </w:p>
     <w:p>
       <w:pPr>
         <w:pStyle w:val="AppendixH3"/>
       </w:pPr>
-      <w:bookmarkStart w:id="79" w:name="_Toc132388080"/>
+      <w:bookmarkStart w:id="91" w:name="_Toc132388080"/>
       <w:r>
         <w:t>Comments</w:t>
       </w:r>
-      <w:bookmarkEnd w:id="79"/>
+      <w:bookmarkEnd w:id="91"/>
     </w:p>
     <w:p>
       <w:pPr>
         <w:pStyle w:val="AppendixH3"/>
       </w:pPr>
-      <w:bookmarkStart w:id="80" w:name="_Toc132388081"/>
+      <w:bookmarkStart w:id="92" w:name="_Toc132388081"/>
       <w:r>
         <w:t>Documentation</w:t>
       </w:r>
-      <w:bookmarkEnd w:id="80"/>
+      <w:bookmarkEnd w:id="92"/>
     </w:p>
     <w:p>
       <w:pPr>
         <w:pStyle w:val="AppendixH3"/>
       </w:pPr>
-      <w:bookmarkStart w:id="81" w:name="_Toc132388082"/>
+      <w:bookmarkStart w:id="93" w:name="_Toc132388082"/>
       <w:r>
         <w:t>Classes</w:t>
       </w:r>
-      <w:bookmarkEnd w:id="81"/>
+      <w:bookmarkEnd w:id="93"/>
     </w:p>
     <w:p>
       <w:pPr>
         <w:pStyle w:val="AppendixH3"/>
       </w:pPr>
-      <w:bookmarkStart w:id="82" w:name="_Toc132388083"/>
+      <w:bookmarkStart w:id="94" w:name="_Toc132388083"/>
       <w:r>
         <w:t>Spacing, Indentation</w:t>
       </w:r>
-      <w:bookmarkEnd w:id="82"/>
+      <w:bookmarkEnd w:id="94"/>
     </w:p>
     <w:p>
       <w:pPr>
         <w:pStyle w:val="AppendixH3"/>
       </w:pPr>
-      <w:bookmarkStart w:id="83" w:name="_Toc132388084"/>
+      <w:bookmarkStart w:id="95" w:name="_Toc132388084"/>
       <w:r>
         <w:t>Literals</w:t>
       </w:r>
-      <w:bookmarkEnd w:id="83"/>
+      <w:bookmarkEnd w:id="95"/>
     </w:p>
     <w:p>
       <w:pPr>
         <w:pStyle w:val="AppendixH1"/>
       </w:pPr>
-      <w:bookmarkStart w:id="84" w:name="_Toc132388085"/>
+      <w:bookmarkStart w:id="96" w:name="_Toc132388085"/>
       <w:r>
         <w:t>Development Environmen</w:t>
       </w:r>
       <w:r>
         <w:t>t</w:t>
       </w:r>
-      <w:bookmarkEnd w:id="84"/>
+      <w:bookmarkEnd w:id="96"/>
     </w:p>
     <w:sectPr>
-      <w:footerReference w:type="default" r:id="rId15"/>
-      <w:footerReference w:type="first" r:id="rId16"/>
+      <w:footerReference w:type="default" r:id="rId20"/>
+      <w:footerReference w:type="first" r:id="rId21"/>
       <w:pgSz w:w="11906" w:h="16838" w:code="9"/>
       <w:pgMar w:top="1418" w:right="1134" w:bottom="1418" w:left="2268" w:header="709" w:footer="709" w:gutter="0"/>
       <w:cols w:space="708"/>
@@ -10034,6 +12480,169 @@
     </w:lvl>
   </w:abstractNum>
   <w:abstractNum w:abstractNumId="1" w15:restartNumberingAfterBreak="0">
+    <w:nsid w:val="0000A991"/>
+    <w:multiLevelType w:val="multilevel"/>
+    <w:tmpl w:val="0FD816CE"/>
+    <w:lvl w:ilvl="0">
+      <w:numFmt w:val="bullet"/>
+      <w:lvlText w:val="•"/>
+      <w:lvlJc w:val="left"/>
+      <w:pPr>
+        <w:ind w:left="720" w:hanging="480"/>
+      </w:pPr>
+    </w:lvl>
+    <w:lvl w:ilvl="1">
+      <w:numFmt w:val="bullet"/>
+      <w:lvlText w:val="–"/>
+      <w:lvlJc w:val="left"/>
+      <w:pPr>
+        <w:ind w:left="1440" w:hanging="480"/>
+      </w:pPr>
+    </w:lvl>
+    <w:lvl w:ilvl="2">
+      <w:numFmt w:val="bullet"/>
+      <w:lvlText w:val="•"/>
+      <w:lvlJc w:val="left"/>
+      <w:pPr>
+        <w:ind w:left="2160" w:hanging="480"/>
+      </w:pPr>
+    </w:lvl>
+    <w:lvl w:ilvl="3">
+      <w:numFmt w:val="bullet"/>
+      <w:lvlText w:val="–"/>
+      <w:lvlJc w:val="left"/>
+      <w:pPr>
+        <w:ind w:left="2880" w:hanging="480"/>
+      </w:pPr>
+    </w:lvl>
+    <w:lvl w:ilvl="4">
+      <w:numFmt w:val="bullet"/>
+      <w:lvlText w:val="•"/>
+      <w:lvlJc w:val="left"/>
+      <w:pPr>
+        <w:ind w:left="3600" w:hanging="480"/>
+      </w:pPr>
+    </w:lvl>
+    <w:lvl w:ilvl="5">
+      <w:numFmt w:val="bullet"/>
+      <w:lvlText w:val="–"/>
+      <w:lvlJc w:val="left"/>
+      <w:pPr>
+        <w:ind w:left="4320" w:hanging="480"/>
+      </w:pPr>
+    </w:lvl>
+    <w:lvl w:ilvl="6">
+      <w:numFmt w:val="bullet"/>
+      <w:lvlText w:val="•"/>
+      <w:lvlJc w:val="left"/>
+      <w:pPr>
+        <w:ind w:left="5040" w:hanging="480"/>
+      </w:pPr>
+    </w:lvl>
+    <w:lvl w:ilvl="7">
+      <w:numFmt w:val="bullet"/>
+      <w:lvlText w:val="–"/>
+      <w:lvlJc w:val="left"/>
+      <w:pPr>
+        <w:ind w:left="5760" w:hanging="480"/>
+      </w:pPr>
+    </w:lvl>
+    <w:lvl w:ilvl="8">
+      <w:numFmt w:val="bullet"/>
+      <w:lvlText w:val="•"/>
+      <w:lvlJc w:val="left"/>
+      <w:pPr>
+        <w:ind w:left="6480" w:hanging="480"/>
+      </w:pPr>
+    </w:lvl>
+  </w:abstractNum>
+  <w:abstractNum w:abstractNumId="2" w15:restartNumberingAfterBreak="0">
+    <w:nsid w:val="00A99411"/>
+    <w:multiLevelType w:val="multilevel"/>
+    <w:tmpl w:val="AE7666BA"/>
+    <w:lvl w:ilvl="0">
+      <w:start w:val="1"/>
+      <w:numFmt w:val="decimal"/>
+      <w:lvlText w:val="%1."/>
+      <w:lvlJc w:val="left"/>
+      <w:pPr>
+        <w:ind w:left="720" w:hanging="480"/>
+      </w:pPr>
+    </w:lvl>
+    <w:lvl w:ilvl="1">
+      <w:start w:val="1"/>
+      <w:numFmt w:val="decimal"/>
+      <w:lvlText w:val="%2."/>
+      <w:lvlJc w:val="left"/>
+      <w:pPr>
+        <w:ind w:left="1440" w:hanging="480"/>
+      </w:pPr>
+    </w:lvl>
+    <w:lvl w:ilvl="2">
+      <w:start w:val="1"/>
+      <w:numFmt w:val="decimal"/>
+      <w:lvlText w:val="%3."/>
+      <w:lvlJc w:val="left"/>
+      <w:pPr>
+        <w:ind w:left="2160" w:hanging="480"/>
+      </w:pPr>
+    </w:lvl>
+    <w:lvl w:ilvl="3">
+      <w:start w:val="1"/>
+      <w:numFmt w:val="decimal"/>
+      <w:lvlText w:val="%4."/>
+      <w:lvlJc w:val="left"/>
+      <w:pPr>
+        <w:ind w:left="2880" w:hanging="480"/>
+      </w:pPr>
+    </w:lvl>
+    <w:lvl w:ilvl="4">
+      <w:start w:val="1"/>
+      <w:numFmt w:val="decimal"/>
+      <w:lvlText w:val="%5."/>
+      <w:lvlJc w:val="left"/>
+      <w:pPr>
+        <w:ind w:left="3600" w:hanging="480"/>
+      </w:pPr>
+    </w:lvl>
+    <w:lvl w:ilvl="5">
+      <w:start w:val="1"/>
+      <w:numFmt w:val="decimal"/>
+      <w:lvlText w:val="%6."/>
+      <w:lvlJc w:val="left"/>
+      <w:pPr>
+        <w:ind w:left="4320" w:hanging="480"/>
+      </w:pPr>
+    </w:lvl>
+    <w:lvl w:ilvl="6">
+      <w:start w:val="1"/>
+      <w:numFmt w:val="decimal"/>
+      <w:lvlText w:val="%7."/>
+      <w:lvlJc w:val="left"/>
+      <w:pPr>
+        <w:ind w:left="5040" w:hanging="480"/>
+      </w:pPr>
+    </w:lvl>
+    <w:lvl w:ilvl="7">
+      <w:start w:val="1"/>
+      <w:numFmt w:val="decimal"/>
+      <w:lvlText w:val="%8."/>
+      <w:lvlJc w:val="left"/>
+      <w:pPr>
+        <w:ind w:left="5760" w:hanging="480"/>
+      </w:pPr>
+    </w:lvl>
+    <w:lvl w:ilvl="8">
+      <w:start w:val="1"/>
+      <w:numFmt w:val="decimal"/>
+      <w:lvlText w:val="%9."/>
+      <w:lvlJc w:val="left"/>
+      <w:pPr>
+        <w:ind w:left="6480" w:hanging="480"/>
+      </w:pPr>
+    </w:lvl>
+  </w:abstractNum>
+  <w:abstractNum w:abstractNumId="3" w15:restartNumberingAfterBreak="0">
     <w:nsid w:val="0AC44562"/>
     <w:multiLevelType w:val="multilevel"/>
     <w:tmpl w:val="D8643402"/>
@@ -10176,7 +12785,7 @@
       </w:rPr>
     </w:lvl>
   </w:abstractNum>
-  <w:abstractNum w:abstractNumId="2" w15:restartNumberingAfterBreak="0">
+  <w:abstractNum w:abstractNumId="4" w15:restartNumberingAfterBreak="0">
     <w:nsid w:val="15480E01"/>
     <w:multiLevelType w:val="multilevel"/>
     <w:tmpl w:val="E15C4C6C"/>
@@ -10319,7 +12928,7 @@
       </w:rPr>
     </w:lvl>
   </w:abstractNum>
-  <w:abstractNum w:abstractNumId="3" w15:restartNumberingAfterBreak="0">
+  <w:abstractNum w:abstractNumId="5" w15:restartNumberingAfterBreak="0">
     <w:nsid w:val="17F549BA"/>
     <w:multiLevelType w:val="hybridMultilevel"/>
     <w:tmpl w:val="687854FE"/>
@@ -10432,7 +13041,7 @@
       </w:rPr>
     </w:lvl>
   </w:abstractNum>
-  <w:abstractNum w:abstractNumId="4" w15:restartNumberingAfterBreak="0">
+  <w:abstractNum w:abstractNumId="6" w15:restartNumberingAfterBreak="0">
     <w:nsid w:val="19ED3DD9"/>
     <w:multiLevelType w:val="hybridMultilevel"/>
     <w:tmpl w:val="B9F4606C"/>
@@ -10545,7 +13154,7 @@
       </w:rPr>
     </w:lvl>
   </w:abstractNum>
-  <w:abstractNum w:abstractNumId="5" w15:restartNumberingAfterBreak="0">
+  <w:abstractNum w:abstractNumId="7" w15:restartNumberingAfterBreak="0">
     <w:nsid w:val="20982069"/>
     <w:multiLevelType w:val="multilevel"/>
     <w:tmpl w:val="47529150"/>
@@ -10662,7 +13271,7 @@
       </w:rPr>
     </w:lvl>
   </w:abstractNum>
-  <w:abstractNum w:abstractNumId="6" w15:restartNumberingAfterBreak="0">
+  <w:abstractNum w:abstractNumId="8" w15:restartNumberingAfterBreak="0">
     <w:nsid w:val="21015A2A"/>
     <w:multiLevelType w:val="multilevel"/>
     <w:tmpl w:val="5A72518E"/>
@@ -10806,7 +13415,7 @@
       </w:rPr>
     </w:lvl>
   </w:abstractNum>
-  <w:abstractNum w:abstractNumId="7" w15:restartNumberingAfterBreak="0">
+  <w:abstractNum w:abstractNumId="9" w15:restartNumberingAfterBreak="0">
     <w:nsid w:val="2DC214D7"/>
     <w:multiLevelType w:val="multilevel"/>
     <w:tmpl w:val="D8643402"/>
@@ -10951,7 +13560,7 @@
       </w:rPr>
     </w:lvl>
   </w:abstractNum>
-  <w:abstractNum w:abstractNumId="8" w15:restartNumberingAfterBreak="0">
+  <w:abstractNum w:abstractNumId="10" w15:restartNumberingAfterBreak="0">
     <w:nsid w:val="3180307D"/>
     <w:multiLevelType w:val="hybridMultilevel"/>
     <w:tmpl w:val="E384C60E"/>
@@ -11064,7 +13673,7 @@
       </w:rPr>
     </w:lvl>
   </w:abstractNum>
-  <w:abstractNum w:abstractNumId="9" w15:restartNumberingAfterBreak="0">
+  <w:abstractNum w:abstractNumId="11" w15:restartNumberingAfterBreak="0">
     <w:nsid w:val="32F92799"/>
     <w:multiLevelType w:val="multilevel"/>
     <w:tmpl w:val="B644F0D0"/>
@@ -11204,7 +13813,7 @@
       </w:rPr>
     </w:lvl>
   </w:abstractNum>
-  <w:abstractNum w:abstractNumId="10" w15:restartNumberingAfterBreak="0">
+  <w:abstractNum w:abstractNumId="12" w15:restartNumberingAfterBreak="0">
     <w:nsid w:val="35D914A4"/>
     <w:multiLevelType w:val="multilevel"/>
     <w:tmpl w:val="1DE065CC"/>
@@ -11351,7 +13960,7 @@
       </w:rPr>
     </w:lvl>
   </w:abstractNum>
-  <w:abstractNum w:abstractNumId="11" w15:restartNumberingAfterBreak="0">
+  <w:abstractNum w:abstractNumId="13" w15:restartNumberingAfterBreak="0">
     <w:nsid w:val="37086877"/>
     <w:multiLevelType w:val="hybridMultilevel"/>
     <w:tmpl w:val="C4FA4E9C"/>
@@ -11444,7 +14053,7 @@
       </w:pPr>
     </w:lvl>
   </w:abstractNum>
-  <w:abstractNum w:abstractNumId="12" w15:restartNumberingAfterBreak="0">
+  <w:abstractNum w:abstractNumId="14" w15:restartNumberingAfterBreak="0">
     <w:nsid w:val="48CF6210"/>
     <w:multiLevelType w:val="multilevel"/>
     <w:tmpl w:val="D8643402"/>
@@ -11586,7 +14195,7 @@
       </w:rPr>
     </w:lvl>
   </w:abstractNum>
-  <w:abstractNum w:abstractNumId="13" w15:restartNumberingAfterBreak="0">
+  <w:abstractNum w:abstractNumId="15" w15:restartNumberingAfterBreak="0">
     <w:nsid w:val="4AAB34DC"/>
     <w:multiLevelType w:val="multilevel"/>
     <w:tmpl w:val="D8643402"/>
@@ -11729,7 +14338,156 @@
       </w:rPr>
     </w:lvl>
   </w:abstractNum>
-  <w:abstractNum w:abstractNumId="14" w15:restartNumberingAfterBreak="0">
+  <w:abstractNum w:abstractNumId="16" w15:restartNumberingAfterBreak="0">
+    <w:nsid w:val="4E351272"/>
+    <w:multiLevelType w:val="multilevel"/>
+    <w:tmpl w:val="B1F69FA6"/>
+    <w:lvl w:ilvl="0">
+      <w:start w:val="1"/>
+      <w:numFmt w:val="bullet"/>
+      <w:lvlText w:val=""/>
+      <w:lvlJc w:val="left"/>
+      <w:pPr>
+        <w:tabs>
+          <w:tab w:val="num" w:pos="720"/>
+        </w:tabs>
+        <w:ind w:left="720" w:hanging="360"/>
+      </w:pPr>
+      <w:rPr>
+        <w:rFonts w:ascii="Symbol" w:hAnsi="Symbol" w:hint="default"/>
+        <w:sz w:val="20"/>
+      </w:rPr>
+    </w:lvl>
+    <w:lvl w:ilvl="1" w:tentative="1">
+      <w:start w:val="1"/>
+      <w:numFmt w:val="bullet"/>
+      <w:lvlText w:val=""/>
+      <w:lvlJc w:val="left"/>
+      <w:pPr>
+        <w:tabs>
+          <w:tab w:val="num" w:pos="1440"/>
+        </w:tabs>
+        <w:ind w:left="1440" w:hanging="360"/>
+      </w:pPr>
+      <w:rPr>
+        <w:rFonts w:ascii="Symbol" w:hAnsi="Symbol" w:hint="default"/>
+        <w:sz w:val="20"/>
+      </w:rPr>
+    </w:lvl>
+    <w:lvl w:ilvl="2" w:tentative="1">
+      <w:start w:val="1"/>
+      <w:numFmt w:val="bullet"/>
+      <w:lvlText w:val=""/>
+      <w:lvlJc w:val="left"/>
+      <w:pPr>
+        <w:tabs>
+          <w:tab w:val="num" w:pos="2160"/>
+        </w:tabs>
+        <w:ind w:left="2160" w:hanging="360"/>
+      </w:pPr>
+      <w:rPr>
+        <w:rFonts w:ascii="Symbol" w:hAnsi="Symbol" w:hint="default"/>
+        <w:sz w:val="20"/>
+      </w:rPr>
+    </w:lvl>
+    <w:lvl w:ilvl="3" w:tentative="1">
+      <w:start w:val="1"/>
+      <w:numFmt w:val="bullet"/>
+      <w:lvlText w:val=""/>
+      <w:lvlJc w:val="left"/>
+      <w:pPr>
+        <w:tabs>
+          <w:tab w:val="num" w:pos="2880"/>
+        </w:tabs>
+        <w:ind w:left="2880" w:hanging="360"/>
+      </w:pPr>
+      <w:rPr>
+        <w:rFonts w:ascii="Symbol" w:hAnsi="Symbol" w:hint="default"/>
+        <w:sz w:val="20"/>
+      </w:rPr>
+    </w:lvl>
+    <w:lvl w:ilvl="4" w:tentative="1">
+      <w:start w:val="1"/>
+      <w:numFmt w:val="bullet"/>
+      <w:lvlText w:val=""/>
+      <w:lvlJc w:val="left"/>
+      <w:pPr>
+        <w:tabs>
+          <w:tab w:val="num" w:pos="3600"/>
+        </w:tabs>
+        <w:ind w:left="3600" w:hanging="360"/>
+      </w:pPr>
+      <w:rPr>
+        <w:rFonts w:ascii="Symbol" w:hAnsi="Symbol" w:hint="default"/>
+        <w:sz w:val="20"/>
+      </w:rPr>
+    </w:lvl>
+    <w:lvl w:ilvl="5" w:tentative="1">
+      <w:start w:val="1"/>
+      <w:numFmt w:val="bullet"/>
+      <w:lvlText w:val=""/>
+      <w:lvlJc w:val="left"/>
+      <w:pPr>
+        <w:tabs>
+          <w:tab w:val="num" w:pos="4320"/>
+        </w:tabs>
+        <w:ind w:left="4320" w:hanging="360"/>
+      </w:pPr>
+      <w:rPr>
+        <w:rFonts w:ascii="Symbol" w:hAnsi="Symbol" w:hint="default"/>
+        <w:sz w:val="20"/>
+      </w:rPr>
+    </w:lvl>
+    <w:lvl w:ilvl="6" w:tentative="1">
+      <w:start w:val="1"/>
+      <w:numFmt w:val="bullet"/>
+      <w:lvlText w:val=""/>
+      <w:lvlJc w:val="left"/>
+      <w:pPr>
+        <w:tabs>
+          <w:tab w:val="num" w:pos="5040"/>
+        </w:tabs>
+        <w:ind w:left="5040" w:hanging="360"/>
+      </w:pPr>
+      <w:rPr>
+        <w:rFonts w:ascii="Symbol" w:hAnsi="Symbol" w:hint="default"/>
+        <w:sz w:val="20"/>
+      </w:rPr>
+    </w:lvl>
+    <w:lvl w:ilvl="7" w:tentative="1">
+      <w:start w:val="1"/>
+      <w:numFmt w:val="bullet"/>
+      <w:lvlText w:val=""/>
+      <w:lvlJc w:val="left"/>
+      <w:pPr>
+        <w:tabs>
+          <w:tab w:val="num" w:pos="5760"/>
+        </w:tabs>
+        <w:ind w:left="5760" w:hanging="360"/>
+      </w:pPr>
+      <w:rPr>
+        <w:rFonts w:ascii="Symbol" w:hAnsi="Symbol" w:hint="default"/>
+        <w:sz w:val="20"/>
+      </w:rPr>
+    </w:lvl>
+    <w:lvl w:ilvl="8" w:tentative="1">
+      <w:start w:val="1"/>
+      <w:numFmt w:val="bullet"/>
+      <w:lvlText w:val=""/>
+      <w:lvlJc w:val="left"/>
+      <w:pPr>
+        <w:tabs>
+          <w:tab w:val="num" w:pos="6480"/>
+        </w:tabs>
+        <w:ind w:left="6480" w:hanging="360"/>
+      </w:pPr>
+      <w:rPr>
+        <w:rFonts w:ascii="Symbol" w:hAnsi="Symbol" w:hint="default"/>
+        <w:sz w:val="20"/>
+      </w:rPr>
+    </w:lvl>
+  </w:abstractNum>
+  <w:abstractNum w:abstractNumId="17" w15:restartNumberingAfterBreak="0">
     <w:nsid w:val="51474D9B"/>
     <w:multiLevelType w:val="multilevel"/>
     <w:tmpl w:val="09C2AC56"/>
@@ -11869,7 +14627,7 @@
       </w:rPr>
     </w:lvl>
   </w:abstractNum>
-  <w:abstractNum w:abstractNumId="15" w15:restartNumberingAfterBreak="0">
+  <w:abstractNum w:abstractNumId="18" w15:restartNumberingAfterBreak="0">
     <w:nsid w:val="58186054"/>
     <w:multiLevelType w:val="multilevel"/>
     <w:tmpl w:val="863AD382"/>
@@ -12014,7 +14772,7 @@
       </w:rPr>
     </w:lvl>
   </w:abstractNum>
-  <w:abstractNum w:abstractNumId="16" w15:restartNumberingAfterBreak="0">
+  <w:abstractNum w:abstractNumId="19" w15:restartNumberingAfterBreak="0">
     <w:nsid w:val="60C24363"/>
     <w:multiLevelType w:val="multilevel"/>
     <w:tmpl w:val="4B404FD0"/>
@@ -12154,7 +14912,7 @@
       </w:rPr>
     </w:lvl>
   </w:abstractNum>
-  <w:abstractNum w:abstractNumId="17" w15:restartNumberingAfterBreak="0">
+  <w:abstractNum w:abstractNumId="20" w15:restartNumberingAfterBreak="0">
     <w:nsid w:val="65E71DF5"/>
     <w:multiLevelType w:val="hybridMultilevel"/>
     <w:tmpl w:val="F8E63F88"/>
@@ -12267,7 +15025,7 @@
       </w:rPr>
     </w:lvl>
   </w:abstractNum>
-  <w:abstractNum w:abstractNumId="18" w15:restartNumberingAfterBreak="0">
+  <w:abstractNum w:abstractNumId="21" w15:restartNumberingAfterBreak="0">
     <w:nsid w:val="70D44CD9"/>
     <w:multiLevelType w:val="hybridMultilevel"/>
     <w:tmpl w:val="F0C8CA70"/>
@@ -12381,7 +15139,7 @@
       </w:rPr>
     </w:lvl>
   </w:abstractNum>
-  <w:abstractNum w:abstractNumId="19" w15:restartNumberingAfterBreak="0">
+  <w:abstractNum w:abstractNumId="22" w15:restartNumberingAfterBreak="0">
     <w:nsid w:val="752972FF"/>
     <w:multiLevelType w:val="hybridMultilevel"/>
     <w:tmpl w:val="44FCD530"/>
@@ -12499,43 +15257,43 @@
     </w:lvl>
   </w:abstractNum>
   <w:num w:numId="1" w16cid:durableId="692920822">
-    <w:abstractNumId w:val="2"/>
+    <w:abstractNumId w:val="4"/>
   </w:num>
   <w:num w:numId="2" w16cid:durableId="1901164617">
-    <w:abstractNumId w:val="19"/>
+    <w:abstractNumId w:val="22"/>
   </w:num>
   <w:num w:numId="3" w16cid:durableId="1250625024">
-    <w:abstractNumId w:val="6"/>
+    <w:abstractNumId w:val="8"/>
   </w:num>
   <w:num w:numId="4" w16cid:durableId="761611605">
-    <w:abstractNumId w:val="12"/>
+    <w:abstractNumId w:val="14"/>
   </w:num>
   <w:num w:numId="5" w16cid:durableId="1819884511">
-    <w:abstractNumId w:val="13"/>
+    <w:abstractNumId w:val="15"/>
   </w:num>
   <w:num w:numId="6" w16cid:durableId="904536084">
-    <w:abstractNumId w:val="1"/>
+    <w:abstractNumId w:val="3"/>
   </w:num>
   <w:num w:numId="7" w16cid:durableId="1413315833">
     <w:abstractNumId w:val="0"/>
   </w:num>
   <w:num w:numId="8" w16cid:durableId="50083830">
+    <w:abstractNumId w:val="9"/>
+  </w:num>
+  <w:num w:numId="9" w16cid:durableId="1298998674">
     <w:abstractNumId w:val="7"/>
   </w:num>
-  <w:num w:numId="9" w16cid:durableId="1298998674">
-    <w:abstractNumId w:val="5"/>
-  </w:num>
   <w:num w:numId="10" w16cid:durableId="459498008">
-    <w:abstractNumId w:val="11"/>
+    <w:abstractNumId w:val="13"/>
   </w:num>
   <w:num w:numId="11" w16cid:durableId="1981763489">
-    <w:abstractNumId w:val="18"/>
+    <w:abstractNumId w:val="21"/>
   </w:num>
   <w:num w:numId="12" w16cid:durableId="591477472">
-    <w:abstractNumId w:val="4"/>
+    <w:abstractNumId w:val="6"/>
   </w:num>
   <w:num w:numId="13" w16cid:durableId="1799564983">
-    <w:abstractNumId w:val="10"/>
+    <w:abstractNumId w:val="12"/>
     <w:lvlOverride w:ilvl="0">
       <w:startOverride w:val="2"/>
     </w:lvlOverride>
@@ -12563,7 +15321,7 @@
     </w:lvlOverride>
   </w:num>
   <w:num w:numId="14" w16cid:durableId="540434872">
-    <w:abstractNumId w:val="10"/>
+    <w:abstractNumId w:val="12"/>
     <w:lvlOverride w:ilvl="0">
       <w:startOverride w:val="1"/>
     </w:lvlOverride>
@@ -12591,7 +15349,7 @@
     </w:lvlOverride>
   </w:num>
   <w:num w:numId="15" w16cid:durableId="223761376">
-    <w:abstractNumId w:val="10"/>
+    <w:abstractNumId w:val="12"/>
     <w:lvlOverride w:ilvl="0">
       <w:startOverride w:val="4"/>
     </w:lvlOverride>
@@ -12619,7 +15377,7 @@
     </w:lvlOverride>
   </w:num>
   <w:num w:numId="16" w16cid:durableId="548609481">
-    <w:abstractNumId w:val="10"/>
+    <w:abstractNumId w:val="12"/>
     <w:lvlOverride w:ilvl="0">
       <w:startOverride w:val="4"/>
     </w:lvlOverride>
@@ -12649,7 +15407,7 @@
     </w:lvlOverride>
   </w:num>
   <w:num w:numId="17" w16cid:durableId="251936459">
-    <w:abstractNumId w:val="10"/>
+    <w:abstractNumId w:val="12"/>
     <w:lvlOverride w:ilvl="0">
       <w:startOverride w:val="5"/>
     </w:lvlOverride>
@@ -12677,7 +15435,7 @@
     </w:lvlOverride>
   </w:num>
   <w:num w:numId="18" w16cid:durableId="761490887">
-    <w:abstractNumId w:val="10"/>
+    <w:abstractNumId w:val="12"/>
     <w:lvlOverride w:ilvl="0">
       <w:startOverride w:val="5"/>
     </w:lvlOverride>
@@ -12707,7 +15465,7 @@
     </w:lvlOverride>
   </w:num>
   <w:num w:numId="19" w16cid:durableId="638387586">
-    <w:abstractNumId w:val="10"/>
+    <w:abstractNumId w:val="12"/>
     <w:lvlOverride w:ilvl="0">
       <w:startOverride w:val="6"/>
     </w:lvlOverride>
@@ -12735,7 +15493,7 @@
     </w:lvlOverride>
   </w:num>
   <w:num w:numId="20" w16cid:durableId="306057146">
-    <w:abstractNumId w:val="10"/>
+    <w:abstractNumId w:val="12"/>
     <w:lvlOverride w:ilvl="0">
       <w:startOverride w:val="6"/>
     </w:lvlOverride>
@@ -12765,28 +15523,184 @@
     </w:lvlOverride>
   </w:num>
   <w:num w:numId="21" w16cid:durableId="213280396">
+    <w:abstractNumId w:val="12"/>
+  </w:num>
+  <w:num w:numId="22" w16cid:durableId="40831942">
+    <w:abstractNumId w:val="18"/>
+  </w:num>
+  <w:num w:numId="23" w16cid:durableId="1032537521">
+    <w:abstractNumId w:val="19"/>
+  </w:num>
+  <w:num w:numId="24" w16cid:durableId="1192765635">
+    <w:abstractNumId w:val="11"/>
+  </w:num>
+  <w:num w:numId="25" w16cid:durableId="454058405">
+    <w:abstractNumId w:val="17"/>
+  </w:num>
+  <w:num w:numId="26" w16cid:durableId="602803352">
+    <w:abstractNumId w:val="20"/>
+  </w:num>
+  <w:num w:numId="27" w16cid:durableId="1737123020">
     <w:abstractNumId w:val="10"/>
   </w:num>
-  <w:num w:numId="22" w16cid:durableId="40831942">
-    <w:abstractNumId w:val="15"/>
+  <w:num w:numId="28" w16cid:durableId="575558421">
+    <w:abstractNumId w:val="5"/>
   </w:num>
-  <w:num w:numId="23" w16cid:durableId="1032537521">
+  <w:num w:numId="29" w16cid:durableId="817309073">
+    <w:abstractNumId w:val="1"/>
+  </w:num>
+  <w:num w:numId="30" w16cid:durableId="1968857556">
+    <w:abstractNumId w:val="2"/>
+    <w:lvlOverride w:ilvl="0">
+      <w:startOverride w:val="1"/>
+    </w:lvlOverride>
+    <w:lvlOverride w:ilvl="1">
+      <w:startOverride w:val="1"/>
+    </w:lvlOverride>
+    <w:lvlOverride w:ilvl="2">
+      <w:startOverride w:val="1"/>
+    </w:lvlOverride>
+    <w:lvlOverride w:ilvl="3">
+      <w:startOverride w:val="1"/>
+    </w:lvlOverride>
+    <w:lvlOverride w:ilvl="4">
+      <w:startOverride w:val="1"/>
+    </w:lvlOverride>
+    <w:lvlOverride w:ilvl="5">
+      <w:startOverride w:val="1"/>
+    </w:lvlOverride>
+    <w:lvlOverride w:ilvl="6">
+      <w:startOverride w:val="1"/>
+    </w:lvlOverride>
+    <w:lvlOverride w:ilvl="7">
+      <w:startOverride w:val="1"/>
+    </w:lvlOverride>
+    <w:lvlOverride w:ilvl="8">
+      <w:startOverride w:val="1"/>
+    </w:lvlOverride>
+  </w:num>
+  <w:num w:numId="31" w16cid:durableId="1976834110">
+    <w:abstractNumId w:val="2"/>
+    <w:lvlOverride w:ilvl="0">
+      <w:startOverride w:val="1"/>
+    </w:lvlOverride>
+    <w:lvlOverride w:ilvl="1">
+      <w:startOverride w:val="1"/>
+    </w:lvlOverride>
+    <w:lvlOverride w:ilvl="2">
+      <w:startOverride w:val="1"/>
+    </w:lvlOverride>
+    <w:lvlOverride w:ilvl="3">
+      <w:startOverride w:val="1"/>
+    </w:lvlOverride>
+    <w:lvlOverride w:ilvl="4">
+      <w:startOverride w:val="1"/>
+    </w:lvlOverride>
+    <w:lvlOverride w:ilvl="5">
+      <w:startOverride w:val="1"/>
+    </w:lvlOverride>
+    <w:lvlOverride w:ilvl="6">
+      <w:startOverride w:val="1"/>
+    </w:lvlOverride>
+    <w:lvlOverride w:ilvl="7">
+      <w:startOverride w:val="1"/>
+    </w:lvlOverride>
+    <w:lvlOverride w:ilvl="8">
+      <w:startOverride w:val="1"/>
+    </w:lvlOverride>
+  </w:num>
+  <w:num w:numId="32" w16cid:durableId="598560879">
+    <w:abstractNumId w:val="2"/>
+    <w:lvlOverride w:ilvl="0">
+      <w:startOverride w:val="1"/>
+    </w:lvlOverride>
+    <w:lvlOverride w:ilvl="1">
+      <w:startOverride w:val="1"/>
+    </w:lvlOverride>
+    <w:lvlOverride w:ilvl="2">
+      <w:startOverride w:val="1"/>
+    </w:lvlOverride>
+    <w:lvlOverride w:ilvl="3">
+      <w:startOverride w:val="1"/>
+    </w:lvlOverride>
+    <w:lvlOverride w:ilvl="4">
+      <w:startOverride w:val="1"/>
+    </w:lvlOverride>
+    <w:lvlOverride w:ilvl="5">
+      <w:startOverride w:val="1"/>
+    </w:lvlOverride>
+    <w:lvlOverride w:ilvl="6">
+      <w:startOverride w:val="1"/>
+    </w:lvlOverride>
+    <w:lvlOverride w:ilvl="7">
+      <w:startOverride w:val="1"/>
+    </w:lvlOverride>
+    <w:lvlOverride w:ilvl="8">
+      <w:startOverride w:val="1"/>
+    </w:lvlOverride>
+  </w:num>
+  <w:num w:numId="33" w16cid:durableId="234897151">
+    <w:abstractNumId w:val="2"/>
+    <w:lvlOverride w:ilvl="0">
+      <w:startOverride w:val="1"/>
+    </w:lvlOverride>
+    <w:lvlOverride w:ilvl="1">
+      <w:startOverride w:val="1"/>
+    </w:lvlOverride>
+    <w:lvlOverride w:ilvl="2">
+      <w:startOverride w:val="1"/>
+    </w:lvlOverride>
+    <w:lvlOverride w:ilvl="3">
+      <w:startOverride w:val="1"/>
+    </w:lvlOverride>
+    <w:lvlOverride w:ilvl="4">
+      <w:startOverride w:val="1"/>
+    </w:lvlOverride>
+    <w:lvlOverride w:ilvl="5">
+      <w:startOverride w:val="1"/>
+    </w:lvlOverride>
+    <w:lvlOverride w:ilvl="6">
+      <w:startOverride w:val="1"/>
+    </w:lvlOverride>
+    <w:lvlOverride w:ilvl="7">
+      <w:startOverride w:val="1"/>
+    </w:lvlOverride>
+    <w:lvlOverride w:ilvl="8">
+      <w:startOverride w:val="1"/>
+    </w:lvlOverride>
+  </w:num>
+  <w:num w:numId="34" w16cid:durableId="1004016892">
+    <w:abstractNumId w:val="2"/>
+    <w:lvlOverride w:ilvl="0">
+      <w:startOverride w:val="1"/>
+    </w:lvlOverride>
+    <w:lvlOverride w:ilvl="1">
+      <w:startOverride w:val="1"/>
+    </w:lvlOverride>
+    <w:lvlOverride w:ilvl="2">
+      <w:startOverride w:val="1"/>
+    </w:lvlOverride>
+    <w:lvlOverride w:ilvl="3">
+      <w:startOverride w:val="1"/>
+    </w:lvlOverride>
+    <w:lvlOverride w:ilvl="4">
+      <w:startOverride w:val="1"/>
+    </w:lvlOverride>
+    <w:lvlOverride w:ilvl="5">
+      <w:startOverride w:val="1"/>
+    </w:lvlOverride>
+    <w:lvlOverride w:ilvl="6">
+      <w:startOverride w:val="1"/>
+    </w:lvlOverride>
+    <w:lvlOverride w:ilvl="7">
+      <w:startOverride w:val="1"/>
+    </w:lvlOverride>
+    <w:lvlOverride w:ilvl="8">
+      <w:startOverride w:val="1"/>
+    </w:lvlOverride>
+  </w:num>
+  <w:num w:numId="35" w16cid:durableId="544417199">
     <w:abstractNumId w:val="16"/>
-  </w:num>
-  <w:num w:numId="24" w16cid:durableId="1192765635">
-    <w:abstractNumId w:val="9"/>
-  </w:num>
-  <w:num w:numId="25" w16cid:durableId="454058405">
-    <w:abstractNumId w:val="14"/>
-  </w:num>
-  <w:num w:numId="26" w16cid:durableId="602803352">
-    <w:abstractNumId w:val="17"/>
-  </w:num>
-  <w:num w:numId="27" w16cid:durableId="1737123020">
-    <w:abstractNumId w:val="8"/>
-  </w:num>
-  <w:num w:numId="28" w16cid:durableId="575558421">
-    <w:abstractNumId w:val="3"/>
   </w:num>
   <w:numIdMacAtCleanup w:val="21"/>
 </w:numbering>
@@ -12828,6 +15742,7 @@
     <w:lsdException w:name="table of figures" w:uiPriority="99"/>
     <w:lsdException w:name="Title" w:locked="1" w:qFormat="1"/>
     <w:lsdException w:name="Default Paragraph Font" w:locked="1"/>
+    <w:lsdException w:name="Body Text" w:qFormat="1"/>
     <w:lsdException w:name="Subtitle" w:locked="1" w:qFormat="1"/>
     <w:lsdException w:name="Hyperlink" w:uiPriority="99"/>
     <w:lsdException w:name="Strong" w:locked="1" w:qFormat="1"/>
@@ -14239,6 +17154,81 @@
     <w:unhideWhenUsed/>
     <w:rsid w:val="000428F0"/>
   </w:style>
+  <w:style w:type="paragraph" w:styleId="BodyText">
+    <w:name w:val="Body Text"/>
+    <w:basedOn w:val="Normal"/>
+    <w:link w:val="BodyTextChar"/>
+    <w:qFormat/>
+    <w:rsid w:val="00603BDB"/>
+    <w:pPr>
+      <w:spacing w:before="180" w:after="180" w:line="240" w:lineRule="auto"/>
+      <w:jc w:val="left"/>
+    </w:pPr>
+    <w:rPr>
+      <w:rFonts w:asciiTheme="minorHAnsi" w:eastAsiaTheme="minorHAnsi" w:hAnsiTheme="minorHAnsi" w:cstheme="minorBidi"/>
+      <w:lang w:val="en-US" w:eastAsia="en-US"/>
+    </w:rPr>
+  </w:style>
+  <w:style w:type="character" w:customStyle="1" w:styleId="BodyTextChar">
+    <w:name w:val="Body Text Char"/>
+    <w:basedOn w:val="DefaultParagraphFont"/>
+    <w:link w:val="BodyText"/>
+    <w:rsid w:val="00603BDB"/>
+    <w:rPr>
+      <w:rFonts w:asciiTheme="minorHAnsi" w:eastAsiaTheme="minorHAnsi" w:hAnsiTheme="minorHAnsi" w:cstheme="minorBidi"/>
+      <w:sz w:val="24"/>
+      <w:szCs w:val="24"/>
+      <w:lang w:val="en-US" w:eastAsia="en-US"/>
+    </w:rPr>
+  </w:style>
+  <w:style w:type="paragraph" w:customStyle="1" w:styleId="FirstParagraph">
+    <w:name w:val="First Paragraph"/>
+    <w:basedOn w:val="BodyText"/>
+    <w:next w:val="BodyText"/>
+    <w:qFormat/>
+    <w:rsid w:val="00603BDB"/>
+  </w:style>
+  <w:style w:type="paragraph" w:customStyle="1" w:styleId="Compact">
+    <w:name w:val="Compact"/>
+    <w:basedOn w:val="BodyText"/>
+    <w:qFormat/>
+    <w:rsid w:val="00603BDB"/>
+    <w:pPr>
+      <w:spacing w:before="36" w:after="36"/>
+    </w:pPr>
+  </w:style>
+  <w:style w:type="paragraph" w:customStyle="1" w:styleId="ImageCaption">
+    <w:name w:val="Image Caption"/>
+    <w:basedOn w:val="Caption"/>
+    <w:rsid w:val="00603BDB"/>
+    <w:pPr>
+      <w:spacing w:after="120" w:line="240" w:lineRule="auto"/>
+      <w:jc w:val="left"/>
+    </w:pPr>
+    <w:rPr>
+      <w:rFonts w:asciiTheme="minorHAnsi" w:eastAsiaTheme="minorHAnsi" w:hAnsiTheme="minorHAnsi" w:cstheme="minorBidi"/>
+      <w:b w:val="0"/>
+      <w:bCs w:val="0"/>
+      <w:i/>
+      <w:sz w:val="24"/>
+      <w:szCs w:val="24"/>
+      <w:lang w:val="en-US" w:eastAsia="en-US"/>
+    </w:rPr>
+  </w:style>
+  <w:style w:type="paragraph" w:customStyle="1" w:styleId="CaptionedFigure">
+    <w:name w:val="Captioned Figure"/>
+    <w:basedOn w:val="Normal"/>
+    <w:rsid w:val="00603BDB"/>
+    <w:pPr>
+      <w:keepNext/>
+      <w:spacing w:after="200" w:line="240" w:lineRule="auto"/>
+      <w:jc w:val="left"/>
+    </w:pPr>
+    <w:rPr>
+      <w:rFonts w:asciiTheme="minorHAnsi" w:eastAsiaTheme="minorHAnsi" w:hAnsiTheme="minorHAnsi" w:cstheme="minorBidi"/>
+      <w:lang w:val="en-US" w:eastAsia="en-US"/>
+    </w:rPr>
+  </w:style>
 </w:styles>
 </file>
 
@@ -14613,11 +17603,20 @@
     <b:URL>https://www.fourthsource.com/data/importance-real-time-data-five-reasons-need-22014</b:URL>
     <b:RefOrder>6</b:RefOrder>
   </b:Source>
+  <b:Source>
+    <b:Tag>ULi22</b:Tag>
+    <b:SourceType>InternetSite</b:SourceType>
+    <b:Guid>{26912EE3-1161-4FD6-92BC-1F431154393E}</b:Guid>
+    <b:InternetSiteTitle>UL.ie</b:InternetSiteTitle>
+    <b:Year>2022</b:Year>
+    <b:URL>https://www.ul.ie/presidents-office/university-profile/facts-and-figures</b:URL>
+    <b:RefOrder>1</b:RefOrder>
+  </b:Source>
 </b:Sources>
 </file>
 
 <file path=customXml/itemProps1.xml><?xml version="1.0" encoding="utf-8"?>
-<ds:datastoreItem xmlns:ds="http://schemas.openxmlformats.org/officeDocument/2006/customXml" ds:itemID="{2DAC3381-B60E-425D-97F5-EE3DF15988F7}">
+<ds:datastoreItem xmlns:ds="http://schemas.openxmlformats.org/officeDocument/2006/customXml" ds:itemID="{0DC44DB5-9DBD-4E41-94C6-C72AFF640281}">
   <ds:schemaRefs>
     <ds:schemaRef ds:uri="http://schemas.openxmlformats.org/officeDocument/2006/bibliography"/>
   </ds:schemaRefs>

--- a/docs/thesis.docx
+++ b/docs/thesis.docx
@@ -1,6 +1,6 @@
 
 <file path=word/document.xml><?xml version="1.0" encoding="utf-8"?>
-<w:document xmlns:wpc="http://schemas.microsoft.com/office/word/2010/wordprocessingCanvas" xmlns:cx="http://schemas.microsoft.com/office/drawing/2014/chartex" xmlns:cx1="http://schemas.microsoft.com/office/drawing/2015/9/8/chartex" xmlns:cx2="http://schemas.microsoft.com/office/drawing/2015/10/21/chartex" xmlns:cx3="http://schemas.microsoft.com/office/drawing/2016/5/9/chartex" xmlns:cx4="http://schemas.microsoft.com/office/drawing/2016/5/10/chartex" xmlns:cx5="http://schemas.microsoft.com/office/drawing/2016/5/11/chartex" xmlns:cx6="http://schemas.microsoft.com/office/drawing/2016/5/12/chartex" xmlns:cx7="http://schemas.microsoft.com/office/drawing/2016/5/13/chartex" xmlns:cx8="http://schemas.microsoft.com/office/drawing/2016/5/14/chartex" xmlns:mc="http://schemas.openxmlformats.org/markup-compatibility/2006" xmlns:aink="http://schemas.microsoft.com/office/drawing/2016/ink" xmlns:am3d="http://schemas.microsoft.com/office/drawing/2017/model3d" xmlns:o="urn:schemas-microsoft-com:office:office" xmlns:oel="http://schemas.microsoft.com/office/2019/extlst" xmlns:r="http://schemas.openxmlformats.org/officeDocument/2006/relationships" xmlns:m="http://schemas.openxmlformats.org/officeDocument/2006/math" xmlns:v="urn:schemas-microsoft-com:vml" xmlns:wp14="http://schemas.microsoft.com/office/word/2010/wordprocessingDrawing" xmlns:wp="http://schemas.openxmlformats.org/drawingml/2006/wordprocessingDrawing" xmlns:w10="urn:schemas-microsoft-com:office:word" xmlns:w="http://schemas.openxmlformats.org/wordprocessingml/2006/main" xmlns:w14="http://schemas.microsoft.com/office/word/2010/wordml" xmlns:w15="http://schemas.microsoft.com/office/word/2012/wordml" xmlns:w16cex="http://schemas.microsoft.com/office/word/2018/wordml/cex" xmlns:w16cid="http://schemas.microsoft.com/office/word/2016/wordml/cid" xmlns:w16="http://schemas.microsoft.com/office/word/2018/wordml" xmlns:w16sdtdh="http://schemas.microsoft.com/office/word/2020/wordml/sdtdatahash" xmlns:w16se="http://schemas.microsoft.com/office/word/2015/wordml/symex" xmlns:wpg="http://schemas.microsoft.com/office/word/2010/wordprocessingGroup" xmlns:wpi="http://schemas.microsoft.com/office/word/2010/wordprocessingInk" xmlns:wne="http://schemas.microsoft.com/office/word/2006/wordml" xmlns:wps="http://schemas.microsoft.com/office/word/2010/wordprocessingShape" mc:Ignorable="w14 w15 w16se w16cid w16 w16cex w16sdtdh wp14">
+<w:document xmlns:wpc="http://schemas.microsoft.com/office/word/2010/wordprocessingCanvas" xmlns:cx="http://schemas.microsoft.com/office/drawing/2014/chartex" xmlns:cx1="http://schemas.microsoft.com/office/drawing/2015/9/8/chartex" xmlns:cx2="http://schemas.microsoft.com/office/drawing/2015/10/21/chartex" xmlns:cx3="http://schemas.microsoft.com/office/drawing/2016/5/9/chartex" xmlns:cx4="http://schemas.microsoft.com/office/drawing/2016/5/10/chartex" xmlns:cx5="http://schemas.microsoft.com/office/drawing/2016/5/11/chartex" xmlns:cx6="http://schemas.microsoft.com/office/drawing/2016/5/12/chartex" xmlns:cx7="http://schemas.microsoft.com/office/drawing/2016/5/13/chartex" xmlns:cx8="http://schemas.microsoft.com/office/drawing/2016/5/14/chartex" xmlns:mc="http://schemas.openxmlformats.org/markup-compatibility/2006" xmlns:aink="http://schemas.microsoft.com/office/drawing/2016/ink" xmlns:am3d="http://schemas.microsoft.com/office/drawing/2017/model3d" xmlns:o="urn:schemas-microsoft-com:office:office" xmlns:oel="http://schemas.microsoft.com/office/2019/extlst" xmlns:r="http://schemas.openxmlformats.org/officeDocument/2006/relationships" xmlns:m="http://schemas.openxmlformats.org/officeDocument/2006/math" xmlns:v="urn:schemas-microsoft-com:vml" xmlns:wp14="http://schemas.microsoft.com/office/word/2010/wordprocessingDrawing" xmlns:wp="http://schemas.openxmlformats.org/drawingml/2006/wordprocessingDrawing" xmlns:w10="urn:schemas-microsoft-com:office:word" xmlns:w="http://schemas.openxmlformats.org/wordprocessingml/2006/main" xmlns:w14="http://schemas.microsoft.com/office/word/2010/wordml" xmlns:w15="http://schemas.microsoft.com/office/word/2012/wordml" xmlns:w16cex="http://schemas.microsoft.com/office/word/2018/wordml/cex" xmlns:w16cid="http://schemas.microsoft.com/office/word/2016/wordml/cid" xmlns:w16="http://schemas.microsoft.com/office/word/2018/wordml" xmlns:w16du="http://schemas.microsoft.com/office/word/2023/wordml/word16du" xmlns:w16sdtdh="http://schemas.microsoft.com/office/word/2020/wordml/sdtdatahash" xmlns:w16se="http://schemas.microsoft.com/office/word/2015/wordml/symex" xmlns:wpg="http://schemas.microsoft.com/office/word/2010/wordprocessingGroup" xmlns:wpi="http://schemas.microsoft.com/office/word/2010/wordprocessingInk" xmlns:wne="http://schemas.microsoft.com/office/word/2006/wordml" xmlns:wps="http://schemas.microsoft.com/office/word/2010/wordprocessingShape" mc:Ignorable="w14 w15 w16se w16cid w16 w16cex w16sdtdh wp14">
   <w:body>
     <w:p>
       <w:pPr>
@@ -104,7 +104,19 @@
         <w:t xml:space="preserve">and my </w:t>
       </w:r>
       <w:r>
-        <w:t xml:space="preserve">girlfriend Laura with her </w:t>
+        <w:t xml:space="preserve">girlfriend Laura with </w:t>
+      </w:r>
+      <w:r>
+        <w:t>t</w:t>
+      </w:r>
+      <w:r>
+        <w:t>he</w:t>
+      </w:r>
+      <w:r>
+        <w:t>ir</w:t>
+      </w:r>
+      <w:r>
+        <w:t xml:space="preserve"> </w:t>
       </w:r>
       <w:r>
         <w:t xml:space="preserve">support during my time </w:t>
@@ -145,23 +157,7 @@
           <w:i/>
           <w:iCs/>
         </w:rPr>
-        <w:t xml:space="preserve">This project is a Parking application for academic purpose. The aim of my project is to create a parking system that will replace the outdated systems and to help stop the widespread problem that is parking in our cities. The applications that are used in Limerick City are simply not good enough. So, </w:t>
-      </w:r>
-      <w:proofErr w:type="gramStart"/>
-      <w:r>
-        <w:rPr>
-          <w:i/>
-          <w:iCs/>
-        </w:rPr>
-        <w:t>the  goal</w:t>
-      </w:r>
-      <w:proofErr w:type="gramEnd"/>
-      <w:r>
-        <w:rPr>
-          <w:i/>
-          <w:iCs/>
-        </w:rPr>
-        <w:t xml:space="preserve"> in this project is to improve the effectiveness of finding parking spaces and to also relieve the stress of the users looking for parking by implementing new and innovative features. I will do this by using Django framework structure and by implementing methods such map API’s that will show the user exactly where the parking is and by providing locations for them to follow straight to the location. I will also use a parking monitor powered by OpenCV to detect if a parking spot has been filled or made empty. By doing this I feel like it will also help with traffic congestion in the city as people won’t need to keep driving around the block to find a convenient parking space.</w:t>
+        <w:t>This project is a Parking application for academic purpose. The aim of my project is to create a parking system that will replace the outdated systems and to help stop the widespread problem that is parking in our cities. The applications that are used in Limerick City are simply not good enough. So, the  goal in this project is to improve the effectiveness of finding parking spaces and to also relieve the stress of the users looking for parking by implementing new and innovative features. I will do this by using Django framework structure and by implementing methods such map API’s that will show the user exactly where the parking is and by providing locations for them to follow straight to the location. I will also use a parking monitor powered by OpenCV to detect if a parking spot has been filled or made empty. By doing this I feel like it will also help with traffic congestion in the city as people won’t need to keep driving around the block to find a convenient parking space.</w:t>
       </w:r>
     </w:p>
     <w:p>
@@ -6849,6 +6845,9 @@
         <w:fldChar w:fldCharType="begin"/>
       </w:r>
       <w:r>
+        <w:rPr>
+          <w:sz w:val="22"/>
+        </w:rPr>
         <w:instrText xml:space="preserve"> TOC \h \z \c "Figure" </w:instrText>
       </w:r>
       <w:r>
@@ -6857,13 +6856,13 @@
         </w:rPr>
         <w:fldChar w:fldCharType="separate"/>
       </w:r>
-      <w:hyperlink w:anchor="_Toc132284083" w:history="1">
+      <w:hyperlink w:anchor="_Toc132726956" w:history="1">
         <w:r>
           <w:rPr>
             <w:rStyle w:val="Hyperlink"/>
             <w:noProof/>
           </w:rPr>
-          <w:t>Figure 1: School Logo</w:t>
+          <w:t>Figure 1TUS Logo</w:t>
         </w:r>
         <w:r>
           <w:rPr>
@@ -6884,7 +6883,7 @@
             <w:noProof/>
             <w:webHidden/>
           </w:rPr>
-          <w:instrText xml:space="preserve"> PAGEREF _Toc132284083 \h </w:instrText>
+          <w:instrText xml:space="preserve"> PAGEREF _Toc132726956 \h </w:instrText>
         </w:r>
         <w:r>
           <w:rPr>
@@ -6904,7 +6903,7 @@
             <w:noProof/>
             <w:webHidden/>
           </w:rPr>
-          <w:t>14</w:t>
+          <w:t>16</w:t>
         </w:r>
         <w:r>
           <w:rPr>
@@ -6916,10 +6915,227 @@
       </w:hyperlink>
     </w:p>
     <w:p>
-      <w:r>
+      <w:pPr>
+        <w:pStyle w:val="TableofFigures"/>
+        <w:tabs>
+          <w:tab w:val="right" w:leader="dot" w:pos="8494"/>
+        </w:tabs>
+        <w:rPr>
+          <w:rFonts w:asciiTheme="minorHAnsi" w:eastAsiaTheme="minorEastAsia" w:hAnsiTheme="minorHAnsi" w:cstheme="minorBidi"/>
+          <w:noProof/>
+          <w:sz w:val="22"/>
+          <w:szCs w:val="22"/>
+        </w:rPr>
+      </w:pPr>
+      <w:hyperlink w:anchor="_Toc132726957" w:history="1">
+        <w:r>
+          <w:rPr>
+            <w:rStyle w:val="Hyperlink"/>
+            <w:noProof/>
+          </w:rPr>
+          <w:t>Figure 2- User Use Case Diagram</w:t>
+        </w:r>
+        <w:r>
+          <w:rPr>
+            <w:noProof/>
+            <w:webHidden/>
+          </w:rPr>
+          <w:tab/>
+        </w:r>
+        <w:r>
+          <w:rPr>
+            <w:noProof/>
+            <w:webHidden/>
+          </w:rPr>
+          <w:fldChar w:fldCharType="begin"/>
+        </w:r>
+        <w:r>
+          <w:rPr>
+            <w:noProof/>
+            <w:webHidden/>
+          </w:rPr>
+          <w:instrText xml:space="preserve"> PAGEREF _Toc132726957 \h </w:instrText>
+        </w:r>
+        <w:r>
+          <w:rPr>
+            <w:noProof/>
+            <w:webHidden/>
+          </w:rPr>
+        </w:r>
+        <w:r>
+          <w:rPr>
+            <w:noProof/>
+            <w:webHidden/>
+          </w:rPr>
+          <w:fldChar w:fldCharType="separate"/>
+        </w:r>
+        <w:r>
+          <w:rPr>
+            <w:noProof/>
+            <w:webHidden/>
+          </w:rPr>
+          <w:t>17</w:t>
+        </w:r>
+        <w:r>
+          <w:rPr>
+            <w:noProof/>
+            <w:webHidden/>
+          </w:rPr>
+          <w:fldChar w:fldCharType="end"/>
+        </w:r>
+      </w:hyperlink>
+    </w:p>
+    <w:p>
+      <w:pPr>
+        <w:pStyle w:val="TableofFigures"/>
+        <w:tabs>
+          <w:tab w:val="right" w:leader="dot" w:pos="8494"/>
+        </w:tabs>
+        <w:rPr>
+          <w:rFonts w:asciiTheme="minorHAnsi" w:eastAsiaTheme="minorEastAsia" w:hAnsiTheme="minorHAnsi" w:cstheme="minorBidi"/>
+          <w:noProof/>
+          <w:sz w:val="22"/>
+          <w:szCs w:val="22"/>
+        </w:rPr>
+      </w:pPr>
+      <w:hyperlink w:anchor="_Toc132726958" w:history="1">
+        <w:r>
+          <w:rPr>
+            <w:rStyle w:val="Hyperlink"/>
+            <w:noProof/>
+          </w:rPr>
+          <w:t>Figure 3 - Database Design</w:t>
+        </w:r>
+        <w:r>
+          <w:rPr>
+            <w:noProof/>
+            <w:webHidden/>
+          </w:rPr>
+          <w:tab/>
+        </w:r>
+        <w:r>
+          <w:rPr>
+            <w:noProof/>
+            <w:webHidden/>
+          </w:rPr>
+          <w:fldChar w:fldCharType="begin"/>
+        </w:r>
+        <w:r>
+          <w:rPr>
+            <w:noProof/>
+            <w:webHidden/>
+          </w:rPr>
+          <w:instrText xml:space="preserve"> PAGEREF _Toc132726958 \h </w:instrText>
+        </w:r>
+        <w:r>
+          <w:rPr>
+            <w:noProof/>
+            <w:webHidden/>
+          </w:rPr>
+        </w:r>
+        <w:r>
+          <w:rPr>
+            <w:noProof/>
+            <w:webHidden/>
+          </w:rPr>
+          <w:fldChar w:fldCharType="separate"/>
+        </w:r>
+        <w:r>
+          <w:rPr>
+            <w:noProof/>
+            <w:webHidden/>
+          </w:rPr>
+          <w:t>23</w:t>
+        </w:r>
+        <w:r>
+          <w:rPr>
+            <w:noProof/>
+            <w:webHidden/>
+          </w:rPr>
+          <w:fldChar w:fldCharType="end"/>
+        </w:r>
+      </w:hyperlink>
+    </w:p>
+    <w:p>
+      <w:pPr>
+        <w:pStyle w:val="TableofFigures"/>
+        <w:tabs>
+          <w:tab w:val="right" w:leader="dot" w:pos="8494"/>
+        </w:tabs>
+        <w:rPr>
+          <w:rFonts w:asciiTheme="minorHAnsi" w:eastAsiaTheme="minorEastAsia" w:hAnsiTheme="minorHAnsi" w:cstheme="minorBidi"/>
+          <w:noProof/>
+          <w:sz w:val="22"/>
+          <w:szCs w:val="22"/>
+        </w:rPr>
+      </w:pPr>
+      <w:hyperlink w:anchor="_Toc132726959" w:history="1">
+        <w:r>
+          <w:rPr>
+            <w:rStyle w:val="Hyperlink"/>
+            <w:noProof/>
+          </w:rPr>
+          <w:t>Figure 4- User Parking Sequence Diagram</w:t>
+        </w:r>
+        <w:r>
+          <w:rPr>
+            <w:noProof/>
+            <w:webHidden/>
+          </w:rPr>
+          <w:tab/>
+        </w:r>
+        <w:r>
+          <w:rPr>
+            <w:noProof/>
+            <w:webHidden/>
+          </w:rPr>
+          <w:fldChar w:fldCharType="begin"/>
+        </w:r>
+        <w:r>
+          <w:rPr>
+            <w:noProof/>
+            <w:webHidden/>
+          </w:rPr>
+          <w:instrText xml:space="preserve"> PAGEREF _Toc132726959 \h </w:instrText>
+        </w:r>
+        <w:r>
+          <w:rPr>
+            <w:noProof/>
+            <w:webHidden/>
+          </w:rPr>
+        </w:r>
+        <w:r>
+          <w:rPr>
+            <w:noProof/>
+            <w:webHidden/>
+          </w:rPr>
+          <w:fldChar w:fldCharType="separate"/>
+        </w:r>
+        <w:r>
+          <w:rPr>
+            <w:noProof/>
+            <w:webHidden/>
+          </w:rPr>
+          <w:t>24</w:t>
+        </w:r>
+        <w:r>
+          <w:rPr>
+            <w:noProof/>
+            <w:webHidden/>
+          </w:rPr>
+          <w:fldChar w:fldCharType="end"/>
+        </w:r>
+      </w:hyperlink>
+    </w:p>
+    <w:p>
+      <w:r>
+        <w:rPr>
+          <w:sz w:val="22"/>
+        </w:rPr>
         <w:fldChar w:fldCharType="end"/>
       </w:r>
     </w:p>
+    <w:p/>
     <w:p>
       <w:pPr>
         <w:sectPr>
@@ -7021,7 +7237,14 @@
               <w:noProof/>
               <w:lang w:val="en-GB"/>
             </w:rPr>
-            <w:t xml:space="preserve"> (UL.ie, 2022)</w:t>
+            <w:t xml:space="preserve"> </w:t>
+          </w:r>
+          <w:r>
+            <w:rPr>
+              <w:noProof/>
+              <w:lang w:val="en-GB"/>
+            </w:rPr>
+            <w:t>(Anon., 2022)</w:t>
           </w:r>
           <w:r>
             <w:rPr>
@@ -7161,50 +7384,26 @@
         <w:rPr>
           <w:lang w:val="en-US"/>
         </w:rPr>
-        <w:t>blah</w:t>
-      </w:r>
-      <w:r>
+        <w:t>AI and object detection in images.</w:t>
+      </w:r>
+    </w:p>
+    <w:p>
+      <w:pPr>
         <w:rPr>
           <w:lang w:val="en-US"/>
         </w:rPr>
-        <w:t>.</w:t>
-      </w:r>
-    </w:p>
-    <w:p>
-      <w:pPr>
+      </w:pPr>
+      <w:r>
         <w:rPr>
           <w:lang w:val="en-US"/>
         </w:rPr>
-      </w:pPr>
+        <w:t xml:space="preserve">The chosen problem used for this study is </w:t>
+      </w:r>
       <w:r>
         <w:rPr>
           <w:lang w:val="en-US"/>
         </w:rPr>
-        <w:t xml:space="preserve">The chosen problem used for this study is </w:t>
-      </w:r>
-      <w:r>
-        <w:rPr>
-          <w:lang w:val="en-US"/>
-        </w:rPr>
-        <w:t xml:space="preserve">blah.  </w:t>
-      </w:r>
-      <w:r>
-        <w:rPr>
-          <w:lang w:val="en-US"/>
-        </w:rPr>
-        <w:t xml:space="preserve">The proposed </w:t>
-      </w:r>
-      <w:r>
-        <w:rPr>
-          <w:lang w:val="en-US"/>
-        </w:rPr>
-        <w:t>blah</w:t>
-      </w:r>
-      <w:r>
-        <w:rPr>
-          <w:lang w:val="en-US"/>
-        </w:rPr>
-        <w:t>.</w:t>
+        <w:t>to help to reduce the traffic congestion in cities such as Limerick.</w:t>
       </w:r>
     </w:p>
     <w:p>
@@ -8047,15 +8246,7 @@
     </w:p>
     <w:p>
       <w:r>
-        <w:t>under the headings of (</w:t>
-      </w:r>
-      <w:proofErr w:type="spellStart"/>
-      <w:r>
-        <w:t>i</w:t>
-      </w:r>
-      <w:proofErr w:type="spellEnd"/>
-      <w:r>
-        <w:t>) sub</w:t>
+        <w:t>under the headings of (i) sub</w:t>
       </w:r>
       <w:r>
         <w:t>-</w:t>
@@ -8183,15 +8374,7 @@
     </w:p>
     <w:p>
       <w:r>
-        <w:t>under the headings of (</w:t>
-      </w:r>
-      <w:proofErr w:type="spellStart"/>
-      <w:r>
-        <w:t>i</w:t>
-      </w:r>
-      <w:proofErr w:type="spellEnd"/>
-      <w:r>
-        <w:t>) sub</w:t>
+        <w:t>under the headings of (i) sub</w:t>
       </w:r>
       <w:r>
         <w:t>-</w:t>
@@ -8439,70 +8622,26 @@
       <w:pPr>
         <w:pStyle w:val="Caption"/>
       </w:pPr>
+      <w:bookmarkStart w:id="38" w:name="_Toc132726758"/>
+      <w:bookmarkStart w:id="39" w:name="_Toc132726836"/>
+      <w:bookmarkStart w:id="40" w:name="_Toc132726956"/>
       <w:r>
         <w:t xml:space="preserve">Figure </w:t>
       </w:r>
-      <w:r>
-        <w:fldChar w:fldCharType="begin"/>
-      </w:r>
-      <w:r>
-        <w:instrText xml:space="preserve"> SEQ Figure \* ARABIC </w:instrText>
-      </w:r>
-      <w:r>
-        <w:fldChar w:fldCharType="separate"/>
-      </w:r>
-      <w:r>
-        <w:rPr>
-          <w:noProof/>
-        </w:rPr>
-        <w:t>1</w:t>
-      </w:r>
-      <w:r>
-        <w:rPr>
-          <w:noProof/>
-        </w:rPr>
-        <w:fldChar w:fldCharType="end"/>
-      </w:r>
+      <w:fldSimple w:instr=" SEQ Figure \* ARABIC ">
+        <w:r>
+          <w:rPr>
+            <w:noProof/>
+          </w:rPr>
+          <w:t>1</w:t>
+        </w:r>
+      </w:fldSimple>
       <w:r>
         <w:t>TUS Logo</w:t>
       </w:r>
-    </w:p>
-    <w:p>
-      <w:pPr>
-        <w:pStyle w:val="Caption"/>
-      </w:pPr>
-      <w:bookmarkStart w:id="38" w:name="_Toc132284083"/>
-      <w:r>
-        <w:t xml:space="preserve">Figure </w:t>
-      </w:r>
-      <w:r>
-        <w:fldChar w:fldCharType="begin"/>
-      </w:r>
-      <w:r>
-        <w:instrText xml:space="preserve"> SEQ Figure \* ARABIC </w:instrText>
-      </w:r>
-      <w:r>
-        <w:fldChar w:fldCharType="separate"/>
-      </w:r>
-      <w:r>
-        <w:rPr>
-          <w:noProof/>
-        </w:rPr>
-        <w:t>2</w:t>
-      </w:r>
-      <w:r>
-        <w:rPr>
-          <w:noProof/>
-        </w:rPr>
-        <w:fldChar w:fldCharType="end"/>
-      </w:r>
-      <w:r>
-        <w:t xml:space="preserve">: </w:t>
-      </w:r>
-      <w:r>
-        <w:t>School Logo</w:t>
-      </w:r>
       <w:bookmarkEnd w:id="38"/>
+      <w:bookmarkEnd w:id="39"/>
+      <w:bookmarkEnd w:id="40"/>
     </w:p>
     <w:p>
       <w:pPr>
@@ -8521,11 +8660,11 @@
       <w:pPr>
         <w:pStyle w:val="Heading1"/>
       </w:pPr>
-      <w:bookmarkStart w:id="39" w:name="_Toc132388040"/>
+      <w:bookmarkStart w:id="41" w:name="_Toc132388040"/>
       <w:r>
         <w:t>Analysis</w:t>
       </w:r>
-      <w:bookmarkEnd w:id="39"/>
+      <w:bookmarkEnd w:id="41"/>
       <w:r>
         <w:t xml:space="preserve"> and Design</w:t>
       </w:r>
@@ -8534,7 +8673,7 @@
       <w:pPr>
         <w:pStyle w:val="Heading2"/>
       </w:pPr>
-      <w:bookmarkStart w:id="40" w:name="unique-selling-point"/>
+      <w:bookmarkStart w:id="42" w:name="unique-selling-point"/>
       <w:r>
         <w:t>Unique Selling Point</w:t>
       </w:r>
@@ -8544,27 +8683,15 @@
         <w:pStyle w:val="FirstParagraph"/>
       </w:pPr>
       <w:r>
-        <w:t xml:space="preserve">Parking is an issue that contributes to traffic </w:t>
-      </w:r>
-      <w:r>
-        <w:t>congestion,</w:t>
-      </w:r>
-      <w:r>
-        <w:t xml:space="preserve"> especially in cities. Cars driving around and around a city for parking adds to the traffic. Cars hovering for parking spots or cars double parked can cause traffic to stop. The purpose of perfect parking is to try and solve the common problem of traffic congestion and scarcity of parking in a city such as Limerick. Perfect parking aims to ease the stress and anxiety that road users face searching for parking by providing live data about availability, pricing, stay-hours, zones, and disability status. Additional benefits include reducing traffic congestion, fuel savings, time and </w:t>
-      </w:r>
-      <w:r>
-        <w:t>reducing</w:t>
-      </w:r>
-      <w:r>
-        <w:t xml:space="preserve"> stress.</w:t>
+        <w:t>Parking is an issue that contributes to traffic congestion, especially in cities. Cars driving around and around a city for parking adds to the traffic. Cars hovering for parking spots or cars double parked can cause traffic to stop. The purpose of perfect parking is to try and solve the common problem of traffic congestion and scarcity of parking in a city such as Limerick. Perfect parking aims to ease the stress and anxiety that road users face searching for parking by providing live data about availability, pricing, stay-hours, zones, and disability status. Additional benefits include reducing traffic congestion, fuel savings, time and reducing stress.</w:t>
       </w:r>
     </w:p>
     <w:p>
       <w:pPr>
         <w:pStyle w:val="Heading2"/>
       </w:pPr>
-      <w:bookmarkStart w:id="41" w:name="the-application"/>
-      <w:bookmarkEnd w:id="40"/>
+      <w:bookmarkStart w:id="43" w:name="the-application"/>
+      <w:bookmarkEnd w:id="42"/>
       <w:r>
         <w:t>The Application</w:t>
       </w:r>
@@ -8581,8 +8708,8 @@
       <w:pPr>
         <w:pStyle w:val="Heading2"/>
       </w:pPr>
-      <w:bookmarkStart w:id="42" w:name="users-use-case-diagram"/>
-      <w:bookmarkEnd w:id="41"/>
+      <w:bookmarkStart w:id="44" w:name="users-use-case-diagram"/>
+      <w:bookmarkEnd w:id="43"/>
       <w:r>
         <w:t>Users Use Case Diagram</w:t>
       </w:r>
@@ -8640,18 +8767,32 @@
     </w:p>
     <w:p>
       <w:pPr>
-        <w:pStyle w:val="ImageCaption"/>
-      </w:pPr>
-      <w:r>
-        <w:t>Alt text</w:t>
-      </w:r>
+        <w:pStyle w:val="Caption"/>
+        <w:jc w:val="left"/>
+      </w:pPr>
+      <w:bookmarkStart w:id="45" w:name="_Toc132726957"/>
+      <w:r>
+        <w:t xml:space="preserve">Figure </w:t>
+      </w:r>
+      <w:fldSimple w:instr=" SEQ Figure \* ARABIC ">
+        <w:r>
+          <w:rPr>
+            <w:noProof/>
+          </w:rPr>
+          <w:t>2</w:t>
+        </w:r>
+      </w:fldSimple>
+      <w:r>
+        <w:t>- User Use Case Diagram</w:t>
+      </w:r>
+      <w:bookmarkEnd w:id="45"/>
     </w:p>
     <w:p>
       <w:pPr>
         <w:pStyle w:val="Heading2"/>
       </w:pPr>
-      <w:bookmarkStart w:id="43" w:name="system-actors"/>
-      <w:bookmarkEnd w:id="42"/>
+      <w:bookmarkStart w:id="46" w:name="system-actors"/>
+      <w:bookmarkEnd w:id="44"/>
       <w:r>
         <w:t>System Actors</w:t>
       </w:r>
@@ -8708,8 +8849,8 @@
       <w:pPr>
         <w:pStyle w:val="Heading2"/>
       </w:pPr>
-      <w:bookmarkStart w:id="44" w:name="use-case-descriptions"/>
-      <w:bookmarkEnd w:id="43"/>
+      <w:bookmarkStart w:id="47" w:name="use-case-descriptions"/>
+      <w:bookmarkEnd w:id="46"/>
       <w:r>
         <w:t>Use Case Descriptions</w:t>
       </w:r>
@@ -8718,7 +8859,7 @@
       <w:pPr>
         <w:pStyle w:val="Heading3"/>
       </w:pPr>
-      <w:bookmarkStart w:id="45" w:name="use-case-find-parking"/>
+      <w:bookmarkStart w:id="48" w:name="use-case-find-parking"/>
       <w:r>
         <w:t>Use Case: Find Parking</w:t>
       </w:r>
@@ -8872,15 +9013,7 @@
         </w:numPr>
       </w:pPr>
       <w:r>
-        <w:t xml:space="preserve">The user details the location they want to find parking </w:t>
-      </w:r>
-      <w:proofErr w:type="spellStart"/>
-      <w:r>
-        <w:t>near by</w:t>
-      </w:r>
-      <w:proofErr w:type="spellEnd"/>
-      <w:r>
-        <w:t>:</w:t>
+        <w:t>The user details the location they want to find parking near by:</w:t>
       </w:r>
     </w:p>
     <w:p>
@@ -8971,8 +9104,8 @@
       <w:pPr>
         <w:pStyle w:val="Heading3"/>
       </w:pPr>
-      <w:bookmarkStart w:id="46" w:name="use-case-register-user"/>
-      <w:bookmarkEnd w:id="45"/>
+      <w:bookmarkStart w:id="49" w:name="use-case-register-user"/>
+      <w:bookmarkEnd w:id="48"/>
       <w:r>
         <w:t>Use Case: Register User</w:t>
       </w:r>
@@ -9398,15 +9531,7 @@
         </w:numPr>
       </w:pPr>
       <w:r>
-        <w:t xml:space="preserve">The application logs the user </w:t>
-      </w:r>
-      <w:proofErr w:type="gramStart"/>
-      <w:r>
-        <w:t>in to</w:t>
-      </w:r>
-      <w:proofErr w:type="gramEnd"/>
-      <w:r>
-        <w:t xml:space="preserve"> the application.</w:t>
+        <w:t>The application logs the user in to the application.</w:t>
       </w:r>
     </w:p>
     <w:p>
@@ -9442,15 +9567,7 @@
         </w:numPr>
       </w:pPr>
       <w:r>
-        <w:t xml:space="preserve">If the user enters </w:t>
-      </w:r>
-      <w:proofErr w:type="gramStart"/>
-      <w:r>
-        <w:t>an</w:t>
-      </w:r>
-      <w:proofErr w:type="gramEnd"/>
-      <w:r>
-        <w:t xml:space="preserve"> username that is not registered to an account, the application will display an error message.</w:t>
+        <w:t>If the user enters an username that is not registered to an account, the application will display an error message.</w:t>
       </w:r>
     </w:p>
     <w:p>
@@ -9469,8 +9586,8 @@
       <w:pPr>
         <w:pStyle w:val="Heading3"/>
       </w:pPr>
-      <w:bookmarkStart w:id="47" w:name="use-case-update-parking-lot-status"/>
-      <w:bookmarkEnd w:id="46"/>
+      <w:bookmarkStart w:id="50" w:name="use-case-update-parking-lot-status"/>
+      <w:bookmarkEnd w:id="49"/>
       <w:r>
         <w:t>Use Case: Update Parking Lot Status</w:t>
       </w:r>
@@ -9715,13 +9832,10 @@
       <w:pPr>
         <w:pStyle w:val="Heading3"/>
       </w:pPr>
-      <w:bookmarkStart w:id="48" w:name="use-case-user-changes-password"/>
-      <w:bookmarkEnd w:id="47"/>
-      <w:r>
-        <w:t xml:space="preserve">Use Case: User changes </w:t>
-      </w:r>
-      <w:r>
-        <w:t>password.</w:t>
+      <w:bookmarkStart w:id="51" w:name="use-case-user-changes-password"/>
+      <w:bookmarkEnd w:id="50"/>
+      <w:r>
+        <w:t>Use Case: User changes password.</w:t>
       </w:r>
     </w:p>
     <w:p>
@@ -9928,9 +10042,9 @@
       <w:pPr>
         <w:pStyle w:val="Heading2"/>
       </w:pPr>
-      <w:bookmarkStart w:id="49" w:name="Xbc327d017d5720a666d3bc5256c2009b78c8b56"/>
-      <w:bookmarkEnd w:id="44"/>
-      <w:bookmarkEnd w:id="48"/>
+      <w:bookmarkStart w:id="52" w:name="Xbc327d017d5720a666d3bc5256c2009b78c8b56"/>
+      <w:bookmarkEnd w:id="47"/>
+      <w:bookmarkEnd w:id="51"/>
       <w:r>
         <w:t>Identifying the free/busy car parking spaces</w:t>
       </w:r>
@@ -9940,27 +10054,15 @@
         <w:pStyle w:val="FirstParagraph"/>
       </w:pPr>
       <w:r>
-        <w:t xml:space="preserve">A key design goal of the application is to find a low-cost, accurate, and scalable solution to identify if a car parking space is free or busy. To accomplish this goal, the application will use a combination of sensors and machine learning to identify if a car parking space is free or busy. The sensors will monitor the car parking space and will send </w:t>
-      </w:r>
-      <w:r>
-        <w:t>data to</w:t>
-      </w:r>
-      <w:r>
-        <w:t xml:space="preserve"> a central server. The central server will then use </w:t>
-      </w:r>
-      <w:r>
-        <w:t>a machine</w:t>
-      </w:r>
-      <w:r>
-        <w:t xml:space="preserve"> learning algorithm to identify if the car parking space is free or busy.</w:t>
+        <w:t>A key design goal of the application is to find a low-cost, accurate, and scalable solution to identify if a car parking space is free or busy. To accomplish this goal, the application will use a combination of sensors and machine learning to identify if a car parking space is free or busy. The sensors will monitor the car parking space and will send data to a central server. The central server will then use a machine learning algorithm to identify if the car parking space is free or busy.</w:t>
       </w:r>
     </w:p>
     <w:p>
       <w:pPr>
         <w:pStyle w:val="Heading2"/>
       </w:pPr>
-      <w:bookmarkStart w:id="50" w:name="Xc51b18432c3beaa689fbddb7a644fe0fc5a6de8"/>
-      <w:bookmarkEnd w:id="49"/>
+      <w:bookmarkStart w:id="53" w:name="Xc51b18432c3beaa689fbddb7a644fe0fc5a6de8"/>
+      <w:bookmarkEnd w:id="52"/>
       <w:r>
         <w:t>Machine Learning / Artificial Intelligence (AI)</w:t>
       </w:r>
@@ -9977,8 +10079,8 @@
       <w:pPr>
         <w:pStyle w:val="Heading2"/>
       </w:pPr>
-      <w:bookmarkStart w:id="51" w:name="sensors"/>
-      <w:bookmarkEnd w:id="50"/>
+      <w:bookmarkStart w:id="54" w:name="sensors"/>
+      <w:bookmarkEnd w:id="53"/>
       <w:r>
         <w:t>Sensors</w:t>
       </w:r>
@@ -9995,7 +10097,7 @@
       <w:pPr>
         <w:pStyle w:val="Heading3"/>
       </w:pPr>
-      <w:bookmarkStart w:id="52" w:name="development-limitations"/>
+      <w:bookmarkStart w:id="55" w:name="development-limitations"/>
       <w:r>
         <w:t>Development limitations</w:t>
       </w:r>
@@ -10012,9 +10114,9 @@
       <w:pPr>
         <w:pStyle w:val="Heading2"/>
       </w:pPr>
-      <w:bookmarkStart w:id="53" w:name="machine-learning-algorithms"/>
-      <w:bookmarkEnd w:id="51"/>
-      <w:bookmarkEnd w:id="52"/>
+      <w:bookmarkStart w:id="56" w:name="machine-learning-algorithms"/>
+      <w:bookmarkEnd w:id="54"/>
+      <w:bookmarkEnd w:id="55"/>
       <w:r>
         <w:t>Machine Learning Algorithms</w:t>
       </w:r>
@@ -10075,6 +10177,7 @@
     </w:p>
     <w:p>
       <w:pPr>
+        <w:keepNext/>
         <w:jc w:val="center"/>
       </w:pPr>
       <w:r>
@@ -10119,24 +10222,33 @@
       </w:r>
     </w:p>
     <w:p>
-      <w:r>
-        <w:t>This database design consists of three tables: "User", "</w:t>
-      </w:r>
-      <w:proofErr w:type="spellStart"/>
-      <w:r>
-        <w:t>ParkingLotMonitor</w:t>
-      </w:r>
-      <w:proofErr w:type="spellEnd"/>
-      <w:r>
-        <w:t>", and "</w:t>
-      </w:r>
-      <w:proofErr w:type="spellStart"/>
-      <w:r>
-        <w:t>ParkingLot</w:t>
-      </w:r>
-      <w:proofErr w:type="spellEnd"/>
-      <w:r>
-        <w:t>".</w:t>
+      <w:pPr>
+        <w:pStyle w:val="Caption"/>
+      </w:pPr>
+      <w:bookmarkStart w:id="57" w:name="_Toc132726761"/>
+      <w:bookmarkStart w:id="58" w:name="_Toc132726838"/>
+      <w:bookmarkStart w:id="59" w:name="_Toc132726958"/>
+      <w:r>
+        <w:t xml:space="preserve">Figure </w:t>
+      </w:r>
+      <w:fldSimple w:instr=" SEQ Figure \* ARABIC ">
+        <w:r>
+          <w:rPr>
+            <w:noProof/>
+          </w:rPr>
+          <w:t>3</w:t>
+        </w:r>
+      </w:fldSimple>
+      <w:r>
+        <w:t xml:space="preserve"> - Database Design</w:t>
+      </w:r>
+      <w:bookmarkEnd w:id="57"/>
+      <w:bookmarkEnd w:id="58"/>
+      <w:bookmarkEnd w:id="59"/>
+    </w:p>
+    <w:p>
+      <w:r>
+        <w:t>This database design consists of three tables: "User", "ParkingLotMonitor", and "ParkingLot".</w:t>
       </w:r>
     </w:p>
     <w:p>
@@ -10162,47 +10274,7 @@
         <w:jc w:val="left"/>
       </w:pPr>
       <w:r>
-        <w:t>The "</w:t>
-      </w:r>
-      <w:proofErr w:type="spellStart"/>
-      <w:r>
-        <w:t>ParkingLotMonitor</w:t>
-      </w:r>
-      <w:proofErr w:type="spellEnd"/>
-      <w:r>
-        <w:t>" table has six columns: "Id" (Primary Key), "</w:t>
-      </w:r>
-      <w:proofErr w:type="spellStart"/>
-      <w:r>
-        <w:t>ParkingLotId</w:t>
-      </w:r>
-      <w:proofErr w:type="spellEnd"/>
-      <w:r>
-        <w:t>" (Foreign Key), "</w:t>
-      </w:r>
-      <w:proofErr w:type="spellStart"/>
-      <w:r>
-        <w:t>ProbabilityParkingAvailable</w:t>
-      </w:r>
-      <w:proofErr w:type="spellEnd"/>
-      <w:r>
-        <w:t>", "</w:t>
-      </w:r>
-      <w:proofErr w:type="spellStart"/>
-      <w:r>
-        <w:t>LastUpdated</w:t>
-      </w:r>
-      <w:proofErr w:type="spellEnd"/>
-      <w:r>
-        <w:t>", "Status", and "</w:t>
-      </w:r>
-      <w:proofErr w:type="spellStart"/>
-      <w:r>
-        <w:t>DataTime</w:t>
-      </w:r>
-      <w:proofErr w:type="spellEnd"/>
-      <w:r>
-        <w:t>".</w:t>
+        <w:t>The "ParkingLotMonitor" table has six columns: "Id" (Primary Key), "ParkingLotId" (Foreign Key), "ProbabilityParkingAvailable", "LastUpdated", "Status", and "DataTime".</w:t>
       </w:r>
     </w:p>
     <w:p>
@@ -10215,23 +10287,7 @@
         <w:jc w:val="left"/>
       </w:pPr>
       <w:r>
-        <w:t>The "</w:t>
-      </w:r>
-      <w:proofErr w:type="spellStart"/>
-      <w:r>
-        <w:t>ParkingLot</w:t>
-      </w:r>
-      <w:proofErr w:type="spellEnd"/>
-      <w:r>
-        <w:t>" table has seven columns: "Id" (Primary Key), "Name", "Address", "Image", "Hours", "</w:t>
-      </w:r>
-      <w:proofErr w:type="spellStart"/>
-      <w:r>
-        <w:t>IsPaidParking</w:t>
-      </w:r>
-      <w:proofErr w:type="spellEnd"/>
-      <w:r>
-        <w:t>", "Latitude", and "Longitude".</w:t>
+        <w:t>The "ParkingLot" table has seven columns: "Id" (Primary Key), "Name", "Address", "Image", "Hours", "IsPaidParking", "Latitude", and "Longitude".</w:t>
       </w:r>
     </w:p>
     <w:p>
@@ -10239,50 +10295,13 @@
         <w:t>The</w:t>
       </w:r>
       <w:r>
-        <w:t xml:space="preserve"> diagrams </w:t>
-      </w:r>
-      <w:proofErr w:type="gramStart"/>
-      <w:r>
-        <w:t>show</w:t>
+        <w:t xml:space="preserve"> diagrams show</w:t>
       </w:r>
       <w:r>
         <w:t>s</w:t>
       </w:r>
-      <w:proofErr w:type="gramEnd"/>
-      <w:r>
-        <w:t xml:space="preserve"> a relationship between the "</w:t>
-      </w:r>
-      <w:proofErr w:type="spellStart"/>
-      <w:r>
-        <w:t>ParkingLotMonitor</w:t>
-      </w:r>
-      <w:proofErr w:type="spellEnd"/>
-      <w:r>
-        <w:t>" and "</w:t>
-      </w:r>
-      <w:proofErr w:type="spellStart"/>
-      <w:r>
-        <w:t>ParkingLot</w:t>
-      </w:r>
-      <w:proofErr w:type="spellEnd"/>
-      <w:r>
-        <w:t>" tables through the use of the "has" symbol. The "</w:t>
-      </w:r>
-      <w:proofErr w:type="spellStart"/>
-      <w:r>
-        <w:t>ParkingLotId</w:t>
-      </w:r>
-      <w:proofErr w:type="spellEnd"/>
-      <w:r>
-        <w:t>" column in the "</w:t>
-      </w:r>
-      <w:proofErr w:type="spellStart"/>
-      <w:r>
-        <w:t>ParkingLotMonitor</w:t>
-      </w:r>
-      <w:proofErr w:type="spellEnd"/>
-      <w:r>
-        <w:t>" table acts as a connection point, serving as a foreign key to link the two tables.</w:t>
+      <w:r>
+        <w:t xml:space="preserve"> a relationship between the "ParkingLotMonitor" and "ParkingLot" tables through the use of the "has" symbol. The "ParkingLotId" column in the "ParkingLotMonitor" table acts as a connection point, serving as a foreign key to link the two tables.</w:t>
       </w:r>
     </w:p>
     <w:p>
@@ -10295,6 +10314,7 @@
     </w:p>
     <w:p>
       <w:pPr>
+        <w:keepNext/>
         <w:jc w:val="center"/>
       </w:pPr>
       <w:r>
@@ -10339,6 +10359,31 @@
       </w:r>
     </w:p>
     <w:p>
+      <w:pPr>
+        <w:pStyle w:val="Caption"/>
+      </w:pPr>
+      <w:bookmarkStart w:id="60" w:name="_Toc132726762"/>
+      <w:bookmarkStart w:id="61" w:name="_Toc132726839"/>
+      <w:bookmarkStart w:id="62" w:name="_Toc132726959"/>
+      <w:r>
+        <w:t xml:space="preserve">Figure </w:t>
+      </w:r>
+      <w:fldSimple w:instr=" SEQ Figure \* ARABIC ">
+        <w:r>
+          <w:rPr>
+            <w:noProof/>
+          </w:rPr>
+          <w:t>4</w:t>
+        </w:r>
+      </w:fldSimple>
+      <w:r>
+        <w:t>- User Parking Sequence Diagram</w:t>
+      </w:r>
+      <w:bookmarkEnd w:id="60"/>
+      <w:bookmarkEnd w:id="61"/>
+      <w:bookmarkEnd w:id="62"/>
+    </w:p>
+    <w:p>
       <w:r>
         <w:t>t</w:t>
       </w:r>
@@ -10369,36 +10414,12 @@
     </w:p>
     <w:p>
       <w:r>
-        <w:t xml:space="preserve">The app then queries multiple parking lot monitors, </w:t>
-      </w:r>
-      <w:proofErr w:type="spellStart"/>
-      <w:r>
-        <w:t>HenryStParkingLotMonitor</w:t>
-      </w:r>
-      <w:proofErr w:type="spellEnd"/>
-      <w:r>
-        <w:t xml:space="preserve">, </w:t>
-      </w:r>
-      <w:proofErr w:type="spellStart"/>
-      <w:r>
-        <w:t>LowerHartstongeParkingLotMonitor</w:t>
-      </w:r>
-      <w:proofErr w:type="spellEnd"/>
-      <w:r>
-        <w:t>, MallowStreetPart1ParkingLotMonitor, and MallowStreetPart2ParkingLotMonitor, to check if parking is available in each lot.</w:t>
-      </w:r>
-    </w:p>
-    <w:p>
-      <w:r>
-        <w:t xml:space="preserve">The </w:t>
-      </w:r>
-      <w:proofErr w:type="spellStart"/>
-      <w:r>
-        <w:t>HenryStParkingLotMonitor</w:t>
-      </w:r>
-      <w:proofErr w:type="spellEnd"/>
-      <w:r>
-        <w:t xml:space="preserve"> responds that parking </w:t>
+        <w:t>The app then queries multiple parking lot monitors, HenryStParkingLotMonitor, LowerHartstongeParkingLotMonitor, MallowStreetPart1ParkingLotMonitor, and MallowStreetPart2ParkingLotMonitor, to check if parking is available in each lot.</w:t>
+      </w:r>
+    </w:p>
+    <w:p>
+      <w:r>
+        <w:t xml:space="preserve">The HenryStParkingLotMonitor responds that parking </w:t>
       </w:r>
       <w:r>
         <w:t xml:space="preserve">is </w:t>
@@ -10410,15 +10431,7 @@
         <w:t xml:space="preserve"> available</w:t>
       </w:r>
       <w:r>
-        <w:t xml:space="preserve">, the </w:t>
-      </w:r>
-      <w:proofErr w:type="spellStart"/>
-      <w:r>
-        <w:t>LowerHartstongeParkingLotMonitor</w:t>
-      </w:r>
-      <w:proofErr w:type="spellEnd"/>
-      <w:r>
-        <w:t xml:space="preserve"> responds 87%, MallowStreetPart1ParkingLotMonitor 65%, and MallowStreetPart2ParkingLotMonitor 45%</w:t>
+        <w:t>, the LowerHartstongeParkingLotMonitor responds 87%, MallowStreetPart1ParkingLotMonitor 65%, and MallowStreetPart2ParkingLotMonitor 45%</w:t>
       </w:r>
       <w:r>
         <w:t>.</w:t>
@@ -10432,23 +10445,7 @@
         <w:t>lication then</w:t>
       </w:r>
       <w:r>
-        <w:t xml:space="preserve"> sends a response to the user indicating that there are 3 parking lots available near their location, with the names </w:t>
-      </w:r>
-      <w:proofErr w:type="spellStart"/>
-      <w:r>
-        <w:t>HenrySt</w:t>
-      </w:r>
-      <w:proofErr w:type="spellEnd"/>
-      <w:r>
-        <w:t xml:space="preserve">, </w:t>
-      </w:r>
-      <w:proofErr w:type="spellStart"/>
-      <w:r>
-        <w:t>LowerHartstonge</w:t>
-      </w:r>
-      <w:proofErr w:type="spellEnd"/>
-      <w:r>
-        <w:t>, and MallowStreetPart1.</w:t>
+        <w:t xml:space="preserve"> sends a response to the user indicating that there are 3 parking lots available near their location, with the names HenrySt, LowerHartstonge, and MallowStreetPart1.</w:t>
       </w:r>
     </w:p>
     <w:p>
@@ -10456,7 +10453,7 @@
         <w:pStyle w:val="Compact"/>
       </w:pPr>
     </w:p>
-    <w:bookmarkEnd w:id="53"/>
+    <w:bookmarkEnd w:id="56"/>
     <w:p/>
     <w:p>
       <w:pPr>
@@ -10466,11 +10463,11 @@
           <w:numId w:val="15"/>
         </w:numPr>
       </w:pPr>
-      <w:bookmarkStart w:id="54" w:name="_Toc132388041"/>
+      <w:bookmarkStart w:id="63" w:name="_Toc132388041"/>
       <w:r>
         <w:t>Introduction and focus</w:t>
       </w:r>
-      <w:bookmarkEnd w:id="54"/>
+      <w:bookmarkEnd w:id="63"/>
       <w:r>
         <w:t xml:space="preserve"> </w:t>
       </w:r>
@@ -10492,14 +10489,14 @@
       <w:pPr>
         <w:pStyle w:val="Heading2"/>
       </w:pPr>
-      <w:bookmarkStart w:id="55" w:name="_Toc132388042"/>
+      <w:bookmarkStart w:id="64" w:name="_Toc132388042"/>
       <w:r>
         <w:t xml:space="preserve">Academic </w:t>
       </w:r>
       <w:r>
         <w:t>Aims</w:t>
       </w:r>
-      <w:bookmarkEnd w:id="55"/>
+      <w:bookmarkEnd w:id="64"/>
     </w:p>
     <w:p>
       <w:pPr>
@@ -10538,11 +10535,11 @@
           <w:numId w:val="16"/>
         </w:numPr>
       </w:pPr>
-      <w:bookmarkStart w:id="56" w:name="_Toc132388043"/>
+      <w:bookmarkStart w:id="65" w:name="_Toc132388043"/>
       <w:r>
         <w:t>Academic Requirements</w:t>
       </w:r>
-      <w:bookmarkEnd w:id="56"/>
+      <w:bookmarkEnd w:id="65"/>
     </w:p>
     <w:p>
       <w:pPr>
@@ -10561,11 +10558,11 @@
       <w:pPr>
         <w:pStyle w:val="Heading2"/>
       </w:pPr>
-      <w:bookmarkStart w:id="57" w:name="_Toc132388044"/>
+      <w:bookmarkStart w:id="66" w:name="_Toc132388044"/>
       <w:r>
         <w:t>Functional Requirements</w:t>
       </w:r>
-      <w:bookmarkEnd w:id="57"/>
+      <w:bookmarkEnd w:id="66"/>
     </w:p>
     <w:p>
       <w:pPr>
@@ -10584,11 +10581,11 @@
       <w:pPr>
         <w:pStyle w:val="Heading2"/>
       </w:pPr>
-      <w:bookmarkStart w:id="58" w:name="_Toc132388045"/>
+      <w:bookmarkStart w:id="67" w:name="_Toc132388045"/>
       <w:r>
         <w:t>Non-Functional Requirements</w:t>
       </w:r>
-      <w:bookmarkEnd w:id="58"/>
+      <w:bookmarkEnd w:id="67"/>
     </w:p>
     <w:p>
       <w:pPr>
@@ -10607,21 +10604,21 @@
       <w:pPr>
         <w:pStyle w:val="Heading2"/>
       </w:pPr>
-      <w:bookmarkStart w:id="59" w:name="_Toc132388046"/>
+      <w:bookmarkStart w:id="68" w:name="_Toc132388046"/>
       <w:r>
         <w:t>Statistics</w:t>
       </w:r>
-      <w:bookmarkEnd w:id="59"/>
+      <w:bookmarkEnd w:id="68"/>
     </w:p>
     <w:p>
       <w:pPr>
         <w:pStyle w:val="Heading1"/>
       </w:pPr>
-      <w:bookmarkStart w:id="60" w:name="_Toc132388047"/>
+      <w:bookmarkStart w:id="69" w:name="_Toc132388047"/>
       <w:r>
         <w:t>Results</w:t>
       </w:r>
-      <w:bookmarkEnd w:id="60"/>
+      <w:bookmarkEnd w:id="69"/>
     </w:p>
     <w:p>
       <w:pPr>
@@ -10650,87 +10647,87 @@
           <w:numId w:val="17"/>
         </w:numPr>
       </w:pPr>
-      <w:bookmarkStart w:id="61" w:name="_Toc132388048"/>
+      <w:bookmarkStart w:id="70" w:name="_Toc132388048"/>
       <w:r>
         <w:t>Project Plan: Priorities and Milestones</w:t>
       </w:r>
-      <w:bookmarkEnd w:id="61"/>
+      <w:bookmarkEnd w:id="70"/>
     </w:p>
     <w:p>
       <w:pPr>
         <w:pStyle w:val="Heading3"/>
       </w:pPr>
-      <w:bookmarkStart w:id="62" w:name="_Toc132388049"/>
+      <w:bookmarkStart w:id="71" w:name="_Toc132388049"/>
       <w:r>
         <w:t>The Data Structure</w:t>
       </w:r>
-      <w:bookmarkEnd w:id="62"/>
+      <w:bookmarkEnd w:id="71"/>
     </w:p>
     <w:p>
       <w:pPr>
         <w:pStyle w:val="Heading3"/>
       </w:pPr>
-      <w:bookmarkStart w:id="63" w:name="_Toc132388050"/>
+      <w:bookmarkStart w:id="72" w:name="_Toc132388050"/>
       <w:r>
         <w:t>Populating the System with Data</w:t>
       </w:r>
-      <w:bookmarkEnd w:id="63"/>
+      <w:bookmarkEnd w:id="72"/>
     </w:p>
     <w:p>
       <w:pPr>
         <w:pStyle w:val="Heading3"/>
       </w:pPr>
-      <w:bookmarkStart w:id="64" w:name="_Toc132388051"/>
+      <w:bookmarkStart w:id="73" w:name="_Toc132388051"/>
       <w:r>
         <w:t>Machine Learning</w:t>
       </w:r>
-      <w:bookmarkEnd w:id="64"/>
+      <w:bookmarkEnd w:id="73"/>
     </w:p>
     <w:p>
       <w:pPr>
         <w:pStyle w:val="Heading3"/>
       </w:pPr>
-      <w:bookmarkStart w:id="65" w:name="_Toc132388052"/>
+      <w:bookmarkStart w:id="74" w:name="_Toc132388052"/>
       <w:r>
         <w:t>Testin</w:t>
       </w:r>
       <w:r>
         <w:t>g</w:t>
       </w:r>
-      <w:bookmarkEnd w:id="65"/>
+      <w:bookmarkEnd w:id="74"/>
     </w:p>
     <w:p>
       <w:pPr>
         <w:pStyle w:val="Heading3"/>
       </w:pPr>
-      <w:bookmarkStart w:id="66" w:name="_Toc132388053"/>
+      <w:bookmarkStart w:id="75" w:name="_Toc132388053"/>
       <w:r>
         <w:t>Paths to completion</w:t>
       </w:r>
-      <w:bookmarkEnd w:id="66"/>
+      <w:bookmarkEnd w:id="75"/>
     </w:p>
     <w:p>
       <w:pPr>
         <w:pStyle w:val="Heading2"/>
       </w:pPr>
-      <w:bookmarkStart w:id="67" w:name="_Toc132388054"/>
+      <w:bookmarkStart w:id="76" w:name="_Toc132388054"/>
       <w:r>
         <w:t>Data Structures</w:t>
       </w:r>
-      <w:bookmarkEnd w:id="67"/>
+      <w:bookmarkEnd w:id="76"/>
     </w:p>
     <w:p>
       <w:pPr>
         <w:pStyle w:val="Heading2"/>
       </w:pPr>
-      <w:bookmarkStart w:id="68" w:name="_Toc132388055"/>
+      <w:bookmarkStart w:id="77" w:name="_Toc132388055"/>
       <w:r>
         <w:t xml:space="preserve">System </w:t>
       </w:r>
       <w:r>
         <w:t>Architecture</w:t>
       </w:r>
-      <w:bookmarkEnd w:id="68"/>
+      <w:bookmarkEnd w:id="77"/>
     </w:p>
     <w:p>
       <w:pPr>
@@ -10740,31 +10737,31 @@
           <w:numId w:val="18"/>
         </w:numPr>
       </w:pPr>
-      <w:bookmarkStart w:id="69" w:name="_Toc132388056"/>
+      <w:bookmarkStart w:id="78" w:name="_Toc132388056"/>
       <w:r>
         <w:t>Object Identification</w:t>
       </w:r>
-      <w:bookmarkEnd w:id="69"/>
+      <w:bookmarkEnd w:id="78"/>
     </w:p>
     <w:p>
       <w:pPr>
         <w:pStyle w:val="Heading2"/>
       </w:pPr>
-      <w:bookmarkStart w:id="70" w:name="_Toc132388057"/>
+      <w:bookmarkStart w:id="79" w:name="_Toc132388057"/>
       <w:r>
         <w:t>Machine Learning</w:t>
       </w:r>
-      <w:bookmarkEnd w:id="70"/>
+      <w:bookmarkEnd w:id="79"/>
     </w:p>
     <w:p>
       <w:pPr>
         <w:pStyle w:val="Heading2"/>
       </w:pPr>
-      <w:bookmarkStart w:id="71" w:name="_Toc132388058"/>
+      <w:bookmarkStart w:id="80" w:name="_Toc132388058"/>
       <w:r>
         <w:t>Conclusion</w:t>
       </w:r>
-      <w:bookmarkEnd w:id="71"/>
+      <w:bookmarkEnd w:id="80"/>
     </w:p>
     <w:p>
       <w:r>
@@ -10775,11 +10772,11 @@
       <w:pPr>
         <w:pStyle w:val="Heading1"/>
       </w:pPr>
-      <w:bookmarkStart w:id="72" w:name="_Toc132388059"/>
+      <w:bookmarkStart w:id="81" w:name="_Toc132388059"/>
       <w:r>
         <w:t>Implementation</w:t>
       </w:r>
-      <w:bookmarkEnd w:id="72"/>
+      <w:bookmarkEnd w:id="81"/>
     </w:p>
     <w:p>
       <w:pPr>
@@ -10821,23 +10818,7 @@
         <w:t>s</w:t>
       </w:r>
       <w:r>
-        <w:t xml:space="preserve"> the </w:t>
-      </w:r>
-      <w:proofErr w:type="spellStart"/>
-      <w:r>
-        <w:t>Haar</w:t>
-      </w:r>
-      <w:proofErr w:type="spellEnd"/>
-      <w:r>
-        <w:t xml:space="preserve"> Cascade Classifier, which is a machine learning-based approach for object detection. The </w:t>
-      </w:r>
-      <w:proofErr w:type="spellStart"/>
-      <w:r>
-        <w:t>Haar</w:t>
-      </w:r>
-      <w:proofErr w:type="spellEnd"/>
-      <w:r>
-        <w:t xml:space="preserve"> Cascade Classifier works by detecting features in an image that are characteristic of the object being detected, such as edges, corners, and lines. These features are then used to classify the object.</w:t>
+        <w:t xml:space="preserve"> the Haar Cascade Classifier, which is a machine learning-based approach for object detection. The Haar Cascade Classifier works by detecting features in an image that are characteristic of the object being detected, such as edges, corners, and lines. These features are then used to classify the object.</w:t>
       </w:r>
     </w:p>
     <w:p>
@@ -10845,27 +10826,17 @@
         <w:t xml:space="preserve">The </w:t>
       </w:r>
       <w:r>
-        <w:t xml:space="preserve">project code uses the </w:t>
-      </w:r>
-      <w:proofErr w:type="spellStart"/>
-      <w:r>
-        <w:t>Haar</w:t>
-      </w:r>
-      <w:proofErr w:type="spellEnd"/>
-      <w:r>
-        <w:t xml:space="preserve"> Cascade Classifier to detect and recognize different objects within an image. </w:t>
+        <w:t xml:space="preserve">project code uses the Haar Cascade Classifier to detect and recognize different objects within an image. </w:t>
       </w:r>
       <w:r>
         <w:t xml:space="preserve">The projects </w:t>
       </w:r>
-      <w:proofErr w:type="gramStart"/>
       <w:r>
         <w:t>train</w:t>
       </w:r>
       <w:r>
         <w:t>s</w:t>
       </w:r>
-      <w:proofErr w:type="gramEnd"/>
       <w:r>
         <w:t xml:space="preserve"> the classifier to recognize specific objects, such as faces, eyes, and cars, and </w:t>
       </w:r>
@@ -10901,147 +10872,101 @@
         <w:pStyle w:val="Heading3"/>
       </w:pPr>
       <w:r>
+        <w:t>The Monitor</w:t>
+      </w:r>
+    </w:p>
+    <w:p>
+      <w:r>
+        <w:t>The code in the server consists of five Python files: color.py, coordinates_generator.py, drawing_utils.py, motion_detector.py, and main.py. The code provides functionality to generate coordinates for an image and detect motion in a video using OpenCV.</w:t>
+      </w:r>
+    </w:p>
+    <w:p>
+      <w:r>
+        <w:t xml:space="preserve">Let's look at the architecture of the </w:t>
+      </w:r>
+      <w:r>
+        <w:t>Monitor</w:t>
+      </w:r>
+      <w:r>
+        <w:t xml:space="preserve"> code, starting with the entry point, main.py. This script handles command-line arguments using argparse, parses the YAML data file generated by coordinates_generator.py and passes it to motion_detector.py. If an image file is passed as an argument, it generates the YAML file with the coordinates. main.py then calls the detect_motion() function of the MotionDetector class in motion_detector.py.</w:t>
+      </w:r>
+    </w:p>
+    <w:p>
+      <w:r>
+        <w:t>The MotionDetector class is the main driver for motion detection. It reads frames from the video and compares them to the previous frame using cv2.absdiff(). If the difference is above a certain threshold, it marks the frame as containing motion and uses the cv2.findContours() function to find contours around the moving objects. It then loops through each contour and checks if it is inside any of the regions defined by the YAML file. If a contour is found inside a region, it sends an HTTP POST request to a specified URL using the requests library.</w:t>
+      </w:r>
+    </w:p>
+    <w:p>
+      <w:r>
+        <w:t>The CoordinatesGenerator class in coordinates_generator.py is responsible for generating the YAML data file. It reads an image file and allows the user to click on four points to define a region of interest. It then writes the coordinates of the rectangle defined by those points to the YAML file. The class uses cv2.namedWindow() and cv2.setMouseCallback() to handle mouse events and updates the image displayed to the user with each mouse click.</w:t>
+      </w:r>
+    </w:p>
+    <w:p>
+      <w:r>
+        <w:t>The draw_contours() function in drawing_utils.py is a utility function for drawing contours and labels on an image. It takes an image and a set of coordinates, draws the contour around the coordinates, and places a label on the contour with a specified color, font, and thickness.</w:t>
+      </w:r>
+    </w:p>
+    <w:p>
+      <w:r>
+        <w:t>Finally, color.py contains color constants that are used in other files.</w:t>
+      </w:r>
+    </w:p>
+    <w:p>
+      <w:r>
+        <w:t>In terms of architecture, the code follows a modular design pattern, with each file containing a set of related functions or classes. The main entry point is main.py, which coordinates the execution of the other files. The code uses several third-party libraries, including OpenCV, numpy, and requests. The MotionDetector class communicates with an external system using HTTP POST requests, making it easy to integrate the motion detection system with other systems.</w:t>
+      </w:r>
+    </w:p>
+    <w:p>
+      <w:pPr>
+        <w:pStyle w:val="Heading3"/>
+      </w:pPr>
+      <w:r>
         <w:t>Server</w:t>
       </w:r>
     </w:p>
     <w:p>
       <w:r>
-        <w:t xml:space="preserve">The code in the server consists of five Python files: </w:t>
-      </w:r>
-      <w:r>
-        <w:t>color.py, coordinates_generator.py, drawing_utils.py, motion_detector.py, and main.py. The code provides functionality to generate coordinates for an image and detect motion in a video using OpenCV.</w:t>
-      </w:r>
-    </w:p>
-    <w:p>
-      <w:r>
-        <w:t xml:space="preserve">Let's look at the architecture of the server code, starting with the entry point, main.py. This script handles command-line arguments using </w:t>
-      </w:r>
-      <w:proofErr w:type="spellStart"/>
-      <w:r>
-        <w:t>argparse</w:t>
-      </w:r>
-      <w:proofErr w:type="spellEnd"/>
-      <w:r>
-        <w:t>, parses the YAML data file generated by coordinates_generator.py and passes it to motion_detector.py. If an image file is passed as an argument, it generates the YAML file with the coordinates. main.py</w:t>
-      </w:r>
-      <w:r>
-        <w:t xml:space="preserve"> then calls the </w:t>
-      </w:r>
-      <w:proofErr w:type="spellStart"/>
-      <w:r>
-        <w:t>detect_</w:t>
-      </w:r>
-      <w:proofErr w:type="gramStart"/>
-      <w:r>
-        <w:t>motion</w:t>
-      </w:r>
-      <w:proofErr w:type="spellEnd"/>
-      <w:r>
-        <w:t>(</w:t>
-      </w:r>
-      <w:proofErr w:type="gramEnd"/>
-      <w:r>
-        <w:t xml:space="preserve">) function of the </w:t>
-      </w:r>
-      <w:proofErr w:type="spellStart"/>
-      <w:r>
-        <w:t>MotionDetector</w:t>
-      </w:r>
-      <w:proofErr w:type="spellEnd"/>
-      <w:r>
-        <w:t xml:space="preserve"> class in motion_detector.py</w:t>
-      </w:r>
-      <w:r>
-        <w:t>.</w:t>
-      </w:r>
-    </w:p>
-    <w:p>
-      <w:r>
-        <w:t xml:space="preserve">The </w:t>
-      </w:r>
-      <w:proofErr w:type="spellStart"/>
-      <w:r>
-        <w:t>MotionDetector</w:t>
-      </w:r>
-      <w:proofErr w:type="spellEnd"/>
-      <w:r>
-        <w:t xml:space="preserve"> class is the main driver for motion detection. It reads frames from the video and compares them to the previous frame using cv2.absdiff(). If the difference is above a certain threshold, it marks the frame as containing motion and uses the cv2.findContours() function to find contours around the moving objects. It then loops through each contour and checks if it is inside any of the regions defined by the YAML file. If a contour is found inside a region, it sends an HTTP POST request to a specified URL using the requests library.</w:t>
-      </w:r>
-    </w:p>
-    <w:p>
-      <w:r>
-        <w:t xml:space="preserve">The </w:t>
-      </w:r>
-      <w:proofErr w:type="spellStart"/>
-      <w:r>
-        <w:t>CoordinatesGenerator</w:t>
-      </w:r>
-      <w:proofErr w:type="spellEnd"/>
-      <w:r>
-        <w:t xml:space="preserve"> class in coordinates_generator.py is responsible for generating the YAML data file. It reads an image file and allows the user to click on four points to define a region of interest. It then writes the coordinates of the rectangle defined by those points to the YAML file. The class uses cv2.namedWindow() and cv2.setMouseCallback() to handle mouse events and updates the image displayed to the user with each mouse click.</w:t>
-      </w:r>
-    </w:p>
-    <w:p>
-      <w:r>
-        <w:t xml:space="preserve">The </w:t>
-      </w:r>
-      <w:proofErr w:type="spellStart"/>
-      <w:r>
-        <w:t>draw_</w:t>
-      </w:r>
-      <w:proofErr w:type="gramStart"/>
-      <w:r>
-        <w:t>contours</w:t>
-      </w:r>
-      <w:proofErr w:type="spellEnd"/>
-      <w:r>
-        <w:t>(</w:t>
-      </w:r>
-      <w:proofErr w:type="gramEnd"/>
-      <w:r>
-        <w:t xml:space="preserve">) function in drawing_utils.py is a utility function for drawing contours and labels on an image. It takes an image and a set of coordinates, draws the contour around the coordinates, and places a label on the contour with a specified </w:t>
-      </w:r>
-      <w:proofErr w:type="spellStart"/>
-      <w:r>
-        <w:t>color</w:t>
-      </w:r>
-      <w:proofErr w:type="spellEnd"/>
-      <w:r>
-        <w:t>, font, and thickness.</w:t>
-      </w:r>
-    </w:p>
-    <w:p>
-      <w:r>
-        <w:t xml:space="preserve">Finally, color.py contains </w:t>
-      </w:r>
-      <w:proofErr w:type="spellStart"/>
-      <w:r>
-        <w:t>color</w:t>
-      </w:r>
-      <w:proofErr w:type="spellEnd"/>
-      <w:r>
-        <w:t xml:space="preserve"> constants that are used in other files.</w:t>
-      </w:r>
-    </w:p>
-    <w:p>
-      <w:r>
-        <w:t xml:space="preserve">In terms of architecture, the code follows a modular design pattern, with each file containing a set of related functions or classes. The main entry point is main.py, which coordinates the execution of the other files. The code uses several third-party libraries, including OpenCV, </w:t>
-      </w:r>
-      <w:proofErr w:type="spellStart"/>
-      <w:r>
-        <w:t>numpy</w:t>
-      </w:r>
-      <w:proofErr w:type="spellEnd"/>
-      <w:r>
-        <w:t xml:space="preserve">, and requests. The </w:t>
-      </w:r>
-      <w:proofErr w:type="spellStart"/>
-      <w:r>
-        <w:t>MotionDetector</w:t>
-      </w:r>
-      <w:proofErr w:type="spellEnd"/>
-      <w:r>
-        <w:t xml:space="preserve"> class communicates with an external system using HTTP POST requests, making it easy to integrate the motion detection system with other systems.</w:t>
+        <w:t>The client-side code for this Django project consists of several files, including admin.py, apps.py, models.py, serializers.py, urls.py, and views.py.</w:t>
+      </w:r>
+    </w:p>
+    <w:p>
+      <w:r>
+        <w:t>admin.py registers the app's ParkingLot and ParkingLotMonitor models with Django's admin site.</w:t>
+      </w:r>
+    </w:p>
+    <w:p>
+      <w:r>
+        <w:t>apps.py defines the app's configuration, including its name and default auto field.</w:t>
+      </w:r>
+    </w:p>
+    <w:p>
+      <w:r>
+        <w:t>models.py defines the ParkingLot and ParkingLotMonitor models. The ParkingLot model has fields for id, name, address, hours, isPaidParking, latitude, longitude, image, and parking_spaces. The ParkingLotMonitor model has fields for id, parkingLot, name, latitude,longitude, probabilityParkingAvailable, free_parking_spaces, dateTimeLastUpdated, status, and image.</w:t>
+      </w:r>
+    </w:p>
+    <w:p>
+      <w:r>
+        <w:t>serializers.py defines the serializers used to convert the ParkingLot and ParkingLotMonitor models to JSON format for use in the app's API.</w:t>
+      </w:r>
+    </w:p>
+    <w:p>
+      <w:r>
+        <w:t>urls.py defines the app's URLs, including paths for the home page, parking lots list, parking lot detail page, user registration,</w:t>
+      </w:r>
+    </w:p>
+    <w:p>
+      <w:r>
+        <w:t>user login, user logout, and API endpoints for the ParkingLot and ParkingLotMonitor models.</w:t>
+      </w:r>
+    </w:p>
+    <w:p>
+      <w:r>
+        <w:t>views.py contains the logic for rendering the app's web pages, handling user input, and providing data to the app's API endpoints. It includes functions for rendering the home page, parking lot list, parking lot detail page, user registration, user login, and user logout pages. It also includes functions for handling API requests, including getting a list of all parking lots, getting details for a specific parking lot, and updating the parking lot monitor data.</w:t>
+      </w:r>
+    </w:p>
+    <w:p>
+      <w:r>
+        <w:t>Overall, the client-side code is responsible for providing a user-friendly interface for the app, handling user input and interactions, and communicating with the server-side code to retrieve and display data.</w:t>
       </w:r>
     </w:p>
     <w:p>
@@ -11049,257 +10974,41 @@
         <w:pStyle w:val="Heading3"/>
       </w:pPr>
       <w:r>
-        <w:t>Client</w:t>
-      </w:r>
-    </w:p>
-    <w:p>
-      <w:r>
-        <w:t>The client-side code for this Django project consists of several files, including admin.py, apps.py, models.py, serializers.py, urls.py, and views.py.</w:t>
-      </w:r>
-    </w:p>
-    <w:p>
-      <w:r>
-        <w:t xml:space="preserve">admin.py registers the app's </w:t>
-      </w:r>
-      <w:proofErr w:type="spellStart"/>
-      <w:r>
-        <w:t>ParkingLot</w:t>
-      </w:r>
-      <w:proofErr w:type="spellEnd"/>
-      <w:r>
-        <w:t xml:space="preserve"> and </w:t>
-      </w:r>
-      <w:proofErr w:type="spellStart"/>
-      <w:r>
-        <w:t>ParkingLotMonitor</w:t>
-      </w:r>
-      <w:proofErr w:type="spellEnd"/>
-      <w:r>
-        <w:t xml:space="preserve"> models with Django's admin site.</w:t>
-      </w:r>
-    </w:p>
-    <w:p>
-      <w:r>
-        <w:t>apps.py defines the app's configuration, including its name and default auto field.</w:t>
-      </w:r>
-    </w:p>
-    <w:p>
-      <w:r>
-        <w:t xml:space="preserve">models.py defines the </w:t>
-      </w:r>
-      <w:proofErr w:type="spellStart"/>
-      <w:r>
-        <w:t>ParkingLot</w:t>
-      </w:r>
-      <w:proofErr w:type="spellEnd"/>
-      <w:r>
-        <w:t xml:space="preserve"> and </w:t>
-      </w:r>
-      <w:proofErr w:type="spellStart"/>
-      <w:r>
-        <w:t>ParkingLotMonitor</w:t>
-      </w:r>
-      <w:proofErr w:type="spellEnd"/>
-      <w:r>
-        <w:t xml:space="preserve"> models. The </w:t>
-      </w:r>
-      <w:proofErr w:type="spellStart"/>
-      <w:r>
-        <w:t>ParkingLot</w:t>
-      </w:r>
-      <w:proofErr w:type="spellEnd"/>
-      <w:r>
-        <w:t xml:space="preserve"> model has fields for id, name, address, hours, </w:t>
-      </w:r>
-      <w:proofErr w:type="spellStart"/>
-      <w:r>
-        <w:t>isPaidParking</w:t>
-      </w:r>
-      <w:proofErr w:type="spellEnd"/>
-      <w:r>
-        <w:t xml:space="preserve">, latitude, longitude, image, and </w:t>
-      </w:r>
-      <w:proofErr w:type="spellStart"/>
-      <w:r>
-        <w:t>parking_spaces</w:t>
-      </w:r>
-      <w:proofErr w:type="spellEnd"/>
-      <w:r>
-        <w:t xml:space="preserve">. The </w:t>
-      </w:r>
-      <w:proofErr w:type="spellStart"/>
-      <w:r>
-        <w:t>ParkingLotMonitor</w:t>
-      </w:r>
-      <w:proofErr w:type="spellEnd"/>
-      <w:r>
-        <w:t xml:space="preserve"> model has fields for id, </w:t>
-      </w:r>
-      <w:proofErr w:type="spellStart"/>
-      <w:r>
-        <w:t>parkingLot</w:t>
-      </w:r>
-      <w:proofErr w:type="spellEnd"/>
-      <w:r>
-        <w:t xml:space="preserve">, name, </w:t>
-      </w:r>
-      <w:proofErr w:type="spellStart"/>
-      <w:proofErr w:type="gramStart"/>
-      <w:r>
-        <w:t>latitude,longitude</w:t>
-      </w:r>
-      <w:proofErr w:type="spellEnd"/>
-      <w:proofErr w:type="gramEnd"/>
-      <w:r>
-        <w:t xml:space="preserve">, </w:t>
-      </w:r>
-      <w:proofErr w:type="spellStart"/>
-      <w:r>
-        <w:t>probabilityParkingAvailable</w:t>
-      </w:r>
-      <w:proofErr w:type="spellEnd"/>
-      <w:r>
-        <w:t xml:space="preserve">, </w:t>
-      </w:r>
-      <w:proofErr w:type="spellStart"/>
-      <w:r>
-        <w:t>free_parking_spaces</w:t>
-      </w:r>
-      <w:proofErr w:type="spellEnd"/>
-      <w:r>
-        <w:t xml:space="preserve">, </w:t>
-      </w:r>
-      <w:proofErr w:type="spellStart"/>
-      <w:r>
-        <w:t>dateTimeLastUpdated</w:t>
-      </w:r>
-      <w:proofErr w:type="spellEnd"/>
-      <w:r>
-        <w:t>, status, and image.</w:t>
-      </w:r>
-    </w:p>
-    <w:p>
-      <w:r>
-        <w:t xml:space="preserve">serializers.py defines the serializers used to convert the </w:t>
-      </w:r>
-      <w:proofErr w:type="spellStart"/>
-      <w:r>
-        <w:t>ParkingLot</w:t>
-      </w:r>
-      <w:proofErr w:type="spellEnd"/>
-      <w:r>
-        <w:t xml:space="preserve"> and </w:t>
-      </w:r>
-      <w:proofErr w:type="spellStart"/>
-      <w:r>
-        <w:t>ParkingLotMonitor</w:t>
-      </w:r>
-      <w:proofErr w:type="spellEnd"/>
-      <w:r>
-        <w:t xml:space="preserve"> models to JSON format for use in the app's API.</w:t>
-      </w:r>
-    </w:p>
-    <w:p>
-      <w:r>
-        <w:t>urls.py defines the app's URLs, including paths for the home page, parking lots list, parking lot detail page, user registration,</w:t>
-      </w:r>
-    </w:p>
-    <w:p>
-      <w:r>
-        <w:t xml:space="preserve">user login, user logout, and API endpoints for the </w:t>
-      </w:r>
-      <w:proofErr w:type="spellStart"/>
-      <w:r>
-        <w:t>ParkingLot</w:t>
-      </w:r>
-      <w:proofErr w:type="spellEnd"/>
-      <w:r>
-        <w:t xml:space="preserve"> and </w:t>
-      </w:r>
-      <w:proofErr w:type="spellStart"/>
-      <w:r>
-        <w:t>ParkingLotMonitor</w:t>
-      </w:r>
-      <w:proofErr w:type="spellEnd"/>
-      <w:r>
-        <w:t xml:space="preserve"> models.</w:t>
-      </w:r>
-    </w:p>
-    <w:p>
-      <w:r>
-        <w:t>views.py contains the logic for rendering the app's web pages, handling user input, and providing data to the app's API endpoints. It includes functions for rendering the home page, parking lot list, parking lot detail page, user registration, user login, and user logout pages. It also includes functions for handling API requests, including getting a list of all parking lots, getting details for a specific parking lot, and updating the parking lot monitor data.</w:t>
-      </w:r>
-    </w:p>
-    <w:p>
-      <w:r>
-        <w:t>Overall, the client-side code is responsible for providing a user-friendly interface for the app, handling user input and interactions, and communicating with the server-side code to retrieve and display data.</w:t>
+        <w:t>How They Work Together</w:t>
+      </w:r>
+    </w:p>
+    <w:p>
+      <w:r>
+        <w:t>T</w:t>
+      </w:r>
+      <w:r>
+        <w:t xml:space="preserve">he client and server communicate with each other through </w:t>
+      </w:r>
+      <w:r>
+        <w:t>the</w:t>
+      </w:r>
+      <w:r>
+        <w:t xml:space="preserve"> REST API service. When the client sends a request to the server, it includes information such as the endpoint to access, any data to send in the request body, and any headers to include with the request. The server-side code receives the request and processes it, querying the database or performing other operations based on the data included in the request. The server then sends a response back to the client, which includes a status code indicating whether the request was successful or not, any data to include in the response body, and any headers to include with the response. </w:t>
+      </w:r>
+      <w:r>
+        <w:t xml:space="preserve">The client-side then processes the response, displaying the data in the </w:t>
+      </w:r>
+      <w:r>
+        <w:t>website for probability of parking available so the user can view it</w:t>
+      </w:r>
+      <w:r>
+        <w:t>. This cycle of request and response is how the client and server are linked together in a web application.</w:t>
       </w:r>
     </w:p>
     <w:p>
       <w:pPr>
         <w:pStyle w:val="Heading3"/>
       </w:pPr>
-      <w:r>
-        <w:t>How They Work Together</w:t>
-      </w:r>
-    </w:p>
-    <w:p>
-      <w:r>
-        <w:t xml:space="preserve">The client code and server </w:t>
-      </w:r>
-      <w:r>
-        <w:t xml:space="preserve">are </w:t>
-      </w:r>
-      <w:r>
-        <w:t>linked together through HTTP requests and responses. When the client-side sends a request to the server, it includes information such as the endpoint to access, any data to send in the request body, and any headers to include with the request.</w:t>
-      </w:r>
-    </w:p>
-    <w:p>
-      <w:r>
-        <w:t>The server-side code receives the request and processes it,</w:t>
-      </w:r>
-      <w:r>
-        <w:t xml:space="preserve"> </w:t>
-      </w:r>
-      <w:r>
-        <w:t xml:space="preserve">querying </w:t>
-      </w:r>
-      <w:r>
-        <w:t>the</w:t>
-      </w:r>
-      <w:r>
-        <w:t xml:space="preserve"> database or performing other operations based on the data included in the request. The server then sends a response back to the client, which includes a status code indicating whether the request was successful or not, any data to include in the response body, and any headers to include with the response.</w:t>
-      </w:r>
-    </w:p>
-    <w:p/>
-    <w:p>
-      <w:r>
-        <w:t xml:space="preserve">The client-side then processes the response, displaying the data </w:t>
-      </w:r>
-      <w:proofErr w:type="gramStart"/>
-      <w:r>
-        <w:t>in</w:t>
-      </w:r>
-      <w:proofErr w:type="gramEnd"/>
-      <w:r>
-        <w:t xml:space="preserve"> the </w:t>
-      </w:r>
-      <w:r>
-        <w:t>website for probability of parking available so the user can view it</w:t>
-      </w:r>
-      <w:r>
-        <w:t>. This cycle of request and response is how the client and server are linked together in a web application.</w:t>
-      </w:r>
-    </w:p>
-    <w:p>
-      <w:pPr>
-        <w:pStyle w:val="Heading3"/>
-      </w:pPr>
-      <w:bookmarkStart w:id="73" w:name="_Toc132388062"/>
+      <w:bookmarkStart w:id="82" w:name="_Toc132388062"/>
       <w:r>
         <w:t>Source Control and versioning</w:t>
       </w:r>
-      <w:bookmarkEnd w:id="73"/>
+      <w:bookmarkEnd w:id="82"/>
     </w:p>
     <w:p>
       <w:r>
@@ -11310,11 +11019,11 @@
       <w:pPr>
         <w:pStyle w:val="Heading2"/>
       </w:pPr>
-      <w:bookmarkStart w:id="74" w:name="_Toc132388063"/>
+      <w:bookmarkStart w:id="83" w:name="_Toc132388063"/>
       <w:r>
         <w:t>Development Environment</w:t>
       </w:r>
-      <w:bookmarkEnd w:id="74"/>
+      <w:bookmarkEnd w:id="83"/>
     </w:p>
     <w:p>
       <w:pPr>
@@ -11333,11 +11042,11 @@
       <w:pPr>
         <w:pStyle w:val="Heading2"/>
       </w:pPr>
-      <w:bookmarkStart w:id="75" w:name="_Toc132388064"/>
+      <w:bookmarkStart w:id="84" w:name="_Toc132388064"/>
       <w:r>
         <w:t>Tools Used</w:t>
       </w:r>
-      <w:bookmarkEnd w:id="75"/>
+      <w:bookmarkEnd w:id="84"/>
     </w:p>
     <w:p>
       <w:r>
@@ -11348,21 +11057,21 @@
       <w:pPr>
         <w:pStyle w:val="Heading1"/>
       </w:pPr>
-      <w:bookmarkStart w:id="76" w:name="_Toc132388065"/>
+      <w:bookmarkStart w:id="85" w:name="_Toc132388065"/>
       <w:r>
         <w:t>Conclusion and Recommendations</w:t>
       </w:r>
-      <w:bookmarkEnd w:id="76"/>
+      <w:bookmarkEnd w:id="85"/>
     </w:p>
     <w:p>
       <w:pPr>
         <w:pStyle w:val="Heading2"/>
       </w:pPr>
-      <w:bookmarkStart w:id="77" w:name="_Toc132388066"/>
+      <w:bookmarkStart w:id="86" w:name="_Toc132388066"/>
       <w:r>
         <w:t>Conclusion</w:t>
       </w:r>
-      <w:bookmarkEnd w:id="77"/>
+      <w:bookmarkEnd w:id="86"/>
     </w:p>
     <w:p>
       <w:pPr>
@@ -11381,11 +11090,11 @@
       <w:pPr>
         <w:pStyle w:val="Heading2"/>
       </w:pPr>
-      <w:bookmarkStart w:id="78" w:name="_Toc132388067"/>
+      <w:bookmarkStart w:id="87" w:name="_Toc132388067"/>
       <w:r>
         <w:t>Recommendations</w:t>
       </w:r>
-      <w:bookmarkEnd w:id="78"/>
+      <w:bookmarkEnd w:id="87"/>
     </w:p>
     <w:p>
       <w:pPr>
@@ -11497,7 +11206,7 @@
         <w:t>.</w:t>
       </w:r>
     </w:p>
-    <w:bookmarkStart w:id="79" w:name="_Toc132388068" w:displacedByCustomXml="next"/>
+    <w:bookmarkStart w:id="88" w:name="_Toc132388068" w:displacedByCustomXml="next"/>
     <w:sdt>
       <w:sdtPr>
         <w:rPr>
@@ -11522,7 +11231,7 @@
           <w:r>
             <w:t>References</w:t>
           </w:r>
-          <w:bookmarkEnd w:id="79"/>
+          <w:bookmarkEnd w:id="88"/>
         </w:p>
         <w:sdt>
           <w:sdtPr>
@@ -11593,6 +11302,34 @@
                   <w:u w:val="single"/>
                 </w:rPr>
                 <w:t>https://www.bankmycell.com/blog/how-many-phones-are-in-the-world</w:t>
+              </w:r>
+            </w:p>
+            <w:p>
+              <w:pPr>
+                <w:pStyle w:val="Bibliography"/>
+                <w:rPr>
+                  <w:noProof/>
+                </w:rPr>
+              </w:pPr>
+              <w:r>
+                <w:rPr>
+                  <w:noProof/>
+                </w:rPr>
+                <w:t xml:space="preserve">ul.ie., 2022. [Online] </w:t>
+              </w:r>
+              <w:r>
+                <w:rPr>
+                  <w:noProof/>
+                </w:rPr>
+                <w:br/>
+                <w:t xml:space="preserve">Available at: </w:t>
+              </w:r>
+              <w:r>
+                <w:rPr>
+                  <w:noProof/>
+                  <w:u w:val="single"/>
+                </w:rPr>
+                <w:t>https://www.ul.ie/presidents-office/university-profile/facts-and-figures</w:t>
               </w:r>
             </w:p>
             <w:p>
@@ -11740,11 +11477,11 @@
       <w:pPr>
         <w:pStyle w:val="Heading1Numberless"/>
       </w:pPr>
-      <w:bookmarkStart w:id="80" w:name="_Toc132388069"/>
+      <w:bookmarkStart w:id="89" w:name="_Toc132388069"/>
       <w:r>
         <w:t>Glossary</w:t>
       </w:r>
-      <w:bookmarkEnd w:id="80"/>
+      <w:bookmarkEnd w:id="89"/>
     </w:p>
     <w:tbl>
       <w:tblPr>
@@ -11878,41 +11615,41 @@
       <w:pPr>
         <w:pStyle w:val="AppendixH1"/>
       </w:pPr>
-      <w:bookmarkStart w:id="81" w:name="_Toc132388070"/>
+      <w:bookmarkStart w:id="90" w:name="_Toc132388070"/>
       <w:r>
         <w:t>Reflection</w:t>
       </w:r>
       <w:r>
         <w:t>s</w:t>
       </w:r>
-      <w:bookmarkEnd w:id="81"/>
+      <w:bookmarkEnd w:id="90"/>
     </w:p>
     <w:p>
       <w:pPr>
         <w:pStyle w:val="AppendixH2"/>
       </w:pPr>
-      <w:bookmarkStart w:id="82" w:name="_Toc132388071"/>
+      <w:bookmarkStart w:id="91" w:name="_Toc132388071"/>
       <w:r>
         <w:t>Report</w:t>
       </w:r>
       <w:r>
         <w:t xml:space="preserve"> Structure</w:t>
       </w:r>
-      <w:bookmarkEnd w:id="82"/>
+      <w:bookmarkEnd w:id="91"/>
     </w:p>
     <w:p/>
     <w:p>
       <w:pPr>
         <w:pStyle w:val="AppendixH1"/>
       </w:pPr>
-      <w:bookmarkStart w:id="83" w:name="_Toc132388072"/>
+      <w:bookmarkStart w:id="92" w:name="_Toc132388072"/>
       <w:r>
         <w:t>Project Managemen</w:t>
       </w:r>
       <w:r>
         <w:t>t</w:t>
       </w:r>
-      <w:bookmarkEnd w:id="83"/>
+      <w:bookmarkEnd w:id="92"/>
     </w:p>
     <w:p>
       <w:pPr>
@@ -11931,21 +11668,21 @@
       <w:pPr>
         <w:pStyle w:val="AppendixH2"/>
       </w:pPr>
-      <w:bookmarkStart w:id="84" w:name="_Toc132388073"/>
+      <w:bookmarkStart w:id="93" w:name="_Toc132388073"/>
       <w:r>
         <w:t>Report Structure</w:t>
       </w:r>
-      <w:bookmarkEnd w:id="84"/>
+      <w:bookmarkEnd w:id="93"/>
     </w:p>
     <w:p>
       <w:pPr>
         <w:pStyle w:val="AppendixH2"/>
       </w:pPr>
-      <w:bookmarkStart w:id="85" w:name="_Toc132388074"/>
+      <w:bookmarkStart w:id="94" w:name="_Toc132388074"/>
       <w:r>
         <w:t>Code Style Guide</w:t>
       </w:r>
-      <w:bookmarkEnd w:id="85"/>
+      <w:bookmarkEnd w:id="94"/>
     </w:p>
     <w:p>
       <w:pPr>
@@ -11959,117 +11696,117 @@
       <w:pPr>
         <w:pStyle w:val="AppendixH3"/>
       </w:pPr>
-      <w:bookmarkStart w:id="86" w:name="_Toc132388075"/>
+      <w:bookmarkStart w:id="95" w:name="_Toc132388075"/>
       <w:r>
         <w:t>Naming conventions</w:t>
       </w:r>
-      <w:bookmarkEnd w:id="86"/>
+      <w:bookmarkEnd w:id="95"/>
     </w:p>
     <w:p>
       <w:pPr>
         <w:pStyle w:val="AppendixH3"/>
       </w:pPr>
-      <w:bookmarkStart w:id="87" w:name="_Toc132388076"/>
+      <w:bookmarkStart w:id="96" w:name="_Toc132388076"/>
       <w:r>
         <w:t xml:space="preserve">Avoid magic constant </w:t>
       </w:r>
       <w:r>
         <w:t>numbers.</w:t>
       </w:r>
-      <w:bookmarkEnd w:id="87"/>
+      <w:bookmarkEnd w:id="96"/>
     </w:p>
     <w:p>
       <w:pPr>
         <w:pStyle w:val="AppendixH3"/>
       </w:pPr>
-      <w:bookmarkStart w:id="88" w:name="_Toc132388077"/>
+      <w:bookmarkStart w:id="97" w:name="_Toc132388077"/>
       <w:r>
         <w:t>Variable naming</w:t>
       </w:r>
-      <w:bookmarkEnd w:id="88"/>
+      <w:bookmarkEnd w:id="97"/>
     </w:p>
     <w:p>
       <w:pPr>
         <w:pStyle w:val="AppendixH3"/>
       </w:pPr>
-      <w:bookmarkStart w:id="89" w:name="_Toc132388078"/>
+      <w:bookmarkStart w:id="98" w:name="_Toc132388078"/>
       <w:r>
         <w:t>Methods</w:t>
       </w:r>
-      <w:bookmarkEnd w:id="89"/>
+      <w:bookmarkEnd w:id="98"/>
     </w:p>
     <w:p>
       <w:pPr>
         <w:pStyle w:val="AppendixH3"/>
       </w:pPr>
-      <w:bookmarkStart w:id="90" w:name="_Toc132388079"/>
+      <w:bookmarkStart w:id="99" w:name="_Toc132388079"/>
       <w:r>
         <w:t>Imports</w:t>
       </w:r>
-      <w:bookmarkEnd w:id="90"/>
+      <w:bookmarkEnd w:id="99"/>
     </w:p>
     <w:p>
       <w:pPr>
         <w:pStyle w:val="AppendixH3"/>
       </w:pPr>
-      <w:bookmarkStart w:id="91" w:name="_Toc132388080"/>
+      <w:bookmarkStart w:id="100" w:name="_Toc132388080"/>
       <w:r>
         <w:t>Comments</w:t>
       </w:r>
-      <w:bookmarkEnd w:id="91"/>
+      <w:bookmarkEnd w:id="100"/>
     </w:p>
     <w:p>
       <w:pPr>
         <w:pStyle w:val="AppendixH3"/>
       </w:pPr>
-      <w:bookmarkStart w:id="92" w:name="_Toc132388081"/>
+      <w:bookmarkStart w:id="101" w:name="_Toc132388081"/>
       <w:r>
         <w:t>Documentation</w:t>
       </w:r>
-      <w:bookmarkEnd w:id="92"/>
+      <w:bookmarkEnd w:id="101"/>
     </w:p>
     <w:p>
       <w:pPr>
         <w:pStyle w:val="AppendixH3"/>
       </w:pPr>
-      <w:bookmarkStart w:id="93" w:name="_Toc132388082"/>
+      <w:bookmarkStart w:id="102" w:name="_Toc132388082"/>
       <w:r>
         <w:t>Classes</w:t>
       </w:r>
-      <w:bookmarkEnd w:id="93"/>
+      <w:bookmarkEnd w:id="102"/>
     </w:p>
     <w:p>
       <w:pPr>
         <w:pStyle w:val="AppendixH3"/>
       </w:pPr>
-      <w:bookmarkStart w:id="94" w:name="_Toc132388083"/>
+      <w:bookmarkStart w:id="103" w:name="_Toc132388083"/>
       <w:r>
         <w:t>Spacing, Indentation</w:t>
       </w:r>
-      <w:bookmarkEnd w:id="94"/>
+      <w:bookmarkEnd w:id="103"/>
     </w:p>
     <w:p>
       <w:pPr>
         <w:pStyle w:val="AppendixH3"/>
       </w:pPr>
-      <w:bookmarkStart w:id="95" w:name="_Toc132388084"/>
+      <w:bookmarkStart w:id="104" w:name="_Toc132388084"/>
       <w:r>
         <w:t>Literals</w:t>
       </w:r>
-      <w:bookmarkEnd w:id="95"/>
+      <w:bookmarkEnd w:id="104"/>
     </w:p>
     <w:p>
       <w:pPr>
         <w:pStyle w:val="AppendixH1"/>
       </w:pPr>
-      <w:bookmarkStart w:id="96" w:name="_Toc132388085"/>
+      <w:bookmarkStart w:id="105" w:name="_Toc132388085"/>
       <w:r>
         <w:t>Development Environmen</w:t>
       </w:r>
       <w:r>
         <w:t>t</w:t>
       </w:r>
-      <w:bookmarkEnd w:id="96"/>
+      <w:bookmarkEnd w:id="105"/>
     </w:p>
     <w:sectPr>
       <w:footerReference w:type="default" r:id="rId20"/>
@@ -12084,7 +11821,7 @@
 </file>
 
 <file path=word/endnotes.xml><?xml version="1.0" encoding="utf-8"?>
-<w:endnotes xmlns:wpc="http://schemas.microsoft.com/office/word/2010/wordprocessingCanvas" xmlns:cx="http://schemas.microsoft.com/office/drawing/2014/chartex" xmlns:cx1="http://schemas.microsoft.com/office/drawing/2015/9/8/chartex" xmlns:cx2="http://schemas.microsoft.com/office/drawing/2015/10/21/chartex" xmlns:cx3="http://schemas.microsoft.com/office/drawing/2016/5/9/chartex" xmlns:cx4="http://schemas.microsoft.com/office/drawing/2016/5/10/chartex" xmlns:cx5="http://schemas.microsoft.com/office/drawing/2016/5/11/chartex" xmlns:cx6="http://schemas.microsoft.com/office/drawing/2016/5/12/chartex" xmlns:cx7="http://schemas.microsoft.com/office/drawing/2016/5/13/chartex" xmlns:cx8="http://schemas.microsoft.com/office/drawing/2016/5/14/chartex" xmlns:mc="http://schemas.openxmlformats.org/markup-compatibility/2006" xmlns:aink="http://schemas.microsoft.com/office/drawing/2016/ink" xmlns:am3d="http://schemas.microsoft.com/office/drawing/2017/model3d" xmlns:o="urn:schemas-microsoft-com:office:office" xmlns:oel="http://schemas.microsoft.com/office/2019/extlst" xmlns:r="http://schemas.openxmlformats.org/officeDocument/2006/relationships" xmlns:m="http://schemas.openxmlformats.org/officeDocument/2006/math" xmlns:v="urn:schemas-microsoft-com:vml" xmlns:wp14="http://schemas.microsoft.com/office/word/2010/wordprocessingDrawing" xmlns:wp="http://schemas.openxmlformats.org/drawingml/2006/wordprocessingDrawing" xmlns:w10="urn:schemas-microsoft-com:office:word" xmlns:w="http://schemas.openxmlformats.org/wordprocessingml/2006/main" xmlns:w14="http://schemas.microsoft.com/office/word/2010/wordml" xmlns:w15="http://schemas.microsoft.com/office/word/2012/wordml" xmlns:w16cex="http://schemas.microsoft.com/office/word/2018/wordml/cex" xmlns:w16cid="http://schemas.microsoft.com/office/word/2016/wordml/cid" xmlns:w16="http://schemas.microsoft.com/office/word/2018/wordml" xmlns:w16sdtdh="http://schemas.microsoft.com/office/word/2020/wordml/sdtdatahash" xmlns:w16se="http://schemas.microsoft.com/office/word/2015/wordml/symex" xmlns:wpg="http://schemas.microsoft.com/office/word/2010/wordprocessingGroup" xmlns:wpi="http://schemas.microsoft.com/office/word/2010/wordprocessingInk" xmlns:wne="http://schemas.microsoft.com/office/word/2006/wordml" xmlns:wps="http://schemas.microsoft.com/office/word/2010/wordprocessingShape" mc:Ignorable="w14 w15 w16se w16cid w16 w16cex w16sdtdh wp14">
+<w:endnotes xmlns:wpc="http://schemas.microsoft.com/office/word/2010/wordprocessingCanvas" xmlns:cx="http://schemas.microsoft.com/office/drawing/2014/chartex" xmlns:cx1="http://schemas.microsoft.com/office/drawing/2015/9/8/chartex" xmlns:cx2="http://schemas.microsoft.com/office/drawing/2015/10/21/chartex" xmlns:cx3="http://schemas.microsoft.com/office/drawing/2016/5/9/chartex" xmlns:cx4="http://schemas.microsoft.com/office/drawing/2016/5/10/chartex" xmlns:cx5="http://schemas.microsoft.com/office/drawing/2016/5/11/chartex" xmlns:cx6="http://schemas.microsoft.com/office/drawing/2016/5/12/chartex" xmlns:cx7="http://schemas.microsoft.com/office/drawing/2016/5/13/chartex" xmlns:cx8="http://schemas.microsoft.com/office/drawing/2016/5/14/chartex" xmlns:mc="http://schemas.openxmlformats.org/markup-compatibility/2006" xmlns:aink="http://schemas.microsoft.com/office/drawing/2016/ink" xmlns:am3d="http://schemas.microsoft.com/office/drawing/2017/model3d" xmlns:o="urn:schemas-microsoft-com:office:office" xmlns:oel="http://schemas.microsoft.com/office/2019/extlst" xmlns:r="http://schemas.openxmlformats.org/officeDocument/2006/relationships" xmlns:m="http://schemas.openxmlformats.org/officeDocument/2006/math" xmlns:v="urn:schemas-microsoft-com:vml" xmlns:wp14="http://schemas.microsoft.com/office/word/2010/wordprocessingDrawing" xmlns:wp="http://schemas.openxmlformats.org/drawingml/2006/wordprocessingDrawing" xmlns:w10="urn:schemas-microsoft-com:office:word" xmlns:w="http://schemas.openxmlformats.org/wordprocessingml/2006/main" xmlns:w14="http://schemas.microsoft.com/office/word/2010/wordml" xmlns:w15="http://schemas.microsoft.com/office/word/2012/wordml" xmlns:w16cex="http://schemas.microsoft.com/office/word/2018/wordml/cex" xmlns:w16cid="http://schemas.microsoft.com/office/word/2016/wordml/cid" xmlns:w16="http://schemas.microsoft.com/office/word/2018/wordml" xmlns:w16du="http://schemas.microsoft.com/office/word/2023/wordml/word16du" xmlns:w16sdtdh="http://schemas.microsoft.com/office/word/2020/wordml/sdtdatahash" xmlns:w16se="http://schemas.microsoft.com/office/word/2015/wordml/symex" xmlns:wpg="http://schemas.microsoft.com/office/word/2010/wordprocessingGroup" xmlns:wpi="http://schemas.microsoft.com/office/word/2010/wordprocessingInk" xmlns:wne="http://schemas.microsoft.com/office/word/2006/wordml" xmlns:wps="http://schemas.microsoft.com/office/word/2010/wordprocessingShape" mc:Ignorable="w14 w15 w16se w16cid w16 w16cex w16sdtdh wp14">
   <w:endnote w:type="separator" w:id="-1">
     <w:p>
       <w:r>
@@ -12107,7 +11844,7 @@
 </file>
 
 <file path=word/footer1.xml><?xml version="1.0" encoding="utf-8"?>
-<w:ftr xmlns:wpc="http://schemas.microsoft.com/office/word/2010/wordprocessingCanvas" xmlns:cx="http://schemas.microsoft.com/office/drawing/2014/chartex" xmlns:cx1="http://schemas.microsoft.com/office/drawing/2015/9/8/chartex" xmlns:cx2="http://schemas.microsoft.com/office/drawing/2015/10/21/chartex" xmlns:cx3="http://schemas.microsoft.com/office/drawing/2016/5/9/chartex" xmlns:cx4="http://schemas.microsoft.com/office/drawing/2016/5/10/chartex" xmlns:cx5="http://schemas.microsoft.com/office/drawing/2016/5/11/chartex" xmlns:cx6="http://schemas.microsoft.com/office/drawing/2016/5/12/chartex" xmlns:cx7="http://schemas.microsoft.com/office/drawing/2016/5/13/chartex" xmlns:cx8="http://schemas.microsoft.com/office/drawing/2016/5/14/chartex" xmlns:mc="http://schemas.openxmlformats.org/markup-compatibility/2006" xmlns:aink="http://schemas.microsoft.com/office/drawing/2016/ink" xmlns:am3d="http://schemas.microsoft.com/office/drawing/2017/model3d" xmlns:o="urn:schemas-microsoft-com:office:office" xmlns:oel="http://schemas.microsoft.com/office/2019/extlst" xmlns:r="http://schemas.openxmlformats.org/officeDocument/2006/relationships" xmlns:m="http://schemas.openxmlformats.org/officeDocument/2006/math" xmlns:v="urn:schemas-microsoft-com:vml" xmlns:wp14="http://schemas.microsoft.com/office/word/2010/wordprocessingDrawing" xmlns:wp="http://schemas.openxmlformats.org/drawingml/2006/wordprocessingDrawing" xmlns:w10="urn:schemas-microsoft-com:office:word" xmlns:w="http://schemas.openxmlformats.org/wordprocessingml/2006/main" xmlns:w14="http://schemas.microsoft.com/office/word/2010/wordml" xmlns:w15="http://schemas.microsoft.com/office/word/2012/wordml" xmlns:w16cex="http://schemas.microsoft.com/office/word/2018/wordml/cex" xmlns:w16cid="http://schemas.microsoft.com/office/word/2016/wordml/cid" xmlns:w16="http://schemas.microsoft.com/office/word/2018/wordml" xmlns:w16sdtdh="http://schemas.microsoft.com/office/word/2020/wordml/sdtdatahash" xmlns:w16se="http://schemas.microsoft.com/office/word/2015/wordml/symex" xmlns:wpg="http://schemas.microsoft.com/office/word/2010/wordprocessingGroup" xmlns:wpi="http://schemas.microsoft.com/office/word/2010/wordprocessingInk" xmlns:wne="http://schemas.microsoft.com/office/word/2006/wordml" xmlns:wps="http://schemas.microsoft.com/office/word/2010/wordprocessingShape" mc:Ignorable="w14 w15 w16se w16cid w16 w16cex w16sdtdh wp14">
+<w:ftr xmlns:wpc="http://schemas.microsoft.com/office/word/2010/wordprocessingCanvas" xmlns:cx="http://schemas.microsoft.com/office/drawing/2014/chartex" xmlns:cx1="http://schemas.microsoft.com/office/drawing/2015/9/8/chartex" xmlns:cx2="http://schemas.microsoft.com/office/drawing/2015/10/21/chartex" xmlns:cx3="http://schemas.microsoft.com/office/drawing/2016/5/9/chartex" xmlns:cx4="http://schemas.microsoft.com/office/drawing/2016/5/10/chartex" xmlns:cx5="http://schemas.microsoft.com/office/drawing/2016/5/11/chartex" xmlns:cx6="http://schemas.microsoft.com/office/drawing/2016/5/12/chartex" xmlns:cx7="http://schemas.microsoft.com/office/drawing/2016/5/13/chartex" xmlns:cx8="http://schemas.microsoft.com/office/drawing/2016/5/14/chartex" xmlns:mc="http://schemas.openxmlformats.org/markup-compatibility/2006" xmlns:aink="http://schemas.microsoft.com/office/drawing/2016/ink" xmlns:am3d="http://schemas.microsoft.com/office/drawing/2017/model3d" xmlns:o="urn:schemas-microsoft-com:office:office" xmlns:oel="http://schemas.microsoft.com/office/2019/extlst" xmlns:r="http://schemas.openxmlformats.org/officeDocument/2006/relationships" xmlns:m="http://schemas.openxmlformats.org/officeDocument/2006/math" xmlns:v="urn:schemas-microsoft-com:vml" xmlns:wp14="http://schemas.microsoft.com/office/word/2010/wordprocessingDrawing" xmlns:wp="http://schemas.openxmlformats.org/drawingml/2006/wordprocessingDrawing" xmlns:w10="urn:schemas-microsoft-com:office:word" xmlns:w="http://schemas.openxmlformats.org/wordprocessingml/2006/main" xmlns:w14="http://schemas.microsoft.com/office/word/2010/wordml" xmlns:w15="http://schemas.microsoft.com/office/word/2012/wordml" xmlns:w16cex="http://schemas.microsoft.com/office/word/2018/wordml/cex" xmlns:w16cid="http://schemas.microsoft.com/office/word/2016/wordml/cid" xmlns:w16="http://schemas.microsoft.com/office/word/2018/wordml" xmlns:w16du="http://schemas.microsoft.com/office/word/2023/wordml/word16du" xmlns:w16sdtdh="http://schemas.microsoft.com/office/word/2020/wordml/sdtdatahash" xmlns:w16se="http://schemas.microsoft.com/office/word/2015/wordml/symex" xmlns:wpg="http://schemas.microsoft.com/office/word/2010/wordprocessingGroup" xmlns:wpi="http://schemas.microsoft.com/office/word/2010/wordprocessingInk" xmlns:wne="http://schemas.microsoft.com/office/word/2006/wordml" xmlns:wps="http://schemas.microsoft.com/office/word/2010/wordprocessingShape" mc:Ignorable="w14 w15 w16se w16cid w16 w16cex w16sdtdh wp14">
   <w:p>
     <w:pPr>
       <w:pStyle w:val="Footer"/>
@@ -12117,7 +11854,7 @@
 </file>
 
 <file path=word/footer2.xml><?xml version="1.0" encoding="utf-8"?>
-<w:ftr xmlns:wpc="http://schemas.microsoft.com/office/word/2010/wordprocessingCanvas" xmlns:cx="http://schemas.microsoft.com/office/drawing/2014/chartex" xmlns:cx1="http://schemas.microsoft.com/office/drawing/2015/9/8/chartex" xmlns:cx2="http://schemas.microsoft.com/office/drawing/2015/10/21/chartex" xmlns:cx3="http://schemas.microsoft.com/office/drawing/2016/5/9/chartex" xmlns:cx4="http://schemas.microsoft.com/office/drawing/2016/5/10/chartex" xmlns:cx5="http://schemas.microsoft.com/office/drawing/2016/5/11/chartex" xmlns:cx6="http://schemas.microsoft.com/office/drawing/2016/5/12/chartex" xmlns:cx7="http://schemas.microsoft.com/office/drawing/2016/5/13/chartex" xmlns:cx8="http://schemas.microsoft.com/office/drawing/2016/5/14/chartex" xmlns:mc="http://schemas.openxmlformats.org/markup-compatibility/2006" xmlns:aink="http://schemas.microsoft.com/office/drawing/2016/ink" xmlns:am3d="http://schemas.microsoft.com/office/drawing/2017/model3d" xmlns:o="urn:schemas-microsoft-com:office:office" xmlns:oel="http://schemas.microsoft.com/office/2019/extlst" xmlns:r="http://schemas.openxmlformats.org/officeDocument/2006/relationships" xmlns:m="http://schemas.openxmlformats.org/officeDocument/2006/math" xmlns:v="urn:schemas-microsoft-com:vml" xmlns:wp14="http://schemas.microsoft.com/office/word/2010/wordprocessingDrawing" xmlns:wp="http://schemas.openxmlformats.org/drawingml/2006/wordprocessingDrawing" xmlns:w10="urn:schemas-microsoft-com:office:word" xmlns:w="http://schemas.openxmlformats.org/wordprocessingml/2006/main" xmlns:w14="http://schemas.microsoft.com/office/word/2010/wordml" xmlns:w15="http://schemas.microsoft.com/office/word/2012/wordml" xmlns:w16cex="http://schemas.microsoft.com/office/word/2018/wordml/cex" xmlns:w16cid="http://schemas.microsoft.com/office/word/2016/wordml/cid" xmlns:w16="http://schemas.microsoft.com/office/word/2018/wordml" xmlns:w16sdtdh="http://schemas.microsoft.com/office/word/2020/wordml/sdtdatahash" xmlns:w16se="http://schemas.microsoft.com/office/word/2015/wordml/symex" xmlns:wpg="http://schemas.microsoft.com/office/word/2010/wordprocessingGroup" xmlns:wpi="http://schemas.microsoft.com/office/word/2010/wordprocessingInk" xmlns:wne="http://schemas.microsoft.com/office/word/2006/wordml" xmlns:wps="http://schemas.microsoft.com/office/word/2010/wordprocessingShape" mc:Ignorable="w14 w15 w16se w16cid w16 w16cex w16sdtdh wp14">
+<w:ftr xmlns:wpc="http://schemas.microsoft.com/office/word/2010/wordprocessingCanvas" xmlns:cx="http://schemas.microsoft.com/office/drawing/2014/chartex" xmlns:cx1="http://schemas.microsoft.com/office/drawing/2015/9/8/chartex" xmlns:cx2="http://schemas.microsoft.com/office/drawing/2015/10/21/chartex" xmlns:cx3="http://schemas.microsoft.com/office/drawing/2016/5/9/chartex" xmlns:cx4="http://schemas.microsoft.com/office/drawing/2016/5/10/chartex" xmlns:cx5="http://schemas.microsoft.com/office/drawing/2016/5/11/chartex" xmlns:cx6="http://schemas.microsoft.com/office/drawing/2016/5/12/chartex" xmlns:cx7="http://schemas.microsoft.com/office/drawing/2016/5/13/chartex" xmlns:cx8="http://schemas.microsoft.com/office/drawing/2016/5/14/chartex" xmlns:mc="http://schemas.openxmlformats.org/markup-compatibility/2006" xmlns:aink="http://schemas.microsoft.com/office/drawing/2016/ink" xmlns:am3d="http://schemas.microsoft.com/office/drawing/2017/model3d" xmlns:o="urn:schemas-microsoft-com:office:office" xmlns:oel="http://schemas.microsoft.com/office/2019/extlst" xmlns:r="http://schemas.openxmlformats.org/officeDocument/2006/relationships" xmlns:m="http://schemas.openxmlformats.org/officeDocument/2006/math" xmlns:v="urn:schemas-microsoft-com:vml" xmlns:wp14="http://schemas.microsoft.com/office/word/2010/wordprocessingDrawing" xmlns:wp="http://schemas.openxmlformats.org/drawingml/2006/wordprocessingDrawing" xmlns:w10="urn:schemas-microsoft-com:office:word" xmlns:w="http://schemas.openxmlformats.org/wordprocessingml/2006/main" xmlns:w14="http://schemas.microsoft.com/office/word/2010/wordml" xmlns:w15="http://schemas.microsoft.com/office/word/2012/wordml" xmlns:w16cex="http://schemas.microsoft.com/office/word/2018/wordml/cex" xmlns:w16cid="http://schemas.microsoft.com/office/word/2016/wordml/cid" xmlns:w16="http://schemas.microsoft.com/office/word/2018/wordml" xmlns:w16du="http://schemas.microsoft.com/office/word/2023/wordml/word16du" xmlns:w16sdtdh="http://schemas.microsoft.com/office/word/2020/wordml/sdtdatahash" xmlns:w16se="http://schemas.microsoft.com/office/word/2015/wordml/symex" xmlns:wpg="http://schemas.microsoft.com/office/word/2010/wordprocessingGroup" xmlns:wpi="http://schemas.microsoft.com/office/word/2010/wordprocessingInk" xmlns:wne="http://schemas.microsoft.com/office/word/2006/wordml" xmlns:wps="http://schemas.microsoft.com/office/word/2010/wordprocessingShape" mc:Ignorable="w14 w15 w16se w16cid w16 w16cex w16sdtdh wp14">
   <w:sdt>
     <w:sdtPr>
       <w:id w:val="1041478685"/>
@@ -12170,7 +11907,7 @@
 </file>
 
 <file path=word/footer3.xml><?xml version="1.0" encoding="utf-8"?>
-<w:ftr xmlns:wpc="http://schemas.microsoft.com/office/word/2010/wordprocessingCanvas" xmlns:cx="http://schemas.microsoft.com/office/drawing/2014/chartex" xmlns:cx1="http://schemas.microsoft.com/office/drawing/2015/9/8/chartex" xmlns:cx2="http://schemas.microsoft.com/office/drawing/2015/10/21/chartex" xmlns:cx3="http://schemas.microsoft.com/office/drawing/2016/5/9/chartex" xmlns:cx4="http://schemas.microsoft.com/office/drawing/2016/5/10/chartex" xmlns:cx5="http://schemas.microsoft.com/office/drawing/2016/5/11/chartex" xmlns:cx6="http://schemas.microsoft.com/office/drawing/2016/5/12/chartex" xmlns:cx7="http://schemas.microsoft.com/office/drawing/2016/5/13/chartex" xmlns:cx8="http://schemas.microsoft.com/office/drawing/2016/5/14/chartex" xmlns:mc="http://schemas.openxmlformats.org/markup-compatibility/2006" xmlns:aink="http://schemas.microsoft.com/office/drawing/2016/ink" xmlns:am3d="http://schemas.microsoft.com/office/drawing/2017/model3d" xmlns:o="urn:schemas-microsoft-com:office:office" xmlns:oel="http://schemas.microsoft.com/office/2019/extlst" xmlns:r="http://schemas.openxmlformats.org/officeDocument/2006/relationships" xmlns:m="http://schemas.openxmlformats.org/officeDocument/2006/math" xmlns:v="urn:schemas-microsoft-com:vml" xmlns:wp14="http://schemas.microsoft.com/office/word/2010/wordprocessingDrawing" xmlns:wp="http://schemas.openxmlformats.org/drawingml/2006/wordprocessingDrawing" xmlns:w10="urn:schemas-microsoft-com:office:word" xmlns:w="http://schemas.openxmlformats.org/wordprocessingml/2006/main" xmlns:w14="http://schemas.microsoft.com/office/word/2010/wordml" xmlns:w15="http://schemas.microsoft.com/office/word/2012/wordml" xmlns:w16cex="http://schemas.microsoft.com/office/word/2018/wordml/cex" xmlns:w16cid="http://schemas.microsoft.com/office/word/2016/wordml/cid" xmlns:w16="http://schemas.microsoft.com/office/word/2018/wordml" xmlns:w16sdtdh="http://schemas.microsoft.com/office/word/2020/wordml/sdtdatahash" xmlns:w16se="http://schemas.microsoft.com/office/word/2015/wordml/symex" xmlns:wpg="http://schemas.microsoft.com/office/word/2010/wordprocessingGroup" xmlns:wpi="http://schemas.microsoft.com/office/word/2010/wordprocessingInk" xmlns:wne="http://schemas.microsoft.com/office/word/2006/wordml" xmlns:wps="http://schemas.microsoft.com/office/word/2010/wordprocessingShape" mc:Ignorable="w14 w15 w16se w16cid w16 w16cex w16sdtdh wp14">
+<w:ftr xmlns:wpc="http://schemas.microsoft.com/office/word/2010/wordprocessingCanvas" xmlns:cx="http://schemas.microsoft.com/office/drawing/2014/chartex" xmlns:cx1="http://schemas.microsoft.com/office/drawing/2015/9/8/chartex" xmlns:cx2="http://schemas.microsoft.com/office/drawing/2015/10/21/chartex" xmlns:cx3="http://schemas.microsoft.com/office/drawing/2016/5/9/chartex" xmlns:cx4="http://schemas.microsoft.com/office/drawing/2016/5/10/chartex" xmlns:cx5="http://schemas.microsoft.com/office/drawing/2016/5/11/chartex" xmlns:cx6="http://schemas.microsoft.com/office/drawing/2016/5/12/chartex" xmlns:cx7="http://schemas.microsoft.com/office/drawing/2016/5/13/chartex" xmlns:cx8="http://schemas.microsoft.com/office/drawing/2016/5/14/chartex" xmlns:mc="http://schemas.openxmlformats.org/markup-compatibility/2006" xmlns:aink="http://schemas.microsoft.com/office/drawing/2016/ink" xmlns:am3d="http://schemas.microsoft.com/office/drawing/2017/model3d" xmlns:o="urn:schemas-microsoft-com:office:office" xmlns:oel="http://schemas.microsoft.com/office/2019/extlst" xmlns:r="http://schemas.openxmlformats.org/officeDocument/2006/relationships" xmlns:m="http://schemas.openxmlformats.org/officeDocument/2006/math" xmlns:v="urn:schemas-microsoft-com:vml" xmlns:wp14="http://schemas.microsoft.com/office/word/2010/wordprocessingDrawing" xmlns:wp="http://schemas.openxmlformats.org/drawingml/2006/wordprocessingDrawing" xmlns:w10="urn:schemas-microsoft-com:office:word" xmlns:w="http://schemas.openxmlformats.org/wordprocessingml/2006/main" xmlns:w14="http://schemas.microsoft.com/office/word/2010/wordml" xmlns:w15="http://schemas.microsoft.com/office/word/2012/wordml" xmlns:w16cex="http://schemas.microsoft.com/office/word/2018/wordml/cex" xmlns:w16cid="http://schemas.microsoft.com/office/word/2016/wordml/cid" xmlns:w16="http://schemas.microsoft.com/office/word/2018/wordml" xmlns:w16du="http://schemas.microsoft.com/office/word/2023/wordml/word16du" xmlns:w16sdtdh="http://schemas.microsoft.com/office/word/2020/wordml/sdtdatahash" xmlns:w16se="http://schemas.microsoft.com/office/word/2015/wordml/symex" xmlns:wpg="http://schemas.microsoft.com/office/word/2010/wordprocessingGroup" xmlns:wpi="http://schemas.microsoft.com/office/word/2010/wordprocessingInk" xmlns:wne="http://schemas.microsoft.com/office/word/2006/wordml" xmlns:wps="http://schemas.microsoft.com/office/word/2010/wordprocessingShape" mc:Ignorable="w14 w15 w16se w16cid w16 w16cex w16sdtdh wp14">
   <w:tbl>
     <w:tblPr>
       <w:tblStyle w:val="TableGrid"/>
@@ -12272,7 +12009,7 @@
 </file>
 
 <file path=word/footer4.xml><?xml version="1.0" encoding="utf-8"?>
-<w:ftr xmlns:wpc="http://schemas.microsoft.com/office/word/2010/wordprocessingCanvas" xmlns:cx="http://schemas.microsoft.com/office/drawing/2014/chartex" xmlns:cx1="http://schemas.microsoft.com/office/drawing/2015/9/8/chartex" xmlns:cx2="http://schemas.microsoft.com/office/drawing/2015/10/21/chartex" xmlns:cx3="http://schemas.microsoft.com/office/drawing/2016/5/9/chartex" xmlns:cx4="http://schemas.microsoft.com/office/drawing/2016/5/10/chartex" xmlns:cx5="http://schemas.microsoft.com/office/drawing/2016/5/11/chartex" xmlns:cx6="http://schemas.microsoft.com/office/drawing/2016/5/12/chartex" xmlns:cx7="http://schemas.microsoft.com/office/drawing/2016/5/13/chartex" xmlns:cx8="http://schemas.microsoft.com/office/drawing/2016/5/14/chartex" xmlns:mc="http://schemas.openxmlformats.org/markup-compatibility/2006" xmlns:aink="http://schemas.microsoft.com/office/drawing/2016/ink" xmlns:am3d="http://schemas.microsoft.com/office/drawing/2017/model3d" xmlns:o="urn:schemas-microsoft-com:office:office" xmlns:oel="http://schemas.microsoft.com/office/2019/extlst" xmlns:r="http://schemas.openxmlformats.org/officeDocument/2006/relationships" xmlns:m="http://schemas.openxmlformats.org/officeDocument/2006/math" xmlns:v="urn:schemas-microsoft-com:vml" xmlns:wp14="http://schemas.microsoft.com/office/word/2010/wordprocessingDrawing" xmlns:wp="http://schemas.openxmlformats.org/drawingml/2006/wordprocessingDrawing" xmlns:w10="urn:schemas-microsoft-com:office:word" xmlns:w="http://schemas.openxmlformats.org/wordprocessingml/2006/main" xmlns:w14="http://schemas.microsoft.com/office/word/2010/wordml" xmlns:w15="http://schemas.microsoft.com/office/word/2012/wordml" xmlns:w16cex="http://schemas.microsoft.com/office/word/2018/wordml/cex" xmlns:w16cid="http://schemas.microsoft.com/office/word/2016/wordml/cid" xmlns:w16="http://schemas.microsoft.com/office/word/2018/wordml" xmlns:w16sdtdh="http://schemas.microsoft.com/office/word/2020/wordml/sdtdatahash" xmlns:w16se="http://schemas.microsoft.com/office/word/2015/wordml/symex" xmlns:wpg="http://schemas.microsoft.com/office/word/2010/wordprocessingGroup" xmlns:wpi="http://schemas.microsoft.com/office/word/2010/wordprocessingInk" xmlns:wne="http://schemas.microsoft.com/office/word/2006/wordml" xmlns:wps="http://schemas.microsoft.com/office/word/2010/wordprocessingShape" mc:Ignorable="w14 w15 w16se w16cid w16 w16cex w16sdtdh wp14">
+<w:ftr xmlns:wpc="http://schemas.microsoft.com/office/word/2010/wordprocessingCanvas" xmlns:cx="http://schemas.microsoft.com/office/drawing/2014/chartex" xmlns:cx1="http://schemas.microsoft.com/office/drawing/2015/9/8/chartex" xmlns:cx2="http://schemas.microsoft.com/office/drawing/2015/10/21/chartex" xmlns:cx3="http://schemas.microsoft.com/office/drawing/2016/5/9/chartex" xmlns:cx4="http://schemas.microsoft.com/office/drawing/2016/5/10/chartex" xmlns:cx5="http://schemas.microsoft.com/office/drawing/2016/5/11/chartex" xmlns:cx6="http://schemas.microsoft.com/office/drawing/2016/5/12/chartex" xmlns:cx7="http://schemas.microsoft.com/office/drawing/2016/5/13/chartex" xmlns:cx8="http://schemas.microsoft.com/office/drawing/2016/5/14/chartex" xmlns:mc="http://schemas.openxmlformats.org/markup-compatibility/2006" xmlns:aink="http://schemas.microsoft.com/office/drawing/2016/ink" xmlns:am3d="http://schemas.microsoft.com/office/drawing/2017/model3d" xmlns:o="urn:schemas-microsoft-com:office:office" xmlns:oel="http://schemas.microsoft.com/office/2019/extlst" xmlns:r="http://schemas.openxmlformats.org/officeDocument/2006/relationships" xmlns:m="http://schemas.openxmlformats.org/officeDocument/2006/math" xmlns:v="urn:schemas-microsoft-com:vml" xmlns:wp14="http://schemas.microsoft.com/office/word/2010/wordprocessingDrawing" xmlns:wp="http://schemas.openxmlformats.org/drawingml/2006/wordprocessingDrawing" xmlns:w10="urn:schemas-microsoft-com:office:word" xmlns:w="http://schemas.openxmlformats.org/wordprocessingml/2006/main" xmlns:w14="http://schemas.microsoft.com/office/word/2010/wordml" xmlns:w15="http://schemas.microsoft.com/office/word/2012/wordml" xmlns:w16cex="http://schemas.microsoft.com/office/word/2018/wordml/cex" xmlns:w16cid="http://schemas.microsoft.com/office/word/2016/wordml/cid" xmlns:w16="http://schemas.microsoft.com/office/word/2018/wordml" xmlns:w16du="http://schemas.microsoft.com/office/word/2023/wordml/word16du" xmlns:w16sdtdh="http://schemas.microsoft.com/office/word/2020/wordml/sdtdatahash" xmlns:w16se="http://schemas.microsoft.com/office/word/2015/wordml/symex" xmlns:wpg="http://schemas.microsoft.com/office/word/2010/wordprocessingGroup" xmlns:wpi="http://schemas.microsoft.com/office/word/2010/wordprocessingInk" xmlns:wne="http://schemas.microsoft.com/office/word/2006/wordml" xmlns:wps="http://schemas.microsoft.com/office/word/2010/wordprocessingShape" mc:Ignorable="w14 w15 w16se w16cid w16 w16cex w16sdtdh wp14">
   <w:sdt>
     <w:sdtPr>
       <w:id w:val="320939709"/>
@@ -12322,21 +12059,11 @@
             <w:r>
               <w:t xml:space="preserve"> of </w:t>
             </w:r>
-            <w:r>
-              <w:fldChar w:fldCharType="begin"/>
-            </w:r>
-            <w:r>
-              <w:instrText xml:space="preserve"> NUMPAGES  </w:instrText>
-            </w:r>
-            <w:r>
-              <w:fldChar w:fldCharType="separate"/>
-            </w:r>
-            <w:r>
-              <w:t>23</w:t>
-            </w:r>
-            <w:r>
-              <w:fldChar w:fldCharType="end"/>
-            </w:r>
+            <w:fldSimple w:instr=" NUMPAGES  ">
+              <w:r>
+                <w:t>23</w:t>
+              </w:r>
+            </w:fldSimple>
           </w:sdtContent>
         </w:sdt>
       </w:p>
@@ -12346,7 +12073,7 @@
 </file>
 
 <file path=word/footer5.xml><?xml version="1.0" encoding="utf-8"?>
-<w:ftr xmlns:wpc="http://schemas.microsoft.com/office/word/2010/wordprocessingCanvas" xmlns:cx="http://schemas.microsoft.com/office/drawing/2014/chartex" xmlns:cx1="http://schemas.microsoft.com/office/drawing/2015/9/8/chartex" xmlns:cx2="http://schemas.microsoft.com/office/drawing/2015/10/21/chartex" xmlns:cx3="http://schemas.microsoft.com/office/drawing/2016/5/9/chartex" xmlns:cx4="http://schemas.microsoft.com/office/drawing/2016/5/10/chartex" xmlns:cx5="http://schemas.microsoft.com/office/drawing/2016/5/11/chartex" xmlns:cx6="http://schemas.microsoft.com/office/drawing/2016/5/12/chartex" xmlns:cx7="http://schemas.microsoft.com/office/drawing/2016/5/13/chartex" xmlns:cx8="http://schemas.microsoft.com/office/drawing/2016/5/14/chartex" xmlns:mc="http://schemas.openxmlformats.org/markup-compatibility/2006" xmlns:aink="http://schemas.microsoft.com/office/drawing/2016/ink" xmlns:am3d="http://schemas.microsoft.com/office/drawing/2017/model3d" xmlns:o="urn:schemas-microsoft-com:office:office" xmlns:oel="http://schemas.microsoft.com/office/2019/extlst" xmlns:r="http://schemas.openxmlformats.org/officeDocument/2006/relationships" xmlns:m="http://schemas.openxmlformats.org/officeDocument/2006/math" xmlns:v="urn:schemas-microsoft-com:vml" xmlns:wp14="http://schemas.microsoft.com/office/word/2010/wordprocessingDrawing" xmlns:wp="http://schemas.openxmlformats.org/drawingml/2006/wordprocessingDrawing" xmlns:w10="urn:schemas-microsoft-com:office:word" xmlns:w="http://schemas.openxmlformats.org/wordprocessingml/2006/main" xmlns:w14="http://schemas.microsoft.com/office/word/2010/wordml" xmlns:w15="http://schemas.microsoft.com/office/word/2012/wordml" xmlns:w16cex="http://schemas.microsoft.com/office/word/2018/wordml/cex" xmlns:w16cid="http://schemas.microsoft.com/office/word/2016/wordml/cid" xmlns:w16="http://schemas.microsoft.com/office/word/2018/wordml" xmlns:w16sdtdh="http://schemas.microsoft.com/office/word/2020/wordml/sdtdatahash" xmlns:w16se="http://schemas.microsoft.com/office/word/2015/wordml/symex" xmlns:wpg="http://schemas.microsoft.com/office/word/2010/wordprocessingGroup" xmlns:wpi="http://schemas.microsoft.com/office/word/2010/wordprocessingInk" xmlns:wne="http://schemas.microsoft.com/office/word/2006/wordml" xmlns:wps="http://schemas.microsoft.com/office/word/2010/wordprocessingShape" mc:Ignorable="w14 w15 w16se w16cid w16 w16cex w16sdtdh wp14">
+<w:ftr xmlns:wpc="http://schemas.microsoft.com/office/word/2010/wordprocessingCanvas" xmlns:cx="http://schemas.microsoft.com/office/drawing/2014/chartex" xmlns:cx1="http://schemas.microsoft.com/office/drawing/2015/9/8/chartex" xmlns:cx2="http://schemas.microsoft.com/office/drawing/2015/10/21/chartex" xmlns:cx3="http://schemas.microsoft.com/office/drawing/2016/5/9/chartex" xmlns:cx4="http://schemas.microsoft.com/office/drawing/2016/5/10/chartex" xmlns:cx5="http://schemas.microsoft.com/office/drawing/2016/5/11/chartex" xmlns:cx6="http://schemas.microsoft.com/office/drawing/2016/5/12/chartex" xmlns:cx7="http://schemas.microsoft.com/office/drawing/2016/5/13/chartex" xmlns:cx8="http://schemas.microsoft.com/office/drawing/2016/5/14/chartex" xmlns:mc="http://schemas.openxmlformats.org/markup-compatibility/2006" xmlns:aink="http://schemas.microsoft.com/office/drawing/2016/ink" xmlns:am3d="http://schemas.microsoft.com/office/drawing/2017/model3d" xmlns:o="urn:schemas-microsoft-com:office:office" xmlns:oel="http://schemas.microsoft.com/office/2019/extlst" xmlns:r="http://schemas.openxmlformats.org/officeDocument/2006/relationships" xmlns:m="http://schemas.openxmlformats.org/officeDocument/2006/math" xmlns:v="urn:schemas-microsoft-com:vml" xmlns:wp14="http://schemas.microsoft.com/office/word/2010/wordprocessingDrawing" xmlns:wp="http://schemas.openxmlformats.org/drawingml/2006/wordprocessingDrawing" xmlns:w10="urn:schemas-microsoft-com:office:word" xmlns:w="http://schemas.openxmlformats.org/wordprocessingml/2006/main" xmlns:w14="http://schemas.microsoft.com/office/word/2010/wordml" xmlns:w15="http://schemas.microsoft.com/office/word/2012/wordml" xmlns:w16cex="http://schemas.microsoft.com/office/word/2018/wordml/cex" xmlns:w16cid="http://schemas.microsoft.com/office/word/2016/wordml/cid" xmlns:w16="http://schemas.microsoft.com/office/word/2018/wordml" xmlns:w16du="http://schemas.microsoft.com/office/word/2023/wordml/word16du" xmlns:w16sdtdh="http://schemas.microsoft.com/office/word/2020/wordml/sdtdatahash" xmlns:w16se="http://schemas.microsoft.com/office/word/2015/wordml/symex" xmlns:wpg="http://schemas.microsoft.com/office/word/2010/wordprocessingGroup" xmlns:wpi="http://schemas.microsoft.com/office/word/2010/wordprocessingInk" xmlns:wne="http://schemas.microsoft.com/office/word/2006/wordml" xmlns:wps="http://schemas.microsoft.com/office/word/2010/wordprocessingShape" mc:Ignorable="w14 w15 w16se w16cid w16 w16cex w16sdtdh wp14">
   <w:p>
     <w:pPr>
       <w:pStyle w:val="Footer"/>
@@ -12382,21 +12109,11 @@
         <w:r>
           <w:t xml:space="preserve"> of </w:t>
         </w:r>
-        <w:r>
-          <w:fldChar w:fldCharType="begin"/>
-        </w:r>
-        <w:r>
-          <w:instrText xml:space="preserve"> NUMPAGES  </w:instrText>
-        </w:r>
-        <w:r>
-          <w:fldChar w:fldCharType="separate"/>
-        </w:r>
-        <w:r>
-          <w:t>23</w:t>
-        </w:r>
-        <w:r>
-          <w:fldChar w:fldCharType="end"/>
-        </w:r>
+        <w:fldSimple w:instr=" NUMPAGES  ">
+          <w:r>
+            <w:t>23</w:t>
+          </w:r>
+        </w:fldSimple>
       </w:sdtContent>
     </w:sdt>
   </w:p>
@@ -12404,7 +12121,7 @@
 </file>
 
 <file path=word/footnotes.xml><?xml version="1.0" encoding="utf-8"?>
-<w:footnotes xmlns:wpc="http://schemas.microsoft.com/office/word/2010/wordprocessingCanvas" xmlns:cx="http://schemas.microsoft.com/office/drawing/2014/chartex" xmlns:cx1="http://schemas.microsoft.com/office/drawing/2015/9/8/chartex" xmlns:cx2="http://schemas.microsoft.com/office/drawing/2015/10/21/chartex" xmlns:cx3="http://schemas.microsoft.com/office/drawing/2016/5/9/chartex" xmlns:cx4="http://schemas.microsoft.com/office/drawing/2016/5/10/chartex" xmlns:cx5="http://schemas.microsoft.com/office/drawing/2016/5/11/chartex" xmlns:cx6="http://schemas.microsoft.com/office/drawing/2016/5/12/chartex" xmlns:cx7="http://schemas.microsoft.com/office/drawing/2016/5/13/chartex" xmlns:cx8="http://schemas.microsoft.com/office/drawing/2016/5/14/chartex" xmlns:mc="http://schemas.openxmlformats.org/markup-compatibility/2006" xmlns:aink="http://schemas.microsoft.com/office/drawing/2016/ink" xmlns:am3d="http://schemas.microsoft.com/office/drawing/2017/model3d" xmlns:o="urn:schemas-microsoft-com:office:office" xmlns:oel="http://schemas.microsoft.com/office/2019/extlst" xmlns:r="http://schemas.openxmlformats.org/officeDocument/2006/relationships" xmlns:m="http://schemas.openxmlformats.org/officeDocument/2006/math" xmlns:v="urn:schemas-microsoft-com:vml" xmlns:wp14="http://schemas.microsoft.com/office/word/2010/wordprocessingDrawing" xmlns:wp="http://schemas.openxmlformats.org/drawingml/2006/wordprocessingDrawing" xmlns:w10="urn:schemas-microsoft-com:office:word" xmlns:w="http://schemas.openxmlformats.org/wordprocessingml/2006/main" xmlns:w14="http://schemas.microsoft.com/office/word/2010/wordml" xmlns:w15="http://schemas.microsoft.com/office/word/2012/wordml" xmlns:w16cex="http://schemas.microsoft.com/office/word/2018/wordml/cex" xmlns:w16cid="http://schemas.microsoft.com/office/word/2016/wordml/cid" xmlns:w16="http://schemas.microsoft.com/office/word/2018/wordml" xmlns:w16sdtdh="http://schemas.microsoft.com/office/word/2020/wordml/sdtdatahash" xmlns:w16se="http://schemas.microsoft.com/office/word/2015/wordml/symex" xmlns:wpg="http://schemas.microsoft.com/office/word/2010/wordprocessingGroup" xmlns:wpi="http://schemas.microsoft.com/office/word/2010/wordprocessingInk" xmlns:wne="http://schemas.microsoft.com/office/word/2006/wordml" xmlns:wps="http://schemas.microsoft.com/office/word/2010/wordprocessingShape" mc:Ignorable="w14 w15 w16se w16cid w16 w16cex w16sdtdh wp14">
+<w:footnotes xmlns:wpc="http://schemas.microsoft.com/office/word/2010/wordprocessingCanvas" xmlns:cx="http://schemas.microsoft.com/office/drawing/2014/chartex" xmlns:cx1="http://schemas.microsoft.com/office/drawing/2015/9/8/chartex" xmlns:cx2="http://schemas.microsoft.com/office/drawing/2015/10/21/chartex" xmlns:cx3="http://schemas.microsoft.com/office/drawing/2016/5/9/chartex" xmlns:cx4="http://schemas.microsoft.com/office/drawing/2016/5/10/chartex" xmlns:cx5="http://schemas.microsoft.com/office/drawing/2016/5/11/chartex" xmlns:cx6="http://schemas.microsoft.com/office/drawing/2016/5/12/chartex" xmlns:cx7="http://schemas.microsoft.com/office/drawing/2016/5/13/chartex" xmlns:cx8="http://schemas.microsoft.com/office/drawing/2016/5/14/chartex" xmlns:mc="http://schemas.openxmlformats.org/markup-compatibility/2006" xmlns:aink="http://schemas.microsoft.com/office/drawing/2016/ink" xmlns:am3d="http://schemas.microsoft.com/office/drawing/2017/model3d" xmlns:o="urn:schemas-microsoft-com:office:office" xmlns:oel="http://schemas.microsoft.com/office/2019/extlst" xmlns:r="http://schemas.openxmlformats.org/officeDocument/2006/relationships" xmlns:m="http://schemas.openxmlformats.org/officeDocument/2006/math" xmlns:v="urn:schemas-microsoft-com:vml" xmlns:wp14="http://schemas.microsoft.com/office/word/2010/wordprocessingDrawing" xmlns:wp="http://schemas.openxmlformats.org/drawingml/2006/wordprocessingDrawing" xmlns:w10="urn:schemas-microsoft-com:office:word" xmlns:w="http://schemas.openxmlformats.org/wordprocessingml/2006/main" xmlns:w14="http://schemas.microsoft.com/office/word/2010/wordml" xmlns:w15="http://schemas.microsoft.com/office/word/2012/wordml" xmlns:w16cex="http://schemas.microsoft.com/office/word/2018/wordml/cex" xmlns:w16cid="http://schemas.microsoft.com/office/word/2016/wordml/cid" xmlns:w16="http://schemas.microsoft.com/office/word/2018/wordml" xmlns:w16du="http://schemas.microsoft.com/office/word/2023/wordml/word16du" xmlns:w16sdtdh="http://schemas.microsoft.com/office/word/2020/wordml/sdtdatahash" xmlns:w16se="http://schemas.microsoft.com/office/word/2015/wordml/symex" xmlns:wpg="http://schemas.microsoft.com/office/word/2010/wordprocessingGroup" xmlns:wpi="http://schemas.microsoft.com/office/word/2010/wordprocessingInk" xmlns:wne="http://schemas.microsoft.com/office/word/2006/wordml" xmlns:wps="http://schemas.microsoft.com/office/word/2010/wordprocessingShape" mc:Ignorable="w14 w15 w16se w16cid w16 w16cex w16sdtdh wp14">
   <w:footnote w:type="separator" w:id="-1">
     <w:p>
       <w:r>
@@ -12427,7 +12144,7 @@
 </file>
 
 <file path=word/header1.xml><?xml version="1.0" encoding="utf-8"?>
-<w:hdr xmlns:wpc="http://schemas.microsoft.com/office/word/2010/wordprocessingCanvas" xmlns:cx="http://schemas.microsoft.com/office/drawing/2014/chartex" xmlns:cx1="http://schemas.microsoft.com/office/drawing/2015/9/8/chartex" xmlns:cx2="http://schemas.microsoft.com/office/drawing/2015/10/21/chartex" xmlns:cx3="http://schemas.microsoft.com/office/drawing/2016/5/9/chartex" xmlns:cx4="http://schemas.microsoft.com/office/drawing/2016/5/10/chartex" xmlns:cx5="http://schemas.microsoft.com/office/drawing/2016/5/11/chartex" xmlns:cx6="http://schemas.microsoft.com/office/drawing/2016/5/12/chartex" xmlns:cx7="http://schemas.microsoft.com/office/drawing/2016/5/13/chartex" xmlns:cx8="http://schemas.microsoft.com/office/drawing/2016/5/14/chartex" xmlns:mc="http://schemas.openxmlformats.org/markup-compatibility/2006" xmlns:aink="http://schemas.microsoft.com/office/drawing/2016/ink" xmlns:am3d="http://schemas.microsoft.com/office/drawing/2017/model3d" xmlns:o="urn:schemas-microsoft-com:office:office" xmlns:oel="http://schemas.microsoft.com/office/2019/extlst" xmlns:r="http://schemas.openxmlformats.org/officeDocument/2006/relationships" xmlns:m="http://schemas.openxmlformats.org/officeDocument/2006/math" xmlns:v="urn:schemas-microsoft-com:vml" xmlns:wp14="http://schemas.microsoft.com/office/word/2010/wordprocessingDrawing" xmlns:wp="http://schemas.openxmlformats.org/drawingml/2006/wordprocessingDrawing" xmlns:w10="urn:schemas-microsoft-com:office:word" xmlns:w="http://schemas.openxmlformats.org/wordprocessingml/2006/main" xmlns:w14="http://schemas.microsoft.com/office/word/2010/wordml" xmlns:w15="http://schemas.microsoft.com/office/word/2012/wordml" xmlns:w16cex="http://schemas.microsoft.com/office/word/2018/wordml/cex" xmlns:w16cid="http://schemas.microsoft.com/office/word/2016/wordml/cid" xmlns:w16="http://schemas.microsoft.com/office/word/2018/wordml" xmlns:w16sdtdh="http://schemas.microsoft.com/office/word/2020/wordml/sdtdatahash" xmlns:w16se="http://schemas.microsoft.com/office/word/2015/wordml/symex" xmlns:wpg="http://schemas.microsoft.com/office/word/2010/wordprocessingGroup" xmlns:wpi="http://schemas.microsoft.com/office/word/2010/wordprocessingInk" xmlns:wne="http://schemas.microsoft.com/office/word/2006/wordml" xmlns:wps="http://schemas.microsoft.com/office/word/2010/wordprocessingShape" mc:Ignorable="w14 w15 w16se w16cid w16 w16cex w16sdtdh wp14">
+<w:hdr xmlns:wpc="http://schemas.microsoft.com/office/word/2010/wordprocessingCanvas" xmlns:cx="http://schemas.microsoft.com/office/drawing/2014/chartex" xmlns:cx1="http://schemas.microsoft.com/office/drawing/2015/9/8/chartex" xmlns:cx2="http://schemas.microsoft.com/office/drawing/2015/10/21/chartex" xmlns:cx3="http://schemas.microsoft.com/office/drawing/2016/5/9/chartex" xmlns:cx4="http://schemas.microsoft.com/office/drawing/2016/5/10/chartex" xmlns:cx5="http://schemas.microsoft.com/office/drawing/2016/5/11/chartex" xmlns:cx6="http://schemas.microsoft.com/office/drawing/2016/5/12/chartex" xmlns:cx7="http://schemas.microsoft.com/office/drawing/2016/5/13/chartex" xmlns:cx8="http://schemas.microsoft.com/office/drawing/2016/5/14/chartex" xmlns:mc="http://schemas.openxmlformats.org/markup-compatibility/2006" xmlns:aink="http://schemas.microsoft.com/office/drawing/2016/ink" xmlns:am3d="http://schemas.microsoft.com/office/drawing/2017/model3d" xmlns:o="urn:schemas-microsoft-com:office:office" xmlns:oel="http://schemas.microsoft.com/office/2019/extlst" xmlns:r="http://schemas.openxmlformats.org/officeDocument/2006/relationships" xmlns:m="http://schemas.openxmlformats.org/officeDocument/2006/math" xmlns:v="urn:schemas-microsoft-com:vml" xmlns:wp14="http://schemas.microsoft.com/office/word/2010/wordprocessingDrawing" xmlns:wp="http://schemas.openxmlformats.org/drawingml/2006/wordprocessingDrawing" xmlns:w10="urn:schemas-microsoft-com:office:word" xmlns:w="http://schemas.openxmlformats.org/wordprocessingml/2006/main" xmlns:w14="http://schemas.microsoft.com/office/word/2010/wordml" xmlns:w15="http://schemas.microsoft.com/office/word/2012/wordml" xmlns:w16cex="http://schemas.microsoft.com/office/word/2018/wordml/cex" xmlns:w16cid="http://schemas.microsoft.com/office/word/2016/wordml/cid" xmlns:w16="http://schemas.microsoft.com/office/word/2018/wordml" xmlns:w16du="http://schemas.microsoft.com/office/word/2023/wordml/word16du" xmlns:w16sdtdh="http://schemas.microsoft.com/office/word/2020/wordml/sdtdatahash" xmlns:w16se="http://schemas.microsoft.com/office/word/2015/wordml/symex" xmlns:wpg="http://schemas.microsoft.com/office/word/2010/wordprocessingGroup" xmlns:wpi="http://schemas.microsoft.com/office/word/2010/wordprocessingInk" xmlns:wne="http://schemas.microsoft.com/office/word/2006/wordml" xmlns:wps="http://schemas.microsoft.com/office/word/2010/wordprocessingShape" mc:Ignorable="w14 w15 w16se w16cid w16 w16cex w16sdtdh wp14">
   <w:p>
     <w:pPr>
       <w:pStyle w:val="Header"/>
@@ -12437,7 +12154,7 @@
 </file>
 
 <file path=word/header2.xml><?xml version="1.0" encoding="utf-8"?>
-<w:hdr xmlns:wpc="http://schemas.microsoft.com/office/word/2010/wordprocessingCanvas" xmlns:cx="http://schemas.microsoft.com/office/drawing/2014/chartex" xmlns:cx1="http://schemas.microsoft.com/office/drawing/2015/9/8/chartex" xmlns:cx2="http://schemas.microsoft.com/office/drawing/2015/10/21/chartex" xmlns:cx3="http://schemas.microsoft.com/office/drawing/2016/5/9/chartex" xmlns:cx4="http://schemas.microsoft.com/office/drawing/2016/5/10/chartex" xmlns:cx5="http://schemas.microsoft.com/office/drawing/2016/5/11/chartex" xmlns:cx6="http://schemas.microsoft.com/office/drawing/2016/5/12/chartex" xmlns:cx7="http://schemas.microsoft.com/office/drawing/2016/5/13/chartex" xmlns:cx8="http://schemas.microsoft.com/office/drawing/2016/5/14/chartex" xmlns:mc="http://schemas.openxmlformats.org/markup-compatibility/2006" xmlns:aink="http://schemas.microsoft.com/office/drawing/2016/ink" xmlns:am3d="http://schemas.microsoft.com/office/drawing/2017/model3d" xmlns:o="urn:schemas-microsoft-com:office:office" xmlns:oel="http://schemas.microsoft.com/office/2019/extlst" xmlns:r="http://schemas.openxmlformats.org/officeDocument/2006/relationships" xmlns:m="http://schemas.openxmlformats.org/officeDocument/2006/math" xmlns:v="urn:schemas-microsoft-com:vml" xmlns:wp14="http://schemas.microsoft.com/office/word/2010/wordprocessingDrawing" xmlns:wp="http://schemas.openxmlformats.org/drawingml/2006/wordprocessingDrawing" xmlns:w10="urn:schemas-microsoft-com:office:word" xmlns:w="http://schemas.openxmlformats.org/wordprocessingml/2006/main" xmlns:w14="http://schemas.microsoft.com/office/word/2010/wordml" xmlns:w15="http://schemas.microsoft.com/office/word/2012/wordml" xmlns:w16cex="http://schemas.microsoft.com/office/word/2018/wordml/cex" xmlns:w16cid="http://schemas.microsoft.com/office/word/2016/wordml/cid" xmlns:w16="http://schemas.microsoft.com/office/word/2018/wordml" xmlns:w16sdtdh="http://schemas.microsoft.com/office/word/2020/wordml/sdtdatahash" xmlns:w16se="http://schemas.microsoft.com/office/word/2015/wordml/symex" xmlns:wpg="http://schemas.microsoft.com/office/word/2010/wordprocessingGroup" xmlns:wpi="http://schemas.microsoft.com/office/word/2010/wordprocessingInk" xmlns:wne="http://schemas.microsoft.com/office/word/2006/wordml" xmlns:wps="http://schemas.microsoft.com/office/word/2010/wordprocessingShape" mc:Ignorable="w14 w15 w16se w16cid w16 w16cex w16sdtdh wp14">
+<w:hdr xmlns:wpc="http://schemas.microsoft.com/office/word/2010/wordprocessingCanvas" xmlns:cx="http://schemas.microsoft.com/office/drawing/2014/chartex" xmlns:cx1="http://schemas.microsoft.com/office/drawing/2015/9/8/chartex" xmlns:cx2="http://schemas.microsoft.com/office/drawing/2015/10/21/chartex" xmlns:cx3="http://schemas.microsoft.com/office/drawing/2016/5/9/chartex" xmlns:cx4="http://schemas.microsoft.com/office/drawing/2016/5/10/chartex" xmlns:cx5="http://schemas.microsoft.com/office/drawing/2016/5/11/chartex" xmlns:cx6="http://schemas.microsoft.com/office/drawing/2016/5/12/chartex" xmlns:cx7="http://schemas.microsoft.com/office/drawing/2016/5/13/chartex" xmlns:cx8="http://schemas.microsoft.com/office/drawing/2016/5/14/chartex" xmlns:mc="http://schemas.openxmlformats.org/markup-compatibility/2006" xmlns:aink="http://schemas.microsoft.com/office/drawing/2016/ink" xmlns:am3d="http://schemas.microsoft.com/office/drawing/2017/model3d" xmlns:o="urn:schemas-microsoft-com:office:office" xmlns:oel="http://schemas.microsoft.com/office/2019/extlst" xmlns:r="http://schemas.openxmlformats.org/officeDocument/2006/relationships" xmlns:m="http://schemas.openxmlformats.org/officeDocument/2006/math" xmlns:v="urn:schemas-microsoft-com:vml" xmlns:wp14="http://schemas.microsoft.com/office/word/2010/wordprocessingDrawing" xmlns:wp="http://schemas.openxmlformats.org/drawingml/2006/wordprocessingDrawing" xmlns:w10="urn:schemas-microsoft-com:office:word" xmlns:w="http://schemas.openxmlformats.org/wordprocessingml/2006/main" xmlns:w14="http://schemas.microsoft.com/office/word/2010/wordml" xmlns:w15="http://schemas.microsoft.com/office/word/2012/wordml" xmlns:w16cex="http://schemas.microsoft.com/office/word/2018/wordml/cex" xmlns:w16cid="http://schemas.microsoft.com/office/word/2016/wordml/cid" xmlns:w16="http://schemas.microsoft.com/office/word/2018/wordml" xmlns:w16du="http://schemas.microsoft.com/office/word/2023/wordml/word16du" xmlns:w16sdtdh="http://schemas.microsoft.com/office/word/2020/wordml/sdtdatahash" xmlns:w16se="http://schemas.microsoft.com/office/word/2015/wordml/symex" xmlns:wpg="http://schemas.microsoft.com/office/word/2010/wordprocessingGroup" xmlns:wpi="http://schemas.microsoft.com/office/word/2010/wordprocessingInk" xmlns:wne="http://schemas.microsoft.com/office/word/2006/wordml" xmlns:wps="http://schemas.microsoft.com/office/word/2010/wordprocessingShape" mc:Ignorable="w14 w15 w16se w16cid w16 w16cex w16sdtdh wp14">
   <w:p>
     <w:pPr>
       <w:pStyle w:val="Header"/>
@@ -12447,7 +12164,7 @@
 </file>
 
 <file path=word/header3.xml><?xml version="1.0" encoding="utf-8"?>
-<w:hdr xmlns:wpc="http://schemas.microsoft.com/office/word/2010/wordprocessingCanvas" xmlns:cx="http://schemas.microsoft.com/office/drawing/2014/chartex" xmlns:cx1="http://schemas.microsoft.com/office/drawing/2015/9/8/chartex" xmlns:cx2="http://schemas.microsoft.com/office/drawing/2015/10/21/chartex" xmlns:cx3="http://schemas.microsoft.com/office/drawing/2016/5/9/chartex" xmlns:cx4="http://schemas.microsoft.com/office/drawing/2016/5/10/chartex" xmlns:cx5="http://schemas.microsoft.com/office/drawing/2016/5/11/chartex" xmlns:cx6="http://schemas.microsoft.com/office/drawing/2016/5/12/chartex" xmlns:cx7="http://schemas.microsoft.com/office/drawing/2016/5/13/chartex" xmlns:cx8="http://schemas.microsoft.com/office/drawing/2016/5/14/chartex" xmlns:mc="http://schemas.openxmlformats.org/markup-compatibility/2006" xmlns:aink="http://schemas.microsoft.com/office/drawing/2016/ink" xmlns:am3d="http://schemas.microsoft.com/office/drawing/2017/model3d" xmlns:o="urn:schemas-microsoft-com:office:office" xmlns:oel="http://schemas.microsoft.com/office/2019/extlst" xmlns:r="http://schemas.openxmlformats.org/officeDocument/2006/relationships" xmlns:m="http://schemas.openxmlformats.org/officeDocument/2006/math" xmlns:v="urn:schemas-microsoft-com:vml" xmlns:wp14="http://schemas.microsoft.com/office/word/2010/wordprocessingDrawing" xmlns:wp="http://schemas.openxmlformats.org/drawingml/2006/wordprocessingDrawing" xmlns:w10="urn:schemas-microsoft-com:office:word" xmlns:w="http://schemas.openxmlformats.org/wordprocessingml/2006/main" xmlns:w14="http://schemas.microsoft.com/office/word/2010/wordml" xmlns:w15="http://schemas.microsoft.com/office/word/2012/wordml" xmlns:w16cex="http://schemas.microsoft.com/office/word/2018/wordml/cex" xmlns:w16cid="http://schemas.microsoft.com/office/word/2016/wordml/cid" xmlns:w16="http://schemas.microsoft.com/office/word/2018/wordml" xmlns:w16sdtdh="http://schemas.microsoft.com/office/word/2020/wordml/sdtdatahash" xmlns:w16se="http://schemas.microsoft.com/office/word/2015/wordml/symex" xmlns:wpg="http://schemas.microsoft.com/office/word/2010/wordprocessingGroup" xmlns:wpi="http://schemas.microsoft.com/office/word/2010/wordprocessingInk" xmlns:wne="http://schemas.microsoft.com/office/word/2006/wordml" xmlns:wps="http://schemas.microsoft.com/office/word/2010/wordprocessingShape" mc:Ignorable="w14 w15 w16se w16cid w16 w16cex w16sdtdh wp14">
+<w:hdr xmlns:wpc="http://schemas.microsoft.com/office/word/2010/wordprocessingCanvas" xmlns:cx="http://schemas.microsoft.com/office/drawing/2014/chartex" xmlns:cx1="http://schemas.microsoft.com/office/drawing/2015/9/8/chartex" xmlns:cx2="http://schemas.microsoft.com/office/drawing/2015/10/21/chartex" xmlns:cx3="http://schemas.microsoft.com/office/drawing/2016/5/9/chartex" xmlns:cx4="http://schemas.microsoft.com/office/drawing/2016/5/10/chartex" xmlns:cx5="http://schemas.microsoft.com/office/drawing/2016/5/11/chartex" xmlns:cx6="http://schemas.microsoft.com/office/drawing/2016/5/12/chartex" xmlns:cx7="http://schemas.microsoft.com/office/drawing/2016/5/13/chartex" xmlns:cx8="http://schemas.microsoft.com/office/drawing/2016/5/14/chartex" xmlns:mc="http://schemas.openxmlformats.org/markup-compatibility/2006" xmlns:aink="http://schemas.microsoft.com/office/drawing/2016/ink" xmlns:am3d="http://schemas.microsoft.com/office/drawing/2017/model3d" xmlns:o="urn:schemas-microsoft-com:office:office" xmlns:oel="http://schemas.microsoft.com/office/2019/extlst" xmlns:r="http://schemas.openxmlformats.org/officeDocument/2006/relationships" xmlns:m="http://schemas.openxmlformats.org/officeDocument/2006/math" xmlns:v="urn:schemas-microsoft-com:vml" xmlns:wp14="http://schemas.microsoft.com/office/word/2010/wordprocessingDrawing" xmlns:wp="http://schemas.openxmlformats.org/drawingml/2006/wordprocessingDrawing" xmlns:w10="urn:schemas-microsoft-com:office:word" xmlns:w="http://schemas.openxmlformats.org/wordprocessingml/2006/main" xmlns:w14="http://schemas.microsoft.com/office/word/2010/wordml" xmlns:w15="http://schemas.microsoft.com/office/word/2012/wordml" xmlns:w16cex="http://schemas.microsoft.com/office/word/2018/wordml/cex" xmlns:w16cid="http://schemas.microsoft.com/office/word/2016/wordml/cid" xmlns:w16="http://schemas.microsoft.com/office/word/2018/wordml" xmlns:w16du="http://schemas.microsoft.com/office/word/2023/wordml/word16du" xmlns:w16sdtdh="http://schemas.microsoft.com/office/word/2020/wordml/sdtdatahash" xmlns:w16se="http://schemas.microsoft.com/office/word/2015/wordml/symex" xmlns:wpg="http://schemas.microsoft.com/office/word/2010/wordprocessingGroup" xmlns:wpi="http://schemas.microsoft.com/office/word/2010/wordprocessingInk" xmlns:wne="http://schemas.microsoft.com/office/word/2006/wordml" xmlns:wps="http://schemas.microsoft.com/office/word/2010/wordprocessingShape" mc:Ignorable="w14 w15 w16se w16cid w16 w16cex w16sdtdh wp14">
   <w:p>
     <w:pPr>
       <w:pStyle w:val="Header"/>
@@ -12457,7 +12174,7 @@
 </file>
 
 <file path=word/numbering.xml><?xml version="1.0" encoding="utf-8"?>
-<w:numbering xmlns:wpc="http://schemas.microsoft.com/office/word/2010/wordprocessingCanvas" xmlns:cx="http://schemas.microsoft.com/office/drawing/2014/chartex" xmlns:cx1="http://schemas.microsoft.com/office/drawing/2015/9/8/chartex" xmlns:cx2="http://schemas.microsoft.com/office/drawing/2015/10/21/chartex" xmlns:cx3="http://schemas.microsoft.com/office/drawing/2016/5/9/chartex" xmlns:cx4="http://schemas.microsoft.com/office/drawing/2016/5/10/chartex" xmlns:cx5="http://schemas.microsoft.com/office/drawing/2016/5/11/chartex" xmlns:cx6="http://schemas.microsoft.com/office/drawing/2016/5/12/chartex" xmlns:cx7="http://schemas.microsoft.com/office/drawing/2016/5/13/chartex" xmlns:cx8="http://schemas.microsoft.com/office/drawing/2016/5/14/chartex" xmlns:mc="http://schemas.openxmlformats.org/markup-compatibility/2006" xmlns:aink="http://schemas.microsoft.com/office/drawing/2016/ink" xmlns:am3d="http://schemas.microsoft.com/office/drawing/2017/model3d" xmlns:o="urn:schemas-microsoft-com:office:office" xmlns:oel="http://schemas.microsoft.com/office/2019/extlst" xmlns:r="http://schemas.openxmlformats.org/officeDocument/2006/relationships" xmlns:m="http://schemas.openxmlformats.org/officeDocument/2006/math" xmlns:v="urn:schemas-microsoft-com:vml" xmlns:wp14="http://schemas.microsoft.com/office/word/2010/wordprocessingDrawing" xmlns:wp="http://schemas.openxmlformats.org/drawingml/2006/wordprocessingDrawing" xmlns:w10="urn:schemas-microsoft-com:office:word" xmlns:w="http://schemas.openxmlformats.org/wordprocessingml/2006/main" xmlns:w14="http://schemas.microsoft.com/office/word/2010/wordml" xmlns:w15="http://schemas.microsoft.com/office/word/2012/wordml" xmlns:w16cex="http://schemas.microsoft.com/office/word/2018/wordml/cex" xmlns:w16cid="http://schemas.microsoft.com/office/word/2016/wordml/cid" xmlns:w16="http://schemas.microsoft.com/office/word/2018/wordml" xmlns:w16sdtdh="http://schemas.microsoft.com/office/word/2020/wordml/sdtdatahash" xmlns:w16se="http://schemas.microsoft.com/office/word/2015/wordml/symex" xmlns:wpg="http://schemas.microsoft.com/office/word/2010/wordprocessingGroup" xmlns:wpi="http://schemas.microsoft.com/office/word/2010/wordprocessingInk" xmlns:wne="http://schemas.microsoft.com/office/word/2006/wordml" xmlns:wps="http://schemas.microsoft.com/office/word/2010/wordprocessingShape" mc:Ignorable="w14 w15 w16se w16cid w16 w16cex w16sdtdh wp14">
+<w:numbering xmlns:wpc="http://schemas.microsoft.com/office/word/2010/wordprocessingCanvas" xmlns:cx="http://schemas.microsoft.com/office/drawing/2014/chartex" xmlns:cx1="http://schemas.microsoft.com/office/drawing/2015/9/8/chartex" xmlns:cx2="http://schemas.microsoft.com/office/drawing/2015/10/21/chartex" xmlns:cx3="http://schemas.microsoft.com/office/drawing/2016/5/9/chartex" xmlns:cx4="http://schemas.microsoft.com/office/drawing/2016/5/10/chartex" xmlns:cx5="http://schemas.microsoft.com/office/drawing/2016/5/11/chartex" xmlns:cx6="http://schemas.microsoft.com/office/drawing/2016/5/12/chartex" xmlns:cx7="http://schemas.microsoft.com/office/drawing/2016/5/13/chartex" xmlns:cx8="http://schemas.microsoft.com/office/drawing/2016/5/14/chartex" xmlns:mc="http://schemas.openxmlformats.org/markup-compatibility/2006" xmlns:aink="http://schemas.microsoft.com/office/drawing/2016/ink" xmlns:am3d="http://schemas.microsoft.com/office/drawing/2017/model3d" xmlns:o="urn:schemas-microsoft-com:office:office" xmlns:oel="http://schemas.microsoft.com/office/2019/extlst" xmlns:r="http://schemas.openxmlformats.org/officeDocument/2006/relationships" xmlns:m="http://schemas.openxmlformats.org/officeDocument/2006/math" xmlns:v="urn:schemas-microsoft-com:vml" xmlns:wp14="http://schemas.microsoft.com/office/word/2010/wordprocessingDrawing" xmlns:wp="http://schemas.openxmlformats.org/drawingml/2006/wordprocessingDrawing" xmlns:w10="urn:schemas-microsoft-com:office:word" xmlns:w="http://schemas.openxmlformats.org/wordprocessingml/2006/main" xmlns:w14="http://schemas.microsoft.com/office/word/2010/wordml" xmlns:w15="http://schemas.microsoft.com/office/word/2012/wordml" xmlns:w16cex="http://schemas.microsoft.com/office/word/2018/wordml/cex" xmlns:w16cid="http://schemas.microsoft.com/office/word/2016/wordml/cid" xmlns:w16="http://schemas.microsoft.com/office/word/2018/wordml" xmlns:w16du="http://schemas.microsoft.com/office/word/2023/wordml/word16du" xmlns:w16sdtdh="http://schemas.microsoft.com/office/word/2020/wordml/sdtdatahash" xmlns:w16se="http://schemas.microsoft.com/office/word/2015/wordml/symex" xmlns:wpg="http://schemas.microsoft.com/office/word/2010/wordprocessingGroup" xmlns:wpi="http://schemas.microsoft.com/office/word/2010/wordprocessingInk" xmlns:wne="http://schemas.microsoft.com/office/word/2006/wordml" xmlns:wps="http://schemas.microsoft.com/office/word/2010/wordprocessingShape" mc:Ignorable="w14 w15 w16se w16cid w16 w16cex w16sdtdh wp14">
   <w:abstractNum w:abstractNumId="0" w15:restartNumberingAfterBreak="0">
     <w:nsid w:val="FFFFFF89"/>
     <w:multiLevelType w:val="singleLevel"/>
@@ -17521,7 +17238,7 @@
     <b:Guid>{62F454F6-4D6F-406E-97B0-5FCEFD2A2451}</b:Guid>
     <b:InternetSiteTitle>TechVidvan</b:InternetSiteTitle>
     <b:URL>https://techvidvan.com/tutorials/why-big-data/</b:URL>
-    <b:RefOrder>2</b:RefOrder>
+    <b:RefOrder>3</b:RefOrder>
   </b:Source>
   <b:Source>
     <b:Tag>Bri</b:Tag>
@@ -17540,7 +17257,7 @@
     <b:Title>Big Data</b:Title>
     <b:InternetSiteTitle>techtarget.com</b:InternetSiteTitle>
     <b:URL>https://www.techtarget.com/searchdatamanagement/definition/big-data</b:URL>
-    <b:RefOrder>1</b:RefOrder>
+    <b:RefOrder>2</b:RefOrder>
   </b:Source>
   <b:Source>
     <b:Tag>spl21</b:Tag>
@@ -17551,7 +17268,7 @@
     <b:Month>August</b:Month>
     <b:Day>1st</b:Day>
     <b:URL>https://www.splunk.com/en_us/data-insider/what-is-real-time-data.html</b:URL>
-    <b:RefOrder>3</b:RefOrder>
+    <b:RefOrder>4</b:RefOrder>
   </b:Source>
   <b:Source>
     <b:Tag>ban22</b:Tag>
@@ -17560,7 +17277,7 @@
     <b:InternetSiteTitle>bankmycell.com</b:InternetSiteTitle>
     <b:Year>2022</b:Year>
     <b:URL>https://www.bankmycell.com/blog/how-many-phones-are-in-the-world</b:URL>
-    <b:RefOrder>4</b:RefOrder>
+    <b:RefOrder>5</b:RefOrder>
   </b:Source>
   <b:Source>
     <b:Tag>Ash22</b:Tag>
@@ -17580,7 +17297,7 @@
     <b:Month>july</b:Month>
     <b:Day>8th</b:Day>
     <b:URL>https://www.scienceabc.com/innovation/how-does-google-maps-know-about-traffic-conditions.html#:~:text=Google%20Traffic%20works%20by%20crowdsourcing,geographic%20location%20with%20the%20app.</b:URL>
-    <b:RefOrder>5</b:RefOrder>
+    <b:RefOrder>6</b:RefOrder>
   </b:Source>
   <b:Source>
     <b:Tag>Mar17</b:Tag>
@@ -17601,7 +17318,7 @@
     <b:Month>August</b:Month>
     <b:Day>1st</b:Day>
     <b:URL>https://www.fourthsource.com/data/importance-real-time-data-five-reasons-need-22014</b:URL>
-    <b:RefOrder>6</b:RefOrder>
+    <b:RefOrder>7</b:RefOrder>
   </b:Source>
   <b:Source>
     <b:Tag>ULi22</b:Tag>
@@ -17616,7 +17333,7 @@
 </file>
 
 <file path=customXml/itemProps1.xml><?xml version="1.0" encoding="utf-8"?>
-<ds:datastoreItem xmlns:ds="http://schemas.openxmlformats.org/officeDocument/2006/customXml" ds:itemID="{0DC44DB5-9DBD-4E41-94C6-C72AFF640281}">
+<ds:datastoreItem xmlns:ds="http://schemas.openxmlformats.org/officeDocument/2006/customXml" ds:itemID="{7B200969-99A9-4E12-8ACF-FE6531C5999B}">
   <ds:schemaRefs>
     <ds:schemaRef ds:uri="http://schemas.openxmlformats.org/officeDocument/2006/bibliography"/>
   </ds:schemaRefs>

--- a/docs/thesis.docx
+++ b/docs/thesis.docx
@@ -107,7 +107,13 @@
         <w:t xml:space="preserve">and my </w:t>
       </w:r>
       <w:r>
-        <w:t xml:space="preserve">girlfriend Laura with </w:t>
+        <w:t xml:space="preserve">girlfriend Laura </w:t>
+      </w:r>
+      <w:r>
+        <w:t>for</w:t>
+      </w:r>
+      <w:r>
+        <w:t xml:space="preserve"> </w:t>
       </w:r>
       <w:r>
         <w:t>t</w:t>
@@ -162,7 +168,37 @@
           <w:i/>
           <w:iCs/>
         </w:rPr>
-        <w:t>This project is a Parking application for academic purpose. The aim of my project is to create a parking system that will replace</w:t>
+        <w:t xml:space="preserve">This project is a Parking application for academic purpose. The aim </w:t>
+      </w:r>
+      <w:proofErr w:type="gramStart"/>
+      <w:r>
+        <w:rPr>
+          <w:i/>
+          <w:iCs/>
+        </w:rPr>
+        <w:t xml:space="preserve">of  </w:t>
+      </w:r>
+      <w:r>
+        <w:rPr>
+          <w:i/>
+          <w:iCs/>
+        </w:rPr>
+        <w:t>Perfect</w:t>
+      </w:r>
+      <w:proofErr w:type="gramEnd"/>
+      <w:r>
+        <w:rPr>
+          <w:i/>
+          <w:iCs/>
+        </w:rPr>
+        <w:t xml:space="preserve"> Parking</w:t>
+      </w:r>
+      <w:r>
+        <w:rPr>
+          <w:i/>
+          <w:iCs/>
+        </w:rPr>
+        <w:t xml:space="preserve"> is to create a parking system that will replace</w:t>
       </w:r>
       <w:r>
         <w:rPr>
@@ -9550,8 +9586,13 @@
       <w:r>
         <w:t xml:space="preserve"> </w:t>
       </w:r>
-      <w:r>
-        <w:t>It is</w:t>
+      <w:proofErr w:type="gramStart"/>
+      <w:r>
+        <w:t>It</w:t>
+      </w:r>
+      <w:proofErr w:type="gramEnd"/>
+      <w:r>
+        <w:t xml:space="preserve"> is</w:t>
       </w:r>
       <w:r>
         <w:t xml:space="preserve"> ho</w:t>
@@ -9650,7 +9691,19 @@
         <w:rPr>
           <w:lang w:val="en-GB"/>
         </w:rPr>
-        <w:t xml:space="preserve"> learn the road routes and with this where the parking is. A lot of road users that drive in a new place start to panic and get anxious when they try and find parking. This can cause them to be in the wrong lanes and cause traffic congestion. But with my app it will allow users to plan their route to the parking of their choice and follow directions on the phone to the car park. By doing this that it will keep new road users in the city calm so they can enjoy their holiday or for students teach them the road routes and the best places to park.</w:t>
+        <w:t xml:space="preserve"> learn the road routes and with this where the parking is. A lot of road users that drive in a new place start to panic and get anxious when they try and find parking. This can cause them to be in the wrong lanes and cause traffic congestion. But with </w:t>
+      </w:r>
+      <w:r>
+        <w:rPr>
+          <w:lang w:val="en-GB"/>
+        </w:rPr>
+        <w:t xml:space="preserve">the Perfect Parking </w:t>
+      </w:r>
+      <w:r>
+        <w:rPr>
+          <w:lang w:val="en-GB"/>
+        </w:rPr>
+        <w:t>app it will allow users to plan their route to the parking of their choice and follow directions on the phone to the car park. By doing this that it will keep new road users in the city calm so they can enjoy their holiday or for students teach them the road routes and the best places to park.</w:t>
       </w:r>
     </w:p>
     <w:p>
@@ -10357,6 +10410,70 @@
     </w:p>
     <w:p>
       <w:pPr>
+        <w:rPr>
+          <w:lang w:val="en-US"/>
+        </w:rPr>
+      </w:pPr>
+      <w:r>
+        <w:rPr>
+          <w:lang w:val="en-US"/>
+        </w:rPr>
+        <w:t>The powerful library OpenCV provides a wide range of features for computer vision applications. It is widely used across many different industries, including robotics, driverless cars, medical imaging, and more.</w:t>
+      </w:r>
+    </w:p>
+    <w:p>
+      <w:pPr>
+        <w:rPr>
+          <w:lang w:val="en-US"/>
+        </w:rPr>
+      </w:pPr>
+      <w:r>
+        <w:rPr>
+          <w:lang w:val="en-US"/>
+        </w:rPr>
+        <w:t>To extract useful information or features, OpenCV processes visual data, such as photos or videos. Image filtering, feature detection, object recognition, and tracking are just a few of the techniques that OpenCV offers to process and analyze visual data.</w:t>
+      </w:r>
+      <w:sdt>
+        <w:sdtPr>
+          <w:rPr>
+            <w:lang w:val="en-US"/>
+          </w:rPr>
+          <w:id w:val="-2089373605"/>
+          <w:citation/>
+        </w:sdtPr>
+        <w:sdtContent>
+          <w:r>
+            <w:rPr>
+              <w:lang w:val="en-US"/>
+            </w:rPr>
+            <w:fldChar w:fldCharType="begin"/>
+          </w:r>
+          <w:r>
+            <w:instrText xml:space="preserve"> CITATION Gau23 \l 6153 </w:instrText>
+          </w:r>
+          <w:r>
+            <w:rPr>
+              <w:lang w:val="en-US"/>
+            </w:rPr>
+            <w:fldChar w:fldCharType="separate"/>
+          </w:r>
+          <w:r>
+            <w:rPr>
+              <w:noProof/>
+            </w:rPr>
+            <w:t xml:space="preserve"> (Boesch, 2023)</w:t>
+          </w:r>
+          <w:r>
+            <w:rPr>
+              <w:lang w:val="en-US"/>
+            </w:rPr>
+            <w:fldChar w:fldCharType="end"/>
+          </w:r>
+        </w:sdtContent>
+      </w:sdt>
+    </w:p>
+    <w:p>
+      <w:pPr>
         <w:pStyle w:val="Heading3"/>
         <w:rPr>
           <w:lang w:val="en-US"/>
@@ -10371,6 +10488,81 @@
     </w:p>
     <w:p>
       <w:pPr>
+        <w:rPr>
+          <w:lang w:val="en-US"/>
+        </w:rPr>
+      </w:pPr>
+      <w:r>
+        <w:rPr>
+          <w:lang w:val="en-US"/>
+        </w:rPr>
+        <w:t>Object detection is a technique in computer vision that involves detecting objects of interest within an image or video stream. Finding the object(s) within a picture and categorizing them into various categories are the goals of object detection. Since object detection requires locating and recognizing</w:t>
+      </w:r>
+      <w:r>
+        <w:rPr>
+          <w:lang w:val="en-US"/>
+        </w:rPr>
+        <w:t xml:space="preserve"> multiple objects</w:t>
+      </w:r>
+      <w:r>
+        <w:rPr>
+          <w:lang w:val="en-US"/>
+        </w:rPr>
+        <w:t xml:space="preserve"> inside a picture, it is a more </w:t>
+      </w:r>
+      <w:r>
+        <w:rPr>
+          <w:lang w:val="en-US"/>
+        </w:rPr>
+        <w:t>advanced</w:t>
+      </w:r>
+      <w:r>
+        <w:rPr>
+          <w:lang w:val="en-US"/>
+        </w:rPr>
+        <w:t xml:space="preserve"> technique than object recognition.</w:t>
+      </w:r>
+      <w:sdt>
+        <w:sdtPr>
+          <w:rPr>
+            <w:lang w:val="en-US"/>
+          </w:rPr>
+          <w:id w:val="1406877966"/>
+          <w:citation/>
+        </w:sdtPr>
+        <w:sdtContent>
+          <w:r>
+            <w:rPr>
+              <w:lang w:val="en-US"/>
+            </w:rPr>
+            <w:fldChar w:fldCharType="begin"/>
+          </w:r>
+          <w:r>
+            <w:instrText xml:space="preserve"> CITATION Ash20 \l 6153 </w:instrText>
+          </w:r>
+          <w:r>
+            <w:rPr>
+              <w:lang w:val="en-US"/>
+            </w:rPr>
+            <w:fldChar w:fldCharType="separate"/>
+          </w:r>
+          <w:r>
+            <w:rPr>
+              <w:noProof/>
+            </w:rPr>
+            <w:t xml:space="preserve"> (Patel, 2020)</w:t>
+          </w:r>
+          <w:r>
+            <w:rPr>
+              <w:lang w:val="en-US"/>
+            </w:rPr>
+            <w:fldChar w:fldCharType="end"/>
+          </w:r>
+        </w:sdtContent>
+      </w:sdt>
+    </w:p>
+    <w:p>
+      <w:pPr>
         <w:pStyle w:val="Heading3"/>
         <w:rPr>
           <w:lang w:val="en-US"/>
@@ -10385,58 +10577,738 @@
     </w:p>
     <w:p>
       <w:pPr>
+        <w:rPr>
+          <w:lang w:val="en-US"/>
+        </w:rPr>
+      </w:pPr>
+      <w:r>
+        <w:rPr>
+          <w:lang w:val="en-US"/>
+        </w:rPr>
+        <w:t xml:space="preserve">One kind of machine learning technique used in computer vision for object detection is called a cascading classifier. In their groundbreaking study "Rapid Object Detection using a Boosted Cascade of Simple Features" published in 2001, Viola and Jones introduced them for the first time. The approach is based on the concept of "cascading" the solution of a complex detection problem into </w:t>
+      </w:r>
+      <w:r>
+        <w:rPr>
+          <w:lang w:val="en-US"/>
+        </w:rPr>
+        <w:t>several</w:t>
+      </w:r>
+      <w:r>
+        <w:rPr>
+          <w:lang w:val="en-US"/>
+        </w:rPr>
+        <w:t xml:space="preserve"> smaller, easier sub-problems.</w:t>
+      </w:r>
+      <w:sdt>
+        <w:sdtPr>
+          <w:rPr>
+            <w:lang w:val="en-US"/>
+          </w:rPr>
+          <w:id w:val="819001561"/>
+          <w:citation/>
+        </w:sdtPr>
+        <w:sdtContent>
+          <w:r>
+            <w:rPr>
+              <w:lang w:val="en-US"/>
+            </w:rPr>
+            <w:fldChar w:fldCharType="begin"/>
+          </w:r>
+          <w:r>
+            <w:instrText xml:space="preserve"> CITATION Mic01 \l 6153 </w:instrText>
+          </w:r>
+          <w:r>
+            <w:rPr>
+              <w:lang w:val="en-US"/>
+            </w:rPr>
+            <w:fldChar w:fldCharType="separate"/>
+          </w:r>
+          <w:r>
+            <w:rPr>
+              <w:noProof/>
+            </w:rPr>
+            <w:t xml:space="preserve"> (Michael Jones, 2001)</w:t>
+          </w:r>
+          <w:r>
+            <w:rPr>
+              <w:lang w:val="en-US"/>
+            </w:rPr>
+            <w:fldChar w:fldCharType="end"/>
+          </w:r>
+        </w:sdtContent>
+      </w:sdt>
+    </w:p>
+    <w:p>
+      <w:pPr>
+        <w:rPr>
+          <w:lang w:val="en-US"/>
+        </w:rPr>
+      </w:pPr>
+      <w:r>
+        <w:rPr>
+          <w:lang w:val="en-US"/>
+        </w:rPr>
+        <w:t>The basic idea behind cascading classifiers is to use a series of classifiers, each with increasing complexity, to detect objects of interest.</w:t>
+      </w:r>
+      <w:r>
+        <w:rPr>
+          <w:lang w:val="en-US"/>
+        </w:rPr>
+        <w:t xml:space="preserve"> </w:t>
+      </w:r>
+      <w:r>
+        <w:rPr>
+          <w:lang w:val="en-US"/>
+        </w:rPr>
+        <w:t>Utilizing a series of classifiers, each with a higher level of complexity, to find things of interest is the main notion underlying cascading classifiers. The input image is classified as either containing the object of interest or not by each classifier in the cascade using a collection of features. Each classifier's attributes are chosen based on their capacity to distinguish between positive and negative samples.</w:t>
+      </w:r>
+      <w:sdt>
+        <w:sdtPr>
+          <w:rPr>
+            <w:lang w:val="en-US"/>
+          </w:rPr>
+          <w:id w:val="599060164"/>
+          <w:citation/>
+        </w:sdtPr>
+        <w:sdtContent>
+          <w:r>
+            <w:rPr>
+              <w:lang w:val="en-US"/>
+            </w:rPr>
+            <w:fldChar w:fldCharType="begin"/>
+          </w:r>
+          <w:r>
+            <w:instrText xml:space="preserve"> CITATION Lee22 \l 6153 </w:instrText>
+          </w:r>
+          <w:r>
+            <w:rPr>
+              <w:lang w:val="en-US"/>
+            </w:rPr>
+            <w:fldChar w:fldCharType="separate"/>
+          </w:r>
+          <w:r>
+            <w:rPr>
+              <w:noProof/>
+            </w:rPr>
+            <w:t xml:space="preserve"> (Lee, 2022)</w:t>
+          </w:r>
+          <w:r>
+            <w:rPr>
+              <w:lang w:val="en-US"/>
+            </w:rPr>
+            <w:fldChar w:fldCharType="end"/>
+          </w:r>
+        </w:sdtContent>
+      </w:sdt>
+    </w:p>
+    <w:p>
+      <w:pPr>
+        <w:rPr>
+          <w:lang w:val="en-US"/>
+        </w:rPr>
+      </w:pPr>
+      <w:r>
+        <w:rPr>
+          <w:lang w:val="en-US"/>
+        </w:rPr>
+        <w:t>One of the main advantages of cascading classifiers is their ability to achieve high detection rates with low false positive rates.</w:t>
+      </w:r>
+      <w:r>
+        <w:rPr>
+          <w:lang w:val="en-US"/>
+        </w:rPr>
+        <w:t xml:space="preserve"> </w:t>
+      </w:r>
+      <w:r>
+        <w:rPr>
+          <w:lang w:val="en-US"/>
+        </w:rPr>
+        <w:t xml:space="preserve">This is accomplished by employing </w:t>
+      </w:r>
+      <w:proofErr w:type="gramStart"/>
+      <w:r>
+        <w:rPr>
+          <w:lang w:val="en-US"/>
+        </w:rPr>
+        <w:t>a number of</w:t>
+      </w:r>
+      <w:proofErr w:type="gramEnd"/>
+      <w:r>
+        <w:rPr>
+          <w:lang w:val="en-US"/>
+        </w:rPr>
+        <w:t xml:space="preserve"> classifiers, each of which is trained to quickly reject negative samples. As a result, there are fewer false positives because the algorithm can swiftly reject pictures that don't include the object of interest.</w:t>
+      </w:r>
+      <w:sdt>
+        <w:sdtPr>
+          <w:rPr>
+            <w:lang w:val="en-US"/>
+          </w:rPr>
+          <w:id w:val="-1474596227"/>
+          <w:citation/>
+        </w:sdtPr>
+        <w:sdtContent>
+          <w:r>
+            <w:rPr>
+              <w:lang w:val="en-US"/>
+            </w:rPr>
+            <w:fldChar w:fldCharType="begin"/>
+          </w:r>
+          <w:r>
+            <w:instrText xml:space="preserve"> CITATION Bąk23 \l 6153 </w:instrText>
+          </w:r>
+          <w:r>
+            <w:rPr>
+              <w:lang w:val="en-US"/>
+            </w:rPr>
+            <w:fldChar w:fldCharType="separate"/>
+          </w:r>
+          <w:r>
+            <w:rPr>
+              <w:noProof/>
+            </w:rPr>
+            <w:t xml:space="preserve"> (Bąk, 2023)</w:t>
+          </w:r>
+          <w:r>
+            <w:rPr>
+              <w:lang w:val="en-US"/>
+            </w:rPr>
+            <w:fldChar w:fldCharType="end"/>
+          </w:r>
+        </w:sdtContent>
+      </w:sdt>
+    </w:p>
+    <w:p>
+      <w:pPr>
+        <w:rPr>
+          <w:lang w:val="en-US"/>
+        </w:rPr>
+      </w:pPr>
+      <w:r>
+        <w:rPr>
+          <w:lang w:val="en-US"/>
+        </w:rPr>
+        <w:t>When used in object detection tasks like face detection, cascading classifiers have been shown to be highly accurate and effective.</w:t>
+      </w:r>
+      <w:sdt>
+        <w:sdtPr>
+          <w:rPr>
+            <w:lang w:val="en-US"/>
+          </w:rPr>
+          <w:id w:val="-1813167829"/>
+          <w:citation/>
+        </w:sdtPr>
+        <w:sdtContent>
+          <w:r>
+            <w:rPr>
+              <w:lang w:val="en-US"/>
+            </w:rPr>
+            <w:fldChar w:fldCharType="begin"/>
+          </w:r>
+          <w:r>
+            <w:instrText xml:space="preserve"> CITATION Bąk23 \l 6153 </w:instrText>
+          </w:r>
+          <w:r>
+            <w:rPr>
+              <w:lang w:val="en-US"/>
+            </w:rPr>
+            <w:fldChar w:fldCharType="separate"/>
+          </w:r>
+          <w:r>
+            <w:rPr>
+              <w:noProof/>
+            </w:rPr>
+            <w:t xml:space="preserve"> (Bąk, 2023)</w:t>
+          </w:r>
+          <w:r>
+            <w:rPr>
+              <w:lang w:val="en-US"/>
+            </w:rPr>
+            <w:fldChar w:fldCharType="end"/>
+          </w:r>
+        </w:sdtContent>
+      </w:sdt>
+      <w:r>
+        <w:rPr>
+          <w:lang w:val="en-US"/>
+        </w:rPr>
+        <w:t xml:space="preserve"> Several pre-trained cascading classifiers, including the well-known </w:t>
+      </w:r>
+      <w:proofErr w:type="spellStart"/>
+      <w:r>
+        <w:rPr>
+          <w:lang w:val="en-US"/>
+        </w:rPr>
+        <w:t>Haar</w:t>
+      </w:r>
+      <w:proofErr w:type="spellEnd"/>
+      <w:r>
+        <w:rPr>
+          <w:lang w:val="en-US"/>
+        </w:rPr>
+        <w:t xml:space="preserve"> cascades for face detection, are available in OpenCV for object detection.</w:t>
+      </w:r>
+    </w:p>
+    <w:p>
+      <w:pPr>
         <w:pStyle w:val="Heading3"/>
         <w:rPr>
           <w:lang w:val="en-US"/>
         </w:rPr>
       </w:pPr>
+      <w:proofErr w:type="spellStart"/>
       <w:r>
         <w:rPr>
           <w:lang w:val="en-US"/>
         </w:rPr>
-        <w:t>Haar-like feature</w:t>
-      </w:r>
-    </w:p>
-    <w:p>
-      <w:pPr>
+        <w:t>Haar</w:t>
+      </w:r>
+      <w:proofErr w:type="spellEnd"/>
+      <w:r>
         <w:rPr>
           <w:lang w:val="en-US"/>
         </w:rPr>
-      </w:pPr>
-      <w:r>
+        <w:t>-like feature</w:t>
+      </w:r>
+    </w:p>
+    <w:bookmarkEnd w:id="38"/>
+    <w:bookmarkEnd w:id="39"/>
+    <w:p>
+      <w:pPr>
         <w:rPr>
           <w:lang w:val="en-US"/>
         </w:rPr>
-        <w:t xml:space="preserve">Haar-like features are derived from </w:t>
-      </w:r>
+      </w:pPr>
       <w:r>
         <w:rPr>
           <w:lang w:val="en-US"/>
         </w:rPr>
-        <w:t>Haar wavelet</w:t>
-      </w:r>
-      <w:bookmarkEnd w:id="38"/>
-      <w:bookmarkEnd w:id="39"/>
+        <w:t xml:space="preserve">An image feature type used in computer vision for object detection is called a </w:t>
+      </w:r>
+      <w:proofErr w:type="spellStart"/>
       <w:r>
         <w:rPr>
           <w:lang w:val="en-US"/>
         </w:rPr>
-        <w:t xml:space="preserve"> by Alfrewd Harr</w:t>
-      </w:r>
-    </w:p>
-    <w:p>
-      <w:pPr>
+        <w:t>Haar</w:t>
+      </w:r>
+      <w:proofErr w:type="spellEnd"/>
+      <w:r>
         <w:rPr>
           <w:lang w:val="en-US"/>
         </w:rPr>
-      </w:pPr>
-    </w:p>
-    <w:p>
-      <w:pPr>
+        <w:t xml:space="preserve">-like feature. They have the name of the </w:t>
+      </w:r>
+      <w:proofErr w:type="spellStart"/>
+      <w:r>
         <w:rPr>
           <w:lang w:val="en-US"/>
         </w:rPr>
-      </w:pPr>
+        <w:t>Haar</w:t>
+      </w:r>
+      <w:proofErr w:type="spellEnd"/>
+      <w:r>
+        <w:rPr>
+          <w:lang w:val="en-US"/>
+        </w:rPr>
+        <w:t xml:space="preserve"> wavelet, which Alfred </w:t>
+      </w:r>
+      <w:proofErr w:type="spellStart"/>
+      <w:r>
+        <w:rPr>
+          <w:lang w:val="en-US"/>
+        </w:rPr>
+        <w:t>Haar</w:t>
+      </w:r>
+      <w:proofErr w:type="spellEnd"/>
+      <w:r>
+        <w:rPr>
+          <w:lang w:val="en-US"/>
+        </w:rPr>
+        <w:t>, a Hungarian mathematician, initially proposed in 1909.</w:t>
+      </w:r>
+      <w:sdt>
+        <w:sdtPr>
+          <w:rPr>
+            <w:lang w:val="en-US"/>
+          </w:rPr>
+          <w:id w:val="458848462"/>
+          <w:citation/>
+        </w:sdtPr>
+        <w:sdtContent>
+          <w:r>
+            <w:rPr>
+              <w:lang w:val="en-US"/>
+            </w:rPr>
+            <w:fldChar w:fldCharType="begin"/>
+          </w:r>
+          <w:r>
+            <w:instrText xml:space="preserve"> CITATION Sea \l 6153 </w:instrText>
+          </w:r>
+          <w:r>
+            <w:rPr>
+              <w:lang w:val="en-US"/>
+            </w:rPr>
+            <w:fldChar w:fldCharType="separate"/>
+          </w:r>
+          <w:r>
+            <w:rPr>
+              <w:noProof/>
+            </w:rPr>
+            <w:t xml:space="preserve"> (Seal, n.d.)</w:t>
+          </w:r>
+          <w:r>
+            <w:rPr>
+              <w:lang w:val="en-US"/>
+            </w:rPr>
+            <w:fldChar w:fldCharType="end"/>
+          </w:r>
+        </w:sdtContent>
+      </w:sdt>
+      <w:r>
+        <w:rPr>
+          <w:lang w:val="en-US"/>
+        </w:rPr>
+        <w:t xml:space="preserve"> The mathematical function known as the </w:t>
+      </w:r>
+      <w:proofErr w:type="spellStart"/>
+      <w:r>
+        <w:rPr>
+          <w:lang w:val="en-US"/>
+        </w:rPr>
+        <w:t>Haar</w:t>
+      </w:r>
+      <w:proofErr w:type="spellEnd"/>
+      <w:r>
+        <w:rPr>
+          <w:lang w:val="en-US"/>
+        </w:rPr>
+        <w:t xml:space="preserve"> wavelet can be used to break down a signal or image into a collection of wavelet coefficients.</w:t>
+      </w:r>
+    </w:p>
+    <w:p>
+      <w:pPr>
+        <w:rPr>
+          <w:lang w:val="en-US"/>
+        </w:rPr>
+      </w:pPr>
+      <w:r>
+        <w:rPr>
+          <w:lang w:val="en-US"/>
+        </w:rPr>
+        <w:t xml:space="preserve">By comparing the average pixel values in adjacent rectangular regions of an image, </w:t>
+      </w:r>
+      <w:proofErr w:type="spellStart"/>
+      <w:r>
+        <w:rPr>
+          <w:lang w:val="en-US"/>
+        </w:rPr>
+        <w:t>Haar</w:t>
+      </w:r>
+      <w:proofErr w:type="spellEnd"/>
+      <w:r>
+        <w:rPr>
+          <w:lang w:val="en-US"/>
+        </w:rPr>
+        <w:t xml:space="preserve">-like features can be extracted from the </w:t>
+      </w:r>
+      <w:proofErr w:type="spellStart"/>
+      <w:r>
+        <w:rPr>
+          <w:lang w:val="en-US"/>
+        </w:rPr>
+        <w:t>Haar</w:t>
+      </w:r>
+      <w:proofErr w:type="spellEnd"/>
+      <w:r>
+        <w:rPr>
+          <w:lang w:val="en-US"/>
+        </w:rPr>
+        <w:t xml:space="preserve"> wavelet. The difference between the sum of pixel intensities in a rectangular region with a light </w:t>
+      </w:r>
+      <w:proofErr w:type="spellStart"/>
+      <w:r>
+        <w:rPr>
+          <w:lang w:val="en-US"/>
+        </w:rPr>
+        <w:t>colour</w:t>
+      </w:r>
+      <w:proofErr w:type="spellEnd"/>
+      <w:r>
+        <w:rPr>
+          <w:lang w:val="en-US"/>
+        </w:rPr>
+        <w:t xml:space="preserve"> and the sum of pixel intensities in a rectangle region with a dark </w:t>
+      </w:r>
+      <w:proofErr w:type="spellStart"/>
+      <w:r>
+        <w:rPr>
+          <w:lang w:val="en-US"/>
+        </w:rPr>
+        <w:t>colour</w:t>
+      </w:r>
+      <w:proofErr w:type="spellEnd"/>
+      <w:r>
+        <w:rPr>
+          <w:lang w:val="en-US"/>
+        </w:rPr>
+        <w:t xml:space="preserve"> is the precise definition of </w:t>
+      </w:r>
+      <w:proofErr w:type="spellStart"/>
+      <w:r>
+        <w:rPr>
+          <w:lang w:val="en-US"/>
+        </w:rPr>
+        <w:t>Haar</w:t>
+      </w:r>
+      <w:proofErr w:type="spellEnd"/>
+      <w:r>
+        <w:rPr>
+          <w:lang w:val="en-US"/>
+        </w:rPr>
+        <w:t>-like features.</w:t>
+      </w:r>
+      <w:sdt>
+        <w:sdtPr>
+          <w:rPr>
+            <w:lang w:val="en-US"/>
+          </w:rPr>
+          <w:id w:val="-1851170855"/>
+          <w:citation/>
+        </w:sdtPr>
+        <w:sdtContent>
+          <w:r>
+            <w:rPr>
+              <w:lang w:val="en-US"/>
+            </w:rPr>
+            <w:fldChar w:fldCharType="begin"/>
+          </w:r>
+          <w:r>
+            <w:instrText xml:space="preserve"> CITATION Aru14 \l 6153 </w:instrText>
+          </w:r>
+          <w:r>
+            <w:rPr>
+              <w:lang w:val="en-US"/>
+            </w:rPr>
+            <w:fldChar w:fldCharType="separate"/>
+          </w:r>
+          <w:r>
+            <w:rPr>
+              <w:noProof/>
+            </w:rPr>
+            <w:t xml:space="preserve"> (Arunachalam, 2014)</w:t>
+          </w:r>
+          <w:r>
+            <w:rPr>
+              <w:lang w:val="en-US"/>
+            </w:rPr>
+            <w:fldChar w:fldCharType="end"/>
+          </w:r>
+        </w:sdtContent>
+      </w:sdt>
+    </w:p>
+    <w:p>
+      <w:pPr>
+        <w:rPr>
+          <w:lang w:val="en-US"/>
+        </w:rPr>
+      </w:pPr>
+      <w:r>
+        <w:rPr>
+          <w:lang w:val="en-US"/>
+        </w:rPr>
+        <w:t xml:space="preserve">These rectangular areas can be positioned anywhere in the image and come in a variety of sizes and shapes. It is feasible to gather details about the texture and structure of a picture at various levels of granularity by computing </w:t>
+      </w:r>
+      <w:proofErr w:type="spellStart"/>
+      <w:r>
+        <w:rPr>
+          <w:lang w:val="en-US"/>
+        </w:rPr>
+        <w:t>Haar</w:t>
+      </w:r>
+      <w:proofErr w:type="spellEnd"/>
+      <w:r>
+        <w:rPr>
+          <w:lang w:val="en-US"/>
+        </w:rPr>
+        <w:t>-like features at various scales and positions in the image.</w:t>
+      </w:r>
+    </w:p>
+    <w:p>
+      <w:pPr>
+        <w:rPr>
+          <w:lang w:val="en-US"/>
+        </w:rPr>
+      </w:pPr>
+      <w:r>
+        <w:rPr>
+          <w:lang w:val="en-US"/>
+        </w:rPr>
+        <w:t xml:space="preserve">The Viola-Jones object detection technique, a well-liked algorithm for face detection in photos, makes use of </w:t>
+      </w:r>
+      <w:proofErr w:type="spellStart"/>
+      <w:r>
+        <w:rPr>
+          <w:lang w:val="en-US"/>
+        </w:rPr>
+        <w:t>Haar</w:t>
+      </w:r>
+      <w:proofErr w:type="spellEnd"/>
+      <w:r>
+        <w:rPr>
+          <w:lang w:val="en-US"/>
+        </w:rPr>
+        <w:t xml:space="preserve">-like features. In this approach, a classifier is trained to differentiate between positive instances (pictures containing the item of interest, such as faces) and negative examples (images devoid of the object of interest), using a set of </w:t>
+      </w:r>
+      <w:proofErr w:type="spellStart"/>
+      <w:r>
+        <w:rPr>
+          <w:lang w:val="en-US"/>
+        </w:rPr>
+        <w:t>Haar</w:t>
+      </w:r>
+      <w:proofErr w:type="spellEnd"/>
+      <w:r>
+        <w:rPr>
+          <w:lang w:val="en-US"/>
+        </w:rPr>
+        <w:t>-like characteristics computed for each sub-region of an input image</w:t>
+      </w:r>
+      <w:r>
+        <w:rPr>
+          <w:lang w:val="en-US"/>
+        </w:rPr>
+        <w:t>.</w:t>
+      </w:r>
+      <w:sdt>
+        <w:sdtPr>
+          <w:rPr>
+            <w:lang w:val="en-US"/>
+          </w:rPr>
+          <w:id w:val="1402176595"/>
+          <w:citation/>
+        </w:sdtPr>
+        <w:sdtContent>
+          <w:r>
+            <w:rPr>
+              <w:lang w:val="en-US"/>
+            </w:rPr>
+            <w:fldChar w:fldCharType="begin"/>
+          </w:r>
+          <w:r>
+            <w:instrText xml:space="preserve"> CITATION Tya21 \l 6153 </w:instrText>
+          </w:r>
+          <w:r>
+            <w:rPr>
+              <w:lang w:val="en-US"/>
+            </w:rPr>
+            <w:fldChar w:fldCharType="separate"/>
+          </w:r>
+          <w:r>
+            <w:rPr>
+              <w:noProof/>
+            </w:rPr>
+            <w:t xml:space="preserve"> (Tyagi, 2021)</w:t>
+          </w:r>
+          <w:r>
+            <w:rPr>
+              <w:lang w:val="en-US"/>
+            </w:rPr>
+            <w:fldChar w:fldCharType="end"/>
+          </w:r>
+        </w:sdtContent>
+      </w:sdt>
+    </w:p>
+    <w:p>
+      <w:pPr>
+        <w:rPr>
+          <w:lang w:val="en-US"/>
+        </w:rPr>
+      </w:pPr>
+      <w:r>
+        <w:rPr>
+          <w:lang w:val="en-US"/>
+        </w:rPr>
+        <w:t xml:space="preserve">One of the advantages of using </w:t>
+      </w:r>
+      <w:proofErr w:type="spellStart"/>
+      <w:r>
+        <w:rPr>
+          <w:lang w:val="en-US"/>
+        </w:rPr>
+        <w:t>Haar</w:t>
+      </w:r>
+      <w:proofErr w:type="spellEnd"/>
+      <w:r>
+        <w:rPr>
+          <w:lang w:val="en-US"/>
+        </w:rPr>
+        <w:t>-like features for object detection is their computational efficiency</w:t>
+      </w:r>
+      <w:r>
+        <w:rPr>
+          <w:lang w:val="en-US"/>
+        </w:rPr>
+        <w:t>.</w:t>
+      </w:r>
+      <w:r>
+        <w:rPr>
+          <w:lang w:val="en-US"/>
+        </w:rPr>
+        <w:t xml:space="preserve"> They are suitable for real-time applications like video surveillance since they are rapid and effective to compute </w:t>
+      </w:r>
+      <w:proofErr w:type="spellStart"/>
+      <w:r>
+        <w:rPr>
+          <w:lang w:val="en-US"/>
+        </w:rPr>
+        <w:t>utilising</w:t>
+      </w:r>
+      <w:proofErr w:type="spellEnd"/>
+      <w:r>
+        <w:rPr>
+          <w:lang w:val="en-US"/>
+        </w:rPr>
+        <w:t xml:space="preserve"> integral images.</w:t>
+      </w:r>
+      <w:sdt>
+        <w:sdtPr>
+          <w:rPr>
+            <w:lang w:val="en-US"/>
+          </w:rPr>
+          <w:id w:val="648948334"/>
+          <w:citation/>
+        </w:sdtPr>
+        <w:sdtContent>
+          <w:r>
+            <w:rPr>
+              <w:lang w:val="en-US"/>
+            </w:rPr>
+            <w:fldChar w:fldCharType="begin"/>
+          </w:r>
+          <w:r>
+            <w:instrText xml:space="preserve"> CITATION Bąk23 \l 6153 </w:instrText>
+          </w:r>
+          <w:r>
+            <w:rPr>
+              <w:lang w:val="en-US"/>
+            </w:rPr>
+            <w:fldChar w:fldCharType="separate"/>
+          </w:r>
+          <w:r>
+            <w:rPr>
+              <w:noProof/>
+            </w:rPr>
+            <w:t xml:space="preserve"> (Bąk, 2023)</w:t>
+          </w:r>
+          <w:r>
+            <w:rPr>
+              <w:lang w:val="en-US"/>
+            </w:rPr>
+            <w:fldChar w:fldCharType="end"/>
+          </w:r>
+        </w:sdtContent>
+      </w:sdt>
     </w:p>
     <w:p>
       <w:pPr>
@@ -10458,6 +11330,287 @@
     </w:p>
     <w:p>
       <w:pPr>
+        <w:rPr>
+          <w:lang w:val="en-US"/>
+        </w:rPr>
+      </w:pPr>
+      <w:r>
+        <w:rPr>
+          <w:lang w:val="en-US"/>
+        </w:rPr>
+        <w:t xml:space="preserve">In this project, I'm creating a parking application for educational purposes </w:t>
+      </w:r>
+      <w:proofErr w:type="gramStart"/>
+      <w:r>
+        <w:rPr>
+          <w:lang w:val="en-US"/>
+        </w:rPr>
+        <w:t>in an effort to</w:t>
+      </w:r>
+      <w:proofErr w:type="gramEnd"/>
+      <w:r>
+        <w:rPr>
+          <w:lang w:val="en-US"/>
+        </w:rPr>
+        <w:t xml:space="preserve"> solve the widespread parking issue in our cities. Time is lost, gasoline is consumed, and traffic is backed up due to Limerick City's old and inefficient parking systems. </w:t>
+      </w:r>
+      <w:proofErr w:type="gramStart"/>
+      <w:r>
+        <w:rPr>
+          <w:lang w:val="en-US"/>
+        </w:rPr>
+        <w:t>In order to</w:t>
+      </w:r>
+      <w:proofErr w:type="gramEnd"/>
+      <w:r>
+        <w:rPr>
+          <w:lang w:val="en-US"/>
+        </w:rPr>
+        <w:t xml:space="preserve"> increase the efficiency of identifying parking spaces and reduce the stress experienced by users searching for </w:t>
+      </w:r>
+      <w:r>
+        <w:rPr>
+          <w:lang w:val="en-US"/>
+        </w:rPr>
+        <w:t>parking spaces</w:t>
+      </w:r>
+      <w:r>
+        <w:rPr>
+          <w:lang w:val="en-US"/>
+        </w:rPr>
+        <w:t>, a new and creative software solution is required.</w:t>
+      </w:r>
+    </w:p>
+    <w:p>
+      <w:r>
+        <w:rPr>
+          <w:lang w:val="en-US"/>
+        </w:rPr>
+        <w:t xml:space="preserve">I want to develop a fluid and stress-free parking experience for road users by </w:t>
+      </w:r>
+      <w:r>
+        <w:rPr>
+          <w:lang w:val="en-US"/>
+        </w:rPr>
+        <w:t>utilizing</w:t>
+      </w:r>
+      <w:r>
+        <w:rPr>
+          <w:lang w:val="en-US"/>
+        </w:rPr>
+        <w:t xml:space="preserve"> the Django framework structure and putting into </w:t>
+      </w:r>
+      <w:r>
+        <w:rPr>
+          <w:lang w:val="en-US"/>
+        </w:rPr>
+        <w:t>practice</w:t>
+      </w:r>
+      <w:r>
+        <w:rPr>
+          <w:lang w:val="en-US"/>
+        </w:rPr>
+        <w:t xml:space="preserve"> techniques like APIs that display users exactly where parking is available and provide directions straight to the area.</w:t>
+      </w:r>
+      <w:r>
+        <w:rPr>
+          <w:lang w:val="en-US"/>
+        </w:rPr>
+        <w:t xml:space="preserve"> </w:t>
+      </w:r>
+      <w:r>
+        <w:t>Additionally, I will use a parking monitor powered by OpenCV to detect if a parking spot has been filled or made empty, further improving the effectiveness of the system.</w:t>
+      </w:r>
+    </w:p>
+    <w:p>
+      <w:pPr>
+        <w:rPr>
+          <w:lang w:val="en-US"/>
+        </w:rPr>
+      </w:pPr>
+      <w:r>
+        <w:rPr>
+          <w:lang w:val="en-US"/>
+        </w:rPr>
+        <w:t xml:space="preserve">The present approaches for locating parking spaces are inefficient and wasteful, requiring a large amount of time and fuel. People spend an average of 17 hours a year searching for parking spaces, according to </w:t>
+      </w:r>
+      <w:sdt>
+        <w:sdtPr>
+          <w:rPr>
+            <w:lang w:val="en-US"/>
+          </w:rPr>
+          <w:id w:val="-1545662470"/>
+          <w:citation/>
+        </w:sdtPr>
+        <w:sdtContent>
+          <w:r>
+            <w:rPr>
+              <w:lang w:val="en-US"/>
+            </w:rPr>
+            <w:fldChar w:fldCharType="begin"/>
+          </w:r>
+          <w:r>
+            <w:instrText xml:space="preserve"> CITATION Kev23 \l 6153 </w:instrText>
+          </w:r>
+          <w:r>
+            <w:rPr>
+              <w:lang w:val="en-US"/>
+            </w:rPr>
+            <w:fldChar w:fldCharType="separate"/>
+          </w:r>
+          <w:r>
+            <w:rPr>
+              <w:noProof/>
+            </w:rPr>
+            <w:t>(McCoy, n.d.)</w:t>
+          </w:r>
+          <w:r>
+            <w:rPr>
+              <w:lang w:val="en-US"/>
+            </w:rPr>
+            <w:fldChar w:fldCharType="end"/>
+          </w:r>
+        </w:sdtContent>
+      </w:sdt>
+      <w:r>
+        <w:rPr>
+          <w:lang w:val="en-US"/>
+        </w:rPr>
+        <w:t xml:space="preserve"> and Irish people waste four days a year</w:t>
+      </w:r>
+      <w:r>
+        <w:rPr>
+          <w:lang w:val="en-US"/>
+        </w:rPr>
+        <w:t>.</w:t>
+      </w:r>
+      <w:sdt>
+        <w:sdtPr>
+          <w:rPr>
+            <w:lang w:val="en-US"/>
+          </w:rPr>
+          <w:id w:val="-1142505706"/>
+          <w:citation/>
+        </w:sdtPr>
+        <w:sdtContent>
+          <w:r>
+            <w:rPr>
+              <w:lang w:val="en-US"/>
+            </w:rPr>
+            <w:fldChar w:fldCharType="begin"/>
+          </w:r>
+          <w:r>
+            <w:instrText xml:space="preserve"> CITATION Pat17 \l 6153 </w:instrText>
+          </w:r>
+          <w:r>
+            <w:rPr>
+              <w:lang w:val="en-US"/>
+            </w:rPr>
+            <w:fldChar w:fldCharType="separate"/>
+          </w:r>
+          <w:r>
+            <w:rPr>
+              <w:noProof/>
+            </w:rPr>
+            <w:t xml:space="preserve"> (Sawer, 2017)</w:t>
+          </w:r>
+          <w:r>
+            <w:rPr>
+              <w:lang w:val="en-US"/>
+            </w:rPr>
+            <w:fldChar w:fldCharType="end"/>
+          </w:r>
+        </w:sdtContent>
+      </w:sdt>
+      <w:r>
+        <w:rPr>
+          <w:lang w:val="en-US"/>
+        </w:rPr>
+        <w:t xml:space="preserve"> </w:t>
+      </w:r>
+      <w:r>
+        <w:rPr>
+          <w:lang w:val="en-US"/>
+        </w:rPr>
+        <w:t>I intend to end this time and energy waste by creating Perfect Parking, which will be advantageous to both users and the environment.</w:t>
+      </w:r>
+    </w:p>
+    <w:p>
+      <w:pPr>
+        <w:rPr>
+          <w:lang w:val="en-US"/>
+        </w:rPr>
+      </w:pPr>
+      <w:r>
+        <w:rPr>
+          <w:lang w:val="en-US"/>
+        </w:rPr>
+        <w:t>The lack</w:t>
+      </w:r>
+      <w:r>
+        <w:rPr>
+          <w:lang w:val="en-US"/>
+        </w:rPr>
+        <w:t xml:space="preserve"> of obvious availability of parking spaces is another issue with the present parking schemes. Due to the limited vision created by numerous obstructions like the car's frame, trees, or other vehicles, drivers frequently struggle to find an open parking place. Users now spend much more time and fuel </w:t>
+      </w:r>
+      <w:r>
+        <w:rPr>
+          <w:lang w:val="en-US"/>
+        </w:rPr>
+        <w:t>because of</w:t>
+      </w:r>
+      <w:r>
+        <w:rPr>
+          <w:lang w:val="en-US"/>
+        </w:rPr>
+        <w:t xml:space="preserve"> this issue.</w:t>
+      </w:r>
+    </w:p>
+    <w:p>
+      <w:r>
+        <w:t xml:space="preserve">Furthermore, for new road users, finding parking spaces in a new place can be a challenging task. In Limerick City, students and tourists come from different regions to study or visit, and they must learn the road routes and where the parking is. This lack of knowledge can cause them to be in the wrong lanes and create traffic congestion. However, by providing users with the option to plan their route to the parking of their choice and follow directions on their phones to the car park, </w:t>
+      </w:r>
+      <w:r>
+        <w:t>the</w:t>
+      </w:r>
+      <w:r>
+        <w:t xml:space="preserve"> application can help users navigate the city's roads and reduce traffic congestion.</w:t>
+      </w:r>
+    </w:p>
+    <w:p>
+      <w:pPr>
+        <w:rPr>
+          <w:lang w:val="en-US"/>
+        </w:rPr>
+      </w:pPr>
+      <w:r>
+        <w:t>To</w:t>
+      </w:r>
+      <w:r>
+        <w:t xml:space="preserve"> conclu</w:t>
+      </w:r>
+      <w:r>
+        <w:t>de</w:t>
+      </w:r>
+      <w:r>
+        <w:t xml:space="preserve">, there is a pressing need for a software solution to address the problems associated with parking in our cities. </w:t>
+      </w:r>
+      <w:r>
+        <w:t>Perfect Parking</w:t>
+      </w:r>
+      <w:r>
+        <w:t xml:space="preserve"> aims to provide a solution that is innovative, effective, and user-friendly, with the potential to reduce time and fuel consumption, improve traffic flow, and create a stress-free parking experience for all road users.</w:t>
+      </w:r>
+    </w:p>
+    <w:p>
+      <w:pPr>
+        <w:rPr>
+          <w:lang w:val="en-US"/>
+        </w:rPr>
+      </w:pPr>
+    </w:p>
+    <w:p>
+      <w:pPr>
         <w:pStyle w:val="Heading1"/>
       </w:pPr>
       <w:bookmarkStart w:id="42" w:name="_Toc132388024"/>
@@ -10470,7 +11623,15 @@
     </w:p>
     <w:p>
       <w:r>
-        <w:t>under the headings of (i) sub</w:t>
+        <w:t>under the headings of (</w:t>
+      </w:r>
+      <w:proofErr w:type="spellStart"/>
+      <w:r>
+        <w:t>i</w:t>
+      </w:r>
+      <w:proofErr w:type="spellEnd"/>
+      <w:r>
+        <w:t>) sub</w:t>
       </w:r>
       <w:r>
         <w:t>-</w:t>
@@ -10643,7 +11804,15 @@
     </w:p>
     <w:p>
       <w:r>
-        <w:t>Perfect Parking is a web application that will allow users to find parking in a city. The application will allow users to search for parking near a specific location, and will show the user data the nearest parking to their location.</w:t>
+        <w:t xml:space="preserve">Perfect Parking is a web application that will allow users to find parking in a city. The application will allow users to search for parking near a specific </w:t>
+      </w:r>
+      <w:proofErr w:type="gramStart"/>
+      <w:r>
+        <w:t>location, and</w:t>
+      </w:r>
+      <w:proofErr w:type="gramEnd"/>
+      <w:r>
+        <w:t xml:space="preserve"> will show the user data the nearest parking to their location.</w:t>
       </w:r>
     </w:p>
     <w:p>
@@ -10718,27 +11887,14 @@
       <w:r>
         <w:t xml:space="preserve">Figure </w:t>
       </w:r>
-      <w:r>
-        <w:fldChar w:fldCharType="begin"/>
-      </w:r>
-      <w:r>
-        <w:instrText xml:space="preserve"> SEQ Figure \* ARABIC </w:instrText>
-      </w:r>
-      <w:r>
-        <w:fldChar w:fldCharType="separate"/>
-      </w:r>
-      <w:r>
-        <w:rPr>
-          <w:noProof/>
-        </w:rPr>
-        <w:t>2</w:t>
-      </w:r>
-      <w:r>
-        <w:rPr>
-          <w:noProof/>
-        </w:rPr>
-        <w:fldChar w:fldCharType="end"/>
-      </w:r>
+      <w:fldSimple w:instr=" SEQ Figure \* ARABIC ">
+        <w:r>
+          <w:rPr>
+            <w:noProof/>
+          </w:rPr>
+          <w:t>2</w:t>
+        </w:r>
+      </w:fldSimple>
       <w:r>
         <w:t>- User Use Case Diagram</w:t>
       </w:r>
@@ -11389,7 +12545,15 @@
         </w:numPr>
       </w:pPr>
       <w:r>
-        <w:t>The application logs the user in to the application.</w:t>
+        <w:t xml:space="preserve">The application logs the user </w:t>
+      </w:r>
+      <w:proofErr w:type="gramStart"/>
+      <w:r>
+        <w:t>in to</w:t>
+      </w:r>
+      <w:proofErr w:type="gramEnd"/>
+      <w:r>
+        <w:t xml:space="preserve"> the application.</w:t>
       </w:r>
     </w:p>
     <w:p>
@@ -11418,7 +12582,15 @@
         </w:numPr>
       </w:pPr>
       <w:r>
-        <w:t>If the user enters an username that is not registered to an account, the application will display an error message.</w:t>
+        <w:t xml:space="preserve">If the user enters </w:t>
+      </w:r>
+      <w:proofErr w:type="gramStart"/>
+      <w:r>
+        <w:t>an</w:t>
+      </w:r>
+      <w:proofErr w:type="gramEnd"/>
+      <w:r>
+        <w:t xml:space="preserve"> username that is not registered to an account, the application will display an error message.</w:t>
       </w:r>
     </w:p>
     <w:p>
@@ -11941,7 +13113,15 @@
     </w:p>
     <w:p>
       <w:r>
-        <w:t>This being a trial application, with a limited budget and permission problems, for the purpose of a university project, the client application will receive a video stream from a prerecorded local video file instead of a camera.</w:t>
+        <w:t xml:space="preserve">This being a trial application, with a limited budget and permission problems, for the purpose of a university project, the client application will receive a video stream from a </w:t>
+      </w:r>
+      <w:proofErr w:type="spellStart"/>
+      <w:r>
+        <w:t>prerecorded</w:t>
+      </w:r>
+      <w:proofErr w:type="spellEnd"/>
+      <w:r>
+        <w:t xml:space="preserve"> local video file instead of a camera.</w:t>
       </w:r>
     </w:p>
     <w:p>
@@ -12069,27 +13249,14 @@
       <w:r>
         <w:t xml:space="preserve">Figure </w:t>
       </w:r>
-      <w:r>
-        <w:fldChar w:fldCharType="begin"/>
-      </w:r>
-      <w:r>
-        <w:instrText xml:space="preserve"> SEQ Figure \* ARABIC </w:instrText>
-      </w:r>
-      <w:r>
-        <w:fldChar w:fldCharType="separate"/>
-      </w:r>
-      <w:r>
-        <w:rPr>
-          <w:noProof/>
-        </w:rPr>
-        <w:t>3</w:t>
-      </w:r>
-      <w:r>
-        <w:rPr>
-          <w:noProof/>
-        </w:rPr>
-        <w:fldChar w:fldCharType="end"/>
-      </w:r>
+      <w:fldSimple w:instr=" SEQ Figure \* ARABIC ">
+        <w:r>
+          <w:rPr>
+            <w:noProof/>
+          </w:rPr>
+          <w:t>3</w:t>
+        </w:r>
+      </w:fldSimple>
       <w:r>
         <w:t xml:space="preserve"> - Database Design</w:t>
       </w:r>
@@ -12099,7 +13266,23 @@
     </w:p>
     <w:p>
       <w:r>
-        <w:t>This database design consists of three tables: "User", "ParkingLotMonitor", and "ParkingLot".</w:t>
+        <w:t>This database design consists of three tables: "User", "</w:t>
+      </w:r>
+      <w:proofErr w:type="spellStart"/>
+      <w:r>
+        <w:t>ParkingLotMonitor</w:t>
+      </w:r>
+      <w:proofErr w:type="spellEnd"/>
+      <w:r>
+        <w:t>", and "</w:t>
+      </w:r>
+      <w:proofErr w:type="spellStart"/>
+      <w:r>
+        <w:t>ParkingLot</w:t>
+      </w:r>
+      <w:proofErr w:type="spellEnd"/>
+      <w:r>
+        <w:t>".</w:t>
       </w:r>
     </w:p>
     <w:p>
@@ -12123,7 +13306,47 @@
         </w:numPr>
       </w:pPr>
       <w:r>
-        <w:t>The "ParkingLotMonitor" table has six columns: "Id" (Primary Key), "ParkingLotId" (Foreign Key), "ProbabilityParkingAvailable", "LastUpdated", "Status", and "DataTime".</w:t>
+        <w:t>The "</w:t>
+      </w:r>
+      <w:proofErr w:type="spellStart"/>
+      <w:r>
+        <w:t>ParkingLotMonitor</w:t>
+      </w:r>
+      <w:proofErr w:type="spellEnd"/>
+      <w:r>
+        <w:t>" table has six columns: "Id" (Primary Key), "</w:t>
+      </w:r>
+      <w:proofErr w:type="spellStart"/>
+      <w:r>
+        <w:t>ParkingLotId</w:t>
+      </w:r>
+      <w:proofErr w:type="spellEnd"/>
+      <w:r>
+        <w:t>" (Foreign Key), "</w:t>
+      </w:r>
+      <w:proofErr w:type="spellStart"/>
+      <w:r>
+        <w:t>ProbabilityParkingAvailable</w:t>
+      </w:r>
+      <w:proofErr w:type="spellEnd"/>
+      <w:r>
+        <w:t>", "</w:t>
+      </w:r>
+      <w:proofErr w:type="spellStart"/>
+      <w:r>
+        <w:t>LastUpdated</w:t>
+      </w:r>
+      <w:proofErr w:type="spellEnd"/>
+      <w:r>
+        <w:t>", "Status", and "</w:t>
+      </w:r>
+      <w:proofErr w:type="spellStart"/>
+      <w:r>
+        <w:t>DataTime</w:t>
+      </w:r>
+      <w:proofErr w:type="spellEnd"/>
+      <w:r>
+        <w:t>".</w:t>
       </w:r>
     </w:p>
     <w:p>
@@ -12135,7 +13358,23 @@
         </w:numPr>
       </w:pPr>
       <w:r>
-        <w:t>The "ParkingLot" table has seven columns: "Id" (Primary Key), "Name", "Address", "Image", "Hours", "IsPaidParking", "Latitude", and "Longitude".</w:t>
+        <w:t>The "</w:t>
+      </w:r>
+      <w:proofErr w:type="spellStart"/>
+      <w:r>
+        <w:t>ParkingLot</w:t>
+      </w:r>
+      <w:proofErr w:type="spellEnd"/>
+      <w:r>
+        <w:t>" table has seven columns: "Id" (Primary Key), "Name", "Address", "Image", "Hours", "</w:t>
+      </w:r>
+      <w:proofErr w:type="spellStart"/>
+      <w:r>
+        <w:t>IsPaidParking</w:t>
+      </w:r>
+      <w:proofErr w:type="spellEnd"/>
+      <w:r>
+        <w:t>", "Latitude", and "Longitude".</w:t>
       </w:r>
     </w:p>
     <w:p>
@@ -12149,7 +13388,47 @@
         <w:t>show</w:t>
       </w:r>
       <w:r>
-        <w:t xml:space="preserve"> a relationship between the "ParkingLotMonitor" and "ParkingLot" tables through the use of the "has" symbol. The "ParkingLotId" column in the "ParkingLotMonitor" table acts as a connection point, serving as a foreign key to link the two tables.</w:t>
+        <w:t xml:space="preserve"> a relationship between the "</w:t>
+      </w:r>
+      <w:proofErr w:type="spellStart"/>
+      <w:r>
+        <w:t>ParkingLotMonitor</w:t>
+      </w:r>
+      <w:proofErr w:type="spellEnd"/>
+      <w:r>
+        <w:t>" and "</w:t>
+      </w:r>
+      <w:proofErr w:type="spellStart"/>
+      <w:r>
+        <w:t>ParkingLot</w:t>
+      </w:r>
+      <w:proofErr w:type="spellEnd"/>
+      <w:r>
+        <w:t xml:space="preserve">" tables </w:t>
+      </w:r>
+      <w:proofErr w:type="gramStart"/>
+      <w:r>
+        <w:t>through the use of</w:t>
+      </w:r>
+      <w:proofErr w:type="gramEnd"/>
+      <w:r>
+        <w:t xml:space="preserve"> the "has" symbol. The "</w:t>
+      </w:r>
+      <w:proofErr w:type="spellStart"/>
+      <w:r>
+        <w:t>ParkingLotId</w:t>
+      </w:r>
+      <w:proofErr w:type="spellEnd"/>
+      <w:r>
+        <w:t>" column in the "</w:t>
+      </w:r>
+      <w:proofErr w:type="spellStart"/>
+      <w:r>
+        <w:t>ParkingLotMonitor</w:t>
+      </w:r>
+      <w:proofErr w:type="spellEnd"/>
+      <w:r>
+        <w:t>" table acts as a connection point, serving as a foreign key to link the two tables.</w:t>
       </w:r>
     </w:p>
     <w:p>
@@ -12218,27 +13497,14 @@
       <w:r>
         <w:t xml:space="preserve">Figure </w:t>
       </w:r>
-      <w:r>
-        <w:fldChar w:fldCharType="begin"/>
-      </w:r>
-      <w:r>
-        <w:instrText xml:space="preserve"> SEQ Figure \* ARABIC </w:instrText>
-      </w:r>
-      <w:r>
-        <w:fldChar w:fldCharType="separate"/>
-      </w:r>
-      <w:r>
-        <w:rPr>
-          <w:noProof/>
-        </w:rPr>
-        <w:t>4</w:t>
-      </w:r>
-      <w:r>
-        <w:rPr>
-          <w:noProof/>
-        </w:rPr>
-        <w:fldChar w:fldCharType="end"/>
-      </w:r>
+      <w:fldSimple w:instr=" SEQ Figure \* ARABIC ">
+        <w:r>
+          <w:rPr>
+            <w:noProof/>
+          </w:rPr>
+          <w:t>4</w:t>
+        </w:r>
+      </w:fldSimple>
       <w:r>
         <w:t>- User Parking Sequence Diagram</w:t>
       </w:r>
@@ -12277,12 +13543,36 @@
     </w:p>
     <w:p>
       <w:r>
-        <w:t>The app then queries multiple parking lot monitors, HenryStParkingLotMonitor, LowerHartstongeParkingLotMonitor, MallowStreetPart1ParkingLotMonitor, and MallowStreetPart2ParkingLotMonitor, to check if parking is available in each lot.</w:t>
-      </w:r>
-    </w:p>
-    <w:p>
-      <w:r>
-        <w:t xml:space="preserve">The HenryStParkingLotMonitor responds that parking </w:t>
+        <w:t xml:space="preserve">The app then queries multiple parking lot monitors, </w:t>
+      </w:r>
+      <w:proofErr w:type="spellStart"/>
+      <w:r>
+        <w:t>HenryStParkingLotMonitor</w:t>
+      </w:r>
+      <w:proofErr w:type="spellEnd"/>
+      <w:r>
+        <w:t xml:space="preserve">, </w:t>
+      </w:r>
+      <w:proofErr w:type="spellStart"/>
+      <w:r>
+        <w:t>LowerHartstongeParkingLotMonitor</w:t>
+      </w:r>
+      <w:proofErr w:type="spellEnd"/>
+      <w:r>
+        <w:t>, MallowStreetPart1ParkingLotMonitor, and MallowStreetPart2ParkingLotMonitor, to check if parking is available in each lot.</w:t>
+      </w:r>
+    </w:p>
+    <w:p>
+      <w:r>
+        <w:t xml:space="preserve">The </w:t>
+      </w:r>
+      <w:proofErr w:type="spellStart"/>
+      <w:r>
+        <w:t>HenryStParkingLotMonitor</w:t>
+      </w:r>
+      <w:proofErr w:type="spellEnd"/>
+      <w:r>
+        <w:t xml:space="preserve"> responds that parking </w:t>
       </w:r>
       <w:r>
         <w:t xml:space="preserve">is </w:t>
@@ -12294,7 +13584,15 @@
         <w:t xml:space="preserve"> available</w:t>
       </w:r>
       <w:r>
-        <w:t>, the LowerHartstongeParkingLotMonitor responds 87%, MallowStreetPart1ParkingLotMonitor 65%, and MallowStreetPart2ParkingLotMonitor 45%</w:t>
+        <w:t xml:space="preserve">, the </w:t>
+      </w:r>
+      <w:proofErr w:type="spellStart"/>
+      <w:r>
+        <w:t>LowerHartstongeParkingLotMonitor</w:t>
+      </w:r>
+      <w:proofErr w:type="spellEnd"/>
+      <w:r>
+        <w:t xml:space="preserve"> responds 87%, MallowStreetPart1ParkingLotMonitor 65%, and MallowStreetPart2ParkingLotMonitor 45%</w:t>
       </w:r>
       <w:r>
         <w:t>.</w:t>
@@ -12308,7 +13606,23 @@
         <w:t>lication then</w:t>
       </w:r>
       <w:r>
-        <w:t xml:space="preserve"> sends a response to the user indicating that there are 3 parking lots available near their location, with the names HenrySt, LowerHartstonge, and MallowStreetPart1.</w:t>
+        <w:t xml:space="preserve"> sends a response to the user indicating that there are 3 parking lots available near their location, with the names </w:t>
+      </w:r>
+      <w:proofErr w:type="spellStart"/>
+      <w:r>
+        <w:t>HenrySt</w:t>
+      </w:r>
+      <w:proofErr w:type="spellEnd"/>
+      <w:r>
+        <w:t xml:space="preserve">, </w:t>
+      </w:r>
+      <w:proofErr w:type="spellStart"/>
+      <w:r>
+        <w:t>LowerHartstonge</w:t>
+      </w:r>
+      <w:proofErr w:type="spellEnd"/>
+      <w:r>
+        <w:t>, and MallowStreetPart1.</w:t>
       </w:r>
     </w:p>
     <w:p>
@@ -12520,7 +13834,7 @@
     </w:p>
     <w:p>
       <w:r>
-        <w:t xml:space="preserve">The project is </w:t>
+        <w:t xml:space="preserve">The project </w:t>
       </w:r>
       <w:r>
         <w:t>implement</w:t>
@@ -12541,13 +13855,34 @@
         <w:t>s</w:t>
       </w:r>
       <w:r>
-        <w:t xml:space="preserve"> the Haar Cascade Classifier, which is a machine learning-based approach for object detection. The Haar Cascade Classifier works by detecting features in an image that are characteristic of the object being detected, such as edges, corners, and lines. These features are then used to classify the object.</w:t>
+        <w:t xml:space="preserve"> the </w:t>
+      </w:r>
+      <w:proofErr w:type="spellStart"/>
+      <w:r>
+        <w:t>Haar</w:t>
+      </w:r>
+      <w:proofErr w:type="spellEnd"/>
+      <w:r>
+        <w:t xml:space="preserve"> Cascade Classifier, which is a machine learning-based approach for object detection. The </w:t>
+      </w:r>
+      <w:proofErr w:type="spellStart"/>
+      <w:r>
+        <w:t>Haar</w:t>
+      </w:r>
+      <w:proofErr w:type="spellEnd"/>
+      <w:r>
+        <w:t xml:space="preserve"> Cascade Classifier works by detecting features in an image that are characteristic of the object being detected, such as edges, corners, and lines. These features are then used to classify the object.</w:t>
       </w:r>
       <w:r>
         <w:t xml:space="preserve"> </w:t>
       </w:r>
-      <w:r>
-        <w:t>Haar Cascade Classifier</w:t>
+      <w:proofErr w:type="spellStart"/>
+      <w:r>
+        <w:t>Haar</w:t>
+      </w:r>
+      <w:proofErr w:type="spellEnd"/>
+      <w:r>
+        <w:t xml:space="preserve"> Cascade Classifier</w:t>
       </w:r>
       <w:r>
         <w:t>s</w:t>
@@ -12576,7 +13911,15 @@
         <w:t xml:space="preserve">The </w:t>
       </w:r>
       <w:r>
-        <w:t xml:space="preserve">project code uses the Haar Cascade Classifier to detect and recognize different objects within an image. </w:t>
+        <w:t xml:space="preserve">project code uses the </w:t>
+      </w:r>
+      <w:proofErr w:type="spellStart"/>
+      <w:r>
+        <w:t>Haar</w:t>
+      </w:r>
+      <w:proofErr w:type="spellEnd"/>
+      <w:r>
+        <w:t xml:space="preserve"> Cascade Classifier to detect and recognize different objects within an image. </w:t>
       </w:r>
       <w:r>
         <w:t>The project also</w:t>
@@ -12682,25 +14025,15 @@
     </w:p>
     <w:p>
       <w:r>
-        <w:t xml:space="preserve">The Perfect Parking Server receives parking status data from client applications. A client monitor app is responsible for </w:t>
-      </w:r>
-      <w:r>
-        <w:t xml:space="preserve">processing </w:t>
-      </w:r>
-      <w:r>
-        <w:t xml:space="preserve">video and determining if parking is available. A proof-of-concept project by </w:t>
-      </w:r>
-      <w:r>
-        <w:t>Olga Rocheeva</w:t>
-      </w:r>
-      <w:r>
-        <w:t xml:space="preserve"> was sourced on GitHub and built upon to work with </w:t>
-      </w:r>
-      <w:r>
-        <w:t>Perfect Parking</w:t>
-      </w:r>
-      <w:r>
-        <w:t>.</w:t>
+        <w:t xml:space="preserve">The Perfect Parking Server receives parking status data from client applications. A client monitor app is responsible for processing video and determining if parking is available. A proof-of-concept project by Olga </w:t>
+      </w:r>
+      <w:proofErr w:type="spellStart"/>
+      <w:r>
+        <w:t>Rocheeva</w:t>
+      </w:r>
+      <w:proofErr w:type="spellEnd"/>
+      <w:r>
+        <w:t xml:space="preserve"> was sourced on GitHub and built upon to work with Perfect Parking.</w:t>
       </w:r>
       <w:r>
         <w:t xml:space="preserve"> </w:t>
@@ -12742,13 +14075,7 @@
         <w:t xml:space="preserve">To determine whether a car is present in the spot, </w:t>
       </w:r>
       <w:r>
-        <w:t xml:space="preserve">the client python file </w:t>
-      </w:r>
-      <w:r>
-        <w:t>motion_detector.py</w:t>
-      </w:r>
-      <w:r>
-        <w:t xml:space="preserve"> checks </w:t>
+        <w:t xml:space="preserve">the client python file motion_detector.py checks </w:t>
       </w:r>
       <w:r>
         <w:t xml:space="preserve">the average pixel intensity within the </w:t>
@@ -12831,8 +14158,19 @@
           <w:sz w:val="17"/>
           <w:szCs w:val="17"/>
         </w:rPr>
-        <w:t xml:space="preserve"> detect_motion</w:t>
-      </w:r>
+        <w:t xml:space="preserve"> </w:t>
+      </w:r>
+      <w:proofErr w:type="spellStart"/>
+      <w:r>
+        <w:rPr>
+          <w:rFonts w:ascii="Consolas" w:hAnsi="Consolas" w:cs="Courier New"/>
+          <w:color w:val="000000"/>
+          <w:sz w:val="17"/>
+          <w:szCs w:val="17"/>
+        </w:rPr>
+        <w:t>detect_motion</w:t>
+      </w:r>
+      <w:proofErr w:type="spellEnd"/>
       <w:r>
         <w:rPr>
           <w:rFonts w:ascii="Consolas" w:hAnsi="Consolas" w:cs="Courier New"/>
@@ -12993,6 +14331,8 @@
         </w:rPr>
         <w:t xml:space="preserve"> </w:t>
       </w:r>
+      <w:proofErr w:type="spellStart"/>
+      <w:proofErr w:type="gramStart"/>
       <w:r>
         <w:rPr>
           <w:rFonts w:ascii="Consolas" w:hAnsi="Consolas" w:cs="Courier New"/>
@@ -13018,8 +14358,19 @@
           <w:sz w:val="17"/>
           <w:szCs w:val="17"/>
         </w:rPr>
-        <w:t>_coordinates</w:t>
-      </w:r>
+        <w:t>_</w:t>
+      </w:r>
+      <w:proofErr w:type="gramEnd"/>
+      <w:r>
+        <w:rPr>
+          <w:rFonts w:ascii="Consolas" w:hAnsi="Consolas" w:cs="Courier New"/>
+          <w:color w:val="000000"/>
+          <w:sz w:val="17"/>
+          <w:szCs w:val="17"/>
+        </w:rPr>
+        <w:t>coordinates</w:t>
+      </w:r>
+      <w:proofErr w:type="spellEnd"/>
       <w:r>
         <w:rPr>
           <w:rFonts w:ascii="Consolas" w:hAnsi="Consolas" w:cs="Courier New"/>
@@ -13098,7 +14449,18 @@
           <w:sz w:val="17"/>
           <w:szCs w:val="17"/>
         </w:rPr>
-        <w:t>    logging</w:t>
+        <w:t xml:space="preserve">    </w:t>
+      </w:r>
+      <w:proofErr w:type="spellStart"/>
+      <w:proofErr w:type="gramStart"/>
+      <w:r>
+        <w:rPr>
+          <w:rFonts w:ascii="Consolas" w:hAnsi="Consolas" w:cs="Courier New"/>
+          <w:color w:val="000000"/>
+          <w:sz w:val="17"/>
+          <w:szCs w:val="17"/>
+        </w:rPr>
+        <w:t>logging</w:t>
       </w:r>
       <w:r>
         <w:rPr>
@@ -13118,6 +14480,8 @@
         </w:rPr>
         <w:t>debug</w:t>
       </w:r>
+      <w:proofErr w:type="spellEnd"/>
+      <w:proofErr w:type="gramEnd"/>
       <w:r>
         <w:rPr>
           <w:rFonts w:ascii="Consolas" w:hAnsi="Consolas" w:cs="Courier New"/>
@@ -13267,7 +14631,27 @@
           <w:sz w:val="17"/>
           <w:szCs w:val="17"/>
         </w:rPr>
-        <w:t xml:space="preserve">    rect </w:t>
+        <w:t xml:space="preserve">    </w:t>
+      </w:r>
+      <w:proofErr w:type="spellStart"/>
+      <w:r>
+        <w:rPr>
+          <w:rFonts w:ascii="Consolas" w:hAnsi="Consolas" w:cs="Courier New"/>
+          <w:color w:val="000000"/>
+          <w:sz w:val="17"/>
+          <w:szCs w:val="17"/>
+        </w:rPr>
+        <w:t>rect</w:t>
+      </w:r>
+      <w:proofErr w:type="spellEnd"/>
+      <w:r>
+        <w:rPr>
+          <w:rFonts w:ascii="Consolas" w:hAnsi="Consolas" w:cs="Courier New"/>
+          <w:color w:val="000000"/>
+          <w:sz w:val="17"/>
+          <w:szCs w:val="17"/>
+        </w:rPr>
+        <w:t xml:space="preserve"> </w:t>
       </w:r>
       <w:r>
         <w:rPr>
@@ -13285,7 +14669,27 @@
           <w:sz w:val="17"/>
           <w:szCs w:val="17"/>
         </w:rPr>
-        <w:t xml:space="preserve"> open_cv</w:t>
+        <w:t xml:space="preserve"> </w:t>
+      </w:r>
+      <w:proofErr w:type="spellStart"/>
+      <w:r>
+        <w:rPr>
+          <w:rFonts w:ascii="Consolas" w:hAnsi="Consolas" w:cs="Courier New"/>
+          <w:color w:val="000000"/>
+          <w:sz w:val="17"/>
+          <w:szCs w:val="17"/>
+        </w:rPr>
+        <w:t>open_</w:t>
+      </w:r>
+      <w:proofErr w:type="gramStart"/>
+      <w:r>
+        <w:rPr>
+          <w:rFonts w:ascii="Consolas" w:hAnsi="Consolas" w:cs="Courier New"/>
+          <w:color w:val="000000"/>
+          <w:sz w:val="17"/>
+          <w:szCs w:val="17"/>
+        </w:rPr>
+        <w:t>cv</w:t>
       </w:r>
       <w:r>
         <w:rPr>
@@ -13305,6 +14709,8 @@
         </w:rPr>
         <w:t>boundingRect</w:t>
       </w:r>
+      <w:proofErr w:type="spellEnd"/>
+      <w:proofErr w:type="gramEnd"/>
       <w:r>
         <w:rPr>
           <w:rFonts w:ascii="Consolas" w:hAnsi="Consolas" w:cs="Courier New"/>
@@ -13383,7 +14789,18 @@
           <w:sz w:val="17"/>
           <w:szCs w:val="17"/>
         </w:rPr>
-        <w:t>    logging</w:t>
+        <w:t xml:space="preserve">    </w:t>
+      </w:r>
+      <w:proofErr w:type="spellStart"/>
+      <w:proofErr w:type="gramStart"/>
+      <w:r>
+        <w:rPr>
+          <w:rFonts w:ascii="Consolas" w:hAnsi="Consolas" w:cs="Courier New"/>
+          <w:color w:val="000000"/>
+          <w:sz w:val="17"/>
+          <w:szCs w:val="17"/>
+        </w:rPr>
+        <w:t>logging</w:t>
       </w:r>
       <w:r>
         <w:rPr>
@@ -13403,6 +14820,8 @@
         </w:rPr>
         <w:t>debug</w:t>
       </w:r>
+      <w:proofErr w:type="spellEnd"/>
+      <w:proofErr w:type="gramEnd"/>
       <w:r>
         <w:rPr>
           <w:rFonts w:ascii="Consolas" w:hAnsi="Consolas" w:cs="Courier New"/>
@@ -13419,7 +14838,27 @@
           <w:sz w:val="17"/>
           <w:szCs w:val="17"/>
         </w:rPr>
-        <w:t>"rect: %s"</w:t>
+        <w:t>"</w:t>
+      </w:r>
+      <w:proofErr w:type="spellStart"/>
+      <w:r>
+        <w:rPr>
+          <w:rFonts w:ascii="Consolas" w:hAnsi="Consolas" w:cs="Courier New"/>
+          <w:color w:val="008800"/>
+          <w:sz w:val="17"/>
+          <w:szCs w:val="17"/>
+        </w:rPr>
+        <w:t>rect</w:t>
+      </w:r>
+      <w:proofErr w:type="spellEnd"/>
+      <w:r>
+        <w:rPr>
+          <w:rFonts w:ascii="Consolas" w:hAnsi="Consolas" w:cs="Courier New"/>
+          <w:color w:val="008800"/>
+          <w:sz w:val="17"/>
+          <w:szCs w:val="17"/>
+        </w:rPr>
+        <w:t>: %s"</w:t>
       </w:r>
       <w:r>
         <w:rPr>
@@ -13437,8 +14876,19 @@
           <w:sz w:val="17"/>
           <w:szCs w:val="17"/>
         </w:rPr>
-        <w:t xml:space="preserve"> rect</w:t>
-      </w:r>
+        <w:t xml:space="preserve"> </w:t>
+      </w:r>
+      <w:proofErr w:type="spellStart"/>
+      <w:r>
+        <w:rPr>
+          <w:rFonts w:ascii="Consolas" w:hAnsi="Consolas" w:cs="Courier New"/>
+          <w:color w:val="000000"/>
+          <w:sz w:val="17"/>
+          <w:szCs w:val="17"/>
+        </w:rPr>
+        <w:t>rect</w:t>
+      </w:r>
+      <w:proofErr w:type="spellEnd"/>
       <w:r>
         <w:rPr>
           <w:rFonts w:ascii="Consolas" w:hAnsi="Consolas" w:cs="Courier New"/>
@@ -13552,7 +15002,27 @@
           <w:sz w:val="17"/>
           <w:szCs w:val="17"/>
         </w:rPr>
-        <w:t xml:space="preserve">    new_coordinates </w:t>
+        <w:t xml:space="preserve">    </w:t>
+      </w:r>
+      <w:proofErr w:type="spellStart"/>
+      <w:r>
+        <w:rPr>
+          <w:rFonts w:ascii="Consolas" w:hAnsi="Consolas" w:cs="Courier New"/>
+          <w:color w:val="000000"/>
+          <w:sz w:val="17"/>
+          <w:szCs w:val="17"/>
+        </w:rPr>
+        <w:t>new_coordinates</w:t>
+      </w:r>
+      <w:proofErr w:type="spellEnd"/>
+      <w:r>
+        <w:rPr>
+          <w:rFonts w:ascii="Consolas" w:hAnsi="Consolas" w:cs="Courier New"/>
+          <w:color w:val="000000"/>
+          <w:sz w:val="17"/>
+          <w:szCs w:val="17"/>
+        </w:rPr>
+        <w:t xml:space="preserve"> </w:t>
       </w:r>
       <w:r>
         <w:rPr>
@@ -13570,7 +15040,18 @@
           <w:sz w:val="17"/>
           <w:szCs w:val="17"/>
         </w:rPr>
-        <w:t xml:space="preserve"> coordinates</w:t>
+        <w:t xml:space="preserve"> </w:t>
+      </w:r>
+      <w:proofErr w:type="spellStart"/>
+      <w:proofErr w:type="gramStart"/>
+      <w:r>
+        <w:rPr>
+          <w:rFonts w:ascii="Consolas" w:hAnsi="Consolas" w:cs="Courier New"/>
+          <w:color w:val="000000"/>
+          <w:sz w:val="17"/>
+          <w:szCs w:val="17"/>
+        </w:rPr>
+        <w:t>coordinates</w:t>
       </w:r>
       <w:r>
         <w:rPr>
@@ -13590,6 +15071,8 @@
         </w:rPr>
         <w:t>copy</w:t>
       </w:r>
+      <w:proofErr w:type="spellEnd"/>
+      <w:proofErr w:type="gramEnd"/>
       <w:r>
         <w:rPr>
           <w:rFonts w:ascii="Consolas" w:hAnsi="Consolas" w:cs="Courier New"/>
@@ -13650,8 +15133,20 @@
           <w:sz w:val="17"/>
           <w:szCs w:val="17"/>
         </w:rPr>
-        <w:t>    new_coordinates</w:t>
-      </w:r>
+        <w:t xml:space="preserve">    </w:t>
+      </w:r>
+      <w:proofErr w:type="spellStart"/>
+      <w:r>
+        <w:rPr>
+          <w:rFonts w:ascii="Consolas" w:hAnsi="Consolas" w:cs="Courier New"/>
+          <w:color w:val="000000"/>
+          <w:sz w:val="17"/>
+          <w:szCs w:val="17"/>
+        </w:rPr>
+        <w:t>new_coordinates</w:t>
+      </w:r>
+      <w:proofErr w:type="spellEnd"/>
+      <w:proofErr w:type="gramStart"/>
       <w:r>
         <w:rPr>
           <w:rFonts w:ascii="Consolas" w:hAnsi="Consolas" w:cs="Courier New"/>
@@ -13661,6 +15156,7 @@
         </w:rPr>
         <w:t>[:,</w:t>
       </w:r>
+      <w:proofErr w:type="gramEnd"/>
       <w:r>
         <w:rPr>
           <w:rFonts w:ascii="Consolas" w:hAnsi="Consolas" w:cs="Courier New"/>
@@ -13776,8 +15272,19 @@
           <w:sz w:val="17"/>
           <w:szCs w:val="17"/>
         </w:rPr>
-        <w:t xml:space="preserve"> rect</w:t>
-      </w:r>
+        <w:t xml:space="preserve"> </w:t>
+      </w:r>
+      <w:proofErr w:type="spellStart"/>
+      <w:r>
+        <w:rPr>
+          <w:rFonts w:ascii="Consolas" w:hAnsi="Consolas" w:cs="Courier New"/>
+          <w:color w:val="000000"/>
+          <w:sz w:val="17"/>
+          <w:szCs w:val="17"/>
+        </w:rPr>
+        <w:t>rect</w:t>
+      </w:r>
+      <w:proofErr w:type="spellEnd"/>
       <w:r>
         <w:rPr>
           <w:rFonts w:ascii="Consolas" w:hAnsi="Consolas" w:cs="Courier New"/>
@@ -13856,8 +15363,20 @@
           <w:sz w:val="17"/>
           <w:szCs w:val="17"/>
         </w:rPr>
-        <w:t>    new_coordinates</w:t>
-      </w:r>
+        <w:t xml:space="preserve">    </w:t>
+      </w:r>
+      <w:proofErr w:type="spellStart"/>
+      <w:r>
+        <w:rPr>
+          <w:rFonts w:ascii="Consolas" w:hAnsi="Consolas" w:cs="Courier New"/>
+          <w:color w:val="000000"/>
+          <w:sz w:val="17"/>
+          <w:szCs w:val="17"/>
+        </w:rPr>
+        <w:t>new_coordinates</w:t>
+      </w:r>
+      <w:proofErr w:type="spellEnd"/>
+      <w:proofErr w:type="gramStart"/>
       <w:r>
         <w:rPr>
           <w:rFonts w:ascii="Consolas" w:hAnsi="Consolas" w:cs="Courier New"/>
@@ -13867,6 +15386,7 @@
         </w:rPr>
         <w:t>[:,</w:t>
       </w:r>
+      <w:proofErr w:type="gramEnd"/>
       <w:r>
         <w:rPr>
           <w:rFonts w:ascii="Consolas" w:hAnsi="Consolas" w:cs="Courier New"/>
@@ -13982,8 +15502,19 @@
           <w:sz w:val="17"/>
           <w:szCs w:val="17"/>
         </w:rPr>
-        <w:t xml:space="preserve"> rect</w:t>
-      </w:r>
+        <w:t xml:space="preserve"> </w:t>
+      </w:r>
+      <w:proofErr w:type="spellStart"/>
+      <w:r>
+        <w:rPr>
+          <w:rFonts w:ascii="Consolas" w:hAnsi="Consolas" w:cs="Courier New"/>
+          <w:color w:val="000000"/>
+          <w:sz w:val="17"/>
+          <w:szCs w:val="17"/>
+        </w:rPr>
+        <w:t>rect</w:t>
+      </w:r>
+      <w:proofErr w:type="spellEnd"/>
       <w:r>
         <w:rPr>
           <w:rFonts w:ascii="Consolas" w:hAnsi="Consolas" w:cs="Courier New"/>
@@ -14062,7 +15593,18 @@
           <w:sz w:val="17"/>
           <w:szCs w:val="17"/>
         </w:rPr>
-        <w:t>    logging</w:t>
+        <w:t xml:space="preserve">    </w:t>
+      </w:r>
+      <w:proofErr w:type="spellStart"/>
+      <w:proofErr w:type="gramStart"/>
+      <w:r>
+        <w:rPr>
+          <w:rFonts w:ascii="Consolas" w:hAnsi="Consolas" w:cs="Courier New"/>
+          <w:color w:val="000000"/>
+          <w:sz w:val="17"/>
+          <w:szCs w:val="17"/>
+        </w:rPr>
+        <w:t>logging</w:t>
       </w:r>
       <w:r>
         <w:rPr>
@@ -14082,6 +15624,8 @@
         </w:rPr>
         <w:t>debug</w:t>
       </w:r>
+      <w:proofErr w:type="spellEnd"/>
+      <w:proofErr w:type="gramEnd"/>
       <w:r>
         <w:rPr>
           <w:rFonts w:ascii="Consolas" w:hAnsi="Consolas" w:cs="Courier New"/>
@@ -14098,7 +15642,27 @@
           <w:sz w:val="17"/>
           <w:szCs w:val="17"/>
         </w:rPr>
-        <w:t>"new_coordinates: %s"</w:t>
+        <w:t>"</w:t>
+      </w:r>
+      <w:proofErr w:type="spellStart"/>
+      <w:r>
+        <w:rPr>
+          <w:rFonts w:ascii="Consolas" w:hAnsi="Consolas" w:cs="Courier New"/>
+          <w:color w:val="008800"/>
+          <w:sz w:val="17"/>
+          <w:szCs w:val="17"/>
+        </w:rPr>
+        <w:t>new_coordinates</w:t>
+      </w:r>
+      <w:proofErr w:type="spellEnd"/>
+      <w:r>
+        <w:rPr>
+          <w:rFonts w:ascii="Consolas" w:hAnsi="Consolas" w:cs="Courier New"/>
+          <w:color w:val="008800"/>
+          <w:sz w:val="17"/>
+          <w:szCs w:val="17"/>
+        </w:rPr>
+        <w:t>: %s"</w:t>
       </w:r>
       <w:r>
         <w:rPr>
@@ -14116,8 +15680,19 @@
           <w:sz w:val="17"/>
           <w:szCs w:val="17"/>
         </w:rPr>
-        <w:t xml:space="preserve"> new_coordinates</w:t>
-      </w:r>
+        <w:t xml:space="preserve"> </w:t>
+      </w:r>
+      <w:proofErr w:type="spellStart"/>
+      <w:r>
+        <w:rPr>
+          <w:rFonts w:ascii="Consolas" w:hAnsi="Consolas" w:cs="Courier New"/>
+          <w:color w:val="000000"/>
+          <w:sz w:val="17"/>
+          <w:szCs w:val="17"/>
+        </w:rPr>
+        <w:t>new_coordinates</w:t>
+      </w:r>
+      <w:proofErr w:type="spellEnd"/>
       <w:r>
         <w:rPr>
           <w:rFonts w:ascii="Consolas" w:hAnsi="Consolas" w:cs="Courier New"/>
@@ -14364,7 +15939,27 @@
           <w:sz w:val="17"/>
           <w:szCs w:val="17"/>
         </w:rPr>
-        <w:t xml:space="preserve"> open_cv</w:t>
+        <w:t xml:space="preserve"> </w:t>
+      </w:r>
+      <w:proofErr w:type="spellStart"/>
+      <w:r>
+        <w:rPr>
+          <w:rFonts w:ascii="Consolas" w:hAnsi="Consolas" w:cs="Courier New"/>
+          <w:color w:val="000000"/>
+          <w:sz w:val="17"/>
+          <w:szCs w:val="17"/>
+        </w:rPr>
+        <w:t>open_</w:t>
+      </w:r>
+      <w:proofErr w:type="gramStart"/>
+      <w:r>
+        <w:rPr>
+          <w:rFonts w:ascii="Consolas" w:hAnsi="Consolas" w:cs="Courier New"/>
+          <w:color w:val="000000"/>
+          <w:sz w:val="17"/>
+          <w:szCs w:val="17"/>
+        </w:rPr>
+        <w:t>cv</w:t>
       </w:r>
       <w:r>
         <w:rPr>
@@ -14384,6 +15979,8 @@
         </w:rPr>
         <w:t>drawContours</w:t>
       </w:r>
+      <w:proofErr w:type="spellEnd"/>
+      <w:proofErr w:type="gramEnd"/>
       <w:r>
         <w:rPr>
           <w:rFonts w:ascii="Consolas" w:hAnsi="Consolas" w:cs="Courier New"/>
@@ -14444,7 +16041,18 @@
           <w:sz w:val="17"/>
           <w:szCs w:val="17"/>
         </w:rPr>
-        <w:t>        np</w:t>
+        <w:t xml:space="preserve">        </w:t>
+      </w:r>
+      <w:proofErr w:type="spellStart"/>
+      <w:proofErr w:type="gramStart"/>
+      <w:r>
+        <w:rPr>
+          <w:rFonts w:ascii="Consolas" w:hAnsi="Consolas" w:cs="Courier New"/>
+          <w:color w:val="000000"/>
+          <w:sz w:val="17"/>
+          <w:szCs w:val="17"/>
+        </w:rPr>
+        <w:t>np</w:t>
       </w:r>
       <w:r>
         <w:rPr>
@@ -14464,6 +16072,8 @@
         </w:rPr>
         <w:t>zeros</w:t>
       </w:r>
+      <w:proofErr w:type="spellEnd"/>
+      <w:proofErr w:type="gramEnd"/>
       <w:r>
         <w:rPr>
           <w:rFonts w:ascii="Consolas" w:hAnsi="Consolas" w:cs="Courier New"/>
@@ -14473,6 +16083,7 @@
         </w:rPr>
         <w:t>((</w:t>
       </w:r>
+      <w:proofErr w:type="spellStart"/>
       <w:r>
         <w:rPr>
           <w:rFonts w:ascii="Consolas" w:hAnsi="Consolas" w:cs="Courier New"/>
@@ -14482,6 +16093,7 @@
         </w:rPr>
         <w:t>rect</w:t>
       </w:r>
+      <w:proofErr w:type="spellEnd"/>
       <w:r>
         <w:rPr>
           <w:rFonts w:ascii="Consolas" w:hAnsi="Consolas" w:cs="Courier New"/>
@@ -14516,8 +16128,19 @@
           <w:sz w:val="17"/>
           <w:szCs w:val="17"/>
         </w:rPr>
-        <w:t xml:space="preserve"> rect</w:t>
-      </w:r>
+        <w:t xml:space="preserve"> </w:t>
+      </w:r>
+      <w:proofErr w:type="spellStart"/>
+      <w:r>
+        <w:rPr>
+          <w:rFonts w:ascii="Consolas" w:hAnsi="Consolas" w:cs="Courier New"/>
+          <w:color w:val="000000"/>
+          <w:sz w:val="17"/>
+          <w:szCs w:val="17"/>
+        </w:rPr>
+        <w:t>rect</w:t>
+      </w:r>
+      <w:proofErr w:type="spellEnd"/>
       <w:r>
         <w:rPr>
           <w:rFonts w:ascii="Consolas" w:hAnsi="Consolas" w:cs="Courier New"/>
@@ -14552,8 +16175,19 @@
           <w:sz w:val="17"/>
           <w:szCs w:val="17"/>
         </w:rPr>
-        <w:t xml:space="preserve"> dtype</w:t>
-      </w:r>
+        <w:t xml:space="preserve"> </w:t>
+      </w:r>
+      <w:proofErr w:type="spellStart"/>
+      <w:r>
+        <w:rPr>
+          <w:rFonts w:ascii="Consolas" w:hAnsi="Consolas" w:cs="Courier New"/>
+          <w:color w:val="000000"/>
+          <w:sz w:val="17"/>
+          <w:szCs w:val="17"/>
+        </w:rPr>
+        <w:t>dtype</w:t>
+      </w:r>
+      <w:proofErr w:type="spellEnd"/>
       <w:r>
         <w:rPr>
           <w:rFonts w:ascii="Consolas" w:hAnsi="Consolas" w:cs="Courier New"/>
@@ -14650,7 +16284,17 @@
           <w:sz w:val="17"/>
           <w:szCs w:val="17"/>
         </w:rPr>
-        <w:t xml:space="preserve">        </w:t>
+        <w:t>     </w:t>
+      </w:r>
+      <w:proofErr w:type="gramStart"/>
+      <w:r>
+        <w:rPr>
+          <w:rFonts w:ascii="Consolas" w:hAnsi="Consolas" w:cs="Courier New"/>
+          <w:color w:val="000000"/>
+          <w:sz w:val="17"/>
+          <w:szCs w:val="17"/>
+        </w:rPr>
+        <w:t xml:space="preserve">   </w:t>
       </w:r>
       <w:r>
         <w:rPr>
@@ -14661,6 +16305,8 @@
         </w:rPr>
         <w:t>[</w:t>
       </w:r>
+      <w:proofErr w:type="spellStart"/>
+      <w:proofErr w:type="gramEnd"/>
       <w:r>
         <w:rPr>
           <w:rFonts w:ascii="Consolas" w:hAnsi="Consolas" w:cs="Courier New"/>
@@ -14670,6 +16316,7 @@
         </w:rPr>
         <w:t>new_coordinates</w:t>
       </w:r>
+      <w:proofErr w:type="spellEnd"/>
       <w:r>
         <w:rPr>
           <w:rFonts w:ascii="Consolas" w:hAnsi="Consolas" w:cs="Courier New"/>
@@ -14730,8 +16377,19 @@
           <w:sz w:val="17"/>
           <w:szCs w:val="17"/>
         </w:rPr>
-        <w:t>        contourIdx</w:t>
-      </w:r>
+        <w:t xml:space="preserve">        </w:t>
+      </w:r>
+      <w:proofErr w:type="spellStart"/>
+      <w:r>
+        <w:rPr>
+          <w:rFonts w:ascii="Consolas" w:hAnsi="Consolas" w:cs="Courier New"/>
+          <w:color w:val="000000"/>
+          <w:sz w:val="17"/>
+          <w:szCs w:val="17"/>
+        </w:rPr>
+        <w:t>contourIdx</w:t>
+      </w:r>
+      <w:proofErr w:type="spellEnd"/>
       <w:r>
         <w:rPr>
           <w:rFonts w:ascii="Consolas" w:hAnsi="Consolas" w:cs="Courier New"/>
@@ -14810,8 +16468,19 @@
           <w:sz w:val="17"/>
           <w:szCs w:val="17"/>
         </w:rPr>
-        <w:t>        color</w:t>
-      </w:r>
+        <w:t xml:space="preserve">        </w:t>
+      </w:r>
+      <w:proofErr w:type="spellStart"/>
+      <w:r>
+        <w:rPr>
+          <w:rFonts w:ascii="Consolas" w:hAnsi="Consolas" w:cs="Courier New"/>
+          <w:color w:val="000000"/>
+          <w:sz w:val="17"/>
+          <w:szCs w:val="17"/>
+        </w:rPr>
+        <w:t>color</w:t>
+      </w:r>
+      <w:proofErr w:type="spellEnd"/>
       <w:r>
         <w:rPr>
           <w:rFonts w:ascii="Consolas" w:hAnsi="Consolas" w:cs="Courier New"/>
@@ -14970,8 +16639,19 @@
           <w:sz w:val="17"/>
           <w:szCs w:val="17"/>
         </w:rPr>
-        <w:t>        lineType</w:t>
-      </w:r>
+        <w:t xml:space="preserve">        </w:t>
+      </w:r>
+      <w:proofErr w:type="spellStart"/>
+      <w:r>
+        <w:rPr>
+          <w:rFonts w:ascii="Consolas" w:hAnsi="Consolas" w:cs="Courier New"/>
+          <w:color w:val="000000"/>
+          <w:sz w:val="17"/>
+          <w:szCs w:val="17"/>
+        </w:rPr>
+        <w:t>lineType</w:t>
+      </w:r>
+      <w:proofErr w:type="spellEnd"/>
       <w:r>
         <w:rPr>
           <w:rFonts w:ascii="Consolas" w:hAnsi="Consolas" w:cs="Courier New"/>
@@ -14988,7 +16668,17 @@
           <w:sz w:val="17"/>
           <w:szCs w:val="17"/>
         </w:rPr>
-        <w:t>open_cv</w:t>
+        <w:t>open_</w:t>
+      </w:r>
+      <w:proofErr w:type="gramStart"/>
+      <w:r>
+        <w:rPr>
+          <w:rFonts w:ascii="Consolas" w:hAnsi="Consolas" w:cs="Courier New"/>
+          <w:color w:val="000000"/>
+          <w:sz w:val="17"/>
+          <w:szCs w:val="17"/>
+        </w:rPr>
+        <w:t>cv</w:t>
       </w:r>
       <w:r>
         <w:rPr>
@@ -15006,7 +16696,17 @@
           <w:sz w:val="17"/>
           <w:szCs w:val="17"/>
         </w:rPr>
-        <w:t>LINE_8</w:t>
+        <w:t>LINE</w:t>
+      </w:r>
+      <w:proofErr w:type="gramEnd"/>
+      <w:r>
+        <w:rPr>
+          <w:rFonts w:ascii="Consolas" w:hAnsi="Consolas" w:cs="Courier New"/>
+          <w:color w:val="000000"/>
+          <w:sz w:val="17"/>
+          <w:szCs w:val="17"/>
+        </w:rPr>
+        <w:t>_8</w:t>
       </w:r>
       <w:r>
         <w:rPr>
@@ -15221,6 +16921,8 @@
         </w:rPr>
         <w:t xml:space="preserve">    </w:t>
       </w:r>
+      <w:proofErr w:type="spellStart"/>
+      <w:proofErr w:type="gramStart"/>
       <w:r>
         <w:rPr>
           <w:rFonts w:ascii="Consolas" w:hAnsi="Consolas" w:cs="Courier New"/>
@@ -15248,6 +16950,7 @@
         </w:rPr>
         <w:t>mask</w:t>
       </w:r>
+      <w:proofErr w:type="gramEnd"/>
       <w:r>
         <w:rPr>
           <w:rFonts w:ascii="Consolas" w:hAnsi="Consolas" w:cs="Courier New"/>
@@ -15266,6 +16969,7 @@
         </w:rPr>
         <w:t>append</w:t>
       </w:r>
+      <w:proofErr w:type="spellEnd"/>
       <w:r>
         <w:rPr>
           <w:rFonts w:ascii="Consolas" w:hAnsi="Consolas" w:cs="Courier New"/>
@@ -15344,7 +17048,18 @@
           <w:sz w:val="17"/>
           <w:szCs w:val="17"/>
         </w:rPr>
-        <w:t>    logging</w:t>
+        <w:t xml:space="preserve">    </w:t>
+      </w:r>
+      <w:proofErr w:type="spellStart"/>
+      <w:proofErr w:type="gramStart"/>
+      <w:r>
+        <w:rPr>
+          <w:rFonts w:ascii="Consolas" w:hAnsi="Consolas" w:cs="Courier New"/>
+          <w:color w:val="000000"/>
+          <w:sz w:val="17"/>
+          <w:szCs w:val="17"/>
+        </w:rPr>
+        <w:t>logging</w:t>
       </w:r>
       <w:r>
         <w:rPr>
@@ -15364,6 +17079,8 @@
         </w:rPr>
         <w:t>debug</w:t>
       </w:r>
+      <w:proofErr w:type="spellEnd"/>
+      <w:proofErr w:type="gramEnd"/>
       <w:r>
         <w:rPr>
           <w:rFonts w:ascii="Consolas" w:hAnsi="Consolas" w:cs="Courier New"/>
@@ -15400,6 +17117,7 @@
         </w:rPr>
         <w:t xml:space="preserve"> </w:t>
       </w:r>
+      <w:proofErr w:type="spellStart"/>
       <w:r>
         <w:rPr>
           <w:rFonts w:ascii="Consolas" w:hAnsi="Consolas" w:cs="Courier New"/>
@@ -15427,6 +17145,7 @@
         </w:rPr>
         <w:t>mask</w:t>
       </w:r>
+      <w:proofErr w:type="spellEnd"/>
       <w:r>
         <w:rPr>
           <w:rFonts w:ascii="Consolas" w:hAnsi="Consolas" w:cs="Courier New"/>
@@ -15555,7 +17274,23 @@
     <w:p/>
     <w:p>
       <w:r>
-        <w:t>Protecting Private Data (Useranems, passords)</w:t>
+        <w:t>Protecting Private Data (</w:t>
+      </w:r>
+      <w:proofErr w:type="spellStart"/>
+      <w:r>
+        <w:t>Useranems</w:t>
+      </w:r>
+      <w:proofErr w:type="spellEnd"/>
+      <w:r>
+        <w:t xml:space="preserve">, </w:t>
+      </w:r>
+      <w:proofErr w:type="spellStart"/>
+      <w:r>
+        <w:t>passords</w:t>
+      </w:r>
+      <w:proofErr w:type="spellEnd"/>
+      <w:r>
+        <w:t>)</w:t>
       </w:r>
     </w:p>
     <w:p/>
@@ -15566,22 +17301,94 @@
     </w:p>
     <w:p>
       <w:r>
-        <w:t>Let's look at the architecture of the Monitor code, starting with the entry point, main.py. This script handles command-line arguments using argparse, parses the YAML data file generated by coordinates_generator.py and passes it to motion_detector.py. If an image file is passed as an argument, it generates the YAML file with the coordinates. main.py then calls the detect_motion() function of the MotionDetector class in motion_detector.py.</w:t>
-      </w:r>
-    </w:p>
-    <w:p>
-      <w:r>
-        <w:t>The MotionDetector class is the main driver for motion detection. It reads frames from the video and compares them to the previous frame using cv2.absdiff(). If the difference is above a certain threshold, it marks the frame as containing motion and uses the cv2.findContours() function to find contours around the moving objects. It then loops through each contour and checks if it is inside any of the regions defined by the YAML file. If a contour is found inside a region, it sends an HTTP POST request to a specified URL using the requests library.</w:t>
-      </w:r>
-    </w:p>
-    <w:p>
-      <w:r>
-        <w:t>The CoordinatesGenerator class in coordinates_generator.py is responsible for generating the YAML data file. It reads an image file and allows the user to click on four points to define a region of interest. It then writes the coordinates of the rectangle defined by those points to the YAML file. The class uses cv2.namedWindow() and cv2.setMouseCallback() to handle mouse events and updates the image displayed to the user with each mouse click.</w:t>
-      </w:r>
-    </w:p>
-    <w:p>
-      <w:r>
-        <w:t>The draw_contours() function in drawing_utils.py is a utility function for drawing contours and labels on an image. It takes an image and a set of coordinates, draws the contour around the coordinates, and places a label on the contour with a specified color, font, and thickness.</w:t>
+        <w:t xml:space="preserve">Let's look at the architecture of the Monitor code, starting with the entry point, main.py. This script handles command-line arguments using </w:t>
+      </w:r>
+      <w:proofErr w:type="spellStart"/>
+      <w:r>
+        <w:t>argparse</w:t>
+      </w:r>
+      <w:proofErr w:type="spellEnd"/>
+      <w:r>
+        <w:t xml:space="preserve">, parses the YAML data file generated by coordinates_generator.py and passes it to motion_detector.py. If an image file is passed as an argument, it generates the YAML file with the coordinates. main.py then calls the </w:t>
+      </w:r>
+      <w:proofErr w:type="spellStart"/>
+      <w:r>
+        <w:t>detect_</w:t>
+      </w:r>
+      <w:proofErr w:type="gramStart"/>
+      <w:r>
+        <w:t>motion</w:t>
+      </w:r>
+      <w:proofErr w:type="spellEnd"/>
+      <w:r>
+        <w:t>(</w:t>
+      </w:r>
+      <w:proofErr w:type="gramEnd"/>
+      <w:r>
+        <w:t xml:space="preserve">) function of the </w:t>
+      </w:r>
+      <w:proofErr w:type="spellStart"/>
+      <w:r>
+        <w:t>MotionDetector</w:t>
+      </w:r>
+      <w:proofErr w:type="spellEnd"/>
+      <w:r>
+        <w:t xml:space="preserve"> class in motion_detector.py.</w:t>
+      </w:r>
+    </w:p>
+    <w:p>
+      <w:r>
+        <w:t xml:space="preserve">The </w:t>
+      </w:r>
+      <w:proofErr w:type="spellStart"/>
+      <w:r>
+        <w:t>MotionDetector</w:t>
+      </w:r>
+      <w:proofErr w:type="spellEnd"/>
+      <w:r>
+        <w:t xml:space="preserve"> class is the main driver for motion detection. It reads frames from the video and compares them to the previous frame using cv2.absdiff(). If the difference is above a certain threshold, it marks the frame as containing motion and uses the cv2.findContours() function to find contours around the moving objects. It then loops through each contour and checks if it is inside any of the regions defined by the YAML file. If a contour is found inside a region, it sends an HTTP POST request to a specified URL using the requests library.</w:t>
+      </w:r>
+    </w:p>
+    <w:p>
+      <w:r>
+        <w:t xml:space="preserve">The </w:t>
+      </w:r>
+      <w:proofErr w:type="spellStart"/>
+      <w:r>
+        <w:t>CoordinatesGenerator</w:t>
+      </w:r>
+      <w:proofErr w:type="spellEnd"/>
+      <w:r>
+        <w:t xml:space="preserve"> class in coordinates_generator.py is responsible for generating the YAML data file. It reads an image file and allows the user to click on four points to define a region of interest. It then writes the coordinates of the rectangle defined by those points to the YAML file. The class uses cv2.namedWindow() and cv2.setMouseCallback() to handle mouse events and updates the image displayed to the user with each mouse click.</w:t>
+      </w:r>
+    </w:p>
+    <w:p>
+      <w:r>
+        <w:t xml:space="preserve">The </w:t>
+      </w:r>
+      <w:proofErr w:type="spellStart"/>
+      <w:r>
+        <w:t>draw_</w:t>
+      </w:r>
+      <w:proofErr w:type="gramStart"/>
+      <w:r>
+        <w:t>contours</w:t>
+      </w:r>
+      <w:proofErr w:type="spellEnd"/>
+      <w:r>
+        <w:t>(</w:t>
+      </w:r>
+      <w:proofErr w:type="gramEnd"/>
+      <w:r>
+        <w:t xml:space="preserve">) function in drawing_utils.py is a utility function for drawing contours and labels on an image. It takes an image and a set of coordinates, draws the contour around the coordinates, and places a label on the contour with a specified </w:t>
+      </w:r>
+      <w:proofErr w:type="spellStart"/>
+      <w:r>
+        <w:t>color</w:t>
+      </w:r>
+      <w:proofErr w:type="spellEnd"/>
+      <w:r>
+        <w:t>, font, and thickness.</w:t>
       </w:r>
     </w:p>
     <w:p>
@@ -15591,7 +17398,23 @@
     </w:p>
     <w:p>
       <w:r>
-        <w:t>In terms of architecture, the code follows a modular design pattern, with each file containing a set of related functions or classes. The main entry point is main.py, which coordinates the execution of the other files. The code uses several third-party libraries, including OpenCV, numpy, and requests. The MotionDetector class communicates with an external system using HTTP POST requests, making it easy to integrate the motion detection system with other systems.</w:t>
+        <w:t xml:space="preserve">In terms of architecture, the code follows a modular design pattern, with each file containing a set of related functions or classes. The main entry point is main.py, which coordinates the execution of the other files. The code uses several third-party libraries, including OpenCV, </w:t>
+      </w:r>
+      <w:proofErr w:type="spellStart"/>
+      <w:r>
+        <w:t>numpy</w:t>
+      </w:r>
+      <w:proofErr w:type="spellEnd"/>
+      <w:r>
+        <w:t xml:space="preserve">, and requests. The </w:t>
+      </w:r>
+      <w:proofErr w:type="spellStart"/>
+      <w:r>
+        <w:t>MotionDetector</w:t>
+      </w:r>
+      <w:proofErr w:type="spellEnd"/>
+      <w:r>
+        <w:t xml:space="preserve"> class communicates with an external system using HTTP POST requests, making it easy to integrate the motion detection system with other systems.</w:t>
       </w:r>
     </w:p>
     <w:p>
@@ -15611,7 +17434,23 @@
     </w:p>
     <w:p>
       <w:r>
-        <w:t>admin.py registers the app's ParkingLot and ParkingLotMonitor models with Django's admin site.</w:t>
+        <w:t xml:space="preserve">admin.py registers the app's </w:t>
+      </w:r>
+      <w:proofErr w:type="spellStart"/>
+      <w:r>
+        <w:t>ParkingLot</w:t>
+      </w:r>
+      <w:proofErr w:type="spellEnd"/>
+      <w:r>
+        <w:t xml:space="preserve"> and </w:t>
+      </w:r>
+      <w:proofErr w:type="spellStart"/>
+      <w:r>
+        <w:t>ParkingLotMonitor</w:t>
+      </w:r>
+      <w:proofErr w:type="spellEnd"/>
+      <w:r>
+        <w:t xml:space="preserve"> models with Django's admin site.</w:t>
       </w:r>
     </w:p>
     <w:p>
@@ -15621,12 +17460,118 @@
     </w:p>
     <w:p>
       <w:r>
-        <w:t>models.py defines the ParkingLot and ParkingLotMonitor models. The ParkingLot model has fields for id, name, address, hours, isPaidParking, latitude, longitude, image, and parking_spaces. The ParkingLotMonitor model has fields for id, parkingLot, name, latitude,longitude, probabilityParkingAvailable, free_parking_spaces, dateTimeLastUpdated, status, and image.</w:t>
-      </w:r>
-    </w:p>
-    <w:p>
-      <w:r>
-        <w:t>serializers.py defines the serializers used to convert the ParkingLot and ParkingLotMonitor models to JSON format for use in the app's API.</w:t>
+        <w:t xml:space="preserve">models.py defines the </w:t>
+      </w:r>
+      <w:proofErr w:type="spellStart"/>
+      <w:r>
+        <w:t>ParkingLot</w:t>
+      </w:r>
+      <w:proofErr w:type="spellEnd"/>
+      <w:r>
+        <w:t xml:space="preserve"> and </w:t>
+      </w:r>
+      <w:proofErr w:type="spellStart"/>
+      <w:r>
+        <w:t>ParkingLotMonitor</w:t>
+      </w:r>
+      <w:proofErr w:type="spellEnd"/>
+      <w:r>
+        <w:t xml:space="preserve"> models. The </w:t>
+      </w:r>
+      <w:proofErr w:type="spellStart"/>
+      <w:r>
+        <w:t>ParkingLot</w:t>
+      </w:r>
+      <w:proofErr w:type="spellEnd"/>
+      <w:r>
+        <w:t xml:space="preserve"> model has fields for id, name, address, hours, </w:t>
+      </w:r>
+      <w:proofErr w:type="spellStart"/>
+      <w:r>
+        <w:t>isPaidParking</w:t>
+      </w:r>
+      <w:proofErr w:type="spellEnd"/>
+      <w:r>
+        <w:t xml:space="preserve">, latitude, longitude, image, and </w:t>
+      </w:r>
+      <w:proofErr w:type="spellStart"/>
+      <w:r>
+        <w:t>parking_spaces</w:t>
+      </w:r>
+      <w:proofErr w:type="spellEnd"/>
+      <w:r>
+        <w:t xml:space="preserve">. The </w:t>
+      </w:r>
+      <w:proofErr w:type="spellStart"/>
+      <w:r>
+        <w:t>ParkingLotMonitor</w:t>
+      </w:r>
+      <w:proofErr w:type="spellEnd"/>
+      <w:r>
+        <w:t xml:space="preserve"> model has fields for id, </w:t>
+      </w:r>
+      <w:proofErr w:type="spellStart"/>
+      <w:r>
+        <w:t>parkingLot</w:t>
+      </w:r>
+      <w:proofErr w:type="spellEnd"/>
+      <w:r>
+        <w:t xml:space="preserve">, name, </w:t>
+      </w:r>
+      <w:proofErr w:type="spellStart"/>
+      <w:proofErr w:type="gramStart"/>
+      <w:r>
+        <w:t>latitude,longitude</w:t>
+      </w:r>
+      <w:proofErr w:type="spellEnd"/>
+      <w:proofErr w:type="gramEnd"/>
+      <w:r>
+        <w:t xml:space="preserve">, </w:t>
+      </w:r>
+      <w:proofErr w:type="spellStart"/>
+      <w:r>
+        <w:t>probabilityParkingAvailable</w:t>
+      </w:r>
+      <w:proofErr w:type="spellEnd"/>
+      <w:r>
+        <w:t xml:space="preserve">, </w:t>
+      </w:r>
+      <w:proofErr w:type="spellStart"/>
+      <w:r>
+        <w:t>free_parking_spaces</w:t>
+      </w:r>
+      <w:proofErr w:type="spellEnd"/>
+      <w:r>
+        <w:t xml:space="preserve">, </w:t>
+      </w:r>
+      <w:proofErr w:type="spellStart"/>
+      <w:r>
+        <w:t>dateTimeLastUpdated</w:t>
+      </w:r>
+      <w:proofErr w:type="spellEnd"/>
+      <w:r>
+        <w:t>, status, and image.</w:t>
+      </w:r>
+    </w:p>
+    <w:p>
+      <w:r>
+        <w:t xml:space="preserve">serializers.py defines the serializers used to convert the </w:t>
+      </w:r>
+      <w:proofErr w:type="spellStart"/>
+      <w:r>
+        <w:t>ParkingLot</w:t>
+      </w:r>
+      <w:proofErr w:type="spellEnd"/>
+      <w:r>
+        <w:t xml:space="preserve"> and </w:t>
+      </w:r>
+      <w:proofErr w:type="spellStart"/>
+      <w:r>
+        <w:t>ParkingLotMonitor</w:t>
+      </w:r>
+      <w:proofErr w:type="spellEnd"/>
+      <w:r>
+        <w:t xml:space="preserve"> models to JSON format for use in the app's API.</w:t>
       </w:r>
     </w:p>
     <w:p>
@@ -15636,7 +17581,23 @@
     </w:p>
     <w:p>
       <w:r>
-        <w:t>user login, user logout, and API endpoints for the ParkingLot and ParkingLotMonitor models.</w:t>
+        <w:t xml:space="preserve">user login, user logout, and API endpoints for the </w:t>
+      </w:r>
+      <w:proofErr w:type="spellStart"/>
+      <w:r>
+        <w:t>ParkingLot</w:t>
+      </w:r>
+      <w:proofErr w:type="spellEnd"/>
+      <w:r>
+        <w:t xml:space="preserve"> and </w:t>
+      </w:r>
+      <w:proofErr w:type="spellStart"/>
+      <w:r>
+        <w:t>ParkingLotMonitor</w:t>
+      </w:r>
+      <w:proofErr w:type="spellEnd"/>
+      <w:r>
+        <w:t xml:space="preserve"> models.</w:t>
       </w:r>
     </w:p>
     <w:p>
@@ -15673,7 +17634,15 @@
         <w:t xml:space="preserve"> REST API service. When the client sends a request to the server, it includes information such as the endpoint to access, any data to send in the request body, and any headers to include with the request. The server-side code receives the request and processes it, querying the database or performing other operations based on the data included in the request. The server then sends a response back to the client, which includes a status code indicating whether the request was successful or not, any data to include in the response body, and any headers to include with the response. </w:t>
       </w:r>
       <w:r>
-        <w:t>The client-side then processes the response, displaying the data in the website for probability of parking available so the user can view it. This cycle of request and response is how the client and server are linked together in a web application.</w:t>
+        <w:t xml:space="preserve">The client-side then processes the response, displaying the data </w:t>
+      </w:r>
+      <w:proofErr w:type="gramStart"/>
+      <w:r>
+        <w:t>in</w:t>
+      </w:r>
+      <w:proofErr w:type="gramEnd"/>
+      <w:r>
+        <w:t xml:space="preserve"> the website for probability of parking available so the user can view it. This cycle of request and response is how the client and server are linked together in a web application.</w:t>
       </w:r>
     </w:p>
     <w:p>
@@ -15764,6 +17733,63 @@
       <w:r>
         <w:t xml:space="preserve"> and Canva, a graphic design platform used to create the project poster. These tools were chosen for their reliability, ease of use, and suitability for the project requirements. By utilizing these tools, the project was able to be completed more efficiently, with greater accuracy and precision.</w:t>
       </w:r>
+    </w:p>
+    <w:p>
+      <w:pPr>
+        <w:pStyle w:val="Heading2"/>
+      </w:pPr>
+      <w:r>
+        <w:t>Django Rest API</w:t>
+      </w:r>
+    </w:p>
+    <w:p>
+      <w:r>
+        <w:t>Django is a popular web development framework that is written in Python. It provides a set of tools and features that make it easy to build complex web applications quickly and efficiently.</w:t>
+      </w:r>
+      <w:r>
+        <w:t xml:space="preserve"> Django was created by Adrian </w:t>
+      </w:r>
+      <w:proofErr w:type="spellStart"/>
+      <w:r>
+        <w:t>Holovaty</w:t>
+      </w:r>
+      <w:proofErr w:type="spellEnd"/>
+      <w:r>
+        <w:t xml:space="preserve"> and Simon Willison in 2005, it features a vast collection of classes, libraries</w:t>
+      </w:r>
+      <w:r>
+        <w:tab/>
+        <w:t>and modules that can be implemented in individual projects.</w:t>
+      </w:r>
+      <w:r>
+        <w:t xml:space="preserve"> With Django, you can create web applications that follow the Model-View-Controller (MVC) architecture, which helps to separate the different components of your application and make it easier to manage. Additionally, Django comes with a lot of built-in functionality, including an ORM for database interactions, an admin interface for managing site content, and a templating system for rendering HTML pages. Overall, Django is a powerful and flexible framework that is well-suited for building all kinds of web applications.</w:t>
+      </w:r>
+      <w:sdt>
+        <w:sdtPr>
+          <w:id w:val="1422603818"/>
+          <w:citation/>
+        </w:sdtPr>
+        <w:sdtContent>
+          <w:r>
+            <w:fldChar w:fldCharType="begin"/>
+          </w:r>
+          <w:r>
+            <w:instrText xml:space="preserve"> CITATION Sus23 \l 6153 </w:instrText>
+          </w:r>
+          <w:r>
+            <w:fldChar w:fldCharType="separate"/>
+          </w:r>
+          <w:r>
+            <w:rPr>
+              <w:noProof/>
+            </w:rPr>
+            <w:t xml:space="preserve"> (Johnson, n.d.)</w:t>
+          </w:r>
+          <w:r>
+            <w:fldChar w:fldCharType="end"/>
+          </w:r>
+        </w:sdtContent>
+      </w:sdt>
     </w:p>
     <w:p>
       <w:pPr>
@@ -16837,21 +18863,11 @@
             <w:r>
               <w:t xml:space="preserve"> of </w:t>
             </w:r>
-            <w:r>
-              <w:fldChar w:fldCharType="begin"/>
-            </w:r>
-            <w:r>
-              <w:instrText xml:space="preserve"> NUMPAGES  </w:instrText>
-            </w:r>
-            <w:r>
-              <w:fldChar w:fldCharType="separate"/>
-            </w:r>
-            <w:r>
-              <w:t>23</w:t>
-            </w:r>
-            <w:r>
-              <w:fldChar w:fldCharType="end"/>
-            </w:r>
+            <w:fldSimple w:instr=" NUMPAGES  ">
+              <w:r>
+                <w:t>23</w:t>
+              </w:r>
+            </w:fldSimple>
           </w:sdtContent>
         </w:sdt>
       </w:p>
@@ -16897,21 +18913,11 @@
         <w:r>
           <w:t xml:space="preserve"> of </w:t>
         </w:r>
-        <w:r>
-          <w:fldChar w:fldCharType="begin"/>
-        </w:r>
-        <w:r>
-          <w:instrText xml:space="preserve"> NUMPAGES  </w:instrText>
-        </w:r>
-        <w:r>
-          <w:fldChar w:fldCharType="separate"/>
-        </w:r>
-        <w:r>
-          <w:t>23</w:t>
-        </w:r>
-        <w:r>
-          <w:fldChar w:fldCharType="end"/>
-        </w:r>
+        <w:fldSimple w:instr=" NUMPAGES  ">
+          <w:r>
+            <w:t>23</w:t>
+          </w:r>
+        </w:fldSimple>
       </w:sdtContent>
     </w:sdt>
   </w:p>
@@ -21295,7 +23301,6 @@
   <w:style w:type="character" w:default="1" w:styleId="DefaultParagraphFont">
     <w:name w:val="Default Paragraph Font"/>
     <w:uiPriority w:val="1"/>
-    <w:semiHidden/>
     <w:unhideWhenUsed/>
   </w:style>
   <w:style w:type="table" w:default="1" w:styleId="TableNormal">
@@ -22821,13 +24826,257 @@
     <b:MonthAccessed>Febuary</b:MonthAccessed>
     <b:Month>May</b:Month>
     <b:Day>30</b:Day>
+    <b:RefOrder>20</b:RefOrder>
+  </b:Source>
+  <b:Source>
+    <b:Tag>Gau23</b:Tag>
+    <b:SourceType>InternetSite</b:SourceType>
+    <b:Guid>{A4DC1CAF-7D75-46DD-B936-062119E27210}</b:Guid>
+    <b:Author>
+      <b:Author>
+        <b:NameList>
+          <b:Person>
+            <b:Last>Boesch</b:Last>
+            <b:First>Gaudenz</b:First>
+          </b:Person>
+        </b:NameList>
+      </b:Author>
+    </b:Author>
+    <b:Title>What is OpenCV? The Complete Guide (2023)</b:Title>
+    <b:Year>2023</b:Year>
+    <b:YearAccessed>2023</b:YearAccessed>
+    <b:MonthAccessed>May</b:MonthAccessed>
+    <b:DayAccessed>23</b:DayAccessed>
+    <b:URL>https://viso.ai/computer-vision/opencv/</b:URL>
     <b:RefOrder>10</b:RefOrder>
+  </b:Source>
+  <b:Source>
+    <b:Tag>Ash20</b:Tag>
+    <b:SourceType>InternetSite</b:SourceType>
+    <b:Guid>{D93DAF3E-089E-4D42-9A8E-BF95E35F1C7D}</b:Guid>
+    <b:Author>
+      <b:Author>
+        <b:NameList>
+          <b:Person>
+            <b:Last>Patel</b:Last>
+            <b:First>Ashish</b:First>
+          </b:Person>
+        </b:NameList>
+      </b:Author>
+    </b:Author>
+    <b:Title>What is Object Detection?</b:Title>
+    <b:Year>2020</b:Year>
+    <b:YearAccessed>2023</b:YearAccessed>
+    <b:MonthAccessed>May</b:MonthAccessed>
+    <b:DayAccessed>23</b:DayAccessed>
+    <b:URL>https://medium.com/ml-research-lab/what-is-object-detection-51f9d872ece7</b:URL>
+    <b:RefOrder>11</b:RefOrder>
+  </b:Source>
+  <b:Source>
+    <b:Tag>Mic01</b:Tag>
+    <b:SourceType>InternetSite</b:SourceType>
+    <b:Guid>{522D39D7-F2FE-4509-A5FA-9EE44A8510E9}</b:Guid>
+    <b:Author>
+      <b:Author>
+        <b:NameList>
+          <b:Person>
+            <b:Last>Michael Jones</b:Last>
+            <b:First>Paul</b:First>
+            <b:Middle>Viola</b:Middle>
+          </b:Person>
+        </b:NameList>
+      </b:Author>
+    </b:Author>
+    <b:Title>Rapid Object Detection using a Boosted Cascade of Simple</b:Title>
+    <b:Year>2001</b:Year>
+    <b:YearAccessed>2023</b:YearAccessed>
+    <b:MonthAccessed>May</b:MonthAccessed>
+    <b:DayAccessed>23</b:DayAccessed>
+    <b:URL>https://www.cs.cmu.edu/~efros/courses/LBMV07/Papers/viola-cvpr-01.pdf</b:URL>
+    <b:Pages>9</b:Pages>
+    <b:RefOrder>12</b:RefOrder>
+  </b:Source>
+  <b:Source>
+    <b:Tag>Lee22</b:Tag>
+    <b:SourceType>InternetSite</b:SourceType>
+    <b:Guid>{7C260A2C-5C16-41B7-901D-7C706BDE2E97}</b:Guid>
+    <b:Author>
+      <b:Author>
+        <b:NameList>
+          <b:Person>
+            <b:Last>Lee</b:Last>
+            <b:First>DJ</b:First>
+          </b:Person>
+        </b:NameList>
+      </b:Author>
+    </b:Author>
+    <b:Title>Cascade Classifiers</b:Title>
+    <b:Year>2022</b:Year>
+    <b:YearAccessed>2023</b:YearAccessed>
+    <b:MonthAccessed>April</b:MonthAccessed>
+    <b:DayAccessed>24th</b:DayAccessed>
+    <b:URL>https://apmonitor.com/pds/index.php/Main/CascadeClassifier</b:URL>
+    <b:InternetSiteTitle>apmonitor</b:InternetSiteTitle>
+    <b:Month>Febuary</b:Month>
+    <b:Day>11</b:Day>
+    <b:RefOrder>13</b:RefOrder>
+  </b:Source>
+  <b:Source>
+    <b:Tag>Bąk23</b:Tag>
+    <b:SourceType>InternetSite</b:SourceType>
+    <b:Guid>{BCC04781-737E-4895-8D16-99133616432B}</b:Guid>
+    <b:Author>
+      <b:Author>
+        <b:NameList>
+          <b:Person>
+            <b:Last>Bąk</b:Last>
+            <b:First>Kacper</b:First>
+          </b:Person>
+        </b:NameList>
+      </b:Author>
+    </b:Author>
+    <b:Title>Cascade Classifier: Approach to Object Detection</b:Title>
+    <b:Year>2023</b:Year>
+    <b:YearAccessed>2023</b:YearAccessed>
+    <b:MonthAccessed>04</b:MonthAccessed>
+    <b:DayAccessed>24</b:DayAccessed>
+    <b:URL>https://53jk1.medium.com/cascade-classifier-approach-to-object-detection-890ef859cc53</b:URL>
+    <b:InternetSiteTitle>53jk1.medium</b:InternetSiteTitle>
+    <b:Month>January</b:Month>
+    <b:Day>8</b:Day>
+    <b:RefOrder>14</b:RefOrder>
+  </b:Source>
+  <b:Source>
+    <b:Tag>Sea</b:Tag>
+    <b:SourceType>BookSection</b:SourceType>
+    <b:Guid>{766E09E9-C23D-4403-ADE6-FFF0A39BEB7B}</b:Guid>
+    <b:Title>Thermal Human face recognition based on Haar wavelet</b:Title>
+    <b:Author>
+      <b:Author>
+        <b:NameList>
+          <b:Person>
+            <b:Last>Seal</b:Last>
+            <b:First>Ayan</b:First>
+          </b:Person>
+        </b:NameList>
+      </b:Author>
+    </b:Author>
+    <b:Pages>12</b:Pages>
+    <b:RefOrder>15</b:RefOrder>
+  </b:Source>
+  <b:Source>
+    <b:Tag>Aru14</b:Tag>
+    <b:SourceType>Book</b:SourceType>
+    <b:Guid>{6BE7C3F4-EDB0-416A-BD3F-9481D5190152}</b:Guid>
+    <b:Author>
+      <b:Author>
+        <b:NameList>
+          <b:Person>
+            <b:Last>Arunachalam</b:Last>
+            <b:First>Hemlata</b:First>
+          </b:Person>
+        </b:NameList>
+      </b:Author>
+    </b:Author>
+    <b:Title>Image Segmentation for the Extraction of Face</b:Title>
+    <b:Year>2014</b:Year>
+    <b:City>, Rajiv Gandhi</b:City>
+    <b:URL>https://iajit.org/PDF/%20Vol%2013,%20No.%206A%20(Special%20Issue)/7835.pdf</b:URL>
+    <b:RefOrder>16</b:RefOrder>
+  </b:Source>
+  <b:Source>
+    <b:Tag>Tya21</b:Tag>
+    <b:SourceType>InternetSite</b:SourceType>
+    <b:Guid>{ECBF1333-8A9A-4DB3-8B0B-2E1E1D594A07}</b:Guid>
+    <b:Author>
+      <b:Author>
+        <b:NameList>
+          <b:Person>
+            <b:Last>Tyagi</b:Last>
+            <b:First>Mrinal</b:First>
+          </b:Person>
+        </b:NameList>
+      </b:Author>
+    </b:Author>
+    <b:Title>Viola Jones Algorithm and Haar Cascade Classifier</b:Title>
+    <b:Year>2021</b:Year>
+    <b:YearAccessed>2023</b:YearAccessed>
+    <b:MonthAccessed>04</b:MonthAccessed>
+    <b:DayAccessed>24</b:DayAccessed>
+    <b:URL>https://towardsdatascience.com/viola-jones-algorithm-and-haar-cascade-classifier-ee3bfb19f7d8</b:URL>
+    <b:Month>June</b:Month>
+    <b:Day>13</b:Day>
+    <b:RefOrder>17</b:RefOrder>
+  </b:Source>
+  <b:Source>
+    <b:Tag>Kev23</b:Tag>
+    <b:SourceType>InternetSite</b:SourceType>
+    <b:Guid>{97EB2B16-8D32-44A2-862E-1CC9F6A8424C}</b:Guid>
+    <b:Author>
+      <b:Author>
+        <b:NameList>
+          <b:Person>
+            <b:Last>McCoy</b:Last>
+            <b:First>Kevin</b:First>
+          </b:Person>
+        </b:NameList>
+      </b:Author>
+    </b:Author>
+    <b:Title>Drivers spend an average of 17 hours a year searching for parking spots</b:Title>
+    <b:YearAccessed>2023</b:YearAccessed>
+    <b:MonthAccessed>04</b:MonthAccessed>
+    <b:DayAccessed>24</b:DayAccessed>
+    <b:URL>https://eu.usatoday.com/story/money/2017/07/12/parking-pain-causes-financial-and-personal-strain/467637001/</b:URL>
+    <b:RefOrder>18</b:RefOrder>
+  </b:Source>
+  <b:Source>
+    <b:Tag>Pat17</b:Tag>
+    <b:SourceType>InternetSite</b:SourceType>
+    <b:Guid>{DB032B40-71FE-4F2A-A6DE-FA2635292996}</b:Guid>
+    <b:Author>
+      <b:Author>
+        <b:NameList>
+          <b:Person>
+            <b:Last>Sawer</b:Last>
+            <b:First>Patrick</b:First>
+          </b:Person>
+        </b:NameList>
+      </b:Author>
+    </b:Author>
+    <b:Title>Search for parking spaces cost drivers four days a year</b:Title>
+    <b:Year>2017</b:Year>
+    <b:YearAccessed>2023</b:YearAccessed>
+    <b:MonthAccessed>04</b:MonthAccessed>
+    <b:DayAccessed>24</b:DayAccessed>
+    <b:URL>https://www.independent.ie/regionals/herald/news/search-for-parking-spaces-costs-drivers-four-days-a-year-35416591.html</b:URL>
+    <b:RefOrder>19</b:RefOrder>
+  </b:Source>
+  <b:Source>
+    <b:Tag>Sus23</b:Tag>
+    <b:SourceType>InternetSite</b:SourceType>
+    <b:Guid>{3A299FB7-5917-4F02-9306-4A3635D59C5B}</b:Guid>
+    <b:Author>
+      <b:Author>
+        <b:NameList>
+          <b:Person>
+            <b:Last>Johnson</b:Last>
+            <b:First>Susan</b:First>
+          </b:Person>
+        </b:NameList>
+      </b:Author>
+    </b:Author>
+    <b:Title>What Is Django and What Is Django Used for?</b:Title>
+    <b:YearAccessed>2023</b:YearAccessed>
+    <b:MonthAccessed>04</b:MonthAccessed>
+    <b:DayAccessed>24</b:DayAccessed>
+    <b:URL>https://www.stxnext.com/blog/what-is-django/</b:URL>
+    <b:RefOrder>21</b:RefOrder>
   </b:Source>
 </b:Sources>
 </file>
 
 <file path=customXml/itemProps1.xml><?xml version="1.0" encoding="utf-8"?>
-<ds:datastoreItem xmlns:ds="http://schemas.openxmlformats.org/officeDocument/2006/customXml" ds:itemID="{4FA919BD-1877-4C94-A2AE-8A12FCFB9183}">
+<ds:datastoreItem xmlns:ds="http://schemas.openxmlformats.org/officeDocument/2006/customXml" ds:itemID="{1D0918B1-4C83-460E-9EA6-9665797AE97B}">
   <ds:schemaRefs>
     <ds:schemaRef ds:uri="http://schemas.openxmlformats.org/officeDocument/2006/bibliography"/>
   </ds:schemaRefs>

--- a/docs/thesis.docx
+++ b/docs/thesis.docx
@@ -11366,51 +11366,15 @@
         <w:rPr>
           <w:lang w:val="en-US"/>
         </w:rPr>
-        <w:t xml:space="preserve"> increase the efficiency of identifying parking spaces and reduce the stress experienced by users searching for </w:t>
-      </w:r>
+        <w:t xml:space="preserve"> increase the efficiency of identifying parking spaces and reduce the stress experienced by users searching for parking spaces, a new and creative software solution is required.</w:t>
+      </w:r>
+    </w:p>
+    <w:p>
       <w:r>
         <w:rPr>
           <w:lang w:val="en-US"/>
         </w:rPr>
-        <w:t>parking spaces</w:t>
-      </w:r>
-      <w:r>
-        <w:rPr>
-          <w:lang w:val="en-US"/>
-        </w:rPr>
-        <w:t>, a new and creative software solution is required.</w:t>
-      </w:r>
-    </w:p>
-    <w:p>
-      <w:r>
-        <w:rPr>
-          <w:lang w:val="en-US"/>
-        </w:rPr>
-        <w:t xml:space="preserve">I want to develop a fluid and stress-free parking experience for road users by </w:t>
-      </w:r>
-      <w:r>
-        <w:rPr>
-          <w:lang w:val="en-US"/>
-        </w:rPr>
-        <w:t>utilizing</w:t>
-      </w:r>
-      <w:r>
-        <w:rPr>
-          <w:lang w:val="en-US"/>
-        </w:rPr>
-        <w:t xml:space="preserve"> the Django framework structure and putting into </w:t>
-      </w:r>
-      <w:r>
-        <w:rPr>
-          <w:lang w:val="en-US"/>
-        </w:rPr>
-        <w:t>practice</w:t>
-      </w:r>
-      <w:r>
-        <w:rPr>
-          <w:lang w:val="en-US"/>
-        </w:rPr>
-        <w:t xml:space="preserve"> techniques like APIs that display users exactly where parking is available and provide directions straight to the area.</w:t>
+        <w:t>I want to develop a fluid and stress-free parking experience for road users by utilizing the Django framework structure and putting into practice techniques like APIs that display users exactly where parking is available and provide directions straight to the area.</w:t>
       </w:r>
       <w:r>
         <w:rPr>
@@ -11545,25 +11509,7 @@
         <w:rPr>
           <w:lang w:val="en-US"/>
         </w:rPr>
-        <w:t>The lack</w:t>
-      </w:r>
-      <w:r>
-        <w:rPr>
-          <w:lang w:val="en-US"/>
-        </w:rPr>
-        <w:t xml:space="preserve"> of obvious availability of parking spaces is another issue with the present parking schemes. Due to the limited vision created by numerous obstructions like the car's frame, trees, or other vehicles, drivers frequently struggle to find an open parking place. Users now spend much more time and fuel </w:t>
-      </w:r>
-      <w:r>
-        <w:rPr>
-          <w:lang w:val="en-US"/>
-        </w:rPr>
-        <w:t>because of</w:t>
-      </w:r>
-      <w:r>
-        <w:rPr>
-          <w:lang w:val="en-US"/>
-        </w:rPr>
-        <w:t xml:space="preserve"> this issue.</w:t>
+        <w:t>The lack of obvious availability of parking spaces is another issue with the present parking schemes. Due to the limited vision created by numerous obstructions like the car's frame, trees, or other vehicles, drivers frequently struggle to find an open parking place. Users now spend much more time and fuel because of this issue.</w:t>
       </w:r>
     </w:p>
     <w:p>
@@ -17747,15 +17693,7 @@
         <w:t>Django is a popular web development framework that is written in Python. It provides a set of tools and features that make it easy to build complex web applications quickly and efficiently.</w:t>
       </w:r>
       <w:r>
-        <w:t xml:space="preserve"> Django was created by Adrian </w:t>
-      </w:r>
-      <w:proofErr w:type="spellStart"/>
-      <w:r>
-        <w:t>Holovaty</w:t>
-      </w:r>
-      <w:proofErr w:type="spellEnd"/>
-      <w:r>
-        <w:t xml:space="preserve"> and Simon Willison in 2005, it features a vast collection of classes, libraries</w:t>
+        <w:t xml:space="preserve"> Django was created by Adrian Holovaty and Simon Willison in 2005, it features a vast collection of classes, libraries</w:t>
       </w:r>
       <w:r>
         <w:tab/>
@@ -17793,6 +17731,104 @@
     </w:p>
     <w:p>
       <w:pPr>
+        <w:pStyle w:val="Heading3"/>
+      </w:pPr>
+      <w:r>
+        <w:t>Perfect Parking with Django</w:t>
+      </w:r>
+    </w:p>
+    <w:p>
+      <w:r>
+        <w:t xml:space="preserve">The </w:t>
+      </w:r>
+      <w:r>
+        <w:t>Perfect Parking</w:t>
+      </w:r>
+      <w:r>
+        <w:t xml:space="preserve"> application was created using the popular web framework Django for a variety of reasons.</w:t>
+      </w:r>
+    </w:p>
+    <w:p>
+      <w:r>
+        <w:t xml:space="preserve">Firstly, Django is a high-level web framework that follows the Model-View-Controller (MVC) architectural pattern, which promotes code organization and separation of </w:t>
+      </w:r>
+      <w:r>
+        <w:t>concerns.</w:t>
+      </w:r>
+      <w:r>
+        <w:t xml:space="preserve"> </w:t>
+      </w:r>
+      <w:r>
+        <w:t>This allows for the development of complex programmes with numerous components without compromising the maintainability of the code.</w:t>
+      </w:r>
+    </w:p>
+    <w:p>
+      <w:r>
+        <w:t>Secondly, Django provides a lot of built-in functionality out of the box, which saves time and effort during development. For example, Django includes an Object-Relational Mapping (ORM) system that allows developers to interact with databases using Python objects, as well as a robust authentication system for user management.</w:t>
+      </w:r>
+    </w:p>
+    <w:p>
+      <w:r>
+        <w:t>Thirdly, Django has an engaged community that actively supports the framework's growth and upkeep. This indicates that a wide variety of third-party packages and extensions are readily available and can increase the capabilities of the framework and speed up development.</w:t>
+      </w:r>
+    </w:p>
+    <w:p>
+      <w:r>
+        <w:t>Along with these benefits, Django's outstanding documentation, scalability, and security capabilities are some of the other benefits of adopting it for web development. Django is also open-source and free, which makes it available to a variety of developers and organisations.</w:t>
+      </w:r>
+    </w:p>
+    <w:p>
+      <w:r>
+        <w:t xml:space="preserve">Overall, the decision to use Django for the </w:t>
+      </w:r>
+      <w:r>
+        <w:t>Perfect Parking</w:t>
+      </w:r>
+      <w:r>
+        <w:t xml:space="preserve"> application was based on its combination of ease of use, built-in functionality, and strong community support, which makes it a popular choice for building web applications of all sizes and complexities.</w:t>
+      </w:r>
+    </w:p>
+    <w:p>
+      <w:pPr>
+        <w:pStyle w:val="Heading2"/>
+      </w:pPr>
+      <w:r>
+        <w:t>Anaconda</w:t>
+      </w:r>
+    </w:p>
+    <w:p>
+      <w:r>
+        <w:t>Anaconda is a popular distribution of the Python programming language that is widely used for data science and scientific computing.</w:t>
+      </w:r>
+      <w:r>
+        <w:t xml:space="preserve"> It comes with a sizable number of pre-installed libraries and tools that are frequently used in these domains, including </w:t>
+      </w:r>
+      <w:proofErr w:type="spellStart"/>
+      <w:r>
+        <w:t>Jupyter</w:t>
+      </w:r>
+      <w:proofErr w:type="spellEnd"/>
+      <w:r>
+        <w:t xml:space="preserve"> Notebook, NumPy, Pandas, and Matplotlib</w:t>
+      </w:r>
+      <w:r>
+        <w:t>.</w:t>
+      </w:r>
+    </w:p>
+    <w:p>
+      <w:r>
+        <w:t>Anaconda is designed to make it easy to set up and manage Python environments, which are essentially separate installations of Python with their own dependencies and libraries.</w:t>
+      </w:r>
+      <w:r>
+        <w:t xml:space="preserve"> </w:t>
+      </w:r>
+      <w:r>
+        <w:t>When working on several projects with various requirements, this is especially helpful because it enables you to keep them separate from one another.</w:t>
+      </w:r>
+    </w:p>
+    <w:p/>
+    <w:p>
+      <w:pPr>
         <w:pStyle w:val="Heading1"/>
       </w:pPr>
       <w:bookmarkStart w:id="122" w:name="_Toc132388065"/>
@@ -17952,8 +17988,8 @@
         <w:t>.</w:t>
       </w:r>
     </w:p>
-    <w:bookmarkStart w:id="128" w:name="_Toc132388068" w:displacedByCustomXml="next"/>
-    <w:bookmarkStart w:id="129" w:name="_Toc132876468" w:displacedByCustomXml="next"/>
+    <w:bookmarkStart w:id="128" w:name="_Toc132876468" w:displacedByCustomXml="next"/>
+    <w:bookmarkStart w:id="129" w:name="_Toc132388068" w:displacedByCustomXml="next"/>
     <w:sdt>
       <w:sdtPr>
         <w:rPr>

--- a/docs/thesis.docx
+++ b/docs/thesis.docx
@@ -168,30 +168,14 @@
           <w:i/>
           <w:iCs/>
         </w:rPr>
-        <w:t xml:space="preserve">This project is a Parking application for academic purpose. The aim </w:t>
-      </w:r>
-      <w:proofErr w:type="gramStart"/>
+        <w:t xml:space="preserve">This project is a Parking application for academic purpose. The aim of  </w:t>
+      </w:r>
       <w:r>
         <w:rPr>
           <w:i/>
           <w:iCs/>
         </w:rPr>
-        <w:t xml:space="preserve">of  </w:t>
-      </w:r>
-      <w:r>
-        <w:rPr>
-          <w:i/>
-          <w:iCs/>
-        </w:rPr>
-        <w:t>Perfect</w:t>
-      </w:r>
-      <w:proofErr w:type="gramEnd"/>
-      <w:r>
-        <w:rPr>
-          <w:i/>
-          <w:iCs/>
-        </w:rPr>
-        <w:t xml:space="preserve"> Parking</w:t>
+        <w:t>Perfect Parking</w:t>
       </w:r>
       <w:r>
         <w:rPr>
@@ -9586,13 +9570,8 @@
       <w:r>
         <w:t xml:space="preserve"> </w:t>
       </w:r>
-      <w:proofErr w:type="gramStart"/>
-      <w:r>
-        <w:t>It</w:t>
-      </w:r>
-      <w:proofErr w:type="gramEnd"/>
-      <w:r>
-        <w:t xml:space="preserve"> is</w:t>
+      <w:r>
+        <w:t>It is</w:t>
       </w:r>
       <w:r>
         <w:t xml:space="preserve"> ho</w:t>
@@ -10723,21 +10702,7 @@
         <w:rPr>
           <w:lang w:val="en-US"/>
         </w:rPr>
-        <w:t xml:space="preserve">This is accomplished by employing </w:t>
-      </w:r>
-      <w:proofErr w:type="gramStart"/>
-      <w:r>
-        <w:rPr>
-          <w:lang w:val="en-US"/>
-        </w:rPr>
-        <w:t>a number of</w:t>
-      </w:r>
-      <w:proofErr w:type="gramEnd"/>
-      <w:r>
-        <w:rPr>
-          <w:lang w:val="en-US"/>
-        </w:rPr>
-        <w:t xml:space="preserve"> classifiers, each of which is trained to quickly reject negative samples. As a result, there are fewer false positives because the algorithm can swiftly reject pictures that don't include the object of interest.</w:t>
+        <w:t>This is accomplished by employing a number of classifiers, each of which is trained to quickly reject negative samples. As a result, there are fewer false positives because the algorithm can swiftly reject pictures that don't include the object of interest.</w:t>
       </w:r>
       <w:sdt>
         <w:sdtPr>
@@ -10832,43 +10797,21 @@
         <w:rPr>
           <w:lang w:val="en-US"/>
         </w:rPr>
-        <w:t xml:space="preserve"> Several pre-trained cascading classifiers, including the well-known </w:t>
-      </w:r>
-      <w:proofErr w:type="spellStart"/>
-      <w:r>
+        <w:t xml:space="preserve"> Several pre-trained cascading classifiers, including the well-known Haar cascades for face detection, are available in OpenCV for object detection.</w:t>
+      </w:r>
+    </w:p>
+    <w:p>
+      <w:pPr>
+        <w:pStyle w:val="Heading3"/>
         <w:rPr>
           <w:lang w:val="en-US"/>
         </w:rPr>
-        <w:t>Haar</w:t>
-      </w:r>
-      <w:proofErr w:type="spellEnd"/>
+      </w:pPr>
       <w:r>
         <w:rPr>
           <w:lang w:val="en-US"/>
         </w:rPr>
-        <w:t xml:space="preserve"> cascades for face detection, are available in OpenCV for object detection.</w:t>
-      </w:r>
-    </w:p>
-    <w:p>
-      <w:pPr>
-        <w:pStyle w:val="Heading3"/>
-        <w:rPr>
-          <w:lang w:val="en-US"/>
-        </w:rPr>
-      </w:pPr>
-      <w:proofErr w:type="spellStart"/>
-      <w:r>
-        <w:rPr>
-          <w:lang w:val="en-US"/>
-        </w:rPr>
-        <w:t>Haar</w:t>
-      </w:r>
-      <w:proofErr w:type="spellEnd"/>
-      <w:r>
-        <w:rPr>
-          <w:lang w:val="en-US"/>
-        </w:rPr>
-        <w:t>-like feature</w:t>
+        <w:t>Haar-like feature</w:t>
       </w:r>
     </w:p>
     <w:bookmarkEnd w:id="38"/>
@@ -10883,49 +10826,7 @@
         <w:rPr>
           <w:lang w:val="en-US"/>
         </w:rPr>
-        <w:t xml:space="preserve">An image feature type used in computer vision for object detection is called a </w:t>
-      </w:r>
-      <w:proofErr w:type="spellStart"/>
-      <w:r>
-        <w:rPr>
-          <w:lang w:val="en-US"/>
-        </w:rPr>
-        <w:t>Haar</w:t>
-      </w:r>
-      <w:proofErr w:type="spellEnd"/>
-      <w:r>
-        <w:rPr>
-          <w:lang w:val="en-US"/>
-        </w:rPr>
-        <w:t xml:space="preserve">-like feature. They have the name of the </w:t>
-      </w:r>
-      <w:proofErr w:type="spellStart"/>
-      <w:r>
-        <w:rPr>
-          <w:lang w:val="en-US"/>
-        </w:rPr>
-        <w:t>Haar</w:t>
-      </w:r>
-      <w:proofErr w:type="spellEnd"/>
-      <w:r>
-        <w:rPr>
-          <w:lang w:val="en-US"/>
-        </w:rPr>
-        <w:t xml:space="preserve"> wavelet, which Alfred </w:t>
-      </w:r>
-      <w:proofErr w:type="spellStart"/>
-      <w:r>
-        <w:rPr>
-          <w:lang w:val="en-US"/>
-        </w:rPr>
-        <w:t>Haar</w:t>
-      </w:r>
-      <w:proofErr w:type="spellEnd"/>
-      <w:r>
-        <w:rPr>
-          <w:lang w:val="en-US"/>
-        </w:rPr>
-        <w:t>, a Hungarian mathematician, initially proposed in 1909.</w:t>
+        <w:t>An image feature type used in computer vision for object detection is called a Haar-like feature. They have the name of the Haar wavelet, which Alfred Haar, a Hungarian mathematician, initially proposed in 1909.</w:t>
       </w:r>
       <w:sdt>
         <w:sdtPr>
@@ -10969,104 +10870,20 @@
         <w:rPr>
           <w:lang w:val="en-US"/>
         </w:rPr>
-        <w:t xml:space="preserve"> The mathematical function known as the </w:t>
-      </w:r>
-      <w:proofErr w:type="spellStart"/>
-      <w:r>
+        <w:t xml:space="preserve"> The mathematical function known as the Haar wavelet can be used to break down a signal or image into a collection of wavelet coefficients.</w:t>
+      </w:r>
+    </w:p>
+    <w:p>
+      <w:pPr>
         <w:rPr>
           <w:lang w:val="en-US"/>
         </w:rPr>
-        <w:t>Haar</w:t>
-      </w:r>
-      <w:proofErr w:type="spellEnd"/>
+      </w:pPr>
       <w:r>
         <w:rPr>
           <w:lang w:val="en-US"/>
         </w:rPr>
-        <w:t xml:space="preserve"> wavelet can be used to break down a signal or image into a collection of wavelet coefficients.</w:t>
-      </w:r>
-    </w:p>
-    <w:p>
-      <w:pPr>
-        <w:rPr>
-          <w:lang w:val="en-US"/>
-        </w:rPr>
-      </w:pPr>
-      <w:r>
-        <w:rPr>
-          <w:lang w:val="en-US"/>
-        </w:rPr>
-        <w:t xml:space="preserve">By comparing the average pixel values in adjacent rectangular regions of an image, </w:t>
-      </w:r>
-      <w:proofErr w:type="spellStart"/>
-      <w:r>
-        <w:rPr>
-          <w:lang w:val="en-US"/>
-        </w:rPr>
-        <w:t>Haar</w:t>
-      </w:r>
-      <w:proofErr w:type="spellEnd"/>
-      <w:r>
-        <w:rPr>
-          <w:lang w:val="en-US"/>
-        </w:rPr>
-        <w:t xml:space="preserve">-like features can be extracted from the </w:t>
-      </w:r>
-      <w:proofErr w:type="spellStart"/>
-      <w:r>
-        <w:rPr>
-          <w:lang w:val="en-US"/>
-        </w:rPr>
-        <w:t>Haar</w:t>
-      </w:r>
-      <w:proofErr w:type="spellEnd"/>
-      <w:r>
-        <w:rPr>
-          <w:lang w:val="en-US"/>
-        </w:rPr>
-        <w:t xml:space="preserve"> wavelet. The difference between the sum of pixel intensities in a rectangular region with a light </w:t>
-      </w:r>
-      <w:proofErr w:type="spellStart"/>
-      <w:r>
-        <w:rPr>
-          <w:lang w:val="en-US"/>
-        </w:rPr>
-        <w:t>colour</w:t>
-      </w:r>
-      <w:proofErr w:type="spellEnd"/>
-      <w:r>
-        <w:rPr>
-          <w:lang w:val="en-US"/>
-        </w:rPr>
-        <w:t xml:space="preserve"> and the sum of pixel intensities in a rectangle region with a dark </w:t>
-      </w:r>
-      <w:proofErr w:type="spellStart"/>
-      <w:r>
-        <w:rPr>
-          <w:lang w:val="en-US"/>
-        </w:rPr>
-        <w:t>colour</w:t>
-      </w:r>
-      <w:proofErr w:type="spellEnd"/>
-      <w:r>
-        <w:rPr>
-          <w:lang w:val="en-US"/>
-        </w:rPr>
-        <w:t xml:space="preserve"> is the precise definition of </w:t>
-      </w:r>
-      <w:proofErr w:type="spellStart"/>
-      <w:r>
-        <w:rPr>
-          <w:lang w:val="en-US"/>
-        </w:rPr>
-        <w:t>Haar</w:t>
-      </w:r>
-      <w:proofErr w:type="spellEnd"/>
-      <w:r>
-        <w:rPr>
-          <w:lang w:val="en-US"/>
-        </w:rPr>
-        <w:t>-like features.</w:t>
+        <w:t>By comparing the average pixel values in adjacent rectangular regions of an image, Haar-like features can be extracted from the Haar wavelet. The difference between the sum of pixel intensities in a rectangular region with a light colour and the sum of pixel intensities in a rectangle region with a dark colour is the precise definition of Haar-like features.</w:t>
       </w:r>
       <w:sdt>
         <w:sdtPr>
@@ -11117,62 +10934,20 @@
         <w:rPr>
           <w:lang w:val="en-US"/>
         </w:rPr>
-        <w:t xml:space="preserve">These rectangular areas can be positioned anywhere in the image and come in a variety of sizes and shapes. It is feasible to gather details about the texture and structure of a picture at various levels of granularity by computing </w:t>
-      </w:r>
-      <w:proofErr w:type="spellStart"/>
-      <w:r>
+        <w:t>These rectangular areas can be positioned anywhere in the image and come in a variety of sizes and shapes. It is feasible to gather details about the texture and structure of a picture at various levels of granularity by computing Haar-like features at various scales and positions in the image.</w:t>
+      </w:r>
+    </w:p>
+    <w:p>
+      <w:pPr>
         <w:rPr>
           <w:lang w:val="en-US"/>
         </w:rPr>
-        <w:t>Haar</w:t>
-      </w:r>
-      <w:proofErr w:type="spellEnd"/>
+      </w:pPr>
       <w:r>
         <w:rPr>
           <w:lang w:val="en-US"/>
         </w:rPr>
-        <w:t>-like features at various scales and positions in the image.</w:t>
-      </w:r>
-    </w:p>
-    <w:p>
-      <w:pPr>
-        <w:rPr>
-          <w:lang w:val="en-US"/>
-        </w:rPr>
-      </w:pPr>
-      <w:r>
-        <w:rPr>
-          <w:lang w:val="en-US"/>
-        </w:rPr>
-        <w:t xml:space="preserve">The Viola-Jones object detection technique, a well-liked algorithm for face detection in photos, makes use of </w:t>
-      </w:r>
-      <w:proofErr w:type="spellStart"/>
-      <w:r>
-        <w:rPr>
-          <w:lang w:val="en-US"/>
-        </w:rPr>
-        <w:t>Haar</w:t>
-      </w:r>
-      <w:proofErr w:type="spellEnd"/>
-      <w:r>
-        <w:rPr>
-          <w:lang w:val="en-US"/>
-        </w:rPr>
-        <w:t xml:space="preserve">-like features. In this approach, a classifier is trained to differentiate between positive instances (pictures containing the item of interest, such as faces) and negative examples (images devoid of the object of interest), using a set of </w:t>
-      </w:r>
-      <w:proofErr w:type="spellStart"/>
-      <w:r>
-        <w:rPr>
-          <w:lang w:val="en-US"/>
-        </w:rPr>
-        <w:t>Haar</w:t>
-      </w:r>
-      <w:proofErr w:type="spellEnd"/>
-      <w:r>
-        <w:rPr>
-          <w:lang w:val="en-US"/>
-        </w:rPr>
-        <w:t>-like characteristics computed for each sub-region of an input image</w:t>
+        <w:t>The Viola-Jones object detection technique, a well-liked algorithm for face detection in photos, makes use of Haar-like features. In this approach, a classifier is trained to differentiate between positive instances (pictures containing the item of interest, such as faces) and negative examples (images devoid of the object of interest), using a set of Haar-like characteristics computed for each sub-region of an input image</w:t>
       </w:r>
       <w:r>
         <w:rPr>
@@ -11229,47 +11004,19 @@
         <w:rPr>
           <w:lang w:val="en-US"/>
         </w:rPr>
-        <w:t xml:space="preserve">One of the advantages of using </w:t>
-      </w:r>
-      <w:proofErr w:type="spellStart"/>
+        <w:t>One of the advantages of using Haar-like features for object detection is their computational efficiency</w:t>
+      </w:r>
       <w:r>
         <w:rPr>
           <w:lang w:val="en-US"/>
         </w:rPr>
-        <w:t>Haar</w:t>
-      </w:r>
-      <w:proofErr w:type="spellEnd"/>
+        <w:t>.</w:t>
+      </w:r>
       <w:r>
         <w:rPr>
           <w:lang w:val="en-US"/>
         </w:rPr>
-        <w:t>-like features for object detection is their computational efficiency</w:t>
-      </w:r>
-      <w:r>
-        <w:rPr>
-          <w:lang w:val="en-US"/>
-        </w:rPr>
-        <w:t>.</w:t>
-      </w:r>
-      <w:r>
-        <w:rPr>
-          <w:lang w:val="en-US"/>
-        </w:rPr>
-        <w:t xml:space="preserve"> They are suitable for real-time applications like video surveillance since they are rapid and effective to compute </w:t>
-      </w:r>
-      <w:proofErr w:type="spellStart"/>
-      <w:r>
-        <w:rPr>
-          <w:lang w:val="en-US"/>
-        </w:rPr>
-        <w:t>utilising</w:t>
-      </w:r>
-      <w:proofErr w:type="spellEnd"/>
-      <w:r>
-        <w:rPr>
-          <w:lang w:val="en-US"/>
-        </w:rPr>
-        <w:t xml:space="preserve"> integral images.</w:t>
+        <w:t xml:space="preserve"> They are suitable for real-time applications like video surveillance since they are rapid and effective to compute utilising integral images.</w:t>
       </w:r>
       <w:sdt>
         <w:sdtPr>
@@ -11338,35 +11085,7 @@
         <w:rPr>
           <w:lang w:val="en-US"/>
         </w:rPr>
-        <w:t xml:space="preserve">In this project, I'm creating a parking application for educational purposes </w:t>
-      </w:r>
-      <w:proofErr w:type="gramStart"/>
-      <w:r>
-        <w:rPr>
-          <w:lang w:val="en-US"/>
-        </w:rPr>
-        <w:t>in an effort to</w:t>
-      </w:r>
-      <w:proofErr w:type="gramEnd"/>
-      <w:r>
-        <w:rPr>
-          <w:lang w:val="en-US"/>
-        </w:rPr>
-        <w:t xml:space="preserve"> solve the widespread parking issue in our cities. Time is lost, gasoline is consumed, and traffic is backed up due to Limerick City's old and inefficient parking systems. </w:t>
-      </w:r>
-      <w:proofErr w:type="gramStart"/>
-      <w:r>
-        <w:rPr>
-          <w:lang w:val="en-US"/>
-        </w:rPr>
-        <w:t>In order to</w:t>
-      </w:r>
-      <w:proofErr w:type="gramEnd"/>
-      <w:r>
-        <w:rPr>
-          <w:lang w:val="en-US"/>
-        </w:rPr>
-        <w:t xml:space="preserve"> increase the efficiency of identifying parking spaces and reduce the stress experienced by users searching for parking spaces, a new and creative software solution is required.</w:t>
+        <w:t>In this project, I'm creating a parking application for educational purposes in an effort to solve the widespread parking issue in our cities. Time is lost, gasoline is consumed, and traffic is backed up due to Limerick City's old and inefficient parking systems. In order to increase the efficiency of identifying parking spaces and reduce the stress experienced by users searching for parking spaces, a new and creative software solution is required.</w:t>
       </w:r>
     </w:p>
     <w:p>
@@ -11569,15 +11288,7 @@
     </w:p>
     <w:p>
       <w:r>
-        <w:t>under the headings of (</w:t>
-      </w:r>
-      <w:proofErr w:type="spellStart"/>
-      <w:r>
-        <w:t>i</w:t>
-      </w:r>
-      <w:proofErr w:type="spellEnd"/>
-      <w:r>
-        <w:t>) sub</w:t>
+        <w:t>under the headings of (i) sub</w:t>
       </w:r>
       <w:r>
         <w:t>-</w:t>
@@ -11750,15 +11461,7 @@
     </w:p>
     <w:p>
       <w:r>
-        <w:t xml:space="preserve">Perfect Parking is a web application that will allow users to find parking in a city. The application will allow users to search for parking near a specific </w:t>
-      </w:r>
-      <w:proofErr w:type="gramStart"/>
-      <w:r>
-        <w:t>location, and</w:t>
-      </w:r>
-      <w:proofErr w:type="gramEnd"/>
-      <w:r>
-        <w:t xml:space="preserve"> will show the user data the nearest parking to their location.</w:t>
+        <w:t>Perfect Parking is a web application that will allow users to find parking in a city. The application will allow users to search for parking near a specific location, and will show the user data the nearest parking to their location.</w:t>
       </w:r>
     </w:p>
     <w:p>
@@ -12491,15 +12194,7 @@
         </w:numPr>
       </w:pPr>
       <w:r>
-        <w:t xml:space="preserve">The application logs the user </w:t>
-      </w:r>
-      <w:proofErr w:type="gramStart"/>
-      <w:r>
-        <w:t>in to</w:t>
-      </w:r>
-      <w:proofErr w:type="gramEnd"/>
-      <w:r>
-        <w:t xml:space="preserve"> the application.</w:t>
+        <w:t>The application logs the user in to the application.</w:t>
       </w:r>
     </w:p>
     <w:p>
@@ -12528,15 +12223,7 @@
         </w:numPr>
       </w:pPr>
       <w:r>
-        <w:t xml:space="preserve">If the user enters </w:t>
-      </w:r>
-      <w:proofErr w:type="gramStart"/>
-      <w:r>
-        <w:t>an</w:t>
-      </w:r>
-      <w:proofErr w:type="gramEnd"/>
-      <w:r>
-        <w:t xml:space="preserve"> username that is not registered to an account, the application will display an error message.</w:t>
+        <w:t>If the user enters an username that is not registered to an account, the application will display an error message.</w:t>
       </w:r>
     </w:p>
     <w:p>
@@ -13059,15 +12746,7 @@
     </w:p>
     <w:p>
       <w:r>
-        <w:t xml:space="preserve">This being a trial application, with a limited budget and permission problems, for the purpose of a university project, the client application will receive a video stream from a </w:t>
-      </w:r>
-      <w:proofErr w:type="spellStart"/>
-      <w:r>
-        <w:t>prerecorded</w:t>
-      </w:r>
-      <w:proofErr w:type="spellEnd"/>
-      <w:r>
-        <w:t xml:space="preserve"> local video file instead of a camera.</w:t>
+        <w:t>This being a trial application, with a limited budget and permission problems, for the purpose of a university project, the client application will receive a video stream from a prerecorded local video file instead of a camera.</w:t>
       </w:r>
     </w:p>
     <w:p>
@@ -13212,23 +12891,7 @@
     </w:p>
     <w:p>
       <w:r>
-        <w:t>This database design consists of three tables: "User", "</w:t>
-      </w:r>
-      <w:proofErr w:type="spellStart"/>
-      <w:r>
-        <w:t>ParkingLotMonitor</w:t>
-      </w:r>
-      <w:proofErr w:type="spellEnd"/>
-      <w:r>
-        <w:t>", and "</w:t>
-      </w:r>
-      <w:proofErr w:type="spellStart"/>
-      <w:r>
-        <w:t>ParkingLot</w:t>
-      </w:r>
-      <w:proofErr w:type="spellEnd"/>
-      <w:r>
-        <w:t>".</w:t>
+        <w:t>This database design consists of three tables: "User", "ParkingLotMonitor", and "ParkingLot".</w:t>
       </w:r>
     </w:p>
     <w:p>
@@ -13252,47 +12915,7 @@
         </w:numPr>
       </w:pPr>
       <w:r>
-        <w:t>The "</w:t>
-      </w:r>
-      <w:proofErr w:type="spellStart"/>
-      <w:r>
-        <w:t>ParkingLotMonitor</w:t>
-      </w:r>
-      <w:proofErr w:type="spellEnd"/>
-      <w:r>
-        <w:t>" table has six columns: "Id" (Primary Key), "</w:t>
-      </w:r>
-      <w:proofErr w:type="spellStart"/>
-      <w:r>
-        <w:t>ParkingLotId</w:t>
-      </w:r>
-      <w:proofErr w:type="spellEnd"/>
-      <w:r>
-        <w:t>" (Foreign Key), "</w:t>
-      </w:r>
-      <w:proofErr w:type="spellStart"/>
-      <w:r>
-        <w:t>ProbabilityParkingAvailable</w:t>
-      </w:r>
-      <w:proofErr w:type="spellEnd"/>
-      <w:r>
-        <w:t>", "</w:t>
-      </w:r>
-      <w:proofErr w:type="spellStart"/>
-      <w:r>
-        <w:t>LastUpdated</w:t>
-      </w:r>
-      <w:proofErr w:type="spellEnd"/>
-      <w:r>
-        <w:t>", "Status", and "</w:t>
-      </w:r>
-      <w:proofErr w:type="spellStart"/>
-      <w:r>
-        <w:t>DataTime</w:t>
-      </w:r>
-      <w:proofErr w:type="spellEnd"/>
-      <w:r>
-        <w:t>".</w:t>
+        <w:t>The "ParkingLotMonitor" table has six columns: "Id" (Primary Key), "ParkingLotId" (Foreign Key), "ProbabilityParkingAvailable", "LastUpdated", "Status", and "DataTime".</w:t>
       </w:r>
     </w:p>
     <w:p>
@@ -13304,23 +12927,7 @@
         </w:numPr>
       </w:pPr>
       <w:r>
-        <w:t>The "</w:t>
-      </w:r>
-      <w:proofErr w:type="spellStart"/>
-      <w:r>
-        <w:t>ParkingLot</w:t>
-      </w:r>
-      <w:proofErr w:type="spellEnd"/>
-      <w:r>
-        <w:t>" table has seven columns: "Id" (Primary Key), "Name", "Address", "Image", "Hours", "</w:t>
-      </w:r>
-      <w:proofErr w:type="spellStart"/>
-      <w:r>
-        <w:t>IsPaidParking</w:t>
-      </w:r>
-      <w:proofErr w:type="spellEnd"/>
-      <w:r>
-        <w:t>", "Latitude", and "Longitude".</w:t>
+        <w:t>The "ParkingLot" table has seven columns: "Id" (Primary Key), "Name", "Address", "Image", "Hours", "IsPaidParking", "Latitude", and "Longitude".</w:t>
       </w:r>
     </w:p>
     <w:p>
@@ -13334,47 +12941,7 @@
         <w:t>show</w:t>
       </w:r>
       <w:r>
-        <w:t xml:space="preserve"> a relationship between the "</w:t>
-      </w:r>
-      <w:proofErr w:type="spellStart"/>
-      <w:r>
-        <w:t>ParkingLotMonitor</w:t>
-      </w:r>
-      <w:proofErr w:type="spellEnd"/>
-      <w:r>
-        <w:t>" and "</w:t>
-      </w:r>
-      <w:proofErr w:type="spellStart"/>
-      <w:r>
-        <w:t>ParkingLot</w:t>
-      </w:r>
-      <w:proofErr w:type="spellEnd"/>
-      <w:r>
-        <w:t xml:space="preserve">" tables </w:t>
-      </w:r>
-      <w:proofErr w:type="gramStart"/>
-      <w:r>
-        <w:t>through the use of</w:t>
-      </w:r>
-      <w:proofErr w:type="gramEnd"/>
-      <w:r>
-        <w:t xml:space="preserve"> the "has" symbol. The "</w:t>
-      </w:r>
-      <w:proofErr w:type="spellStart"/>
-      <w:r>
-        <w:t>ParkingLotId</w:t>
-      </w:r>
-      <w:proofErr w:type="spellEnd"/>
-      <w:r>
-        <w:t>" column in the "</w:t>
-      </w:r>
-      <w:proofErr w:type="spellStart"/>
-      <w:r>
-        <w:t>ParkingLotMonitor</w:t>
-      </w:r>
-      <w:proofErr w:type="spellEnd"/>
-      <w:r>
-        <w:t>" table acts as a connection point, serving as a foreign key to link the two tables.</w:t>
+        <w:t xml:space="preserve"> a relationship between the "ParkingLotMonitor" and "ParkingLot" tables through the use of the "has" symbol. The "ParkingLotId" column in the "ParkingLotMonitor" table acts as a connection point, serving as a foreign key to link the two tables.</w:t>
       </w:r>
     </w:p>
     <w:p>
@@ -13489,36 +13056,12 @@
     </w:p>
     <w:p>
       <w:r>
-        <w:t xml:space="preserve">The app then queries multiple parking lot monitors, </w:t>
-      </w:r>
-      <w:proofErr w:type="spellStart"/>
-      <w:r>
-        <w:t>HenryStParkingLotMonitor</w:t>
-      </w:r>
-      <w:proofErr w:type="spellEnd"/>
-      <w:r>
-        <w:t xml:space="preserve">, </w:t>
-      </w:r>
-      <w:proofErr w:type="spellStart"/>
-      <w:r>
-        <w:t>LowerHartstongeParkingLotMonitor</w:t>
-      </w:r>
-      <w:proofErr w:type="spellEnd"/>
-      <w:r>
-        <w:t>, MallowStreetPart1ParkingLotMonitor, and MallowStreetPart2ParkingLotMonitor, to check if parking is available in each lot.</w:t>
-      </w:r>
-    </w:p>
-    <w:p>
-      <w:r>
-        <w:t xml:space="preserve">The </w:t>
-      </w:r>
-      <w:proofErr w:type="spellStart"/>
-      <w:r>
-        <w:t>HenryStParkingLotMonitor</w:t>
-      </w:r>
-      <w:proofErr w:type="spellEnd"/>
-      <w:r>
-        <w:t xml:space="preserve"> responds that parking </w:t>
+        <w:t>The app then queries multiple parking lot monitors, HenryStParkingLotMonitor, LowerHartstongeParkingLotMonitor, MallowStreetPart1ParkingLotMonitor, and MallowStreetPart2ParkingLotMonitor, to check if parking is available in each lot.</w:t>
+      </w:r>
+    </w:p>
+    <w:p>
+      <w:r>
+        <w:t xml:space="preserve">The HenryStParkingLotMonitor responds that parking </w:t>
       </w:r>
       <w:r>
         <w:t xml:space="preserve">is </w:t>
@@ -13530,15 +13073,7 @@
         <w:t xml:space="preserve"> available</w:t>
       </w:r>
       <w:r>
-        <w:t xml:space="preserve">, the </w:t>
-      </w:r>
-      <w:proofErr w:type="spellStart"/>
-      <w:r>
-        <w:t>LowerHartstongeParkingLotMonitor</w:t>
-      </w:r>
-      <w:proofErr w:type="spellEnd"/>
-      <w:r>
-        <w:t xml:space="preserve"> responds 87%, MallowStreetPart1ParkingLotMonitor 65%, and MallowStreetPart2ParkingLotMonitor 45%</w:t>
+        <w:t>, the LowerHartstongeParkingLotMonitor responds 87%, MallowStreetPart1ParkingLotMonitor 65%, and MallowStreetPart2ParkingLotMonitor 45%</w:t>
       </w:r>
       <w:r>
         <w:t>.</w:t>
@@ -13552,23 +13087,7 @@
         <w:t>lication then</w:t>
       </w:r>
       <w:r>
-        <w:t xml:space="preserve"> sends a response to the user indicating that there are 3 parking lots available near their location, with the names </w:t>
-      </w:r>
-      <w:proofErr w:type="spellStart"/>
-      <w:r>
-        <w:t>HenrySt</w:t>
-      </w:r>
-      <w:proofErr w:type="spellEnd"/>
-      <w:r>
-        <w:t xml:space="preserve">, </w:t>
-      </w:r>
-      <w:proofErr w:type="spellStart"/>
-      <w:r>
-        <w:t>LowerHartstonge</w:t>
-      </w:r>
-      <w:proofErr w:type="spellEnd"/>
-      <w:r>
-        <w:t>, and MallowStreetPart1.</w:t>
+        <w:t xml:space="preserve"> sends a response to the user indicating that there are 3 parking lots available near their location, with the names HenrySt, LowerHartstonge, and MallowStreetPart1.</w:t>
       </w:r>
     </w:p>
     <w:p>
@@ -13801,34 +13320,13 @@
         <w:t>s</w:t>
       </w:r>
       <w:r>
-        <w:t xml:space="preserve"> the </w:t>
-      </w:r>
-      <w:proofErr w:type="spellStart"/>
-      <w:r>
-        <w:t>Haar</w:t>
-      </w:r>
-      <w:proofErr w:type="spellEnd"/>
-      <w:r>
-        <w:t xml:space="preserve"> Cascade Classifier, which is a machine learning-based approach for object detection. The </w:t>
-      </w:r>
-      <w:proofErr w:type="spellStart"/>
-      <w:r>
-        <w:t>Haar</w:t>
-      </w:r>
-      <w:proofErr w:type="spellEnd"/>
-      <w:r>
-        <w:t xml:space="preserve"> Cascade Classifier works by detecting features in an image that are characteristic of the object being detected, such as edges, corners, and lines. These features are then used to classify the object.</w:t>
+        <w:t xml:space="preserve"> the Haar Cascade Classifier, which is a machine learning-based approach for object detection. The Haar Cascade Classifier works by detecting features in an image that are characteristic of the object being detected, such as edges, corners, and lines. These features are then used to classify the object.</w:t>
       </w:r>
       <w:r>
         <w:t xml:space="preserve"> </w:t>
       </w:r>
-      <w:proofErr w:type="spellStart"/>
-      <w:r>
-        <w:t>Haar</w:t>
-      </w:r>
-      <w:proofErr w:type="spellEnd"/>
-      <w:r>
-        <w:t xml:space="preserve"> Cascade Classifier</w:t>
+      <w:r>
+        <w:t>Haar Cascade Classifier</w:t>
       </w:r>
       <w:r>
         <w:t>s</w:t>
@@ -13857,15 +13355,7 @@
         <w:t xml:space="preserve">The </w:t>
       </w:r>
       <w:r>
-        <w:t xml:space="preserve">project code uses the </w:t>
-      </w:r>
-      <w:proofErr w:type="spellStart"/>
-      <w:r>
-        <w:t>Haar</w:t>
-      </w:r>
-      <w:proofErr w:type="spellEnd"/>
-      <w:r>
-        <w:t xml:space="preserve"> Cascade Classifier to detect and recognize different objects within an image. </w:t>
+        <w:t xml:space="preserve">project code uses the Haar Cascade Classifier to detect and recognize different objects within an image. </w:t>
       </w:r>
       <w:r>
         <w:t>The project also</w:t>
@@ -13971,15 +13461,7 @@
     </w:p>
     <w:p>
       <w:r>
-        <w:t xml:space="preserve">The Perfect Parking Server receives parking status data from client applications. A client monitor app is responsible for processing video and determining if parking is available. A proof-of-concept project by Olga </w:t>
-      </w:r>
-      <w:proofErr w:type="spellStart"/>
-      <w:r>
-        <w:t>Rocheeva</w:t>
-      </w:r>
-      <w:proofErr w:type="spellEnd"/>
-      <w:r>
-        <w:t xml:space="preserve"> was sourced on GitHub and built upon to work with Perfect Parking.</w:t>
+        <w:t>The Perfect Parking Server receives parking status data from client applications. A client monitor app is responsible for processing video and determining if parking is available. A proof-of-concept project by Olga Rocheeva was sourced on GitHub and built upon to work with Perfect Parking.</w:t>
       </w:r>
       <w:r>
         <w:t xml:space="preserve"> </w:t>
@@ -14104,19 +13586,8 @@
           <w:sz w:val="17"/>
           <w:szCs w:val="17"/>
         </w:rPr>
-        <w:t xml:space="preserve"> </w:t>
-      </w:r>
-      <w:proofErr w:type="spellStart"/>
-      <w:r>
-        <w:rPr>
-          <w:rFonts w:ascii="Consolas" w:hAnsi="Consolas" w:cs="Courier New"/>
-          <w:color w:val="000000"/>
-          <w:sz w:val="17"/>
-          <w:szCs w:val="17"/>
-        </w:rPr>
-        <w:t>detect_motion</w:t>
-      </w:r>
-      <w:proofErr w:type="spellEnd"/>
+        <w:t xml:space="preserve"> detect_motion</w:t>
+      </w:r>
       <w:r>
         <w:rPr>
           <w:rFonts w:ascii="Consolas" w:hAnsi="Consolas" w:cs="Courier New"/>
@@ -14277,8 +13748,6 @@
         </w:rPr>
         <w:t xml:space="preserve"> </w:t>
       </w:r>
-      <w:proofErr w:type="spellStart"/>
-      <w:proofErr w:type="gramStart"/>
       <w:r>
         <w:rPr>
           <w:rFonts w:ascii="Consolas" w:hAnsi="Consolas" w:cs="Courier New"/>
@@ -14304,19 +13773,8 @@
           <w:sz w:val="17"/>
           <w:szCs w:val="17"/>
         </w:rPr>
-        <w:t>_</w:t>
-      </w:r>
-      <w:proofErr w:type="gramEnd"/>
-      <w:r>
-        <w:rPr>
-          <w:rFonts w:ascii="Consolas" w:hAnsi="Consolas" w:cs="Courier New"/>
-          <w:color w:val="000000"/>
-          <w:sz w:val="17"/>
-          <w:szCs w:val="17"/>
-        </w:rPr>
-        <w:t>coordinates</w:t>
-      </w:r>
-      <w:proofErr w:type="spellEnd"/>
+        <w:t>_coordinates</w:t>
+      </w:r>
       <w:r>
         <w:rPr>
           <w:rFonts w:ascii="Consolas" w:hAnsi="Consolas" w:cs="Courier New"/>
@@ -14395,10 +13853,17 @@
           <w:sz w:val="17"/>
           <w:szCs w:val="17"/>
         </w:rPr>
-        <w:t xml:space="preserve">    </w:t>
-      </w:r>
-      <w:proofErr w:type="spellStart"/>
-      <w:proofErr w:type="gramStart"/>
+        <w:t>    logging</w:t>
+      </w:r>
+      <w:r>
+        <w:rPr>
+          <w:rFonts w:ascii="Consolas" w:hAnsi="Consolas" w:cs="Courier New"/>
+          <w:color w:val="666600"/>
+          <w:sz w:val="17"/>
+          <w:szCs w:val="17"/>
+        </w:rPr>
+        <w:t>.</w:t>
+      </w:r>
       <w:r>
         <w:rPr>
           <w:rFonts w:ascii="Consolas" w:hAnsi="Consolas" w:cs="Courier New"/>
@@ -14406,28 +13871,8 @@
           <w:sz w:val="17"/>
           <w:szCs w:val="17"/>
         </w:rPr>
-        <w:t>logging</w:t>
-      </w:r>
-      <w:r>
-        <w:rPr>
-          <w:rFonts w:ascii="Consolas" w:hAnsi="Consolas" w:cs="Courier New"/>
-          <w:color w:val="666600"/>
-          <w:sz w:val="17"/>
-          <w:szCs w:val="17"/>
-        </w:rPr>
-        <w:t>.</w:t>
-      </w:r>
-      <w:r>
-        <w:rPr>
-          <w:rFonts w:ascii="Consolas" w:hAnsi="Consolas" w:cs="Courier New"/>
-          <w:color w:val="000000"/>
-          <w:sz w:val="17"/>
-          <w:szCs w:val="17"/>
-        </w:rPr>
         <w:t>debug</w:t>
       </w:r>
-      <w:proofErr w:type="spellEnd"/>
-      <w:proofErr w:type="gramEnd"/>
       <w:r>
         <w:rPr>
           <w:rFonts w:ascii="Consolas" w:hAnsi="Consolas" w:cs="Courier New"/>
@@ -14577,9 +14022,17 @@
           <w:sz w:val="17"/>
           <w:szCs w:val="17"/>
         </w:rPr>
-        <w:t xml:space="preserve">    </w:t>
-      </w:r>
-      <w:proofErr w:type="spellStart"/>
+        <w:t xml:space="preserve">    rect </w:t>
+      </w:r>
+      <w:r>
+        <w:rPr>
+          <w:rFonts w:ascii="Consolas" w:hAnsi="Consolas" w:cs="Courier New"/>
+          <w:color w:val="666600"/>
+          <w:sz w:val="17"/>
+          <w:szCs w:val="17"/>
+        </w:rPr>
+        <w:t>=</w:t>
+      </w:r>
       <w:r>
         <w:rPr>
           <w:rFonts w:ascii="Consolas" w:hAnsi="Consolas" w:cs="Courier New"/>
@@ -14587,9 +14040,17 @@
           <w:sz w:val="17"/>
           <w:szCs w:val="17"/>
         </w:rPr>
-        <w:t>rect</w:t>
-      </w:r>
-      <w:proofErr w:type="spellEnd"/>
+        <w:t xml:space="preserve"> open_cv</w:t>
+      </w:r>
+      <w:r>
+        <w:rPr>
+          <w:rFonts w:ascii="Consolas" w:hAnsi="Consolas" w:cs="Courier New"/>
+          <w:color w:val="666600"/>
+          <w:sz w:val="17"/>
+          <w:szCs w:val="17"/>
+        </w:rPr>
+        <w:t>.</w:t>
+      </w:r>
       <w:r>
         <w:rPr>
           <w:rFonts w:ascii="Consolas" w:hAnsi="Consolas" w:cs="Courier New"/>
@@ -14597,66 +14058,8 @@
           <w:sz w:val="17"/>
           <w:szCs w:val="17"/>
         </w:rPr>
-        <w:t xml:space="preserve"> </w:t>
-      </w:r>
-      <w:r>
-        <w:rPr>
-          <w:rFonts w:ascii="Consolas" w:hAnsi="Consolas" w:cs="Courier New"/>
-          <w:color w:val="666600"/>
-          <w:sz w:val="17"/>
-          <w:szCs w:val="17"/>
-        </w:rPr>
-        <w:t>=</w:t>
-      </w:r>
-      <w:r>
-        <w:rPr>
-          <w:rFonts w:ascii="Consolas" w:hAnsi="Consolas" w:cs="Courier New"/>
-          <w:color w:val="000000"/>
-          <w:sz w:val="17"/>
-          <w:szCs w:val="17"/>
-        </w:rPr>
-        <w:t xml:space="preserve"> </w:t>
-      </w:r>
-      <w:proofErr w:type="spellStart"/>
-      <w:r>
-        <w:rPr>
-          <w:rFonts w:ascii="Consolas" w:hAnsi="Consolas" w:cs="Courier New"/>
-          <w:color w:val="000000"/>
-          <w:sz w:val="17"/>
-          <w:szCs w:val="17"/>
-        </w:rPr>
-        <w:t>open_</w:t>
-      </w:r>
-      <w:proofErr w:type="gramStart"/>
-      <w:r>
-        <w:rPr>
-          <w:rFonts w:ascii="Consolas" w:hAnsi="Consolas" w:cs="Courier New"/>
-          <w:color w:val="000000"/>
-          <w:sz w:val="17"/>
-          <w:szCs w:val="17"/>
-        </w:rPr>
-        <w:t>cv</w:t>
-      </w:r>
-      <w:r>
-        <w:rPr>
-          <w:rFonts w:ascii="Consolas" w:hAnsi="Consolas" w:cs="Courier New"/>
-          <w:color w:val="666600"/>
-          <w:sz w:val="17"/>
-          <w:szCs w:val="17"/>
-        </w:rPr>
-        <w:t>.</w:t>
-      </w:r>
-      <w:r>
-        <w:rPr>
-          <w:rFonts w:ascii="Consolas" w:hAnsi="Consolas" w:cs="Courier New"/>
-          <w:color w:val="000000"/>
-          <w:sz w:val="17"/>
-          <w:szCs w:val="17"/>
-        </w:rPr>
         <w:t>boundingRect</w:t>
       </w:r>
-      <w:proofErr w:type="spellEnd"/>
-      <w:proofErr w:type="gramEnd"/>
       <w:r>
         <w:rPr>
           <w:rFonts w:ascii="Consolas" w:hAnsi="Consolas" w:cs="Courier New"/>
@@ -14735,10 +14138,17 @@
           <w:sz w:val="17"/>
           <w:szCs w:val="17"/>
         </w:rPr>
-        <w:t xml:space="preserve">    </w:t>
-      </w:r>
-      <w:proofErr w:type="spellStart"/>
-      <w:proofErr w:type="gramStart"/>
+        <w:t>    logging</w:t>
+      </w:r>
+      <w:r>
+        <w:rPr>
+          <w:rFonts w:ascii="Consolas" w:hAnsi="Consolas" w:cs="Courier New"/>
+          <w:color w:val="666600"/>
+          <w:sz w:val="17"/>
+          <w:szCs w:val="17"/>
+        </w:rPr>
+        <w:t>.</w:t>
+      </w:r>
       <w:r>
         <w:rPr>
           <w:rFonts w:ascii="Consolas" w:hAnsi="Consolas" w:cs="Courier New"/>
@@ -14746,7 +14156,7 @@
           <w:sz w:val="17"/>
           <w:szCs w:val="17"/>
         </w:rPr>
-        <w:t>logging</w:t>
+        <w:t>debug</w:t>
       </w:r>
       <w:r>
         <w:rPr>
@@ -14755,7 +14165,25 @@
           <w:sz w:val="17"/>
           <w:szCs w:val="17"/>
         </w:rPr>
-        <w:t>.</w:t>
+        <w:t>(</w:t>
+      </w:r>
+      <w:r>
+        <w:rPr>
+          <w:rFonts w:ascii="Consolas" w:hAnsi="Consolas" w:cs="Courier New"/>
+          <w:color w:val="008800"/>
+          <w:sz w:val="17"/>
+          <w:szCs w:val="17"/>
+        </w:rPr>
+        <w:t>"rect: %s"</w:t>
+      </w:r>
+      <w:r>
+        <w:rPr>
+          <w:rFonts w:ascii="Consolas" w:hAnsi="Consolas" w:cs="Courier New"/>
+          <w:color w:val="666600"/>
+          <w:sz w:val="17"/>
+          <w:szCs w:val="17"/>
+        </w:rPr>
+        <w:t>,</w:t>
       </w:r>
       <w:r>
         <w:rPr>
@@ -14764,77 +14192,8 @@
           <w:sz w:val="17"/>
           <w:szCs w:val="17"/>
         </w:rPr>
-        <w:t>debug</w:t>
-      </w:r>
-      <w:proofErr w:type="spellEnd"/>
-      <w:proofErr w:type="gramEnd"/>
-      <w:r>
-        <w:rPr>
-          <w:rFonts w:ascii="Consolas" w:hAnsi="Consolas" w:cs="Courier New"/>
-          <w:color w:val="666600"/>
-          <w:sz w:val="17"/>
-          <w:szCs w:val="17"/>
-        </w:rPr>
-        <w:t>(</w:t>
-      </w:r>
-      <w:r>
-        <w:rPr>
-          <w:rFonts w:ascii="Consolas" w:hAnsi="Consolas" w:cs="Courier New"/>
-          <w:color w:val="008800"/>
-          <w:sz w:val="17"/>
-          <w:szCs w:val="17"/>
-        </w:rPr>
-        <w:t>"</w:t>
-      </w:r>
-      <w:proofErr w:type="spellStart"/>
-      <w:r>
-        <w:rPr>
-          <w:rFonts w:ascii="Consolas" w:hAnsi="Consolas" w:cs="Courier New"/>
-          <w:color w:val="008800"/>
-          <w:sz w:val="17"/>
-          <w:szCs w:val="17"/>
-        </w:rPr>
-        <w:t>rect</w:t>
-      </w:r>
-      <w:proofErr w:type="spellEnd"/>
-      <w:r>
-        <w:rPr>
-          <w:rFonts w:ascii="Consolas" w:hAnsi="Consolas" w:cs="Courier New"/>
-          <w:color w:val="008800"/>
-          <w:sz w:val="17"/>
-          <w:szCs w:val="17"/>
-        </w:rPr>
-        <w:t>: %s"</w:t>
-      </w:r>
-      <w:r>
-        <w:rPr>
-          <w:rFonts w:ascii="Consolas" w:hAnsi="Consolas" w:cs="Courier New"/>
-          <w:color w:val="666600"/>
-          <w:sz w:val="17"/>
-          <w:szCs w:val="17"/>
-        </w:rPr>
-        <w:t>,</w:t>
-      </w:r>
-      <w:r>
-        <w:rPr>
-          <w:rFonts w:ascii="Consolas" w:hAnsi="Consolas" w:cs="Courier New"/>
-          <w:color w:val="000000"/>
-          <w:sz w:val="17"/>
-          <w:szCs w:val="17"/>
-        </w:rPr>
-        <w:t xml:space="preserve"> </w:t>
-      </w:r>
-      <w:proofErr w:type="spellStart"/>
-      <w:r>
-        <w:rPr>
-          <w:rFonts w:ascii="Consolas" w:hAnsi="Consolas" w:cs="Courier New"/>
-          <w:color w:val="000000"/>
-          <w:sz w:val="17"/>
-          <w:szCs w:val="17"/>
-        </w:rPr>
-        <w:t>rect</w:t>
-      </w:r>
-      <w:proofErr w:type="spellEnd"/>
+        <w:t xml:space="preserve"> rect</w:t>
+      </w:r>
       <w:r>
         <w:rPr>
           <w:rFonts w:ascii="Consolas" w:hAnsi="Consolas" w:cs="Courier New"/>
@@ -14948,9 +14307,17 @@
           <w:sz w:val="17"/>
           <w:szCs w:val="17"/>
         </w:rPr>
-        <w:t xml:space="preserve">    </w:t>
-      </w:r>
-      <w:proofErr w:type="spellStart"/>
+        <w:t xml:space="preserve">    new_coordinates </w:t>
+      </w:r>
+      <w:r>
+        <w:rPr>
+          <w:rFonts w:ascii="Consolas" w:hAnsi="Consolas" w:cs="Courier New"/>
+          <w:color w:val="666600"/>
+          <w:sz w:val="17"/>
+          <w:szCs w:val="17"/>
+        </w:rPr>
+        <w:t>=</w:t>
+      </w:r>
       <w:r>
         <w:rPr>
           <w:rFonts w:ascii="Consolas" w:hAnsi="Consolas" w:cs="Courier New"/>
@@ -14958,9 +14325,17 @@
           <w:sz w:val="17"/>
           <w:szCs w:val="17"/>
         </w:rPr>
-        <w:t>new_coordinates</w:t>
-      </w:r>
-      <w:proofErr w:type="spellEnd"/>
+        <w:t xml:space="preserve"> coordinates</w:t>
+      </w:r>
+      <w:r>
+        <w:rPr>
+          <w:rFonts w:ascii="Consolas" w:hAnsi="Consolas" w:cs="Courier New"/>
+          <w:color w:val="666600"/>
+          <w:sz w:val="17"/>
+          <w:szCs w:val="17"/>
+        </w:rPr>
+        <w:t>.</w:t>
+      </w:r>
       <w:r>
         <w:rPr>
           <w:rFonts w:ascii="Consolas" w:hAnsi="Consolas" w:cs="Courier New"/>
@@ -14968,57 +14343,8 @@
           <w:sz w:val="17"/>
           <w:szCs w:val="17"/>
         </w:rPr>
-        <w:t xml:space="preserve"> </w:t>
-      </w:r>
-      <w:r>
-        <w:rPr>
-          <w:rFonts w:ascii="Consolas" w:hAnsi="Consolas" w:cs="Courier New"/>
-          <w:color w:val="666600"/>
-          <w:sz w:val="17"/>
-          <w:szCs w:val="17"/>
-        </w:rPr>
-        <w:t>=</w:t>
-      </w:r>
-      <w:r>
-        <w:rPr>
-          <w:rFonts w:ascii="Consolas" w:hAnsi="Consolas" w:cs="Courier New"/>
-          <w:color w:val="000000"/>
-          <w:sz w:val="17"/>
-          <w:szCs w:val="17"/>
-        </w:rPr>
-        <w:t xml:space="preserve"> </w:t>
-      </w:r>
-      <w:proofErr w:type="spellStart"/>
-      <w:proofErr w:type="gramStart"/>
-      <w:r>
-        <w:rPr>
-          <w:rFonts w:ascii="Consolas" w:hAnsi="Consolas" w:cs="Courier New"/>
-          <w:color w:val="000000"/>
-          <w:sz w:val="17"/>
-          <w:szCs w:val="17"/>
-        </w:rPr>
-        <w:t>coordinates</w:t>
-      </w:r>
-      <w:r>
-        <w:rPr>
-          <w:rFonts w:ascii="Consolas" w:hAnsi="Consolas" w:cs="Courier New"/>
-          <w:color w:val="666600"/>
-          <w:sz w:val="17"/>
-          <w:szCs w:val="17"/>
-        </w:rPr>
-        <w:t>.</w:t>
-      </w:r>
-      <w:r>
-        <w:rPr>
-          <w:rFonts w:ascii="Consolas" w:hAnsi="Consolas" w:cs="Courier New"/>
-          <w:color w:val="000000"/>
-          <w:sz w:val="17"/>
-          <w:szCs w:val="17"/>
-        </w:rPr>
         <w:t>copy</w:t>
       </w:r>
-      <w:proofErr w:type="spellEnd"/>
-      <w:proofErr w:type="gramEnd"/>
       <w:r>
         <w:rPr>
           <w:rFonts w:ascii="Consolas" w:hAnsi="Consolas" w:cs="Courier New"/>
@@ -15079,9 +14405,17 @@
           <w:sz w:val="17"/>
           <w:szCs w:val="17"/>
         </w:rPr>
-        <w:t xml:space="preserve">    </w:t>
-      </w:r>
-      <w:proofErr w:type="spellStart"/>
+        <w:t>    new_coordinates</w:t>
+      </w:r>
+      <w:r>
+        <w:rPr>
+          <w:rFonts w:ascii="Consolas" w:hAnsi="Consolas" w:cs="Courier New"/>
+          <w:color w:val="666600"/>
+          <w:sz w:val="17"/>
+          <w:szCs w:val="17"/>
+        </w:rPr>
+        <w:t>[:,</w:t>
+      </w:r>
       <w:r>
         <w:rPr>
           <w:rFonts w:ascii="Consolas" w:hAnsi="Consolas" w:cs="Courier New"/>
@@ -15089,10 +14423,17 @@
           <w:sz w:val="17"/>
           <w:szCs w:val="17"/>
         </w:rPr>
-        <w:t>new_coordinates</w:t>
-      </w:r>
-      <w:proofErr w:type="spellEnd"/>
-      <w:proofErr w:type="gramStart"/>
+        <w:t xml:space="preserve"> </w:t>
+      </w:r>
+      <w:r>
+        <w:rPr>
+          <w:rFonts w:ascii="Consolas" w:hAnsi="Consolas" w:cs="Courier New"/>
+          <w:color w:val="006666"/>
+          <w:sz w:val="17"/>
+          <w:szCs w:val="17"/>
+        </w:rPr>
+        <w:t>0</w:t>
+      </w:r>
       <w:r>
         <w:rPr>
           <w:rFonts w:ascii="Consolas" w:hAnsi="Consolas" w:cs="Courier New"/>
@@ -15100,9 +14441,8 @@
           <w:sz w:val="17"/>
           <w:szCs w:val="17"/>
         </w:rPr>
-        <w:t>[:,</w:t>
-      </w:r>
-      <w:proofErr w:type="gramEnd"/>
+        <w:t>]</w:t>
+      </w:r>
       <w:r>
         <w:rPr>
           <w:rFonts w:ascii="Consolas" w:hAnsi="Consolas" w:cs="Courier New"/>
@@ -15115,11 +14455,20 @@
       <w:r>
         <w:rPr>
           <w:rFonts w:ascii="Consolas" w:hAnsi="Consolas" w:cs="Courier New"/>
-          <w:color w:val="006666"/>
+          <w:color w:val="666600"/>
           <w:sz w:val="17"/>
           <w:szCs w:val="17"/>
         </w:rPr>
-        <w:t>0</w:t>
+        <w:t>=</w:t>
+      </w:r>
+      <w:r>
+        <w:rPr>
+          <w:rFonts w:ascii="Consolas" w:hAnsi="Consolas" w:cs="Courier New"/>
+          <w:color w:val="000000"/>
+          <w:sz w:val="17"/>
+          <w:szCs w:val="17"/>
+        </w:rPr>
+        <w:t xml:space="preserve"> coordinates</w:t>
       </w:r>
       <w:r>
         <w:rPr>
@@ -15128,7 +14477,7 @@
           <w:sz w:val="17"/>
           <w:szCs w:val="17"/>
         </w:rPr>
-        <w:t>]</w:t>
+        <w:t>[:,</w:t>
       </w:r>
       <w:r>
         <w:rPr>
@@ -15142,11 +14491,20 @@
       <w:r>
         <w:rPr>
           <w:rFonts w:ascii="Consolas" w:hAnsi="Consolas" w:cs="Courier New"/>
+          <w:color w:val="006666"/>
+          <w:sz w:val="17"/>
+          <w:szCs w:val="17"/>
+        </w:rPr>
+        <w:t>0</w:t>
+      </w:r>
+      <w:r>
+        <w:rPr>
+          <w:rFonts w:ascii="Consolas" w:hAnsi="Consolas" w:cs="Courier New"/>
           <w:color w:val="666600"/>
           <w:sz w:val="17"/>
           <w:szCs w:val="17"/>
         </w:rPr>
-        <w:t>=</w:t>
+        <w:t>]</w:t>
       </w:r>
       <w:r>
         <w:rPr>
@@ -15155,7 +14513,7 @@
           <w:sz w:val="17"/>
           <w:szCs w:val="17"/>
         </w:rPr>
-        <w:t xml:space="preserve"> coordinates</w:t>
+        <w:t xml:space="preserve"> </w:t>
       </w:r>
       <w:r>
         <w:rPr>
@@ -15164,7 +14522,7 @@
           <w:sz w:val="17"/>
           <w:szCs w:val="17"/>
         </w:rPr>
-        <w:t>[:,</w:t>
+        <w:t>-</w:t>
       </w:r>
       <w:r>
         <w:rPr>
@@ -15173,64 +14531,8 @@
           <w:sz w:val="17"/>
           <w:szCs w:val="17"/>
         </w:rPr>
-        <w:t xml:space="preserve"> </w:t>
-      </w:r>
-      <w:r>
-        <w:rPr>
-          <w:rFonts w:ascii="Consolas" w:hAnsi="Consolas" w:cs="Courier New"/>
-          <w:color w:val="006666"/>
-          <w:sz w:val="17"/>
-          <w:szCs w:val="17"/>
-        </w:rPr>
-        <w:t>0</w:t>
-      </w:r>
-      <w:r>
-        <w:rPr>
-          <w:rFonts w:ascii="Consolas" w:hAnsi="Consolas" w:cs="Courier New"/>
-          <w:color w:val="666600"/>
-          <w:sz w:val="17"/>
-          <w:szCs w:val="17"/>
-        </w:rPr>
-        <w:t>]</w:t>
-      </w:r>
-      <w:r>
-        <w:rPr>
-          <w:rFonts w:ascii="Consolas" w:hAnsi="Consolas" w:cs="Courier New"/>
-          <w:color w:val="000000"/>
-          <w:sz w:val="17"/>
-          <w:szCs w:val="17"/>
-        </w:rPr>
-        <w:t xml:space="preserve"> </w:t>
-      </w:r>
-      <w:r>
-        <w:rPr>
-          <w:rFonts w:ascii="Consolas" w:hAnsi="Consolas" w:cs="Courier New"/>
-          <w:color w:val="666600"/>
-          <w:sz w:val="17"/>
-          <w:szCs w:val="17"/>
-        </w:rPr>
-        <w:t>-</w:t>
-      </w:r>
-      <w:r>
-        <w:rPr>
-          <w:rFonts w:ascii="Consolas" w:hAnsi="Consolas" w:cs="Courier New"/>
-          <w:color w:val="000000"/>
-          <w:sz w:val="17"/>
-          <w:szCs w:val="17"/>
-        </w:rPr>
-        <w:t xml:space="preserve"> </w:t>
-      </w:r>
-      <w:proofErr w:type="spellStart"/>
-      <w:r>
-        <w:rPr>
-          <w:rFonts w:ascii="Consolas" w:hAnsi="Consolas" w:cs="Courier New"/>
-          <w:color w:val="000000"/>
-          <w:sz w:val="17"/>
-          <w:szCs w:val="17"/>
-        </w:rPr>
-        <w:t>rect</w:t>
-      </w:r>
-      <w:proofErr w:type="spellEnd"/>
+        <w:t xml:space="preserve"> rect</w:t>
+      </w:r>
       <w:r>
         <w:rPr>
           <w:rFonts w:ascii="Consolas" w:hAnsi="Consolas" w:cs="Courier New"/>
@@ -15309,9 +14611,17 @@
           <w:sz w:val="17"/>
           <w:szCs w:val="17"/>
         </w:rPr>
-        <w:t xml:space="preserve">    </w:t>
-      </w:r>
-      <w:proofErr w:type="spellStart"/>
+        <w:t>    new_coordinates</w:t>
+      </w:r>
+      <w:r>
+        <w:rPr>
+          <w:rFonts w:ascii="Consolas" w:hAnsi="Consolas" w:cs="Courier New"/>
+          <w:color w:val="666600"/>
+          <w:sz w:val="17"/>
+          <w:szCs w:val="17"/>
+        </w:rPr>
+        <w:t>[:,</w:t>
+      </w:r>
       <w:r>
         <w:rPr>
           <w:rFonts w:ascii="Consolas" w:hAnsi="Consolas" w:cs="Courier New"/>
@@ -15319,10 +14629,17 @@
           <w:sz w:val="17"/>
           <w:szCs w:val="17"/>
         </w:rPr>
-        <w:t>new_coordinates</w:t>
-      </w:r>
-      <w:proofErr w:type="spellEnd"/>
-      <w:proofErr w:type="gramStart"/>
+        <w:t xml:space="preserve"> </w:t>
+      </w:r>
+      <w:r>
+        <w:rPr>
+          <w:rFonts w:ascii="Consolas" w:hAnsi="Consolas" w:cs="Courier New"/>
+          <w:color w:val="006666"/>
+          <w:sz w:val="17"/>
+          <w:szCs w:val="17"/>
+        </w:rPr>
+        <w:t>1</w:t>
+      </w:r>
       <w:r>
         <w:rPr>
           <w:rFonts w:ascii="Consolas" w:hAnsi="Consolas" w:cs="Courier New"/>
@@ -15330,9 +14647,8 @@
           <w:sz w:val="17"/>
           <w:szCs w:val="17"/>
         </w:rPr>
-        <w:t>[:,</w:t>
-      </w:r>
-      <w:proofErr w:type="gramEnd"/>
+        <w:t>]</w:t>
+      </w:r>
       <w:r>
         <w:rPr>
           <w:rFonts w:ascii="Consolas" w:hAnsi="Consolas" w:cs="Courier New"/>
@@ -15345,11 +14661,20 @@
       <w:r>
         <w:rPr>
           <w:rFonts w:ascii="Consolas" w:hAnsi="Consolas" w:cs="Courier New"/>
-          <w:color w:val="006666"/>
+          <w:color w:val="666600"/>
           <w:sz w:val="17"/>
           <w:szCs w:val="17"/>
         </w:rPr>
-        <w:t>1</w:t>
+        <w:t>=</w:t>
+      </w:r>
+      <w:r>
+        <w:rPr>
+          <w:rFonts w:ascii="Consolas" w:hAnsi="Consolas" w:cs="Courier New"/>
+          <w:color w:val="000000"/>
+          <w:sz w:val="17"/>
+          <w:szCs w:val="17"/>
+        </w:rPr>
+        <w:t xml:space="preserve"> coordinates</w:t>
       </w:r>
       <w:r>
         <w:rPr>
@@ -15358,7 +14683,7 @@
           <w:sz w:val="17"/>
           <w:szCs w:val="17"/>
         </w:rPr>
-        <w:t>]</w:t>
+        <w:t>[:,</w:t>
       </w:r>
       <w:r>
         <w:rPr>
@@ -15372,11 +14697,20 @@
       <w:r>
         <w:rPr>
           <w:rFonts w:ascii="Consolas" w:hAnsi="Consolas" w:cs="Courier New"/>
+          <w:color w:val="006666"/>
+          <w:sz w:val="17"/>
+          <w:szCs w:val="17"/>
+        </w:rPr>
+        <w:t>1</w:t>
+      </w:r>
+      <w:r>
+        <w:rPr>
+          <w:rFonts w:ascii="Consolas" w:hAnsi="Consolas" w:cs="Courier New"/>
           <w:color w:val="666600"/>
           <w:sz w:val="17"/>
           <w:szCs w:val="17"/>
         </w:rPr>
-        <w:t>=</w:t>
+        <w:t>]</w:t>
       </w:r>
       <w:r>
         <w:rPr>
@@ -15385,7 +14719,7 @@
           <w:sz w:val="17"/>
           <w:szCs w:val="17"/>
         </w:rPr>
-        <w:t xml:space="preserve"> coordinates</w:t>
+        <w:t xml:space="preserve"> </w:t>
       </w:r>
       <w:r>
         <w:rPr>
@@ -15394,7 +14728,7 @@
           <w:sz w:val="17"/>
           <w:szCs w:val="17"/>
         </w:rPr>
-        <w:t>[:,</w:t>
+        <w:t>-</w:t>
       </w:r>
       <w:r>
         <w:rPr>
@@ -15403,64 +14737,8 @@
           <w:sz w:val="17"/>
           <w:szCs w:val="17"/>
         </w:rPr>
-        <w:t xml:space="preserve"> </w:t>
-      </w:r>
-      <w:r>
-        <w:rPr>
-          <w:rFonts w:ascii="Consolas" w:hAnsi="Consolas" w:cs="Courier New"/>
-          <w:color w:val="006666"/>
-          <w:sz w:val="17"/>
-          <w:szCs w:val="17"/>
-        </w:rPr>
-        <w:t>1</w:t>
-      </w:r>
-      <w:r>
-        <w:rPr>
-          <w:rFonts w:ascii="Consolas" w:hAnsi="Consolas" w:cs="Courier New"/>
-          <w:color w:val="666600"/>
-          <w:sz w:val="17"/>
-          <w:szCs w:val="17"/>
-        </w:rPr>
-        <w:t>]</w:t>
-      </w:r>
-      <w:r>
-        <w:rPr>
-          <w:rFonts w:ascii="Consolas" w:hAnsi="Consolas" w:cs="Courier New"/>
-          <w:color w:val="000000"/>
-          <w:sz w:val="17"/>
-          <w:szCs w:val="17"/>
-        </w:rPr>
-        <w:t xml:space="preserve"> </w:t>
-      </w:r>
-      <w:r>
-        <w:rPr>
-          <w:rFonts w:ascii="Consolas" w:hAnsi="Consolas" w:cs="Courier New"/>
-          <w:color w:val="666600"/>
-          <w:sz w:val="17"/>
-          <w:szCs w:val="17"/>
-        </w:rPr>
-        <w:t>-</w:t>
-      </w:r>
-      <w:r>
-        <w:rPr>
-          <w:rFonts w:ascii="Consolas" w:hAnsi="Consolas" w:cs="Courier New"/>
-          <w:color w:val="000000"/>
-          <w:sz w:val="17"/>
-          <w:szCs w:val="17"/>
-        </w:rPr>
-        <w:t xml:space="preserve"> </w:t>
-      </w:r>
-      <w:proofErr w:type="spellStart"/>
-      <w:r>
-        <w:rPr>
-          <w:rFonts w:ascii="Consolas" w:hAnsi="Consolas" w:cs="Courier New"/>
-          <w:color w:val="000000"/>
-          <w:sz w:val="17"/>
-          <w:szCs w:val="17"/>
-        </w:rPr>
-        <w:t>rect</w:t>
-      </w:r>
-      <w:proofErr w:type="spellEnd"/>
+        <w:t xml:space="preserve"> rect</w:t>
+      </w:r>
       <w:r>
         <w:rPr>
           <w:rFonts w:ascii="Consolas" w:hAnsi="Consolas" w:cs="Courier New"/>
@@ -15539,10 +14817,17 @@
           <w:sz w:val="17"/>
           <w:szCs w:val="17"/>
         </w:rPr>
-        <w:t xml:space="preserve">    </w:t>
-      </w:r>
-      <w:proofErr w:type="spellStart"/>
-      <w:proofErr w:type="gramStart"/>
+        <w:t>    logging</w:t>
+      </w:r>
+      <w:r>
+        <w:rPr>
+          <w:rFonts w:ascii="Consolas" w:hAnsi="Consolas" w:cs="Courier New"/>
+          <w:color w:val="666600"/>
+          <w:sz w:val="17"/>
+          <w:szCs w:val="17"/>
+        </w:rPr>
+        <w:t>.</w:t>
+      </w:r>
       <w:r>
         <w:rPr>
           <w:rFonts w:ascii="Consolas" w:hAnsi="Consolas" w:cs="Courier New"/>
@@ -15550,7 +14835,7 @@
           <w:sz w:val="17"/>
           <w:szCs w:val="17"/>
         </w:rPr>
-        <w:t>logging</w:t>
+        <w:t>debug</w:t>
       </w:r>
       <w:r>
         <w:rPr>
@@ -15559,7 +14844,25 @@
           <w:sz w:val="17"/>
           <w:szCs w:val="17"/>
         </w:rPr>
-        <w:t>.</w:t>
+        <w:t>(</w:t>
+      </w:r>
+      <w:r>
+        <w:rPr>
+          <w:rFonts w:ascii="Consolas" w:hAnsi="Consolas" w:cs="Courier New"/>
+          <w:color w:val="008800"/>
+          <w:sz w:val="17"/>
+          <w:szCs w:val="17"/>
+        </w:rPr>
+        <w:t>"new_coordinates: %s"</w:t>
+      </w:r>
+      <w:r>
+        <w:rPr>
+          <w:rFonts w:ascii="Consolas" w:hAnsi="Consolas" w:cs="Courier New"/>
+          <w:color w:val="666600"/>
+          <w:sz w:val="17"/>
+          <w:szCs w:val="17"/>
+        </w:rPr>
+        <w:t>,</w:t>
       </w:r>
       <w:r>
         <w:rPr>
@@ -15568,77 +14871,8 @@
           <w:sz w:val="17"/>
           <w:szCs w:val="17"/>
         </w:rPr>
-        <w:t>debug</w:t>
-      </w:r>
-      <w:proofErr w:type="spellEnd"/>
-      <w:proofErr w:type="gramEnd"/>
-      <w:r>
-        <w:rPr>
-          <w:rFonts w:ascii="Consolas" w:hAnsi="Consolas" w:cs="Courier New"/>
-          <w:color w:val="666600"/>
-          <w:sz w:val="17"/>
-          <w:szCs w:val="17"/>
-        </w:rPr>
-        <w:t>(</w:t>
-      </w:r>
-      <w:r>
-        <w:rPr>
-          <w:rFonts w:ascii="Consolas" w:hAnsi="Consolas" w:cs="Courier New"/>
-          <w:color w:val="008800"/>
-          <w:sz w:val="17"/>
-          <w:szCs w:val="17"/>
-        </w:rPr>
-        <w:t>"</w:t>
-      </w:r>
-      <w:proofErr w:type="spellStart"/>
-      <w:r>
-        <w:rPr>
-          <w:rFonts w:ascii="Consolas" w:hAnsi="Consolas" w:cs="Courier New"/>
-          <w:color w:val="008800"/>
-          <w:sz w:val="17"/>
-          <w:szCs w:val="17"/>
-        </w:rPr>
-        <w:t>new_coordinates</w:t>
-      </w:r>
-      <w:proofErr w:type="spellEnd"/>
-      <w:r>
-        <w:rPr>
-          <w:rFonts w:ascii="Consolas" w:hAnsi="Consolas" w:cs="Courier New"/>
-          <w:color w:val="008800"/>
-          <w:sz w:val="17"/>
-          <w:szCs w:val="17"/>
-        </w:rPr>
-        <w:t>: %s"</w:t>
-      </w:r>
-      <w:r>
-        <w:rPr>
-          <w:rFonts w:ascii="Consolas" w:hAnsi="Consolas" w:cs="Courier New"/>
-          <w:color w:val="666600"/>
-          <w:sz w:val="17"/>
-          <w:szCs w:val="17"/>
-        </w:rPr>
-        <w:t>,</w:t>
-      </w:r>
-      <w:r>
-        <w:rPr>
-          <w:rFonts w:ascii="Consolas" w:hAnsi="Consolas" w:cs="Courier New"/>
-          <w:color w:val="000000"/>
-          <w:sz w:val="17"/>
-          <w:szCs w:val="17"/>
-        </w:rPr>
-        <w:t xml:space="preserve"> </w:t>
-      </w:r>
-      <w:proofErr w:type="spellStart"/>
-      <w:r>
-        <w:rPr>
-          <w:rFonts w:ascii="Consolas" w:hAnsi="Consolas" w:cs="Courier New"/>
-          <w:color w:val="000000"/>
-          <w:sz w:val="17"/>
-          <w:szCs w:val="17"/>
-        </w:rPr>
-        <w:t>new_coordinates</w:t>
-      </w:r>
-      <w:proofErr w:type="spellEnd"/>
+        <w:t xml:space="preserve"> new_coordinates</w:t>
+      </w:r>
       <w:r>
         <w:rPr>
           <w:rFonts w:ascii="Consolas" w:hAnsi="Consolas" w:cs="Courier New"/>
@@ -15885,9 +15119,17 @@
           <w:sz w:val="17"/>
           <w:szCs w:val="17"/>
         </w:rPr>
-        <w:t xml:space="preserve"> </w:t>
-      </w:r>
-      <w:proofErr w:type="spellStart"/>
+        <w:t xml:space="preserve"> open_cv</w:t>
+      </w:r>
+      <w:r>
+        <w:rPr>
+          <w:rFonts w:ascii="Consolas" w:hAnsi="Consolas" w:cs="Courier New"/>
+          <w:color w:val="666600"/>
+          <w:sz w:val="17"/>
+          <w:szCs w:val="17"/>
+        </w:rPr>
+        <w:t>.</w:t>
+      </w:r>
       <w:r>
         <w:rPr>
           <w:rFonts w:ascii="Consolas" w:hAnsi="Consolas" w:cs="Courier New"/>
@@ -15895,38 +15137,8 @@
           <w:sz w:val="17"/>
           <w:szCs w:val="17"/>
         </w:rPr>
-        <w:t>open_</w:t>
-      </w:r>
-      <w:proofErr w:type="gramStart"/>
-      <w:r>
-        <w:rPr>
-          <w:rFonts w:ascii="Consolas" w:hAnsi="Consolas" w:cs="Courier New"/>
-          <w:color w:val="000000"/>
-          <w:sz w:val="17"/>
-          <w:szCs w:val="17"/>
-        </w:rPr>
-        <w:t>cv</w:t>
-      </w:r>
-      <w:r>
-        <w:rPr>
-          <w:rFonts w:ascii="Consolas" w:hAnsi="Consolas" w:cs="Courier New"/>
-          <w:color w:val="666600"/>
-          <w:sz w:val="17"/>
-          <w:szCs w:val="17"/>
-        </w:rPr>
-        <w:t>.</w:t>
-      </w:r>
-      <w:r>
-        <w:rPr>
-          <w:rFonts w:ascii="Consolas" w:hAnsi="Consolas" w:cs="Courier New"/>
-          <w:color w:val="000000"/>
-          <w:sz w:val="17"/>
-          <w:szCs w:val="17"/>
-        </w:rPr>
         <w:t>drawContours</w:t>
       </w:r>
-      <w:proofErr w:type="spellEnd"/>
-      <w:proofErr w:type="gramEnd"/>
       <w:r>
         <w:rPr>
           <w:rFonts w:ascii="Consolas" w:hAnsi="Consolas" w:cs="Courier New"/>
@@ -15987,10 +15199,17 @@
           <w:sz w:val="17"/>
           <w:szCs w:val="17"/>
         </w:rPr>
-        <w:t xml:space="preserve">        </w:t>
-      </w:r>
-      <w:proofErr w:type="spellStart"/>
-      <w:proofErr w:type="gramStart"/>
+        <w:t>        np</w:t>
+      </w:r>
+      <w:r>
+        <w:rPr>
+          <w:rFonts w:ascii="Consolas" w:hAnsi="Consolas" w:cs="Courier New"/>
+          <w:color w:val="666600"/>
+          <w:sz w:val="17"/>
+          <w:szCs w:val="17"/>
+        </w:rPr>
+        <w:t>.</w:t>
+      </w:r>
       <w:r>
         <w:rPr>
           <w:rFonts w:ascii="Consolas" w:hAnsi="Consolas" w:cs="Courier New"/>
@@ -15998,7 +15217,7 @@
           <w:sz w:val="17"/>
           <w:szCs w:val="17"/>
         </w:rPr>
-        <w:t>np</w:t>
+        <w:t>zeros</w:t>
       </w:r>
       <w:r>
         <w:rPr>
@@ -16007,7 +15226,7 @@
           <w:sz w:val="17"/>
           <w:szCs w:val="17"/>
         </w:rPr>
-        <w:t>.</w:t>
+        <w:t>((</w:t>
       </w:r>
       <w:r>
         <w:rPr>
@@ -16016,10 +15235,8 @@
           <w:sz w:val="17"/>
           <w:szCs w:val="17"/>
         </w:rPr>
-        <w:t>zeros</w:t>
-      </w:r>
-      <w:proofErr w:type="spellEnd"/>
-      <w:proofErr w:type="gramEnd"/>
+        <w:t>rect</w:t>
+      </w:r>
       <w:r>
         <w:rPr>
           <w:rFonts w:ascii="Consolas" w:hAnsi="Consolas" w:cs="Courier New"/>
@@ -16027,9 +15244,26 @@
           <w:sz w:val="17"/>
           <w:szCs w:val="17"/>
         </w:rPr>
-        <w:t>((</w:t>
-      </w:r>
-      <w:proofErr w:type="spellStart"/>
+        <w:t>[</w:t>
+      </w:r>
+      <w:r>
+        <w:rPr>
+          <w:rFonts w:ascii="Consolas" w:hAnsi="Consolas" w:cs="Courier New"/>
+          <w:color w:val="006666"/>
+          <w:sz w:val="17"/>
+          <w:szCs w:val="17"/>
+        </w:rPr>
+        <w:t>3</w:t>
+      </w:r>
+      <w:r>
+        <w:rPr>
+          <w:rFonts w:ascii="Consolas" w:hAnsi="Consolas" w:cs="Courier New"/>
+          <w:color w:val="666600"/>
+          <w:sz w:val="17"/>
+          <w:szCs w:val="17"/>
+        </w:rPr>
+        <w:t>],</w:t>
+      </w:r>
       <w:r>
         <w:rPr>
           <w:rFonts w:ascii="Consolas" w:hAnsi="Consolas" w:cs="Courier New"/>
@@ -16037,9 +15271,8 @@
           <w:sz w:val="17"/>
           <w:szCs w:val="17"/>
         </w:rPr>
-        <w:t>rect</w:t>
-      </w:r>
-      <w:proofErr w:type="spellEnd"/>
+        <w:t xml:space="preserve"> rect</w:t>
+      </w:r>
       <w:r>
         <w:rPr>
           <w:rFonts w:ascii="Consolas" w:hAnsi="Consolas" w:cs="Courier New"/>
@@ -16056,7 +15289,7 @@
           <w:sz w:val="17"/>
           <w:szCs w:val="17"/>
         </w:rPr>
-        <w:t>3</w:t>
+        <w:t>2</w:t>
       </w:r>
       <w:r>
         <w:rPr>
@@ -16065,7 +15298,7 @@
           <w:sz w:val="17"/>
           <w:szCs w:val="17"/>
         </w:rPr>
-        <w:t>],</w:t>
+        <w:t>]),</w:t>
       </w:r>
       <w:r>
         <w:rPr>
@@ -16074,66 +15307,8 @@
           <w:sz w:val="17"/>
           <w:szCs w:val="17"/>
         </w:rPr>
-        <w:t xml:space="preserve"> </w:t>
-      </w:r>
-      <w:proofErr w:type="spellStart"/>
-      <w:r>
-        <w:rPr>
-          <w:rFonts w:ascii="Consolas" w:hAnsi="Consolas" w:cs="Courier New"/>
-          <w:color w:val="000000"/>
-          <w:sz w:val="17"/>
-          <w:szCs w:val="17"/>
-        </w:rPr>
-        <w:t>rect</w:t>
-      </w:r>
-      <w:proofErr w:type="spellEnd"/>
-      <w:r>
-        <w:rPr>
-          <w:rFonts w:ascii="Consolas" w:hAnsi="Consolas" w:cs="Courier New"/>
-          <w:color w:val="666600"/>
-          <w:sz w:val="17"/>
-          <w:szCs w:val="17"/>
-        </w:rPr>
-        <w:t>[</w:t>
-      </w:r>
-      <w:r>
-        <w:rPr>
-          <w:rFonts w:ascii="Consolas" w:hAnsi="Consolas" w:cs="Courier New"/>
-          <w:color w:val="006666"/>
-          <w:sz w:val="17"/>
-          <w:szCs w:val="17"/>
-        </w:rPr>
-        <w:t>2</w:t>
-      </w:r>
-      <w:r>
-        <w:rPr>
-          <w:rFonts w:ascii="Consolas" w:hAnsi="Consolas" w:cs="Courier New"/>
-          <w:color w:val="666600"/>
-          <w:sz w:val="17"/>
-          <w:szCs w:val="17"/>
-        </w:rPr>
-        <w:t>]),</w:t>
-      </w:r>
-      <w:r>
-        <w:rPr>
-          <w:rFonts w:ascii="Consolas" w:hAnsi="Consolas" w:cs="Courier New"/>
-          <w:color w:val="000000"/>
-          <w:sz w:val="17"/>
-          <w:szCs w:val="17"/>
-        </w:rPr>
-        <w:t xml:space="preserve"> </w:t>
-      </w:r>
-      <w:proofErr w:type="spellStart"/>
-      <w:r>
-        <w:rPr>
-          <w:rFonts w:ascii="Consolas" w:hAnsi="Consolas" w:cs="Courier New"/>
-          <w:color w:val="000000"/>
-          <w:sz w:val="17"/>
-          <w:szCs w:val="17"/>
-        </w:rPr>
-        <w:t>dtype</w:t>
-      </w:r>
-      <w:proofErr w:type="spellEnd"/>
+        <w:t xml:space="preserve"> dtype</w:t>
+      </w:r>
       <w:r>
         <w:rPr>
           <w:rFonts w:ascii="Consolas" w:hAnsi="Consolas" w:cs="Courier New"/>
@@ -16230,9 +15405,17 @@
           <w:sz w:val="17"/>
           <w:szCs w:val="17"/>
         </w:rPr>
-        <w:t>     </w:t>
-      </w:r>
-      <w:proofErr w:type="gramStart"/>
+        <w:t xml:space="preserve">        </w:t>
+      </w:r>
+      <w:r>
+        <w:rPr>
+          <w:rFonts w:ascii="Consolas" w:hAnsi="Consolas" w:cs="Courier New"/>
+          <w:color w:val="666600"/>
+          <w:sz w:val="17"/>
+          <w:szCs w:val="17"/>
+        </w:rPr>
+        <w:t>[</w:t>
+      </w:r>
       <w:r>
         <w:rPr>
           <w:rFonts w:ascii="Consolas" w:hAnsi="Consolas" w:cs="Courier New"/>
@@ -16240,29 +15423,8 @@
           <w:sz w:val="17"/>
           <w:szCs w:val="17"/>
         </w:rPr>
-        <w:t xml:space="preserve">   </w:t>
-      </w:r>
-      <w:r>
-        <w:rPr>
-          <w:rFonts w:ascii="Consolas" w:hAnsi="Consolas" w:cs="Courier New"/>
-          <w:color w:val="666600"/>
-          <w:sz w:val="17"/>
-          <w:szCs w:val="17"/>
-        </w:rPr>
-        <w:t>[</w:t>
-      </w:r>
-      <w:proofErr w:type="spellStart"/>
-      <w:proofErr w:type="gramEnd"/>
-      <w:r>
-        <w:rPr>
-          <w:rFonts w:ascii="Consolas" w:hAnsi="Consolas" w:cs="Courier New"/>
-          <w:color w:val="000000"/>
-          <w:sz w:val="17"/>
-          <w:szCs w:val="17"/>
-        </w:rPr>
         <w:t>new_coordinates</w:t>
       </w:r>
-      <w:proofErr w:type="spellEnd"/>
       <w:r>
         <w:rPr>
           <w:rFonts w:ascii="Consolas" w:hAnsi="Consolas" w:cs="Courier New"/>
@@ -16323,19 +15485,8 @@
           <w:sz w:val="17"/>
           <w:szCs w:val="17"/>
         </w:rPr>
-        <w:t xml:space="preserve">        </w:t>
-      </w:r>
-      <w:proofErr w:type="spellStart"/>
-      <w:r>
-        <w:rPr>
-          <w:rFonts w:ascii="Consolas" w:hAnsi="Consolas" w:cs="Courier New"/>
-          <w:color w:val="000000"/>
-          <w:sz w:val="17"/>
-          <w:szCs w:val="17"/>
-        </w:rPr>
-        <w:t>contourIdx</w:t>
-      </w:r>
-      <w:proofErr w:type="spellEnd"/>
+        <w:t>        contourIdx</w:t>
+      </w:r>
       <w:r>
         <w:rPr>
           <w:rFonts w:ascii="Consolas" w:hAnsi="Consolas" w:cs="Courier New"/>
@@ -16414,19 +15565,8 @@
           <w:sz w:val="17"/>
           <w:szCs w:val="17"/>
         </w:rPr>
-        <w:t xml:space="preserve">        </w:t>
-      </w:r>
-      <w:proofErr w:type="spellStart"/>
-      <w:r>
-        <w:rPr>
-          <w:rFonts w:ascii="Consolas" w:hAnsi="Consolas" w:cs="Courier New"/>
-          <w:color w:val="000000"/>
-          <w:sz w:val="17"/>
-          <w:szCs w:val="17"/>
-        </w:rPr>
-        <w:t>color</w:t>
-      </w:r>
-      <w:proofErr w:type="spellEnd"/>
+        <w:t>        color</w:t>
+      </w:r>
       <w:r>
         <w:rPr>
           <w:rFonts w:ascii="Consolas" w:hAnsi="Consolas" w:cs="Courier New"/>
@@ -16585,9 +15725,17 @@
           <w:sz w:val="17"/>
           <w:szCs w:val="17"/>
         </w:rPr>
-        <w:t xml:space="preserve">        </w:t>
-      </w:r>
-      <w:proofErr w:type="spellStart"/>
+        <w:t>        lineType</w:t>
+      </w:r>
+      <w:r>
+        <w:rPr>
+          <w:rFonts w:ascii="Consolas" w:hAnsi="Consolas" w:cs="Courier New"/>
+          <w:color w:val="666600"/>
+          <w:sz w:val="17"/>
+          <w:szCs w:val="17"/>
+        </w:rPr>
+        <w:t>=</w:t>
+      </w:r>
       <w:r>
         <w:rPr>
           <w:rFonts w:ascii="Consolas" w:hAnsi="Consolas" w:cs="Courier New"/>
@@ -16595,9 +15743,8 @@
           <w:sz w:val="17"/>
           <w:szCs w:val="17"/>
         </w:rPr>
-        <w:t>lineType</w:t>
-      </w:r>
-      <w:proofErr w:type="spellEnd"/>
+        <w:t>open_cv</w:t>
+      </w:r>
       <w:r>
         <w:rPr>
           <w:rFonts w:ascii="Consolas" w:hAnsi="Consolas" w:cs="Courier New"/>
@@ -16605,7 +15752,7 @@
           <w:sz w:val="17"/>
           <w:szCs w:val="17"/>
         </w:rPr>
-        <w:t>=</w:t>
+        <w:t>.</w:t>
       </w:r>
       <w:r>
         <w:rPr>
@@ -16614,45 +15761,7 @@
           <w:sz w:val="17"/>
           <w:szCs w:val="17"/>
         </w:rPr>
-        <w:t>open_</w:t>
-      </w:r>
-      <w:proofErr w:type="gramStart"/>
-      <w:r>
-        <w:rPr>
-          <w:rFonts w:ascii="Consolas" w:hAnsi="Consolas" w:cs="Courier New"/>
-          <w:color w:val="000000"/>
-          <w:sz w:val="17"/>
-          <w:szCs w:val="17"/>
-        </w:rPr>
-        <w:t>cv</w:t>
-      </w:r>
-      <w:r>
-        <w:rPr>
-          <w:rFonts w:ascii="Consolas" w:hAnsi="Consolas" w:cs="Courier New"/>
-          <w:color w:val="666600"/>
-          <w:sz w:val="17"/>
-          <w:szCs w:val="17"/>
-        </w:rPr>
-        <w:t>.</w:t>
-      </w:r>
-      <w:r>
-        <w:rPr>
-          <w:rFonts w:ascii="Consolas" w:hAnsi="Consolas" w:cs="Courier New"/>
-          <w:color w:val="000000"/>
-          <w:sz w:val="17"/>
-          <w:szCs w:val="17"/>
-        </w:rPr>
-        <w:t>LINE</w:t>
-      </w:r>
-      <w:proofErr w:type="gramEnd"/>
-      <w:r>
-        <w:rPr>
-          <w:rFonts w:ascii="Consolas" w:hAnsi="Consolas" w:cs="Courier New"/>
-          <w:color w:val="000000"/>
-          <w:sz w:val="17"/>
-          <w:szCs w:val="17"/>
-        </w:rPr>
-        <w:t>_8</w:t>
+        <w:t>LINE_8</w:t>
       </w:r>
       <w:r>
         <w:rPr>
@@ -16867,8 +15976,6 @@
         </w:rPr>
         <w:t xml:space="preserve">    </w:t>
       </w:r>
-      <w:proofErr w:type="spellStart"/>
-      <w:proofErr w:type="gramStart"/>
       <w:r>
         <w:rPr>
           <w:rFonts w:ascii="Consolas" w:hAnsi="Consolas" w:cs="Courier New"/>
@@ -16896,7 +16003,6 @@
         </w:rPr>
         <w:t>mask</w:t>
       </w:r>
-      <w:proofErr w:type="gramEnd"/>
       <w:r>
         <w:rPr>
           <w:rFonts w:ascii="Consolas" w:hAnsi="Consolas" w:cs="Courier New"/>
@@ -16915,7 +16021,6 @@
         </w:rPr>
         <w:t>append</w:t>
       </w:r>
-      <w:proofErr w:type="spellEnd"/>
       <w:r>
         <w:rPr>
           <w:rFonts w:ascii="Consolas" w:hAnsi="Consolas" w:cs="Courier New"/>
@@ -16994,10 +16099,17 @@
           <w:sz w:val="17"/>
           <w:szCs w:val="17"/>
         </w:rPr>
-        <w:t xml:space="preserve">    </w:t>
-      </w:r>
-      <w:proofErr w:type="spellStart"/>
-      <w:proofErr w:type="gramStart"/>
+        <w:t>    logging</w:t>
+      </w:r>
+      <w:r>
+        <w:rPr>
+          <w:rFonts w:ascii="Consolas" w:hAnsi="Consolas" w:cs="Courier New"/>
+          <w:color w:val="666600"/>
+          <w:sz w:val="17"/>
+          <w:szCs w:val="17"/>
+        </w:rPr>
+        <w:t>.</w:t>
+      </w:r>
       <w:r>
         <w:rPr>
           <w:rFonts w:ascii="Consolas" w:hAnsi="Consolas" w:cs="Courier New"/>
@@ -17005,7 +16117,7 @@
           <w:sz w:val="17"/>
           <w:szCs w:val="17"/>
         </w:rPr>
-        <w:t>logging</w:t>
+        <w:t>debug</w:t>
       </w:r>
       <w:r>
         <w:rPr>
@@ -17014,7 +16126,25 @@
           <w:sz w:val="17"/>
           <w:szCs w:val="17"/>
         </w:rPr>
-        <w:t>.</w:t>
+        <w:t>(</w:t>
+      </w:r>
+      <w:r>
+        <w:rPr>
+          <w:rFonts w:ascii="Consolas" w:hAnsi="Consolas" w:cs="Courier New"/>
+          <w:color w:val="008800"/>
+          <w:sz w:val="17"/>
+          <w:szCs w:val="17"/>
+        </w:rPr>
+        <w:t>"mask: %s"</w:t>
+      </w:r>
+      <w:r>
+        <w:rPr>
+          <w:rFonts w:ascii="Consolas" w:hAnsi="Consolas" w:cs="Courier New"/>
+          <w:color w:val="666600"/>
+          <w:sz w:val="17"/>
+          <w:szCs w:val="17"/>
+        </w:rPr>
+        <w:t>,</w:t>
       </w:r>
       <w:r>
         <w:rPr>
@@ -17023,10 +16153,17 @@
           <w:sz w:val="17"/>
           <w:szCs w:val="17"/>
         </w:rPr>
-        <w:t>debug</w:t>
-      </w:r>
-      <w:proofErr w:type="spellEnd"/>
-      <w:proofErr w:type="gramEnd"/>
+        <w:t xml:space="preserve"> </w:t>
+      </w:r>
+      <w:r>
+        <w:rPr>
+          <w:rFonts w:ascii="Consolas" w:hAnsi="Consolas" w:cs="Courier New"/>
+          <w:color w:val="000088"/>
+          <w:sz w:val="17"/>
+          <w:szCs w:val="17"/>
+        </w:rPr>
+        <w:t>self</w:t>
+      </w:r>
       <w:r>
         <w:rPr>
           <w:rFonts w:ascii="Consolas" w:hAnsi="Consolas" w:cs="Courier New"/>
@@ -17034,25 +16171,7 @@
           <w:sz w:val="17"/>
           <w:szCs w:val="17"/>
         </w:rPr>
-        <w:t>(</w:t>
-      </w:r>
-      <w:r>
-        <w:rPr>
-          <w:rFonts w:ascii="Consolas" w:hAnsi="Consolas" w:cs="Courier New"/>
-          <w:color w:val="008800"/>
-          <w:sz w:val="17"/>
-          <w:szCs w:val="17"/>
-        </w:rPr>
-        <w:t>"mask: %s"</w:t>
-      </w:r>
-      <w:r>
-        <w:rPr>
-          <w:rFonts w:ascii="Consolas" w:hAnsi="Consolas" w:cs="Courier New"/>
-          <w:color w:val="666600"/>
-          <w:sz w:val="17"/>
-          <w:szCs w:val="17"/>
-        </w:rPr>
-        <w:t>,</w:t>
+        <w:t>.</w:t>
       </w:r>
       <w:r>
         <w:rPr>
@@ -17061,37 +16180,8 @@
           <w:sz w:val="17"/>
           <w:szCs w:val="17"/>
         </w:rPr>
-        <w:t xml:space="preserve"> </w:t>
-      </w:r>
-      <w:proofErr w:type="spellStart"/>
-      <w:r>
-        <w:rPr>
-          <w:rFonts w:ascii="Consolas" w:hAnsi="Consolas" w:cs="Courier New"/>
-          <w:color w:val="000088"/>
-          <w:sz w:val="17"/>
-          <w:szCs w:val="17"/>
-        </w:rPr>
-        <w:t>self</w:t>
-      </w:r>
-      <w:r>
-        <w:rPr>
-          <w:rFonts w:ascii="Consolas" w:hAnsi="Consolas" w:cs="Courier New"/>
-          <w:color w:val="666600"/>
-          <w:sz w:val="17"/>
-          <w:szCs w:val="17"/>
-        </w:rPr>
-        <w:t>.</w:t>
-      </w:r>
-      <w:r>
-        <w:rPr>
-          <w:rFonts w:ascii="Consolas" w:hAnsi="Consolas" w:cs="Courier New"/>
-          <w:color w:val="000000"/>
-          <w:sz w:val="17"/>
-          <w:szCs w:val="17"/>
-        </w:rPr>
         <w:t>mask</w:t>
       </w:r>
-      <w:proofErr w:type="spellEnd"/>
       <w:r>
         <w:rPr>
           <w:rFonts w:ascii="Consolas" w:hAnsi="Consolas" w:cs="Courier New"/>
@@ -17220,23 +16310,7 @@
     <w:p/>
     <w:p>
       <w:r>
-        <w:t>Protecting Private Data (</w:t>
-      </w:r>
-      <w:proofErr w:type="spellStart"/>
-      <w:r>
-        <w:t>Useranems</w:t>
-      </w:r>
-      <w:proofErr w:type="spellEnd"/>
-      <w:r>
-        <w:t xml:space="preserve">, </w:t>
-      </w:r>
-      <w:proofErr w:type="spellStart"/>
-      <w:r>
-        <w:t>passords</w:t>
-      </w:r>
-      <w:proofErr w:type="spellEnd"/>
-      <w:r>
-        <w:t>)</w:t>
+        <w:t>Protecting Private Data (Useranems, passords)</w:t>
       </w:r>
     </w:p>
     <w:p/>
@@ -17247,94 +16321,22 @@
     </w:p>
     <w:p>
       <w:r>
-        <w:t xml:space="preserve">Let's look at the architecture of the Monitor code, starting with the entry point, main.py. This script handles command-line arguments using </w:t>
-      </w:r>
-      <w:proofErr w:type="spellStart"/>
-      <w:r>
-        <w:t>argparse</w:t>
-      </w:r>
-      <w:proofErr w:type="spellEnd"/>
-      <w:r>
-        <w:t xml:space="preserve">, parses the YAML data file generated by coordinates_generator.py and passes it to motion_detector.py. If an image file is passed as an argument, it generates the YAML file with the coordinates. main.py then calls the </w:t>
-      </w:r>
-      <w:proofErr w:type="spellStart"/>
-      <w:r>
-        <w:t>detect_</w:t>
-      </w:r>
-      <w:proofErr w:type="gramStart"/>
-      <w:r>
-        <w:t>motion</w:t>
-      </w:r>
-      <w:proofErr w:type="spellEnd"/>
-      <w:r>
-        <w:t>(</w:t>
-      </w:r>
-      <w:proofErr w:type="gramEnd"/>
-      <w:r>
-        <w:t xml:space="preserve">) function of the </w:t>
-      </w:r>
-      <w:proofErr w:type="spellStart"/>
-      <w:r>
-        <w:t>MotionDetector</w:t>
-      </w:r>
-      <w:proofErr w:type="spellEnd"/>
-      <w:r>
-        <w:t xml:space="preserve"> class in motion_detector.py.</w:t>
-      </w:r>
-    </w:p>
-    <w:p>
-      <w:r>
-        <w:t xml:space="preserve">The </w:t>
-      </w:r>
-      <w:proofErr w:type="spellStart"/>
-      <w:r>
-        <w:t>MotionDetector</w:t>
-      </w:r>
-      <w:proofErr w:type="spellEnd"/>
-      <w:r>
-        <w:t xml:space="preserve"> class is the main driver for motion detection. It reads frames from the video and compares them to the previous frame using cv2.absdiff(). If the difference is above a certain threshold, it marks the frame as containing motion and uses the cv2.findContours() function to find contours around the moving objects. It then loops through each contour and checks if it is inside any of the regions defined by the YAML file. If a contour is found inside a region, it sends an HTTP POST request to a specified URL using the requests library.</w:t>
-      </w:r>
-    </w:p>
-    <w:p>
-      <w:r>
-        <w:t xml:space="preserve">The </w:t>
-      </w:r>
-      <w:proofErr w:type="spellStart"/>
-      <w:r>
-        <w:t>CoordinatesGenerator</w:t>
-      </w:r>
-      <w:proofErr w:type="spellEnd"/>
-      <w:r>
-        <w:t xml:space="preserve"> class in coordinates_generator.py is responsible for generating the YAML data file. It reads an image file and allows the user to click on four points to define a region of interest. It then writes the coordinates of the rectangle defined by those points to the YAML file. The class uses cv2.namedWindow() and cv2.setMouseCallback() to handle mouse events and updates the image displayed to the user with each mouse click.</w:t>
-      </w:r>
-    </w:p>
-    <w:p>
-      <w:r>
-        <w:t xml:space="preserve">The </w:t>
-      </w:r>
-      <w:proofErr w:type="spellStart"/>
-      <w:r>
-        <w:t>draw_</w:t>
-      </w:r>
-      <w:proofErr w:type="gramStart"/>
-      <w:r>
-        <w:t>contours</w:t>
-      </w:r>
-      <w:proofErr w:type="spellEnd"/>
-      <w:r>
-        <w:t>(</w:t>
-      </w:r>
-      <w:proofErr w:type="gramEnd"/>
-      <w:r>
-        <w:t xml:space="preserve">) function in drawing_utils.py is a utility function for drawing contours and labels on an image. It takes an image and a set of coordinates, draws the contour around the coordinates, and places a label on the contour with a specified </w:t>
-      </w:r>
-      <w:proofErr w:type="spellStart"/>
-      <w:r>
-        <w:t>color</w:t>
-      </w:r>
-      <w:proofErr w:type="spellEnd"/>
-      <w:r>
-        <w:t>, font, and thickness.</w:t>
+        <w:t>Let's look at the architecture of the Monitor code, starting with the entry point, main.py. This script handles command-line arguments using argparse, parses the YAML data file generated by coordinates_generator.py and passes it to motion_detector.py. If an image file is passed as an argument, it generates the YAML file with the coordinates. main.py then calls the detect_motion() function of the MotionDetector class in motion_detector.py.</w:t>
+      </w:r>
+    </w:p>
+    <w:p>
+      <w:r>
+        <w:t>The MotionDetector class is the main driver for motion detection. It reads frames from the video and compares them to the previous frame using cv2.absdiff(). If the difference is above a certain threshold, it marks the frame as containing motion and uses the cv2.findContours() function to find contours around the moving objects. It then loops through each contour and checks if it is inside any of the regions defined by the YAML file. If a contour is found inside a region, it sends an HTTP POST request to a specified URL using the requests library.</w:t>
+      </w:r>
+    </w:p>
+    <w:p>
+      <w:r>
+        <w:t>The CoordinatesGenerator class in coordinates_generator.py is responsible for generating the YAML data file. It reads an image file and allows the user to click on four points to define a region of interest. It then writes the coordinates of the rectangle defined by those points to the YAML file. The class uses cv2.namedWindow() and cv2.setMouseCallback() to handle mouse events and updates the image displayed to the user with each mouse click.</w:t>
+      </w:r>
+    </w:p>
+    <w:p>
+      <w:r>
+        <w:t>The draw_contours() function in drawing_utils.py is a utility function for drawing contours and labels on an image. It takes an image and a set of coordinates, draws the contour around the coordinates, and places a label on the contour with a specified color, font, and thickness.</w:t>
       </w:r>
     </w:p>
     <w:p>
@@ -17344,23 +16346,7 @@
     </w:p>
     <w:p>
       <w:r>
-        <w:t xml:space="preserve">In terms of architecture, the code follows a modular design pattern, with each file containing a set of related functions or classes. The main entry point is main.py, which coordinates the execution of the other files. The code uses several third-party libraries, including OpenCV, </w:t>
-      </w:r>
-      <w:proofErr w:type="spellStart"/>
-      <w:r>
-        <w:t>numpy</w:t>
-      </w:r>
-      <w:proofErr w:type="spellEnd"/>
-      <w:r>
-        <w:t xml:space="preserve">, and requests. The </w:t>
-      </w:r>
-      <w:proofErr w:type="spellStart"/>
-      <w:r>
-        <w:t>MotionDetector</w:t>
-      </w:r>
-      <w:proofErr w:type="spellEnd"/>
-      <w:r>
-        <w:t xml:space="preserve"> class communicates with an external system using HTTP POST requests, making it easy to integrate the motion detection system with other systems.</w:t>
+        <w:t>In terms of architecture, the code follows a modular design pattern, with each file containing a set of related functions or classes. The main entry point is main.py, which coordinates the execution of the other files. The code uses several third-party libraries, including OpenCV, numpy, and requests. The MotionDetector class communicates with an external system using HTTP POST requests, making it easy to integrate the motion detection system with other systems.</w:t>
       </w:r>
     </w:p>
     <w:p>
@@ -17380,23 +16366,7 @@
     </w:p>
     <w:p>
       <w:r>
-        <w:t xml:space="preserve">admin.py registers the app's </w:t>
-      </w:r>
-      <w:proofErr w:type="spellStart"/>
-      <w:r>
-        <w:t>ParkingLot</w:t>
-      </w:r>
-      <w:proofErr w:type="spellEnd"/>
-      <w:r>
-        <w:t xml:space="preserve"> and </w:t>
-      </w:r>
-      <w:proofErr w:type="spellStart"/>
-      <w:r>
-        <w:t>ParkingLotMonitor</w:t>
-      </w:r>
-      <w:proofErr w:type="spellEnd"/>
-      <w:r>
-        <w:t xml:space="preserve"> models with Django's admin site.</w:t>
+        <w:t>admin.py registers the app's ParkingLot and ParkingLotMonitor models with Django's admin site.</w:t>
       </w:r>
     </w:p>
     <w:p>
@@ -17406,118 +16376,12 @@
     </w:p>
     <w:p>
       <w:r>
-        <w:t xml:space="preserve">models.py defines the </w:t>
-      </w:r>
-      <w:proofErr w:type="spellStart"/>
-      <w:r>
-        <w:t>ParkingLot</w:t>
-      </w:r>
-      <w:proofErr w:type="spellEnd"/>
-      <w:r>
-        <w:t xml:space="preserve"> and </w:t>
-      </w:r>
-      <w:proofErr w:type="spellStart"/>
-      <w:r>
-        <w:t>ParkingLotMonitor</w:t>
-      </w:r>
-      <w:proofErr w:type="spellEnd"/>
-      <w:r>
-        <w:t xml:space="preserve"> models. The </w:t>
-      </w:r>
-      <w:proofErr w:type="spellStart"/>
-      <w:r>
-        <w:t>ParkingLot</w:t>
-      </w:r>
-      <w:proofErr w:type="spellEnd"/>
-      <w:r>
-        <w:t xml:space="preserve"> model has fields for id, name, address, hours, </w:t>
-      </w:r>
-      <w:proofErr w:type="spellStart"/>
-      <w:r>
-        <w:t>isPaidParking</w:t>
-      </w:r>
-      <w:proofErr w:type="spellEnd"/>
-      <w:r>
-        <w:t xml:space="preserve">, latitude, longitude, image, and </w:t>
-      </w:r>
-      <w:proofErr w:type="spellStart"/>
-      <w:r>
-        <w:t>parking_spaces</w:t>
-      </w:r>
-      <w:proofErr w:type="spellEnd"/>
-      <w:r>
-        <w:t xml:space="preserve">. The </w:t>
-      </w:r>
-      <w:proofErr w:type="spellStart"/>
-      <w:r>
-        <w:t>ParkingLotMonitor</w:t>
-      </w:r>
-      <w:proofErr w:type="spellEnd"/>
-      <w:r>
-        <w:t xml:space="preserve"> model has fields for id, </w:t>
-      </w:r>
-      <w:proofErr w:type="spellStart"/>
-      <w:r>
-        <w:t>parkingLot</w:t>
-      </w:r>
-      <w:proofErr w:type="spellEnd"/>
-      <w:r>
-        <w:t xml:space="preserve">, name, </w:t>
-      </w:r>
-      <w:proofErr w:type="spellStart"/>
-      <w:proofErr w:type="gramStart"/>
-      <w:r>
-        <w:t>latitude,longitude</w:t>
-      </w:r>
-      <w:proofErr w:type="spellEnd"/>
-      <w:proofErr w:type="gramEnd"/>
-      <w:r>
-        <w:t xml:space="preserve">, </w:t>
-      </w:r>
-      <w:proofErr w:type="spellStart"/>
-      <w:r>
-        <w:t>probabilityParkingAvailable</w:t>
-      </w:r>
-      <w:proofErr w:type="spellEnd"/>
-      <w:r>
-        <w:t xml:space="preserve">, </w:t>
-      </w:r>
-      <w:proofErr w:type="spellStart"/>
-      <w:r>
-        <w:t>free_parking_spaces</w:t>
-      </w:r>
-      <w:proofErr w:type="spellEnd"/>
-      <w:r>
-        <w:t xml:space="preserve">, </w:t>
-      </w:r>
-      <w:proofErr w:type="spellStart"/>
-      <w:r>
-        <w:t>dateTimeLastUpdated</w:t>
-      </w:r>
-      <w:proofErr w:type="spellEnd"/>
-      <w:r>
-        <w:t>, status, and image.</w:t>
-      </w:r>
-    </w:p>
-    <w:p>
-      <w:r>
-        <w:t xml:space="preserve">serializers.py defines the serializers used to convert the </w:t>
-      </w:r>
-      <w:proofErr w:type="spellStart"/>
-      <w:r>
-        <w:t>ParkingLot</w:t>
-      </w:r>
-      <w:proofErr w:type="spellEnd"/>
-      <w:r>
-        <w:t xml:space="preserve"> and </w:t>
-      </w:r>
-      <w:proofErr w:type="spellStart"/>
-      <w:r>
-        <w:t>ParkingLotMonitor</w:t>
-      </w:r>
-      <w:proofErr w:type="spellEnd"/>
-      <w:r>
-        <w:t xml:space="preserve"> models to JSON format for use in the app's API.</w:t>
+        <w:t>models.py defines the ParkingLot and ParkingLotMonitor models. The ParkingLot model has fields for id, name, address, hours, isPaidParking, latitude, longitude, image, and parking_spaces. The ParkingLotMonitor model has fields for id, parkingLot, name, latitude,longitude, probabilityParkingAvailable, free_parking_spaces, dateTimeLastUpdated, status, and image.</w:t>
+      </w:r>
+    </w:p>
+    <w:p>
+      <w:r>
+        <w:t>serializers.py defines the serializers used to convert the ParkingLot and ParkingLotMonitor models to JSON format for use in the app's API.</w:t>
       </w:r>
     </w:p>
     <w:p>
@@ -17527,23 +16391,7 @@
     </w:p>
     <w:p>
       <w:r>
-        <w:t xml:space="preserve">user login, user logout, and API endpoints for the </w:t>
-      </w:r>
-      <w:proofErr w:type="spellStart"/>
-      <w:r>
-        <w:t>ParkingLot</w:t>
-      </w:r>
-      <w:proofErr w:type="spellEnd"/>
-      <w:r>
-        <w:t xml:space="preserve"> and </w:t>
-      </w:r>
-      <w:proofErr w:type="spellStart"/>
-      <w:r>
-        <w:t>ParkingLotMonitor</w:t>
-      </w:r>
-      <w:proofErr w:type="spellEnd"/>
-      <w:r>
-        <w:t xml:space="preserve"> models.</w:t>
+        <w:t>user login, user logout, and API endpoints for the ParkingLot and ParkingLotMonitor models.</w:t>
       </w:r>
     </w:p>
     <w:p>
@@ -17580,15 +16428,7 @@
         <w:t xml:space="preserve"> REST API service. When the client sends a request to the server, it includes information such as the endpoint to access, any data to send in the request body, and any headers to include with the request. The server-side code receives the request and processes it, querying the database or performing other operations based on the data included in the request. The server then sends a response back to the client, which includes a status code indicating whether the request was successful or not, any data to include in the response body, and any headers to include with the response. </w:t>
       </w:r>
       <w:r>
-        <w:t xml:space="preserve">The client-side then processes the response, displaying the data </w:t>
-      </w:r>
-      <w:proofErr w:type="gramStart"/>
-      <w:r>
-        <w:t>in</w:t>
-      </w:r>
-      <w:proofErr w:type="gramEnd"/>
-      <w:r>
-        <w:t xml:space="preserve"> the website for probability of parking available so the user can view it. This cycle of request and response is how the client and server are linked together in a web application.</w:t>
+        <w:t>The client-side then processes the response, displaying the data in the website for probability of parking available so the user can view it. This cycle of request and response is how the client and server are linked together in a web application.</w:t>
       </w:r>
     </w:p>
     <w:p>
@@ -17801,15 +16641,7 @@
         <w:t>Anaconda is a popular distribution of the Python programming language that is widely used for data science and scientific computing.</w:t>
       </w:r>
       <w:r>
-        <w:t xml:space="preserve"> It comes with a sizable number of pre-installed libraries and tools that are frequently used in these domains, including </w:t>
-      </w:r>
-      <w:proofErr w:type="spellStart"/>
-      <w:r>
-        <w:t>Jupyter</w:t>
-      </w:r>
-      <w:proofErr w:type="spellEnd"/>
-      <w:r>
-        <w:t xml:space="preserve"> Notebook, NumPy, Pandas, and Matplotlib</w:t>
+        <w:t xml:space="preserve"> It comes with a sizable number of pre-installed libraries and tools that are frequently used in these domains, including Jupyter Notebook, NumPy, Pandas, and Matplotlib</w:t>
       </w:r>
       <w:r>
         <w:t>.</w:t>
@@ -17826,6 +16658,31 @@
         <w:t>When working on several projects with various requirements, this is especially helpful because it enables you to keep them separate from one another.</w:t>
       </w:r>
     </w:p>
+    <w:p>
+      <w:r>
+        <w:t xml:space="preserve">The Conda package manager, which lets you easily install, update, and manage additional software packages and libraries, is included with Anaconda in addition to Python and its libraries. When working with non-Python libraries that are necessary for your project, this can be </w:t>
+      </w:r>
+      <w:r>
+        <w:t>helpful</w:t>
+      </w:r>
+      <w:r>
+        <w:t>.</w:t>
+      </w:r>
+    </w:p>
+    <w:p>
+      <w:r>
+        <w:t>Utilising Anaconda has a number of benefits, one of which is how much easier it makes it to set up a Python environment for data research or scientific computing. It removes the need to individually install and configure each library, which can be a time-consuming and error-prone operation, by offering a pre-built distribution with many of the frequently used libraries already installed.</w:t>
+      </w:r>
+    </w:p>
+    <w:p>
+      <w:r>
+        <w:t xml:space="preserve">Overall, </w:t>
+      </w:r>
+      <w:r>
+        <w:t>Anaconda is a robust and adaptable tool that is well-liked by those who work in data research and scientific computing. Researchers, developers, and data analysts all favour it because of how simple it is to use and the extensive library of tools that are already installed.</w:t>
+      </w:r>
+    </w:p>
+    <w:p/>
     <w:p/>
     <w:p>
       <w:pPr>

--- a/docs/thesis.docx
+++ b/docs/thesis.docx
@@ -69,7 +69,6 @@
       <w:bookmarkStart w:id="1" w:name="_Toc132388007"/>
       <w:bookmarkStart w:id="2" w:name="_Toc133322527"/>
       <w:r>
-        <w:lastRenderedPageBreak/>
         <w:t>Acknowledgments</w:t>
       </w:r>
       <w:bookmarkEnd w:id="1"/>
@@ -168,30 +167,14 @@
           <w:i/>
           <w:iCs/>
         </w:rPr>
-        <w:t xml:space="preserve">This project is a Parking application for academic purpose. The aim </w:t>
-      </w:r>
-      <w:proofErr w:type="gramStart"/>
+        <w:t xml:space="preserve">This project is a Parking application for academic purpose. The aim of  </w:t>
+      </w:r>
       <w:r>
         <w:rPr>
           <w:i/>
           <w:iCs/>
         </w:rPr>
-        <w:t xml:space="preserve">of  </w:t>
-      </w:r>
-      <w:r>
-        <w:rPr>
-          <w:i/>
-          <w:iCs/>
-        </w:rPr>
-        <w:t>Perfect</w:t>
-      </w:r>
-      <w:proofErr w:type="gramEnd"/>
-      <w:r>
-        <w:rPr>
-          <w:i/>
-          <w:iCs/>
-        </w:rPr>
-        <w:t xml:space="preserve"> Parking</w:t>
+        <w:t>Perfect Parking</w:t>
       </w:r>
       <w:r>
         <w:rPr>
@@ -262,6 +245,9 @@
       <w:sdtPr>
         <w:rPr>
           <w:rFonts w:cs="Times New Roman"/>
+          <w:b w:val="0"/>
+          <w:bCs w:val="0"/>
+          <w:kern w:val="0"/>
           <w:sz w:val="24"/>
           <w:szCs w:val="24"/>
         </w:rPr>
@@ -274,7 +260,6 @@
       <w:sdtEndPr>
         <w:rPr>
           <w:noProof/>
-          <w:kern w:val="0"/>
         </w:rPr>
       </w:sdtEndPr>
       <w:sdtContent>
@@ -8440,13 +8425,8 @@
       <w:r>
         <w:t xml:space="preserve"> </w:t>
       </w:r>
-      <w:proofErr w:type="gramStart"/>
-      <w:r>
-        <w:t>It</w:t>
-      </w:r>
-      <w:proofErr w:type="gramEnd"/>
-      <w:r>
-        <w:t xml:space="preserve"> is</w:t>
+      <w:r>
+        <w:t>It is</w:t>
       </w:r>
       <w:r>
         <w:t xml:space="preserve"> ho</w:t>
@@ -8683,7 +8663,16 @@
         <w:t>Thesis</w:t>
       </w:r>
       <w:r>
-        <w:t>. The report starts with a cover page, followed by an Acknowledgments section where the author expresses gratitude to those who contributed to the project. The report also includes an Abstract, which provides a brief overview of the project's purpose, scope, methods, and findings. A table of contents and a table of figures are generated automatically, providing a quick and easy way for readers to navigate through the report.</w:t>
+        <w:t xml:space="preserve">. The report </w:t>
+      </w:r>
+      <w:r>
+        <w:t>has four chapets, lit review, analaysisi, design and colu</w:t>
+      </w:r>
+      <w:r>
+        <w:t>lusions</w:t>
+      </w:r>
+      <w:r>
+        <w:t xml:space="preserve"> gratitude to those who contributed to the project. The report also includes an Abstract, which provides a brief overview of the project's purpose, scope, methods, and findings. A table of contents and a table of figures are generated automatically, providing a quick and easy way for readers to navigate through the report.</w:t>
       </w:r>
     </w:p>
     <w:p>
@@ -9177,8 +9166,8 @@
           <w:lang w:val="en-US"/>
         </w:rPr>
       </w:pPr>
-      <w:bookmarkStart w:id="40" w:name="_Toc132388022"/>
-      <w:bookmarkStart w:id="41" w:name="_Toc133322545"/>
+      <w:bookmarkStart w:id="40" w:name="_Toc133322545"/>
+      <w:bookmarkStart w:id="41" w:name="_Toc132388022"/>
       <w:r>
         <w:rPr>
           <w:lang w:val="en-US"/>
@@ -9191,7 +9180,7 @@
         </w:rPr>
         <w:t>g</w:t>
       </w:r>
-      <w:bookmarkEnd w:id="41"/>
+      <w:bookmarkEnd w:id="40"/>
     </w:p>
     <w:p>
       <w:pPr>
@@ -9548,21 +9537,7 @@
         <w:rPr>
           <w:lang w:val="en-US"/>
         </w:rPr>
-        <w:t xml:space="preserve">This is accomplished by employing </w:t>
-      </w:r>
-      <w:proofErr w:type="gramStart"/>
-      <w:r>
-        <w:rPr>
-          <w:lang w:val="en-US"/>
-        </w:rPr>
-        <w:t>a number of</w:t>
-      </w:r>
-      <w:proofErr w:type="gramEnd"/>
-      <w:r>
-        <w:rPr>
-          <w:lang w:val="en-US"/>
-        </w:rPr>
-        <w:t xml:space="preserve"> classifiers, each of which is trained to quickly reject negative samples. As a result, there are fewer false positives because the algorithm can swiftly reject pictures that don't include the object of interest.</w:t>
+        <w:t>This is accomplished by employing a number of classifiers, each of which is trained to quickly reject negative samples. As a result, there are fewer false positives because the algorithm can swiftly reject pictures that don't include the object of interest.</w:t>
       </w:r>
       <w:sdt>
         <w:sdtPr>
@@ -9657,101 +9632,37 @@
         <w:rPr>
           <w:lang w:val="en-US"/>
         </w:rPr>
-        <w:t xml:space="preserve"> Several pre-trained cascading classifiers, including the well-known </w:t>
-      </w:r>
-      <w:proofErr w:type="spellStart"/>
-      <w:r>
+        <w:t xml:space="preserve"> Several pre-trained cascading classifiers, including the well-known Haar cascades for face detection, are available in OpenCV for object detection.</w:t>
+      </w:r>
+    </w:p>
+    <w:p>
+      <w:pPr>
+        <w:pStyle w:val="Heading3"/>
         <w:rPr>
           <w:lang w:val="en-US"/>
         </w:rPr>
-        <w:t>Haar</w:t>
-      </w:r>
-      <w:proofErr w:type="spellEnd"/>
+      </w:pPr>
+      <w:bookmarkStart w:id="45" w:name="_Toc133322549"/>
       <w:r>
         <w:rPr>
           <w:lang w:val="en-US"/>
         </w:rPr>
-        <w:t xml:space="preserve"> cascades for face detection, are available in OpenCV for object detection.</w:t>
-      </w:r>
-    </w:p>
-    <w:p>
-      <w:pPr>
-        <w:pStyle w:val="Heading3"/>
+        <w:t>Haar-like feature</w:t>
+      </w:r>
+      <w:bookmarkEnd w:id="45"/>
+    </w:p>
+    <w:bookmarkEnd w:id="41"/>
+    <w:p>
+      <w:pPr>
         <w:rPr>
           <w:lang w:val="en-US"/>
         </w:rPr>
       </w:pPr>
-      <w:bookmarkStart w:id="45" w:name="_Toc133322549"/>
-      <w:proofErr w:type="spellStart"/>
       <w:r>
         <w:rPr>
           <w:lang w:val="en-US"/>
         </w:rPr>
-        <w:t>Haar</w:t>
-      </w:r>
-      <w:proofErr w:type="spellEnd"/>
-      <w:r>
-        <w:rPr>
-          <w:lang w:val="en-US"/>
-        </w:rPr>
-        <w:t>-like feature</w:t>
-      </w:r>
-      <w:bookmarkEnd w:id="45"/>
-    </w:p>
-    <w:bookmarkEnd w:id="40"/>
-    <w:p>
-      <w:pPr>
-        <w:rPr>
-          <w:lang w:val="en-US"/>
-        </w:rPr>
-      </w:pPr>
-      <w:r>
-        <w:rPr>
-          <w:lang w:val="en-US"/>
-        </w:rPr>
-        <w:t xml:space="preserve">An image feature type used in computer vision for object detection is called a </w:t>
-      </w:r>
-      <w:proofErr w:type="spellStart"/>
-      <w:r>
-        <w:rPr>
-          <w:lang w:val="en-US"/>
-        </w:rPr>
-        <w:t>Haar</w:t>
-      </w:r>
-      <w:proofErr w:type="spellEnd"/>
-      <w:r>
-        <w:rPr>
-          <w:lang w:val="en-US"/>
-        </w:rPr>
-        <w:t xml:space="preserve">-like feature. They have the name of the </w:t>
-      </w:r>
-      <w:proofErr w:type="spellStart"/>
-      <w:r>
-        <w:rPr>
-          <w:lang w:val="en-US"/>
-        </w:rPr>
-        <w:t>Haar</w:t>
-      </w:r>
-      <w:proofErr w:type="spellEnd"/>
-      <w:r>
-        <w:rPr>
-          <w:lang w:val="en-US"/>
-        </w:rPr>
-        <w:t xml:space="preserve"> wavelet, which Alfred </w:t>
-      </w:r>
-      <w:proofErr w:type="spellStart"/>
-      <w:r>
-        <w:rPr>
-          <w:lang w:val="en-US"/>
-        </w:rPr>
-        <w:t>Haar</w:t>
-      </w:r>
-      <w:proofErr w:type="spellEnd"/>
-      <w:r>
-        <w:rPr>
-          <w:lang w:val="en-US"/>
-        </w:rPr>
-        <w:t>, a Hungarian mathematician, initially proposed in 1909.</w:t>
+        <w:t>An image feature type used in computer vision for object detection is called a Haar-like feature. They have the name of the Haar wavelet, which Alfred Haar, a Hungarian mathematician, initially proposed in 1909.</w:t>
       </w:r>
       <w:sdt>
         <w:sdtPr>
@@ -9795,104 +9706,20 @@
         <w:rPr>
           <w:lang w:val="en-US"/>
         </w:rPr>
-        <w:t xml:space="preserve"> The mathematical function known as the </w:t>
-      </w:r>
-      <w:proofErr w:type="spellStart"/>
-      <w:r>
+        <w:t xml:space="preserve"> The mathematical function known as the Haar wavelet can be used to break down a signal or image into a collection of wavelet coefficients.</w:t>
+      </w:r>
+    </w:p>
+    <w:p>
+      <w:pPr>
         <w:rPr>
           <w:lang w:val="en-US"/>
         </w:rPr>
-        <w:t>Haar</w:t>
-      </w:r>
-      <w:proofErr w:type="spellEnd"/>
+      </w:pPr>
       <w:r>
         <w:rPr>
           <w:lang w:val="en-US"/>
         </w:rPr>
-        <w:t xml:space="preserve"> wavelet can be used to break down a signal or image into a collection of wavelet coefficients.</w:t>
-      </w:r>
-    </w:p>
-    <w:p>
-      <w:pPr>
-        <w:rPr>
-          <w:lang w:val="en-US"/>
-        </w:rPr>
-      </w:pPr>
-      <w:r>
-        <w:rPr>
-          <w:lang w:val="en-US"/>
-        </w:rPr>
-        <w:t xml:space="preserve">By comparing the average pixel values in adjacent rectangular regions of an image, </w:t>
-      </w:r>
-      <w:proofErr w:type="spellStart"/>
-      <w:r>
-        <w:rPr>
-          <w:lang w:val="en-US"/>
-        </w:rPr>
-        <w:t>Haar</w:t>
-      </w:r>
-      <w:proofErr w:type="spellEnd"/>
-      <w:r>
-        <w:rPr>
-          <w:lang w:val="en-US"/>
-        </w:rPr>
-        <w:t xml:space="preserve">-like features can be extracted from the </w:t>
-      </w:r>
-      <w:proofErr w:type="spellStart"/>
-      <w:r>
-        <w:rPr>
-          <w:lang w:val="en-US"/>
-        </w:rPr>
-        <w:t>Haar</w:t>
-      </w:r>
-      <w:proofErr w:type="spellEnd"/>
-      <w:r>
-        <w:rPr>
-          <w:lang w:val="en-US"/>
-        </w:rPr>
-        <w:t xml:space="preserve"> wavelet. The difference between the sum of pixel intensities in a rectangular region with a light </w:t>
-      </w:r>
-      <w:proofErr w:type="spellStart"/>
-      <w:r>
-        <w:rPr>
-          <w:lang w:val="en-US"/>
-        </w:rPr>
-        <w:t>colour</w:t>
-      </w:r>
-      <w:proofErr w:type="spellEnd"/>
-      <w:r>
-        <w:rPr>
-          <w:lang w:val="en-US"/>
-        </w:rPr>
-        <w:t xml:space="preserve"> and the sum of pixel intensities in a rectangle region with a dark </w:t>
-      </w:r>
-      <w:proofErr w:type="spellStart"/>
-      <w:r>
-        <w:rPr>
-          <w:lang w:val="en-US"/>
-        </w:rPr>
-        <w:t>colour</w:t>
-      </w:r>
-      <w:proofErr w:type="spellEnd"/>
-      <w:r>
-        <w:rPr>
-          <w:lang w:val="en-US"/>
-        </w:rPr>
-        <w:t xml:space="preserve"> is the precise definition of </w:t>
-      </w:r>
-      <w:proofErr w:type="spellStart"/>
-      <w:r>
-        <w:rPr>
-          <w:lang w:val="en-US"/>
-        </w:rPr>
-        <w:t>Haar</w:t>
-      </w:r>
-      <w:proofErr w:type="spellEnd"/>
-      <w:r>
-        <w:rPr>
-          <w:lang w:val="en-US"/>
-        </w:rPr>
-        <w:t>-like features.</w:t>
+        <w:t>By comparing the average pixel values in adjacent rectangular regions of an image, Haar-like features can be extracted from the Haar wavelet. The difference between the sum of pixel intensities in a rectangular region with a light colour and the sum of pixel intensities in a rectangle region with a dark colour is the precise definition of Haar-like features.</w:t>
       </w:r>
       <w:sdt>
         <w:sdtPr>
@@ -9943,62 +9770,20 @@
         <w:rPr>
           <w:lang w:val="en-US"/>
         </w:rPr>
-        <w:t xml:space="preserve">These rectangular areas can be positioned anywhere in the image and come in a variety of sizes and shapes. It is feasible to gather details about the texture and structure of a picture at various levels of granularity by computing </w:t>
-      </w:r>
-      <w:proofErr w:type="spellStart"/>
-      <w:r>
+        <w:t>These rectangular areas can be positioned anywhere in the image and come in a variety of sizes and shapes. It is feasible to gather details about the texture and structure of a picture at various levels of granularity by computing Haar-like features at various scales and positions in the image.</w:t>
+      </w:r>
+    </w:p>
+    <w:p>
+      <w:pPr>
         <w:rPr>
           <w:lang w:val="en-US"/>
         </w:rPr>
-        <w:t>Haar</w:t>
-      </w:r>
-      <w:proofErr w:type="spellEnd"/>
+      </w:pPr>
       <w:r>
         <w:rPr>
           <w:lang w:val="en-US"/>
         </w:rPr>
-        <w:t>-like features at various scales and positions in the image.</w:t>
-      </w:r>
-    </w:p>
-    <w:p>
-      <w:pPr>
-        <w:rPr>
-          <w:lang w:val="en-US"/>
-        </w:rPr>
-      </w:pPr>
-      <w:r>
-        <w:rPr>
-          <w:lang w:val="en-US"/>
-        </w:rPr>
-        <w:t xml:space="preserve">The Viola-Jones object detection technique, a well-liked algorithm for face detection in photos, makes use of </w:t>
-      </w:r>
-      <w:proofErr w:type="spellStart"/>
-      <w:r>
-        <w:rPr>
-          <w:lang w:val="en-US"/>
-        </w:rPr>
-        <w:t>Haar</w:t>
-      </w:r>
-      <w:proofErr w:type="spellEnd"/>
-      <w:r>
-        <w:rPr>
-          <w:lang w:val="en-US"/>
-        </w:rPr>
-        <w:t xml:space="preserve">-like features. In this approach, a classifier is trained to differentiate between positive instances (pictures containing the item of interest, such as faces) and negative examples (images devoid of the object of interest), using a set of </w:t>
-      </w:r>
-      <w:proofErr w:type="spellStart"/>
-      <w:r>
-        <w:rPr>
-          <w:lang w:val="en-US"/>
-        </w:rPr>
-        <w:t>Haar</w:t>
-      </w:r>
-      <w:proofErr w:type="spellEnd"/>
-      <w:r>
-        <w:rPr>
-          <w:lang w:val="en-US"/>
-        </w:rPr>
-        <w:t>-like characteristics computed for each sub-region of an input image</w:t>
+        <w:t>The Viola-Jones object detection technique, a well-liked algorithm for face detection in photos, makes use of Haar-like features. In this approach, a classifier is trained to differentiate between positive instances (pictures containing the item of interest, such as faces) and negative examples (images devoid of the object of interest), using a set of Haar-like characteristics computed for each sub-region of an input image</w:t>
       </w:r>
       <w:r>
         <w:rPr>
@@ -10055,47 +9840,19 @@
         <w:rPr>
           <w:lang w:val="en-US"/>
         </w:rPr>
-        <w:t xml:space="preserve">One of the advantages of using </w:t>
-      </w:r>
-      <w:proofErr w:type="spellStart"/>
+        <w:t>One of the advantages of using Haar-like features for object detection is their computational efficiency</w:t>
+      </w:r>
       <w:r>
         <w:rPr>
           <w:lang w:val="en-US"/>
         </w:rPr>
-        <w:t>Haar</w:t>
-      </w:r>
-      <w:proofErr w:type="spellEnd"/>
+        <w:t>.</w:t>
+      </w:r>
       <w:r>
         <w:rPr>
           <w:lang w:val="en-US"/>
         </w:rPr>
-        <w:t>-like features for object detection is their computational efficiency</w:t>
-      </w:r>
-      <w:r>
-        <w:rPr>
-          <w:lang w:val="en-US"/>
-        </w:rPr>
-        <w:t>.</w:t>
-      </w:r>
-      <w:r>
-        <w:rPr>
-          <w:lang w:val="en-US"/>
-        </w:rPr>
-        <w:t xml:space="preserve"> They are suitable for real-time applications like video surveillance since they are rapid and effective to compute </w:t>
-      </w:r>
-      <w:proofErr w:type="spellStart"/>
-      <w:r>
-        <w:rPr>
-          <w:lang w:val="en-US"/>
-        </w:rPr>
-        <w:t>utilising</w:t>
-      </w:r>
-      <w:proofErr w:type="spellEnd"/>
-      <w:r>
-        <w:rPr>
-          <w:lang w:val="en-US"/>
-        </w:rPr>
-        <w:t xml:space="preserve"> integral images.</w:t>
+        <w:t xml:space="preserve"> They are suitable for real-time applications like video surveillance since they are rapid and effective to compute utilising integral images.</w:t>
       </w:r>
       <w:sdt>
         <w:sdtPr>
@@ -10165,35 +9922,7 @@
         <w:rPr>
           <w:lang w:val="en-US"/>
         </w:rPr>
-        <w:t xml:space="preserve">In this project, I'm creating a parking application for educational purposes </w:t>
-      </w:r>
-      <w:proofErr w:type="gramStart"/>
-      <w:r>
-        <w:rPr>
-          <w:lang w:val="en-US"/>
-        </w:rPr>
-        <w:t>in an effort to</w:t>
-      </w:r>
-      <w:proofErr w:type="gramEnd"/>
-      <w:r>
-        <w:rPr>
-          <w:lang w:val="en-US"/>
-        </w:rPr>
-        <w:t xml:space="preserve"> solve the widespread parking issue in our cities. Time is lost, gasoline is consumed, and traffic is backed up due to Limerick City's old and inefficient parking systems. </w:t>
-      </w:r>
-      <w:proofErr w:type="gramStart"/>
-      <w:r>
-        <w:rPr>
-          <w:lang w:val="en-US"/>
-        </w:rPr>
-        <w:t>In order to</w:t>
-      </w:r>
-      <w:proofErr w:type="gramEnd"/>
-      <w:r>
-        <w:rPr>
-          <w:lang w:val="en-US"/>
-        </w:rPr>
-        <w:t xml:space="preserve"> increase the efficiency of identifying parking spaces and reduce the stress experienced by users searching for parking spaces, a new and creative software solution is required.</w:t>
+        <w:t>In this project, I'm creating a parking application for educational purposes in an effort to solve the widespread parking issue in our cities. Time is lost, gasoline is consumed, and traffic is backed up due to Limerick City's old and inefficient parking systems. In order to increase the efficiency of identifying parking spaces and reduce the stress experienced by users searching for parking spaces, a new and creative software solution is required.</w:t>
       </w:r>
     </w:p>
     <w:p>
@@ -10403,15 +10132,7 @@
     </w:p>
     <w:p>
       <w:r>
-        <w:t>under the headings of (</w:t>
-      </w:r>
-      <w:proofErr w:type="spellStart"/>
-      <w:r>
-        <w:t>i</w:t>
-      </w:r>
-      <w:proofErr w:type="spellEnd"/>
-      <w:r>
-        <w:t>) sub</w:t>
+        <w:t>under the headings of (i) sub</w:t>
       </w:r>
       <w:r>
         <w:t>-</w:t>
@@ -10558,54 +10279,46 @@
       <w:pPr>
         <w:pStyle w:val="Heading2"/>
       </w:pPr>
-      <w:bookmarkStart w:id="65" w:name="unique-selling-point"/>
-      <w:bookmarkStart w:id="66" w:name="_Toc133322559"/>
+      <w:bookmarkStart w:id="65" w:name="_Toc133322559"/>
+      <w:bookmarkStart w:id="66" w:name="unique-selling-point"/>
       <w:r>
         <w:t>Unique Selling Point</w:t>
       </w:r>
+      <w:bookmarkEnd w:id="65"/>
+    </w:p>
+    <w:p>
+      <w:r>
+        <w:t>Parking is an issue that contributes to traffic congestion, especially in cities. Cars driving around and around a city for parking adds to the traffic. Cars hovering for parking spots or cars double parked can cause traffic to stop. The purpose of perfect parking is to try and solve the common problem of traffic congestion and scarcity of parking in a city such as Limerick. Perfect parking aims to ease the stress and anxiety that road users face searching for parking by providing live data about availability, pricing, stay-hours, zones, and disability status. Additional benefits include reducing traffic congestion, fuel savings, time and reducing stress.</w:t>
+      </w:r>
+    </w:p>
+    <w:p>
+      <w:pPr>
+        <w:pStyle w:val="Heading2"/>
+      </w:pPr>
+      <w:bookmarkStart w:id="67" w:name="_Toc133322560"/>
+      <w:bookmarkStart w:id="68" w:name="the-application"/>
       <w:bookmarkEnd w:id="66"/>
-    </w:p>
-    <w:p>
-      <w:r>
-        <w:t>Parking is an issue that contributes to traffic congestion, especially in cities. Cars driving around and around a city for parking adds to the traffic. Cars hovering for parking spots or cars double parked can cause traffic to stop. The purpose of perfect parking is to try and solve the common problem of traffic congestion and scarcity of parking in a city such as Limerick. Perfect parking aims to ease the stress and anxiety that road users face searching for parking by providing live data about availability, pricing, stay-hours, zones, and disability status. Additional benefits include reducing traffic congestion, fuel savings, time and reducing stress.</w:t>
+      <w:r>
+        <w:t>The Application</w:t>
+      </w:r>
+      <w:bookmarkEnd w:id="67"/>
+    </w:p>
+    <w:p>
+      <w:r>
+        <w:t>Perfect Parking is a web application that will allow users to find parking in a city. The application will allow users to search for parking near a specific location, and will show the user data the nearest parking to their location.</w:t>
       </w:r>
     </w:p>
     <w:p>
       <w:pPr>
         <w:pStyle w:val="Heading2"/>
       </w:pPr>
-      <w:bookmarkStart w:id="67" w:name="the-application"/>
-      <w:bookmarkStart w:id="68" w:name="_Toc133322560"/>
-      <w:bookmarkEnd w:id="65"/>
-      <w:r>
-        <w:t>The Application</w:t>
-      </w:r>
+      <w:bookmarkStart w:id="69" w:name="_Toc133322561"/>
+      <w:bookmarkStart w:id="70" w:name="users-use-case-diagram"/>
       <w:bookmarkEnd w:id="68"/>
-    </w:p>
-    <w:p>
-      <w:r>
-        <w:t xml:space="preserve">Perfect Parking is a web application that will allow users to find parking in a city. The application will allow users to search for parking near a specific </w:t>
-      </w:r>
-      <w:proofErr w:type="gramStart"/>
-      <w:r>
-        <w:t>location, and</w:t>
-      </w:r>
-      <w:proofErr w:type="gramEnd"/>
-      <w:r>
-        <w:t xml:space="preserve"> will show the user data the nearest parking to their location.</w:t>
-      </w:r>
-    </w:p>
-    <w:p>
-      <w:pPr>
-        <w:pStyle w:val="Heading2"/>
-      </w:pPr>
-      <w:bookmarkStart w:id="69" w:name="users-use-case-diagram"/>
-      <w:bookmarkStart w:id="70" w:name="_Toc133322561"/>
-      <w:bookmarkEnd w:id="67"/>
       <w:r>
         <w:t>Users Use Case Diagram</w:t>
       </w:r>
-      <w:bookmarkEnd w:id="70"/>
+      <w:bookmarkEnd w:id="69"/>
     </w:p>
     <w:p>
       <w:pPr>
@@ -10619,7 +10332,7 @@
           <wp:inline distT="0" distB="0" distL="0" distR="0" wp14:anchorId="0219EE23" wp14:editId="37D155AF">
             <wp:extent cx="5207000" cy="4076700"/>
             <wp:effectExtent l="0" t="0" r="0" b="0"/>
-            <wp:docPr id="23" name="Picture" descr="Alt text"/>
+            <wp:docPr id="23" name="Picture 23" descr="Alt text"/>
             <wp:cNvGraphicFramePr/>
             <a:graphic xmlns:a="http://schemas.openxmlformats.org/drawingml/2006/main">
               <a:graphicData uri="http://schemas.openxmlformats.org/drawingml/2006/picture">
@@ -10667,14 +10380,27 @@
       <w:r>
         <w:t xml:space="preserve">Figure </w:t>
       </w:r>
-      <w:fldSimple w:instr=" SEQ Figure \* ARABIC ">
-        <w:r>
-          <w:rPr>
-            <w:noProof/>
-          </w:rPr>
-          <w:t>2</w:t>
-        </w:r>
-      </w:fldSimple>
+      <w:r>
+        <w:fldChar w:fldCharType="begin"/>
+      </w:r>
+      <w:r>
+        <w:instrText xml:space="preserve"> SEQ Figure \* ARABIC </w:instrText>
+      </w:r>
+      <w:r>
+        <w:fldChar w:fldCharType="separate"/>
+      </w:r>
+      <w:r>
+        <w:rPr>
+          <w:noProof/>
+        </w:rPr>
+        <w:t>2</w:t>
+      </w:r>
+      <w:r>
+        <w:rPr>
+          <w:noProof/>
+        </w:rPr>
+        <w:fldChar w:fldCharType="end"/>
+      </w:r>
       <w:r>
         <w:t>- User Use Case Diagram</w:t>
       </w:r>
@@ -10684,13 +10410,13 @@
       <w:pPr>
         <w:pStyle w:val="Heading2"/>
       </w:pPr>
-      <w:bookmarkStart w:id="72" w:name="system-actors"/>
-      <w:bookmarkStart w:id="73" w:name="_Toc133322562"/>
-      <w:bookmarkEnd w:id="69"/>
+      <w:bookmarkStart w:id="72" w:name="_Toc133322562"/>
+      <w:bookmarkStart w:id="73" w:name="system-actors"/>
+      <w:bookmarkEnd w:id="70"/>
       <w:r>
         <w:t>System Actors</w:t>
       </w:r>
-      <w:bookmarkEnd w:id="73"/>
+      <w:bookmarkEnd w:id="72"/>
     </w:p>
     <w:p>
       <w:pPr>
@@ -10750,25 +10476,25 @@
       <w:pPr>
         <w:pStyle w:val="Heading2"/>
       </w:pPr>
-      <w:bookmarkStart w:id="74" w:name="use-case-descriptions"/>
-      <w:bookmarkStart w:id="75" w:name="_Toc133322563"/>
-      <w:bookmarkEnd w:id="72"/>
+      <w:bookmarkStart w:id="74" w:name="_Toc133322563"/>
+      <w:bookmarkStart w:id="75" w:name="use-case-descriptions"/>
+      <w:bookmarkEnd w:id="73"/>
       <w:r>
         <w:t>Use Case Descriptions</w:t>
       </w:r>
-      <w:bookmarkEnd w:id="75"/>
+      <w:bookmarkEnd w:id="74"/>
     </w:p>
     <w:p>
       <w:pPr>
         <w:pStyle w:val="Heading3"/>
       </w:pPr>
-      <w:bookmarkStart w:id="76" w:name="use-case-find-parking"/>
-      <w:bookmarkStart w:id="77" w:name="_Toc133322564"/>
+      <w:bookmarkStart w:id="76" w:name="_Toc133322564"/>
+      <w:bookmarkStart w:id="77" w:name="use-case-find-parking"/>
       <w:commentRangeStart w:id="78"/>
       <w:r>
         <w:t>Use Case: Find Parking</w:t>
       </w:r>
-      <w:bookmarkEnd w:id="77"/>
+      <w:bookmarkEnd w:id="76"/>
     </w:p>
     <w:p>
       <w:r>
@@ -10983,13 +10709,13 @@
       <w:pPr>
         <w:pStyle w:val="Heading3"/>
       </w:pPr>
-      <w:bookmarkStart w:id="79" w:name="use-case-register-user"/>
-      <w:bookmarkStart w:id="80" w:name="_Toc133322565"/>
-      <w:bookmarkEnd w:id="76"/>
+      <w:bookmarkStart w:id="79" w:name="_Toc133322565"/>
+      <w:bookmarkStart w:id="80" w:name="use-case-register-user"/>
+      <w:bookmarkEnd w:id="77"/>
       <w:r>
         <w:t>Use Case: Register User</w:t>
       </w:r>
-      <w:bookmarkEnd w:id="80"/>
+      <w:bookmarkEnd w:id="79"/>
     </w:p>
     <w:p>
       <w:r>
@@ -11335,15 +11061,7 @@
         </w:numPr>
       </w:pPr>
       <w:r>
-        <w:t xml:space="preserve">The application logs the user </w:t>
-      </w:r>
-      <w:proofErr w:type="gramStart"/>
-      <w:r>
-        <w:t>in to</w:t>
-      </w:r>
-      <w:proofErr w:type="gramEnd"/>
-      <w:r>
-        <w:t xml:space="preserve"> the application.</w:t>
+        <w:t>The application logs the user in to the application.</w:t>
       </w:r>
     </w:p>
     <w:p>
@@ -11372,15 +11090,7 @@
         </w:numPr>
       </w:pPr>
       <w:r>
-        <w:t xml:space="preserve">If the user enters </w:t>
-      </w:r>
-      <w:proofErr w:type="gramStart"/>
-      <w:r>
-        <w:t>an</w:t>
-      </w:r>
-      <w:proofErr w:type="gramEnd"/>
-      <w:r>
-        <w:t xml:space="preserve"> username that is not registered to an account, the application will display an error message.</w:t>
+        <w:t>If the user enters an username that is not registered to an account, the application will display an error message.</w:t>
       </w:r>
     </w:p>
     <w:p>
@@ -11399,13 +11109,13 @@
       <w:pPr>
         <w:pStyle w:val="Heading3"/>
       </w:pPr>
-      <w:bookmarkStart w:id="81" w:name="use-case-update-parking-lot-status"/>
-      <w:bookmarkStart w:id="82" w:name="_Toc133322566"/>
-      <w:bookmarkEnd w:id="79"/>
+      <w:bookmarkStart w:id="81" w:name="_Toc133322566"/>
+      <w:bookmarkStart w:id="82" w:name="use-case-update-parking-lot-status"/>
+      <w:bookmarkEnd w:id="80"/>
       <w:r>
         <w:t>Use Case: Update Parking Lot Status</w:t>
       </w:r>
-      <w:bookmarkEnd w:id="82"/>
+      <w:bookmarkEnd w:id="81"/>
     </w:p>
     <w:p>
       <w:r>
@@ -11605,13 +11315,13 @@
       <w:pPr>
         <w:pStyle w:val="Heading3"/>
       </w:pPr>
-      <w:bookmarkStart w:id="83" w:name="use-case-user-changes-password"/>
-      <w:bookmarkStart w:id="84" w:name="_Toc133322567"/>
-      <w:bookmarkEnd w:id="81"/>
+      <w:bookmarkStart w:id="83" w:name="_Toc133322567"/>
+      <w:bookmarkStart w:id="84" w:name="use-case-user-changes-password"/>
+      <w:bookmarkEnd w:id="82"/>
       <w:r>
         <w:t>Use Case: User changes password.</w:t>
       </w:r>
-      <w:bookmarkEnd w:id="84"/>
+      <w:bookmarkEnd w:id="83"/>
     </w:p>
     <w:p>
       <w:pPr>
@@ -11842,64 +11552,51 @@
       <w:pPr>
         <w:pStyle w:val="Heading2"/>
       </w:pPr>
-      <w:bookmarkStart w:id="85" w:name="Xbc327d017d5720a666d3bc5256c2009b78c8b56"/>
-      <w:bookmarkStart w:id="86" w:name="_Toc133322568"/>
-      <w:bookmarkEnd w:id="74"/>
-      <w:bookmarkEnd w:id="83"/>
+      <w:bookmarkStart w:id="85" w:name="_Toc133322568"/>
+      <w:bookmarkStart w:id="86" w:name="Xbc327d017d5720a666d3bc5256c2009b78c8b56"/>
+      <w:bookmarkEnd w:id="75"/>
+      <w:bookmarkEnd w:id="84"/>
       <w:r>
         <w:t>Identifying the free/busy car parking spaces</w:t>
       </w:r>
+      <w:bookmarkEnd w:id="85"/>
+    </w:p>
+    <w:p>
+      <w:r>
+        <w:t>A key design goal of the application is to find a low-cost, accurate, and scalable solution to identify if a car parking space is free or busy. To accomplish this goal, the application will use a combination of sensors and machine learning to identify if a car parking space is free or busy. The sensors will monitor the car parking space and will send data to a central server. The central server will then use a machine learning algorithm to identify if the car parking space is free or busy.</w:t>
+      </w:r>
+    </w:p>
+    <w:p>
+      <w:pPr>
+        <w:pStyle w:val="Heading2"/>
+      </w:pPr>
+      <w:bookmarkStart w:id="87" w:name="_Toc133322569"/>
+      <w:bookmarkStart w:id="88" w:name="Xc51b18432c3beaa689fbddb7a644fe0fc5a6de8"/>
       <w:bookmarkEnd w:id="86"/>
-    </w:p>
-    <w:p>
-      <w:r>
-        <w:t>A key design goal of the application is to find a low-cost, accurate, and scalable solution to identify if a car parking space is free or busy. To accomplish this goal, the application will use a combination of sensors and machine learning to identify if a car parking space is free or busy. The sensors will monitor the car parking space and will send data to a central server. The central server will then use a machine learning algorithm to identify if the car parking space is free or busy.</w:t>
+      <w:r>
+        <w:t>Machine Learning / Artificial Intelligence (AI)</w:t>
+      </w:r>
+      <w:bookmarkEnd w:id="87"/>
+    </w:p>
+    <w:p>
+      <w:r>
+        <w:t>Machine learning is a subset of artificial intelligence (AI) that uses algorithms to learn from data and make predictions. Machine learning is a key component of the application as it will be used to identify if a car parking space is free or busy. The machine learning algorithm will be trained using data collected from the sensors. The machine learning algorithm will then be used to identify if a car parking space is free or busy.</w:t>
       </w:r>
     </w:p>
     <w:p>
       <w:pPr>
         <w:pStyle w:val="Heading2"/>
       </w:pPr>
-      <w:bookmarkStart w:id="87" w:name="Xc51b18432c3beaa689fbddb7a644fe0fc5a6de8"/>
-      <w:bookmarkStart w:id="88" w:name="_Toc133322569"/>
-      <w:bookmarkEnd w:id="85"/>
-      <w:r>
-        <w:t>Machine Learning / Artificial Intelligence (AI)</w:t>
-      </w:r>
+      <w:bookmarkStart w:id="89" w:name="_Toc133322570"/>
+      <w:bookmarkStart w:id="90" w:name="sensors"/>
       <w:bookmarkEnd w:id="88"/>
-    </w:p>
-    <w:p>
-      <w:r>
-        <w:t>Machine learning is a subset of artificial intelligence (AI) that uses algorithms to learn from data and make predictions. Machine learning is a key component of the application as it will be used to identify if a car parking space is free or busy. The machine learning algorithm will be trained using data collected from the sensors. The machine learning algorithm will then be used to identify if a car parking space is free or busy.</w:t>
-      </w:r>
-    </w:p>
-    <w:p>
-      <w:pPr>
-        <w:pStyle w:val="Heading2"/>
-      </w:pPr>
-      <w:bookmarkStart w:id="89" w:name="sensors"/>
-      <w:bookmarkStart w:id="90" w:name="_Toc133322570"/>
-      <w:bookmarkEnd w:id="87"/>
       <w:r>
         <w:t>A look to the future</w:t>
       </w:r>
     </w:p>
     <w:p>
-      <w:proofErr w:type="spellStart"/>
-      <w:r>
-        <w:t>Senors</w:t>
-      </w:r>
-      <w:proofErr w:type="spellEnd"/>
-      <w:r>
-        <w:t xml:space="preserve"> and a </w:t>
-      </w:r>
-      <w:proofErr w:type="spellStart"/>
-      <w:r>
-        <w:t>collting</w:t>
-      </w:r>
-      <w:proofErr w:type="spellEnd"/>
-      <w:r>
-        <w:t xml:space="preserve"> of </w:t>
+      <w:r>
+        <w:t xml:space="preserve">Senors and a collting of </w:t>
       </w:r>
       <w:commentRangeStart w:id="91"/>
       <w:r>
@@ -11913,23 +11610,7 @@
         <w:commentReference w:id="91"/>
       </w:r>
       <w:r>
-        <w:t xml:space="preserve"> amounts of personal data are </w:t>
-      </w:r>
-      <w:proofErr w:type="spellStart"/>
-      <w:r>
-        <w:t>beyonf</w:t>
-      </w:r>
-      <w:proofErr w:type="spellEnd"/>
-      <w:r>
-        <w:t xml:space="preserve"> the </w:t>
-      </w:r>
-      <w:proofErr w:type="spellStart"/>
-      <w:r>
-        <w:t>ospe</w:t>
-      </w:r>
-      <w:proofErr w:type="spellEnd"/>
-      <w:r>
-        <w:t xml:space="preserve"> of this project …</w:t>
+        <w:t xml:space="preserve"> amounts of personal data are beyonf the ospe of this project …</w:t>
       </w:r>
     </w:p>
     <w:p>
@@ -11939,7 +11620,7 @@
       <w:r>
         <w:t>Sensors</w:t>
       </w:r>
-      <w:bookmarkEnd w:id="90"/>
+      <w:bookmarkEnd w:id="89"/>
     </w:p>
     <w:p>
       <w:r>
@@ -12001,38 +11682,30 @@
       <w:pPr>
         <w:pStyle w:val="Heading2"/>
       </w:pPr>
-      <w:bookmarkStart w:id="92" w:name="development-limitations"/>
-      <w:bookmarkStart w:id="93" w:name="_Toc133322571"/>
+      <w:bookmarkStart w:id="92" w:name="_Toc133322571"/>
+      <w:bookmarkStart w:id="93" w:name="development-limitations"/>
       <w:r>
         <w:t>Development limitations</w:t>
       </w:r>
+      <w:bookmarkEnd w:id="92"/>
+    </w:p>
+    <w:p>
+      <w:r>
+        <w:t>This being a trial application, with a limited budget and permission problems, for the purpose of a university project, the client application will receive a video stream from a prerecorded local video file instead of a camera.</w:t>
+      </w:r>
+    </w:p>
+    <w:p>
+      <w:pPr>
+        <w:pStyle w:val="Heading2"/>
+      </w:pPr>
+      <w:bookmarkStart w:id="94" w:name="_Toc133322572"/>
+      <w:bookmarkStart w:id="95" w:name="machine-learning-algorithms"/>
+      <w:bookmarkEnd w:id="90"/>
       <w:bookmarkEnd w:id="93"/>
-    </w:p>
-    <w:p>
-      <w:r>
-        <w:t xml:space="preserve">This being a trial application, with a limited budget and permission problems, for the purpose of a university project, the client application will receive a video stream from a </w:t>
-      </w:r>
-      <w:proofErr w:type="spellStart"/>
-      <w:r>
-        <w:t>prerecorded</w:t>
-      </w:r>
-      <w:proofErr w:type="spellEnd"/>
-      <w:r>
-        <w:t xml:space="preserve"> local video file instead of a camera.</w:t>
-      </w:r>
-    </w:p>
-    <w:p>
-      <w:pPr>
-        <w:pStyle w:val="Heading2"/>
-      </w:pPr>
-      <w:bookmarkStart w:id="94" w:name="machine-learning-algorithms"/>
-      <w:bookmarkStart w:id="95" w:name="_Toc133322572"/>
-      <w:bookmarkEnd w:id="89"/>
-      <w:bookmarkEnd w:id="92"/>
       <w:r>
         <w:t>Machine Learning Algorithms</w:t>
       </w:r>
-      <w:bookmarkEnd w:id="95"/>
+      <w:bookmarkEnd w:id="94"/>
     </w:p>
     <w:p>
       <w:pPr>
@@ -12146,14 +11819,27 @@
       <w:r>
         <w:t xml:space="preserve">Figure </w:t>
       </w:r>
-      <w:fldSimple w:instr=" SEQ Figure \* ARABIC ">
-        <w:r>
-          <w:rPr>
-            <w:noProof/>
-          </w:rPr>
-          <w:t>3</w:t>
-        </w:r>
-      </w:fldSimple>
+      <w:r>
+        <w:fldChar w:fldCharType="begin"/>
+      </w:r>
+      <w:r>
+        <w:instrText xml:space="preserve"> SEQ Figure \* ARABIC </w:instrText>
+      </w:r>
+      <w:r>
+        <w:fldChar w:fldCharType="separate"/>
+      </w:r>
+      <w:r>
+        <w:rPr>
+          <w:noProof/>
+        </w:rPr>
+        <w:t>3</w:t>
+      </w:r>
+      <w:r>
+        <w:rPr>
+          <w:noProof/>
+        </w:rPr>
+        <w:fldChar w:fldCharType="end"/>
+      </w:r>
       <w:r>
         <w:t xml:space="preserve"> - Database Design</w:t>
       </w:r>
@@ -12164,23 +11850,7 @@
     <w:p>
       <w:commentRangeStart w:id="100"/>
       <w:r>
-        <w:t>This database design consists of three tables: "User", "</w:t>
-      </w:r>
-      <w:proofErr w:type="spellStart"/>
-      <w:r>
-        <w:t>ParkingLotMonitor</w:t>
-      </w:r>
-      <w:proofErr w:type="spellEnd"/>
-      <w:r>
-        <w:t>", and "</w:t>
-      </w:r>
-      <w:proofErr w:type="spellStart"/>
-      <w:r>
-        <w:t>ParkingLot</w:t>
-      </w:r>
-      <w:proofErr w:type="spellEnd"/>
-      <w:r>
-        <w:t>".</w:t>
+        <w:t>This database design consists of three tables: "User", "ParkingLotMonitor", and "ParkingLot".</w:t>
       </w:r>
     </w:p>
     <w:p>
@@ -12204,47 +11874,7 @@
         </w:numPr>
       </w:pPr>
       <w:r>
-        <w:t>The "</w:t>
-      </w:r>
-      <w:proofErr w:type="spellStart"/>
-      <w:r>
-        <w:t>ParkingLotMonitor</w:t>
-      </w:r>
-      <w:proofErr w:type="spellEnd"/>
-      <w:r>
-        <w:t>" table has six columns: "Id" (Primary Key), "</w:t>
-      </w:r>
-      <w:proofErr w:type="spellStart"/>
-      <w:r>
-        <w:t>ParkingLotId</w:t>
-      </w:r>
-      <w:proofErr w:type="spellEnd"/>
-      <w:r>
-        <w:t>" (Foreign Key), "</w:t>
-      </w:r>
-      <w:proofErr w:type="spellStart"/>
-      <w:r>
-        <w:t>ProbabilityParkingAvailable</w:t>
-      </w:r>
-      <w:proofErr w:type="spellEnd"/>
-      <w:r>
-        <w:t>", "</w:t>
-      </w:r>
-      <w:proofErr w:type="spellStart"/>
-      <w:r>
-        <w:t>LastUpdated</w:t>
-      </w:r>
-      <w:proofErr w:type="spellEnd"/>
-      <w:r>
-        <w:t>", "Status", and "</w:t>
-      </w:r>
-      <w:proofErr w:type="spellStart"/>
-      <w:r>
-        <w:t>DataTime</w:t>
-      </w:r>
-      <w:proofErr w:type="spellEnd"/>
-      <w:r>
-        <w:t>".</w:t>
+        <w:t>The "ParkingLotMonitor" table has six columns: "Id" (Primary Key), "ParkingLotId" (Foreign Key), "ProbabilityParkingAvailable", "LastUpdated", "Status", and "DataTime".</w:t>
       </w:r>
     </w:p>
     <w:p>
@@ -12256,23 +11886,7 @@
         </w:numPr>
       </w:pPr>
       <w:r>
-        <w:t>The "</w:t>
-      </w:r>
-      <w:proofErr w:type="spellStart"/>
-      <w:r>
-        <w:t>ParkingLot</w:t>
-      </w:r>
-      <w:proofErr w:type="spellEnd"/>
-      <w:r>
-        <w:t>" table has seven columns: "Id" (Primary Key), "Name", "Address", "Image", "Hours", "</w:t>
-      </w:r>
-      <w:proofErr w:type="spellStart"/>
-      <w:r>
-        <w:t>IsPaidParking</w:t>
-      </w:r>
-      <w:proofErr w:type="spellEnd"/>
-      <w:r>
-        <w:t>", "Latitude", and "Longitude".</w:t>
+        <w:t>The "ParkingLot" table has seven columns: "Id" (Primary Key), "Name", "Address", "Image", "Hours", "IsPaidParking", "Latitude", and "Longitude".</w:t>
       </w:r>
     </w:p>
     <w:p>
@@ -12286,47 +11900,7 @@
         <w:t>show</w:t>
       </w:r>
       <w:r>
-        <w:t xml:space="preserve"> a relationship between the "</w:t>
-      </w:r>
-      <w:proofErr w:type="spellStart"/>
-      <w:r>
-        <w:t>ParkingLotMonitor</w:t>
-      </w:r>
-      <w:proofErr w:type="spellEnd"/>
-      <w:r>
-        <w:t>" and "</w:t>
-      </w:r>
-      <w:proofErr w:type="spellStart"/>
-      <w:r>
-        <w:t>ParkingLot</w:t>
-      </w:r>
-      <w:proofErr w:type="spellEnd"/>
-      <w:r>
-        <w:t xml:space="preserve">" tables </w:t>
-      </w:r>
-      <w:proofErr w:type="gramStart"/>
-      <w:r>
-        <w:t>through the use of</w:t>
-      </w:r>
-      <w:proofErr w:type="gramEnd"/>
-      <w:r>
-        <w:t xml:space="preserve"> the "has" symbol. The "</w:t>
-      </w:r>
-      <w:proofErr w:type="spellStart"/>
-      <w:r>
-        <w:t>ParkingLotId</w:t>
-      </w:r>
-      <w:proofErr w:type="spellEnd"/>
-      <w:r>
-        <w:t>" column in the "</w:t>
-      </w:r>
-      <w:proofErr w:type="spellStart"/>
-      <w:r>
-        <w:t>ParkingLotMonitor</w:t>
-      </w:r>
-      <w:proofErr w:type="spellEnd"/>
-      <w:r>
-        <w:t>" table acts as a connection point, serving as a foreign key to link the two tables.</w:t>
+        <w:t xml:space="preserve"> a relationship between the "ParkingLotMonitor" and "ParkingLot" tables through the use of the "has" symbol. The "ParkingLotId" column in the "ParkingLotMonitor" table acts as a connection point, serving as a foreign key to link the two tables.</w:t>
       </w:r>
       <w:commentRangeEnd w:id="100"/>
       <w:r>
@@ -12402,14 +11976,27 @@
       <w:r>
         <w:t xml:space="preserve">Figure </w:t>
       </w:r>
-      <w:fldSimple w:instr=" SEQ Figure \* ARABIC ">
-        <w:r>
-          <w:rPr>
-            <w:noProof/>
-          </w:rPr>
-          <w:t>4</w:t>
-        </w:r>
-      </w:fldSimple>
+      <w:r>
+        <w:fldChar w:fldCharType="begin"/>
+      </w:r>
+      <w:r>
+        <w:instrText xml:space="preserve"> SEQ Figure \* ARABIC </w:instrText>
+      </w:r>
+      <w:r>
+        <w:fldChar w:fldCharType="separate"/>
+      </w:r>
+      <w:r>
+        <w:rPr>
+          <w:noProof/>
+        </w:rPr>
+        <w:t>4</w:t>
+      </w:r>
+      <w:r>
+        <w:rPr>
+          <w:noProof/>
+        </w:rPr>
+        <w:fldChar w:fldCharType="end"/>
+      </w:r>
       <w:r>
         <w:t>- User Parking Sequence Diagram</w:t>
       </w:r>
@@ -12448,36 +12035,12 @@
     </w:p>
     <w:p>
       <w:r>
-        <w:t xml:space="preserve">The app then queries multiple parking lot monitors, </w:t>
-      </w:r>
-      <w:proofErr w:type="spellStart"/>
-      <w:r>
-        <w:t>HenryStParkingLotMonitor</w:t>
-      </w:r>
-      <w:proofErr w:type="spellEnd"/>
-      <w:r>
-        <w:t xml:space="preserve">, </w:t>
-      </w:r>
-      <w:proofErr w:type="spellStart"/>
-      <w:r>
-        <w:t>LowerHartstongeParkingLotMonitor</w:t>
-      </w:r>
-      <w:proofErr w:type="spellEnd"/>
-      <w:r>
-        <w:t>, MallowStreetPart1ParkingLotMonitor, and MallowStreetPart2ParkingLotMonitor, to check if parking is available in each lot.</w:t>
-      </w:r>
-    </w:p>
-    <w:p>
-      <w:r>
-        <w:t xml:space="preserve">The </w:t>
-      </w:r>
-      <w:proofErr w:type="spellStart"/>
-      <w:r>
-        <w:t>HenryStParkingLotMonitor</w:t>
-      </w:r>
-      <w:proofErr w:type="spellEnd"/>
-      <w:r>
-        <w:t xml:space="preserve"> responds that parking </w:t>
+        <w:t>The app then queries multiple parking lot monitors, HenryStParkingLotMonitor, LowerHartstongeParkingLotMonitor, MallowStreetPart1ParkingLotMonitor, and MallowStreetPart2ParkingLotMonitor, to check if parking is available in each lot.</w:t>
+      </w:r>
+    </w:p>
+    <w:p>
+      <w:r>
+        <w:t xml:space="preserve">The HenryStParkingLotMonitor responds that parking </w:t>
       </w:r>
       <w:r>
         <w:t xml:space="preserve">is </w:t>
@@ -12489,15 +12052,7 @@
         <w:t xml:space="preserve"> available</w:t>
       </w:r>
       <w:r>
-        <w:t xml:space="preserve">, the </w:t>
-      </w:r>
-      <w:proofErr w:type="spellStart"/>
-      <w:r>
-        <w:t>LowerHartstongeParkingLotMonitor</w:t>
-      </w:r>
-      <w:proofErr w:type="spellEnd"/>
-      <w:r>
-        <w:t xml:space="preserve"> responds 87%, MallowStreetPart1ParkingLotMonitor 65%, and MallowStreetPart2ParkingLotMonitor 45%</w:t>
+        <w:t>, the LowerHartstongeParkingLotMonitor responds 87%, MallowStreetPart1ParkingLotMonitor 65%, and MallowStreetPart2ParkingLotMonitor 45%</w:t>
       </w:r>
       <w:r>
         <w:t>.</w:t>
@@ -12511,23 +12066,7 @@
         <w:t>lication then</w:t>
       </w:r>
       <w:r>
-        <w:t xml:space="preserve"> sends a response to the user indicating that there are 3 parking lots available near their location, with the names </w:t>
-      </w:r>
-      <w:proofErr w:type="spellStart"/>
-      <w:r>
-        <w:t>HenrySt</w:t>
-      </w:r>
-      <w:proofErr w:type="spellEnd"/>
-      <w:r>
-        <w:t xml:space="preserve">, </w:t>
-      </w:r>
-      <w:proofErr w:type="spellStart"/>
-      <w:r>
-        <w:t>LowerHartstonge</w:t>
-      </w:r>
-      <w:proofErr w:type="spellEnd"/>
-      <w:r>
-        <w:t>, and MallowStreetPart1.</w:t>
+        <w:t xml:space="preserve"> sends a response to the user indicating that there are 3 parking lots available near their location, with the names HenrySt, LowerHartstonge, and MallowStreetPart1.</w:t>
       </w:r>
     </w:p>
     <w:p>
@@ -12535,20 +12074,20 @@
         <w:pStyle w:val="Compact"/>
       </w:pPr>
     </w:p>
-    <w:bookmarkEnd w:id="94"/>
+    <w:bookmarkEnd w:id="95"/>
     <w:p/>
     <w:p>
       <w:pPr>
         <w:pStyle w:val="Heading1"/>
       </w:pPr>
       <w:bookmarkStart w:id="105" w:name="_Toc132388059"/>
-      <w:bookmarkStart w:id="106" w:name="_Toc132388047"/>
-      <w:bookmarkStart w:id="107" w:name="_Toc133322581"/>
+      <w:bookmarkStart w:id="106" w:name="_Toc133322581"/>
+      <w:bookmarkStart w:id="107" w:name="_Toc132388047"/>
       <w:r>
         <w:t>Implementation</w:t>
       </w:r>
       <w:bookmarkEnd w:id="105"/>
-      <w:bookmarkEnd w:id="107"/>
+      <w:bookmarkEnd w:id="106"/>
     </w:p>
     <w:p>
       <w:pPr>
@@ -12593,34 +12132,13 @@
         <w:t>s</w:t>
       </w:r>
       <w:r>
-        <w:t xml:space="preserve"> the </w:t>
-      </w:r>
-      <w:proofErr w:type="spellStart"/>
-      <w:r>
-        <w:t>Haar</w:t>
-      </w:r>
-      <w:proofErr w:type="spellEnd"/>
-      <w:r>
-        <w:t xml:space="preserve"> Cascade Classifier, which is a machine learning-based approach for object detection. The </w:t>
-      </w:r>
-      <w:proofErr w:type="spellStart"/>
-      <w:r>
-        <w:t>Haar</w:t>
-      </w:r>
-      <w:proofErr w:type="spellEnd"/>
-      <w:r>
-        <w:t xml:space="preserve"> Cascade Classifier works by detecting features in an image that are characteristic of the object being detected, such as edges, corners, and lines. These features are then used to classify the object.</w:t>
+        <w:t xml:space="preserve"> the Haar Cascade Classifier, which is a machine learning-based approach for object detection. The Haar Cascade Classifier works by detecting features in an image that are characteristic of the object being detected, such as edges, corners, and lines. These features are then used to classify the object.</w:t>
       </w:r>
       <w:r>
         <w:t xml:space="preserve"> </w:t>
       </w:r>
-      <w:proofErr w:type="spellStart"/>
-      <w:r>
-        <w:t>Haar</w:t>
-      </w:r>
-      <w:proofErr w:type="spellEnd"/>
-      <w:r>
-        <w:t xml:space="preserve"> Cascade Classifier</w:t>
+      <w:r>
+        <w:t>Haar Cascade Classifier</w:t>
       </w:r>
       <w:r>
         <w:t>s</w:t>
@@ -12657,15 +12175,7 @@
       </w:r>
       <w:commentRangeStart w:id="110"/>
       <w:r>
-        <w:t xml:space="preserve">project code uses the </w:t>
-      </w:r>
-      <w:proofErr w:type="spellStart"/>
-      <w:r>
-        <w:t>Haar</w:t>
-      </w:r>
-      <w:proofErr w:type="spellEnd"/>
-      <w:r>
-        <w:t xml:space="preserve"> Cascade Classifier </w:t>
+        <w:t xml:space="preserve">project code uses the Haar Cascade Classifier </w:t>
       </w:r>
       <w:commentRangeEnd w:id="110"/>
       <w:r>
@@ -12784,15 +12294,7 @@
     <w:p>
       <w:commentRangeStart w:id="114"/>
       <w:r>
-        <w:t xml:space="preserve">The Perfect Parking Server receives parking status data from client applications. A client monitor app is responsible for processing video and determining if parking is available. A proof-of-concept project by Olga </w:t>
-      </w:r>
-      <w:proofErr w:type="spellStart"/>
-      <w:r>
-        <w:t>Rocheeva</w:t>
-      </w:r>
-      <w:proofErr w:type="spellEnd"/>
-      <w:r>
-        <w:t xml:space="preserve"> was sourced on GitHub and built upon to work with Perfect Parking.</w:t>
+        <w:t>The Perfect Parking Server receives parking status data from client applications. A client monitor app is responsible for processing video and determining if parking is available. A proof-of-concept project by Olga Rocheeva was sourced on GitHub and built upon to work with Perfect Parking.</w:t>
       </w:r>
       <w:r>
         <w:t xml:space="preserve"> </w:t>
@@ -12917,19 +12419,8 @@
           <w:sz w:val="17"/>
           <w:szCs w:val="17"/>
         </w:rPr>
-        <w:t xml:space="preserve"> </w:t>
-      </w:r>
-      <w:proofErr w:type="spellStart"/>
-      <w:r>
-        <w:rPr>
-          <w:rFonts w:ascii="Consolas" w:hAnsi="Consolas" w:cs="Courier New"/>
-          <w:color w:val="000000"/>
-          <w:sz w:val="17"/>
-          <w:szCs w:val="17"/>
-        </w:rPr>
-        <w:t>detect_motion</w:t>
-      </w:r>
-      <w:proofErr w:type="spellEnd"/>
+        <w:t xml:space="preserve"> detect_motion</w:t>
+      </w:r>
       <w:r>
         <w:rPr>
           <w:rFonts w:ascii="Consolas" w:hAnsi="Consolas" w:cs="Courier New"/>
@@ -13090,8 +12581,6 @@
         </w:rPr>
         <w:t xml:space="preserve"> </w:t>
       </w:r>
-      <w:proofErr w:type="spellStart"/>
-      <w:proofErr w:type="gramStart"/>
       <w:r>
         <w:rPr>
           <w:rFonts w:ascii="Consolas" w:hAnsi="Consolas" w:cs="Courier New"/>
@@ -13117,19 +12606,8 @@
           <w:sz w:val="17"/>
           <w:szCs w:val="17"/>
         </w:rPr>
-        <w:t>_</w:t>
-      </w:r>
-      <w:proofErr w:type="gramEnd"/>
-      <w:r>
-        <w:rPr>
-          <w:rFonts w:ascii="Consolas" w:hAnsi="Consolas" w:cs="Courier New"/>
-          <w:color w:val="000000"/>
-          <w:sz w:val="17"/>
-          <w:szCs w:val="17"/>
-        </w:rPr>
-        <w:t>coordinates</w:t>
-      </w:r>
-      <w:proofErr w:type="spellEnd"/>
+        <w:t>_coordinates</w:t>
+      </w:r>
       <w:r>
         <w:rPr>
           <w:rFonts w:ascii="Consolas" w:hAnsi="Consolas" w:cs="Courier New"/>
@@ -13208,10 +12686,17 @@
           <w:sz w:val="17"/>
           <w:szCs w:val="17"/>
         </w:rPr>
-        <w:t xml:space="preserve">    </w:t>
-      </w:r>
-      <w:proofErr w:type="spellStart"/>
-      <w:proofErr w:type="gramStart"/>
+        <w:t>    logging</w:t>
+      </w:r>
+      <w:r>
+        <w:rPr>
+          <w:rFonts w:ascii="Consolas" w:hAnsi="Consolas" w:cs="Courier New"/>
+          <w:color w:val="666600"/>
+          <w:sz w:val="17"/>
+          <w:szCs w:val="17"/>
+        </w:rPr>
+        <w:t>.</w:t>
+      </w:r>
       <w:r>
         <w:rPr>
           <w:rFonts w:ascii="Consolas" w:hAnsi="Consolas" w:cs="Courier New"/>
@@ -13219,28 +12704,8 @@
           <w:sz w:val="17"/>
           <w:szCs w:val="17"/>
         </w:rPr>
-        <w:t>logging</w:t>
-      </w:r>
-      <w:r>
-        <w:rPr>
-          <w:rFonts w:ascii="Consolas" w:hAnsi="Consolas" w:cs="Courier New"/>
-          <w:color w:val="666600"/>
-          <w:sz w:val="17"/>
-          <w:szCs w:val="17"/>
-        </w:rPr>
-        <w:t>.</w:t>
-      </w:r>
-      <w:r>
-        <w:rPr>
-          <w:rFonts w:ascii="Consolas" w:hAnsi="Consolas" w:cs="Courier New"/>
-          <w:color w:val="000000"/>
-          <w:sz w:val="17"/>
-          <w:szCs w:val="17"/>
-        </w:rPr>
         <w:t>debug</w:t>
       </w:r>
-      <w:proofErr w:type="spellEnd"/>
-      <w:proofErr w:type="gramEnd"/>
       <w:r>
         <w:rPr>
           <w:rFonts w:ascii="Consolas" w:hAnsi="Consolas" w:cs="Courier New"/>
@@ -13390,9 +12855,17 @@
           <w:sz w:val="17"/>
           <w:szCs w:val="17"/>
         </w:rPr>
-        <w:t xml:space="preserve">    </w:t>
-      </w:r>
-      <w:proofErr w:type="spellStart"/>
+        <w:t xml:space="preserve">    rect </w:t>
+      </w:r>
+      <w:r>
+        <w:rPr>
+          <w:rFonts w:ascii="Consolas" w:hAnsi="Consolas" w:cs="Courier New"/>
+          <w:color w:val="666600"/>
+          <w:sz w:val="17"/>
+          <w:szCs w:val="17"/>
+        </w:rPr>
+        <w:t>=</w:t>
+      </w:r>
       <w:r>
         <w:rPr>
           <w:rFonts w:ascii="Consolas" w:hAnsi="Consolas" w:cs="Courier New"/>
@@ -13400,9 +12873,17 @@
           <w:sz w:val="17"/>
           <w:szCs w:val="17"/>
         </w:rPr>
-        <w:t>rect</w:t>
-      </w:r>
-      <w:proofErr w:type="spellEnd"/>
+        <w:t xml:space="preserve"> open_cv</w:t>
+      </w:r>
+      <w:r>
+        <w:rPr>
+          <w:rFonts w:ascii="Consolas" w:hAnsi="Consolas" w:cs="Courier New"/>
+          <w:color w:val="666600"/>
+          <w:sz w:val="17"/>
+          <w:szCs w:val="17"/>
+        </w:rPr>
+        <w:t>.</w:t>
+      </w:r>
       <w:r>
         <w:rPr>
           <w:rFonts w:ascii="Consolas" w:hAnsi="Consolas" w:cs="Courier New"/>
@@ -13410,66 +12891,8 @@
           <w:sz w:val="17"/>
           <w:szCs w:val="17"/>
         </w:rPr>
-        <w:t xml:space="preserve"> </w:t>
-      </w:r>
-      <w:r>
-        <w:rPr>
-          <w:rFonts w:ascii="Consolas" w:hAnsi="Consolas" w:cs="Courier New"/>
-          <w:color w:val="666600"/>
-          <w:sz w:val="17"/>
-          <w:szCs w:val="17"/>
-        </w:rPr>
-        <w:t>=</w:t>
-      </w:r>
-      <w:r>
-        <w:rPr>
-          <w:rFonts w:ascii="Consolas" w:hAnsi="Consolas" w:cs="Courier New"/>
-          <w:color w:val="000000"/>
-          <w:sz w:val="17"/>
-          <w:szCs w:val="17"/>
-        </w:rPr>
-        <w:t xml:space="preserve"> </w:t>
-      </w:r>
-      <w:proofErr w:type="spellStart"/>
-      <w:r>
-        <w:rPr>
-          <w:rFonts w:ascii="Consolas" w:hAnsi="Consolas" w:cs="Courier New"/>
-          <w:color w:val="000000"/>
-          <w:sz w:val="17"/>
-          <w:szCs w:val="17"/>
-        </w:rPr>
-        <w:t>open_</w:t>
-      </w:r>
-      <w:proofErr w:type="gramStart"/>
-      <w:r>
-        <w:rPr>
-          <w:rFonts w:ascii="Consolas" w:hAnsi="Consolas" w:cs="Courier New"/>
-          <w:color w:val="000000"/>
-          <w:sz w:val="17"/>
-          <w:szCs w:val="17"/>
-        </w:rPr>
-        <w:t>cv</w:t>
-      </w:r>
-      <w:r>
-        <w:rPr>
-          <w:rFonts w:ascii="Consolas" w:hAnsi="Consolas" w:cs="Courier New"/>
-          <w:color w:val="666600"/>
-          <w:sz w:val="17"/>
-          <w:szCs w:val="17"/>
-        </w:rPr>
-        <w:t>.</w:t>
-      </w:r>
-      <w:r>
-        <w:rPr>
-          <w:rFonts w:ascii="Consolas" w:hAnsi="Consolas" w:cs="Courier New"/>
-          <w:color w:val="000000"/>
-          <w:sz w:val="17"/>
-          <w:szCs w:val="17"/>
-        </w:rPr>
         <w:t>boundingRect</w:t>
       </w:r>
-      <w:proofErr w:type="spellEnd"/>
-      <w:proofErr w:type="gramEnd"/>
       <w:r>
         <w:rPr>
           <w:rFonts w:ascii="Consolas" w:hAnsi="Consolas" w:cs="Courier New"/>
@@ -13548,10 +12971,17 @@
           <w:sz w:val="17"/>
           <w:szCs w:val="17"/>
         </w:rPr>
-        <w:t xml:space="preserve">    </w:t>
-      </w:r>
-      <w:proofErr w:type="spellStart"/>
-      <w:proofErr w:type="gramStart"/>
+        <w:t>    logging</w:t>
+      </w:r>
+      <w:r>
+        <w:rPr>
+          <w:rFonts w:ascii="Consolas" w:hAnsi="Consolas" w:cs="Courier New"/>
+          <w:color w:val="666600"/>
+          <w:sz w:val="17"/>
+          <w:szCs w:val="17"/>
+        </w:rPr>
+        <w:t>.</w:t>
+      </w:r>
       <w:r>
         <w:rPr>
           <w:rFonts w:ascii="Consolas" w:hAnsi="Consolas" w:cs="Courier New"/>
@@ -13559,7 +12989,7 @@
           <w:sz w:val="17"/>
           <w:szCs w:val="17"/>
         </w:rPr>
-        <w:t>logging</w:t>
+        <w:t>debug</w:t>
       </w:r>
       <w:r>
         <w:rPr>
@@ -13568,7 +12998,25 @@
           <w:sz w:val="17"/>
           <w:szCs w:val="17"/>
         </w:rPr>
-        <w:t>.</w:t>
+        <w:t>(</w:t>
+      </w:r>
+      <w:r>
+        <w:rPr>
+          <w:rFonts w:ascii="Consolas" w:hAnsi="Consolas" w:cs="Courier New"/>
+          <w:color w:val="008800"/>
+          <w:sz w:val="17"/>
+          <w:szCs w:val="17"/>
+        </w:rPr>
+        <w:t>"rect: %s"</w:t>
+      </w:r>
+      <w:r>
+        <w:rPr>
+          <w:rFonts w:ascii="Consolas" w:hAnsi="Consolas" w:cs="Courier New"/>
+          <w:color w:val="666600"/>
+          <w:sz w:val="17"/>
+          <w:szCs w:val="17"/>
+        </w:rPr>
+        <w:t>,</w:t>
       </w:r>
       <w:r>
         <w:rPr>
@@ -13577,77 +13025,8 @@
           <w:sz w:val="17"/>
           <w:szCs w:val="17"/>
         </w:rPr>
-        <w:t>debug</w:t>
-      </w:r>
-      <w:proofErr w:type="spellEnd"/>
-      <w:proofErr w:type="gramEnd"/>
-      <w:r>
-        <w:rPr>
-          <w:rFonts w:ascii="Consolas" w:hAnsi="Consolas" w:cs="Courier New"/>
-          <w:color w:val="666600"/>
-          <w:sz w:val="17"/>
-          <w:szCs w:val="17"/>
-        </w:rPr>
-        <w:t>(</w:t>
-      </w:r>
-      <w:r>
-        <w:rPr>
-          <w:rFonts w:ascii="Consolas" w:hAnsi="Consolas" w:cs="Courier New"/>
-          <w:color w:val="008800"/>
-          <w:sz w:val="17"/>
-          <w:szCs w:val="17"/>
-        </w:rPr>
-        <w:t>"</w:t>
-      </w:r>
-      <w:proofErr w:type="spellStart"/>
-      <w:r>
-        <w:rPr>
-          <w:rFonts w:ascii="Consolas" w:hAnsi="Consolas" w:cs="Courier New"/>
-          <w:color w:val="008800"/>
-          <w:sz w:val="17"/>
-          <w:szCs w:val="17"/>
-        </w:rPr>
-        <w:t>rect</w:t>
-      </w:r>
-      <w:proofErr w:type="spellEnd"/>
-      <w:r>
-        <w:rPr>
-          <w:rFonts w:ascii="Consolas" w:hAnsi="Consolas" w:cs="Courier New"/>
-          <w:color w:val="008800"/>
-          <w:sz w:val="17"/>
-          <w:szCs w:val="17"/>
-        </w:rPr>
-        <w:t>: %s"</w:t>
-      </w:r>
-      <w:r>
-        <w:rPr>
-          <w:rFonts w:ascii="Consolas" w:hAnsi="Consolas" w:cs="Courier New"/>
-          <w:color w:val="666600"/>
-          <w:sz w:val="17"/>
-          <w:szCs w:val="17"/>
-        </w:rPr>
-        <w:t>,</w:t>
-      </w:r>
-      <w:r>
-        <w:rPr>
-          <w:rFonts w:ascii="Consolas" w:hAnsi="Consolas" w:cs="Courier New"/>
-          <w:color w:val="000000"/>
-          <w:sz w:val="17"/>
-          <w:szCs w:val="17"/>
-        </w:rPr>
-        <w:t xml:space="preserve"> </w:t>
-      </w:r>
-      <w:proofErr w:type="spellStart"/>
-      <w:r>
-        <w:rPr>
-          <w:rFonts w:ascii="Consolas" w:hAnsi="Consolas" w:cs="Courier New"/>
-          <w:color w:val="000000"/>
-          <w:sz w:val="17"/>
-          <w:szCs w:val="17"/>
-        </w:rPr>
-        <w:t>rect</w:t>
-      </w:r>
-      <w:proofErr w:type="spellEnd"/>
+        <w:t xml:space="preserve"> rect</w:t>
+      </w:r>
       <w:r>
         <w:rPr>
           <w:rFonts w:ascii="Consolas" w:hAnsi="Consolas" w:cs="Courier New"/>
@@ -13761,9 +13140,17 @@
           <w:sz w:val="17"/>
           <w:szCs w:val="17"/>
         </w:rPr>
-        <w:t xml:space="preserve">    </w:t>
-      </w:r>
-      <w:proofErr w:type="spellStart"/>
+        <w:t xml:space="preserve">    new_coordinates </w:t>
+      </w:r>
+      <w:r>
+        <w:rPr>
+          <w:rFonts w:ascii="Consolas" w:hAnsi="Consolas" w:cs="Courier New"/>
+          <w:color w:val="666600"/>
+          <w:sz w:val="17"/>
+          <w:szCs w:val="17"/>
+        </w:rPr>
+        <w:t>=</w:t>
+      </w:r>
       <w:r>
         <w:rPr>
           <w:rFonts w:ascii="Consolas" w:hAnsi="Consolas" w:cs="Courier New"/>
@@ -13771,9 +13158,17 @@
           <w:sz w:val="17"/>
           <w:szCs w:val="17"/>
         </w:rPr>
-        <w:t>new_coordinates</w:t>
-      </w:r>
-      <w:proofErr w:type="spellEnd"/>
+        <w:t xml:space="preserve"> coordinates</w:t>
+      </w:r>
+      <w:r>
+        <w:rPr>
+          <w:rFonts w:ascii="Consolas" w:hAnsi="Consolas" w:cs="Courier New"/>
+          <w:color w:val="666600"/>
+          <w:sz w:val="17"/>
+          <w:szCs w:val="17"/>
+        </w:rPr>
+        <w:t>.</w:t>
+      </w:r>
       <w:r>
         <w:rPr>
           <w:rFonts w:ascii="Consolas" w:hAnsi="Consolas" w:cs="Courier New"/>
@@ -13781,57 +13176,8 @@
           <w:sz w:val="17"/>
           <w:szCs w:val="17"/>
         </w:rPr>
-        <w:t xml:space="preserve"> </w:t>
-      </w:r>
-      <w:r>
-        <w:rPr>
-          <w:rFonts w:ascii="Consolas" w:hAnsi="Consolas" w:cs="Courier New"/>
-          <w:color w:val="666600"/>
-          <w:sz w:val="17"/>
-          <w:szCs w:val="17"/>
-        </w:rPr>
-        <w:t>=</w:t>
-      </w:r>
-      <w:r>
-        <w:rPr>
-          <w:rFonts w:ascii="Consolas" w:hAnsi="Consolas" w:cs="Courier New"/>
-          <w:color w:val="000000"/>
-          <w:sz w:val="17"/>
-          <w:szCs w:val="17"/>
-        </w:rPr>
-        <w:t xml:space="preserve"> </w:t>
-      </w:r>
-      <w:proofErr w:type="spellStart"/>
-      <w:proofErr w:type="gramStart"/>
-      <w:r>
-        <w:rPr>
-          <w:rFonts w:ascii="Consolas" w:hAnsi="Consolas" w:cs="Courier New"/>
-          <w:color w:val="000000"/>
-          <w:sz w:val="17"/>
-          <w:szCs w:val="17"/>
-        </w:rPr>
-        <w:t>coordinates</w:t>
-      </w:r>
-      <w:r>
-        <w:rPr>
-          <w:rFonts w:ascii="Consolas" w:hAnsi="Consolas" w:cs="Courier New"/>
-          <w:color w:val="666600"/>
-          <w:sz w:val="17"/>
-          <w:szCs w:val="17"/>
-        </w:rPr>
-        <w:t>.</w:t>
-      </w:r>
-      <w:r>
-        <w:rPr>
-          <w:rFonts w:ascii="Consolas" w:hAnsi="Consolas" w:cs="Courier New"/>
-          <w:color w:val="000000"/>
-          <w:sz w:val="17"/>
-          <w:szCs w:val="17"/>
-        </w:rPr>
         <w:t>copy</w:t>
       </w:r>
-      <w:proofErr w:type="spellEnd"/>
-      <w:proofErr w:type="gramEnd"/>
       <w:r>
         <w:rPr>
           <w:rFonts w:ascii="Consolas" w:hAnsi="Consolas" w:cs="Courier New"/>
@@ -13892,9 +13238,17 @@
           <w:sz w:val="17"/>
           <w:szCs w:val="17"/>
         </w:rPr>
-        <w:t xml:space="preserve">    </w:t>
-      </w:r>
-      <w:proofErr w:type="spellStart"/>
+        <w:t>    new_coordinates</w:t>
+      </w:r>
+      <w:r>
+        <w:rPr>
+          <w:rFonts w:ascii="Consolas" w:hAnsi="Consolas" w:cs="Courier New"/>
+          <w:color w:val="666600"/>
+          <w:sz w:val="17"/>
+          <w:szCs w:val="17"/>
+        </w:rPr>
+        <w:t>[:,</w:t>
+      </w:r>
       <w:r>
         <w:rPr>
           <w:rFonts w:ascii="Consolas" w:hAnsi="Consolas" w:cs="Courier New"/>
@@ -13902,10 +13256,17 @@
           <w:sz w:val="17"/>
           <w:szCs w:val="17"/>
         </w:rPr>
-        <w:t>new_coordinates</w:t>
-      </w:r>
-      <w:proofErr w:type="spellEnd"/>
-      <w:proofErr w:type="gramStart"/>
+        <w:t xml:space="preserve"> </w:t>
+      </w:r>
+      <w:r>
+        <w:rPr>
+          <w:rFonts w:ascii="Consolas" w:hAnsi="Consolas" w:cs="Courier New"/>
+          <w:color w:val="006666"/>
+          <w:sz w:val="17"/>
+          <w:szCs w:val="17"/>
+        </w:rPr>
+        <w:t>0</w:t>
+      </w:r>
       <w:r>
         <w:rPr>
           <w:rFonts w:ascii="Consolas" w:hAnsi="Consolas" w:cs="Courier New"/>
@@ -13913,9 +13274,8 @@
           <w:sz w:val="17"/>
           <w:szCs w:val="17"/>
         </w:rPr>
-        <w:t>[:,</w:t>
-      </w:r>
-      <w:proofErr w:type="gramEnd"/>
+        <w:t>]</w:t>
+      </w:r>
       <w:r>
         <w:rPr>
           <w:rFonts w:ascii="Consolas" w:hAnsi="Consolas" w:cs="Courier New"/>
@@ -13928,11 +13288,20 @@
       <w:r>
         <w:rPr>
           <w:rFonts w:ascii="Consolas" w:hAnsi="Consolas" w:cs="Courier New"/>
-          <w:color w:val="006666"/>
+          <w:color w:val="666600"/>
           <w:sz w:val="17"/>
           <w:szCs w:val="17"/>
         </w:rPr>
-        <w:t>0</w:t>
+        <w:t>=</w:t>
+      </w:r>
+      <w:r>
+        <w:rPr>
+          <w:rFonts w:ascii="Consolas" w:hAnsi="Consolas" w:cs="Courier New"/>
+          <w:color w:val="000000"/>
+          <w:sz w:val="17"/>
+          <w:szCs w:val="17"/>
+        </w:rPr>
+        <w:t xml:space="preserve"> coordinates</w:t>
       </w:r>
       <w:r>
         <w:rPr>
@@ -13941,7 +13310,7 @@
           <w:sz w:val="17"/>
           <w:szCs w:val="17"/>
         </w:rPr>
-        <w:t>]</w:t>
+        <w:t>[:,</w:t>
       </w:r>
       <w:r>
         <w:rPr>
@@ -13955,11 +13324,20 @@
       <w:r>
         <w:rPr>
           <w:rFonts w:ascii="Consolas" w:hAnsi="Consolas" w:cs="Courier New"/>
+          <w:color w:val="006666"/>
+          <w:sz w:val="17"/>
+          <w:szCs w:val="17"/>
+        </w:rPr>
+        <w:t>0</w:t>
+      </w:r>
+      <w:r>
+        <w:rPr>
+          <w:rFonts w:ascii="Consolas" w:hAnsi="Consolas" w:cs="Courier New"/>
           <w:color w:val="666600"/>
           <w:sz w:val="17"/>
           <w:szCs w:val="17"/>
         </w:rPr>
-        <w:t>=</w:t>
+        <w:t>]</w:t>
       </w:r>
       <w:r>
         <w:rPr>
@@ -13968,7 +13346,7 @@
           <w:sz w:val="17"/>
           <w:szCs w:val="17"/>
         </w:rPr>
-        <w:t xml:space="preserve"> coordinates</w:t>
+        <w:t xml:space="preserve"> </w:t>
       </w:r>
       <w:r>
         <w:rPr>
@@ -13977,7 +13355,7 @@
           <w:sz w:val="17"/>
           <w:szCs w:val="17"/>
         </w:rPr>
-        <w:t>[:,</w:t>
+        <w:t>-</w:t>
       </w:r>
       <w:r>
         <w:rPr>
@@ -13986,64 +13364,8 @@
           <w:sz w:val="17"/>
           <w:szCs w:val="17"/>
         </w:rPr>
-        <w:t xml:space="preserve"> </w:t>
-      </w:r>
-      <w:r>
-        <w:rPr>
-          <w:rFonts w:ascii="Consolas" w:hAnsi="Consolas" w:cs="Courier New"/>
-          <w:color w:val="006666"/>
-          <w:sz w:val="17"/>
-          <w:szCs w:val="17"/>
-        </w:rPr>
-        <w:t>0</w:t>
-      </w:r>
-      <w:r>
-        <w:rPr>
-          <w:rFonts w:ascii="Consolas" w:hAnsi="Consolas" w:cs="Courier New"/>
-          <w:color w:val="666600"/>
-          <w:sz w:val="17"/>
-          <w:szCs w:val="17"/>
-        </w:rPr>
-        <w:t>]</w:t>
-      </w:r>
-      <w:r>
-        <w:rPr>
-          <w:rFonts w:ascii="Consolas" w:hAnsi="Consolas" w:cs="Courier New"/>
-          <w:color w:val="000000"/>
-          <w:sz w:val="17"/>
-          <w:szCs w:val="17"/>
-        </w:rPr>
-        <w:t xml:space="preserve"> </w:t>
-      </w:r>
-      <w:r>
-        <w:rPr>
-          <w:rFonts w:ascii="Consolas" w:hAnsi="Consolas" w:cs="Courier New"/>
-          <w:color w:val="666600"/>
-          <w:sz w:val="17"/>
-          <w:szCs w:val="17"/>
-        </w:rPr>
-        <w:t>-</w:t>
-      </w:r>
-      <w:r>
-        <w:rPr>
-          <w:rFonts w:ascii="Consolas" w:hAnsi="Consolas" w:cs="Courier New"/>
-          <w:color w:val="000000"/>
-          <w:sz w:val="17"/>
-          <w:szCs w:val="17"/>
-        </w:rPr>
-        <w:t xml:space="preserve"> </w:t>
-      </w:r>
-      <w:proofErr w:type="spellStart"/>
-      <w:r>
-        <w:rPr>
-          <w:rFonts w:ascii="Consolas" w:hAnsi="Consolas" w:cs="Courier New"/>
-          <w:color w:val="000000"/>
-          <w:sz w:val="17"/>
-          <w:szCs w:val="17"/>
-        </w:rPr>
-        <w:t>rect</w:t>
-      </w:r>
-      <w:proofErr w:type="spellEnd"/>
+        <w:t xml:space="preserve"> rect</w:t>
+      </w:r>
       <w:r>
         <w:rPr>
           <w:rFonts w:ascii="Consolas" w:hAnsi="Consolas" w:cs="Courier New"/>
@@ -14122,9 +13444,17 @@
           <w:sz w:val="17"/>
           <w:szCs w:val="17"/>
         </w:rPr>
-        <w:t xml:space="preserve">    </w:t>
-      </w:r>
-      <w:proofErr w:type="spellStart"/>
+        <w:t>    new_coordinates</w:t>
+      </w:r>
+      <w:r>
+        <w:rPr>
+          <w:rFonts w:ascii="Consolas" w:hAnsi="Consolas" w:cs="Courier New"/>
+          <w:color w:val="666600"/>
+          <w:sz w:val="17"/>
+          <w:szCs w:val="17"/>
+        </w:rPr>
+        <w:t>[:,</w:t>
+      </w:r>
       <w:r>
         <w:rPr>
           <w:rFonts w:ascii="Consolas" w:hAnsi="Consolas" w:cs="Courier New"/>
@@ -14132,10 +13462,17 @@
           <w:sz w:val="17"/>
           <w:szCs w:val="17"/>
         </w:rPr>
-        <w:t>new_coordinates</w:t>
-      </w:r>
-      <w:proofErr w:type="spellEnd"/>
-      <w:proofErr w:type="gramStart"/>
+        <w:t xml:space="preserve"> </w:t>
+      </w:r>
+      <w:r>
+        <w:rPr>
+          <w:rFonts w:ascii="Consolas" w:hAnsi="Consolas" w:cs="Courier New"/>
+          <w:color w:val="006666"/>
+          <w:sz w:val="17"/>
+          <w:szCs w:val="17"/>
+        </w:rPr>
+        <w:t>1</w:t>
+      </w:r>
       <w:r>
         <w:rPr>
           <w:rFonts w:ascii="Consolas" w:hAnsi="Consolas" w:cs="Courier New"/>
@@ -14143,9 +13480,8 @@
           <w:sz w:val="17"/>
           <w:szCs w:val="17"/>
         </w:rPr>
-        <w:t>[:,</w:t>
-      </w:r>
-      <w:proofErr w:type="gramEnd"/>
+        <w:t>]</w:t>
+      </w:r>
       <w:r>
         <w:rPr>
           <w:rFonts w:ascii="Consolas" w:hAnsi="Consolas" w:cs="Courier New"/>
@@ -14158,11 +13494,20 @@
       <w:r>
         <w:rPr>
           <w:rFonts w:ascii="Consolas" w:hAnsi="Consolas" w:cs="Courier New"/>
-          <w:color w:val="006666"/>
+          <w:color w:val="666600"/>
           <w:sz w:val="17"/>
           <w:szCs w:val="17"/>
         </w:rPr>
-        <w:t>1</w:t>
+        <w:t>=</w:t>
+      </w:r>
+      <w:r>
+        <w:rPr>
+          <w:rFonts w:ascii="Consolas" w:hAnsi="Consolas" w:cs="Courier New"/>
+          <w:color w:val="000000"/>
+          <w:sz w:val="17"/>
+          <w:szCs w:val="17"/>
+        </w:rPr>
+        <w:t xml:space="preserve"> coordinates</w:t>
       </w:r>
       <w:r>
         <w:rPr>
@@ -14171,7 +13516,7 @@
           <w:sz w:val="17"/>
           <w:szCs w:val="17"/>
         </w:rPr>
-        <w:t>]</w:t>
+        <w:t>[:,</w:t>
       </w:r>
       <w:r>
         <w:rPr>
@@ -14185,11 +13530,20 @@
       <w:r>
         <w:rPr>
           <w:rFonts w:ascii="Consolas" w:hAnsi="Consolas" w:cs="Courier New"/>
+          <w:color w:val="006666"/>
+          <w:sz w:val="17"/>
+          <w:szCs w:val="17"/>
+        </w:rPr>
+        <w:t>1</w:t>
+      </w:r>
+      <w:r>
+        <w:rPr>
+          <w:rFonts w:ascii="Consolas" w:hAnsi="Consolas" w:cs="Courier New"/>
           <w:color w:val="666600"/>
           <w:sz w:val="17"/>
           <w:szCs w:val="17"/>
         </w:rPr>
-        <w:t>=</w:t>
+        <w:t>]</w:t>
       </w:r>
       <w:r>
         <w:rPr>
@@ -14198,7 +13552,7 @@
           <w:sz w:val="17"/>
           <w:szCs w:val="17"/>
         </w:rPr>
-        <w:t xml:space="preserve"> coordinates</w:t>
+        <w:t xml:space="preserve"> </w:t>
       </w:r>
       <w:r>
         <w:rPr>
@@ -14207,7 +13561,7 @@
           <w:sz w:val="17"/>
           <w:szCs w:val="17"/>
         </w:rPr>
-        <w:t>[:,</w:t>
+        <w:t>-</w:t>
       </w:r>
       <w:r>
         <w:rPr>
@@ -14216,64 +13570,8 @@
           <w:sz w:val="17"/>
           <w:szCs w:val="17"/>
         </w:rPr>
-        <w:t xml:space="preserve"> </w:t>
-      </w:r>
-      <w:r>
-        <w:rPr>
-          <w:rFonts w:ascii="Consolas" w:hAnsi="Consolas" w:cs="Courier New"/>
-          <w:color w:val="006666"/>
-          <w:sz w:val="17"/>
-          <w:szCs w:val="17"/>
-        </w:rPr>
-        <w:t>1</w:t>
-      </w:r>
-      <w:r>
-        <w:rPr>
-          <w:rFonts w:ascii="Consolas" w:hAnsi="Consolas" w:cs="Courier New"/>
-          <w:color w:val="666600"/>
-          <w:sz w:val="17"/>
-          <w:szCs w:val="17"/>
-        </w:rPr>
-        <w:t>]</w:t>
-      </w:r>
-      <w:r>
-        <w:rPr>
-          <w:rFonts w:ascii="Consolas" w:hAnsi="Consolas" w:cs="Courier New"/>
-          <w:color w:val="000000"/>
-          <w:sz w:val="17"/>
-          <w:szCs w:val="17"/>
-        </w:rPr>
-        <w:t xml:space="preserve"> </w:t>
-      </w:r>
-      <w:r>
-        <w:rPr>
-          <w:rFonts w:ascii="Consolas" w:hAnsi="Consolas" w:cs="Courier New"/>
-          <w:color w:val="666600"/>
-          <w:sz w:val="17"/>
-          <w:szCs w:val="17"/>
-        </w:rPr>
-        <w:t>-</w:t>
-      </w:r>
-      <w:r>
-        <w:rPr>
-          <w:rFonts w:ascii="Consolas" w:hAnsi="Consolas" w:cs="Courier New"/>
-          <w:color w:val="000000"/>
-          <w:sz w:val="17"/>
-          <w:szCs w:val="17"/>
-        </w:rPr>
-        <w:t xml:space="preserve"> </w:t>
-      </w:r>
-      <w:proofErr w:type="spellStart"/>
-      <w:r>
-        <w:rPr>
-          <w:rFonts w:ascii="Consolas" w:hAnsi="Consolas" w:cs="Courier New"/>
-          <w:color w:val="000000"/>
-          <w:sz w:val="17"/>
-          <w:szCs w:val="17"/>
-        </w:rPr>
-        <w:t>rect</w:t>
-      </w:r>
-      <w:proofErr w:type="spellEnd"/>
+        <w:t xml:space="preserve"> rect</w:t>
+      </w:r>
       <w:r>
         <w:rPr>
           <w:rFonts w:ascii="Consolas" w:hAnsi="Consolas" w:cs="Courier New"/>
@@ -14352,10 +13650,17 @@
           <w:sz w:val="17"/>
           <w:szCs w:val="17"/>
         </w:rPr>
-        <w:t xml:space="preserve">    </w:t>
-      </w:r>
-      <w:proofErr w:type="spellStart"/>
-      <w:proofErr w:type="gramStart"/>
+        <w:t>    logging</w:t>
+      </w:r>
+      <w:r>
+        <w:rPr>
+          <w:rFonts w:ascii="Consolas" w:hAnsi="Consolas" w:cs="Courier New"/>
+          <w:color w:val="666600"/>
+          <w:sz w:val="17"/>
+          <w:szCs w:val="17"/>
+        </w:rPr>
+        <w:t>.</w:t>
+      </w:r>
       <w:r>
         <w:rPr>
           <w:rFonts w:ascii="Consolas" w:hAnsi="Consolas" w:cs="Courier New"/>
@@ -14363,7 +13668,7 @@
           <w:sz w:val="17"/>
           <w:szCs w:val="17"/>
         </w:rPr>
-        <w:t>logging</w:t>
+        <w:t>debug</w:t>
       </w:r>
       <w:r>
         <w:rPr>
@@ -14372,7 +13677,25 @@
           <w:sz w:val="17"/>
           <w:szCs w:val="17"/>
         </w:rPr>
-        <w:t>.</w:t>
+        <w:t>(</w:t>
+      </w:r>
+      <w:r>
+        <w:rPr>
+          <w:rFonts w:ascii="Consolas" w:hAnsi="Consolas" w:cs="Courier New"/>
+          <w:color w:val="008800"/>
+          <w:sz w:val="17"/>
+          <w:szCs w:val="17"/>
+        </w:rPr>
+        <w:t>"new_coordinates: %s"</w:t>
+      </w:r>
+      <w:r>
+        <w:rPr>
+          <w:rFonts w:ascii="Consolas" w:hAnsi="Consolas" w:cs="Courier New"/>
+          <w:color w:val="666600"/>
+          <w:sz w:val="17"/>
+          <w:szCs w:val="17"/>
+        </w:rPr>
+        <w:t>,</w:t>
       </w:r>
       <w:r>
         <w:rPr>
@@ -14381,77 +13704,8 @@
           <w:sz w:val="17"/>
           <w:szCs w:val="17"/>
         </w:rPr>
-        <w:t>debug</w:t>
-      </w:r>
-      <w:proofErr w:type="spellEnd"/>
-      <w:proofErr w:type="gramEnd"/>
-      <w:r>
-        <w:rPr>
-          <w:rFonts w:ascii="Consolas" w:hAnsi="Consolas" w:cs="Courier New"/>
-          <w:color w:val="666600"/>
-          <w:sz w:val="17"/>
-          <w:szCs w:val="17"/>
-        </w:rPr>
-        <w:t>(</w:t>
-      </w:r>
-      <w:r>
-        <w:rPr>
-          <w:rFonts w:ascii="Consolas" w:hAnsi="Consolas" w:cs="Courier New"/>
-          <w:color w:val="008800"/>
-          <w:sz w:val="17"/>
-          <w:szCs w:val="17"/>
-        </w:rPr>
-        <w:t>"</w:t>
-      </w:r>
-      <w:proofErr w:type="spellStart"/>
-      <w:r>
-        <w:rPr>
-          <w:rFonts w:ascii="Consolas" w:hAnsi="Consolas" w:cs="Courier New"/>
-          <w:color w:val="008800"/>
-          <w:sz w:val="17"/>
-          <w:szCs w:val="17"/>
-        </w:rPr>
-        <w:t>new_coordinates</w:t>
-      </w:r>
-      <w:proofErr w:type="spellEnd"/>
-      <w:r>
-        <w:rPr>
-          <w:rFonts w:ascii="Consolas" w:hAnsi="Consolas" w:cs="Courier New"/>
-          <w:color w:val="008800"/>
-          <w:sz w:val="17"/>
-          <w:szCs w:val="17"/>
-        </w:rPr>
-        <w:t>: %s"</w:t>
-      </w:r>
-      <w:r>
-        <w:rPr>
-          <w:rFonts w:ascii="Consolas" w:hAnsi="Consolas" w:cs="Courier New"/>
-          <w:color w:val="666600"/>
-          <w:sz w:val="17"/>
-          <w:szCs w:val="17"/>
-        </w:rPr>
-        <w:t>,</w:t>
-      </w:r>
-      <w:r>
-        <w:rPr>
-          <w:rFonts w:ascii="Consolas" w:hAnsi="Consolas" w:cs="Courier New"/>
-          <w:color w:val="000000"/>
-          <w:sz w:val="17"/>
-          <w:szCs w:val="17"/>
-        </w:rPr>
-        <w:t xml:space="preserve"> </w:t>
-      </w:r>
-      <w:proofErr w:type="spellStart"/>
-      <w:r>
-        <w:rPr>
-          <w:rFonts w:ascii="Consolas" w:hAnsi="Consolas" w:cs="Courier New"/>
-          <w:color w:val="000000"/>
-          <w:sz w:val="17"/>
-          <w:szCs w:val="17"/>
-        </w:rPr>
-        <w:t>new_coordinates</w:t>
-      </w:r>
-      <w:proofErr w:type="spellEnd"/>
+        <w:t xml:space="preserve"> new_coordinates</w:t>
+      </w:r>
       <w:r>
         <w:rPr>
           <w:rFonts w:ascii="Consolas" w:hAnsi="Consolas" w:cs="Courier New"/>
@@ -14698,9 +13952,17 @@
           <w:sz w:val="17"/>
           <w:szCs w:val="17"/>
         </w:rPr>
-        <w:t xml:space="preserve"> </w:t>
-      </w:r>
-      <w:proofErr w:type="spellStart"/>
+        <w:t xml:space="preserve"> open_cv</w:t>
+      </w:r>
+      <w:r>
+        <w:rPr>
+          <w:rFonts w:ascii="Consolas" w:hAnsi="Consolas" w:cs="Courier New"/>
+          <w:color w:val="666600"/>
+          <w:sz w:val="17"/>
+          <w:szCs w:val="17"/>
+        </w:rPr>
+        <w:t>.</w:t>
+      </w:r>
       <w:r>
         <w:rPr>
           <w:rFonts w:ascii="Consolas" w:hAnsi="Consolas" w:cs="Courier New"/>
@@ -14708,38 +13970,8 @@
           <w:sz w:val="17"/>
           <w:szCs w:val="17"/>
         </w:rPr>
-        <w:t>open_</w:t>
-      </w:r>
-      <w:proofErr w:type="gramStart"/>
-      <w:r>
-        <w:rPr>
-          <w:rFonts w:ascii="Consolas" w:hAnsi="Consolas" w:cs="Courier New"/>
-          <w:color w:val="000000"/>
-          <w:sz w:val="17"/>
-          <w:szCs w:val="17"/>
-        </w:rPr>
-        <w:t>cv</w:t>
-      </w:r>
-      <w:r>
-        <w:rPr>
-          <w:rFonts w:ascii="Consolas" w:hAnsi="Consolas" w:cs="Courier New"/>
-          <w:color w:val="666600"/>
-          <w:sz w:val="17"/>
-          <w:szCs w:val="17"/>
-        </w:rPr>
-        <w:t>.</w:t>
-      </w:r>
-      <w:r>
-        <w:rPr>
-          <w:rFonts w:ascii="Consolas" w:hAnsi="Consolas" w:cs="Courier New"/>
-          <w:color w:val="000000"/>
-          <w:sz w:val="17"/>
-          <w:szCs w:val="17"/>
-        </w:rPr>
         <w:t>drawContours</w:t>
       </w:r>
-      <w:proofErr w:type="spellEnd"/>
-      <w:proofErr w:type="gramEnd"/>
       <w:r>
         <w:rPr>
           <w:rFonts w:ascii="Consolas" w:hAnsi="Consolas" w:cs="Courier New"/>
@@ -14800,10 +14032,17 @@
           <w:sz w:val="17"/>
           <w:szCs w:val="17"/>
         </w:rPr>
-        <w:t xml:space="preserve">        </w:t>
-      </w:r>
-      <w:proofErr w:type="spellStart"/>
-      <w:proofErr w:type="gramStart"/>
+        <w:t>        np</w:t>
+      </w:r>
+      <w:r>
+        <w:rPr>
+          <w:rFonts w:ascii="Consolas" w:hAnsi="Consolas" w:cs="Courier New"/>
+          <w:color w:val="666600"/>
+          <w:sz w:val="17"/>
+          <w:szCs w:val="17"/>
+        </w:rPr>
+        <w:t>.</w:t>
+      </w:r>
       <w:r>
         <w:rPr>
           <w:rFonts w:ascii="Consolas" w:hAnsi="Consolas" w:cs="Courier New"/>
@@ -14811,7 +14050,7 @@
           <w:sz w:val="17"/>
           <w:szCs w:val="17"/>
         </w:rPr>
-        <w:t>np</w:t>
+        <w:t>zeros</w:t>
       </w:r>
       <w:r>
         <w:rPr>
@@ -14820,7 +14059,7 @@
           <w:sz w:val="17"/>
           <w:szCs w:val="17"/>
         </w:rPr>
-        <w:t>.</w:t>
+        <w:t>((</w:t>
       </w:r>
       <w:r>
         <w:rPr>
@@ -14829,10 +14068,8 @@
           <w:sz w:val="17"/>
           <w:szCs w:val="17"/>
         </w:rPr>
-        <w:t>zeros</w:t>
-      </w:r>
-      <w:proofErr w:type="spellEnd"/>
-      <w:proofErr w:type="gramEnd"/>
+        <w:t>rect</w:t>
+      </w:r>
       <w:r>
         <w:rPr>
           <w:rFonts w:ascii="Consolas" w:hAnsi="Consolas" w:cs="Courier New"/>
@@ -14840,9 +14077,26 @@
           <w:sz w:val="17"/>
           <w:szCs w:val="17"/>
         </w:rPr>
-        <w:t>((</w:t>
-      </w:r>
-      <w:proofErr w:type="spellStart"/>
+        <w:t>[</w:t>
+      </w:r>
+      <w:r>
+        <w:rPr>
+          <w:rFonts w:ascii="Consolas" w:hAnsi="Consolas" w:cs="Courier New"/>
+          <w:color w:val="006666"/>
+          <w:sz w:val="17"/>
+          <w:szCs w:val="17"/>
+        </w:rPr>
+        <w:t>3</w:t>
+      </w:r>
+      <w:r>
+        <w:rPr>
+          <w:rFonts w:ascii="Consolas" w:hAnsi="Consolas" w:cs="Courier New"/>
+          <w:color w:val="666600"/>
+          <w:sz w:val="17"/>
+          <w:szCs w:val="17"/>
+        </w:rPr>
+        <w:t>],</w:t>
+      </w:r>
       <w:r>
         <w:rPr>
           <w:rFonts w:ascii="Consolas" w:hAnsi="Consolas" w:cs="Courier New"/>
@@ -14850,9 +14104,8 @@
           <w:sz w:val="17"/>
           <w:szCs w:val="17"/>
         </w:rPr>
-        <w:t>rect</w:t>
-      </w:r>
-      <w:proofErr w:type="spellEnd"/>
+        <w:t xml:space="preserve"> rect</w:t>
+      </w:r>
       <w:r>
         <w:rPr>
           <w:rFonts w:ascii="Consolas" w:hAnsi="Consolas" w:cs="Courier New"/>
@@ -14869,7 +14122,7 @@
           <w:sz w:val="17"/>
           <w:szCs w:val="17"/>
         </w:rPr>
-        <w:t>3</w:t>
+        <w:t>2</w:t>
       </w:r>
       <w:r>
         <w:rPr>
@@ -14878,7 +14131,7 @@
           <w:sz w:val="17"/>
           <w:szCs w:val="17"/>
         </w:rPr>
-        <w:t>],</w:t>
+        <w:t>]),</w:t>
       </w:r>
       <w:r>
         <w:rPr>
@@ -14887,66 +14140,8 @@
           <w:sz w:val="17"/>
           <w:szCs w:val="17"/>
         </w:rPr>
-        <w:t xml:space="preserve"> </w:t>
-      </w:r>
-      <w:proofErr w:type="spellStart"/>
-      <w:r>
-        <w:rPr>
-          <w:rFonts w:ascii="Consolas" w:hAnsi="Consolas" w:cs="Courier New"/>
-          <w:color w:val="000000"/>
-          <w:sz w:val="17"/>
-          <w:szCs w:val="17"/>
-        </w:rPr>
-        <w:t>rect</w:t>
-      </w:r>
-      <w:proofErr w:type="spellEnd"/>
-      <w:r>
-        <w:rPr>
-          <w:rFonts w:ascii="Consolas" w:hAnsi="Consolas" w:cs="Courier New"/>
-          <w:color w:val="666600"/>
-          <w:sz w:val="17"/>
-          <w:szCs w:val="17"/>
-        </w:rPr>
-        <w:t>[</w:t>
-      </w:r>
-      <w:r>
-        <w:rPr>
-          <w:rFonts w:ascii="Consolas" w:hAnsi="Consolas" w:cs="Courier New"/>
-          <w:color w:val="006666"/>
-          <w:sz w:val="17"/>
-          <w:szCs w:val="17"/>
-        </w:rPr>
-        <w:t>2</w:t>
-      </w:r>
-      <w:r>
-        <w:rPr>
-          <w:rFonts w:ascii="Consolas" w:hAnsi="Consolas" w:cs="Courier New"/>
-          <w:color w:val="666600"/>
-          <w:sz w:val="17"/>
-          <w:szCs w:val="17"/>
-        </w:rPr>
-        <w:t>]),</w:t>
-      </w:r>
-      <w:r>
-        <w:rPr>
-          <w:rFonts w:ascii="Consolas" w:hAnsi="Consolas" w:cs="Courier New"/>
-          <w:color w:val="000000"/>
-          <w:sz w:val="17"/>
-          <w:szCs w:val="17"/>
-        </w:rPr>
-        <w:t xml:space="preserve"> </w:t>
-      </w:r>
-      <w:proofErr w:type="spellStart"/>
-      <w:r>
-        <w:rPr>
-          <w:rFonts w:ascii="Consolas" w:hAnsi="Consolas" w:cs="Courier New"/>
-          <w:color w:val="000000"/>
-          <w:sz w:val="17"/>
-          <w:szCs w:val="17"/>
-        </w:rPr>
-        <w:t>dtype</w:t>
-      </w:r>
-      <w:proofErr w:type="spellEnd"/>
+        <w:t xml:space="preserve"> dtype</w:t>
+      </w:r>
       <w:r>
         <w:rPr>
           <w:rFonts w:ascii="Consolas" w:hAnsi="Consolas" w:cs="Courier New"/>
@@ -15043,9 +14238,17 @@
           <w:sz w:val="17"/>
           <w:szCs w:val="17"/>
         </w:rPr>
-        <w:t>     </w:t>
-      </w:r>
-      <w:proofErr w:type="gramStart"/>
+        <w:t xml:space="preserve">        </w:t>
+      </w:r>
+      <w:r>
+        <w:rPr>
+          <w:rFonts w:ascii="Consolas" w:hAnsi="Consolas" w:cs="Courier New"/>
+          <w:color w:val="666600"/>
+          <w:sz w:val="17"/>
+          <w:szCs w:val="17"/>
+        </w:rPr>
+        <w:t>[</w:t>
+      </w:r>
       <w:r>
         <w:rPr>
           <w:rFonts w:ascii="Consolas" w:hAnsi="Consolas" w:cs="Courier New"/>
@@ -15053,29 +14256,8 @@
           <w:sz w:val="17"/>
           <w:szCs w:val="17"/>
         </w:rPr>
-        <w:t xml:space="preserve">   </w:t>
-      </w:r>
-      <w:r>
-        <w:rPr>
-          <w:rFonts w:ascii="Consolas" w:hAnsi="Consolas" w:cs="Courier New"/>
-          <w:color w:val="666600"/>
-          <w:sz w:val="17"/>
-          <w:szCs w:val="17"/>
-        </w:rPr>
-        <w:t>[</w:t>
-      </w:r>
-      <w:proofErr w:type="spellStart"/>
-      <w:proofErr w:type="gramEnd"/>
-      <w:r>
-        <w:rPr>
-          <w:rFonts w:ascii="Consolas" w:hAnsi="Consolas" w:cs="Courier New"/>
-          <w:color w:val="000000"/>
-          <w:sz w:val="17"/>
-          <w:szCs w:val="17"/>
-        </w:rPr>
         <w:t>new_coordinates</w:t>
       </w:r>
-      <w:proofErr w:type="spellEnd"/>
       <w:r>
         <w:rPr>
           <w:rFonts w:ascii="Consolas" w:hAnsi="Consolas" w:cs="Courier New"/>
@@ -15136,19 +14318,8 @@
           <w:sz w:val="17"/>
           <w:szCs w:val="17"/>
         </w:rPr>
-        <w:t xml:space="preserve">        </w:t>
-      </w:r>
-      <w:proofErr w:type="spellStart"/>
-      <w:r>
-        <w:rPr>
-          <w:rFonts w:ascii="Consolas" w:hAnsi="Consolas" w:cs="Courier New"/>
-          <w:color w:val="000000"/>
-          <w:sz w:val="17"/>
-          <w:szCs w:val="17"/>
-        </w:rPr>
-        <w:t>contourIdx</w:t>
-      </w:r>
-      <w:proofErr w:type="spellEnd"/>
+        <w:t>        contourIdx</w:t>
+      </w:r>
       <w:r>
         <w:rPr>
           <w:rFonts w:ascii="Consolas" w:hAnsi="Consolas" w:cs="Courier New"/>
@@ -15227,19 +14398,8 @@
           <w:sz w:val="17"/>
           <w:szCs w:val="17"/>
         </w:rPr>
-        <w:t xml:space="preserve">        </w:t>
-      </w:r>
-      <w:proofErr w:type="spellStart"/>
-      <w:r>
-        <w:rPr>
-          <w:rFonts w:ascii="Consolas" w:hAnsi="Consolas" w:cs="Courier New"/>
-          <w:color w:val="000000"/>
-          <w:sz w:val="17"/>
-          <w:szCs w:val="17"/>
-        </w:rPr>
-        <w:t>color</w:t>
-      </w:r>
-      <w:proofErr w:type="spellEnd"/>
+        <w:t>        color</w:t>
+      </w:r>
       <w:r>
         <w:rPr>
           <w:rFonts w:ascii="Consolas" w:hAnsi="Consolas" w:cs="Courier New"/>
@@ -15398,9 +14558,17 @@
           <w:sz w:val="17"/>
           <w:szCs w:val="17"/>
         </w:rPr>
-        <w:t xml:space="preserve">        </w:t>
-      </w:r>
-      <w:proofErr w:type="spellStart"/>
+        <w:t>        lineType</w:t>
+      </w:r>
+      <w:r>
+        <w:rPr>
+          <w:rFonts w:ascii="Consolas" w:hAnsi="Consolas" w:cs="Courier New"/>
+          <w:color w:val="666600"/>
+          <w:sz w:val="17"/>
+          <w:szCs w:val="17"/>
+        </w:rPr>
+        <w:t>=</w:t>
+      </w:r>
       <w:r>
         <w:rPr>
           <w:rFonts w:ascii="Consolas" w:hAnsi="Consolas" w:cs="Courier New"/>
@@ -15408,9 +14576,8 @@
           <w:sz w:val="17"/>
           <w:szCs w:val="17"/>
         </w:rPr>
-        <w:t>lineType</w:t>
-      </w:r>
-      <w:proofErr w:type="spellEnd"/>
+        <w:t>open_cv</w:t>
+      </w:r>
       <w:r>
         <w:rPr>
           <w:rFonts w:ascii="Consolas" w:hAnsi="Consolas" w:cs="Courier New"/>
@@ -15418,7 +14585,7 @@
           <w:sz w:val="17"/>
           <w:szCs w:val="17"/>
         </w:rPr>
-        <w:t>=</w:t>
+        <w:t>.</w:t>
       </w:r>
       <w:r>
         <w:rPr>
@@ -15427,45 +14594,7 @@
           <w:sz w:val="17"/>
           <w:szCs w:val="17"/>
         </w:rPr>
-        <w:t>open_</w:t>
-      </w:r>
-      <w:proofErr w:type="gramStart"/>
-      <w:r>
-        <w:rPr>
-          <w:rFonts w:ascii="Consolas" w:hAnsi="Consolas" w:cs="Courier New"/>
-          <w:color w:val="000000"/>
-          <w:sz w:val="17"/>
-          <w:szCs w:val="17"/>
-        </w:rPr>
-        <w:t>cv</w:t>
-      </w:r>
-      <w:r>
-        <w:rPr>
-          <w:rFonts w:ascii="Consolas" w:hAnsi="Consolas" w:cs="Courier New"/>
-          <w:color w:val="666600"/>
-          <w:sz w:val="17"/>
-          <w:szCs w:val="17"/>
-        </w:rPr>
-        <w:t>.</w:t>
-      </w:r>
-      <w:r>
-        <w:rPr>
-          <w:rFonts w:ascii="Consolas" w:hAnsi="Consolas" w:cs="Courier New"/>
-          <w:color w:val="000000"/>
-          <w:sz w:val="17"/>
-          <w:szCs w:val="17"/>
-        </w:rPr>
-        <w:t>LINE</w:t>
-      </w:r>
-      <w:proofErr w:type="gramEnd"/>
-      <w:r>
-        <w:rPr>
-          <w:rFonts w:ascii="Consolas" w:hAnsi="Consolas" w:cs="Courier New"/>
-          <w:color w:val="000000"/>
-          <w:sz w:val="17"/>
-          <w:szCs w:val="17"/>
-        </w:rPr>
-        <w:t>_8</w:t>
+        <w:t>LINE_8</w:t>
       </w:r>
       <w:r>
         <w:rPr>
@@ -15680,8 +14809,6 @@
         </w:rPr>
         <w:t xml:space="preserve">    </w:t>
       </w:r>
-      <w:proofErr w:type="spellStart"/>
-      <w:proofErr w:type="gramStart"/>
       <w:r>
         <w:rPr>
           <w:rFonts w:ascii="Consolas" w:hAnsi="Consolas" w:cs="Courier New"/>
@@ -15709,7 +14836,6 @@
         </w:rPr>
         <w:t>mask</w:t>
       </w:r>
-      <w:proofErr w:type="gramEnd"/>
       <w:r>
         <w:rPr>
           <w:rFonts w:ascii="Consolas" w:hAnsi="Consolas" w:cs="Courier New"/>
@@ -15728,7 +14854,6 @@
         </w:rPr>
         <w:t>append</w:t>
       </w:r>
-      <w:proofErr w:type="spellEnd"/>
       <w:r>
         <w:rPr>
           <w:rFonts w:ascii="Consolas" w:hAnsi="Consolas" w:cs="Courier New"/>
@@ -15807,10 +14932,17 @@
           <w:sz w:val="17"/>
           <w:szCs w:val="17"/>
         </w:rPr>
-        <w:t xml:space="preserve">    </w:t>
-      </w:r>
-      <w:proofErr w:type="spellStart"/>
-      <w:proofErr w:type="gramStart"/>
+        <w:t>    logging</w:t>
+      </w:r>
+      <w:r>
+        <w:rPr>
+          <w:rFonts w:ascii="Consolas" w:hAnsi="Consolas" w:cs="Courier New"/>
+          <w:color w:val="666600"/>
+          <w:sz w:val="17"/>
+          <w:szCs w:val="17"/>
+        </w:rPr>
+        <w:t>.</w:t>
+      </w:r>
       <w:r>
         <w:rPr>
           <w:rFonts w:ascii="Consolas" w:hAnsi="Consolas" w:cs="Courier New"/>
@@ -15818,7 +14950,7 @@
           <w:sz w:val="17"/>
           <w:szCs w:val="17"/>
         </w:rPr>
-        <w:t>logging</w:t>
+        <w:t>debug</w:t>
       </w:r>
       <w:r>
         <w:rPr>
@@ -15827,7 +14959,25 @@
           <w:sz w:val="17"/>
           <w:szCs w:val="17"/>
         </w:rPr>
-        <w:t>.</w:t>
+        <w:t>(</w:t>
+      </w:r>
+      <w:r>
+        <w:rPr>
+          <w:rFonts w:ascii="Consolas" w:hAnsi="Consolas" w:cs="Courier New"/>
+          <w:color w:val="008800"/>
+          <w:sz w:val="17"/>
+          <w:szCs w:val="17"/>
+        </w:rPr>
+        <w:t>"mask: %s"</w:t>
+      </w:r>
+      <w:r>
+        <w:rPr>
+          <w:rFonts w:ascii="Consolas" w:hAnsi="Consolas" w:cs="Courier New"/>
+          <w:color w:val="666600"/>
+          <w:sz w:val="17"/>
+          <w:szCs w:val="17"/>
+        </w:rPr>
+        <w:t>,</w:t>
       </w:r>
       <w:r>
         <w:rPr>
@@ -15836,10 +14986,17 @@
           <w:sz w:val="17"/>
           <w:szCs w:val="17"/>
         </w:rPr>
-        <w:t>debug</w:t>
-      </w:r>
-      <w:proofErr w:type="spellEnd"/>
-      <w:proofErr w:type="gramEnd"/>
+        <w:t xml:space="preserve"> </w:t>
+      </w:r>
+      <w:r>
+        <w:rPr>
+          <w:rFonts w:ascii="Consolas" w:hAnsi="Consolas" w:cs="Courier New"/>
+          <w:color w:val="000088"/>
+          <w:sz w:val="17"/>
+          <w:szCs w:val="17"/>
+        </w:rPr>
+        <w:t>self</w:t>
+      </w:r>
       <w:r>
         <w:rPr>
           <w:rFonts w:ascii="Consolas" w:hAnsi="Consolas" w:cs="Courier New"/>
@@ -15847,25 +15004,7 @@
           <w:sz w:val="17"/>
           <w:szCs w:val="17"/>
         </w:rPr>
-        <w:t>(</w:t>
-      </w:r>
-      <w:r>
-        <w:rPr>
-          <w:rFonts w:ascii="Consolas" w:hAnsi="Consolas" w:cs="Courier New"/>
-          <w:color w:val="008800"/>
-          <w:sz w:val="17"/>
-          <w:szCs w:val="17"/>
-        </w:rPr>
-        <w:t>"mask: %s"</w:t>
-      </w:r>
-      <w:r>
-        <w:rPr>
-          <w:rFonts w:ascii="Consolas" w:hAnsi="Consolas" w:cs="Courier New"/>
-          <w:color w:val="666600"/>
-          <w:sz w:val="17"/>
-          <w:szCs w:val="17"/>
-        </w:rPr>
-        <w:t>,</w:t>
+        <w:t>.</w:t>
       </w:r>
       <w:r>
         <w:rPr>
@@ -15874,37 +15013,8 @@
           <w:sz w:val="17"/>
           <w:szCs w:val="17"/>
         </w:rPr>
-        <w:t xml:space="preserve"> </w:t>
-      </w:r>
-      <w:proofErr w:type="spellStart"/>
-      <w:r>
-        <w:rPr>
-          <w:rFonts w:ascii="Consolas" w:hAnsi="Consolas" w:cs="Courier New"/>
-          <w:color w:val="000088"/>
-          <w:sz w:val="17"/>
-          <w:szCs w:val="17"/>
-        </w:rPr>
-        <w:t>self</w:t>
-      </w:r>
-      <w:r>
-        <w:rPr>
-          <w:rFonts w:ascii="Consolas" w:hAnsi="Consolas" w:cs="Courier New"/>
-          <w:color w:val="666600"/>
-          <w:sz w:val="17"/>
-          <w:szCs w:val="17"/>
-        </w:rPr>
-        <w:t>.</w:t>
-      </w:r>
-      <w:r>
-        <w:rPr>
-          <w:rFonts w:ascii="Consolas" w:hAnsi="Consolas" w:cs="Courier New"/>
-          <w:color w:val="000000"/>
-          <w:sz w:val="17"/>
-          <w:szCs w:val="17"/>
-        </w:rPr>
         <w:t>mask</w:t>
       </w:r>
-      <w:proofErr w:type="spellEnd"/>
       <w:r>
         <w:rPr>
           <w:rFonts w:ascii="Consolas" w:hAnsi="Consolas" w:cs="Courier New"/>
@@ -16033,23 +15143,7 @@
     <w:p/>
     <w:p>
       <w:r>
-        <w:t>Protecting Private Data (</w:t>
-      </w:r>
-      <w:proofErr w:type="spellStart"/>
-      <w:r>
-        <w:t>Useranems</w:t>
-      </w:r>
-      <w:proofErr w:type="spellEnd"/>
-      <w:r>
-        <w:t xml:space="preserve">, </w:t>
-      </w:r>
-      <w:proofErr w:type="spellStart"/>
-      <w:r>
-        <w:t>passords</w:t>
-      </w:r>
-      <w:proofErr w:type="spellEnd"/>
-      <w:r>
-        <w:t>)</w:t>
+        <w:t>Protecting Private Data (Useranems, passords)</w:t>
       </w:r>
     </w:p>
     <w:p/>
@@ -16060,340 +15154,114 @@
     </w:p>
     <w:p>
       <w:r>
-        <w:t xml:space="preserve">Let's look at the architecture of the Monitor code, starting with the entry point, main.py. This script handles command-line arguments using </w:t>
-      </w:r>
-      <w:proofErr w:type="spellStart"/>
-      <w:r>
-        <w:t>argparse</w:t>
-      </w:r>
-      <w:proofErr w:type="spellEnd"/>
-      <w:r>
-        <w:t xml:space="preserve">, parses the YAML data file generated by coordinates_generator.py and passes it to motion_detector.py. If an image file is passed as an argument, it generates the YAML file with the coordinates. main.py then calls the </w:t>
-      </w:r>
-      <w:proofErr w:type="spellStart"/>
-      <w:r>
-        <w:t>detect_</w:t>
-      </w:r>
-      <w:proofErr w:type="gramStart"/>
-      <w:r>
-        <w:t>motion</w:t>
-      </w:r>
-      <w:proofErr w:type="spellEnd"/>
-      <w:r>
-        <w:t>(</w:t>
-      </w:r>
-      <w:proofErr w:type="gramEnd"/>
-      <w:r>
-        <w:t xml:space="preserve">) function of the </w:t>
-      </w:r>
-      <w:proofErr w:type="spellStart"/>
-      <w:r>
-        <w:t>MotionDetector</w:t>
-      </w:r>
-      <w:proofErr w:type="spellEnd"/>
-      <w:r>
-        <w:t xml:space="preserve"> class in motion_detector.py.</w:t>
-      </w:r>
+        <w:t>Let's look at the architecture of the Monitor code, starting with the entry point, main.py. This script handles command-line arguments using argparse, parses the YAML data file generated by coordinates_generator.py and passes it to motion_detector.py. If an image file is passed as an argument, it generates the YAML file with the coordinates. main.py then calls the detect_motion() function of the MotionDetector class in motion_detector.py.</w:t>
+      </w:r>
+    </w:p>
+    <w:p>
+      <w:r>
+        <w:t>The MotionDetector class is the main driver for motion detection. It reads frames from the video and compares them to the previous frame using cv2.absdiff(). If the difference is above a certain threshold, it marks the frame as containing motion and uses the cv2.findContours() function to find contours around the moving objects. It then loops through each contour and checks if it is inside any of the regions defined by the YAML file. If a contour is found inside a region, it sends an HTTP POST request to a specified URL using the requests library.</w:t>
+      </w:r>
+    </w:p>
+    <w:p>
+      <w:r>
+        <w:t>The CoordinatesGenerator class in coordinates_generator.py is responsible for generating the YAML data file. It reads an image file and allows the user to click on four points to define a region of interest. It then writes the coordinates of the rectangle defined by those points to the YAML file. The class uses cv2.namedWindow() and cv2.setMouseCallback() to handle mouse events and updates the image displayed to the user with each mouse click.</w:t>
+      </w:r>
+    </w:p>
+    <w:p>
+      <w:r>
+        <w:t>The draw_contours() function in drawing_utils.py is a utility function for drawing contours and labels on an image. It takes an image and a set of coordinates, draws the contour around the coordinates, and places a label on the contour with a specified color, font, and thickness.</w:t>
+      </w:r>
+    </w:p>
+    <w:p>
+      <w:r>
+        <w:t>Finally, color.py contains colour constants that are used in other files.</w:t>
+      </w:r>
+    </w:p>
+    <w:p>
+      <w:r>
+        <w:t>In terms of architecture, the code follows a modular design pattern, with each file containing a set of related functions or classes. The main entry point is main.py, which coordinates the execution of the other files. The code uses several third-party libraries, including OpenCV, numpy, and requests. The MotionDetector class communicates with an external system using HTTP POST requests, making it easy to integrate the motion detection system with other systems.</w:t>
+      </w:r>
+      <w:commentRangeEnd w:id="114"/>
+      <w:r>
+        <w:rPr>
+          <w:rStyle w:val="CommentReference"/>
+        </w:rPr>
+        <w:commentReference w:id="114"/>
+      </w:r>
+    </w:p>
+    <w:p>
+      <w:pPr>
+        <w:pStyle w:val="Heading3"/>
+      </w:pPr>
+      <w:bookmarkStart w:id="115" w:name="_Toc133322586"/>
+      <w:r>
+        <w:t>Server</w:t>
+      </w:r>
+      <w:bookmarkEnd w:id="115"/>
     </w:p>
     <w:p>
       <w:r>
         <w:t xml:space="preserve">The </w:t>
       </w:r>
-      <w:proofErr w:type="spellStart"/>
-      <w:r>
-        <w:t>MotionDetector</w:t>
-      </w:r>
-      <w:proofErr w:type="spellEnd"/>
-      <w:r>
-        <w:t xml:space="preserve"> class is the main driver for motion detection. It reads frames from the video and compares them to the previous frame using cv2.absdiff(). If the difference is above a certain threshold, it marks the frame as containing motion and uses the cv2.findContours() function to find contours around the moving objects. It then loops through each contour and checks if it is inside any of the regions defined by the YAML file. If a contour is found inside a region, it sends an HTTP POST request to a specified URL using the requests library.</w:t>
-      </w:r>
-    </w:p>
-    <w:p>
-      <w:r>
-        <w:t xml:space="preserve">The </w:t>
-      </w:r>
-      <w:proofErr w:type="spellStart"/>
-      <w:r>
-        <w:t>CoordinatesGenerator</w:t>
-      </w:r>
-      <w:proofErr w:type="spellEnd"/>
-      <w:r>
-        <w:t xml:space="preserve"> class in coordinates_generator.py is responsible for generating the YAML data file. It reads an image file and allows the user to click on four points to define a region of interest. It then writes the coordinates of the rectangle defined by those points to the YAML file. The class uses cv2.namedWindow() and cv2.setMouseCallback() to handle mouse events and updates the image displayed to the user with each mouse click.</w:t>
-      </w:r>
-    </w:p>
-    <w:p>
-      <w:r>
-        <w:t xml:space="preserve">The </w:t>
-      </w:r>
-      <w:proofErr w:type="spellStart"/>
-      <w:r>
-        <w:t>draw_</w:t>
-      </w:r>
-      <w:proofErr w:type="gramStart"/>
-      <w:r>
-        <w:t>contours</w:t>
-      </w:r>
-      <w:proofErr w:type="spellEnd"/>
-      <w:r>
-        <w:t>(</w:t>
-      </w:r>
-      <w:proofErr w:type="gramEnd"/>
-      <w:r>
-        <w:t xml:space="preserve">) function in drawing_utils.py is a utility function for drawing contours and labels on an image. It takes an image and a set of coordinates, draws the contour around the coordinates, and places a label on the contour with a specified </w:t>
-      </w:r>
-      <w:proofErr w:type="spellStart"/>
-      <w:r>
-        <w:t>color</w:t>
-      </w:r>
-      <w:proofErr w:type="spellEnd"/>
-      <w:r>
-        <w:t>, font, and thickness.</w:t>
-      </w:r>
-    </w:p>
-    <w:p>
-      <w:r>
-        <w:t>Finally, color.py contains colour constants that are used in other files.</w:t>
-      </w:r>
-    </w:p>
-    <w:p>
-      <w:r>
-        <w:t xml:space="preserve">In terms of architecture, the code follows a modular design pattern, with each file containing a set of related functions or classes. The main entry point is main.py, which coordinates the execution of the other files. The code uses several third-party libraries, including OpenCV, </w:t>
-      </w:r>
-      <w:proofErr w:type="spellStart"/>
-      <w:r>
-        <w:t>numpy</w:t>
-      </w:r>
-      <w:proofErr w:type="spellEnd"/>
-      <w:r>
-        <w:t xml:space="preserve">, and requests. The </w:t>
-      </w:r>
-      <w:proofErr w:type="spellStart"/>
-      <w:r>
-        <w:t>MotionDetector</w:t>
-      </w:r>
-      <w:proofErr w:type="spellEnd"/>
-      <w:r>
-        <w:t xml:space="preserve"> class communicates with an external system using HTTP POST requests, making it easy to integrate the motion detection system with other systems.</w:t>
-      </w:r>
-      <w:commentRangeEnd w:id="114"/>
+      <w:r>
+        <w:t>server</w:t>
+      </w:r>
+      <w:r>
+        <w:t>-side code for this Django project consists of several files, including admin.py, apps.py, models.py, serializers.py, urls.py, and views.py.</w:t>
+      </w:r>
+    </w:p>
+    <w:p>
+      <w:r>
+        <w:t>admin.py registers the app's ParkingLot and ParkingLotMonitor models with Django's admin site.</w:t>
+      </w:r>
+    </w:p>
+    <w:p>
+      <w:r>
+        <w:t>apps.py defines the app's configuration, including its name and default auto field.</w:t>
+      </w:r>
+    </w:p>
+    <w:p>
+      <w:commentRangeStart w:id="116"/>
+      <w:r>
+        <w:t>models.py defines the ParkingLot and ParkingLotMonitor models. The ParkingLot model has fields for id, name, address, hours, isPaidParking, latitude, longitude, image, and parking_spaces. The ParkingLotMonitor model has fields for id, parkingLot, name, latitude,longitude, probabilityParkingAvailable, free_parking_spaces, dateTimeLastUpdated, status, and image.</w:t>
+      </w:r>
+      <w:commentRangeEnd w:id="116"/>
       <w:r>
         <w:rPr>
           <w:rStyle w:val="CommentReference"/>
         </w:rPr>
-        <w:commentReference w:id="114"/>
+        <w:commentReference w:id="116"/>
+      </w:r>
+    </w:p>
+    <w:p>
+      <w:r>
+        <w:t>serializers.py defines the serializers used to convert the ParkingLot and ParkingLotMonitor models to JSON format for use in the app's API.</w:t>
+      </w:r>
+    </w:p>
+    <w:p>
+      <w:r>
+        <w:t>urls.py defines the app's URLs, including paths for the home page, parking lots list, parking lot detail page, user registration,</w:t>
+      </w:r>
+    </w:p>
+    <w:p>
+      <w:r>
+        <w:t>user login, user logout, and API endpoints for the ParkingLot and ParkingLotMonitor models.</w:t>
+      </w:r>
+    </w:p>
+    <w:p>
+      <w:r>
+        <w:t>views.py contains the logic for rendering the app's web pages, handling user input, and providing data to the app's API endpoints. It includes functions for rendering the home page, parking lot list, parking lot detail page, user registration, user login, and user logout pages. It also includes functions for handling API requests, including getting a list of all parking lots, getting details for a specific parking lot, and updating the parking lot monitor data.</w:t>
+      </w:r>
+    </w:p>
+    <w:p>
+      <w:r>
+        <w:t>Overall, the client-side code is responsible for providing a user-friendly interface for the app, handling user input and interactions, and communicating with the server-side code to retrieve and display data.</w:t>
       </w:r>
     </w:p>
     <w:p>
       <w:pPr>
         <w:pStyle w:val="Heading3"/>
       </w:pPr>
-      <w:bookmarkStart w:id="115" w:name="_Toc133322586"/>
-      <w:r>
-        <w:t>Server</w:t>
-      </w:r>
-      <w:bookmarkEnd w:id="115"/>
-    </w:p>
-    <w:p>
-      <w:r>
-        <w:t xml:space="preserve">The </w:t>
-      </w:r>
-      <w:r>
-        <w:t>server</w:t>
-      </w:r>
-      <w:r>
-        <w:t>-side code for this Django project consists of several files, including admin.py, apps.py, models.py, serializers.py, urls.py, and views.py.</w:t>
-      </w:r>
-    </w:p>
-    <w:p>
-      <w:r>
-        <w:t xml:space="preserve">admin.py registers the app's </w:t>
-      </w:r>
-      <w:proofErr w:type="spellStart"/>
-      <w:r>
-        <w:t>ParkingLot</w:t>
-      </w:r>
-      <w:proofErr w:type="spellEnd"/>
-      <w:r>
-        <w:t xml:space="preserve"> and </w:t>
-      </w:r>
-      <w:proofErr w:type="spellStart"/>
-      <w:r>
-        <w:t>ParkingLotMonitor</w:t>
-      </w:r>
-      <w:proofErr w:type="spellEnd"/>
-      <w:r>
-        <w:t xml:space="preserve"> models with Django's admin site.</w:t>
-      </w:r>
-    </w:p>
-    <w:p>
-      <w:r>
-        <w:t>apps.py defines the app's configuration, including its name and default auto field.</w:t>
-      </w:r>
-    </w:p>
-    <w:p>
-      <w:commentRangeStart w:id="116"/>
-      <w:r>
-        <w:t xml:space="preserve">models.py defines the </w:t>
-      </w:r>
-      <w:proofErr w:type="spellStart"/>
-      <w:r>
-        <w:t>ParkingLot</w:t>
-      </w:r>
-      <w:proofErr w:type="spellEnd"/>
-      <w:r>
-        <w:t xml:space="preserve"> and </w:t>
-      </w:r>
-      <w:proofErr w:type="spellStart"/>
-      <w:r>
-        <w:t>ParkingLotMonitor</w:t>
-      </w:r>
-      <w:proofErr w:type="spellEnd"/>
-      <w:r>
-        <w:t xml:space="preserve"> models. The </w:t>
-      </w:r>
-      <w:proofErr w:type="spellStart"/>
-      <w:r>
-        <w:t>ParkingLot</w:t>
-      </w:r>
-      <w:proofErr w:type="spellEnd"/>
-      <w:r>
-        <w:t xml:space="preserve"> model has fields for id, name, address, hours, </w:t>
-      </w:r>
-      <w:proofErr w:type="spellStart"/>
-      <w:r>
-        <w:t>isPaidParking</w:t>
-      </w:r>
-      <w:proofErr w:type="spellEnd"/>
-      <w:r>
-        <w:t xml:space="preserve">, latitude, longitude, image, and </w:t>
-      </w:r>
-      <w:proofErr w:type="spellStart"/>
-      <w:r>
-        <w:t>parking_spaces</w:t>
-      </w:r>
-      <w:proofErr w:type="spellEnd"/>
-      <w:r>
-        <w:t xml:space="preserve">. The </w:t>
-      </w:r>
-      <w:proofErr w:type="spellStart"/>
-      <w:r>
-        <w:t>ParkingLotMonitor</w:t>
-      </w:r>
-      <w:proofErr w:type="spellEnd"/>
-      <w:r>
-        <w:t xml:space="preserve"> model has fields for id, </w:t>
-      </w:r>
-      <w:proofErr w:type="spellStart"/>
-      <w:r>
-        <w:t>parkingLot</w:t>
-      </w:r>
-      <w:proofErr w:type="spellEnd"/>
-      <w:r>
-        <w:t xml:space="preserve">, name, </w:t>
-      </w:r>
-      <w:proofErr w:type="spellStart"/>
-      <w:proofErr w:type="gramStart"/>
-      <w:r>
-        <w:t>latitude,longitude</w:t>
-      </w:r>
-      <w:proofErr w:type="spellEnd"/>
-      <w:proofErr w:type="gramEnd"/>
-      <w:r>
-        <w:t xml:space="preserve">, </w:t>
-      </w:r>
-      <w:proofErr w:type="spellStart"/>
-      <w:r>
-        <w:t>probabilityParkingAvailable</w:t>
-      </w:r>
-      <w:proofErr w:type="spellEnd"/>
-      <w:r>
-        <w:t xml:space="preserve">, </w:t>
-      </w:r>
-      <w:proofErr w:type="spellStart"/>
-      <w:r>
-        <w:t>free_parking_spaces</w:t>
-      </w:r>
-      <w:proofErr w:type="spellEnd"/>
-      <w:r>
-        <w:t xml:space="preserve">, </w:t>
-      </w:r>
-      <w:proofErr w:type="spellStart"/>
-      <w:r>
-        <w:t>dateTimeLastUpdated</w:t>
-      </w:r>
-      <w:proofErr w:type="spellEnd"/>
-      <w:r>
-        <w:t>, status, and image.</w:t>
-      </w:r>
-      <w:commentRangeEnd w:id="116"/>
-      <w:r>
-        <w:rPr>
-          <w:rStyle w:val="CommentReference"/>
-        </w:rPr>
-        <w:commentReference w:id="116"/>
-      </w:r>
-    </w:p>
-    <w:p>
-      <w:r>
-        <w:t xml:space="preserve">serializers.py defines the serializers used to convert the </w:t>
-      </w:r>
-      <w:proofErr w:type="spellStart"/>
-      <w:r>
-        <w:t>ParkingLot</w:t>
-      </w:r>
-      <w:proofErr w:type="spellEnd"/>
-      <w:r>
-        <w:t xml:space="preserve"> and </w:t>
-      </w:r>
-      <w:proofErr w:type="spellStart"/>
-      <w:r>
-        <w:t>ParkingLotMonitor</w:t>
-      </w:r>
-      <w:proofErr w:type="spellEnd"/>
-      <w:r>
-        <w:t xml:space="preserve"> models to JSON format for use in the app's API.</w:t>
-      </w:r>
-    </w:p>
-    <w:p>
-      <w:r>
-        <w:t>urls.py defines the app's URLs, including paths for the home page, parking lots list, parking lot detail page, user registration,</w:t>
-      </w:r>
-    </w:p>
-    <w:p>
-      <w:r>
-        <w:t xml:space="preserve">user login, user logout, and API endpoints for the </w:t>
-      </w:r>
-      <w:proofErr w:type="spellStart"/>
-      <w:r>
-        <w:t>ParkingLot</w:t>
-      </w:r>
-      <w:proofErr w:type="spellEnd"/>
-      <w:r>
-        <w:t xml:space="preserve"> and </w:t>
-      </w:r>
-      <w:proofErr w:type="spellStart"/>
-      <w:r>
-        <w:t>ParkingLotMonitor</w:t>
-      </w:r>
-      <w:proofErr w:type="spellEnd"/>
-      <w:r>
-        <w:t xml:space="preserve"> models.</w:t>
-      </w:r>
-    </w:p>
-    <w:p>
-      <w:r>
-        <w:t>views.py contains the logic for rendering the app's web pages, handling user input, and providing data to the app's API endpoints. It includes functions for rendering the home page, parking lot list, parking lot detail page, user registration, user login, and user logout pages. It also includes functions for handling API requests, including getting a list of all parking lots, getting details for a specific parking lot, and updating the parking lot monitor data.</w:t>
-      </w:r>
-    </w:p>
-    <w:p>
-      <w:r>
-        <w:t>Overall, the client-side code is responsible for providing a user-friendly interface for the app, handling user input and interactions, and communicating with the server-side code to retrieve and display data.</w:t>
-      </w:r>
-    </w:p>
-    <w:p>
-      <w:pPr>
-        <w:pStyle w:val="Heading3"/>
-      </w:pPr>
       <w:bookmarkStart w:id="117" w:name="_Toc133322587"/>
       <w:r>
         <w:t>How They Work Together</w:t>
@@ -16414,15 +15282,7 @@
         <w:t xml:space="preserve"> REST API service. When the client sends a request to the server, it includes information such as the endpoint to access, any data to send in the request body, and any headers to include with the request. The server-side code receives the request and processes it, querying the database or performing other operations based on the data included in the request. The server then sends a response back to the client, which includes a status code indicating whether the request was successful or not, any data to include in the response body, and any headers to include with the response. </w:t>
       </w:r>
       <w:r>
-        <w:t xml:space="preserve">The client-side then processes the response, displaying the data </w:t>
-      </w:r>
-      <w:proofErr w:type="gramStart"/>
-      <w:r>
-        <w:t>in</w:t>
-      </w:r>
-      <w:proofErr w:type="gramEnd"/>
-      <w:r>
-        <w:t xml:space="preserve"> the website for probability of parking available so the user can view it. This cycle of request and response is how the client and server are linked together in a web application.</w:t>
+        <w:t>The client-side then processes the response, displaying the data in the website for probability of parking available so the user can view it. This cycle of request and response is how the client and server are linked together in a web application.</w:t>
       </w:r>
     </w:p>
     <w:p>
@@ -16585,21 +15445,12 @@
     </w:p>
     <w:p>
       <w:r>
-        <w:t xml:space="preserve">The </w:t>
-      </w:r>
-      <w:r>
-        <w:t>Perfect Parking</w:t>
-      </w:r>
-      <w:r>
-        <w:t xml:space="preserve"> application was created using the popular web framework Django for a variety of reasons.</w:t>
-      </w:r>
-    </w:p>
-    <w:p>
-      <w:r>
-        <w:t xml:space="preserve">Firstly, Django is a high-level web framework that follows the Model-View-Controller (MVC) architectural pattern, which promotes code organization and separation of </w:t>
-      </w:r>
-      <w:r>
-        <w:t>concerns.</w:t>
+        <w:t>The Perfect Parking application was created using the popular web framework Django for a variety of reasons.</w:t>
+      </w:r>
+    </w:p>
+    <w:p>
+      <w:r>
+        <w:t>Firstly, Django is a high-level web framework that follows the Model-View-Controller (MVC) architectural pattern, which promotes code organization and separation of concerns.</w:t>
       </w:r>
       <w:r>
         <w:t xml:space="preserve"> </w:t>
@@ -16625,13 +15476,7 @@
     </w:p>
     <w:p>
       <w:r>
-        <w:t xml:space="preserve">Overall, the decision to use Django for the </w:t>
-      </w:r>
-      <w:r>
-        <w:t>Perfect Parking</w:t>
-      </w:r>
-      <w:r>
-        <w:t xml:space="preserve"> application was based on its combination of ease of use, built-in functionality, and strong community support, which makes it a popular choice for building web applications of all sizes and complexities.</w:t>
+        <w:t>Overall, the decision to use Django for the Perfect Parking application was based on its combination of ease of use, built-in functionality, and strong community support, which makes it a popular choice for building web applications of all sizes and complexities.</w:t>
       </w:r>
     </w:p>
     <w:p>
@@ -16649,15 +15494,7 @@
         <w:t>Anaconda is a popular distribution of the Python programming language that is widely used for data science and scientific computing.</w:t>
       </w:r>
       <w:r>
-        <w:t xml:space="preserve"> It comes with a sizable number of pre-installed libraries and tools that are frequently used in these domains, including </w:t>
-      </w:r>
-      <w:proofErr w:type="spellStart"/>
-      <w:r>
-        <w:t>Jupyter</w:t>
-      </w:r>
-      <w:proofErr w:type="spellEnd"/>
-      <w:r>
-        <w:t xml:space="preserve"> Notebook, NumPy, Pandas, and Matplotlib</w:t>
+        <w:t xml:space="preserve"> It comes with a sizable number of pre-installed libraries and tools that are frequently used in these domains, including Jupyter Notebook, NumPy, Pandas, and Matplotlib</w:t>
       </w:r>
       <w:r>
         <w:t>.</w:t>
@@ -16665,24 +15502,12 @@
     </w:p>
     <w:p>
       <w:r>
-        <w:t>Anaconda is designed to make it easy to set up and manage Python environments, which are essentially separate installations of Python with their own dependencies and libraries.</w:t>
-      </w:r>
-      <w:r>
-        <w:t xml:space="preserve"> </w:t>
-      </w:r>
-      <w:r>
-        <w:t>When working on several projects with various requirements, this is especially helpful because it enables you to keep them separate from one another.</w:t>
-      </w:r>
-    </w:p>
-    <w:p>
-      <w:r>
-        <w:t xml:space="preserve">The Conda package manager, which lets you easily install, update, and manage additional software packages and libraries, is included with Anaconda in addition to Python and its libraries. When working with non-Python libraries that are necessary for your project, this can be </w:t>
-      </w:r>
-      <w:r>
-        <w:t>helpful</w:t>
-      </w:r>
-      <w:r>
-        <w:t>.</w:t>
+        <w:t>Anaconda is designed to make it easy to set up and manage Python environments, which are essentially separate installations of Python with their own dependencies and libraries. When working on several projects with various requirements, this is especially helpful because it enables you to keep them separate from one another.</w:t>
+      </w:r>
+    </w:p>
+    <w:p>
+      <w:r>
+        <w:t>The Conda package manager, which lets you easily install, update, and manage additional software packages and libraries, is included with Anaconda in addition to Python and its libraries. When working with non-Python libraries that are necessary for your project, this can be helpful.</w:t>
       </w:r>
     </w:p>
     <w:p>
@@ -16712,7 +15537,7 @@
       </w:pPr>
       <w:bookmarkStart w:id="128" w:name="_Toc132388065"/>
       <w:bookmarkStart w:id="129" w:name="_Toc133322594"/>
-      <w:bookmarkEnd w:id="106"/>
+      <w:bookmarkEnd w:id="107"/>
       <w:r>
         <w:t>Conclusion and Recommendations</w:t>
       </w:r>
@@ -16866,8 +15691,8 @@
         <w:t>.</w:t>
       </w:r>
     </w:p>
-    <w:bookmarkStart w:id="134" w:name="_Toc133322597" w:displacedByCustomXml="next"/>
-    <w:bookmarkStart w:id="135" w:name="_Toc132388068" w:displacedByCustomXml="next"/>
+    <w:bookmarkStart w:id="134" w:name="_Toc132388068" w:displacedByCustomXml="next"/>
+    <w:bookmarkStart w:id="135" w:name="_Toc133322597" w:displacedByCustomXml="next"/>
     <w:sdt>
       <w:sdtPr>
         <w:rPr>
@@ -17782,6 +16607,13 @@
     <w:p/>
     <w:p/>
   </w:endnote>
+  <w:endnote w:type="continuationNotice" w:id="1">
+    <w:p>
+      <w:pPr>
+        <w:spacing w:after="0" w:line="240" w:lineRule="auto"/>
+      </w:pPr>
+    </w:p>
+  </w:endnote>
 </w:endnotes>
 </file>
 
@@ -18001,11 +16833,21 @@
             <w:r>
               <w:t xml:space="preserve"> of </w:t>
             </w:r>
-            <w:fldSimple w:instr=" NUMPAGES  ">
-              <w:r>
-                <w:t>23</w:t>
-              </w:r>
-            </w:fldSimple>
+            <w:r>
+              <w:fldChar w:fldCharType="begin"/>
+            </w:r>
+            <w:r>
+              <w:instrText xml:space="preserve"> NUMPAGES  </w:instrText>
+            </w:r>
+            <w:r>
+              <w:fldChar w:fldCharType="separate"/>
+            </w:r>
+            <w:r>
+              <w:t>23</w:t>
+            </w:r>
+            <w:r>
+              <w:fldChar w:fldCharType="end"/>
+            </w:r>
           </w:sdtContent>
         </w:sdt>
       </w:p>
@@ -18051,11 +16893,21 @@
         <w:r>
           <w:t xml:space="preserve"> of </w:t>
         </w:r>
-        <w:fldSimple w:instr=" NUMPAGES  ">
-          <w:r>
-            <w:t>23</w:t>
-          </w:r>
-        </w:fldSimple>
+        <w:r>
+          <w:fldChar w:fldCharType="begin"/>
+        </w:r>
+        <w:r>
+          <w:instrText xml:space="preserve"> NUMPAGES  </w:instrText>
+        </w:r>
+        <w:r>
+          <w:fldChar w:fldCharType="separate"/>
+        </w:r>
+        <w:r>
+          <w:t>23</w:t>
+        </w:r>
+        <w:r>
+          <w:fldChar w:fldCharType="end"/>
+        </w:r>
       </w:sdtContent>
     </w:sdt>
   </w:p>
@@ -18081,6 +16933,13 @@
     </w:p>
     <w:p/>
     <w:p/>
+  </w:footnote>
+  <w:footnote w:type="continuationNotice" w:id="1">
+    <w:p>
+      <w:pPr>
+        <w:spacing w:after="0" w:line="240" w:lineRule="auto"/>
+      </w:pPr>
+    </w:p>
   </w:footnote>
 </w:footnotes>
 </file>
@@ -22439,6 +21298,7 @@
   <w:style w:type="character" w:default="1" w:styleId="DefaultParagraphFont">
     <w:name w:val="Default Paragraph Font"/>
     <w:uiPriority w:val="1"/>
+    <w:semiHidden/>
     <w:unhideWhenUsed/>
   </w:style>
   <w:style w:type="table" w:default="1" w:styleId="TableNormal">

--- a/docs/thesis.docx
+++ b/docs/thesis.docx
@@ -69,6 +69,7 @@
       <w:bookmarkStart w:id="1" w:name="_Toc132388007"/>
       <w:bookmarkStart w:id="2" w:name="_Toc133322527"/>
       <w:r>
+        <w:lastRenderedPageBreak/>
         <w:t>Acknowledgments</w:t>
       </w:r>
       <w:bookmarkEnd w:id="1"/>
@@ -8099,14 +8100,14 @@
         <w:rPr>
           <w:lang w:val="en-GB"/>
         </w:rPr>
-        <w:t xml:space="preserve">It is </w:t>
+        <w:t>P</w:t>
       </w:r>
       <w:commentRangeStart w:id="12"/>
       <w:r>
         <w:rPr>
           <w:lang w:val="en-GB"/>
         </w:rPr>
-        <w:t>fair to say that parking</w:t>
+        <w:t>arking</w:t>
       </w:r>
       <w:commentRangeEnd w:id="12"/>
       <w:r>
@@ -9922,24 +9923,78 @@
         <w:rPr>
           <w:lang w:val="en-US"/>
         </w:rPr>
-        <w:t>In this project, I'm creating a parking application for educational purposes in an effort to solve the widespread parking issue in our cities. Time is lost, gasoline is consumed, and traffic is backed up due to Limerick City's old and inefficient parking systems. In order to increase the efficiency of identifying parking spaces and reduce the stress experienced by users searching for parking spaces, a new and creative software solution is required.</w:t>
-      </w:r>
-    </w:p>
-    <w:p>
+        <w:t xml:space="preserve">In this project, </w:t>
+      </w:r>
       <w:r>
         <w:rPr>
           <w:lang w:val="en-US"/>
         </w:rPr>
-        <w:t>I want to develop a fluid and stress-free parking experience for road users by utilizing the Django framework structure and putting into practice techniques like APIs that display users exactly where parking is available and provide directions straight to the area.</w:t>
+        <w:t xml:space="preserve">The </w:t>
       </w:r>
       <w:r>
         <w:rPr>
           <w:lang w:val="en-US"/>
         </w:rPr>
+        <w:t>parking application</w:t>
+      </w:r>
+      <w:r>
+        <w:rPr>
+          <w:lang w:val="en-US"/>
+        </w:rPr>
+        <w:t xml:space="preserve"> is being created</w:t>
+      </w:r>
+      <w:r>
+        <w:rPr>
+          <w:lang w:val="en-US"/>
+        </w:rPr>
+        <w:t xml:space="preserve"> for educational purposes in an effort to solve the widespread parking issue in our cities. Time is lost, gasoline is consumed, and traffic is backed up due to Limerick City's old and inefficient parking systems. </w:t>
+      </w:r>
+      <w:r>
+        <w:rPr>
+          <w:lang w:val="en-US"/>
+        </w:rPr>
+        <w:t>To</w:t>
+      </w:r>
+      <w:r>
+        <w:rPr>
+          <w:lang w:val="en-US"/>
+        </w:rPr>
+        <w:t xml:space="preserve"> increase the efficiency of identifying parking spaces and reduce the stress experienced by users searching for parking spaces, a new and creative software solution is required.</w:t>
+      </w:r>
+    </w:p>
+    <w:p>
+      <w:r>
+        <w:rPr>
+          <w:lang w:val="en-US"/>
+        </w:rPr>
+        <w:t>Perfect Parking aims</w:t>
+      </w:r>
+      <w:r>
+        <w:rPr>
+          <w:lang w:val="en-US"/>
+        </w:rPr>
+        <w:t xml:space="preserve"> to develop a fluid and stress-free parking experience for road users by utilizing the Django framework structure and putting into practice techniques like APIs that display users exactly where parking is available and provide directions straight to the area.</w:t>
+      </w:r>
+      <w:r>
+        <w:rPr>
+          <w:lang w:val="en-US"/>
+        </w:rPr>
         <w:t xml:space="preserve"> </w:t>
       </w:r>
       <w:r>
-        <w:t>Additionally, I will use a parking monitor powered by OpenCV to detect if a parking spot has been filled or made empty, further improving the effectiveness of the system.</w:t>
+        <w:t xml:space="preserve">Additionally, </w:t>
+      </w:r>
+      <w:r>
+        <w:t xml:space="preserve">a </w:t>
+      </w:r>
+      <w:r>
+        <w:t>parking monitor powered by OpenCV</w:t>
+      </w:r>
+      <w:r>
+        <w:t xml:space="preserve"> will be used</w:t>
+      </w:r>
+      <w:r>
+        <w:t xml:space="preserve"> to detect if a parking spot has been filled or made empty, further improving the effectiveness of the system.</w:t>
       </w:r>
     </w:p>
     <w:p>
@@ -11596,21 +11651,46 @@
     </w:p>
     <w:p>
       <w:r>
-        <w:t xml:space="preserve">Senors and a collting of </w:t>
-      </w:r>
-      <w:commentRangeStart w:id="91"/>
-      <w:r>
-        <w:t>large</w:t>
-      </w:r>
-      <w:commentRangeEnd w:id="91"/>
-      <w:r>
-        <w:rPr>
-          <w:rStyle w:val="CommentReference"/>
-        </w:rPr>
-        <w:commentReference w:id="91"/>
-      </w:r>
-      <w:r>
-        <w:t xml:space="preserve"> amounts of personal data are beyonf the ospe of this project …</w:t>
+        <w:t xml:space="preserve">While developing the Perfect Parking application </w:t>
+      </w:r>
+      <w:r>
+        <w:t>the</w:t>
+      </w:r>
+      <w:r>
+        <w:t xml:space="preserve">re was </w:t>
+      </w:r>
+      <w:r>
+        <w:t>a major challenge when it came to incorporating parking sensors into the application. Due to budget and time constraints, it was determined that such sensors were beyond the scope of the project.</w:t>
+      </w:r>
+      <w:r>
+        <w:rPr>
+          <w:rFonts w:ascii="Segoe UI" w:hAnsi="Segoe UI" w:cs="Segoe UI"/>
+          <w:color w:val="D1D5DB"/>
+          <w:shd w:val="clear" w:color="auto" w:fill="444654"/>
+        </w:rPr>
+        <w:t xml:space="preserve"> </w:t>
+      </w:r>
+      <w:r>
+        <w:t xml:space="preserve">While doing the project it was </w:t>
+      </w:r>
+      <w:r>
+        <w:t xml:space="preserve">recognized that parking sensors would have been a valuable addition to the </w:t>
+      </w:r>
+      <w:r>
+        <w:t>application</w:t>
+      </w:r>
+      <w:r>
+        <w:t xml:space="preserve"> but</w:t>
+      </w:r>
+      <w:r>
+        <w:t xml:space="preserve"> understood that this would require collecting large amounts of personal data from users. Since the project was not focused on data collection</w:t>
+      </w:r>
+      <w:r>
+        <w:t xml:space="preserve">, the idea of the parking monitor came to light and so took priority over the parking </w:t>
+      </w:r>
+      <w:bookmarkEnd w:id="89"/>
+      <w:r>
+        <w:t xml:space="preserve">sensors. </w:t>
       </w:r>
     </w:p>
     <w:p>
@@ -11620,7 +11700,6 @@
       <w:r>
         <w:t>Sensors</w:t>
       </w:r>
-      <w:bookmarkEnd w:id="89"/>
     </w:p>
     <w:p>
       <w:r>
@@ -11682,30 +11761,30 @@
       <w:pPr>
         <w:pStyle w:val="Heading2"/>
       </w:pPr>
-      <w:bookmarkStart w:id="92" w:name="_Toc133322571"/>
-      <w:bookmarkStart w:id="93" w:name="development-limitations"/>
+      <w:bookmarkStart w:id="91" w:name="_Toc133322571"/>
+      <w:bookmarkStart w:id="92" w:name="development-limitations"/>
       <w:r>
         <w:t>Development limitations</w:t>
       </w:r>
+      <w:bookmarkEnd w:id="91"/>
+    </w:p>
+    <w:p>
+      <w:r>
+        <w:t>This being a trial application, with a limited budget and permission problems, for the purpose of a university project, the client application will receive a video stream from a prerecorded local video file instead of a camera.</w:t>
+      </w:r>
+    </w:p>
+    <w:p>
+      <w:pPr>
+        <w:pStyle w:val="Heading2"/>
+      </w:pPr>
+      <w:bookmarkStart w:id="93" w:name="_Toc133322572"/>
+      <w:bookmarkStart w:id="94" w:name="machine-learning-algorithms"/>
+      <w:bookmarkEnd w:id="90"/>
       <w:bookmarkEnd w:id="92"/>
-    </w:p>
-    <w:p>
-      <w:r>
-        <w:t>This being a trial application, with a limited budget and permission problems, for the purpose of a university project, the client application will receive a video stream from a prerecorded local video file instead of a camera.</w:t>
-      </w:r>
-    </w:p>
-    <w:p>
-      <w:pPr>
-        <w:pStyle w:val="Heading2"/>
-      </w:pPr>
-      <w:bookmarkStart w:id="94" w:name="_Toc133322572"/>
-      <w:bookmarkStart w:id="95" w:name="machine-learning-algorithms"/>
-      <w:bookmarkEnd w:id="90"/>
+      <w:r>
+        <w:t>Machine Learning Algorithms</w:t>
+      </w:r>
       <w:bookmarkEnd w:id="93"/>
-      <w:r>
-        <w:t>Machine Learning Algorithms</w:t>
-      </w:r>
-      <w:bookmarkEnd w:id="94"/>
     </w:p>
     <w:p>
       <w:pPr>
@@ -11757,11 +11836,11 @@
       <w:pPr>
         <w:pStyle w:val="Heading2"/>
       </w:pPr>
-      <w:bookmarkStart w:id="96" w:name="_Toc133322573"/>
+      <w:bookmarkStart w:id="95" w:name="_Toc133322573"/>
       <w:r>
         <w:t>Database design</w:t>
       </w:r>
-      <w:bookmarkEnd w:id="96"/>
+      <w:bookmarkEnd w:id="95"/>
     </w:p>
     <w:p>
       <w:pPr>
@@ -11813,9 +11892,9 @@
       <w:pPr>
         <w:pStyle w:val="Caption"/>
       </w:pPr>
-      <w:bookmarkStart w:id="97" w:name="_Toc132726761"/>
-      <w:bookmarkStart w:id="98" w:name="_Toc132726838"/>
-      <w:bookmarkStart w:id="99" w:name="_Toc132726958"/>
+      <w:bookmarkStart w:id="96" w:name="_Toc132726761"/>
+      <w:bookmarkStart w:id="97" w:name="_Toc132726838"/>
+      <w:bookmarkStart w:id="98" w:name="_Toc132726958"/>
       <w:r>
         <w:t xml:space="preserve">Figure </w:t>
       </w:r>
@@ -11843,82 +11922,45 @@
       <w:r>
         <w:t xml:space="preserve"> - Database Design</w:t>
       </w:r>
+      <w:bookmarkEnd w:id="96"/>
       <w:bookmarkEnd w:id="97"/>
       <w:bookmarkEnd w:id="98"/>
+    </w:p>
+    <w:p>
+      <w:r>
+        <w:t>The database for this project is composed of three tables: "User", "ParkingLotMonitor", and "ParkingLot".</w:t>
+      </w:r>
+    </w:p>
+    <w:p>
+      <w:r>
+        <w:t>The "User" table has three columns: "Id" (primary key), "Username", and "Password". This table stores the login information for users of the parking application.</w:t>
+      </w:r>
+    </w:p>
+    <w:p>
+      <w:r>
+        <w:t>The "ParkingLotMonitor" table has six columns: "Id" (primary key), "ParkingLotId" (foreign key), "ProbabilityParkingAvailable", "LastUpdated", "Status", and "DataTime". This table tracks the parking availability at each parking lot monitored by the application. The "ParkingLotId" column acts as a connection point, linking the "ParkingLotMonitor" table to the "ParkingLot" table.</w:t>
+      </w:r>
+    </w:p>
+    <w:p>
+      <w:r>
+        <w:t>The "ParkingLot" table has seven columns: "Id" (primary key), "Name", "Address", "Image", "Hours", "IsPaidParking", "Latitude", and "Longitude". This table stores information about each parking lot, including its name, address, image, hours of operation, and whether it is a paid parking lot. The "Latitude" and "Longitude" columns allow the parking application to display the parking lot location on a map.</w:t>
+      </w:r>
+    </w:p>
+    <w:p>
+      <w:r>
+        <w:t>The diagrams depict a relationship between the "ParkingLotMonitor" and "ParkingLot" tables using the "has" symbol. The "ParkingLotId" column in the "ParkingLotMonitor" table serves as a foreign key to link the two tables, allowing the application to track parking availability at each parking lot.</w:t>
+      </w:r>
+    </w:p>
+    <w:p/>
+    <w:p>
+      <w:pPr>
+        <w:pStyle w:val="Heading2"/>
+      </w:pPr>
+      <w:bookmarkStart w:id="99" w:name="_Toc133322574"/>
+      <w:r>
+        <w:t>User Parking Sequence diagram</w:t>
+      </w:r>
       <w:bookmarkEnd w:id="99"/>
-    </w:p>
-    <w:p>
-      <w:commentRangeStart w:id="100"/>
-      <w:r>
-        <w:t>This database design consists of three tables: "User", "ParkingLotMonitor", and "ParkingLot".</w:t>
-      </w:r>
-    </w:p>
-    <w:p>
-      <w:pPr>
-        <w:pStyle w:val="ListParagraph"/>
-        <w:numPr>
-          <w:ilvl w:val="0"/>
-          <w:numId w:val="36"/>
-        </w:numPr>
-      </w:pPr>
-      <w:r>
-        <w:t>The "User" table has three columns: "Id" (Primary Key), "Username", and "Password".</w:t>
-      </w:r>
-    </w:p>
-    <w:p>
-      <w:pPr>
-        <w:pStyle w:val="ListParagraph"/>
-        <w:numPr>
-          <w:ilvl w:val="0"/>
-          <w:numId w:val="36"/>
-        </w:numPr>
-      </w:pPr>
-      <w:r>
-        <w:t>The "ParkingLotMonitor" table has six columns: "Id" (Primary Key), "ParkingLotId" (Foreign Key), "ProbabilityParkingAvailable", "LastUpdated", "Status", and "DataTime".</w:t>
-      </w:r>
-    </w:p>
-    <w:p>
-      <w:pPr>
-        <w:pStyle w:val="ListParagraph"/>
-        <w:numPr>
-          <w:ilvl w:val="0"/>
-          <w:numId w:val="36"/>
-        </w:numPr>
-      </w:pPr>
-      <w:r>
-        <w:t>The "ParkingLot" table has seven columns: "Id" (Primary Key), "Name", "Address", "Image", "Hours", "IsPaidParking", "Latitude", and "Longitude".</w:t>
-      </w:r>
-    </w:p>
-    <w:p>
-      <w:r>
-        <w:t>The</w:t>
-      </w:r>
-      <w:r>
-        <w:t xml:space="preserve"> diagrams </w:t>
-      </w:r>
-      <w:r>
-        <w:t>show</w:t>
-      </w:r>
-      <w:r>
-        <w:t xml:space="preserve"> a relationship between the "ParkingLotMonitor" and "ParkingLot" tables through the use of the "has" symbol. The "ParkingLotId" column in the "ParkingLotMonitor" table acts as a connection point, serving as a foreign key to link the two tables.</w:t>
-      </w:r>
-      <w:commentRangeEnd w:id="100"/>
-      <w:r>
-        <w:rPr>
-          <w:rStyle w:val="CommentReference"/>
-        </w:rPr>
-        <w:commentReference w:id="100"/>
-      </w:r>
-    </w:p>
-    <w:p>
-      <w:pPr>
-        <w:pStyle w:val="Heading2"/>
-      </w:pPr>
-      <w:bookmarkStart w:id="101" w:name="_Toc133322574"/>
-      <w:r>
-        <w:t>User Parking Sequence diagram</w:t>
-      </w:r>
-      <w:bookmarkEnd w:id="101"/>
     </w:p>
     <w:p>
       <w:pPr>
@@ -11970,9 +12012,9 @@
       <w:pPr>
         <w:pStyle w:val="Caption"/>
       </w:pPr>
-      <w:bookmarkStart w:id="102" w:name="_Toc132726762"/>
-      <w:bookmarkStart w:id="103" w:name="_Toc132726839"/>
-      <w:bookmarkStart w:id="104" w:name="_Toc132726959"/>
+      <w:bookmarkStart w:id="100" w:name="_Toc132726762"/>
+      <w:bookmarkStart w:id="101" w:name="_Toc132726839"/>
+      <w:bookmarkStart w:id="102" w:name="_Toc132726959"/>
       <w:r>
         <w:t xml:space="preserve">Figure </w:t>
       </w:r>
@@ -12000,94 +12042,94 @@
       <w:r>
         <w:t>- User Parking Sequence Diagram</w:t>
       </w:r>
+      <w:bookmarkEnd w:id="100"/>
+      <w:bookmarkEnd w:id="101"/>
       <w:bookmarkEnd w:id="102"/>
+    </w:p>
+    <w:p>
+      <w:r>
+        <w:t>t</w:t>
+      </w:r>
+      <w:r>
+        <w:t xml:space="preserve">his is </w:t>
+      </w:r>
+      <w:r>
+        <w:t>the</w:t>
+      </w:r>
+      <w:r>
+        <w:t xml:space="preserve"> sequence diagram of </w:t>
+      </w:r>
+      <w:r>
+        <w:t>the</w:t>
+      </w:r>
+      <w:r>
+        <w:t xml:space="preserve"> process where a user is searching for parking near their location using the</w:t>
+      </w:r>
+      <w:r>
+        <w:t xml:space="preserve"> application. </w:t>
+      </w:r>
+      <w:r>
+        <w:t>The user asks the app if there is parking available near their GPS location on Henry Street.</w:t>
+      </w:r>
+      <w:r>
+        <w:t xml:space="preserve"> </w:t>
+      </w:r>
+    </w:p>
+    <w:p>
+      <w:r>
+        <w:t>The app then queries multiple parking lot monitors, HenryStParkingLotMonitor, LowerHartstongeParkingLotMonitor, MallowStreetPart1ParkingLotMonitor, and MallowStreetPart2ParkingLotMonitor, to check if parking is available in each lot.</w:t>
+      </w:r>
+    </w:p>
+    <w:p>
+      <w:r>
+        <w:t xml:space="preserve">The HenryStParkingLotMonitor responds that parking </w:t>
+      </w:r>
+      <w:r>
+        <w:t xml:space="preserve">is </w:t>
+      </w:r>
+      <w:r>
+        <w:t>97%</w:t>
+      </w:r>
+      <w:r>
+        <w:t xml:space="preserve"> available</w:t>
+      </w:r>
+      <w:r>
+        <w:t>, the LowerHartstongeParkingLotMonitor responds 87%, MallowStreetPart1ParkingLotMonitor 65%, and MallowStreetPart2ParkingLotMonitor 45%</w:t>
+      </w:r>
+      <w:r>
+        <w:t>.</w:t>
+      </w:r>
+    </w:p>
+    <w:p>
+      <w:r>
+        <w:t>Finally, the app</w:t>
+      </w:r>
+      <w:r>
+        <w:t>lication then</w:t>
+      </w:r>
+      <w:r>
+        <w:t xml:space="preserve"> sends a response to the user indicating that there are 3 parking lots available near their location, with the names HenrySt, LowerHartstonge, and MallowStreetPart1.</w:t>
+      </w:r>
+    </w:p>
+    <w:p>
+      <w:pPr>
+        <w:pStyle w:val="Compact"/>
+      </w:pPr>
+    </w:p>
+    <w:bookmarkEnd w:id="94"/>
+    <w:p/>
+    <w:p>
+      <w:pPr>
+        <w:pStyle w:val="Heading1"/>
+      </w:pPr>
+      <w:bookmarkStart w:id="103" w:name="_Toc132388059"/>
+      <w:bookmarkStart w:id="104" w:name="_Toc133322581"/>
+      <w:bookmarkStart w:id="105" w:name="_Toc132388047"/>
+      <w:r>
+        <w:t>Implementation</w:t>
+      </w:r>
       <w:bookmarkEnd w:id="103"/>
       <w:bookmarkEnd w:id="104"/>
-    </w:p>
-    <w:p>
-      <w:r>
-        <w:t>t</w:t>
-      </w:r>
-      <w:r>
-        <w:t xml:space="preserve">his is </w:t>
-      </w:r>
-      <w:r>
-        <w:t>the</w:t>
-      </w:r>
-      <w:r>
-        <w:t xml:space="preserve"> sequence diagram of </w:t>
-      </w:r>
-      <w:r>
-        <w:t>the</w:t>
-      </w:r>
-      <w:r>
-        <w:t xml:space="preserve"> process where a user is searching for parking near their location using the</w:t>
-      </w:r>
-      <w:r>
-        <w:t xml:space="preserve"> application. </w:t>
-      </w:r>
-      <w:r>
-        <w:t>The user asks the app if there is parking available near their GPS location on Henry Street.</w:t>
-      </w:r>
-      <w:r>
-        <w:t xml:space="preserve"> </w:t>
-      </w:r>
-    </w:p>
-    <w:p>
-      <w:r>
-        <w:t>The app then queries multiple parking lot monitors, HenryStParkingLotMonitor, LowerHartstongeParkingLotMonitor, MallowStreetPart1ParkingLotMonitor, and MallowStreetPart2ParkingLotMonitor, to check if parking is available in each lot.</w:t>
-      </w:r>
-    </w:p>
-    <w:p>
-      <w:r>
-        <w:t xml:space="preserve">The HenryStParkingLotMonitor responds that parking </w:t>
-      </w:r>
-      <w:r>
-        <w:t xml:space="preserve">is </w:t>
-      </w:r>
-      <w:r>
-        <w:t>97%</w:t>
-      </w:r>
-      <w:r>
-        <w:t xml:space="preserve"> available</w:t>
-      </w:r>
-      <w:r>
-        <w:t>, the LowerHartstongeParkingLotMonitor responds 87%, MallowStreetPart1ParkingLotMonitor 65%, and MallowStreetPart2ParkingLotMonitor 45%</w:t>
-      </w:r>
-      <w:r>
-        <w:t>.</w:t>
-      </w:r>
-    </w:p>
-    <w:p>
-      <w:r>
-        <w:t>Finally, the app</w:t>
-      </w:r>
-      <w:r>
-        <w:t>lication then</w:t>
-      </w:r>
-      <w:r>
-        <w:t xml:space="preserve"> sends a response to the user indicating that there are 3 parking lots available near their location, with the names HenrySt, LowerHartstonge, and MallowStreetPart1.</w:t>
-      </w:r>
-    </w:p>
-    <w:p>
-      <w:pPr>
-        <w:pStyle w:val="Compact"/>
-      </w:pPr>
-    </w:p>
-    <w:bookmarkEnd w:id="95"/>
-    <w:p/>
-    <w:p>
-      <w:pPr>
-        <w:pStyle w:val="Heading1"/>
-      </w:pPr>
-      <w:bookmarkStart w:id="105" w:name="_Toc132388059"/>
-      <w:bookmarkStart w:id="106" w:name="_Toc133322581"/>
-      <w:bookmarkStart w:id="107" w:name="_Toc132388047"/>
-      <w:r>
-        <w:t>Implementation</w:t>
-      </w:r>
-      <w:bookmarkEnd w:id="105"/>
-      <w:bookmarkEnd w:id="106"/>
     </w:p>
     <w:p>
       <w:pPr>
@@ -12097,14 +12139,14 @@
           <w:numId w:val="19"/>
         </w:numPr>
       </w:pPr>
-      <w:bookmarkStart w:id="108" w:name="_Toc133322582"/>
+      <w:bookmarkStart w:id="106" w:name="_Toc133322582"/>
       <w:r>
         <w:t>Object Recognition in Images</w:t>
       </w:r>
-      <w:bookmarkEnd w:id="108"/>
-    </w:p>
-    <w:p>
-      <w:commentRangeStart w:id="109"/>
+      <w:bookmarkEnd w:id="106"/>
+    </w:p>
+    <w:p>
+      <w:commentRangeStart w:id="107"/>
       <w:r>
         <w:t>Object recognition in images is a popular computer vision task that involves detecting and localizing objects of interest within an image. This can be achieved using various techniques, such as feature extraction, machine learning, and deep learning. OpenCV is a popular library for computer vision and image processing that provides various tools and functions for performing object recognition.</w:t>
       </w:r>
@@ -12161,28 +12203,28 @@
       <w:r>
         <w:t>.</w:t>
       </w:r>
-      <w:commentRangeEnd w:id="109"/>
+      <w:commentRangeEnd w:id="107"/>
       <w:r>
         <w:rPr>
           <w:rStyle w:val="CommentReference"/>
         </w:rPr>
-        <w:commentReference w:id="109"/>
+        <w:commentReference w:id="107"/>
       </w:r>
     </w:p>
     <w:p>
       <w:r>
         <w:t xml:space="preserve">The </w:t>
       </w:r>
-      <w:commentRangeStart w:id="110"/>
+      <w:commentRangeStart w:id="108"/>
       <w:r>
         <w:t xml:space="preserve">project code uses the Haar Cascade Classifier </w:t>
       </w:r>
-      <w:commentRangeEnd w:id="110"/>
+      <w:commentRangeEnd w:id="108"/>
       <w:r>
         <w:rPr>
           <w:rStyle w:val="CommentReference"/>
         </w:rPr>
-        <w:commentReference w:id="110"/>
+        <w:commentReference w:id="108"/>
       </w:r>
       <w:r>
         <w:t xml:space="preserve">to detect and recognize different objects within an image. </w:t>
@@ -12204,95 +12246,95 @@
       <w:pPr>
         <w:pStyle w:val="Heading2"/>
       </w:pPr>
-      <w:bookmarkStart w:id="111" w:name="_Toc133322583"/>
+      <w:bookmarkStart w:id="109" w:name="_Toc133322583"/>
       <w:r>
         <w:t>How Object Recognition and AI Is Used in Perfect Parking</w:t>
       </w:r>
+      <w:bookmarkEnd w:id="109"/>
+    </w:p>
+    <w:p>
+      <w:r>
+        <w:t xml:space="preserve">The project makes use of the free and open-source OpenCV computer vision library to identify and track vehicles in designated parking spaces as well as to deliver real-time updates on parking spot availability. The programme overlays the designated parking </w:t>
+      </w:r>
+      <w:r>
+        <w:t>spaces</w:t>
+      </w:r>
+      <w:r>
+        <w:t xml:space="preserve"> into the video, initialising them as available or occupied dependent on the presence of cars. </w:t>
+      </w:r>
+    </w:p>
+    <w:p>
+      <w:pPr>
+        <w:rPr>
+          <w:lang w:val="en-US"/>
+        </w:rPr>
+      </w:pPr>
+      <w:r>
+        <w:rPr>
+          <w:lang w:val="en-US"/>
+        </w:rPr>
+        <w:t>In the project, deep learning methods were used to train the object recognition system to identify and categorize parking spaces as occupied or vacant.</w:t>
+      </w:r>
+      <w:r>
+        <w:rPr>
+          <w:lang w:val="en-US"/>
+        </w:rPr>
+        <w:t xml:space="preserve"> This makes it a s</w:t>
+      </w:r>
+      <w:r>
+        <w:rPr>
+          <w:lang w:val="en-US"/>
+        </w:rPr>
+        <w:t xml:space="preserve">trong and adaptable tool for monitoring parking </w:t>
+      </w:r>
+      <w:r>
+        <w:rPr>
+          <w:lang w:val="en-US"/>
+        </w:rPr>
+        <w:t>spaces</w:t>
+      </w:r>
+      <w:r>
+        <w:rPr>
+          <w:lang w:val="en-US"/>
+        </w:rPr>
+        <w:t>, the program was able to learn and adjust to various lighting situations, car shapes and sizes, and other environmental parameters. The program was able to correctly identify when a</w:t>
+      </w:r>
+      <w:r>
+        <w:rPr>
+          <w:lang w:val="en-US"/>
+        </w:rPr>
+        <w:t xml:space="preserve"> car</w:t>
+      </w:r>
+      <w:r>
+        <w:rPr>
+          <w:lang w:val="en-US"/>
+        </w:rPr>
+        <w:t xml:space="preserve"> was present in a location by analyzing the average pixel intensity within the marked area after being trained on sizable datasets of labelled photos.</w:t>
+      </w:r>
+    </w:p>
+    <w:p/>
+    <w:p>
+      <w:pPr>
+        <w:pStyle w:val="Heading2"/>
+      </w:pPr>
+      <w:bookmarkStart w:id="110" w:name="_Toc133322584"/>
+      <w:r>
+        <w:t>Client and Server Architecture with Rest framework</w:t>
+      </w:r>
+      <w:bookmarkEnd w:id="110"/>
+    </w:p>
+    <w:p>
+      <w:pPr>
+        <w:pStyle w:val="Heading3"/>
+      </w:pPr>
+      <w:bookmarkStart w:id="111" w:name="_Toc133322585"/>
+      <w:r>
+        <w:t>The Monitor</w:t>
+      </w:r>
       <w:bookmarkEnd w:id="111"/>
     </w:p>
     <w:p>
-      <w:r>
-        <w:t xml:space="preserve">The project makes use of the free and open-source OpenCV computer vision library to identify and track vehicles in designated parking spaces as well as to deliver real-time updates on parking spot availability. The programme overlays the designated parking </w:t>
-      </w:r>
-      <w:r>
-        <w:t>spaces</w:t>
-      </w:r>
-      <w:r>
-        <w:t xml:space="preserve"> into the video, initialising them as available or occupied dependent on the presence of cars. </w:t>
-      </w:r>
-    </w:p>
-    <w:p>
-      <w:pPr>
-        <w:rPr>
-          <w:lang w:val="en-US"/>
-        </w:rPr>
-      </w:pPr>
-      <w:r>
-        <w:rPr>
-          <w:lang w:val="en-US"/>
-        </w:rPr>
-        <w:t>In the project, deep learning methods were used to train the object recognition system to identify and categorize parking spaces as occupied or vacant.</w:t>
-      </w:r>
-      <w:r>
-        <w:rPr>
-          <w:lang w:val="en-US"/>
-        </w:rPr>
-        <w:t xml:space="preserve"> This makes it a s</w:t>
-      </w:r>
-      <w:r>
-        <w:rPr>
-          <w:lang w:val="en-US"/>
-        </w:rPr>
-        <w:t xml:space="preserve">trong and adaptable tool for monitoring parking </w:t>
-      </w:r>
-      <w:r>
-        <w:rPr>
-          <w:lang w:val="en-US"/>
-        </w:rPr>
-        <w:t>spaces</w:t>
-      </w:r>
-      <w:r>
-        <w:rPr>
-          <w:lang w:val="en-US"/>
-        </w:rPr>
-        <w:t>, the program was able to learn and adjust to various lighting situations, car shapes and sizes, and other environmental parameters. The program was able to correctly identify when a</w:t>
-      </w:r>
-      <w:r>
-        <w:rPr>
-          <w:lang w:val="en-US"/>
-        </w:rPr>
-        <w:t xml:space="preserve"> car</w:t>
-      </w:r>
-      <w:r>
-        <w:rPr>
-          <w:lang w:val="en-US"/>
-        </w:rPr>
-        <w:t xml:space="preserve"> was present in a location by analyzing the average pixel intensity within the marked area after being trained on sizable datasets of labelled photos.</w:t>
-      </w:r>
-    </w:p>
-    <w:p/>
-    <w:p>
-      <w:pPr>
-        <w:pStyle w:val="Heading2"/>
-      </w:pPr>
-      <w:bookmarkStart w:id="112" w:name="_Toc133322584"/>
-      <w:r>
-        <w:t>Client and Server Architecture with Rest framework</w:t>
-      </w:r>
-      <w:bookmarkEnd w:id="112"/>
-    </w:p>
-    <w:p>
-      <w:pPr>
-        <w:pStyle w:val="Heading3"/>
-      </w:pPr>
-      <w:bookmarkStart w:id="113" w:name="_Toc133322585"/>
-      <w:r>
-        <w:t>The Monitor</w:t>
-      </w:r>
-      <w:bookmarkEnd w:id="113"/>
-    </w:p>
-    <w:p>
-      <w:commentRangeStart w:id="114"/>
+      <w:commentRangeStart w:id="112"/>
       <w:r>
         <w:t>The Perfect Parking Server receives parking status data from client applications. A client monitor app is responsible for processing video and determining if parking is available. A proof-of-concept project by Olga Rocheeva was sourced on GitHub and built upon to work with Perfect Parking.</w:t>
       </w:r>
@@ -15181,6 +15223,50 @@
       <w:r>
         <w:t>In terms of architecture, the code follows a modular design pattern, with each file containing a set of related functions or classes. The main entry point is main.py, which coordinates the execution of the other files. The code uses several third-party libraries, including OpenCV, numpy, and requests. The MotionDetector class communicates with an external system using HTTP POST requests, making it easy to integrate the motion detection system with other systems.</w:t>
       </w:r>
+      <w:commentRangeEnd w:id="112"/>
+      <w:r>
+        <w:rPr>
+          <w:rStyle w:val="CommentReference"/>
+        </w:rPr>
+        <w:commentReference w:id="112"/>
+      </w:r>
+    </w:p>
+    <w:p>
+      <w:pPr>
+        <w:pStyle w:val="Heading3"/>
+      </w:pPr>
+      <w:bookmarkStart w:id="113" w:name="_Toc133322586"/>
+      <w:r>
+        <w:t>Server</w:t>
+      </w:r>
+      <w:bookmarkEnd w:id="113"/>
+    </w:p>
+    <w:p>
+      <w:r>
+        <w:t xml:space="preserve">The </w:t>
+      </w:r>
+      <w:r>
+        <w:t>server</w:t>
+      </w:r>
+      <w:r>
+        <w:t>-side code for this Django project consists of several files, including admin.py, apps.py, models.py, serializers.py, urls.py, and views.py.</w:t>
+      </w:r>
+    </w:p>
+    <w:p>
+      <w:r>
+        <w:t>admin.py registers the app's ParkingLot and ParkingLotMonitor models with Django's admin site.</w:t>
+      </w:r>
+    </w:p>
+    <w:p>
+      <w:r>
+        <w:t>apps.py defines the app's configuration, including its name and default auto field.</w:t>
+      </w:r>
+    </w:p>
+    <w:p>
+      <w:commentRangeStart w:id="114"/>
+      <w:r>
+        <w:t>models.py defines the ParkingLot and ParkingLotMonitor models. The ParkingLot model has fields for id, name, address, hours, isPaidParking, latitude, longitude, image, and parking_spaces. The ParkingLotMonitor model has fields for id, parkingLot, name, latitude,longitude, probabilityParkingAvailable, free_parking_spaces, dateTimeLastUpdated, status, and image.</w:t>
+      </w:r>
       <w:commentRangeEnd w:id="114"/>
       <w:r>
         <w:rPr>
@@ -15191,206 +15277,448 @@
     </w:p>
     <w:p>
       <w:pPr>
+        <w:jc w:val="center"/>
+      </w:pPr>
+      <w:r>
+        <w:rPr>
+          <w:noProof/>
+        </w:rPr>
+        <w:drawing>
+          <wp:inline distT="0" distB="0" distL="0" distR="0" wp14:anchorId="0170475A" wp14:editId="2E0C1B9A">
+            <wp:extent cx="1972734" cy="3809055"/>
+            <wp:effectExtent l="0" t="0" r="8890" b="1270"/>
+            <wp:docPr id="2" name="Picture 2" descr="Diagram&#10;&#10;Description automatically generated"/>
+            <wp:cNvGraphicFramePr>
+              <a:graphicFrameLocks xmlns:a="http://schemas.openxmlformats.org/drawingml/2006/main" noChangeAspect="1"/>
+            </wp:cNvGraphicFramePr>
+            <a:graphic xmlns:a="http://schemas.openxmlformats.org/drawingml/2006/main">
+              <a:graphicData uri="http://schemas.openxmlformats.org/drawingml/2006/picture">
+                <pic:pic xmlns:pic="http://schemas.openxmlformats.org/drawingml/2006/picture">
+                  <pic:nvPicPr>
+                    <pic:cNvPr id="2" name="Picture 2" descr="Diagram&#10;&#10;Description automatically generated"/>
+                    <pic:cNvPicPr/>
+                  </pic:nvPicPr>
+                  <pic:blipFill>
+                    <a:blip r:embed="rId22"/>
+                    <a:stretch>
+                      <a:fillRect/>
+                    </a:stretch>
+                  </pic:blipFill>
+                  <pic:spPr>
+                    <a:xfrm>
+                      <a:off x="0" y="0"/>
+                      <a:ext cx="1979021" cy="3821195"/>
+                    </a:xfrm>
+                    <a:prstGeom prst="rect">
+                      <a:avLst/>
+                    </a:prstGeom>
+                  </pic:spPr>
+                </pic:pic>
+              </a:graphicData>
+            </a:graphic>
+          </wp:inline>
+        </w:drawing>
+      </w:r>
+    </w:p>
+    <w:p>
+      <w:r>
+        <w:t>serializers.py defines the serializers used to convert the ParkingLot and ParkingLotMonitor models to JSON format for use in the app's API.</w:t>
+      </w:r>
+    </w:p>
+    <w:p>
+      <w:r>
+        <w:t>urls.py defines the app's URLs, including paths for the home page, parking lots list, parking lot detail page, user registration,</w:t>
+      </w:r>
+    </w:p>
+    <w:p>
+      <w:r>
+        <w:t>user login, user logout, and API endpoints for the ParkingLot and ParkingLotMonitor models.</w:t>
+      </w:r>
+    </w:p>
+    <w:p>
+      <w:r>
+        <w:t>views.py contains the logic for rendering the app's web pages, handling user input, and providing data to the app's API endpoints. It includes functions for rendering the home page, parking lot list, parking lot detail page, user registration, user login, and user logout pages. It also includes functions for handling API requests, including getting a list of all parking lots, getting details for a specific parking lot, and updating the parking lot monitor data.</w:t>
+      </w:r>
+    </w:p>
+    <w:p>
+      <w:r>
+        <w:t>Overall, the client-side code is responsible for providing a user-friendly interface for the app, handling user input and interactions, and communicating with the server-side code to retrieve and display data.</w:t>
+      </w:r>
+    </w:p>
+    <w:p>
+      <w:pPr>
         <w:pStyle w:val="Heading3"/>
       </w:pPr>
-      <w:bookmarkStart w:id="115" w:name="_Toc133322586"/>
-      <w:r>
-        <w:t>Server</w:t>
+      <w:bookmarkStart w:id="115" w:name="_Toc133322587"/>
+      <w:r>
+        <w:t>How They Work Together</w:t>
       </w:r>
       <w:bookmarkEnd w:id="115"/>
     </w:p>
     <w:p>
       <w:r>
-        <w:t xml:space="preserve">The </w:t>
-      </w:r>
-      <w:r>
-        <w:t>server</w:t>
-      </w:r>
-      <w:r>
-        <w:t>-side code for this Django project consists of several files, including admin.py, apps.py, models.py, serializers.py, urls.py, and views.py.</w:t>
-      </w:r>
-    </w:p>
-    <w:p>
-      <w:r>
-        <w:t>admin.py registers the app's ParkingLot and ParkingLotMonitor models with Django's admin site.</w:t>
-      </w:r>
-    </w:p>
-    <w:p>
-      <w:r>
-        <w:t>apps.py defines the app's configuration, including its name and default auto field.</w:t>
-      </w:r>
-    </w:p>
-    <w:p>
-      <w:commentRangeStart w:id="116"/>
-      <w:r>
-        <w:t>models.py defines the ParkingLot and ParkingLotMonitor models. The ParkingLot model has fields for id, name, address, hours, isPaidParking, latitude, longitude, image, and parking_spaces. The ParkingLotMonitor model has fields for id, parkingLot, name, latitude,longitude, probabilityParkingAvailable, free_parking_spaces, dateTimeLastUpdated, status, and image.</w:t>
-      </w:r>
-      <w:commentRangeEnd w:id="116"/>
-      <w:r>
-        <w:rPr>
-          <w:rStyle w:val="CommentReference"/>
-        </w:rPr>
-        <w:commentReference w:id="116"/>
-      </w:r>
-    </w:p>
-    <w:p>
-      <w:r>
-        <w:t>serializers.py defines the serializers used to convert the ParkingLot and ParkingLotMonitor models to JSON format for use in the app's API.</w:t>
-      </w:r>
-    </w:p>
-    <w:p>
-      <w:r>
-        <w:t>urls.py defines the app's URLs, including paths for the home page, parking lots list, parking lot detail page, user registration,</w:t>
-      </w:r>
-    </w:p>
-    <w:p>
-      <w:r>
-        <w:t>user login, user logout, and API endpoints for the ParkingLot and ParkingLotMonitor models.</w:t>
-      </w:r>
-    </w:p>
-    <w:p>
-      <w:r>
-        <w:t>views.py contains the logic for rendering the app's web pages, handling user input, and providing data to the app's API endpoints. It includes functions for rendering the home page, parking lot list, parking lot detail page, user registration, user login, and user logout pages. It also includes functions for handling API requests, including getting a list of all parking lots, getting details for a specific parking lot, and updating the parking lot monitor data.</w:t>
-      </w:r>
-    </w:p>
-    <w:p>
-      <w:r>
-        <w:t>Overall, the client-side code is responsible for providing a user-friendly interface for the app, handling user input and interactions, and communicating with the server-side code to retrieve and display data.</w:t>
-      </w:r>
-    </w:p>
-    <w:p>
-      <w:pPr>
-        <w:pStyle w:val="Heading3"/>
-      </w:pPr>
-      <w:bookmarkStart w:id="117" w:name="_Toc133322587"/>
-      <w:r>
-        <w:t>How They Work Together</w:t>
-      </w:r>
+        <w:t>T</w:t>
+      </w:r>
+      <w:r>
+        <w:t xml:space="preserve">he client and server communicate with each other through </w:t>
+      </w:r>
+      <w:r>
+        <w:t>the</w:t>
+      </w:r>
+      <w:r>
+        <w:t xml:space="preserve"> REST API service. When the client sends a request to the server, it includes information such as the endpoint to access, any data to send in the request body, and any headers to include with the request. The server-side code receives the request and processes it, querying the database or performing other operations based on the data included in the request. The server then sends a response back to the client, which includes a status code indicating whether the request was successful or not, any data to include in the response body, and any headers to include with the response. </w:t>
+      </w:r>
+      <w:r>
+        <w:t>The client-side then processes the response, displaying the data in the website for probability of parking available so the user can view it. This cycle of request and response is how the client and server are linked together in a web application.</w:t>
+      </w:r>
+    </w:p>
+    <w:p/>
+    <w:p>
+      <w:pPr>
+        <w:pStyle w:val="Heading2"/>
+      </w:pPr>
+      <w:bookmarkStart w:id="116" w:name="_Toc132388062"/>
+      <w:bookmarkStart w:id="117" w:name="_Toc133322588"/>
+      <w:r>
+        <w:t>Source Control and versioning</w:t>
+      </w:r>
+      <w:bookmarkEnd w:id="116"/>
       <w:bookmarkEnd w:id="117"/>
     </w:p>
     <w:p>
       <w:r>
-        <w:t>T</w:t>
-      </w:r>
-      <w:r>
-        <w:t xml:space="preserve">he client and server communicate with each other through </w:t>
+        <w:t>For source control and versioning, GitHub</w:t>
+      </w:r>
+      <w:r>
+        <w:t xml:space="preserve"> was utilized</w:t>
+      </w:r>
+      <w:r>
+        <w:t xml:space="preserve"> to manage the codebase for </w:t>
       </w:r>
       <w:r>
         <w:t>the</w:t>
       </w:r>
       <w:r>
-        <w:t xml:space="preserve"> REST API service. When the client sends a request to the server, it includes information such as the endpoint to access, any data to send in the request body, and any headers to include with the request. The server-side code receives the request and processes it, querying the database or performing other operations based on the data included in the request. The server then sends a response back to the client, which includes a status code indicating whether the request was successful or not, any data to include in the response body, and any headers to include with the response. </w:t>
-      </w:r>
-      <w:r>
-        <w:t>The client-side then processes the response, displaying the data in the website for probability of parking available so the user can view it. This cycle of request and response is how the client and server are linked together in a web application.</w:t>
-      </w:r>
-    </w:p>
-    <w:p>
-      <w:pPr>
-        <w:pStyle w:val="Heading3"/>
-      </w:pPr>
-      <w:bookmarkStart w:id="118" w:name="_Toc132388062"/>
-      <w:bookmarkStart w:id="119" w:name="_Toc133322588"/>
-      <w:r>
-        <w:t>Source Control and versioning</w:t>
+        <w:t xml:space="preserve"> </w:t>
+      </w:r>
+      <w:r>
+        <w:t>project. GitHub was chosen</w:t>
+      </w:r>
+      <w:r>
+        <w:t xml:space="preserve"> because</w:t>
+      </w:r>
+      <w:r>
+        <w:t xml:space="preserve"> of </w:t>
+      </w:r>
+      <w:r>
+        <w:t>prior experience using it during</w:t>
+      </w:r>
+      <w:r>
+        <w:t xml:space="preserve"> other studies</w:t>
+      </w:r>
+      <w:r>
+        <w:t xml:space="preserve">, and it provided a reliable platform for version control and collaboration with </w:t>
+      </w:r>
+      <w:r>
+        <w:t>the</w:t>
+      </w:r>
+      <w:r>
+        <w:t xml:space="preserve"> supervisor.</w:t>
+      </w:r>
+    </w:p>
+    <w:p>
+      <w:r>
+        <w:t xml:space="preserve">To keep </w:t>
+      </w:r>
+      <w:r>
+        <w:t>the</w:t>
+      </w:r>
+      <w:r>
+        <w:t xml:space="preserve"> code organized and easily manageable, </w:t>
+      </w:r>
+      <w:r>
+        <w:t xml:space="preserve">the </w:t>
+      </w:r>
+      <w:r>
+        <w:t>repository</w:t>
+      </w:r>
+      <w:r>
+        <w:t xml:space="preserve"> was organised</w:t>
+      </w:r>
+      <w:r>
+        <w:t xml:space="preserve"> into different branches for each week of development. This allowed </w:t>
+      </w:r>
+      <w:r>
+        <w:t>for easy upkeep and to</w:t>
+      </w:r>
+      <w:r>
+        <w:t xml:space="preserve"> keep track of changes made during each week and easily roll back to previous versions if needed.</w:t>
+      </w:r>
+    </w:p>
+    <w:p>
+      <w:r>
+        <w:t xml:space="preserve">Additionally, </w:t>
+      </w:r>
+      <w:r>
+        <w:t xml:space="preserve">the </w:t>
+      </w:r>
+      <w:r>
+        <w:t>supervisor</w:t>
+      </w:r>
+      <w:r>
+        <w:t xml:space="preserve"> was added</w:t>
+      </w:r>
+      <w:r>
+        <w:t xml:space="preserve"> as a collaborator on </w:t>
+      </w:r>
+      <w:r>
+        <w:t>the</w:t>
+      </w:r>
+      <w:r>
+        <w:t xml:space="preserve"> repository, allowing him to view</w:t>
+      </w:r>
+      <w:r>
+        <w:t xml:space="preserve"> the</w:t>
+      </w:r>
+      <w:r>
+        <w:t xml:space="preserve"> progress and provide feedback on</w:t>
+      </w:r>
+      <w:r>
+        <w:t xml:space="preserve"> the code and documents</w:t>
+      </w:r>
+      <w:r>
+        <w:t xml:space="preserve">. This facilitated effective communication and ensured </w:t>
+      </w:r>
+      <w:r>
+        <w:t>that the project was aligned with the object</w:t>
+      </w:r>
+      <w:r>
+        <w:t>ives</w:t>
+      </w:r>
+      <w:r>
+        <w:t>.</w:t>
+      </w:r>
+    </w:p>
+    <w:p>
+      <w:r>
+        <w:t xml:space="preserve">One significant advantage of using GitHub was that it provided a safe and secure backup of </w:t>
+      </w:r>
+      <w:r>
+        <w:t>the</w:t>
+      </w:r>
+      <w:r>
+        <w:t xml:space="preserve"> code. In the event of file corruption, </w:t>
+      </w:r>
+      <w:r>
+        <w:t xml:space="preserve">it would be possible </w:t>
+      </w:r>
+      <w:r>
+        <w:t xml:space="preserve">to pull down </w:t>
+      </w:r>
+      <w:r>
+        <w:t>the</w:t>
+      </w:r>
+      <w:r>
+        <w:t xml:space="preserve"> last push request and continue </w:t>
+      </w:r>
+      <w:r>
+        <w:t>the</w:t>
+      </w:r>
+      <w:r>
+        <w:t xml:space="preserve"> work without losing progress.</w:t>
+      </w:r>
+    </w:p>
+    <w:p>
+      <w:r>
+        <w:t xml:space="preserve">Overall, the use of GitHub as a source control and versioning tool allowed </w:t>
+      </w:r>
+      <w:r>
+        <w:t xml:space="preserve">for </w:t>
+      </w:r>
+      <w:r>
+        <w:t xml:space="preserve">effective </w:t>
+      </w:r>
+      <w:r>
+        <w:t>management of</w:t>
+      </w:r>
+      <w:r>
+        <w:t xml:space="preserve"> the development of </w:t>
+      </w:r>
+      <w:r>
+        <w:t>the Perfect Parking</w:t>
+      </w:r>
+      <w:r>
+        <w:t xml:space="preserve"> project, collaborate with </w:t>
+      </w:r>
+      <w:r>
+        <w:t>the</w:t>
+      </w:r>
+      <w:r>
+        <w:t xml:space="preserve"> supervisor, and ensure the safety and integrity of </w:t>
+      </w:r>
+      <w:r>
+        <w:t>the</w:t>
+      </w:r>
+      <w:r>
+        <w:t xml:space="preserve"> codebase.</w:t>
+      </w:r>
+    </w:p>
+    <w:p>
+      <w:pPr>
+        <w:pStyle w:val="Heading2"/>
+      </w:pPr>
+      <w:bookmarkStart w:id="118" w:name="_Toc132388064"/>
+      <w:bookmarkStart w:id="119" w:name="_Toc133322590"/>
+      <w:r>
+        <w:t>Tools Used</w:t>
       </w:r>
       <w:bookmarkEnd w:id="118"/>
       <w:bookmarkEnd w:id="119"/>
     </w:p>
     <w:p>
       <w:r>
-        <w:t>The solutions presented in this chapter are the best practices and patterns of all those tried in various versions throughout the lifecycles of the systems defines in section 1.2.</w:t>
+        <w:t>Tools:</w:t>
+      </w:r>
+    </w:p>
+    <w:p>
+      <w:pPr>
+        <w:pStyle w:val="ListParagraph"/>
+        <w:numPr>
+          <w:ilvl w:val="0"/>
+          <w:numId w:val="41"/>
+        </w:numPr>
+      </w:pPr>
+      <w:r>
+        <w:t xml:space="preserve">VS </w:t>
+      </w:r>
+      <w:r>
+        <w:t>C</w:t>
+      </w:r>
+      <w:r>
+        <w:t xml:space="preserve">ode, a code editor that provides an excellent development </w:t>
+      </w:r>
+      <w:r>
+        <w:t>environment.</w:t>
+      </w:r>
+    </w:p>
+    <w:p>
+      <w:pPr>
+        <w:pStyle w:val="ListParagraph"/>
+        <w:numPr>
+          <w:ilvl w:val="0"/>
+          <w:numId w:val="41"/>
+        </w:numPr>
+      </w:pPr>
+      <w:r>
+        <w:t xml:space="preserve">Anaconda, a package </w:t>
+      </w:r>
+      <w:r>
+        <w:t>management,</w:t>
+      </w:r>
+      <w:r>
+        <w:t xml:space="preserve"> and deployment tool that made it easy to install and manage required libraries and </w:t>
+      </w:r>
+      <w:r>
+        <w:t>dependencies.</w:t>
+      </w:r>
+    </w:p>
+    <w:p>
+      <w:pPr>
+        <w:pStyle w:val="ListParagraph"/>
+        <w:numPr>
+          <w:ilvl w:val="0"/>
+          <w:numId w:val="41"/>
+        </w:numPr>
+      </w:pPr>
+      <w:r>
+        <w:t xml:space="preserve">GitHub, a code repository that allowed for version control and collaboration with my </w:t>
+      </w:r>
+      <w:r>
+        <w:t>supervisor.</w:t>
+      </w:r>
+    </w:p>
+    <w:p>
+      <w:pPr>
+        <w:pStyle w:val="ListParagraph"/>
+        <w:numPr>
+          <w:ilvl w:val="0"/>
+          <w:numId w:val="41"/>
+        </w:numPr>
+      </w:pPr>
+      <w:r>
+        <w:t xml:space="preserve">Microsoft Word, which was used to write the </w:t>
+      </w:r>
+      <w:r>
+        <w:t>thesis.</w:t>
+      </w:r>
+    </w:p>
+    <w:p>
+      <w:pPr>
+        <w:pStyle w:val="ListParagraph"/>
+        <w:numPr>
+          <w:ilvl w:val="0"/>
+          <w:numId w:val="41"/>
+        </w:numPr>
+      </w:pPr>
+      <w:r>
+        <w:t xml:space="preserve">Canva, a graphic design platform used to create the project </w:t>
+      </w:r>
+      <w:r>
+        <w:t>poster.</w:t>
+      </w:r>
+    </w:p>
+    <w:p>
+      <w:r>
+        <w:t>Languages and Frameworks:</w:t>
+      </w:r>
+    </w:p>
+    <w:p>
+      <w:pPr>
+        <w:pStyle w:val="ListParagraph"/>
+        <w:numPr>
+          <w:ilvl w:val="0"/>
+          <w:numId w:val="42"/>
+        </w:numPr>
+      </w:pPr>
+      <w:r>
+        <w:t xml:space="preserve">Django Python web framework, which allowed for rapid development of the project and easy </w:t>
+      </w:r>
+      <w:r>
+        <w:t>maintenance.</w:t>
+      </w:r>
+    </w:p>
+    <w:p>
+      <w:pPr>
+        <w:pStyle w:val="ListParagraph"/>
+        <w:numPr>
+          <w:ilvl w:val="0"/>
+          <w:numId w:val="42"/>
+        </w:numPr>
+      </w:pPr>
+      <w:r>
+        <w:t xml:space="preserve">OpenCV, an </w:t>
+      </w:r>
+      <w:r>
+        <w:t>open-source</w:t>
+      </w:r>
+      <w:r>
+        <w:t xml:space="preserve"> computer vision and machine learning software library, which was used for image processing and analysis</w:t>
+      </w:r>
+    </w:p>
+    <w:p>
+      <w:r>
+        <w:t>By utilizing these tools, languages, and frameworks, the project was able to be completed more efficiently, with greater accuracy and precision.</w:t>
       </w:r>
     </w:p>
     <w:p>
       <w:pPr>
         <w:pStyle w:val="Heading2"/>
       </w:pPr>
-      <w:bookmarkStart w:id="120" w:name="_Toc132388063"/>
-      <w:bookmarkStart w:id="121" w:name="_Toc133322589"/>
-      <w:r>
-        <w:t>Development Environment</w:t>
+      <w:bookmarkStart w:id="120" w:name="_Toc133322591"/>
+      <w:r>
+        <w:t>Django Rest API</w:t>
       </w:r>
       <w:bookmarkEnd w:id="120"/>
-      <w:bookmarkEnd w:id="121"/>
-    </w:p>
-    <w:p>
-      <w:pPr>
-        <w:rPr>
-          <w:lang w:val="en-US"/>
-        </w:rPr>
-      </w:pPr>
-      <w:r>
-        <w:rPr>
-          <w:lang w:val="en-US"/>
-        </w:rPr>
-        <w:t>This chapter will begin by outlining the (cf. 1.1) for the purpose of writing a Report for a Project and outlining paragraphs.</w:t>
-      </w:r>
-    </w:p>
-    <w:p>
-      <w:pPr>
-        <w:pStyle w:val="Heading2"/>
-      </w:pPr>
-      <w:bookmarkStart w:id="122" w:name="_Toc132388064"/>
-      <w:bookmarkStart w:id="123" w:name="_Toc133322590"/>
-      <w:r>
-        <w:t>Tools Used</w:t>
-      </w:r>
-      <w:bookmarkEnd w:id="122"/>
-      <w:bookmarkEnd w:id="123"/>
-    </w:p>
-    <w:p>
-      <w:commentRangeStart w:id="124"/>
-      <w:r>
-        <w:t>The following tools were used in the development of this project: VS code, a code editor that provides an excellent development environment; Django Python web framework, which allowed for rapid development of the project and easy maintenance</w:t>
-      </w:r>
-      <w:r>
-        <w:t>,</w:t>
-      </w:r>
-      <w:r>
-        <w:t xml:space="preserve"> Anaconda, a package management and deployment tool that made it easy to install and manage required libraries and dependencies</w:t>
-      </w:r>
-      <w:r>
-        <w:t>,</w:t>
-      </w:r>
-      <w:r>
-        <w:t xml:space="preserve"> OpenCV, an open source computer vision and machine learning software library, which was used for image processing and analysis</w:t>
-      </w:r>
-      <w:r>
-        <w:t>,</w:t>
-      </w:r>
-      <w:r>
-        <w:t xml:space="preserve"> GitHub, a code repository that allowed for version control and</w:t>
-      </w:r>
-      <w:r>
-        <w:t xml:space="preserve"> collaboration with my supervisor,</w:t>
-      </w:r>
-      <w:r>
-        <w:t xml:space="preserve"> Microsoft Word, which was used to write the thesis</w:t>
-      </w:r>
-      <w:r>
-        <w:t>,</w:t>
-      </w:r>
-      <w:r>
-        <w:t xml:space="preserve"> and Canva, a graphic design platform used to create the project poster. These tools were chosen for their reliability, ease of use, and suitability for the project requirements. By utilizing these tools, the project was able to be completed more efficiently, with greater accuracy and precision.</w:t>
-      </w:r>
-      <w:commentRangeEnd w:id="124"/>
-      <w:r>
-        <w:rPr>
-          <w:rStyle w:val="CommentReference"/>
-        </w:rPr>
-        <w:commentReference w:id="124"/>
-      </w:r>
-    </w:p>
-    <w:p>
-      <w:pPr>
-        <w:pStyle w:val="Heading2"/>
-      </w:pPr>
-      <w:bookmarkStart w:id="125" w:name="_Toc133322591"/>
-      <w:r>
-        <w:t>Django Rest API</w:t>
-      </w:r>
-      <w:bookmarkEnd w:id="125"/>
     </w:p>
     <w:p>
       <w:r>
@@ -15437,11 +15765,11 @@
       <w:pPr>
         <w:pStyle w:val="Heading3"/>
       </w:pPr>
-      <w:bookmarkStart w:id="126" w:name="_Toc133322592"/>
+      <w:bookmarkStart w:id="121" w:name="_Toc133322592"/>
       <w:r>
         <w:t>Perfect Parking with Django</w:t>
       </w:r>
-      <w:bookmarkEnd w:id="126"/>
+      <w:bookmarkEnd w:id="121"/>
     </w:p>
     <w:p>
       <w:r>
@@ -15483,11 +15811,11 @@
       <w:pPr>
         <w:pStyle w:val="Heading2"/>
       </w:pPr>
-      <w:bookmarkStart w:id="127" w:name="_Toc133322593"/>
+      <w:bookmarkStart w:id="122" w:name="_Toc133322593"/>
       <w:r>
         <w:t>Anaconda</w:t>
       </w:r>
-      <w:bookmarkEnd w:id="127"/>
+      <w:bookmarkEnd w:id="122"/>
     </w:p>
     <w:p>
       <w:r>
@@ -15535,51 +15863,51 @@
       <w:pPr>
         <w:pStyle w:val="Heading1"/>
       </w:pPr>
-      <w:bookmarkStart w:id="128" w:name="_Toc132388065"/>
-      <w:bookmarkStart w:id="129" w:name="_Toc133322594"/>
-      <w:bookmarkEnd w:id="107"/>
+      <w:bookmarkStart w:id="123" w:name="_Toc132388065"/>
+      <w:bookmarkStart w:id="124" w:name="_Toc133322594"/>
+      <w:bookmarkEnd w:id="105"/>
       <w:r>
         <w:t>Conclusion and Recommendations</w:t>
       </w:r>
+      <w:bookmarkEnd w:id="123"/>
+      <w:bookmarkEnd w:id="124"/>
+    </w:p>
+    <w:p>
+      <w:pPr>
+        <w:pStyle w:val="Heading2"/>
+      </w:pPr>
+      <w:bookmarkStart w:id="125" w:name="_Toc132388066"/>
+      <w:bookmarkStart w:id="126" w:name="_Toc133322595"/>
+      <w:r>
+        <w:t>Conclusion</w:t>
+      </w:r>
+      <w:bookmarkEnd w:id="125"/>
+      <w:bookmarkEnd w:id="126"/>
+    </w:p>
+    <w:p>
+      <w:pPr>
+        <w:rPr>
+          <w:lang w:val="en-US"/>
+        </w:rPr>
+      </w:pPr>
+      <w:r>
+        <w:rPr>
+          <w:lang w:val="en-US"/>
+        </w:rPr>
+        <w:t>This chapter will begin by outlining the (cf. 1.1) for the purpose of writing a Report for a Project and outlining paragraphs.</w:t>
+      </w:r>
+    </w:p>
+    <w:p>
+      <w:pPr>
+        <w:pStyle w:val="Heading2"/>
+      </w:pPr>
+      <w:bookmarkStart w:id="127" w:name="_Toc132388067"/>
+      <w:bookmarkStart w:id="128" w:name="_Toc133322596"/>
+      <w:r>
+        <w:t>Recommendations</w:t>
+      </w:r>
+      <w:bookmarkEnd w:id="127"/>
       <w:bookmarkEnd w:id="128"/>
-      <w:bookmarkEnd w:id="129"/>
-    </w:p>
-    <w:p>
-      <w:pPr>
-        <w:pStyle w:val="Heading2"/>
-      </w:pPr>
-      <w:bookmarkStart w:id="130" w:name="_Toc132388066"/>
-      <w:bookmarkStart w:id="131" w:name="_Toc133322595"/>
-      <w:r>
-        <w:t>Conclusion</w:t>
-      </w:r>
-      <w:bookmarkEnd w:id="130"/>
-      <w:bookmarkEnd w:id="131"/>
-    </w:p>
-    <w:p>
-      <w:pPr>
-        <w:rPr>
-          <w:lang w:val="en-US"/>
-        </w:rPr>
-      </w:pPr>
-      <w:r>
-        <w:rPr>
-          <w:lang w:val="en-US"/>
-        </w:rPr>
-        <w:t>This chapter will begin by outlining the (cf. 1.1) for the purpose of writing a Report for a Project and outlining paragraphs.</w:t>
-      </w:r>
-    </w:p>
-    <w:p>
-      <w:pPr>
-        <w:pStyle w:val="Heading2"/>
-      </w:pPr>
-      <w:bookmarkStart w:id="132" w:name="_Toc132388067"/>
-      <w:bookmarkStart w:id="133" w:name="_Toc133322596"/>
-      <w:r>
-        <w:t>Recommendations</w:t>
-      </w:r>
-      <w:bookmarkEnd w:id="132"/>
-      <w:bookmarkEnd w:id="133"/>
     </w:p>
     <w:p>
       <w:pPr>
@@ -15691,8 +16019,8 @@
         <w:t>.</w:t>
       </w:r>
     </w:p>
-    <w:bookmarkStart w:id="134" w:name="_Toc132388068" w:displacedByCustomXml="next"/>
-    <w:bookmarkStart w:id="135" w:name="_Toc133322597" w:displacedByCustomXml="next"/>
+    <w:bookmarkStart w:id="129" w:name="_Toc133322597" w:displacedByCustomXml="next"/>
+    <w:bookmarkStart w:id="130" w:name="_Toc132388068" w:displacedByCustomXml="next"/>
     <w:sdt>
       <w:sdtPr>
         <w:rPr>
@@ -15717,8 +16045,8 @@
           <w:r>
             <w:t>References</w:t>
           </w:r>
-          <w:bookmarkEnd w:id="135"/>
-          <w:bookmarkEnd w:id="134"/>
+          <w:bookmarkEnd w:id="130"/>
+          <w:bookmarkEnd w:id="129"/>
         </w:p>
         <w:sdt>
           <w:sdtPr>
@@ -16006,13 +16334,13 @@
       <w:pPr>
         <w:pStyle w:val="Heading1Numberless"/>
       </w:pPr>
-      <w:bookmarkStart w:id="136" w:name="_Toc132388069"/>
-      <w:bookmarkStart w:id="137" w:name="_Toc133322598"/>
+      <w:bookmarkStart w:id="131" w:name="_Toc132388069"/>
+      <w:bookmarkStart w:id="132" w:name="_Toc133322598"/>
       <w:r>
         <w:t>Glossary</w:t>
       </w:r>
-      <w:bookmarkEnd w:id="136"/>
-      <w:bookmarkEnd w:id="137"/>
+      <w:bookmarkEnd w:id="131"/>
+      <w:bookmarkEnd w:id="132"/>
     </w:p>
     <w:tbl>
       <w:tblPr>
@@ -16146,214 +16474,214 @@
       <w:pPr>
         <w:pStyle w:val="AppendixH1"/>
       </w:pPr>
-      <w:bookmarkStart w:id="138" w:name="_Toc132388070"/>
-      <w:bookmarkStart w:id="139" w:name="_Toc133322599"/>
+      <w:bookmarkStart w:id="133" w:name="_Toc132388070"/>
+      <w:bookmarkStart w:id="134" w:name="_Toc133322599"/>
       <w:r>
         <w:t>Reflection</w:t>
       </w:r>
       <w:r>
         <w:t>s</w:t>
       </w:r>
+      <w:bookmarkEnd w:id="133"/>
+      <w:bookmarkEnd w:id="134"/>
+    </w:p>
+    <w:p>
+      <w:pPr>
+        <w:pStyle w:val="AppendixH2"/>
+      </w:pPr>
+      <w:bookmarkStart w:id="135" w:name="_Toc132388071"/>
+      <w:bookmarkStart w:id="136" w:name="_Toc133322600"/>
+      <w:r>
+        <w:t>Report</w:t>
+      </w:r>
+      <w:r>
+        <w:t xml:space="preserve"> Structure</w:t>
+      </w:r>
+      <w:bookmarkEnd w:id="135"/>
+      <w:bookmarkEnd w:id="136"/>
+    </w:p>
+    <w:p/>
+    <w:p>
+      <w:pPr>
+        <w:pStyle w:val="AppendixH1"/>
+      </w:pPr>
+      <w:bookmarkStart w:id="137" w:name="_Toc132388072"/>
+      <w:bookmarkStart w:id="138" w:name="_Toc133322601"/>
+      <w:r>
+        <w:t>Project Managemen</w:t>
+      </w:r>
+      <w:r>
+        <w:t>t</w:t>
+      </w:r>
+      <w:bookmarkEnd w:id="137"/>
       <w:bookmarkEnd w:id="138"/>
+    </w:p>
+    <w:p>
+      <w:pPr>
+        <w:pStyle w:val="AppendixH2"/>
+      </w:pPr>
+      <w:bookmarkStart w:id="139" w:name="_Toc132388073"/>
+      <w:bookmarkStart w:id="140" w:name="_Toc133322602"/>
+      <w:r>
+        <w:t>Report Structure</w:t>
+      </w:r>
       <w:bookmarkEnd w:id="139"/>
+      <w:bookmarkEnd w:id="140"/>
     </w:p>
     <w:p>
       <w:pPr>
         <w:pStyle w:val="AppendixH2"/>
       </w:pPr>
-      <w:bookmarkStart w:id="140" w:name="_Toc132388071"/>
-      <w:bookmarkStart w:id="141" w:name="_Toc133322600"/>
-      <w:r>
-        <w:t>Report</w:t>
-      </w:r>
-      <w:r>
-        <w:t xml:space="preserve"> Structure</w:t>
-      </w:r>
-      <w:bookmarkEnd w:id="140"/>
+      <w:bookmarkStart w:id="141" w:name="_Toc132388074"/>
+      <w:bookmarkStart w:id="142" w:name="_Toc133322603"/>
+      <w:r>
+        <w:t>Code Style Guide</w:t>
+      </w:r>
       <w:bookmarkEnd w:id="141"/>
-    </w:p>
-    <w:p/>
+      <w:bookmarkEnd w:id="142"/>
+    </w:p>
+    <w:p>
+      <w:pPr>
+        <w:pStyle w:val="AppendixH3"/>
+      </w:pPr>
+      <w:bookmarkStart w:id="143" w:name="_Toc132388075"/>
+      <w:bookmarkStart w:id="144" w:name="_Toc133322604"/>
+      <w:r>
+        <w:t>Naming conventions</w:t>
+      </w:r>
+      <w:bookmarkEnd w:id="143"/>
+      <w:bookmarkEnd w:id="144"/>
+    </w:p>
+    <w:p>
+      <w:pPr>
+        <w:pStyle w:val="AppendixH3"/>
+      </w:pPr>
+      <w:bookmarkStart w:id="145" w:name="_Toc132388076"/>
+      <w:bookmarkStart w:id="146" w:name="_Toc133322605"/>
+      <w:r>
+        <w:t xml:space="preserve">Avoid magic constant </w:t>
+      </w:r>
+      <w:r>
+        <w:t>numbers.</w:t>
+      </w:r>
+      <w:bookmarkEnd w:id="145"/>
+      <w:bookmarkEnd w:id="146"/>
+    </w:p>
+    <w:p>
+      <w:pPr>
+        <w:pStyle w:val="AppendixH3"/>
+      </w:pPr>
+      <w:bookmarkStart w:id="147" w:name="_Toc132388077"/>
+      <w:bookmarkStart w:id="148" w:name="_Toc133322606"/>
+      <w:r>
+        <w:t>Variable naming</w:t>
+      </w:r>
+      <w:bookmarkEnd w:id="147"/>
+      <w:bookmarkEnd w:id="148"/>
+    </w:p>
+    <w:p>
+      <w:pPr>
+        <w:pStyle w:val="AppendixH3"/>
+      </w:pPr>
+      <w:bookmarkStart w:id="149" w:name="_Toc132388078"/>
+      <w:bookmarkStart w:id="150" w:name="_Toc133322607"/>
+      <w:r>
+        <w:t>Methods</w:t>
+      </w:r>
+      <w:bookmarkEnd w:id="149"/>
+      <w:bookmarkEnd w:id="150"/>
+    </w:p>
+    <w:p>
+      <w:pPr>
+        <w:pStyle w:val="AppendixH3"/>
+      </w:pPr>
+      <w:bookmarkStart w:id="151" w:name="_Toc132388079"/>
+      <w:bookmarkStart w:id="152" w:name="_Toc133322608"/>
+      <w:r>
+        <w:t>Imports</w:t>
+      </w:r>
+      <w:bookmarkEnd w:id="151"/>
+      <w:bookmarkEnd w:id="152"/>
+    </w:p>
+    <w:p>
+      <w:pPr>
+        <w:pStyle w:val="AppendixH3"/>
+      </w:pPr>
+      <w:bookmarkStart w:id="153" w:name="_Toc132388080"/>
+      <w:bookmarkStart w:id="154" w:name="_Toc133322609"/>
+      <w:r>
+        <w:t>Comments</w:t>
+      </w:r>
+      <w:bookmarkEnd w:id="153"/>
+      <w:bookmarkEnd w:id="154"/>
+    </w:p>
+    <w:p>
+      <w:pPr>
+        <w:pStyle w:val="AppendixH3"/>
+      </w:pPr>
+      <w:bookmarkStart w:id="155" w:name="_Toc132388081"/>
+      <w:bookmarkStart w:id="156" w:name="_Toc133322610"/>
+      <w:r>
+        <w:t>Documentation</w:t>
+      </w:r>
+      <w:bookmarkEnd w:id="155"/>
+      <w:bookmarkEnd w:id="156"/>
+    </w:p>
+    <w:p>
+      <w:pPr>
+        <w:pStyle w:val="AppendixH3"/>
+      </w:pPr>
+      <w:bookmarkStart w:id="157" w:name="_Toc132388082"/>
+      <w:bookmarkStart w:id="158" w:name="_Toc133322611"/>
+      <w:r>
+        <w:t>Classes</w:t>
+      </w:r>
+      <w:bookmarkEnd w:id="157"/>
+      <w:bookmarkEnd w:id="158"/>
+    </w:p>
+    <w:p>
+      <w:pPr>
+        <w:pStyle w:val="AppendixH3"/>
+      </w:pPr>
+      <w:bookmarkStart w:id="159" w:name="_Toc132388083"/>
+      <w:bookmarkStart w:id="160" w:name="_Toc133322612"/>
+      <w:r>
+        <w:t>Spacing, Indentation</w:t>
+      </w:r>
+      <w:bookmarkEnd w:id="159"/>
+      <w:bookmarkEnd w:id="160"/>
+    </w:p>
+    <w:p>
+      <w:pPr>
+        <w:pStyle w:val="AppendixH3"/>
+      </w:pPr>
+      <w:bookmarkStart w:id="161" w:name="_Toc132388084"/>
+      <w:bookmarkStart w:id="162" w:name="_Toc133322613"/>
+      <w:r>
+        <w:t>Literals</w:t>
+      </w:r>
+      <w:bookmarkEnd w:id="161"/>
+      <w:bookmarkEnd w:id="162"/>
+    </w:p>
     <w:p>
       <w:pPr>
         <w:pStyle w:val="AppendixH1"/>
       </w:pPr>
-      <w:bookmarkStart w:id="142" w:name="_Toc132388072"/>
-      <w:bookmarkStart w:id="143" w:name="_Toc133322601"/>
-      <w:r>
-        <w:t>Project Managemen</w:t>
+      <w:bookmarkStart w:id="163" w:name="_Toc132388085"/>
+      <w:bookmarkStart w:id="164" w:name="_Toc133322614"/>
+      <w:r>
+        <w:t>Development Environmen</w:t>
       </w:r>
       <w:r>
         <w:t>t</w:t>
       </w:r>
-      <w:bookmarkEnd w:id="142"/>
-      <w:bookmarkEnd w:id="143"/>
-    </w:p>
-    <w:p>
-      <w:pPr>
-        <w:pStyle w:val="AppendixH2"/>
-      </w:pPr>
-      <w:bookmarkStart w:id="144" w:name="_Toc132388073"/>
-      <w:bookmarkStart w:id="145" w:name="_Toc133322602"/>
-      <w:r>
-        <w:t>Report Structure</w:t>
-      </w:r>
-      <w:bookmarkEnd w:id="144"/>
-      <w:bookmarkEnd w:id="145"/>
-    </w:p>
-    <w:p>
-      <w:pPr>
-        <w:pStyle w:val="AppendixH2"/>
-      </w:pPr>
-      <w:bookmarkStart w:id="146" w:name="_Toc132388074"/>
-      <w:bookmarkStart w:id="147" w:name="_Toc133322603"/>
-      <w:r>
-        <w:t>Code Style Guide</w:t>
-      </w:r>
-      <w:bookmarkEnd w:id="146"/>
-      <w:bookmarkEnd w:id="147"/>
-    </w:p>
-    <w:p>
-      <w:pPr>
-        <w:pStyle w:val="AppendixH3"/>
-      </w:pPr>
-      <w:bookmarkStart w:id="148" w:name="_Toc132388075"/>
-      <w:bookmarkStart w:id="149" w:name="_Toc133322604"/>
-      <w:r>
-        <w:t>Naming conventions</w:t>
-      </w:r>
-      <w:bookmarkEnd w:id="148"/>
-      <w:bookmarkEnd w:id="149"/>
-    </w:p>
-    <w:p>
-      <w:pPr>
-        <w:pStyle w:val="AppendixH3"/>
-      </w:pPr>
-      <w:bookmarkStart w:id="150" w:name="_Toc132388076"/>
-      <w:bookmarkStart w:id="151" w:name="_Toc133322605"/>
-      <w:r>
-        <w:t xml:space="preserve">Avoid magic constant </w:t>
-      </w:r>
-      <w:r>
-        <w:t>numbers.</w:t>
-      </w:r>
-      <w:bookmarkEnd w:id="150"/>
-      <w:bookmarkEnd w:id="151"/>
-    </w:p>
-    <w:p>
-      <w:pPr>
-        <w:pStyle w:val="AppendixH3"/>
-      </w:pPr>
-      <w:bookmarkStart w:id="152" w:name="_Toc132388077"/>
-      <w:bookmarkStart w:id="153" w:name="_Toc133322606"/>
-      <w:r>
-        <w:t>Variable naming</w:t>
-      </w:r>
-      <w:bookmarkEnd w:id="152"/>
-      <w:bookmarkEnd w:id="153"/>
-    </w:p>
-    <w:p>
-      <w:pPr>
-        <w:pStyle w:val="AppendixH3"/>
-      </w:pPr>
-      <w:bookmarkStart w:id="154" w:name="_Toc132388078"/>
-      <w:bookmarkStart w:id="155" w:name="_Toc133322607"/>
-      <w:r>
-        <w:t>Methods</w:t>
-      </w:r>
-      <w:bookmarkEnd w:id="154"/>
-      <w:bookmarkEnd w:id="155"/>
-    </w:p>
-    <w:p>
-      <w:pPr>
-        <w:pStyle w:val="AppendixH3"/>
-      </w:pPr>
-      <w:bookmarkStart w:id="156" w:name="_Toc132388079"/>
-      <w:bookmarkStart w:id="157" w:name="_Toc133322608"/>
-      <w:r>
-        <w:t>Imports</w:t>
-      </w:r>
-      <w:bookmarkEnd w:id="156"/>
-      <w:bookmarkEnd w:id="157"/>
-    </w:p>
-    <w:p>
-      <w:pPr>
-        <w:pStyle w:val="AppendixH3"/>
-      </w:pPr>
-      <w:bookmarkStart w:id="158" w:name="_Toc132388080"/>
-      <w:bookmarkStart w:id="159" w:name="_Toc133322609"/>
-      <w:r>
-        <w:t>Comments</w:t>
-      </w:r>
-      <w:bookmarkEnd w:id="158"/>
-      <w:bookmarkEnd w:id="159"/>
-    </w:p>
-    <w:p>
-      <w:pPr>
-        <w:pStyle w:val="AppendixH3"/>
-      </w:pPr>
-      <w:bookmarkStart w:id="160" w:name="_Toc132388081"/>
-      <w:bookmarkStart w:id="161" w:name="_Toc133322610"/>
-      <w:r>
-        <w:t>Documentation</w:t>
-      </w:r>
-      <w:bookmarkEnd w:id="160"/>
-      <w:bookmarkEnd w:id="161"/>
-    </w:p>
-    <w:p>
-      <w:pPr>
-        <w:pStyle w:val="AppendixH3"/>
-      </w:pPr>
-      <w:bookmarkStart w:id="162" w:name="_Toc132388082"/>
-      <w:bookmarkStart w:id="163" w:name="_Toc133322611"/>
-      <w:r>
-        <w:t>Classes</w:t>
-      </w:r>
-      <w:bookmarkEnd w:id="162"/>
+      <w:bookmarkEnd w:id="0"/>
       <w:bookmarkEnd w:id="163"/>
-    </w:p>
-    <w:p>
-      <w:pPr>
-        <w:pStyle w:val="AppendixH3"/>
-      </w:pPr>
-      <w:bookmarkStart w:id="164" w:name="_Toc132388083"/>
-      <w:bookmarkStart w:id="165" w:name="_Toc133322612"/>
-      <w:r>
-        <w:t>Spacing, Indentation</w:t>
-      </w:r>
       <w:bookmarkEnd w:id="164"/>
-      <w:bookmarkEnd w:id="165"/>
-    </w:p>
-    <w:p>
-      <w:pPr>
-        <w:pStyle w:val="AppendixH3"/>
-      </w:pPr>
-      <w:bookmarkStart w:id="166" w:name="_Toc132388084"/>
-      <w:bookmarkStart w:id="167" w:name="_Toc133322613"/>
-      <w:r>
-        <w:t>Literals</w:t>
-      </w:r>
-      <w:bookmarkEnd w:id="166"/>
-      <w:bookmarkEnd w:id="167"/>
-    </w:p>
-    <w:p>
-      <w:pPr>
-        <w:pStyle w:val="AppendixH1"/>
-      </w:pPr>
-      <w:bookmarkStart w:id="168" w:name="_Toc132388085"/>
-      <w:bookmarkStart w:id="169" w:name="_Toc133322614"/>
-      <w:r>
-        <w:t>Development Environmen</w:t>
-      </w:r>
-      <w:r>
-        <w:t>t</w:t>
-      </w:r>
-      <w:bookmarkEnd w:id="0"/>
-      <w:bookmarkEnd w:id="168"/>
-      <w:bookmarkEnd w:id="169"/>
     </w:p>
     <w:sectPr>
-      <w:footerReference w:type="default" r:id="rId22"/>
-      <w:footerReference w:type="first" r:id="rId23"/>
+      <w:footerReference w:type="default" r:id="rId23"/>
+      <w:footerReference w:type="first" r:id="rId24"/>
       <w:pgSz w:w="11906" w:h="16838" w:code="9"/>
       <w:pgMar w:top="1418" w:right="1134" w:bottom="1418" w:left="2268" w:header="709" w:footer="709" w:gutter="0"/>
       <w:cols w:space="708"/>
@@ -16433,7 +16761,7 @@
       </w:r>
     </w:p>
   </w:comment>
-  <w:comment w:id="91" w:author="Author" w:initials="A">
+  <w:comment w:id="107" w:author="Author" w:initials="A">
     <w:p>
       <w:pPr>
         <w:pStyle w:val="CommentText"/>
@@ -16446,11 +16774,11 @@
         <w:annotationRef/>
       </w:r>
       <w:r>
-        <w:t>This in theory, because it is veyond the scope of your project</w:t>
+        <w:t>This a repeat of LIT review, integrate and remove back to chapter 2</w:t>
       </w:r>
     </w:p>
   </w:comment>
-  <w:comment w:id="100" w:author="Author" w:initials="A">
+  <w:comment w:id="108" w:author="Author" w:initials="A">
     <w:p>
       <w:pPr>
         <w:pStyle w:val="CommentText"/>
@@ -16463,11 +16791,11 @@
         <w:annotationRef/>
       </w:r>
       <w:r>
-        <w:t>Terrible needs a rewrite</w:t>
+        <w:t>It doesn't</w:t>
       </w:r>
     </w:p>
   </w:comment>
-  <w:comment w:id="109" w:author="Author" w:initials="A">
+  <w:comment w:id="112" w:author="Author" w:initials="A">
     <w:p>
       <w:pPr>
         <w:pStyle w:val="CommentText"/>
@@ -16480,11 +16808,11 @@
         <w:annotationRef/>
       </w:r>
       <w:r>
-        <w:t>This a repeat of LIT review, integrate and remove back to chapter 2</w:t>
+        <w:t>Most not needed, need to talk about how I use her project, not explain her work</w:t>
       </w:r>
     </w:p>
   </w:comment>
-  <w:comment w:id="110" w:author="Author" w:initials="A">
+  <w:comment w:id="114" w:author="Author" w:initials="A">
     <w:p>
       <w:pPr>
         <w:pStyle w:val="CommentText"/>
@@ -16497,58 +16825,7 @@
         <w:annotationRef/>
       </w:r>
       <w:r>
-        <w:t>It doesn't</w:t>
-      </w:r>
-    </w:p>
-  </w:comment>
-  <w:comment w:id="114" w:author="Author" w:initials="A">
-    <w:p>
-      <w:pPr>
-        <w:pStyle w:val="CommentText"/>
-        <w:jc w:val="left"/>
-      </w:pPr>
-      <w:r>
-        <w:rPr>
-          <w:rStyle w:val="CommentReference"/>
-        </w:rPr>
-        <w:annotationRef/>
-      </w:r>
-      <w:r>
-        <w:t>Most not needed, need to talk about how I use her project, not explain her work</w:t>
-      </w:r>
-    </w:p>
-  </w:comment>
-  <w:comment w:id="116" w:author="Author" w:initials="A">
-    <w:p>
-      <w:pPr>
-        <w:pStyle w:val="CommentText"/>
-        <w:jc w:val="left"/>
-      </w:pPr>
-      <w:r>
-        <w:rPr>
-          <w:rStyle w:val="CommentReference"/>
-        </w:rPr>
-        <w:annotationRef/>
-      </w:r>
-      <w:r>
         <w:t>No, at the very least aplace in a list! But a driagram would explain so much better!</w:t>
-      </w:r>
-    </w:p>
-  </w:comment>
-  <w:comment w:id="124" w:author="Author" w:initials="A">
-    <w:p>
-      <w:pPr>
-        <w:pStyle w:val="CommentText"/>
-        <w:jc w:val="left"/>
-      </w:pPr>
-      <w:r>
-        <w:rPr>
-          <w:rStyle w:val="CommentReference"/>
-        </w:rPr>
-        <w:annotationRef/>
-      </w:r>
-      <w:r>
-        <w:t>Too much of a mess. Not all of these are 'tools'  break up in tools, languages, framewokrs …</w:t>
       </w:r>
     </w:p>
   </w:comment>
@@ -16558,16 +16835,13 @@
 <file path=word/commentsExtended.xml><?xml version="1.0" encoding="utf-8"?>
 <w15:commentsEx xmlns:wpc="http://schemas.microsoft.com/office/word/2010/wordprocessingCanvas" xmlns:cx="http://schemas.microsoft.com/office/drawing/2014/chartex" xmlns:cx1="http://schemas.microsoft.com/office/drawing/2015/9/8/chartex" xmlns:cx2="http://schemas.microsoft.com/office/drawing/2015/10/21/chartex" xmlns:cx3="http://schemas.microsoft.com/office/drawing/2016/5/9/chartex" xmlns:cx4="http://schemas.microsoft.com/office/drawing/2016/5/10/chartex" xmlns:cx5="http://schemas.microsoft.com/office/drawing/2016/5/11/chartex" xmlns:cx6="http://schemas.microsoft.com/office/drawing/2016/5/12/chartex" xmlns:cx7="http://schemas.microsoft.com/office/drawing/2016/5/13/chartex" xmlns:cx8="http://schemas.microsoft.com/office/drawing/2016/5/14/chartex" xmlns:mc="http://schemas.openxmlformats.org/markup-compatibility/2006" xmlns:aink="http://schemas.microsoft.com/office/drawing/2016/ink" xmlns:am3d="http://schemas.microsoft.com/office/drawing/2017/model3d" xmlns:o="urn:schemas-microsoft-com:office:office" xmlns:oel="http://schemas.microsoft.com/office/2019/extlst" xmlns:r="http://schemas.openxmlformats.org/officeDocument/2006/relationships" xmlns:m="http://schemas.openxmlformats.org/officeDocument/2006/math" xmlns:v="urn:schemas-microsoft-com:vml" xmlns:wp14="http://schemas.microsoft.com/office/word/2010/wordprocessingDrawing" xmlns:wp="http://schemas.openxmlformats.org/drawingml/2006/wordprocessingDrawing" xmlns:w10="urn:schemas-microsoft-com:office:word" xmlns:w="http://schemas.openxmlformats.org/wordprocessingml/2006/main" xmlns:w14="http://schemas.microsoft.com/office/word/2010/wordml" xmlns:w15="http://schemas.microsoft.com/office/word/2012/wordml" xmlns:w16cex="http://schemas.microsoft.com/office/word/2018/wordml/cex" xmlns:w16cid="http://schemas.microsoft.com/office/word/2016/wordml/cid" xmlns:w16="http://schemas.microsoft.com/office/word/2018/wordml" xmlns:w16du="http://schemas.microsoft.com/office/word/2023/wordml/word16du" xmlns:w16sdtdh="http://schemas.microsoft.com/office/word/2020/wordml/sdtdatahash" xmlns:w16se="http://schemas.microsoft.com/office/word/2015/wordml/symex" xmlns:wpg="http://schemas.microsoft.com/office/word/2010/wordprocessingGroup" xmlns:wpi="http://schemas.microsoft.com/office/word/2010/wordprocessingInk" xmlns:wne="http://schemas.microsoft.com/office/word/2006/wordml" xmlns:wps="http://schemas.microsoft.com/office/word/2010/wordprocessingShape" mc:Ignorable="w14 w15 w16se w16cid w16 w16cex w16sdtdh wp14">
   <w15:commentEx w15:paraId="34E3FACF" w15:done="0"/>
-  <w15:commentEx w15:paraId="56091378" w15:done="0"/>
-  <w15:commentEx w15:paraId="3B6E4912" w15:done="0"/>
-  <w15:commentEx w15:paraId="3B55D90B" w15:done="0"/>
-  <w15:commentEx w15:paraId="75ED89D6" w15:done="0"/>
-  <w15:commentEx w15:paraId="11FCF0BA" w15:done="0"/>
+  <w15:commentEx w15:paraId="56091378" w15:done="1"/>
+  <w15:commentEx w15:paraId="3B6E4912" w15:done="1"/>
+  <w15:commentEx w15:paraId="3B55D90B" w15:done="1"/>
   <w15:commentEx w15:paraId="0CE8D29C" w15:done="0"/>
   <w15:commentEx w15:paraId="2DFB7B77" w15:done="0"/>
   <w15:commentEx w15:paraId="5CA48B31" w15:done="0"/>
   <w15:commentEx w15:paraId="2C36875E" w15:done="0"/>
-  <w15:commentEx w15:paraId="3ACD759F" w15:done="0"/>
 </w15:commentsEx>
 </file>
 
@@ -16577,13 +16851,10 @@
   <w16cid:commentId w16cid:paraId="56091378" w16cid:durableId="27F25ADE"/>
   <w16cid:commentId w16cid:paraId="3B6E4912" w16cid:durableId="27F25B3D"/>
   <w16cid:commentId w16cid:paraId="3B55D90B" w16cid:durableId="27F25B6E"/>
-  <w16cid:commentId w16cid:paraId="75ED89D6" w16cid:durableId="27F25B9E"/>
-  <w16cid:commentId w16cid:paraId="11FCF0BA" w16cid:durableId="27F259D6"/>
   <w16cid:commentId w16cid:paraId="0CE8D29C" w16cid:durableId="27F25BD0"/>
   <w16cid:commentId w16cid:paraId="2DFB7B77" w16cid:durableId="27F25BDD"/>
   <w16cid:commentId w16cid:paraId="5CA48B31" w16cid:durableId="27F25CE5"/>
   <w16cid:commentId w16cid:paraId="2C36875E" w16cid:durableId="27F25C74"/>
-  <w16cid:commentId w16cid:paraId="3ACD759F" w16cid:durableId="27F25C05"/>
 </w16cid:commentsIds>
 </file>
 
@@ -18784,9 +19055,9 @@
       <w:lvlJc w:val="left"/>
       <w:pPr>
         <w:tabs>
-          <w:tab w:val="num" w:pos="576"/>
+          <w:tab w:val="num" w:pos="2844"/>
         </w:tabs>
-        <w:ind w:left="576" w:hanging="576"/>
+        <w:ind w:left="2844" w:hanging="576"/>
       </w:pPr>
       <w:rPr>
         <w:rFonts w:cs="Times New Roman" w:hint="default"/>
@@ -18997,6 +19268,119 @@
     </w:lvl>
   </w:abstractNum>
   <w:abstractNum w:abstractNumId="18" w15:restartNumberingAfterBreak="0">
+    <w:nsid w:val="3CFA133F"/>
+    <w:multiLevelType w:val="hybridMultilevel"/>
+    <w:tmpl w:val="212CD6E4"/>
+    <w:lvl w:ilvl="0" w:tplc="18090001">
+      <w:start w:val="1"/>
+      <w:numFmt w:val="bullet"/>
+      <w:lvlText w:val=""/>
+      <w:lvlJc w:val="left"/>
+      <w:pPr>
+        <w:ind w:left="720" w:hanging="360"/>
+      </w:pPr>
+      <w:rPr>
+        <w:rFonts w:ascii="Symbol" w:hAnsi="Symbol" w:hint="default"/>
+      </w:rPr>
+    </w:lvl>
+    <w:lvl w:ilvl="1" w:tplc="18090003" w:tentative="1">
+      <w:start w:val="1"/>
+      <w:numFmt w:val="bullet"/>
+      <w:lvlText w:val="o"/>
+      <w:lvlJc w:val="left"/>
+      <w:pPr>
+        <w:ind w:left="1440" w:hanging="360"/>
+      </w:pPr>
+      <w:rPr>
+        <w:rFonts w:ascii="Courier New" w:hAnsi="Courier New" w:cs="Courier New" w:hint="default"/>
+      </w:rPr>
+    </w:lvl>
+    <w:lvl w:ilvl="2" w:tplc="18090005" w:tentative="1">
+      <w:start w:val="1"/>
+      <w:numFmt w:val="bullet"/>
+      <w:lvlText w:val=""/>
+      <w:lvlJc w:val="left"/>
+      <w:pPr>
+        <w:ind w:left="2160" w:hanging="360"/>
+      </w:pPr>
+      <w:rPr>
+        <w:rFonts w:ascii="Wingdings" w:hAnsi="Wingdings" w:hint="default"/>
+      </w:rPr>
+    </w:lvl>
+    <w:lvl w:ilvl="3" w:tplc="18090001" w:tentative="1">
+      <w:start w:val="1"/>
+      <w:numFmt w:val="bullet"/>
+      <w:lvlText w:val=""/>
+      <w:lvlJc w:val="left"/>
+      <w:pPr>
+        <w:ind w:left="2880" w:hanging="360"/>
+      </w:pPr>
+      <w:rPr>
+        <w:rFonts w:ascii="Symbol" w:hAnsi="Symbol" w:hint="default"/>
+      </w:rPr>
+    </w:lvl>
+    <w:lvl w:ilvl="4" w:tplc="18090003" w:tentative="1">
+      <w:start w:val="1"/>
+      <w:numFmt w:val="bullet"/>
+      <w:lvlText w:val="o"/>
+      <w:lvlJc w:val="left"/>
+      <w:pPr>
+        <w:ind w:left="3600" w:hanging="360"/>
+      </w:pPr>
+      <w:rPr>
+        <w:rFonts w:ascii="Courier New" w:hAnsi="Courier New" w:cs="Courier New" w:hint="default"/>
+      </w:rPr>
+    </w:lvl>
+    <w:lvl w:ilvl="5" w:tplc="18090005" w:tentative="1">
+      <w:start w:val="1"/>
+      <w:numFmt w:val="bullet"/>
+      <w:lvlText w:val=""/>
+      <w:lvlJc w:val="left"/>
+      <w:pPr>
+        <w:ind w:left="4320" w:hanging="360"/>
+      </w:pPr>
+      <w:rPr>
+        <w:rFonts w:ascii="Wingdings" w:hAnsi="Wingdings" w:hint="default"/>
+      </w:rPr>
+    </w:lvl>
+    <w:lvl w:ilvl="6" w:tplc="18090001" w:tentative="1">
+      <w:start w:val="1"/>
+      <w:numFmt w:val="bullet"/>
+      <w:lvlText w:val=""/>
+      <w:lvlJc w:val="left"/>
+      <w:pPr>
+        <w:ind w:left="5040" w:hanging="360"/>
+      </w:pPr>
+      <w:rPr>
+        <w:rFonts w:ascii="Symbol" w:hAnsi="Symbol" w:hint="default"/>
+      </w:rPr>
+    </w:lvl>
+    <w:lvl w:ilvl="7" w:tplc="18090003" w:tentative="1">
+      <w:start w:val="1"/>
+      <w:numFmt w:val="bullet"/>
+      <w:lvlText w:val="o"/>
+      <w:lvlJc w:val="left"/>
+      <w:pPr>
+        <w:ind w:left="5760" w:hanging="360"/>
+      </w:pPr>
+      <w:rPr>
+        <w:rFonts w:ascii="Courier New" w:hAnsi="Courier New" w:cs="Courier New" w:hint="default"/>
+      </w:rPr>
+    </w:lvl>
+    <w:lvl w:ilvl="8" w:tplc="18090005" w:tentative="1">
+      <w:start w:val="1"/>
+      <w:numFmt w:val="bullet"/>
+      <w:lvlText w:val=""/>
+      <w:lvlJc w:val="left"/>
+      <w:pPr>
+        <w:ind w:left="6480" w:hanging="360"/>
+      </w:pPr>
+      <w:rPr>
+        <w:rFonts w:ascii="Wingdings" w:hAnsi="Wingdings" w:hint="default"/>
+      </w:rPr>
+    </w:lvl>
+  </w:abstractNum>
+  <w:abstractNum w:abstractNumId="19" w15:restartNumberingAfterBreak="0">
     <w:nsid w:val="48CF6210"/>
     <w:multiLevelType w:val="multilevel"/>
     <w:tmpl w:val="D8643402"/>
@@ -19138,7 +19522,7 @@
       </w:rPr>
     </w:lvl>
   </w:abstractNum>
-  <w:abstractNum w:abstractNumId="19" w15:restartNumberingAfterBreak="0">
+  <w:abstractNum w:abstractNumId="20" w15:restartNumberingAfterBreak="0">
     <w:nsid w:val="4AAB34DC"/>
     <w:multiLevelType w:val="multilevel"/>
     <w:tmpl w:val="D8643402"/>
@@ -19281,7 +19665,7 @@
       </w:rPr>
     </w:lvl>
   </w:abstractNum>
-  <w:abstractNum w:abstractNumId="20" w15:restartNumberingAfterBreak="0">
+  <w:abstractNum w:abstractNumId="21" w15:restartNumberingAfterBreak="0">
     <w:nsid w:val="4E351272"/>
     <w:multiLevelType w:val="multilevel"/>
     <w:tmpl w:val="B1F69FA6"/>
@@ -19430,7 +19814,7 @@
       </w:rPr>
     </w:lvl>
   </w:abstractNum>
-  <w:abstractNum w:abstractNumId="21" w15:restartNumberingAfterBreak="0">
+  <w:abstractNum w:abstractNumId="22" w15:restartNumberingAfterBreak="0">
     <w:nsid w:val="51474D9B"/>
     <w:multiLevelType w:val="multilevel"/>
     <w:tmpl w:val="09C2AC56"/>
@@ -19570,7 +19954,7 @@
       </w:rPr>
     </w:lvl>
   </w:abstractNum>
-  <w:abstractNum w:abstractNumId="22" w15:restartNumberingAfterBreak="0">
+  <w:abstractNum w:abstractNumId="23" w15:restartNumberingAfterBreak="0">
     <w:nsid w:val="58186054"/>
     <w:multiLevelType w:val="multilevel"/>
     <w:tmpl w:val="863AD382"/>
@@ -19715,7 +20099,120 @@
       </w:rPr>
     </w:lvl>
   </w:abstractNum>
-  <w:abstractNum w:abstractNumId="23" w15:restartNumberingAfterBreak="0">
+  <w:abstractNum w:abstractNumId="24" w15:restartNumberingAfterBreak="0">
+    <w:nsid w:val="60753707"/>
+    <w:multiLevelType w:val="hybridMultilevel"/>
+    <w:tmpl w:val="8620E9C2"/>
+    <w:lvl w:ilvl="0" w:tplc="18090001">
+      <w:start w:val="1"/>
+      <w:numFmt w:val="bullet"/>
+      <w:lvlText w:val=""/>
+      <w:lvlJc w:val="left"/>
+      <w:pPr>
+        <w:ind w:left="720" w:hanging="360"/>
+      </w:pPr>
+      <w:rPr>
+        <w:rFonts w:ascii="Symbol" w:hAnsi="Symbol" w:hint="default"/>
+      </w:rPr>
+    </w:lvl>
+    <w:lvl w:ilvl="1" w:tplc="18090003" w:tentative="1">
+      <w:start w:val="1"/>
+      <w:numFmt w:val="bullet"/>
+      <w:lvlText w:val="o"/>
+      <w:lvlJc w:val="left"/>
+      <w:pPr>
+        <w:ind w:left="1440" w:hanging="360"/>
+      </w:pPr>
+      <w:rPr>
+        <w:rFonts w:ascii="Courier New" w:hAnsi="Courier New" w:cs="Courier New" w:hint="default"/>
+      </w:rPr>
+    </w:lvl>
+    <w:lvl w:ilvl="2" w:tplc="18090005" w:tentative="1">
+      <w:start w:val="1"/>
+      <w:numFmt w:val="bullet"/>
+      <w:lvlText w:val=""/>
+      <w:lvlJc w:val="left"/>
+      <w:pPr>
+        <w:ind w:left="2160" w:hanging="360"/>
+      </w:pPr>
+      <w:rPr>
+        <w:rFonts w:ascii="Wingdings" w:hAnsi="Wingdings" w:hint="default"/>
+      </w:rPr>
+    </w:lvl>
+    <w:lvl w:ilvl="3" w:tplc="18090001" w:tentative="1">
+      <w:start w:val="1"/>
+      <w:numFmt w:val="bullet"/>
+      <w:lvlText w:val=""/>
+      <w:lvlJc w:val="left"/>
+      <w:pPr>
+        <w:ind w:left="2880" w:hanging="360"/>
+      </w:pPr>
+      <w:rPr>
+        <w:rFonts w:ascii="Symbol" w:hAnsi="Symbol" w:hint="default"/>
+      </w:rPr>
+    </w:lvl>
+    <w:lvl w:ilvl="4" w:tplc="18090003" w:tentative="1">
+      <w:start w:val="1"/>
+      <w:numFmt w:val="bullet"/>
+      <w:lvlText w:val="o"/>
+      <w:lvlJc w:val="left"/>
+      <w:pPr>
+        <w:ind w:left="3600" w:hanging="360"/>
+      </w:pPr>
+      <w:rPr>
+        <w:rFonts w:ascii="Courier New" w:hAnsi="Courier New" w:cs="Courier New" w:hint="default"/>
+      </w:rPr>
+    </w:lvl>
+    <w:lvl w:ilvl="5" w:tplc="18090005" w:tentative="1">
+      <w:start w:val="1"/>
+      <w:numFmt w:val="bullet"/>
+      <w:lvlText w:val=""/>
+      <w:lvlJc w:val="left"/>
+      <w:pPr>
+        <w:ind w:left="4320" w:hanging="360"/>
+      </w:pPr>
+      <w:rPr>
+        <w:rFonts w:ascii="Wingdings" w:hAnsi="Wingdings" w:hint="default"/>
+      </w:rPr>
+    </w:lvl>
+    <w:lvl w:ilvl="6" w:tplc="18090001" w:tentative="1">
+      <w:start w:val="1"/>
+      <w:numFmt w:val="bullet"/>
+      <w:lvlText w:val=""/>
+      <w:lvlJc w:val="left"/>
+      <w:pPr>
+        <w:ind w:left="5040" w:hanging="360"/>
+      </w:pPr>
+      <w:rPr>
+        <w:rFonts w:ascii="Symbol" w:hAnsi="Symbol" w:hint="default"/>
+      </w:rPr>
+    </w:lvl>
+    <w:lvl w:ilvl="7" w:tplc="18090003" w:tentative="1">
+      <w:start w:val="1"/>
+      <w:numFmt w:val="bullet"/>
+      <w:lvlText w:val="o"/>
+      <w:lvlJc w:val="left"/>
+      <w:pPr>
+        <w:ind w:left="5760" w:hanging="360"/>
+      </w:pPr>
+      <w:rPr>
+        <w:rFonts w:ascii="Courier New" w:hAnsi="Courier New" w:cs="Courier New" w:hint="default"/>
+      </w:rPr>
+    </w:lvl>
+    <w:lvl w:ilvl="8" w:tplc="18090005" w:tentative="1">
+      <w:start w:val="1"/>
+      <w:numFmt w:val="bullet"/>
+      <w:lvlText w:val=""/>
+      <w:lvlJc w:val="left"/>
+      <w:pPr>
+        <w:ind w:left="6480" w:hanging="360"/>
+      </w:pPr>
+      <w:rPr>
+        <w:rFonts w:ascii="Wingdings" w:hAnsi="Wingdings" w:hint="default"/>
+      </w:rPr>
+    </w:lvl>
+  </w:abstractNum>
+  <w:abstractNum w:abstractNumId="25" w15:restartNumberingAfterBreak="0">
     <w:nsid w:val="60C24363"/>
     <w:multiLevelType w:val="multilevel"/>
     <w:tmpl w:val="4B404FD0"/>
@@ -19855,7 +20352,7 @@
       </w:rPr>
     </w:lvl>
   </w:abstractNum>
-  <w:abstractNum w:abstractNumId="24" w15:restartNumberingAfterBreak="0">
+  <w:abstractNum w:abstractNumId="26" w15:restartNumberingAfterBreak="0">
     <w:nsid w:val="65E71DF5"/>
     <w:multiLevelType w:val="hybridMultilevel"/>
     <w:tmpl w:val="F8E63F88"/>
@@ -19968,7 +20465,7 @@
       </w:rPr>
     </w:lvl>
   </w:abstractNum>
-  <w:abstractNum w:abstractNumId="25" w15:restartNumberingAfterBreak="0">
+  <w:abstractNum w:abstractNumId="27" w15:restartNumberingAfterBreak="0">
     <w:nsid w:val="67087A45"/>
     <w:multiLevelType w:val="hybridMultilevel"/>
     <w:tmpl w:val="4C525D26"/>
@@ -20081,7 +20578,7 @@
       </w:rPr>
     </w:lvl>
   </w:abstractNum>
-  <w:abstractNum w:abstractNumId="26" w15:restartNumberingAfterBreak="0">
+  <w:abstractNum w:abstractNumId="28" w15:restartNumberingAfterBreak="0">
     <w:nsid w:val="70D44CD9"/>
     <w:multiLevelType w:val="hybridMultilevel"/>
     <w:tmpl w:val="F0C8CA70"/>
@@ -20195,7 +20692,7 @@
       </w:rPr>
     </w:lvl>
   </w:abstractNum>
-  <w:abstractNum w:abstractNumId="27" w15:restartNumberingAfterBreak="0">
+  <w:abstractNum w:abstractNumId="29" w15:restartNumberingAfterBreak="0">
     <w:nsid w:val="752972FF"/>
     <w:multiLevelType w:val="hybridMultilevel"/>
     <w:tmpl w:val="44FCD530"/>
@@ -20316,16 +20813,16 @@
     <w:abstractNumId w:val="5"/>
   </w:num>
   <w:num w:numId="2" w16cid:durableId="1901164617">
-    <w:abstractNumId w:val="27"/>
+    <w:abstractNumId w:val="29"/>
   </w:num>
   <w:num w:numId="3" w16cid:durableId="1250625024">
     <w:abstractNumId w:val="11"/>
   </w:num>
   <w:num w:numId="4" w16cid:durableId="761611605">
-    <w:abstractNumId w:val="18"/>
+    <w:abstractNumId w:val="19"/>
   </w:num>
   <w:num w:numId="5" w16cid:durableId="1819884511">
-    <w:abstractNumId w:val="19"/>
+    <w:abstractNumId w:val="20"/>
   </w:num>
   <w:num w:numId="6" w16cid:durableId="904536084">
     <w:abstractNumId w:val="4"/>
@@ -20343,7 +20840,7 @@
     <w:abstractNumId w:val="17"/>
   </w:num>
   <w:num w:numId="11" w16cid:durableId="1981763489">
-    <w:abstractNumId w:val="26"/>
+    <w:abstractNumId w:val="28"/>
   </w:num>
   <w:num w:numId="12" w16cid:durableId="591477472">
     <w:abstractNumId w:val="8"/>
@@ -20582,19 +21079,19 @@
     <w:abstractNumId w:val="16"/>
   </w:num>
   <w:num w:numId="22" w16cid:durableId="40831942">
-    <w:abstractNumId w:val="22"/>
+    <w:abstractNumId w:val="23"/>
   </w:num>
   <w:num w:numId="23" w16cid:durableId="1032537521">
-    <w:abstractNumId w:val="23"/>
+    <w:abstractNumId w:val="25"/>
   </w:num>
   <w:num w:numId="24" w16cid:durableId="1192765635">
     <w:abstractNumId w:val="14"/>
   </w:num>
   <w:num w:numId="25" w16cid:durableId="454058405">
-    <w:abstractNumId w:val="21"/>
+    <w:abstractNumId w:val="22"/>
   </w:num>
   <w:num w:numId="26" w16cid:durableId="602803352">
-    <w:abstractNumId w:val="24"/>
+    <w:abstractNumId w:val="26"/>
   </w:num>
   <w:num w:numId="27" w16cid:durableId="1737123020">
     <w:abstractNumId w:val="13"/>
@@ -20756,7 +21253,7 @@
     </w:lvlOverride>
   </w:num>
   <w:num w:numId="35" w16cid:durableId="544417199">
-    <w:abstractNumId w:val="20"/>
+    <w:abstractNumId w:val="21"/>
   </w:num>
   <w:num w:numId="36" w16cid:durableId="1265310902">
     <w:abstractNumId w:val="15"/>
@@ -20768,10 +21265,16 @@
     <w:abstractNumId w:val="7"/>
   </w:num>
   <w:num w:numId="39" w16cid:durableId="314140661">
-    <w:abstractNumId w:val="25"/>
+    <w:abstractNumId w:val="27"/>
   </w:num>
   <w:num w:numId="40" w16cid:durableId="1549217277">
     <w:abstractNumId w:val="3"/>
+  </w:num>
+  <w:num w:numId="41" w16cid:durableId="984285562">
+    <w:abstractNumId w:val="24"/>
+  </w:num>
+  <w:num w:numId="42" w16cid:durableId="1319067158">
+    <w:abstractNumId w:val="18"/>
   </w:num>
   <w:numIdMacAtCleanup w:val="21"/>
 </w:numbering>
@@ -21143,6 +21646,10 @@
         <w:ilvl w:val="1"/>
         <w:numId w:val="21"/>
       </w:numPr>
+      <w:tabs>
+        <w:tab w:val="clear" w:pos="2844"/>
+        <w:tab w:val="num" w:pos="576"/>
+      </w:tabs>
       <w:spacing w:before="240" w:after="60"/>
       <w:ind w:left="578" w:hanging="578"/>
       <w:outlineLvl w:val="1"/>
@@ -21298,7 +21805,6 @@
   <w:style w:type="character" w:default="1" w:styleId="DefaultParagraphFont">
     <w:name w:val="Default Paragraph Font"/>
     <w:uiPriority w:val="1"/>
-    <w:semiHidden/>
     <w:unhideWhenUsed/>
   </w:style>
   <w:style w:type="table" w:default="1" w:styleId="TableNormal">

--- a/docs/thesis.docx
+++ b/docs/thesis.docx
@@ -168,14 +168,30 @@
           <w:i/>
           <w:iCs/>
         </w:rPr>
-        <w:t xml:space="preserve">This project is a Parking application for academic purpose. The aim of  </w:t>
-      </w:r>
+        <w:t xml:space="preserve">This project is a Parking application for academic purpose. The aim </w:t>
+      </w:r>
+      <w:proofErr w:type="gramStart"/>
       <w:r>
         <w:rPr>
           <w:i/>
           <w:iCs/>
         </w:rPr>
-        <w:t>Perfect Parking</w:t>
+        <w:t xml:space="preserve">of  </w:t>
+      </w:r>
+      <w:r>
+        <w:rPr>
+          <w:i/>
+          <w:iCs/>
+        </w:rPr>
+        <w:t>Perfect</w:t>
+      </w:r>
+      <w:proofErr w:type="gramEnd"/>
+      <w:r>
+        <w:rPr>
+          <w:i/>
+          <w:iCs/>
+        </w:rPr>
+        <w:t xml:space="preserve"> Parking</w:t>
       </w:r>
       <w:r>
         <w:rPr>
@@ -8426,8 +8442,13 @@
       <w:r>
         <w:t xml:space="preserve"> </w:t>
       </w:r>
-      <w:r>
-        <w:t>It is</w:t>
+      <w:proofErr w:type="gramStart"/>
+      <w:r>
+        <w:t>It</w:t>
+      </w:r>
+      <w:proofErr w:type="gramEnd"/>
+      <w:r>
+        <w:t xml:space="preserve"> is</w:t>
       </w:r>
       <w:r>
         <w:t xml:space="preserve"> ho</w:t>
@@ -8667,11 +8688,32 @@
         <w:t xml:space="preserve">. The report </w:t>
       </w:r>
       <w:r>
-        <w:t>has four chapets, lit review, analaysisi, design and colu</w:t>
+        <w:t xml:space="preserve">has four </w:t>
+      </w:r>
+      <w:proofErr w:type="spellStart"/>
+      <w:r>
+        <w:t>chapets</w:t>
+      </w:r>
+      <w:proofErr w:type="spellEnd"/>
+      <w:r>
+        <w:t xml:space="preserve">, lit review, </w:t>
+      </w:r>
+      <w:proofErr w:type="spellStart"/>
+      <w:r>
+        <w:t>analaysisi</w:t>
+      </w:r>
+      <w:proofErr w:type="spellEnd"/>
+      <w:r>
+        <w:t xml:space="preserve">, design and </w:t>
+      </w:r>
+      <w:proofErr w:type="spellStart"/>
+      <w:r>
+        <w:t>colu</w:t>
       </w:r>
       <w:r>
         <w:t>lusions</w:t>
       </w:r>
+      <w:proofErr w:type="spellEnd"/>
       <w:r>
         <w:t xml:space="preserve"> gratitude to those who contributed to the project. The report also includes an Abstract, which provides a brief overview of the project's purpose, scope, methods, and findings. A table of contents and a table of figures are generated automatically, providing a quick and easy way for readers to navigate through the report.</w:t>
       </w:r>
@@ -9538,7 +9580,21 @@
         <w:rPr>
           <w:lang w:val="en-US"/>
         </w:rPr>
-        <w:t>This is accomplished by employing a number of classifiers, each of which is trained to quickly reject negative samples. As a result, there are fewer false positives because the algorithm can swiftly reject pictures that don't include the object of interest.</w:t>
+        <w:t xml:space="preserve">This is accomplished by employing </w:t>
+      </w:r>
+      <w:proofErr w:type="gramStart"/>
+      <w:r>
+        <w:rPr>
+          <w:lang w:val="en-US"/>
+        </w:rPr>
+        <w:t>a number of</w:t>
+      </w:r>
+      <w:proofErr w:type="gramEnd"/>
+      <w:r>
+        <w:rPr>
+          <w:lang w:val="en-US"/>
+        </w:rPr>
+        <w:t xml:space="preserve"> classifiers, each of which is trained to quickly reject negative samples. As a result, there are fewer false positives because the algorithm can swiftly reject pictures that don't include the object of interest.</w:t>
       </w:r>
       <w:sdt>
         <w:sdtPr>
@@ -9633,7 +9689,21 @@
         <w:rPr>
           <w:lang w:val="en-US"/>
         </w:rPr>
-        <w:t xml:space="preserve"> Several pre-trained cascading classifiers, including the well-known Haar cascades for face detection, are available in OpenCV for object detection.</w:t>
+        <w:t xml:space="preserve"> Several pre-trained cascading classifiers, including the well-known </w:t>
+      </w:r>
+      <w:proofErr w:type="spellStart"/>
+      <w:r>
+        <w:rPr>
+          <w:lang w:val="en-US"/>
+        </w:rPr>
+        <w:t>Haar</w:t>
+      </w:r>
+      <w:proofErr w:type="spellEnd"/>
+      <w:r>
+        <w:rPr>
+          <w:lang w:val="en-US"/>
+        </w:rPr>
+        <w:t xml:space="preserve"> cascades for face detection, are available in OpenCV for object detection.</w:t>
       </w:r>
     </w:p>
     <w:p>
@@ -9644,11 +9714,19 @@
         </w:rPr>
       </w:pPr>
       <w:bookmarkStart w:id="45" w:name="_Toc133322549"/>
+      <w:proofErr w:type="spellStart"/>
       <w:r>
         <w:rPr>
           <w:lang w:val="en-US"/>
         </w:rPr>
-        <w:t>Haar-like feature</w:t>
+        <w:t>Haar</w:t>
+      </w:r>
+      <w:proofErr w:type="spellEnd"/>
+      <w:r>
+        <w:rPr>
+          <w:lang w:val="en-US"/>
+        </w:rPr>
+        <w:t>-like feature</w:t>
       </w:r>
       <w:bookmarkEnd w:id="45"/>
     </w:p>
@@ -9663,7 +9741,49 @@
         <w:rPr>
           <w:lang w:val="en-US"/>
         </w:rPr>
-        <w:t>An image feature type used in computer vision for object detection is called a Haar-like feature. They have the name of the Haar wavelet, which Alfred Haar, a Hungarian mathematician, initially proposed in 1909.</w:t>
+        <w:t xml:space="preserve">An image feature type used in computer vision for object detection is called a </w:t>
+      </w:r>
+      <w:proofErr w:type="spellStart"/>
+      <w:r>
+        <w:rPr>
+          <w:lang w:val="en-US"/>
+        </w:rPr>
+        <w:t>Haar</w:t>
+      </w:r>
+      <w:proofErr w:type="spellEnd"/>
+      <w:r>
+        <w:rPr>
+          <w:lang w:val="en-US"/>
+        </w:rPr>
+        <w:t xml:space="preserve">-like feature. They have the name of the </w:t>
+      </w:r>
+      <w:proofErr w:type="spellStart"/>
+      <w:r>
+        <w:rPr>
+          <w:lang w:val="en-US"/>
+        </w:rPr>
+        <w:t>Haar</w:t>
+      </w:r>
+      <w:proofErr w:type="spellEnd"/>
+      <w:r>
+        <w:rPr>
+          <w:lang w:val="en-US"/>
+        </w:rPr>
+        <w:t xml:space="preserve"> wavelet, which Alfred </w:t>
+      </w:r>
+      <w:proofErr w:type="spellStart"/>
+      <w:r>
+        <w:rPr>
+          <w:lang w:val="en-US"/>
+        </w:rPr>
+        <w:t>Haar</w:t>
+      </w:r>
+      <w:proofErr w:type="spellEnd"/>
+      <w:r>
+        <w:rPr>
+          <w:lang w:val="en-US"/>
+        </w:rPr>
+        <w:t>, a Hungarian mathematician, initially proposed in 1909.</w:t>
       </w:r>
       <w:sdt>
         <w:sdtPr>
@@ -9707,20 +9827,104 @@
         <w:rPr>
           <w:lang w:val="en-US"/>
         </w:rPr>
-        <w:t xml:space="preserve"> The mathematical function known as the Haar wavelet can be used to break down a signal or image into a collection of wavelet coefficients.</w:t>
-      </w:r>
-    </w:p>
-    <w:p>
-      <w:pPr>
+        <w:t xml:space="preserve"> The mathematical function known as the </w:t>
+      </w:r>
+      <w:proofErr w:type="spellStart"/>
+      <w:r>
         <w:rPr>
           <w:lang w:val="en-US"/>
         </w:rPr>
-      </w:pPr>
+        <w:t>Haar</w:t>
+      </w:r>
+      <w:proofErr w:type="spellEnd"/>
       <w:r>
         <w:rPr>
           <w:lang w:val="en-US"/>
         </w:rPr>
-        <w:t>By comparing the average pixel values in adjacent rectangular regions of an image, Haar-like features can be extracted from the Haar wavelet. The difference between the sum of pixel intensities in a rectangular region with a light colour and the sum of pixel intensities in a rectangle region with a dark colour is the precise definition of Haar-like features.</w:t>
+        <w:t xml:space="preserve"> wavelet can be used to break down a signal or image into a collection of wavelet coefficients.</w:t>
+      </w:r>
+    </w:p>
+    <w:p>
+      <w:pPr>
+        <w:rPr>
+          <w:lang w:val="en-US"/>
+        </w:rPr>
+      </w:pPr>
+      <w:r>
+        <w:rPr>
+          <w:lang w:val="en-US"/>
+        </w:rPr>
+        <w:t xml:space="preserve">By comparing the average pixel values in adjacent rectangular regions of an image, </w:t>
+      </w:r>
+      <w:proofErr w:type="spellStart"/>
+      <w:r>
+        <w:rPr>
+          <w:lang w:val="en-US"/>
+        </w:rPr>
+        <w:t>Haar</w:t>
+      </w:r>
+      <w:proofErr w:type="spellEnd"/>
+      <w:r>
+        <w:rPr>
+          <w:lang w:val="en-US"/>
+        </w:rPr>
+        <w:t xml:space="preserve">-like features can be extracted from the </w:t>
+      </w:r>
+      <w:proofErr w:type="spellStart"/>
+      <w:r>
+        <w:rPr>
+          <w:lang w:val="en-US"/>
+        </w:rPr>
+        <w:t>Haar</w:t>
+      </w:r>
+      <w:proofErr w:type="spellEnd"/>
+      <w:r>
+        <w:rPr>
+          <w:lang w:val="en-US"/>
+        </w:rPr>
+        <w:t xml:space="preserve"> wavelet. The difference between the sum of pixel intensities in a rectangular region with a light </w:t>
+      </w:r>
+      <w:proofErr w:type="spellStart"/>
+      <w:r>
+        <w:rPr>
+          <w:lang w:val="en-US"/>
+        </w:rPr>
+        <w:t>colour</w:t>
+      </w:r>
+      <w:proofErr w:type="spellEnd"/>
+      <w:r>
+        <w:rPr>
+          <w:lang w:val="en-US"/>
+        </w:rPr>
+        <w:t xml:space="preserve"> and the sum of pixel intensities in a rectangle region with a dark </w:t>
+      </w:r>
+      <w:proofErr w:type="spellStart"/>
+      <w:r>
+        <w:rPr>
+          <w:lang w:val="en-US"/>
+        </w:rPr>
+        <w:t>colour</w:t>
+      </w:r>
+      <w:proofErr w:type="spellEnd"/>
+      <w:r>
+        <w:rPr>
+          <w:lang w:val="en-US"/>
+        </w:rPr>
+        <w:t xml:space="preserve"> is the precise definition of </w:t>
+      </w:r>
+      <w:proofErr w:type="spellStart"/>
+      <w:r>
+        <w:rPr>
+          <w:lang w:val="en-US"/>
+        </w:rPr>
+        <w:t>Haar</w:t>
+      </w:r>
+      <w:proofErr w:type="spellEnd"/>
+      <w:r>
+        <w:rPr>
+          <w:lang w:val="en-US"/>
+        </w:rPr>
+        <w:t>-like features.</w:t>
       </w:r>
       <w:sdt>
         <w:sdtPr>
@@ -9771,20 +9975,62 @@
         <w:rPr>
           <w:lang w:val="en-US"/>
         </w:rPr>
-        <w:t>These rectangular areas can be positioned anywhere in the image and come in a variety of sizes and shapes. It is feasible to gather details about the texture and structure of a picture at various levels of granularity by computing Haar-like features at various scales and positions in the image.</w:t>
-      </w:r>
-    </w:p>
-    <w:p>
-      <w:pPr>
+        <w:t xml:space="preserve">These rectangular areas can be positioned anywhere in the image and come in a variety of sizes and shapes. It is feasible to gather details about the texture and structure of a picture at various levels of granularity by computing </w:t>
+      </w:r>
+      <w:proofErr w:type="spellStart"/>
+      <w:r>
         <w:rPr>
           <w:lang w:val="en-US"/>
         </w:rPr>
-      </w:pPr>
+        <w:t>Haar</w:t>
+      </w:r>
+      <w:proofErr w:type="spellEnd"/>
       <w:r>
         <w:rPr>
           <w:lang w:val="en-US"/>
         </w:rPr>
-        <w:t>The Viola-Jones object detection technique, a well-liked algorithm for face detection in photos, makes use of Haar-like features. In this approach, a classifier is trained to differentiate between positive instances (pictures containing the item of interest, such as faces) and negative examples (images devoid of the object of interest), using a set of Haar-like characteristics computed for each sub-region of an input image</w:t>
+        <w:t>-like features at various scales and positions in the image.</w:t>
+      </w:r>
+    </w:p>
+    <w:p>
+      <w:pPr>
+        <w:rPr>
+          <w:lang w:val="en-US"/>
+        </w:rPr>
+      </w:pPr>
+      <w:r>
+        <w:rPr>
+          <w:lang w:val="en-US"/>
+        </w:rPr>
+        <w:t xml:space="preserve">The Viola-Jones object detection technique, a well-liked algorithm for face detection in photos, makes use of </w:t>
+      </w:r>
+      <w:proofErr w:type="spellStart"/>
+      <w:r>
+        <w:rPr>
+          <w:lang w:val="en-US"/>
+        </w:rPr>
+        <w:t>Haar</w:t>
+      </w:r>
+      <w:proofErr w:type="spellEnd"/>
+      <w:r>
+        <w:rPr>
+          <w:lang w:val="en-US"/>
+        </w:rPr>
+        <w:t xml:space="preserve">-like features. In this approach, a classifier is trained to differentiate between positive instances (pictures containing the item of interest, such as faces) and negative examples (images devoid of the object of interest), using a set of </w:t>
+      </w:r>
+      <w:proofErr w:type="spellStart"/>
+      <w:r>
+        <w:rPr>
+          <w:lang w:val="en-US"/>
+        </w:rPr>
+        <w:t>Haar</w:t>
+      </w:r>
+      <w:proofErr w:type="spellEnd"/>
+      <w:r>
+        <w:rPr>
+          <w:lang w:val="en-US"/>
+        </w:rPr>
+        <w:t>-like characteristics computed for each sub-region of an input image</w:t>
       </w:r>
       <w:r>
         <w:rPr>
@@ -9841,19 +10087,47 @@
         <w:rPr>
           <w:lang w:val="en-US"/>
         </w:rPr>
-        <w:t>One of the advantages of using Haar-like features for object detection is their computational efficiency</w:t>
-      </w:r>
+        <w:t xml:space="preserve">One of the advantages of using </w:t>
+      </w:r>
+      <w:proofErr w:type="spellStart"/>
       <w:r>
         <w:rPr>
           <w:lang w:val="en-US"/>
         </w:rPr>
+        <w:t>Haar</w:t>
+      </w:r>
+      <w:proofErr w:type="spellEnd"/>
+      <w:r>
+        <w:rPr>
+          <w:lang w:val="en-US"/>
+        </w:rPr>
+        <w:t>-like features for object detection is their computational efficiency</w:t>
+      </w:r>
+      <w:r>
+        <w:rPr>
+          <w:lang w:val="en-US"/>
+        </w:rPr>
         <w:t>.</w:t>
       </w:r>
       <w:r>
         <w:rPr>
           <w:lang w:val="en-US"/>
         </w:rPr>
-        <w:t xml:space="preserve"> They are suitable for real-time applications like video surveillance since they are rapid and effective to compute utilising integral images.</w:t>
+        <w:t xml:space="preserve"> They are suitable for real-time applications like video surveillance since they are rapid and effective to compute </w:t>
+      </w:r>
+      <w:proofErr w:type="spellStart"/>
+      <w:r>
+        <w:rPr>
+          <w:lang w:val="en-US"/>
+        </w:rPr>
+        <w:t>utilising</w:t>
+      </w:r>
+      <w:proofErr w:type="spellEnd"/>
+      <w:r>
+        <w:rPr>
+          <w:lang w:val="en-US"/>
+        </w:rPr>
+        <w:t xml:space="preserve"> integral images.</w:t>
       </w:r>
       <w:sdt>
         <w:sdtPr>
@@ -9925,11 +10199,19 @@
         </w:rPr>
         <w:t xml:space="preserve">In this project, </w:t>
       </w:r>
+      <w:proofErr w:type="gramStart"/>
       <w:r>
         <w:rPr>
           <w:lang w:val="en-US"/>
         </w:rPr>
-        <w:t xml:space="preserve">The </w:t>
+        <w:t>The</w:t>
+      </w:r>
+      <w:proofErr w:type="gramEnd"/>
+      <w:r>
+        <w:rPr>
+          <w:lang w:val="en-US"/>
+        </w:rPr>
+        <w:t xml:space="preserve"> </w:t>
       </w:r>
       <w:r>
         <w:rPr>
@@ -10187,7 +10469,15 @@
     </w:p>
     <w:p>
       <w:r>
-        <w:t>under the headings of (i) sub</w:t>
+        <w:t>under the headings of (</w:t>
+      </w:r>
+      <w:proofErr w:type="spellStart"/>
+      <w:r>
+        <w:t>i</w:t>
+      </w:r>
+      <w:proofErr w:type="spellEnd"/>
+      <w:r>
+        <w:t>) sub</w:t>
       </w:r>
       <w:r>
         <w:t>-</w:t>
@@ -10360,7 +10650,15 @@
     </w:p>
     <w:p>
       <w:r>
-        <w:t>Perfect Parking is a web application that will allow users to find parking in a city. The application will allow users to search for parking near a specific location, and will show the user data the nearest parking to their location.</w:t>
+        <w:t xml:space="preserve">Perfect Parking is a web application that will allow users to find parking in a city. The application will allow users to search for parking near a specific </w:t>
+      </w:r>
+      <w:proofErr w:type="gramStart"/>
+      <w:r>
+        <w:t>location, and</w:t>
+      </w:r>
+      <w:proofErr w:type="gramEnd"/>
+      <w:r>
+        <w:t xml:space="preserve"> will show the user data the nearest parking to their location.</w:t>
       </w:r>
     </w:p>
     <w:p>
@@ -11116,7 +11414,15 @@
         </w:numPr>
       </w:pPr>
       <w:r>
-        <w:t>The application logs the user in to the application.</w:t>
+        <w:t xml:space="preserve">The application logs the user </w:t>
+      </w:r>
+      <w:proofErr w:type="gramStart"/>
+      <w:r>
+        <w:t>in to</w:t>
+      </w:r>
+      <w:proofErr w:type="gramEnd"/>
+      <w:r>
+        <w:t xml:space="preserve"> the application.</w:t>
       </w:r>
     </w:p>
     <w:p>
@@ -11145,7 +11451,15 @@
         </w:numPr>
       </w:pPr>
       <w:r>
-        <w:t>If the user enters an username that is not registered to an account, the application will display an error message.</w:t>
+        <w:t xml:space="preserve">If the user enters </w:t>
+      </w:r>
+      <w:proofErr w:type="gramStart"/>
+      <w:r>
+        <w:t>an</w:t>
+      </w:r>
+      <w:proofErr w:type="gramEnd"/>
+      <w:r>
+        <w:t xml:space="preserve"> username that is not registered to an account, the application will display an error message.</w:t>
       </w:r>
     </w:p>
     <w:p>
@@ -11770,7 +12084,15 @@
     </w:p>
     <w:p>
       <w:r>
-        <w:t>This being a trial application, with a limited budget and permission problems, for the purpose of a university project, the client application will receive a video stream from a prerecorded local video file instead of a camera.</w:t>
+        <w:t xml:space="preserve">This being a trial application, with a limited budget and permission problems, for the purpose of a university project, the client application will receive a video stream from a </w:t>
+      </w:r>
+      <w:proofErr w:type="spellStart"/>
+      <w:r>
+        <w:t>prerecorded</w:t>
+      </w:r>
+      <w:proofErr w:type="spellEnd"/>
+      <w:r>
+        <w:t xml:space="preserve"> local video file instead of a camera.</w:t>
       </w:r>
     </w:p>
     <w:p>
@@ -11938,17 +12260,73 @@
     </w:p>
     <w:p>
       <w:r>
-        <w:t>The "ParkingLotMonitor" table has six columns: "Id" (primary key), "ParkingLotId" (foreign key), "ProbabilityParkingAvailable", "LastUpdated", "Status", and "DataTime". This table tracks the parking availability at each parking lot monitored by the application. The "ParkingLotId" column acts as a connection point, linking the "ParkingLotMonitor" table to the "ParkingLot" table.</w:t>
-      </w:r>
-    </w:p>
-    <w:p>
-      <w:r>
-        <w:t>The "ParkingLot" table has seven columns: "Id" (primary key), "Name", "Address", "Image", "Hours", "IsPaidParking", "Latitude", and "Longitude". This table stores information about each parking lot, including its name, address, image, hours of operation, and whether it is a paid parking lot. The "Latitude" and "Longitude" columns allow the parking application to display the parking lot location on a map.</w:t>
-      </w:r>
-    </w:p>
-    <w:p>
-      <w:r>
-        <w:t>The diagrams depict a relationship between the "ParkingLotMonitor" and "ParkingLot" tables using the "has" symbol. The "ParkingLotId" column in the "ParkingLotMonitor" table serves as a foreign key to link the two tables, allowing the application to track parking availability at each parking lot.</w:t>
+        <w:t>The "ParkingLotMonitor" table has six columns: "Id" (primary key), "</w:t>
+      </w:r>
+      <w:proofErr w:type="spellStart"/>
+      <w:r>
+        <w:t>ParkingLotId</w:t>
+      </w:r>
+      <w:proofErr w:type="spellEnd"/>
+      <w:r>
+        <w:t>" (foreign key), "</w:t>
+      </w:r>
+      <w:proofErr w:type="spellStart"/>
+      <w:r>
+        <w:t>ProbabilityParkingAvailable</w:t>
+      </w:r>
+      <w:proofErr w:type="spellEnd"/>
+      <w:r>
+        <w:t>", "</w:t>
+      </w:r>
+      <w:proofErr w:type="spellStart"/>
+      <w:r>
+        <w:t>LastUpdated</w:t>
+      </w:r>
+      <w:proofErr w:type="spellEnd"/>
+      <w:r>
+        <w:t>", "Status", and "</w:t>
+      </w:r>
+      <w:proofErr w:type="spellStart"/>
+      <w:r>
+        <w:t>DataTime</w:t>
+      </w:r>
+      <w:proofErr w:type="spellEnd"/>
+      <w:r>
+        <w:t>". This table tracks the parking availability at each parking lot monitored by the application. The "</w:t>
+      </w:r>
+      <w:proofErr w:type="spellStart"/>
+      <w:r>
+        <w:t>ParkingLotId</w:t>
+      </w:r>
+      <w:proofErr w:type="spellEnd"/>
+      <w:r>
+        <w:t>" column acts as a connection point, linking the "ParkingLotMonitor" table to the "ParkingLot" table.</w:t>
+      </w:r>
+    </w:p>
+    <w:p>
+      <w:r>
+        <w:t>The "ParkingLot" table has seven columns: "Id" (primary key), "Name", "Address", "Image", "Hours", "</w:t>
+      </w:r>
+      <w:proofErr w:type="spellStart"/>
+      <w:r>
+        <w:t>IsPaidParking</w:t>
+      </w:r>
+      <w:proofErr w:type="spellEnd"/>
+      <w:r>
+        <w:t>", "Latitude", and "Longitude". This table stores information about each parking lot, including its name, address, image, hours of operation, and whether it is a paid parking lot. The "Latitude" and "Longitude" columns allow the parking application to display the parking lot location on a map.</w:t>
+      </w:r>
+    </w:p>
+    <w:p>
+      <w:r>
+        <w:t>The diagrams depict a relationship between the "ParkingLotMonitor" and "ParkingLot" tables using the "has" symbol. The "</w:t>
+      </w:r>
+      <w:proofErr w:type="spellStart"/>
+      <w:r>
+        <w:t>ParkingLotId</w:t>
+      </w:r>
+      <w:proofErr w:type="spellEnd"/>
+      <w:r>
+        <w:t>" column in the "ParkingLotMonitor" table serves as a foreign key to link the two tables, allowing the application to track parking availability at each parking lot.</w:t>
       </w:r>
     </w:p>
     <w:p/>
@@ -12077,12 +12455,36 @@
     </w:p>
     <w:p>
       <w:r>
-        <w:t>The app then queries multiple parking lot monitors, HenryStParkingLotMonitor, LowerHartstongeParkingLotMonitor, MallowStreetPart1ParkingLotMonitor, and MallowStreetPart2ParkingLotMonitor, to check if parking is available in each lot.</w:t>
-      </w:r>
-    </w:p>
-    <w:p>
-      <w:r>
-        <w:t xml:space="preserve">The HenryStParkingLotMonitor responds that parking </w:t>
+        <w:t xml:space="preserve">The app then queries multiple parking lot monitors, </w:t>
+      </w:r>
+      <w:proofErr w:type="spellStart"/>
+      <w:r>
+        <w:t>HenryStParkingLotMonitor</w:t>
+      </w:r>
+      <w:proofErr w:type="spellEnd"/>
+      <w:r>
+        <w:t xml:space="preserve">, </w:t>
+      </w:r>
+      <w:proofErr w:type="spellStart"/>
+      <w:r>
+        <w:t>LowerHartstongeParkingLotMonitor</w:t>
+      </w:r>
+      <w:proofErr w:type="spellEnd"/>
+      <w:r>
+        <w:t>, MallowStreetPart1ParkingLotMonitor, and MallowStreetPart2ParkingLotMonitor, to check if parking is available in each lot.</w:t>
+      </w:r>
+    </w:p>
+    <w:p>
+      <w:r>
+        <w:t xml:space="preserve">The </w:t>
+      </w:r>
+      <w:proofErr w:type="spellStart"/>
+      <w:r>
+        <w:t>HenryStParkingLotMonitor</w:t>
+      </w:r>
+      <w:proofErr w:type="spellEnd"/>
+      <w:r>
+        <w:t xml:space="preserve"> responds that parking </w:t>
       </w:r>
       <w:r>
         <w:t xml:space="preserve">is </w:t>
@@ -12094,7 +12496,15 @@
         <w:t xml:space="preserve"> available</w:t>
       </w:r>
       <w:r>
-        <w:t>, the LowerHartstongeParkingLotMonitor responds 87%, MallowStreetPart1ParkingLotMonitor 65%, and MallowStreetPart2ParkingLotMonitor 45%</w:t>
+        <w:t xml:space="preserve">, the </w:t>
+      </w:r>
+      <w:proofErr w:type="spellStart"/>
+      <w:r>
+        <w:t>LowerHartstongeParkingLotMonitor</w:t>
+      </w:r>
+      <w:proofErr w:type="spellEnd"/>
+      <w:r>
+        <w:t xml:space="preserve"> responds 87%, MallowStreetPart1ParkingLotMonitor 65%, and MallowStreetPart2ParkingLotMonitor 45%</w:t>
       </w:r>
       <w:r>
         <w:t>.</w:t>
@@ -12108,7 +12518,23 @@
         <w:t>lication then</w:t>
       </w:r>
       <w:r>
-        <w:t xml:space="preserve"> sends a response to the user indicating that there are 3 parking lots available near their location, with the names HenrySt, LowerHartstonge, and MallowStreetPart1.</w:t>
+        <w:t xml:space="preserve"> sends a response to the user indicating that there are 3 parking lots available near their location, with the names </w:t>
+      </w:r>
+      <w:proofErr w:type="spellStart"/>
+      <w:r>
+        <w:t>HenrySt</w:t>
+      </w:r>
+      <w:proofErr w:type="spellEnd"/>
+      <w:r>
+        <w:t xml:space="preserve">, </w:t>
+      </w:r>
+      <w:proofErr w:type="spellStart"/>
+      <w:r>
+        <w:t>LowerHartstonge</w:t>
+      </w:r>
+      <w:proofErr w:type="spellEnd"/>
+      <w:r>
+        <w:t>, and MallowStreetPart1.</w:t>
       </w:r>
     </w:p>
     <w:p>
@@ -12174,13 +12600,34 @@
         <w:t>s</w:t>
       </w:r>
       <w:r>
-        <w:t xml:space="preserve"> the Haar Cascade Classifier, which is a machine learning-based approach for object detection. The Haar Cascade Classifier works by detecting features in an image that are characteristic of the object being detected, such as edges, corners, and lines. These features are then used to classify the object.</w:t>
+        <w:t xml:space="preserve"> the </w:t>
+      </w:r>
+      <w:proofErr w:type="spellStart"/>
+      <w:r>
+        <w:t>Haar</w:t>
+      </w:r>
+      <w:proofErr w:type="spellEnd"/>
+      <w:r>
+        <w:t xml:space="preserve"> Cascade Classifier, which is a machine learning-based approach for object detection. The </w:t>
+      </w:r>
+      <w:proofErr w:type="spellStart"/>
+      <w:r>
+        <w:t>Haar</w:t>
+      </w:r>
+      <w:proofErr w:type="spellEnd"/>
+      <w:r>
+        <w:t xml:space="preserve"> Cascade Classifier works by detecting features in an image that are characteristic of the object being detected, such as edges, corners, and lines. These features are then used to classify the object.</w:t>
       </w:r>
       <w:r>
         <w:t xml:space="preserve"> </w:t>
       </w:r>
-      <w:r>
-        <w:t>Haar Cascade Classifier</w:t>
+      <w:proofErr w:type="spellStart"/>
+      <w:r>
+        <w:t>Haar</w:t>
+      </w:r>
+      <w:proofErr w:type="spellEnd"/>
+      <w:r>
+        <w:t xml:space="preserve"> Cascade Classifier</w:t>
       </w:r>
       <w:r>
         <w:t>s</w:t>
@@ -12217,7 +12664,15 @@
       </w:r>
       <w:commentRangeStart w:id="108"/>
       <w:r>
-        <w:t xml:space="preserve">project code uses the Haar Cascade Classifier </w:t>
+        <w:t xml:space="preserve">project code uses the </w:t>
+      </w:r>
+      <w:proofErr w:type="spellStart"/>
+      <w:r>
+        <w:t>Haar</w:t>
+      </w:r>
+      <w:proofErr w:type="spellEnd"/>
+      <w:r>
+        <w:t xml:space="preserve"> Cascade Classifier </w:t>
       </w:r>
       <w:commentRangeEnd w:id="108"/>
       <w:r>
@@ -12336,7 +12791,15 @@
     <w:p>
       <w:commentRangeStart w:id="112"/>
       <w:r>
-        <w:t>The Perfect Parking Server receives parking status data from client applications. A client monitor app is responsible for processing video and determining if parking is available. A proof-of-concept project by Olga Rocheeva was sourced on GitHub and built upon to work with Perfect Parking.</w:t>
+        <w:t xml:space="preserve">The Perfect Parking Server receives parking status data from client applications. A client monitor app is responsible for processing video and determining if parking is available. A proof-of-concept project by Olga </w:t>
+      </w:r>
+      <w:proofErr w:type="spellStart"/>
+      <w:r>
+        <w:t>Rocheeva</w:t>
+      </w:r>
+      <w:proofErr w:type="spellEnd"/>
+      <w:r>
+        <w:t xml:space="preserve"> was sourced on GitHub and built upon to work with Perfect Parking.</w:t>
       </w:r>
       <w:r>
         <w:t xml:space="preserve"> </w:t>
@@ -12461,8 +12924,19 @@
           <w:sz w:val="17"/>
           <w:szCs w:val="17"/>
         </w:rPr>
-        <w:t xml:space="preserve"> detect_motion</w:t>
-      </w:r>
+        <w:t xml:space="preserve"> </w:t>
+      </w:r>
+      <w:proofErr w:type="spellStart"/>
+      <w:r>
+        <w:rPr>
+          <w:rFonts w:ascii="Consolas" w:hAnsi="Consolas" w:cs="Courier New"/>
+          <w:color w:val="000000"/>
+          <w:sz w:val="17"/>
+          <w:szCs w:val="17"/>
+        </w:rPr>
+        <w:t>detect_motion</w:t>
+      </w:r>
+      <w:proofErr w:type="spellEnd"/>
       <w:r>
         <w:rPr>
           <w:rFonts w:ascii="Consolas" w:hAnsi="Consolas" w:cs="Courier New"/>
@@ -12623,6 +13097,8 @@
         </w:rPr>
         <w:t xml:space="preserve"> </w:t>
       </w:r>
+      <w:proofErr w:type="spellStart"/>
+      <w:proofErr w:type="gramStart"/>
       <w:r>
         <w:rPr>
           <w:rFonts w:ascii="Consolas" w:hAnsi="Consolas" w:cs="Courier New"/>
@@ -12648,8 +13124,19 @@
           <w:sz w:val="17"/>
           <w:szCs w:val="17"/>
         </w:rPr>
-        <w:t>_coordinates</w:t>
-      </w:r>
+        <w:t>_</w:t>
+      </w:r>
+      <w:proofErr w:type="gramEnd"/>
+      <w:r>
+        <w:rPr>
+          <w:rFonts w:ascii="Consolas" w:hAnsi="Consolas" w:cs="Courier New"/>
+          <w:color w:val="000000"/>
+          <w:sz w:val="17"/>
+          <w:szCs w:val="17"/>
+        </w:rPr>
+        <w:t>coordinates</w:t>
+      </w:r>
+      <w:proofErr w:type="spellEnd"/>
       <w:r>
         <w:rPr>
           <w:rFonts w:ascii="Consolas" w:hAnsi="Consolas" w:cs="Courier New"/>
@@ -12728,7 +13215,18 @@
           <w:sz w:val="17"/>
           <w:szCs w:val="17"/>
         </w:rPr>
-        <w:t>    logging</w:t>
+        <w:t xml:space="preserve">    </w:t>
+      </w:r>
+      <w:proofErr w:type="spellStart"/>
+      <w:proofErr w:type="gramStart"/>
+      <w:r>
+        <w:rPr>
+          <w:rFonts w:ascii="Consolas" w:hAnsi="Consolas" w:cs="Courier New"/>
+          <w:color w:val="000000"/>
+          <w:sz w:val="17"/>
+          <w:szCs w:val="17"/>
+        </w:rPr>
+        <w:t>logging</w:t>
       </w:r>
       <w:r>
         <w:rPr>
@@ -12748,6 +13246,8 @@
         </w:rPr>
         <w:t>debug</w:t>
       </w:r>
+      <w:proofErr w:type="spellEnd"/>
+      <w:proofErr w:type="gramEnd"/>
       <w:r>
         <w:rPr>
           <w:rFonts w:ascii="Consolas" w:hAnsi="Consolas" w:cs="Courier New"/>
@@ -12897,7 +13397,27 @@
           <w:sz w:val="17"/>
           <w:szCs w:val="17"/>
         </w:rPr>
-        <w:t xml:space="preserve">    rect </w:t>
+        <w:t xml:space="preserve">    </w:t>
+      </w:r>
+      <w:proofErr w:type="spellStart"/>
+      <w:r>
+        <w:rPr>
+          <w:rFonts w:ascii="Consolas" w:hAnsi="Consolas" w:cs="Courier New"/>
+          <w:color w:val="000000"/>
+          <w:sz w:val="17"/>
+          <w:szCs w:val="17"/>
+        </w:rPr>
+        <w:t>rect</w:t>
+      </w:r>
+      <w:proofErr w:type="spellEnd"/>
+      <w:r>
+        <w:rPr>
+          <w:rFonts w:ascii="Consolas" w:hAnsi="Consolas" w:cs="Courier New"/>
+          <w:color w:val="000000"/>
+          <w:sz w:val="17"/>
+          <w:szCs w:val="17"/>
+        </w:rPr>
+        <w:t xml:space="preserve"> </w:t>
       </w:r>
       <w:r>
         <w:rPr>
@@ -12915,7 +13435,27 @@
           <w:sz w:val="17"/>
           <w:szCs w:val="17"/>
         </w:rPr>
-        <w:t xml:space="preserve"> open_cv</w:t>
+        <w:t xml:space="preserve"> </w:t>
+      </w:r>
+      <w:proofErr w:type="spellStart"/>
+      <w:r>
+        <w:rPr>
+          <w:rFonts w:ascii="Consolas" w:hAnsi="Consolas" w:cs="Courier New"/>
+          <w:color w:val="000000"/>
+          <w:sz w:val="17"/>
+          <w:szCs w:val="17"/>
+        </w:rPr>
+        <w:t>open_</w:t>
+      </w:r>
+      <w:proofErr w:type="gramStart"/>
+      <w:r>
+        <w:rPr>
+          <w:rFonts w:ascii="Consolas" w:hAnsi="Consolas" w:cs="Courier New"/>
+          <w:color w:val="000000"/>
+          <w:sz w:val="17"/>
+          <w:szCs w:val="17"/>
+        </w:rPr>
+        <w:t>cv</w:t>
       </w:r>
       <w:r>
         <w:rPr>
@@ -12935,6 +13475,8 @@
         </w:rPr>
         <w:t>boundingRect</w:t>
       </w:r>
+      <w:proofErr w:type="spellEnd"/>
+      <w:proofErr w:type="gramEnd"/>
       <w:r>
         <w:rPr>
           <w:rFonts w:ascii="Consolas" w:hAnsi="Consolas" w:cs="Courier New"/>
@@ -13013,7 +13555,18 @@
           <w:sz w:val="17"/>
           <w:szCs w:val="17"/>
         </w:rPr>
-        <w:t>    logging</w:t>
+        <w:t xml:space="preserve">    </w:t>
+      </w:r>
+      <w:proofErr w:type="spellStart"/>
+      <w:proofErr w:type="gramStart"/>
+      <w:r>
+        <w:rPr>
+          <w:rFonts w:ascii="Consolas" w:hAnsi="Consolas" w:cs="Courier New"/>
+          <w:color w:val="000000"/>
+          <w:sz w:val="17"/>
+          <w:szCs w:val="17"/>
+        </w:rPr>
+        <w:t>logging</w:t>
       </w:r>
       <w:r>
         <w:rPr>
@@ -13033,6 +13586,8 @@
         </w:rPr>
         <w:t>debug</w:t>
       </w:r>
+      <w:proofErr w:type="spellEnd"/>
+      <w:proofErr w:type="gramEnd"/>
       <w:r>
         <w:rPr>
           <w:rFonts w:ascii="Consolas" w:hAnsi="Consolas" w:cs="Courier New"/>
@@ -13049,7 +13604,27 @@
           <w:sz w:val="17"/>
           <w:szCs w:val="17"/>
         </w:rPr>
-        <w:t>"rect: %s"</w:t>
+        <w:t>"</w:t>
+      </w:r>
+      <w:proofErr w:type="spellStart"/>
+      <w:r>
+        <w:rPr>
+          <w:rFonts w:ascii="Consolas" w:hAnsi="Consolas" w:cs="Courier New"/>
+          <w:color w:val="008800"/>
+          <w:sz w:val="17"/>
+          <w:szCs w:val="17"/>
+        </w:rPr>
+        <w:t>rect</w:t>
+      </w:r>
+      <w:proofErr w:type="spellEnd"/>
+      <w:r>
+        <w:rPr>
+          <w:rFonts w:ascii="Consolas" w:hAnsi="Consolas" w:cs="Courier New"/>
+          <w:color w:val="008800"/>
+          <w:sz w:val="17"/>
+          <w:szCs w:val="17"/>
+        </w:rPr>
+        <w:t>: %s"</w:t>
       </w:r>
       <w:r>
         <w:rPr>
@@ -13067,8 +13642,19 @@
           <w:sz w:val="17"/>
           <w:szCs w:val="17"/>
         </w:rPr>
-        <w:t xml:space="preserve"> rect</w:t>
-      </w:r>
+        <w:t xml:space="preserve"> </w:t>
+      </w:r>
+      <w:proofErr w:type="spellStart"/>
+      <w:r>
+        <w:rPr>
+          <w:rFonts w:ascii="Consolas" w:hAnsi="Consolas" w:cs="Courier New"/>
+          <w:color w:val="000000"/>
+          <w:sz w:val="17"/>
+          <w:szCs w:val="17"/>
+        </w:rPr>
+        <w:t>rect</w:t>
+      </w:r>
+      <w:proofErr w:type="spellEnd"/>
       <w:r>
         <w:rPr>
           <w:rFonts w:ascii="Consolas" w:hAnsi="Consolas" w:cs="Courier New"/>
@@ -13182,7 +13768,27 @@
           <w:sz w:val="17"/>
           <w:szCs w:val="17"/>
         </w:rPr>
-        <w:t xml:space="preserve">    new_coordinates </w:t>
+        <w:t xml:space="preserve">    </w:t>
+      </w:r>
+      <w:proofErr w:type="spellStart"/>
+      <w:r>
+        <w:rPr>
+          <w:rFonts w:ascii="Consolas" w:hAnsi="Consolas" w:cs="Courier New"/>
+          <w:color w:val="000000"/>
+          <w:sz w:val="17"/>
+          <w:szCs w:val="17"/>
+        </w:rPr>
+        <w:t>new_coordinates</w:t>
+      </w:r>
+      <w:proofErr w:type="spellEnd"/>
+      <w:r>
+        <w:rPr>
+          <w:rFonts w:ascii="Consolas" w:hAnsi="Consolas" w:cs="Courier New"/>
+          <w:color w:val="000000"/>
+          <w:sz w:val="17"/>
+          <w:szCs w:val="17"/>
+        </w:rPr>
+        <w:t xml:space="preserve"> </w:t>
       </w:r>
       <w:r>
         <w:rPr>
@@ -13200,7 +13806,18 @@
           <w:sz w:val="17"/>
           <w:szCs w:val="17"/>
         </w:rPr>
-        <w:t xml:space="preserve"> coordinates</w:t>
+        <w:t xml:space="preserve"> </w:t>
+      </w:r>
+      <w:proofErr w:type="spellStart"/>
+      <w:proofErr w:type="gramStart"/>
+      <w:r>
+        <w:rPr>
+          <w:rFonts w:ascii="Consolas" w:hAnsi="Consolas" w:cs="Courier New"/>
+          <w:color w:val="000000"/>
+          <w:sz w:val="17"/>
+          <w:szCs w:val="17"/>
+        </w:rPr>
+        <w:t>coordinates</w:t>
       </w:r>
       <w:r>
         <w:rPr>
@@ -13220,6 +13837,8 @@
         </w:rPr>
         <w:t>copy</w:t>
       </w:r>
+      <w:proofErr w:type="spellEnd"/>
+      <w:proofErr w:type="gramEnd"/>
       <w:r>
         <w:rPr>
           <w:rFonts w:ascii="Consolas" w:hAnsi="Consolas" w:cs="Courier New"/>
@@ -13280,8 +13899,20 @@
           <w:sz w:val="17"/>
           <w:szCs w:val="17"/>
         </w:rPr>
-        <w:t>    new_coordinates</w:t>
-      </w:r>
+        <w:t xml:space="preserve">    </w:t>
+      </w:r>
+      <w:proofErr w:type="spellStart"/>
+      <w:r>
+        <w:rPr>
+          <w:rFonts w:ascii="Consolas" w:hAnsi="Consolas" w:cs="Courier New"/>
+          <w:color w:val="000000"/>
+          <w:sz w:val="17"/>
+          <w:szCs w:val="17"/>
+        </w:rPr>
+        <w:t>new_coordinates</w:t>
+      </w:r>
+      <w:proofErr w:type="spellEnd"/>
+      <w:proofErr w:type="gramStart"/>
       <w:r>
         <w:rPr>
           <w:rFonts w:ascii="Consolas" w:hAnsi="Consolas" w:cs="Courier New"/>
@@ -13291,6 +13922,7 @@
         </w:rPr>
         <w:t>[:,</w:t>
       </w:r>
+      <w:proofErr w:type="gramEnd"/>
       <w:r>
         <w:rPr>
           <w:rFonts w:ascii="Consolas" w:hAnsi="Consolas" w:cs="Courier New"/>
@@ -13406,8 +14038,19 @@
           <w:sz w:val="17"/>
           <w:szCs w:val="17"/>
         </w:rPr>
-        <w:t xml:space="preserve"> rect</w:t>
-      </w:r>
+        <w:t xml:space="preserve"> </w:t>
+      </w:r>
+      <w:proofErr w:type="spellStart"/>
+      <w:r>
+        <w:rPr>
+          <w:rFonts w:ascii="Consolas" w:hAnsi="Consolas" w:cs="Courier New"/>
+          <w:color w:val="000000"/>
+          <w:sz w:val="17"/>
+          <w:szCs w:val="17"/>
+        </w:rPr>
+        <w:t>rect</w:t>
+      </w:r>
+      <w:proofErr w:type="spellEnd"/>
       <w:r>
         <w:rPr>
           <w:rFonts w:ascii="Consolas" w:hAnsi="Consolas" w:cs="Courier New"/>
@@ -13486,8 +14129,20 @@
           <w:sz w:val="17"/>
           <w:szCs w:val="17"/>
         </w:rPr>
-        <w:t>    new_coordinates</w:t>
-      </w:r>
+        <w:t xml:space="preserve">    </w:t>
+      </w:r>
+      <w:proofErr w:type="spellStart"/>
+      <w:r>
+        <w:rPr>
+          <w:rFonts w:ascii="Consolas" w:hAnsi="Consolas" w:cs="Courier New"/>
+          <w:color w:val="000000"/>
+          <w:sz w:val="17"/>
+          <w:szCs w:val="17"/>
+        </w:rPr>
+        <w:t>new_coordinates</w:t>
+      </w:r>
+      <w:proofErr w:type="spellEnd"/>
+      <w:proofErr w:type="gramStart"/>
       <w:r>
         <w:rPr>
           <w:rFonts w:ascii="Consolas" w:hAnsi="Consolas" w:cs="Courier New"/>
@@ -13497,6 +14152,7 @@
         </w:rPr>
         <w:t>[:,</w:t>
       </w:r>
+      <w:proofErr w:type="gramEnd"/>
       <w:r>
         <w:rPr>
           <w:rFonts w:ascii="Consolas" w:hAnsi="Consolas" w:cs="Courier New"/>
@@ -13612,8 +14268,19 @@
           <w:sz w:val="17"/>
           <w:szCs w:val="17"/>
         </w:rPr>
-        <w:t xml:space="preserve"> rect</w:t>
-      </w:r>
+        <w:t xml:space="preserve"> </w:t>
+      </w:r>
+      <w:proofErr w:type="spellStart"/>
+      <w:r>
+        <w:rPr>
+          <w:rFonts w:ascii="Consolas" w:hAnsi="Consolas" w:cs="Courier New"/>
+          <w:color w:val="000000"/>
+          <w:sz w:val="17"/>
+          <w:szCs w:val="17"/>
+        </w:rPr>
+        <w:t>rect</w:t>
+      </w:r>
+      <w:proofErr w:type="spellEnd"/>
       <w:r>
         <w:rPr>
           <w:rFonts w:ascii="Consolas" w:hAnsi="Consolas" w:cs="Courier New"/>
@@ -13692,7 +14359,18 @@
           <w:sz w:val="17"/>
           <w:szCs w:val="17"/>
         </w:rPr>
-        <w:t>    logging</w:t>
+        <w:t xml:space="preserve">    </w:t>
+      </w:r>
+      <w:proofErr w:type="spellStart"/>
+      <w:proofErr w:type="gramStart"/>
+      <w:r>
+        <w:rPr>
+          <w:rFonts w:ascii="Consolas" w:hAnsi="Consolas" w:cs="Courier New"/>
+          <w:color w:val="000000"/>
+          <w:sz w:val="17"/>
+          <w:szCs w:val="17"/>
+        </w:rPr>
+        <w:t>logging</w:t>
       </w:r>
       <w:r>
         <w:rPr>
@@ -13712,6 +14390,8 @@
         </w:rPr>
         <w:t>debug</w:t>
       </w:r>
+      <w:proofErr w:type="spellEnd"/>
+      <w:proofErr w:type="gramEnd"/>
       <w:r>
         <w:rPr>
           <w:rFonts w:ascii="Consolas" w:hAnsi="Consolas" w:cs="Courier New"/>
@@ -13728,7 +14408,27 @@
           <w:sz w:val="17"/>
           <w:szCs w:val="17"/>
         </w:rPr>
-        <w:t>"new_coordinates: %s"</w:t>
+        <w:t>"</w:t>
+      </w:r>
+      <w:proofErr w:type="spellStart"/>
+      <w:r>
+        <w:rPr>
+          <w:rFonts w:ascii="Consolas" w:hAnsi="Consolas" w:cs="Courier New"/>
+          <w:color w:val="008800"/>
+          <w:sz w:val="17"/>
+          <w:szCs w:val="17"/>
+        </w:rPr>
+        <w:t>new_coordinates</w:t>
+      </w:r>
+      <w:proofErr w:type="spellEnd"/>
+      <w:r>
+        <w:rPr>
+          <w:rFonts w:ascii="Consolas" w:hAnsi="Consolas" w:cs="Courier New"/>
+          <w:color w:val="008800"/>
+          <w:sz w:val="17"/>
+          <w:szCs w:val="17"/>
+        </w:rPr>
+        <w:t>: %s"</w:t>
       </w:r>
       <w:r>
         <w:rPr>
@@ -13746,8 +14446,19 @@
           <w:sz w:val="17"/>
           <w:szCs w:val="17"/>
         </w:rPr>
-        <w:t xml:space="preserve"> new_coordinates</w:t>
-      </w:r>
+        <w:t xml:space="preserve"> </w:t>
+      </w:r>
+      <w:proofErr w:type="spellStart"/>
+      <w:r>
+        <w:rPr>
+          <w:rFonts w:ascii="Consolas" w:hAnsi="Consolas" w:cs="Courier New"/>
+          <w:color w:val="000000"/>
+          <w:sz w:val="17"/>
+          <w:szCs w:val="17"/>
+        </w:rPr>
+        <w:t>new_coordinates</w:t>
+      </w:r>
+      <w:proofErr w:type="spellEnd"/>
       <w:r>
         <w:rPr>
           <w:rFonts w:ascii="Consolas" w:hAnsi="Consolas" w:cs="Courier New"/>
@@ -13994,7 +14705,27 @@
           <w:sz w:val="17"/>
           <w:szCs w:val="17"/>
         </w:rPr>
-        <w:t xml:space="preserve"> open_cv</w:t>
+        <w:t xml:space="preserve"> </w:t>
+      </w:r>
+      <w:proofErr w:type="spellStart"/>
+      <w:r>
+        <w:rPr>
+          <w:rFonts w:ascii="Consolas" w:hAnsi="Consolas" w:cs="Courier New"/>
+          <w:color w:val="000000"/>
+          <w:sz w:val="17"/>
+          <w:szCs w:val="17"/>
+        </w:rPr>
+        <w:t>open_</w:t>
+      </w:r>
+      <w:proofErr w:type="gramStart"/>
+      <w:r>
+        <w:rPr>
+          <w:rFonts w:ascii="Consolas" w:hAnsi="Consolas" w:cs="Courier New"/>
+          <w:color w:val="000000"/>
+          <w:sz w:val="17"/>
+          <w:szCs w:val="17"/>
+        </w:rPr>
+        <w:t>cv</w:t>
       </w:r>
       <w:r>
         <w:rPr>
@@ -14014,6 +14745,8 @@
         </w:rPr>
         <w:t>drawContours</w:t>
       </w:r>
+      <w:proofErr w:type="spellEnd"/>
+      <w:proofErr w:type="gramEnd"/>
       <w:r>
         <w:rPr>
           <w:rFonts w:ascii="Consolas" w:hAnsi="Consolas" w:cs="Courier New"/>
@@ -14074,7 +14807,18 @@
           <w:sz w:val="17"/>
           <w:szCs w:val="17"/>
         </w:rPr>
-        <w:t>        np</w:t>
+        <w:t xml:space="preserve">        </w:t>
+      </w:r>
+      <w:proofErr w:type="spellStart"/>
+      <w:proofErr w:type="gramStart"/>
+      <w:r>
+        <w:rPr>
+          <w:rFonts w:ascii="Consolas" w:hAnsi="Consolas" w:cs="Courier New"/>
+          <w:color w:val="000000"/>
+          <w:sz w:val="17"/>
+          <w:szCs w:val="17"/>
+        </w:rPr>
+        <w:t>np</w:t>
       </w:r>
       <w:r>
         <w:rPr>
@@ -14094,6 +14838,8 @@
         </w:rPr>
         <w:t>zeros</w:t>
       </w:r>
+      <w:proofErr w:type="spellEnd"/>
+      <w:proofErr w:type="gramEnd"/>
       <w:r>
         <w:rPr>
           <w:rFonts w:ascii="Consolas" w:hAnsi="Consolas" w:cs="Courier New"/>
@@ -14103,6 +14849,7 @@
         </w:rPr>
         <w:t>((</w:t>
       </w:r>
+      <w:proofErr w:type="spellStart"/>
       <w:r>
         <w:rPr>
           <w:rFonts w:ascii="Consolas" w:hAnsi="Consolas" w:cs="Courier New"/>
@@ -14112,6 +14859,7 @@
         </w:rPr>
         <w:t>rect</w:t>
       </w:r>
+      <w:proofErr w:type="spellEnd"/>
       <w:r>
         <w:rPr>
           <w:rFonts w:ascii="Consolas" w:hAnsi="Consolas" w:cs="Courier New"/>
@@ -14146,8 +14894,19 @@
           <w:sz w:val="17"/>
           <w:szCs w:val="17"/>
         </w:rPr>
-        <w:t xml:space="preserve"> rect</w:t>
-      </w:r>
+        <w:t xml:space="preserve"> </w:t>
+      </w:r>
+      <w:proofErr w:type="spellStart"/>
+      <w:r>
+        <w:rPr>
+          <w:rFonts w:ascii="Consolas" w:hAnsi="Consolas" w:cs="Courier New"/>
+          <w:color w:val="000000"/>
+          <w:sz w:val="17"/>
+          <w:szCs w:val="17"/>
+        </w:rPr>
+        <w:t>rect</w:t>
+      </w:r>
+      <w:proofErr w:type="spellEnd"/>
       <w:r>
         <w:rPr>
           <w:rFonts w:ascii="Consolas" w:hAnsi="Consolas" w:cs="Courier New"/>
@@ -14182,8 +14941,19 @@
           <w:sz w:val="17"/>
           <w:szCs w:val="17"/>
         </w:rPr>
-        <w:t xml:space="preserve"> dtype</w:t>
-      </w:r>
+        <w:t xml:space="preserve"> </w:t>
+      </w:r>
+      <w:proofErr w:type="spellStart"/>
+      <w:r>
+        <w:rPr>
+          <w:rFonts w:ascii="Consolas" w:hAnsi="Consolas" w:cs="Courier New"/>
+          <w:color w:val="000000"/>
+          <w:sz w:val="17"/>
+          <w:szCs w:val="17"/>
+        </w:rPr>
+        <w:t>dtype</w:t>
+      </w:r>
+      <w:proofErr w:type="spellEnd"/>
       <w:r>
         <w:rPr>
           <w:rFonts w:ascii="Consolas" w:hAnsi="Consolas" w:cs="Courier New"/>
@@ -14280,7 +15050,17 @@
           <w:sz w:val="17"/>
           <w:szCs w:val="17"/>
         </w:rPr>
-        <w:t xml:space="preserve">        </w:t>
+        <w:t>     </w:t>
+      </w:r>
+      <w:proofErr w:type="gramStart"/>
+      <w:r>
+        <w:rPr>
+          <w:rFonts w:ascii="Consolas" w:hAnsi="Consolas" w:cs="Courier New"/>
+          <w:color w:val="000000"/>
+          <w:sz w:val="17"/>
+          <w:szCs w:val="17"/>
+        </w:rPr>
+        <w:t xml:space="preserve">   </w:t>
       </w:r>
       <w:r>
         <w:rPr>
@@ -14291,6 +15071,8 @@
         </w:rPr>
         <w:t>[</w:t>
       </w:r>
+      <w:proofErr w:type="spellStart"/>
+      <w:proofErr w:type="gramEnd"/>
       <w:r>
         <w:rPr>
           <w:rFonts w:ascii="Consolas" w:hAnsi="Consolas" w:cs="Courier New"/>
@@ -14300,6 +15082,7 @@
         </w:rPr>
         <w:t>new_coordinates</w:t>
       </w:r>
+      <w:proofErr w:type="spellEnd"/>
       <w:r>
         <w:rPr>
           <w:rFonts w:ascii="Consolas" w:hAnsi="Consolas" w:cs="Courier New"/>
@@ -14360,8 +15143,19 @@
           <w:sz w:val="17"/>
           <w:szCs w:val="17"/>
         </w:rPr>
-        <w:t>        contourIdx</w:t>
-      </w:r>
+        <w:t xml:space="preserve">        </w:t>
+      </w:r>
+      <w:proofErr w:type="spellStart"/>
+      <w:r>
+        <w:rPr>
+          <w:rFonts w:ascii="Consolas" w:hAnsi="Consolas" w:cs="Courier New"/>
+          <w:color w:val="000000"/>
+          <w:sz w:val="17"/>
+          <w:szCs w:val="17"/>
+        </w:rPr>
+        <w:t>contourIdx</w:t>
+      </w:r>
+      <w:proofErr w:type="spellEnd"/>
       <w:r>
         <w:rPr>
           <w:rFonts w:ascii="Consolas" w:hAnsi="Consolas" w:cs="Courier New"/>
@@ -14440,8 +15234,19 @@
           <w:sz w:val="17"/>
           <w:szCs w:val="17"/>
         </w:rPr>
-        <w:t>        color</w:t>
-      </w:r>
+        <w:t xml:space="preserve">        </w:t>
+      </w:r>
+      <w:proofErr w:type="spellStart"/>
+      <w:r>
+        <w:rPr>
+          <w:rFonts w:ascii="Consolas" w:hAnsi="Consolas" w:cs="Courier New"/>
+          <w:color w:val="000000"/>
+          <w:sz w:val="17"/>
+          <w:szCs w:val="17"/>
+        </w:rPr>
+        <w:t>color</w:t>
+      </w:r>
+      <w:proofErr w:type="spellEnd"/>
       <w:r>
         <w:rPr>
           <w:rFonts w:ascii="Consolas" w:hAnsi="Consolas" w:cs="Courier New"/>
@@ -14600,8 +15405,19 @@
           <w:sz w:val="17"/>
           <w:szCs w:val="17"/>
         </w:rPr>
-        <w:t>        lineType</w:t>
-      </w:r>
+        <w:t xml:space="preserve">        </w:t>
+      </w:r>
+      <w:proofErr w:type="spellStart"/>
+      <w:r>
+        <w:rPr>
+          <w:rFonts w:ascii="Consolas" w:hAnsi="Consolas" w:cs="Courier New"/>
+          <w:color w:val="000000"/>
+          <w:sz w:val="17"/>
+          <w:szCs w:val="17"/>
+        </w:rPr>
+        <w:t>lineType</w:t>
+      </w:r>
+      <w:proofErr w:type="spellEnd"/>
       <w:r>
         <w:rPr>
           <w:rFonts w:ascii="Consolas" w:hAnsi="Consolas" w:cs="Courier New"/>
@@ -14618,7 +15434,17 @@
           <w:sz w:val="17"/>
           <w:szCs w:val="17"/>
         </w:rPr>
-        <w:t>open_cv</w:t>
+        <w:t>open_</w:t>
+      </w:r>
+      <w:proofErr w:type="gramStart"/>
+      <w:r>
+        <w:rPr>
+          <w:rFonts w:ascii="Consolas" w:hAnsi="Consolas" w:cs="Courier New"/>
+          <w:color w:val="000000"/>
+          <w:sz w:val="17"/>
+          <w:szCs w:val="17"/>
+        </w:rPr>
+        <w:t>cv</w:t>
       </w:r>
       <w:r>
         <w:rPr>
@@ -14636,7 +15462,17 @@
           <w:sz w:val="17"/>
           <w:szCs w:val="17"/>
         </w:rPr>
-        <w:t>LINE_8</w:t>
+        <w:t>LINE</w:t>
+      </w:r>
+      <w:proofErr w:type="gramEnd"/>
+      <w:r>
+        <w:rPr>
+          <w:rFonts w:ascii="Consolas" w:hAnsi="Consolas" w:cs="Courier New"/>
+          <w:color w:val="000000"/>
+          <w:sz w:val="17"/>
+          <w:szCs w:val="17"/>
+        </w:rPr>
+        <w:t>_8</w:t>
       </w:r>
       <w:r>
         <w:rPr>
@@ -14851,6 +15687,8 @@
         </w:rPr>
         <w:t xml:space="preserve">    </w:t>
       </w:r>
+      <w:proofErr w:type="spellStart"/>
+      <w:proofErr w:type="gramStart"/>
       <w:r>
         <w:rPr>
           <w:rFonts w:ascii="Consolas" w:hAnsi="Consolas" w:cs="Courier New"/>
@@ -14878,6 +15716,7 @@
         </w:rPr>
         <w:t>mask</w:t>
       </w:r>
+      <w:proofErr w:type="gramEnd"/>
       <w:r>
         <w:rPr>
           <w:rFonts w:ascii="Consolas" w:hAnsi="Consolas" w:cs="Courier New"/>
@@ -14896,6 +15735,7 @@
         </w:rPr>
         <w:t>append</w:t>
       </w:r>
+      <w:proofErr w:type="spellEnd"/>
       <w:r>
         <w:rPr>
           <w:rFonts w:ascii="Consolas" w:hAnsi="Consolas" w:cs="Courier New"/>
@@ -14974,7 +15814,18 @@
           <w:sz w:val="17"/>
           <w:szCs w:val="17"/>
         </w:rPr>
-        <w:t>    logging</w:t>
+        <w:t xml:space="preserve">    </w:t>
+      </w:r>
+      <w:proofErr w:type="spellStart"/>
+      <w:proofErr w:type="gramStart"/>
+      <w:r>
+        <w:rPr>
+          <w:rFonts w:ascii="Consolas" w:hAnsi="Consolas" w:cs="Courier New"/>
+          <w:color w:val="000000"/>
+          <w:sz w:val="17"/>
+          <w:szCs w:val="17"/>
+        </w:rPr>
+        <w:t>logging</w:t>
       </w:r>
       <w:r>
         <w:rPr>
@@ -14994,6 +15845,8 @@
         </w:rPr>
         <w:t>debug</w:t>
       </w:r>
+      <w:proofErr w:type="spellEnd"/>
+      <w:proofErr w:type="gramEnd"/>
       <w:r>
         <w:rPr>
           <w:rFonts w:ascii="Consolas" w:hAnsi="Consolas" w:cs="Courier New"/>
@@ -15030,6 +15883,7 @@
         </w:rPr>
         <w:t xml:space="preserve"> </w:t>
       </w:r>
+      <w:proofErr w:type="spellStart"/>
       <w:r>
         <w:rPr>
           <w:rFonts w:ascii="Consolas" w:hAnsi="Consolas" w:cs="Courier New"/>
@@ -15057,6 +15911,7 @@
         </w:rPr>
         <w:t>mask</w:t>
       </w:r>
+      <w:proofErr w:type="spellEnd"/>
       <w:r>
         <w:rPr>
           <w:rFonts w:ascii="Consolas" w:hAnsi="Consolas" w:cs="Courier New"/>
@@ -15185,7 +16040,23 @@
     <w:p/>
     <w:p>
       <w:r>
-        <w:t>Protecting Private Data (Useranems, passords)</w:t>
+        <w:t>Protecting Private Data (</w:t>
+      </w:r>
+      <w:proofErr w:type="spellStart"/>
+      <w:r>
+        <w:t>Useranems</w:t>
+      </w:r>
+      <w:proofErr w:type="spellEnd"/>
+      <w:r>
+        <w:t xml:space="preserve">, </w:t>
+      </w:r>
+      <w:proofErr w:type="spellStart"/>
+      <w:r>
+        <w:t>passords</w:t>
+      </w:r>
+      <w:proofErr w:type="spellEnd"/>
+      <w:r>
+        <w:t>)</w:t>
       </w:r>
     </w:p>
     <w:p/>
@@ -15196,22 +16067,94 @@
     </w:p>
     <w:p>
       <w:r>
-        <w:t>Let's look at the architecture of the Monitor code, starting with the entry point, main.py. This script handles command-line arguments using argparse, parses the YAML data file generated by coordinates_generator.py and passes it to motion_detector.py. If an image file is passed as an argument, it generates the YAML file with the coordinates. main.py then calls the detect_motion() function of the MotionDetector class in motion_detector.py.</w:t>
-      </w:r>
-    </w:p>
-    <w:p>
-      <w:r>
-        <w:t>The MotionDetector class is the main driver for motion detection. It reads frames from the video and compares them to the previous frame using cv2.absdiff(). If the difference is above a certain threshold, it marks the frame as containing motion and uses the cv2.findContours() function to find contours around the moving objects. It then loops through each contour and checks if it is inside any of the regions defined by the YAML file. If a contour is found inside a region, it sends an HTTP POST request to a specified URL using the requests library.</w:t>
-      </w:r>
-    </w:p>
-    <w:p>
-      <w:r>
-        <w:t>The CoordinatesGenerator class in coordinates_generator.py is responsible for generating the YAML data file. It reads an image file and allows the user to click on four points to define a region of interest. It then writes the coordinates of the rectangle defined by those points to the YAML file. The class uses cv2.namedWindow() and cv2.setMouseCallback() to handle mouse events and updates the image displayed to the user with each mouse click.</w:t>
-      </w:r>
-    </w:p>
-    <w:p>
-      <w:r>
-        <w:t>The draw_contours() function in drawing_utils.py is a utility function for drawing contours and labels on an image. It takes an image and a set of coordinates, draws the contour around the coordinates, and places a label on the contour with a specified color, font, and thickness.</w:t>
+        <w:t xml:space="preserve">Let's look at the architecture of the Monitor code, starting with the entry point, main.py. This script handles command-line arguments using </w:t>
+      </w:r>
+      <w:proofErr w:type="spellStart"/>
+      <w:r>
+        <w:t>argparse</w:t>
+      </w:r>
+      <w:proofErr w:type="spellEnd"/>
+      <w:r>
+        <w:t xml:space="preserve">, parses the YAML data file generated by coordinates_generator.py and passes it to motion_detector.py. If an image file is passed as an argument, it generates the YAML file with the coordinates. main.py then calls the </w:t>
+      </w:r>
+      <w:proofErr w:type="spellStart"/>
+      <w:r>
+        <w:t>detect_</w:t>
+      </w:r>
+      <w:proofErr w:type="gramStart"/>
+      <w:r>
+        <w:t>motion</w:t>
+      </w:r>
+      <w:proofErr w:type="spellEnd"/>
+      <w:r>
+        <w:t>(</w:t>
+      </w:r>
+      <w:proofErr w:type="gramEnd"/>
+      <w:r>
+        <w:t xml:space="preserve">) function of the </w:t>
+      </w:r>
+      <w:proofErr w:type="spellStart"/>
+      <w:r>
+        <w:t>MotionDetector</w:t>
+      </w:r>
+      <w:proofErr w:type="spellEnd"/>
+      <w:r>
+        <w:t xml:space="preserve"> class in motion_detector.py.</w:t>
+      </w:r>
+    </w:p>
+    <w:p>
+      <w:r>
+        <w:t xml:space="preserve">The </w:t>
+      </w:r>
+      <w:proofErr w:type="spellStart"/>
+      <w:r>
+        <w:t>MotionDetector</w:t>
+      </w:r>
+      <w:proofErr w:type="spellEnd"/>
+      <w:r>
+        <w:t xml:space="preserve"> class is the main driver for motion detection. It reads frames from the video and compares them to the previous frame using cv2.absdiff(). If the difference is above a certain threshold, it marks the frame as containing motion and uses the cv2.findContours() function to find contours around the moving objects. It then loops through each contour and checks if it is inside any of the regions defined by the YAML file. If a contour is found inside a region, it sends an HTTP POST request to a specified URL using the requests library.</w:t>
+      </w:r>
+    </w:p>
+    <w:p>
+      <w:r>
+        <w:t xml:space="preserve">The </w:t>
+      </w:r>
+      <w:proofErr w:type="spellStart"/>
+      <w:r>
+        <w:t>CoordinatesGenerator</w:t>
+      </w:r>
+      <w:proofErr w:type="spellEnd"/>
+      <w:r>
+        <w:t xml:space="preserve"> class in coordinates_generator.py is responsible for generating the YAML data file. It reads an image file and allows the user to click on four points to define a region of interest. It then writes the coordinates of the rectangle defined by those points to the YAML file. The class uses cv2.namedWindow() and cv2.setMouseCallback() to handle mouse events and updates the image displayed to the user with each mouse click.</w:t>
+      </w:r>
+    </w:p>
+    <w:p>
+      <w:r>
+        <w:t xml:space="preserve">The </w:t>
+      </w:r>
+      <w:proofErr w:type="spellStart"/>
+      <w:r>
+        <w:t>draw_</w:t>
+      </w:r>
+      <w:proofErr w:type="gramStart"/>
+      <w:r>
+        <w:t>contours</w:t>
+      </w:r>
+      <w:proofErr w:type="spellEnd"/>
+      <w:r>
+        <w:t>(</w:t>
+      </w:r>
+      <w:proofErr w:type="gramEnd"/>
+      <w:r>
+        <w:t xml:space="preserve">) function in drawing_utils.py is a utility function for drawing contours and labels on an image. It takes an image and a set of coordinates, draws the contour around the coordinates, and places a label on the contour with a specified </w:t>
+      </w:r>
+      <w:proofErr w:type="spellStart"/>
+      <w:r>
+        <w:t>color</w:t>
+      </w:r>
+      <w:proofErr w:type="spellEnd"/>
+      <w:r>
+        <w:t>, font, and thickness.</w:t>
       </w:r>
     </w:p>
     <w:p>
@@ -15221,7 +16164,23 @@
     </w:p>
     <w:p>
       <w:r>
-        <w:t>In terms of architecture, the code follows a modular design pattern, with each file containing a set of related functions or classes. The main entry point is main.py, which coordinates the execution of the other files. The code uses several third-party libraries, including OpenCV, numpy, and requests. The MotionDetector class communicates with an external system using HTTP POST requests, making it easy to integrate the motion detection system with other systems.</w:t>
+        <w:t xml:space="preserve">In terms of architecture, the code follows a modular design pattern, with each file containing a set of related functions or classes. The main entry point is main.py, which coordinates the execution of the other files. The code uses several third-party libraries, including OpenCV, </w:t>
+      </w:r>
+      <w:proofErr w:type="spellStart"/>
+      <w:r>
+        <w:t>numpy</w:t>
+      </w:r>
+      <w:proofErr w:type="spellEnd"/>
+      <w:r>
+        <w:t xml:space="preserve">, and requests. The </w:t>
+      </w:r>
+      <w:proofErr w:type="spellStart"/>
+      <w:r>
+        <w:t>MotionDetector</w:t>
+      </w:r>
+      <w:proofErr w:type="spellEnd"/>
+      <w:r>
+        <w:t xml:space="preserve"> class communicates with an external system using HTTP POST requests, making it easy to integrate the motion detection system with other systems.</w:t>
       </w:r>
       <w:commentRangeEnd w:id="112"/>
       <w:r>
@@ -15265,7 +16224,65 @@
     <w:p>
       <w:commentRangeStart w:id="114"/>
       <w:r>
-        <w:t>models.py defines the ParkingLot and ParkingLotMonitor models. The ParkingLot model has fields for id, name, address, hours, isPaidParking, latitude, longitude, image, and parking_spaces. The ParkingLotMonitor model has fields for id, parkingLot, name, latitude,longitude, probabilityParkingAvailable, free_parking_spaces, dateTimeLastUpdated, status, and image.</w:t>
+        <w:t xml:space="preserve">models.py defines the ParkingLot and ParkingLotMonitor models. The ParkingLot model has fields for id, name, address, hours, </w:t>
+      </w:r>
+      <w:proofErr w:type="spellStart"/>
+      <w:r>
+        <w:t>isPaidParking</w:t>
+      </w:r>
+      <w:proofErr w:type="spellEnd"/>
+      <w:r>
+        <w:t xml:space="preserve">, latitude, longitude, image, and </w:t>
+      </w:r>
+      <w:proofErr w:type="spellStart"/>
+      <w:r>
+        <w:t>parking_spaces</w:t>
+      </w:r>
+      <w:proofErr w:type="spellEnd"/>
+      <w:r>
+        <w:t xml:space="preserve">. The ParkingLotMonitor model has fields for id, </w:t>
+      </w:r>
+      <w:proofErr w:type="spellStart"/>
+      <w:r>
+        <w:t>parkingLot</w:t>
+      </w:r>
+      <w:proofErr w:type="spellEnd"/>
+      <w:r>
+        <w:t xml:space="preserve">, name, </w:t>
+      </w:r>
+      <w:proofErr w:type="spellStart"/>
+      <w:proofErr w:type="gramStart"/>
+      <w:r>
+        <w:t>latitude,longitude</w:t>
+      </w:r>
+      <w:proofErr w:type="spellEnd"/>
+      <w:proofErr w:type="gramEnd"/>
+      <w:r>
+        <w:t xml:space="preserve">, </w:t>
+      </w:r>
+      <w:proofErr w:type="spellStart"/>
+      <w:r>
+        <w:t>probabilityParkingAvailable</w:t>
+      </w:r>
+      <w:proofErr w:type="spellEnd"/>
+      <w:r>
+        <w:t xml:space="preserve">, </w:t>
+      </w:r>
+      <w:proofErr w:type="spellStart"/>
+      <w:r>
+        <w:t>free_parking_spaces</w:t>
+      </w:r>
+      <w:proofErr w:type="spellEnd"/>
+      <w:r>
+        <w:t xml:space="preserve">, </w:t>
+      </w:r>
+      <w:proofErr w:type="spellStart"/>
+      <w:r>
+        <w:t>dateTimeLastUpdated</w:t>
+      </w:r>
+      <w:proofErr w:type="spellEnd"/>
+      <w:r>
+        <w:t>, status, and image.</w:t>
       </w:r>
       <w:commentRangeEnd w:id="114"/>
       <w:r>
@@ -15369,7 +16386,60 @@
         <w:t xml:space="preserve"> REST API service. When the client sends a request to the server, it includes information such as the endpoint to access, any data to send in the request body, and any headers to include with the request. The server-side code receives the request and processes it, querying the database or performing other operations based on the data included in the request. The server then sends a response back to the client, which includes a status code indicating whether the request was successful or not, any data to include in the response body, and any headers to include with the response. </w:t>
       </w:r>
       <w:r>
-        <w:t>The client-side then processes the response, displaying the data in the website for probability of parking available so the user can view it. This cycle of request and response is how the client and server are linked together in a web application.</w:t>
+        <w:t xml:space="preserve">The client-side then processes the response, displaying the data </w:t>
+      </w:r>
+      <w:proofErr w:type="gramStart"/>
+      <w:r>
+        <w:t>in</w:t>
+      </w:r>
+      <w:proofErr w:type="gramEnd"/>
+      <w:r>
+        <w:t xml:space="preserve"> the website for probability of parking available so the user can view it. This cycle of request and response is how the client and server are linked together in a web application.</w:t>
+      </w:r>
+    </w:p>
+    <w:p>
+      <w:pPr>
+        <w:jc w:val="center"/>
+      </w:pPr>
+      <w:r>
+        <w:rPr>
+          <w:noProof/>
+        </w:rPr>
+        <w:drawing>
+          <wp:inline distT="0" distB="0" distL="0" distR="0" wp14:anchorId="0CD33E01" wp14:editId="0BB882EF">
+            <wp:extent cx="4691060" cy="1691640"/>
+            <wp:effectExtent l="0" t="0" r="0" b="3810"/>
+            <wp:docPr id="5" name="Picture 5" descr="Diagram&#10;&#10;Description automatically generated"/>
+            <wp:cNvGraphicFramePr>
+              <a:graphicFrameLocks xmlns:a="http://schemas.openxmlformats.org/drawingml/2006/main" noChangeAspect="1"/>
+            </wp:cNvGraphicFramePr>
+            <a:graphic xmlns:a="http://schemas.openxmlformats.org/drawingml/2006/main">
+              <a:graphicData uri="http://schemas.openxmlformats.org/drawingml/2006/picture">
+                <pic:pic xmlns:pic="http://schemas.openxmlformats.org/drawingml/2006/picture">
+                  <pic:nvPicPr>
+                    <pic:cNvPr id="5" name="Picture 5" descr="Diagram&#10;&#10;Description automatically generated"/>
+                    <pic:cNvPicPr/>
+                  </pic:nvPicPr>
+                  <pic:blipFill>
+                    <a:blip r:embed="rId23"/>
+                    <a:stretch>
+                      <a:fillRect/>
+                    </a:stretch>
+                  </pic:blipFill>
+                  <pic:spPr>
+                    <a:xfrm>
+                      <a:off x="0" y="0"/>
+                      <a:ext cx="4702847" cy="1695890"/>
+                    </a:xfrm>
+                    <a:prstGeom prst="rect">
+                      <a:avLst/>
+                    </a:prstGeom>
+                  </pic:spPr>
+                </pic:pic>
+              </a:graphicData>
+            </a:graphic>
+          </wp:inline>
+        </w:drawing>
       </w:r>
     </w:p>
     <w:p/>
@@ -15702,8 +16772,13 @@
         <w:t>open-source</w:t>
       </w:r>
       <w:r>
-        <w:t xml:space="preserve"> computer vision and machine learning software library, which was used for image processing and analysis</w:t>
-      </w:r>
+        <w:t xml:space="preserve"> computer vision and machine learning software library, which was used for image processing and </w:t>
+      </w:r>
+      <w:proofErr w:type="gramStart"/>
+      <w:r>
+        <w:t>analysis</w:t>
+      </w:r>
+      <w:proofErr w:type="gramEnd"/>
     </w:p>
     <w:p>
       <w:r>
@@ -16680,8 +17755,8 @@
       <w:bookmarkEnd w:id="164"/>
     </w:p>
     <w:sectPr>
-      <w:footerReference w:type="default" r:id="rId23"/>
-      <w:footerReference w:type="first" r:id="rId24"/>
+      <w:footerReference w:type="default" r:id="rId24"/>
+      <w:footerReference w:type="first" r:id="rId25"/>
       <w:pgSz w:w="11906" w:h="16838" w:code="9"/>
       <w:pgMar w:top="1418" w:right="1134" w:bottom="1418" w:left="2268" w:header="709" w:footer="709" w:gutter="0"/>
       <w:cols w:space="708"/>
@@ -16989,7 +18064,7 @@
               <wp:inline distT="0" distB="0" distL="0" distR="0" wp14:anchorId="485C458B" wp14:editId="16E4B5AC">
                 <wp:extent cx="1543050" cy="600075"/>
                 <wp:effectExtent l="0" t="0" r="0" b="9525"/>
-                <wp:docPr id="3" name="Graphic 3"/>
+                <wp:docPr id="4" name="Graphic 4"/>
                 <wp:cNvGraphicFramePr>
                   <a:graphicFrameLocks xmlns:a="http://schemas.openxmlformats.org/drawingml/2006/main" noChangeAspect="1"/>
                 </wp:cNvGraphicFramePr>

--- a/docs/thesis.docx
+++ b/docs/thesis.docx
@@ -168,30 +168,14 @@
           <w:i/>
           <w:iCs/>
         </w:rPr>
-        <w:t xml:space="preserve">This project is a Parking application for academic purpose. The aim </w:t>
-      </w:r>
-      <w:proofErr w:type="gramStart"/>
+        <w:t xml:space="preserve">This project is a Parking application for academic purpose. The aim of  </w:t>
+      </w:r>
       <w:r>
         <w:rPr>
           <w:i/>
           <w:iCs/>
         </w:rPr>
-        <w:t xml:space="preserve">of  </w:t>
-      </w:r>
-      <w:r>
-        <w:rPr>
-          <w:i/>
-          <w:iCs/>
-        </w:rPr>
-        <w:t>Perfect</w:t>
-      </w:r>
-      <w:proofErr w:type="gramEnd"/>
-      <w:r>
-        <w:rPr>
-          <w:i/>
-          <w:iCs/>
-        </w:rPr>
-        <w:t xml:space="preserve"> Parking</w:t>
+        <w:t>Perfect Parking</w:t>
       </w:r>
       <w:r>
         <w:rPr>
@@ -8442,13 +8426,8 @@
       <w:r>
         <w:t xml:space="preserve"> </w:t>
       </w:r>
-      <w:proofErr w:type="gramStart"/>
-      <w:r>
-        <w:t>It</w:t>
-      </w:r>
-      <w:proofErr w:type="gramEnd"/>
-      <w:r>
-        <w:t xml:space="preserve"> is</w:t>
+      <w:r>
+        <w:t>It is</w:t>
       </w:r>
       <w:r>
         <w:t xml:space="preserve"> ho</w:t>
@@ -8632,20 +8611,19 @@
         <w:rPr>
           <w:lang w:val="en-US"/>
         </w:rPr>
-        <w:t>No city or college live feeds</w:t>
-      </w:r>
-    </w:p>
-    <w:p>
-      <w:pPr>
+        <w:t xml:space="preserve">The scope of the Perfect Parking solution is limited to the use of prerecorded video demonstrations to showcase the car detection capabilities of the application. Due to </w:t>
+      </w:r>
+      <w:r>
         <w:rPr>
           <w:lang w:val="en-US"/>
         </w:rPr>
-      </w:pPr>
+        <w:t xml:space="preserve">time and </w:t>
+      </w:r>
       <w:r>
         <w:rPr>
           <w:lang w:val="en-US"/>
         </w:rPr>
-        <w:t>Prerecorded video demonstration car (object) detection and a sever demonstration end user usage and product viability.</w:t>
+        <w:t>budget constraints, live feeds from cities or colleges were not included in the scope of the project. Instead, prerecorded videos were used to demonstrate the application's ability to detect available parking spaces. The solution also includes a server demonstration to showcase the end-user usage of the application and its overall viability as a product. By focusing on these key aspects of the application, the scope of the solution is narrowed, allowing for a more focused and efficient development process.</w:t>
       </w:r>
     </w:p>
     <w:p>
@@ -8688,32 +8666,11 @@
         <w:t xml:space="preserve">. The report </w:t>
       </w:r>
       <w:r>
-        <w:t xml:space="preserve">has four </w:t>
-      </w:r>
-      <w:proofErr w:type="spellStart"/>
-      <w:r>
-        <w:t>chapets</w:t>
-      </w:r>
-      <w:proofErr w:type="spellEnd"/>
-      <w:r>
-        <w:t xml:space="preserve">, lit review, </w:t>
-      </w:r>
-      <w:proofErr w:type="spellStart"/>
-      <w:r>
-        <w:t>analaysisi</w:t>
-      </w:r>
-      <w:proofErr w:type="spellEnd"/>
-      <w:r>
-        <w:t xml:space="preserve">, design and </w:t>
-      </w:r>
-      <w:proofErr w:type="spellStart"/>
-      <w:r>
-        <w:t>colu</w:t>
+        <w:t>has four chapets, lit review, analaysisi, design and colu</w:t>
       </w:r>
       <w:r>
         <w:t>lusions</w:t>
       </w:r>
-      <w:proofErr w:type="spellEnd"/>
       <w:r>
         <w:t xml:space="preserve"> gratitude to those who contributed to the project. The report also includes an Abstract, which provides a brief overview of the project's purpose, scope, methods, and findings. A table of contents and a table of figures are generated automatically, providing a quick and easy way for readers to navigate through the report.</w:t>
       </w:r>
@@ -9580,21 +9537,7 @@
         <w:rPr>
           <w:lang w:val="en-US"/>
         </w:rPr>
-        <w:t xml:space="preserve">This is accomplished by employing </w:t>
-      </w:r>
-      <w:proofErr w:type="gramStart"/>
-      <w:r>
-        <w:rPr>
-          <w:lang w:val="en-US"/>
-        </w:rPr>
-        <w:t>a number of</w:t>
-      </w:r>
-      <w:proofErr w:type="gramEnd"/>
-      <w:r>
-        <w:rPr>
-          <w:lang w:val="en-US"/>
-        </w:rPr>
-        <w:t xml:space="preserve"> classifiers, each of which is trained to quickly reject negative samples. As a result, there are fewer false positives because the algorithm can swiftly reject pictures that don't include the object of interest.</w:t>
+        <w:t>This is accomplished by employing a number of classifiers, each of which is trained to quickly reject negative samples. As a result, there are fewer false positives because the algorithm can swiftly reject pictures that don't include the object of interest.</w:t>
       </w:r>
       <w:sdt>
         <w:sdtPr>
@@ -9689,101 +9632,37 @@
         <w:rPr>
           <w:lang w:val="en-US"/>
         </w:rPr>
-        <w:t xml:space="preserve"> Several pre-trained cascading classifiers, including the well-known </w:t>
-      </w:r>
-      <w:proofErr w:type="spellStart"/>
-      <w:r>
+        <w:t xml:space="preserve"> Several pre-trained cascading classifiers, including the well-known Haar cascades for face detection, are available in OpenCV for object detection.</w:t>
+      </w:r>
+    </w:p>
+    <w:p>
+      <w:pPr>
+        <w:pStyle w:val="Heading3"/>
         <w:rPr>
           <w:lang w:val="en-US"/>
         </w:rPr>
-        <w:t>Haar</w:t>
-      </w:r>
-      <w:proofErr w:type="spellEnd"/>
+      </w:pPr>
+      <w:bookmarkStart w:id="45" w:name="_Toc133322549"/>
       <w:r>
         <w:rPr>
           <w:lang w:val="en-US"/>
         </w:rPr>
-        <w:t xml:space="preserve"> cascades for face detection, are available in OpenCV for object detection.</w:t>
-      </w:r>
-    </w:p>
-    <w:p>
-      <w:pPr>
-        <w:pStyle w:val="Heading3"/>
+        <w:t>Haar-like feature</w:t>
+      </w:r>
+      <w:bookmarkEnd w:id="45"/>
+    </w:p>
+    <w:bookmarkEnd w:id="41"/>
+    <w:p>
+      <w:pPr>
         <w:rPr>
           <w:lang w:val="en-US"/>
         </w:rPr>
       </w:pPr>
-      <w:bookmarkStart w:id="45" w:name="_Toc133322549"/>
-      <w:proofErr w:type="spellStart"/>
       <w:r>
         <w:rPr>
           <w:lang w:val="en-US"/>
         </w:rPr>
-        <w:t>Haar</w:t>
-      </w:r>
-      <w:proofErr w:type="spellEnd"/>
-      <w:r>
-        <w:rPr>
-          <w:lang w:val="en-US"/>
-        </w:rPr>
-        <w:t>-like feature</w:t>
-      </w:r>
-      <w:bookmarkEnd w:id="45"/>
-    </w:p>
-    <w:bookmarkEnd w:id="41"/>
-    <w:p>
-      <w:pPr>
-        <w:rPr>
-          <w:lang w:val="en-US"/>
-        </w:rPr>
-      </w:pPr>
-      <w:r>
-        <w:rPr>
-          <w:lang w:val="en-US"/>
-        </w:rPr>
-        <w:t xml:space="preserve">An image feature type used in computer vision for object detection is called a </w:t>
-      </w:r>
-      <w:proofErr w:type="spellStart"/>
-      <w:r>
-        <w:rPr>
-          <w:lang w:val="en-US"/>
-        </w:rPr>
-        <w:t>Haar</w:t>
-      </w:r>
-      <w:proofErr w:type="spellEnd"/>
-      <w:r>
-        <w:rPr>
-          <w:lang w:val="en-US"/>
-        </w:rPr>
-        <w:t xml:space="preserve">-like feature. They have the name of the </w:t>
-      </w:r>
-      <w:proofErr w:type="spellStart"/>
-      <w:r>
-        <w:rPr>
-          <w:lang w:val="en-US"/>
-        </w:rPr>
-        <w:t>Haar</w:t>
-      </w:r>
-      <w:proofErr w:type="spellEnd"/>
-      <w:r>
-        <w:rPr>
-          <w:lang w:val="en-US"/>
-        </w:rPr>
-        <w:t xml:space="preserve"> wavelet, which Alfred </w:t>
-      </w:r>
-      <w:proofErr w:type="spellStart"/>
-      <w:r>
-        <w:rPr>
-          <w:lang w:val="en-US"/>
-        </w:rPr>
-        <w:t>Haar</w:t>
-      </w:r>
-      <w:proofErr w:type="spellEnd"/>
-      <w:r>
-        <w:rPr>
-          <w:lang w:val="en-US"/>
-        </w:rPr>
-        <w:t>, a Hungarian mathematician, initially proposed in 1909.</w:t>
+        <w:t>An image feature type used in computer vision for object detection is called a Haar-like feature. They have the name of the Haar wavelet, which Alfred Haar, a Hungarian mathematician, initially proposed in 1909.</w:t>
       </w:r>
       <w:sdt>
         <w:sdtPr>
@@ -9827,104 +9706,20 @@
         <w:rPr>
           <w:lang w:val="en-US"/>
         </w:rPr>
-        <w:t xml:space="preserve"> The mathematical function known as the </w:t>
-      </w:r>
-      <w:proofErr w:type="spellStart"/>
-      <w:r>
+        <w:t xml:space="preserve"> The mathematical function known as the Haar wavelet can be used to break down a signal or image into a collection of wavelet coefficients.</w:t>
+      </w:r>
+    </w:p>
+    <w:p>
+      <w:pPr>
         <w:rPr>
           <w:lang w:val="en-US"/>
         </w:rPr>
-        <w:t>Haar</w:t>
-      </w:r>
-      <w:proofErr w:type="spellEnd"/>
+      </w:pPr>
       <w:r>
         <w:rPr>
           <w:lang w:val="en-US"/>
         </w:rPr>
-        <w:t xml:space="preserve"> wavelet can be used to break down a signal or image into a collection of wavelet coefficients.</w:t>
-      </w:r>
-    </w:p>
-    <w:p>
-      <w:pPr>
-        <w:rPr>
-          <w:lang w:val="en-US"/>
-        </w:rPr>
-      </w:pPr>
-      <w:r>
-        <w:rPr>
-          <w:lang w:val="en-US"/>
-        </w:rPr>
-        <w:t xml:space="preserve">By comparing the average pixel values in adjacent rectangular regions of an image, </w:t>
-      </w:r>
-      <w:proofErr w:type="spellStart"/>
-      <w:r>
-        <w:rPr>
-          <w:lang w:val="en-US"/>
-        </w:rPr>
-        <w:t>Haar</w:t>
-      </w:r>
-      <w:proofErr w:type="spellEnd"/>
-      <w:r>
-        <w:rPr>
-          <w:lang w:val="en-US"/>
-        </w:rPr>
-        <w:t xml:space="preserve">-like features can be extracted from the </w:t>
-      </w:r>
-      <w:proofErr w:type="spellStart"/>
-      <w:r>
-        <w:rPr>
-          <w:lang w:val="en-US"/>
-        </w:rPr>
-        <w:t>Haar</w:t>
-      </w:r>
-      <w:proofErr w:type="spellEnd"/>
-      <w:r>
-        <w:rPr>
-          <w:lang w:val="en-US"/>
-        </w:rPr>
-        <w:t xml:space="preserve"> wavelet. The difference between the sum of pixel intensities in a rectangular region with a light </w:t>
-      </w:r>
-      <w:proofErr w:type="spellStart"/>
-      <w:r>
-        <w:rPr>
-          <w:lang w:val="en-US"/>
-        </w:rPr>
-        <w:t>colour</w:t>
-      </w:r>
-      <w:proofErr w:type="spellEnd"/>
-      <w:r>
-        <w:rPr>
-          <w:lang w:val="en-US"/>
-        </w:rPr>
-        <w:t xml:space="preserve"> and the sum of pixel intensities in a rectangle region with a dark </w:t>
-      </w:r>
-      <w:proofErr w:type="spellStart"/>
-      <w:r>
-        <w:rPr>
-          <w:lang w:val="en-US"/>
-        </w:rPr>
-        <w:t>colour</w:t>
-      </w:r>
-      <w:proofErr w:type="spellEnd"/>
-      <w:r>
-        <w:rPr>
-          <w:lang w:val="en-US"/>
-        </w:rPr>
-        <w:t xml:space="preserve"> is the precise definition of </w:t>
-      </w:r>
-      <w:proofErr w:type="spellStart"/>
-      <w:r>
-        <w:rPr>
-          <w:lang w:val="en-US"/>
-        </w:rPr>
-        <w:t>Haar</w:t>
-      </w:r>
-      <w:proofErr w:type="spellEnd"/>
-      <w:r>
-        <w:rPr>
-          <w:lang w:val="en-US"/>
-        </w:rPr>
-        <w:t>-like features.</w:t>
+        <w:t>By comparing the average pixel values in adjacent rectangular regions of an image, Haar-like features can be extracted from the Haar wavelet. The difference between the sum of pixel intensities in a rectangular region with a light colour and the sum of pixel intensities in a rectangle region with a dark colour is the precise definition of Haar-like features.</w:t>
       </w:r>
       <w:sdt>
         <w:sdtPr>
@@ -9975,62 +9770,20 @@
         <w:rPr>
           <w:lang w:val="en-US"/>
         </w:rPr>
-        <w:t xml:space="preserve">These rectangular areas can be positioned anywhere in the image and come in a variety of sizes and shapes. It is feasible to gather details about the texture and structure of a picture at various levels of granularity by computing </w:t>
-      </w:r>
-      <w:proofErr w:type="spellStart"/>
-      <w:r>
+        <w:t>These rectangular areas can be positioned anywhere in the image and come in a variety of sizes and shapes. It is feasible to gather details about the texture and structure of a picture at various levels of granularity by computing Haar-like features at various scales and positions in the image.</w:t>
+      </w:r>
+    </w:p>
+    <w:p>
+      <w:pPr>
         <w:rPr>
           <w:lang w:val="en-US"/>
         </w:rPr>
-        <w:t>Haar</w:t>
-      </w:r>
-      <w:proofErr w:type="spellEnd"/>
+      </w:pPr>
       <w:r>
         <w:rPr>
           <w:lang w:val="en-US"/>
         </w:rPr>
-        <w:t>-like features at various scales and positions in the image.</w:t>
-      </w:r>
-    </w:p>
-    <w:p>
-      <w:pPr>
-        <w:rPr>
-          <w:lang w:val="en-US"/>
-        </w:rPr>
-      </w:pPr>
-      <w:r>
-        <w:rPr>
-          <w:lang w:val="en-US"/>
-        </w:rPr>
-        <w:t xml:space="preserve">The Viola-Jones object detection technique, a well-liked algorithm for face detection in photos, makes use of </w:t>
-      </w:r>
-      <w:proofErr w:type="spellStart"/>
-      <w:r>
-        <w:rPr>
-          <w:lang w:val="en-US"/>
-        </w:rPr>
-        <w:t>Haar</w:t>
-      </w:r>
-      <w:proofErr w:type="spellEnd"/>
-      <w:r>
-        <w:rPr>
-          <w:lang w:val="en-US"/>
-        </w:rPr>
-        <w:t xml:space="preserve">-like features. In this approach, a classifier is trained to differentiate between positive instances (pictures containing the item of interest, such as faces) and negative examples (images devoid of the object of interest), using a set of </w:t>
-      </w:r>
-      <w:proofErr w:type="spellStart"/>
-      <w:r>
-        <w:rPr>
-          <w:lang w:val="en-US"/>
-        </w:rPr>
-        <w:t>Haar</w:t>
-      </w:r>
-      <w:proofErr w:type="spellEnd"/>
-      <w:r>
-        <w:rPr>
-          <w:lang w:val="en-US"/>
-        </w:rPr>
-        <w:t>-like characteristics computed for each sub-region of an input image</w:t>
+        <w:t>The Viola-Jones object detection technique, a well-liked algorithm for face detection in photos, makes use of Haar-like features. In this approach, a classifier is trained to differentiate between positive instances (pictures containing the item of interest, such as faces) and negative examples (images devoid of the object of interest), using a set of Haar-like characteristics computed for each sub-region of an input image</w:t>
       </w:r>
       <w:r>
         <w:rPr>
@@ -10087,47 +9840,19 @@
         <w:rPr>
           <w:lang w:val="en-US"/>
         </w:rPr>
-        <w:t xml:space="preserve">One of the advantages of using </w:t>
-      </w:r>
-      <w:proofErr w:type="spellStart"/>
+        <w:t>One of the advantages of using Haar-like features for object detection is their computational efficiency</w:t>
+      </w:r>
       <w:r>
         <w:rPr>
           <w:lang w:val="en-US"/>
         </w:rPr>
-        <w:t>Haar</w:t>
-      </w:r>
-      <w:proofErr w:type="spellEnd"/>
+        <w:t>.</w:t>
+      </w:r>
       <w:r>
         <w:rPr>
           <w:lang w:val="en-US"/>
         </w:rPr>
-        <w:t>-like features for object detection is their computational efficiency</w:t>
-      </w:r>
-      <w:r>
-        <w:rPr>
-          <w:lang w:val="en-US"/>
-        </w:rPr>
-        <w:t>.</w:t>
-      </w:r>
-      <w:r>
-        <w:rPr>
-          <w:lang w:val="en-US"/>
-        </w:rPr>
-        <w:t xml:space="preserve"> They are suitable for real-time applications like video surveillance since they are rapid and effective to compute </w:t>
-      </w:r>
-      <w:proofErr w:type="spellStart"/>
-      <w:r>
-        <w:rPr>
-          <w:lang w:val="en-US"/>
-        </w:rPr>
-        <w:t>utilising</w:t>
-      </w:r>
-      <w:proofErr w:type="spellEnd"/>
-      <w:r>
-        <w:rPr>
-          <w:lang w:val="en-US"/>
-        </w:rPr>
-        <w:t xml:space="preserve"> integral images.</w:t>
+        <w:t xml:space="preserve"> They are suitable for real-time applications like video surveillance since they are rapid and effective to compute utilising integral images.</w:t>
       </w:r>
       <w:sdt>
         <w:sdtPr>
@@ -10199,19 +9924,11 @@
         </w:rPr>
         <w:t xml:space="preserve">In this project, </w:t>
       </w:r>
-      <w:proofErr w:type="gramStart"/>
       <w:r>
         <w:rPr>
           <w:lang w:val="en-US"/>
         </w:rPr>
-        <w:t>The</w:t>
-      </w:r>
-      <w:proofErr w:type="gramEnd"/>
-      <w:r>
-        <w:rPr>
-          <w:lang w:val="en-US"/>
-        </w:rPr>
-        <w:t xml:space="preserve"> </w:t>
+        <w:t xml:space="preserve">The </w:t>
       </w:r>
       <w:r>
         <w:rPr>
@@ -10469,15 +10186,7 @@
     </w:p>
     <w:p>
       <w:r>
-        <w:t>under the headings of (</w:t>
-      </w:r>
-      <w:proofErr w:type="spellStart"/>
-      <w:r>
-        <w:t>i</w:t>
-      </w:r>
-      <w:proofErr w:type="spellEnd"/>
-      <w:r>
-        <w:t>) sub</w:t>
+        <w:t>under the headings of (i) sub</w:t>
       </w:r>
       <w:r>
         <w:t>-</w:t>
@@ -10650,15 +10359,7 @@
     </w:p>
     <w:p>
       <w:r>
-        <w:t xml:space="preserve">Perfect Parking is a web application that will allow users to find parking in a city. The application will allow users to search for parking near a specific </w:t>
-      </w:r>
-      <w:proofErr w:type="gramStart"/>
-      <w:r>
-        <w:t>location, and</w:t>
-      </w:r>
-      <w:proofErr w:type="gramEnd"/>
-      <w:r>
-        <w:t xml:space="preserve"> will show the user data the nearest parking to their location.</w:t>
+        <w:t>Perfect Parking is a web application that will allow users to find parking in a city. The application will allow users to search for parking near a specific location, and will show the user data the nearest parking to their location.</w:t>
       </w:r>
     </w:p>
     <w:p>
@@ -11414,15 +11115,7 @@
         </w:numPr>
       </w:pPr>
       <w:r>
-        <w:t xml:space="preserve">The application logs the user </w:t>
-      </w:r>
-      <w:proofErr w:type="gramStart"/>
-      <w:r>
-        <w:t>in to</w:t>
-      </w:r>
-      <w:proofErr w:type="gramEnd"/>
-      <w:r>
-        <w:t xml:space="preserve"> the application.</w:t>
+        <w:t>The application logs the user in to the application.</w:t>
       </w:r>
     </w:p>
     <w:p>
@@ -11451,15 +11144,7 @@
         </w:numPr>
       </w:pPr>
       <w:r>
-        <w:t xml:space="preserve">If the user enters </w:t>
-      </w:r>
-      <w:proofErr w:type="gramStart"/>
-      <w:r>
-        <w:t>an</w:t>
-      </w:r>
-      <w:proofErr w:type="gramEnd"/>
-      <w:r>
-        <w:t xml:space="preserve"> username that is not registered to an account, the application will display an error message.</w:t>
+        <w:t>If the user enters an username that is not registered to an account, the application will display an error message.</w:t>
       </w:r>
     </w:p>
     <w:p>
@@ -12084,15 +11769,7 @@
     </w:p>
     <w:p>
       <w:r>
-        <w:t xml:space="preserve">This being a trial application, with a limited budget and permission problems, for the purpose of a university project, the client application will receive a video stream from a </w:t>
-      </w:r>
-      <w:proofErr w:type="spellStart"/>
-      <w:r>
-        <w:t>prerecorded</w:t>
-      </w:r>
-      <w:proofErr w:type="spellEnd"/>
-      <w:r>
-        <w:t xml:space="preserve"> local video file instead of a camera.</w:t>
+        <w:t>This being a trial application, with a limited budget and permission problems, for the purpose of a university project, the client application will receive a video stream from a prerecorded local video file instead of a camera.</w:t>
       </w:r>
     </w:p>
     <w:p>
@@ -12260,73 +11937,17 @@
     </w:p>
     <w:p>
       <w:r>
-        <w:t>The "ParkingLotMonitor" table has six columns: "Id" (primary key), "</w:t>
-      </w:r>
-      <w:proofErr w:type="spellStart"/>
-      <w:r>
-        <w:t>ParkingLotId</w:t>
-      </w:r>
-      <w:proofErr w:type="spellEnd"/>
-      <w:r>
-        <w:t>" (foreign key), "</w:t>
-      </w:r>
-      <w:proofErr w:type="spellStart"/>
-      <w:r>
-        <w:t>ProbabilityParkingAvailable</w:t>
-      </w:r>
-      <w:proofErr w:type="spellEnd"/>
-      <w:r>
-        <w:t>", "</w:t>
-      </w:r>
-      <w:proofErr w:type="spellStart"/>
-      <w:r>
-        <w:t>LastUpdated</w:t>
-      </w:r>
-      <w:proofErr w:type="spellEnd"/>
-      <w:r>
-        <w:t>", "Status", and "</w:t>
-      </w:r>
-      <w:proofErr w:type="spellStart"/>
-      <w:r>
-        <w:t>DataTime</w:t>
-      </w:r>
-      <w:proofErr w:type="spellEnd"/>
-      <w:r>
-        <w:t>". This table tracks the parking availability at each parking lot monitored by the application. The "</w:t>
-      </w:r>
-      <w:proofErr w:type="spellStart"/>
-      <w:r>
-        <w:t>ParkingLotId</w:t>
-      </w:r>
-      <w:proofErr w:type="spellEnd"/>
-      <w:r>
-        <w:t>" column acts as a connection point, linking the "ParkingLotMonitor" table to the "ParkingLot" table.</w:t>
-      </w:r>
-    </w:p>
-    <w:p>
-      <w:r>
-        <w:t>The "ParkingLot" table has seven columns: "Id" (primary key), "Name", "Address", "Image", "Hours", "</w:t>
-      </w:r>
-      <w:proofErr w:type="spellStart"/>
-      <w:r>
-        <w:t>IsPaidParking</w:t>
-      </w:r>
-      <w:proofErr w:type="spellEnd"/>
-      <w:r>
-        <w:t>", "Latitude", and "Longitude". This table stores information about each parking lot, including its name, address, image, hours of operation, and whether it is a paid parking lot. The "Latitude" and "Longitude" columns allow the parking application to display the parking lot location on a map.</w:t>
-      </w:r>
-    </w:p>
-    <w:p>
-      <w:r>
-        <w:t>The diagrams depict a relationship between the "ParkingLotMonitor" and "ParkingLot" tables using the "has" symbol. The "</w:t>
-      </w:r>
-      <w:proofErr w:type="spellStart"/>
-      <w:r>
-        <w:t>ParkingLotId</w:t>
-      </w:r>
-      <w:proofErr w:type="spellEnd"/>
-      <w:r>
-        <w:t>" column in the "ParkingLotMonitor" table serves as a foreign key to link the two tables, allowing the application to track parking availability at each parking lot.</w:t>
+        <w:t>The "ParkingLotMonitor" table has six columns: "Id" (primary key), "ParkingLotId" (foreign key), "ProbabilityParkingAvailable", "LastUpdated", "Status", and "DataTime". This table tracks the parking availability at each parking lot monitored by the application. The "ParkingLotId" column acts as a connection point, linking the "ParkingLotMonitor" table to the "ParkingLot" table.</w:t>
+      </w:r>
+    </w:p>
+    <w:p>
+      <w:r>
+        <w:t>The "ParkingLot" table has seven columns: "Id" (primary key), "Name", "Address", "Image", "Hours", "IsPaidParking", "Latitude", and "Longitude". This table stores information about each parking lot, including its name, address, image, hours of operation, and whether it is a paid parking lot. The "Latitude" and "Longitude" columns allow the parking application to display the parking lot location on a map.</w:t>
+      </w:r>
+    </w:p>
+    <w:p>
+      <w:r>
+        <w:t>The diagrams depict a relationship between the "ParkingLotMonitor" and "ParkingLot" tables using the "has" symbol. The "ParkingLotId" column in the "ParkingLotMonitor" table serves as a foreign key to link the two tables, allowing the application to track parking availability at each parking lot.</w:t>
       </w:r>
     </w:p>
     <w:p/>
@@ -12455,36 +12076,12 @@
     </w:p>
     <w:p>
       <w:r>
-        <w:t xml:space="preserve">The app then queries multiple parking lot monitors, </w:t>
-      </w:r>
-      <w:proofErr w:type="spellStart"/>
-      <w:r>
-        <w:t>HenryStParkingLotMonitor</w:t>
-      </w:r>
-      <w:proofErr w:type="spellEnd"/>
-      <w:r>
-        <w:t xml:space="preserve">, </w:t>
-      </w:r>
-      <w:proofErr w:type="spellStart"/>
-      <w:r>
-        <w:t>LowerHartstongeParkingLotMonitor</w:t>
-      </w:r>
-      <w:proofErr w:type="spellEnd"/>
-      <w:r>
-        <w:t>, MallowStreetPart1ParkingLotMonitor, and MallowStreetPart2ParkingLotMonitor, to check if parking is available in each lot.</w:t>
-      </w:r>
-    </w:p>
-    <w:p>
-      <w:r>
-        <w:t xml:space="preserve">The </w:t>
-      </w:r>
-      <w:proofErr w:type="spellStart"/>
-      <w:r>
-        <w:t>HenryStParkingLotMonitor</w:t>
-      </w:r>
-      <w:proofErr w:type="spellEnd"/>
-      <w:r>
-        <w:t xml:space="preserve"> responds that parking </w:t>
+        <w:t>The app then queries multiple parking lot monitors, HenryStParkingLotMonitor, LowerHartstongeParkingLotMonitor, MallowStreetPart1ParkingLotMonitor, and MallowStreetPart2ParkingLotMonitor, to check if parking is available in each lot.</w:t>
+      </w:r>
+    </w:p>
+    <w:p>
+      <w:r>
+        <w:t xml:space="preserve">The HenryStParkingLotMonitor responds that parking </w:t>
       </w:r>
       <w:r>
         <w:t xml:space="preserve">is </w:t>
@@ -12496,15 +12093,7 @@
         <w:t xml:space="preserve"> available</w:t>
       </w:r>
       <w:r>
-        <w:t xml:space="preserve">, the </w:t>
-      </w:r>
-      <w:proofErr w:type="spellStart"/>
-      <w:r>
-        <w:t>LowerHartstongeParkingLotMonitor</w:t>
-      </w:r>
-      <w:proofErr w:type="spellEnd"/>
-      <w:r>
-        <w:t xml:space="preserve"> responds 87%, MallowStreetPart1ParkingLotMonitor 65%, and MallowStreetPart2ParkingLotMonitor 45%</w:t>
+        <w:t>, the LowerHartstongeParkingLotMonitor responds 87%, MallowStreetPart1ParkingLotMonitor 65%, and MallowStreetPart2ParkingLotMonitor 45%</w:t>
       </w:r>
       <w:r>
         <w:t>.</w:t>
@@ -12518,23 +12107,7 @@
         <w:t>lication then</w:t>
       </w:r>
       <w:r>
-        <w:t xml:space="preserve"> sends a response to the user indicating that there are 3 parking lots available near their location, with the names </w:t>
-      </w:r>
-      <w:proofErr w:type="spellStart"/>
-      <w:r>
-        <w:t>HenrySt</w:t>
-      </w:r>
-      <w:proofErr w:type="spellEnd"/>
-      <w:r>
-        <w:t xml:space="preserve">, </w:t>
-      </w:r>
-      <w:proofErr w:type="spellStart"/>
-      <w:r>
-        <w:t>LowerHartstonge</w:t>
-      </w:r>
-      <w:proofErr w:type="spellEnd"/>
-      <w:r>
-        <w:t>, and MallowStreetPart1.</w:t>
+        <w:t xml:space="preserve"> sends a response to the user indicating that there are 3 parking lots available near their location, with the names HenrySt, LowerHartstonge, and MallowStreetPart1.</w:t>
       </w:r>
     </w:p>
     <w:p>
@@ -12600,34 +12173,13 @@
         <w:t>s</w:t>
       </w:r>
       <w:r>
-        <w:t xml:space="preserve"> the </w:t>
-      </w:r>
-      <w:proofErr w:type="spellStart"/>
-      <w:r>
-        <w:t>Haar</w:t>
-      </w:r>
-      <w:proofErr w:type="spellEnd"/>
-      <w:r>
-        <w:t xml:space="preserve"> Cascade Classifier, which is a machine learning-based approach for object detection. The </w:t>
-      </w:r>
-      <w:proofErr w:type="spellStart"/>
-      <w:r>
-        <w:t>Haar</w:t>
-      </w:r>
-      <w:proofErr w:type="spellEnd"/>
-      <w:r>
-        <w:t xml:space="preserve"> Cascade Classifier works by detecting features in an image that are characteristic of the object being detected, such as edges, corners, and lines. These features are then used to classify the object.</w:t>
+        <w:t xml:space="preserve"> the Haar Cascade Classifier, which is a machine learning-based approach for object detection. The Haar Cascade Classifier works by detecting features in an image that are characteristic of the object being detected, such as edges, corners, and lines. These features are then used to classify the object.</w:t>
       </w:r>
       <w:r>
         <w:t xml:space="preserve"> </w:t>
       </w:r>
-      <w:proofErr w:type="spellStart"/>
-      <w:r>
-        <w:t>Haar</w:t>
-      </w:r>
-      <w:proofErr w:type="spellEnd"/>
-      <w:r>
-        <w:t xml:space="preserve"> Cascade Classifier</w:t>
+      <w:r>
+        <w:t>Haar Cascade Classifier</w:t>
       </w:r>
       <w:r>
         <w:t>s</w:t>
@@ -12664,15 +12216,7 @@
       </w:r>
       <w:commentRangeStart w:id="108"/>
       <w:r>
-        <w:t xml:space="preserve">project code uses the </w:t>
-      </w:r>
-      <w:proofErr w:type="spellStart"/>
-      <w:r>
-        <w:t>Haar</w:t>
-      </w:r>
-      <w:proofErr w:type="spellEnd"/>
-      <w:r>
-        <w:t xml:space="preserve"> Cascade Classifier </w:t>
+        <w:t xml:space="preserve">project code uses the Haar Cascade Classifier </w:t>
       </w:r>
       <w:commentRangeEnd w:id="108"/>
       <w:r>
@@ -12791,15 +12335,7 @@
     <w:p>
       <w:commentRangeStart w:id="112"/>
       <w:r>
-        <w:t xml:space="preserve">The Perfect Parking Server receives parking status data from client applications. A client monitor app is responsible for processing video and determining if parking is available. A proof-of-concept project by Olga </w:t>
-      </w:r>
-      <w:proofErr w:type="spellStart"/>
-      <w:r>
-        <w:t>Rocheeva</w:t>
-      </w:r>
-      <w:proofErr w:type="spellEnd"/>
-      <w:r>
-        <w:t xml:space="preserve"> was sourced on GitHub and built upon to work with Perfect Parking.</w:t>
+        <w:t>The Perfect Parking Server receives parking status data from client applications. A client monitor app is responsible for processing video and determining if parking is available. A proof-of-concept project by Olga Rocheeva was sourced on GitHub and built upon to work with Perfect Parking.</w:t>
       </w:r>
       <w:r>
         <w:t xml:space="preserve"> </w:t>
@@ -12924,19 +12460,8 @@
           <w:sz w:val="17"/>
           <w:szCs w:val="17"/>
         </w:rPr>
-        <w:t xml:space="preserve"> </w:t>
-      </w:r>
-      <w:proofErr w:type="spellStart"/>
-      <w:r>
-        <w:rPr>
-          <w:rFonts w:ascii="Consolas" w:hAnsi="Consolas" w:cs="Courier New"/>
-          <w:color w:val="000000"/>
-          <w:sz w:val="17"/>
-          <w:szCs w:val="17"/>
-        </w:rPr>
-        <w:t>detect_motion</w:t>
-      </w:r>
-      <w:proofErr w:type="spellEnd"/>
+        <w:t xml:space="preserve"> detect_motion</w:t>
+      </w:r>
       <w:r>
         <w:rPr>
           <w:rFonts w:ascii="Consolas" w:hAnsi="Consolas" w:cs="Courier New"/>
@@ -13097,8 +12622,6 @@
         </w:rPr>
         <w:t xml:space="preserve"> </w:t>
       </w:r>
-      <w:proofErr w:type="spellStart"/>
-      <w:proofErr w:type="gramStart"/>
       <w:r>
         <w:rPr>
           <w:rFonts w:ascii="Consolas" w:hAnsi="Consolas" w:cs="Courier New"/>
@@ -13124,19 +12647,8 @@
           <w:sz w:val="17"/>
           <w:szCs w:val="17"/>
         </w:rPr>
-        <w:t>_</w:t>
-      </w:r>
-      <w:proofErr w:type="gramEnd"/>
-      <w:r>
-        <w:rPr>
-          <w:rFonts w:ascii="Consolas" w:hAnsi="Consolas" w:cs="Courier New"/>
-          <w:color w:val="000000"/>
-          <w:sz w:val="17"/>
-          <w:szCs w:val="17"/>
-        </w:rPr>
-        <w:t>coordinates</w:t>
-      </w:r>
-      <w:proofErr w:type="spellEnd"/>
+        <w:t>_coordinates</w:t>
+      </w:r>
       <w:r>
         <w:rPr>
           <w:rFonts w:ascii="Consolas" w:hAnsi="Consolas" w:cs="Courier New"/>
@@ -13215,10 +12727,17 @@
           <w:sz w:val="17"/>
           <w:szCs w:val="17"/>
         </w:rPr>
-        <w:t xml:space="preserve">    </w:t>
-      </w:r>
-      <w:proofErr w:type="spellStart"/>
-      <w:proofErr w:type="gramStart"/>
+        <w:t>    logging</w:t>
+      </w:r>
+      <w:r>
+        <w:rPr>
+          <w:rFonts w:ascii="Consolas" w:hAnsi="Consolas" w:cs="Courier New"/>
+          <w:color w:val="666600"/>
+          <w:sz w:val="17"/>
+          <w:szCs w:val="17"/>
+        </w:rPr>
+        <w:t>.</w:t>
+      </w:r>
       <w:r>
         <w:rPr>
           <w:rFonts w:ascii="Consolas" w:hAnsi="Consolas" w:cs="Courier New"/>
@@ -13226,28 +12745,8 @@
           <w:sz w:val="17"/>
           <w:szCs w:val="17"/>
         </w:rPr>
-        <w:t>logging</w:t>
-      </w:r>
-      <w:r>
-        <w:rPr>
-          <w:rFonts w:ascii="Consolas" w:hAnsi="Consolas" w:cs="Courier New"/>
-          <w:color w:val="666600"/>
-          <w:sz w:val="17"/>
-          <w:szCs w:val="17"/>
-        </w:rPr>
-        <w:t>.</w:t>
-      </w:r>
-      <w:r>
-        <w:rPr>
-          <w:rFonts w:ascii="Consolas" w:hAnsi="Consolas" w:cs="Courier New"/>
-          <w:color w:val="000000"/>
-          <w:sz w:val="17"/>
-          <w:szCs w:val="17"/>
-        </w:rPr>
         <w:t>debug</w:t>
       </w:r>
-      <w:proofErr w:type="spellEnd"/>
-      <w:proofErr w:type="gramEnd"/>
       <w:r>
         <w:rPr>
           <w:rFonts w:ascii="Consolas" w:hAnsi="Consolas" w:cs="Courier New"/>
@@ -13397,9 +12896,17 @@
           <w:sz w:val="17"/>
           <w:szCs w:val="17"/>
         </w:rPr>
-        <w:t xml:space="preserve">    </w:t>
-      </w:r>
-      <w:proofErr w:type="spellStart"/>
+        <w:t xml:space="preserve">    rect </w:t>
+      </w:r>
+      <w:r>
+        <w:rPr>
+          <w:rFonts w:ascii="Consolas" w:hAnsi="Consolas" w:cs="Courier New"/>
+          <w:color w:val="666600"/>
+          <w:sz w:val="17"/>
+          <w:szCs w:val="17"/>
+        </w:rPr>
+        <w:t>=</w:t>
+      </w:r>
       <w:r>
         <w:rPr>
           <w:rFonts w:ascii="Consolas" w:hAnsi="Consolas" w:cs="Courier New"/>
@@ -13407,9 +12914,17 @@
           <w:sz w:val="17"/>
           <w:szCs w:val="17"/>
         </w:rPr>
-        <w:t>rect</w:t>
-      </w:r>
-      <w:proofErr w:type="spellEnd"/>
+        <w:t xml:space="preserve"> open_cv</w:t>
+      </w:r>
+      <w:r>
+        <w:rPr>
+          <w:rFonts w:ascii="Consolas" w:hAnsi="Consolas" w:cs="Courier New"/>
+          <w:color w:val="666600"/>
+          <w:sz w:val="17"/>
+          <w:szCs w:val="17"/>
+        </w:rPr>
+        <w:t>.</w:t>
+      </w:r>
       <w:r>
         <w:rPr>
           <w:rFonts w:ascii="Consolas" w:hAnsi="Consolas" w:cs="Courier New"/>
@@ -13417,66 +12932,8 @@
           <w:sz w:val="17"/>
           <w:szCs w:val="17"/>
         </w:rPr>
-        <w:t xml:space="preserve"> </w:t>
-      </w:r>
-      <w:r>
-        <w:rPr>
-          <w:rFonts w:ascii="Consolas" w:hAnsi="Consolas" w:cs="Courier New"/>
-          <w:color w:val="666600"/>
-          <w:sz w:val="17"/>
-          <w:szCs w:val="17"/>
-        </w:rPr>
-        <w:t>=</w:t>
-      </w:r>
-      <w:r>
-        <w:rPr>
-          <w:rFonts w:ascii="Consolas" w:hAnsi="Consolas" w:cs="Courier New"/>
-          <w:color w:val="000000"/>
-          <w:sz w:val="17"/>
-          <w:szCs w:val="17"/>
-        </w:rPr>
-        <w:t xml:space="preserve"> </w:t>
-      </w:r>
-      <w:proofErr w:type="spellStart"/>
-      <w:r>
-        <w:rPr>
-          <w:rFonts w:ascii="Consolas" w:hAnsi="Consolas" w:cs="Courier New"/>
-          <w:color w:val="000000"/>
-          <w:sz w:val="17"/>
-          <w:szCs w:val="17"/>
-        </w:rPr>
-        <w:t>open_</w:t>
-      </w:r>
-      <w:proofErr w:type="gramStart"/>
-      <w:r>
-        <w:rPr>
-          <w:rFonts w:ascii="Consolas" w:hAnsi="Consolas" w:cs="Courier New"/>
-          <w:color w:val="000000"/>
-          <w:sz w:val="17"/>
-          <w:szCs w:val="17"/>
-        </w:rPr>
-        <w:t>cv</w:t>
-      </w:r>
-      <w:r>
-        <w:rPr>
-          <w:rFonts w:ascii="Consolas" w:hAnsi="Consolas" w:cs="Courier New"/>
-          <w:color w:val="666600"/>
-          <w:sz w:val="17"/>
-          <w:szCs w:val="17"/>
-        </w:rPr>
-        <w:t>.</w:t>
-      </w:r>
-      <w:r>
-        <w:rPr>
-          <w:rFonts w:ascii="Consolas" w:hAnsi="Consolas" w:cs="Courier New"/>
-          <w:color w:val="000000"/>
-          <w:sz w:val="17"/>
-          <w:szCs w:val="17"/>
-        </w:rPr>
         <w:t>boundingRect</w:t>
       </w:r>
-      <w:proofErr w:type="spellEnd"/>
-      <w:proofErr w:type="gramEnd"/>
       <w:r>
         <w:rPr>
           <w:rFonts w:ascii="Consolas" w:hAnsi="Consolas" w:cs="Courier New"/>
@@ -13555,10 +13012,17 @@
           <w:sz w:val="17"/>
           <w:szCs w:val="17"/>
         </w:rPr>
-        <w:t xml:space="preserve">    </w:t>
-      </w:r>
-      <w:proofErr w:type="spellStart"/>
-      <w:proofErr w:type="gramStart"/>
+        <w:t>    logging</w:t>
+      </w:r>
+      <w:r>
+        <w:rPr>
+          <w:rFonts w:ascii="Consolas" w:hAnsi="Consolas" w:cs="Courier New"/>
+          <w:color w:val="666600"/>
+          <w:sz w:val="17"/>
+          <w:szCs w:val="17"/>
+        </w:rPr>
+        <w:t>.</w:t>
+      </w:r>
       <w:r>
         <w:rPr>
           <w:rFonts w:ascii="Consolas" w:hAnsi="Consolas" w:cs="Courier New"/>
@@ -13566,7 +13030,7 @@
           <w:sz w:val="17"/>
           <w:szCs w:val="17"/>
         </w:rPr>
-        <w:t>logging</w:t>
+        <w:t>debug</w:t>
       </w:r>
       <w:r>
         <w:rPr>
@@ -13575,7 +13039,25 @@
           <w:sz w:val="17"/>
           <w:szCs w:val="17"/>
         </w:rPr>
-        <w:t>.</w:t>
+        <w:t>(</w:t>
+      </w:r>
+      <w:r>
+        <w:rPr>
+          <w:rFonts w:ascii="Consolas" w:hAnsi="Consolas" w:cs="Courier New"/>
+          <w:color w:val="008800"/>
+          <w:sz w:val="17"/>
+          <w:szCs w:val="17"/>
+        </w:rPr>
+        <w:t>"rect: %s"</w:t>
+      </w:r>
+      <w:r>
+        <w:rPr>
+          <w:rFonts w:ascii="Consolas" w:hAnsi="Consolas" w:cs="Courier New"/>
+          <w:color w:val="666600"/>
+          <w:sz w:val="17"/>
+          <w:szCs w:val="17"/>
+        </w:rPr>
+        <w:t>,</w:t>
       </w:r>
       <w:r>
         <w:rPr>
@@ -13584,77 +13066,8 @@
           <w:sz w:val="17"/>
           <w:szCs w:val="17"/>
         </w:rPr>
-        <w:t>debug</w:t>
-      </w:r>
-      <w:proofErr w:type="spellEnd"/>
-      <w:proofErr w:type="gramEnd"/>
-      <w:r>
-        <w:rPr>
-          <w:rFonts w:ascii="Consolas" w:hAnsi="Consolas" w:cs="Courier New"/>
-          <w:color w:val="666600"/>
-          <w:sz w:val="17"/>
-          <w:szCs w:val="17"/>
-        </w:rPr>
-        <w:t>(</w:t>
-      </w:r>
-      <w:r>
-        <w:rPr>
-          <w:rFonts w:ascii="Consolas" w:hAnsi="Consolas" w:cs="Courier New"/>
-          <w:color w:val="008800"/>
-          <w:sz w:val="17"/>
-          <w:szCs w:val="17"/>
-        </w:rPr>
-        <w:t>"</w:t>
-      </w:r>
-      <w:proofErr w:type="spellStart"/>
-      <w:r>
-        <w:rPr>
-          <w:rFonts w:ascii="Consolas" w:hAnsi="Consolas" w:cs="Courier New"/>
-          <w:color w:val="008800"/>
-          <w:sz w:val="17"/>
-          <w:szCs w:val="17"/>
-        </w:rPr>
-        <w:t>rect</w:t>
-      </w:r>
-      <w:proofErr w:type="spellEnd"/>
-      <w:r>
-        <w:rPr>
-          <w:rFonts w:ascii="Consolas" w:hAnsi="Consolas" w:cs="Courier New"/>
-          <w:color w:val="008800"/>
-          <w:sz w:val="17"/>
-          <w:szCs w:val="17"/>
-        </w:rPr>
-        <w:t>: %s"</w:t>
-      </w:r>
-      <w:r>
-        <w:rPr>
-          <w:rFonts w:ascii="Consolas" w:hAnsi="Consolas" w:cs="Courier New"/>
-          <w:color w:val="666600"/>
-          <w:sz w:val="17"/>
-          <w:szCs w:val="17"/>
-        </w:rPr>
-        <w:t>,</w:t>
-      </w:r>
-      <w:r>
-        <w:rPr>
-          <w:rFonts w:ascii="Consolas" w:hAnsi="Consolas" w:cs="Courier New"/>
-          <w:color w:val="000000"/>
-          <w:sz w:val="17"/>
-          <w:szCs w:val="17"/>
-        </w:rPr>
-        <w:t xml:space="preserve"> </w:t>
-      </w:r>
-      <w:proofErr w:type="spellStart"/>
-      <w:r>
-        <w:rPr>
-          <w:rFonts w:ascii="Consolas" w:hAnsi="Consolas" w:cs="Courier New"/>
-          <w:color w:val="000000"/>
-          <w:sz w:val="17"/>
-          <w:szCs w:val="17"/>
-        </w:rPr>
-        <w:t>rect</w:t>
-      </w:r>
-      <w:proofErr w:type="spellEnd"/>
+        <w:t xml:space="preserve"> rect</w:t>
+      </w:r>
       <w:r>
         <w:rPr>
           <w:rFonts w:ascii="Consolas" w:hAnsi="Consolas" w:cs="Courier New"/>
@@ -13768,9 +13181,17 @@
           <w:sz w:val="17"/>
           <w:szCs w:val="17"/>
         </w:rPr>
-        <w:t xml:space="preserve">    </w:t>
-      </w:r>
-      <w:proofErr w:type="spellStart"/>
+        <w:t xml:space="preserve">    new_coordinates </w:t>
+      </w:r>
+      <w:r>
+        <w:rPr>
+          <w:rFonts w:ascii="Consolas" w:hAnsi="Consolas" w:cs="Courier New"/>
+          <w:color w:val="666600"/>
+          <w:sz w:val="17"/>
+          <w:szCs w:val="17"/>
+        </w:rPr>
+        <w:t>=</w:t>
+      </w:r>
       <w:r>
         <w:rPr>
           <w:rFonts w:ascii="Consolas" w:hAnsi="Consolas" w:cs="Courier New"/>
@@ -13778,9 +13199,17 @@
           <w:sz w:val="17"/>
           <w:szCs w:val="17"/>
         </w:rPr>
-        <w:t>new_coordinates</w:t>
-      </w:r>
-      <w:proofErr w:type="spellEnd"/>
+        <w:t xml:space="preserve"> coordinates</w:t>
+      </w:r>
+      <w:r>
+        <w:rPr>
+          <w:rFonts w:ascii="Consolas" w:hAnsi="Consolas" w:cs="Courier New"/>
+          <w:color w:val="666600"/>
+          <w:sz w:val="17"/>
+          <w:szCs w:val="17"/>
+        </w:rPr>
+        <w:t>.</w:t>
+      </w:r>
       <w:r>
         <w:rPr>
           <w:rFonts w:ascii="Consolas" w:hAnsi="Consolas" w:cs="Courier New"/>
@@ -13788,57 +13217,8 @@
           <w:sz w:val="17"/>
           <w:szCs w:val="17"/>
         </w:rPr>
-        <w:t xml:space="preserve"> </w:t>
-      </w:r>
-      <w:r>
-        <w:rPr>
-          <w:rFonts w:ascii="Consolas" w:hAnsi="Consolas" w:cs="Courier New"/>
-          <w:color w:val="666600"/>
-          <w:sz w:val="17"/>
-          <w:szCs w:val="17"/>
-        </w:rPr>
-        <w:t>=</w:t>
-      </w:r>
-      <w:r>
-        <w:rPr>
-          <w:rFonts w:ascii="Consolas" w:hAnsi="Consolas" w:cs="Courier New"/>
-          <w:color w:val="000000"/>
-          <w:sz w:val="17"/>
-          <w:szCs w:val="17"/>
-        </w:rPr>
-        <w:t xml:space="preserve"> </w:t>
-      </w:r>
-      <w:proofErr w:type="spellStart"/>
-      <w:proofErr w:type="gramStart"/>
-      <w:r>
-        <w:rPr>
-          <w:rFonts w:ascii="Consolas" w:hAnsi="Consolas" w:cs="Courier New"/>
-          <w:color w:val="000000"/>
-          <w:sz w:val="17"/>
-          <w:szCs w:val="17"/>
-        </w:rPr>
-        <w:t>coordinates</w:t>
-      </w:r>
-      <w:r>
-        <w:rPr>
-          <w:rFonts w:ascii="Consolas" w:hAnsi="Consolas" w:cs="Courier New"/>
-          <w:color w:val="666600"/>
-          <w:sz w:val="17"/>
-          <w:szCs w:val="17"/>
-        </w:rPr>
-        <w:t>.</w:t>
-      </w:r>
-      <w:r>
-        <w:rPr>
-          <w:rFonts w:ascii="Consolas" w:hAnsi="Consolas" w:cs="Courier New"/>
-          <w:color w:val="000000"/>
-          <w:sz w:val="17"/>
-          <w:szCs w:val="17"/>
-        </w:rPr>
         <w:t>copy</w:t>
       </w:r>
-      <w:proofErr w:type="spellEnd"/>
-      <w:proofErr w:type="gramEnd"/>
       <w:r>
         <w:rPr>
           <w:rFonts w:ascii="Consolas" w:hAnsi="Consolas" w:cs="Courier New"/>
@@ -13899,9 +13279,17 @@
           <w:sz w:val="17"/>
           <w:szCs w:val="17"/>
         </w:rPr>
-        <w:t xml:space="preserve">    </w:t>
-      </w:r>
-      <w:proofErr w:type="spellStart"/>
+        <w:t>    new_coordinates</w:t>
+      </w:r>
+      <w:r>
+        <w:rPr>
+          <w:rFonts w:ascii="Consolas" w:hAnsi="Consolas" w:cs="Courier New"/>
+          <w:color w:val="666600"/>
+          <w:sz w:val="17"/>
+          <w:szCs w:val="17"/>
+        </w:rPr>
+        <w:t>[:,</w:t>
+      </w:r>
       <w:r>
         <w:rPr>
           <w:rFonts w:ascii="Consolas" w:hAnsi="Consolas" w:cs="Courier New"/>
@@ -13909,10 +13297,17 @@
           <w:sz w:val="17"/>
           <w:szCs w:val="17"/>
         </w:rPr>
-        <w:t>new_coordinates</w:t>
-      </w:r>
-      <w:proofErr w:type="spellEnd"/>
-      <w:proofErr w:type="gramStart"/>
+        <w:t xml:space="preserve"> </w:t>
+      </w:r>
+      <w:r>
+        <w:rPr>
+          <w:rFonts w:ascii="Consolas" w:hAnsi="Consolas" w:cs="Courier New"/>
+          <w:color w:val="006666"/>
+          <w:sz w:val="17"/>
+          <w:szCs w:val="17"/>
+        </w:rPr>
+        <w:t>0</w:t>
+      </w:r>
       <w:r>
         <w:rPr>
           <w:rFonts w:ascii="Consolas" w:hAnsi="Consolas" w:cs="Courier New"/>
@@ -13920,9 +13315,44 @@
           <w:sz w:val="17"/>
           <w:szCs w:val="17"/>
         </w:rPr>
+        <w:t>]</w:t>
+      </w:r>
+      <w:r>
+        <w:rPr>
+          <w:rFonts w:ascii="Consolas" w:hAnsi="Consolas" w:cs="Courier New"/>
+          <w:color w:val="000000"/>
+          <w:sz w:val="17"/>
+          <w:szCs w:val="17"/>
+        </w:rPr>
+        <w:t xml:space="preserve"> </w:t>
+      </w:r>
+      <w:r>
+        <w:rPr>
+          <w:rFonts w:ascii="Consolas" w:hAnsi="Consolas" w:cs="Courier New"/>
+          <w:color w:val="666600"/>
+          <w:sz w:val="17"/>
+          <w:szCs w:val="17"/>
+        </w:rPr>
+        <w:t>=</w:t>
+      </w:r>
+      <w:r>
+        <w:rPr>
+          <w:rFonts w:ascii="Consolas" w:hAnsi="Consolas" w:cs="Courier New"/>
+          <w:color w:val="000000"/>
+          <w:sz w:val="17"/>
+          <w:szCs w:val="17"/>
+        </w:rPr>
+        <w:t xml:space="preserve"> coordinates</w:t>
+      </w:r>
+      <w:r>
+        <w:rPr>
+          <w:rFonts w:ascii="Consolas" w:hAnsi="Consolas" w:cs="Courier New"/>
+          <w:color w:val="666600"/>
+          <w:sz w:val="17"/>
+          <w:szCs w:val="17"/>
+        </w:rPr>
         <w:t>[:,</w:t>
       </w:r>
-      <w:proofErr w:type="gramEnd"/>
       <w:r>
         <w:rPr>
           <w:rFonts w:ascii="Consolas" w:hAnsi="Consolas" w:cs="Courier New"/>
@@ -13966,7 +13396,7 @@
           <w:sz w:val="17"/>
           <w:szCs w:val="17"/>
         </w:rPr>
-        <w:t>=</w:t>
+        <w:t>-</w:t>
       </w:r>
       <w:r>
         <w:rPr>
@@ -13975,82 +13405,8 @@
           <w:sz w:val="17"/>
           <w:szCs w:val="17"/>
         </w:rPr>
-        <w:t xml:space="preserve"> coordinates</w:t>
-      </w:r>
-      <w:r>
-        <w:rPr>
-          <w:rFonts w:ascii="Consolas" w:hAnsi="Consolas" w:cs="Courier New"/>
-          <w:color w:val="666600"/>
-          <w:sz w:val="17"/>
-          <w:szCs w:val="17"/>
-        </w:rPr>
-        <w:t>[:,</w:t>
-      </w:r>
-      <w:r>
-        <w:rPr>
-          <w:rFonts w:ascii="Consolas" w:hAnsi="Consolas" w:cs="Courier New"/>
-          <w:color w:val="000000"/>
-          <w:sz w:val="17"/>
-          <w:szCs w:val="17"/>
-        </w:rPr>
-        <w:t xml:space="preserve"> </w:t>
-      </w:r>
-      <w:r>
-        <w:rPr>
-          <w:rFonts w:ascii="Consolas" w:hAnsi="Consolas" w:cs="Courier New"/>
-          <w:color w:val="006666"/>
-          <w:sz w:val="17"/>
-          <w:szCs w:val="17"/>
-        </w:rPr>
-        <w:t>0</w:t>
-      </w:r>
-      <w:r>
-        <w:rPr>
-          <w:rFonts w:ascii="Consolas" w:hAnsi="Consolas" w:cs="Courier New"/>
-          <w:color w:val="666600"/>
-          <w:sz w:val="17"/>
-          <w:szCs w:val="17"/>
-        </w:rPr>
-        <w:t>]</w:t>
-      </w:r>
-      <w:r>
-        <w:rPr>
-          <w:rFonts w:ascii="Consolas" w:hAnsi="Consolas" w:cs="Courier New"/>
-          <w:color w:val="000000"/>
-          <w:sz w:val="17"/>
-          <w:szCs w:val="17"/>
-        </w:rPr>
-        <w:t xml:space="preserve"> </w:t>
-      </w:r>
-      <w:r>
-        <w:rPr>
-          <w:rFonts w:ascii="Consolas" w:hAnsi="Consolas" w:cs="Courier New"/>
-          <w:color w:val="666600"/>
-          <w:sz w:val="17"/>
-          <w:szCs w:val="17"/>
-        </w:rPr>
-        <w:t>-</w:t>
-      </w:r>
-      <w:r>
-        <w:rPr>
-          <w:rFonts w:ascii="Consolas" w:hAnsi="Consolas" w:cs="Courier New"/>
-          <w:color w:val="000000"/>
-          <w:sz w:val="17"/>
-          <w:szCs w:val="17"/>
-        </w:rPr>
-        <w:t xml:space="preserve"> </w:t>
-      </w:r>
-      <w:proofErr w:type="spellStart"/>
-      <w:r>
-        <w:rPr>
-          <w:rFonts w:ascii="Consolas" w:hAnsi="Consolas" w:cs="Courier New"/>
-          <w:color w:val="000000"/>
-          <w:sz w:val="17"/>
-          <w:szCs w:val="17"/>
-        </w:rPr>
-        <w:t>rect</w:t>
-      </w:r>
-      <w:proofErr w:type="spellEnd"/>
+        <w:t xml:space="preserve"> rect</w:t>
+      </w:r>
       <w:r>
         <w:rPr>
           <w:rFonts w:ascii="Consolas" w:hAnsi="Consolas" w:cs="Courier New"/>
@@ -14129,9 +13485,17 @@
           <w:sz w:val="17"/>
           <w:szCs w:val="17"/>
         </w:rPr>
-        <w:t xml:space="preserve">    </w:t>
-      </w:r>
-      <w:proofErr w:type="spellStart"/>
+        <w:t>    new_coordinates</w:t>
+      </w:r>
+      <w:r>
+        <w:rPr>
+          <w:rFonts w:ascii="Consolas" w:hAnsi="Consolas" w:cs="Courier New"/>
+          <w:color w:val="666600"/>
+          <w:sz w:val="17"/>
+          <w:szCs w:val="17"/>
+        </w:rPr>
+        <w:t>[:,</w:t>
+      </w:r>
       <w:r>
         <w:rPr>
           <w:rFonts w:ascii="Consolas" w:hAnsi="Consolas" w:cs="Courier New"/>
@@ -14139,10 +13503,17 @@
           <w:sz w:val="17"/>
           <w:szCs w:val="17"/>
         </w:rPr>
-        <w:t>new_coordinates</w:t>
-      </w:r>
-      <w:proofErr w:type="spellEnd"/>
-      <w:proofErr w:type="gramStart"/>
+        <w:t xml:space="preserve"> </w:t>
+      </w:r>
+      <w:r>
+        <w:rPr>
+          <w:rFonts w:ascii="Consolas" w:hAnsi="Consolas" w:cs="Courier New"/>
+          <w:color w:val="006666"/>
+          <w:sz w:val="17"/>
+          <w:szCs w:val="17"/>
+        </w:rPr>
+        <w:t>1</w:t>
+      </w:r>
       <w:r>
         <w:rPr>
           <w:rFonts w:ascii="Consolas" w:hAnsi="Consolas" w:cs="Courier New"/>
@@ -14150,9 +13521,44 @@
           <w:sz w:val="17"/>
           <w:szCs w:val="17"/>
         </w:rPr>
+        <w:t>]</w:t>
+      </w:r>
+      <w:r>
+        <w:rPr>
+          <w:rFonts w:ascii="Consolas" w:hAnsi="Consolas" w:cs="Courier New"/>
+          <w:color w:val="000000"/>
+          <w:sz w:val="17"/>
+          <w:szCs w:val="17"/>
+        </w:rPr>
+        <w:t xml:space="preserve"> </w:t>
+      </w:r>
+      <w:r>
+        <w:rPr>
+          <w:rFonts w:ascii="Consolas" w:hAnsi="Consolas" w:cs="Courier New"/>
+          <w:color w:val="666600"/>
+          <w:sz w:val="17"/>
+          <w:szCs w:val="17"/>
+        </w:rPr>
+        <w:t>=</w:t>
+      </w:r>
+      <w:r>
+        <w:rPr>
+          <w:rFonts w:ascii="Consolas" w:hAnsi="Consolas" w:cs="Courier New"/>
+          <w:color w:val="000000"/>
+          <w:sz w:val="17"/>
+          <w:szCs w:val="17"/>
+        </w:rPr>
+        <w:t xml:space="preserve"> coordinates</w:t>
+      </w:r>
+      <w:r>
+        <w:rPr>
+          <w:rFonts w:ascii="Consolas" w:hAnsi="Consolas" w:cs="Courier New"/>
+          <w:color w:val="666600"/>
+          <w:sz w:val="17"/>
+          <w:szCs w:val="17"/>
+        </w:rPr>
         <w:t>[:,</w:t>
       </w:r>
-      <w:proofErr w:type="gramEnd"/>
       <w:r>
         <w:rPr>
           <w:rFonts w:ascii="Consolas" w:hAnsi="Consolas" w:cs="Courier New"/>
@@ -14196,7 +13602,7 @@
           <w:sz w:val="17"/>
           <w:szCs w:val="17"/>
         </w:rPr>
-        <w:t>=</w:t>
+        <w:t>-</w:t>
       </w:r>
       <w:r>
         <w:rPr>
@@ -14205,82 +13611,8 @@
           <w:sz w:val="17"/>
           <w:szCs w:val="17"/>
         </w:rPr>
-        <w:t xml:space="preserve"> coordinates</w:t>
-      </w:r>
-      <w:r>
-        <w:rPr>
-          <w:rFonts w:ascii="Consolas" w:hAnsi="Consolas" w:cs="Courier New"/>
-          <w:color w:val="666600"/>
-          <w:sz w:val="17"/>
-          <w:szCs w:val="17"/>
-        </w:rPr>
-        <w:t>[:,</w:t>
-      </w:r>
-      <w:r>
-        <w:rPr>
-          <w:rFonts w:ascii="Consolas" w:hAnsi="Consolas" w:cs="Courier New"/>
-          <w:color w:val="000000"/>
-          <w:sz w:val="17"/>
-          <w:szCs w:val="17"/>
-        </w:rPr>
-        <w:t xml:space="preserve"> </w:t>
-      </w:r>
-      <w:r>
-        <w:rPr>
-          <w:rFonts w:ascii="Consolas" w:hAnsi="Consolas" w:cs="Courier New"/>
-          <w:color w:val="006666"/>
-          <w:sz w:val="17"/>
-          <w:szCs w:val="17"/>
-        </w:rPr>
-        <w:t>1</w:t>
-      </w:r>
-      <w:r>
-        <w:rPr>
-          <w:rFonts w:ascii="Consolas" w:hAnsi="Consolas" w:cs="Courier New"/>
-          <w:color w:val="666600"/>
-          <w:sz w:val="17"/>
-          <w:szCs w:val="17"/>
-        </w:rPr>
-        <w:t>]</w:t>
-      </w:r>
-      <w:r>
-        <w:rPr>
-          <w:rFonts w:ascii="Consolas" w:hAnsi="Consolas" w:cs="Courier New"/>
-          <w:color w:val="000000"/>
-          <w:sz w:val="17"/>
-          <w:szCs w:val="17"/>
-        </w:rPr>
-        <w:t xml:space="preserve"> </w:t>
-      </w:r>
-      <w:r>
-        <w:rPr>
-          <w:rFonts w:ascii="Consolas" w:hAnsi="Consolas" w:cs="Courier New"/>
-          <w:color w:val="666600"/>
-          <w:sz w:val="17"/>
-          <w:szCs w:val="17"/>
-        </w:rPr>
-        <w:t>-</w:t>
-      </w:r>
-      <w:r>
-        <w:rPr>
-          <w:rFonts w:ascii="Consolas" w:hAnsi="Consolas" w:cs="Courier New"/>
-          <w:color w:val="000000"/>
-          <w:sz w:val="17"/>
-          <w:szCs w:val="17"/>
-        </w:rPr>
-        <w:t xml:space="preserve"> </w:t>
-      </w:r>
-      <w:proofErr w:type="spellStart"/>
-      <w:r>
-        <w:rPr>
-          <w:rFonts w:ascii="Consolas" w:hAnsi="Consolas" w:cs="Courier New"/>
-          <w:color w:val="000000"/>
-          <w:sz w:val="17"/>
-          <w:szCs w:val="17"/>
-        </w:rPr>
-        <w:t>rect</w:t>
-      </w:r>
-      <w:proofErr w:type="spellEnd"/>
+        <w:t xml:space="preserve"> rect</w:t>
+      </w:r>
       <w:r>
         <w:rPr>
           <w:rFonts w:ascii="Consolas" w:hAnsi="Consolas" w:cs="Courier New"/>
@@ -14359,10 +13691,17 @@
           <w:sz w:val="17"/>
           <w:szCs w:val="17"/>
         </w:rPr>
-        <w:t xml:space="preserve">    </w:t>
-      </w:r>
-      <w:proofErr w:type="spellStart"/>
-      <w:proofErr w:type="gramStart"/>
+        <w:t>    logging</w:t>
+      </w:r>
+      <w:r>
+        <w:rPr>
+          <w:rFonts w:ascii="Consolas" w:hAnsi="Consolas" w:cs="Courier New"/>
+          <w:color w:val="666600"/>
+          <w:sz w:val="17"/>
+          <w:szCs w:val="17"/>
+        </w:rPr>
+        <w:t>.</w:t>
+      </w:r>
       <w:r>
         <w:rPr>
           <w:rFonts w:ascii="Consolas" w:hAnsi="Consolas" w:cs="Courier New"/>
@@ -14370,7 +13709,7 @@
           <w:sz w:val="17"/>
           <w:szCs w:val="17"/>
         </w:rPr>
-        <w:t>logging</w:t>
+        <w:t>debug</w:t>
       </w:r>
       <w:r>
         <w:rPr>
@@ -14379,7 +13718,25 @@
           <w:sz w:val="17"/>
           <w:szCs w:val="17"/>
         </w:rPr>
-        <w:t>.</w:t>
+        <w:t>(</w:t>
+      </w:r>
+      <w:r>
+        <w:rPr>
+          <w:rFonts w:ascii="Consolas" w:hAnsi="Consolas" w:cs="Courier New"/>
+          <w:color w:val="008800"/>
+          <w:sz w:val="17"/>
+          <w:szCs w:val="17"/>
+        </w:rPr>
+        <w:t>"new_coordinates: %s"</w:t>
+      </w:r>
+      <w:r>
+        <w:rPr>
+          <w:rFonts w:ascii="Consolas" w:hAnsi="Consolas" w:cs="Courier New"/>
+          <w:color w:val="666600"/>
+          <w:sz w:val="17"/>
+          <w:szCs w:val="17"/>
+        </w:rPr>
+        <w:t>,</w:t>
       </w:r>
       <w:r>
         <w:rPr>
@@ -14388,77 +13745,8 @@
           <w:sz w:val="17"/>
           <w:szCs w:val="17"/>
         </w:rPr>
-        <w:t>debug</w:t>
-      </w:r>
-      <w:proofErr w:type="spellEnd"/>
-      <w:proofErr w:type="gramEnd"/>
-      <w:r>
-        <w:rPr>
-          <w:rFonts w:ascii="Consolas" w:hAnsi="Consolas" w:cs="Courier New"/>
-          <w:color w:val="666600"/>
-          <w:sz w:val="17"/>
-          <w:szCs w:val="17"/>
-        </w:rPr>
-        <w:t>(</w:t>
-      </w:r>
-      <w:r>
-        <w:rPr>
-          <w:rFonts w:ascii="Consolas" w:hAnsi="Consolas" w:cs="Courier New"/>
-          <w:color w:val="008800"/>
-          <w:sz w:val="17"/>
-          <w:szCs w:val="17"/>
-        </w:rPr>
-        <w:t>"</w:t>
-      </w:r>
-      <w:proofErr w:type="spellStart"/>
-      <w:r>
-        <w:rPr>
-          <w:rFonts w:ascii="Consolas" w:hAnsi="Consolas" w:cs="Courier New"/>
-          <w:color w:val="008800"/>
-          <w:sz w:val="17"/>
-          <w:szCs w:val="17"/>
-        </w:rPr>
-        <w:t>new_coordinates</w:t>
-      </w:r>
-      <w:proofErr w:type="spellEnd"/>
-      <w:r>
-        <w:rPr>
-          <w:rFonts w:ascii="Consolas" w:hAnsi="Consolas" w:cs="Courier New"/>
-          <w:color w:val="008800"/>
-          <w:sz w:val="17"/>
-          <w:szCs w:val="17"/>
-        </w:rPr>
-        <w:t>: %s"</w:t>
-      </w:r>
-      <w:r>
-        <w:rPr>
-          <w:rFonts w:ascii="Consolas" w:hAnsi="Consolas" w:cs="Courier New"/>
-          <w:color w:val="666600"/>
-          <w:sz w:val="17"/>
-          <w:szCs w:val="17"/>
-        </w:rPr>
-        <w:t>,</w:t>
-      </w:r>
-      <w:r>
-        <w:rPr>
-          <w:rFonts w:ascii="Consolas" w:hAnsi="Consolas" w:cs="Courier New"/>
-          <w:color w:val="000000"/>
-          <w:sz w:val="17"/>
-          <w:szCs w:val="17"/>
-        </w:rPr>
-        <w:t xml:space="preserve"> </w:t>
-      </w:r>
-      <w:proofErr w:type="spellStart"/>
-      <w:r>
-        <w:rPr>
-          <w:rFonts w:ascii="Consolas" w:hAnsi="Consolas" w:cs="Courier New"/>
-          <w:color w:val="000000"/>
-          <w:sz w:val="17"/>
-          <w:szCs w:val="17"/>
-        </w:rPr>
-        <w:t>new_coordinates</w:t>
-      </w:r>
-      <w:proofErr w:type="spellEnd"/>
+        <w:t xml:space="preserve"> new_coordinates</w:t>
+      </w:r>
       <w:r>
         <w:rPr>
           <w:rFonts w:ascii="Consolas" w:hAnsi="Consolas" w:cs="Courier New"/>
@@ -14705,9 +13993,17 @@
           <w:sz w:val="17"/>
           <w:szCs w:val="17"/>
         </w:rPr>
-        <w:t xml:space="preserve"> </w:t>
-      </w:r>
-      <w:proofErr w:type="spellStart"/>
+        <w:t xml:space="preserve"> open_cv</w:t>
+      </w:r>
+      <w:r>
+        <w:rPr>
+          <w:rFonts w:ascii="Consolas" w:hAnsi="Consolas" w:cs="Courier New"/>
+          <w:color w:val="666600"/>
+          <w:sz w:val="17"/>
+          <w:szCs w:val="17"/>
+        </w:rPr>
+        <w:t>.</w:t>
+      </w:r>
       <w:r>
         <w:rPr>
           <w:rFonts w:ascii="Consolas" w:hAnsi="Consolas" w:cs="Courier New"/>
@@ -14715,38 +14011,8 @@
           <w:sz w:val="17"/>
           <w:szCs w:val="17"/>
         </w:rPr>
-        <w:t>open_</w:t>
-      </w:r>
-      <w:proofErr w:type="gramStart"/>
-      <w:r>
-        <w:rPr>
-          <w:rFonts w:ascii="Consolas" w:hAnsi="Consolas" w:cs="Courier New"/>
-          <w:color w:val="000000"/>
-          <w:sz w:val="17"/>
-          <w:szCs w:val="17"/>
-        </w:rPr>
-        <w:t>cv</w:t>
-      </w:r>
-      <w:r>
-        <w:rPr>
-          <w:rFonts w:ascii="Consolas" w:hAnsi="Consolas" w:cs="Courier New"/>
-          <w:color w:val="666600"/>
-          <w:sz w:val="17"/>
-          <w:szCs w:val="17"/>
-        </w:rPr>
-        <w:t>.</w:t>
-      </w:r>
-      <w:r>
-        <w:rPr>
-          <w:rFonts w:ascii="Consolas" w:hAnsi="Consolas" w:cs="Courier New"/>
-          <w:color w:val="000000"/>
-          <w:sz w:val="17"/>
-          <w:szCs w:val="17"/>
-        </w:rPr>
         <w:t>drawContours</w:t>
       </w:r>
-      <w:proofErr w:type="spellEnd"/>
-      <w:proofErr w:type="gramEnd"/>
       <w:r>
         <w:rPr>
           <w:rFonts w:ascii="Consolas" w:hAnsi="Consolas" w:cs="Courier New"/>
@@ -14807,10 +14073,17 @@
           <w:sz w:val="17"/>
           <w:szCs w:val="17"/>
         </w:rPr>
-        <w:t xml:space="preserve">        </w:t>
-      </w:r>
-      <w:proofErr w:type="spellStart"/>
-      <w:proofErr w:type="gramStart"/>
+        <w:t>        np</w:t>
+      </w:r>
+      <w:r>
+        <w:rPr>
+          <w:rFonts w:ascii="Consolas" w:hAnsi="Consolas" w:cs="Courier New"/>
+          <w:color w:val="666600"/>
+          <w:sz w:val="17"/>
+          <w:szCs w:val="17"/>
+        </w:rPr>
+        <w:t>.</w:t>
+      </w:r>
       <w:r>
         <w:rPr>
           <w:rFonts w:ascii="Consolas" w:hAnsi="Consolas" w:cs="Courier New"/>
@@ -14818,7 +14091,7 @@
           <w:sz w:val="17"/>
           <w:szCs w:val="17"/>
         </w:rPr>
-        <w:t>np</w:t>
+        <w:t>zeros</w:t>
       </w:r>
       <w:r>
         <w:rPr>
@@ -14827,7 +14100,7 @@
           <w:sz w:val="17"/>
           <w:szCs w:val="17"/>
         </w:rPr>
-        <w:t>.</w:t>
+        <w:t>((</w:t>
       </w:r>
       <w:r>
         <w:rPr>
@@ -14836,10 +14109,8 @@
           <w:sz w:val="17"/>
           <w:szCs w:val="17"/>
         </w:rPr>
-        <w:t>zeros</w:t>
-      </w:r>
-      <w:proofErr w:type="spellEnd"/>
-      <w:proofErr w:type="gramEnd"/>
+        <w:t>rect</w:t>
+      </w:r>
       <w:r>
         <w:rPr>
           <w:rFonts w:ascii="Consolas" w:hAnsi="Consolas" w:cs="Courier New"/>
@@ -14847,9 +14118,26 @@
           <w:sz w:val="17"/>
           <w:szCs w:val="17"/>
         </w:rPr>
-        <w:t>((</w:t>
-      </w:r>
-      <w:proofErr w:type="spellStart"/>
+        <w:t>[</w:t>
+      </w:r>
+      <w:r>
+        <w:rPr>
+          <w:rFonts w:ascii="Consolas" w:hAnsi="Consolas" w:cs="Courier New"/>
+          <w:color w:val="006666"/>
+          <w:sz w:val="17"/>
+          <w:szCs w:val="17"/>
+        </w:rPr>
+        <w:t>3</w:t>
+      </w:r>
+      <w:r>
+        <w:rPr>
+          <w:rFonts w:ascii="Consolas" w:hAnsi="Consolas" w:cs="Courier New"/>
+          <w:color w:val="666600"/>
+          <w:sz w:val="17"/>
+          <w:szCs w:val="17"/>
+        </w:rPr>
+        <w:t>],</w:t>
+      </w:r>
       <w:r>
         <w:rPr>
           <w:rFonts w:ascii="Consolas" w:hAnsi="Consolas" w:cs="Courier New"/>
@@ -14857,9 +14145,8 @@
           <w:sz w:val="17"/>
           <w:szCs w:val="17"/>
         </w:rPr>
-        <w:t>rect</w:t>
-      </w:r>
-      <w:proofErr w:type="spellEnd"/>
+        <w:t xml:space="preserve"> rect</w:t>
+      </w:r>
       <w:r>
         <w:rPr>
           <w:rFonts w:ascii="Consolas" w:hAnsi="Consolas" w:cs="Courier New"/>
@@ -14876,7 +14163,7 @@
           <w:sz w:val="17"/>
           <w:szCs w:val="17"/>
         </w:rPr>
-        <w:t>3</w:t>
+        <w:t>2</w:t>
       </w:r>
       <w:r>
         <w:rPr>
@@ -14885,7 +14172,7 @@
           <w:sz w:val="17"/>
           <w:szCs w:val="17"/>
         </w:rPr>
-        <w:t>],</w:t>
+        <w:t>]),</w:t>
       </w:r>
       <w:r>
         <w:rPr>
@@ -14894,66 +14181,8 @@
           <w:sz w:val="17"/>
           <w:szCs w:val="17"/>
         </w:rPr>
-        <w:t xml:space="preserve"> </w:t>
-      </w:r>
-      <w:proofErr w:type="spellStart"/>
-      <w:r>
-        <w:rPr>
-          <w:rFonts w:ascii="Consolas" w:hAnsi="Consolas" w:cs="Courier New"/>
-          <w:color w:val="000000"/>
-          <w:sz w:val="17"/>
-          <w:szCs w:val="17"/>
-        </w:rPr>
-        <w:t>rect</w:t>
-      </w:r>
-      <w:proofErr w:type="spellEnd"/>
-      <w:r>
-        <w:rPr>
-          <w:rFonts w:ascii="Consolas" w:hAnsi="Consolas" w:cs="Courier New"/>
-          <w:color w:val="666600"/>
-          <w:sz w:val="17"/>
-          <w:szCs w:val="17"/>
-        </w:rPr>
-        <w:t>[</w:t>
-      </w:r>
-      <w:r>
-        <w:rPr>
-          <w:rFonts w:ascii="Consolas" w:hAnsi="Consolas" w:cs="Courier New"/>
-          <w:color w:val="006666"/>
-          <w:sz w:val="17"/>
-          <w:szCs w:val="17"/>
-        </w:rPr>
-        <w:t>2</w:t>
-      </w:r>
-      <w:r>
-        <w:rPr>
-          <w:rFonts w:ascii="Consolas" w:hAnsi="Consolas" w:cs="Courier New"/>
-          <w:color w:val="666600"/>
-          <w:sz w:val="17"/>
-          <w:szCs w:val="17"/>
-        </w:rPr>
-        <w:t>]),</w:t>
-      </w:r>
-      <w:r>
-        <w:rPr>
-          <w:rFonts w:ascii="Consolas" w:hAnsi="Consolas" w:cs="Courier New"/>
-          <w:color w:val="000000"/>
-          <w:sz w:val="17"/>
-          <w:szCs w:val="17"/>
-        </w:rPr>
-        <w:t xml:space="preserve"> </w:t>
-      </w:r>
-      <w:proofErr w:type="spellStart"/>
-      <w:r>
-        <w:rPr>
-          <w:rFonts w:ascii="Consolas" w:hAnsi="Consolas" w:cs="Courier New"/>
-          <w:color w:val="000000"/>
-          <w:sz w:val="17"/>
-          <w:szCs w:val="17"/>
-        </w:rPr>
-        <w:t>dtype</w:t>
-      </w:r>
-      <w:proofErr w:type="spellEnd"/>
+        <w:t xml:space="preserve"> dtype</w:t>
+      </w:r>
       <w:r>
         <w:rPr>
           <w:rFonts w:ascii="Consolas" w:hAnsi="Consolas" w:cs="Courier New"/>
@@ -15050,9 +14279,17 @@
           <w:sz w:val="17"/>
           <w:szCs w:val="17"/>
         </w:rPr>
-        <w:t>     </w:t>
-      </w:r>
-      <w:proofErr w:type="gramStart"/>
+        <w:t xml:space="preserve">        </w:t>
+      </w:r>
+      <w:r>
+        <w:rPr>
+          <w:rFonts w:ascii="Consolas" w:hAnsi="Consolas" w:cs="Courier New"/>
+          <w:color w:val="666600"/>
+          <w:sz w:val="17"/>
+          <w:szCs w:val="17"/>
+        </w:rPr>
+        <w:t>[</w:t>
+      </w:r>
       <w:r>
         <w:rPr>
           <w:rFonts w:ascii="Consolas" w:hAnsi="Consolas" w:cs="Courier New"/>
@@ -15060,29 +14297,8 @@
           <w:sz w:val="17"/>
           <w:szCs w:val="17"/>
         </w:rPr>
-        <w:t xml:space="preserve">   </w:t>
-      </w:r>
-      <w:r>
-        <w:rPr>
-          <w:rFonts w:ascii="Consolas" w:hAnsi="Consolas" w:cs="Courier New"/>
-          <w:color w:val="666600"/>
-          <w:sz w:val="17"/>
-          <w:szCs w:val="17"/>
-        </w:rPr>
-        <w:t>[</w:t>
-      </w:r>
-      <w:proofErr w:type="spellStart"/>
-      <w:proofErr w:type="gramEnd"/>
-      <w:r>
-        <w:rPr>
-          <w:rFonts w:ascii="Consolas" w:hAnsi="Consolas" w:cs="Courier New"/>
-          <w:color w:val="000000"/>
-          <w:sz w:val="17"/>
-          <w:szCs w:val="17"/>
-        </w:rPr>
         <w:t>new_coordinates</w:t>
       </w:r>
-      <w:proofErr w:type="spellEnd"/>
       <w:r>
         <w:rPr>
           <w:rFonts w:ascii="Consolas" w:hAnsi="Consolas" w:cs="Courier New"/>
@@ -15143,19 +14359,8 @@
           <w:sz w:val="17"/>
           <w:szCs w:val="17"/>
         </w:rPr>
-        <w:t xml:space="preserve">        </w:t>
-      </w:r>
-      <w:proofErr w:type="spellStart"/>
-      <w:r>
-        <w:rPr>
-          <w:rFonts w:ascii="Consolas" w:hAnsi="Consolas" w:cs="Courier New"/>
-          <w:color w:val="000000"/>
-          <w:sz w:val="17"/>
-          <w:szCs w:val="17"/>
-        </w:rPr>
-        <w:t>contourIdx</w:t>
-      </w:r>
-      <w:proofErr w:type="spellEnd"/>
+        <w:t>        contourIdx</w:t>
+      </w:r>
       <w:r>
         <w:rPr>
           <w:rFonts w:ascii="Consolas" w:hAnsi="Consolas" w:cs="Courier New"/>
@@ -15234,19 +14439,8 @@
           <w:sz w:val="17"/>
           <w:szCs w:val="17"/>
         </w:rPr>
-        <w:t xml:space="preserve">        </w:t>
-      </w:r>
-      <w:proofErr w:type="spellStart"/>
-      <w:r>
-        <w:rPr>
-          <w:rFonts w:ascii="Consolas" w:hAnsi="Consolas" w:cs="Courier New"/>
-          <w:color w:val="000000"/>
-          <w:sz w:val="17"/>
-          <w:szCs w:val="17"/>
-        </w:rPr>
-        <w:t>color</w:t>
-      </w:r>
-      <w:proofErr w:type="spellEnd"/>
+        <w:t>        color</w:t>
+      </w:r>
       <w:r>
         <w:rPr>
           <w:rFonts w:ascii="Consolas" w:hAnsi="Consolas" w:cs="Courier New"/>
@@ -15405,9 +14599,17 @@
           <w:sz w:val="17"/>
           <w:szCs w:val="17"/>
         </w:rPr>
-        <w:t xml:space="preserve">        </w:t>
-      </w:r>
-      <w:proofErr w:type="spellStart"/>
+        <w:t>        lineType</w:t>
+      </w:r>
+      <w:r>
+        <w:rPr>
+          <w:rFonts w:ascii="Consolas" w:hAnsi="Consolas" w:cs="Courier New"/>
+          <w:color w:val="666600"/>
+          <w:sz w:val="17"/>
+          <w:szCs w:val="17"/>
+        </w:rPr>
+        <w:t>=</w:t>
+      </w:r>
       <w:r>
         <w:rPr>
           <w:rFonts w:ascii="Consolas" w:hAnsi="Consolas" w:cs="Courier New"/>
@@ -15415,9 +14617,8 @@
           <w:sz w:val="17"/>
           <w:szCs w:val="17"/>
         </w:rPr>
-        <w:t>lineType</w:t>
-      </w:r>
-      <w:proofErr w:type="spellEnd"/>
+        <w:t>open_cv</w:t>
+      </w:r>
       <w:r>
         <w:rPr>
           <w:rFonts w:ascii="Consolas" w:hAnsi="Consolas" w:cs="Courier New"/>
@@ -15425,7 +14626,7 @@
           <w:sz w:val="17"/>
           <w:szCs w:val="17"/>
         </w:rPr>
-        <w:t>=</w:t>
+        <w:t>.</w:t>
       </w:r>
       <w:r>
         <w:rPr>
@@ -15434,45 +14635,7 @@
           <w:sz w:val="17"/>
           <w:szCs w:val="17"/>
         </w:rPr>
-        <w:t>open_</w:t>
-      </w:r>
-      <w:proofErr w:type="gramStart"/>
-      <w:r>
-        <w:rPr>
-          <w:rFonts w:ascii="Consolas" w:hAnsi="Consolas" w:cs="Courier New"/>
-          <w:color w:val="000000"/>
-          <w:sz w:val="17"/>
-          <w:szCs w:val="17"/>
-        </w:rPr>
-        <w:t>cv</w:t>
-      </w:r>
-      <w:r>
-        <w:rPr>
-          <w:rFonts w:ascii="Consolas" w:hAnsi="Consolas" w:cs="Courier New"/>
-          <w:color w:val="666600"/>
-          <w:sz w:val="17"/>
-          <w:szCs w:val="17"/>
-        </w:rPr>
-        <w:t>.</w:t>
-      </w:r>
-      <w:r>
-        <w:rPr>
-          <w:rFonts w:ascii="Consolas" w:hAnsi="Consolas" w:cs="Courier New"/>
-          <w:color w:val="000000"/>
-          <w:sz w:val="17"/>
-          <w:szCs w:val="17"/>
-        </w:rPr>
-        <w:t>LINE</w:t>
-      </w:r>
-      <w:proofErr w:type="gramEnd"/>
-      <w:r>
-        <w:rPr>
-          <w:rFonts w:ascii="Consolas" w:hAnsi="Consolas" w:cs="Courier New"/>
-          <w:color w:val="000000"/>
-          <w:sz w:val="17"/>
-          <w:szCs w:val="17"/>
-        </w:rPr>
-        <w:t>_8</w:t>
+        <w:t>LINE_8</w:t>
       </w:r>
       <w:r>
         <w:rPr>
@@ -15687,8 +14850,6 @@
         </w:rPr>
         <w:t xml:space="preserve">    </w:t>
       </w:r>
-      <w:proofErr w:type="spellStart"/>
-      <w:proofErr w:type="gramStart"/>
       <w:r>
         <w:rPr>
           <w:rFonts w:ascii="Consolas" w:hAnsi="Consolas" w:cs="Courier New"/>
@@ -15716,7 +14877,6 @@
         </w:rPr>
         <w:t>mask</w:t>
       </w:r>
-      <w:proofErr w:type="gramEnd"/>
       <w:r>
         <w:rPr>
           <w:rFonts w:ascii="Consolas" w:hAnsi="Consolas" w:cs="Courier New"/>
@@ -15735,7 +14895,6 @@
         </w:rPr>
         <w:t>append</w:t>
       </w:r>
-      <w:proofErr w:type="spellEnd"/>
       <w:r>
         <w:rPr>
           <w:rFonts w:ascii="Consolas" w:hAnsi="Consolas" w:cs="Courier New"/>
@@ -15814,10 +14973,17 @@
           <w:sz w:val="17"/>
           <w:szCs w:val="17"/>
         </w:rPr>
-        <w:t xml:space="preserve">    </w:t>
-      </w:r>
-      <w:proofErr w:type="spellStart"/>
-      <w:proofErr w:type="gramStart"/>
+        <w:t>    logging</w:t>
+      </w:r>
+      <w:r>
+        <w:rPr>
+          <w:rFonts w:ascii="Consolas" w:hAnsi="Consolas" w:cs="Courier New"/>
+          <w:color w:val="666600"/>
+          <w:sz w:val="17"/>
+          <w:szCs w:val="17"/>
+        </w:rPr>
+        <w:t>.</w:t>
+      </w:r>
       <w:r>
         <w:rPr>
           <w:rFonts w:ascii="Consolas" w:hAnsi="Consolas" w:cs="Courier New"/>
@@ -15825,7 +14991,7 @@
           <w:sz w:val="17"/>
           <w:szCs w:val="17"/>
         </w:rPr>
-        <w:t>logging</w:t>
+        <w:t>debug</w:t>
       </w:r>
       <w:r>
         <w:rPr>
@@ -15834,6 +15000,51 @@
           <w:sz w:val="17"/>
           <w:szCs w:val="17"/>
         </w:rPr>
+        <w:t>(</w:t>
+      </w:r>
+      <w:r>
+        <w:rPr>
+          <w:rFonts w:ascii="Consolas" w:hAnsi="Consolas" w:cs="Courier New"/>
+          <w:color w:val="008800"/>
+          <w:sz w:val="17"/>
+          <w:szCs w:val="17"/>
+        </w:rPr>
+        <w:t>"mask: %s"</w:t>
+      </w:r>
+      <w:r>
+        <w:rPr>
+          <w:rFonts w:ascii="Consolas" w:hAnsi="Consolas" w:cs="Courier New"/>
+          <w:color w:val="666600"/>
+          <w:sz w:val="17"/>
+          <w:szCs w:val="17"/>
+        </w:rPr>
+        <w:t>,</w:t>
+      </w:r>
+      <w:r>
+        <w:rPr>
+          <w:rFonts w:ascii="Consolas" w:hAnsi="Consolas" w:cs="Courier New"/>
+          <w:color w:val="000000"/>
+          <w:sz w:val="17"/>
+          <w:szCs w:val="17"/>
+        </w:rPr>
+        <w:t xml:space="preserve"> </w:t>
+      </w:r>
+      <w:r>
+        <w:rPr>
+          <w:rFonts w:ascii="Consolas" w:hAnsi="Consolas" w:cs="Courier New"/>
+          <w:color w:val="000088"/>
+          <w:sz w:val="17"/>
+          <w:szCs w:val="17"/>
+        </w:rPr>
+        <w:t>self</w:t>
+      </w:r>
+      <w:r>
+        <w:rPr>
+          <w:rFonts w:ascii="Consolas" w:hAnsi="Consolas" w:cs="Courier New"/>
+          <w:color w:val="666600"/>
+          <w:sz w:val="17"/>
+          <w:szCs w:val="17"/>
+        </w:rPr>
         <w:t>.</w:t>
       </w:r>
       <w:r>
@@ -15843,75 +15054,8 @@
           <w:sz w:val="17"/>
           <w:szCs w:val="17"/>
         </w:rPr>
-        <w:t>debug</w:t>
-      </w:r>
-      <w:proofErr w:type="spellEnd"/>
-      <w:proofErr w:type="gramEnd"/>
-      <w:r>
-        <w:rPr>
-          <w:rFonts w:ascii="Consolas" w:hAnsi="Consolas" w:cs="Courier New"/>
-          <w:color w:val="666600"/>
-          <w:sz w:val="17"/>
-          <w:szCs w:val="17"/>
-        </w:rPr>
-        <w:t>(</w:t>
-      </w:r>
-      <w:r>
-        <w:rPr>
-          <w:rFonts w:ascii="Consolas" w:hAnsi="Consolas" w:cs="Courier New"/>
-          <w:color w:val="008800"/>
-          <w:sz w:val="17"/>
-          <w:szCs w:val="17"/>
-        </w:rPr>
-        <w:t>"mask: %s"</w:t>
-      </w:r>
-      <w:r>
-        <w:rPr>
-          <w:rFonts w:ascii="Consolas" w:hAnsi="Consolas" w:cs="Courier New"/>
-          <w:color w:val="666600"/>
-          <w:sz w:val="17"/>
-          <w:szCs w:val="17"/>
-        </w:rPr>
-        <w:t>,</w:t>
-      </w:r>
-      <w:r>
-        <w:rPr>
-          <w:rFonts w:ascii="Consolas" w:hAnsi="Consolas" w:cs="Courier New"/>
-          <w:color w:val="000000"/>
-          <w:sz w:val="17"/>
-          <w:szCs w:val="17"/>
-        </w:rPr>
-        <w:t xml:space="preserve"> </w:t>
-      </w:r>
-      <w:proofErr w:type="spellStart"/>
-      <w:r>
-        <w:rPr>
-          <w:rFonts w:ascii="Consolas" w:hAnsi="Consolas" w:cs="Courier New"/>
-          <w:color w:val="000088"/>
-          <w:sz w:val="17"/>
-          <w:szCs w:val="17"/>
-        </w:rPr>
-        <w:t>self</w:t>
-      </w:r>
-      <w:r>
-        <w:rPr>
-          <w:rFonts w:ascii="Consolas" w:hAnsi="Consolas" w:cs="Courier New"/>
-          <w:color w:val="666600"/>
-          <w:sz w:val="17"/>
-          <w:szCs w:val="17"/>
-        </w:rPr>
-        <w:t>.</w:t>
-      </w:r>
-      <w:r>
-        <w:rPr>
-          <w:rFonts w:ascii="Consolas" w:hAnsi="Consolas" w:cs="Courier New"/>
-          <w:color w:val="000000"/>
-          <w:sz w:val="17"/>
-          <w:szCs w:val="17"/>
-        </w:rPr>
         <w:t>mask</w:t>
       </w:r>
-      <w:proofErr w:type="spellEnd"/>
       <w:r>
         <w:rPr>
           <w:rFonts w:ascii="Consolas" w:hAnsi="Consolas" w:cs="Courier New"/>
@@ -16040,23 +15184,7 @@
     <w:p/>
     <w:p>
       <w:r>
-        <w:t>Protecting Private Data (</w:t>
-      </w:r>
-      <w:proofErr w:type="spellStart"/>
-      <w:r>
-        <w:t>Useranems</w:t>
-      </w:r>
-      <w:proofErr w:type="spellEnd"/>
-      <w:r>
-        <w:t xml:space="preserve">, </w:t>
-      </w:r>
-      <w:proofErr w:type="spellStart"/>
-      <w:r>
-        <w:t>passords</w:t>
-      </w:r>
-      <w:proofErr w:type="spellEnd"/>
-      <w:r>
-        <w:t>)</w:t>
+        <w:t>Protecting Private Data (Useranems, passords)</w:t>
       </w:r>
     </w:p>
     <w:p/>
@@ -16067,143 +15195,55 @@
     </w:p>
     <w:p>
       <w:r>
-        <w:t xml:space="preserve">Let's look at the architecture of the Monitor code, starting with the entry point, main.py. This script handles command-line arguments using </w:t>
-      </w:r>
-      <w:proofErr w:type="spellStart"/>
-      <w:r>
-        <w:t>argparse</w:t>
-      </w:r>
-      <w:proofErr w:type="spellEnd"/>
-      <w:r>
-        <w:t xml:space="preserve">, parses the YAML data file generated by coordinates_generator.py and passes it to motion_detector.py. If an image file is passed as an argument, it generates the YAML file with the coordinates. main.py then calls the </w:t>
-      </w:r>
-      <w:proofErr w:type="spellStart"/>
-      <w:r>
-        <w:t>detect_</w:t>
-      </w:r>
-      <w:proofErr w:type="gramStart"/>
-      <w:r>
-        <w:t>motion</w:t>
-      </w:r>
-      <w:proofErr w:type="spellEnd"/>
-      <w:r>
-        <w:t>(</w:t>
-      </w:r>
-      <w:proofErr w:type="gramEnd"/>
-      <w:r>
-        <w:t xml:space="preserve">) function of the </w:t>
-      </w:r>
-      <w:proofErr w:type="spellStart"/>
-      <w:r>
-        <w:t>MotionDetector</w:t>
-      </w:r>
-      <w:proofErr w:type="spellEnd"/>
-      <w:r>
-        <w:t xml:space="preserve"> class in motion_detector.py.</w:t>
-      </w:r>
+        <w:t>Let's look at the architecture of the Monitor code, starting with the entry point, main.py. This script handles command-line arguments using argparse, parses the YAML data file generated by coordinates_generator.py and passes it to motion_detector.py. If an image file is passed as an argument, it generates the YAML file with the coordinates. main.py then calls the detect_motion() function of the MotionDetector class in motion_detector.py.</w:t>
+      </w:r>
+    </w:p>
+    <w:p>
+      <w:r>
+        <w:t>The MotionDetector class is the main driver for motion detection. It reads frames from the video and compares them to the previous frame using cv2.absdiff(). If the difference is above a certain threshold, it marks the frame as containing motion and uses the cv2.findContours() function to find contours around the moving objects. It then loops through each contour and checks if it is inside any of the regions defined by the YAML file. If a contour is found inside a region, it sends an HTTP POST request to a specified URL using the requests library.</w:t>
+      </w:r>
+    </w:p>
+    <w:p>
+      <w:r>
+        <w:t>The CoordinatesGenerator class in coordinates_generator.py is responsible for generating the YAML data file. It reads an image file and allows the user to click on four points to define a region of interest. It then writes the coordinates of the rectangle defined by those points to the YAML file. The class uses cv2.namedWindow() and cv2.setMouseCallback() to handle mouse events and updates the image displayed to the user with each mouse click.</w:t>
+      </w:r>
+    </w:p>
+    <w:p>
+      <w:r>
+        <w:t>The draw_contours() function in drawing_utils.py is a utility function for drawing contours and labels on an image. It takes an image and a set of coordinates, draws the contour around the coordinates, and places a label on the contour with a specified color, font, and thickness.</w:t>
+      </w:r>
+    </w:p>
+    <w:p>
+      <w:r>
+        <w:t>Finally, color.py contains colour constants that are used in other files.</w:t>
+      </w:r>
+    </w:p>
+    <w:p>
+      <w:r>
+        <w:t>In terms of architecture, the code follows a modular design pattern, with each file containing a set of related functions or classes. The main entry point is main.py, which coordinates the execution of the other files. The code uses several third-party libraries, including OpenCV, numpy, and requests. The MotionDetector class communicates with an external system using HTTP POST requests, making it easy to integrate the motion detection system with other systems.</w:t>
+      </w:r>
+      <w:commentRangeEnd w:id="112"/>
+      <w:r>
+        <w:rPr>
+          <w:rStyle w:val="CommentReference"/>
+        </w:rPr>
+        <w:commentReference w:id="112"/>
+      </w:r>
+    </w:p>
+    <w:p>
+      <w:pPr>
+        <w:pStyle w:val="Heading3"/>
+      </w:pPr>
+      <w:bookmarkStart w:id="113" w:name="_Toc133322586"/>
+      <w:r>
+        <w:t>Server</w:t>
+      </w:r>
+      <w:bookmarkEnd w:id="113"/>
     </w:p>
     <w:p>
       <w:r>
         <w:t xml:space="preserve">The </w:t>
       </w:r>
-      <w:proofErr w:type="spellStart"/>
-      <w:r>
-        <w:t>MotionDetector</w:t>
-      </w:r>
-      <w:proofErr w:type="spellEnd"/>
-      <w:r>
-        <w:t xml:space="preserve"> class is the main driver for motion detection. It reads frames from the video and compares them to the previous frame using cv2.absdiff(). If the difference is above a certain threshold, it marks the frame as containing motion and uses the cv2.findContours() function to find contours around the moving objects. It then loops through each contour and checks if it is inside any of the regions defined by the YAML file. If a contour is found inside a region, it sends an HTTP POST request to a specified URL using the requests library.</w:t>
-      </w:r>
-    </w:p>
-    <w:p>
-      <w:r>
-        <w:t xml:space="preserve">The </w:t>
-      </w:r>
-      <w:proofErr w:type="spellStart"/>
-      <w:r>
-        <w:t>CoordinatesGenerator</w:t>
-      </w:r>
-      <w:proofErr w:type="spellEnd"/>
-      <w:r>
-        <w:t xml:space="preserve"> class in coordinates_generator.py is responsible for generating the YAML data file. It reads an image file and allows the user to click on four points to define a region of interest. It then writes the coordinates of the rectangle defined by those points to the YAML file. The class uses cv2.namedWindow() and cv2.setMouseCallback() to handle mouse events and updates the image displayed to the user with each mouse click.</w:t>
-      </w:r>
-    </w:p>
-    <w:p>
-      <w:r>
-        <w:t xml:space="preserve">The </w:t>
-      </w:r>
-      <w:proofErr w:type="spellStart"/>
-      <w:r>
-        <w:t>draw_</w:t>
-      </w:r>
-      <w:proofErr w:type="gramStart"/>
-      <w:r>
-        <w:t>contours</w:t>
-      </w:r>
-      <w:proofErr w:type="spellEnd"/>
-      <w:r>
-        <w:t>(</w:t>
-      </w:r>
-      <w:proofErr w:type="gramEnd"/>
-      <w:r>
-        <w:t xml:space="preserve">) function in drawing_utils.py is a utility function for drawing contours and labels on an image. It takes an image and a set of coordinates, draws the contour around the coordinates, and places a label on the contour with a specified </w:t>
-      </w:r>
-      <w:proofErr w:type="spellStart"/>
-      <w:r>
-        <w:t>color</w:t>
-      </w:r>
-      <w:proofErr w:type="spellEnd"/>
-      <w:r>
-        <w:t>, font, and thickness.</w:t>
-      </w:r>
-    </w:p>
-    <w:p>
-      <w:r>
-        <w:t>Finally, color.py contains colour constants that are used in other files.</w:t>
-      </w:r>
-    </w:p>
-    <w:p>
-      <w:r>
-        <w:t xml:space="preserve">In terms of architecture, the code follows a modular design pattern, with each file containing a set of related functions or classes. The main entry point is main.py, which coordinates the execution of the other files. The code uses several third-party libraries, including OpenCV, </w:t>
-      </w:r>
-      <w:proofErr w:type="spellStart"/>
-      <w:r>
-        <w:t>numpy</w:t>
-      </w:r>
-      <w:proofErr w:type="spellEnd"/>
-      <w:r>
-        <w:t xml:space="preserve">, and requests. The </w:t>
-      </w:r>
-      <w:proofErr w:type="spellStart"/>
-      <w:r>
-        <w:t>MotionDetector</w:t>
-      </w:r>
-      <w:proofErr w:type="spellEnd"/>
-      <w:r>
-        <w:t xml:space="preserve"> class communicates with an external system using HTTP POST requests, making it easy to integrate the motion detection system with other systems.</w:t>
-      </w:r>
-      <w:commentRangeEnd w:id="112"/>
-      <w:r>
-        <w:rPr>
-          <w:rStyle w:val="CommentReference"/>
-        </w:rPr>
-        <w:commentReference w:id="112"/>
-      </w:r>
-    </w:p>
-    <w:p>
-      <w:pPr>
-        <w:pStyle w:val="Heading3"/>
-      </w:pPr>
-      <w:bookmarkStart w:id="113" w:name="_Toc133322586"/>
-      <w:r>
-        <w:t>Server</w:t>
-      </w:r>
-      <w:bookmarkEnd w:id="113"/>
-    </w:p>
-    <w:p>
-      <w:r>
-        <w:t xml:space="preserve">The </w:t>
-      </w:r>
       <w:r>
         <w:t>server</w:t>
       </w:r>
@@ -16224,65 +15264,7 @@
     <w:p>
       <w:commentRangeStart w:id="114"/>
       <w:r>
-        <w:t xml:space="preserve">models.py defines the ParkingLot and ParkingLotMonitor models. The ParkingLot model has fields for id, name, address, hours, </w:t>
-      </w:r>
-      <w:proofErr w:type="spellStart"/>
-      <w:r>
-        <w:t>isPaidParking</w:t>
-      </w:r>
-      <w:proofErr w:type="spellEnd"/>
-      <w:r>
-        <w:t xml:space="preserve">, latitude, longitude, image, and </w:t>
-      </w:r>
-      <w:proofErr w:type="spellStart"/>
-      <w:r>
-        <w:t>parking_spaces</w:t>
-      </w:r>
-      <w:proofErr w:type="spellEnd"/>
-      <w:r>
-        <w:t xml:space="preserve">. The ParkingLotMonitor model has fields for id, </w:t>
-      </w:r>
-      <w:proofErr w:type="spellStart"/>
-      <w:r>
-        <w:t>parkingLot</w:t>
-      </w:r>
-      <w:proofErr w:type="spellEnd"/>
-      <w:r>
-        <w:t xml:space="preserve">, name, </w:t>
-      </w:r>
-      <w:proofErr w:type="spellStart"/>
-      <w:proofErr w:type="gramStart"/>
-      <w:r>
-        <w:t>latitude,longitude</w:t>
-      </w:r>
-      <w:proofErr w:type="spellEnd"/>
-      <w:proofErr w:type="gramEnd"/>
-      <w:r>
-        <w:t xml:space="preserve">, </w:t>
-      </w:r>
-      <w:proofErr w:type="spellStart"/>
-      <w:r>
-        <w:t>probabilityParkingAvailable</w:t>
-      </w:r>
-      <w:proofErr w:type="spellEnd"/>
-      <w:r>
-        <w:t xml:space="preserve">, </w:t>
-      </w:r>
-      <w:proofErr w:type="spellStart"/>
-      <w:r>
-        <w:t>free_parking_spaces</w:t>
-      </w:r>
-      <w:proofErr w:type="spellEnd"/>
-      <w:r>
-        <w:t xml:space="preserve">, </w:t>
-      </w:r>
-      <w:proofErr w:type="spellStart"/>
-      <w:r>
-        <w:t>dateTimeLastUpdated</w:t>
-      </w:r>
-      <w:proofErr w:type="spellEnd"/>
-      <w:r>
-        <w:t>, status, and image.</w:t>
+        <w:t>models.py defines the ParkingLot and ParkingLotMonitor models. The ParkingLot model has fields for id, name, address, hours, isPaidParking, latitude, longitude, image, and parking_spaces. The ParkingLotMonitor model has fields for id, parkingLot, name, latitude,longitude, probabilityParkingAvailable, free_parking_spaces, dateTimeLastUpdated, status, and image.</w:t>
       </w:r>
       <w:commentRangeEnd w:id="114"/>
       <w:r>
@@ -16386,15 +15368,7 @@
         <w:t xml:space="preserve"> REST API service. When the client sends a request to the server, it includes information such as the endpoint to access, any data to send in the request body, and any headers to include with the request. The server-side code receives the request and processes it, querying the database or performing other operations based on the data included in the request. The server then sends a response back to the client, which includes a status code indicating whether the request was successful or not, any data to include in the response body, and any headers to include with the response. </w:t>
       </w:r>
       <w:r>
-        <w:t xml:space="preserve">The client-side then processes the response, displaying the data </w:t>
-      </w:r>
-      <w:proofErr w:type="gramStart"/>
-      <w:r>
-        <w:t>in</w:t>
-      </w:r>
-      <w:proofErr w:type="gramEnd"/>
-      <w:r>
-        <w:t xml:space="preserve"> the website for probability of parking available so the user can view it. This cycle of request and response is how the client and server are linked together in a web application.</w:t>
+        <w:t>The client-side then processes the response, displaying the data in the website for probability of parking available so the user can view it. This cycle of request and response is how the client and server are linked together in a web application.</w:t>
       </w:r>
     </w:p>
     <w:p>
@@ -16772,13 +15746,8 @@
         <w:t>open-source</w:t>
       </w:r>
       <w:r>
-        <w:t xml:space="preserve"> computer vision and machine learning software library, which was used for image processing and </w:t>
-      </w:r>
-      <w:proofErr w:type="gramStart"/>
-      <w:r>
-        <w:t>analysis</w:t>
-      </w:r>
-      <w:proofErr w:type="gramEnd"/>
+        <w:t xml:space="preserve"> computer vision and machine learning software library, which was used for image processing and analysis</w:t>
+      </w:r>
     </w:p>
     <w:p>
       <w:r>
@@ -16932,170 +15901,578 @@
         <w:t>Anaconda is a robust and adaptable tool that is well-liked by those who work in data research and scientific computing. Researchers, developers, and data analysts all favour it because of how simple it is to use and the extensive library of tools that are already installed.</w:t>
       </w:r>
     </w:p>
+    <w:p>
+      <w:pPr>
+        <w:pStyle w:val="Heading3"/>
+      </w:pPr>
+      <w:r>
+        <w:t>How to Install Anaconda</w:t>
+      </w:r>
+    </w:p>
+    <w:p>
+      <w:pPr>
+        <w:pStyle w:val="ListParagraph"/>
+        <w:numPr>
+          <w:ilvl w:val="0"/>
+          <w:numId w:val="43"/>
+        </w:numPr>
+      </w:pPr>
+      <w:r>
+        <w:t xml:space="preserve">Download the </w:t>
+      </w:r>
+      <w:r>
+        <w:t>Appropriate</w:t>
+      </w:r>
+      <w:r>
+        <w:t xml:space="preserve"> Anaconda installer from the </w:t>
+      </w:r>
+      <w:hyperlink r:id="rId24" w:history="1">
+        <w:r>
+          <w:rPr>
+            <w:rStyle w:val="Hyperlink"/>
+          </w:rPr>
+          <w:t>Anaconda Website</w:t>
+        </w:r>
+      </w:hyperlink>
+    </w:p>
+    <w:p>
+      <w:pPr>
+        <w:pStyle w:val="ListParagraph"/>
+        <w:numPr>
+          <w:ilvl w:val="0"/>
+          <w:numId w:val="43"/>
+        </w:numPr>
+      </w:pPr>
+      <w:r>
+        <w:t xml:space="preserve">Open </w:t>
+      </w:r>
+      <w:r>
+        <w:t>VS Code and open a new terminal window by selecting "Terminal" from the top menu and then selecting "New Terminal.</w:t>
+      </w:r>
+    </w:p>
+    <w:p>
+      <w:pPr>
+        <w:pStyle w:val="ListParagraph"/>
+        <w:numPr>
+          <w:ilvl w:val="0"/>
+          <w:numId w:val="43"/>
+        </w:numPr>
+      </w:pPr>
+      <w:r>
+        <w:t xml:space="preserve">Navigate </w:t>
+      </w:r>
+      <w:r>
+        <w:t xml:space="preserve">to the directory where you downloaded the Anaconda installer using the command </w:t>
+      </w:r>
+      <w:r>
+        <w:rPr>
+          <w:b/>
+          <w:bCs/>
+        </w:rPr>
+        <w:t>cd &lt;directory&gt;</w:t>
+      </w:r>
+      <w:r>
+        <w:t>.</w:t>
+      </w:r>
+    </w:p>
+    <w:p>
+      <w:pPr>
+        <w:pStyle w:val="ListParagraph"/>
+        <w:numPr>
+          <w:ilvl w:val="0"/>
+          <w:numId w:val="43"/>
+        </w:numPr>
+      </w:pPr>
+      <w:r>
+        <w:t xml:space="preserve">For example, if you downloaded the Anaconda installer for </w:t>
+      </w:r>
+      <w:r>
+        <w:t xml:space="preserve">Windows </w:t>
+      </w:r>
+      <w:r>
+        <w:t>and saved it in your Downloads folder, you would type the following command in the terminal:</w:t>
+      </w:r>
+    </w:p>
+    <w:p>
+      <w:pPr>
+        <w:pStyle w:val="NormalWeb"/>
+        <w:pBdr>
+          <w:top w:val="single" w:sz="6" w:space="2" w:color="888888"/>
+          <w:left w:val="single" w:sz="6" w:space="2" w:color="888888"/>
+          <w:bottom w:val="single" w:sz="6" w:space="2" w:color="888888"/>
+          <w:right w:val="single" w:sz="6" w:space="2" w:color="888888"/>
+        </w:pBdr>
+        <w:tabs>
+          <w:tab w:val="left" w:pos="916"/>
+          <w:tab w:val="left" w:pos="1832"/>
+          <w:tab w:val="left" w:pos="2748"/>
+          <w:tab w:val="left" w:pos="3664"/>
+          <w:tab w:val="left" w:pos="4580"/>
+          <w:tab w:val="left" w:pos="5496"/>
+          <w:tab w:val="left" w:pos="6412"/>
+          <w:tab w:val="left" w:pos="7328"/>
+          <w:tab w:val="left" w:pos="8244"/>
+          <w:tab w:val="left" w:pos="9160"/>
+          <w:tab w:val="left" w:pos="10076"/>
+          <w:tab w:val="left" w:pos="10992"/>
+          <w:tab w:val="left" w:pos="11908"/>
+          <w:tab w:val="left" w:pos="12824"/>
+          <w:tab w:val="left" w:pos="13740"/>
+          <w:tab w:val="left" w:pos="14656"/>
+        </w:tabs>
+        <w:spacing w:before="0" w:beforeAutospacing="0" w:after="0" w:afterAutospacing="0"/>
+        <w:rPr>
+          <w:rFonts w:ascii="Consolas" w:hAnsi="Consolas" w:cs="Courier New"/>
+          <w:sz w:val="17"/>
+          <w:szCs w:val="17"/>
+        </w:rPr>
+      </w:pPr>
+      <w:r>
+        <w:rPr>
+          <w:rFonts w:ascii="Consolas" w:hAnsi="Consolas" w:cs="Courier New"/>
+          <w:sz w:val="17"/>
+          <w:szCs w:val="17"/>
+        </w:rPr>
+        <w:t>1</w:t>
+      </w:r>
+      <w:r>
+        <w:rPr>
+          <w:rFonts w:ascii="Consolas" w:hAnsi="Consolas" w:cs="Courier New"/>
+          <w:sz w:val="17"/>
+          <w:szCs w:val="17"/>
+        </w:rPr>
+        <w:t xml:space="preserve">. </w:t>
+      </w:r>
+      <w:r>
+        <w:rPr>
+          <w:rFonts w:ascii="Consolas" w:hAnsi="Consolas" w:cs="Courier New"/>
+          <w:color w:val="000000"/>
+          <w:sz w:val="17"/>
+          <w:szCs w:val="17"/>
+        </w:rPr>
+        <w:t xml:space="preserve">    </w:t>
+      </w:r>
+      <w:r>
+        <w:rPr>
+          <w:rFonts w:ascii="Consolas" w:hAnsi="Consolas" w:cs="Courier New"/>
+          <w:color w:val="000000"/>
+          <w:sz w:val="17"/>
+          <w:szCs w:val="17"/>
+        </w:rPr>
+        <w:t>cd Downloads</w:t>
+      </w:r>
+    </w:p>
+    <w:p>
+      <w:pPr>
+        <w:pStyle w:val="ListParagraph"/>
+        <w:numPr>
+          <w:ilvl w:val="0"/>
+          <w:numId w:val="44"/>
+        </w:numPr>
+      </w:pPr>
+      <w:r>
+        <w:t xml:space="preserve">Run </w:t>
+      </w:r>
+      <w:r>
+        <w:t xml:space="preserve">the Anaconda installer by typing the command </w:t>
+      </w:r>
+      <w:r>
+        <w:rPr>
+          <w:b/>
+          <w:bCs/>
+        </w:rPr>
+        <w:t>bash &lt;Anaconda installer filename&gt;</w:t>
+      </w:r>
+      <w:r>
+        <w:t xml:space="preserve"> in the terminal, where </w:t>
+      </w:r>
+      <w:r>
+        <w:rPr>
+          <w:b/>
+          <w:bCs/>
+        </w:rPr>
+        <w:t>&lt;Anaconda installer filename&gt;</w:t>
+      </w:r>
+      <w:r>
+        <w:t xml:space="preserve"> is the name of the Anaconda installer file you downloaded.</w:t>
+      </w:r>
+    </w:p>
+    <w:p>
+      <w:pPr>
+        <w:pStyle w:val="NormalWeb"/>
+        <w:pBdr>
+          <w:top w:val="single" w:sz="6" w:space="2" w:color="888888"/>
+          <w:left w:val="single" w:sz="6" w:space="2" w:color="888888"/>
+          <w:bottom w:val="single" w:sz="6" w:space="2" w:color="888888"/>
+          <w:right w:val="single" w:sz="6" w:space="2" w:color="888888"/>
+        </w:pBdr>
+        <w:tabs>
+          <w:tab w:val="left" w:pos="916"/>
+          <w:tab w:val="left" w:pos="1832"/>
+          <w:tab w:val="left" w:pos="2748"/>
+          <w:tab w:val="left" w:pos="3664"/>
+          <w:tab w:val="left" w:pos="4580"/>
+          <w:tab w:val="left" w:pos="5496"/>
+          <w:tab w:val="left" w:pos="6412"/>
+          <w:tab w:val="left" w:pos="7328"/>
+          <w:tab w:val="left" w:pos="8244"/>
+          <w:tab w:val="left" w:pos="9160"/>
+          <w:tab w:val="left" w:pos="10076"/>
+          <w:tab w:val="left" w:pos="10992"/>
+          <w:tab w:val="left" w:pos="11908"/>
+          <w:tab w:val="left" w:pos="12824"/>
+          <w:tab w:val="left" w:pos="13740"/>
+          <w:tab w:val="left" w:pos="14656"/>
+        </w:tabs>
+        <w:spacing w:before="0" w:beforeAutospacing="0" w:after="0" w:afterAutospacing="0"/>
+        <w:rPr>
+          <w:rFonts w:ascii="Consolas" w:hAnsi="Consolas" w:cs="Courier New"/>
+          <w:sz w:val="17"/>
+          <w:szCs w:val="17"/>
+        </w:rPr>
+      </w:pPr>
+      <w:r>
+        <w:rPr>
+          <w:rFonts w:ascii="Consolas" w:hAnsi="Consolas" w:cs="Courier New"/>
+          <w:sz w:val="17"/>
+          <w:szCs w:val="17"/>
+        </w:rPr>
+        <w:t>1</w:t>
+      </w:r>
+      <w:r>
+        <w:rPr>
+          <w:rFonts w:ascii="Consolas" w:hAnsi="Consolas" w:cs="Courier New"/>
+          <w:sz w:val="17"/>
+          <w:szCs w:val="17"/>
+        </w:rPr>
+        <w:t xml:space="preserve">. </w:t>
+      </w:r>
+      <w:r>
+        <w:rPr>
+          <w:rFonts w:ascii="Consolas" w:hAnsi="Consolas" w:cs="Courier New"/>
+          <w:sz w:val="17"/>
+          <w:szCs w:val="17"/>
+        </w:rPr>
+        <w:t>bash Anaconda3-2021.05--x86_64.sh</w:t>
+      </w:r>
+      <w:r>
+        <w:rPr>
+          <w:rFonts w:ascii="Consolas" w:hAnsi="Consolas" w:cs="Courier New"/>
+          <w:color w:val="000000"/>
+          <w:sz w:val="17"/>
+          <w:szCs w:val="17"/>
+        </w:rPr>
+        <w:t xml:space="preserve">    </w:t>
+      </w:r>
+    </w:p>
+    <w:p>
+      <w:pPr>
+        <w:pStyle w:val="ListParagraph"/>
+        <w:numPr>
+          <w:ilvl w:val="0"/>
+          <w:numId w:val="44"/>
+        </w:numPr>
+      </w:pPr>
+      <w:r>
+        <w:t xml:space="preserve">Follow </w:t>
+      </w:r>
+      <w:r>
+        <w:t>the instructions in the Anaconda installer to complete the installation process.</w:t>
+      </w:r>
+    </w:p>
+    <w:p>
+      <w:pPr>
+        <w:pStyle w:val="ListParagraph"/>
+        <w:numPr>
+          <w:ilvl w:val="0"/>
+          <w:numId w:val="44"/>
+        </w:numPr>
+      </w:pPr>
+      <w:r>
+        <w:t xml:space="preserve">Once the installation is complete, you can use Anaconda in the VS Code terminal by activating the Anaconda environment with the command </w:t>
+      </w:r>
+      <w:r>
+        <w:rPr>
+          <w:b/>
+          <w:bCs/>
+        </w:rPr>
+        <w:t>conda activate</w:t>
+      </w:r>
+      <w:r>
+        <w:t>. You can then use the various Anaconda packages and tools in the terminal as needed.</w:t>
+      </w:r>
+    </w:p>
+    <w:p>
+      <w:pPr>
+        <w:pStyle w:val="ListParagraph"/>
+        <w:numPr>
+          <w:ilvl w:val="0"/>
+          <w:numId w:val="44"/>
+        </w:numPr>
+      </w:pPr>
+      <w:r>
+        <w:t>For example, if you want to use the Pandas library in your Python script, you can first activate the Anaconda environment by typing the following command in the terminal:</w:t>
+      </w:r>
+    </w:p>
+    <w:p>
+      <w:pPr>
+        <w:pStyle w:val="NormalWeb"/>
+        <w:pBdr>
+          <w:top w:val="single" w:sz="6" w:space="2" w:color="888888"/>
+          <w:left w:val="single" w:sz="6" w:space="2" w:color="888888"/>
+          <w:bottom w:val="single" w:sz="6" w:space="2" w:color="888888"/>
+          <w:right w:val="single" w:sz="6" w:space="2" w:color="888888"/>
+        </w:pBdr>
+        <w:tabs>
+          <w:tab w:val="left" w:pos="916"/>
+          <w:tab w:val="left" w:pos="1832"/>
+          <w:tab w:val="left" w:pos="2748"/>
+          <w:tab w:val="left" w:pos="3664"/>
+          <w:tab w:val="left" w:pos="4580"/>
+          <w:tab w:val="left" w:pos="5496"/>
+          <w:tab w:val="left" w:pos="6412"/>
+          <w:tab w:val="left" w:pos="7328"/>
+          <w:tab w:val="left" w:pos="8244"/>
+          <w:tab w:val="left" w:pos="9160"/>
+          <w:tab w:val="left" w:pos="10076"/>
+          <w:tab w:val="left" w:pos="10992"/>
+          <w:tab w:val="left" w:pos="11908"/>
+          <w:tab w:val="left" w:pos="12824"/>
+          <w:tab w:val="left" w:pos="13740"/>
+          <w:tab w:val="left" w:pos="14656"/>
+        </w:tabs>
+        <w:spacing w:before="0" w:beforeAutospacing="0" w:after="0" w:afterAutospacing="0"/>
+      </w:pPr>
+      <w:r>
+        <w:rPr>
+          <w:rFonts w:ascii="Consolas" w:hAnsi="Consolas" w:cs="Courier New"/>
+          <w:sz w:val="17"/>
+          <w:szCs w:val="17"/>
+        </w:rPr>
+        <w:t>1</w:t>
+      </w:r>
+      <w:r>
+        <w:rPr>
+          <w:rFonts w:ascii="Consolas" w:hAnsi="Consolas" w:cs="Courier New"/>
+          <w:sz w:val="17"/>
+          <w:szCs w:val="17"/>
+        </w:rPr>
+        <w:t xml:space="preserve">. </w:t>
+      </w:r>
+      <w:r>
+        <w:rPr>
+          <w:rFonts w:ascii="Consolas" w:hAnsi="Consolas" w:cs="Courier New"/>
+          <w:color w:val="000000"/>
+          <w:sz w:val="17"/>
+          <w:szCs w:val="17"/>
+        </w:rPr>
+        <w:t>    conda activate</w:t>
+      </w:r>
+    </w:p>
+    <w:p>
+      <w:pPr>
+        <w:pStyle w:val="ListParagraph"/>
+        <w:numPr>
+          <w:ilvl w:val="0"/>
+          <w:numId w:val="44"/>
+        </w:numPr>
+      </w:pPr>
+      <w:r>
+        <w:t>Then, you can import the Pandas library in your Python script using the following line of code:</w:t>
+      </w:r>
+    </w:p>
+    <w:p>
+      <w:pPr>
+        <w:pStyle w:val="NormalWeb"/>
+        <w:pBdr>
+          <w:top w:val="single" w:sz="6" w:space="2" w:color="888888"/>
+          <w:left w:val="single" w:sz="6" w:space="2" w:color="888888"/>
+          <w:bottom w:val="single" w:sz="6" w:space="2" w:color="888888"/>
+          <w:right w:val="single" w:sz="6" w:space="2" w:color="888888"/>
+        </w:pBdr>
+        <w:tabs>
+          <w:tab w:val="left" w:pos="916"/>
+          <w:tab w:val="left" w:pos="1832"/>
+          <w:tab w:val="left" w:pos="2748"/>
+          <w:tab w:val="left" w:pos="3664"/>
+          <w:tab w:val="left" w:pos="4580"/>
+          <w:tab w:val="left" w:pos="5496"/>
+          <w:tab w:val="left" w:pos="6412"/>
+          <w:tab w:val="left" w:pos="7328"/>
+          <w:tab w:val="left" w:pos="8244"/>
+          <w:tab w:val="left" w:pos="9160"/>
+          <w:tab w:val="left" w:pos="10076"/>
+          <w:tab w:val="left" w:pos="10992"/>
+          <w:tab w:val="left" w:pos="11908"/>
+          <w:tab w:val="left" w:pos="12824"/>
+          <w:tab w:val="left" w:pos="13740"/>
+          <w:tab w:val="left" w:pos="14656"/>
+        </w:tabs>
+        <w:spacing w:before="0" w:beforeAutospacing="0" w:after="0" w:afterAutospacing="0"/>
+        <w:rPr>
+          <w:rFonts w:ascii="Consolas" w:hAnsi="Consolas" w:cs="Courier New"/>
+          <w:sz w:val="17"/>
+          <w:szCs w:val="17"/>
+        </w:rPr>
+      </w:pPr>
+      <w:r>
+        <w:rPr>
+          <w:rFonts w:ascii="Consolas" w:hAnsi="Consolas" w:cs="Courier New"/>
+          <w:sz w:val="17"/>
+          <w:szCs w:val="17"/>
+        </w:rPr>
+        <w:t>1</w:t>
+      </w:r>
+      <w:r>
+        <w:rPr>
+          <w:rFonts w:ascii="Consolas" w:hAnsi="Consolas" w:cs="Courier New"/>
+          <w:sz w:val="17"/>
+          <w:szCs w:val="17"/>
+        </w:rPr>
+        <w:t xml:space="preserve">. </w:t>
+      </w:r>
+      <w:r>
+        <w:rPr>
+          <w:rFonts w:ascii="Consolas" w:hAnsi="Consolas" w:cs="Courier New"/>
+          <w:color w:val="000000"/>
+          <w:sz w:val="17"/>
+          <w:szCs w:val="17"/>
+        </w:rPr>
+        <w:t xml:space="preserve">    </w:t>
+      </w:r>
+      <w:r>
+        <w:rPr>
+          <w:rFonts w:ascii="Consolas" w:hAnsi="Consolas" w:cs="Courier New"/>
+          <w:color w:val="000000"/>
+          <w:sz w:val="17"/>
+          <w:szCs w:val="17"/>
+        </w:rPr>
+        <w:t>import pandas as pd</w:t>
+      </w:r>
+    </w:p>
+    <w:p>
+      <w:pPr>
+        <w:pStyle w:val="ListParagraph"/>
+        <w:numPr>
+          <w:ilvl w:val="0"/>
+          <w:numId w:val="44"/>
+        </w:numPr>
+      </w:pPr>
+      <w:r>
+        <w:t xml:space="preserve">This will allow you to use the various functions and methods provided by the Pandas library in your </w:t>
+      </w:r>
+      <w:r>
+        <w:t>project.</w:t>
+      </w:r>
+    </w:p>
     <w:p/>
     <w:p/>
+    <w:bookmarkEnd w:id="105"/>
     <w:p>
       <w:pPr>
         <w:pStyle w:val="Heading1"/>
       </w:pPr>
-      <w:bookmarkStart w:id="123" w:name="_Toc132388065"/>
-      <w:bookmarkStart w:id="124" w:name="_Toc133322594"/>
-      <w:bookmarkEnd w:id="105"/>
-      <w:r>
-        <w:t>Conclusion and Recommendations</w:t>
-      </w:r>
-      <w:bookmarkEnd w:id="123"/>
-      <w:bookmarkEnd w:id="124"/>
+      <w:r>
+        <w:t>Testing and Results</w:t>
+      </w:r>
     </w:p>
     <w:p>
       <w:pPr>
         <w:pStyle w:val="Heading2"/>
       </w:pPr>
-      <w:bookmarkStart w:id="125" w:name="_Toc132388066"/>
-      <w:bookmarkStart w:id="126" w:name="_Toc133322595"/>
-      <w:r>
-        <w:t>Conclusion</w:t>
-      </w:r>
-      <w:bookmarkEnd w:id="125"/>
-      <w:bookmarkEnd w:id="126"/>
-    </w:p>
-    <w:p>
-      <w:pPr>
-        <w:rPr>
-          <w:lang w:val="en-US"/>
-        </w:rPr>
-      </w:pPr>
-      <w:r>
-        <w:rPr>
-          <w:lang w:val="en-US"/>
-        </w:rPr>
-        <w:t>This chapter will begin by outlining the (cf. 1.1) for the purpose of writing a Report for a Project and outlining paragraphs.</w:t>
+      <w:r>
+        <w:t>Functionality</w:t>
+      </w:r>
+    </w:p>
+    <w:p>
+      <w:r>
+        <w:t>During testing, the Perfect Parking application demonstrated strong functionality in displaying the availability of parking spots based on real-time data collected by the ParkingLotMonitor. The ParkingLotMonitor allows</w:t>
+      </w:r>
+      <w:r>
+        <w:t xml:space="preserve"> the</w:t>
+      </w:r>
+      <w:r>
+        <w:t xml:space="preserve"> user to mark out parking spots </w:t>
+      </w:r>
+      <w:r>
+        <w:t xml:space="preserve">that they want to be </w:t>
+      </w:r>
+      <w:r>
+        <w:t>continuously monitor</w:t>
+      </w:r>
+      <w:r>
+        <w:t>ed for</w:t>
+      </w:r>
+      <w:r>
+        <w:t xml:space="preserve"> </w:t>
+      </w:r>
+      <w:r>
+        <w:t>the</w:t>
+      </w:r>
+      <w:r>
+        <w:t>ir</w:t>
+      </w:r>
+      <w:r>
+        <w:t xml:space="preserve"> occupancy status. Whenever there is a change in the availability of a parking spot</w:t>
+      </w:r>
+      <w:r>
+        <w:t xml:space="preserve"> the mapped-out spaces turn green for available and red for occupied</w:t>
+      </w:r>
+      <w:r>
+        <w:t xml:space="preserve">, the monitor sends the probability of it being available to the Perfect Parking application. The application then displays the availability </w:t>
+      </w:r>
+      <w:r>
+        <w:t xml:space="preserve">of </w:t>
+      </w:r>
+      <w:r>
+        <w:t xml:space="preserve">the </w:t>
+      </w:r>
+      <w:r>
+        <w:t>car</w:t>
+      </w:r>
+      <w:r>
+        <w:t xml:space="preserve"> park</w:t>
+      </w:r>
+      <w:r>
+        <w:t xml:space="preserve"> to the user in real-time</w:t>
+      </w:r>
+      <w:r>
+        <w:t xml:space="preserve"> by displaying the probability of available parking spaces</w:t>
+      </w:r>
+      <w:r>
+        <w:t xml:space="preserve">, Overall, the application's functionality met the project's objectives and proved to be a valuable tool for drivers seeking parking in urban or congested areas. However, some minor issues were identified during testing, such as </w:t>
+      </w:r>
+      <w:r>
+        <w:t>if a shadow is casted over a parking spot and it changes the colour gradient in the space the monitor would think that the space is full when in theory it’s not. If the project was to go further in the future this minor issue would be fixed.</w:t>
       </w:r>
     </w:p>
     <w:p>
       <w:pPr>
         <w:pStyle w:val="Heading2"/>
       </w:pPr>
-      <w:bookmarkStart w:id="127" w:name="_Toc132388067"/>
-      <w:bookmarkStart w:id="128" w:name="_Toc133322596"/>
-      <w:r>
-        <w:t>Recommendations</w:t>
-      </w:r>
-      <w:bookmarkEnd w:id="127"/>
-      <w:bookmarkEnd w:id="128"/>
-    </w:p>
-    <w:p>
-      <w:pPr>
-        <w:pStyle w:val="BulletItems"/>
-        <w:rPr>
-          <w:iCs/>
-        </w:rPr>
-      </w:pPr>
-      <w:r>
-        <w:t>This chapter will begin by outlining the (cf. 1.1) for the purpose of writing a Report for a Project and outlining paragraphs.</w:t>
-      </w:r>
-    </w:p>
-    <w:p>
-      <w:pPr>
-        <w:pStyle w:val="BulletItems"/>
-        <w:numPr>
-          <w:ilvl w:val="0"/>
-          <w:numId w:val="12"/>
-        </w:numPr>
-        <w:rPr>
-          <w:iCs/>
-        </w:rPr>
-      </w:pPr>
-      <w:r>
-        <w:t>This chapter will begin by outlining the (cf. 1.1) for the purpose of writing a Report for a Project and outlining paragraphs.</w:t>
-      </w:r>
-    </w:p>
-    <w:p>
-      <w:pPr>
-        <w:pStyle w:val="BulletItems"/>
-        <w:numPr>
-          <w:ilvl w:val="0"/>
-          <w:numId w:val="12"/>
-        </w:numPr>
-        <w:rPr>
-          <w:iCs/>
-        </w:rPr>
-      </w:pPr>
-      <w:r>
-        <w:t>This chapter will begin by outlining the (cf. 1.1) for the purpose of writing a Report for a Project and outlining paragraphs.</w:t>
-      </w:r>
-    </w:p>
-    <w:p>
-      <w:pPr>
-        <w:pStyle w:val="BulletItems"/>
-        <w:numPr>
-          <w:ilvl w:val="0"/>
-          <w:numId w:val="12"/>
-        </w:numPr>
-        <w:rPr>
-          <w:iCs/>
-        </w:rPr>
-      </w:pPr>
-      <w:r>
-        <w:t>This chapter will begin by outlining the (cf. 1.1) for the purpose of writing a Report for a Project and outlining paragraphs.</w:t>
-      </w:r>
-    </w:p>
-    <w:p>
-      <w:pPr>
-        <w:pStyle w:val="BulletItems"/>
-        <w:numPr>
-          <w:ilvl w:val="0"/>
-          <w:numId w:val="12"/>
-        </w:numPr>
-        <w:rPr>
-          <w:iCs/>
-        </w:rPr>
-      </w:pPr>
-      <w:r>
-        <w:t>This chapter will begin by outlining the (cf. 1.1) for the purpose of writing a Report for a Project and outlining paragraphs.</w:t>
-      </w:r>
-    </w:p>
-    <w:p>
-      <w:pPr>
-        <w:pStyle w:val="BulletItems"/>
-        <w:rPr>
-          <w:iCs/>
-        </w:rPr>
-      </w:pPr>
-      <w:r>
-        <w:t>This chapter will begin by outlining the (cf. 1.1) for the purpose of writing a Report for a Project and outlining paragraphs.</w:t>
-      </w:r>
-    </w:p>
-    <w:p>
-      <w:pPr>
-        <w:pStyle w:val="BulletItems"/>
-        <w:rPr>
-          <w:iCs/>
-        </w:rPr>
-      </w:pPr>
-      <w:r>
-        <w:t>This chapter will begin by outlining the (cf. 1.1) for the purpose of writing a Report for a Project and outlining paragraphs</w:t>
-      </w:r>
-      <w:r>
-        <w:t>.</w:t>
-      </w:r>
-    </w:p>
-    <w:p>
-      <w:pPr>
-        <w:pStyle w:val="BulletItems"/>
-        <w:rPr>
-          <w:iCs/>
-        </w:rPr>
-      </w:pPr>
-      <w:r>
-        <w:t>This chapter will begin by outlining the (cf. 1.1) for the purpose of writing a Report for a Project and outlining paragraphs</w:t>
-      </w:r>
-      <w:r>
-        <w:t>.</w:t>
-      </w:r>
-    </w:p>
-    <w:bookmarkStart w:id="129" w:name="_Toc133322597" w:displacedByCustomXml="next"/>
-    <w:bookmarkStart w:id="130" w:name="_Toc132388068" w:displacedByCustomXml="next"/>
+      <w:r>
+        <w:t>Usability</w:t>
+      </w:r>
+    </w:p>
+    <w:p>
+      <w:r>
+        <w:t xml:space="preserve">The usability of the ParkingLotMonitor and Perfect Parking website were both tested during the evaluation process. The ParkingLotMonitor interface was found to be intuitive and user-friendly, allowing </w:t>
+      </w:r>
+      <w:r>
+        <w:t xml:space="preserve">a </w:t>
+      </w:r>
+      <w:r>
+        <w:t>user to easily mark out and monitor parking spots. The monitor also accurately reported the availability of parking spots in real-time, with color-coding providing a clear visual indication of the status of each spot. The Perfect Parking website was also found to be intuitive and easy to use. The website provided a</w:t>
+      </w:r>
+      <w:r>
+        <w:t xml:space="preserve">n </w:t>
+      </w:r>
+      <w:r>
+        <w:t>interface where users could view the availability of parking spots in real-time. The website allowed signed-in users to view a car park's availability, and when the car park was selected, it showed a Google map of the parking location, where they could get directions to the car park if they wish. Overall, the usability of both the ParkingLotMonitor and Perfect Parking website was strong, with minimal issues or confusion reported during testing.</w:t>
+      </w:r>
+    </w:p>
+    <w:bookmarkStart w:id="123" w:name="_Toc133322597" w:displacedByCustomXml="next"/>
+    <w:bookmarkStart w:id="124" w:name="_Toc132388068" w:displacedByCustomXml="next"/>
     <w:sdt>
       <w:sdtPr>
         <w:rPr>
@@ -17120,8 +16497,8 @@
           <w:r>
             <w:t>References</w:t>
           </w:r>
-          <w:bookmarkEnd w:id="130"/>
-          <w:bookmarkEnd w:id="129"/>
+          <w:bookmarkEnd w:id="124"/>
+          <w:bookmarkEnd w:id="123"/>
         </w:p>
         <w:sdt>
           <w:sdtPr>
@@ -17409,13 +16786,13 @@
       <w:pPr>
         <w:pStyle w:val="Heading1Numberless"/>
       </w:pPr>
-      <w:bookmarkStart w:id="131" w:name="_Toc132388069"/>
-      <w:bookmarkStart w:id="132" w:name="_Toc133322598"/>
+      <w:bookmarkStart w:id="125" w:name="_Toc132388069"/>
+      <w:bookmarkStart w:id="126" w:name="_Toc133322598"/>
       <w:r>
         <w:t>Glossary</w:t>
       </w:r>
-      <w:bookmarkEnd w:id="131"/>
-      <w:bookmarkEnd w:id="132"/>
+      <w:bookmarkEnd w:id="125"/>
+      <w:bookmarkEnd w:id="126"/>
     </w:p>
     <w:tbl>
       <w:tblPr>
@@ -17549,13 +16926,56 @@
       <w:pPr>
         <w:pStyle w:val="AppendixH1"/>
       </w:pPr>
-      <w:bookmarkStart w:id="133" w:name="_Toc132388070"/>
-      <w:bookmarkStart w:id="134" w:name="_Toc133322599"/>
+      <w:bookmarkStart w:id="127" w:name="_Toc132388070"/>
+      <w:bookmarkStart w:id="128" w:name="_Toc133322599"/>
       <w:r>
         <w:t>Reflection</w:t>
       </w:r>
       <w:r>
         <w:t>s</w:t>
+      </w:r>
+      <w:bookmarkEnd w:id="127"/>
+      <w:bookmarkEnd w:id="128"/>
+    </w:p>
+    <w:p>
+      <w:pPr>
+        <w:pStyle w:val="AppendixH2"/>
+      </w:pPr>
+      <w:bookmarkStart w:id="129" w:name="_Toc132388071"/>
+      <w:bookmarkStart w:id="130" w:name="_Toc133322600"/>
+      <w:r>
+        <w:t>Report</w:t>
+      </w:r>
+      <w:r>
+        <w:t xml:space="preserve"> Structure</w:t>
+      </w:r>
+      <w:bookmarkEnd w:id="129"/>
+      <w:bookmarkEnd w:id="130"/>
+    </w:p>
+    <w:p/>
+    <w:p>
+      <w:pPr>
+        <w:pStyle w:val="AppendixH1"/>
+      </w:pPr>
+      <w:bookmarkStart w:id="131" w:name="_Toc132388072"/>
+      <w:bookmarkStart w:id="132" w:name="_Toc133322601"/>
+      <w:r>
+        <w:t>Project Managemen</w:t>
+      </w:r>
+      <w:r>
+        <w:t>t</w:t>
+      </w:r>
+      <w:bookmarkEnd w:id="131"/>
+      <w:bookmarkEnd w:id="132"/>
+    </w:p>
+    <w:p>
+      <w:pPr>
+        <w:pStyle w:val="AppendixH2"/>
+      </w:pPr>
+      <w:bookmarkStart w:id="133" w:name="_Toc132388073"/>
+      <w:bookmarkStart w:id="134" w:name="_Toc133322602"/>
+      <w:r>
+        <w:t>Report Structure</w:t>
       </w:r>
       <w:bookmarkEnd w:id="133"/>
       <w:bookmarkEnd w:id="134"/>
@@ -17564,53 +16984,49 @@
       <w:pPr>
         <w:pStyle w:val="AppendixH2"/>
       </w:pPr>
-      <w:bookmarkStart w:id="135" w:name="_Toc132388071"/>
-      <w:bookmarkStart w:id="136" w:name="_Toc133322600"/>
-      <w:r>
-        <w:t>Report</w:t>
-      </w:r>
-      <w:r>
-        <w:t xml:space="preserve"> Structure</w:t>
+      <w:bookmarkStart w:id="135" w:name="_Toc132388074"/>
+      <w:bookmarkStart w:id="136" w:name="_Toc133322603"/>
+      <w:r>
+        <w:t>Code Style Guide</w:t>
       </w:r>
       <w:bookmarkEnd w:id="135"/>
       <w:bookmarkEnd w:id="136"/>
     </w:p>
-    <w:p/>
-    <w:p>
-      <w:pPr>
-        <w:pStyle w:val="AppendixH1"/>
-      </w:pPr>
-      <w:bookmarkStart w:id="137" w:name="_Toc132388072"/>
-      <w:bookmarkStart w:id="138" w:name="_Toc133322601"/>
-      <w:r>
-        <w:t>Project Managemen</w:t>
-      </w:r>
-      <w:r>
-        <w:t>t</w:t>
+    <w:p>
+      <w:pPr>
+        <w:pStyle w:val="AppendixH3"/>
+      </w:pPr>
+      <w:bookmarkStart w:id="137" w:name="_Toc132388075"/>
+      <w:bookmarkStart w:id="138" w:name="_Toc133322604"/>
+      <w:r>
+        <w:t>Naming conventions</w:t>
       </w:r>
       <w:bookmarkEnd w:id="137"/>
       <w:bookmarkEnd w:id="138"/>
     </w:p>
     <w:p>
       <w:pPr>
-        <w:pStyle w:val="AppendixH2"/>
-      </w:pPr>
-      <w:bookmarkStart w:id="139" w:name="_Toc132388073"/>
-      <w:bookmarkStart w:id="140" w:name="_Toc133322602"/>
-      <w:r>
-        <w:t>Report Structure</w:t>
+        <w:pStyle w:val="AppendixH3"/>
+      </w:pPr>
+      <w:bookmarkStart w:id="139" w:name="_Toc132388076"/>
+      <w:bookmarkStart w:id="140" w:name="_Toc133322605"/>
+      <w:r>
+        <w:t xml:space="preserve">Avoid magic constant </w:t>
+      </w:r>
+      <w:r>
+        <w:t>numbers.</w:t>
       </w:r>
       <w:bookmarkEnd w:id="139"/>
       <w:bookmarkEnd w:id="140"/>
     </w:p>
     <w:p>
       <w:pPr>
-        <w:pStyle w:val="AppendixH2"/>
-      </w:pPr>
-      <w:bookmarkStart w:id="141" w:name="_Toc132388074"/>
-      <w:bookmarkStart w:id="142" w:name="_Toc133322603"/>
-      <w:r>
-        <w:t>Code Style Guide</w:t>
+        <w:pStyle w:val="AppendixH3"/>
+      </w:pPr>
+      <w:bookmarkStart w:id="141" w:name="_Toc132388077"/>
+      <w:bookmarkStart w:id="142" w:name="_Toc133322606"/>
+      <w:r>
+        <w:t>Variable naming</w:t>
       </w:r>
       <w:bookmarkEnd w:id="141"/>
       <w:bookmarkEnd w:id="142"/>
@@ -17619,10 +17035,10 @@
       <w:pPr>
         <w:pStyle w:val="AppendixH3"/>
       </w:pPr>
-      <w:bookmarkStart w:id="143" w:name="_Toc132388075"/>
-      <w:bookmarkStart w:id="144" w:name="_Toc133322604"/>
-      <w:r>
-        <w:t>Naming conventions</w:t>
+      <w:bookmarkStart w:id="143" w:name="_Toc132388078"/>
+      <w:bookmarkStart w:id="144" w:name="_Toc133322607"/>
+      <w:r>
+        <w:t>Methods</w:t>
       </w:r>
       <w:bookmarkEnd w:id="143"/>
       <w:bookmarkEnd w:id="144"/>
@@ -17631,13 +17047,10 @@
       <w:pPr>
         <w:pStyle w:val="AppendixH3"/>
       </w:pPr>
-      <w:bookmarkStart w:id="145" w:name="_Toc132388076"/>
-      <w:bookmarkStart w:id="146" w:name="_Toc133322605"/>
-      <w:r>
-        <w:t xml:space="preserve">Avoid magic constant </w:t>
-      </w:r>
-      <w:r>
-        <w:t>numbers.</w:t>
+      <w:bookmarkStart w:id="145" w:name="_Toc132388079"/>
+      <w:bookmarkStart w:id="146" w:name="_Toc133322608"/>
+      <w:r>
+        <w:t>Imports</w:t>
       </w:r>
       <w:bookmarkEnd w:id="145"/>
       <w:bookmarkEnd w:id="146"/>
@@ -17646,10 +17059,10 @@
       <w:pPr>
         <w:pStyle w:val="AppendixH3"/>
       </w:pPr>
-      <w:bookmarkStart w:id="147" w:name="_Toc132388077"/>
-      <w:bookmarkStart w:id="148" w:name="_Toc133322606"/>
-      <w:r>
-        <w:t>Variable naming</w:t>
+      <w:bookmarkStart w:id="147" w:name="_Toc132388080"/>
+      <w:bookmarkStart w:id="148" w:name="_Toc133322609"/>
+      <w:r>
+        <w:t>Comments</w:t>
       </w:r>
       <w:bookmarkEnd w:id="147"/>
       <w:bookmarkEnd w:id="148"/>
@@ -17658,10 +17071,10 @@
       <w:pPr>
         <w:pStyle w:val="AppendixH3"/>
       </w:pPr>
-      <w:bookmarkStart w:id="149" w:name="_Toc132388078"/>
-      <w:bookmarkStart w:id="150" w:name="_Toc133322607"/>
-      <w:r>
-        <w:t>Methods</w:t>
+      <w:bookmarkStart w:id="149" w:name="_Toc132388081"/>
+      <w:bookmarkStart w:id="150" w:name="_Toc133322610"/>
+      <w:r>
+        <w:t>Documentation</w:t>
       </w:r>
       <w:bookmarkEnd w:id="149"/>
       <w:bookmarkEnd w:id="150"/>
@@ -17670,10 +17083,10 @@
       <w:pPr>
         <w:pStyle w:val="AppendixH3"/>
       </w:pPr>
-      <w:bookmarkStart w:id="151" w:name="_Toc132388079"/>
-      <w:bookmarkStart w:id="152" w:name="_Toc133322608"/>
-      <w:r>
-        <w:t>Imports</w:t>
+      <w:bookmarkStart w:id="151" w:name="_Toc132388082"/>
+      <w:bookmarkStart w:id="152" w:name="_Toc133322611"/>
+      <w:r>
+        <w:t>Classes</w:t>
       </w:r>
       <w:bookmarkEnd w:id="151"/>
       <w:bookmarkEnd w:id="152"/>
@@ -17682,10 +17095,10 @@
       <w:pPr>
         <w:pStyle w:val="AppendixH3"/>
       </w:pPr>
-      <w:bookmarkStart w:id="153" w:name="_Toc132388080"/>
-      <w:bookmarkStart w:id="154" w:name="_Toc133322609"/>
-      <w:r>
-        <w:t>Comments</w:t>
+      <w:bookmarkStart w:id="153" w:name="_Toc132388083"/>
+      <w:bookmarkStart w:id="154" w:name="_Toc133322612"/>
+      <w:r>
+        <w:t>Spacing, Indentation</w:t>
       </w:r>
       <w:bookmarkEnd w:id="153"/>
       <w:bookmarkEnd w:id="154"/>
@@ -17694,69 +17107,33 @@
       <w:pPr>
         <w:pStyle w:val="AppendixH3"/>
       </w:pPr>
-      <w:bookmarkStart w:id="155" w:name="_Toc132388081"/>
-      <w:bookmarkStart w:id="156" w:name="_Toc133322610"/>
-      <w:r>
-        <w:t>Documentation</w:t>
+      <w:bookmarkStart w:id="155" w:name="_Toc132388084"/>
+      <w:bookmarkStart w:id="156" w:name="_Toc133322613"/>
+      <w:r>
+        <w:t>Literals</w:t>
       </w:r>
       <w:bookmarkEnd w:id="155"/>
       <w:bookmarkEnd w:id="156"/>
     </w:p>
     <w:p>
       <w:pPr>
-        <w:pStyle w:val="AppendixH3"/>
-      </w:pPr>
-      <w:bookmarkStart w:id="157" w:name="_Toc132388082"/>
-      <w:bookmarkStart w:id="158" w:name="_Toc133322611"/>
-      <w:r>
-        <w:t>Classes</w:t>
-      </w:r>
+        <w:pStyle w:val="AppendixH1"/>
+      </w:pPr>
+      <w:bookmarkStart w:id="157" w:name="_Toc132388085"/>
+      <w:bookmarkStart w:id="158" w:name="_Toc133322614"/>
+      <w:r>
+        <w:t>Development Environmen</w:t>
+      </w:r>
+      <w:r>
+        <w:t>t</w:t>
+      </w:r>
+      <w:bookmarkEnd w:id="0"/>
       <w:bookmarkEnd w:id="157"/>
       <w:bookmarkEnd w:id="158"/>
     </w:p>
-    <w:p>
-      <w:pPr>
-        <w:pStyle w:val="AppendixH3"/>
-      </w:pPr>
-      <w:bookmarkStart w:id="159" w:name="_Toc132388083"/>
-      <w:bookmarkStart w:id="160" w:name="_Toc133322612"/>
-      <w:r>
-        <w:t>Spacing, Indentation</w:t>
-      </w:r>
-      <w:bookmarkEnd w:id="159"/>
-      <w:bookmarkEnd w:id="160"/>
-    </w:p>
-    <w:p>
-      <w:pPr>
-        <w:pStyle w:val="AppendixH3"/>
-      </w:pPr>
-      <w:bookmarkStart w:id="161" w:name="_Toc132388084"/>
-      <w:bookmarkStart w:id="162" w:name="_Toc133322613"/>
-      <w:r>
-        <w:t>Literals</w:t>
-      </w:r>
-      <w:bookmarkEnd w:id="161"/>
-      <w:bookmarkEnd w:id="162"/>
-    </w:p>
-    <w:p>
-      <w:pPr>
-        <w:pStyle w:val="AppendixH1"/>
-      </w:pPr>
-      <w:bookmarkStart w:id="163" w:name="_Toc132388085"/>
-      <w:bookmarkStart w:id="164" w:name="_Toc133322614"/>
-      <w:r>
-        <w:t>Development Environmen</w:t>
-      </w:r>
-      <w:r>
-        <w:t>t</w:t>
-      </w:r>
-      <w:bookmarkEnd w:id="0"/>
-      <w:bookmarkEnd w:id="163"/>
-      <w:bookmarkEnd w:id="164"/>
-    </w:p>
     <w:sectPr>
-      <w:footerReference w:type="default" r:id="rId24"/>
-      <w:footerReference w:type="first" r:id="rId25"/>
+      <w:footerReference w:type="default" r:id="rId25"/>
+      <w:footerReference w:type="first" r:id="rId26"/>
       <w:pgSz w:w="11906" w:h="16838" w:code="9"/>
       <w:pgMar w:top="1418" w:right="1134" w:bottom="1418" w:left="2268" w:header="709" w:footer="709" w:gutter="0"/>
       <w:cols w:space="708"/>
@@ -19737,6 +19114,119 @@
     </w:lvl>
   </w:abstractNum>
   <w:abstractNum w:abstractNumId="13" w15:restartNumberingAfterBreak="0">
+    <w:nsid w:val="2ECB5FAD"/>
+    <w:multiLevelType w:val="multilevel"/>
+    <w:tmpl w:val="73D2BF12"/>
+    <w:lvl w:ilvl="0">
+      <w:start w:val="5"/>
+      <w:numFmt w:val="decimal"/>
+      <w:lvlText w:val="%1."/>
+      <w:lvlJc w:val="left"/>
+      <w:pPr>
+        <w:tabs>
+          <w:tab w:val="num" w:pos="720"/>
+        </w:tabs>
+        <w:ind w:left="720" w:hanging="360"/>
+      </w:pPr>
+    </w:lvl>
+    <w:lvl w:ilvl="1" w:tentative="1">
+      <w:start w:val="1"/>
+      <w:numFmt w:val="decimal"/>
+      <w:lvlText w:val="%2."/>
+      <w:lvlJc w:val="left"/>
+      <w:pPr>
+        <w:tabs>
+          <w:tab w:val="num" w:pos="1440"/>
+        </w:tabs>
+        <w:ind w:left="1440" w:hanging="360"/>
+      </w:pPr>
+    </w:lvl>
+    <w:lvl w:ilvl="2" w:tentative="1">
+      <w:start w:val="1"/>
+      <w:numFmt w:val="decimal"/>
+      <w:lvlText w:val="%3."/>
+      <w:lvlJc w:val="left"/>
+      <w:pPr>
+        <w:tabs>
+          <w:tab w:val="num" w:pos="2160"/>
+        </w:tabs>
+        <w:ind w:left="2160" w:hanging="360"/>
+      </w:pPr>
+    </w:lvl>
+    <w:lvl w:ilvl="3" w:tentative="1">
+      <w:start w:val="1"/>
+      <w:numFmt w:val="decimal"/>
+      <w:lvlText w:val="%4."/>
+      <w:lvlJc w:val="left"/>
+      <w:pPr>
+        <w:tabs>
+          <w:tab w:val="num" w:pos="2880"/>
+        </w:tabs>
+        <w:ind w:left="2880" w:hanging="360"/>
+      </w:pPr>
+    </w:lvl>
+    <w:lvl w:ilvl="4" w:tentative="1">
+      <w:start w:val="1"/>
+      <w:numFmt w:val="decimal"/>
+      <w:lvlText w:val="%5."/>
+      <w:lvlJc w:val="left"/>
+      <w:pPr>
+        <w:tabs>
+          <w:tab w:val="num" w:pos="3600"/>
+        </w:tabs>
+        <w:ind w:left="3600" w:hanging="360"/>
+      </w:pPr>
+    </w:lvl>
+    <w:lvl w:ilvl="5" w:tentative="1">
+      <w:start w:val="1"/>
+      <w:numFmt w:val="decimal"/>
+      <w:lvlText w:val="%6."/>
+      <w:lvlJc w:val="left"/>
+      <w:pPr>
+        <w:tabs>
+          <w:tab w:val="num" w:pos="4320"/>
+        </w:tabs>
+        <w:ind w:left="4320" w:hanging="360"/>
+      </w:pPr>
+    </w:lvl>
+    <w:lvl w:ilvl="6" w:tentative="1">
+      <w:start w:val="1"/>
+      <w:numFmt w:val="decimal"/>
+      <w:lvlText w:val="%7."/>
+      <w:lvlJc w:val="left"/>
+      <w:pPr>
+        <w:tabs>
+          <w:tab w:val="num" w:pos="5040"/>
+        </w:tabs>
+        <w:ind w:left="5040" w:hanging="360"/>
+      </w:pPr>
+    </w:lvl>
+    <w:lvl w:ilvl="7" w:tentative="1">
+      <w:start w:val="1"/>
+      <w:numFmt w:val="decimal"/>
+      <w:lvlText w:val="%8."/>
+      <w:lvlJc w:val="left"/>
+      <w:pPr>
+        <w:tabs>
+          <w:tab w:val="num" w:pos="5760"/>
+        </w:tabs>
+        <w:ind w:left="5760" w:hanging="360"/>
+      </w:pPr>
+    </w:lvl>
+    <w:lvl w:ilvl="8" w:tentative="1">
+      <w:start w:val="1"/>
+      <w:numFmt w:val="decimal"/>
+      <w:lvlText w:val="%9."/>
+      <w:lvlJc w:val="left"/>
+      <w:pPr>
+        <w:tabs>
+          <w:tab w:val="num" w:pos="6480"/>
+        </w:tabs>
+        <w:ind w:left="6480" w:hanging="360"/>
+      </w:pPr>
+    </w:lvl>
+  </w:abstractNum>
+  <w:abstractNum w:abstractNumId="14" w15:restartNumberingAfterBreak="0">
     <w:nsid w:val="3180307D"/>
     <w:multiLevelType w:val="hybridMultilevel"/>
     <w:tmpl w:val="E384C60E"/>
@@ -19849,7 +19339,7 @@
       </w:rPr>
     </w:lvl>
   </w:abstractNum>
-  <w:abstractNum w:abstractNumId="14" w15:restartNumberingAfterBreak="0">
+  <w:abstractNum w:abstractNumId="15" w15:restartNumberingAfterBreak="0">
     <w:nsid w:val="32F92799"/>
     <w:multiLevelType w:val="multilevel"/>
     <w:tmpl w:val="B644F0D0"/>
@@ -19989,7 +19479,7 @@
       </w:rPr>
     </w:lvl>
   </w:abstractNum>
-  <w:abstractNum w:abstractNumId="15" w15:restartNumberingAfterBreak="0">
+  <w:abstractNum w:abstractNumId="16" w15:restartNumberingAfterBreak="0">
     <w:nsid w:val="353E3744"/>
     <w:multiLevelType w:val="hybridMultilevel"/>
     <w:tmpl w:val="B3EE4CDC"/>
@@ -20102,7 +19592,7 @@
       </w:rPr>
     </w:lvl>
   </w:abstractNum>
-  <w:abstractNum w:abstractNumId="16" w15:restartNumberingAfterBreak="0">
+  <w:abstractNum w:abstractNumId="17" w15:restartNumberingAfterBreak="0">
     <w:nsid w:val="35D914A4"/>
     <w:multiLevelType w:val="multilevel"/>
     <w:tmpl w:val="1DE065CC"/>
@@ -20249,7 +19739,7 @@
       </w:rPr>
     </w:lvl>
   </w:abstractNum>
-  <w:abstractNum w:abstractNumId="17" w15:restartNumberingAfterBreak="0">
+  <w:abstractNum w:abstractNumId="18" w15:restartNumberingAfterBreak="0">
     <w:nsid w:val="37086877"/>
     <w:multiLevelType w:val="hybridMultilevel"/>
     <w:tmpl w:val="C4FA4E9C"/>
@@ -20342,7 +19832,7 @@
       </w:pPr>
     </w:lvl>
   </w:abstractNum>
-  <w:abstractNum w:abstractNumId="18" w15:restartNumberingAfterBreak="0">
+  <w:abstractNum w:abstractNumId="19" w15:restartNumberingAfterBreak="0">
     <w:nsid w:val="3CFA133F"/>
     <w:multiLevelType w:val="hybridMultilevel"/>
     <w:tmpl w:val="212CD6E4"/>
@@ -20455,7 +19945,7 @@
       </w:rPr>
     </w:lvl>
   </w:abstractNum>
-  <w:abstractNum w:abstractNumId="19" w15:restartNumberingAfterBreak="0">
+  <w:abstractNum w:abstractNumId="20" w15:restartNumberingAfterBreak="0">
     <w:nsid w:val="48CF6210"/>
     <w:multiLevelType w:val="multilevel"/>
     <w:tmpl w:val="D8643402"/>
@@ -20597,7 +20087,7 @@
       </w:rPr>
     </w:lvl>
   </w:abstractNum>
-  <w:abstractNum w:abstractNumId="20" w15:restartNumberingAfterBreak="0">
+  <w:abstractNum w:abstractNumId="21" w15:restartNumberingAfterBreak="0">
     <w:nsid w:val="4AAB34DC"/>
     <w:multiLevelType w:val="multilevel"/>
     <w:tmpl w:val="D8643402"/>
@@ -20740,7 +20230,7 @@
       </w:rPr>
     </w:lvl>
   </w:abstractNum>
-  <w:abstractNum w:abstractNumId="21" w15:restartNumberingAfterBreak="0">
+  <w:abstractNum w:abstractNumId="22" w15:restartNumberingAfterBreak="0">
     <w:nsid w:val="4E351272"/>
     <w:multiLevelType w:val="multilevel"/>
     <w:tmpl w:val="B1F69FA6"/>
@@ -20889,7 +20379,7 @@
       </w:rPr>
     </w:lvl>
   </w:abstractNum>
-  <w:abstractNum w:abstractNumId="22" w15:restartNumberingAfterBreak="0">
+  <w:abstractNum w:abstractNumId="23" w15:restartNumberingAfterBreak="0">
     <w:nsid w:val="51474D9B"/>
     <w:multiLevelType w:val="multilevel"/>
     <w:tmpl w:val="09C2AC56"/>
@@ -21029,7 +20519,7 @@
       </w:rPr>
     </w:lvl>
   </w:abstractNum>
-  <w:abstractNum w:abstractNumId="23" w15:restartNumberingAfterBreak="0">
+  <w:abstractNum w:abstractNumId="24" w15:restartNumberingAfterBreak="0">
     <w:nsid w:val="58186054"/>
     <w:multiLevelType w:val="multilevel"/>
     <w:tmpl w:val="863AD382"/>
@@ -21174,7 +20664,120 @@
       </w:rPr>
     </w:lvl>
   </w:abstractNum>
-  <w:abstractNum w:abstractNumId="24" w15:restartNumberingAfterBreak="0">
+  <w:abstractNum w:abstractNumId="25" w15:restartNumberingAfterBreak="0">
+    <w:nsid w:val="5FBC6B83"/>
+    <w:multiLevelType w:val="hybridMultilevel"/>
+    <w:tmpl w:val="8E722A88"/>
+    <w:lvl w:ilvl="0" w:tplc="18090001">
+      <w:start w:val="1"/>
+      <w:numFmt w:val="bullet"/>
+      <w:lvlText w:val=""/>
+      <w:lvlJc w:val="left"/>
+      <w:pPr>
+        <w:ind w:left="720" w:hanging="360"/>
+      </w:pPr>
+      <w:rPr>
+        <w:rFonts w:ascii="Symbol" w:hAnsi="Symbol" w:hint="default"/>
+      </w:rPr>
+    </w:lvl>
+    <w:lvl w:ilvl="1" w:tplc="18090003" w:tentative="1">
+      <w:start w:val="1"/>
+      <w:numFmt w:val="bullet"/>
+      <w:lvlText w:val="o"/>
+      <w:lvlJc w:val="left"/>
+      <w:pPr>
+        <w:ind w:left="1440" w:hanging="360"/>
+      </w:pPr>
+      <w:rPr>
+        <w:rFonts w:ascii="Courier New" w:hAnsi="Courier New" w:cs="Courier New" w:hint="default"/>
+      </w:rPr>
+    </w:lvl>
+    <w:lvl w:ilvl="2" w:tplc="18090005" w:tentative="1">
+      <w:start w:val="1"/>
+      <w:numFmt w:val="bullet"/>
+      <w:lvlText w:val=""/>
+      <w:lvlJc w:val="left"/>
+      <w:pPr>
+        <w:ind w:left="2160" w:hanging="360"/>
+      </w:pPr>
+      <w:rPr>
+        <w:rFonts w:ascii="Wingdings" w:hAnsi="Wingdings" w:hint="default"/>
+      </w:rPr>
+    </w:lvl>
+    <w:lvl w:ilvl="3" w:tplc="18090001" w:tentative="1">
+      <w:start w:val="1"/>
+      <w:numFmt w:val="bullet"/>
+      <w:lvlText w:val=""/>
+      <w:lvlJc w:val="left"/>
+      <w:pPr>
+        <w:ind w:left="2880" w:hanging="360"/>
+      </w:pPr>
+      <w:rPr>
+        <w:rFonts w:ascii="Symbol" w:hAnsi="Symbol" w:hint="default"/>
+      </w:rPr>
+    </w:lvl>
+    <w:lvl w:ilvl="4" w:tplc="18090003" w:tentative="1">
+      <w:start w:val="1"/>
+      <w:numFmt w:val="bullet"/>
+      <w:lvlText w:val="o"/>
+      <w:lvlJc w:val="left"/>
+      <w:pPr>
+        <w:ind w:left="3600" w:hanging="360"/>
+      </w:pPr>
+      <w:rPr>
+        <w:rFonts w:ascii="Courier New" w:hAnsi="Courier New" w:cs="Courier New" w:hint="default"/>
+      </w:rPr>
+    </w:lvl>
+    <w:lvl w:ilvl="5" w:tplc="18090005" w:tentative="1">
+      <w:start w:val="1"/>
+      <w:numFmt w:val="bullet"/>
+      <w:lvlText w:val=""/>
+      <w:lvlJc w:val="left"/>
+      <w:pPr>
+        <w:ind w:left="4320" w:hanging="360"/>
+      </w:pPr>
+      <w:rPr>
+        <w:rFonts w:ascii="Wingdings" w:hAnsi="Wingdings" w:hint="default"/>
+      </w:rPr>
+    </w:lvl>
+    <w:lvl w:ilvl="6" w:tplc="18090001" w:tentative="1">
+      <w:start w:val="1"/>
+      <w:numFmt w:val="bullet"/>
+      <w:lvlText w:val=""/>
+      <w:lvlJc w:val="left"/>
+      <w:pPr>
+        <w:ind w:left="5040" w:hanging="360"/>
+      </w:pPr>
+      <w:rPr>
+        <w:rFonts w:ascii="Symbol" w:hAnsi="Symbol" w:hint="default"/>
+      </w:rPr>
+    </w:lvl>
+    <w:lvl w:ilvl="7" w:tplc="18090003" w:tentative="1">
+      <w:start w:val="1"/>
+      <w:numFmt w:val="bullet"/>
+      <w:lvlText w:val="o"/>
+      <w:lvlJc w:val="left"/>
+      <w:pPr>
+        <w:ind w:left="5760" w:hanging="360"/>
+      </w:pPr>
+      <w:rPr>
+        <w:rFonts w:ascii="Courier New" w:hAnsi="Courier New" w:cs="Courier New" w:hint="default"/>
+      </w:rPr>
+    </w:lvl>
+    <w:lvl w:ilvl="8" w:tplc="18090005" w:tentative="1">
+      <w:start w:val="1"/>
+      <w:numFmt w:val="bullet"/>
+      <w:lvlText w:val=""/>
+      <w:lvlJc w:val="left"/>
+      <w:pPr>
+        <w:ind w:left="6480" w:hanging="360"/>
+      </w:pPr>
+      <w:rPr>
+        <w:rFonts w:ascii="Wingdings" w:hAnsi="Wingdings" w:hint="default"/>
+      </w:rPr>
+    </w:lvl>
+  </w:abstractNum>
+  <w:abstractNum w:abstractNumId="26" w15:restartNumberingAfterBreak="0">
     <w:nsid w:val="60753707"/>
     <w:multiLevelType w:val="hybridMultilevel"/>
     <w:tmpl w:val="8620E9C2"/>
@@ -21287,7 +20890,7 @@
       </w:rPr>
     </w:lvl>
   </w:abstractNum>
-  <w:abstractNum w:abstractNumId="25" w15:restartNumberingAfterBreak="0">
+  <w:abstractNum w:abstractNumId="27" w15:restartNumberingAfterBreak="0">
     <w:nsid w:val="60C24363"/>
     <w:multiLevelType w:val="multilevel"/>
     <w:tmpl w:val="4B404FD0"/>
@@ -21427,7 +21030,120 @@
       </w:rPr>
     </w:lvl>
   </w:abstractNum>
-  <w:abstractNum w:abstractNumId="26" w15:restartNumberingAfterBreak="0">
+  <w:abstractNum w:abstractNumId="28" w15:restartNumberingAfterBreak="0">
+    <w:nsid w:val="61A55182"/>
+    <w:multiLevelType w:val="hybridMultilevel"/>
+    <w:tmpl w:val="65A6F14C"/>
+    <w:lvl w:ilvl="0" w:tplc="18090001">
+      <w:start w:val="1"/>
+      <w:numFmt w:val="bullet"/>
+      <w:lvlText w:val=""/>
+      <w:lvlJc w:val="left"/>
+      <w:pPr>
+        <w:ind w:left="720" w:hanging="360"/>
+      </w:pPr>
+      <w:rPr>
+        <w:rFonts w:ascii="Symbol" w:hAnsi="Symbol" w:hint="default"/>
+      </w:rPr>
+    </w:lvl>
+    <w:lvl w:ilvl="1" w:tplc="18090003" w:tentative="1">
+      <w:start w:val="1"/>
+      <w:numFmt w:val="bullet"/>
+      <w:lvlText w:val="o"/>
+      <w:lvlJc w:val="left"/>
+      <w:pPr>
+        <w:ind w:left="1440" w:hanging="360"/>
+      </w:pPr>
+      <w:rPr>
+        <w:rFonts w:ascii="Courier New" w:hAnsi="Courier New" w:cs="Courier New" w:hint="default"/>
+      </w:rPr>
+    </w:lvl>
+    <w:lvl w:ilvl="2" w:tplc="18090005" w:tentative="1">
+      <w:start w:val="1"/>
+      <w:numFmt w:val="bullet"/>
+      <w:lvlText w:val=""/>
+      <w:lvlJc w:val="left"/>
+      <w:pPr>
+        <w:ind w:left="2160" w:hanging="360"/>
+      </w:pPr>
+      <w:rPr>
+        <w:rFonts w:ascii="Wingdings" w:hAnsi="Wingdings" w:hint="default"/>
+      </w:rPr>
+    </w:lvl>
+    <w:lvl w:ilvl="3" w:tplc="18090001" w:tentative="1">
+      <w:start w:val="1"/>
+      <w:numFmt w:val="bullet"/>
+      <w:lvlText w:val=""/>
+      <w:lvlJc w:val="left"/>
+      <w:pPr>
+        <w:ind w:left="2880" w:hanging="360"/>
+      </w:pPr>
+      <w:rPr>
+        <w:rFonts w:ascii="Symbol" w:hAnsi="Symbol" w:hint="default"/>
+      </w:rPr>
+    </w:lvl>
+    <w:lvl w:ilvl="4" w:tplc="18090003" w:tentative="1">
+      <w:start w:val="1"/>
+      <w:numFmt w:val="bullet"/>
+      <w:lvlText w:val="o"/>
+      <w:lvlJc w:val="left"/>
+      <w:pPr>
+        <w:ind w:left="3600" w:hanging="360"/>
+      </w:pPr>
+      <w:rPr>
+        <w:rFonts w:ascii="Courier New" w:hAnsi="Courier New" w:cs="Courier New" w:hint="default"/>
+      </w:rPr>
+    </w:lvl>
+    <w:lvl w:ilvl="5" w:tplc="18090005" w:tentative="1">
+      <w:start w:val="1"/>
+      <w:numFmt w:val="bullet"/>
+      <w:lvlText w:val=""/>
+      <w:lvlJc w:val="left"/>
+      <w:pPr>
+        <w:ind w:left="4320" w:hanging="360"/>
+      </w:pPr>
+      <w:rPr>
+        <w:rFonts w:ascii="Wingdings" w:hAnsi="Wingdings" w:hint="default"/>
+      </w:rPr>
+    </w:lvl>
+    <w:lvl w:ilvl="6" w:tplc="18090001" w:tentative="1">
+      <w:start w:val="1"/>
+      <w:numFmt w:val="bullet"/>
+      <w:lvlText w:val=""/>
+      <w:lvlJc w:val="left"/>
+      <w:pPr>
+        <w:ind w:left="5040" w:hanging="360"/>
+      </w:pPr>
+      <w:rPr>
+        <w:rFonts w:ascii="Symbol" w:hAnsi="Symbol" w:hint="default"/>
+      </w:rPr>
+    </w:lvl>
+    <w:lvl w:ilvl="7" w:tplc="18090003" w:tentative="1">
+      <w:start w:val="1"/>
+      <w:numFmt w:val="bullet"/>
+      <w:lvlText w:val="o"/>
+      <w:lvlJc w:val="left"/>
+      <w:pPr>
+        <w:ind w:left="5760" w:hanging="360"/>
+      </w:pPr>
+      <w:rPr>
+        <w:rFonts w:ascii="Courier New" w:hAnsi="Courier New" w:cs="Courier New" w:hint="default"/>
+      </w:rPr>
+    </w:lvl>
+    <w:lvl w:ilvl="8" w:tplc="18090005" w:tentative="1">
+      <w:start w:val="1"/>
+      <w:numFmt w:val="bullet"/>
+      <w:lvlText w:val=""/>
+      <w:lvlJc w:val="left"/>
+      <w:pPr>
+        <w:ind w:left="6480" w:hanging="360"/>
+      </w:pPr>
+      <w:rPr>
+        <w:rFonts w:ascii="Wingdings" w:hAnsi="Wingdings" w:hint="default"/>
+      </w:rPr>
+    </w:lvl>
+  </w:abstractNum>
+  <w:abstractNum w:abstractNumId="29" w15:restartNumberingAfterBreak="0">
     <w:nsid w:val="65E71DF5"/>
     <w:multiLevelType w:val="hybridMultilevel"/>
     <w:tmpl w:val="F8E63F88"/>
@@ -21540,7 +21256,7 @@
       </w:rPr>
     </w:lvl>
   </w:abstractNum>
-  <w:abstractNum w:abstractNumId="27" w15:restartNumberingAfterBreak="0">
+  <w:abstractNum w:abstractNumId="30" w15:restartNumberingAfterBreak="0">
     <w:nsid w:val="67087A45"/>
     <w:multiLevelType w:val="hybridMultilevel"/>
     <w:tmpl w:val="4C525D26"/>
@@ -21653,7 +21369,7 @@
       </w:rPr>
     </w:lvl>
   </w:abstractNum>
-  <w:abstractNum w:abstractNumId="28" w15:restartNumberingAfterBreak="0">
+  <w:abstractNum w:abstractNumId="31" w15:restartNumberingAfterBreak="0">
     <w:nsid w:val="70D44CD9"/>
     <w:multiLevelType w:val="hybridMultilevel"/>
     <w:tmpl w:val="F0C8CA70"/>
@@ -21767,7 +21483,7 @@
       </w:rPr>
     </w:lvl>
   </w:abstractNum>
-  <w:abstractNum w:abstractNumId="29" w15:restartNumberingAfterBreak="0">
+  <w:abstractNum w:abstractNumId="32" w15:restartNumberingAfterBreak="0">
     <w:nsid w:val="752972FF"/>
     <w:multiLevelType w:val="hybridMultilevel"/>
     <w:tmpl w:val="44FCD530"/>
@@ -21888,16 +21604,16 @@
     <w:abstractNumId w:val="5"/>
   </w:num>
   <w:num w:numId="2" w16cid:durableId="1901164617">
-    <w:abstractNumId w:val="29"/>
+    <w:abstractNumId w:val="32"/>
   </w:num>
   <w:num w:numId="3" w16cid:durableId="1250625024">
     <w:abstractNumId w:val="11"/>
   </w:num>
   <w:num w:numId="4" w16cid:durableId="761611605">
-    <w:abstractNumId w:val="19"/>
+    <w:abstractNumId w:val="20"/>
   </w:num>
   <w:num w:numId="5" w16cid:durableId="1819884511">
-    <w:abstractNumId w:val="20"/>
+    <w:abstractNumId w:val="21"/>
   </w:num>
   <w:num w:numId="6" w16cid:durableId="904536084">
     <w:abstractNumId w:val="4"/>
@@ -21912,16 +21628,16 @@
     <w:abstractNumId w:val="10"/>
   </w:num>
   <w:num w:numId="10" w16cid:durableId="459498008">
-    <w:abstractNumId w:val="17"/>
+    <w:abstractNumId w:val="18"/>
   </w:num>
   <w:num w:numId="11" w16cid:durableId="1981763489">
-    <w:abstractNumId w:val="28"/>
+    <w:abstractNumId w:val="31"/>
   </w:num>
   <w:num w:numId="12" w16cid:durableId="591477472">
     <w:abstractNumId w:val="8"/>
   </w:num>
   <w:num w:numId="13" w16cid:durableId="1799564983">
-    <w:abstractNumId w:val="16"/>
+    <w:abstractNumId w:val="17"/>
     <w:lvlOverride w:ilvl="0">
       <w:startOverride w:val="2"/>
     </w:lvlOverride>
@@ -21949,7 +21665,7 @@
     </w:lvlOverride>
   </w:num>
   <w:num w:numId="14" w16cid:durableId="540434872">
-    <w:abstractNumId w:val="16"/>
+    <w:abstractNumId w:val="17"/>
     <w:lvlOverride w:ilvl="0">
       <w:startOverride w:val="1"/>
     </w:lvlOverride>
@@ -21977,7 +21693,7 @@
     </w:lvlOverride>
   </w:num>
   <w:num w:numId="15" w16cid:durableId="223761376">
-    <w:abstractNumId w:val="16"/>
+    <w:abstractNumId w:val="17"/>
     <w:lvlOverride w:ilvl="0">
       <w:startOverride w:val="4"/>
     </w:lvlOverride>
@@ -22005,7 +21721,7 @@
     </w:lvlOverride>
   </w:num>
   <w:num w:numId="16" w16cid:durableId="548609481">
-    <w:abstractNumId w:val="16"/>
+    <w:abstractNumId w:val="17"/>
     <w:lvlOverride w:ilvl="0">
       <w:startOverride w:val="4"/>
     </w:lvlOverride>
@@ -22035,7 +21751,7 @@
     </w:lvlOverride>
   </w:num>
   <w:num w:numId="17" w16cid:durableId="251936459">
-    <w:abstractNumId w:val="16"/>
+    <w:abstractNumId w:val="17"/>
     <w:lvlOverride w:ilvl="0">
       <w:startOverride w:val="5"/>
     </w:lvlOverride>
@@ -22063,7 +21779,7 @@
     </w:lvlOverride>
   </w:num>
   <w:num w:numId="18" w16cid:durableId="761490887">
-    <w:abstractNumId w:val="16"/>
+    <w:abstractNumId w:val="17"/>
     <w:lvlOverride w:ilvl="0">
       <w:startOverride w:val="5"/>
     </w:lvlOverride>
@@ -22093,7 +21809,7 @@
     </w:lvlOverride>
   </w:num>
   <w:num w:numId="19" w16cid:durableId="638387586">
-    <w:abstractNumId w:val="16"/>
+    <w:abstractNumId w:val="17"/>
     <w:lvlOverride w:ilvl="0">
       <w:startOverride w:val="6"/>
     </w:lvlOverride>
@@ -22121,7 +21837,7 @@
     </w:lvlOverride>
   </w:num>
   <w:num w:numId="20" w16cid:durableId="306057146">
-    <w:abstractNumId w:val="16"/>
+    <w:abstractNumId w:val="17"/>
     <w:lvlOverride w:ilvl="0">
       <w:startOverride w:val="6"/>
     </w:lvlOverride>
@@ -22151,25 +21867,25 @@
     </w:lvlOverride>
   </w:num>
   <w:num w:numId="21" w16cid:durableId="213280396">
-    <w:abstractNumId w:val="16"/>
+    <w:abstractNumId w:val="17"/>
   </w:num>
   <w:num w:numId="22" w16cid:durableId="40831942">
+    <w:abstractNumId w:val="24"/>
+  </w:num>
+  <w:num w:numId="23" w16cid:durableId="1032537521">
+    <w:abstractNumId w:val="27"/>
+  </w:num>
+  <w:num w:numId="24" w16cid:durableId="1192765635">
+    <w:abstractNumId w:val="15"/>
+  </w:num>
+  <w:num w:numId="25" w16cid:durableId="454058405">
     <w:abstractNumId w:val="23"/>
   </w:num>
-  <w:num w:numId="23" w16cid:durableId="1032537521">
-    <w:abstractNumId w:val="25"/>
-  </w:num>
-  <w:num w:numId="24" w16cid:durableId="1192765635">
-    <w:abstractNumId w:val="14"/>
-  </w:num>
-  <w:num w:numId="25" w16cid:durableId="454058405">
-    <w:abstractNumId w:val="22"/>
-  </w:num>
   <w:num w:numId="26" w16cid:durableId="602803352">
-    <w:abstractNumId w:val="26"/>
+    <w:abstractNumId w:val="29"/>
   </w:num>
   <w:num w:numId="27" w16cid:durableId="1737123020">
-    <w:abstractNumId w:val="13"/>
+    <w:abstractNumId w:val="14"/>
   </w:num>
   <w:num w:numId="28" w16cid:durableId="575558421">
     <w:abstractNumId w:val="6"/>
@@ -22328,10 +22044,10 @@
     </w:lvlOverride>
   </w:num>
   <w:num w:numId="35" w16cid:durableId="544417199">
-    <w:abstractNumId w:val="21"/>
+    <w:abstractNumId w:val="22"/>
   </w:num>
   <w:num w:numId="36" w16cid:durableId="1265310902">
-    <w:abstractNumId w:val="15"/>
+    <w:abstractNumId w:val="16"/>
   </w:num>
   <w:num w:numId="37" w16cid:durableId="832378124">
     <w:abstractNumId w:val="9"/>
@@ -22340,16 +22056,25 @@
     <w:abstractNumId w:val="7"/>
   </w:num>
   <w:num w:numId="39" w16cid:durableId="314140661">
-    <w:abstractNumId w:val="27"/>
+    <w:abstractNumId w:val="30"/>
   </w:num>
   <w:num w:numId="40" w16cid:durableId="1549217277">
     <w:abstractNumId w:val="3"/>
   </w:num>
   <w:num w:numId="41" w16cid:durableId="984285562">
-    <w:abstractNumId w:val="24"/>
+    <w:abstractNumId w:val="26"/>
   </w:num>
   <w:num w:numId="42" w16cid:durableId="1319067158">
-    <w:abstractNumId w:val="18"/>
+    <w:abstractNumId w:val="19"/>
+  </w:num>
+  <w:num w:numId="43" w16cid:durableId="412165851">
+    <w:abstractNumId w:val="25"/>
+  </w:num>
+  <w:num w:numId="44" w16cid:durableId="1208570927">
+    <w:abstractNumId w:val="28"/>
+  </w:num>
+  <w:num w:numId="45" w16cid:durableId="336544288">
+    <w:abstractNumId w:val="13"/>
   </w:num>
   <w:numIdMacAtCleanup w:val="21"/>
 </w:numbering>
@@ -22721,10 +22446,6 @@
         <w:ilvl w:val="1"/>
         <w:numId w:val="21"/>
       </w:numPr>
-      <w:tabs>
-        <w:tab w:val="clear" w:pos="2844"/>
-        <w:tab w:val="num" w:pos="576"/>
-      </w:tabs>
       <w:spacing w:before="240" w:after="60"/>
       <w:ind w:left="578" w:hanging="578"/>
       <w:outlineLvl w:val="1"/>

--- a/docs/thesis.docx
+++ b/docs/thesis.docx
@@ -150,6 +150,7 @@
       <w:bookmarkStart w:id="3" w:name="_Toc132388008"/>
       <w:bookmarkStart w:id="4" w:name="_Toc133322528"/>
       <w:r>
+        <w:lastRenderedPageBreak/>
         <w:t>Abstract</w:t>
       </w:r>
       <w:bookmarkEnd w:id="3"/>
@@ -262,6 +263,9 @@
       <w:sdtPr>
         <w:rPr>
           <w:rFonts w:cs="Times New Roman"/>
+          <w:b w:val="0"/>
+          <w:bCs w:val="0"/>
+          <w:kern w:val="0"/>
           <w:sz w:val="24"/>
           <w:szCs w:val="24"/>
         </w:rPr>
@@ -274,7 +278,6 @@
       <w:sdtEndPr>
         <w:rPr>
           <w:noProof/>
-          <w:kern w:val="0"/>
         </w:rPr>
       </w:sdtEndPr>
       <w:sdtContent>
@@ -7726,6 +7729,7 @@
       <w:bookmarkStart w:id="7" w:name="_Toc132388010"/>
       <w:bookmarkStart w:id="8" w:name="_Toc133322529"/>
       <w:r>
+        <w:lastRenderedPageBreak/>
         <w:t>Table of Figu</w:t>
       </w:r>
       <w:r>
@@ -7765,13 +7769,13 @@
         </w:rPr>
         <w:fldChar w:fldCharType="separate"/>
       </w:r>
-      <w:hyperlink w:anchor="_Toc132726956" w:history="1">
+      <w:hyperlink w:anchor="_Toc133414128" w:history="1">
         <w:r>
           <w:rPr>
             <w:rStyle w:val="Hyperlink"/>
             <w:noProof/>
           </w:rPr>
-          <w:t>Figure 1TUS Logo</w:t>
+          <w:t>Figure 2: User Use Case Diagram</w:t>
         </w:r>
         <w:r>
           <w:rPr>
@@ -7792,7 +7796,7 @@
             <w:noProof/>
             <w:webHidden/>
           </w:rPr>
-          <w:instrText xml:space="preserve"> PAGEREF _Toc132726956 \h </w:instrText>
+          <w:instrText xml:space="preserve"> PAGEREF _Toc133414128 \h </w:instrText>
         </w:r>
         <w:r>
           <w:rPr>
@@ -7812,7 +7816,7 @@
             <w:noProof/>
             <w:webHidden/>
           </w:rPr>
-          <w:t>16</w:t>
+          <w:t>19</w:t>
         </w:r>
         <w:r>
           <w:rPr>
@@ -7836,78 +7840,7 @@
           <w:szCs w:val="22"/>
         </w:rPr>
       </w:pPr>
-      <w:hyperlink w:anchor="_Toc132726957" w:history="1">
-        <w:r>
-          <w:rPr>
-            <w:rStyle w:val="Hyperlink"/>
-            <w:noProof/>
-          </w:rPr>
-          <w:t>Figure 2- User Use Case Diagram</w:t>
-        </w:r>
-        <w:r>
-          <w:rPr>
-            <w:noProof/>
-            <w:webHidden/>
-          </w:rPr>
-          <w:tab/>
-        </w:r>
-        <w:r>
-          <w:rPr>
-            <w:noProof/>
-            <w:webHidden/>
-          </w:rPr>
-          <w:fldChar w:fldCharType="begin"/>
-        </w:r>
-        <w:r>
-          <w:rPr>
-            <w:noProof/>
-            <w:webHidden/>
-          </w:rPr>
-          <w:instrText xml:space="preserve"> PAGEREF _Toc132726957 \h </w:instrText>
-        </w:r>
-        <w:r>
-          <w:rPr>
-            <w:noProof/>
-            <w:webHidden/>
-          </w:rPr>
-        </w:r>
-        <w:r>
-          <w:rPr>
-            <w:noProof/>
-            <w:webHidden/>
-          </w:rPr>
-          <w:fldChar w:fldCharType="separate"/>
-        </w:r>
-        <w:r>
-          <w:rPr>
-            <w:noProof/>
-            <w:webHidden/>
-          </w:rPr>
-          <w:t>17</w:t>
-        </w:r>
-        <w:r>
-          <w:rPr>
-            <w:noProof/>
-            <w:webHidden/>
-          </w:rPr>
-          <w:fldChar w:fldCharType="end"/>
-        </w:r>
-      </w:hyperlink>
-    </w:p>
-    <w:p>
-      <w:pPr>
-        <w:pStyle w:val="TableofFigures"/>
-        <w:tabs>
-          <w:tab w:val="right" w:leader="dot" w:pos="8494"/>
-        </w:tabs>
-        <w:rPr>
-          <w:rFonts w:asciiTheme="minorHAnsi" w:eastAsiaTheme="minorEastAsia" w:hAnsiTheme="minorHAnsi" w:cstheme="minorBidi"/>
-          <w:noProof/>
-          <w:sz w:val="22"/>
-          <w:szCs w:val="22"/>
-        </w:rPr>
-      </w:pPr>
-      <w:hyperlink w:anchor="_Toc132726958" w:history="1">
+      <w:hyperlink w:anchor="_Toc133414129" w:history="1">
         <w:r>
           <w:rPr>
             <w:rStyle w:val="Hyperlink"/>
@@ -7934,7 +7867,7 @@
             <w:noProof/>
             <w:webHidden/>
           </w:rPr>
-          <w:instrText xml:space="preserve"> PAGEREF _Toc132726958 \h </w:instrText>
+          <w:instrText xml:space="preserve"> PAGEREF _Toc133414129 \h </w:instrText>
         </w:r>
         <w:r>
           <w:rPr>
@@ -7954,7 +7887,7 @@
             <w:noProof/>
             <w:webHidden/>
           </w:rPr>
-          <w:t>23</w:t>
+          <w:t>25</w:t>
         </w:r>
         <w:r>
           <w:rPr>
@@ -7978,7 +7911,7 @@
           <w:szCs w:val="22"/>
         </w:rPr>
       </w:pPr>
-      <w:hyperlink w:anchor="_Toc132726959" w:history="1">
+      <w:hyperlink w:anchor="_Toc133414130" w:history="1">
         <w:r>
           <w:rPr>
             <w:rStyle w:val="Hyperlink"/>
@@ -8005,7 +7938,7 @@
             <w:noProof/>
             <w:webHidden/>
           </w:rPr>
-          <w:instrText xml:space="preserve"> PAGEREF _Toc132726959 \h </w:instrText>
+          <w:instrText xml:space="preserve"> PAGEREF _Toc133414130 \h </w:instrText>
         </w:r>
         <w:r>
           <w:rPr>
@@ -8025,7 +7958,7 @@
             <w:noProof/>
             <w:webHidden/>
           </w:rPr>
-          <w:t>24</w:t>
+          <w:t>26</w:t>
         </w:r>
         <w:r>
           <w:rPr>
@@ -8070,6 +8003,7 @@
       <w:bookmarkStart w:id="9" w:name="_Toc132388011"/>
       <w:bookmarkStart w:id="10" w:name="_Toc133322530"/>
       <w:r>
+        <w:lastRenderedPageBreak/>
         <w:t>I</w:t>
       </w:r>
       <w:r>
@@ -8114,14 +8048,14 @@
         <w:rPr>
           <w:lang w:val="en-GB"/>
         </w:rPr>
-        <w:t xml:space="preserve">It is </w:t>
+        <w:t>P</w:t>
       </w:r>
       <w:commentRangeStart w:id="12"/>
       <w:r>
         <w:rPr>
           <w:lang w:val="en-GB"/>
         </w:rPr>
-        <w:t>fair to say that parking</w:t>
+        <w:t>arking</w:t>
       </w:r>
       <w:commentRangeEnd w:id="12"/>
       <w:r>
@@ -8208,28 +8142,12 @@
     <w:p>
       <w:pPr>
         <w:pStyle w:val="Heading2"/>
-        <w:numPr>
-          <w:ilvl w:val="1"/>
-          <w:numId w:val="14"/>
-        </w:numPr>
-        <w:rPr>
-          <w:lang w:val="en-US"/>
-        </w:rPr>
       </w:pPr>
       <w:bookmarkStart w:id="13" w:name="_Toc133322531"/>
       <w:r>
-        <w:t>The a</w:t>
-      </w:r>
-      <w:r>
-        <w:t>cademic</w:t>
-      </w:r>
-      <w:r>
-        <w:t xml:space="preserve"> </w:t>
-      </w:r>
-      <w:r>
-        <w:rPr>
-          <w:lang w:val="en-US"/>
-        </w:rPr>
+        <w:t xml:space="preserve">The academic </w:t>
+      </w:r>
+      <w:r>
         <w:t>objectives</w:t>
       </w:r>
       <w:bookmarkEnd w:id="11"/>
@@ -8355,32 +8273,27 @@
       <w:bookmarkEnd w:id="15"/>
     </w:p>
     <w:p>
-      <w:pPr>
-        <w:rPr>
-          <w:b/>
-          <w:bCs/>
+      <w:r>
+        <w:t>Ineffective ways of finding an available parking space which is a waste of time, very fuel consuming and causes traffic jams</w:t>
+      </w:r>
+      <w:r>
+        <w:rPr>
           <w:color w:val="000000" w:themeColor="text1"/>
         </w:rPr>
-      </w:pPr>
-      <w:r>
-        <w:rPr>
-          <w:b/>
-          <w:bCs/>
-        </w:rPr>
-        <w:t>Ineffective ways of finding an available parking space which is a waste of time, very fuel consuming and causes traffic jams</w:t>
-      </w:r>
-      <w:r>
-        <w:rPr>
-          <w:b/>
-          <w:bCs/>
+        <w:t>.</w:t>
+      </w:r>
+      <w:r>
+        <w:rPr>
           <w:color w:val="000000" w:themeColor="text1"/>
         </w:rPr>
-        <w:t>.</w:t>
-      </w:r>
-    </w:p>
-    <w:p>
-      <w:r>
-        <w:t>when road users are looking to find an available parking space they end up wasting time and using a lot of fuel from them driving around the car park or the block multiple times hopping to find a space, on average people spend 17 hours per year driving around looking for parking spaces</w:t>
+        <w:t xml:space="preserve"> </w:t>
+      </w:r>
+      <w:r>
+        <w:t xml:space="preserve">hen road users are looking to find an available parking space they end up wasting time and using a lot of fuel from them driving around the car park or the block multiple times hopping to find a space, on average people spend 17 </w:t>
+      </w:r>
+      <w:r>
+        <w:lastRenderedPageBreak/>
+        <w:t>hours per year driving around looking for parking spaces</w:t>
       </w:r>
       <w:sdt>
         <w:sdtPr>
@@ -8630,20 +8543,26 @@
         <w:rPr>
           <w:lang w:val="en-US"/>
         </w:rPr>
-        <w:t>No city or college live feeds</w:t>
-      </w:r>
-    </w:p>
-    <w:p>
-      <w:pPr>
+        <w:t xml:space="preserve">The scope of the Perfect Parking solution is limited to the use of prerecorded video demonstrations to showcase the car detection capabilities of the application. Due to </w:t>
+      </w:r>
+      <w:r>
         <w:rPr>
           <w:lang w:val="en-US"/>
         </w:rPr>
-      </w:pPr>
+        <w:t xml:space="preserve">time and </w:t>
+      </w:r>
       <w:r>
         <w:rPr>
           <w:lang w:val="en-US"/>
         </w:rPr>
-        <w:t>Prerecorded video demonstration car (object) detection and a sever demonstration end user usage and product viability.</w:t>
+        <w:t xml:space="preserve">budget constraints, live feeds from cities or colleges were not included in the scope of the project. Instead, prerecorded videos were used to demonstrate the application's ability to detect available parking spaces. The solution also includes a server demonstration to showcase the end-user usage of the application and its overall viability </w:t>
+      </w:r>
+      <w:r>
+        <w:rPr>
+          <w:lang w:val="en-US"/>
+        </w:rPr>
+        <w:lastRenderedPageBreak/>
+        <w:t>as a product. By focusing on these key aspects of the application, the scope of the solution is narrowed, allowing for a more focused and efficient development process.</w:t>
       </w:r>
     </w:p>
     <w:p>
@@ -8683,7 +8602,37 @@
         <w:t>Thesis</w:t>
       </w:r>
       <w:r>
-        <w:t>. The report starts with a cover page, followed by an Acknowledgments section where the author expresses gratitude to those who contributed to the project. The report also includes an Abstract, which provides a brief overview of the project's purpose, scope, methods, and findings. A table of contents and a table of figures are generated automatically, providing a quick and easy way for readers to navigate through the report.</w:t>
+        <w:t xml:space="preserve">. The report </w:t>
+      </w:r>
+      <w:r>
+        <w:t xml:space="preserve">has four </w:t>
+      </w:r>
+      <w:proofErr w:type="spellStart"/>
+      <w:r>
+        <w:t>chapets</w:t>
+      </w:r>
+      <w:proofErr w:type="spellEnd"/>
+      <w:r>
+        <w:t xml:space="preserve">, lit review, </w:t>
+      </w:r>
+      <w:proofErr w:type="spellStart"/>
+      <w:r>
+        <w:t>analaysisi</w:t>
+      </w:r>
+      <w:proofErr w:type="spellEnd"/>
+      <w:r>
+        <w:t xml:space="preserve">, design and </w:t>
+      </w:r>
+      <w:proofErr w:type="spellStart"/>
+      <w:r>
+        <w:t>colu</w:t>
+      </w:r>
+      <w:r>
+        <w:t>lusions</w:t>
+      </w:r>
+      <w:proofErr w:type="spellEnd"/>
+      <w:r>
+        <w:t xml:space="preserve"> gratitude to those who contributed to the project. The report also includes an Abstract, which provides a brief overview of the project's purpose, scope, methods, and findings. A table of contents and a table of figures are generated automatically, providing a quick and easy way for readers to navigate through the report.</w:t>
       </w:r>
     </w:p>
     <w:p>
@@ -8693,6 +8642,7 @@
       <w:bookmarkStart w:id="24" w:name="_Toc132388018"/>
       <w:bookmarkStart w:id="25" w:name="_Toc133322537"/>
       <w:r>
+        <w:lastRenderedPageBreak/>
         <w:t>Literature Review</w:t>
       </w:r>
       <w:bookmarkEnd w:id="24"/>
@@ -8893,7 +8843,11 @@
     </w:p>
     <w:p>
       <w:r>
-        <w:t>Big data is huge in the medical industry, medical researchers can identify disease signs and risk factors, this can help the doctors diagnose illnesses and medical conditions in patients. A combination of data from electronic health records and the web can give healthcare organizations and government agencies up to date information on infectious diseases threats or outbreaks, we have seen this in the past with the pandemic and how the HSE in Ireland were able to monitor the amount of covid – 19 infections per county, and how they were able to create the Covid App with this data.</w:t>
+        <w:t xml:space="preserve">Big data is huge in the medical industry, medical researchers can identify disease signs and risk factors, this can help the doctors diagnose illnesses and medical conditions in patients. A combination of data from electronic health records and the web can give healthcare organizations and government agencies up to date information on infectious diseases threats or outbreaks, we have seen this in the past with the pandemic and how </w:t>
+      </w:r>
+      <w:r>
+        <w:lastRenderedPageBreak/>
+        <w:t>the HSE in Ireland were able to monitor the amount of covid – 19 infections per county, and how they were able to create the Covid App with this data.</w:t>
       </w:r>
       <w:sdt>
         <w:sdtPr>
@@ -9107,6 +9061,7 @@
       <w:bookmarkStart w:id="36" w:name="_Toc118669887"/>
       <w:bookmarkStart w:id="37" w:name="_Toc133322543"/>
       <w:r>
+        <w:lastRenderedPageBreak/>
         <w:t>P</w:t>
       </w:r>
       <w:r>
@@ -9177,8 +9132,8 @@
           <w:lang w:val="en-US"/>
         </w:rPr>
       </w:pPr>
-      <w:bookmarkStart w:id="40" w:name="_Toc132388022"/>
-      <w:bookmarkStart w:id="41" w:name="_Toc133322545"/>
+      <w:bookmarkStart w:id="40" w:name="_Toc133322545"/>
+      <w:bookmarkStart w:id="41" w:name="_Toc132388022"/>
       <w:r>
         <w:rPr>
           <w:lang w:val="en-US"/>
@@ -9191,7 +9146,7 @@
         </w:rPr>
         <w:t>g</w:t>
       </w:r>
-      <w:bookmarkEnd w:id="41"/>
+      <w:bookmarkEnd w:id="40"/>
     </w:p>
     <w:p>
       <w:pPr>
@@ -9319,7 +9274,14 @@
         <w:rPr>
           <w:lang w:val="en-US"/>
         </w:rPr>
-        <w:t>Object detection is a technique in computer vision that involves detecting objects of interest within an image or video stream. Finding the object(s) within a picture and categorizing them into various categories are the goals of object detection. Since object detection requires locating and recognizing</w:t>
+        <w:t xml:space="preserve">Object detection is a technique in computer vision that involves detecting objects of interest within an image or video stream. Finding the object(s) within a picture and categorizing them into various categories are the goals of object detection. Since object </w:t>
+      </w:r>
+      <w:r>
+        <w:rPr>
+          <w:lang w:val="en-US"/>
+        </w:rPr>
+        <w:lastRenderedPageBreak/>
+        <w:t>detection requires locating and recognizing</w:t>
       </w:r>
       <w:r>
         <w:rPr>
@@ -9698,7 +9660,7 @@
       </w:r>
       <w:bookmarkEnd w:id="45"/>
     </w:p>
-    <w:bookmarkEnd w:id="40"/>
+    <w:bookmarkEnd w:id="41"/>
     <w:p>
       <w:pPr>
         <w:rPr>
@@ -9822,6 +9784,7 @@
         <w:rPr>
           <w:lang w:val="en-US"/>
         </w:rPr>
+        <w:lastRenderedPageBreak/>
         <w:t xml:space="preserve">By comparing the average pixel values in adjacent rectangular regions of an image, </w:t>
       </w:r>
       <w:proofErr w:type="spellStart"/>
@@ -10165,34 +10128,50 @@
         <w:rPr>
           <w:lang w:val="en-US"/>
         </w:rPr>
-        <w:t xml:space="preserve">In this project, I'm creating a parking application for educational purposes </w:t>
+        <w:t xml:space="preserve">In this project, </w:t>
       </w:r>
       <w:proofErr w:type="gramStart"/>
       <w:r>
         <w:rPr>
           <w:lang w:val="en-US"/>
         </w:rPr>
-        <w:t>in an effort to</w:t>
+        <w:t>The</w:t>
       </w:r>
       <w:proofErr w:type="gramEnd"/>
       <w:r>
         <w:rPr>
           <w:lang w:val="en-US"/>
         </w:rPr>
-        <w:t xml:space="preserve"> solve the widespread parking issue in our cities. Time is lost, gasoline is consumed, and traffic is backed up due to Limerick City's old and inefficient parking systems. </w:t>
-      </w:r>
-      <w:proofErr w:type="gramStart"/>
+        <w:t xml:space="preserve"> </w:t>
+      </w:r>
       <w:r>
         <w:rPr>
           <w:lang w:val="en-US"/>
         </w:rPr>
-        <w:t>In order to</w:t>
-      </w:r>
-      <w:proofErr w:type="gramEnd"/>
+        <w:t>parking application</w:t>
+      </w:r>
       <w:r>
         <w:rPr>
           <w:lang w:val="en-US"/>
         </w:rPr>
+        <w:t xml:space="preserve"> is being created</w:t>
+      </w:r>
+      <w:r>
+        <w:rPr>
+          <w:lang w:val="en-US"/>
+        </w:rPr>
+        <w:t xml:space="preserve"> for educational purposes in an effort to solve the widespread parking issue in our cities. Time is lost, gasoline is consumed, and traffic is backed up due to Limerick City's old and inefficient parking systems. </w:t>
+      </w:r>
+      <w:r>
+        <w:rPr>
+          <w:lang w:val="en-US"/>
+        </w:rPr>
+        <w:t>To</w:t>
+      </w:r>
+      <w:r>
+        <w:rPr>
+          <w:lang w:val="en-US"/>
+        </w:rPr>
         <w:t xml:space="preserve"> increase the efficiency of identifying parking spaces and reduce the stress experienced by users searching for parking spaces, a new and creative software solution is required.</w:t>
       </w:r>
     </w:p>
@@ -10201,16 +10180,34 @@
         <w:rPr>
           <w:lang w:val="en-US"/>
         </w:rPr>
-        <w:t>I want to develop a fluid and stress-free parking experience for road users by utilizing the Django framework structure and putting into practice techniques like APIs that display users exactly where parking is available and provide directions straight to the area.</w:t>
+        <w:t>Perfect Parking aims</w:t>
       </w:r>
       <w:r>
         <w:rPr>
           <w:lang w:val="en-US"/>
         </w:rPr>
+        <w:t xml:space="preserve"> to develop a fluid and stress-free parking experience for road users by utilizing the Django framework structure and putting into practice techniques like APIs that display users exactly where parking is available and provide directions straight to the area.</w:t>
+      </w:r>
+      <w:r>
+        <w:rPr>
+          <w:lang w:val="en-US"/>
+        </w:rPr>
         <w:t xml:space="preserve"> </w:t>
       </w:r>
       <w:r>
-        <w:t>Additionally, I will use a parking monitor powered by OpenCV to detect if a parking spot has been filled or made empty, further improving the effectiveness of the system.</w:t>
+        <w:t xml:space="preserve">Additionally, </w:t>
+      </w:r>
+      <w:r>
+        <w:t xml:space="preserve">a </w:t>
+      </w:r>
+      <w:r>
+        <w:t>parking monitor powered by OpenCV</w:t>
+      </w:r>
+      <w:r>
+        <w:t xml:space="preserve"> will be used</w:t>
+      </w:r>
+      <w:r>
+        <w:t xml:space="preserve"> to detect if a parking spot has been filled or made empty, further improving the effectiveness of the system.</w:t>
       </w:r>
     </w:p>
     <w:p>
@@ -10223,6 +10220,7 @@
         <w:rPr>
           <w:lang w:val="en-US"/>
         </w:rPr>
+        <w:lastRenderedPageBreak/>
         <w:t xml:space="preserve">The present approaches for locating parking spaces are inefficient and wasteful, requiring a large amount of time and fuel. People spend an average of 17 hours a year searching for parking spaces, according to </w:t>
       </w:r>
       <w:sdt>
@@ -10393,219 +10391,83 @@
       <w:pPr>
         <w:pStyle w:val="Heading1"/>
       </w:pPr>
-      <w:bookmarkStart w:id="49" w:name="_Toc132388024"/>
-      <w:bookmarkStart w:id="50" w:name="_Toc133322551"/>
-      <w:r>
-        <w:t>Project Management</w:t>
+      <w:bookmarkStart w:id="49" w:name="_Toc132388040"/>
+      <w:bookmarkStart w:id="50" w:name="_Toc133322558"/>
+      <w:r>
+        <w:lastRenderedPageBreak/>
+        <w:t>Analysis</w:t>
       </w:r>
       <w:bookmarkEnd w:id="49"/>
+      <w:r>
+        <w:t xml:space="preserve"> and Design</w:t>
+      </w:r>
       <w:bookmarkEnd w:id="50"/>
     </w:p>
     <w:p>
-      <w:r>
-        <w:t>under the headings of (</w:t>
-      </w:r>
-      <w:proofErr w:type="spellStart"/>
-      <w:r>
-        <w:t>i</w:t>
-      </w:r>
-      <w:proofErr w:type="spellEnd"/>
-      <w:r>
-        <w:t>) sub</w:t>
+      <w:pPr>
+        <w:pStyle w:val="Heading2"/>
+      </w:pPr>
+      <w:bookmarkStart w:id="51" w:name="_Toc133322559"/>
+      <w:bookmarkStart w:id="52" w:name="unique-selling-point"/>
+      <w:r>
+        <w:t>Unique Selling Point</w:t>
+      </w:r>
+      <w:bookmarkEnd w:id="51"/>
+    </w:p>
+    <w:p>
+      <w:r>
+        <w:t>Parking is an issue that contributes to traffic congestion, especially in cities. Cars driving around and around a city for parking adds to the traffic. Cars hovering for parking spots or cars double parked can cause traffic to stop. The purpose of perfect parking is to try and solve the common problem of traffic congestion and scarcity of parking in a city such as Limerick. Perfect parking aims to ease the stress and anxiety that road users face searching for parking by providing live data about availability, pricing, stay-hours, zones, and disability status. Additional benefits include reducing traffic congestion, fuel savings, time and reducing stress.</w:t>
+      </w:r>
+    </w:p>
+    <w:p>
+      <w:pPr>
+        <w:pStyle w:val="Heading2"/>
+      </w:pPr>
+      <w:bookmarkStart w:id="53" w:name="_Toc133322560"/>
+      <w:bookmarkStart w:id="54" w:name="the-application"/>
+      <w:bookmarkEnd w:id="52"/>
+      <w:r>
+        <w:t>The Application</w:t>
+      </w:r>
+      <w:bookmarkEnd w:id="53"/>
+    </w:p>
+    <w:p>
+      <w:r>
+        <w:t xml:space="preserve">Perfect Parking is a web application that will allow users to find parking in a city. The application will allow users to search for parking near a specific </w:t>
+      </w:r>
+      <w:proofErr w:type="gramStart"/>
+      <w:r>
+        <w:t>location, and</w:t>
+      </w:r>
+      <w:proofErr w:type="gramEnd"/>
+      <w:r>
+        <w:t xml:space="preserve"> will show the user data the nearest parking to their location.</w:t>
+      </w:r>
+    </w:p>
+    <w:p>
+      <w:pPr>
+        <w:pStyle w:val="Heading2"/>
+      </w:pPr>
+      <w:bookmarkStart w:id="55" w:name="_Toc133322561"/>
+      <w:bookmarkStart w:id="56" w:name="users-use-case-diagram"/>
+      <w:bookmarkEnd w:id="54"/>
+      <w:r>
+        <w:lastRenderedPageBreak/>
+        <w:t>Users Use</w:t>
       </w:r>
       <w:r>
         <w:t>-</w:t>
       </w:r>
       <w:r>
-        <w:t>topic 1 (cf. 1.1.0), and (ii) sub</w:t>
-      </w:r>
-      <w:r>
-        <w:t>-</w:t>
-      </w:r>
-      <w:r>
-        <w:t>topic 2 (cf. 1.1.1)</w:t>
-      </w:r>
-    </w:p>
-    <w:p>
-      <w:pPr>
-        <w:pStyle w:val="Heading2"/>
-      </w:pPr>
-      <w:bookmarkStart w:id="51" w:name="_Toc132388025"/>
-      <w:bookmarkStart w:id="52" w:name="_Toc133322552"/>
-      <w:r>
-        <w:t>Weekly Meetings</w:t>
-      </w:r>
-      <w:bookmarkEnd w:id="51"/>
-      <w:bookmarkEnd w:id="52"/>
-    </w:p>
-    <w:p>
-      <w:pPr>
-        <w:rPr>
-          <w:lang w:val="en-US"/>
-        </w:rPr>
-      </w:pPr>
-      <w:r>
-        <w:rPr>
-          <w:lang w:val="en-US"/>
-        </w:rPr>
-        <w:t>This chapter will begin by outlining the (cf. 1.1) for the purpose of writing a Report for a Project and outlining paragraphs.</w:t>
-      </w:r>
-    </w:p>
-    <w:p>
-      <w:pPr>
-        <w:pStyle w:val="Heading2"/>
-      </w:pPr>
-      <w:bookmarkStart w:id="53" w:name="_Toc132388026"/>
-      <w:bookmarkStart w:id="54" w:name="_Toc133322553"/>
-      <w:r>
-        <w:t>S</w:t>
-      </w:r>
-      <w:r>
-        <w:t>ource code management (SCM)</w:t>
-      </w:r>
-      <w:bookmarkEnd w:id="53"/>
-      <w:bookmarkEnd w:id="54"/>
-    </w:p>
-    <w:p>
-      <w:pPr>
-        <w:pStyle w:val="Heading2"/>
-      </w:pPr>
-      <w:bookmarkStart w:id="55" w:name="_Toc132388027"/>
-      <w:bookmarkStart w:id="56" w:name="_Toc133322554"/>
-      <w:r>
-        <w:t xml:space="preserve">Code </w:t>
-      </w:r>
-      <w:r>
-        <w:t>Style Guide</w:t>
+        <w:t>c</w:t>
+      </w:r>
+      <w:r>
+        <w:t xml:space="preserve">ase </w:t>
       </w:r>
       <w:bookmarkEnd w:id="55"/>
-      <w:bookmarkEnd w:id="56"/>
-    </w:p>
-    <w:p>
-      <w:pPr>
-        <w:pStyle w:val="Heading2"/>
-      </w:pPr>
-      <w:bookmarkStart w:id="57" w:name="_Toc132388028"/>
-      <w:bookmarkStart w:id="58" w:name="_Toc133322555"/>
-      <w:r>
-        <w:t>C</w:t>
-      </w:r>
-      <w:r>
-        <w:t>ollaboration</w:t>
-      </w:r>
-      <w:r>
-        <w:t xml:space="preserve"> Tools</w:t>
-      </w:r>
-      <w:bookmarkEnd w:id="57"/>
-      <w:bookmarkEnd w:id="58"/>
-    </w:p>
-    <w:p>
-      <w:pPr>
-        <w:pStyle w:val="Heading3"/>
-      </w:pPr>
-      <w:bookmarkStart w:id="59" w:name="_Toc132388029"/>
-      <w:bookmarkStart w:id="60" w:name="_Toc133322556"/>
-      <w:r>
-        <w:t>GitHub</w:t>
-      </w:r>
-      <w:bookmarkEnd w:id="59"/>
-      <w:bookmarkEnd w:id="60"/>
-    </w:p>
-    <w:p>
-      <w:pPr>
-        <w:pStyle w:val="Heading3"/>
-      </w:pPr>
-      <w:bookmarkStart w:id="61" w:name="_Toc132388030"/>
-      <w:bookmarkStart w:id="62" w:name="_Toc133322557"/>
-      <w:r>
-        <w:t xml:space="preserve">Microsoft Office </w:t>
-      </w:r>
-      <w:r>
-        <w:t>Online</w:t>
-      </w:r>
-      <w:bookmarkEnd w:id="61"/>
-      <w:bookmarkEnd w:id="62"/>
-    </w:p>
-    <w:p>
-      <w:pPr>
-        <w:rPr>
-          <w:lang w:val="en-US"/>
-        </w:rPr>
-      </w:pPr>
-      <w:r>
-        <w:rPr>
-          <w:lang w:val="en-US"/>
-        </w:rPr>
-        <w:t>This chapter will begin by outlining the (cf. 1.1) for the purpose of writing a Report for a Project and outlining paragraphs.</w:t>
-      </w:r>
-    </w:p>
-    <w:p>
-      <w:pPr>
-        <w:pStyle w:val="Heading1"/>
-      </w:pPr>
-      <w:bookmarkStart w:id="63" w:name="_Toc132388040"/>
-      <w:bookmarkStart w:id="64" w:name="_Toc133322558"/>
-      <w:r>
-        <w:t>Analysis</w:t>
-      </w:r>
-      <w:bookmarkEnd w:id="63"/>
-      <w:r>
-        <w:t xml:space="preserve"> and Design</w:t>
-      </w:r>
-      <w:bookmarkEnd w:id="64"/>
-    </w:p>
-    <w:p>
-      <w:pPr>
-        <w:pStyle w:val="Heading2"/>
-      </w:pPr>
-      <w:bookmarkStart w:id="65" w:name="unique-selling-point"/>
-      <w:bookmarkStart w:id="66" w:name="_Toc133322559"/>
-      <w:r>
-        <w:t>Unique Selling Point</w:t>
-      </w:r>
-      <w:bookmarkEnd w:id="66"/>
-    </w:p>
-    <w:p>
-      <w:r>
-        <w:t>Parking is an issue that contributes to traffic congestion, especially in cities. Cars driving around and around a city for parking adds to the traffic. Cars hovering for parking spots or cars double parked can cause traffic to stop. The purpose of perfect parking is to try and solve the common problem of traffic congestion and scarcity of parking in a city such as Limerick. Perfect parking aims to ease the stress and anxiety that road users face searching for parking by providing live data about availability, pricing, stay-hours, zones, and disability status. Additional benefits include reducing traffic congestion, fuel savings, time and reducing stress.</w:t>
-      </w:r>
-    </w:p>
-    <w:p>
-      <w:pPr>
-        <w:pStyle w:val="Heading2"/>
-      </w:pPr>
-      <w:bookmarkStart w:id="67" w:name="the-application"/>
-      <w:bookmarkStart w:id="68" w:name="_Toc133322560"/>
-      <w:bookmarkEnd w:id="65"/>
-      <w:r>
-        <w:t>The Application</w:t>
-      </w:r>
-      <w:bookmarkEnd w:id="68"/>
-    </w:p>
-    <w:p>
-      <w:r>
-        <w:t xml:space="preserve">Perfect Parking is a web application that will allow users to find parking in a city. The application will allow users to search for parking near a specific </w:t>
-      </w:r>
-      <w:proofErr w:type="gramStart"/>
-      <w:r>
-        <w:t>location, and</w:t>
-      </w:r>
-      <w:proofErr w:type="gramEnd"/>
-      <w:r>
-        <w:t xml:space="preserve"> will show the user data the nearest parking to their location.</w:t>
-      </w:r>
-    </w:p>
-    <w:p>
-      <w:pPr>
-        <w:pStyle w:val="Heading2"/>
-      </w:pPr>
-      <w:bookmarkStart w:id="69" w:name="users-use-case-diagram"/>
-      <w:bookmarkStart w:id="70" w:name="_Toc133322561"/>
-      <w:bookmarkEnd w:id="67"/>
-      <w:r>
-        <w:t>Users Use Case Diagram</w:t>
-      </w:r>
-      <w:bookmarkEnd w:id="70"/>
+      <w:r>
+        <w:t>Diagram.</w:t>
+      </w:r>
     </w:p>
     <w:p>
       <w:pPr>
@@ -10619,7 +10481,7 @@
           <wp:inline distT="0" distB="0" distL="0" distR="0" wp14:anchorId="0219EE23" wp14:editId="37D155AF">
             <wp:extent cx="5207000" cy="4076700"/>
             <wp:effectExtent l="0" t="0" r="0" b="0"/>
-            <wp:docPr id="23" name="Picture" descr="Alt text"/>
+            <wp:docPr id="23" name="Picture 23" descr="Alt text"/>
             <wp:cNvGraphicFramePr/>
             <a:graphic xmlns:a="http://schemas.openxmlformats.org/drawingml/2006/main">
               <a:graphicData uri="http://schemas.openxmlformats.org/drawingml/2006/picture">
@@ -10661,9 +10523,8 @@
     <w:p>
       <w:pPr>
         <w:pStyle w:val="Caption"/>
-        <w:jc w:val="left"/>
-      </w:pPr>
-      <w:bookmarkStart w:id="71" w:name="_Toc132726957"/>
+      </w:pPr>
+      <w:bookmarkStart w:id="57" w:name="_Toc133414128"/>
       <w:r>
         <w:t xml:space="preserve">Figure </w:t>
       </w:r>
@@ -10672,25 +10533,31 @@
           <w:rPr>
             <w:noProof/>
           </w:rPr>
-          <w:t>2</w:t>
+          <w:t>1</w:t>
         </w:r>
       </w:fldSimple>
       <w:r>
-        <w:t>- User Use Case Diagram</w:t>
-      </w:r>
-      <w:bookmarkEnd w:id="71"/>
+        <w:rPr>
+          <w:noProof/>
+        </w:rPr>
+        <w:t xml:space="preserve">: </w:t>
+      </w:r>
+      <w:r>
+        <w:t>User Use Case Diagram</w:t>
+      </w:r>
+      <w:bookmarkEnd w:id="57"/>
     </w:p>
     <w:p>
       <w:pPr>
         <w:pStyle w:val="Heading2"/>
       </w:pPr>
-      <w:bookmarkStart w:id="72" w:name="system-actors"/>
-      <w:bookmarkStart w:id="73" w:name="_Toc133322562"/>
-      <w:bookmarkEnd w:id="69"/>
+      <w:bookmarkStart w:id="58" w:name="_Toc133322562"/>
+      <w:bookmarkStart w:id="59" w:name="system-actors"/>
+      <w:bookmarkEnd w:id="56"/>
       <w:r>
         <w:t>System Actors</w:t>
       </w:r>
-      <w:bookmarkEnd w:id="73"/>
+      <w:bookmarkEnd w:id="58"/>
     </w:p>
     <w:p>
       <w:pPr>
@@ -10750,25 +10617,25 @@
       <w:pPr>
         <w:pStyle w:val="Heading2"/>
       </w:pPr>
-      <w:bookmarkStart w:id="74" w:name="use-case-descriptions"/>
-      <w:bookmarkStart w:id="75" w:name="_Toc133322563"/>
-      <w:bookmarkEnd w:id="72"/>
+      <w:bookmarkStart w:id="60" w:name="_Toc133322563"/>
+      <w:bookmarkStart w:id="61" w:name="use-case-descriptions"/>
+      <w:bookmarkEnd w:id="59"/>
       <w:r>
         <w:t>Use Case Descriptions</w:t>
       </w:r>
-      <w:bookmarkEnd w:id="75"/>
+      <w:bookmarkEnd w:id="60"/>
     </w:p>
     <w:p>
       <w:pPr>
         <w:pStyle w:val="Heading3"/>
       </w:pPr>
-      <w:bookmarkStart w:id="76" w:name="use-case-find-parking"/>
-      <w:bookmarkStart w:id="77" w:name="_Toc133322564"/>
-      <w:commentRangeStart w:id="78"/>
+      <w:bookmarkStart w:id="62" w:name="_Toc133322564"/>
+      <w:bookmarkStart w:id="63" w:name="use-case-find-parking"/>
+      <w:commentRangeStart w:id="64"/>
       <w:r>
         <w:t>Use Case: Find Parking</w:t>
       </w:r>
-      <w:bookmarkEnd w:id="77"/>
+      <w:bookmarkEnd w:id="62"/>
     </w:p>
     <w:p>
       <w:r>
@@ -10780,6 +10647,7 @@
         <w:pStyle w:val="BodyText"/>
       </w:pPr>
       <w:r>
+        <w:lastRenderedPageBreak/>
         <w:t>A user searches for parking near a specific location.</w:t>
       </w:r>
     </w:p>
@@ -10806,14 +10674,14 @@
       <w:r>
         <w:t>User</w:t>
       </w:r>
-      <w:commentRangeEnd w:id="78"/>
+      <w:commentRangeEnd w:id="64"/>
       <w:r>
         <w:rPr>
           <w:rStyle w:val="CommentReference"/>
           <w:rFonts w:ascii="Times New Roman" w:eastAsia="Times New Roman" w:hAnsi="Times New Roman" w:cs="Times New Roman"/>
           <w:lang w:val="en-IE" w:eastAsia="en-IE"/>
         </w:rPr>
-        <w:commentReference w:id="78"/>
+        <w:commentReference w:id="64"/>
       </w:r>
     </w:p>
     <w:p>
@@ -10983,13 +10851,13 @@
       <w:pPr>
         <w:pStyle w:val="Heading3"/>
       </w:pPr>
-      <w:bookmarkStart w:id="79" w:name="use-case-register-user"/>
-      <w:bookmarkStart w:id="80" w:name="_Toc133322565"/>
-      <w:bookmarkEnd w:id="76"/>
+      <w:bookmarkStart w:id="65" w:name="_Toc133322565"/>
+      <w:bookmarkStart w:id="66" w:name="use-case-register-user"/>
+      <w:bookmarkEnd w:id="63"/>
       <w:r>
         <w:t>Use Case: Register User</w:t>
       </w:r>
-      <w:bookmarkEnd w:id="80"/>
+      <w:bookmarkEnd w:id="65"/>
     </w:p>
     <w:p>
       <w:r>
@@ -11100,6 +10968,7 @@
         </w:numPr>
       </w:pPr>
       <w:r>
+        <w:lastRenderedPageBreak/>
         <w:t>A user account is created for the guest user.</w:t>
       </w:r>
     </w:p>
@@ -11399,13 +11268,13 @@
       <w:pPr>
         <w:pStyle w:val="Heading3"/>
       </w:pPr>
-      <w:bookmarkStart w:id="81" w:name="use-case-update-parking-lot-status"/>
-      <w:bookmarkStart w:id="82" w:name="_Toc133322566"/>
-      <w:bookmarkEnd w:id="79"/>
+      <w:bookmarkStart w:id="67" w:name="_Toc133322566"/>
+      <w:bookmarkStart w:id="68" w:name="use-case-update-parking-lot-status"/>
+      <w:bookmarkEnd w:id="66"/>
       <w:r>
         <w:t>Use Case: Update Parking Lot Status</w:t>
       </w:r>
-      <w:bookmarkEnd w:id="82"/>
+      <w:bookmarkEnd w:id="67"/>
     </w:p>
     <w:p>
       <w:r>
@@ -11417,6 +11286,7 @@
         <w:pStyle w:val="BodyText"/>
       </w:pPr>
       <w:r>
+        <w:lastRenderedPageBreak/>
         <w:t>A monitor bot automatically updates the status of a parking lot.</w:t>
       </w:r>
     </w:p>
@@ -11605,13 +11475,13 @@
       <w:pPr>
         <w:pStyle w:val="Heading3"/>
       </w:pPr>
-      <w:bookmarkStart w:id="83" w:name="use-case-user-changes-password"/>
-      <w:bookmarkStart w:id="84" w:name="_Toc133322567"/>
-      <w:bookmarkEnd w:id="81"/>
+      <w:bookmarkStart w:id="69" w:name="_Toc133322567"/>
+      <w:bookmarkStart w:id="70" w:name="use-case-user-changes-password"/>
+      <w:bookmarkEnd w:id="68"/>
       <w:r>
         <w:t>Use Case: User changes password.</w:t>
       </w:r>
-      <w:bookmarkEnd w:id="84"/>
+      <w:bookmarkEnd w:id="69"/>
     </w:p>
     <w:p>
       <w:pPr>
@@ -11718,6 +11588,7 @@
         </w:numPr>
       </w:pPr>
       <w:r>
+        <w:lastRenderedPageBreak/>
         <w:t>The user is logged in to the application.</w:t>
       </w:r>
     </w:p>
@@ -11842,94 +11713,91 @@
       <w:pPr>
         <w:pStyle w:val="Heading2"/>
       </w:pPr>
-      <w:bookmarkStart w:id="85" w:name="Xbc327d017d5720a666d3bc5256c2009b78c8b56"/>
-      <w:bookmarkStart w:id="86" w:name="_Toc133322568"/>
+      <w:bookmarkStart w:id="71" w:name="_Toc133322568"/>
+      <w:bookmarkStart w:id="72" w:name="Xbc327d017d5720a666d3bc5256c2009b78c8b56"/>
+      <w:bookmarkEnd w:id="61"/>
+      <w:bookmarkEnd w:id="70"/>
+      <w:r>
+        <w:t>Identifying the free/busy car parking spaces</w:t>
+      </w:r>
+      <w:bookmarkEnd w:id="71"/>
+    </w:p>
+    <w:p>
+      <w:r>
+        <w:t>A key design goal of the application is to find a low-cost, accurate, and scalable solution to identify if a car parking space is free or busy. To accomplish this goal, the application will use a combination of sensors and machine learning to identify if a car parking space is free or busy. The sensors will monitor the car parking space and will send data to a central server. The central server will then use a machine learning algorithm to identify if the car parking space is free or busy.</w:t>
+      </w:r>
+    </w:p>
+    <w:p>
+      <w:pPr>
+        <w:pStyle w:val="Heading2"/>
+      </w:pPr>
+      <w:bookmarkStart w:id="73" w:name="_Toc133322569"/>
+      <w:bookmarkStart w:id="74" w:name="Xc51b18432c3beaa689fbddb7a644fe0fc5a6de8"/>
+      <w:bookmarkEnd w:id="72"/>
+      <w:r>
+        <w:t>Machine Learning / Artificial Intelligence (AI)</w:t>
+      </w:r>
+      <w:bookmarkEnd w:id="73"/>
+    </w:p>
+    <w:p>
+      <w:r>
+        <w:t>Machine learning is a subset of artificial intelligence (AI) that uses algorithms to learn from data and make predictions. Machine learning is a key component of the application as it will be used to identify if a car parking space is free or busy. The machine learning algorithm will be trained using data collected from the sensors. The machine learning algorithm will then be used to identify if a car parking space is free or busy.</w:t>
+      </w:r>
+    </w:p>
+    <w:p>
+      <w:pPr>
+        <w:pStyle w:val="Heading2"/>
+      </w:pPr>
+      <w:bookmarkStart w:id="75" w:name="_Toc133322570"/>
+      <w:bookmarkStart w:id="76" w:name="sensors"/>
       <w:bookmarkEnd w:id="74"/>
-      <w:bookmarkEnd w:id="83"/>
-      <w:r>
-        <w:t>Identifying the free/busy car parking spaces</w:t>
-      </w:r>
-      <w:bookmarkEnd w:id="86"/>
-    </w:p>
-    <w:p>
-      <w:r>
-        <w:t>A key design goal of the application is to find a low-cost, accurate, and scalable solution to identify if a car parking space is free or busy. To accomplish this goal, the application will use a combination of sensors and machine learning to identify if a car parking space is free or busy. The sensors will monitor the car parking space and will send data to a central server. The central server will then use a machine learning algorithm to identify if the car parking space is free or busy.</w:t>
-      </w:r>
-    </w:p>
-    <w:p>
-      <w:pPr>
-        <w:pStyle w:val="Heading2"/>
-      </w:pPr>
-      <w:bookmarkStart w:id="87" w:name="Xc51b18432c3beaa689fbddb7a644fe0fc5a6de8"/>
-      <w:bookmarkStart w:id="88" w:name="_Toc133322569"/>
-      <w:bookmarkEnd w:id="85"/>
-      <w:r>
-        <w:t>Machine Learning / Artificial Intelligence (AI)</w:t>
-      </w:r>
-      <w:bookmarkEnd w:id="88"/>
-    </w:p>
-    <w:p>
-      <w:r>
-        <w:t>Machine learning is a subset of artificial intelligence (AI) that uses algorithms to learn from data and make predictions. Machine learning is a key component of the application as it will be used to identify if a car parking space is free or busy. The machine learning algorithm will be trained using data collected from the sensors. The machine learning algorithm will then be used to identify if a car parking space is free or busy.</w:t>
-      </w:r>
-    </w:p>
-    <w:p>
-      <w:pPr>
-        <w:pStyle w:val="Heading2"/>
-      </w:pPr>
-      <w:bookmarkStart w:id="89" w:name="sensors"/>
-      <w:bookmarkStart w:id="90" w:name="_Toc133322570"/>
-      <w:bookmarkEnd w:id="87"/>
       <w:r>
         <w:t>A look to the future</w:t>
       </w:r>
     </w:p>
     <w:p>
-      <w:proofErr w:type="spellStart"/>
-      <w:r>
-        <w:t>Senors</w:t>
-      </w:r>
-      <w:proofErr w:type="spellEnd"/>
-      <w:r>
-        <w:t xml:space="preserve"> and a </w:t>
-      </w:r>
-      <w:proofErr w:type="spellStart"/>
-      <w:r>
-        <w:t>collting</w:t>
-      </w:r>
-      <w:proofErr w:type="spellEnd"/>
-      <w:r>
-        <w:t xml:space="preserve"> of </w:t>
-      </w:r>
-      <w:commentRangeStart w:id="91"/>
-      <w:r>
-        <w:t>large</w:t>
-      </w:r>
-      <w:commentRangeEnd w:id="91"/>
-      <w:r>
-        <w:rPr>
-          <w:rStyle w:val="CommentReference"/>
-        </w:rPr>
-        <w:commentReference w:id="91"/>
-      </w:r>
-      <w:r>
-        <w:t xml:space="preserve"> amounts of personal data are </w:t>
-      </w:r>
-      <w:proofErr w:type="spellStart"/>
-      <w:r>
-        <w:t>beyonf</w:t>
-      </w:r>
-      <w:proofErr w:type="spellEnd"/>
-      <w:r>
-        <w:t xml:space="preserve"> the </w:t>
-      </w:r>
-      <w:proofErr w:type="spellStart"/>
-      <w:r>
-        <w:t>ospe</w:t>
-      </w:r>
-      <w:proofErr w:type="spellEnd"/>
-      <w:r>
-        <w:t xml:space="preserve"> of this project …</w:t>
+      <w:r>
+        <w:t xml:space="preserve">While developing the Perfect Parking application </w:t>
+      </w:r>
+      <w:r>
+        <w:t>the</w:t>
+      </w:r>
+      <w:r>
+        <w:t xml:space="preserve">re was </w:t>
+      </w:r>
+      <w:r>
+        <w:t xml:space="preserve">a major challenge when it came to incorporating parking sensors into the application. Due to budget and time </w:t>
+      </w:r>
+      <w:r>
+        <w:lastRenderedPageBreak/>
+        <w:t>constraints, it was determined that such sensors were beyond the scope of the project.</w:t>
+      </w:r>
+      <w:r>
+        <w:rPr>
+          <w:rFonts w:ascii="Segoe UI" w:hAnsi="Segoe UI" w:cs="Segoe UI"/>
+          <w:color w:val="D1D5DB"/>
+          <w:shd w:val="clear" w:color="auto" w:fill="444654"/>
+        </w:rPr>
+        <w:t xml:space="preserve"> </w:t>
+      </w:r>
+      <w:r>
+        <w:t xml:space="preserve">While doing the project it was </w:t>
+      </w:r>
+      <w:r>
+        <w:t>recognized that parking sensors would have been a valuable addition to the application</w:t>
+      </w:r>
+      <w:r>
+        <w:t xml:space="preserve"> but</w:t>
+      </w:r>
+      <w:r>
+        <w:t xml:space="preserve"> understood that this would require collecting large amounts of personal data from users. Since the project was not focused on data collection</w:t>
+      </w:r>
+      <w:r>
+        <w:t xml:space="preserve">, the idea of the parking monitor came to light and so took priority over the parking </w:t>
+      </w:r>
+      <w:bookmarkEnd w:id="75"/>
+      <w:r>
+        <w:t xml:space="preserve">sensors. </w:t>
       </w:r>
     </w:p>
     <w:p>
@@ -11939,7 +11807,6 @@
       <w:r>
         <w:t>Sensors</w:t>
       </w:r>
-      <w:bookmarkEnd w:id="90"/>
     </w:p>
     <w:p>
       <w:r>
@@ -12001,12 +11868,13 @@
       <w:pPr>
         <w:pStyle w:val="Heading2"/>
       </w:pPr>
-      <w:bookmarkStart w:id="92" w:name="development-limitations"/>
-      <w:bookmarkStart w:id="93" w:name="_Toc133322571"/>
-      <w:r>
+      <w:bookmarkStart w:id="77" w:name="_Toc133322571"/>
+      <w:bookmarkStart w:id="78" w:name="development-limitations"/>
+      <w:r>
+        <w:lastRenderedPageBreak/>
         <w:t>Development limitations</w:t>
       </w:r>
-      <w:bookmarkEnd w:id="93"/>
+      <w:bookmarkEnd w:id="77"/>
     </w:p>
     <w:p>
       <w:r>
@@ -12025,14 +11893,14 @@
       <w:pPr>
         <w:pStyle w:val="Heading2"/>
       </w:pPr>
-      <w:bookmarkStart w:id="94" w:name="machine-learning-algorithms"/>
-      <w:bookmarkStart w:id="95" w:name="_Toc133322572"/>
-      <w:bookmarkEnd w:id="89"/>
-      <w:bookmarkEnd w:id="92"/>
+      <w:bookmarkStart w:id="79" w:name="_Toc133322572"/>
+      <w:bookmarkStart w:id="80" w:name="machine-learning-algorithms"/>
+      <w:bookmarkEnd w:id="76"/>
+      <w:bookmarkEnd w:id="78"/>
       <w:r>
         <w:t>Machine Learning Algorithms</w:t>
       </w:r>
-      <w:bookmarkEnd w:id="95"/>
+      <w:bookmarkEnd w:id="79"/>
     </w:p>
     <w:p>
       <w:pPr>
@@ -12084,11 +11952,11 @@
       <w:pPr>
         <w:pStyle w:val="Heading2"/>
       </w:pPr>
-      <w:bookmarkStart w:id="96" w:name="_Toc133322573"/>
+      <w:bookmarkStart w:id="81" w:name="_Toc133322573"/>
       <w:r>
         <w:t>Database design</w:t>
       </w:r>
-      <w:bookmarkEnd w:id="96"/>
+      <w:bookmarkEnd w:id="81"/>
     </w:p>
     <w:p>
       <w:pPr>
@@ -12140,9 +12008,9 @@
       <w:pPr>
         <w:pStyle w:val="Caption"/>
       </w:pPr>
-      <w:bookmarkStart w:id="97" w:name="_Toc132726761"/>
-      <w:bookmarkStart w:id="98" w:name="_Toc132726838"/>
-      <w:bookmarkStart w:id="99" w:name="_Toc132726958"/>
+      <w:bookmarkStart w:id="82" w:name="_Toc132726761"/>
+      <w:bookmarkStart w:id="83" w:name="_Toc132726838"/>
+      <w:bookmarkStart w:id="84" w:name="_Toc133414129"/>
       <w:r>
         <w:t xml:space="preserve">Figure </w:t>
       </w:r>
@@ -12151,200 +12019,108 @@
           <w:rPr>
             <w:noProof/>
           </w:rPr>
-          <w:t>3</w:t>
+          <w:t>2</w:t>
         </w:r>
       </w:fldSimple>
       <w:r>
         <w:t xml:space="preserve"> - Database Design</w:t>
       </w:r>
-      <w:bookmarkEnd w:id="97"/>
-      <w:bookmarkEnd w:id="98"/>
-      <w:bookmarkEnd w:id="99"/>
-    </w:p>
-    <w:p>
-      <w:commentRangeStart w:id="100"/>
-      <w:r>
-        <w:t>This database design consists of three tables: "User", "</w:t>
+      <w:bookmarkEnd w:id="82"/>
+      <w:bookmarkEnd w:id="83"/>
+      <w:bookmarkEnd w:id="84"/>
+    </w:p>
+    <w:p>
+      <w:r>
+        <w:t>The database for this project is composed of three tables: "User", "ParkingLotMonitor", and "ParkingLot".</w:t>
+      </w:r>
+    </w:p>
+    <w:p>
+      <w:r>
+        <w:lastRenderedPageBreak/>
+        <w:t>The "User" table has three columns: "Id" (primary key), "Username", and "Password". This table stores the login information for users of the parking application.</w:t>
+      </w:r>
+    </w:p>
+    <w:p>
+      <w:r>
+        <w:t>The "ParkingLotMonitor" table has six columns: "Id" (primary key), "</w:t>
       </w:r>
       <w:proofErr w:type="spellStart"/>
       <w:r>
-        <w:t>ParkingLotMonitor</w:t>
+        <w:t>ParkingLotId</w:t>
       </w:r>
       <w:proofErr w:type="spellEnd"/>
       <w:r>
-        <w:t>", and "</w:t>
+        <w:t>" (foreign key), "</w:t>
       </w:r>
       <w:proofErr w:type="spellStart"/>
       <w:r>
-        <w:t>ParkingLot</w:t>
+        <w:t>ProbabilityParkingAvailable</w:t>
       </w:r>
       <w:proofErr w:type="spellEnd"/>
       <w:r>
-        <w:t>".</w:t>
-      </w:r>
-    </w:p>
-    <w:p>
-      <w:pPr>
-        <w:pStyle w:val="ListParagraph"/>
-        <w:numPr>
-          <w:ilvl w:val="0"/>
-          <w:numId w:val="36"/>
-        </w:numPr>
-      </w:pPr>
-      <w:r>
-        <w:t>The "User" table has three columns: "Id" (Primary Key), "Username", and "Password".</w:t>
-      </w:r>
-    </w:p>
-    <w:p>
-      <w:pPr>
-        <w:pStyle w:val="ListParagraph"/>
-        <w:numPr>
-          <w:ilvl w:val="0"/>
-          <w:numId w:val="36"/>
-        </w:numPr>
-      </w:pPr>
-      <w:r>
-        <w:t>The "</w:t>
+        <w:t>", "</w:t>
       </w:r>
       <w:proofErr w:type="spellStart"/>
       <w:r>
-        <w:t>ParkingLotMonitor</w:t>
+        <w:t>LastUpdated</w:t>
       </w:r>
       <w:proofErr w:type="spellEnd"/>
       <w:r>
-        <w:t>" table has six columns: "Id" (Primary Key), "</w:t>
+        <w:t>", "Status", and "</w:t>
       </w:r>
       <w:proofErr w:type="spellStart"/>
       <w:r>
+        <w:t>DataTime</w:t>
+      </w:r>
+      <w:proofErr w:type="spellEnd"/>
+      <w:r>
+        <w:t>". This table tracks the parking availability at each parking lot monitored by the application. The "</w:t>
+      </w:r>
+      <w:proofErr w:type="spellStart"/>
+      <w:r>
         <w:t>ParkingLotId</w:t>
       </w:r>
       <w:proofErr w:type="spellEnd"/>
       <w:r>
-        <w:t>" (Foreign Key), "</w:t>
+        <w:t>" column acts as a connection point, linking the "ParkingLotMonitor" table to the "ParkingLot" table.</w:t>
+      </w:r>
+    </w:p>
+    <w:p>
+      <w:r>
+        <w:t>The "ParkingLot" table has seven columns: "Id" (primary key), "Name", "Address", "Image", "Hours", "</w:t>
       </w:r>
       <w:proofErr w:type="spellStart"/>
       <w:r>
-        <w:t>ProbabilityParkingAvailable</w:t>
+        <w:t>IsPaidParking</w:t>
       </w:r>
       <w:proofErr w:type="spellEnd"/>
       <w:r>
-        <w:t>", "</w:t>
+        <w:t>", "Latitude", and "Longitude". This table stores information about each parking lot, including its name, address, image, hours of operation, and whether it is a paid parking lot. The "Latitude" and "Longitude" columns allow the parking application to display the parking lot location on a map.</w:t>
+      </w:r>
+    </w:p>
+    <w:p>
+      <w:r>
+        <w:t>The diagrams depict a relationship between the "ParkingLotMonitor" and "ParkingLot" tables using the "has" symbol. The "</w:t>
       </w:r>
       <w:proofErr w:type="spellStart"/>
       <w:r>
-        <w:t>LastUpdated</w:t>
+        <w:t>ParkingLotId</w:t>
       </w:r>
       <w:proofErr w:type="spellEnd"/>
       <w:r>
-        <w:t>", "Status", and "</w:t>
-      </w:r>
-      <w:proofErr w:type="spellStart"/>
-      <w:r>
-        <w:t>DataTime</w:t>
-      </w:r>
-      <w:proofErr w:type="spellEnd"/>
-      <w:r>
-        <w:t>".</w:t>
-      </w:r>
-    </w:p>
-    <w:p>
-      <w:pPr>
-        <w:pStyle w:val="ListParagraph"/>
-        <w:numPr>
-          <w:ilvl w:val="0"/>
-          <w:numId w:val="36"/>
-        </w:numPr>
-      </w:pPr>
-      <w:r>
-        <w:t>The "</w:t>
-      </w:r>
-      <w:proofErr w:type="spellStart"/>
-      <w:r>
-        <w:t>ParkingLot</w:t>
-      </w:r>
-      <w:proofErr w:type="spellEnd"/>
-      <w:r>
-        <w:t>" table has seven columns: "Id" (Primary Key), "Name", "Address", "Image", "Hours", "</w:t>
-      </w:r>
-      <w:proofErr w:type="spellStart"/>
-      <w:r>
-        <w:t>IsPaidParking</w:t>
-      </w:r>
-      <w:proofErr w:type="spellEnd"/>
-      <w:r>
-        <w:t>", "Latitude", and "Longitude".</w:t>
-      </w:r>
-    </w:p>
-    <w:p>
-      <w:r>
-        <w:t>The</w:t>
-      </w:r>
-      <w:r>
-        <w:t xml:space="preserve"> diagrams </w:t>
-      </w:r>
-      <w:r>
-        <w:t>show</w:t>
-      </w:r>
-      <w:r>
-        <w:t xml:space="preserve"> a relationship between the "</w:t>
-      </w:r>
-      <w:proofErr w:type="spellStart"/>
-      <w:r>
-        <w:t>ParkingLotMonitor</w:t>
-      </w:r>
-      <w:proofErr w:type="spellEnd"/>
-      <w:r>
-        <w:t>" and "</w:t>
-      </w:r>
-      <w:proofErr w:type="spellStart"/>
-      <w:r>
-        <w:t>ParkingLot</w:t>
-      </w:r>
-      <w:proofErr w:type="spellEnd"/>
-      <w:r>
-        <w:t xml:space="preserve">" tables </w:t>
-      </w:r>
-      <w:proofErr w:type="gramStart"/>
-      <w:r>
-        <w:t>through the use of</w:t>
-      </w:r>
-      <w:proofErr w:type="gramEnd"/>
-      <w:r>
-        <w:t xml:space="preserve"> the "has" symbol. The "</w:t>
-      </w:r>
-      <w:proofErr w:type="spellStart"/>
-      <w:r>
-        <w:t>ParkingLotId</w:t>
-      </w:r>
-      <w:proofErr w:type="spellEnd"/>
-      <w:r>
-        <w:t>" column in the "</w:t>
-      </w:r>
-      <w:proofErr w:type="spellStart"/>
-      <w:r>
-        <w:t>ParkingLotMonitor</w:t>
-      </w:r>
-      <w:proofErr w:type="spellEnd"/>
-      <w:r>
-        <w:t>" table acts as a connection point, serving as a foreign key to link the two tables.</w:t>
-      </w:r>
-      <w:commentRangeEnd w:id="100"/>
-      <w:r>
-        <w:rPr>
-          <w:rStyle w:val="CommentReference"/>
-        </w:rPr>
-        <w:commentReference w:id="100"/>
-      </w:r>
-    </w:p>
+        <w:t>" column in the "ParkingLotMonitor" table serves as a foreign key to link the two tables, allowing the application to track parking availability at each parking lot.</w:t>
+      </w:r>
+    </w:p>
+    <w:p/>
     <w:p>
       <w:pPr>
         <w:pStyle w:val="Heading2"/>
       </w:pPr>
-      <w:bookmarkStart w:id="101" w:name="_Toc133322574"/>
+      <w:bookmarkStart w:id="85" w:name="_Toc133322574"/>
       <w:r>
         <w:t>User Parking Sequence diagram</w:t>
       </w:r>
-      <w:bookmarkEnd w:id="101"/>
+      <w:bookmarkEnd w:id="85"/>
     </w:p>
     <w:p>
       <w:pPr>
@@ -12396,9 +12172,9 @@
       <w:pPr>
         <w:pStyle w:val="Caption"/>
       </w:pPr>
-      <w:bookmarkStart w:id="102" w:name="_Toc132726762"/>
-      <w:bookmarkStart w:id="103" w:name="_Toc132726839"/>
-      <w:bookmarkStart w:id="104" w:name="_Toc132726959"/>
+      <w:bookmarkStart w:id="86" w:name="_Toc132726762"/>
+      <w:bookmarkStart w:id="87" w:name="_Toc132726839"/>
+      <w:bookmarkStart w:id="88" w:name="_Toc133414130"/>
       <w:r>
         <w:t xml:space="preserve">Figure </w:t>
       </w:r>
@@ -12407,15 +12183,15 @@
           <w:rPr>
             <w:noProof/>
           </w:rPr>
-          <w:t>4</w:t>
+          <w:t>3</w:t>
         </w:r>
       </w:fldSimple>
       <w:r>
         <w:t>- User Parking Sequence Diagram</w:t>
       </w:r>
-      <w:bookmarkEnd w:id="102"/>
-      <w:bookmarkEnd w:id="103"/>
-      <w:bookmarkEnd w:id="104"/>
+      <w:bookmarkEnd w:id="86"/>
+      <w:bookmarkEnd w:id="87"/>
+      <w:bookmarkEnd w:id="88"/>
     </w:p>
     <w:p>
       <w:r>
@@ -12448,6 +12224,7 @@
     </w:p>
     <w:p>
       <w:r>
+        <w:lastRenderedPageBreak/>
         <w:t xml:space="preserve">The app then queries multiple parking lot monitors, </w:t>
       </w:r>
       <w:proofErr w:type="spellStart"/>
@@ -12535,20 +12312,21 @@
         <w:pStyle w:val="Compact"/>
       </w:pPr>
     </w:p>
-    <w:bookmarkEnd w:id="94"/>
+    <w:bookmarkEnd w:id="80"/>
     <w:p/>
     <w:p>
       <w:pPr>
         <w:pStyle w:val="Heading1"/>
       </w:pPr>
-      <w:bookmarkStart w:id="105" w:name="_Toc132388059"/>
-      <w:bookmarkStart w:id="106" w:name="_Toc132388047"/>
-      <w:bookmarkStart w:id="107" w:name="_Toc133322581"/>
-      <w:r>
+      <w:bookmarkStart w:id="89" w:name="_Toc132388059"/>
+      <w:bookmarkStart w:id="90" w:name="_Toc133322581"/>
+      <w:bookmarkStart w:id="91" w:name="_Toc132388047"/>
+      <w:r>
+        <w:lastRenderedPageBreak/>
         <w:t>Implementation</w:t>
       </w:r>
-      <w:bookmarkEnd w:id="105"/>
-      <w:bookmarkEnd w:id="107"/>
+      <w:bookmarkEnd w:id="89"/>
+      <w:bookmarkEnd w:id="90"/>
     </w:p>
     <w:p>
       <w:pPr>
@@ -12558,14 +12336,14 @@
           <w:numId w:val="19"/>
         </w:numPr>
       </w:pPr>
-      <w:bookmarkStart w:id="108" w:name="_Toc133322582"/>
+      <w:bookmarkStart w:id="92" w:name="_Toc133322582"/>
       <w:r>
         <w:t>Object Recognition in Images</w:t>
       </w:r>
-      <w:bookmarkEnd w:id="108"/>
-    </w:p>
-    <w:p>
-      <w:commentRangeStart w:id="109"/>
+      <w:bookmarkEnd w:id="92"/>
+    </w:p>
+    <w:p>
+      <w:commentRangeStart w:id="93"/>
       <w:r>
         <w:t>Object recognition in images is a popular computer vision task that involves detecting and localizing objects of interest within an image. This can be achieved using various techniques, such as feature extraction, machine learning, and deep learning. OpenCV is a popular library for computer vision and image processing that provides various tools and functions for performing object recognition.</w:t>
       </w:r>
@@ -12643,19 +12421,19 @@
       <w:r>
         <w:t>.</w:t>
       </w:r>
-      <w:commentRangeEnd w:id="109"/>
+      <w:commentRangeEnd w:id="93"/>
       <w:r>
         <w:rPr>
           <w:rStyle w:val="CommentReference"/>
         </w:rPr>
-        <w:commentReference w:id="109"/>
+        <w:commentReference w:id="93"/>
       </w:r>
     </w:p>
     <w:p>
       <w:r>
         <w:t xml:space="preserve">The </w:t>
       </w:r>
-      <w:commentRangeStart w:id="110"/>
+      <w:commentRangeStart w:id="94"/>
       <w:r>
         <w:t xml:space="preserve">project code uses the </w:t>
       </w:r>
@@ -12667,12 +12445,12 @@
       <w:r>
         <w:t xml:space="preserve"> Cascade Classifier </w:t>
       </w:r>
-      <w:commentRangeEnd w:id="110"/>
+      <w:commentRangeEnd w:id="94"/>
       <w:r>
         <w:rPr>
           <w:rStyle w:val="CommentReference"/>
         </w:rPr>
-        <w:commentReference w:id="110"/>
+        <w:commentReference w:id="94"/>
       </w:r>
       <w:r>
         <w:t xml:space="preserve">to detect and recognize different objects within an image. </w:t>
@@ -12694,11 +12472,11 @@
       <w:pPr>
         <w:pStyle w:val="Heading2"/>
       </w:pPr>
-      <w:bookmarkStart w:id="111" w:name="_Toc133322583"/>
+      <w:bookmarkStart w:id="95" w:name="_Toc133322583"/>
       <w:r>
         <w:t>How Object Recognition and AI Is Used in Perfect Parking</w:t>
       </w:r>
-      <w:bookmarkEnd w:id="111"/>
+      <w:bookmarkEnd w:id="95"/>
     </w:p>
     <w:p>
       <w:r>
@@ -12765,24 +12543,24 @@
       <w:pPr>
         <w:pStyle w:val="Heading2"/>
       </w:pPr>
-      <w:bookmarkStart w:id="112" w:name="_Toc133322584"/>
+      <w:bookmarkStart w:id="96" w:name="_Toc133322584"/>
       <w:r>
         <w:t>Client and Server Architecture with Rest framework</w:t>
       </w:r>
-      <w:bookmarkEnd w:id="112"/>
+      <w:bookmarkEnd w:id="96"/>
     </w:p>
     <w:p>
       <w:pPr>
         <w:pStyle w:val="Heading3"/>
       </w:pPr>
-      <w:bookmarkStart w:id="113" w:name="_Toc133322585"/>
+      <w:bookmarkStart w:id="97" w:name="_Toc133322585"/>
       <w:r>
         <w:t>The Monitor</w:t>
       </w:r>
-      <w:bookmarkEnd w:id="113"/>
-    </w:p>
-    <w:p>
-      <w:commentRangeStart w:id="114"/>
+      <w:bookmarkEnd w:id="97"/>
+    </w:p>
+    <w:p>
+      <w:commentRangeStart w:id="98"/>
       <w:r>
         <w:t xml:space="preserve">The Perfect Parking Server receives parking status data from client applications. A client monitor app is responsible for processing video and determining if parking is available. A proof-of-concept project by Olga </w:t>
       </w:r>
@@ -12917,19 +12695,8 @@
           <w:sz w:val="17"/>
           <w:szCs w:val="17"/>
         </w:rPr>
-        <w:t xml:space="preserve"> </w:t>
-      </w:r>
-      <w:proofErr w:type="spellStart"/>
-      <w:r>
-        <w:rPr>
-          <w:rFonts w:ascii="Consolas" w:hAnsi="Consolas" w:cs="Courier New"/>
-          <w:color w:val="000000"/>
-          <w:sz w:val="17"/>
-          <w:szCs w:val="17"/>
-        </w:rPr>
-        <w:t>detect_motion</w:t>
-      </w:r>
-      <w:proofErr w:type="spellEnd"/>
+        <w:t xml:space="preserve"> detect_motion</w:t>
+      </w:r>
       <w:r>
         <w:rPr>
           <w:rFonts w:ascii="Consolas" w:hAnsi="Consolas" w:cs="Courier New"/>
@@ -13090,8 +12857,6 @@
         </w:rPr>
         <w:t xml:space="preserve"> </w:t>
       </w:r>
-      <w:proofErr w:type="spellStart"/>
-      <w:proofErr w:type="gramStart"/>
       <w:r>
         <w:rPr>
           <w:rFonts w:ascii="Consolas" w:hAnsi="Consolas" w:cs="Courier New"/>
@@ -13117,19 +12882,8 @@
           <w:sz w:val="17"/>
           <w:szCs w:val="17"/>
         </w:rPr>
-        <w:t>_</w:t>
-      </w:r>
-      <w:proofErr w:type="gramEnd"/>
-      <w:r>
-        <w:rPr>
-          <w:rFonts w:ascii="Consolas" w:hAnsi="Consolas" w:cs="Courier New"/>
-          <w:color w:val="000000"/>
-          <w:sz w:val="17"/>
-          <w:szCs w:val="17"/>
-        </w:rPr>
-        <w:t>coordinates</w:t>
-      </w:r>
-      <w:proofErr w:type="spellEnd"/>
+        <w:t>_coordinates</w:t>
+      </w:r>
       <w:r>
         <w:rPr>
           <w:rFonts w:ascii="Consolas" w:hAnsi="Consolas" w:cs="Courier New"/>
@@ -13208,10 +12962,17 @@
           <w:sz w:val="17"/>
           <w:szCs w:val="17"/>
         </w:rPr>
-        <w:t xml:space="preserve">    </w:t>
-      </w:r>
-      <w:proofErr w:type="spellStart"/>
-      <w:proofErr w:type="gramStart"/>
+        <w:t>    logging</w:t>
+      </w:r>
+      <w:r>
+        <w:rPr>
+          <w:rFonts w:ascii="Consolas" w:hAnsi="Consolas" w:cs="Courier New"/>
+          <w:color w:val="666600"/>
+          <w:sz w:val="17"/>
+          <w:szCs w:val="17"/>
+        </w:rPr>
+        <w:t>.</w:t>
+      </w:r>
       <w:r>
         <w:rPr>
           <w:rFonts w:ascii="Consolas" w:hAnsi="Consolas" w:cs="Courier New"/>
@@ -13219,28 +12980,8 @@
           <w:sz w:val="17"/>
           <w:szCs w:val="17"/>
         </w:rPr>
-        <w:t>logging</w:t>
-      </w:r>
-      <w:r>
-        <w:rPr>
-          <w:rFonts w:ascii="Consolas" w:hAnsi="Consolas" w:cs="Courier New"/>
-          <w:color w:val="666600"/>
-          <w:sz w:val="17"/>
-          <w:szCs w:val="17"/>
-        </w:rPr>
-        <w:t>.</w:t>
-      </w:r>
-      <w:r>
-        <w:rPr>
-          <w:rFonts w:ascii="Consolas" w:hAnsi="Consolas" w:cs="Courier New"/>
-          <w:color w:val="000000"/>
-          <w:sz w:val="17"/>
-          <w:szCs w:val="17"/>
-        </w:rPr>
         <w:t>debug</w:t>
       </w:r>
-      <w:proofErr w:type="spellEnd"/>
-      <w:proofErr w:type="gramEnd"/>
       <w:r>
         <w:rPr>
           <w:rFonts w:ascii="Consolas" w:hAnsi="Consolas" w:cs="Courier New"/>
@@ -13390,9 +13131,17 @@
           <w:sz w:val="17"/>
           <w:szCs w:val="17"/>
         </w:rPr>
-        <w:t xml:space="preserve">    </w:t>
-      </w:r>
-      <w:proofErr w:type="spellStart"/>
+        <w:t xml:space="preserve">    rect </w:t>
+      </w:r>
+      <w:r>
+        <w:rPr>
+          <w:rFonts w:ascii="Consolas" w:hAnsi="Consolas" w:cs="Courier New"/>
+          <w:color w:val="666600"/>
+          <w:sz w:val="17"/>
+          <w:szCs w:val="17"/>
+        </w:rPr>
+        <w:t>=</w:t>
+      </w:r>
       <w:r>
         <w:rPr>
           <w:rFonts w:ascii="Consolas" w:hAnsi="Consolas" w:cs="Courier New"/>
@@ -13400,9 +13149,17 @@
           <w:sz w:val="17"/>
           <w:szCs w:val="17"/>
         </w:rPr>
-        <w:t>rect</w:t>
-      </w:r>
-      <w:proofErr w:type="spellEnd"/>
+        <w:t xml:space="preserve"> open_cv</w:t>
+      </w:r>
+      <w:r>
+        <w:rPr>
+          <w:rFonts w:ascii="Consolas" w:hAnsi="Consolas" w:cs="Courier New"/>
+          <w:color w:val="666600"/>
+          <w:sz w:val="17"/>
+          <w:szCs w:val="17"/>
+        </w:rPr>
+        <w:t>.</w:t>
+      </w:r>
       <w:r>
         <w:rPr>
           <w:rFonts w:ascii="Consolas" w:hAnsi="Consolas" w:cs="Courier New"/>
@@ -13410,66 +13167,8 @@
           <w:sz w:val="17"/>
           <w:szCs w:val="17"/>
         </w:rPr>
-        <w:t xml:space="preserve"> </w:t>
-      </w:r>
-      <w:r>
-        <w:rPr>
-          <w:rFonts w:ascii="Consolas" w:hAnsi="Consolas" w:cs="Courier New"/>
-          <w:color w:val="666600"/>
-          <w:sz w:val="17"/>
-          <w:szCs w:val="17"/>
-        </w:rPr>
-        <w:t>=</w:t>
-      </w:r>
-      <w:r>
-        <w:rPr>
-          <w:rFonts w:ascii="Consolas" w:hAnsi="Consolas" w:cs="Courier New"/>
-          <w:color w:val="000000"/>
-          <w:sz w:val="17"/>
-          <w:szCs w:val="17"/>
-        </w:rPr>
-        <w:t xml:space="preserve"> </w:t>
-      </w:r>
-      <w:proofErr w:type="spellStart"/>
-      <w:r>
-        <w:rPr>
-          <w:rFonts w:ascii="Consolas" w:hAnsi="Consolas" w:cs="Courier New"/>
-          <w:color w:val="000000"/>
-          <w:sz w:val="17"/>
-          <w:szCs w:val="17"/>
-        </w:rPr>
-        <w:t>open_</w:t>
-      </w:r>
-      <w:proofErr w:type="gramStart"/>
-      <w:r>
-        <w:rPr>
-          <w:rFonts w:ascii="Consolas" w:hAnsi="Consolas" w:cs="Courier New"/>
-          <w:color w:val="000000"/>
-          <w:sz w:val="17"/>
-          <w:szCs w:val="17"/>
-        </w:rPr>
-        <w:t>cv</w:t>
-      </w:r>
-      <w:r>
-        <w:rPr>
-          <w:rFonts w:ascii="Consolas" w:hAnsi="Consolas" w:cs="Courier New"/>
-          <w:color w:val="666600"/>
-          <w:sz w:val="17"/>
-          <w:szCs w:val="17"/>
-        </w:rPr>
-        <w:t>.</w:t>
-      </w:r>
-      <w:r>
-        <w:rPr>
-          <w:rFonts w:ascii="Consolas" w:hAnsi="Consolas" w:cs="Courier New"/>
-          <w:color w:val="000000"/>
-          <w:sz w:val="17"/>
-          <w:szCs w:val="17"/>
-        </w:rPr>
         <w:t>boundingRect</w:t>
       </w:r>
-      <w:proofErr w:type="spellEnd"/>
-      <w:proofErr w:type="gramEnd"/>
       <w:r>
         <w:rPr>
           <w:rFonts w:ascii="Consolas" w:hAnsi="Consolas" w:cs="Courier New"/>
@@ -13548,10 +13247,17 @@
           <w:sz w:val="17"/>
           <w:szCs w:val="17"/>
         </w:rPr>
-        <w:t xml:space="preserve">    </w:t>
-      </w:r>
-      <w:proofErr w:type="spellStart"/>
-      <w:proofErr w:type="gramStart"/>
+        <w:t>    logging</w:t>
+      </w:r>
+      <w:r>
+        <w:rPr>
+          <w:rFonts w:ascii="Consolas" w:hAnsi="Consolas" w:cs="Courier New"/>
+          <w:color w:val="666600"/>
+          <w:sz w:val="17"/>
+          <w:szCs w:val="17"/>
+        </w:rPr>
+        <w:t>.</w:t>
+      </w:r>
       <w:r>
         <w:rPr>
           <w:rFonts w:ascii="Consolas" w:hAnsi="Consolas" w:cs="Courier New"/>
@@ -13559,7 +13265,7 @@
           <w:sz w:val="17"/>
           <w:szCs w:val="17"/>
         </w:rPr>
-        <w:t>logging</w:t>
+        <w:t>debug</w:t>
       </w:r>
       <w:r>
         <w:rPr>
@@ -13568,7 +13274,25 @@
           <w:sz w:val="17"/>
           <w:szCs w:val="17"/>
         </w:rPr>
-        <w:t>.</w:t>
+        <w:t>(</w:t>
+      </w:r>
+      <w:r>
+        <w:rPr>
+          <w:rFonts w:ascii="Consolas" w:hAnsi="Consolas" w:cs="Courier New"/>
+          <w:color w:val="008800"/>
+          <w:sz w:val="17"/>
+          <w:szCs w:val="17"/>
+        </w:rPr>
+        <w:t>"rect: %s"</w:t>
+      </w:r>
+      <w:r>
+        <w:rPr>
+          <w:rFonts w:ascii="Consolas" w:hAnsi="Consolas" w:cs="Courier New"/>
+          <w:color w:val="666600"/>
+          <w:sz w:val="17"/>
+          <w:szCs w:val="17"/>
+        </w:rPr>
+        <w:t>,</w:t>
       </w:r>
       <w:r>
         <w:rPr>
@@ -13577,77 +13301,8 @@
           <w:sz w:val="17"/>
           <w:szCs w:val="17"/>
         </w:rPr>
-        <w:t>debug</w:t>
-      </w:r>
-      <w:proofErr w:type="spellEnd"/>
-      <w:proofErr w:type="gramEnd"/>
-      <w:r>
-        <w:rPr>
-          <w:rFonts w:ascii="Consolas" w:hAnsi="Consolas" w:cs="Courier New"/>
-          <w:color w:val="666600"/>
-          <w:sz w:val="17"/>
-          <w:szCs w:val="17"/>
-        </w:rPr>
-        <w:t>(</w:t>
-      </w:r>
-      <w:r>
-        <w:rPr>
-          <w:rFonts w:ascii="Consolas" w:hAnsi="Consolas" w:cs="Courier New"/>
-          <w:color w:val="008800"/>
-          <w:sz w:val="17"/>
-          <w:szCs w:val="17"/>
-        </w:rPr>
-        <w:t>"</w:t>
-      </w:r>
-      <w:proofErr w:type="spellStart"/>
-      <w:r>
-        <w:rPr>
-          <w:rFonts w:ascii="Consolas" w:hAnsi="Consolas" w:cs="Courier New"/>
-          <w:color w:val="008800"/>
-          <w:sz w:val="17"/>
-          <w:szCs w:val="17"/>
-        </w:rPr>
-        <w:t>rect</w:t>
-      </w:r>
-      <w:proofErr w:type="spellEnd"/>
-      <w:r>
-        <w:rPr>
-          <w:rFonts w:ascii="Consolas" w:hAnsi="Consolas" w:cs="Courier New"/>
-          <w:color w:val="008800"/>
-          <w:sz w:val="17"/>
-          <w:szCs w:val="17"/>
-        </w:rPr>
-        <w:t>: %s"</w:t>
-      </w:r>
-      <w:r>
-        <w:rPr>
-          <w:rFonts w:ascii="Consolas" w:hAnsi="Consolas" w:cs="Courier New"/>
-          <w:color w:val="666600"/>
-          <w:sz w:val="17"/>
-          <w:szCs w:val="17"/>
-        </w:rPr>
-        <w:t>,</w:t>
-      </w:r>
-      <w:r>
-        <w:rPr>
-          <w:rFonts w:ascii="Consolas" w:hAnsi="Consolas" w:cs="Courier New"/>
-          <w:color w:val="000000"/>
-          <w:sz w:val="17"/>
-          <w:szCs w:val="17"/>
-        </w:rPr>
-        <w:t xml:space="preserve"> </w:t>
-      </w:r>
-      <w:proofErr w:type="spellStart"/>
-      <w:r>
-        <w:rPr>
-          <w:rFonts w:ascii="Consolas" w:hAnsi="Consolas" w:cs="Courier New"/>
-          <w:color w:val="000000"/>
-          <w:sz w:val="17"/>
-          <w:szCs w:val="17"/>
-        </w:rPr>
-        <w:t>rect</w:t>
-      </w:r>
-      <w:proofErr w:type="spellEnd"/>
+        <w:t xml:space="preserve"> rect</w:t>
+      </w:r>
       <w:r>
         <w:rPr>
           <w:rFonts w:ascii="Consolas" w:hAnsi="Consolas" w:cs="Courier New"/>
@@ -13761,9 +13416,17 @@
           <w:sz w:val="17"/>
           <w:szCs w:val="17"/>
         </w:rPr>
-        <w:t xml:space="preserve">    </w:t>
-      </w:r>
-      <w:proofErr w:type="spellStart"/>
+        <w:t xml:space="preserve">    new_coordinates </w:t>
+      </w:r>
+      <w:r>
+        <w:rPr>
+          <w:rFonts w:ascii="Consolas" w:hAnsi="Consolas" w:cs="Courier New"/>
+          <w:color w:val="666600"/>
+          <w:sz w:val="17"/>
+          <w:szCs w:val="17"/>
+        </w:rPr>
+        <w:t>=</w:t>
+      </w:r>
       <w:r>
         <w:rPr>
           <w:rFonts w:ascii="Consolas" w:hAnsi="Consolas" w:cs="Courier New"/>
@@ -13771,9 +13434,17 @@
           <w:sz w:val="17"/>
           <w:szCs w:val="17"/>
         </w:rPr>
-        <w:t>new_coordinates</w:t>
-      </w:r>
-      <w:proofErr w:type="spellEnd"/>
+        <w:t xml:space="preserve"> coordinates</w:t>
+      </w:r>
+      <w:r>
+        <w:rPr>
+          <w:rFonts w:ascii="Consolas" w:hAnsi="Consolas" w:cs="Courier New"/>
+          <w:color w:val="666600"/>
+          <w:sz w:val="17"/>
+          <w:szCs w:val="17"/>
+        </w:rPr>
+        <w:t>.</w:t>
+      </w:r>
       <w:r>
         <w:rPr>
           <w:rFonts w:ascii="Consolas" w:hAnsi="Consolas" w:cs="Courier New"/>
@@ -13781,57 +13452,8 @@
           <w:sz w:val="17"/>
           <w:szCs w:val="17"/>
         </w:rPr>
-        <w:t xml:space="preserve"> </w:t>
-      </w:r>
-      <w:r>
-        <w:rPr>
-          <w:rFonts w:ascii="Consolas" w:hAnsi="Consolas" w:cs="Courier New"/>
-          <w:color w:val="666600"/>
-          <w:sz w:val="17"/>
-          <w:szCs w:val="17"/>
-        </w:rPr>
-        <w:t>=</w:t>
-      </w:r>
-      <w:r>
-        <w:rPr>
-          <w:rFonts w:ascii="Consolas" w:hAnsi="Consolas" w:cs="Courier New"/>
-          <w:color w:val="000000"/>
-          <w:sz w:val="17"/>
-          <w:szCs w:val="17"/>
-        </w:rPr>
-        <w:t xml:space="preserve"> </w:t>
-      </w:r>
-      <w:proofErr w:type="spellStart"/>
-      <w:proofErr w:type="gramStart"/>
-      <w:r>
-        <w:rPr>
-          <w:rFonts w:ascii="Consolas" w:hAnsi="Consolas" w:cs="Courier New"/>
-          <w:color w:val="000000"/>
-          <w:sz w:val="17"/>
-          <w:szCs w:val="17"/>
-        </w:rPr>
-        <w:t>coordinates</w:t>
-      </w:r>
-      <w:r>
-        <w:rPr>
-          <w:rFonts w:ascii="Consolas" w:hAnsi="Consolas" w:cs="Courier New"/>
-          <w:color w:val="666600"/>
-          <w:sz w:val="17"/>
-          <w:szCs w:val="17"/>
-        </w:rPr>
-        <w:t>.</w:t>
-      </w:r>
-      <w:r>
-        <w:rPr>
-          <w:rFonts w:ascii="Consolas" w:hAnsi="Consolas" w:cs="Courier New"/>
-          <w:color w:val="000000"/>
-          <w:sz w:val="17"/>
-          <w:szCs w:val="17"/>
-        </w:rPr>
         <w:t>copy</w:t>
       </w:r>
-      <w:proofErr w:type="spellEnd"/>
-      <w:proofErr w:type="gramEnd"/>
       <w:r>
         <w:rPr>
           <w:rFonts w:ascii="Consolas" w:hAnsi="Consolas" w:cs="Courier New"/>
@@ -13892,9 +13514,17 @@
           <w:sz w:val="17"/>
           <w:szCs w:val="17"/>
         </w:rPr>
-        <w:t xml:space="preserve">    </w:t>
-      </w:r>
-      <w:proofErr w:type="spellStart"/>
+        <w:t>    new_coordinates</w:t>
+      </w:r>
+      <w:r>
+        <w:rPr>
+          <w:rFonts w:ascii="Consolas" w:hAnsi="Consolas" w:cs="Courier New"/>
+          <w:color w:val="666600"/>
+          <w:sz w:val="17"/>
+          <w:szCs w:val="17"/>
+        </w:rPr>
+        <w:t>[:,</w:t>
+      </w:r>
       <w:r>
         <w:rPr>
           <w:rFonts w:ascii="Consolas" w:hAnsi="Consolas" w:cs="Courier New"/>
@@ -13902,10 +13532,17 @@
           <w:sz w:val="17"/>
           <w:szCs w:val="17"/>
         </w:rPr>
-        <w:t>new_coordinates</w:t>
-      </w:r>
-      <w:proofErr w:type="spellEnd"/>
-      <w:proofErr w:type="gramStart"/>
+        <w:t xml:space="preserve"> </w:t>
+      </w:r>
+      <w:r>
+        <w:rPr>
+          <w:rFonts w:ascii="Consolas" w:hAnsi="Consolas" w:cs="Courier New"/>
+          <w:color w:val="006666"/>
+          <w:sz w:val="17"/>
+          <w:szCs w:val="17"/>
+        </w:rPr>
+        <w:t>0</w:t>
+      </w:r>
       <w:r>
         <w:rPr>
           <w:rFonts w:ascii="Consolas" w:hAnsi="Consolas" w:cs="Courier New"/>
@@ -13913,9 +13550,44 @@
           <w:sz w:val="17"/>
           <w:szCs w:val="17"/>
         </w:rPr>
+        <w:t>]</w:t>
+      </w:r>
+      <w:r>
+        <w:rPr>
+          <w:rFonts w:ascii="Consolas" w:hAnsi="Consolas" w:cs="Courier New"/>
+          <w:color w:val="000000"/>
+          <w:sz w:val="17"/>
+          <w:szCs w:val="17"/>
+        </w:rPr>
+        <w:t xml:space="preserve"> </w:t>
+      </w:r>
+      <w:r>
+        <w:rPr>
+          <w:rFonts w:ascii="Consolas" w:hAnsi="Consolas" w:cs="Courier New"/>
+          <w:color w:val="666600"/>
+          <w:sz w:val="17"/>
+          <w:szCs w:val="17"/>
+        </w:rPr>
+        <w:t>=</w:t>
+      </w:r>
+      <w:r>
+        <w:rPr>
+          <w:rFonts w:ascii="Consolas" w:hAnsi="Consolas" w:cs="Courier New"/>
+          <w:color w:val="000000"/>
+          <w:sz w:val="17"/>
+          <w:szCs w:val="17"/>
+        </w:rPr>
+        <w:t xml:space="preserve"> coordinates</w:t>
+      </w:r>
+      <w:r>
+        <w:rPr>
+          <w:rFonts w:ascii="Consolas" w:hAnsi="Consolas" w:cs="Courier New"/>
+          <w:color w:val="666600"/>
+          <w:sz w:val="17"/>
+          <w:szCs w:val="17"/>
+        </w:rPr>
         <w:t>[:,</w:t>
       </w:r>
-      <w:proofErr w:type="gramEnd"/>
       <w:r>
         <w:rPr>
           <w:rFonts w:ascii="Consolas" w:hAnsi="Consolas" w:cs="Courier New"/>
@@ -13959,7 +13631,7 @@
           <w:sz w:val="17"/>
           <w:szCs w:val="17"/>
         </w:rPr>
-        <w:t>=</w:t>
+        <w:t>-</w:t>
       </w:r>
       <w:r>
         <w:rPr>
@@ -13968,82 +13640,8 @@
           <w:sz w:val="17"/>
           <w:szCs w:val="17"/>
         </w:rPr>
-        <w:t xml:space="preserve"> coordinates</w:t>
-      </w:r>
-      <w:r>
-        <w:rPr>
-          <w:rFonts w:ascii="Consolas" w:hAnsi="Consolas" w:cs="Courier New"/>
-          <w:color w:val="666600"/>
-          <w:sz w:val="17"/>
-          <w:szCs w:val="17"/>
-        </w:rPr>
-        <w:t>[:,</w:t>
-      </w:r>
-      <w:r>
-        <w:rPr>
-          <w:rFonts w:ascii="Consolas" w:hAnsi="Consolas" w:cs="Courier New"/>
-          <w:color w:val="000000"/>
-          <w:sz w:val="17"/>
-          <w:szCs w:val="17"/>
-        </w:rPr>
-        <w:t xml:space="preserve"> </w:t>
-      </w:r>
-      <w:r>
-        <w:rPr>
-          <w:rFonts w:ascii="Consolas" w:hAnsi="Consolas" w:cs="Courier New"/>
-          <w:color w:val="006666"/>
-          <w:sz w:val="17"/>
-          <w:szCs w:val="17"/>
-        </w:rPr>
-        <w:t>0</w:t>
-      </w:r>
-      <w:r>
-        <w:rPr>
-          <w:rFonts w:ascii="Consolas" w:hAnsi="Consolas" w:cs="Courier New"/>
-          <w:color w:val="666600"/>
-          <w:sz w:val="17"/>
-          <w:szCs w:val="17"/>
-        </w:rPr>
-        <w:t>]</w:t>
-      </w:r>
-      <w:r>
-        <w:rPr>
-          <w:rFonts w:ascii="Consolas" w:hAnsi="Consolas" w:cs="Courier New"/>
-          <w:color w:val="000000"/>
-          <w:sz w:val="17"/>
-          <w:szCs w:val="17"/>
-        </w:rPr>
-        <w:t xml:space="preserve"> </w:t>
-      </w:r>
-      <w:r>
-        <w:rPr>
-          <w:rFonts w:ascii="Consolas" w:hAnsi="Consolas" w:cs="Courier New"/>
-          <w:color w:val="666600"/>
-          <w:sz w:val="17"/>
-          <w:szCs w:val="17"/>
-        </w:rPr>
-        <w:t>-</w:t>
-      </w:r>
-      <w:r>
-        <w:rPr>
-          <w:rFonts w:ascii="Consolas" w:hAnsi="Consolas" w:cs="Courier New"/>
-          <w:color w:val="000000"/>
-          <w:sz w:val="17"/>
-          <w:szCs w:val="17"/>
-        </w:rPr>
-        <w:t xml:space="preserve"> </w:t>
-      </w:r>
-      <w:proofErr w:type="spellStart"/>
-      <w:r>
-        <w:rPr>
-          <w:rFonts w:ascii="Consolas" w:hAnsi="Consolas" w:cs="Courier New"/>
-          <w:color w:val="000000"/>
-          <w:sz w:val="17"/>
-          <w:szCs w:val="17"/>
-        </w:rPr>
-        <w:t>rect</w:t>
-      </w:r>
-      <w:proofErr w:type="spellEnd"/>
+        <w:t xml:space="preserve"> rect</w:t>
+      </w:r>
       <w:r>
         <w:rPr>
           <w:rFonts w:ascii="Consolas" w:hAnsi="Consolas" w:cs="Courier New"/>
@@ -14122,9 +13720,17 @@
           <w:sz w:val="17"/>
           <w:szCs w:val="17"/>
         </w:rPr>
-        <w:t xml:space="preserve">    </w:t>
-      </w:r>
-      <w:proofErr w:type="spellStart"/>
+        <w:t>    new_coordinates</w:t>
+      </w:r>
+      <w:r>
+        <w:rPr>
+          <w:rFonts w:ascii="Consolas" w:hAnsi="Consolas" w:cs="Courier New"/>
+          <w:color w:val="666600"/>
+          <w:sz w:val="17"/>
+          <w:szCs w:val="17"/>
+        </w:rPr>
+        <w:t>[:,</w:t>
+      </w:r>
       <w:r>
         <w:rPr>
           <w:rFonts w:ascii="Consolas" w:hAnsi="Consolas" w:cs="Courier New"/>
@@ -14132,10 +13738,17 @@
           <w:sz w:val="17"/>
           <w:szCs w:val="17"/>
         </w:rPr>
-        <w:t>new_coordinates</w:t>
-      </w:r>
-      <w:proofErr w:type="spellEnd"/>
-      <w:proofErr w:type="gramStart"/>
+        <w:t xml:space="preserve"> </w:t>
+      </w:r>
+      <w:r>
+        <w:rPr>
+          <w:rFonts w:ascii="Consolas" w:hAnsi="Consolas" w:cs="Courier New"/>
+          <w:color w:val="006666"/>
+          <w:sz w:val="17"/>
+          <w:szCs w:val="17"/>
+        </w:rPr>
+        <w:t>1</w:t>
+      </w:r>
       <w:r>
         <w:rPr>
           <w:rFonts w:ascii="Consolas" w:hAnsi="Consolas" w:cs="Courier New"/>
@@ -14143,9 +13756,44 @@
           <w:sz w:val="17"/>
           <w:szCs w:val="17"/>
         </w:rPr>
+        <w:t>]</w:t>
+      </w:r>
+      <w:r>
+        <w:rPr>
+          <w:rFonts w:ascii="Consolas" w:hAnsi="Consolas" w:cs="Courier New"/>
+          <w:color w:val="000000"/>
+          <w:sz w:val="17"/>
+          <w:szCs w:val="17"/>
+        </w:rPr>
+        <w:t xml:space="preserve"> </w:t>
+      </w:r>
+      <w:r>
+        <w:rPr>
+          <w:rFonts w:ascii="Consolas" w:hAnsi="Consolas" w:cs="Courier New"/>
+          <w:color w:val="666600"/>
+          <w:sz w:val="17"/>
+          <w:szCs w:val="17"/>
+        </w:rPr>
+        <w:t>=</w:t>
+      </w:r>
+      <w:r>
+        <w:rPr>
+          <w:rFonts w:ascii="Consolas" w:hAnsi="Consolas" w:cs="Courier New"/>
+          <w:color w:val="000000"/>
+          <w:sz w:val="17"/>
+          <w:szCs w:val="17"/>
+        </w:rPr>
+        <w:t xml:space="preserve"> coordinates</w:t>
+      </w:r>
+      <w:r>
+        <w:rPr>
+          <w:rFonts w:ascii="Consolas" w:hAnsi="Consolas" w:cs="Courier New"/>
+          <w:color w:val="666600"/>
+          <w:sz w:val="17"/>
+          <w:szCs w:val="17"/>
+        </w:rPr>
         <w:t>[:,</w:t>
       </w:r>
-      <w:proofErr w:type="gramEnd"/>
       <w:r>
         <w:rPr>
           <w:rFonts w:ascii="Consolas" w:hAnsi="Consolas" w:cs="Courier New"/>
@@ -14189,7 +13837,7 @@
           <w:sz w:val="17"/>
           <w:szCs w:val="17"/>
         </w:rPr>
-        <w:t>=</w:t>
+        <w:t>-</w:t>
       </w:r>
       <w:r>
         <w:rPr>
@@ -14198,82 +13846,8 @@
           <w:sz w:val="17"/>
           <w:szCs w:val="17"/>
         </w:rPr>
-        <w:t xml:space="preserve"> coordinates</w:t>
-      </w:r>
-      <w:r>
-        <w:rPr>
-          <w:rFonts w:ascii="Consolas" w:hAnsi="Consolas" w:cs="Courier New"/>
-          <w:color w:val="666600"/>
-          <w:sz w:val="17"/>
-          <w:szCs w:val="17"/>
-        </w:rPr>
-        <w:t>[:,</w:t>
-      </w:r>
-      <w:r>
-        <w:rPr>
-          <w:rFonts w:ascii="Consolas" w:hAnsi="Consolas" w:cs="Courier New"/>
-          <w:color w:val="000000"/>
-          <w:sz w:val="17"/>
-          <w:szCs w:val="17"/>
-        </w:rPr>
-        <w:t xml:space="preserve"> </w:t>
-      </w:r>
-      <w:r>
-        <w:rPr>
-          <w:rFonts w:ascii="Consolas" w:hAnsi="Consolas" w:cs="Courier New"/>
-          <w:color w:val="006666"/>
-          <w:sz w:val="17"/>
-          <w:szCs w:val="17"/>
-        </w:rPr>
-        <w:t>1</w:t>
-      </w:r>
-      <w:r>
-        <w:rPr>
-          <w:rFonts w:ascii="Consolas" w:hAnsi="Consolas" w:cs="Courier New"/>
-          <w:color w:val="666600"/>
-          <w:sz w:val="17"/>
-          <w:szCs w:val="17"/>
-        </w:rPr>
-        <w:t>]</w:t>
-      </w:r>
-      <w:r>
-        <w:rPr>
-          <w:rFonts w:ascii="Consolas" w:hAnsi="Consolas" w:cs="Courier New"/>
-          <w:color w:val="000000"/>
-          <w:sz w:val="17"/>
-          <w:szCs w:val="17"/>
-        </w:rPr>
-        <w:t xml:space="preserve"> </w:t>
-      </w:r>
-      <w:r>
-        <w:rPr>
-          <w:rFonts w:ascii="Consolas" w:hAnsi="Consolas" w:cs="Courier New"/>
-          <w:color w:val="666600"/>
-          <w:sz w:val="17"/>
-          <w:szCs w:val="17"/>
-        </w:rPr>
-        <w:t>-</w:t>
-      </w:r>
-      <w:r>
-        <w:rPr>
-          <w:rFonts w:ascii="Consolas" w:hAnsi="Consolas" w:cs="Courier New"/>
-          <w:color w:val="000000"/>
-          <w:sz w:val="17"/>
-          <w:szCs w:val="17"/>
-        </w:rPr>
-        <w:t xml:space="preserve"> </w:t>
-      </w:r>
-      <w:proofErr w:type="spellStart"/>
-      <w:r>
-        <w:rPr>
-          <w:rFonts w:ascii="Consolas" w:hAnsi="Consolas" w:cs="Courier New"/>
-          <w:color w:val="000000"/>
-          <w:sz w:val="17"/>
-          <w:szCs w:val="17"/>
-        </w:rPr>
-        <w:t>rect</w:t>
-      </w:r>
-      <w:proofErr w:type="spellEnd"/>
+        <w:t xml:space="preserve"> rect</w:t>
+      </w:r>
       <w:r>
         <w:rPr>
           <w:rFonts w:ascii="Consolas" w:hAnsi="Consolas" w:cs="Courier New"/>
@@ -14352,10 +13926,17 @@
           <w:sz w:val="17"/>
           <w:szCs w:val="17"/>
         </w:rPr>
-        <w:t xml:space="preserve">    </w:t>
-      </w:r>
-      <w:proofErr w:type="spellStart"/>
-      <w:proofErr w:type="gramStart"/>
+        <w:t>    logging</w:t>
+      </w:r>
+      <w:r>
+        <w:rPr>
+          <w:rFonts w:ascii="Consolas" w:hAnsi="Consolas" w:cs="Courier New"/>
+          <w:color w:val="666600"/>
+          <w:sz w:val="17"/>
+          <w:szCs w:val="17"/>
+        </w:rPr>
+        <w:t>.</w:t>
+      </w:r>
       <w:r>
         <w:rPr>
           <w:rFonts w:ascii="Consolas" w:hAnsi="Consolas" w:cs="Courier New"/>
@@ -14363,7 +13944,7 @@
           <w:sz w:val="17"/>
           <w:szCs w:val="17"/>
         </w:rPr>
-        <w:t>logging</w:t>
+        <w:t>debug</w:t>
       </w:r>
       <w:r>
         <w:rPr>
@@ -14372,7 +13953,25 @@
           <w:sz w:val="17"/>
           <w:szCs w:val="17"/>
         </w:rPr>
-        <w:t>.</w:t>
+        <w:t>(</w:t>
+      </w:r>
+      <w:r>
+        <w:rPr>
+          <w:rFonts w:ascii="Consolas" w:hAnsi="Consolas" w:cs="Courier New"/>
+          <w:color w:val="008800"/>
+          <w:sz w:val="17"/>
+          <w:szCs w:val="17"/>
+        </w:rPr>
+        <w:t>"new_coordinates: %s"</w:t>
+      </w:r>
+      <w:r>
+        <w:rPr>
+          <w:rFonts w:ascii="Consolas" w:hAnsi="Consolas" w:cs="Courier New"/>
+          <w:color w:val="666600"/>
+          <w:sz w:val="17"/>
+          <w:szCs w:val="17"/>
+        </w:rPr>
+        <w:t>,</w:t>
       </w:r>
       <w:r>
         <w:rPr>
@@ -14381,77 +13980,8 @@
           <w:sz w:val="17"/>
           <w:szCs w:val="17"/>
         </w:rPr>
-        <w:t>debug</w:t>
-      </w:r>
-      <w:proofErr w:type="spellEnd"/>
-      <w:proofErr w:type="gramEnd"/>
-      <w:r>
-        <w:rPr>
-          <w:rFonts w:ascii="Consolas" w:hAnsi="Consolas" w:cs="Courier New"/>
-          <w:color w:val="666600"/>
-          <w:sz w:val="17"/>
-          <w:szCs w:val="17"/>
-        </w:rPr>
-        <w:t>(</w:t>
-      </w:r>
-      <w:r>
-        <w:rPr>
-          <w:rFonts w:ascii="Consolas" w:hAnsi="Consolas" w:cs="Courier New"/>
-          <w:color w:val="008800"/>
-          <w:sz w:val="17"/>
-          <w:szCs w:val="17"/>
-        </w:rPr>
-        <w:t>"</w:t>
-      </w:r>
-      <w:proofErr w:type="spellStart"/>
-      <w:r>
-        <w:rPr>
-          <w:rFonts w:ascii="Consolas" w:hAnsi="Consolas" w:cs="Courier New"/>
-          <w:color w:val="008800"/>
-          <w:sz w:val="17"/>
-          <w:szCs w:val="17"/>
-        </w:rPr>
-        <w:t>new_coordinates</w:t>
-      </w:r>
-      <w:proofErr w:type="spellEnd"/>
-      <w:r>
-        <w:rPr>
-          <w:rFonts w:ascii="Consolas" w:hAnsi="Consolas" w:cs="Courier New"/>
-          <w:color w:val="008800"/>
-          <w:sz w:val="17"/>
-          <w:szCs w:val="17"/>
-        </w:rPr>
-        <w:t>: %s"</w:t>
-      </w:r>
-      <w:r>
-        <w:rPr>
-          <w:rFonts w:ascii="Consolas" w:hAnsi="Consolas" w:cs="Courier New"/>
-          <w:color w:val="666600"/>
-          <w:sz w:val="17"/>
-          <w:szCs w:val="17"/>
-        </w:rPr>
-        <w:t>,</w:t>
-      </w:r>
-      <w:r>
-        <w:rPr>
-          <w:rFonts w:ascii="Consolas" w:hAnsi="Consolas" w:cs="Courier New"/>
-          <w:color w:val="000000"/>
-          <w:sz w:val="17"/>
-          <w:szCs w:val="17"/>
-        </w:rPr>
-        <w:t xml:space="preserve"> </w:t>
-      </w:r>
-      <w:proofErr w:type="spellStart"/>
-      <w:r>
-        <w:rPr>
-          <w:rFonts w:ascii="Consolas" w:hAnsi="Consolas" w:cs="Courier New"/>
-          <w:color w:val="000000"/>
-          <w:sz w:val="17"/>
-          <w:szCs w:val="17"/>
-        </w:rPr>
-        <w:t>new_coordinates</w:t>
-      </w:r>
-      <w:proofErr w:type="spellEnd"/>
+        <w:t xml:space="preserve"> new_coordinates</w:t>
+      </w:r>
       <w:r>
         <w:rPr>
           <w:rFonts w:ascii="Consolas" w:hAnsi="Consolas" w:cs="Courier New"/>
@@ -14698,9 +14228,17 @@
           <w:sz w:val="17"/>
           <w:szCs w:val="17"/>
         </w:rPr>
-        <w:t xml:space="preserve"> </w:t>
-      </w:r>
-      <w:proofErr w:type="spellStart"/>
+        <w:t xml:space="preserve"> open_cv</w:t>
+      </w:r>
+      <w:r>
+        <w:rPr>
+          <w:rFonts w:ascii="Consolas" w:hAnsi="Consolas" w:cs="Courier New"/>
+          <w:color w:val="666600"/>
+          <w:sz w:val="17"/>
+          <w:szCs w:val="17"/>
+        </w:rPr>
+        <w:t>.</w:t>
+      </w:r>
       <w:r>
         <w:rPr>
           <w:rFonts w:ascii="Consolas" w:hAnsi="Consolas" w:cs="Courier New"/>
@@ -14708,38 +14246,8 @@
           <w:sz w:val="17"/>
           <w:szCs w:val="17"/>
         </w:rPr>
-        <w:t>open_</w:t>
-      </w:r>
-      <w:proofErr w:type="gramStart"/>
-      <w:r>
-        <w:rPr>
-          <w:rFonts w:ascii="Consolas" w:hAnsi="Consolas" w:cs="Courier New"/>
-          <w:color w:val="000000"/>
-          <w:sz w:val="17"/>
-          <w:szCs w:val="17"/>
-        </w:rPr>
-        <w:t>cv</w:t>
-      </w:r>
-      <w:r>
-        <w:rPr>
-          <w:rFonts w:ascii="Consolas" w:hAnsi="Consolas" w:cs="Courier New"/>
-          <w:color w:val="666600"/>
-          <w:sz w:val="17"/>
-          <w:szCs w:val="17"/>
-        </w:rPr>
-        <w:t>.</w:t>
-      </w:r>
-      <w:r>
-        <w:rPr>
-          <w:rFonts w:ascii="Consolas" w:hAnsi="Consolas" w:cs="Courier New"/>
-          <w:color w:val="000000"/>
-          <w:sz w:val="17"/>
-          <w:szCs w:val="17"/>
-        </w:rPr>
         <w:t>drawContours</w:t>
       </w:r>
-      <w:proofErr w:type="spellEnd"/>
-      <w:proofErr w:type="gramEnd"/>
       <w:r>
         <w:rPr>
           <w:rFonts w:ascii="Consolas" w:hAnsi="Consolas" w:cs="Courier New"/>
@@ -14800,10 +14308,17 @@
           <w:sz w:val="17"/>
           <w:szCs w:val="17"/>
         </w:rPr>
-        <w:t xml:space="preserve">        </w:t>
-      </w:r>
-      <w:proofErr w:type="spellStart"/>
-      <w:proofErr w:type="gramStart"/>
+        <w:t>        np</w:t>
+      </w:r>
+      <w:r>
+        <w:rPr>
+          <w:rFonts w:ascii="Consolas" w:hAnsi="Consolas" w:cs="Courier New"/>
+          <w:color w:val="666600"/>
+          <w:sz w:val="17"/>
+          <w:szCs w:val="17"/>
+        </w:rPr>
+        <w:t>.</w:t>
+      </w:r>
       <w:r>
         <w:rPr>
           <w:rFonts w:ascii="Consolas" w:hAnsi="Consolas" w:cs="Courier New"/>
@@ -14811,7 +14326,7 @@
           <w:sz w:val="17"/>
           <w:szCs w:val="17"/>
         </w:rPr>
-        <w:t>np</w:t>
+        <w:t>zeros</w:t>
       </w:r>
       <w:r>
         <w:rPr>
@@ -14820,7 +14335,7 @@
           <w:sz w:val="17"/>
           <w:szCs w:val="17"/>
         </w:rPr>
-        <w:t>.</w:t>
+        <w:t>((</w:t>
       </w:r>
       <w:r>
         <w:rPr>
@@ -14829,10 +14344,8 @@
           <w:sz w:val="17"/>
           <w:szCs w:val="17"/>
         </w:rPr>
-        <w:t>zeros</w:t>
-      </w:r>
-      <w:proofErr w:type="spellEnd"/>
-      <w:proofErr w:type="gramEnd"/>
+        <w:t>rect</w:t>
+      </w:r>
       <w:r>
         <w:rPr>
           <w:rFonts w:ascii="Consolas" w:hAnsi="Consolas" w:cs="Courier New"/>
@@ -14840,9 +14353,26 @@
           <w:sz w:val="17"/>
           <w:szCs w:val="17"/>
         </w:rPr>
-        <w:t>((</w:t>
-      </w:r>
-      <w:proofErr w:type="spellStart"/>
+        <w:t>[</w:t>
+      </w:r>
+      <w:r>
+        <w:rPr>
+          <w:rFonts w:ascii="Consolas" w:hAnsi="Consolas" w:cs="Courier New"/>
+          <w:color w:val="006666"/>
+          <w:sz w:val="17"/>
+          <w:szCs w:val="17"/>
+        </w:rPr>
+        <w:t>3</w:t>
+      </w:r>
+      <w:r>
+        <w:rPr>
+          <w:rFonts w:ascii="Consolas" w:hAnsi="Consolas" w:cs="Courier New"/>
+          <w:color w:val="666600"/>
+          <w:sz w:val="17"/>
+          <w:szCs w:val="17"/>
+        </w:rPr>
+        <w:t>],</w:t>
+      </w:r>
       <w:r>
         <w:rPr>
           <w:rFonts w:ascii="Consolas" w:hAnsi="Consolas" w:cs="Courier New"/>
@@ -14850,9 +14380,8 @@
           <w:sz w:val="17"/>
           <w:szCs w:val="17"/>
         </w:rPr>
-        <w:t>rect</w:t>
-      </w:r>
-      <w:proofErr w:type="spellEnd"/>
+        <w:t xml:space="preserve"> rect</w:t>
+      </w:r>
       <w:r>
         <w:rPr>
           <w:rFonts w:ascii="Consolas" w:hAnsi="Consolas" w:cs="Courier New"/>
@@ -14869,7 +14398,7 @@
           <w:sz w:val="17"/>
           <w:szCs w:val="17"/>
         </w:rPr>
-        <w:t>3</w:t>
+        <w:t>2</w:t>
       </w:r>
       <w:r>
         <w:rPr>
@@ -14878,7 +14407,7 @@
           <w:sz w:val="17"/>
           <w:szCs w:val="17"/>
         </w:rPr>
-        <w:t>],</w:t>
+        <w:t>]),</w:t>
       </w:r>
       <w:r>
         <w:rPr>
@@ -14887,66 +14416,8 @@
           <w:sz w:val="17"/>
           <w:szCs w:val="17"/>
         </w:rPr>
-        <w:t xml:space="preserve"> </w:t>
-      </w:r>
-      <w:proofErr w:type="spellStart"/>
-      <w:r>
-        <w:rPr>
-          <w:rFonts w:ascii="Consolas" w:hAnsi="Consolas" w:cs="Courier New"/>
-          <w:color w:val="000000"/>
-          <w:sz w:val="17"/>
-          <w:szCs w:val="17"/>
-        </w:rPr>
-        <w:t>rect</w:t>
-      </w:r>
-      <w:proofErr w:type="spellEnd"/>
-      <w:r>
-        <w:rPr>
-          <w:rFonts w:ascii="Consolas" w:hAnsi="Consolas" w:cs="Courier New"/>
-          <w:color w:val="666600"/>
-          <w:sz w:val="17"/>
-          <w:szCs w:val="17"/>
-        </w:rPr>
-        <w:t>[</w:t>
-      </w:r>
-      <w:r>
-        <w:rPr>
-          <w:rFonts w:ascii="Consolas" w:hAnsi="Consolas" w:cs="Courier New"/>
-          <w:color w:val="006666"/>
-          <w:sz w:val="17"/>
-          <w:szCs w:val="17"/>
-        </w:rPr>
-        <w:t>2</w:t>
-      </w:r>
-      <w:r>
-        <w:rPr>
-          <w:rFonts w:ascii="Consolas" w:hAnsi="Consolas" w:cs="Courier New"/>
-          <w:color w:val="666600"/>
-          <w:sz w:val="17"/>
-          <w:szCs w:val="17"/>
-        </w:rPr>
-        <w:t>]),</w:t>
-      </w:r>
-      <w:r>
-        <w:rPr>
-          <w:rFonts w:ascii="Consolas" w:hAnsi="Consolas" w:cs="Courier New"/>
-          <w:color w:val="000000"/>
-          <w:sz w:val="17"/>
-          <w:szCs w:val="17"/>
-        </w:rPr>
-        <w:t xml:space="preserve"> </w:t>
-      </w:r>
-      <w:proofErr w:type="spellStart"/>
-      <w:r>
-        <w:rPr>
-          <w:rFonts w:ascii="Consolas" w:hAnsi="Consolas" w:cs="Courier New"/>
-          <w:color w:val="000000"/>
-          <w:sz w:val="17"/>
-          <w:szCs w:val="17"/>
-        </w:rPr>
-        <w:t>dtype</w:t>
-      </w:r>
-      <w:proofErr w:type="spellEnd"/>
+        <w:t xml:space="preserve"> dtype</w:t>
+      </w:r>
       <w:r>
         <w:rPr>
           <w:rFonts w:ascii="Consolas" w:hAnsi="Consolas" w:cs="Courier New"/>
@@ -15043,9 +14514,17 @@
           <w:sz w:val="17"/>
           <w:szCs w:val="17"/>
         </w:rPr>
-        <w:t>     </w:t>
-      </w:r>
-      <w:proofErr w:type="gramStart"/>
+        <w:t xml:space="preserve">        </w:t>
+      </w:r>
+      <w:r>
+        <w:rPr>
+          <w:rFonts w:ascii="Consolas" w:hAnsi="Consolas" w:cs="Courier New"/>
+          <w:color w:val="666600"/>
+          <w:sz w:val="17"/>
+          <w:szCs w:val="17"/>
+        </w:rPr>
+        <w:t>[</w:t>
+      </w:r>
       <w:r>
         <w:rPr>
           <w:rFonts w:ascii="Consolas" w:hAnsi="Consolas" w:cs="Courier New"/>
@@ -15053,29 +14532,8 @@
           <w:sz w:val="17"/>
           <w:szCs w:val="17"/>
         </w:rPr>
-        <w:t xml:space="preserve">   </w:t>
-      </w:r>
-      <w:r>
-        <w:rPr>
-          <w:rFonts w:ascii="Consolas" w:hAnsi="Consolas" w:cs="Courier New"/>
-          <w:color w:val="666600"/>
-          <w:sz w:val="17"/>
-          <w:szCs w:val="17"/>
-        </w:rPr>
-        <w:t>[</w:t>
-      </w:r>
-      <w:proofErr w:type="spellStart"/>
-      <w:proofErr w:type="gramEnd"/>
-      <w:r>
-        <w:rPr>
-          <w:rFonts w:ascii="Consolas" w:hAnsi="Consolas" w:cs="Courier New"/>
-          <w:color w:val="000000"/>
-          <w:sz w:val="17"/>
-          <w:szCs w:val="17"/>
-        </w:rPr>
         <w:t>new_coordinates</w:t>
       </w:r>
-      <w:proofErr w:type="spellEnd"/>
       <w:r>
         <w:rPr>
           <w:rFonts w:ascii="Consolas" w:hAnsi="Consolas" w:cs="Courier New"/>
@@ -15136,19 +14594,8 @@
           <w:sz w:val="17"/>
           <w:szCs w:val="17"/>
         </w:rPr>
-        <w:t xml:space="preserve">        </w:t>
-      </w:r>
-      <w:proofErr w:type="spellStart"/>
-      <w:r>
-        <w:rPr>
-          <w:rFonts w:ascii="Consolas" w:hAnsi="Consolas" w:cs="Courier New"/>
-          <w:color w:val="000000"/>
-          <w:sz w:val="17"/>
-          <w:szCs w:val="17"/>
-        </w:rPr>
-        <w:t>contourIdx</w:t>
-      </w:r>
-      <w:proofErr w:type="spellEnd"/>
+        <w:t>        contourIdx</w:t>
+      </w:r>
       <w:r>
         <w:rPr>
           <w:rFonts w:ascii="Consolas" w:hAnsi="Consolas" w:cs="Courier New"/>
@@ -15227,19 +14674,8 @@
           <w:sz w:val="17"/>
           <w:szCs w:val="17"/>
         </w:rPr>
-        <w:t xml:space="preserve">        </w:t>
-      </w:r>
-      <w:proofErr w:type="spellStart"/>
-      <w:r>
-        <w:rPr>
-          <w:rFonts w:ascii="Consolas" w:hAnsi="Consolas" w:cs="Courier New"/>
-          <w:color w:val="000000"/>
-          <w:sz w:val="17"/>
-          <w:szCs w:val="17"/>
-        </w:rPr>
-        <w:t>color</w:t>
-      </w:r>
-      <w:proofErr w:type="spellEnd"/>
+        <w:t>        color</w:t>
+      </w:r>
       <w:r>
         <w:rPr>
           <w:rFonts w:ascii="Consolas" w:hAnsi="Consolas" w:cs="Courier New"/>
@@ -15398,9 +14834,17 @@
           <w:sz w:val="17"/>
           <w:szCs w:val="17"/>
         </w:rPr>
-        <w:t xml:space="preserve">        </w:t>
-      </w:r>
-      <w:proofErr w:type="spellStart"/>
+        <w:t>        lineType</w:t>
+      </w:r>
+      <w:r>
+        <w:rPr>
+          <w:rFonts w:ascii="Consolas" w:hAnsi="Consolas" w:cs="Courier New"/>
+          <w:color w:val="666600"/>
+          <w:sz w:val="17"/>
+          <w:szCs w:val="17"/>
+        </w:rPr>
+        <w:t>=</w:t>
+      </w:r>
       <w:r>
         <w:rPr>
           <w:rFonts w:ascii="Consolas" w:hAnsi="Consolas" w:cs="Courier New"/>
@@ -15408,9 +14852,8 @@
           <w:sz w:val="17"/>
           <w:szCs w:val="17"/>
         </w:rPr>
-        <w:t>lineType</w:t>
-      </w:r>
-      <w:proofErr w:type="spellEnd"/>
+        <w:t>open_cv</w:t>
+      </w:r>
       <w:r>
         <w:rPr>
           <w:rFonts w:ascii="Consolas" w:hAnsi="Consolas" w:cs="Courier New"/>
@@ -15418,7 +14861,7 @@
           <w:sz w:val="17"/>
           <w:szCs w:val="17"/>
         </w:rPr>
-        <w:t>=</w:t>
+        <w:t>.</w:t>
       </w:r>
       <w:r>
         <w:rPr>
@@ -15427,45 +14870,7 @@
           <w:sz w:val="17"/>
           <w:szCs w:val="17"/>
         </w:rPr>
-        <w:t>open_</w:t>
-      </w:r>
-      <w:proofErr w:type="gramStart"/>
-      <w:r>
-        <w:rPr>
-          <w:rFonts w:ascii="Consolas" w:hAnsi="Consolas" w:cs="Courier New"/>
-          <w:color w:val="000000"/>
-          <w:sz w:val="17"/>
-          <w:szCs w:val="17"/>
-        </w:rPr>
-        <w:t>cv</w:t>
-      </w:r>
-      <w:r>
-        <w:rPr>
-          <w:rFonts w:ascii="Consolas" w:hAnsi="Consolas" w:cs="Courier New"/>
-          <w:color w:val="666600"/>
-          <w:sz w:val="17"/>
-          <w:szCs w:val="17"/>
-        </w:rPr>
-        <w:t>.</w:t>
-      </w:r>
-      <w:r>
-        <w:rPr>
-          <w:rFonts w:ascii="Consolas" w:hAnsi="Consolas" w:cs="Courier New"/>
-          <w:color w:val="000000"/>
-          <w:sz w:val="17"/>
-          <w:szCs w:val="17"/>
-        </w:rPr>
-        <w:t>LINE</w:t>
-      </w:r>
-      <w:proofErr w:type="gramEnd"/>
-      <w:r>
-        <w:rPr>
-          <w:rFonts w:ascii="Consolas" w:hAnsi="Consolas" w:cs="Courier New"/>
-          <w:color w:val="000000"/>
-          <w:sz w:val="17"/>
-          <w:szCs w:val="17"/>
-        </w:rPr>
-        <w:t>_8</w:t>
+        <w:t>LINE_8</w:t>
       </w:r>
       <w:r>
         <w:rPr>
@@ -15680,8 +15085,6 @@
         </w:rPr>
         <w:t xml:space="preserve">    </w:t>
       </w:r>
-      <w:proofErr w:type="spellStart"/>
-      <w:proofErr w:type="gramStart"/>
       <w:r>
         <w:rPr>
           <w:rFonts w:ascii="Consolas" w:hAnsi="Consolas" w:cs="Courier New"/>
@@ -15709,7 +15112,6 @@
         </w:rPr>
         <w:t>mask</w:t>
       </w:r>
-      <w:proofErr w:type="gramEnd"/>
       <w:r>
         <w:rPr>
           <w:rFonts w:ascii="Consolas" w:hAnsi="Consolas" w:cs="Courier New"/>
@@ -15728,7 +15130,6 @@
         </w:rPr>
         <w:t>append</w:t>
       </w:r>
-      <w:proofErr w:type="spellEnd"/>
       <w:r>
         <w:rPr>
           <w:rFonts w:ascii="Consolas" w:hAnsi="Consolas" w:cs="Courier New"/>
@@ -15807,10 +15208,17 @@
           <w:sz w:val="17"/>
           <w:szCs w:val="17"/>
         </w:rPr>
-        <w:t xml:space="preserve">    </w:t>
-      </w:r>
-      <w:proofErr w:type="spellStart"/>
-      <w:proofErr w:type="gramStart"/>
+        <w:t>    logging</w:t>
+      </w:r>
+      <w:r>
+        <w:rPr>
+          <w:rFonts w:ascii="Consolas" w:hAnsi="Consolas" w:cs="Courier New"/>
+          <w:color w:val="666600"/>
+          <w:sz w:val="17"/>
+          <w:szCs w:val="17"/>
+        </w:rPr>
+        <w:t>.</w:t>
+      </w:r>
       <w:r>
         <w:rPr>
           <w:rFonts w:ascii="Consolas" w:hAnsi="Consolas" w:cs="Courier New"/>
@@ -15818,7 +15226,7 @@
           <w:sz w:val="17"/>
           <w:szCs w:val="17"/>
         </w:rPr>
-        <w:t>logging</w:t>
+        <w:t>debug</w:t>
       </w:r>
       <w:r>
         <w:rPr>
@@ -15827,6 +15235,51 @@
           <w:sz w:val="17"/>
           <w:szCs w:val="17"/>
         </w:rPr>
+        <w:t>(</w:t>
+      </w:r>
+      <w:r>
+        <w:rPr>
+          <w:rFonts w:ascii="Consolas" w:hAnsi="Consolas" w:cs="Courier New"/>
+          <w:color w:val="008800"/>
+          <w:sz w:val="17"/>
+          <w:szCs w:val="17"/>
+        </w:rPr>
+        <w:t>"mask: %s"</w:t>
+      </w:r>
+      <w:r>
+        <w:rPr>
+          <w:rFonts w:ascii="Consolas" w:hAnsi="Consolas" w:cs="Courier New"/>
+          <w:color w:val="666600"/>
+          <w:sz w:val="17"/>
+          <w:szCs w:val="17"/>
+        </w:rPr>
+        <w:t>,</w:t>
+      </w:r>
+      <w:r>
+        <w:rPr>
+          <w:rFonts w:ascii="Consolas" w:hAnsi="Consolas" w:cs="Courier New"/>
+          <w:color w:val="000000"/>
+          <w:sz w:val="17"/>
+          <w:szCs w:val="17"/>
+        </w:rPr>
+        <w:t xml:space="preserve"> </w:t>
+      </w:r>
+      <w:r>
+        <w:rPr>
+          <w:rFonts w:ascii="Consolas" w:hAnsi="Consolas" w:cs="Courier New"/>
+          <w:color w:val="000088"/>
+          <w:sz w:val="17"/>
+          <w:szCs w:val="17"/>
+        </w:rPr>
+        <w:t>self</w:t>
+      </w:r>
+      <w:r>
+        <w:rPr>
+          <w:rFonts w:ascii="Consolas" w:hAnsi="Consolas" w:cs="Courier New"/>
+          <w:color w:val="666600"/>
+          <w:sz w:val="17"/>
+          <w:szCs w:val="17"/>
+        </w:rPr>
         <w:t>.</w:t>
       </w:r>
       <w:r>
@@ -15836,75 +15289,8 @@
           <w:sz w:val="17"/>
           <w:szCs w:val="17"/>
         </w:rPr>
-        <w:t>debug</w:t>
-      </w:r>
-      <w:proofErr w:type="spellEnd"/>
-      <w:proofErr w:type="gramEnd"/>
-      <w:r>
-        <w:rPr>
-          <w:rFonts w:ascii="Consolas" w:hAnsi="Consolas" w:cs="Courier New"/>
-          <w:color w:val="666600"/>
-          <w:sz w:val="17"/>
-          <w:szCs w:val="17"/>
-        </w:rPr>
-        <w:t>(</w:t>
-      </w:r>
-      <w:r>
-        <w:rPr>
-          <w:rFonts w:ascii="Consolas" w:hAnsi="Consolas" w:cs="Courier New"/>
-          <w:color w:val="008800"/>
-          <w:sz w:val="17"/>
-          <w:szCs w:val="17"/>
-        </w:rPr>
-        <w:t>"mask: %s"</w:t>
-      </w:r>
-      <w:r>
-        <w:rPr>
-          <w:rFonts w:ascii="Consolas" w:hAnsi="Consolas" w:cs="Courier New"/>
-          <w:color w:val="666600"/>
-          <w:sz w:val="17"/>
-          <w:szCs w:val="17"/>
-        </w:rPr>
-        <w:t>,</w:t>
-      </w:r>
-      <w:r>
-        <w:rPr>
-          <w:rFonts w:ascii="Consolas" w:hAnsi="Consolas" w:cs="Courier New"/>
-          <w:color w:val="000000"/>
-          <w:sz w:val="17"/>
-          <w:szCs w:val="17"/>
-        </w:rPr>
-        <w:t xml:space="preserve"> </w:t>
-      </w:r>
-      <w:proofErr w:type="spellStart"/>
-      <w:r>
-        <w:rPr>
-          <w:rFonts w:ascii="Consolas" w:hAnsi="Consolas" w:cs="Courier New"/>
-          <w:color w:val="000088"/>
-          <w:sz w:val="17"/>
-          <w:szCs w:val="17"/>
-        </w:rPr>
-        <w:t>self</w:t>
-      </w:r>
-      <w:r>
-        <w:rPr>
-          <w:rFonts w:ascii="Consolas" w:hAnsi="Consolas" w:cs="Courier New"/>
-          <w:color w:val="666600"/>
-          <w:sz w:val="17"/>
-          <w:szCs w:val="17"/>
-        </w:rPr>
-        <w:t>.</w:t>
-      </w:r>
-      <w:r>
-        <w:rPr>
-          <w:rFonts w:ascii="Consolas" w:hAnsi="Consolas" w:cs="Courier New"/>
-          <w:color w:val="000000"/>
-          <w:sz w:val="17"/>
-          <w:szCs w:val="17"/>
-        </w:rPr>
         <w:t>mask</w:t>
       </w:r>
-      <w:proofErr w:type="spellEnd"/>
       <w:r>
         <w:rPr>
           <w:rFonts w:ascii="Consolas" w:hAnsi="Consolas" w:cs="Courier New"/>
@@ -16055,6 +15441,7 @@
     <w:p/>
     <w:p>
       <w:r>
+        <w:lastRenderedPageBreak/>
         <w:t>The code in the server consists of five Python files: color.py, coordinates_generator.py, drawing_utils.py, motion_detector.py, and main.py. The code provides functionality to generate coordinates for an image and detect motion in a video using OpenCV.</w:t>
       </w:r>
     </w:p>
@@ -16173,25 +15560,29 @@
       </w:r>
       <w:proofErr w:type="spellEnd"/>
       <w:r>
-        <w:t xml:space="preserve"> class communicates with an external system using HTTP POST requests, making it easy to integrate the motion detection system with other systems.</w:t>
-      </w:r>
-      <w:commentRangeEnd w:id="114"/>
+        <w:t xml:space="preserve"> class communicates with </w:t>
+      </w:r>
+      <w:r>
+        <w:lastRenderedPageBreak/>
+        <w:t>an external system using HTTP POST requests, making it easy to integrate the motion detection system with other systems.</w:t>
+      </w:r>
+      <w:commentRangeEnd w:id="98"/>
       <w:r>
         <w:rPr>
           <w:rStyle w:val="CommentReference"/>
         </w:rPr>
-        <w:commentReference w:id="114"/>
+        <w:commentReference w:id="98"/>
       </w:r>
     </w:p>
     <w:p>
       <w:pPr>
         <w:pStyle w:val="Heading3"/>
       </w:pPr>
-      <w:bookmarkStart w:id="115" w:name="_Toc133322586"/>
+      <w:bookmarkStart w:id="99" w:name="_Toc133322586"/>
       <w:r>
         <w:t>Server</w:t>
       </w:r>
-      <w:bookmarkEnd w:id="115"/>
+      <w:bookmarkEnd w:id="99"/>
     </w:p>
     <w:p>
       <w:r>
@@ -16206,82 +15597,34 @@
     </w:p>
     <w:p>
       <w:r>
-        <w:t xml:space="preserve">admin.py registers the app's </w:t>
+        <w:t>admin.py registers the app's ParkingLot and ParkingLotMonitor models with Django's admin site.</w:t>
+      </w:r>
+    </w:p>
+    <w:p>
+      <w:r>
+        <w:t>apps.py defines the app's configuration, including its name and default auto field.</w:t>
+      </w:r>
+    </w:p>
+    <w:p>
+      <w:commentRangeStart w:id="100"/>
+      <w:r>
+        <w:t xml:space="preserve">models.py defines the ParkingLot and ParkingLotMonitor models. The ParkingLot model has fields for id, name, address, hours, </w:t>
       </w:r>
       <w:proofErr w:type="spellStart"/>
       <w:r>
-        <w:t>ParkingLot</w:t>
+        <w:t>isPaidParking</w:t>
       </w:r>
       <w:proofErr w:type="spellEnd"/>
       <w:r>
-        <w:t xml:space="preserve"> and </w:t>
+        <w:t xml:space="preserve">, latitude, longitude, image, and </w:t>
       </w:r>
       <w:proofErr w:type="spellStart"/>
       <w:r>
-        <w:t>ParkingLotMonitor</w:t>
+        <w:t>parking_spaces</w:t>
       </w:r>
       <w:proofErr w:type="spellEnd"/>
       <w:r>
-        <w:t xml:space="preserve"> models with Django's admin site.</w:t>
-      </w:r>
-    </w:p>
-    <w:p>
-      <w:r>
-        <w:t>apps.py defines the app's configuration, including its name and default auto field.</w:t>
-      </w:r>
-    </w:p>
-    <w:p>
-      <w:commentRangeStart w:id="116"/>
-      <w:r>
-        <w:t xml:space="preserve">models.py defines the </w:t>
-      </w:r>
-      <w:proofErr w:type="spellStart"/>
-      <w:r>
-        <w:t>ParkingLot</w:t>
-      </w:r>
-      <w:proofErr w:type="spellEnd"/>
-      <w:r>
-        <w:t xml:space="preserve"> and </w:t>
-      </w:r>
-      <w:proofErr w:type="spellStart"/>
-      <w:r>
-        <w:t>ParkingLotMonitor</w:t>
-      </w:r>
-      <w:proofErr w:type="spellEnd"/>
-      <w:r>
-        <w:t xml:space="preserve"> models. The </w:t>
-      </w:r>
-      <w:proofErr w:type="spellStart"/>
-      <w:r>
-        <w:t>ParkingLot</w:t>
-      </w:r>
-      <w:proofErr w:type="spellEnd"/>
-      <w:r>
-        <w:t xml:space="preserve"> model has fields for id, name, address, hours, </w:t>
-      </w:r>
-      <w:proofErr w:type="spellStart"/>
-      <w:r>
-        <w:t>isPaidParking</w:t>
-      </w:r>
-      <w:proofErr w:type="spellEnd"/>
-      <w:r>
-        <w:t xml:space="preserve">, latitude, longitude, image, and </w:t>
-      </w:r>
-      <w:proofErr w:type="spellStart"/>
-      <w:r>
-        <w:t>parking_spaces</w:t>
-      </w:r>
-      <w:proofErr w:type="spellEnd"/>
-      <w:r>
-        <w:t xml:space="preserve">. The </w:t>
-      </w:r>
-      <w:proofErr w:type="spellStart"/>
-      <w:r>
-        <w:t>ParkingLotMonitor</w:t>
-      </w:r>
-      <w:proofErr w:type="spellEnd"/>
-      <w:r>
-        <w:t xml:space="preserve"> model has fields for id, </w:t>
+        <w:t xml:space="preserve">. The ParkingLotMonitor model has fields for id, </w:t>
       </w:r>
       <w:proofErr w:type="spellStart"/>
       <w:r>
@@ -16325,212 +15668,470 @@
       <w:r>
         <w:t>, status, and image.</w:t>
       </w:r>
-      <w:commentRangeEnd w:id="116"/>
+      <w:commentRangeEnd w:id="100"/>
       <w:r>
         <w:rPr>
           <w:rStyle w:val="CommentReference"/>
         </w:rPr>
-        <w:commentReference w:id="116"/>
-      </w:r>
-    </w:p>
-    <w:p>
-      <w:r>
-        <w:t xml:space="preserve">serializers.py defines the serializers used to convert the </w:t>
+        <w:commentReference w:id="100"/>
+      </w:r>
+    </w:p>
+    <w:p>
+      <w:pPr>
+        <w:jc w:val="center"/>
+      </w:pPr>
+      <w:r>
+        <w:rPr>
+          <w:noProof/>
+        </w:rPr>
+        <w:drawing>
+          <wp:inline distT="0" distB="0" distL="0" distR="0" wp14:anchorId="0170475A" wp14:editId="79F290C2">
+            <wp:extent cx="1543060" cy="2979420"/>
+            <wp:effectExtent l="0" t="0" r="0" b="0"/>
+            <wp:docPr id="2" name="Picture 2" descr="Diagram&#10;&#10;Description automatically generated"/>
+            <wp:cNvGraphicFramePr>
+              <a:graphicFrameLocks xmlns:a="http://schemas.openxmlformats.org/drawingml/2006/main" noChangeAspect="1"/>
+            </wp:cNvGraphicFramePr>
+            <a:graphic xmlns:a="http://schemas.openxmlformats.org/drawingml/2006/main">
+              <a:graphicData uri="http://schemas.openxmlformats.org/drawingml/2006/picture">
+                <pic:pic xmlns:pic="http://schemas.openxmlformats.org/drawingml/2006/picture">
+                  <pic:nvPicPr>
+                    <pic:cNvPr id="2" name="Picture 2" descr="Diagram&#10;&#10;Description automatically generated"/>
+                    <pic:cNvPicPr/>
+                  </pic:nvPicPr>
+                  <pic:blipFill>
+                    <a:blip r:embed="rId22"/>
+                    <a:stretch>
+                      <a:fillRect/>
+                    </a:stretch>
+                  </pic:blipFill>
+                  <pic:spPr>
+                    <a:xfrm>
+                      <a:off x="0" y="0"/>
+                      <a:ext cx="1553910" cy="3000370"/>
+                    </a:xfrm>
+                    <a:prstGeom prst="rect">
+                      <a:avLst/>
+                    </a:prstGeom>
+                  </pic:spPr>
+                </pic:pic>
+              </a:graphicData>
+            </a:graphic>
+          </wp:inline>
+        </w:drawing>
+      </w:r>
+    </w:p>
+    <w:p>
+      <w:r>
+        <w:t>serializers.py defines the serializers used to convert the ParkingLot and ParkingLotMonitor models to JSON format for use in the app's API.</w:t>
+      </w:r>
+    </w:p>
+    <w:p>
+      <w:r>
+        <w:t>urls.py defines the app's URLs, including paths for the home page, parking lots list, parking lot detail page, user registration,</w:t>
+      </w:r>
+    </w:p>
+    <w:p>
+      <w:r>
+        <w:lastRenderedPageBreak/>
+        <w:t>user login, user logout, and API endpoints for the ParkingLot and ParkingLotMonitor models.</w:t>
+      </w:r>
+    </w:p>
+    <w:p>
+      <w:r>
+        <w:t>views.py contains the logic for rendering the app's web pages, handling user input, and providing data to the app's API endpoints. It includes functions for rendering the home page, parking lot list, parking lot detail page, user registration, user login, and user logout pages. It also includes functions for handling API requests, including getting a list of all parking lots, getting details for a specific parking lot, and updating the parking lot monitor data.</w:t>
+      </w:r>
+    </w:p>
+    <w:p>
+      <w:r>
+        <w:t>Overall, the client-side code is responsible for providing a user-friendly interface for the app, handling user input and interactions, and communicating with the server-side code to retrieve and display data.</w:t>
+      </w:r>
+    </w:p>
+    <w:p>
+      <w:pPr>
+        <w:pStyle w:val="Heading3"/>
+      </w:pPr>
+      <w:bookmarkStart w:id="101" w:name="_Toc133322587"/>
+      <w:r>
+        <w:t>How They Work Together</w:t>
+      </w:r>
+      <w:bookmarkEnd w:id="101"/>
+    </w:p>
+    <w:p>
+      <w:r>
+        <w:t>T</w:t>
+      </w:r>
+      <w:r>
+        <w:t xml:space="preserve">he client and server communicate with each other through </w:t>
+      </w:r>
+      <w:r>
+        <w:t>the</w:t>
+      </w:r>
+      <w:r>
+        <w:t xml:space="preserve"> REST API service. When the client sends a request to the server, it includes information such as the endpoint to access, any data to send in the request body, and any headers to include with the request. The server-side code receives the request and processes it, querying the database or performing other operations based on the data included in the request. The server then sends a response back to the client, which includes a status code indicating whether the request was successful or not, any data to include in the response body, and any headers to include with the response. </w:t>
+      </w:r>
+      <w:r>
+        <w:t xml:space="preserve">The client-side then processes the response, displaying the data </w:t>
+      </w:r>
+      <w:proofErr w:type="gramStart"/>
+      <w:r>
+        <w:t>in</w:t>
+      </w:r>
+      <w:proofErr w:type="gramEnd"/>
+      <w:r>
+        <w:t xml:space="preserve"> the website for probability of parking available so the user can view it. This cycle of request and response is how the client and server are linked together in a web application.</w:t>
+      </w:r>
+    </w:p>
+    <w:p>
+      <w:pPr>
+        <w:jc w:val="center"/>
+      </w:pPr>
+      <w:r>
+        <w:rPr>
+          <w:noProof/>
+        </w:rPr>
+        <w:drawing>
+          <wp:inline distT="0" distB="0" distL="0" distR="0" wp14:anchorId="443FC090" wp14:editId="4D522CC1">
+            <wp:extent cx="3693141" cy="2293447"/>
+            <wp:effectExtent l="0" t="0" r="3175" b="0"/>
+            <wp:docPr id="3" name="Picture 3" descr="Graphical user interface, text, application&#10;&#10;Description automatically generated"/>
+            <wp:cNvGraphicFramePr>
+              <a:graphicFrameLocks xmlns:a="http://schemas.openxmlformats.org/drawingml/2006/main" noChangeAspect="1"/>
+            </wp:cNvGraphicFramePr>
+            <a:graphic xmlns:a="http://schemas.openxmlformats.org/drawingml/2006/main">
+              <a:graphicData uri="http://schemas.openxmlformats.org/drawingml/2006/picture">
+                <pic:pic xmlns:pic="http://schemas.openxmlformats.org/drawingml/2006/picture">
+                  <pic:nvPicPr>
+                    <pic:cNvPr id="3" name="Picture 3" descr="Graphical user interface, text, application&#10;&#10;Description automatically generated"/>
+                    <pic:cNvPicPr/>
+                  </pic:nvPicPr>
+                  <pic:blipFill>
+                    <a:blip r:embed="rId23"/>
+                    <a:stretch>
+                      <a:fillRect/>
+                    </a:stretch>
+                  </pic:blipFill>
+                  <pic:spPr>
+                    <a:xfrm>
+                      <a:off x="0" y="0"/>
+                      <a:ext cx="3731619" cy="2317342"/>
+                    </a:xfrm>
+                    <a:prstGeom prst="rect">
+                      <a:avLst/>
+                    </a:prstGeom>
+                  </pic:spPr>
+                </pic:pic>
+              </a:graphicData>
+            </a:graphic>
+          </wp:inline>
+        </w:drawing>
+      </w:r>
+    </w:p>
+    <w:p/>
+    <w:p>
+      <w:pPr>
+        <w:pStyle w:val="Heading2"/>
+      </w:pPr>
+      <w:bookmarkStart w:id="102" w:name="_Toc132388062"/>
+      <w:bookmarkStart w:id="103" w:name="_Toc133322588"/>
+      <w:bookmarkStart w:id="104" w:name="_Toc132388024"/>
+      <w:bookmarkStart w:id="105" w:name="_Toc133322551"/>
+      <w:r>
+        <w:t>Project Management</w:t>
+      </w:r>
+      <w:bookmarkEnd w:id="104"/>
+      <w:bookmarkEnd w:id="105"/>
+    </w:p>
+    <w:p>
+      <w:r>
+        <w:t>under the headings of (</w:t>
       </w:r>
       <w:proofErr w:type="spellStart"/>
       <w:r>
-        <w:t>ParkingLot</w:t>
+        <w:t>i</w:t>
       </w:r>
       <w:proofErr w:type="spellEnd"/>
       <w:r>
-        <w:t xml:space="preserve"> and </w:t>
-      </w:r>
-      <w:proofErr w:type="spellStart"/>
-      <w:r>
-        <w:t>ParkingLotMonitor</w:t>
-      </w:r>
-      <w:proofErr w:type="spellEnd"/>
-      <w:r>
-        <w:t xml:space="preserve"> models to JSON format for use in the app's API.</w:t>
-      </w:r>
-    </w:p>
-    <w:p>
-      <w:r>
-        <w:t>urls.py defines the app's URLs, including paths for the home page, parking lots list, parking lot detail page, user registration,</w:t>
-      </w:r>
-    </w:p>
-    <w:p>
-      <w:r>
-        <w:t xml:space="preserve">user login, user logout, and API endpoints for the </w:t>
-      </w:r>
-      <w:proofErr w:type="spellStart"/>
-      <w:r>
-        <w:t>ParkingLot</w:t>
-      </w:r>
-      <w:proofErr w:type="spellEnd"/>
-      <w:r>
-        <w:t xml:space="preserve"> and </w:t>
-      </w:r>
-      <w:proofErr w:type="spellStart"/>
-      <w:r>
-        <w:t>ParkingLotMonitor</w:t>
-      </w:r>
-      <w:proofErr w:type="spellEnd"/>
-      <w:r>
-        <w:t xml:space="preserve"> models.</w:t>
-      </w:r>
-    </w:p>
-    <w:p>
-      <w:r>
-        <w:t>views.py contains the logic for rendering the app's web pages, handling user input, and providing data to the app's API endpoints. It includes functions for rendering the home page, parking lot list, parking lot detail page, user registration, user login, and user logout pages. It also includes functions for handling API requests, including getting a list of all parking lots, getting details for a specific parking lot, and updating the parking lot monitor data.</w:t>
-      </w:r>
-    </w:p>
-    <w:p>
-      <w:r>
-        <w:t>Overall, the client-side code is responsible for providing a user-friendly interface for the app, handling user input and interactions, and communicating with the server-side code to retrieve and display data.</w:t>
+        <w:t>) sub-topic 1 (cf. 1.1.0), and (ii) sub-topic 2 (cf. 1.1.1)</w:t>
       </w:r>
     </w:p>
     <w:p>
       <w:pPr>
         <w:pStyle w:val="Heading3"/>
       </w:pPr>
-      <w:bookmarkStart w:id="117" w:name="_Toc133322587"/>
-      <w:r>
-        <w:t>How They Work Together</w:t>
-      </w:r>
+      <w:bookmarkStart w:id="106" w:name="_Toc132388025"/>
+      <w:bookmarkStart w:id="107" w:name="_Toc133322552"/>
+      <w:r>
+        <w:t>Weekly Meetings</w:t>
+      </w:r>
+      <w:bookmarkEnd w:id="106"/>
+      <w:bookmarkEnd w:id="107"/>
+    </w:p>
+    <w:p>
+      <w:pPr>
+        <w:rPr>
+          <w:lang w:val="en-US"/>
+        </w:rPr>
+      </w:pPr>
+      <w:r>
+        <w:rPr>
+          <w:lang w:val="en-US"/>
+        </w:rPr>
+        <w:t>This chapter will begin by outlining the (cf. 1.1) for the purpose of writing a Report for a Project and outlining paragraphs.</w:t>
+      </w:r>
+    </w:p>
+    <w:p>
+      <w:pPr>
+        <w:pStyle w:val="Heading3"/>
+      </w:pPr>
+      <w:bookmarkStart w:id="108" w:name="_Toc132388026"/>
+      <w:bookmarkStart w:id="109" w:name="_Toc133322553"/>
+      <w:r>
+        <w:t>S</w:t>
+      </w:r>
+      <w:r>
+        <w:t>ource code management (SCM)</w:t>
+      </w:r>
+      <w:bookmarkEnd w:id="108"/>
+      <w:bookmarkEnd w:id="109"/>
+    </w:p>
+    <w:p>
+      <w:pPr>
+        <w:pStyle w:val="Heading3"/>
+      </w:pPr>
+      <w:bookmarkStart w:id="110" w:name="_Toc132388027"/>
+      <w:bookmarkStart w:id="111" w:name="_Toc133322554"/>
+      <w:r>
+        <w:t xml:space="preserve">Code </w:t>
+      </w:r>
+      <w:r>
+        <w:t>Style Guide</w:t>
+      </w:r>
+      <w:bookmarkEnd w:id="110"/>
+      <w:bookmarkEnd w:id="111"/>
+    </w:p>
+    <w:p>
+      <w:pPr>
+        <w:pStyle w:val="Heading3"/>
+      </w:pPr>
+      <w:bookmarkStart w:id="112" w:name="_Toc132388028"/>
+      <w:bookmarkStart w:id="113" w:name="_Toc133322555"/>
+      <w:r>
+        <w:t>C</w:t>
+      </w:r>
+      <w:r>
+        <w:t>ollaboration</w:t>
+      </w:r>
+      <w:r>
+        <w:t xml:space="preserve"> Tools</w:t>
+      </w:r>
+      <w:bookmarkEnd w:id="112"/>
+      <w:bookmarkEnd w:id="113"/>
+    </w:p>
+    <w:p>
+      <w:pPr>
+        <w:pStyle w:val="Heading4"/>
+      </w:pPr>
+      <w:bookmarkStart w:id="114" w:name="_Toc132388029"/>
+      <w:bookmarkStart w:id="115" w:name="_Toc133322556"/>
+      <w:r>
+        <w:t>GitHub</w:t>
+      </w:r>
+      <w:bookmarkEnd w:id="114"/>
+      <w:bookmarkEnd w:id="115"/>
+    </w:p>
+    <w:p>
+      <w:pPr>
+        <w:pStyle w:val="Heading4"/>
+      </w:pPr>
+      <w:bookmarkStart w:id="116" w:name="_Toc132388030"/>
+      <w:bookmarkStart w:id="117" w:name="_Toc133322557"/>
+      <w:r>
+        <w:t>Microsoft Office Online</w:t>
+      </w:r>
+      <w:bookmarkEnd w:id="116"/>
       <w:bookmarkEnd w:id="117"/>
     </w:p>
     <w:p>
-      <w:r>
-        <w:t>T</w:t>
-      </w:r>
-      <w:r>
-        <w:t xml:space="preserve">he client and server communicate with each other through </w:t>
-      </w:r>
-      <w:r>
-        <w:t>the</w:t>
-      </w:r>
-      <w:r>
-        <w:t xml:space="preserve"> REST API service. When the client sends a request to the server, it includes information such as the endpoint to access, any data to send in the request body, and any headers to include with the request. The server-side code receives the request and processes it, querying the database or performing other operations based on the data included in the request. The server then sends a response back to the client, which includes a status code indicating whether the request was successful or not, any data to include in the response body, and any headers to include with the response. </w:t>
-      </w:r>
-      <w:r>
-        <w:t xml:space="preserve">The client-side then processes the response, displaying the data </w:t>
-      </w:r>
-      <w:proofErr w:type="gramStart"/>
-      <w:r>
-        <w:t>in</w:t>
-      </w:r>
-      <w:proofErr w:type="gramEnd"/>
-      <w:r>
-        <w:t xml:space="preserve"> the website for probability of parking available so the user can view it. This cycle of request and response is how the client and server are linked together in a web application.</w:t>
-      </w:r>
-    </w:p>
-    <w:p>
-      <w:pPr>
-        <w:pStyle w:val="Heading3"/>
-      </w:pPr>
-      <w:bookmarkStart w:id="118" w:name="_Toc132388062"/>
-      <w:bookmarkStart w:id="119" w:name="_Toc133322588"/>
+      <w:pPr>
+        <w:rPr>
+          <w:lang w:val="en-US"/>
+        </w:rPr>
+      </w:pPr>
+      <w:r>
+        <w:rPr>
+          <w:lang w:val="en-US"/>
+        </w:rPr>
+        <w:t>This chapter will begin by outlining the (cf. 1.1) for the purpose of writing a Report for a Project and outlining paragraphs.</w:t>
+      </w:r>
+    </w:p>
+    <w:p>
+      <w:pPr>
+        <w:pStyle w:val="Heading2"/>
+      </w:pPr>
       <w:r>
         <w:t>Source Control and versioning</w:t>
+      </w:r>
+      <w:bookmarkEnd w:id="102"/>
+      <w:bookmarkEnd w:id="103"/>
+    </w:p>
+    <w:p>
+      <w:r>
+        <w:t>For source control and versioning, GitHub was utilized to manage the codebase for the project. GitHub was chosen because of prior experience using it during other studies, and it provided a reliable platform for version control and collaboration with the supervisor.</w:t>
+      </w:r>
+    </w:p>
+    <w:p>
+      <w:r>
+        <w:t>To keep the code organized and easily manageable, the repository was organised into different branches for each week of development. This allowed for easy upkeep and to keep track of changes made during each week and easily roll back to previous versions if needed.</w:t>
+      </w:r>
+    </w:p>
+    <w:p>
+      <w:r>
+        <w:t>Additionally, the supervisor was added as a collaborator on the repository, allowing him to view the progress and provide feedback on the code and documents. This facilitated effective communication and ensured that the project was aligned with the object</w:t>
+      </w:r>
+      <w:r>
+        <w:t>ives</w:t>
+      </w:r>
+      <w:r>
+        <w:t>.</w:t>
+      </w:r>
+    </w:p>
+    <w:p>
+      <w:r>
+        <w:t>One significant advantage of using GitHub was that it provided a safe and secure backup of the code. In the event of file corruption, it would be possible to pull down the last push request and continue the work without losing progress.</w:t>
+      </w:r>
+    </w:p>
+    <w:p>
+      <w:r>
+        <w:lastRenderedPageBreak/>
+        <w:t>Overall, the use of GitHub as a source control and versioning tool allowed for effective management of the development of the Perfect Parking project, collaborate with the supervisor, and ensure the safety and integrity of the codebase.</w:t>
+      </w:r>
+    </w:p>
+    <w:p>
+      <w:pPr>
+        <w:pStyle w:val="Heading2"/>
+      </w:pPr>
+      <w:bookmarkStart w:id="118" w:name="_Toc132388064"/>
+      <w:bookmarkStart w:id="119" w:name="_Toc133322590"/>
+      <w:r>
+        <w:t>Tools Used</w:t>
       </w:r>
       <w:bookmarkEnd w:id="118"/>
       <w:bookmarkEnd w:id="119"/>
     </w:p>
     <w:p>
       <w:r>
-        <w:t>The solutions presented in this chapter are the best practices and patterns of all those tried in various versions throughout the lifecycles of the systems defines in section 1.2.</w:t>
+        <w:t>Tools:</w:t>
+      </w:r>
+    </w:p>
+    <w:p>
+      <w:pPr>
+        <w:pStyle w:val="ListParagraph"/>
+        <w:numPr>
+          <w:ilvl w:val="0"/>
+          <w:numId w:val="41"/>
+        </w:numPr>
+      </w:pPr>
+      <w:r>
+        <w:t>VS Code, a code editor that provides an excellent development environment.</w:t>
+      </w:r>
+    </w:p>
+    <w:p>
+      <w:pPr>
+        <w:pStyle w:val="ListParagraph"/>
+        <w:numPr>
+          <w:ilvl w:val="0"/>
+          <w:numId w:val="41"/>
+        </w:numPr>
+      </w:pPr>
+      <w:r>
+        <w:t>Anaconda, a package management, and deployment tool that made it easy to install and manage required libraries and dependencies.</w:t>
+      </w:r>
+    </w:p>
+    <w:p>
+      <w:pPr>
+        <w:pStyle w:val="ListParagraph"/>
+        <w:numPr>
+          <w:ilvl w:val="0"/>
+          <w:numId w:val="41"/>
+        </w:numPr>
+      </w:pPr>
+      <w:r>
+        <w:t>GitHub, a code repository that allowed for version control and collaboration with my supervisor.</w:t>
+      </w:r>
+    </w:p>
+    <w:p>
+      <w:pPr>
+        <w:pStyle w:val="ListParagraph"/>
+        <w:numPr>
+          <w:ilvl w:val="0"/>
+          <w:numId w:val="41"/>
+        </w:numPr>
+      </w:pPr>
+      <w:r>
+        <w:t>Microsoft Word, which was used to write the thesis.</w:t>
+      </w:r>
+    </w:p>
+    <w:p>
+      <w:pPr>
+        <w:pStyle w:val="ListParagraph"/>
+        <w:numPr>
+          <w:ilvl w:val="0"/>
+          <w:numId w:val="41"/>
+        </w:numPr>
+      </w:pPr>
+      <w:r>
+        <w:t>Canva, a graphic design platform used to create the project poster.</w:t>
+      </w:r>
+    </w:p>
+    <w:p>
+      <w:r>
+        <w:t>Languages and Frameworks:</w:t>
+      </w:r>
+    </w:p>
+    <w:p>
+      <w:pPr>
+        <w:pStyle w:val="ListParagraph"/>
+        <w:numPr>
+          <w:ilvl w:val="0"/>
+          <w:numId w:val="42"/>
+        </w:numPr>
+      </w:pPr>
+      <w:r>
+        <w:t>Django Python web framework, which allowed for rapid development of the project and easy maintenance.</w:t>
+      </w:r>
+    </w:p>
+    <w:p>
+      <w:pPr>
+        <w:pStyle w:val="ListParagraph"/>
+        <w:numPr>
+          <w:ilvl w:val="0"/>
+          <w:numId w:val="42"/>
+        </w:numPr>
+      </w:pPr>
+      <w:r>
+        <w:t xml:space="preserve">OpenCV, an open-source computer vision and machine learning software library, which was used for image processing and </w:t>
+      </w:r>
+      <w:proofErr w:type="gramStart"/>
+      <w:r>
+        <w:t>analysis</w:t>
+      </w:r>
+      <w:proofErr w:type="gramEnd"/>
+    </w:p>
+    <w:p>
+      <w:r>
+        <w:t>By utilizing these tools, languages, and frameworks, the project was able to be completed more efficiently, with greater accuracy and precision.</w:t>
       </w:r>
     </w:p>
     <w:p>
       <w:pPr>
         <w:pStyle w:val="Heading2"/>
       </w:pPr>
-      <w:bookmarkStart w:id="120" w:name="_Toc132388063"/>
-      <w:bookmarkStart w:id="121" w:name="_Toc133322589"/>
-      <w:r>
-        <w:t>Development Environment</w:t>
+      <w:bookmarkStart w:id="120" w:name="_Toc133322591"/>
+      <w:r>
+        <w:t>Django Rest API</w:t>
       </w:r>
       <w:bookmarkEnd w:id="120"/>
-      <w:bookmarkEnd w:id="121"/>
-    </w:p>
-    <w:p>
-      <w:pPr>
-        <w:rPr>
-          <w:lang w:val="en-US"/>
-        </w:rPr>
-      </w:pPr>
-      <w:r>
-        <w:rPr>
-          <w:lang w:val="en-US"/>
-        </w:rPr>
-        <w:t>This chapter will begin by outlining the (cf. 1.1) for the purpose of writing a Report for a Project and outlining paragraphs.</w:t>
-      </w:r>
-    </w:p>
-    <w:p>
-      <w:pPr>
-        <w:pStyle w:val="Heading2"/>
-      </w:pPr>
-      <w:bookmarkStart w:id="122" w:name="_Toc132388064"/>
-      <w:bookmarkStart w:id="123" w:name="_Toc133322590"/>
-      <w:r>
-        <w:t>Tools Used</w:t>
-      </w:r>
-      <w:bookmarkEnd w:id="122"/>
-      <w:bookmarkEnd w:id="123"/>
-    </w:p>
-    <w:p>
-      <w:commentRangeStart w:id="124"/>
-      <w:r>
-        <w:t>The following tools were used in the development of this project: VS code, a code editor that provides an excellent development environment; Django Python web framework, which allowed for rapid development of the project and easy maintenance</w:t>
-      </w:r>
-      <w:r>
-        <w:t>,</w:t>
-      </w:r>
-      <w:r>
-        <w:t xml:space="preserve"> Anaconda, a package management and deployment tool that made it easy to install and manage required libraries and dependencies</w:t>
-      </w:r>
-      <w:r>
-        <w:t>,</w:t>
-      </w:r>
-      <w:r>
-        <w:t xml:space="preserve"> OpenCV, an open source computer vision and machine learning software library, which was used for image processing and analysis</w:t>
-      </w:r>
-      <w:r>
-        <w:t>,</w:t>
-      </w:r>
-      <w:r>
-        <w:t xml:space="preserve"> GitHub, a code repository that allowed for version control and</w:t>
-      </w:r>
-      <w:r>
-        <w:t xml:space="preserve"> collaboration with my supervisor,</w:t>
-      </w:r>
-      <w:r>
-        <w:t xml:space="preserve"> Microsoft Word, which was used to write the thesis</w:t>
-      </w:r>
-      <w:r>
-        <w:t>,</w:t>
-      </w:r>
-      <w:r>
-        <w:t xml:space="preserve"> and Canva, a graphic design platform used to create the project poster. These tools were chosen for their reliability, ease of use, and suitability for the project requirements. By utilizing these tools, the project was able to be completed more efficiently, with greater accuracy and precision.</w:t>
-      </w:r>
-      <w:commentRangeEnd w:id="124"/>
-      <w:r>
-        <w:rPr>
-          <w:rStyle w:val="CommentReference"/>
-        </w:rPr>
-        <w:commentReference w:id="124"/>
-      </w:r>
-    </w:p>
-    <w:p>
-      <w:pPr>
-        <w:pStyle w:val="Heading2"/>
-      </w:pPr>
-      <w:bookmarkStart w:id="125" w:name="_Toc133322591"/>
-      <w:r>
-        <w:t>Django Rest API</w:t>
-      </w:r>
-      <w:bookmarkEnd w:id="125"/>
     </w:p>
     <w:p>
       <w:r>
@@ -16544,7 +16145,11 @@
         <w:t>and modules that can be implemented in individual projects.</w:t>
       </w:r>
       <w:r>
-        <w:t xml:space="preserve"> With Django, you can create web applications that follow the Model-View-Controller (MVC) architecture, which helps to separate the different components of your application and make it easier to manage. Additionally, Django comes with a lot of built-in functionality, including an ORM for database interactions, an admin interface for managing site content, and a templating system for rendering HTML pages. Overall, Django is a powerful and flexible framework that is well-suited for building all kinds of web applications.</w:t>
+        <w:t xml:space="preserve"> With Django, you can create web applications that follow the Model-View-Controller (MVC) architecture, which helps to separate the different components of your application and make it easier to manage. Additionally, Django comes with a lot of built-in functionality, including an ORM for database interactions, an admin interface for managing site content, and a templating system for rendering HTML pages. Overall, </w:t>
+      </w:r>
+      <w:r>
+        <w:lastRenderedPageBreak/>
+        <w:t>Django is a powerful and flexible framework that is well-suited for building all kinds of web applications.</w:t>
       </w:r>
       <w:sdt>
         <w:sdtPr>
@@ -16577,29 +16182,20 @@
       <w:pPr>
         <w:pStyle w:val="Heading3"/>
       </w:pPr>
-      <w:bookmarkStart w:id="126" w:name="_Toc133322592"/>
+      <w:bookmarkStart w:id="121" w:name="_Toc133322592"/>
       <w:r>
         <w:t>Perfect Parking with Django</w:t>
       </w:r>
-      <w:bookmarkEnd w:id="126"/>
-    </w:p>
-    <w:p>
-      <w:r>
-        <w:t xml:space="preserve">The </w:t>
-      </w:r>
-      <w:r>
-        <w:t>Perfect Parking</w:t>
-      </w:r>
-      <w:r>
-        <w:t xml:space="preserve"> application was created using the popular web framework Django for a variety of reasons.</w:t>
-      </w:r>
-    </w:p>
-    <w:p>
-      <w:r>
-        <w:t xml:space="preserve">Firstly, Django is a high-level web framework that follows the Model-View-Controller (MVC) architectural pattern, which promotes code organization and separation of </w:t>
-      </w:r>
-      <w:r>
-        <w:t>concerns.</w:t>
+      <w:bookmarkEnd w:id="121"/>
+    </w:p>
+    <w:p>
+      <w:r>
+        <w:t>The Perfect Parking application was created using the popular web framework Django for a variety of reasons.</w:t>
+      </w:r>
+    </w:p>
+    <w:p>
+      <w:r>
+        <w:t>Firstly, Django is a high-level web framework that follows the Model-View-Controller (MVC) architectural pattern, which promotes code organization and separation of concerns.</w:t>
       </w:r>
       <w:r>
         <w:t xml:space="preserve"> </w:t>
@@ -16625,39 +16221,25 @@
     </w:p>
     <w:p>
       <w:r>
-        <w:t xml:space="preserve">Overall, the decision to use Django for the </w:t>
-      </w:r>
-      <w:r>
-        <w:t>Perfect Parking</w:t>
-      </w:r>
-      <w:r>
-        <w:t xml:space="preserve"> application was based on its combination of ease of use, built-in functionality, and strong community support, which makes it a popular choice for building web applications of all sizes and complexities.</w:t>
+        <w:t>Overall, the decision to use Django for the Perfect Parking application was based on its combination of ease of use, built-in functionality, and strong community support, which makes it a popular choice for building web applications of all sizes and complexities.</w:t>
       </w:r>
     </w:p>
     <w:p>
       <w:pPr>
         <w:pStyle w:val="Heading2"/>
       </w:pPr>
-      <w:bookmarkStart w:id="127" w:name="_Toc133322593"/>
+      <w:bookmarkStart w:id="122" w:name="_Toc133322593"/>
       <w:r>
         <w:t>Anaconda</w:t>
       </w:r>
-      <w:bookmarkEnd w:id="127"/>
+      <w:bookmarkEnd w:id="122"/>
     </w:p>
     <w:p>
       <w:r>
         <w:t>Anaconda is a popular distribution of the Python programming language that is widely used for data science and scientific computing.</w:t>
       </w:r>
       <w:r>
-        <w:t xml:space="preserve"> It comes with a sizable number of pre-installed libraries and tools that are frequently used in these domains, including </w:t>
-      </w:r>
-      <w:proofErr w:type="spellStart"/>
-      <w:r>
-        <w:t>Jupyter</w:t>
-      </w:r>
-      <w:proofErr w:type="spellEnd"/>
-      <w:r>
-        <w:t xml:space="preserve"> Notebook, NumPy, Pandas, and Matplotlib</w:t>
+        <w:t xml:space="preserve"> It comes with a sizable number of pre-installed libraries and tools that are frequently used in these domains, including Jupyter Notebook, NumPy, Pandas, and Matplotlib</w:t>
       </w:r>
       <w:r>
         <w:t>.</w:t>
@@ -16665,209 +16247,2472 @@
     </w:p>
     <w:p>
       <w:r>
-        <w:t>Anaconda is designed to make it easy to set up and manage Python environments, which are essentially separate installations of Python with their own dependencies and libraries.</w:t>
-      </w:r>
-      <w:r>
-        <w:t xml:space="preserve"> </w:t>
-      </w:r>
-      <w:r>
-        <w:t>When working on several projects with various requirements, this is especially helpful because it enables you to keep them separate from one another.</w:t>
-      </w:r>
-    </w:p>
-    <w:p>
-      <w:r>
-        <w:t xml:space="preserve">The Conda package manager, which lets you easily install, update, and manage additional software packages and libraries, is included with Anaconda in addition to Python and its libraries. When working with non-Python libraries that are necessary for your project, this can be </w:t>
-      </w:r>
-      <w:r>
-        <w:t>helpful</w:t>
+        <w:lastRenderedPageBreak/>
+        <w:t>Anaconda is designed to make it easy to set up and manage Python environments, which are essentially separate installations of Python with their own dependencies and libraries. When working on several projects with various requirements, this is especially helpful because it enables you to keep them separate from one another.</w:t>
+      </w:r>
+    </w:p>
+    <w:p>
+      <w:r>
+        <w:t>The Conda package manager, which lets you easily install, update, and manage additional software packages and libraries, is included with Anaconda in addition to Python and its libraries. When working with non-Python libraries that are necessary for your project, this can be helpful.</w:t>
+      </w:r>
+    </w:p>
+    <w:p>
+      <w:r>
+        <w:t xml:space="preserve">Utilising Anaconda has </w:t>
+      </w:r>
+      <w:r>
+        <w:t>several</w:t>
+      </w:r>
+      <w:r>
+        <w:t xml:space="preserve"> benefits, one of which is how much easier it makes it to set up a Python environment for data research or scientific computing. It removes the need to individually install and configure each library, which can be a time-consuming and error-prone operation, by offering a pre-built distribution with many of the frequently used libraries already installed.</w:t>
+      </w:r>
+    </w:p>
+    <w:p>
+      <w:r>
+        <w:t xml:space="preserve">Overall, </w:t>
+      </w:r>
+      <w:r>
+        <w:t>Anaconda is a robust and adaptable tool that is well-liked by those who work in data research and scientific computing. Researchers, developers, and data analysts all favour it because of how simple it is to use and the extensive library of tools that are already installed.</w:t>
+      </w:r>
+    </w:p>
+    <w:p>
+      <w:pPr>
+        <w:pStyle w:val="Heading3"/>
+      </w:pPr>
+      <w:r>
+        <w:t>How to Install Anaconda</w:t>
+      </w:r>
+    </w:p>
+    <w:p>
+      <w:pPr>
+        <w:pStyle w:val="ListParagraph"/>
+        <w:numPr>
+          <w:ilvl w:val="0"/>
+          <w:numId w:val="43"/>
+        </w:numPr>
+      </w:pPr>
+      <w:r>
+        <w:t xml:space="preserve">Download the </w:t>
+      </w:r>
+      <w:r>
+        <w:t>Appropriate</w:t>
+      </w:r>
+      <w:r>
+        <w:t xml:space="preserve"> Anaconda installer from the </w:t>
+      </w:r>
+      <w:hyperlink r:id="rId24" w:history="1">
+        <w:r>
+          <w:rPr>
+            <w:rStyle w:val="Hyperlink"/>
+          </w:rPr>
+          <w:t>Anaconda Website</w:t>
+        </w:r>
+      </w:hyperlink>
+    </w:p>
+    <w:p>
+      <w:pPr>
+        <w:pStyle w:val="ListParagraph"/>
+        <w:numPr>
+          <w:ilvl w:val="0"/>
+          <w:numId w:val="43"/>
+        </w:numPr>
+      </w:pPr>
+      <w:r>
+        <w:t xml:space="preserve">Open </w:t>
+      </w:r>
+      <w:r>
+        <w:t>VS Code and open a new terminal window by selecting "Terminal" from the top menu and then selecting "New Terminal.</w:t>
+      </w:r>
+    </w:p>
+    <w:p>
+      <w:pPr>
+        <w:pStyle w:val="ListParagraph"/>
+        <w:numPr>
+          <w:ilvl w:val="0"/>
+          <w:numId w:val="43"/>
+        </w:numPr>
+      </w:pPr>
+      <w:r>
+        <w:t xml:space="preserve">Navigate </w:t>
+      </w:r>
+      <w:r>
+        <w:t xml:space="preserve">to the directory where you downloaded the Anaconda installer using the command </w:t>
+      </w:r>
+      <w:r>
+        <w:rPr>
+          <w:b/>
+          <w:bCs/>
+        </w:rPr>
+        <w:t>cd &lt;directory&gt;</w:t>
       </w:r>
       <w:r>
         <w:t>.</w:t>
       </w:r>
     </w:p>
     <w:p>
-      <w:r>
-        <w:t xml:space="preserve">Utilising Anaconda has </w:t>
-      </w:r>
-      <w:r>
-        <w:t>several</w:t>
-      </w:r>
-      <w:r>
-        <w:t xml:space="preserve"> benefits, one of which is how much easier it makes it to set up a Python environment for data research or scientific computing. It removes the need to individually install and configure each library, which can be a time-consuming and error-prone operation, by offering a pre-built distribution with many of the frequently used libraries already installed.</w:t>
-      </w:r>
-    </w:p>
-    <w:p>
-      <w:r>
-        <w:t xml:space="preserve">Overall, </w:t>
-      </w:r>
-      <w:r>
-        <w:t>Anaconda is a robust and adaptable tool that is well-liked by those who work in data research and scientific computing. Researchers, developers, and data analysts all favour it because of how simple it is to use and the extensive library of tools that are already installed.</w:t>
+      <w:pPr>
+        <w:pStyle w:val="ListParagraph"/>
+        <w:numPr>
+          <w:ilvl w:val="0"/>
+          <w:numId w:val="43"/>
+        </w:numPr>
+      </w:pPr>
+      <w:r>
+        <w:t xml:space="preserve">For example, if you downloaded the Anaconda installer for </w:t>
+      </w:r>
+      <w:r>
+        <w:t xml:space="preserve">Windows </w:t>
+      </w:r>
+      <w:r>
+        <w:t>and saved it in your Downloads folder, you would type the following command in the terminal:</w:t>
+      </w:r>
+    </w:p>
+    <w:p>
+      <w:pPr>
+        <w:pStyle w:val="NormalWeb"/>
+        <w:pBdr>
+          <w:top w:val="single" w:sz="6" w:space="2" w:color="888888"/>
+          <w:left w:val="single" w:sz="6" w:space="2" w:color="888888"/>
+          <w:bottom w:val="single" w:sz="6" w:space="2" w:color="888888"/>
+          <w:right w:val="single" w:sz="6" w:space="2" w:color="888888"/>
+        </w:pBdr>
+        <w:tabs>
+          <w:tab w:val="left" w:pos="916"/>
+          <w:tab w:val="left" w:pos="1832"/>
+          <w:tab w:val="left" w:pos="2748"/>
+          <w:tab w:val="left" w:pos="3664"/>
+          <w:tab w:val="left" w:pos="4580"/>
+          <w:tab w:val="left" w:pos="5496"/>
+          <w:tab w:val="left" w:pos="6412"/>
+          <w:tab w:val="left" w:pos="7328"/>
+          <w:tab w:val="left" w:pos="8244"/>
+          <w:tab w:val="left" w:pos="9160"/>
+          <w:tab w:val="left" w:pos="10076"/>
+          <w:tab w:val="left" w:pos="10992"/>
+          <w:tab w:val="left" w:pos="11908"/>
+          <w:tab w:val="left" w:pos="12824"/>
+          <w:tab w:val="left" w:pos="13740"/>
+          <w:tab w:val="left" w:pos="14656"/>
+        </w:tabs>
+        <w:spacing w:before="0" w:beforeAutospacing="0" w:after="0" w:afterAutospacing="0"/>
+        <w:rPr>
+          <w:rFonts w:ascii="Consolas" w:hAnsi="Consolas" w:cs="Courier New"/>
+          <w:sz w:val="17"/>
+          <w:szCs w:val="17"/>
+        </w:rPr>
+      </w:pPr>
+      <w:r>
+        <w:rPr>
+          <w:rFonts w:ascii="Consolas" w:hAnsi="Consolas" w:cs="Courier New"/>
+          <w:sz w:val="17"/>
+          <w:szCs w:val="17"/>
+        </w:rPr>
+        <w:t xml:space="preserve">1. </w:t>
+      </w:r>
+      <w:r>
+        <w:rPr>
+          <w:rFonts w:ascii="Consolas" w:hAnsi="Consolas" w:cs="Courier New"/>
+          <w:color w:val="000000"/>
+          <w:sz w:val="17"/>
+          <w:szCs w:val="17"/>
+        </w:rPr>
+        <w:t xml:space="preserve">    </w:t>
+      </w:r>
+      <w:r>
+        <w:rPr>
+          <w:rFonts w:ascii="Consolas" w:hAnsi="Consolas" w:cs="Courier New"/>
+          <w:color w:val="000000"/>
+          <w:sz w:val="17"/>
+          <w:szCs w:val="17"/>
+        </w:rPr>
+        <w:t>cd Downloads</w:t>
+      </w:r>
+    </w:p>
+    <w:p>
+      <w:pPr>
+        <w:pStyle w:val="ListParagraph"/>
+        <w:numPr>
+          <w:ilvl w:val="0"/>
+          <w:numId w:val="44"/>
+        </w:numPr>
+      </w:pPr>
+      <w:r>
+        <w:t xml:space="preserve">Run </w:t>
+      </w:r>
+      <w:r>
+        <w:t xml:space="preserve">the Anaconda installer by typing the command </w:t>
+      </w:r>
+      <w:r>
+        <w:rPr>
+          <w:b/>
+          <w:bCs/>
+        </w:rPr>
+        <w:t>bash &lt;Anaconda installer filename&gt;</w:t>
+      </w:r>
+      <w:r>
+        <w:t xml:space="preserve"> in the terminal, where </w:t>
+      </w:r>
+      <w:r>
+        <w:rPr>
+          <w:b/>
+          <w:bCs/>
+        </w:rPr>
+        <w:t>&lt;Anaconda installer filename&gt;</w:t>
+      </w:r>
+      <w:r>
+        <w:t xml:space="preserve"> is the name of the Anaconda installer file you downloaded.</w:t>
+      </w:r>
+    </w:p>
+    <w:p>
+      <w:pPr>
+        <w:pStyle w:val="NormalWeb"/>
+        <w:pBdr>
+          <w:top w:val="single" w:sz="6" w:space="2" w:color="888888"/>
+          <w:left w:val="single" w:sz="6" w:space="2" w:color="888888"/>
+          <w:bottom w:val="single" w:sz="6" w:space="2" w:color="888888"/>
+          <w:right w:val="single" w:sz="6" w:space="2" w:color="888888"/>
+        </w:pBdr>
+        <w:tabs>
+          <w:tab w:val="left" w:pos="916"/>
+          <w:tab w:val="left" w:pos="1832"/>
+          <w:tab w:val="left" w:pos="2748"/>
+          <w:tab w:val="left" w:pos="3664"/>
+          <w:tab w:val="left" w:pos="4580"/>
+          <w:tab w:val="left" w:pos="5496"/>
+          <w:tab w:val="left" w:pos="6412"/>
+          <w:tab w:val="left" w:pos="7328"/>
+          <w:tab w:val="left" w:pos="8244"/>
+          <w:tab w:val="left" w:pos="9160"/>
+          <w:tab w:val="left" w:pos="10076"/>
+          <w:tab w:val="left" w:pos="10992"/>
+          <w:tab w:val="left" w:pos="11908"/>
+          <w:tab w:val="left" w:pos="12824"/>
+          <w:tab w:val="left" w:pos="13740"/>
+          <w:tab w:val="left" w:pos="14656"/>
+        </w:tabs>
+        <w:spacing w:before="0" w:beforeAutospacing="0" w:after="0" w:afterAutospacing="0"/>
+        <w:rPr>
+          <w:rFonts w:ascii="Consolas" w:hAnsi="Consolas" w:cs="Courier New"/>
+          <w:sz w:val="17"/>
+          <w:szCs w:val="17"/>
+        </w:rPr>
+      </w:pPr>
+      <w:r>
+        <w:rPr>
+          <w:rFonts w:ascii="Consolas" w:hAnsi="Consolas" w:cs="Courier New"/>
+          <w:sz w:val="17"/>
+          <w:szCs w:val="17"/>
+        </w:rPr>
+        <w:lastRenderedPageBreak/>
+        <w:t xml:space="preserve">1. </w:t>
+      </w:r>
+      <w:r>
+        <w:rPr>
+          <w:rFonts w:ascii="Consolas" w:hAnsi="Consolas" w:cs="Courier New"/>
+          <w:sz w:val="17"/>
+          <w:szCs w:val="17"/>
+        </w:rPr>
+        <w:t>bash Anaconda3-2021.05--x86_64.sh</w:t>
+      </w:r>
+      <w:r>
+        <w:rPr>
+          <w:rFonts w:ascii="Consolas" w:hAnsi="Consolas" w:cs="Courier New"/>
+          <w:color w:val="000000"/>
+          <w:sz w:val="17"/>
+          <w:szCs w:val="17"/>
+        </w:rPr>
+        <w:t xml:space="preserve">    </w:t>
+      </w:r>
+    </w:p>
+    <w:p>
+      <w:pPr>
+        <w:pStyle w:val="ListParagraph"/>
+        <w:numPr>
+          <w:ilvl w:val="0"/>
+          <w:numId w:val="44"/>
+        </w:numPr>
+      </w:pPr>
+      <w:r>
+        <w:t xml:space="preserve">Follow </w:t>
+      </w:r>
+      <w:r>
+        <w:t>the instructions in the Anaconda installer to complete the installation process.</w:t>
+      </w:r>
+    </w:p>
+    <w:p>
+      <w:pPr>
+        <w:pStyle w:val="ListParagraph"/>
+        <w:numPr>
+          <w:ilvl w:val="0"/>
+          <w:numId w:val="44"/>
+        </w:numPr>
+      </w:pPr>
+      <w:r>
+        <w:t xml:space="preserve">Once the installation is complete, you can use Anaconda in the VS Code terminal by activating the Anaconda environment with the command </w:t>
+      </w:r>
+      <w:r>
+        <w:rPr>
+          <w:b/>
+          <w:bCs/>
+        </w:rPr>
+        <w:t>conda activate</w:t>
+      </w:r>
+      <w:r>
+        <w:t>. You can then use the various Anaconda packages and tools in the terminal as needed.</w:t>
+      </w:r>
+    </w:p>
+    <w:p>
+      <w:pPr>
+        <w:pStyle w:val="ListParagraph"/>
+        <w:numPr>
+          <w:ilvl w:val="0"/>
+          <w:numId w:val="44"/>
+        </w:numPr>
+      </w:pPr>
+      <w:r>
+        <w:t>For example, if you want to use the Pandas library in your Python script, you can first activate the Anaconda environment by typing the following command in the terminal:</w:t>
+      </w:r>
+    </w:p>
+    <w:p>
+      <w:pPr>
+        <w:pStyle w:val="NormalWeb"/>
+        <w:pBdr>
+          <w:top w:val="single" w:sz="6" w:space="2" w:color="888888"/>
+          <w:left w:val="single" w:sz="6" w:space="2" w:color="888888"/>
+          <w:bottom w:val="single" w:sz="6" w:space="2" w:color="888888"/>
+          <w:right w:val="single" w:sz="6" w:space="2" w:color="888888"/>
+        </w:pBdr>
+        <w:tabs>
+          <w:tab w:val="left" w:pos="916"/>
+          <w:tab w:val="left" w:pos="1832"/>
+          <w:tab w:val="left" w:pos="2748"/>
+          <w:tab w:val="left" w:pos="3664"/>
+          <w:tab w:val="left" w:pos="4580"/>
+          <w:tab w:val="left" w:pos="5496"/>
+          <w:tab w:val="left" w:pos="6412"/>
+          <w:tab w:val="left" w:pos="7328"/>
+          <w:tab w:val="left" w:pos="8244"/>
+          <w:tab w:val="left" w:pos="9160"/>
+          <w:tab w:val="left" w:pos="10076"/>
+          <w:tab w:val="left" w:pos="10992"/>
+          <w:tab w:val="left" w:pos="11908"/>
+          <w:tab w:val="left" w:pos="12824"/>
+          <w:tab w:val="left" w:pos="13740"/>
+          <w:tab w:val="left" w:pos="14656"/>
+        </w:tabs>
+        <w:spacing w:before="0" w:beforeAutospacing="0" w:after="0" w:afterAutospacing="0"/>
+      </w:pPr>
+      <w:r>
+        <w:rPr>
+          <w:rFonts w:ascii="Consolas" w:hAnsi="Consolas" w:cs="Courier New"/>
+          <w:sz w:val="17"/>
+          <w:szCs w:val="17"/>
+        </w:rPr>
+        <w:t xml:space="preserve">1. </w:t>
+      </w:r>
+      <w:r>
+        <w:rPr>
+          <w:rFonts w:ascii="Consolas" w:hAnsi="Consolas" w:cs="Courier New"/>
+          <w:color w:val="000000"/>
+          <w:sz w:val="17"/>
+          <w:szCs w:val="17"/>
+        </w:rPr>
+        <w:t>    conda activate</w:t>
+      </w:r>
+    </w:p>
+    <w:p>
+      <w:pPr>
+        <w:pStyle w:val="ListParagraph"/>
+        <w:numPr>
+          <w:ilvl w:val="0"/>
+          <w:numId w:val="44"/>
+        </w:numPr>
+      </w:pPr>
+      <w:r>
+        <w:t>Then, you can import the Pandas library in your Python script using the following line of code:</w:t>
+      </w:r>
+    </w:p>
+    <w:p>
+      <w:pPr>
+        <w:pStyle w:val="NormalWeb"/>
+        <w:pBdr>
+          <w:top w:val="single" w:sz="6" w:space="2" w:color="888888"/>
+          <w:left w:val="single" w:sz="6" w:space="2" w:color="888888"/>
+          <w:bottom w:val="single" w:sz="6" w:space="2" w:color="888888"/>
+          <w:right w:val="single" w:sz="6" w:space="2" w:color="888888"/>
+        </w:pBdr>
+        <w:tabs>
+          <w:tab w:val="left" w:pos="916"/>
+          <w:tab w:val="left" w:pos="1832"/>
+          <w:tab w:val="left" w:pos="2748"/>
+          <w:tab w:val="left" w:pos="3664"/>
+          <w:tab w:val="left" w:pos="4580"/>
+          <w:tab w:val="left" w:pos="5496"/>
+          <w:tab w:val="left" w:pos="6412"/>
+          <w:tab w:val="left" w:pos="7328"/>
+          <w:tab w:val="left" w:pos="8244"/>
+          <w:tab w:val="left" w:pos="9160"/>
+          <w:tab w:val="left" w:pos="10076"/>
+          <w:tab w:val="left" w:pos="10992"/>
+          <w:tab w:val="left" w:pos="11908"/>
+          <w:tab w:val="left" w:pos="12824"/>
+          <w:tab w:val="left" w:pos="13740"/>
+          <w:tab w:val="left" w:pos="14656"/>
+        </w:tabs>
+        <w:spacing w:before="0" w:beforeAutospacing="0" w:after="0" w:afterAutospacing="0"/>
+        <w:rPr>
+          <w:rFonts w:ascii="Consolas" w:hAnsi="Consolas" w:cs="Courier New"/>
+          <w:sz w:val="17"/>
+          <w:szCs w:val="17"/>
+        </w:rPr>
+      </w:pPr>
+      <w:r>
+        <w:rPr>
+          <w:rFonts w:ascii="Consolas" w:hAnsi="Consolas" w:cs="Courier New"/>
+          <w:sz w:val="17"/>
+          <w:szCs w:val="17"/>
+        </w:rPr>
+        <w:t xml:space="preserve">1. </w:t>
+      </w:r>
+      <w:r>
+        <w:rPr>
+          <w:rFonts w:ascii="Consolas" w:hAnsi="Consolas" w:cs="Courier New"/>
+          <w:color w:val="000000"/>
+          <w:sz w:val="17"/>
+          <w:szCs w:val="17"/>
+        </w:rPr>
+        <w:t xml:space="preserve">    </w:t>
+      </w:r>
+      <w:r>
+        <w:rPr>
+          <w:rFonts w:ascii="Consolas" w:hAnsi="Consolas" w:cs="Courier New"/>
+          <w:color w:val="000000"/>
+          <w:sz w:val="17"/>
+          <w:szCs w:val="17"/>
+        </w:rPr>
+        <w:t>import pandas as pd</w:t>
+      </w:r>
+    </w:p>
+    <w:p>
+      <w:pPr>
+        <w:pStyle w:val="ListParagraph"/>
+        <w:numPr>
+          <w:ilvl w:val="0"/>
+          <w:numId w:val="44"/>
+        </w:numPr>
+      </w:pPr>
+      <w:r>
+        <w:t xml:space="preserve">This will allow you to use the various functions and methods provided by the Pandas library in your </w:t>
+      </w:r>
+      <w:r>
+        <w:t>project.</w:t>
       </w:r>
     </w:p>
     <w:p/>
     <w:p/>
+    <w:bookmarkEnd w:id="91"/>
     <w:p>
       <w:pPr>
         <w:pStyle w:val="Heading1"/>
       </w:pPr>
-      <w:bookmarkStart w:id="128" w:name="_Toc132388065"/>
-      <w:bookmarkStart w:id="129" w:name="_Toc133322594"/>
-      <w:bookmarkEnd w:id="106"/>
-      <w:r>
-        <w:t>Conclusion and Recommendations</w:t>
-      </w:r>
-      <w:bookmarkEnd w:id="128"/>
-      <w:bookmarkEnd w:id="129"/>
+      <w:r>
+        <w:lastRenderedPageBreak/>
+        <w:t>Testing and Results</w:t>
+      </w:r>
     </w:p>
     <w:p>
       <w:pPr>
         <w:pStyle w:val="Heading2"/>
       </w:pPr>
-      <w:bookmarkStart w:id="130" w:name="_Toc132388066"/>
-      <w:bookmarkStart w:id="131" w:name="_Toc133322595"/>
-      <w:r>
-        <w:t>Conclusion</w:t>
-      </w:r>
-      <w:bookmarkEnd w:id="130"/>
-      <w:bookmarkEnd w:id="131"/>
-    </w:p>
-    <w:p>
-      <w:pPr>
-        <w:rPr>
-          <w:lang w:val="en-US"/>
-        </w:rPr>
-      </w:pPr>
-      <w:r>
-        <w:rPr>
-          <w:lang w:val="en-US"/>
-        </w:rPr>
-        <w:t>This chapter will begin by outlining the (cf. 1.1) for the purpose of writing a Report for a Project and outlining paragraphs.</w:t>
+      <w:r>
+        <w:t>Unit Testing</w:t>
+      </w:r>
+    </w:p>
+    <w:p>
+      <w:r>
+        <w:t>Unit tests are a type of software testing that involves testing individual units or components of a larger software system.</w:t>
+      </w:r>
+      <w:r>
+        <w:t xml:space="preserve"> Unit testing's goal is to verify that every single piece of code is operating as intended and adhering to design specifications.</w:t>
+      </w:r>
+      <w:sdt>
+        <w:sdtPr>
+          <w:id w:val="-741562710"/>
+          <w:citation/>
+        </w:sdtPr>
+        <w:sdtContent>
+          <w:r>
+            <w:fldChar w:fldCharType="begin"/>
+          </w:r>
+          <w:r>
+            <w:rPr>
+              <w:lang w:val="en-GB"/>
+            </w:rPr>
+            <w:instrText xml:space="preserve"> CITATION Tec231 \l 2057 </w:instrText>
+          </w:r>
+          <w:r>
+            <w:fldChar w:fldCharType="separate"/>
+          </w:r>
+          <w:r>
+            <w:rPr>
+              <w:noProof/>
+              <w:lang w:val="en-GB"/>
+            </w:rPr>
+            <w:t xml:space="preserve"> </w:t>
+          </w:r>
+          <w:r>
+            <w:rPr>
+              <w:noProof/>
+              <w:lang w:val="en-GB"/>
+            </w:rPr>
+            <w:t>(TechTarget , 2023)</w:t>
+          </w:r>
+          <w:r>
+            <w:fldChar w:fldCharType="end"/>
+          </w:r>
+        </w:sdtContent>
+      </w:sdt>
+    </w:p>
+    <w:p>
+      <w:r>
+        <w:t>In most cases, developers write unit tests as they write the application's code</w:t>
+      </w:r>
+      <w:r>
+        <w:t>,</w:t>
+      </w:r>
+      <w:r>
+        <w:t xml:space="preserve"> these tests are usually automated. They are made to be quickly and regularly executed, enabling programmers to and correct flaws early in the development cycle.</w:t>
+      </w:r>
+      <w:sdt>
+        <w:sdtPr>
+          <w:id w:val="-1600245666"/>
+          <w:citation/>
+        </w:sdtPr>
+        <w:sdtContent>
+          <w:r>
+            <w:fldChar w:fldCharType="begin"/>
+          </w:r>
+          <w:r>
+            <w:rPr>
+              <w:lang w:val="en-GB"/>
+            </w:rPr>
+            <w:instrText xml:space="preserve"> CITATION Jes21 \l 2057 </w:instrText>
+          </w:r>
+          <w:r>
+            <w:fldChar w:fldCharType="separate"/>
+          </w:r>
+          <w:r>
+            <w:rPr>
+              <w:noProof/>
+              <w:lang w:val="en-GB"/>
+            </w:rPr>
+            <w:t xml:space="preserve"> </w:t>
+          </w:r>
+          <w:r>
+            <w:rPr>
+              <w:noProof/>
+              <w:lang w:val="en-GB"/>
+            </w:rPr>
+            <w:t>(Ingrassellino, 2021)</w:t>
+          </w:r>
+          <w:r>
+            <w:fldChar w:fldCharType="end"/>
+          </w:r>
+        </w:sdtContent>
+      </w:sdt>
+    </w:p>
+    <w:p>
+      <w:r>
+        <w:t xml:space="preserve">Developers write code to test every individual function, method, or class in the software system during unit testing. </w:t>
+      </w:r>
+      <w:r>
+        <w:t>To</w:t>
+      </w:r>
+      <w:r>
+        <w:t xml:space="preserve"> make sure that the code generates the desired output for each combination of inputs, they supply test data and anticipated results for each unit before running the tests.</w:t>
+      </w:r>
+      <w:sdt>
+        <w:sdtPr>
+          <w:id w:val="-366761142"/>
+          <w:citation/>
+        </w:sdtPr>
+        <w:sdtContent>
+          <w:r>
+            <w:fldChar w:fldCharType="begin"/>
+          </w:r>
+          <w:r>
+            <w:rPr>
+              <w:lang w:val="en-GB"/>
+            </w:rPr>
+            <w:instrText xml:space="preserve"> CITATION Ser23 \l 2057 </w:instrText>
+          </w:r>
+          <w:r>
+            <w:fldChar w:fldCharType="separate"/>
+          </w:r>
+          <w:r>
+            <w:rPr>
+              <w:noProof/>
+              <w:lang w:val="en-GB"/>
+            </w:rPr>
+            <w:t xml:space="preserve"> </w:t>
+          </w:r>
+          <w:r>
+            <w:rPr>
+              <w:noProof/>
+              <w:lang w:val="en-GB"/>
+            </w:rPr>
+            <w:t>(Kolodiy, n.d.)</w:t>
+          </w:r>
+          <w:r>
+            <w:fldChar w:fldCharType="end"/>
+          </w:r>
+        </w:sdtContent>
+      </w:sdt>
+    </w:p>
+    <w:p>
+      <w:r>
+        <w:t>For software to be dependable, manageable, and scalable, unit tests are crucial. They can assist in identifying issues early in the development process, which makes fixing them simpler and less expensive. Additionally, they aid in ensuring that modifications to the code don't ruin already-existing functionality.</w:t>
+      </w:r>
+      <w:sdt>
+        <w:sdtPr>
+          <w:id w:val="-411633407"/>
+          <w:citation/>
+        </w:sdtPr>
+        <w:sdtContent>
+          <w:r>
+            <w:fldChar w:fldCharType="begin"/>
+          </w:r>
+          <w:r>
+            <w:rPr>
+              <w:lang w:val="en-GB"/>
+            </w:rPr>
+            <w:instrText xml:space="preserve"> CITATION Jes21 \l 2057 </w:instrText>
+          </w:r>
+          <w:r>
+            <w:fldChar w:fldCharType="separate"/>
+          </w:r>
+          <w:r>
+            <w:rPr>
+              <w:noProof/>
+              <w:lang w:val="en-GB"/>
+            </w:rPr>
+            <w:t xml:space="preserve"> </w:t>
+          </w:r>
+          <w:r>
+            <w:rPr>
+              <w:noProof/>
+              <w:lang w:val="en-GB"/>
+            </w:rPr>
+            <w:t>(Ingrassellino, 2021)</w:t>
+          </w:r>
+          <w:r>
+            <w:fldChar w:fldCharType="end"/>
+          </w:r>
+        </w:sdtContent>
+      </w:sdt>
+    </w:p>
+    <w:p>
+      <w:r>
+        <w:t>Overall, unit tests are an important part of the software development process and are essential for ensuring the quality and reliability of software applications.</w:t>
+      </w:r>
+    </w:p>
+    <w:p>
+      <w:pPr>
+        <w:pStyle w:val="Heading3"/>
+      </w:pPr>
+      <w:r>
+        <w:t xml:space="preserve">Unit </w:t>
+      </w:r>
+      <w:r>
+        <w:t xml:space="preserve">Tests Used </w:t>
+      </w:r>
+      <w:r>
+        <w:t>in</w:t>
+      </w:r>
+      <w:r>
+        <w:t xml:space="preserve"> </w:t>
+      </w:r>
+      <w:r>
+        <w:t>The Project</w:t>
+      </w:r>
+    </w:p>
+    <w:p>
+      <w:r>
+        <w:t>this unit test is verifying that the update_server_parking_monitor_data method is correctly updating the parking monitor data on the server and returning the expected response status code.</w:t>
+      </w:r>
+    </w:p>
+    <w:p>
+      <w:pPr>
+        <w:pStyle w:val="NormalWeb"/>
+        <w:pBdr>
+          <w:top w:val="single" w:sz="6" w:space="2" w:color="888888"/>
+          <w:left w:val="single" w:sz="6" w:space="2" w:color="888888"/>
+          <w:bottom w:val="single" w:sz="6" w:space="2" w:color="888888"/>
+          <w:right w:val="single" w:sz="6" w:space="2" w:color="888888"/>
+        </w:pBdr>
+        <w:tabs>
+          <w:tab w:val="left" w:pos="916"/>
+          <w:tab w:val="left" w:pos="1832"/>
+          <w:tab w:val="left" w:pos="2748"/>
+          <w:tab w:val="left" w:pos="3664"/>
+          <w:tab w:val="left" w:pos="4580"/>
+          <w:tab w:val="left" w:pos="5496"/>
+          <w:tab w:val="left" w:pos="6412"/>
+          <w:tab w:val="left" w:pos="7328"/>
+          <w:tab w:val="left" w:pos="8244"/>
+          <w:tab w:val="left" w:pos="9160"/>
+          <w:tab w:val="left" w:pos="10076"/>
+          <w:tab w:val="left" w:pos="10992"/>
+          <w:tab w:val="left" w:pos="11908"/>
+          <w:tab w:val="left" w:pos="12824"/>
+          <w:tab w:val="left" w:pos="13740"/>
+          <w:tab w:val="left" w:pos="14656"/>
+        </w:tabs>
+        <w:spacing w:before="0" w:beforeAutospacing="0" w:after="0" w:afterAutospacing="0"/>
+        <w:divId w:val="1310481143"/>
+        <w:rPr>
+          <w:rFonts w:ascii="Consolas" w:hAnsi="Consolas" w:cs="Courier New"/>
+          <w:sz w:val="17"/>
+          <w:szCs w:val="17"/>
+        </w:rPr>
+      </w:pPr>
+      <w:r>
+        <w:rPr>
+          <w:rFonts w:ascii="Consolas" w:hAnsi="Consolas" w:cs="Courier New"/>
+          <w:sz w:val="17"/>
+          <w:szCs w:val="17"/>
+        </w:rPr>
+        <w:t xml:space="preserve">1. </w:t>
+      </w:r>
+      <w:r>
+        <w:rPr>
+          <w:rFonts w:ascii="Consolas" w:hAnsi="Consolas" w:cs="Courier New"/>
+          <w:color w:val="000088"/>
+          <w:sz w:val="17"/>
+          <w:szCs w:val="17"/>
+        </w:rPr>
+        <w:t>def</w:t>
+      </w:r>
+      <w:r>
+        <w:rPr>
+          <w:rFonts w:ascii="Consolas" w:hAnsi="Consolas" w:cs="Courier New"/>
+          <w:color w:val="000000"/>
+          <w:sz w:val="17"/>
+          <w:szCs w:val="17"/>
+        </w:rPr>
+        <w:t xml:space="preserve"> test_update_server_parking_monitor_data</w:t>
+      </w:r>
+      <w:r>
+        <w:rPr>
+          <w:rFonts w:ascii="Consolas" w:hAnsi="Consolas" w:cs="Courier New"/>
+          <w:color w:val="666600"/>
+          <w:sz w:val="17"/>
+          <w:szCs w:val="17"/>
+        </w:rPr>
+        <w:t>(</w:t>
+      </w:r>
+      <w:r>
+        <w:rPr>
+          <w:rFonts w:ascii="Consolas" w:hAnsi="Consolas" w:cs="Courier New"/>
+          <w:color w:val="000088"/>
+          <w:sz w:val="17"/>
+          <w:szCs w:val="17"/>
+        </w:rPr>
+        <w:t>self</w:t>
+      </w:r>
+      <w:r>
+        <w:rPr>
+          <w:rFonts w:ascii="Consolas" w:hAnsi="Consolas" w:cs="Courier New"/>
+          <w:color w:val="666600"/>
+          <w:sz w:val="17"/>
+          <w:szCs w:val="17"/>
+        </w:rPr>
+        <w:t>):</w:t>
+      </w:r>
+    </w:p>
+    <w:p>
+      <w:pPr>
+        <w:pStyle w:val="NormalWeb"/>
+        <w:pBdr>
+          <w:top w:val="single" w:sz="6" w:space="2" w:color="888888"/>
+          <w:left w:val="single" w:sz="6" w:space="2" w:color="888888"/>
+          <w:bottom w:val="single" w:sz="6" w:space="2" w:color="888888"/>
+          <w:right w:val="single" w:sz="6" w:space="2" w:color="888888"/>
+        </w:pBdr>
+        <w:tabs>
+          <w:tab w:val="left" w:pos="916"/>
+          <w:tab w:val="left" w:pos="1832"/>
+          <w:tab w:val="left" w:pos="2748"/>
+          <w:tab w:val="left" w:pos="3664"/>
+          <w:tab w:val="left" w:pos="4580"/>
+          <w:tab w:val="left" w:pos="5496"/>
+          <w:tab w:val="left" w:pos="6412"/>
+          <w:tab w:val="left" w:pos="7328"/>
+          <w:tab w:val="left" w:pos="8244"/>
+          <w:tab w:val="left" w:pos="9160"/>
+          <w:tab w:val="left" w:pos="10076"/>
+          <w:tab w:val="left" w:pos="10992"/>
+          <w:tab w:val="left" w:pos="11908"/>
+          <w:tab w:val="left" w:pos="12824"/>
+          <w:tab w:val="left" w:pos="13740"/>
+          <w:tab w:val="left" w:pos="14656"/>
+        </w:tabs>
+        <w:spacing w:before="0" w:beforeAutospacing="0" w:after="0" w:afterAutospacing="0"/>
+        <w:divId w:val="1310481143"/>
+        <w:rPr>
+          <w:rFonts w:ascii="Consolas" w:hAnsi="Consolas" w:cs="Courier New"/>
+          <w:sz w:val="17"/>
+          <w:szCs w:val="17"/>
+        </w:rPr>
+      </w:pPr>
+      <w:r>
+        <w:rPr>
+          <w:rFonts w:ascii="Consolas" w:hAnsi="Consolas" w:cs="Courier New"/>
+          <w:sz w:val="17"/>
+          <w:szCs w:val="17"/>
+        </w:rPr>
+        <w:t xml:space="preserve">2. </w:t>
+      </w:r>
+      <w:r>
+        <w:rPr>
+          <w:rFonts w:ascii="Consolas" w:hAnsi="Consolas" w:cs="Courier New"/>
+          <w:color w:val="000000"/>
+          <w:sz w:val="17"/>
+          <w:szCs w:val="17"/>
+        </w:rPr>
+        <w:t xml:space="preserve">    parking_monitor_data </w:t>
+      </w:r>
+      <w:r>
+        <w:rPr>
+          <w:rFonts w:ascii="Consolas" w:hAnsi="Consolas" w:cs="Courier New"/>
+          <w:color w:val="666600"/>
+          <w:sz w:val="17"/>
+          <w:szCs w:val="17"/>
+        </w:rPr>
+        <w:t>=</w:t>
+      </w:r>
+      <w:r>
+        <w:rPr>
+          <w:rFonts w:ascii="Consolas" w:hAnsi="Consolas" w:cs="Courier New"/>
+          <w:color w:val="000000"/>
+          <w:sz w:val="17"/>
+          <w:szCs w:val="17"/>
+        </w:rPr>
+        <w:t xml:space="preserve"> </w:t>
+      </w:r>
+      <w:r>
+        <w:rPr>
+          <w:rFonts w:ascii="Consolas" w:hAnsi="Consolas" w:cs="Courier New"/>
+          <w:color w:val="660066"/>
+          <w:sz w:val="17"/>
+          <w:szCs w:val="17"/>
+        </w:rPr>
+        <w:t>ParkingMonitorData</w:t>
+      </w:r>
+      <w:r>
+        <w:rPr>
+          <w:rFonts w:ascii="Consolas" w:hAnsi="Consolas" w:cs="Courier New"/>
+          <w:color w:val="666600"/>
+          <w:sz w:val="17"/>
+          <w:szCs w:val="17"/>
+        </w:rPr>
+        <w:t>()</w:t>
+      </w:r>
+    </w:p>
+    <w:p>
+      <w:pPr>
+        <w:pStyle w:val="NormalWeb"/>
+        <w:pBdr>
+          <w:top w:val="single" w:sz="6" w:space="2" w:color="888888"/>
+          <w:left w:val="single" w:sz="6" w:space="2" w:color="888888"/>
+          <w:bottom w:val="single" w:sz="6" w:space="2" w:color="888888"/>
+          <w:right w:val="single" w:sz="6" w:space="2" w:color="888888"/>
+        </w:pBdr>
+        <w:tabs>
+          <w:tab w:val="left" w:pos="916"/>
+          <w:tab w:val="left" w:pos="1832"/>
+          <w:tab w:val="left" w:pos="2748"/>
+          <w:tab w:val="left" w:pos="3664"/>
+          <w:tab w:val="left" w:pos="4580"/>
+          <w:tab w:val="left" w:pos="5496"/>
+          <w:tab w:val="left" w:pos="6412"/>
+          <w:tab w:val="left" w:pos="7328"/>
+          <w:tab w:val="left" w:pos="8244"/>
+          <w:tab w:val="left" w:pos="9160"/>
+          <w:tab w:val="left" w:pos="10076"/>
+          <w:tab w:val="left" w:pos="10992"/>
+          <w:tab w:val="left" w:pos="11908"/>
+          <w:tab w:val="left" w:pos="12824"/>
+          <w:tab w:val="left" w:pos="13740"/>
+          <w:tab w:val="left" w:pos="14656"/>
+        </w:tabs>
+        <w:spacing w:before="0" w:beforeAutospacing="0" w:after="0" w:afterAutospacing="0"/>
+        <w:divId w:val="1310481143"/>
+        <w:rPr>
+          <w:rFonts w:ascii="Consolas" w:hAnsi="Consolas" w:cs="Courier New"/>
+          <w:sz w:val="17"/>
+          <w:szCs w:val="17"/>
+        </w:rPr>
+      </w:pPr>
+      <w:r>
+        <w:rPr>
+          <w:rFonts w:ascii="Consolas" w:hAnsi="Consolas" w:cs="Courier New"/>
+          <w:sz w:val="17"/>
+          <w:szCs w:val="17"/>
+        </w:rPr>
+        <w:t xml:space="preserve">3. </w:t>
+      </w:r>
+      <w:r>
+        <w:rPr>
+          <w:rFonts w:ascii="Consolas" w:hAnsi="Consolas" w:cs="Courier New"/>
+          <w:color w:val="000000"/>
+          <w:sz w:val="17"/>
+          <w:szCs w:val="17"/>
+        </w:rPr>
+        <w:t>    free_spaces_in_frame</w:t>
+      </w:r>
+      <w:r>
+        <w:rPr>
+          <w:rFonts w:ascii="Consolas" w:hAnsi="Consolas" w:cs="Courier New"/>
+          <w:color w:val="666600"/>
+          <w:sz w:val="17"/>
+          <w:szCs w:val="17"/>
+        </w:rPr>
+        <w:t>:</w:t>
+      </w:r>
+      <w:r>
+        <w:rPr>
+          <w:rFonts w:ascii="Consolas" w:hAnsi="Consolas" w:cs="Courier New"/>
+          <w:color w:val="000000"/>
+          <w:sz w:val="17"/>
+          <w:szCs w:val="17"/>
+        </w:rPr>
+        <w:t xml:space="preserve"> </w:t>
+      </w:r>
+      <w:r>
+        <w:rPr>
+          <w:rFonts w:ascii="Consolas" w:hAnsi="Consolas" w:cs="Courier New"/>
+          <w:color w:val="000088"/>
+          <w:sz w:val="17"/>
+          <w:szCs w:val="17"/>
+        </w:rPr>
+        <w:t>float</w:t>
+      </w:r>
+      <w:r>
+        <w:rPr>
+          <w:rFonts w:ascii="Consolas" w:hAnsi="Consolas" w:cs="Courier New"/>
+          <w:color w:val="000000"/>
+          <w:sz w:val="17"/>
+          <w:szCs w:val="17"/>
+        </w:rPr>
+        <w:t xml:space="preserve"> </w:t>
+      </w:r>
+      <w:r>
+        <w:rPr>
+          <w:rFonts w:ascii="Consolas" w:hAnsi="Consolas" w:cs="Courier New"/>
+          <w:color w:val="666600"/>
+          <w:sz w:val="17"/>
+          <w:szCs w:val="17"/>
+        </w:rPr>
+        <w:t>=</w:t>
+      </w:r>
+      <w:r>
+        <w:rPr>
+          <w:rFonts w:ascii="Consolas" w:hAnsi="Consolas" w:cs="Courier New"/>
+          <w:color w:val="000000"/>
+          <w:sz w:val="17"/>
+          <w:szCs w:val="17"/>
+        </w:rPr>
+        <w:t xml:space="preserve"> </w:t>
+      </w:r>
+      <w:r>
+        <w:rPr>
+          <w:rFonts w:ascii="Consolas" w:hAnsi="Consolas" w:cs="Courier New"/>
+          <w:color w:val="006666"/>
+          <w:sz w:val="17"/>
+          <w:szCs w:val="17"/>
+        </w:rPr>
+        <w:t>3</w:t>
+      </w:r>
+    </w:p>
+    <w:p>
+      <w:pPr>
+        <w:pStyle w:val="NormalWeb"/>
+        <w:pBdr>
+          <w:top w:val="single" w:sz="6" w:space="2" w:color="888888"/>
+          <w:left w:val="single" w:sz="6" w:space="2" w:color="888888"/>
+          <w:bottom w:val="single" w:sz="6" w:space="2" w:color="888888"/>
+          <w:right w:val="single" w:sz="6" w:space="2" w:color="888888"/>
+        </w:pBdr>
+        <w:tabs>
+          <w:tab w:val="left" w:pos="916"/>
+          <w:tab w:val="left" w:pos="1832"/>
+          <w:tab w:val="left" w:pos="2748"/>
+          <w:tab w:val="left" w:pos="3664"/>
+          <w:tab w:val="left" w:pos="4580"/>
+          <w:tab w:val="left" w:pos="5496"/>
+          <w:tab w:val="left" w:pos="6412"/>
+          <w:tab w:val="left" w:pos="7328"/>
+          <w:tab w:val="left" w:pos="8244"/>
+          <w:tab w:val="left" w:pos="9160"/>
+          <w:tab w:val="left" w:pos="10076"/>
+          <w:tab w:val="left" w:pos="10992"/>
+          <w:tab w:val="left" w:pos="11908"/>
+          <w:tab w:val="left" w:pos="12824"/>
+          <w:tab w:val="left" w:pos="13740"/>
+          <w:tab w:val="left" w:pos="14656"/>
+        </w:tabs>
+        <w:spacing w:before="0" w:beforeAutospacing="0" w:after="0" w:afterAutospacing="0"/>
+        <w:divId w:val="1310481143"/>
+        <w:rPr>
+          <w:rFonts w:ascii="Consolas" w:hAnsi="Consolas" w:cs="Courier New"/>
+          <w:sz w:val="17"/>
+          <w:szCs w:val="17"/>
+        </w:rPr>
+      </w:pPr>
+      <w:r>
+        <w:rPr>
+          <w:rFonts w:ascii="Consolas" w:hAnsi="Consolas" w:cs="Courier New"/>
+          <w:sz w:val="17"/>
+          <w:szCs w:val="17"/>
+        </w:rPr>
+        <w:t xml:space="preserve">4. </w:t>
+      </w:r>
+      <w:r>
+        <w:rPr>
+          <w:rFonts w:ascii="Consolas" w:hAnsi="Consolas" w:cs="Courier New"/>
+          <w:color w:val="000000"/>
+          <w:sz w:val="17"/>
+          <w:szCs w:val="17"/>
+        </w:rPr>
+        <w:t>    probability_parking_available</w:t>
+      </w:r>
+      <w:r>
+        <w:rPr>
+          <w:rFonts w:ascii="Consolas" w:hAnsi="Consolas" w:cs="Courier New"/>
+          <w:color w:val="666600"/>
+          <w:sz w:val="17"/>
+          <w:szCs w:val="17"/>
+        </w:rPr>
+        <w:t>:</w:t>
+      </w:r>
+      <w:r>
+        <w:rPr>
+          <w:rFonts w:ascii="Consolas" w:hAnsi="Consolas" w:cs="Courier New"/>
+          <w:color w:val="000000"/>
+          <w:sz w:val="17"/>
+          <w:szCs w:val="17"/>
+        </w:rPr>
+        <w:t xml:space="preserve"> </w:t>
+      </w:r>
+      <w:r>
+        <w:rPr>
+          <w:rFonts w:ascii="Consolas" w:hAnsi="Consolas" w:cs="Courier New"/>
+          <w:color w:val="666600"/>
+          <w:sz w:val="17"/>
+          <w:szCs w:val="17"/>
+        </w:rPr>
+        <w:t>.</w:t>
+      </w:r>
+      <w:r>
+        <w:rPr>
+          <w:rFonts w:ascii="Consolas" w:hAnsi="Consolas" w:cs="Courier New"/>
+          <w:color w:val="006666"/>
+          <w:sz w:val="17"/>
+          <w:szCs w:val="17"/>
+        </w:rPr>
+        <w:t>5</w:t>
+      </w:r>
+      <w:r>
+        <w:rPr>
+          <w:rFonts w:ascii="Consolas" w:hAnsi="Consolas" w:cs="Courier New"/>
+          <w:color w:val="000000"/>
+          <w:sz w:val="17"/>
+          <w:szCs w:val="17"/>
+        </w:rPr>
+        <w:t xml:space="preserve"> </w:t>
+      </w:r>
+      <w:r>
+        <w:rPr>
+          <w:rFonts w:ascii="Consolas" w:hAnsi="Consolas" w:cs="Courier New"/>
+          <w:color w:val="880000"/>
+          <w:sz w:val="17"/>
+          <w:szCs w:val="17"/>
+        </w:rPr>
+        <w:t># (3/6)</w:t>
+      </w:r>
+    </w:p>
+    <w:p>
+      <w:pPr>
+        <w:pStyle w:val="NormalWeb"/>
+        <w:pBdr>
+          <w:top w:val="single" w:sz="6" w:space="2" w:color="888888"/>
+          <w:left w:val="single" w:sz="6" w:space="2" w:color="888888"/>
+          <w:bottom w:val="single" w:sz="6" w:space="2" w:color="888888"/>
+          <w:right w:val="single" w:sz="6" w:space="2" w:color="888888"/>
+        </w:pBdr>
+        <w:tabs>
+          <w:tab w:val="left" w:pos="916"/>
+          <w:tab w:val="left" w:pos="1832"/>
+          <w:tab w:val="left" w:pos="2748"/>
+          <w:tab w:val="left" w:pos="3664"/>
+          <w:tab w:val="left" w:pos="4580"/>
+          <w:tab w:val="left" w:pos="5496"/>
+          <w:tab w:val="left" w:pos="6412"/>
+          <w:tab w:val="left" w:pos="7328"/>
+          <w:tab w:val="left" w:pos="8244"/>
+          <w:tab w:val="left" w:pos="9160"/>
+          <w:tab w:val="left" w:pos="10076"/>
+          <w:tab w:val="left" w:pos="10992"/>
+          <w:tab w:val="left" w:pos="11908"/>
+          <w:tab w:val="left" w:pos="12824"/>
+          <w:tab w:val="left" w:pos="13740"/>
+          <w:tab w:val="left" w:pos="14656"/>
+        </w:tabs>
+        <w:spacing w:before="0" w:beforeAutospacing="0" w:after="0" w:afterAutospacing="0"/>
+        <w:divId w:val="1310481143"/>
+        <w:rPr>
+          <w:rFonts w:ascii="Consolas" w:hAnsi="Consolas" w:cs="Courier New"/>
+          <w:color w:val="660066"/>
+          <w:sz w:val="17"/>
+          <w:szCs w:val="17"/>
+        </w:rPr>
+      </w:pPr>
+      <w:r>
+        <w:rPr>
+          <w:rFonts w:ascii="Consolas" w:hAnsi="Consolas" w:cs="Courier New"/>
+          <w:sz w:val="17"/>
+          <w:szCs w:val="17"/>
+        </w:rPr>
+        <w:t xml:space="preserve">5. </w:t>
+      </w:r>
+      <w:r>
+        <w:rPr>
+          <w:rFonts w:ascii="Consolas" w:hAnsi="Consolas" w:cs="Courier New"/>
+          <w:color w:val="000000"/>
+          <w:sz w:val="17"/>
+          <w:szCs w:val="17"/>
+        </w:rPr>
+        <w:t>    response</w:t>
+      </w:r>
+      <w:r>
+        <w:rPr>
+          <w:rFonts w:ascii="Consolas" w:hAnsi="Consolas" w:cs="Courier New"/>
+          <w:color w:val="666600"/>
+          <w:sz w:val="17"/>
+          <w:szCs w:val="17"/>
+        </w:rPr>
+        <w:t>:</w:t>
+      </w:r>
+      <w:r>
+        <w:rPr>
+          <w:rFonts w:ascii="Consolas" w:hAnsi="Consolas" w:cs="Courier New"/>
+          <w:color w:val="000000"/>
+          <w:sz w:val="17"/>
+          <w:szCs w:val="17"/>
+        </w:rPr>
+        <w:t xml:space="preserve"> request</w:t>
+      </w:r>
+      <w:r>
+        <w:rPr>
+          <w:rFonts w:ascii="Consolas" w:hAnsi="Consolas" w:cs="Courier New"/>
+          <w:color w:val="666600"/>
+          <w:sz w:val="17"/>
+          <w:szCs w:val="17"/>
+        </w:rPr>
+        <w:t>.</w:t>
+      </w:r>
+      <w:r>
+        <w:rPr>
+          <w:rFonts w:ascii="Consolas" w:hAnsi="Consolas" w:cs="Courier New"/>
+          <w:color w:val="660066"/>
+          <w:sz w:val="17"/>
+          <w:szCs w:val="17"/>
+        </w:rPr>
+        <w:t>Response</w:t>
+      </w:r>
+      <w:r>
+        <w:rPr>
+          <w:rFonts w:ascii="Consolas" w:hAnsi="Consolas" w:cs="Courier New"/>
+          <w:color w:val="000000"/>
+          <w:sz w:val="17"/>
+          <w:szCs w:val="17"/>
+        </w:rPr>
+        <w:t xml:space="preserve"> </w:t>
+      </w:r>
+      <w:r>
+        <w:rPr>
+          <w:rFonts w:ascii="Consolas" w:hAnsi="Consolas" w:cs="Courier New"/>
+          <w:color w:val="666600"/>
+          <w:sz w:val="17"/>
+          <w:szCs w:val="17"/>
+        </w:rPr>
+        <w:t>=</w:t>
+      </w:r>
+      <w:r>
+        <w:rPr>
+          <w:rFonts w:ascii="Consolas" w:hAnsi="Consolas" w:cs="Courier New"/>
+          <w:color w:val="000000"/>
+          <w:sz w:val="17"/>
+          <w:szCs w:val="17"/>
+        </w:rPr>
+        <w:t xml:space="preserve"> </w:t>
+      </w:r>
+      <w:r>
+        <w:rPr>
+          <w:rFonts w:ascii="Consolas" w:hAnsi="Consolas" w:cs="Courier New"/>
+          <w:color w:val="660066"/>
+          <w:sz w:val="17"/>
+          <w:szCs w:val="17"/>
+        </w:rPr>
+        <w:t>MotionDetector</w:t>
+      </w:r>
+    </w:p>
+    <w:p>
+      <w:pPr>
+        <w:pStyle w:val="NormalWeb"/>
+        <w:pBdr>
+          <w:top w:val="single" w:sz="6" w:space="2" w:color="888888"/>
+          <w:left w:val="single" w:sz="6" w:space="2" w:color="888888"/>
+          <w:bottom w:val="single" w:sz="6" w:space="2" w:color="888888"/>
+          <w:right w:val="single" w:sz="6" w:space="2" w:color="888888"/>
+        </w:pBdr>
+        <w:tabs>
+          <w:tab w:val="left" w:pos="916"/>
+          <w:tab w:val="left" w:pos="1832"/>
+          <w:tab w:val="left" w:pos="2748"/>
+          <w:tab w:val="left" w:pos="3664"/>
+          <w:tab w:val="left" w:pos="4580"/>
+          <w:tab w:val="left" w:pos="5496"/>
+          <w:tab w:val="left" w:pos="6412"/>
+          <w:tab w:val="left" w:pos="7328"/>
+          <w:tab w:val="left" w:pos="8244"/>
+          <w:tab w:val="left" w:pos="9160"/>
+          <w:tab w:val="left" w:pos="10076"/>
+          <w:tab w:val="left" w:pos="10992"/>
+          <w:tab w:val="left" w:pos="11908"/>
+          <w:tab w:val="left" w:pos="12824"/>
+          <w:tab w:val="left" w:pos="13740"/>
+          <w:tab w:val="left" w:pos="14656"/>
+        </w:tabs>
+        <w:spacing w:before="0" w:beforeAutospacing="0" w:after="0" w:afterAutospacing="0"/>
+        <w:divId w:val="1310481143"/>
+        <w:rPr>
+          <w:rFonts w:ascii="Consolas" w:hAnsi="Consolas" w:cs="Courier New"/>
+          <w:color w:val="666600"/>
+          <w:sz w:val="17"/>
+          <w:szCs w:val="17"/>
+        </w:rPr>
+      </w:pPr>
+      <w:r>
+        <w:rPr>
+          <w:rFonts w:ascii="Consolas" w:hAnsi="Consolas" w:cs="Courier New"/>
+          <w:sz w:val="17"/>
+          <w:szCs w:val="17"/>
+        </w:rPr>
+        <w:t>6</w:t>
+      </w:r>
+      <w:r>
+        <w:rPr>
+          <w:rFonts w:ascii="Consolas" w:hAnsi="Consolas" w:cs="Courier New"/>
+          <w:color w:val="660066"/>
+          <w:sz w:val="17"/>
+          <w:szCs w:val="17"/>
+        </w:rPr>
+        <w:t xml:space="preserve">.                      </w:t>
+      </w:r>
+      <w:r>
+        <w:rPr>
+          <w:rFonts w:ascii="Consolas" w:hAnsi="Consolas" w:cs="Courier New"/>
+          <w:color w:val="666600"/>
+          <w:sz w:val="17"/>
+          <w:szCs w:val="17"/>
+        </w:rPr>
+        <w:t>.</w:t>
+      </w:r>
+      <w:r>
+        <w:rPr>
+          <w:rFonts w:ascii="Consolas" w:hAnsi="Consolas" w:cs="Courier New"/>
+          <w:color w:val="000000"/>
+          <w:sz w:val="17"/>
+          <w:szCs w:val="17"/>
+        </w:rPr>
+        <w:t>update_server_parking_monitor_data</w:t>
+      </w:r>
+      <w:r>
+        <w:rPr>
+          <w:rFonts w:ascii="Consolas" w:hAnsi="Consolas" w:cs="Courier New"/>
+          <w:color w:val="666600"/>
+          <w:sz w:val="17"/>
+          <w:szCs w:val="17"/>
+        </w:rPr>
+        <w:t>(</w:t>
+      </w:r>
+      <w:r>
+        <w:rPr>
+          <w:rFonts w:ascii="Consolas" w:hAnsi="Consolas" w:cs="Courier New"/>
+          <w:color w:val="000000"/>
+          <w:sz w:val="17"/>
+          <w:szCs w:val="17"/>
+        </w:rPr>
+        <w:t>parking_monitor_data</w:t>
+      </w:r>
+      <w:r>
+        <w:rPr>
+          <w:rFonts w:ascii="Consolas" w:hAnsi="Consolas" w:cs="Courier New"/>
+          <w:color w:val="666600"/>
+          <w:sz w:val="17"/>
+          <w:szCs w:val="17"/>
+        </w:rPr>
+        <w:t>,</w:t>
+      </w:r>
+    </w:p>
+    <w:p>
+      <w:pPr>
+        <w:pStyle w:val="NormalWeb"/>
+        <w:pBdr>
+          <w:top w:val="single" w:sz="6" w:space="2" w:color="888888"/>
+          <w:left w:val="single" w:sz="6" w:space="2" w:color="888888"/>
+          <w:bottom w:val="single" w:sz="6" w:space="2" w:color="888888"/>
+          <w:right w:val="single" w:sz="6" w:space="2" w:color="888888"/>
+        </w:pBdr>
+        <w:tabs>
+          <w:tab w:val="left" w:pos="916"/>
+          <w:tab w:val="left" w:pos="1832"/>
+          <w:tab w:val="left" w:pos="2748"/>
+          <w:tab w:val="left" w:pos="3664"/>
+          <w:tab w:val="left" w:pos="4580"/>
+          <w:tab w:val="left" w:pos="5496"/>
+          <w:tab w:val="left" w:pos="6412"/>
+          <w:tab w:val="left" w:pos="7328"/>
+          <w:tab w:val="left" w:pos="8244"/>
+          <w:tab w:val="left" w:pos="9160"/>
+          <w:tab w:val="left" w:pos="10076"/>
+          <w:tab w:val="left" w:pos="10992"/>
+          <w:tab w:val="left" w:pos="11908"/>
+          <w:tab w:val="left" w:pos="12824"/>
+          <w:tab w:val="left" w:pos="13740"/>
+          <w:tab w:val="left" w:pos="14656"/>
+        </w:tabs>
+        <w:spacing w:before="0" w:beforeAutospacing="0" w:after="0" w:afterAutospacing="0"/>
+        <w:divId w:val="1310481143"/>
+        <w:rPr>
+          <w:rFonts w:ascii="Consolas" w:hAnsi="Consolas" w:cs="Courier New"/>
+          <w:sz w:val="17"/>
+          <w:szCs w:val="17"/>
+        </w:rPr>
+      </w:pPr>
+      <w:r>
+        <w:rPr>
+          <w:rFonts w:ascii="Consolas" w:hAnsi="Consolas" w:cs="Courier New"/>
+          <w:color w:val="000000"/>
+          <w:sz w:val="17"/>
+          <w:szCs w:val="17"/>
+        </w:rPr>
+        <w:t xml:space="preserve">7.                       </w:t>
+      </w:r>
+      <w:r>
+        <w:rPr>
+          <w:rFonts w:ascii="Consolas" w:hAnsi="Consolas" w:cs="Courier New"/>
+          <w:color w:val="000000"/>
+          <w:sz w:val="17"/>
+          <w:szCs w:val="17"/>
+        </w:rPr>
+        <w:t>free_spaces_in_frame</w:t>
+      </w:r>
+      <w:r>
+        <w:rPr>
+          <w:rFonts w:ascii="Consolas" w:hAnsi="Consolas" w:cs="Courier New"/>
+          <w:color w:val="666600"/>
+          <w:sz w:val="17"/>
+          <w:szCs w:val="17"/>
+        </w:rPr>
+        <w:t>,</w:t>
+      </w:r>
+      <w:r>
+        <w:rPr>
+          <w:rFonts w:ascii="Consolas" w:hAnsi="Consolas" w:cs="Courier New"/>
+          <w:color w:val="000000"/>
+          <w:sz w:val="17"/>
+          <w:szCs w:val="17"/>
+        </w:rPr>
+        <w:t xml:space="preserve"> probability_parking_available</w:t>
+      </w:r>
+      <w:r>
+        <w:rPr>
+          <w:rFonts w:ascii="Consolas" w:hAnsi="Consolas" w:cs="Courier New"/>
+          <w:color w:val="666600"/>
+          <w:sz w:val="17"/>
+          <w:szCs w:val="17"/>
+        </w:rPr>
+        <w:t>)</w:t>
+      </w:r>
+    </w:p>
+    <w:p>
+      <w:pPr>
+        <w:pStyle w:val="NormalWeb"/>
+        <w:pBdr>
+          <w:top w:val="single" w:sz="6" w:space="2" w:color="888888"/>
+          <w:left w:val="single" w:sz="6" w:space="2" w:color="888888"/>
+          <w:bottom w:val="single" w:sz="6" w:space="2" w:color="888888"/>
+          <w:right w:val="single" w:sz="6" w:space="2" w:color="888888"/>
+        </w:pBdr>
+        <w:tabs>
+          <w:tab w:val="left" w:pos="916"/>
+          <w:tab w:val="left" w:pos="1832"/>
+          <w:tab w:val="left" w:pos="2748"/>
+          <w:tab w:val="left" w:pos="3664"/>
+          <w:tab w:val="left" w:pos="4580"/>
+          <w:tab w:val="left" w:pos="5496"/>
+          <w:tab w:val="left" w:pos="6412"/>
+          <w:tab w:val="left" w:pos="7328"/>
+          <w:tab w:val="left" w:pos="8244"/>
+          <w:tab w:val="left" w:pos="9160"/>
+          <w:tab w:val="left" w:pos="10076"/>
+          <w:tab w:val="left" w:pos="10992"/>
+          <w:tab w:val="left" w:pos="11908"/>
+          <w:tab w:val="left" w:pos="12824"/>
+          <w:tab w:val="left" w:pos="13740"/>
+          <w:tab w:val="left" w:pos="14656"/>
+        </w:tabs>
+        <w:spacing w:before="0" w:beforeAutospacing="0" w:after="0" w:afterAutospacing="0"/>
+        <w:divId w:val="1310481143"/>
+        <w:rPr>
+          <w:rFonts w:ascii="Consolas" w:hAnsi="Consolas" w:cs="Courier New"/>
+          <w:sz w:val="17"/>
+          <w:szCs w:val="17"/>
+        </w:rPr>
+      </w:pPr>
+      <w:r>
+        <w:rPr>
+          <w:rFonts w:ascii="Consolas" w:hAnsi="Consolas" w:cs="Courier New"/>
+          <w:sz w:val="17"/>
+          <w:szCs w:val="17"/>
+        </w:rPr>
+        <w:t>8</w:t>
+      </w:r>
+      <w:r>
+        <w:rPr>
+          <w:rFonts w:ascii="Consolas" w:hAnsi="Consolas" w:cs="Courier New"/>
+          <w:sz w:val="17"/>
+          <w:szCs w:val="17"/>
+        </w:rPr>
+        <w:t xml:space="preserve">. </w:t>
+      </w:r>
+      <w:r>
+        <w:rPr>
+          <w:rFonts w:ascii="Consolas" w:hAnsi="Consolas" w:cs="Courier New"/>
+          <w:color w:val="000000"/>
+          <w:sz w:val="17"/>
+          <w:szCs w:val="17"/>
+        </w:rPr>
+        <w:t xml:space="preserve">    expected_response_status_code </w:t>
+      </w:r>
+      <w:r>
+        <w:rPr>
+          <w:rFonts w:ascii="Consolas" w:hAnsi="Consolas" w:cs="Courier New"/>
+          <w:color w:val="666600"/>
+          <w:sz w:val="17"/>
+          <w:szCs w:val="17"/>
+        </w:rPr>
+        <w:t>=</w:t>
+      </w:r>
+      <w:r>
+        <w:rPr>
+          <w:rFonts w:ascii="Consolas" w:hAnsi="Consolas" w:cs="Courier New"/>
+          <w:color w:val="000000"/>
+          <w:sz w:val="17"/>
+          <w:szCs w:val="17"/>
+        </w:rPr>
+        <w:t xml:space="preserve"> </w:t>
+      </w:r>
+      <w:r>
+        <w:rPr>
+          <w:rFonts w:ascii="Consolas" w:hAnsi="Consolas" w:cs="Courier New"/>
+          <w:color w:val="006666"/>
+          <w:sz w:val="17"/>
+          <w:szCs w:val="17"/>
+        </w:rPr>
+        <w:t>200</w:t>
+      </w:r>
+    </w:p>
+    <w:p>
+      <w:pPr>
+        <w:pStyle w:val="NormalWeb"/>
+        <w:pBdr>
+          <w:top w:val="single" w:sz="6" w:space="2" w:color="888888"/>
+          <w:left w:val="single" w:sz="6" w:space="2" w:color="888888"/>
+          <w:bottom w:val="single" w:sz="6" w:space="2" w:color="888888"/>
+          <w:right w:val="single" w:sz="6" w:space="2" w:color="888888"/>
+        </w:pBdr>
+        <w:tabs>
+          <w:tab w:val="left" w:pos="916"/>
+          <w:tab w:val="left" w:pos="1832"/>
+          <w:tab w:val="left" w:pos="2748"/>
+          <w:tab w:val="left" w:pos="3664"/>
+          <w:tab w:val="left" w:pos="4580"/>
+          <w:tab w:val="left" w:pos="5496"/>
+          <w:tab w:val="left" w:pos="6412"/>
+          <w:tab w:val="left" w:pos="7328"/>
+          <w:tab w:val="left" w:pos="8244"/>
+          <w:tab w:val="left" w:pos="9160"/>
+          <w:tab w:val="left" w:pos="10076"/>
+          <w:tab w:val="left" w:pos="10992"/>
+          <w:tab w:val="left" w:pos="11908"/>
+          <w:tab w:val="left" w:pos="12824"/>
+          <w:tab w:val="left" w:pos="13740"/>
+          <w:tab w:val="left" w:pos="14656"/>
+        </w:tabs>
+        <w:spacing w:before="0" w:beforeAutospacing="0" w:after="0" w:afterAutospacing="0"/>
+        <w:divId w:val="1310481143"/>
+        <w:rPr>
+          <w:rFonts w:ascii="Consolas" w:hAnsi="Consolas" w:cs="Courier New"/>
+          <w:sz w:val="17"/>
+          <w:szCs w:val="17"/>
+        </w:rPr>
+      </w:pPr>
+      <w:r>
+        <w:rPr>
+          <w:rFonts w:ascii="Consolas" w:hAnsi="Consolas" w:cs="Courier New"/>
+          <w:sz w:val="17"/>
+          <w:szCs w:val="17"/>
+        </w:rPr>
+        <w:t>9</w:t>
+      </w:r>
+      <w:r>
+        <w:rPr>
+          <w:rFonts w:ascii="Consolas" w:hAnsi="Consolas" w:cs="Courier New"/>
+          <w:sz w:val="17"/>
+          <w:szCs w:val="17"/>
+        </w:rPr>
+        <w:t xml:space="preserve">. </w:t>
+      </w:r>
+      <w:r>
+        <w:rPr>
+          <w:rFonts w:ascii="Consolas" w:hAnsi="Consolas" w:cs="Courier New"/>
+          <w:color w:val="000000"/>
+          <w:sz w:val="17"/>
+          <w:szCs w:val="17"/>
+        </w:rPr>
+        <w:t xml:space="preserve">    </w:t>
+      </w:r>
+      <w:r>
+        <w:rPr>
+          <w:rFonts w:ascii="Consolas" w:hAnsi="Consolas" w:cs="Courier New"/>
+          <w:color w:val="000088"/>
+          <w:sz w:val="17"/>
+          <w:szCs w:val="17"/>
+        </w:rPr>
+        <w:t>self</w:t>
+      </w:r>
+      <w:r>
+        <w:rPr>
+          <w:rFonts w:ascii="Consolas" w:hAnsi="Consolas" w:cs="Courier New"/>
+          <w:color w:val="666600"/>
+          <w:sz w:val="17"/>
+          <w:szCs w:val="17"/>
+        </w:rPr>
+        <w:t>.</w:t>
+      </w:r>
+      <w:r>
+        <w:rPr>
+          <w:rFonts w:ascii="Consolas" w:hAnsi="Consolas" w:cs="Courier New"/>
+          <w:color w:val="000000"/>
+          <w:sz w:val="17"/>
+          <w:szCs w:val="17"/>
+        </w:rPr>
+        <w:t>assertEqual</w:t>
+      </w:r>
+      <w:r>
+        <w:rPr>
+          <w:rFonts w:ascii="Consolas" w:hAnsi="Consolas" w:cs="Courier New"/>
+          <w:color w:val="666600"/>
+          <w:sz w:val="17"/>
+          <w:szCs w:val="17"/>
+        </w:rPr>
+        <w:t>(</w:t>
+      </w:r>
+      <w:r>
+        <w:rPr>
+          <w:rFonts w:ascii="Consolas" w:hAnsi="Consolas" w:cs="Courier New"/>
+          <w:color w:val="000000"/>
+          <w:sz w:val="17"/>
+          <w:szCs w:val="17"/>
+        </w:rPr>
+        <w:t>response</w:t>
+      </w:r>
+      <w:r>
+        <w:rPr>
+          <w:rFonts w:ascii="Consolas" w:hAnsi="Consolas" w:cs="Courier New"/>
+          <w:color w:val="666600"/>
+          <w:sz w:val="17"/>
+          <w:szCs w:val="17"/>
+        </w:rPr>
+        <w:t>.</w:t>
+      </w:r>
+      <w:r>
+        <w:rPr>
+          <w:rFonts w:ascii="Consolas" w:hAnsi="Consolas" w:cs="Courier New"/>
+          <w:color w:val="000000"/>
+          <w:sz w:val="17"/>
+          <w:szCs w:val="17"/>
+        </w:rPr>
+        <w:t>status_code</w:t>
+      </w:r>
+      <w:r>
+        <w:rPr>
+          <w:rFonts w:ascii="Consolas" w:hAnsi="Consolas" w:cs="Courier New"/>
+          <w:color w:val="666600"/>
+          <w:sz w:val="17"/>
+          <w:szCs w:val="17"/>
+        </w:rPr>
+        <w:t>,</w:t>
+      </w:r>
+      <w:r>
+        <w:rPr>
+          <w:rFonts w:ascii="Consolas" w:hAnsi="Consolas" w:cs="Courier New"/>
+          <w:color w:val="000000"/>
+          <w:sz w:val="17"/>
+          <w:szCs w:val="17"/>
+        </w:rPr>
+        <w:t xml:space="preserve"> expected_response_status_code</w:t>
+      </w:r>
+      <w:r>
+        <w:rPr>
+          <w:rFonts w:ascii="Consolas" w:hAnsi="Consolas" w:cs="Courier New"/>
+          <w:color w:val="666600"/>
+          <w:sz w:val="17"/>
+          <w:szCs w:val="17"/>
+        </w:rPr>
+        <w:t>)</w:t>
+      </w:r>
+    </w:p>
+    <w:p>
+      <w:pPr>
+        <w:pStyle w:val="CaptionCode"/>
+      </w:pPr>
+      <w:r>
+        <w:t>ParkingLot</w:t>
+      </w:r>
+      <w:r>
+        <w:t>/tests/test.py</w:t>
+      </w:r>
+    </w:p>
+    <w:p>
+      <w:r>
+        <w:t xml:space="preserve">To run the </w:t>
+      </w:r>
+      <w:r>
+        <w:t>tests,</w:t>
+      </w:r>
+      <w:r>
+        <w:t xml:space="preserve"> open a terminal and enter</w:t>
+      </w:r>
+      <w:r>
+        <w:t xml:space="preserve"> the </w:t>
+      </w:r>
+      <w:r>
+        <w:t>code:</w:t>
+      </w:r>
+    </w:p>
+    <w:p>
+      <w:pPr>
+        <w:pStyle w:val="NormalWeb"/>
+        <w:pBdr>
+          <w:top w:val="single" w:sz="6" w:space="2" w:color="888888"/>
+          <w:left w:val="single" w:sz="6" w:space="2" w:color="888888"/>
+          <w:bottom w:val="single" w:sz="6" w:space="2" w:color="888888"/>
+          <w:right w:val="single" w:sz="6" w:space="2" w:color="888888"/>
+        </w:pBdr>
+        <w:tabs>
+          <w:tab w:val="left" w:pos="916"/>
+          <w:tab w:val="left" w:pos="1832"/>
+          <w:tab w:val="left" w:pos="2748"/>
+          <w:tab w:val="left" w:pos="3664"/>
+          <w:tab w:val="left" w:pos="4580"/>
+          <w:tab w:val="left" w:pos="5496"/>
+          <w:tab w:val="left" w:pos="6412"/>
+          <w:tab w:val="left" w:pos="7328"/>
+          <w:tab w:val="left" w:pos="8244"/>
+          <w:tab w:val="left" w:pos="9160"/>
+          <w:tab w:val="left" w:pos="10076"/>
+          <w:tab w:val="left" w:pos="10992"/>
+          <w:tab w:val="left" w:pos="11908"/>
+          <w:tab w:val="left" w:pos="12824"/>
+          <w:tab w:val="left" w:pos="13740"/>
+          <w:tab w:val="left" w:pos="14656"/>
+        </w:tabs>
+        <w:spacing w:before="0" w:beforeAutospacing="0" w:after="0" w:afterAutospacing="0"/>
+        <w:divId w:val="1406297789"/>
+        <w:rPr>
+          <w:rFonts w:ascii="Consolas" w:hAnsi="Consolas" w:cs="Courier New"/>
+          <w:sz w:val="17"/>
+          <w:szCs w:val="17"/>
+        </w:rPr>
+      </w:pPr>
+      <w:r>
+        <w:rPr>
+          <w:rFonts w:ascii="Consolas" w:hAnsi="Consolas" w:cs="Courier New"/>
+          <w:sz w:val="17"/>
+          <w:szCs w:val="17"/>
+        </w:rPr>
+        <w:lastRenderedPageBreak/>
+        <w:t xml:space="preserve">1. </w:t>
+      </w:r>
+      <w:r>
+        <w:rPr>
+          <w:rFonts w:ascii="Consolas" w:hAnsi="Consolas" w:cs="Courier New"/>
+          <w:color w:val="000000"/>
+          <w:sz w:val="17"/>
+          <w:szCs w:val="17"/>
+        </w:rPr>
+        <w:t xml:space="preserve">python </w:t>
+      </w:r>
+      <w:r>
+        <w:rPr>
+          <w:rFonts w:ascii="Consolas" w:hAnsi="Consolas" w:cs="Courier New"/>
+          <w:color w:val="666600"/>
+          <w:sz w:val="17"/>
+          <w:szCs w:val="17"/>
+        </w:rPr>
+        <w:t>-</w:t>
+      </w:r>
+      <w:r>
+        <w:rPr>
+          <w:rFonts w:ascii="Consolas" w:hAnsi="Consolas" w:cs="Courier New"/>
+          <w:color w:val="000000"/>
+          <w:sz w:val="17"/>
+          <w:szCs w:val="17"/>
+        </w:rPr>
+        <w:t xml:space="preserve">m unittest </w:t>
+      </w:r>
+      <w:r>
+        <w:rPr>
+          <w:rFonts w:ascii="Consolas" w:hAnsi="Consolas" w:cs="Courier New"/>
+          <w:color w:val="666600"/>
+          <w:sz w:val="17"/>
+          <w:szCs w:val="17"/>
+        </w:rPr>
+        <w:t>/</w:t>
+      </w:r>
+      <w:r>
+        <w:rPr>
+          <w:rFonts w:ascii="Consolas" w:hAnsi="Consolas" w:cs="Courier New"/>
+          <w:color w:val="000000"/>
+          <w:sz w:val="17"/>
+          <w:szCs w:val="17"/>
+        </w:rPr>
+        <w:t>parking_lot</w:t>
+      </w:r>
+      <w:r>
+        <w:rPr>
+          <w:rFonts w:ascii="Consolas" w:hAnsi="Consolas" w:cs="Courier New"/>
+          <w:color w:val="666600"/>
+          <w:sz w:val="17"/>
+          <w:szCs w:val="17"/>
+        </w:rPr>
+        <w:t>/</w:t>
+      </w:r>
+      <w:r>
+        <w:rPr>
+          <w:rFonts w:ascii="Consolas" w:hAnsi="Consolas" w:cs="Courier New"/>
+          <w:color w:val="000000"/>
+          <w:sz w:val="17"/>
+          <w:szCs w:val="17"/>
+        </w:rPr>
+        <w:t>tests</w:t>
+      </w:r>
+      <w:r>
+        <w:rPr>
+          <w:rFonts w:ascii="Consolas" w:hAnsi="Consolas" w:cs="Courier New"/>
+          <w:color w:val="666600"/>
+          <w:sz w:val="17"/>
+          <w:szCs w:val="17"/>
+        </w:rPr>
+        <w:t>/</w:t>
+      </w:r>
+      <w:r>
+        <w:rPr>
+          <w:rFonts w:ascii="Consolas" w:hAnsi="Consolas" w:cs="Courier New"/>
+          <w:color w:val="000000"/>
+          <w:sz w:val="17"/>
+          <w:szCs w:val="17"/>
+        </w:rPr>
+        <w:t>parking_lot_tests</w:t>
+      </w:r>
+      <w:r>
+        <w:rPr>
+          <w:rFonts w:ascii="Consolas" w:hAnsi="Consolas" w:cs="Courier New"/>
+          <w:color w:val="666600"/>
+          <w:sz w:val="17"/>
+          <w:szCs w:val="17"/>
+        </w:rPr>
+        <w:t>.</w:t>
+      </w:r>
+      <w:r>
+        <w:rPr>
+          <w:rFonts w:ascii="Consolas" w:hAnsi="Consolas" w:cs="Courier New"/>
+          <w:color w:val="000000"/>
+          <w:sz w:val="17"/>
+          <w:szCs w:val="17"/>
+        </w:rPr>
+        <w:t>py</w:t>
+      </w:r>
+    </w:p>
+    <w:p>
+      <w:pPr>
+        <w:pStyle w:val="CaptionCode"/>
+        <w:divId w:val="1406297789"/>
+      </w:pPr>
+      <w:r>
+        <w:t xml:space="preserve">Unit Test Terminal run </w:t>
+      </w:r>
+      <w:r>
+        <w:t>command.</w:t>
       </w:r>
     </w:p>
     <w:p>
       <w:pPr>
         <w:pStyle w:val="Heading2"/>
       </w:pPr>
-      <w:bookmarkStart w:id="132" w:name="_Toc132388067"/>
-      <w:bookmarkStart w:id="133" w:name="_Toc133322596"/>
-      <w:r>
-        <w:t>Recommendations</w:t>
-      </w:r>
-      <w:bookmarkEnd w:id="132"/>
-      <w:bookmarkEnd w:id="133"/>
-    </w:p>
-    <w:p>
-      <w:pPr>
-        <w:pStyle w:val="BulletItems"/>
-        <w:rPr>
-          <w:iCs/>
-        </w:rPr>
-      </w:pPr>
-      <w:r>
-        <w:t>This chapter will begin by outlining the (cf. 1.1) for the purpose of writing a Report for a Project and outlining paragraphs.</w:t>
-      </w:r>
-    </w:p>
-    <w:p>
-      <w:pPr>
-        <w:pStyle w:val="BulletItems"/>
-        <w:numPr>
-          <w:ilvl w:val="0"/>
-          <w:numId w:val="12"/>
-        </w:numPr>
-        <w:rPr>
-          <w:iCs/>
-        </w:rPr>
-      </w:pPr>
-      <w:r>
-        <w:t>This chapter will begin by outlining the (cf. 1.1) for the purpose of writing a Report for a Project and outlining paragraphs.</w:t>
-      </w:r>
-    </w:p>
-    <w:p>
-      <w:pPr>
-        <w:pStyle w:val="BulletItems"/>
-        <w:numPr>
-          <w:ilvl w:val="0"/>
-          <w:numId w:val="12"/>
-        </w:numPr>
-        <w:rPr>
-          <w:iCs/>
-        </w:rPr>
-      </w:pPr>
-      <w:r>
-        <w:t>This chapter will begin by outlining the (cf. 1.1) for the purpose of writing a Report for a Project and outlining paragraphs.</w:t>
-      </w:r>
-    </w:p>
-    <w:p>
-      <w:pPr>
-        <w:pStyle w:val="BulletItems"/>
-        <w:numPr>
-          <w:ilvl w:val="0"/>
-          <w:numId w:val="12"/>
-        </w:numPr>
-        <w:rPr>
-          <w:iCs/>
-        </w:rPr>
-      </w:pPr>
-      <w:r>
-        <w:t>This chapter will begin by outlining the (cf. 1.1) for the purpose of writing a Report for a Project and outlining paragraphs.</w:t>
-      </w:r>
-    </w:p>
-    <w:p>
-      <w:pPr>
-        <w:pStyle w:val="BulletItems"/>
-        <w:numPr>
-          <w:ilvl w:val="0"/>
-          <w:numId w:val="12"/>
-        </w:numPr>
-        <w:rPr>
-          <w:iCs/>
-        </w:rPr>
-      </w:pPr>
-      <w:r>
-        <w:t>This chapter will begin by outlining the (cf. 1.1) for the purpose of writing a Report for a Project and outlining paragraphs.</w:t>
-      </w:r>
-    </w:p>
-    <w:p>
-      <w:pPr>
-        <w:pStyle w:val="BulletItems"/>
-        <w:rPr>
-          <w:iCs/>
-        </w:rPr>
-      </w:pPr>
-      <w:r>
-        <w:t>This chapter will begin by outlining the (cf. 1.1) for the purpose of writing a Report for a Project and outlining paragraphs.</w:t>
-      </w:r>
-    </w:p>
-    <w:p>
-      <w:pPr>
-        <w:pStyle w:val="BulletItems"/>
-        <w:rPr>
-          <w:iCs/>
-        </w:rPr>
-      </w:pPr>
-      <w:r>
-        <w:t>This chapter will begin by outlining the (cf. 1.1) for the purpose of writing a Report for a Project and outlining paragraphs</w:t>
-      </w:r>
-      <w:r>
-        <w:t>.</w:t>
-      </w:r>
-    </w:p>
-    <w:p>
-      <w:pPr>
-        <w:pStyle w:val="BulletItems"/>
-        <w:rPr>
-          <w:iCs/>
-        </w:rPr>
-      </w:pPr>
-      <w:r>
-        <w:t>This chapter will begin by outlining the (cf. 1.1) for the purpose of writing a Report for a Project and outlining paragraphs</w:t>
-      </w:r>
-      <w:r>
-        <w:t>.</w:t>
-      </w:r>
-    </w:p>
-    <w:bookmarkStart w:id="134" w:name="_Toc133322597" w:displacedByCustomXml="next"/>
-    <w:bookmarkStart w:id="135" w:name="_Toc132388068" w:displacedByCustomXml="next"/>
+      <w:r>
+        <w:t>Behaviour Driven Development (</w:t>
+      </w:r>
+      <w:r>
+        <w:t>BBD</w:t>
+      </w:r>
+      <w:r>
+        <w:t>)</w:t>
+      </w:r>
+      <w:r>
+        <w:t xml:space="preserve"> Testing</w:t>
+      </w:r>
+    </w:p>
+    <w:p>
+      <w:r>
+        <w:t xml:space="preserve">A software development process called </w:t>
+      </w:r>
+      <w:r>
+        <w:t>behaviour</w:t>
+      </w:r>
+      <w:r>
+        <w:t>-driven development (BDD) expands on the ideas behind test-driven development (TDD). But it emphasises cooperation and communication more than ever between technical and non-technical stakeholders. The goal of BDD is to guarantee that everyone involved with the development process is aware of the specifications and goals for the software that is being created.</w:t>
+      </w:r>
+      <w:sdt>
+        <w:sdtPr>
+          <w:id w:val="565155253"/>
+          <w:citation/>
+        </w:sdtPr>
+        <w:sdtContent>
+          <w:r>
+            <w:fldChar w:fldCharType="begin"/>
+          </w:r>
+          <w:r>
+            <w:rPr>
+              <w:lang w:val="en-GB"/>
+            </w:rPr>
+            <w:instrText xml:space="preserve"> CITATION Tri18 \l 2057 </w:instrText>
+          </w:r>
+          <w:r>
+            <w:fldChar w:fldCharType="separate"/>
+          </w:r>
+          <w:r>
+            <w:rPr>
+              <w:noProof/>
+              <w:lang w:val="en-GB"/>
+            </w:rPr>
+            <w:t xml:space="preserve"> </w:t>
+          </w:r>
+          <w:r>
+            <w:rPr>
+              <w:noProof/>
+              <w:lang w:val="en-GB"/>
+            </w:rPr>
+            <w:t>(Tricentis, 2018)</w:t>
+          </w:r>
+          <w:r>
+            <w:fldChar w:fldCharType="end"/>
+          </w:r>
+        </w:sdtContent>
+      </w:sdt>
+    </w:p>
+    <w:p>
+      <w:r>
+        <w:t>I</w:t>
+      </w:r>
+      <w:r>
+        <w:t>nstead of just developing and passing tests, BDD focuses on defining and implementing the software's expected behaviour. This is accomplished by using the specialised language "Gherkin," which enables programmers, testers, and business stakeholders to specify the desired behaviour of the software in a form that is clear to all parties.</w:t>
+      </w:r>
+      <w:sdt>
+        <w:sdtPr>
+          <w:id w:val="1969313575"/>
+          <w:citation/>
+        </w:sdtPr>
+        <w:sdtContent>
+          <w:r>
+            <w:fldChar w:fldCharType="begin"/>
+          </w:r>
+          <w:r>
+            <w:rPr>
+              <w:lang w:val="en-GB"/>
+            </w:rPr>
+            <w:instrText xml:space="preserve"> CITATION Sou22 \l 2057 </w:instrText>
+          </w:r>
+          <w:r>
+            <w:fldChar w:fldCharType="separate"/>
+          </w:r>
+          <w:r>
+            <w:rPr>
+              <w:noProof/>
+              <w:lang w:val="en-GB"/>
+            </w:rPr>
+            <w:t xml:space="preserve"> </w:t>
+          </w:r>
+          <w:r>
+            <w:rPr>
+              <w:noProof/>
+              <w:lang w:val="en-GB"/>
+            </w:rPr>
+            <w:t>(Das, 2022)</w:t>
+          </w:r>
+          <w:r>
+            <w:fldChar w:fldCharType="end"/>
+          </w:r>
+        </w:sdtContent>
+      </w:sdt>
+    </w:p>
+    <w:p>
+      <w:r>
+        <w:t>One of the key benefits of BDD is that it helps to ensure that everyone involved in the development process is on the same page.</w:t>
+      </w:r>
+      <w:r>
+        <w:t xml:space="preserve"> </w:t>
+      </w:r>
+      <w:r>
+        <w:t>The danger of miscommunication and misunderstandings between technical and non-technical stakeholders is reduced by establishing a common vocabulary and outlining the desired behaviour of the software up front.</w:t>
+      </w:r>
+      <w:sdt>
+        <w:sdtPr>
+          <w:id w:val="-435908296"/>
+          <w:citation/>
+        </w:sdtPr>
+        <w:sdtContent>
+          <w:r>
+            <w:fldChar w:fldCharType="begin"/>
+          </w:r>
+          <w:r>
+            <w:rPr>
+              <w:lang w:val="en-GB"/>
+            </w:rPr>
+            <w:instrText xml:space="preserve"> CITATION Sou221 \l 2057 </w:instrText>
+          </w:r>
+          <w:r>
+            <w:fldChar w:fldCharType="separate"/>
+          </w:r>
+          <w:r>
+            <w:rPr>
+              <w:noProof/>
+              <w:lang w:val="en-GB"/>
+            </w:rPr>
+            <w:t xml:space="preserve"> </w:t>
+          </w:r>
+          <w:r>
+            <w:rPr>
+              <w:noProof/>
+              <w:lang w:val="en-GB"/>
+            </w:rPr>
+            <w:t>(Das, 2022)</w:t>
+          </w:r>
+          <w:r>
+            <w:fldChar w:fldCharType="end"/>
+          </w:r>
+        </w:sdtContent>
+      </w:sdt>
+    </w:p>
+    <w:p>
+      <w:r>
+        <w:t xml:space="preserve">BDD also has the potential to raise the bar </w:t>
+      </w:r>
+      <w:r>
+        <w:t>on the</w:t>
+      </w:r>
+      <w:r>
+        <w:t xml:space="preserve"> software that is being created. Developers and testers may make sure that the software satisfies the needs and expectations of the end users by concentrating on the desired behaviour of the product.</w:t>
+      </w:r>
+    </w:p>
+    <w:p>
+      <w:pPr>
+        <w:rPr>
+          <w:color w:val="252525"/>
+          <w:shd w:val="clear" w:color="auto" w:fill="FFFFFF"/>
+        </w:rPr>
+      </w:pPr>
+      <w:r>
+        <w:t>BDD also promotes team member participation and communication, which can assist to break down silos and make sure that everyone is working towards the same objective.</w:t>
+      </w:r>
+      <w:r>
+        <w:rPr>
+          <w:rFonts w:ascii="Open Sans" w:hAnsi="Open Sans" w:cs="Open Sans"/>
+          <w:color w:val="252525"/>
+          <w:shd w:val="clear" w:color="auto" w:fill="FFFFFF"/>
+        </w:rPr>
+        <w:t xml:space="preserve"> </w:t>
+      </w:r>
+      <w:r>
+        <w:rPr>
+          <w:color w:val="252525"/>
+          <w:shd w:val="clear" w:color="auto" w:fill="FFFFFF"/>
+        </w:rPr>
+        <w:t xml:space="preserve">This can lead to greater efficiency </w:t>
+      </w:r>
+      <w:r>
+        <w:rPr>
+          <w:color w:val="252525"/>
+          <w:shd w:val="clear" w:color="auto" w:fill="FFFFFF"/>
+        </w:rPr>
+        <w:t xml:space="preserve">and productivity, as well as a more </w:t>
+      </w:r>
+      <w:r>
+        <w:rPr>
+          <w:color w:val="252525"/>
+          <w:shd w:val="clear" w:color="auto" w:fill="FFFFFF"/>
+        </w:rPr>
+        <w:t>positive</w:t>
+      </w:r>
+      <w:r>
+        <w:rPr>
+          <w:color w:val="252525"/>
+          <w:shd w:val="clear" w:color="auto" w:fill="FFFFFF"/>
+        </w:rPr>
+        <w:t xml:space="preserve"> and </w:t>
+      </w:r>
+      <w:r>
+        <w:rPr>
+          <w:color w:val="252525"/>
+          <w:shd w:val="clear" w:color="auto" w:fill="FFFFFF"/>
+        </w:rPr>
+        <w:t>collaborative working environment.</w:t>
+      </w:r>
+      <w:r>
+        <w:rPr>
+          <w:color w:val="252525"/>
+          <w:shd w:val="clear" w:color="auto" w:fill="FFFFFF"/>
+        </w:rPr>
+        <w:t xml:space="preserve"> </w:t>
+      </w:r>
+      <w:sdt>
+        <w:sdtPr>
+          <w:rPr>
+            <w:color w:val="252525"/>
+            <w:shd w:val="clear" w:color="auto" w:fill="FFFFFF"/>
+          </w:rPr>
+          <w:id w:val="2112153077"/>
+          <w:citation/>
+        </w:sdtPr>
+        <w:sdtContent>
+          <w:r>
+            <w:rPr>
+              <w:color w:val="252525"/>
+              <w:shd w:val="clear" w:color="auto" w:fill="FFFFFF"/>
+            </w:rPr>
+            <w:fldChar w:fldCharType="begin"/>
+          </w:r>
+          <w:r>
+            <w:rPr>
+              <w:color w:val="252525"/>
+              <w:shd w:val="clear" w:color="auto" w:fill="FFFFFF"/>
+              <w:lang w:val="en-GB"/>
+            </w:rPr>
+            <w:instrText xml:space="preserve"> CITATION Tes23 \l 2057 </w:instrText>
+          </w:r>
+          <w:r>
+            <w:rPr>
+              <w:color w:val="252525"/>
+              <w:shd w:val="clear" w:color="auto" w:fill="FFFFFF"/>
+            </w:rPr>
+            <w:fldChar w:fldCharType="separate"/>
+          </w:r>
+          <w:r>
+            <w:rPr>
+              <w:noProof/>
+              <w:color w:val="252525"/>
+              <w:shd w:val="clear" w:color="auto" w:fill="FFFFFF"/>
+              <w:lang w:val="en-GB"/>
+            </w:rPr>
+            <w:t>(Testingxperts, 2023)</w:t>
+          </w:r>
+          <w:r>
+            <w:rPr>
+              <w:color w:val="252525"/>
+              <w:shd w:val="clear" w:color="auto" w:fill="FFFFFF"/>
+            </w:rPr>
+            <w:fldChar w:fldCharType="end"/>
+          </w:r>
+        </w:sdtContent>
+      </w:sdt>
+    </w:p>
+    <w:p>
+      <w:pPr>
+        <w:rPr>
+          <w:color w:val="252525"/>
+          <w:shd w:val="clear" w:color="auto" w:fill="FFFFFF"/>
+        </w:rPr>
+      </w:pPr>
+      <w:r>
+        <w:rPr>
+          <w:color w:val="252525"/>
+          <w:shd w:val="clear" w:color="auto" w:fill="FFFFFF"/>
+        </w:rPr>
+        <w:t xml:space="preserve">Overall, Behaviour-driven development (BDD) is an approach to software development that places a strong emphasis on collaboration and communication between technical and non-technical stakeholders. By defining the desired </w:t>
+      </w:r>
+      <w:proofErr w:type="spellStart"/>
+      <w:r>
+        <w:rPr>
+          <w:color w:val="252525"/>
+          <w:shd w:val="clear" w:color="auto" w:fill="FFFFFF"/>
+        </w:rPr>
+        <w:t>behavior</w:t>
+      </w:r>
+      <w:proofErr w:type="spellEnd"/>
+      <w:r>
+        <w:rPr>
+          <w:color w:val="252525"/>
+          <w:shd w:val="clear" w:color="auto" w:fill="FFFFFF"/>
+        </w:rPr>
+        <w:t xml:space="preserve"> of the software upfront and using a common language, it can help to ensure that everyone involved in the development process is working towards a common goal and that the software being developed meets the requirements and expectations of the end-users.</w:t>
+      </w:r>
+    </w:p>
+    <w:p>
+      <w:pPr>
+        <w:keepNext/>
+        <w:jc w:val="center"/>
+      </w:pPr>
+      <w:r>
+        <w:rPr>
+          <w:noProof/>
+        </w:rPr>
+        <w:lastRenderedPageBreak/>
+        <w:drawing>
+          <wp:inline distT="0" distB="0" distL="0" distR="0" wp14:anchorId="504DA32D" wp14:editId="609AD402">
+            <wp:extent cx="3680460" cy="2070475"/>
+            <wp:effectExtent l="0" t="0" r="0" b="6350"/>
+            <wp:docPr id="4" name="Picture 4" descr="Behavior Driven Development (BDD) Cycle - Slide 1"/>
+            <wp:cNvGraphicFramePr>
+              <a:graphicFrameLocks xmlns:a="http://schemas.openxmlformats.org/drawingml/2006/main" noChangeAspect="1"/>
+            </wp:cNvGraphicFramePr>
+            <a:graphic xmlns:a="http://schemas.openxmlformats.org/drawingml/2006/main">
+              <a:graphicData uri="http://schemas.openxmlformats.org/drawingml/2006/picture">
+                <pic:pic xmlns:pic="http://schemas.openxmlformats.org/drawingml/2006/picture">
+                  <pic:nvPicPr>
+                    <pic:cNvPr id="0" name="Picture 1" descr="Behavior Driven Development (BDD) Cycle - Slide 1"/>
+                    <pic:cNvPicPr>
+                      <a:picLocks noChangeAspect="1" noChangeArrowheads="1"/>
+                    </pic:cNvPicPr>
+                  </pic:nvPicPr>
+                  <pic:blipFill>
+                    <a:blip r:embed="rId25" cstate="print">
+                      <a:extLst>
+                        <a:ext uri="{28A0092B-C50C-407E-A947-70E740481C1C}">
+                          <a14:useLocalDpi xmlns:a14="http://schemas.microsoft.com/office/drawing/2010/main" val="0"/>
+                        </a:ext>
+                      </a:extLst>
+                    </a:blip>
+                    <a:srcRect/>
+                    <a:stretch>
+                      <a:fillRect/>
+                    </a:stretch>
+                  </pic:blipFill>
+                  <pic:spPr bwMode="auto">
+                    <a:xfrm>
+                      <a:off x="0" y="0"/>
+                      <a:ext cx="3691641" cy="2076765"/>
+                    </a:xfrm>
+                    <a:prstGeom prst="rect">
+                      <a:avLst/>
+                    </a:prstGeom>
+                    <a:noFill/>
+                    <a:ln>
+                      <a:noFill/>
+                    </a:ln>
+                  </pic:spPr>
+                </pic:pic>
+              </a:graphicData>
+            </a:graphic>
+          </wp:inline>
+        </w:drawing>
+      </w:r>
+    </w:p>
+    <w:p>
+      <w:pPr>
+        <w:pStyle w:val="Caption"/>
+      </w:pPr>
+      <w:r>
+        <w:t xml:space="preserve">Figure </w:t>
+      </w:r>
+      <w:fldSimple w:instr=" SEQ Figure \* ARABIC ">
+        <w:r>
+          <w:rPr>
+            <w:noProof/>
+          </w:rPr>
+          <w:t>4</w:t>
+        </w:r>
+      </w:fldSimple>
+      <w:r>
+        <w:t>: BDD development cycle</w:t>
+      </w:r>
+      <w:sdt>
+        <w:sdtPr>
+          <w:id w:val="-72125090"/>
+          <w:citation/>
+        </w:sdtPr>
+        <w:sdtContent>
+          <w:r>
+            <w:fldChar w:fldCharType="begin"/>
+          </w:r>
+          <w:r>
+            <w:rPr>
+              <w:lang w:val="en-GB"/>
+            </w:rPr>
+            <w:instrText xml:space="preserve"> CITATION Col23 \l 2057 </w:instrText>
+          </w:r>
+          <w:r>
+            <w:fldChar w:fldCharType="separate"/>
+          </w:r>
+          <w:r>
+            <w:rPr>
+              <w:noProof/>
+              <w:lang w:val="en-GB"/>
+            </w:rPr>
+            <w:t xml:space="preserve"> </w:t>
+          </w:r>
+          <w:r>
+            <w:rPr>
+              <w:noProof/>
+              <w:lang w:val="en-GB"/>
+            </w:rPr>
+            <w:t>(Collidu, n.d.)</w:t>
+          </w:r>
+          <w:r>
+            <w:fldChar w:fldCharType="end"/>
+          </w:r>
+        </w:sdtContent>
+      </w:sdt>
+    </w:p>
+    <w:p>
+      <w:pPr>
+        <w:pStyle w:val="Heading3"/>
+      </w:pPr>
+      <w:r>
+        <w:t xml:space="preserve">BDD </w:t>
+      </w:r>
+      <w:r>
+        <w:t>In Perfect Parking</w:t>
+      </w:r>
+    </w:p>
+    <w:p>
+      <w:r>
+        <w:t xml:space="preserve">BDD testing was not used during the development of </w:t>
+      </w:r>
+      <w:r>
+        <w:t>the</w:t>
+      </w:r>
+      <w:r>
+        <w:t xml:space="preserve"> Perfect Parking application due to limited time available for its implementation. As a solo developer</w:t>
+      </w:r>
+      <w:r>
+        <w:t xml:space="preserve"> in the project</w:t>
+      </w:r>
+      <w:r>
+        <w:t xml:space="preserve">, collaboration with others </w:t>
+      </w:r>
+      <w:r>
+        <w:t xml:space="preserve">was not </w:t>
+      </w:r>
+      <w:r>
+        <w:t xml:space="preserve">possible, the time and effort required for BDD testing </w:t>
+      </w:r>
+      <w:r>
+        <w:t>w</w:t>
+      </w:r>
+      <w:r>
+        <w:t>as</w:t>
+      </w:r>
+      <w:r>
+        <w:t xml:space="preserve"> perceived as a barrier to meeting project deadlines.</w:t>
+      </w:r>
+    </w:p>
+    <w:p>
+      <w:r>
+        <w:t xml:space="preserve">However, if </w:t>
+      </w:r>
+      <w:r>
+        <w:t xml:space="preserve">there </w:t>
+      </w:r>
+      <w:r>
+        <w:t>were</w:t>
+      </w:r>
+      <w:r>
+        <w:t xml:space="preserve"> plans</w:t>
+      </w:r>
+      <w:r>
+        <w:t xml:space="preserve"> to develop a </w:t>
+      </w:r>
+      <w:r>
+        <w:t xml:space="preserve">large </w:t>
+      </w:r>
+      <w:r>
+        <w:t>new projec</w:t>
+      </w:r>
+      <w:r>
+        <w:t>t</w:t>
+      </w:r>
+      <w:r>
+        <w:t>, there are still several reasons why</w:t>
+      </w:r>
+      <w:r>
+        <w:t xml:space="preserve"> BDD testing would be considered</w:t>
+      </w:r>
+      <w:r>
+        <w:t>. First, BDD testing can help ensure that software meets the business requirements and user needs, which can result in a higher quality product that better meets the needs of users.</w:t>
+      </w:r>
+    </w:p>
+    <w:p>
+      <w:r>
+        <w:t>Finally, BDD testing can also help improve</w:t>
+      </w:r>
+      <w:r>
+        <w:t xml:space="preserve"> developers</w:t>
+      </w:r>
+      <w:r>
+        <w:t xml:space="preserve"> understanding of the project requirements and improve the efficiency of </w:t>
+      </w:r>
+      <w:r>
+        <w:t>the</w:t>
+      </w:r>
+      <w:r>
+        <w:t xml:space="preserve"> development process.</w:t>
+      </w:r>
+    </w:p>
+    <w:p>
+      <w:r>
+        <w:t xml:space="preserve">Overall, while limited time and a lack of collaboration may have made it difficult to implement BDD testing in the development of </w:t>
+      </w:r>
+      <w:r>
+        <w:t xml:space="preserve">the </w:t>
+      </w:r>
+      <w:r>
+        <w:t>Perfect Parking application, there are still many benefits to using BDD testing in a new solo project that make it worth considering.</w:t>
+      </w:r>
+    </w:p>
+    <w:p>
+      <w:pPr>
+        <w:pStyle w:val="Heading2"/>
+      </w:pPr>
+      <w:r>
+        <w:t>TDD Testing</w:t>
+      </w:r>
+    </w:p>
+    <w:p>
+      <w:pPr>
+        <w:pStyle w:val="Heading2"/>
+      </w:pPr>
+      <w:r>
+        <w:t>Functionality</w:t>
+      </w:r>
+    </w:p>
+    <w:p>
+      <w:r>
+        <w:t>During testing, the Perfect Parking application demonstrated strong functionality in displaying the availability of parking spots based on real-time data collected by the ParkingLotMonitor. The ParkingLotMonitor allows</w:t>
+      </w:r>
+      <w:r>
+        <w:t xml:space="preserve"> the</w:t>
+      </w:r>
+      <w:r>
+        <w:t xml:space="preserve"> user to mark out parking spots </w:t>
+      </w:r>
+      <w:r>
+        <w:t xml:space="preserve">that they want to be </w:t>
+      </w:r>
+      <w:r>
+        <w:t>continuously monitor</w:t>
+      </w:r>
+      <w:r>
+        <w:t>ed for</w:t>
+      </w:r>
+      <w:r>
+        <w:t xml:space="preserve"> </w:t>
+      </w:r>
+      <w:r>
+        <w:t>the</w:t>
+      </w:r>
+      <w:r>
+        <w:t>ir</w:t>
+      </w:r>
+      <w:r>
+        <w:t xml:space="preserve"> occupancy status. Whenever there </w:t>
+      </w:r>
+      <w:r>
+        <w:lastRenderedPageBreak/>
+        <w:t>is a change in the availability of a parking spot</w:t>
+      </w:r>
+      <w:r>
+        <w:t xml:space="preserve"> the mapped-out spaces turn green for available and red for occupied</w:t>
+      </w:r>
+      <w:r>
+        <w:t xml:space="preserve">, the monitor sends the probability of it being available to the Perfect Parking application. The application then displays the availability </w:t>
+      </w:r>
+      <w:r>
+        <w:t xml:space="preserve">of </w:t>
+      </w:r>
+      <w:r>
+        <w:t xml:space="preserve">the </w:t>
+      </w:r>
+      <w:r>
+        <w:t>car</w:t>
+      </w:r>
+      <w:r>
+        <w:t xml:space="preserve"> park</w:t>
+      </w:r>
+      <w:r>
+        <w:t xml:space="preserve"> to the user in real-time</w:t>
+      </w:r>
+      <w:r>
+        <w:t xml:space="preserve"> by displaying the probability of available parking spaces</w:t>
+      </w:r>
+      <w:r>
+        <w:t xml:space="preserve">, Overall, the application's functionality met the project's objectives and proved to be a valuable tool for drivers seeking parking in urban or congested areas. However, some minor issues were identified during testing, such as </w:t>
+      </w:r>
+      <w:r>
+        <w:t>if a shadow is casted over a parking spot and it changes the colour gradient in the space the monitor would think that the space is full when in theory it’s not. If the project was to go further in the future this minor issue would be fixed.</w:t>
+      </w:r>
+    </w:p>
+    <w:p>
+      <w:pPr>
+        <w:pStyle w:val="Heading2"/>
+      </w:pPr>
+      <w:r>
+        <w:t>Usability</w:t>
+      </w:r>
+    </w:p>
+    <w:p>
+      <w:r>
+        <w:t xml:space="preserve">The usability of the ParkingLotMonitor and Perfect Parking website were both tested during the evaluation process. The ParkingLotMonitor interface was found to be intuitive and user-friendly, allowing </w:t>
+      </w:r>
+      <w:r>
+        <w:t xml:space="preserve">a </w:t>
+      </w:r>
+      <w:r>
+        <w:t>user to easily mark out and monitor parking spots. The monitor also accurately reported the availability of parking spots in real-time, with color-coding providing a clear visual indication of the status of each spot. The Perfect Parking website was also found to be intuitive and easy to use. The website provided a</w:t>
+      </w:r>
+      <w:r>
+        <w:t xml:space="preserve">n </w:t>
+      </w:r>
+      <w:r>
+        <w:t>interface where users could view the availability of parking spots in real-time. The website allowed signed-in users to view a car park's availability, and when the car park was selected, it showed a Google map of the parking location, where they could get directions to the car park if they wish. Overall, the usability of both the ParkingLotMonitor and Perfect Parking website was strong, with minimal issues or confusion reported during testing.</w:t>
+      </w:r>
+    </w:p>
+    <w:bookmarkStart w:id="123" w:name="_Toc133322597" w:displacedByCustomXml="next"/>
+    <w:bookmarkStart w:id="124" w:name="_Toc132388068" w:displacedByCustomXml="next"/>
     <w:sdt>
       <w:sdtPr>
         <w:rPr>
@@ -16892,8 +18737,8 @@
           <w:r>
             <w:t>References</w:t>
           </w:r>
-          <w:bookmarkEnd w:id="135"/>
-          <w:bookmarkEnd w:id="134"/>
+          <w:bookmarkEnd w:id="124"/>
+          <w:bookmarkEnd w:id="123"/>
         </w:p>
         <w:sdt>
           <w:sdtPr>
@@ -16921,90 +18766,6 @@
                 <w:rPr>
                   <w:noProof/>
                 </w:rPr>
-                <w:t xml:space="preserve">Anon., 2021. [Online] </w:t>
-              </w:r>
-              <w:r>
-                <w:rPr>
-                  <w:noProof/>
-                </w:rPr>
-                <w:br/>
-                <w:t xml:space="preserve">Available at: </w:t>
-              </w:r>
-              <w:r>
-                <w:rPr>
-                  <w:noProof/>
-                  <w:u w:val="single"/>
-                </w:rPr>
-                <w:t>https://www.splunk.com/en_us/data-insider/what-is-real-time-data.html</w:t>
-              </w:r>
-            </w:p>
-            <w:p>
-              <w:pPr>
-                <w:pStyle w:val="Bibliography"/>
-                <w:rPr>
-                  <w:noProof/>
-                </w:rPr>
-              </w:pPr>
-              <w:r>
-                <w:rPr>
-                  <w:noProof/>
-                </w:rPr>
-                <w:t xml:space="preserve">Anon., 2022. [Online] </w:t>
-              </w:r>
-              <w:r>
-                <w:rPr>
-                  <w:noProof/>
-                </w:rPr>
-                <w:br/>
-                <w:t xml:space="preserve">Available at: </w:t>
-              </w:r>
-              <w:r>
-                <w:rPr>
-                  <w:noProof/>
-                  <w:u w:val="single"/>
-                </w:rPr>
-                <w:t>https://www.bankmycell.com/blog/how-many-phones-are-in-the-world</w:t>
-              </w:r>
-            </w:p>
-            <w:p>
-              <w:pPr>
-                <w:pStyle w:val="Bibliography"/>
-                <w:rPr>
-                  <w:noProof/>
-                </w:rPr>
-              </w:pPr>
-              <w:r>
-                <w:rPr>
-                  <w:noProof/>
-                </w:rPr>
-                <w:t xml:space="preserve">Anon., 2022. [Online] </w:t>
-              </w:r>
-              <w:r>
-                <w:rPr>
-                  <w:noProof/>
-                </w:rPr>
-                <w:br/>
-                <w:t xml:space="preserve">Available at: </w:t>
-              </w:r>
-              <w:r>
-                <w:rPr>
-                  <w:noProof/>
-                  <w:u w:val="single"/>
-                </w:rPr>
-                <w:t>https://www.ul.ie/presidents-office/university-profile/facts-and-figures</w:t>
-              </w:r>
-            </w:p>
-            <w:p>
-              <w:pPr>
-                <w:pStyle w:val="Bibliography"/>
-                <w:rPr>
-                  <w:noProof/>
-                </w:rPr>
-              </w:pPr>
-              <w:r>
-                <w:rPr>
-                  <w:noProof/>
-                </w:rPr>
                 <w:t xml:space="preserve">Anon., n.d. [Online] </w:t>
               </w:r>
               <w:r>
@@ -17020,6 +18781,34 @@
                   <w:u w:val="single"/>
                 </w:rPr>
                 <w:t>https://techvidvan.com/tutorials/why-big-data/</w:t>
+              </w:r>
+            </w:p>
+            <w:p>
+              <w:pPr>
+                <w:pStyle w:val="Bibliography"/>
+                <w:rPr>
+                  <w:noProof/>
+                </w:rPr>
+              </w:pPr>
+              <w:r>
+                <w:rPr>
+                  <w:noProof/>
+                </w:rPr>
+                <w:t xml:space="preserve">Arunachalam, H., 2014. </w:t>
+              </w:r>
+              <w:r>
+                <w:rPr>
+                  <w:i/>
+                  <w:iCs/>
+                  <w:noProof/>
+                </w:rPr>
+                <w:t xml:space="preserve">Image Segmentation for the Extraction of Face. </w:t>
+              </w:r>
+              <w:r>
+                <w:rPr>
+                  <w:noProof/>
+                </w:rPr>
+                <w:t>, Rajiv Gandhi: s.n.</w:t>
               </w:r>
             </w:p>
             <w:p>
@@ -17061,6 +18850,55 @@
                 <w:rPr>
                   <w:noProof/>
                 </w:rPr>
+                <w:t xml:space="preserve">Bąk, K., 2023. </w:t>
+              </w:r>
+              <w:r>
+                <w:rPr>
+                  <w:i/>
+                  <w:iCs/>
+                  <w:noProof/>
+                </w:rPr>
+                <w:t xml:space="preserve">Cascade Classifier: Approach to Object Detection. </w:t>
+              </w:r>
+              <w:r>
+                <w:rPr>
+                  <w:noProof/>
+                </w:rPr>
+                <w:t xml:space="preserve">[Online] </w:t>
+              </w:r>
+              <w:r>
+                <w:rPr>
+                  <w:noProof/>
+                </w:rPr>
+                <w:br/>
+                <w:t xml:space="preserve">Available at: </w:t>
+              </w:r>
+              <w:r>
+                <w:rPr>
+                  <w:noProof/>
+                  <w:u w:val="single"/>
+                </w:rPr>
+                <w:t>https://53jk1.medium.com/cascade-classifier-approach-to-object-detection-890ef859cc53</w:t>
+              </w:r>
+              <w:r>
+                <w:rPr>
+                  <w:noProof/>
+                </w:rPr>
+                <w:br/>
+                <w:t>[Accessed 24 04 2023].</w:t>
+              </w:r>
+            </w:p>
+            <w:p>
+              <w:pPr>
+                <w:pStyle w:val="Bibliography"/>
+                <w:rPr>
+                  <w:noProof/>
+                </w:rPr>
+              </w:pPr>
+              <w:r>
+                <w:rPr>
+                  <w:noProof/>
+                </w:rPr>
                 <w:t xml:space="preserve">Barnett, M., 2017. [Online] </w:t>
               </w:r>
               <w:r>
@@ -17076,6 +18914,55 @@
                   <w:u w:val="single"/>
                 </w:rPr>
                 <w:t>https://www.fourthsource.com/data/importance-real-time-data-five-reasons-need-22014</w:t>
+              </w:r>
+            </w:p>
+            <w:p>
+              <w:pPr>
+                <w:pStyle w:val="Bibliography"/>
+                <w:rPr>
+                  <w:noProof/>
+                </w:rPr>
+              </w:pPr>
+              <w:r>
+                <w:rPr>
+                  <w:noProof/>
+                </w:rPr>
+                <w:t xml:space="preserve">Boesch, G., 2023. </w:t>
+              </w:r>
+              <w:r>
+                <w:rPr>
+                  <w:i/>
+                  <w:iCs/>
+                  <w:noProof/>
+                </w:rPr>
+                <w:t xml:space="preserve">What is OpenCV? The Complete Guide (2023). </w:t>
+              </w:r>
+              <w:r>
+                <w:rPr>
+                  <w:noProof/>
+                </w:rPr>
+                <w:t xml:space="preserve">[Online] </w:t>
+              </w:r>
+              <w:r>
+                <w:rPr>
+                  <w:noProof/>
+                </w:rPr>
+                <w:br/>
+                <w:t xml:space="preserve">Available at: </w:t>
+              </w:r>
+              <w:r>
+                <w:rPr>
+                  <w:noProof/>
+                  <w:u w:val="single"/>
+                </w:rPr>
+                <w:t>https://viso.ai/computer-vision/opencv/</w:t>
+              </w:r>
+              <w:r>
+                <w:rPr>
+                  <w:noProof/>
+                </w:rPr>
+                <w:br/>
+                <w:t>[Accessed 23 May 2023].</w:t>
               </w:r>
             </w:p>
             <w:p>
@@ -17131,6 +19018,257 @@
                 <w:rPr>
                   <w:noProof/>
                 </w:rPr>
+                <w:t xml:space="preserve">Johnson, S., n.d. </w:t>
+              </w:r>
+              <w:r>
+                <w:rPr>
+                  <w:i/>
+                  <w:iCs/>
+                  <w:noProof/>
+                </w:rPr>
+                <w:t xml:space="preserve">What Is Django and What Is Django Used for?. </w:t>
+              </w:r>
+              <w:r>
+                <w:rPr>
+                  <w:noProof/>
+                </w:rPr>
+                <w:t xml:space="preserve">[Online] </w:t>
+              </w:r>
+              <w:r>
+                <w:rPr>
+                  <w:noProof/>
+                </w:rPr>
+                <w:br/>
+                <w:t xml:space="preserve">Available at: </w:t>
+              </w:r>
+              <w:r>
+                <w:rPr>
+                  <w:noProof/>
+                  <w:u w:val="single"/>
+                </w:rPr>
+                <w:t>https://www.stxnext.com/blog/what-is-django/</w:t>
+              </w:r>
+              <w:r>
+                <w:rPr>
+                  <w:noProof/>
+                </w:rPr>
+                <w:br/>
+                <w:t>[Accessed 24 04 2023].</w:t>
+              </w:r>
+            </w:p>
+            <w:p>
+              <w:pPr>
+                <w:pStyle w:val="Bibliography"/>
+                <w:rPr>
+                  <w:noProof/>
+                </w:rPr>
+              </w:pPr>
+              <w:r>
+                <w:rPr>
+                  <w:noProof/>
+                </w:rPr>
+                <w:t xml:space="preserve">Lee, D., 2022. </w:t>
+              </w:r>
+              <w:r>
+                <w:rPr>
+                  <w:i/>
+                  <w:iCs/>
+                  <w:noProof/>
+                </w:rPr>
+                <w:t xml:space="preserve">Cascade Classifiers. </w:t>
+              </w:r>
+              <w:r>
+                <w:rPr>
+                  <w:noProof/>
+                </w:rPr>
+                <w:t xml:space="preserve">[Online] </w:t>
+              </w:r>
+              <w:r>
+                <w:rPr>
+                  <w:noProof/>
+                </w:rPr>
+                <w:br/>
+                <w:t xml:space="preserve">Available at: </w:t>
+              </w:r>
+              <w:r>
+                <w:rPr>
+                  <w:noProof/>
+                  <w:u w:val="single"/>
+                </w:rPr>
+                <w:t>https://apmonitor.com/pds/index.php/Main/CascadeClassifier</w:t>
+              </w:r>
+              <w:r>
+                <w:rPr>
+                  <w:noProof/>
+                </w:rPr>
+                <w:br/>
+                <w:t>[Accessed 24th April 2023].</w:t>
+              </w:r>
+            </w:p>
+            <w:p>
+              <w:pPr>
+                <w:pStyle w:val="Bibliography"/>
+                <w:rPr>
+                  <w:noProof/>
+                </w:rPr>
+              </w:pPr>
+              <w:r>
+                <w:rPr>
+                  <w:noProof/>
+                </w:rPr>
+                <w:t xml:space="preserve">McCoy, K., n.d. </w:t>
+              </w:r>
+              <w:r>
+                <w:rPr>
+                  <w:i/>
+                  <w:iCs/>
+                  <w:noProof/>
+                </w:rPr>
+                <w:t xml:space="preserve">Drivers spend an average of 17 hours a year searching for parking spots. </w:t>
+              </w:r>
+              <w:r>
+                <w:rPr>
+                  <w:noProof/>
+                </w:rPr>
+                <w:t xml:space="preserve">[Online] </w:t>
+              </w:r>
+              <w:r>
+                <w:rPr>
+                  <w:noProof/>
+                </w:rPr>
+                <w:br/>
+              </w:r>
+              <w:r>
+                <w:rPr>
+                  <w:noProof/>
+                </w:rPr>
+                <w:lastRenderedPageBreak/>
+                <w:t xml:space="preserve">Available at: </w:t>
+              </w:r>
+              <w:r>
+                <w:rPr>
+                  <w:noProof/>
+                  <w:u w:val="single"/>
+                </w:rPr>
+                <w:t>https://eu.usatoday.com/story/money/2017/07/12/parking-pain-causes-financial-and-personal-strain/467637001/</w:t>
+              </w:r>
+              <w:r>
+                <w:rPr>
+                  <w:noProof/>
+                </w:rPr>
+                <w:br/>
+                <w:t>[Accessed 24 04 2023].</w:t>
+              </w:r>
+            </w:p>
+            <w:p>
+              <w:pPr>
+                <w:pStyle w:val="Bibliography"/>
+                <w:rPr>
+                  <w:noProof/>
+                </w:rPr>
+              </w:pPr>
+              <w:r>
+                <w:rPr>
+                  <w:noProof/>
+                </w:rPr>
+                <w:t xml:space="preserve">Michael Jones, P. V., 2001. </w:t>
+              </w:r>
+              <w:r>
+                <w:rPr>
+                  <w:i/>
+                  <w:iCs/>
+                  <w:noProof/>
+                </w:rPr>
+                <w:t xml:space="preserve">Rapid Object Detection using a Boosted Cascade of Simple. </w:t>
+              </w:r>
+              <w:r>
+                <w:rPr>
+                  <w:noProof/>
+                </w:rPr>
+                <w:t xml:space="preserve">[Online] </w:t>
+              </w:r>
+              <w:r>
+                <w:rPr>
+                  <w:noProof/>
+                </w:rPr>
+                <w:br/>
+                <w:t xml:space="preserve">Available at: </w:t>
+              </w:r>
+              <w:r>
+                <w:rPr>
+                  <w:noProof/>
+                  <w:u w:val="single"/>
+                </w:rPr>
+                <w:t>https://www.cs.cmu.edu/~efros/courses/LBMV07/Papers/viola-cvpr-01.pdf</w:t>
+              </w:r>
+              <w:r>
+                <w:rPr>
+                  <w:noProof/>
+                </w:rPr>
+                <w:br/>
+                <w:t>[Accessed 23 May 2023].</w:t>
+              </w:r>
+            </w:p>
+            <w:p>
+              <w:pPr>
+                <w:pStyle w:val="Bibliography"/>
+                <w:rPr>
+                  <w:noProof/>
+                </w:rPr>
+              </w:pPr>
+              <w:r>
+                <w:rPr>
+                  <w:noProof/>
+                </w:rPr>
+                <w:t xml:space="preserve">Patel, A., 2020. </w:t>
+              </w:r>
+              <w:r>
+                <w:rPr>
+                  <w:i/>
+                  <w:iCs/>
+                  <w:noProof/>
+                </w:rPr>
+                <w:t xml:space="preserve">What is Object Detection?. </w:t>
+              </w:r>
+              <w:r>
+                <w:rPr>
+                  <w:noProof/>
+                </w:rPr>
+                <w:t xml:space="preserve">[Online] </w:t>
+              </w:r>
+              <w:r>
+                <w:rPr>
+                  <w:noProof/>
+                </w:rPr>
+                <w:br/>
+                <w:t xml:space="preserve">Available at: </w:t>
+              </w:r>
+              <w:r>
+                <w:rPr>
+                  <w:noProof/>
+                  <w:u w:val="single"/>
+                </w:rPr>
+                <w:t>https://medium.com/ml-research-lab/what-is-object-detection-51f9d872ece7</w:t>
+              </w:r>
+              <w:r>
+                <w:rPr>
+                  <w:noProof/>
+                </w:rPr>
+                <w:br/>
+                <w:t>[Accessed 23 May 2023].</w:t>
+              </w:r>
+            </w:p>
+            <w:p>
+              <w:pPr>
+                <w:pStyle w:val="Bibliography"/>
+                <w:rPr>
+                  <w:noProof/>
+                </w:rPr>
+              </w:pPr>
+              <w:r>
+                <w:rPr>
+                  <w:noProof/>
+                </w:rPr>
                 <w:t xml:space="preserve">Quellmalz, R., 2021. </w:t>
               </w:r>
               <w:r>
@@ -17163,6 +19301,350 @@
               </w:r>
             </w:p>
             <w:p>
+              <w:pPr>
+                <w:pStyle w:val="Bibliography"/>
+                <w:rPr>
+                  <w:noProof/>
+                </w:rPr>
+              </w:pPr>
+              <w:r>
+                <w:rPr>
+                  <w:noProof/>
+                </w:rPr>
+                <w:t xml:space="preserve">Rocheeva, O., 2018. </w:t>
+              </w:r>
+              <w:r>
+                <w:rPr>
+                  <w:i/>
+                  <w:iCs/>
+                  <w:noProof/>
+                </w:rPr>
+                <w:t xml:space="preserve">Parking Space Detection in OpenCV. </w:t>
+              </w:r>
+              <w:r>
+                <w:rPr>
+                  <w:noProof/>
+                </w:rPr>
+                <w:t xml:space="preserve">[Online] </w:t>
+              </w:r>
+              <w:r>
+                <w:rPr>
+                  <w:noProof/>
+                </w:rPr>
+                <w:br/>
+                <w:t xml:space="preserve">Available at: </w:t>
+              </w:r>
+              <w:r>
+                <w:rPr>
+                  <w:noProof/>
+                  <w:u w:val="single"/>
+                </w:rPr>
+                <w:t>https://github.com/olgarose/ParkingLot</w:t>
+              </w:r>
+              <w:r>
+                <w:rPr>
+                  <w:noProof/>
+                </w:rPr>
+                <w:br/>
+                <w:t>[Accessed 20 Febuary 2023].</w:t>
+              </w:r>
+            </w:p>
+            <w:p>
+              <w:pPr>
+                <w:pStyle w:val="Bibliography"/>
+                <w:rPr>
+                  <w:noProof/>
+                </w:rPr>
+              </w:pPr>
+              <w:r>
+                <w:rPr>
+                  <w:noProof/>
+                </w:rPr>
+                <w:t xml:space="preserve">Sawer, P., 2017. </w:t>
+              </w:r>
+              <w:r>
+                <w:rPr>
+                  <w:i/>
+                  <w:iCs/>
+                  <w:noProof/>
+                </w:rPr>
+                <w:t xml:space="preserve">Search for parking spaces cost drivers four days a year. </w:t>
+              </w:r>
+              <w:r>
+                <w:rPr>
+                  <w:noProof/>
+                </w:rPr>
+                <w:t xml:space="preserve">[Online] </w:t>
+              </w:r>
+              <w:r>
+                <w:rPr>
+                  <w:noProof/>
+                </w:rPr>
+                <w:br/>
+                <w:t xml:space="preserve">Available at: </w:t>
+              </w:r>
+              <w:r>
+                <w:rPr>
+                  <w:noProof/>
+                  <w:u w:val="single"/>
+                </w:rPr>
+                <w:t>https://www.independent.ie/regionals/herald/news/search-for-parking-spaces-costs-drivers-four-days-a-year-35416591.html</w:t>
+              </w:r>
+              <w:r>
+                <w:rPr>
+                  <w:noProof/>
+                </w:rPr>
+                <w:br/>
+                <w:t>[Accessed 24 04 2023].</w:t>
+              </w:r>
+            </w:p>
+            <w:p>
+              <w:pPr>
+                <w:pStyle w:val="Bibliography"/>
+                <w:rPr>
+                  <w:noProof/>
+                </w:rPr>
+              </w:pPr>
+              <w:r>
+                <w:rPr>
+                  <w:noProof/>
+                </w:rPr>
+                <w:t>Seal, A., n.d. Thermal Human face recognition based on Haar wavelet. In: s.l.:s.n., p. 12.</w:t>
+              </w:r>
+            </w:p>
+            <w:p>
+              <w:pPr>
+                <w:pStyle w:val="Bibliography"/>
+                <w:rPr>
+                  <w:noProof/>
+                </w:rPr>
+              </w:pPr>
+              <w:r>
+                <w:rPr>
+                  <w:noProof/>
+                </w:rPr>
+                <w:t xml:space="preserve">Splunk, 2021. [Online] </w:t>
+              </w:r>
+              <w:r>
+                <w:rPr>
+                  <w:noProof/>
+                </w:rPr>
+                <w:br/>
+                <w:t xml:space="preserve">Available at: </w:t>
+              </w:r>
+              <w:r>
+                <w:rPr>
+                  <w:noProof/>
+                  <w:u w:val="single"/>
+                </w:rPr>
+                <w:t>https://www.splunk.com/en_us/data-insider/what-is-real-time-data.html</w:t>
+              </w:r>
+              <w:r>
+                <w:rPr>
+                  <w:noProof/>
+                </w:rPr>
+                <w:br/>
+                <w:t>[Accessed 03 April 2023].</w:t>
+              </w:r>
+            </w:p>
+            <w:p>
+              <w:pPr>
+                <w:pStyle w:val="Bibliography"/>
+                <w:rPr>
+                  <w:noProof/>
+                </w:rPr>
+              </w:pPr>
+              <w:r>
+                <w:rPr>
+                  <w:noProof/>
+                </w:rPr>
+                <w:t xml:space="preserve">Tech Target, n.d. </w:t>
+              </w:r>
+              <w:r>
+                <w:rPr>
+                  <w:i/>
+                  <w:iCs/>
+                  <w:noProof/>
+                </w:rPr>
+                <w:t xml:space="preserve">object recognition. </w:t>
+              </w:r>
+              <w:r>
+                <w:rPr>
+                  <w:noProof/>
+                </w:rPr>
+                <w:t xml:space="preserve">[Online] </w:t>
+              </w:r>
+              <w:r>
+                <w:rPr>
+                  <w:noProof/>
+                </w:rPr>
+                <w:br/>
+                <w:t xml:space="preserve">Available at: </w:t>
+              </w:r>
+              <w:r>
+                <w:rPr>
+                  <w:noProof/>
+                  <w:u w:val="single"/>
+                </w:rPr>
+                <w:t>https://www.techtarget.com/whatis/definition/object-recognition</w:t>
+              </w:r>
+              <w:r>
+                <w:rPr>
+                  <w:noProof/>
+                </w:rPr>
+                <w:br/>
+                <w:t>[Accessed 21st May 2023].</w:t>
+              </w:r>
+            </w:p>
+            <w:p>
+              <w:pPr>
+                <w:pStyle w:val="Bibliography"/>
+                <w:rPr>
+                  <w:noProof/>
+                </w:rPr>
+              </w:pPr>
+              <w:r>
+                <w:rPr>
+                  <w:noProof/>
+                </w:rPr>
+                <w:lastRenderedPageBreak/>
+                <w:t xml:space="preserve">Turner, A., 2023. </w:t>
+              </w:r>
+              <w:r>
+                <w:rPr>
+                  <w:i/>
+                  <w:iCs/>
+                  <w:noProof/>
+                </w:rPr>
+                <w:t xml:space="preserve">How Many Smartphones Are In The World?. </w:t>
+              </w:r>
+              <w:r>
+                <w:rPr>
+                  <w:noProof/>
+                </w:rPr>
+                <w:t xml:space="preserve">[Online] </w:t>
+              </w:r>
+              <w:r>
+                <w:rPr>
+                  <w:noProof/>
+                </w:rPr>
+                <w:br/>
+                <w:t xml:space="preserve">Available at: </w:t>
+              </w:r>
+              <w:r>
+                <w:rPr>
+                  <w:noProof/>
+                  <w:u w:val="single"/>
+                </w:rPr>
+                <w:t>https://www.bankmycell.com/blog/how-many-phones-are-in-the-world</w:t>
+              </w:r>
+              <w:r>
+                <w:rPr>
+                  <w:noProof/>
+                </w:rPr>
+                <w:br/>
+                <w:t>[Accessed 20 April 2023].</w:t>
+              </w:r>
+            </w:p>
+            <w:p>
+              <w:pPr>
+                <w:pStyle w:val="Bibliography"/>
+                <w:rPr>
+                  <w:noProof/>
+                </w:rPr>
+              </w:pPr>
+              <w:r>
+                <w:rPr>
+                  <w:noProof/>
+                </w:rPr>
+                <w:t xml:space="preserve">Tyagi, M., 2021. </w:t>
+              </w:r>
+              <w:r>
+                <w:rPr>
+                  <w:i/>
+                  <w:iCs/>
+                  <w:noProof/>
+                </w:rPr>
+                <w:t xml:space="preserve">Viola Jones Algorithm and Haar Cascade Classifier. </w:t>
+              </w:r>
+              <w:r>
+                <w:rPr>
+                  <w:noProof/>
+                </w:rPr>
+                <w:t xml:space="preserve">[Online] </w:t>
+              </w:r>
+              <w:r>
+                <w:rPr>
+                  <w:noProof/>
+                </w:rPr>
+                <w:br/>
+                <w:t xml:space="preserve">Available at: </w:t>
+              </w:r>
+              <w:r>
+                <w:rPr>
+                  <w:noProof/>
+                  <w:u w:val="single"/>
+                </w:rPr>
+                <w:t>https://towardsdatascience.com/viola-jones-algorithm-and-haar-cascade-classifier-ee3bfb19f7d8</w:t>
+              </w:r>
+              <w:r>
+                <w:rPr>
+                  <w:noProof/>
+                </w:rPr>
+                <w:br/>
+                <w:t>[Accessed 24 04 2023].</w:t>
+              </w:r>
+            </w:p>
+            <w:p>
+              <w:pPr>
+                <w:pStyle w:val="Bibliography"/>
+                <w:rPr>
+                  <w:noProof/>
+                </w:rPr>
+              </w:pPr>
+              <w:r>
+                <w:rPr>
+                  <w:noProof/>
+                </w:rPr>
+                <w:t xml:space="preserve">University of Limerick, 2022. </w:t>
+              </w:r>
+              <w:r>
+                <w:rPr>
+                  <w:i/>
+                  <w:iCs/>
+                  <w:noProof/>
+                </w:rPr>
+                <w:t xml:space="preserve">Facts and figures. </w:t>
+              </w:r>
+              <w:r>
+                <w:rPr>
+                  <w:noProof/>
+                </w:rPr>
+                <w:t xml:space="preserve">[Online] </w:t>
+              </w:r>
+              <w:r>
+                <w:rPr>
+                  <w:noProof/>
+                </w:rPr>
+                <w:br/>
+                <w:t xml:space="preserve">Available at: </w:t>
+              </w:r>
+              <w:r>
+                <w:rPr>
+                  <w:noProof/>
+                  <w:u w:val="single"/>
+                </w:rPr>
+                <w:t>https://www.ul.ie/presidents-office/university-profile/facts-and-figures</w:t>
+              </w:r>
+              <w:r>
+                <w:rPr>
+                  <w:noProof/>
+                </w:rPr>
+                <w:br/>
+                <w:t>[Accessed 16 01 2023].</w:t>
+              </w:r>
+            </w:p>
+            <w:p>
               <w:r>
                 <w:rPr>
                   <w:b/>
@@ -17181,13 +19663,14 @@
       <w:pPr>
         <w:pStyle w:val="Heading1Numberless"/>
       </w:pPr>
-      <w:bookmarkStart w:id="136" w:name="_Toc132388069"/>
-      <w:bookmarkStart w:id="137" w:name="_Toc133322598"/>
-      <w:r>
+      <w:bookmarkStart w:id="125" w:name="_Toc132388069"/>
+      <w:bookmarkStart w:id="126" w:name="_Toc133322598"/>
+      <w:r>
+        <w:lastRenderedPageBreak/>
         <w:t>Glossary</w:t>
       </w:r>
-      <w:bookmarkEnd w:id="136"/>
-      <w:bookmarkEnd w:id="137"/>
+      <w:bookmarkEnd w:id="125"/>
+      <w:bookmarkEnd w:id="126"/>
     </w:p>
     <w:tbl>
       <w:tblPr>
@@ -17321,214 +19804,50 @@
       <w:pPr>
         <w:pStyle w:val="AppendixH1"/>
       </w:pPr>
-      <w:bookmarkStart w:id="138" w:name="_Toc132388070"/>
-      <w:bookmarkStart w:id="139" w:name="_Toc133322599"/>
-      <w:r>
+      <w:bookmarkStart w:id="127" w:name="_Toc132388070"/>
+      <w:bookmarkStart w:id="128" w:name="_Toc133322599"/>
+      <w:r>
+        <w:lastRenderedPageBreak/>
         <w:t>Reflection</w:t>
       </w:r>
       <w:r>
         <w:t>s</w:t>
       </w:r>
-      <w:bookmarkEnd w:id="138"/>
-      <w:bookmarkEnd w:id="139"/>
+      <w:bookmarkEnd w:id="127"/>
+      <w:bookmarkEnd w:id="128"/>
+    </w:p>
+    <w:p>
+      <w:pPr>
+        <w:pStyle w:val="AppendixH1"/>
+      </w:pPr>
+      <w:bookmarkStart w:id="129" w:name="_Toc132388072"/>
+      <w:bookmarkStart w:id="130" w:name="_Toc133322601"/>
+      <w:r>
+        <w:lastRenderedPageBreak/>
+        <w:t>Project Managemen</w:t>
+      </w:r>
+      <w:r>
+        <w:t>t</w:t>
+      </w:r>
+      <w:bookmarkEnd w:id="129"/>
+      <w:bookmarkEnd w:id="130"/>
     </w:p>
     <w:p>
       <w:pPr>
         <w:pStyle w:val="AppendixH2"/>
       </w:pPr>
-      <w:bookmarkStart w:id="140" w:name="_Toc132388071"/>
-      <w:bookmarkStart w:id="141" w:name="_Toc133322600"/>
-      <w:r>
-        <w:t>Report</w:t>
-      </w:r>
-      <w:r>
-        <w:t xml:space="preserve"> Structure</w:t>
-      </w:r>
-      <w:bookmarkEnd w:id="140"/>
-      <w:bookmarkEnd w:id="141"/>
-    </w:p>
-    <w:p/>
-    <w:p>
-      <w:pPr>
-        <w:pStyle w:val="AppendixH1"/>
-      </w:pPr>
-      <w:bookmarkStart w:id="142" w:name="_Toc132388072"/>
-      <w:bookmarkStart w:id="143" w:name="_Toc133322601"/>
-      <w:r>
-        <w:t>Project Managemen</w:t>
-      </w:r>
-      <w:r>
-        <w:t>t</w:t>
-      </w:r>
-      <w:bookmarkEnd w:id="142"/>
-      <w:bookmarkEnd w:id="143"/>
-    </w:p>
-    <w:p>
-      <w:pPr>
-        <w:pStyle w:val="AppendixH2"/>
-      </w:pPr>
-      <w:bookmarkStart w:id="144" w:name="_Toc132388073"/>
-      <w:bookmarkStart w:id="145" w:name="_Toc133322602"/>
+      <w:bookmarkStart w:id="131" w:name="_Toc132388073"/>
+      <w:bookmarkStart w:id="132" w:name="_Toc133322602"/>
       <w:r>
         <w:t>Report Structure</w:t>
       </w:r>
-      <w:bookmarkEnd w:id="144"/>
-      <w:bookmarkEnd w:id="145"/>
-    </w:p>
-    <w:p>
-      <w:pPr>
-        <w:pStyle w:val="AppendixH2"/>
-      </w:pPr>
-      <w:bookmarkStart w:id="146" w:name="_Toc132388074"/>
-      <w:bookmarkStart w:id="147" w:name="_Toc133322603"/>
-      <w:r>
-        <w:t>Code Style Guide</w:t>
-      </w:r>
-      <w:bookmarkEnd w:id="146"/>
-      <w:bookmarkEnd w:id="147"/>
-    </w:p>
-    <w:p>
-      <w:pPr>
-        <w:pStyle w:val="AppendixH3"/>
-      </w:pPr>
-      <w:bookmarkStart w:id="148" w:name="_Toc132388075"/>
-      <w:bookmarkStart w:id="149" w:name="_Toc133322604"/>
-      <w:r>
-        <w:t>Naming conventions</w:t>
-      </w:r>
-      <w:bookmarkEnd w:id="148"/>
-      <w:bookmarkEnd w:id="149"/>
-    </w:p>
-    <w:p>
-      <w:pPr>
-        <w:pStyle w:val="AppendixH3"/>
-      </w:pPr>
-      <w:bookmarkStart w:id="150" w:name="_Toc132388076"/>
-      <w:bookmarkStart w:id="151" w:name="_Toc133322605"/>
-      <w:r>
-        <w:t xml:space="preserve">Avoid magic constant </w:t>
-      </w:r>
-      <w:r>
-        <w:t>numbers.</w:t>
-      </w:r>
-      <w:bookmarkEnd w:id="150"/>
-      <w:bookmarkEnd w:id="151"/>
-    </w:p>
-    <w:p>
-      <w:pPr>
-        <w:pStyle w:val="AppendixH3"/>
-      </w:pPr>
-      <w:bookmarkStart w:id="152" w:name="_Toc132388077"/>
-      <w:bookmarkStart w:id="153" w:name="_Toc133322606"/>
-      <w:r>
-        <w:t>Variable naming</w:t>
-      </w:r>
-      <w:bookmarkEnd w:id="152"/>
-      <w:bookmarkEnd w:id="153"/>
-    </w:p>
-    <w:p>
-      <w:pPr>
-        <w:pStyle w:val="AppendixH3"/>
-      </w:pPr>
-      <w:bookmarkStart w:id="154" w:name="_Toc132388078"/>
-      <w:bookmarkStart w:id="155" w:name="_Toc133322607"/>
-      <w:r>
-        <w:t>Methods</w:t>
-      </w:r>
-      <w:bookmarkEnd w:id="154"/>
-      <w:bookmarkEnd w:id="155"/>
-    </w:p>
-    <w:p>
-      <w:pPr>
-        <w:pStyle w:val="AppendixH3"/>
-      </w:pPr>
-      <w:bookmarkStart w:id="156" w:name="_Toc132388079"/>
-      <w:bookmarkStart w:id="157" w:name="_Toc133322608"/>
-      <w:r>
-        <w:t>Imports</w:t>
-      </w:r>
-      <w:bookmarkEnd w:id="156"/>
-      <w:bookmarkEnd w:id="157"/>
-    </w:p>
-    <w:p>
-      <w:pPr>
-        <w:pStyle w:val="AppendixH3"/>
-      </w:pPr>
-      <w:bookmarkStart w:id="158" w:name="_Toc132388080"/>
-      <w:bookmarkStart w:id="159" w:name="_Toc133322609"/>
-      <w:r>
-        <w:t>Comments</w:t>
-      </w:r>
-      <w:bookmarkEnd w:id="158"/>
-      <w:bookmarkEnd w:id="159"/>
-    </w:p>
-    <w:p>
-      <w:pPr>
-        <w:pStyle w:val="AppendixH3"/>
-      </w:pPr>
-      <w:bookmarkStart w:id="160" w:name="_Toc132388081"/>
-      <w:bookmarkStart w:id="161" w:name="_Toc133322610"/>
-      <w:r>
-        <w:t>Documentation</w:t>
-      </w:r>
-      <w:bookmarkEnd w:id="160"/>
-      <w:bookmarkEnd w:id="161"/>
-    </w:p>
-    <w:p>
-      <w:pPr>
-        <w:pStyle w:val="AppendixH3"/>
-      </w:pPr>
-      <w:bookmarkStart w:id="162" w:name="_Toc132388082"/>
-      <w:bookmarkStart w:id="163" w:name="_Toc133322611"/>
-      <w:r>
-        <w:t>Classes</w:t>
-      </w:r>
-      <w:bookmarkEnd w:id="162"/>
-      <w:bookmarkEnd w:id="163"/>
-    </w:p>
-    <w:p>
-      <w:pPr>
-        <w:pStyle w:val="AppendixH3"/>
-      </w:pPr>
-      <w:bookmarkStart w:id="164" w:name="_Toc132388083"/>
-      <w:bookmarkStart w:id="165" w:name="_Toc133322612"/>
-      <w:r>
-        <w:t>Spacing, Indentation</w:t>
-      </w:r>
-      <w:bookmarkEnd w:id="164"/>
-      <w:bookmarkEnd w:id="165"/>
-    </w:p>
-    <w:p>
-      <w:pPr>
-        <w:pStyle w:val="AppendixH3"/>
-      </w:pPr>
-      <w:bookmarkStart w:id="166" w:name="_Toc132388084"/>
-      <w:bookmarkStart w:id="167" w:name="_Toc133322613"/>
-      <w:r>
-        <w:t>Literals</w:t>
-      </w:r>
-      <w:bookmarkEnd w:id="166"/>
-      <w:bookmarkEnd w:id="167"/>
-    </w:p>
-    <w:p>
-      <w:pPr>
-        <w:pStyle w:val="AppendixH1"/>
-      </w:pPr>
-      <w:bookmarkStart w:id="168" w:name="_Toc132388085"/>
-      <w:bookmarkStart w:id="169" w:name="_Toc133322614"/>
-      <w:r>
-        <w:t>Development Environmen</w:t>
-      </w:r>
-      <w:r>
-        <w:t>t</w:t>
-      </w:r>
+      <w:bookmarkEnd w:id="131"/>
+      <w:bookmarkEnd w:id="132"/>
       <w:bookmarkEnd w:id="0"/>
-      <w:bookmarkEnd w:id="168"/>
-      <w:bookmarkEnd w:id="169"/>
     </w:p>
     <w:sectPr>
-      <w:footerReference w:type="default" r:id="rId22"/>
-      <w:footerReference w:type="first" r:id="rId23"/>
+      <w:footerReference w:type="default" r:id="rId26"/>
+      <w:footerReference w:type="first" r:id="rId27"/>
       <w:pgSz w:w="11906" w:h="16838" w:code="9"/>
       <w:pgMar w:top="1418" w:right="1134" w:bottom="1418" w:left="2268" w:header="709" w:footer="709" w:gutter="0"/>
       <w:cols w:space="708"/>
@@ -17591,7 +19910,7 @@
       </w:r>
     </w:p>
   </w:comment>
-  <w:comment w:id="78" w:author="Author" w:initials="A">
+  <w:comment w:id="64" w:author="Author" w:initials="A">
     <w:p>
       <w:pPr>
         <w:pStyle w:val="CommentText"/>
@@ -17608,7 +19927,7 @@
       </w:r>
     </w:p>
   </w:comment>
-  <w:comment w:id="91" w:author="Author" w:initials="A">
+  <w:comment w:id="93" w:author="Author" w:initials="A">
     <w:p>
       <w:pPr>
         <w:pStyle w:val="CommentText"/>
@@ -17621,7 +19940,41 @@
         <w:annotationRef/>
       </w:r>
       <w:r>
-        <w:t>This in theory, because it is veyond the scope of your project</w:t>
+        <w:t>This a repeat of LIT review, integrate and remove back to chapter 2</w:t>
+      </w:r>
+    </w:p>
+  </w:comment>
+  <w:comment w:id="94" w:author="Author" w:initials="A">
+    <w:p>
+      <w:pPr>
+        <w:pStyle w:val="CommentText"/>
+        <w:jc w:val="left"/>
+      </w:pPr>
+      <w:r>
+        <w:rPr>
+          <w:rStyle w:val="CommentReference"/>
+        </w:rPr>
+        <w:annotationRef/>
+      </w:r>
+      <w:r>
+        <w:t>It doesn't</w:t>
+      </w:r>
+    </w:p>
+  </w:comment>
+  <w:comment w:id="98" w:author="Author" w:initials="A">
+    <w:p>
+      <w:pPr>
+        <w:pStyle w:val="CommentText"/>
+        <w:jc w:val="left"/>
+      </w:pPr>
+      <w:r>
+        <w:rPr>
+          <w:rStyle w:val="CommentReference"/>
+        </w:rPr>
+        <w:annotationRef/>
+      </w:r>
+      <w:r>
+        <w:t>Most not needed, need to talk about how I use her project, not explain her work</w:t>
       </w:r>
     </w:p>
   </w:comment>
@@ -17638,92 +19991,7 @@
         <w:annotationRef/>
       </w:r>
       <w:r>
-        <w:t>Terrible needs a rewrite</w:t>
-      </w:r>
-    </w:p>
-  </w:comment>
-  <w:comment w:id="109" w:author="Author" w:initials="A">
-    <w:p>
-      <w:pPr>
-        <w:pStyle w:val="CommentText"/>
-        <w:jc w:val="left"/>
-      </w:pPr>
-      <w:r>
-        <w:rPr>
-          <w:rStyle w:val="CommentReference"/>
-        </w:rPr>
-        <w:annotationRef/>
-      </w:r>
-      <w:r>
-        <w:t>This a repeat of LIT review, integrate and remove back to chapter 2</w:t>
-      </w:r>
-    </w:p>
-  </w:comment>
-  <w:comment w:id="110" w:author="Author" w:initials="A">
-    <w:p>
-      <w:pPr>
-        <w:pStyle w:val="CommentText"/>
-        <w:jc w:val="left"/>
-      </w:pPr>
-      <w:r>
-        <w:rPr>
-          <w:rStyle w:val="CommentReference"/>
-        </w:rPr>
-        <w:annotationRef/>
-      </w:r>
-      <w:r>
-        <w:t>It doesn't</w:t>
-      </w:r>
-    </w:p>
-  </w:comment>
-  <w:comment w:id="114" w:author="Author" w:initials="A">
-    <w:p>
-      <w:pPr>
-        <w:pStyle w:val="CommentText"/>
-        <w:jc w:val="left"/>
-      </w:pPr>
-      <w:r>
-        <w:rPr>
-          <w:rStyle w:val="CommentReference"/>
-        </w:rPr>
-        <w:annotationRef/>
-      </w:r>
-      <w:r>
-        <w:t>Most not needed, need to talk about how I use her project, not explain her work</w:t>
-      </w:r>
-    </w:p>
-  </w:comment>
-  <w:comment w:id="116" w:author="Author" w:initials="A">
-    <w:p>
-      <w:pPr>
-        <w:pStyle w:val="CommentText"/>
-        <w:jc w:val="left"/>
-      </w:pPr>
-      <w:r>
-        <w:rPr>
-          <w:rStyle w:val="CommentReference"/>
-        </w:rPr>
-        <w:annotationRef/>
-      </w:r>
-      <w:r>
         <w:t>No, at the very least aplace in a list! But a driagram would explain so much better!</w:t>
-      </w:r>
-    </w:p>
-  </w:comment>
-  <w:comment w:id="124" w:author="Author" w:initials="A">
-    <w:p>
-      <w:pPr>
-        <w:pStyle w:val="CommentText"/>
-        <w:jc w:val="left"/>
-      </w:pPr>
-      <w:r>
-        <w:rPr>
-          <w:rStyle w:val="CommentReference"/>
-        </w:rPr>
-        <w:annotationRef/>
-      </w:r>
-      <w:r>
-        <w:t>Too much of a mess. Not all of these are 'tools'  break up in tools, languages, framewokrs …</w:t>
       </w:r>
     </w:p>
   </w:comment>
@@ -17733,16 +20001,13 @@
 <file path=word/commentsExtended.xml><?xml version="1.0" encoding="utf-8"?>
 <w15:commentsEx xmlns:wpc="http://schemas.microsoft.com/office/word/2010/wordprocessingCanvas" xmlns:cx="http://schemas.microsoft.com/office/drawing/2014/chartex" xmlns:cx1="http://schemas.microsoft.com/office/drawing/2015/9/8/chartex" xmlns:cx2="http://schemas.microsoft.com/office/drawing/2015/10/21/chartex" xmlns:cx3="http://schemas.microsoft.com/office/drawing/2016/5/9/chartex" xmlns:cx4="http://schemas.microsoft.com/office/drawing/2016/5/10/chartex" xmlns:cx5="http://schemas.microsoft.com/office/drawing/2016/5/11/chartex" xmlns:cx6="http://schemas.microsoft.com/office/drawing/2016/5/12/chartex" xmlns:cx7="http://schemas.microsoft.com/office/drawing/2016/5/13/chartex" xmlns:cx8="http://schemas.microsoft.com/office/drawing/2016/5/14/chartex" xmlns:mc="http://schemas.openxmlformats.org/markup-compatibility/2006" xmlns:aink="http://schemas.microsoft.com/office/drawing/2016/ink" xmlns:am3d="http://schemas.microsoft.com/office/drawing/2017/model3d" xmlns:o="urn:schemas-microsoft-com:office:office" xmlns:oel="http://schemas.microsoft.com/office/2019/extlst" xmlns:r="http://schemas.openxmlformats.org/officeDocument/2006/relationships" xmlns:m="http://schemas.openxmlformats.org/officeDocument/2006/math" xmlns:v="urn:schemas-microsoft-com:vml" xmlns:wp14="http://schemas.microsoft.com/office/word/2010/wordprocessingDrawing" xmlns:wp="http://schemas.openxmlformats.org/drawingml/2006/wordprocessingDrawing" xmlns:w10="urn:schemas-microsoft-com:office:word" xmlns:w="http://schemas.openxmlformats.org/wordprocessingml/2006/main" xmlns:w14="http://schemas.microsoft.com/office/word/2010/wordml" xmlns:w15="http://schemas.microsoft.com/office/word/2012/wordml" xmlns:w16cex="http://schemas.microsoft.com/office/word/2018/wordml/cex" xmlns:w16cid="http://schemas.microsoft.com/office/word/2016/wordml/cid" xmlns:w16="http://schemas.microsoft.com/office/word/2018/wordml" xmlns:w16du="http://schemas.microsoft.com/office/word/2023/wordml/word16du" xmlns:w16sdtdh="http://schemas.microsoft.com/office/word/2020/wordml/sdtdatahash" xmlns:w16se="http://schemas.microsoft.com/office/word/2015/wordml/symex" xmlns:wpg="http://schemas.microsoft.com/office/word/2010/wordprocessingGroup" xmlns:wpi="http://schemas.microsoft.com/office/word/2010/wordprocessingInk" xmlns:wne="http://schemas.microsoft.com/office/word/2006/wordml" xmlns:wps="http://schemas.microsoft.com/office/word/2010/wordprocessingShape" mc:Ignorable="w14 w15 w16se w16cid w16 w16cex w16sdtdh wp14">
   <w15:commentEx w15:paraId="34E3FACF" w15:done="0"/>
-  <w15:commentEx w15:paraId="56091378" w15:done="0"/>
-  <w15:commentEx w15:paraId="3B6E4912" w15:done="0"/>
-  <w15:commentEx w15:paraId="3B55D90B" w15:done="0"/>
-  <w15:commentEx w15:paraId="75ED89D6" w15:done="0"/>
-  <w15:commentEx w15:paraId="11FCF0BA" w15:done="0"/>
+  <w15:commentEx w15:paraId="56091378" w15:done="1"/>
+  <w15:commentEx w15:paraId="3B6E4912" w15:done="1"/>
+  <w15:commentEx w15:paraId="3B55D90B" w15:done="1"/>
   <w15:commentEx w15:paraId="0CE8D29C" w15:done="0"/>
   <w15:commentEx w15:paraId="2DFB7B77" w15:done="0"/>
   <w15:commentEx w15:paraId="5CA48B31" w15:done="0"/>
   <w15:commentEx w15:paraId="2C36875E" w15:done="0"/>
-  <w15:commentEx w15:paraId="3ACD759F" w15:done="0"/>
 </w15:commentsEx>
 </file>
 
@@ -17752,13 +20017,10 @@
   <w16cid:commentId w16cid:paraId="56091378" w16cid:durableId="27F25ADE"/>
   <w16cid:commentId w16cid:paraId="3B6E4912" w16cid:durableId="27F25B3D"/>
   <w16cid:commentId w16cid:paraId="3B55D90B" w16cid:durableId="27F25B6E"/>
-  <w16cid:commentId w16cid:paraId="75ED89D6" w16cid:durableId="27F25B9E"/>
-  <w16cid:commentId w16cid:paraId="11FCF0BA" w16cid:durableId="27F259D6"/>
   <w16cid:commentId w16cid:paraId="0CE8D29C" w16cid:durableId="27F25BD0"/>
   <w16cid:commentId w16cid:paraId="2DFB7B77" w16cid:durableId="27F25BDD"/>
   <w16cid:commentId w16cid:paraId="5CA48B31" w16cid:durableId="27F25CE5"/>
   <w16cid:commentId w16cid:paraId="2C36875E" w16cid:durableId="27F25C74"/>
-  <w16cid:commentId w16cid:paraId="3ACD759F" w16cid:durableId="27F25C05"/>
 </w16cid:commentsIds>
 </file>
 
@@ -17781,6 +20043,13 @@
     </w:p>
     <w:p/>
     <w:p/>
+  </w:endnote>
+  <w:endnote w:type="continuationNotice" w:id="1">
+    <w:p>
+      <w:pPr>
+        <w:spacing w:after="0" w:line="240" w:lineRule="auto"/>
+      </w:pPr>
+    </w:p>
   </w:endnote>
 </w:endnotes>
 </file>
@@ -17886,7 +20155,7 @@
               <wp:inline distT="0" distB="0" distL="0" distR="0" wp14:anchorId="485C458B" wp14:editId="16E4B5AC">
                 <wp:extent cx="1543050" cy="600075"/>
                 <wp:effectExtent l="0" t="0" r="0" b="9525"/>
-                <wp:docPr id="3" name="Graphic 3"/>
+                <wp:docPr id="9" name="Graphic 9"/>
                 <wp:cNvGraphicFramePr>
                   <a:graphicFrameLocks xmlns:a="http://schemas.openxmlformats.org/drawingml/2006/main" noChangeAspect="1"/>
                 </wp:cNvGraphicFramePr>
@@ -18082,6 +20351,13 @@
     <w:p/>
     <w:p/>
   </w:footnote>
+  <w:footnote w:type="continuationNotice" w:id="1">
+    <w:p>
+      <w:pPr>
+        <w:spacing w:after="0" w:line="240" w:lineRule="auto"/>
+      </w:pPr>
+    </w:p>
+  </w:footnote>
 </w:footnotes>
 </file>
 
@@ -19532,6 +21808,119 @@
     </w:lvl>
   </w:abstractNum>
   <w:abstractNum w:abstractNumId="13" w15:restartNumberingAfterBreak="0">
+    <w:nsid w:val="2ECB5FAD"/>
+    <w:multiLevelType w:val="multilevel"/>
+    <w:tmpl w:val="73D2BF12"/>
+    <w:lvl w:ilvl="0">
+      <w:start w:val="5"/>
+      <w:numFmt w:val="decimal"/>
+      <w:lvlText w:val="%1."/>
+      <w:lvlJc w:val="left"/>
+      <w:pPr>
+        <w:tabs>
+          <w:tab w:val="num" w:pos="720"/>
+        </w:tabs>
+        <w:ind w:left="720" w:hanging="360"/>
+      </w:pPr>
+    </w:lvl>
+    <w:lvl w:ilvl="1" w:tentative="1">
+      <w:start w:val="1"/>
+      <w:numFmt w:val="decimal"/>
+      <w:lvlText w:val="%2."/>
+      <w:lvlJc w:val="left"/>
+      <w:pPr>
+        <w:tabs>
+          <w:tab w:val="num" w:pos="1440"/>
+        </w:tabs>
+        <w:ind w:left="1440" w:hanging="360"/>
+      </w:pPr>
+    </w:lvl>
+    <w:lvl w:ilvl="2" w:tentative="1">
+      <w:start w:val="1"/>
+      <w:numFmt w:val="decimal"/>
+      <w:lvlText w:val="%3."/>
+      <w:lvlJc w:val="left"/>
+      <w:pPr>
+        <w:tabs>
+          <w:tab w:val="num" w:pos="2160"/>
+        </w:tabs>
+        <w:ind w:left="2160" w:hanging="360"/>
+      </w:pPr>
+    </w:lvl>
+    <w:lvl w:ilvl="3" w:tentative="1">
+      <w:start w:val="1"/>
+      <w:numFmt w:val="decimal"/>
+      <w:lvlText w:val="%4."/>
+      <w:lvlJc w:val="left"/>
+      <w:pPr>
+        <w:tabs>
+          <w:tab w:val="num" w:pos="2880"/>
+        </w:tabs>
+        <w:ind w:left="2880" w:hanging="360"/>
+      </w:pPr>
+    </w:lvl>
+    <w:lvl w:ilvl="4" w:tentative="1">
+      <w:start w:val="1"/>
+      <w:numFmt w:val="decimal"/>
+      <w:lvlText w:val="%5."/>
+      <w:lvlJc w:val="left"/>
+      <w:pPr>
+        <w:tabs>
+          <w:tab w:val="num" w:pos="3600"/>
+        </w:tabs>
+        <w:ind w:left="3600" w:hanging="360"/>
+      </w:pPr>
+    </w:lvl>
+    <w:lvl w:ilvl="5" w:tentative="1">
+      <w:start w:val="1"/>
+      <w:numFmt w:val="decimal"/>
+      <w:lvlText w:val="%6."/>
+      <w:lvlJc w:val="left"/>
+      <w:pPr>
+        <w:tabs>
+          <w:tab w:val="num" w:pos="4320"/>
+        </w:tabs>
+        <w:ind w:left="4320" w:hanging="360"/>
+      </w:pPr>
+    </w:lvl>
+    <w:lvl w:ilvl="6" w:tentative="1">
+      <w:start w:val="1"/>
+      <w:numFmt w:val="decimal"/>
+      <w:lvlText w:val="%7."/>
+      <w:lvlJc w:val="left"/>
+      <w:pPr>
+        <w:tabs>
+          <w:tab w:val="num" w:pos="5040"/>
+        </w:tabs>
+        <w:ind w:left="5040" w:hanging="360"/>
+      </w:pPr>
+    </w:lvl>
+    <w:lvl w:ilvl="7" w:tentative="1">
+      <w:start w:val="1"/>
+      <w:numFmt w:val="decimal"/>
+      <w:lvlText w:val="%8."/>
+      <w:lvlJc w:val="left"/>
+      <w:pPr>
+        <w:tabs>
+          <w:tab w:val="num" w:pos="5760"/>
+        </w:tabs>
+        <w:ind w:left="5760" w:hanging="360"/>
+      </w:pPr>
+    </w:lvl>
+    <w:lvl w:ilvl="8" w:tentative="1">
+      <w:start w:val="1"/>
+      <w:numFmt w:val="decimal"/>
+      <w:lvlText w:val="%9."/>
+      <w:lvlJc w:val="left"/>
+      <w:pPr>
+        <w:tabs>
+          <w:tab w:val="num" w:pos="6480"/>
+        </w:tabs>
+        <w:ind w:left="6480" w:hanging="360"/>
+      </w:pPr>
+    </w:lvl>
+  </w:abstractNum>
+  <w:abstractNum w:abstractNumId="14" w15:restartNumberingAfterBreak="0">
     <w:nsid w:val="3180307D"/>
     <w:multiLevelType w:val="hybridMultilevel"/>
     <w:tmpl w:val="E384C60E"/>
@@ -19644,7 +22033,7 @@
       </w:rPr>
     </w:lvl>
   </w:abstractNum>
-  <w:abstractNum w:abstractNumId="14" w15:restartNumberingAfterBreak="0">
+  <w:abstractNum w:abstractNumId="15" w15:restartNumberingAfterBreak="0">
     <w:nsid w:val="32F92799"/>
     <w:multiLevelType w:val="multilevel"/>
     <w:tmpl w:val="B644F0D0"/>
@@ -19784,7 +22173,7 @@
       </w:rPr>
     </w:lvl>
   </w:abstractNum>
-  <w:abstractNum w:abstractNumId="15" w15:restartNumberingAfterBreak="0">
+  <w:abstractNum w:abstractNumId="16" w15:restartNumberingAfterBreak="0">
     <w:nsid w:val="353E3744"/>
     <w:multiLevelType w:val="hybridMultilevel"/>
     <w:tmpl w:val="B3EE4CDC"/>
@@ -19897,7 +22286,7 @@
       </w:rPr>
     </w:lvl>
   </w:abstractNum>
-  <w:abstractNum w:abstractNumId="16" w15:restartNumberingAfterBreak="0">
+  <w:abstractNum w:abstractNumId="17" w15:restartNumberingAfterBreak="0">
     <w:nsid w:val="35D914A4"/>
     <w:multiLevelType w:val="multilevel"/>
     <w:tmpl w:val="1DE065CC"/>
@@ -19925,9 +22314,9 @@
       <w:lvlJc w:val="left"/>
       <w:pPr>
         <w:tabs>
-          <w:tab w:val="num" w:pos="576"/>
+          <w:tab w:val="num" w:pos="2844"/>
         </w:tabs>
-        <w:ind w:left="576" w:hanging="576"/>
+        <w:ind w:left="2844" w:hanging="576"/>
       </w:pPr>
       <w:rPr>
         <w:rFonts w:cs="Times New Roman" w:hint="default"/>
@@ -20044,7 +22433,7 @@
       </w:rPr>
     </w:lvl>
   </w:abstractNum>
-  <w:abstractNum w:abstractNumId="17" w15:restartNumberingAfterBreak="0">
+  <w:abstractNum w:abstractNumId="18" w15:restartNumberingAfterBreak="0">
     <w:nsid w:val="37086877"/>
     <w:multiLevelType w:val="hybridMultilevel"/>
     <w:tmpl w:val="C4FA4E9C"/>
@@ -20137,7 +22526,120 @@
       </w:pPr>
     </w:lvl>
   </w:abstractNum>
-  <w:abstractNum w:abstractNumId="18" w15:restartNumberingAfterBreak="0">
+  <w:abstractNum w:abstractNumId="19" w15:restartNumberingAfterBreak="0">
+    <w:nsid w:val="3CFA133F"/>
+    <w:multiLevelType w:val="hybridMultilevel"/>
+    <w:tmpl w:val="212CD6E4"/>
+    <w:lvl w:ilvl="0" w:tplc="18090001">
+      <w:start w:val="1"/>
+      <w:numFmt w:val="bullet"/>
+      <w:lvlText w:val=""/>
+      <w:lvlJc w:val="left"/>
+      <w:pPr>
+        <w:ind w:left="720" w:hanging="360"/>
+      </w:pPr>
+      <w:rPr>
+        <w:rFonts w:ascii="Symbol" w:hAnsi="Symbol" w:hint="default"/>
+      </w:rPr>
+    </w:lvl>
+    <w:lvl w:ilvl="1" w:tplc="18090003" w:tentative="1">
+      <w:start w:val="1"/>
+      <w:numFmt w:val="bullet"/>
+      <w:lvlText w:val="o"/>
+      <w:lvlJc w:val="left"/>
+      <w:pPr>
+        <w:ind w:left="1440" w:hanging="360"/>
+      </w:pPr>
+      <w:rPr>
+        <w:rFonts w:ascii="Courier New" w:hAnsi="Courier New" w:cs="Courier New" w:hint="default"/>
+      </w:rPr>
+    </w:lvl>
+    <w:lvl w:ilvl="2" w:tplc="18090005" w:tentative="1">
+      <w:start w:val="1"/>
+      <w:numFmt w:val="bullet"/>
+      <w:lvlText w:val=""/>
+      <w:lvlJc w:val="left"/>
+      <w:pPr>
+        <w:ind w:left="2160" w:hanging="360"/>
+      </w:pPr>
+      <w:rPr>
+        <w:rFonts w:ascii="Wingdings" w:hAnsi="Wingdings" w:hint="default"/>
+      </w:rPr>
+    </w:lvl>
+    <w:lvl w:ilvl="3" w:tplc="18090001" w:tentative="1">
+      <w:start w:val="1"/>
+      <w:numFmt w:val="bullet"/>
+      <w:lvlText w:val=""/>
+      <w:lvlJc w:val="left"/>
+      <w:pPr>
+        <w:ind w:left="2880" w:hanging="360"/>
+      </w:pPr>
+      <w:rPr>
+        <w:rFonts w:ascii="Symbol" w:hAnsi="Symbol" w:hint="default"/>
+      </w:rPr>
+    </w:lvl>
+    <w:lvl w:ilvl="4" w:tplc="18090003" w:tentative="1">
+      <w:start w:val="1"/>
+      <w:numFmt w:val="bullet"/>
+      <w:lvlText w:val="o"/>
+      <w:lvlJc w:val="left"/>
+      <w:pPr>
+        <w:ind w:left="3600" w:hanging="360"/>
+      </w:pPr>
+      <w:rPr>
+        <w:rFonts w:ascii="Courier New" w:hAnsi="Courier New" w:cs="Courier New" w:hint="default"/>
+      </w:rPr>
+    </w:lvl>
+    <w:lvl w:ilvl="5" w:tplc="18090005" w:tentative="1">
+      <w:start w:val="1"/>
+      <w:numFmt w:val="bullet"/>
+      <w:lvlText w:val=""/>
+      <w:lvlJc w:val="left"/>
+      <w:pPr>
+        <w:ind w:left="4320" w:hanging="360"/>
+      </w:pPr>
+      <w:rPr>
+        <w:rFonts w:ascii="Wingdings" w:hAnsi="Wingdings" w:hint="default"/>
+      </w:rPr>
+    </w:lvl>
+    <w:lvl w:ilvl="6" w:tplc="18090001" w:tentative="1">
+      <w:start w:val="1"/>
+      <w:numFmt w:val="bullet"/>
+      <w:lvlText w:val=""/>
+      <w:lvlJc w:val="left"/>
+      <w:pPr>
+        <w:ind w:left="5040" w:hanging="360"/>
+      </w:pPr>
+      <w:rPr>
+        <w:rFonts w:ascii="Symbol" w:hAnsi="Symbol" w:hint="default"/>
+      </w:rPr>
+    </w:lvl>
+    <w:lvl w:ilvl="7" w:tplc="18090003" w:tentative="1">
+      <w:start w:val="1"/>
+      <w:numFmt w:val="bullet"/>
+      <w:lvlText w:val="o"/>
+      <w:lvlJc w:val="left"/>
+      <w:pPr>
+        <w:ind w:left="5760" w:hanging="360"/>
+      </w:pPr>
+      <w:rPr>
+        <w:rFonts w:ascii="Courier New" w:hAnsi="Courier New" w:cs="Courier New" w:hint="default"/>
+      </w:rPr>
+    </w:lvl>
+    <w:lvl w:ilvl="8" w:tplc="18090005" w:tentative="1">
+      <w:start w:val="1"/>
+      <w:numFmt w:val="bullet"/>
+      <w:lvlText w:val=""/>
+      <w:lvlJc w:val="left"/>
+      <w:pPr>
+        <w:ind w:left="6480" w:hanging="360"/>
+      </w:pPr>
+      <w:rPr>
+        <w:rFonts w:ascii="Wingdings" w:hAnsi="Wingdings" w:hint="default"/>
+      </w:rPr>
+    </w:lvl>
+  </w:abstractNum>
+  <w:abstractNum w:abstractNumId="20" w15:restartNumberingAfterBreak="0">
     <w:nsid w:val="48CF6210"/>
     <w:multiLevelType w:val="multilevel"/>
     <w:tmpl w:val="D8643402"/>
@@ -20279,7 +22781,7 @@
       </w:rPr>
     </w:lvl>
   </w:abstractNum>
-  <w:abstractNum w:abstractNumId="19" w15:restartNumberingAfterBreak="0">
+  <w:abstractNum w:abstractNumId="21" w15:restartNumberingAfterBreak="0">
     <w:nsid w:val="4AAB34DC"/>
     <w:multiLevelType w:val="multilevel"/>
     <w:tmpl w:val="D8643402"/>
@@ -20422,7 +22924,7 @@
       </w:rPr>
     </w:lvl>
   </w:abstractNum>
-  <w:abstractNum w:abstractNumId="20" w15:restartNumberingAfterBreak="0">
+  <w:abstractNum w:abstractNumId="22" w15:restartNumberingAfterBreak="0">
     <w:nsid w:val="4E351272"/>
     <w:multiLevelType w:val="multilevel"/>
     <w:tmpl w:val="B1F69FA6"/>
@@ -20571,7 +23073,7 @@
       </w:rPr>
     </w:lvl>
   </w:abstractNum>
-  <w:abstractNum w:abstractNumId="21" w15:restartNumberingAfterBreak="0">
+  <w:abstractNum w:abstractNumId="23" w15:restartNumberingAfterBreak="0">
     <w:nsid w:val="51474D9B"/>
     <w:multiLevelType w:val="multilevel"/>
     <w:tmpl w:val="09C2AC56"/>
@@ -20711,7 +23213,7 @@
       </w:rPr>
     </w:lvl>
   </w:abstractNum>
-  <w:abstractNum w:abstractNumId="22" w15:restartNumberingAfterBreak="0">
+  <w:abstractNum w:abstractNumId="24" w15:restartNumberingAfterBreak="0">
     <w:nsid w:val="58186054"/>
     <w:multiLevelType w:val="multilevel"/>
     <w:tmpl w:val="863AD382"/>
@@ -20856,7 +23358,233 @@
       </w:rPr>
     </w:lvl>
   </w:abstractNum>
-  <w:abstractNum w:abstractNumId="23" w15:restartNumberingAfterBreak="0">
+  <w:abstractNum w:abstractNumId="25" w15:restartNumberingAfterBreak="0">
+    <w:nsid w:val="5FBC6B83"/>
+    <w:multiLevelType w:val="hybridMultilevel"/>
+    <w:tmpl w:val="8E722A88"/>
+    <w:lvl w:ilvl="0" w:tplc="18090001">
+      <w:start w:val="1"/>
+      <w:numFmt w:val="bullet"/>
+      <w:lvlText w:val=""/>
+      <w:lvlJc w:val="left"/>
+      <w:pPr>
+        <w:ind w:left="720" w:hanging="360"/>
+      </w:pPr>
+      <w:rPr>
+        <w:rFonts w:ascii="Symbol" w:hAnsi="Symbol" w:hint="default"/>
+      </w:rPr>
+    </w:lvl>
+    <w:lvl w:ilvl="1" w:tplc="18090003" w:tentative="1">
+      <w:start w:val="1"/>
+      <w:numFmt w:val="bullet"/>
+      <w:lvlText w:val="o"/>
+      <w:lvlJc w:val="left"/>
+      <w:pPr>
+        <w:ind w:left="1440" w:hanging="360"/>
+      </w:pPr>
+      <w:rPr>
+        <w:rFonts w:ascii="Courier New" w:hAnsi="Courier New" w:cs="Courier New" w:hint="default"/>
+      </w:rPr>
+    </w:lvl>
+    <w:lvl w:ilvl="2" w:tplc="18090005" w:tentative="1">
+      <w:start w:val="1"/>
+      <w:numFmt w:val="bullet"/>
+      <w:lvlText w:val=""/>
+      <w:lvlJc w:val="left"/>
+      <w:pPr>
+        <w:ind w:left="2160" w:hanging="360"/>
+      </w:pPr>
+      <w:rPr>
+        <w:rFonts w:ascii="Wingdings" w:hAnsi="Wingdings" w:hint="default"/>
+      </w:rPr>
+    </w:lvl>
+    <w:lvl w:ilvl="3" w:tplc="18090001" w:tentative="1">
+      <w:start w:val="1"/>
+      <w:numFmt w:val="bullet"/>
+      <w:lvlText w:val=""/>
+      <w:lvlJc w:val="left"/>
+      <w:pPr>
+        <w:ind w:left="2880" w:hanging="360"/>
+      </w:pPr>
+      <w:rPr>
+        <w:rFonts w:ascii="Symbol" w:hAnsi="Symbol" w:hint="default"/>
+      </w:rPr>
+    </w:lvl>
+    <w:lvl w:ilvl="4" w:tplc="18090003" w:tentative="1">
+      <w:start w:val="1"/>
+      <w:numFmt w:val="bullet"/>
+      <w:lvlText w:val="o"/>
+      <w:lvlJc w:val="left"/>
+      <w:pPr>
+        <w:ind w:left="3600" w:hanging="360"/>
+      </w:pPr>
+      <w:rPr>
+        <w:rFonts w:ascii="Courier New" w:hAnsi="Courier New" w:cs="Courier New" w:hint="default"/>
+      </w:rPr>
+    </w:lvl>
+    <w:lvl w:ilvl="5" w:tplc="18090005" w:tentative="1">
+      <w:start w:val="1"/>
+      <w:numFmt w:val="bullet"/>
+      <w:lvlText w:val=""/>
+      <w:lvlJc w:val="left"/>
+      <w:pPr>
+        <w:ind w:left="4320" w:hanging="360"/>
+      </w:pPr>
+      <w:rPr>
+        <w:rFonts w:ascii="Wingdings" w:hAnsi="Wingdings" w:hint="default"/>
+      </w:rPr>
+    </w:lvl>
+    <w:lvl w:ilvl="6" w:tplc="18090001" w:tentative="1">
+      <w:start w:val="1"/>
+      <w:numFmt w:val="bullet"/>
+      <w:lvlText w:val=""/>
+      <w:lvlJc w:val="left"/>
+      <w:pPr>
+        <w:ind w:left="5040" w:hanging="360"/>
+      </w:pPr>
+      <w:rPr>
+        <w:rFonts w:ascii="Symbol" w:hAnsi="Symbol" w:hint="default"/>
+      </w:rPr>
+    </w:lvl>
+    <w:lvl w:ilvl="7" w:tplc="18090003" w:tentative="1">
+      <w:start w:val="1"/>
+      <w:numFmt w:val="bullet"/>
+      <w:lvlText w:val="o"/>
+      <w:lvlJc w:val="left"/>
+      <w:pPr>
+        <w:ind w:left="5760" w:hanging="360"/>
+      </w:pPr>
+      <w:rPr>
+        <w:rFonts w:ascii="Courier New" w:hAnsi="Courier New" w:cs="Courier New" w:hint="default"/>
+      </w:rPr>
+    </w:lvl>
+    <w:lvl w:ilvl="8" w:tplc="18090005" w:tentative="1">
+      <w:start w:val="1"/>
+      <w:numFmt w:val="bullet"/>
+      <w:lvlText w:val=""/>
+      <w:lvlJc w:val="left"/>
+      <w:pPr>
+        <w:ind w:left="6480" w:hanging="360"/>
+      </w:pPr>
+      <w:rPr>
+        <w:rFonts w:ascii="Wingdings" w:hAnsi="Wingdings" w:hint="default"/>
+      </w:rPr>
+    </w:lvl>
+  </w:abstractNum>
+  <w:abstractNum w:abstractNumId="26" w15:restartNumberingAfterBreak="0">
+    <w:nsid w:val="60753707"/>
+    <w:multiLevelType w:val="hybridMultilevel"/>
+    <w:tmpl w:val="8620E9C2"/>
+    <w:lvl w:ilvl="0" w:tplc="18090001">
+      <w:start w:val="1"/>
+      <w:numFmt w:val="bullet"/>
+      <w:lvlText w:val=""/>
+      <w:lvlJc w:val="left"/>
+      <w:pPr>
+        <w:ind w:left="720" w:hanging="360"/>
+      </w:pPr>
+      <w:rPr>
+        <w:rFonts w:ascii="Symbol" w:hAnsi="Symbol" w:hint="default"/>
+      </w:rPr>
+    </w:lvl>
+    <w:lvl w:ilvl="1" w:tplc="18090003" w:tentative="1">
+      <w:start w:val="1"/>
+      <w:numFmt w:val="bullet"/>
+      <w:lvlText w:val="o"/>
+      <w:lvlJc w:val="left"/>
+      <w:pPr>
+        <w:ind w:left="1440" w:hanging="360"/>
+      </w:pPr>
+      <w:rPr>
+        <w:rFonts w:ascii="Courier New" w:hAnsi="Courier New" w:cs="Courier New" w:hint="default"/>
+      </w:rPr>
+    </w:lvl>
+    <w:lvl w:ilvl="2" w:tplc="18090005" w:tentative="1">
+      <w:start w:val="1"/>
+      <w:numFmt w:val="bullet"/>
+      <w:lvlText w:val=""/>
+      <w:lvlJc w:val="left"/>
+      <w:pPr>
+        <w:ind w:left="2160" w:hanging="360"/>
+      </w:pPr>
+      <w:rPr>
+        <w:rFonts w:ascii="Wingdings" w:hAnsi="Wingdings" w:hint="default"/>
+      </w:rPr>
+    </w:lvl>
+    <w:lvl w:ilvl="3" w:tplc="18090001" w:tentative="1">
+      <w:start w:val="1"/>
+      <w:numFmt w:val="bullet"/>
+      <w:lvlText w:val=""/>
+      <w:lvlJc w:val="left"/>
+      <w:pPr>
+        <w:ind w:left="2880" w:hanging="360"/>
+      </w:pPr>
+      <w:rPr>
+        <w:rFonts w:ascii="Symbol" w:hAnsi="Symbol" w:hint="default"/>
+      </w:rPr>
+    </w:lvl>
+    <w:lvl w:ilvl="4" w:tplc="18090003" w:tentative="1">
+      <w:start w:val="1"/>
+      <w:numFmt w:val="bullet"/>
+      <w:lvlText w:val="o"/>
+      <w:lvlJc w:val="left"/>
+      <w:pPr>
+        <w:ind w:left="3600" w:hanging="360"/>
+      </w:pPr>
+      <w:rPr>
+        <w:rFonts w:ascii="Courier New" w:hAnsi="Courier New" w:cs="Courier New" w:hint="default"/>
+      </w:rPr>
+    </w:lvl>
+    <w:lvl w:ilvl="5" w:tplc="18090005" w:tentative="1">
+      <w:start w:val="1"/>
+      <w:numFmt w:val="bullet"/>
+      <w:lvlText w:val=""/>
+      <w:lvlJc w:val="left"/>
+      <w:pPr>
+        <w:ind w:left="4320" w:hanging="360"/>
+      </w:pPr>
+      <w:rPr>
+        <w:rFonts w:ascii="Wingdings" w:hAnsi="Wingdings" w:hint="default"/>
+      </w:rPr>
+    </w:lvl>
+    <w:lvl w:ilvl="6" w:tplc="18090001" w:tentative="1">
+      <w:start w:val="1"/>
+      <w:numFmt w:val="bullet"/>
+      <w:lvlText w:val=""/>
+      <w:lvlJc w:val="left"/>
+      <w:pPr>
+        <w:ind w:left="5040" w:hanging="360"/>
+      </w:pPr>
+      <w:rPr>
+        <w:rFonts w:ascii="Symbol" w:hAnsi="Symbol" w:hint="default"/>
+      </w:rPr>
+    </w:lvl>
+    <w:lvl w:ilvl="7" w:tplc="18090003" w:tentative="1">
+      <w:start w:val="1"/>
+      <w:numFmt w:val="bullet"/>
+      <w:lvlText w:val="o"/>
+      <w:lvlJc w:val="left"/>
+      <w:pPr>
+        <w:ind w:left="5760" w:hanging="360"/>
+      </w:pPr>
+      <w:rPr>
+        <w:rFonts w:ascii="Courier New" w:hAnsi="Courier New" w:cs="Courier New" w:hint="default"/>
+      </w:rPr>
+    </w:lvl>
+    <w:lvl w:ilvl="8" w:tplc="18090005" w:tentative="1">
+      <w:start w:val="1"/>
+      <w:numFmt w:val="bullet"/>
+      <w:lvlText w:val=""/>
+      <w:lvlJc w:val="left"/>
+      <w:pPr>
+        <w:ind w:left="6480" w:hanging="360"/>
+      </w:pPr>
+      <w:rPr>
+        <w:rFonts w:ascii="Wingdings" w:hAnsi="Wingdings" w:hint="default"/>
+      </w:rPr>
+    </w:lvl>
+  </w:abstractNum>
+  <w:abstractNum w:abstractNumId="27" w15:restartNumberingAfterBreak="0">
     <w:nsid w:val="60C24363"/>
     <w:multiLevelType w:val="multilevel"/>
     <w:tmpl w:val="4B404FD0"/>
@@ -20996,7 +23724,120 @@
       </w:rPr>
     </w:lvl>
   </w:abstractNum>
-  <w:abstractNum w:abstractNumId="24" w15:restartNumberingAfterBreak="0">
+  <w:abstractNum w:abstractNumId="28" w15:restartNumberingAfterBreak="0">
+    <w:nsid w:val="61A55182"/>
+    <w:multiLevelType w:val="hybridMultilevel"/>
+    <w:tmpl w:val="65A6F14C"/>
+    <w:lvl w:ilvl="0" w:tplc="18090001">
+      <w:start w:val="1"/>
+      <w:numFmt w:val="bullet"/>
+      <w:lvlText w:val=""/>
+      <w:lvlJc w:val="left"/>
+      <w:pPr>
+        <w:ind w:left="720" w:hanging="360"/>
+      </w:pPr>
+      <w:rPr>
+        <w:rFonts w:ascii="Symbol" w:hAnsi="Symbol" w:hint="default"/>
+      </w:rPr>
+    </w:lvl>
+    <w:lvl w:ilvl="1" w:tplc="18090003" w:tentative="1">
+      <w:start w:val="1"/>
+      <w:numFmt w:val="bullet"/>
+      <w:lvlText w:val="o"/>
+      <w:lvlJc w:val="left"/>
+      <w:pPr>
+        <w:ind w:left="1440" w:hanging="360"/>
+      </w:pPr>
+      <w:rPr>
+        <w:rFonts w:ascii="Courier New" w:hAnsi="Courier New" w:cs="Courier New" w:hint="default"/>
+      </w:rPr>
+    </w:lvl>
+    <w:lvl w:ilvl="2" w:tplc="18090005" w:tentative="1">
+      <w:start w:val="1"/>
+      <w:numFmt w:val="bullet"/>
+      <w:lvlText w:val=""/>
+      <w:lvlJc w:val="left"/>
+      <w:pPr>
+        <w:ind w:left="2160" w:hanging="360"/>
+      </w:pPr>
+      <w:rPr>
+        <w:rFonts w:ascii="Wingdings" w:hAnsi="Wingdings" w:hint="default"/>
+      </w:rPr>
+    </w:lvl>
+    <w:lvl w:ilvl="3" w:tplc="18090001" w:tentative="1">
+      <w:start w:val="1"/>
+      <w:numFmt w:val="bullet"/>
+      <w:lvlText w:val=""/>
+      <w:lvlJc w:val="left"/>
+      <w:pPr>
+        <w:ind w:left="2880" w:hanging="360"/>
+      </w:pPr>
+      <w:rPr>
+        <w:rFonts w:ascii="Symbol" w:hAnsi="Symbol" w:hint="default"/>
+      </w:rPr>
+    </w:lvl>
+    <w:lvl w:ilvl="4" w:tplc="18090003" w:tentative="1">
+      <w:start w:val="1"/>
+      <w:numFmt w:val="bullet"/>
+      <w:lvlText w:val="o"/>
+      <w:lvlJc w:val="left"/>
+      <w:pPr>
+        <w:ind w:left="3600" w:hanging="360"/>
+      </w:pPr>
+      <w:rPr>
+        <w:rFonts w:ascii="Courier New" w:hAnsi="Courier New" w:cs="Courier New" w:hint="default"/>
+      </w:rPr>
+    </w:lvl>
+    <w:lvl w:ilvl="5" w:tplc="18090005" w:tentative="1">
+      <w:start w:val="1"/>
+      <w:numFmt w:val="bullet"/>
+      <w:lvlText w:val=""/>
+      <w:lvlJc w:val="left"/>
+      <w:pPr>
+        <w:ind w:left="4320" w:hanging="360"/>
+      </w:pPr>
+      <w:rPr>
+        <w:rFonts w:ascii="Wingdings" w:hAnsi="Wingdings" w:hint="default"/>
+      </w:rPr>
+    </w:lvl>
+    <w:lvl w:ilvl="6" w:tplc="18090001" w:tentative="1">
+      <w:start w:val="1"/>
+      <w:numFmt w:val="bullet"/>
+      <w:lvlText w:val=""/>
+      <w:lvlJc w:val="left"/>
+      <w:pPr>
+        <w:ind w:left="5040" w:hanging="360"/>
+      </w:pPr>
+      <w:rPr>
+        <w:rFonts w:ascii="Symbol" w:hAnsi="Symbol" w:hint="default"/>
+      </w:rPr>
+    </w:lvl>
+    <w:lvl w:ilvl="7" w:tplc="18090003" w:tentative="1">
+      <w:start w:val="1"/>
+      <w:numFmt w:val="bullet"/>
+      <w:lvlText w:val="o"/>
+      <w:lvlJc w:val="left"/>
+      <w:pPr>
+        <w:ind w:left="5760" w:hanging="360"/>
+      </w:pPr>
+      <w:rPr>
+        <w:rFonts w:ascii="Courier New" w:hAnsi="Courier New" w:cs="Courier New" w:hint="default"/>
+      </w:rPr>
+    </w:lvl>
+    <w:lvl w:ilvl="8" w:tplc="18090005" w:tentative="1">
+      <w:start w:val="1"/>
+      <w:numFmt w:val="bullet"/>
+      <w:lvlText w:val=""/>
+      <w:lvlJc w:val="left"/>
+      <w:pPr>
+        <w:ind w:left="6480" w:hanging="360"/>
+      </w:pPr>
+      <w:rPr>
+        <w:rFonts w:ascii="Wingdings" w:hAnsi="Wingdings" w:hint="default"/>
+      </w:rPr>
+    </w:lvl>
+  </w:abstractNum>
+  <w:abstractNum w:abstractNumId="29" w15:restartNumberingAfterBreak="0">
     <w:nsid w:val="65E71DF5"/>
     <w:multiLevelType w:val="hybridMultilevel"/>
     <w:tmpl w:val="F8E63F88"/>
@@ -21109,7 +23950,7 @@
       </w:rPr>
     </w:lvl>
   </w:abstractNum>
-  <w:abstractNum w:abstractNumId="25" w15:restartNumberingAfterBreak="0">
+  <w:abstractNum w:abstractNumId="30" w15:restartNumberingAfterBreak="0">
     <w:nsid w:val="67087A45"/>
     <w:multiLevelType w:val="hybridMultilevel"/>
     <w:tmpl w:val="4C525D26"/>
@@ -21222,7 +24063,7 @@
       </w:rPr>
     </w:lvl>
   </w:abstractNum>
-  <w:abstractNum w:abstractNumId="26" w15:restartNumberingAfterBreak="0">
+  <w:abstractNum w:abstractNumId="31" w15:restartNumberingAfterBreak="0">
     <w:nsid w:val="70D44CD9"/>
     <w:multiLevelType w:val="hybridMultilevel"/>
     <w:tmpl w:val="F0C8CA70"/>
@@ -21336,7 +24177,7 @@
       </w:rPr>
     </w:lvl>
   </w:abstractNum>
-  <w:abstractNum w:abstractNumId="27" w15:restartNumberingAfterBreak="0">
+  <w:abstractNum w:abstractNumId="32" w15:restartNumberingAfterBreak="0">
     <w:nsid w:val="752972FF"/>
     <w:multiLevelType w:val="hybridMultilevel"/>
     <w:tmpl w:val="44FCD530"/>
@@ -21457,16 +24298,16 @@
     <w:abstractNumId w:val="5"/>
   </w:num>
   <w:num w:numId="2" w16cid:durableId="1901164617">
-    <w:abstractNumId w:val="27"/>
+    <w:abstractNumId w:val="32"/>
   </w:num>
   <w:num w:numId="3" w16cid:durableId="1250625024">
     <w:abstractNumId w:val="11"/>
   </w:num>
   <w:num w:numId="4" w16cid:durableId="761611605">
-    <w:abstractNumId w:val="18"/>
+    <w:abstractNumId w:val="20"/>
   </w:num>
   <w:num w:numId="5" w16cid:durableId="1819884511">
-    <w:abstractNumId w:val="19"/>
+    <w:abstractNumId w:val="21"/>
   </w:num>
   <w:num w:numId="6" w16cid:durableId="904536084">
     <w:abstractNumId w:val="4"/>
@@ -21481,16 +24322,16 @@
     <w:abstractNumId w:val="10"/>
   </w:num>
   <w:num w:numId="10" w16cid:durableId="459498008">
-    <w:abstractNumId w:val="17"/>
+    <w:abstractNumId w:val="18"/>
   </w:num>
   <w:num w:numId="11" w16cid:durableId="1981763489">
-    <w:abstractNumId w:val="26"/>
+    <w:abstractNumId w:val="31"/>
   </w:num>
   <w:num w:numId="12" w16cid:durableId="591477472">
     <w:abstractNumId w:val="8"/>
   </w:num>
   <w:num w:numId="13" w16cid:durableId="1799564983">
-    <w:abstractNumId w:val="16"/>
+    <w:abstractNumId w:val="17"/>
     <w:lvlOverride w:ilvl="0">
       <w:startOverride w:val="2"/>
     </w:lvlOverride>
@@ -21518,7 +24359,7 @@
     </w:lvlOverride>
   </w:num>
   <w:num w:numId="14" w16cid:durableId="540434872">
-    <w:abstractNumId w:val="16"/>
+    <w:abstractNumId w:val="17"/>
     <w:lvlOverride w:ilvl="0">
       <w:startOverride w:val="1"/>
     </w:lvlOverride>
@@ -21546,7 +24387,7 @@
     </w:lvlOverride>
   </w:num>
   <w:num w:numId="15" w16cid:durableId="223761376">
-    <w:abstractNumId w:val="16"/>
+    <w:abstractNumId w:val="17"/>
     <w:lvlOverride w:ilvl="0">
       <w:startOverride w:val="4"/>
     </w:lvlOverride>
@@ -21574,7 +24415,7 @@
     </w:lvlOverride>
   </w:num>
   <w:num w:numId="16" w16cid:durableId="548609481">
-    <w:abstractNumId w:val="16"/>
+    <w:abstractNumId w:val="17"/>
     <w:lvlOverride w:ilvl="0">
       <w:startOverride w:val="4"/>
     </w:lvlOverride>
@@ -21604,7 +24445,7 @@
     </w:lvlOverride>
   </w:num>
   <w:num w:numId="17" w16cid:durableId="251936459">
-    <w:abstractNumId w:val="16"/>
+    <w:abstractNumId w:val="17"/>
     <w:lvlOverride w:ilvl="0">
       <w:startOverride w:val="5"/>
     </w:lvlOverride>
@@ -21632,7 +24473,7 @@
     </w:lvlOverride>
   </w:num>
   <w:num w:numId="18" w16cid:durableId="761490887">
-    <w:abstractNumId w:val="16"/>
+    <w:abstractNumId w:val="17"/>
     <w:lvlOverride w:ilvl="0">
       <w:startOverride w:val="5"/>
     </w:lvlOverride>
@@ -21662,7 +24503,7 @@
     </w:lvlOverride>
   </w:num>
   <w:num w:numId="19" w16cid:durableId="638387586">
-    <w:abstractNumId w:val="16"/>
+    <w:abstractNumId w:val="17"/>
     <w:lvlOverride w:ilvl="0">
       <w:startOverride w:val="6"/>
     </w:lvlOverride>
@@ -21690,7 +24531,7 @@
     </w:lvlOverride>
   </w:num>
   <w:num w:numId="20" w16cid:durableId="306057146">
-    <w:abstractNumId w:val="16"/>
+    <w:abstractNumId w:val="17"/>
     <w:lvlOverride w:ilvl="0">
       <w:startOverride w:val="6"/>
     </w:lvlOverride>
@@ -21720,25 +24561,25 @@
     </w:lvlOverride>
   </w:num>
   <w:num w:numId="21" w16cid:durableId="213280396">
-    <w:abstractNumId w:val="16"/>
+    <w:abstractNumId w:val="17"/>
   </w:num>
   <w:num w:numId="22" w16cid:durableId="40831942">
-    <w:abstractNumId w:val="22"/>
+    <w:abstractNumId w:val="24"/>
   </w:num>
   <w:num w:numId="23" w16cid:durableId="1032537521">
+    <w:abstractNumId w:val="27"/>
+  </w:num>
+  <w:num w:numId="24" w16cid:durableId="1192765635">
+    <w:abstractNumId w:val="15"/>
+  </w:num>
+  <w:num w:numId="25" w16cid:durableId="454058405">
     <w:abstractNumId w:val="23"/>
   </w:num>
-  <w:num w:numId="24" w16cid:durableId="1192765635">
-    <w:abstractNumId w:val="14"/>
-  </w:num>
-  <w:num w:numId="25" w16cid:durableId="454058405">
-    <w:abstractNumId w:val="21"/>
-  </w:num>
   <w:num w:numId="26" w16cid:durableId="602803352">
-    <w:abstractNumId w:val="24"/>
+    <w:abstractNumId w:val="29"/>
   </w:num>
   <w:num w:numId="27" w16cid:durableId="1737123020">
-    <w:abstractNumId w:val="13"/>
+    <w:abstractNumId w:val="14"/>
   </w:num>
   <w:num w:numId="28" w16cid:durableId="575558421">
     <w:abstractNumId w:val="6"/>
@@ -21897,10 +24738,10 @@
     </w:lvlOverride>
   </w:num>
   <w:num w:numId="35" w16cid:durableId="544417199">
-    <w:abstractNumId w:val="20"/>
+    <w:abstractNumId w:val="22"/>
   </w:num>
   <w:num w:numId="36" w16cid:durableId="1265310902">
-    <w:abstractNumId w:val="15"/>
+    <w:abstractNumId w:val="16"/>
   </w:num>
   <w:num w:numId="37" w16cid:durableId="832378124">
     <w:abstractNumId w:val="9"/>
@@ -21909,10 +24750,25 @@
     <w:abstractNumId w:val="7"/>
   </w:num>
   <w:num w:numId="39" w16cid:durableId="314140661">
-    <w:abstractNumId w:val="25"/>
+    <w:abstractNumId w:val="30"/>
   </w:num>
   <w:num w:numId="40" w16cid:durableId="1549217277">
     <w:abstractNumId w:val="3"/>
+  </w:num>
+  <w:num w:numId="41" w16cid:durableId="984285562">
+    <w:abstractNumId w:val="26"/>
+  </w:num>
+  <w:num w:numId="42" w16cid:durableId="1319067158">
+    <w:abstractNumId w:val="19"/>
+  </w:num>
+  <w:num w:numId="43" w16cid:durableId="412165851">
+    <w:abstractNumId w:val="25"/>
+  </w:num>
+  <w:num w:numId="44" w16cid:durableId="1208570927">
+    <w:abstractNumId w:val="28"/>
+  </w:num>
+  <w:num w:numId="45" w16cid:durableId="336544288">
+    <w:abstractNumId w:val="13"/>
   </w:num>
   <w:numIdMacAtCleanup w:val="21"/>
 </w:numbering>
@@ -23431,11 +26287,11 @@
   <w:style w:type="paragraph" w:customStyle="1" w:styleId="CaptionedFigure">
     <w:name w:val="Captioned Figure"/>
     <w:basedOn w:val="Normal"/>
-    <w:rsid w:val="00603BDB"/>
+    <w:rsid w:val="00D15D11"/>
     <w:pPr>
       <w:keepNext/>
       <w:spacing w:after="200" w:line="240" w:lineRule="auto"/>
-      <w:jc w:val="left"/>
+      <w:jc w:val="center"/>
     </w:pPr>
     <w:rPr>
       <w:rFonts w:asciiTheme="minorHAnsi" w:eastAsiaTheme="minorHAnsi" w:hAnsiTheme="minorHAnsi" w:cstheme="minorBidi"/>
@@ -23487,13 +26343,15 @@
     <w:basedOn w:val="Normal"/>
     <w:uiPriority w:val="99"/>
     <w:unhideWhenUsed/>
-    <w:rsid w:val="00924EB2"/>
+    <w:rsid w:val="00F33B9A"/>
     <w:pPr>
+      <w:keepNext/>
       <w:spacing w:before="100" w:beforeAutospacing="1" w:after="100" w:afterAutospacing="1" w:line="240" w:lineRule="auto"/>
       <w:jc w:val="left"/>
     </w:pPr>
     <w:rPr>
       <w:rFonts w:eastAsiaTheme="minorEastAsia"/>
+      <w:noProof/>
     </w:rPr>
   </w:style>
   <w:style w:type="character" w:styleId="CommentReference">
@@ -23544,6 +26402,12 @@
       <w:b/>
       <w:bCs/>
     </w:rPr>
+  </w:style>
+  <w:style w:type="paragraph" w:customStyle="1" w:styleId="CaptionCode">
+    <w:name w:val="Caption Code"/>
+    <w:basedOn w:val="Caption"/>
+    <w:qFormat/>
+    <w:rsid w:val="00F33B9A"/>
   </w:style>
 </w:styles>
 </file>
@@ -23811,7 +26675,7 @@
 
 <file path=word/webextensions/taskpanes.xml><?xml version="1.0" encoding="utf-8"?>
 <wetp:taskpanes xmlns:wetp="http://schemas.microsoft.com/office/webextensions/taskpanes/2010/11">
-  <wetp:taskpane dockstate="right" visibility="0" width="438" row="2">
+  <wetp:taskpane dockstate="right" visibility="0" width="438" row="4">
     <wetp:webextensionref xmlns:r="http://schemas.openxmlformats.org/officeDocument/2006/relationships" r:id="rId1"/>
   </wetp:taskpane>
 </wetp:taskpanes>
@@ -24268,11 +27132,165 @@
     <b:DayAccessed>16</b:DayAccessed>
     <b:RefOrder>1</b:RefOrder>
   </b:Source>
+  <b:Source>
+    <b:Tag>Tec231</b:Tag>
+    <b:SourceType>InternetSite</b:SourceType>
+    <b:Guid>{0016AC61-4FB2-429C-A266-FEBD770C1203}</b:Guid>
+    <b:Author>
+      <b:Author>
+        <b:Corporate>TechTarget </b:Corporate>
+      </b:Author>
+    </b:Author>
+    <b:Title>Unit testing</b:Title>
+    <b:Year>2023</b:Year>
+    <b:YearAccessed>2023</b:YearAccessed>
+    <b:MonthAccessed>04</b:MonthAccessed>
+    <b:DayAccessed>26</b:DayAccessed>
+    <b:URL>https://www.techtarget.com/searchsoftwarequality/definition/unit-testing</b:URL>
+    <b:RefOrder>22</b:RefOrder>
+  </b:Source>
+  <b:Source>
+    <b:Tag>Jes21</b:Tag>
+    <b:SourceType>InternetSite</b:SourceType>
+    <b:Guid>{A6C6E011-B6B0-46D2-9414-1251ECA10AFF}</b:Guid>
+    <b:Author>
+      <b:Author>
+        <b:NameList>
+          <b:Person>
+            <b:Last>Ingrassellino</b:Last>
+            <b:First>Jess</b:First>
+          </b:Person>
+        </b:NameList>
+      </b:Author>
+    </b:Author>
+    <b:Title>Why Should Software Testers Understand Unit Testing?</b:Title>
+    <b:Year>2021</b:Year>
+    <b:YearAccessed>2023</b:YearAccessed>
+    <b:MonthAccessed>04</b:MonthAccessed>
+    <b:DayAccessed>26</b:DayAccessed>
+    <b:URL>https://applitools.com/blog/why-should-software-testers-understand-unit-testing/</b:URL>
+    <b:RefOrder>23</b:RefOrder>
+  </b:Source>
+  <b:Source>
+    <b:Tag>Ser23</b:Tag>
+    <b:SourceType>InternetSite</b:SourceType>
+    <b:Guid>{F929A779-90B7-4073-B0F6-F39FA8C61E50}</b:Guid>
+    <b:Author>
+      <b:Author>
+        <b:NameList>
+          <b:Person>
+            <b:Last>Kolodiy</b:Last>
+            <b:First>Sergey</b:First>
+          </b:Person>
+        </b:NameList>
+      </b:Author>
+    </b:Author>
+    <b:Title>Unit Testing and Coding: Why Testable Code Matters</b:Title>
+    <b:YearAccessed>2023</b:YearAccessed>
+    <b:MonthAccessed>04</b:MonthAccessed>
+    <b:DayAccessed>26</b:DayAccessed>
+    <b:URL>https://www.toptal.com/qa/how-to-write-testable-code-and-why-it-matters</b:URL>
+    <b:RefOrder>24</b:RefOrder>
+  </b:Source>
+  <b:Source>
+    <b:Tag>Tri18</b:Tag>
+    <b:SourceType>InternetSite</b:SourceType>
+    <b:Guid>{8E63A654-DF13-4F30-9E8B-D41AFD8D3C08}</b:Guid>
+    <b:Author>
+      <b:Author>
+        <b:Corporate>Tricentis</b:Corporate>
+      </b:Author>
+    </b:Author>
+    <b:Title>What is BDD (Behavior-Driven Development)?</b:Title>
+    <b:Year>2018</b:Year>
+    <b:YearAccessed>2023</b:YearAccessed>
+    <b:MonthAccessed>04</b:MonthAccessed>
+    <b:DayAccessed>26</b:DayAccessed>
+    <b:URL>https://www.tricentis.com/blog/bdd-behavior-driven-development</b:URL>
+    <b:RefOrder>25</b:RefOrder>
+  </b:Source>
+  <b:Source>
+    <b:Tag>Sou22</b:Tag>
+    <b:SourceType>InternetSite</b:SourceType>
+    <b:Guid>{5447D5AE-8BEB-41EA-8F3D-8319943478A3}</b:Guid>
+    <b:Author>
+      <b:Author>
+        <b:NameList>
+          <b:Person>
+            <b:Last>Das</b:Last>
+            <b:First>Sourojit</b:First>
+          </b:Person>
+        </b:NameList>
+      </b:Author>
+    </b:Author>
+    <b:Title>BDD Testing: A Detailed Guide</b:Title>
+    <b:Year>2022</b:Year>
+    <b:YearAccessed>2023</b:YearAccessed>
+    <b:MonthAccessed>04</b:MonthAccessed>
+    <b:DayAccessed>26</b:DayAccessed>
+    <b:URL>https://www.browserstack.com/guide/what-is-bdd-testing</b:URL>
+    <b:RefOrder>26</b:RefOrder>
+  </b:Source>
+  <b:Source>
+    <b:Tag>Sou221</b:Tag>
+    <b:SourceType>InternetSite</b:SourceType>
+    <b:Guid>{DEBE97A2-F520-405A-AC37-A8B561D21EE4}</b:Guid>
+    <b:Author>
+      <b:Author>
+        <b:NameList>
+          <b:Person>
+            <b:Last>Das</b:Last>
+            <b:First>Sourojit</b:First>
+          </b:Person>
+        </b:NameList>
+      </b:Author>
+    </b:Author>
+    <b:Title>Benefits of Test Management and BDD in Software Testing Process</b:Title>
+    <b:Year>2022</b:Year>
+    <b:YearAccessed>2023</b:YearAccessed>
+    <b:MonthAccessed>04</b:MonthAccessed>
+    <b:DayAccessed>26</b:DayAccessed>
+    <b:URL>https://www.browserstack.com/guide/benefits-of-test-management-and-bdd</b:URL>
+    <b:RefOrder>27</b:RefOrder>
+  </b:Source>
+  <b:Source>
+    <b:Tag>Tes23</b:Tag>
+    <b:SourceType>InternetSite</b:SourceType>
+    <b:Guid>{33B12807-83FA-4884-99A9-D67B3DF395EC}</b:Guid>
+    <b:Author>
+      <b:Author>
+        <b:Corporate>Testingxperts</b:Corporate>
+      </b:Author>
+    </b:Author>
+    <b:Title>BDD (Behavior Driven Development) Testing: 7 Benefits that Ensure High Product Quality</b:Title>
+    <b:Year>2023</b:Year>
+    <b:YearAccessed>2023</b:YearAccessed>
+    <b:MonthAccessed>04</b:MonthAccessed>
+    <b:DayAccessed>26</b:DayAccessed>
+    <b:URL>https://www.testingxperts.com/blog/bdd-testing#:~:text=BDD%20testing%20uses%20a%20plain,teams%20on%20the%20same%20page.</b:URL>
+    <b:RefOrder>28</b:RefOrder>
+  </b:Source>
+  <b:Source>
+    <b:Tag>Col23</b:Tag>
+    <b:SourceType>InternetSite</b:SourceType>
+    <b:Guid>{DA50DC0E-3035-4120-86F4-362C1942596B}</b:Guid>
+    <b:Author>
+      <b:Author>
+        <b:Corporate>Collidu</b:Corporate>
+      </b:Author>
+    </b:Author>
+    <b:Title>Behavior Driven Development (BDD)</b:Title>
+    <b:YearAccessed>2023</b:YearAccessed>
+    <b:MonthAccessed>04</b:MonthAccessed>
+    <b:DayAccessed>26</b:DayAccessed>
+    <b:URL>https://www.collidu.com/presentation-behavior-driven-development-bdd</b:URL>
+    <b:RefOrder>29</b:RefOrder>
+  </b:Source>
 </b:Sources>
 </file>
 
 <file path=customXml/itemProps1.xml><?xml version="1.0" encoding="utf-8"?>
-<ds:datastoreItem xmlns:ds="http://schemas.openxmlformats.org/officeDocument/2006/customXml" ds:itemID="{1D44454F-C825-4990-B37E-5C96D201BC42}">
+<ds:datastoreItem xmlns:ds="http://schemas.openxmlformats.org/officeDocument/2006/customXml" ds:itemID="{349F1DF9-30DE-4A01-AF22-56364A5FBB20}">
   <ds:schemaRefs>
     <ds:schemaRef ds:uri="http://schemas.openxmlformats.org/officeDocument/2006/bibliography"/>
   </ds:schemaRefs>

--- a/docs/thesis.docx
+++ b/docs/thesis.docx
@@ -169,30 +169,14 @@
           <w:i/>
           <w:iCs/>
         </w:rPr>
-        <w:t xml:space="preserve">This project is a Parking application for academic purpose. The aim </w:t>
-      </w:r>
-      <w:proofErr w:type="gramStart"/>
+        <w:t xml:space="preserve">This project is a Parking application for academic purpose. The aim of  </w:t>
+      </w:r>
       <w:r>
         <w:rPr>
           <w:i/>
           <w:iCs/>
         </w:rPr>
-        <w:t xml:space="preserve">of  </w:t>
-      </w:r>
-      <w:r>
-        <w:rPr>
-          <w:i/>
-          <w:iCs/>
-        </w:rPr>
-        <w:t>Perfect</w:t>
-      </w:r>
-      <w:proofErr w:type="gramEnd"/>
-      <w:r>
-        <w:rPr>
-          <w:i/>
-          <w:iCs/>
-        </w:rPr>
-        <w:t xml:space="preserve"> Parking</w:t>
+        <w:t>Perfect Parking</w:t>
       </w:r>
       <w:r>
         <w:rPr>
@@ -8353,11 +8337,9 @@
       <w:r>
         <w:t xml:space="preserve"> </w:t>
       </w:r>
-      <w:proofErr w:type="gramStart"/>
-      <w:r>
-        <w:t>It</w:t>
-      </w:r>
-      <w:proofErr w:type="gramEnd"/>
+      <w:r>
+        <w:t>it</w:t>
+      </w:r>
       <w:r>
         <w:t xml:space="preserve"> is</w:t>
       </w:r>
@@ -8584,11 +8566,6 @@
       <w:bookmarkEnd w:id="23"/>
     </w:p>
     <w:p>
-      <w:pPr>
-        <w:rPr>
-          <w:lang w:val="en-US"/>
-        </w:rPr>
-      </w:pPr>
       <w:r>
         <w:t>The following is the report structure for t</w:t>
       </w:r>
@@ -8605,32 +8582,44 @@
         <w:t xml:space="preserve">. The report </w:t>
       </w:r>
       <w:r>
-        <w:t xml:space="preserve">has four </w:t>
-      </w:r>
-      <w:proofErr w:type="spellStart"/>
-      <w:r>
-        <w:t>chapets</w:t>
-      </w:r>
-      <w:proofErr w:type="spellEnd"/>
-      <w:r>
-        <w:t xml:space="preserve">, lit review, </w:t>
-      </w:r>
-      <w:proofErr w:type="spellStart"/>
-      <w:r>
-        <w:t>analaysisi</w:t>
-      </w:r>
-      <w:proofErr w:type="spellEnd"/>
-      <w:r>
-        <w:t xml:space="preserve">, design and </w:t>
-      </w:r>
-      <w:proofErr w:type="spellStart"/>
-      <w:r>
-        <w:t>colu</w:t>
-      </w:r>
-      <w:r>
-        <w:t>lusions</w:t>
-      </w:r>
-      <w:proofErr w:type="spellEnd"/>
+        <w:t xml:space="preserve">has </w:t>
+      </w:r>
+      <w:r>
+        <w:t>six</w:t>
+      </w:r>
+      <w:r>
+        <w:t xml:space="preserve"> </w:t>
+      </w:r>
+      <w:r>
+        <w:t>chapters, Introduction,</w:t>
+      </w:r>
+      <w:r>
+        <w:t xml:space="preserve"> lit</w:t>
+      </w:r>
+      <w:r>
+        <w:t>erature</w:t>
+      </w:r>
+      <w:r>
+        <w:t xml:space="preserve"> review, </w:t>
+      </w:r>
+      <w:r>
+        <w:t>analysis and</w:t>
+      </w:r>
+      <w:r>
+        <w:t xml:space="preserve"> design</w:t>
+      </w:r>
+      <w:r>
+        <w:t xml:space="preserve">, Implementation, Testing </w:t>
+      </w:r>
+      <w:r>
+        <w:t>and results</w:t>
+      </w:r>
+      <w:r>
+        <w:t xml:space="preserve"> and </w:t>
+      </w:r>
+      <w:r>
+        <w:t>conclusions</w:t>
+      </w:r>
       <w:r>
         <w:t xml:space="preserve"> gratitude to those who contributed to the project. The report also includes an Abstract, which provides a brief overview of the project's purpose, scope, methods, and findings. A table of contents and a table of figures are generated automatically, providing a quick and easy way for readers to navigate through the report.</w:t>
       </w:r>
@@ -8770,7 +8759,7 @@
             <w:fldChar w:fldCharType="begin"/>
           </w:r>
           <w:r>
-            <w:instrText xml:space="preserve"> CITATION Bri \l 6153 </w:instrText>
+            <w:instrText xml:space="preserve">CITATION Bri \l 6153 </w:instrText>
           </w:r>
           <w:r>
             <w:fldChar w:fldCharType="separate"/>
@@ -8779,7 +8768,7 @@
             <w:rPr>
               <w:noProof/>
             </w:rPr>
-            <w:t xml:space="preserve"> (Botelho, n.d.)</w:t>
+            <w:t xml:space="preserve"> (Botelho, 2020)</w:t>
           </w:r>
           <w:r>
             <w:fldChar w:fldCharType="end"/>
@@ -8833,7 +8822,7 @@
             <w:rPr>
               <w:noProof/>
             </w:rPr>
-            <w:t xml:space="preserve"> (Anon., n.d.)</w:t>
+            <w:t xml:space="preserve"> (TechVidan, 2022)</w:t>
           </w:r>
           <w:r>
             <w:fldChar w:fldCharType="end"/>
@@ -8859,7 +8848,7 @@
             <w:fldChar w:fldCharType="begin"/>
           </w:r>
           <w:r>
-            <w:instrText xml:space="preserve"> CITATION Bri \l 6153 </w:instrText>
+            <w:instrText xml:space="preserve">CITATION Bri \l 6153 </w:instrText>
           </w:r>
           <w:r>
             <w:fldChar w:fldCharType="separate"/>
@@ -8868,7 +8857,7 @@
             <w:rPr>
               <w:noProof/>
             </w:rPr>
-            <w:t xml:space="preserve"> (Botelho, n.d.)</w:t>
+            <w:t xml:space="preserve"> (Botelho, 2020)</w:t>
           </w:r>
           <w:r>
             <w:fldChar w:fldCharType="end"/>
@@ -9510,21 +9499,7 @@
         <w:rPr>
           <w:lang w:val="en-US"/>
         </w:rPr>
-        <w:t xml:space="preserve">This is accomplished by employing </w:t>
-      </w:r>
-      <w:proofErr w:type="gramStart"/>
-      <w:r>
-        <w:rPr>
-          <w:lang w:val="en-US"/>
-        </w:rPr>
-        <w:t>a number of</w:t>
-      </w:r>
-      <w:proofErr w:type="gramEnd"/>
-      <w:r>
-        <w:rPr>
-          <w:lang w:val="en-US"/>
-        </w:rPr>
-        <w:t xml:space="preserve"> classifiers, each of which is trained to quickly reject negative samples. As a result, there are fewer false positives because the algorithm can swiftly reject pictures that don't include the object of interest.</w:t>
+        <w:t>This is accomplished by employing a number of classifiers, each of which is trained to quickly reject negative samples. As a result, there are fewer false positives because the algorithm can swiftly reject pictures that don't include the object of interest.</w:t>
       </w:r>
       <w:sdt>
         <w:sdtPr>
@@ -9619,101 +9594,37 @@
         <w:rPr>
           <w:lang w:val="en-US"/>
         </w:rPr>
-        <w:t xml:space="preserve"> Several pre-trained cascading classifiers, including the well-known </w:t>
-      </w:r>
-      <w:proofErr w:type="spellStart"/>
-      <w:r>
+        <w:t xml:space="preserve"> Several pre-trained cascading classifiers, including the well-known Haar cascades for face detection, are available in OpenCV for object detection.</w:t>
+      </w:r>
+    </w:p>
+    <w:p>
+      <w:pPr>
+        <w:pStyle w:val="Heading3"/>
         <w:rPr>
           <w:lang w:val="en-US"/>
         </w:rPr>
-        <w:t>Haar</w:t>
-      </w:r>
-      <w:proofErr w:type="spellEnd"/>
+      </w:pPr>
+      <w:bookmarkStart w:id="45" w:name="_Toc133322549"/>
       <w:r>
         <w:rPr>
           <w:lang w:val="en-US"/>
         </w:rPr>
-        <w:t xml:space="preserve"> cascades for face detection, are available in OpenCV for object detection.</w:t>
-      </w:r>
-    </w:p>
-    <w:p>
-      <w:pPr>
-        <w:pStyle w:val="Heading3"/>
+        <w:t>Haar-like feature</w:t>
+      </w:r>
+      <w:bookmarkEnd w:id="45"/>
+    </w:p>
+    <w:bookmarkEnd w:id="41"/>
+    <w:p>
+      <w:pPr>
         <w:rPr>
           <w:lang w:val="en-US"/>
         </w:rPr>
       </w:pPr>
-      <w:bookmarkStart w:id="45" w:name="_Toc133322549"/>
-      <w:proofErr w:type="spellStart"/>
       <w:r>
         <w:rPr>
           <w:lang w:val="en-US"/>
         </w:rPr>
-        <w:t>Haar</w:t>
-      </w:r>
-      <w:proofErr w:type="spellEnd"/>
-      <w:r>
-        <w:rPr>
-          <w:lang w:val="en-US"/>
-        </w:rPr>
-        <w:t>-like feature</w:t>
-      </w:r>
-      <w:bookmarkEnd w:id="45"/>
-    </w:p>
-    <w:bookmarkEnd w:id="41"/>
-    <w:p>
-      <w:pPr>
-        <w:rPr>
-          <w:lang w:val="en-US"/>
-        </w:rPr>
-      </w:pPr>
-      <w:r>
-        <w:rPr>
-          <w:lang w:val="en-US"/>
-        </w:rPr>
-        <w:t xml:space="preserve">An image feature type used in computer vision for object detection is called a </w:t>
-      </w:r>
-      <w:proofErr w:type="spellStart"/>
-      <w:r>
-        <w:rPr>
-          <w:lang w:val="en-US"/>
-        </w:rPr>
-        <w:t>Haar</w:t>
-      </w:r>
-      <w:proofErr w:type="spellEnd"/>
-      <w:r>
-        <w:rPr>
-          <w:lang w:val="en-US"/>
-        </w:rPr>
-        <w:t xml:space="preserve">-like feature. They have the name of the </w:t>
-      </w:r>
-      <w:proofErr w:type="spellStart"/>
-      <w:r>
-        <w:rPr>
-          <w:lang w:val="en-US"/>
-        </w:rPr>
-        <w:t>Haar</w:t>
-      </w:r>
-      <w:proofErr w:type="spellEnd"/>
-      <w:r>
-        <w:rPr>
-          <w:lang w:val="en-US"/>
-        </w:rPr>
-        <w:t xml:space="preserve"> wavelet, which Alfred </w:t>
-      </w:r>
-      <w:proofErr w:type="spellStart"/>
-      <w:r>
-        <w:rPr>
-          <w:lang w:val="en-US"/>
-        </w:rPr>
-        <w:t>Haar</w:t>
-      </w:r>
-      <w:proofErr w:type="spellEnd"/>
-      <w:r>
-        <w:rPr>
-          <w:lang w:val="en-US"/>
-        </w:rPr>
-        <w:t>, a Hungarian mathematician, initially proposed in 1909.</w:t>
+        <w:t>An image feature type used in computer vision for object detection is called a Haar-like feature. They have the name of the Haar wavelet, which Alfred Haar, a Hungarian mathematician, initially proposed in 1909.</w:t>
       </w:r>
       <w:sdt>
         <w:sdtPr>
@@ -9757,105 +9668,21 @@
         <w:rPr>
           <w:lang w:val="en-US"/>
         </w:rPr>
-        <w:t xml:space="preserve"> The mathematical function known as the </w:t>
-      </w:r>
-      <w:proofErr w:type="spellStart"/>
-      <w:r>
+        <w:t xml:space="preserve"> The mathematical function known as the Haar wavelet can be used to break down a signal or image into a collection of wavelet coefficients.</w:t>
+      </w:r>
+    </w:p>
+    <w:p>
+      <w:pPr>
         <w:rPr>
           <w:lang w:val="en-US"/>
         </w:rPr>
-        <w:t>Haar</w:t>
-      </w:r>
-      <w:proofErr w:type="spellEnd"/>
+      </w:pPr>
       <w:r>
         <w:rPr>
           <w:lang w:val="en-US"/>
         </w:rPr>
-        <w:t xml:space="preserve"> wavelet can be used to break down a signal or image into a collection of wavelet coefficients.</w:t>
-      </w:r>
-    </w:p>
-    <w:p>
-      <w:pPr>
-        <w:rPr>
-          <w:lang w:val="en-US"/>
-        </w:rPr>
-      </w:pPr>
-      <w:r>
-        <w:rPr>
-          <w:lang w:val="en-US"/>
-        </w:rPr>
         <w:lastRenderedPageBreak/>
-        <w:t xml:space="preserve">By comparing the average pixel values in adjacent rectangular regions of an image, </w:t>
-      </w:r>
-      <w:proofErr w:type="spellStart"/>
-      <w:r>
-        <w:rPr>
-          <w:lang w:val="en-US"/>
-        </w:rPr>
-        <w:t>Haar</w:t>
-      </w:r>
-      <w:proofErr w:type="spellEnd"/>
-      <w:r>
-        <w:rPr>
-          <w:lang w:val="en-US"/>
-        </w:rPr>
-        <w:t xml:space="preserve">-like features can be extracted from the </w:t>
-      </w:r>
-      <w:proofErr w:type="spellStart"/>
-      <w:r>
-        <w:rPr>
-          <w:lang w:val="en-US"/>
-        </w:rPr>
-        <w:t>Haar</w:t>
-      </w:r>
-      <w:proofErr w:type="spellEnd"/>
-      <w:r>
-        <w:rPr>
-          <w:lang w:val="en-US"/>
-        </w:rPr>
-        <w:t xml:space="preserve"> wavelet. The difference between the sum of pixel intensities in a rectangular region with a light </w:t>
-      </w:r>
-      <w:proofErr w:type="spellStart"/>
-      <w:r>
-        <w:rPr>
-          <w:lang w:val="en-US"/>
-        </w:rPr>
-        <w:t>colour</w:t>
-      </w:r>
-      <w:proofErr w:type="spellEnd"/>
-      <w:r>
-        <w:rPr>
-          <w:lang w:val="en-US"/>
-        </w:rPr>
-        <w:t xml:space="preserve"> and the sum of pixel intensities in a rectangle region with a dark </w:t>
-      </w:r>
-      <w:proofErr w:type="spellStart"/>
-      <w:r>
-        <w:rPr>
-          <w:lang w:val="en-US"/>
-        </w:rPr>
-        <w:t>colour</w:t>
-      </w:r>
-      <w:proofErr w:type="spellEnd"/>
-      <w:r>
-        <w:rPr>
-          <w:lang w:val="en-US"/>
-        </w:rPr>
-        <w:t xml:space="preserve"> is the precise definition of </w:t>
-      </w:r>
-      <w:proofErr w:type="spellStart"/>
-      <w:r>
-        <w:rPr>
-          <w:lang w:val="en-US"/>
-        </w:rPr>
-        <w:t>Haar</w:t>
-      </w:r>
-      <w:proofErr w:type="spellEnd"/>
-      <w:r>
-        <w:rPr>
-          <w:lang w:val="en-US"/>
-        </w:rPr>
-        <w:t>-like features.</w:t>
+        <w:t>By comparing the average pixel values in adjacent rectangular regions of an image, Haar-like features can be extracted from the Haar wavelet. The difference between the sum of pixel intensities in a rectangular region with a light colour and the sum of pixel intensities in a rectangle region with a dark colour is the precise definition of Haar-like features.</w:t>
       </w:r>
       <w:sdt>
         <w:sdtPr>
@@ -9906,62 +9733,20 @@
         <w:rPr>
           <w:lang w:val="en-US"/>
         </w:rPr>
-        <w:t xml:space="preserve">These rectangular areas can be positioned anywhere in the image and come in a variety of sizes and shapes. It is feasible to gather details about the texture and structure of a picture at various levels of granularity by computing </w:t>
-      </w:r>
-      <w:proofErr w:type="spellStart"/>
-      <w:r>
+        <w:t>These rectangular areas can be positioned anywhere in the image and come in a variety of sizes and shapes. It is feasible to gather details about the texture and structure of a picture at various levels of granularity by computing Haar-like features at various scales and positions in the image.</w:t>
+      </w:r>
+    </w:p>
+    <w:p>
+      <w:pPr>
         <w:rPr>
           <w:lang w:val="en-US"/>
         </w:rPr>
-        <w:t>Haar</w:t>
-      </w:r>
-      <w:proofErr w:type="spellEnd"/>
+      </w:pPr>
       <w:r>
         <w:rPr>
           <w:lang w:val="en-US"/>
         </w:rPr>
-        <w:t>-like features at various scales and positions in the image.</w:t>
-      </w:r>
-    </w:p>
-    <w:p>
-      <w:pPr>
-        <w:rPr>
-          <w:lang w:val="en-US"/>
-        </w:rPr>
-      </w:pPr>
-      <w:r>
-        <w:rPr>
-          <w:lang w:val="en-US"/>
-        </w:rPr>
-        <w:t xml:space="preserve">The Viola-Jones object detection technique, a well-liked algorithm for face detection in photos, makes use of </w:t>
-      </w:r>
-      <w:proofErr w:type="spellStart"/>
-      <w:r>
-        <w:rPr>
-          <w:lang w:val="en-US"/>
-        </w:rPr>
-        <w:t>Haar</w:t>
-      </w:r>
-      <w:proofErr w:type="spellEnd"/>
-      <w:r>
-        <w:rPr>
-          <w:lang w:val="en-US"/>
-        </w:rPr>
-        <w:t xml:space="preserve">-like features. In this approach, a classifier is trained to differentiate between positive instances (pictures containing the item of interest, such as faces) and negative examples (images devoid of the object of interest), using a set of </w:t>
-      </w:r>
-      <w:proofErr w:type="spellStart"/>
-      <w:r>
-        <w:rPr>
-          <w:lang w:val="en-US"/>
-        </w:rPr>
-        <w:t>Haar</w:t>
-      </w:r>
-      <w:proofErr w:type="spellEnd"/>
-      <w:r>
-        <w:rPr>
-          <w:lang w:val="en-US"/>
-        </w:rPr>
-        <w:t>-like characteristics computed for each sub-region of an input image</w:t>
+        <w:t>The Viola-Jones object detection technique, a well-liked algorithm for face detection in photos, makes use of Haar-like features. In this approach, a classifier is trained to differentiate between positive instances (pictures containing the item of interest, such as faces) and negative examples (images devoid of the object of interest), using a set of Haar-like characteristics computed for each sub-region of an input image</w:t>
       </w:r>
       <w:r>
         <w:rPr>
@@ -10018,42 +9803,26 @@
         <w:rPr>
           <w:lang w:val="en-US"/>
         </w:rPr>
-        <w:t xml:space="preserve">One of the advantages of using </w:t>
-      </w:r>
-      <w:proofErr w:type="spellStart"/>
+        <w:t>One of the advantages of using Haar-like features for object detection is their computational efficiency</w:t>
+      </w:r>
       <w:r>
         <w:rPr>
           <w:lang w:val="en-US"/>
         </w:rPr>
-        <w:t>Haar</w:t>
-      </w:r>
-      <w:proofErr w:type="spellEnd"/>
+        <w:t>.</w:t>
+      </w:r>
       <w:r>
         <w:rPr>
           <w:lang w:val="en-US"/>
         </w:rPr>
-        <w:t>-like features for object detection is their computational efficiency</w:t>
+        <w:t xml:space="preserve"> They are suitable for real-time applications like video surveillance since they are rapid and effective to compute </w:t>
       </w:r>
       <w:r>
         <w:rPr>
           <w:lang w:val="en-US"/>
         </w:rPr>
-        <w:t>.</w:t>
-      </w:r>
-      <w:r>
-        <w:rPr>
-          <w:lang w:val="en-US"/>
-        </w:rPr>
-        <w:t xml:space="preserve"> They are suitable for real-time applications like video surveillance since they are rapid and effective to compute </w:t>
-      </w:r>
-      <w:proofErr w:type="spellStart"/>
-      <w:r>
-        <w:rPr>
-          <w:lang w:val="en-US"/>
-        </w:rPr>
-        <w:t>utilising</w:t>
-      </w:r>
-      <w:proofErr w:type="spellEnd"/>
+        <w:t>utilizing</w:t>
+      </w:r>
       <w:r>
         <w:rPr>
           <w:lang w:val="en-US"/>
@@ -10130,14 +9899,12 @@
         </w:rPr>
         <w:t xml:space="preserve">In this project, </w:t>
       </w:r>
-      <w:proofErr w:type="gramStart"/>
       <w:r>
         <w:rPr>
           <w:lang w:val="en-US"/>
         </w:rPr>
-        <w:t>The</w:t>
-      </w:r>
-      <w:proofErr w:type="gramEnd"/>
+        <w:t>the</w:t>
+      </w:r>
       <w:r>
         <w:rPr>
           <w:lang w:val="en-US"/>
@@ -10435,11 +10202,9 @@
       <w:r>
         <w:t xml:space="preserve">Perfect Parking is a web application that will allow users to find parking in a city. The application will allow users to search for parking near a specific </w:t>
       </w:r>
-      <w:proofErr w:type="gramStart"/>
-      <w:r>
-        <w:t>location, and</w:t>
-      </w:r>
-      <w:proofErr w:type="gramEnd"/>
+      <w:r>
+        <w:t>location and</w:t>
+      </w:r>
       <w:r>
         <w:t xml:space="preserve"> will show the user data the nearest parking to their location.</w:t>
       </w:r>
@@ -11206,11 +10971,9 @@
       <w:r>
         <w:t xml:space="preserve">The application logs the user </w:t>
       </w:r>
-      <w:proofErr w:type="gramStart"/>
-      <w:r>
-        <w:t>in to</w:t>
-      </w:r>
-      <w:proofErr w:type="gramEnd"/>
+      <w:r>
+        <w:t>into</w:t>
+      </w:r>
       <w:r>
         <w:t xml:space="preserve"> the application.</w:t>
       </w:r>
@@ -11241,15 +11004,7 @@
         </w:numPr>
       </w:pPr>
       <w:r>
-        <w:t xml:space="preserve">If the user enters </w:t>
-      </w:r>
-      <w:proofErr w:type="gramStart"/>
-      <w:r>
-        <w:t>an</w:t>
-      </w:r>
-      <w:proofErr w:type="gramEnd"/>
-      <w:r>
-        <w:t xml:space="preserve"> username that is not registered to an account, the application will display an error message.</w:t>
+        <w:t>If the user enters an username that is not registered to an account, the application will display an error message.</w:t>
       </w:r>
     </w:p>
     <w:p>
@@ -11880,11 +11635,9 @@
       <w:r>
         <w:t xml:space="preserve">This being a trial application, with a limited budget and permission problems, for the purpose of a university project, the client application will receive a video stream from a </w:t>
       </w:r>
-      <w:proofErr w:type="spellStart"/>
-      <w:r>
-        <w:t>prerecorded</w:t>
-      </w:r>
-      <w:proofErr w:type="spellEnd"/>
+      <w:r>
+        <w:t>pre-recorded</w:t>
+      </w:r>
       <w:r>
         <w:t xml:space="preserve"> local video file instead of a camera.</w:t>
       </w:r>
@@ -12042,73 +11795,17 @@
     </w:p>
     <w:p>
       <w:r>
-        <w:t>The "ParkingLotMonitor" table has six columns: "Id" (primary key), "</w:t>
-      </w:r>
-      <w:proofErr w:type="spellStart"/>
-      <w:r>
-        <w:t>ParkingLotId</w:t>
-      </w:r>
-      <w:proofErr w:type="spellEnd"/>
-      <w:r>
-        <w:t>" (foreign key), "</w:t>
-      </w:r>
-      <w:proofErr w:type="spellStart"/>
-      <w:r>
-        <w:t>ProbabilityParkingAvailable</w:t>
-      </w:r>
-      <w:proofErr w:type="spellEnd"/>
-      <w:r>
-        <w:t>", "</w:t>
-      </w:r>
-      <w:proofErr w:type="spellStart"/>
-      <w:r>
-        <w:t>LastUpdated</w:t>
-      </w:r>
-      <w:proofErr w:type="spellEnd"/>
-      <w:r>
-        <w:t>", "Status", and "</w:t>
-      </w:r>
-      <w:proofErr w:type="spellStart"/>
-      <w:r>
-        <w:t>DataTime</w:t>
-      </w:r>
-      <w:proofErr w:type="spellEnd"/>
-      <w:r>
-        <w:t>". This table tracks the parking availability at each parking lot monitored by the application. The "</w:t>
-      </w:r>
-      <w:proofErr w:type="spellStart"/>
-      <w:r>
-        <w:t>ParkingLotId</w:t>
-      </w:r>
-      <w:proofErr w:type="spellEnd"/>
-      <w:r>
-        <w:t>" column acts as a connection point, linking the "ParkingLotMonitor" table to the "ParkingLot" table.</w:t>
-      </w:r>
-    </w:p>
-    <w:p>
-      <w:r>
-        <w:t>The "ParkingLot" table has seven columns: "Id" (primary key), "Name", "Address", "Image", "Hours", "</w:t>
-      </w:r>
-      <w:proofErr w:type="spellStart"/>
-      <w:r>
-        <w:t>IsPaidParking</w:t>
-      </w:r>
-      <w:proofErr w:type="spellEnd"/>
-      <w:r>
-        <w:t>", "Latitude", and "Longitude". This table stores information about each parking lot, including its name, address, image, hours of operation, and whether it is a paid parking lot. The "Latitude" and "Longitude" columns allow the parking application to display the parking lot location on a map.</w:t>
-      </w:r>
-    </w:p>
-    <w:p>
-      <w:r>
-        <w:t>The diagrams depict a relationship between the "ParkingLotMonitor" and "ParkingLot" tables using the "has" symbol. The "</w:t>
-      </w:r>
-      <w:proofErr w:type="spellStart"/>
-      <w:r>
-        <w:t>ParkingLotId</w:t>
-      </w:r>
-      <w:proofErr w:type="spellEnd"/>
-      <w:r>
-        <w:t>" column in the "ParkingLotMonitor" table serves as a foreign key to link the two tables, allowing the application to track parking availability at each parking lot.</w:t>
+        <w:t>The "ParkingLotMonitor" table has six columns: "Id" (primary key), "ParkingLotId" (foreign key), "ProbabilityParkingAvailable", "LastUpdated", "Status", and "DataTime". This table tracks the parking availability at each parking lot monitored by the application. The "ParkingLotId" column acts as a connection point, linking the "ParkingLotMonitor" table to the "ParkingLot" table.</w:t>
+      </w:r>
+    </w:p>
+    <w:p>
+      <w:r>
+        <w:t>The "ParkingLot" table has seven columns: "Id" (primary key), "Name", "Address", "Image", "Hours", "IsPaidParking", "Latitude", and "Longitude". This table stores information about each parking lot, including its name, address, image, hours of operation, and whether it is a paid parking lot. The "Latitude" and "Longitude" columns allow the parking application to display the parking lot location on a map.</w:t>
+      </w:r>
+    </w:p>
+    <w:p>
+      <w:r>
+        <w:t>The diagrams depict a relationship between the "ParkingLotMonitor" and "ParkingLot" tables using the "has" symbol. The "ParkingLotId" column in the "ParkingLotMonitor" table serves as a foreign key to link the two tables, allowing the application to track parking availability at each parking lot.</w:t>
       </w:r>
     </w:p>
     <w:p/>
@@ -12225,36 +11922,12 @@
     <w:p>
       <w:r>
         <w:lastRenderedPageBreak/>
-        <w:t xml:space="preserve">The app then queries multiple parking lot monitors, </w:t>
-      </w:r>
-      <w:proofErr w:type="spellStart"/>
-      <w:r>
-        <w:t>HenryStParkingLotMonitor</w:t>
-      </w:r>
-      <w:proofErr w:type="spellEnd"/>
-      <w:r>
-        <w:t xml:space="preserve">, </w:t>
-      </w:r>
-      <w:proofErr w:type="spellStart"/>
-      <w:r>
-        <w:t>LowerHartstongeParkingLotMonitor</w:t>
-      </w:r>
-      <w:proofErr w:type="spellEnd"/>
-      <w:r>
-        <w:t>, MallowStreetPart1ParkingLotMonitor, and MallowStreetPart2ParkingLotMonitor, to check if parking is available in each lot.</w:t>
-      </w:r>
-    </w:p>
-    <w:p>
-      <w:r>
-        <w:t xml:space="preserve">The </w:t>
-      </w:r>
-      <w:proofErr w:type="spellStart"/>
-      <w:r>
-        <w:t>HenryStParkingLotMonitor</w:t>
-      </w:r>
-      <w:proofErr w:type="spellEnd"/>
-      <w:r>
-        <w:t xml:space="preserve"> responds that parking </w:t>
+        <w:t>The app then queries multiple parking lot monitors, HenryStParkingLotMonitor, LowerHartstongeParkingLotMonitor, MallowStreetPart1ParkingLotMonitor, and MallowStreetPart2ParkingLotMonitor, to check if parking is available in each lot.</w:t>
+      </w:r>
+    </w:p>
+    <w:p>
+      <w:r>
+        <w:t xml:space="preserve">The HenryStParkingLotMonitor responds that parking </w:t>
       </w:r>
       <w:r>
         <w:t xml:space="preserve">is </w:t>
@@ -12266,15 +11939,7 @@
         <w:t xml:space="preserve"> available</w:t>
       </w:r>
       <w:r>
-        <w:t xml:space="preserve">, the </w:t>
-      </w:r>
-      <w:proofErr w:type="spellStart"/>
-      <w:r>
-        <w:t>LowerHartstongeParkingLotMonitor</w:t>
-      </w:r>
-      <w:proofErr w:type="spellEnd"/>
-      <w:r>
-        <w:t xml:space="preserve"> responds 87%, MallowStreetPart1ParkingLotMonitor 65%, and MallowStreetPart2ParkingLotMonitor 45%</w:t>
+        <w:t>, the LowerHartstongeParkingLotMonitor responds 87%, MallowStreetPart1ParkingLotMonitor 65%, and MallowStreetPart2ParkingLotMonitor 45%</w:t>
       </w:r>
       <w:r>
         <w:t>.</w:t>
@@ -12288,23 +11953,7 @@
         <w:t>lication then</w:t>
       </w:r>
       <w:r>
-        <w:t xml:space="preserve"> sends a response to the user indicating that there are 3 parking lots available near their location, with the names </w:t>
-      </w:r>
-      <w:proofErr w:type="spellStart"/>
-      <w:r>
-        <w:t>HenrySt</w:t>
-      </w:r>
-      <w:proofErr w:type="spellEnd"/>
-      <w:r>
-        <w:t xml:space="preserve">, </w:t>
-      </w:r>
-      <w:proofErr w:type="spellStart"/>
-      <w:r>
-        <w:t>LowerHartstonge</w:t>
-      </w:r>
-      <w:proofErr w:type="spellEnd"/>
-      <w:r>
-        <w:t>, and MallowStreetPart1.</w:t>
+        <w:t xml:space="preserve"> sends a response to the user indicating that there are 3 parking lots available near their location, with the names HenrySt, LowerHartstonge, and MallowStreetPart1.</w:t>
       </w:r>
     </w:p>
     <w:p>
@@ -12371,34 +12020,13 @@
         <w:t>s</w:t>
       </w:r>
       <w:r>
-        <w:t xml:space="preserve"> the </w:t>
-      </w:r>
-      <w:proofErr w:type="spellStart"/>
-      <w:r>
-        <w:t>Haar</w:t>
-      </w:r>
-      <w:proofErr w:type="spellEnd"/>
-      <w:r>
-        <w:t xml:space="preserve"> Cascade Classifier, which is a machine learning-based approach for object detection. The </w:t>
-      </w:r>
-      <w:proofErr w:type="spellStart"/>
-      <w:r>
-        <w:t>Haar</w:t>
-      </w:r>
-      <w:proofErr w:type="spellEnd"/>
-      <w:r>
-        <w:t xml:space="preserve"> Cascade Classifier works by detecting features in an image that are characteristic of the object being detected, such as edges, corners, and lines. These features are then used to classify the object.</w:t>
+        <w:t xml:space="preserve"> the Haar Cascade Classifier, which is a machine learning-based approach for object detection. The Haar Cascade Classifier works by detecting features in an image that are characteristic of the object being detected, such as edges, corners, and lines. These features are then used to classify the object.</w:t>
       </w:r>
       <w:r>
         <w:t xml:space="preserve"> </w:t>
       </w:r>
-      <w:proofErr w:type="spellStart"/>
-      <w:r>
-        <w:t>Haar</w:t>
-      </w:r>
-      <w:proofErr w:type="spellEnd"/>
-      <w:r>
-        <w:t xml:space="preserve"> Cascade Classifier</w:t>
+      <w:r>
+        <w:t>Haar Cascade Classifier</w:t>
       </w:r>
       <w:r>
         <w:t>s</w:t>
@@ -12435,15 +12063,7 @@
       </w:r>
       <w:commentRangeStart w:id="94"/>
       <w:r>
-        <w:t xml:space="preserve">project code uses the </w:t>
-      </w:r>
-      <w:proofErr w:type="spellStart"/>
-      <w:r>
-        <w:t>Haar</w:t>
-      </w:r>
-      <w:proofErr w:type="spellEnd"/>
-      <w:r>
-        <w:t xml:space="preserve"> Cascade Classifier </w:t>
+        <w:t xml:space="preserve">project code uses the Haar Cascade Classifier </w:t>
       </w:r>
       <w:commentRangeEnd w:id="94"/>
       <w:r>
@@ -12562,15 +12182,7 @@
     <w:p>
       <w:commentRangeStart w:id="98"/>
       <w:r>
-        <w:t xml:space="preserve">The Perfect Parking Server receives parking status data from client applications. A client monitor app is responsible for processing video and determining if parking is available. A proof-of-concept project by Olga </w:t>
-      </w:r>
-      <w:proofErr w:type="spellStart"/>
-      <w:r>
-        <w:t>Rocheeva</w:t>
-      </w:r>
-      <w:proofErr w:type="spellEnd"/>
-      <w:r>
-        <w:t xml:space="preserve"> was sourced on GitHub and built upon to work with Perfect Parking.</w:t>
+        <w:t>The Perfect Parking Server receives parking status data from client applications. A client monitor app is responsible for processing video and determining if parking is available. A proof-of-concept project by Olga Rocheeva was sourced on GitHub and built upon to work with Perfect Parking.</w:t>
       </w:r>
       <w:r>
         <w:t xml:space="preserve"> </w:t>
@@ -12594,7 +12206,7 @@
             <w:rPr>
               <w:noProof/>
             </w:rPr>
-            <w:t xml:space="preserve"> (Rocheeva, 2018)</w:t>
+            <w:t>(Rocheeva, 2018)</w:t>
           </w:r>
           <w:r>
             <w:fldChar w:fldCharType="end"/>
@@ -15419,23 +15031,7 @@
     <w:p/>
     <w:p>
       <w:r>
-        <w:t>Protecting Private Data (</w:t>
-      </w:r>
-      <w:proofErr w:type="spellStart"/>
-      <w:r>
-        <w:t>Useranems</w:t>
-      </w:r>
-      <w:proofErr w:type="spellEnd"/>
-      <w:r>
-        <w:t xml:space="preserve">, </w:t>
-      </w:r>
-      <w:proofErr w:type="spellStart"/>
-      <w:r>
-        <w:t>passords</w:t>
-      </w:r>
-      <w:proofErr w:type="spellEnd"/>
-      <w:r>
-        <w:t>)</w:t>
+        <w:t>Protecting Private Data (Useranems, passords)</w:t>
       </w:r>
     </w:p>
     <w:p/>
@@ -15447,94 +15043,22 @@
     </w:p>
     <w:p>
       <w:r>
-        <w:t xml:space="preserve">Let's look at the architecture of the Monitor code, starting with the entry point, main.py. This script handles command-line arguments using </w:t>
-      </w:r>
-      <w:proofErr w:type="spellStart"/>
-      <w:r>
-        <w:t>argparse</w:t>
-      </w:r>
-      <w:proofErr w:type="spellEnd"/>
-      <w:r>
-        <w:t xml:space="preserve">, parses the YAML data file generated by coordinates_generator.py and passes it to motion_detector.py. If an image file is passed as an argument, it generates the YAML file with the coordinates. main.py then calls the </w:t>
-      </w:r>
-      <w:proofErr w:type="spellStart"/>
-      <w:r>
-        <w:t>detect_</w:t>
-      </w:r>
-      <w:proofErr w:type="gramStart"/>
-      <w:r>
-        <w:t>motion</w:t>
-      </w:r>
-      <w:proofErr w:type="spellEnd"/>
-      <w:r>
-        <w:t>(</w:t>
-      </w:r>
-      <w:proofErr w:type="gramEnd"/>
-      <w:r>
-        <w:t xml:space="preserve">) function of the </w:t>
-      </w:r>
-      <w:proofErr w:type="spellStart"/>
-      <w:r>
-        <w:t>MotionDetector</w:t>
-      </w:r>
-      <w:proofErr w:type="spellEnd"/>
-      <w:r>
-        <w:t xml:space="preserve"> class in motion_detector.py.</w:t>
-      </w:r>
-    </w:p>
-    <w:p>
-      <w:r>
-        <w:t xml:space="preserve">The </w:t>
-      </w:r>
-      <w:proofErr w:type="spellStart"/>
-      <w:r>
-        <w:t>MotionDetector</w:t>
-      </w:r>
-      <w:proofErr w:type="spellEnd"/>
-      <w:r>
-        <w:t xml:space="preserve"> class is the main driver for motion detection. It reads frames from the video and compares them to the previous frame using cv2.absdiff(). If the difference is above a certain threshold, it marks the frame as containing motion and uses the cv2.findContours() function to find contours around the moving objects. It then loops through each contour and checks if it is inside any of the regions defined by the YAML file. If a contour is found inside a region, it sends an HTTP POST request to a specified URL using the requests library.</w:t>
-      </w:r>
-    </w:p>
-    <w:p>
-      <w:r>
-        <w:t xml:space="preserve">The </w:t>
-      </w:r>
-      <w:proofErr w:type="spellStart"/>
-      <w:r>
-        <w:t>CoordinatesGenerator</w:t>
-      </w:r>
-      <w:proofErr w:type="spellEnd"/>
-      <w:r>
-        <w:t xml:space="preserve"> class in coordinates_generator.py is responsible for generating the YAML data file. It reads an image file and allows the user to click on four points to define a region of interest. It then writes the coordinates of the rectangle defined by those points to the YAML file. The class uses cv2.namedWindow() and cv2.setMouseCallback() to handle mouse events and updates the image displayed to the user with each mouse click.</w:t>
-      </w:r>
-    </w:p>
-    <w:p>
-      <w:r>
-        <w:t xml:space="preserve">The </w:t>
-      </w:r>
-      <w:proofErr w:type="spellStart"/>
-      <w:r>
-        <w:t>draw_</w:t>
-      </w:r>
-      <w:proofErr w:type="gramStart"/>
-      <w:r>
-        <w:t>contours</w:t>
-      </w:r>
-      <w:proofErr w:type="spellEnd"/>
-      <w:r>
-        <w:t>(</w:t>
-      </w:r>
-      <w:proofErr w:type="gramEnd"/>
-      <w:r>
-        <w:t xml:space="preserve">) function in drawing_utils.py is a utility function for drawing contours and labels on an image. It takes an image and a set of coordinates, draws the contour around the coordinates, and places a label on the contour with a specified </w:t>
-      </w:r>
-      <w:proofErr w:type="spellStart"/>
-      <w:r>
-        <w:t>color</w:t>
-      </w:r>
-      <w:proofErr w:type="spellEnd"/>
-      <w:r>
-        <w:t>, font, and thickness.</w:t>
+        <w:t>Let's look at the architecture of the Monitor code, starting with the entry point, main.py. This script handles command-line arguments using argparse, parses the YAML data file generated by coordinates_generator.py and passes it to motion_detector.py. If an image file is passed as an argument, it generates the YAML file with the coordinates. main.py then calls the detect_motion() function of the MotionDetector class in motion_detector.py.</w:t>
+      </w:r>
+    </w:p>
+    <w:p>
+      <w:r>
+        <w:t>The MotionDetector class is the main driver for motion detection. It reads frames from the video and compares them to the previous frame using cv2.absdiff(). If the difference is above a certain threshold, it marks the frame as containing motion and uses the cv2.findContours() function to find contours around the moving objects. It then loops through each contour and checks if it is inside any of the regions defined by the YAML file. If a contour is found inside a region, it sends an HTTP POST request to a specified URL using the requests library.</w:t>
+      </w:r>
+    </w:p>
+    <w:p>
+      <w:r>
+        <w:t>The CoordinatesGenerator class in coordinates_generator.py is responsible for generating the YAML data file. It reads an image file and allows the user to click on four points to define a region of interest. It then writes the coordinates of the rectangle defined by those points to the YAML file. The class uses cv2.namedWindow() and cv2.setMouseCallback() to handle mouse events and updates the image displayed to the user with each mouse click.</w:t>
+      </w:r>
+    </w:p>
+    <w:p>
+      <w:r>
+        <w:t>The draw_contours() function in drawing_utils.py is a utility function for drawing contours and labels on an image. It takes an image and a set of coordinates, draws the contour around the coordinates, and places a label on the contour with a specified color, font, and thickness.</w:t>
       </w:r>
     </w:p>
     <w:p>
@@ -15544,23 +15068,7 @@
     </w:p>
     <w:p>
       <w:r>
-        <w:t xml:space="preserve">In terms of architecture, the code follows a modular design pattern, with each file containing a set of related functions or classes. The main entry point is main.py, which coordinates the execution of the other files. The code uses several third-party libraries, including OpenCV, </w:t>
-      </w:r>
-      <w:proofErr w:type="spellStart"/>
-      <w:r>
-        <w:t>numpy</w:t>
-      </w:r>
-      <w:proofErr w:type="spellEnd"/>
-      <w:r>
-        <w:t xml:space="preserve">, and requests. The </w:t>
-      </w:r>
-      <w:proofErr w:type="spellStart"/>
-      <w:r>
-        <w:t>MotionDetector</w:t>
-      </w:r>
-      <w:proofErr w:type="spellEnd"/>
-      <w:r>
-        <w:t xml:space="preserve"> class communicates with </w:t>
+        <w:t xml:space="preserve">In terms of architecture, the code follows a modular design pattern, with each file containing a set of related functions or classes. The main entry point is main.py, which coordinates the execution of the other files. The code uses several third-party libraries, including OpenCV, numpy, and requests. The MotionDetector class communicates with </w:t>
       </w:r>
       <w:r>
         <w:lastRenderedPageBreak/>
@@ -15608,65 +15116,7 @@
     <w:p>
       <w:commentRangeStart w:id="100"/>
       <w:r>
-        <w:t xml:space="preserve">models.py defines the ParkingLot and ParkingLotMonitor models. The ParkingLot model has fields for id, name, address, hours, </w:t>
-      </w:r>
-      <w:proofErr w:type="spellStart"/>
-      <w:r>
-        <w:t>isPaidParking</w:t>
-      </w:r>
-      <w:proofErr w:type="spellEnd"/>
-      <w:r>
-        <w:t xml:space="preserve">, latitude, longitude, image, and </w:t>
-      </w:r>
-      <w:proofErr w:type="spellStart"/>
-      <w:r>
-        <w:t>parking_spaces</w:t>
-      </w:r>
-      <w:proofErr w:type="spellEnd"/>
-      <w:r>
-        <w:t xml:space="preserve">. The ParkingLotMonitor model has fields for id, </w:t>
-      </w:r>
-      <w:proofErr w:type="spellStart"/>
-      <w:r>
-        <w:t>parkingLot</w:t>
-      </w:r>
-      <w:proofErr w:type="spellEnd"/>
-      <w:r>
-        <w:t xml:space="preserve">, name, </w:t>
-      </w:r>
-      <w:proofErr w:type="spellStart"/>
-      <w:proofErr w:type="gramStart"/>
-      <w:r>
-        <w:t>latitude,longitude</w:t>
-      </w:r>
-      <w:proofErr w:type="spellEnd"/>
-      <w:proofErr w:type="gramEnd"/>
-      <w:r>
-        <w:t xml:space="preserve">, </w:t>
-      </w:r>
-      <w:proofErr w:type="spellStart"/>
-      <w:r>
-        <w:t>probabilityParkingAvailable</w:t>
-      </w:r>
-      <w:proofErr w:type="spellEnd"/>
-      <w:r>
-        <w:t xml:space="preserve">, </w:t>
-      </w:r>
-      <w:proofErr w:type="spellStart"/>
-      <w:r>
-        <w:t>free_parking_spaces</w:t>
-      </w:r>
-      <w:proofErr w:type="spellEnd"/>
-      <w:r>
-        <w:t xml:space="preserve">, </w:t>
-      </w:r>
-      <w:proofErr w:type="spellStart"/>
-      <w:r>
-        <w:t>dateTimeLastUpdated</w:t>
-      </w:r>
-      <w:proofErr w:type="spellEnd"/>
-      <w:r>
-        <w:t>, status, and image.</w:t>
+        <w:t>models.py defines the ParkingLot and ParkingLotMonitor models. The ParkingLot model has fields for id, name, address, hours, isPaidParking, latitude, longitude, image, and parking_spaces. The ParkingLotMonitor model has fields for id, parkingLot, name, latitude,longitude, probabilityParkingAvailable, free_parking_spaces, dateTimeLastUpdated, status, and image.</w:t>
       </w:r>
       <w:commentRangeEnd w:id="100"/>
       <w:r>
@@ -15771,15 +15221,7 @@
         <w:t xml:space="preserve"> REST API service. When the client sends a request to the server, it includes information such as the endpoint to access, any data to send in the request body, and any headers to include with the request. The server-side code receives the request and processes it, querying the database or performing other operations based on the data included in the request. The server then sends a response back to the client, which includes a status code indicating whether the request was successful or not, any data to include in the response body, and any headers to include with the response. </w:t>
       </w:r>
       <w:r>
-        <w:t xml:space="preserve">The client-side then processes the response, displaying the data </w:t>
-      </w:r>
-      <w:proofErr w:type="gramStart"/>
-      <w:r>
-        <w:t>in</w:t>
-      </w:r>
-      <w:proofErr w:type="gramEnd"/>
-      <w:r>
-        <w:t xml:space="preserve"> the website for probability of parking available so the user can view it. This cycle of request and response is how the client and server are linked together in a web application.</w:t>
+        <w:t>The client-side then processes the response, displaying the data in the website for probability of parking available so the user can view it. This cycle of request and response is how the client and server are linked together in a web application.</w:t>
       </w:r>
     </w:p>
     <w:p>
@@ -15832,148 +15274,140 @@
       <w:pPr>
         <w:pStyle w:val="Heading2"/>
       </w:pPr>
-      <w:bookmarkStart w:id="102" w:name="_Toc132388062"/>
-      <w:bookmarkStart w:id="103" w:name="_Toc133322588"/>
-      <w:bookmarkStart w:id="104" w:name="_Toc132388024"/>
-      <w:bookmarkStart w:id="105" w:name="_Toc133322551"/>
+      <w:bookmarkStart w:id="102" w:name="_Toc132388024"/>
+      <w:bookmarkStart w:id="103" w:name="_Toc133322551"/>
+      <w:bookmarkStart w:id="104" w:name="_Toc132388062"/>
+      <w:bookmarkStart w:id="105" w:name="_Toc133322588"/>
       <w:r>
         <w:t>Project Management</w:t>
+      </w:r>
+      <w:bookmarkEnd w:id="102"/>
+      <w:bookmarkEnd w:id="103"/>
+    </w:p>
+    <w:p>
+      <w:r>
+        <w:t>under the headings of (i) sub-topic 1 (cf. 1.1.0), and (ii) sub-topic 2 (cf. 1.1.1)</w:t>
+      </w:r>
+    </w:p>
+    <w:p>
+      <w:pPr>
+        <w:pStyle w:val="Heading3"/>
+      </w:pPr>
+      <w:bookmarkStart w:id="106" w:name="_Toc132388025"/>
+      <w:bookmarkStart w:id="107" w:name="_Toc133322552"/>
+      <w:r>
+        <w:t>Weekly Meetings</w:t>
+      </w:r>
+      <w:bookmarkEnd w:id="106"/>
+      <w:bookmarkEnd w:id="107"/>
+    </w:p>
+    <w:p>
+      <w:pPr>
+        <w:rPr>
+          <w:lang w:val="en-US"/>
+        </w:rPr>
+      </w:pPr>
+      <w:r>
+        <w:rPr>
+          <w:lang w:val="en-US"/>
+        </w:rPr>
+        <w:t>This chapter will begin by outlining the (cf. 1.1) for the purpose of writing a Report for a Project and outlining paragraphs.</w:t>
+      </w:r>
+    </w:p>
+    <w:p>
+      <w:pPr>
+        <w:pStyle w:val="Heading3"/>
+      </w:pPr>
+      <w:bookmarkStart w:id="108" w:name="_Toc132388026"/>
+      <w:bookmarkStart w:id="109" w:name="_Toc133322553"/>
+      <w:r>
+        <w:t>S</w:t>
+      </w:r>
+      <w:r>
+        <w:t>ource code management (SCM)</w:t>
+      </w:r>
+      <w:bookmarkEnd w:id="108"/>
+      <w:bookmarkEnd w:id="109"/>
+    </w:p>
+    <w:p>
+      <w:pPr>
+        <w:pStyle w:val="Heading3"/>
+      </w:pPr>
+      <w:bookmarkStart w:id="110" w:name="_Toc132388027"/>
+      <w:bookmarkStart w:id="111" w:name="_Toc133322554"/>
+      <w:r>
+        <w:t xml:space="preserve">Code </w:t>
+      </w:r>
+      <w:r>
+        <w:t>Style Guide</w:t>
+      </w:r>
+      <w:bookmarkEnd w:id="110"/>
+      <w:bookmarkEnd w:id="111"/>
+    </w:p>
+    <w:p>
+      <w:pPr>
+        <w:pStyle w:val="Heading3"/>
+      </w:pPr>
+      <w:bookmarkStart w:id="112" w:name="_Toc132388028"/>
+      <w:bookmarkStart w:id="113" w:name="_Toc133322555"/>
+      <w:r>
+        <w:t>C</w:t>
+      </w:r>
+      <w:r>
+        <w:t>ollaboration</w:t>
+      </w:r>
+      <w:r>
+        <w:t xml:space="preserve"> Tools</w:t>
+      </w:r>
+      <w:bookmarkEnd w:id="112"/>
+      <w:bookmarkEnd w:id="113"/>
+    </w:p>
+    <w:p>
+      <w:pPr>
+        <w:pStyle w:val="Heading4"/>
+      </w:pPr>
+      <w:bookmarkStart w:id="114" w:name="_Toc132388029"/>
+      <w:bookmarkStart w:id="115" w:name="_Toc133322556"/>
+      <w:r>
+        <w:t>GitHub</w:t>
+      </w:r>
+      <w:bookmarkEnd w:id="114"/>
+      <w:bookmarkEnd w:id="115"/>
+    </w:p>
+    <w:p>
+      <w:pPr>
+        <w:pStyle w:val="Heading4"/>
+      </w:pPr>
+      <w:bookmarkStart w:id="116" w:name="_Toc132388030"/>
+      <w:bookmarkStart w:id="117" w:name="_Toc133322557"/>
+      <w:r>
+        <w:t>Microsoft Office Online</w:t>
+      </w:r>
+      <w:bookmarkEnd w:id="116"/>
+      <w:bookmarkEnd w:id="117"/>
+    </w:p>
+    <w:p>
+      <w:pPr>
+        <w:rPr>
+          <w:lang w:val="en-US"/>
+        </w:rPr>
+      </w:pPr>
+      <w:r>
+        <w:rPr>
+          <w:lang w:val="en-US"/>
+        </w:rPr>
+        <w:t>This chapter will begin by outlining the (cf. 1.1) for the purpose of writing a Report for a Project and outlining paragraphs.</w:t>
+      </w:r>
+    </w:p>
+    <w:p>
+      <w:pPr>
+        <w:pStyle w:val="Heading2"/>
+      </w:pPr>
+      <w:r>
+        <w:t>Source Control and versioning</w:t>
       </w:r>
       <w:bookmarkEnd w:id="104"/>
       <w:bookmarkEnd w:id="105"/>
-    </w:p>
-    <w:p>
-      <w:r>
-        <w:t>under the headings of (</w:t>
-      </w:r>
-      <w:proofErr w:type="spellStart"/>
-      <w:r>
-        <w:t>i</w:t>
-      </w:r>
-      <w:proofErr w:type="spellEnd"/>
-      <w:r>
-        <w:t>) sub-topic 1 (cf. 1.1.0), and (ii) sub-topic 2 (cf. 1.1.1)</w:t>
-      </w:r>
-    </w:p>
-    <w:p>
-      <w:pPr>
-        <w:pStyle w:val="Heading3"/>
-      </w:pPr>
-      <w:bookmarkStart w:id="106" w:name="_Toc132388025"/>
-      <w:bookmarkStart w:id="107" w:name="_Toc133322552"/>
-      <w:r>
-        <w:t>Weekly Meetings</w:t>
-      </w:r>
-      <w:bookmarkEnd w:id="106"/>
-      <w:bookmarkEnd w:id="107"/>
-    </w:p>
-    <w:p>
-      <w:pPr>
-        <w:rPr>
-          <w:lang w:val="en-US"/>
-        </w:rPr>
-      </w:pPr>
-      <w:r>
-        <w:rPr>
-          <w:lang w:val="en-US"/>
-        </w:rPr>
-        <w:t>This chapter will begin by outlining the (cf. 1.1) for the purpose of writing a Report for a Project and outlining paragraphs.</w:t>
-      </w:r>
-    </w:p>
-    <w:p>
-      <w:pPr>
-        <w:pStyle w:val="Heading3"/>
-      </w:pPr>
-      <w:bookmarkStart w:id="108" w:name="_Toc132388026"/>
-      <w:bookmarkStart w:id="109" w:name="_Toc133322553"/>
-      <w:r>
-        <w:t>S</w:t>
-      </w:r>
-      <w:r>
-        <w:t>ource code management (SCM)</w:t>
-      </w:r>
-      <w:bookmarkEnd w:id="108"/>
-      <w:bookmarkEnd w:id="109"/>
-    </w:p>
-    <w:p>
-      <w:pPr>
-        <w:pStyle w:val="Heading3"/>
-      </w:pPr>
-      <w:bookmarkStart w:id="110" w:name="_Toc132388027"/>
-      <w:bookmarkStart w:id="111" w:name="_Toc133322554"/>
-      <w:r>
-        <w:t xml:space="preserve">Code </w:t>
-      </w:r>
-      <w:r>
-        <w:t>Style Guide</w:t>
-      </w:r>
-      <w:bookmarkEnd w:id="110"/>
-      <w:bookmarkEnd w:id="111"/>
-    </w:p>
-    <w:p>
-      <w:pPr>
-        <w:pStyle w:val="Heading3"/>
-      </w:pPr>
-      <w:bookmarkStart w:id="112" w:name="_Toc132388028"/>
-      <w:bookmarkStart w:id="113" w:name="_Toc133322555"/>
-      <w:r>
-        <w:t>C</w:t>
-      </w:r>
-      <w:r>
-        <w:t>ollaboration</w:t>
-      </w:r>
-      <w:r>
-        <w:t xml:space="preserve"> Tools</w:t>
-      </w:r>
-      <w:bookmarkEnd w:id="112"/>
-      <w:bookmarkEnd w:id="113"/>
-    </w:p>
-    <w:p>
-      <w:pPr>
-        <w:pStyle w:val="Heading4"/>
-      </w:pPr>
-      <w:bookmarkStart w:id="114" w:name="_Toc132388029"/>
-      <w:bookmarkStart w:id="115" w:name="_Toc133322556"/>
-      <w:r>
-        <w:t>GitHub</w:t>
-      </w:r>
-      <w:bookmarkEnd w:id="114"/>
-      <w:bookmarkEnd w:id="115"/>
-    </w:p>
-    <w:p>
-      <w:pPr>
-        <w:pStyle w:val="Heading4"/>
-      </w:pPr>
-      <w:bookmarkStart w:id="116" w:name="_Toc132388030"/>
-      <w:bookmarkStart w:id="117" w:name="_Toc133322557"/>
-      <w:r>
-        <w:t>Microsoft Office Online</w:t>
-      </w:r>
-      <w:bookmarkEnd w:id="116"/>
-      <w:bookmarkEnd w:id="117"/>
-    </w:p>
-    <w:p>
-      <w:pPr>
-        <w:rPr>
-          <w:lang w:val="en-US"/>
-        </w:rPr>
-      </w:pPr>
-      <w:r>
-        <w:rPr>
-          <w:lang w:val="en-US"/>
-        </w:rPr>
-        <w:t>This chapter will begin by outlining the (cf. 1.1) for the purpose of writing a Report for a Project and outlining paragraphs.</w:t>
-      </w:r>
-    </w:p>
-    <w:p>
-      <w:pPr>
-        <w:pStyle w:val="Heading2"/>
-      </w:pPr>
-      <w:r>
-        <w:t>Source Control and versioning</w:t>
-      </w:r>
-      <w:bookmarkEnd w:id="102"/>
-      <w:bookmarkEnd w:id="103"/>
     </w:p>
     <w:p>
       <w:r>
@@ -16112,11 +15546,9 @@
       <w:r>
         <w:t xml:space="preserve">OpenCV, an open-source computer vision and machine learning software library, which was used for image processing and </w:t>
       </w:r>
-      <w:proofErr w:type="gramStart"/>
-      <w:r>
-        <w:t>analysis</w:t>
-      </w:r>
-      <w:proofErr w:type="gramEnd"/>
+      <w:r>
+        <w:t>analysis.</w:t>
+      </w:r>
     </w:p>
     <w:p>
       <w:r>
@@ -16244,17 +15676,95 @@
       <w:r>
         <w:t>.</w:t>
       </w:r>
+      <w:sdt>
+        <w:sdtPr>
+          <w:id w:val="507636549"/>
+          <w:citation/>
+        </w:sdtPr>
+        <w:sdtContent>
+          <w:r>
+            <w:fldChar w:fldCharType="begin"/>
+          </w:r>
+          <w:r>
+            <w:instrText xml:space="preserve"> CITATION Roo20 \l 6153 </w:instrText>
+          </w:r>
+          <w:r>
+            <w:fldChar w:fldCharType="separate"/>
+          </w:r>
+          <w:r>
+            <w:rPr>
+              <w:noProof/>
+            </w:rPr>
+            <w:t xml:space="preserve"> (Root, 2020)</w:t>
+          </w:r>
+          <w:r>
+            <w:fldChar w:fldCharType="end"/>
+          </w:r>
+        </w:sdtContent>
+      </w:sdt>
     </w:p>
     <w:p>
       <w:r>
         <w:lastRenderedPageBreak/>
         <w:t>Anaconda is designed to make it easy to set up and manage Python environments, which are essentially separate installations of Python with their own dependencies and libraries. When working on several projects with various requirements, this is especially helpful because it enables you to keep them separate from one another.</w:t>
       </w:r>
+      <w:sdt>
+        <w:sdtPr>
+          <w:id w:val="-718826548"/>
+          <w:citation/>
+        </w:sdtPr>
+        <w:sdtContent>
+          <w:r>
+            <w:fldChar w:fldCharType="begin"/>
+          </w:r>
+          <w:r>
+            <w:instrText xml:space="preserve"> CITATION Roo20 \l 6153 </w:instrText>
+          </w:r>
+          <w:r>
+            <w:fldChar w:fldCharType="separate"/>
+          </w:r>
+          <w:r>
+            <w:rPr>
+              <w:noProof/>
+            </w:rPr>
+            <w:t xml:space="preserve"> (Root, 2020)</w:t>
+          </w:r>
+          <w:r>
+            <w:fldChar w:fldCharType="end"/>
+          </w:r>
+        </w:sdtContent>
+      </w:sdt>
     </w:p>
     <w:p>
       <w:r>
         <w:t>The Conda package manager, which lets you easily install, update, and manage additional software packages and libraries, is included with Anaconda in addition to Python and its libraries. When working with non-Python libraries that are necessary for your project, this can be helpful.</w:t>
       </w:r>
+      <w:sdt>
+        <w:sdtPr>
+          <w:id w:val="-1929566113"/>
+          <w:citation/>
+        </w:sdtPr>
+        <w:sdtContent>
+          <w:r>
+            <w:fldChar w:fldCharType="begin"/>
+          </w:r>
+          <w:r>
+            <w:instrText xml:space="preserve"> CITATION McK22 \l 6153 </w:instrText>
+          </w:r>
+          <w:r>
+            <w:fldChar w:fldCharType="separate"/>
+          </w:r>
+          <w:r>
+            <w:rPr>
+              <w:noProof/>
+            </w:rPr>
+            <w:t xml:space="preserve"> (McKinney, 2022)</w:t>
+          </w:r>
+          <w:r>
+            <w:fldChar w:fldCharType="end"/>
+          </w:r>
+        </w:sdtContent>
+      </w:sdt>
     </w:p>
     <w:p>
       <w:r>
@@ -16266,6 +15776,32 @@
       <w:r>
         <w:t xml:space="preserve"> benefits, one of which is how much easier it makes it to set up a Python environment for data research or scientific computing. It removes the need to individually install and configure each library, which can be a time-consuming and error-prone operation, by offering a pre-built distribution with many of the frequently used libraries already installed.</w:t>
       </w:r>
+      <w:sdt>
+        <w:sdtPr>
+          <w:id w:val="522516833"/>
+          <w:citation/>
+        </w:sdtPr>
+        <w:sdtContent>
+          <w:r>
+            <w:fldChar w:fldCharType="begin"/>
+          </w:r>
+          <w:r>
+            <w:instrText xml:space="preserve"> CITATION ORe23 \l 6153 </w:instrText>
+          </w:r>
+          <w:r>
+            <w:fldChar w:fldCharType="separate"/>
+          </w:r>
+          <w:r>
+            <w:rPr>
+              <w:noProof/>
+            </w:rPr>
+            <w:t xml:space="preserve"> (O Reilly, n.d.)</w:t>
+          </w:r>
+          <w:r>
+            <w:fldChar w:fldCharType="end"/>
+          </w:r>
+        </w:sdtContent>
+      </w:sdt>
     </w:p>
     <w:p>
       <w:r>
@@ -18186,10 +17722,7 @@
         <w:t>One of the key benefits of BDD is that it helps to ensure that everyone involved in the development process is on the same page.</w:t>
       </w:r>
       <w:r>
-        <w:t xml:space="preserve"> </w:t>
-      </w:r>
-      <w:r>
-        <w:t>The danger of miscommunication and misunderstandings between technical and non-technical stakeholders is reduced by establishing a common vocabulary and outlining the desired behaviour of the software up front.</w:t>
+        <w:t xml:space="preserve"> The danger of miscommunication and misunderstandings between technical and non-technical stakeholders is reduced by establishing a common vocabulary and outlining the desired behaviour of the software up front.</w:t>
       </w:r>
       <w:sdt>
         <w:sdtPr>
@@ -18231,13 +17764,7 @@
     </w:p>
     <w:p>
       <w:r>
-        <w:t xml:space="preserve">BDD also has the potential to raise the bar </w:t>
-      </w:r>
-      <w:r>
-        <w:t>on the</w:t>
-      </w:r>
-      <w:r>
-        <w:t xml:space="preserve"> software that is being created. Developers and testers may make sure that the software satisfies the needs and expectations of the end users by concentrating on the desired behaviour of the product.</w:t>
+        <w:t>BDD also has the potential to raise the bar on the software that is being created. Developers and testers may make sure that the software satisfies the needs and expectations of the end users by concentrating on the desired behaviour of the product.</w:t>
       </w:r>
     </w:p>
     <w:p>
@@ -18365,15 +17892,13 @@
         </w:rPr>
         <w:t xml:space="preserve">Overall, Behaviour-driven development (BDD) is an approach to software development that places a strong emphasis on collaboration and communication between technical and non-technical stakeholders. By defining the desired </w:t>
       </w:r>
-      <w:proofErr w:type="spellStart"/>
       <w:r>
         <w:rPr>
           <w:color w:val="252525"/>
           <w:shd w:val="clear" w:color="auto" w:fill="FFFFFF"/>
         </w:rPr>
-        <w:t>behavior</w:t>
-      </w:r>
-      <w:proofErr w:type="spellEnd"/>
+        <w:t>behaviour</w:t>
+      </w:r>
       <w:r>
         <w:rPr>
           <w:color w:val="252525"/>
@@ -18609,7 +18134,556 @@
         <w:pStyle w:val="Heading2"/>
       </w:pPr>
       <w:r>
-        <w:t>TDD Testing</w:t>
+        <w:t>Test Driven Development</w:t>
+      </w:r>
+      <w:r>
+        <w:t xml:space="preserve"> (</w:t>
+      </w:r>
+      <w:r>
+        <w:t>TDD</w:t>
+      </w:r>
+      <w:r>
+        <w:t>)</w:t>
+      </w:r>
+    </w:p>
+    <w:p>
+      <w:r>
+        <w:t xml:space="preserve">A software development process called Test-Driven Development (TDD) places a strong emphasis on creating automated tests before creating any production code. In test-driven development (TDD), the developer creates a test that outlines a desired software feature or </w:t>
+      </w:r>
+      <w:r>
+        <w:t>behaviour</w:t>
+      </w:r>
+      <w:r>
+        <w:t xml:space="preserve">, runs the test to discover its failure, and then writes the code to make the test </w:t>
+      </w:r>
+      <w:r>
+        <w:lastRenderedPageBreak/>
+        <w:t>pass.</w:t>
+      </w:r>
+      <w:r>
+        <w:t xml:space="preserve"> </w:t>
+      </w:r>
+      <w:r>
+        <w:t>The process is then repeated with additional tests until the desired functionality is complete.</w:t>
+      </w:r>
+      <w:sdt>
+        <w:sdtPr>
+          <w:id w:val="622120840"/>
+          <w:citation/>
+        </w:sdtPr>
+        <w:sdtContent>
+          <w:r>
+            <w:fldChar w:fldCharType="begin"/>
+          </w:r>
+          <w:r>
+            <w:instrText xml:space="preserve"> CITATION Una23 \l 6153 </w:instrText>
+          </w:r>
+          <w:r>
+            <w:fldChar w:fldCharType="separate"/>
+          </w:r>
+          <w:r>
+            <w:rPr>
+              <w:noProof/>
+            </w:rPr>
+            <w:t xml:space="preserve"> (Unadkat, 2023)</w:t>
+          </w:r>
+          <w:r>
+            <w:fldChar w:fldCharType="end"/>
+          </w:r>
+        </w:sdtContent>
+      </w:sdt>
+    </w:p>
+    <w:p>
+      <w:r>
+        <w:t xml:space="preserve">With TDD, the developer is forced to consider the desired </w:t>
+      </w:r>
+      <w:r>
+        <w:t>behaviour</w:t>
+      </w:r>
+      <w:r>
+        <w:t xml:space="preserve"> of the code before actually developing it because tests must be written first. This produces more modular, maintainable code that is also less prone to problems.</w:t>
+      </w:r>
+      <w:r>
+        <w:t xml:space="preserve"> I</w:t>
+      </w:r>
+      <w:r>
+        <w:t xml:space="preserve">t also allows for easier refactoring of code </w:t>
+      </w:r>
+      <w:r>
+        <w:t>later</w:t>
+      </w:r>
+      <w:r>
+        <w:t>, as the tests act as a safety net to catch any unintended changes that may have been introduced.</w:t>
+      </w:r>
+      <w:sdt>
+        <w:sdtPr>
+          <w:id w:val="-1088609952"/>
+          <w:citation/>
+        </w:sdtPr>
+        <w:sdtContent>
+          <w:r>
+            <w:fldChar w:fldCharType="begin"/>
+          </w:r>
+          <w:r>
+            <w:instrText xml:space="preserve"> CITATION San22 \l 6153 </w:instrText>
+          </w:r>
+          <w:r>
+            <w:fldChar w:fldCharType="separate"/>
+          </w:r>
+          <w:r>
+            <w:rPr>
+              <w:noProof/>
+            </w:rPr>
+            <w:t xml:space="preserve"> (Santacroce, 2022)</w:t>
+          </w:r>
+          <w:r>
+            <w:fldChar w:fldCharType="end"/>
+          </w:r>
+        </w:sdtContent>
+      </w:sdt>
+    </w:p>
+    <w:p>
+      <w:r>
+        <w:t>TDD</w:t>
+      </w:r>
+      <w:r>
+        <w:t xml:space="preserve"> typically involves theses following steps:</w:t>
+      </w:r>
+    </w:p>
+    <w:p>
+      <w:pPr>
+        <w:pStyle w:val="ListParagraph"/>
+        <w:numPr>
+          <w:ilvl w:val="0"/>
+          <w:numId w:val="44"/>
+        </w:numPr>
+      </w:pPr>
+      <w:r>
+        <w:rPr>
+          <w:b/>
+          <w:bCs/>
+        </w:rPr>
+        <w:t>Writing a failing test:</w:t>
+      </w:r>
+      <w:r>
+        <w:t xml:space="preserve"> </w:t>
+      </w:r>
+      <w:r>
+        <w:t xml:space="preserve">The developer purposefully constructs a test that fails even though it defines the desired behaviour of the code. </w:t>
+      </w:r>
+      <w:r>
+        <w:t xml:space="preserve">The test is written </w:t>
+      </w:r>
+      <w:r>
+        <w:t>b</w:t>
+      </w:r>
+      <w:r>
+        <w:t>efore writing any code for production</w:t>
+      </w:r>
+      <w:r>
+        <w:t>.</w:t>
+      </w:r>
+    </w:p>
+    <w:p>
+      <w:pPr>
+        <w:pStyle w:val="ListParagraph"/>
+        <w:numPr>
+          <w:ilvl w:val="0"/>
+          <w:numId w:val="44"/>
+        </w:numPr>
+      </w:pPr>
+      <w:r>
+        <w:rPr>
+          <w:b/>
+          <w:bCs/>
+        </w:rPr>
+        <w:t>Write the minimum amount of code to make the test pass:</w:t>
+      </w:r>
+      <w:r>
+        <w:t xml:space="preserve"> </w:t>
+      </w:r>
+      <w:r>
+        <w:t xml:space="preserve">The </w:t>
+      </w:r>
+      <w:r>
+        <w:t>developer</w:t>
+      </w:r>
+      <w:r>
+        <w:t xml:space="preserve"> then creates the minimum amount of code required to pass the failing test. This code was written exclusively for the purpose of passing the test.</w:t>
+      </w:r>
+    </w:p>
+    <w:p>
+      <w:pPr>
+        <w:pStyle w:val="ListParagraph"/>
+        <w:numPr>
+          <w:ilvl w:val="0"/>
+          <w:numId w:val="44"/>
+        </w:numPr>
+      </w:pPr>
+      <w:r>
+        <w:rPr>
+          <w:b/>
+          <w:bCs/>
+        </w:rPr>
+        <w:t>Refactor the code:</w:t>
+      </w:r>
+      <w:r>
+        <w:t xml:space="preserve"> </w:t>
+      </w:r>
+      <w:r>
+        <w:t xml:space="preserve">When the test passes, the developer can </w:t>
+      </w:r>
+      <w:r>
+        <w:t xml:space="preserve">refactor </w:t>
+      </w:r>
+      <w:r>
+        <w:t>the code without affecting its functionality in order to make it easier to maintain.</w:t>
+      </w:r>
+    </w:p>
+    <w:p>
+      <w:pPr>
+        <w:pStyle w:val="ListParagraph"/>
+        <w:numPr>
+          <w:ilvl w:val="0"/>
+          <w:numId w:val="44"/>
+        </w:numPr>
+      </w:pPr>
+      <w:r>
+        <w:rPr>
+          <w:b/>
+          <w:bCs/>
+        </w:rPr>
+        <w:t>Repeat:</w:t>
+      </w:r>
+      <w:r>
+        <w:t xml:space="preserve"> </w:t>
+      </w:r>
+      <w:r>
+        <w:t>The developer then repeats the process with additional tests until the desired functionality is complete.</w:t>
+      </w:r>
+      <w:r>
+        <w:t xml:space="preserve"> </w:t>
+      </w:r>
+      <w:sdt>
+        <w:sdtPr>
+          <w:id w:val="-2119448640"/>
+          <w:citation/>
+        </w:sdtPr>
+        <w:sdtContent>
+          <w:r>
+            <w:fldChar w:fldCharType="begin"/>
+          </w:r>
+          <w:r>
+            <w:instrText xml:space="preserve"> CITATION Ste20 \l 6153 </w:instrText>
+          </w:r>
+          <w:r>
+            <w:fldChar w:fldCharType="separate"/>
+          </w:r>
+          <w:r>
+            <w:rPr>
+              <w:noProof/>
+            </w:rPr>
+            <w:t>(Steinfeld, 2020)</w:t>
+          </w:r>
+          <w:r>
+            <w:fldChar w:fldCharType="end"/>
+          </w:r>
+        </w:sdtContent>
+      </w:sdt>
+    </w:p>
+    <w:p>
+      <w:pPr>
+        <w:keepNext/>
+        <w:jc w:val="center"/>
+      </w:pPr>
+      <w:r>
+        <w:rPr>
+          <w:noProof/>
+        </w:rPr>
+        <w:drawing>
+          <wp:inline distT="0" distB="0" distL="0" distR="0" wp14:anchorId="16E6552F" wp14:editId="1F7105A1">
+            <wp:extent cx="3143729" cy="2537460"/>
+            <wp:effectExtent l="0" t="0" r="0" b="0"/>
+            <wp:docPr id="5" name="Picture 5" descr="What is TDD (Test Driven Development)?"/>
+            <wp:cNvGraphicFramePr>
+              <a:graphicFrameLocks xmlns:a="http://schemas.openxmlformats.org/drawingml/2006/main" noChangeAspect="1"/>
+            </wp:cNvGraphicFramePr>
+            <a:graphic xmlns:a="http://schemas.openxmlformats.org/drawingml/2006/main">
+              <a:graphicData uri="http://schemas.openxmlformats.org/drawingml/2006/picture">
+                <pic:pic xmlns:pic="http://schemas.openxmlformats.org/drawingml/2006/picture">
+                  <pic:nvPicPr>
+                    <pic:cNvPr id="0" name="Picture 1" descr="What is TDD (Test Driven Development)?"/>
+                    <pic:cNvPicPr>
+                      <a:picLocks noChangeAspect="1" noChangeArrowheads="1"/>
+                    </pic:cNvPicPr>
+                  </pic:nvPicPr>
+                  <pic:blipFill>
+                    <a:blip r:embed="rId26" cstate="print">
+                      <a:extLst>
+                        <a:ext uri="{28A0092B-C50C-407E-A947-70E740481C1C}">
+                          <a14:useLocalDpi xmlns:a14="http://schemas.microsoft.com/office/drawing/2010/main" val="0"/>
+                        </a:ext>
+                      </a:extLst>
+                    </a:blip>
+                    <a:srcRect/>
+                    <a:stretch>
+                      <a:fillRect/>
+                    </a:stretch>
+                  </pic:blipFill>
+                  <pic:spPr bwMode="auto">
+                    <a:xfrm>
+                      <a:off x="0" y="0"/>
+                      <a:ext cx="3160696" cy="2551155"/>
+                    </a:xfrm>
+                    <a:prstGeom prst="rect">
+                      <a:avLst/>
+                    </a:prstGeom>
+                    <a:noFill/>
+                    <a:ln>
+                      <a:noFill/>
+                    </a:ln>
+                  </pic:spPr>
+                </pic:pic>
+              </a:graphicData>
+            </a:graphic>
+          </wp:inline>
+        </w:drawing>
+      </w:r>
+    </w:p>
+    <w:p>
+      <w:pPr>
+        <w:pStyle w:val="Caption"/>
+      </w:pPr>
+      <w:r>
+        <w:t xml:space="preserve">Figure </w:t>
+      </w:r>
+      <w:fldSimple w:instr=" SEQ Figure \* ARABIC ">
+        <w:r>
+          <w:rPr>
+            <w:noProof/>
+          </w:rPr>
+          <w:t>5</w:t>
+        </w:r>
+      </w:fldSimple>
+      <w:r>
+        <w:t>: How TDD Works</w:t>
+      </w:r>
+      <w:sdt>
+        <w:sdtPr>
+          <w:id w:val="-878695057"/>
+          <w:citation/>
+        </w:sdtPr>
+        <w:sdtContent>
+          <w:r>
+            <w:fldChar w:fldCharType="begin"/>
+          </w:r>
+          <w:r>
+            <w:instrText xml:space="preserve"> CITATION Bas22 \l 6153 </w:instrText>
+          </w:r>
+          <w:r>
+            <w:fldChar w:fldCharType="separate"/>
+          </w:r>
+          <w:r>
+            <w:rPr>
+              <w:noProof/>
+            </w:rPr>
+            <w:t xml:space="preserve"> (BasuMallick, 2022)</w:t>
+          </w:r>
+          <w:r>
+            <w:fldChar w:fldCharType="end"/>
+          </w:r>
+        </w:sdtContent>
+      </w:sdt>
+    </w:p>
+    <w:p>
+      <w:r>
+        <w:t xml:space="preserve">TDD can help increase productivity in addition to code quality by decreasing time spent on debugging and by establishing a clear set of requirements for the software being built. </w:t>
+      </w:r>
+      <w:r>
+        <w:lastRenderedPageBreak/>
+        <w:t xml:space="preserve">It does, however, require some upfront effort in </w:t>
+      </w:r>
+      <w:r>
+        <w:t>writing the tests upfront</w:t>
+      </w:r>
+      <w:r>
+        <w:t>, which may not be desirable for smaller projects or teams with fewer resources.</w:t>
+      </w:r>
+    </w:p>
+    <w:p>
+      <w:r>
+        <w:t>Overall, TDD is a powerful technique for writing high-quality, maintainable code, and can be especially useful in larger, more complex software projects.</w:t>
+      </w:r>
+    </w:p>
+    <w:p>
+      <w:pPr>
+        <w:pStyle w:val="Heading3"/>
+      </w:pPr>
+      <w:r>
+        <w:t>TDD in Perfect Parking</w:t>
+      </w:r>
+    </w:p>
+    <w:p>
+      <w:r>
+        <w:t xml:space="preserve">TDD wasn’t used in the development of Perfect Parking for </w:t>
+      </w:r>
+      <w:r>
+        <w:t>several</w:t>
+      </w:r>
+      <w:r>
+        <w:t xml:space="preserve"> reasons.</w:t>
+      </w:r>
+      <w:r>
+        <w:t xml:space="preserve"> </w:t>
+      </w:r>
+      <w:r>
+        <w:t>Firstly,</w:t>
+      </w:r>
+      <w:r>
+        <w:t xml:space="preserve"> when working on a solo project</w:t>
+      </w:r>
+      <w:r>
+        <w:t xml:space="preserve">, it didn’t feel necessary </w:t>
+      </w:r>
+      <w:r>
+        <w:t>to write the tests</w:t>
+      </w:r>
+      <w:r>
+        <w:t xml:space="preserve"> because the code could be </w:t>
+      </w:r>
+      <w:r>
+        <w:t xml:space="preserve">simply </w:t>
+      </w:r>
+      <w:r>
+        <w:t>tested as its written</w:t>
+      </w:r>
+      <w:r>
+        <w:t xml:space="preserve">. </w:t>
+      </w:r>
+      <w:r>
+        <w:t>Additionally, it can be difficult to justify the additional time investment required for TDD when working on the project solo. However, even on a solo project, TDD can help to ensure that the code is of high quality and easier to maintain. Additionally, writing tests upfront can help to prevent regressions and ensure that the code works as expected, even if you come back to the project months or years later.</w:t>
+      </w:r>
+    </w:p>
+    <w:p>
+      <w:r>
+        <w:t>Secondly</w:t>
+      </w:r>
+      <w:r>
+        <w:t>,</w:t>
+      </w:r>
+      <w:r>
+        <w:t xml:space="preserve"> TDD also wasn’t </w:t>
+      </w:r>
+      <w:r>
+        <w:t xml:space="preserve">used </w:t>
+      </w:r>
+      <w:r>
+        <w:t xml:space="preserve">in the development of </w:t>
+      </w:r>
+      <w:r>
+        <w:t>the</w:t>
+      </w:r>
+      <w:r>
+        <w:t xml:space="preserve"> solo project, such as the Perfect Parking application, </w:t>
+      </w:r>
+      <w:r>
+        <w:t>wa</w:t>
+      </w:r>
+      <w:r>
+        <w:t>s</w:t>
+      </w:r>
+      <w:r>
+        <w:t xml:space="preserve"> due to </w:t>
+      </w:r>
+      <w:r>
+        <w:t>the</w:t>
+      </w:r>
+      <w:r>
+        <w:t xml:space="preserve"> limited knowledge of TDD and </w:t>
+      </w:r>
+      <w:r>
+        <w:t>the</w:t>
+      </w:r>
+      <w:r>
+        <w:t xml:space="preserve"> lack of time to learn how to implement it effectively.</w:t>
+      </w:r>
+      <w:r>
+        <w:t xml:space="preserve"> </w:t>
+      </w:r>
+    </w:p>
+    <w:p>
+      <w:r>
+        <w:t xml:space="preserve">In conclusion, there are several good reasons why TDD might not have been used in the creation of your Perfect Parking. These include the lack of familiarity with TDD and the lack of free time to learn more about it. However, learning about TDD might be a worthwhile time and effort investment </w:t>
+      </w:r>
+      <w:r>
+        <w:t>if interested</w:t>
+      </w:r>
+      <w:r>
+        <w:t xml:space="preserve"> in </w:t>
+      </w:r>
+      <w:r>
+        <w:t>developing abilities</w:t>
+      </w:r>
+      <w:r>
+        <w:t xml:space="preserve"> and producing higher quality code.</w:t>
+      </w:r>
+    </w:p>
+    <w:p>
+      <w:r>
+        <w:t xml:space="preserve">If another project was to be developed in the future TDD would </w:t>
+      </w:r>
+      <w:r>
+        <w:t>be</w:t>
+      </w:r>
+      <w:r>
+        <w:t xml:space="preserve"> </w:t>
+      </w:r>
+      <w:r>
+        <w:t xml:space="preserve">implemented for </w:t>
+      </w:r>
+      <w:r>
+        <w:t>several</w:t>
+      </w:r>
+      <w:r>
+        <w:t xml:space="preserve"> reasons:</w:t>
+      </w:r>
+    </w:p>
+    <w:p>
+      <w:r>
+        <w:t xml:space="preserve">Firstly, </w:t>
+      </w:r>
+      <w:r>
+        <w:t>TDD can help ensure that the code is well-structured and maintainable, which can be especially important for larger projects.</w:t>
+      </w:r>
+    </w:p>
+    <w:p>
+      <w:r>
+        <w:t xml:space="preserve">Secondly, </w:t>
+      </w:r>
+      <w:r>
+        <w:t>TDD can help improve the quality of the code. By promoting modular, reusable, and maintainable code, TDD can ensure that each component of the code works as intended and fits into the larger system.</w:t>
+      </w:r>
+    </w:p>
+    <w:p>
+      <w:r>
+        <w:lastRenderedPageBreak/>
+        <w:t xml:space="preserve">Thirdly, </w:t>
+      </w:r>
+      <w:r>
+        <w:t>TDD can increase confidence in code changes. By having a comprehensive suite of tests, developers can be confident that their code changes will not negatively affect other parts of the system.</w:t>
+      </w:r>
+    </w:p>
+    <w:p>
+      <w:r>
+        <w:t xml:space="preserve">Lastly, </w:t>
+      </w:r>
+      <w:r>
+        <w:t>TDD can improve collaboration between developers and teams. By providing a common language for discussing code changes and ensuring that everyone is on the same page in terms of what the code should do, TDD can reduce communication errors and misunderstandings between developers.</w:t>
+      </w:r>
+    </w:p>
+    <w:p>
+      <w:r>
+        <w:t>In conclusion, using TDD in a software development project can result in higher-quality code, a better user experience, and increased developer efficiency. TDD can ensure the success of  upcoming project by identifying problems earlier in the development process, encouraging modular and maintainable code, boosting confidence in code modifications, and enhancing teamwork.</w:t>
       </w:r>
     </w:p>
     <w:p>
@@ -18649,60 +18723,60 @@
         <w:t>ir</w:t>
       </w:r>
       <w:r>
-        <w:t xml:space="preserve"> occupancy status. Whenever there </w:t>
+        <w:t xml:space="preserve"> occupancy status. Whenever there is a change in the availability of a parking spot</w:t>
+      </w:r>
+      <w:r>
+        <w:t xml:space="preserve"> the mapped-out spaces turn green for available and red for occupied</w:t>
+      </w:r>
+      <w:r>
+        <w:t xml:space="preserve">, the monitor sends the probability of it being available to the Perfect Parking application. The application then displays the availability </w:t>
+      </w:r>
+      <w:r>
+        <w:t xml:space="preserve">of </w:t>
+      </w:r>
+      <w:r>
+        <w:t xml:space="preserve">the </w:t>
+      </w:r>
+      <w:r>
+        <w:t>car</w:t>
+      </w:r>
+      <w:r>
+        <w:t xml:space="preserve"> park</w:t>
+      </w:r>
+      <w:r>
+        <w:t xml:space="preserve"> to the user in real-time</w:t>
+      </w:r>
+      <w:r>
+        <w:t xml:space="preserve"> by displaying the probability of available parking spaces</w:t>
+      </w:r>
+      <w:r>
+        <w:t xml:space="preserve">, Overall, the application's functionality met the project's objectives and proved to be a valuable tool for drivers seeking parking in urban or congested areas. However, some minor issues were identified during testing, such as </w:t>
+      </w:r>
+      <w:r>
+        <w:t>if a shadow is casted over a parking spot and it changes the colour gradient in the space the monitor would think that the space is full when in theory it’s not. If the project was to go further in the future this minor issue would be fixed.</w:t>
+      </w:r>
+    </w:p>
+    <w:p>
+      <w:pPr>
+        <w:pStyle w:val="Heading2"/>
+      </w:pPr>
+      <w:r>
+        <w:t>Usability</w:t>
+      </w:r>
+    </w:p>
+    <w:p>
+      <w:r>
+        <w:t xml:space="preserve">The usability of the ParkingLotMonitor and Perfect Parking website were both tested during the evaluation process. The ParkingLotMonitor interface was found to be intuitive and user-friendly, allowing </w:t>
+      </w:r>
+      <w:r>
+        <w:t xml:space="preserve">a </w:t>
+      </w:r>
+      <w:r>
+        <w:t xml:space="preserve">user to easily mark out and monitor parking spots. The </w:t>
       </w:r>
       <w:r>
         <w:lastRenderedPageBreak/>
-        <w:t>is a change in the availability of a parking spot</w:t>
-      </w:r>
-      <w:r>
-        <w:t xml:space="preserve"> the mapped-out spaces turn green for available and red for occupied</w:t>
-      </w:r>
-      <w:r>
-        <w:t xml:space="preserve">, the monitor sends the probability of it being available to the Perfect Parking application. The application then displays the availability </w:t>
-      </w:r>
-      <w:r>
-        <w:t xml:space="preserve">of </w:t>
-      </w:r>
-      <w:r>
-        <w:t xml:space="preserve">the </w:t>
-      </w:r>
-      <w:r>
-        <w:t>car</w:t>
-      </w:r>
-      <w:r>
-        <w:t xml:space="preserve"> park</w:t>
-      </w:r>
-      <w:r>
-        <w:t xml:space="preserve"> to the user in real-time</w:t>
-      </w:r>
-      <w:r>
-        <w:t xml:space="preserve"> by displaying the probability of available parking spaces</w:t>
-      </w:r>
-      <w:r>
-        <w:t xml:space="preserve">, Overall, the application's functionality met the project's objectives and proved to be a valuable tool for drivers seeking parking in urban or congested areas. However, some minor issues were identified during testing, such as </w:t>
-      </w:r>
-      <w:r>
-        <w:t>if a shadow is casted over a parking spot and it changes the colour gradient in the space the monitor would think that the space is full when in theory it’s not. If the project was to go further in the future this minor issue would be fixed.</w:t>
-      </w:r>
-    </w:p>
-    <w:p>
-      <w:pPr>
-        <w:pStyle w:val="Heading2"/>
-      </w:pPr>
-      <w:r>
-        <w:t>Usability</w:t>
-      </w:r>
-    </w:p>
-    <w:p>
-      <w:r>
-        <w:t xml:space="preserve">The usability of the ParkingLotMonitor and Perfect Parking website were both tested during the evaluation process. The ParkingLotMonitor interface was found to be intuitive and user-friendly, allowing </w:t>
-      </w:r>
-      <w:r>
-        <w:t xml:space="preserve">a </w:t>
-      </w:r>
-      <w:r>
-        <w:t>user to easily mark out and monitor parking spots. The monitor also accurately reported the availability of parking spots in real-time, with color-coding providing a clear visual indication of the status of each spot. The Perfect Parking website was also found to be intuitive and easy to use. The website provided a</w:t>
+        <w:t>monitor also accurately reported the availability of parking spots in real-time, with color-coding providing a clear visual indication of the status of each spot. The Perfect Parking website was also found to be intuitive and easy to use. The website provided a</w:t>
       </w:r>
       <w:r>
         <w:t xml:space="preserve">n </w:t>
@@ -18762,34 +18836,6 @@
               <w:r>
                 <w:fldChar w:fldCharType="separate"/>
               </w:r>
-              <w:r>
-                <w:rPr>
-                  <w:noProof/>
-                </w:rPr>
-                <w:t xml:space="preserve">Anon., n.d. [Online] </w:t>
-              </w:r>
-              <w:r>
-                <w:rPr>
-                  <w:noProof/>
-                </w:rPr>
-                <w:br/>
-                <w:t xml:space="preserve">Available at: </w:t>
-              </w:r>
-              <w:r>
-                <w:rPr>
-                  <w:noProof/>
-                  <w:u w:val="single"/>
-                </w:rPr>
-                <w:t>https://techvidvan.com/tutorials/why-big-data/</w:t>
-              </w:r>
-            </w:p>
-            <w:p>
-              <w:pPr>
-                <w:pStyle w:val="Bibliography"/>
-                <w:rPr>
-                  <w:noProof/>
-                </w:rPr>
-              </w:pPr>
               <w:r>
                 <w:rPr>
                   <w:noProof/>
@@ -18927,6 +18973,55 @@
                 <w:rPr>
                   <w:noProof/>
                 </w:rPr>
+                <w:t xml:space="preserve">BasuMallick, C., 2022. </w:t>
+              </w:r>
+              <w:r>
+                <w:rPr>
+                  <w:i/>
+                  <w:iCs/>
+                  <w:noProof/>
+                </w:rPr>
+                <w:t xml:space="preserve">What Is TDD (Test Driven Development)? Process, Importance, and Limitations. </w:t>
+              </w:r>
+              <w:r>
+                <w:rPr>
+                  <w:noProof/>
+                </w:rPr>
+                <w:t xml:space="preserve">[Online] </w:t>
+              </w:r>
+              <w:r>
+                <w:rPr>
+                  <w:noProof/>
+                </w:rPr>
+                <w:br/>
+                <w:t xml:space="preserve">Available at: </w:t>
+              </w:r>
+              <w:r>
+                <w:rPr>
+                  <w:noProof/>
+                  <w:u w:val="single"/>
+                </w:rPr>
+                <w:t>https://www.spiceworks.com/tech/devops/articles/what-is-tdd/</w:t>
+              </w:r>
+              <w:r>
+                <w:rPr>
+                  <w:noProof/>
+                </w:rPr>
+                <w:br/>
+                <w:t>[Accessed 27 04 2023].</w:t>
+              </w:r>
+            </w:p>
+            <w:p>
+              <w:pPr>
+                <w:pStyle w:val="Bibliography"/>
+                <w:rPr>
+                  <w:noProof/>
+                </w:rPr>
+              </w:pPr>
+              <w:r>
+                <w:rPr>
+                  <w:noProof/>
+                </w:rPr>
                 <w:t xml:space="preserve">Boesch, G., 2023. </w:t>
               </w:r>
               <w:r>
@@ -18976,7 +19071,7 @@
                 <w:rPr>
                   <w:noProof/>
                 </w:rPr>
-                <w:t xml:space="preserve">Botelho, B., n.d. </w:t>
+                <w:t xml:space="preserve">Botelho, B., 2020. </w:t>
               </w:r>
               <w:r>
                 <w:rPr>
@@ -19005,6 +19100,210 @@
                   <w:u w:val="single"/>
                 </w:rPr>
                 <w:t>https://www.techtarget.com/searchdatamanagement/definition/big-data</w:t>
+              </w:r>
+              <w:r>
+                <w:rPr>
+                  <w:noProof/>
+                </w:rPr>
+                <w:br/>
+                <w:t>[Accessed 16 02 2022].</w:t>
+              </w:r>
+            </w:p>
+            <w:p>
+              <w:pPr>
+                <w:pStyle w:val="Bibliography"/>
+                <w:rPr>
+                  <w:noProof/>
+                </w:rPr>
+              </w:pPr>
+              <w:r>
+                <w:rPr>
+                  <w:noProof/>
+                </w:rPr>
+                <w:t xml:space="preserve">Collidu, n.d. </w:t>
+              </w:r>
+              <w:r>
+                <w:rPr>
+                  <w:i/>
+                  <w:iCs/>
+                  <w:noProof/>
+                </w:rPr>
+                <w:t xml:space="preserve">Behavior Driven Development (BDD). </w:t>
+              </w:r>
+              <w:r>
+                <w:rPr>
+                  <w:noProof/>
+                </w:rPr>
+                <w:t xml:space="preserve">[Online] </w:t>
+              </w:r>
+              <w:r>
+                <w:rPr>
+                  <w:noProof/>
+                </w:rPr>
+                <w:br/>
+                <w:t xml:space="preserve">Available at: </w:t>
+              </w:r>
+              <w:r>
+                <w:rPr>
+                  <w:noProof/>
+                  <w:u w:val="single"/>
+                </w:rPr>
+                <w:t>https://www.collidu.com/presentation-behavior-driven-development-bdd</w:t>
+              </w:r>
+              <w:r>
+                <w:rPr>
+                  <w:noProof/>
+                </w:rPr>
+                <w:br/>
+                <w:t>[Accessed 26 04 2023].</w:t>
+              </w:r>
+            </w:p>
+            <w:p>
+              <w:pPr>
+                <w:pStyle w:val="Bibliography"/>
+                <w:rPr>
+                  <w:noProof/>
+                </w:rPr>
+              </w:pPr>
+              <w:r>
+                <w:rPr>
+                  <w:noProof/>
+                </w:rPr>
+                <w:lastRenderedPageBreak/>
+                <w:t xml:space="preserve">Das, S., 2022. </w:t>
+              </w:r>
+              <w:r>
+                <w:rPr>
+                  <w:i/>
+                  <w:iCs/>
+                  <w:noProof/>
+                </w:rPr>
+                <w:t xml:space="preserve">BDD Testing: A Detailed Guide. </w:t>
+              </w:r>
+              <w:r>
+                <w:rPr>
+                  <w:noProof/>
+                </w:rPr>
+                <w:t xml:space="preserve">[Online] </w:t>
+              </w:r>
+              <w:r>
+                <w:rPr>
+                  <w:noProof/>
+                </w:rPr>
+                <w:br/>
+                <w:t xml:space="preserve">Available at: </w:t>
+              </w:r>
+              <w:r>
+                <w:rPr>
+                  <w:noProof/>
+                  <w:u w:val="single"/>
+                </w:rPr>
+                <w:t>https://www.browserstack.com/guide/what-is-bdd-testing</w:t>
+              </w:r>
+              <w:r>
+                <w:rPr>
+                  <w:noProof/>
+                </w:rPr>
+                <w:br/>
+                <w:t>[Accessed 26 04 2023].</w:t>
+              </w:r>
+            </w:p>
+            <w:p>
+              <w:pPr>
+                <w:pStyle w:val="Bibliography"/>
+                <w:rPr>
+                  <w:noProof/>
+                </w:rPr>
+              </w:pPr>
+              <w:r>
+                <w:rPr>
+                  <w:noProof/>
+                </w:rPr>
+                <w:t xml:space="preserve">Das, S., 2022. </w:t>
+              </w:r>
+              <w:r>
+                <w:rPr>
+                  <w:i/>
+                  <w:iCs/>
+                  <w:noProof/>
+                </w:rPr>
+                <w:t xml:space="preserve">Benefits of Test Management and BDD in Software Testing Process. </w:t>
+              </w:r>
+              <w:r>
+                <w:rPr>
+                  <w:noProof/>
+                </w:rPr>
+                <w:t xml:space="preserve">[Online] </w:t>
+              </w:r>
+              <w:r>
+                <w:rPr>
+                  <w:noProof/>
+                </w:rPr>
+                <w:br/>
+                <w:t xml:space="preserve">Available at: </w:t>
+              </w:r>
+              <w:r>
+                <w:rPr>
+                  <w:noProof/>
+                  <w:u w:val="single"/>
+                </w:rPr>
+                <w:t>https://www.browserstack.com/guide/benefits-of-test-management-and-bdd</w:t>
+              </w:r>
+              <w:r>
+                <w:rPr>
+                  <w:noProof/>
+                </w:rPr>
+                <w:br/>
+                <w:t>[Accessed 26 04 2023].</w:t>
+              </w:r>
+            </w:p>
+            <w:p>
+              <w:pPr>
+                <w:pStyle w:val="Bibliography"/>
+                <w:rPr>
+                  <w:noProof/>
+                </w:rPr>
+              </w:pPr>
+              <w:r>
+                <w:rPr>
+                  <w:noProof/>
+                </w:rPr>
+                <w:t xml:space="preserve">Ingrassellino, J., 2021. </w:t>
+              </w:r>
+              <w:r>
+                <w:rPr>
+                  <w:i/>
+                  <w:iCs/>
+                  <w:noProof/>
+                </w:rPr>
+                <w:t xml:space="preserve">Why Should Software Testers Understand Unit Testing?. </w:t>
+              </w:r>
+              <w:r>
+                <w:rPr>
+                  <w:noProof/>
+                </w:rPr>
+                <w:t xml:space="preserve">[Online] </w:t>
+              </w:r>
+              <w:r>
+                <w:rPr>
+                  <w:noProof/>
+                </w:rPr>
+                <w:br/>
+                <w:t xml:space="preserve">Available at: </w:t>
+              </w:r>
+              <w:r>
+                <w:rPr>
+                  <w:noProof/>
+                  <w:u w:val="single"/>
+                </w:rPr>
+                <w:t>https://applitools.com/blog/why-should-software-testers-understand-unit-testing/</w:t>
+              </w:r>
+              <w:r>
+                <w:rPr>
+                  <w:noProof/>
+                </w:rPr>
+                <w:br/>
+                <w:t>[Accessed 26 04 2023].</w:t>
               </w:r>
             </w:p>
             <w:p>
@@ -19054,6 +19353,55 @@
                 </w:rPr>
                 <w:br/>
                 <w:t>[Accessed 24 04 2023].</w:t>
+              </w:r>
+            </w:p>
+            <w:p>
+              <w:pPr>
+                <w:pStyle w:val="Bibliography"/>
+                <w:rPr>
+                  <w:noProof/>
+                </w:rPr>
+              </w:pPr>
+              <w:r>
+                <w:rPr>
+                  <w:noProof/>
+                </w:rPr>
+                <w:t xml:space="preserve">Kolodiy, S., n.d. </w:t>
+              </w:r>
+              <w:r>
+                <w:rPr>
+                  <w:i/>
+                  <w:iCs/>
+                  <w:noProof/>
+                </w:rPr>
+                <w:t xml:space="preserve">Unit Testing and Coding: Why Testable Code Matters. </w:t>
+              </w:r>
+              <w:r>
+                <w:rPr>
+                  <w:noProof/>
+                </w:rPr>
+                <w:t xml:space="preserve">[Online] </w:t>
+              </w:r>
+              <w:r>
+                <w:rPr>
+                  <w:noProof/>
+                </w:rPr>
+                <w:br/>
+                <w:t xml:space="preserve">Available at: </w:t>
+              </w:r>
+              <w:r>
+                <w:rPr>
+                  <w:noProof/>
+                  <w:u w:val="single"/>
+                </w:rPr>
+                <w:t>https://www.toptal.com/qa/how-to-write-testable-code-and-why-it-matters</w:t>
+              </w:r>
+              <w:r>
+                <w:rPr>
+                  <w:noProof/>
+                </w:rPr>
+                <w:br/>
+                <w:t>[Accessed 26 04 2023].</w:t>
               </w:r>
             </w:p>
             <w:p>
@@ -19137,12 +19485,6 @@
                   <w:noProof/>
                 </w:rPr>
                 <w:br/>
-              </w:r>
-              <w:r>
-                <w:rPr>
-                  <w:noProof/>
-                </w:rPr>
-                <w:lastRenderedPageBreak/>
                 <w:t xml:space="preserve">Available at: </w:t>
               </w:r>
               <w:r>
@@ -19158,6 +19500,64 @@
                 </w:rPr>
                 <w:br/>
                 <w:t>[Accessed 24 04 2023].</w:t>
+              </w:r>
+            </w:p>
+            <w:p>
+              <w:pPr>
+                <w:pStyle w:val="Bibliography"/>
+                <w:rPr>
+                  <w:noProof/>
+                </w:rPr>
+              </w:pPr>
+              <w:r>
+                <w:rPr>
+                  <w:noProof/>
+                </w:rPr>
+                <w:t xml:space="preserve">McKinney, D., 2022. </w:t>
+              </w:r>
+              <w:r>
+                <w:rPr>
+                  <w:i/>
+                  <w:iCs/>
+                  <w:noProof/>
+                </w:rPr>
+                <w:t>What i</w:t>
+              </w:r>
+              <w:r>
+                <w:rPr>
+                  <w:i/>
+                  <w:iCs/>
+                  <w:noProof/>
+                </w:rPr>
+                <w:lastRenderedPageBreak/>
+                <w:t xml:space="preserve">s Conda. </w:t>
+              </w:r>
+              <w:r>
+                <w:rPr>
+                  <w:noProof/>
+                </w:rPr>
+                <w:t xml:space="preserve">[Online] </w:t>
+              </w:r>
+              <w:r>
+                <w:rPr>
+                  <w:noProof/>
+                </w:rPr>
+                <w:br/>
+                <w:t xml:space="preserve">Available at: </w:t>
+              </w:r>
+              <w:r>
+                <w:rPr>
+                  <w:noProof/>
+                  <w:u w:val="single"/>
+                </w:rPr>
+                <w:t>https://cloudsmith.com/blog/what-is-conda/</w:t>
+              </w:r>
+              <w:r>
+                <w:rPr>
+                  <w:noProof/>
+                </w:rPr>
+                <w:br/>
+                <w:t>[Accessed 27 04 2023].</w:t>
               </w:r>
             </w:p>
             <w:p>
@@ -19207,6 +19607,55 @@
                 </w:rPr>
                 <w:br/>
                 <w:t>[Accessed 23 May 2023].</w:t>
+              </w:r>
+            </w:p>
+            <w:p>
+              <w:pPr>
+                <w:pStyle w:val="Bibliography"/>
+                <w:rPr>
+                  <w:noProof/>
+                </w:rPr>
+              </w:pPr>
+              <w:r>
+                <w:rPr>
+                  <w:noProof/>
+                </w:rPr>
+                <w:t xml:space="preserve">O Reilly, n.d. </w:t>
+              </w:r>
+              <w:r>
+                <w:rPr>
+                  <w:i/>
+                  <w:iCs/>
+                  <w:noProof/>
+                </w:rPr>
+                <w:t xml:space="preserve">Advantages of Anaconda. </w:t>
+              </w:r>
+              <w:r>
+                <w:rPr>
+                  <w:noProof/>
+                </w:rPr>
+                <w:t xml:space="preserve">[Online] </w:t>
+              </w:r>
+              <w:r>
+                <w:rPr>
+                  <w:noProof/>
+                </w:rPr>
+                <w:br/>
+                <w:t xml:space="preserve">Available at: </w:t>
+              </w:r>
+              <w:r>
+                <w:rPr>
+                  <w:noProof/>
+                  <w:u w:val="single"/>
+                </w:rPr>
+                <w:t>https://www.oreilly.com/library/view/mobile-artificial-intelligence/9781789344073/9ef54367-7a36-4064-ae81-e65ce25e80bb.xhtml</w:t>
+              </w:r>
+              <w:r>
+                <w:rPr>
+                  <w:noProof/>
+                </w:rPr>
+                <w:br/>
+                <w:t>[Accessed 27 04 2023].</w:t>
               </w:r>
             </w:p>
             <w:p>
@@ -19360,6 +19809,104 @@
                 <w:rPr>
                   <w:noProof/>
                 </w:rPr>
+                <w:t xml:space="preserve">Root, D., 2020. </w:t>
+              </w:r>
+              <w:r>
+                <w:rPr>
+                  <w:i/>
+                  <w:iCs/>
+                  <w:noProof/>
+                </w:rPr>
+                <w:t xml:space="preserve">An Overview of The Anaconda Distribution. </w:t>
+              </w:r>
+              <w:r>
+                <w:rPr>
+                  <w:noProof/>
+                </w:rPr>
+                <w:t xml:space="preserve">[Online] </w:t>
+              </w:r>
+              <w:r>
+                <w:rPr>
+                  <w:noProof/>
+                </w:rPr>
+                <w:br/>
+                <w:t xml:space="preserve">Available at: </w:t>
+              </w:r>
+              <w:r>
+                <w:rPr>
+                  <w:noProof/>
+                  <w:u w:val="single"/>
+                </w:rPr>
+                <w:t>https://towardsdatascience.com/an-overview-of-the-anaconda-distribution-9479ff1859e6</w:t>
+              </w:r>
+              <w:r>
+                <w:rPr>
+                  <w:noProof/>
+                </w:rPr>
+                <w:br/>
+                <w:t>[Accessed 27 04 2023].</w:t>
+              </w:r>
+            </w:p>
+            <w:p>
+              <w:pPr>
+                <w:pStyle w:val="Bibliography"/>
+                <w:rPr>
+                  <w:noProof/>
+                </w:rPr>
+              </w:pPr>
+              <w:r>
+                <w:rPr>
+                  <w:noProof/>
+                </w:rPr>
+                <w:t xml:space="preserve">Santacroce, F., 2022. </w:t>
+              </w:r>
+              <w:r>
+                <w:rPr>
+                  <w:i/>
+                  <w:iCs/>
+                  <w:noProof/>
+                </w:rPr>
+                <w:t xml:space="preserve">Test-Driven Development (TDD): A Time-Tested Recipe for Quality Software. </w:t>
+              </w:r>
+              <w:r>
+                <w:rPr>
+                  <w:noProof/>
+                </w:rPr>
+                <w:t xml:space="preserve">[Online] </w:t>
+              </w:r>
+              <w:r>
+                <w:rPr>
+                  <w:noProof/>
+                </w:rPr>
+                <w:br/>
+                <w:t xml:space="preserve">Available at: </w:t>
+              </w:r>
+              <w:r>
+                <w:rPr>
+                  <w:noProof/>
+                  <w:u w:val="single"/>
+                </w:rPr>
+                <w:t>https://semaphoreci.com/blog/test-driven-development</w:t>
+              </w:r>
+              <w:r>
+                <w:rPr>
+                  <w:noProof/>
+                </w:rPr>
+                <w:br/>
+                <w:t>[Accessed 27 04 2023].</w:t>
+              </w:r>
+            </w:p>
+            <w:p>
+              <w:pPr>
+                <w:pStyle w:val="Bibliography"/>
+                <w:rPr>
+                  <w:noProof/>
+                </w:rPr>
+              </w:pPr>
+              <w:r>
+                <w:rPr>
+                  <w:noProof/>
+                </w:rPr>
                 <w:t xml:space="preserve">Sawer, P., 2017. </w:t>
               </w:r>
               <w:r>
@@ -19458,6 +20005,55 @@
                 <w:rPr>
                   <w:noProof/>
                 </w:rPr>
+                <w:t xml:space="preserve">Steinfeld, G., 2020. </w:t>
+              </w:r>
+              <w:r>
+                <w:rPr>
+                  <w:i/>
+                  <w:iCs/>
+                  <w:noProof/>
+                </w:rPr>
+                <w:t xml:space="preserve">5 steps of test-driven development. </w:t>
+              </w:r>
+              <w:r>
+                <w:rPr>
+                  <w:noProof/>
+                </w:rPr>
+                <w:t xml:space="preserve">[Online] </w:t>
+              </w:r>
+              <w:r>
+                <w:rPr>
+                  <w:noProof/>
+                </w:rPr>
+                <w:br/>
+                <w:t xml:space="preserve">Available at: </w:t>
+              </w:r>
+              <w:r>
+                <w:rPr>
+                  <w:noProof/>
+                  <w:u w:val="single"/>
+                </w:rPr>
+                <w:t>https://developer.ibm.com/articles/5-steps-of-test-driven-development/</w:t>
+              </w:r>
+              <w:r>
+                <w:rPr>
+                  <w:noProof/>
+                </w:rPr>
+                <w:br/>
+                <w:t>[Accessed 27 04 2023].</w:t>
+              </w:r>
+            </w:p>
+            <w:p>
+              <w:pPr>
+                <w:pStyle w:val="Bibliography"/>
+                <w:rPr>
+                  <w:noProof/>
+                </w:rPr>
+              </w:pPr>
+              <w:r>
+                <w:rPr>
+                  <w:noProof/>
+                </w:rPr>
                 <w:t xml:space="preserve">Tech Target, n.d. </w:t>
               </w:r>
               <w:r>
@@ -19507,7 +20103,202 @@
                 <w:rPr>
                   <w:noProof/>
                 </w:rPr>
-                <w:lastRenderedPageBreak/>
+                <w:t xml:space="preserve">TechTarget , 2023. </w:t>
+              </w:r>
+              <w:r>
+                <w:rPr>
+                  <w:i/>
+                  <w:iCs/>
+                  <w:noProof/>
+                </w:rPr>
+                <w:t xml:space="preserve">Unit testing. </w:t>
+              </w:r>
+              <w:r>
+                <w:rPr>
+                  <w:noProof/>
+                </w:rPr>
+                <w:t xml:space="preserve">[Online] </w:t>
+              </w:r>
+              <w:r>
+                <w:rPr>
+                  <w:noProof/>
+                </w:rPr>
+                <w:br/>
+                <w:t xml:space="preserve">Available at: </w:t>
+              </w:r>
+              <w:r>
+                <w:rPr>
+                  <w:noProof/>
+                  <w:u w:val="single"/>
+                </w:rPr>
+                <w:t>https://www.techtarget.com/searchsoftwarequality/definition/unit-testing</w:t>
+              </w:r>
+              <w:r>
+                <w:rPr>
+                  <w:noProof/>
+                </w:rPr>
+                <w:br/>
+                <w:t>[Accessed 26 04 2023].</w:t>
+              </w:r>
+            </w:p>
+            <w:p>
+              <w:pPr>
+                <w:pStyle w:val="Bibliography"/>
+                <w:rPr>
+                  <w:noProof/>
+                </w:rPr>
+              </w:pPr>
+              <w:r>
+                <w:rPr>
+                  <w:noProof/>
+                </w:rPr>
+                <w:t xml:space="preserve">TechVidan, 2022. </w:t>
+              </w:r>
+              <w:r>
+                <w:rPr>
+                  <w:i/>
+                  <w:iCs/>
+                  <w:noProof/>
+                </w:rPr>
+                <w:t xml:space="preserve">Why Big Data – Benefits and Importance of Big data. </w:t>
+              </w:r>
+              <w:r>
+                <w:rPr>
+                  <w:noProof/>
+                </w:rPr>
+                <w:t xml:space="preserve">[Online] </w:t>
+              </w:r>
+              <w:r>
+                <w:rPr>
+                  <w:noProof/>
+                </w:rPr>
+                <w:br/>
+                <w:t xml:space="preserve">Available at: </w:t>
+              </w:r>
+              <w:r>
+                <w:rPr>
+                  <w:noProof/>
+                  <w:u w:val="single"/>
+                </w:rPr>
+                <w:t>https://techvidvan.com/tutorials/why-big-data/</w:t>
+              </w:r>
+              <w:r>
+                <w:rPr>
+                  <w:noProof/>
+                </w:rPr>
+                <w:br/>
+                <w:t>[Accessed 15 02 2023].</w:t>
+              </w:r>
+            </w:p>
+            <w:p>
+              <w:pPr>
+                <w:pStyle w:val="Bibliography"/>
+                <w:rPr>
+                  <w:noProof/>
+                </w:rPr>
+              </w:pPr>
+              <w:r>
+                <w:rPr>
+                  <w:noProof/>
+                </w:rPr>
+                <w:t xml:space="preserve">Testingxperts, 2023. </w:t>
+              </w:r>
+              <w:r>
+                <w:rPr>
+                  <w:i/>
+                  <w:iCs/>
+                  <w:noProof/>
+                </w:rPr>
+                <w:t xml:space="preserve">BDD (Behavior Driven Development) Testing: 7 Benefits that Ensure High Product Quality. </w:t>
+              </w:r>
+              <w:r>
+                <w:rPr>
+                  <w:noProof/>
+                </w:rPr>
+                <w:t xml:space="preserve">[Online] </w:t>
+              </w:r>
+              <w:r>
+                <w:rPr>
+                  <w:noProof/>
+                </w:rPr>
+                <w:br/>
+                <w:t xml:space="preserve">Available at: </w:t>
+              </w:r>
+              <w:r>
+                <w:rPr>
+                  <w:noProof/>
+                  <w:u w:val="single"/>
+                </w:rPr>
+                <w:t>https://www.testingxperts.com/blog/bdd-testing#:~:text=BDD%20testing%20uses%20a%20plain,teams%20on%20the%20same%20page.</w:t>
+              </w:r>
+              <w:r>
+                <w:rPr>
+                  <w:noProof/>
+                </w:rPr>
+                <w:br/>
+                <w:t>[Accessed 26 04 2023].</w:t>
+              </w:r>
+            </w:p>
+            <w:p>
+              <w:pPr>
+                <w:pStyle w:val="Bibliography"/>
+                <w:rPr>
+                  <w:noProof/>
+                </w:rPr>
+              </w:pPr>
+              <w:r>
+                <w:rPr>
+                  <w:noProof/>
+                </w:rPr>
+                <w:t xml:space="preserve">Tricentis, 2018. </w:t>
+              </w:r>
+              <w:r>
+                <w:rPr>
+                  <w:i/>
+                  <w:iCs/>
+                  <w:noProof/>
+                </w:rPr>
+                <w:t xml:space="preserve">What is BDD (Behavior-Driven Development)?. </w:t>
+              </w:r>
+              <w:r>
+                <w:rPr>
+                  <w:noProof/>
+                </w:rPr>
+                <w:t xml:space="preserve">[Online] </w:t>
+              </w:r>
+              <w:r>
+                <w:rPr>
+                  <w:noProof/>
+                </w:rPr>
+                <w:br/>
+                <w:t xml:space="preserve">Available at: </w:t>
+              </w:r>
+              <w:r>
+                <w:rPr>
+                  <w:noProof/>
+                  <w:u w:val="single"/>
+                </w:rPr>
+                <w:t>https://www.tricentis.com/blog/bdd-behavior-driven-development</w:t>
+              </w:r>
+              <w:r>
+                <w:rPr>
+                  <w:noProof/>
+                </w:rPr>
+                <w:br/>
+                <w:t>[Accessed 26 04 2023].</w:t>
+              </w:r>
+            </w:p>
+            <w:p>
+              <w:pPr>
+                <w:pStyle w:val="Bibliography"/>
+                <w:rPr>
+                  <w:noProof/>
+                </w:rPr>
+              </w:pPr>
+              <w:r>
+                <w:rPr>
+                  <w:noProof/>
+                </w:rPr>
                 <w:t xml:space="preserve">Turner, A., 2023. </w:t>
               </w:r>
               <w:r>
@@ -19606,6 +20397,55 @@
                 <w:rPr>
                   <w:noProof/>
                 </w:rPr>
+                <w:t xml:space="preserve">Unadkat, J., 2023. </w:t>
+              </w:r>
+              <w:r>
+                <w:rPr>
+                  <w:i/>
+                  <w:iCs/>
+                  <w:noProof/>
+                </w:rPr>
+                <w:t xml:space="preserve">What is Test Driven Development (TDD)?. </w:t>
+              </w:r>
+              <w:r>
+                <w:rPr>
+                  <w:noProof/>
+                </w:rPr>
+                <w:t xml:space="preserve">[Online] </w:t>
+              </w:r>
+              <w:r>
+                <w:rPr>
+                  <w:noProof/>
+                </w:rPr>
+                <w:br/>
+                <w:t xml:space="preserve">Available at: </w:t>
+              </w:r>
+              <w:r>
+                <w:rPr>
+                  <w:noProof/>
+                  <w:u w:val="single"/>
+                </w:rPr>
+                <w:t>https://www.browserstack.com/guide/what-is-test-driven-development</w:t>
+              </w:r>
+              <w:r>
+                <w:rPr>
+                  <w:noProof/>
+                </w:rPr>
+                <w:br/>
+                <w:t>[Accessed 27 04 2023].</w:t>
+              </w:r>
+            </w:p>
+            <w:p>
+              <w:pPr>
+                <w:pStyle w:val="Bibliography"/>
+                <w:rPr>
+                  <w:noProof/>
+                </w:rPr>
+              </w:pPr>
+              <w:r>
+                <w:rPr>
+                  <w:noProof/>
+                </w:rPr>
                 <w:t xml:space="preserve">University of Limerick, 2022. </w:t>
               </w:r>
               <w:r>
@@ -19841,13 +20681,13 @@
       <w:r>
         <w:t>Report Structure</w:t>
       </w:r>
+      <w:bookmarkEnd w:id="0"/>
       <w:bookmarkEnd w:id="131"/>
       <w:bookmarkEnd w:id="132"/>
-      <w:bookmarkEnd w:id="0"/>
     </w:p>
     <w:sectPr>
-      <w:footerReference w:type="default" r:id="rId26"/>
-      <w:footerReference w:type="first" r:id="rId27"/>
+      <w:footerReference w:type="default" r:id="rId27"/>
+      <w:footerReference w:type="first" r:id="rId28"/>
       <w:pgSz w:w="11906" w:h="16838" w:code="9"/>
       <w:pgMar w:top="1418" w:right="1134" w:bottom="1418" w:left="2268" w:header="709" w:footer="709" w:gutter="0"/>
       <w:cols w:space="708"/>
@@ -23727,7 +24567,7 @@
   <w:abstractNum w:abstractNumId="28" w15:restartNumberingAfterBreak="0">
     <w:nsid w:val="61A55182"/>
     <w:multiLevelType w:val="hybridMultilevel"/>
-    <w:tmpl w:val="65A6F14C"/>
+    <w:tmpl w:val="B9F8DA9C"/>
     <w:lvl w:ilvl="0" w:tplc="18090001">
       <w:start w:val="1"/>
       <w:numFmt w:val="bullet"/>
@@ -24064,6 +24904,119 @@
     </w:lvl>
   </w:abstractNum>
   <w:abstractNum w:abstractNumId="31" w15:restartNumberingAfterBreak="0">
+    <w:nsid w:val="670B6F2C"/>
+    <w:multiLevelType w:val="hybridMultilevel"/>
+    <w:tmpl w:val="6100CF10"/>
+    <w:lvl w:ilvl="0" w:tplc="18090001">
+      <w:start w:val="1"/>
+      <w:numFmt w:val="bullet"/>
+      <w:lvlText w:val=""/>
+      <w:lvlJc w:val="left"/>
+      <w:pPr>
+        <w:ind w:left="720" w:hanging="360"/>
+      </w:pPr>
+      <w:rPr>
+        <w:rFonts w:ascii="Symbol" w:hAnsi="Symbol" w:hint="default"/>
+      </w:rPr>
+    </w:lvl>
+    <w:lvl w:ilvl="1" w:tplc="18090003" w:tentative="1">
+      <w:start w:val="1"/>
+      <w:numFmt w:val="bullet"/>
+      <w:lvlText w:val="o"/>
+      <w:lvlJc w:val="left"/>
+      <w:pPr>
+        <w:ind w:left="1440" w:hanging="360"/>
+      </w:pPr>
+      <w:rPr>
+        <w:rFonts w:ascii="Courier New" w:hAnsi="Courier New" w:cs="Courier New" w:hint="default"/>
+      </w:rPr>
+    </w:lvl>
+    <w:lvl w:ilvl="2" w:tplc="18090005" w:tentative="1">
+      <w:start w:val="1"/>
+      <w:numFmt w:val="bullet"/>
+      <w:lvlText w:val=""/>
+      <w:lvlJc w:val="left"/>
+      <w:pPr>
+        <w:ind w:left="2160" w:hanging="360"/>
+      </w:pPr>
+      <w:rPr>
+        <w:rFonts w:ascii="Wingdings" w:hAnsi="Wingdings" w:hint="default"/>
+      </w:rPr>
+    </w:lvl>
+    <w:lvl w:ilvl="3" w:tplc="18090001" w:tentative="1">
+      <w:start w:val="1"/>
+      <w:numFmt w:val="bullet"/>
+      <w:lvlText w:val=""/>
+      <w:lvlJc w:val="left"/>
+      <w:pPr>
+        <w:ind w:left="2880" w:hanging="360"/>
+      </w:pPr>
+      <w:rPr>
+        <w:rFonts w:ascii="Symbol" w:hAnsi="Symbol" w:hint="default"/>
+      </w:rPr>
+    </w:lvl>
+    <w:lvl w:ilvl="4" w:tplc="18090003" w:tentative="1">
+      <w:start w:val="1"/>
+      <w:numFmt w:val="bullet"/>
+      <w:lvlText w:val="o"/>
+      <w:lvlJc w:val="left"/>
+      <w:pPr>
+        <w:ind w:left="3600" w:hanging="360"/>
+      </w:pPr>
+      <w:rPr>
+        <w:rFonts w:ascii="Courier New" w:hAnsi="Courier New" w:cs="Courier New" w:hint="default"/>
+      </w:rPr>
+    </w:lvl>
+    <w:lvl w:ilvl="5" w:tplc="18090005" w:tentative="1">
+      <w:start w:val="1"/>
+      <w:numFmt w:val="bullet"/>
+      <w:lvlText w:val=""/>
+      <w:lvlJc w:val="left"/>
+      <w:pPr>
+        <w:ind w:left="4320" w:hanging="360"/>
+      </w:pPr>
+      <w:rPr>
+        <w:rFonts w:ascii="Wingdings" w:hAnsi="Wingdings" w:hint="default"/>
+      </w:rPr>
+    </w:lvl>
+    <w:lvl w:ilvl="6" w:tplc="18090001" w:tentative="1">
+      <w:start w:val="1"/>
+      <w:numFmt w:val="bullet"/>
+      <w:lvlText w:val=""/>
+      <w:lvlJc w:val="left"/>
+      <w:pPr>
+        <w:ind w:left="5040" w:hanging="360"/>
+      </w:pPr>
+      <w:rPr>
+        <w:rFonts w:ascii="Symbol" w:hAnsi="Symbol" w:hint="default"/>
+      </w:rPr>
+    </w:lvl>
+    <w:lvl w:ilvl="7" w:tplc="18090003" w:tentative="1">
+      <w:start w:val="1"/>
+      <w:numFmt w:val="bullet"/>
+      <w:lvlText w:val="o"/>
+      <w:lvlJc w:val="left"/>
+      <w:pPr>
+        <w:ind w:left="5760" w:hanging="360"/>
+      </w:pPr>
+      <w:rPr>
+        <w:rFonts w:ascii="Courier New" w:hAnsi="Courier New" w:cs="Courier New" w:hint="default"/>
+      </w:rPr>
+    </w:lvl>
+    <w:lvl w:ilvl="8" w:tplc="18090005" w:tentative="1">
+      <w:start w:val="1"/>
+      <w:numFmt w:val="bullet"/>
+      <w:lvlText w:val=""/>
+      <w:lvlJc w:val="left"/>
+      <w:pPr>
+        <w:ind w:left="6480" w:hanging="360"/>
+      </w:pPr>
+      <w:rPr>
+        <w:rFonts w:ascii="Wingdings" w:hAnsi="Wingdings" w:hint="default"/>
+      </w:rPr>
+    </w:lvl>
+  </w:abstractNum>
+  <w:abstractNum w:abstractNumId="32" w15:restartNumberingAfterBreak="0">
     <w:nsid w:val="70D44CD9"/>
     <w:multiLevelType w:val="hybridMultilevel"/>
     <w:tmpl w:val="F0C8CA70"/>
@@ -24177,7 +25130,7 @@
       </w:rPr>
     </w:lvl>
   </w:abstractNum>
-  <w:abstractNum w:abstractNumId="32" w15:restartNumberingAfterBreak="0">
+  <w:abstractNum w:abstractNumId="33" w15:restartNumberingAfterBreak="0">
     <w:nsid w:val="752972FF"/>
     <w:multiLevelType w:val="hybridMultilevel"/>
     <w:tmpl w:val="44FCD530"/>
@@ -24298,7 +25251,7 @@
     <w:abstractNumId w:val="5"/>
   </w:num>
   <w:num w:numId="2" w16cid:durableId="1901164617">
-    <w:abstractNumId w:val="32"/>
+    <w:abstractNumId w:val="33"/>
   </w:num>
   <w:num w:numId="3" w16cid:durableId="1250625024">
     <w:abstractNumId w:val="11"/>
@@ -24325,7 +25278,7 @@
     <w:abstractNumId w:val="18"/>
   </w:num>
   <w:num w:numId="11" w16cid:durableId="1981763489">
-    <w:abstractNumId w:val="31"/>
+    <w:abstractNumId w:val="32"/>
   </w:num>
   <w:num w:numId="12" w16cid:durableId="591477472">
     <w:abstractNumId w:val="8"/>
@@ -24769,6 +25722,9 @@
   </w:num>
   <w:num w:numId="45" w16cid:durableId="336544288">
     <w:abstractNumId w:val="13"/>
+  </w:num>
+  <w:num w:numId="46" w16cid:durableId="123936585">
+    <w:abstractNumId w:val="31"/>
   </w:num>
   <w:numIdMacAtCleanup w:val="21"/>
 </w:numbering>
@@ -25295,6 +26251,7 @@
   <w:style w:type="character" w:default="1" w:styleId="DefaultParagraphFont">
     <w:name w:val="Default Paragraph Font"/>
     <w:uiPriority w:val="1"/>
+    <w:semiHidden/>
     <w:unhideWhenUsed/>
   </w:style>
   <w:style w:type="table" w:default="1" w:styleId="TableNormal">
@@ -26696,33 +27653,6 @@
 <file path=customXml/item1.xml><?xml version="1.0" encoding="utf-8"?>
 <b:Sources xmlns:b="http://schemas.openxmlformats.org/officeDocument/2006/bibliography" xmlns="http://schemas.openxmlformats.org/officeDocument/2006/bibliography" SelectedStyle="\HarvardAnglia2008OfficeOnline.xsl" StyleName="Harvard - Anglia" Version="2008">
   <b:Source>
-    <b:Tag>Tec</b:Tag>
-    <b:SourceType>InternetSite</b:SourceType>
-    <b:Guid>{62F454F6-4D6F-406E-97B0-5FCEFD2A2451}</b:Guid>
-    <b:InternetSiteTitle>TechVidvan</b:InternetSiteTitle>
-    <b:URL>https://techvidvan.com/tutorials/why-big-data/</b:URL>
-    <b:RefOrder>4</b:RefOrder>
-  </b:Source>
-  <b:Source>
-    <b:Tag>Bri</b:Tag>
-    <b:SourceType>InternetSite</b:SourceType>
-    <b:Guid>{D708D20C-64DD-4940-9B4C-DD27216CC41C}</b:Guid>
-    <b:Author>
-      <b:Author>
-        <b:NameList>
-          <b:Person>
-            <b:Last>Botelho</b:Last>
-            <b:First>Bridget</b:First>
-          </b:Person>
-        </b:NameList>
-      </b:Author>
-    </b:Author>
-    <b:Title>Big Data</b:Title>
-    <b:InternetSiteTitle>techtarget.com</b:InternetSiteTitle>
-    <b:URL>https://www.techtarget.com/searchdatamanagement/definition/big-data</b:URL>
-    <b:RefOrder>3</b:RefOrder>
-  </b:Source>
-  <b:Source>
     <b:Tag>Ash22</b:Tag>
     <b:SourceType>InternetSite</b:SourceType>
     <b:Guid>{2BCEF1DA-6415-47DE-A50D-EFCF707E95CF}</b:Guid>
@@ -27147,7 +28077,7 @@
     <b:MonthAccessed>04</b:MonthAccessed>
     <b:DayAccessed>26</b:DayAccessed>
     <b:URL>https://www.techtarget.com/searchsoftwarequality/definition/unit-testing</b:URL>
-    <b:RefOrder>22</b:RefOrder>
+    <b:RefOrder>25</b:RefOrder>
   </b:Source>
   <b:Source>
     <b:Tag>Jes21</b:Tag>
@@ -27169,7 +28099,7 @@
     <b:MonthAccessed>04</b:MonthAccessed>
     <b:DayAccessed>26</b:DayAccessed>
     <b:URL>https://applitools.com/blog/why-should-software-testers-understand-unit-testing/</b:URL>
-    <b:RefOrder>23</b:RefOrder>
+    <b:RefOrder>26</b:RefOrder>
   </b:Source>
   <b:Source>
     <b:Tag>Ser23</b:Tag>
@@ -27190,7 +28120,7 @@
     <b:MonthAccessed>04</b:MonthAccessed>
     <b:DayAccessed>26</b:DayAccessed>
     <b:URL>https://www.toptal.com/qa/how-to-write-testable-code-and-why-it-matters</b:URL>
-    <b:RefOrder>24</b:RefOrder>
+    <b:RefOrder>27</b:RefOrder>
   </b:Source>
   <b:Source>
     <b:Tag>Tri18</b:Tag>
@@ -27207,7 +28137,7 @@
     <b:MonthAccessed>04</b:MonthAccessed>
     <b:DayAccessed>26</b:DayAccessed>
     <b:URL>https://www.tricentis.com/blog/bdd-behavior-driven-development</b:URL>
-    <b:RefOrder>25</b:RefOrder>
+    <b:RefOrder>28</b:RefOrder>
   </b:Source>
   <b:Source>
     <b:Tag>Sou22</b:Tag>
@@ -27229,7 +28159,7 @@
     <b:MonthAccessed>04</b:MonthAccessed>
     <b:DayAccessed>26</b:DayAccessed>
     <b:URL>https://www.browserstack.com/guide/what-is-bdd-testing</b:URL>
-    <b:RefOrder>26</b:RefOrder>
+    <b:RefOrder>29</b:RefOrder>
   </b:Source>
   <b:Source>
     <b:Tag>Sou221</b:Tag>
@@ -27251,7 +28181,7 @@
     <b:MonthAccessed>04</b:MonthAccessed>
     <b:DayAccessed>26</b:DayAccessed>
     <b:URL>https://www.browserstack.com/guide/benefits-of-test-management-and-bdd</b:URL>
-    <b:RefOrder>27</b:RefOrder>
+    <b:RefOrder>30</b:RefOrder>
   </b:Source>
   <b:Source>
     <b:Tag>Tes23</b:Tag>
@@ -27268,7 +28198,7 @@
     <b:MonthAccessed>04</b:MonthAccessed>
     <b:DayAccessed>26</b:DayAccessed>
     <b:URL>https://www.testingxperts.com/blog/bdd-testing#:~:text=BDD%20testing%20uses%20a%20plain,teams%20on%20the%20same%20page.</b:URL>
-    <b:RefOrder>28</b:RefOrder>
+    <b:RefOrder>31</b:RefOrder>
   </b:Source>
   <b:Source>
     <b:Tag>Col23</b:Tag>
@@ -27284,13 +28214,214 @@
     <b:MonthAccessed>04</b:MonthAccessed>
     <b:DayAccessed>26</b:DayAccessed>
     <b:URL>https://www.collidu.com/presentation-behavior-driven-development-bdd</b:URL>
-    <b:RefOrder>29</b:RefOrder>
+    <b:RefOrder>32</b:RefOrder>
+  </b:Source>
+  <b:Source>
+    <b:Tag>Una23</b:Tag>
+    <b:SourceType>InternetSite</b:SourceType>
+    <b:Guid>{79F4F11E-4F37-4C88-A72F-F11A39178B65}</b:Guid>
+    <b:Author>
+      <b:Author>
+        <b:NameList>
+          <b:Person>
+            <b:Last>Unadkat</b:Last>
+            <b:First>Jash</b:First>
+          </b:Person>
+        </b:NameList>
+      </b:Author>
+    </b:Author>
+    <b:Title>What is Test Driven Development (TDD)?</b:Title>
+    <b:Year>2023</b:Year>
+    <b:YearAccessed>2023</b:YearAccessed>
+    <b:MonthAccessed>04</b:MonthAccessed>
+    <b:DayAccessed>27</b:DayAccessed>
+    <b:URL>https://www.browserstack.com/guide/what-is-test-driven-development</b:URL>
+    <b:Month>March</b:Month>
+    <b:Day>20</b:Day>
+    <b:RefOrder>33</b:RefOrder>
+  </b:Source>
+  <b:Source>
+    <b:Tag>San22</b:Tag>
+    <b:SourceType>InternetSite</b:SourceType>
+    <b:Guid>{30F4EEC0-987D-453E-A53D-8F6CC3A6F59F}</b:Guid>
+    <b:Author>
+      <b:Author>
+        <b:NameList>
+          <b:Person>
+            <b:Last>Santacroce</b:Last>
+            <b:First>Ferdinando</b:First>
+          </b:Person>
+        </b:NameList>
+      </b:Author>
+    </b:Author>
+    <b:Title>Test-Driven Development (TDD): A Time-Tested Recipe for Quality Software</b:Title>
+    <b:Year>2022</b:Year>
+    <b:YearAccessed>2023</b:YearAccessed>
+    <b:MonthAccessed>04</b:MonthAccessed>
+    <b:DayAccessed>27</b:DayAccessed>
+    <b:URL>https://semaphoreci.com/blog/test-driven-development</b:URL>
+    <b:Month>June</b:Month>
+    <b:Day>9</b:Day>
+    <b:RefOrder>34</b:RefOrder>
+  </b:Source>
+  <b:Source>
+    <b:Tag>Ste20</b:Tag>
+    <b:SourceType>InternetSite</b:SourceType>
+    <b:Guid>{6184DEC6-C4F2-45C7-BB8C-C058F15C00D3}</b:Guid>
+    <b:Author>
+      <b:Author>
+        <b:NameList>
+          <b:Person>
+            <b:Last>Steinfeld</b:Last>
+            <b:First>Grant</b:First>
+          </b:Person>
+        </b:NameList>
+      </b:Author>
+    </b:Author>
+    <b:Title>5 steps of test-driven development</b:Title>
+    <b:Year>2020</b:Year>
+    <b:YearAccessed>2023</b:YearAccessed>
+    <b:MonthAccessed>04</b:MonthAccessed>
+    <b:DayAccessed>27</b:DayAccessed>
+    <b:URL>https://developer.ibm.com/articles/5-steps-of-test-driven-development/</b:URL>
+    <b:Month>Febuary</b:Month>
+    <b:Day>7</b:Day>
+    <b:RefOrder>35</b:RefOrder>
+  </b:Source>
+  <b:Source>
+    <b:Tag>Bas22</b:Tag>
+    <b:SourceType>InternetSite</b:SourceType>
+    <b:Guid>{1D1F0BC7-2914-45E5-A39A-7B8E49084109}</b:Guid>
+    <b:Author>
+      <b:Author>
+        <b:NameList>
+          <b:Person>
+            <b:Last>BasuMallick</b:Last>
+            <b:First>Chiradeep</b:First>
+          </b:Person>
+        </b:NameList>
+      </b:Author>
+    </b:Author>
+    <b:Title>What Is TDD (Test Driven Development)? Process, Importance, and Limitations</b:Title>
+    <b:Year>2022</b:Year>
+    <b:YearAccessed>2023</b:YearAccessed>
+    <b:MonthAccessed>04</b:MonthAccessed>
+    <b:DayAccessed>27</b:DayAccessed>
+    <b:URL>https://www.spiceworks.com/tech/devops/articles/what-is-tdd/</b:URL>
+    <b:Month>September</b:Month>
+    <b:Day>29</b:Day>
+    <b:RefOrder>36</b:RefOrder>
+  </b:Source>
+  <b:Source>
+    <b:Tag>Tec</b:Tag>
+    <b:SourceType>InternetSite</b:SourceType>
+    <b:Guid>{4DCFFBBB-2188-4575-9A1B-BFFAF02889E9}</b:Guid>
+    <b:InternetSiteTitle>TechVidvan</b:InternetSiteTitle>
+    <b:URL>https://techvidvan.com/tutorials/why-big-data/</b:URL>
+    <b:Author>
+      <b:Author>
+        <b:Corporate>TechVidan</b:Corporate>
+      </b:Author>
+    </b:Author>
+    <b:Title>Why Big Data – Benefits and Importance of Big data</b:Title>
+    <b:Year>2022</b:Year>
+    <b:YearAccessed>2023</b:YearAccessed>
+    <b:MonthAccessed>02</b:MonthAccessed>
+    <b:DayAccessed>15</b:DayAccessed>
+    <b:RefOrder>4</b:RefOrder>
+  </b:Source>
+  <b:Source>
+    <b:Tag>Bri</b:Tag>
+    <b:SourceType>InternetSite</b:SourceType>
+    <b:Guid>{1BE8AD2F-7BBD-4A53-8786-1B0D2B0A4D78}</b:Guid>
+    <b:Author>
+      <b:Author>
+        <b:NameList>
+          <b:Person>
+            <b:Last>Botelho</b:Last>
+            <b:First>Bridget</b:First>
+          </b:Person>
+        </b:NameList>
+      </b:Author>
+    </b:Author>
+    <b:Title>Big Data</b:Title>
+    <b:InternetSiteTitle>techtarget.com</b:InternetSiteTitle>
+    <b:URL>https://www.techtarget.com/searchdatamanagement/definition/big-data</b:URL>
+    <b:Year>2020</b:Year>
+    <b:YearAccessed>2022</b:YearAccessed>
+    <b:MonthAccessed>02</b:MonthAccessed>
+    <b:DayAccessed>16</b:DayAccessed>
+    <b:RefOrder>3</b:RefOrder>
+  </b:Source>
+  <b:Source>
+    <b:Tag>Roo20</b:Tag>
+    <b:SourceType>InternetSite</b:SourceType>
+    <b:Guid>{E75E3852-B13C-4D4E-B69B-74A0AD12C12C}</b:Guid>
+    <b:Author>
+      <b:Author>
+        <b:NameList>
+          <b:Person>
+            <b:Last>Root</b:Last>
+            <b:First>Dan</b:First>
+          </b:Person>
+        </b:NameList>
+      </b:Author>
+    </b:Author>
+    <b:Title>An Overview of The Anaconda Distribution</b:Title>
+    <b:Year>2020</b:Year>
+    <b:YearAccessed>2023</b:YearAccessed>
+    <b:MonthAccessed>04</b:MonthAccessed>
+    <b:DayAccessed>27</b:DayAccessed>
+    <b:URL>https://towardsdatascience.com/an-overview-of-the-anaconda-distribution-9479ff1859e6</b:URL>
+    <b:Month>Ocotber</b:Month>
+    <b:Day>8</b:Day>
+    <b:RefOrder>22</b:RefOrder>
+  </b:Source>
+  <b:Source>
+    <b:Tag>McK22</b:Tag>
+    <b:SourceType>InternetSite</b:SourceType>
+    <b:Guid>{98F62E04-F058-43C1-B410-E93E27F9C77D}</b:Guid>
+    <b:Author>
+      <b:Author>
+        <b:NameList>
+          <b:Person>
+            <b:Last>McKinney</b:Last>
+            <b:First>Dan</b:First>
+          </b:Person>
+        </b:NameList>
+      </b:Author>
+    </b:Author>
+    <b:Title>What is Conda</b:Title>
+    <b:Year>2022</b:Year>
+    <b:YearAccessed>2023</b:YearAccessed>
+    <b:MonthAccessed>04</b:MonthAccessed>
+    <b:DayAccessed>27</b:DayAccessed>
+    <b:URL>https://cloudsmith.com/blog/what-is-conda/</b:URL>
+    <b:Month>May</b:Month>
+    <b:Day>16</b:Day>
+    <b:RefOrder>23</b:RefOrder>
+  </b:Source>
+  <b:Source>
+    <b:Tag>ORe23</b:Tag>
+    <b:SourceType>InternetSite</b:SourceType>
+    <b:Guid>{F6CD22F1-E63A-4D68-88A7-50BEC4F53974}</b:Guid>
+    <b:Author>
+      <b:Author>
+        <b:Corporate>O Reilly</b:Corporate>
+      </b:Author>
+    </b:Author>
+    <b:Title>Advantages of Anaconda</b:Title>
+    <b:YearAccessed>2023</b:YearAccessed>
+    <b:MonthAccessed>04</b:MonthAccessed>
+    <b:DayAccessed>27</b:DayAccessed>
+    <b:URL>https://www.oreilly.com/library/view/mobile-artificial-intelligence/9781789344073/9ef54367-7a36-4064-ae81-e65ce25e80bb.xhtml</b:URL>
+    <b:RefOrder>24</b:RefOrder>
   </b:Source>
 </b:Sources>
 </file>
 
 <file path=customXml/itemProps1.xml><?xml version="1.0" encoding="utf-8"?>
-<ds:datastoreItem xmlns:ds="http://schemas.openxmlformats.org/officeDocument/2006/customXml" ds:itemID="{349F1DF9-30DE-4A01-AF22-56364A5FBB20}">
+<ds:datastoreItem xmlns:ds="http://schemas.openxmlformats.org/officeDocument/2006/customXml" ds:itemID="{0170EA07-C8D9-42AD-A7B9-8C0007E50A9B}">
   <ds:schemaRefs>
     <ds:schemaRef ds:uri="http://schemas.openxmlformats.org/officeDocument/2006/bibliography"/>
   </ds:schemaRefs>

--- a/docs/thesis.docx
+++ b/docs/thesis.docx
@@ -169,14 +169,30 @@
           <w:i/>
           <w:iCs/>
         </w:rPr>
-        <w:t xml:space="preserve">This project is a Parking application for academic purpose. The aim of  </w:t>
-      </w:r>
+        <w:t xml:space="preserve">This project is a Parking application for academic purpose. The aim </w:t>
+      </w:r>
+      <w:proofErr w:type="gramStart"/>
       <w:r>
         <w:rPr>
           <w:i/>
           <w:iCs/>
         </w:rPr>
-        <w:t>Perfect Parking</w:t>
+        <w:t xml:space="preserve">of  </w:t>
+      </w:r>
+      <w:r>
+        <w:rPr>
+          <w:i/>
+          <w:iCs/>
+        </w:rPr>
+        <w:t>Perfect</w:t>
+      </w:r>
+      <w:proofErr w:type="gramEnd"/>
+      <w:r>
+        <w:rPr>
+          <w:i/>
+          <w:iCs/>
+        </w:rPr>
+        <w:t xml:space="preserve"> Parking</w:t>
       </w:r>
       <w:r>
         <w:rPr>
@@ -8062,6 +8078,7 @@
           <w:id w:val="-587539763"/>
           <w:citation/>
         </w:sdtPr>
+        <w:sdtEndPr/>
         <w:sdtContent>
           <w:r>
             <w:rPr>
@@ -8284,6 +8301,7 @@
           <w:id w:val="-1870519735"/>
           <w:citation/>
         </w:sdtPr>
+        <w:sdtEndPr/>
         <w:sdtContent>
           <w:r>
             <w:rPr>
@@ -8754,6 +8772,7 @@
           <w:id w:val="-680207670"/>
           <w:citation/>
         </w:sdtPr>
+        <w:sdtEndPr/>
         <w:sdtContent>
           <w:r>
             <w:fldChar w:fldCharType="begin"/>
@@ -8808,6 +8827,7 @@
           <w:id w:val="805979063"/>
           <w:citation/>
         </w:sdtPr>
+        <w:sdtEndPr/>
         <w:sdtContent>
           <w:r>
             <w:fldChar w:fldCharType="begin"/>
@@ -8843,6 +8863,7 @@
           <w:id w:val="-1985302852"/>
           <w:citation/>
         </w:sdtPr>
+        <w:sdtEndPr/>
         <w:sdtContent>
           <w:r>
             <w:fldChar w:fldCharType="begin"/>
@@ -8904,6 +8925,7 @@
           <w:id w:val="-1970509319"/>
           <w:citation/>
         </w:sdtPr>
+        <w:sdtEndPr/>
         <w:sdtContent>
           <w:r>
             <w:fldChar w:fldCharType="begin"/>
@@ -8941,6 +8963,7 @@
           <w:id w:val="1575853176"/>
           <w:citation/>
         </w:sdtPr>
+        <w:sdtEndPr/>
         <w:sdtContent>
           <w:r>
             <w:fldChar w:fldCharType="begin"/>
@@ -8970,6 +8993,7 @@
           <w:id w:val="354627241"/>
           <w:citation/>
         </w:sdtPr>
+        <w:sdtEndPr/>
         <w:sdtContent>
           <w:r>
             <w:fldChar w:fldCharType="begin"/>
@@ -9016,6 +9040,7 @@
           <w:id w:val="-1656449650"/>
           <w:citation/>
         </w:sdtPr>
+        <w:sdtEndPr/>
         <w:sdtContent>
           <w:r>
             <w:fldChar w:fldCharType="begin"/>
@@ -9092,6 +9117,7 @@
           <w:id w:val="1961601479"/>
           <w:citation/>
         </w:sdtPr>
+        <w:sdtEndPr/>
         <w:sdtContent>
           <w:r>
             <w:fldChar w:fldCharType="begin"/>
@@ -9206,6 +9232,7 @@
           <w:id w:val="-2089373605"/>
           <w:citation/>
         </w:sdtPr>
+        <w:sdtEndPr/>
         <w:sdtContent>
           <w:r>
             <w:rPr>
@@ -9304,6 +9331,7 @@
           <w:id w:val="1406877966"/>
           <w:citation/>
         </w:sdtPr>
+        <w:sdtEndPr/>
         <w:sdtContent>
           <w:r>
             <w:rPr>
@@ -9383,6 +9411,7 @@
           <w:id w:val="819001561"/>
           <w:citation/>
         </w:sdtPr>
+        <w:sdtEndPr/>
         <w:sdtContent>
           <w:r>
             <w:rPr>
@@ -9446,6 +9475,7 @@
           <w:id w:val="599060164"/>
           <w:citation/>
         </w:sdtPr>
+        <w:sdtEndPr/>
         <w:sdtContent>
           <w:r>
             <w:rPr>
@@ -9499,7 +9529,21 @@
         <w:rPr>
           <w:lang w:val="en-US"/>
         </w:rPr>
-        <w:t>This is accomplished by employing a number of classifiers, each of which is trained to quickly reject negative samples. As a result, there are fewer false positives because the algorithm can swiftly reject pictures that don't include the object of interest.</w:t>
+        <w:t xml:space="preserve">This is accomplished by employing </w:t>
+      </w:r>
+      <w:proofErr w:type="gramStart"/>
+      <w:r>
+        <w:rPr>
+          <w:lang w:val="en-US"/>
+        </w:rPr>
+        <w:t>a number of</w:t>
+      </w:r>
+      <w:proofErr w:type="gramEnd"/>
+      <w:r>
+        <w:rPr>
+          <w:lang w:val="en-US"/>
+        </w:rPr>
+        <w:t xml:space="preserve"> classifiers, each of which is trained to quickly reject negative samples. As a result, there are fewer false positives because the algorithm can swiftly reject pictures that don't include the object of interest.</w:t>
       </w:r>
       <w:sdt>
         <w:sdtPr>
@@ -9509,6 +9553,7 @@
           <w:id w:val="-1474596227"/>
           <w:citation/>
         </w:sdtPr>
+        <w:sdtEndPr/>
         <w:sdtContent>
           <w:r>
             <w:rPr>
@@ -9560,6 +9605,7 @@
           <w:id w:val="-1813167829"/>
           <w:citation/>
         </w:sdtPr>
+        <w:sdtEndPr/>
         <w:sdtContent>
           <w:r>
             <w:rPr>
@@ -9594,7 +9640,21 @@
         <w:rPr>
           <w:lang w:val="en-US"/>
         </w:rPr>
-        <w:t xml:space="preserve"> Several pre-trained cascading classifiers, including the well-known Haar cascades for face detection, are available in OpenCV for object detection.</w:t>
+        <w:t xml:space="preserve"> Several pre-trained cascading classifiers, including the well-known </w:t>
+      </w:r>
+      <w:proofErr w:type="spellStart"/>
+      <w:r>
+        <w:rPr>
+          <w:lang w:val="en-US"/>
+        </w:rPr>
+        <w:t>Haar</w:t>
+      </w:r>
+      <w:proofErr w:type="spellEnd"/>
+      <w:r>
+        <w:rPr>
+          <w:lang w:val="en-US"/>
+        </w:rPr>
+        <w:t xml:space="preserve"> cascades for face detection, are available in OpenCV for object detection.</w:t>
       </w:r>
     </w:p>
     <w:p>
@@ -9605,11 +9665,19 @@
         </w:rPr>
       </w:pPr>
       <w:bookmarkStart w:id="45" w:name="_Toc133322549"/>
+      <w:proofErr w:type="spellStart"/>
       <w:r>
         <w:rPr>
           <w:lang w:val="en-US"/>
         </w:rPr>
-        <w:t>Haar-like feature</w:t>
+        <w:t>Haar</w:t>
+      </w:r>
+      <w:proofErr w:type="spellEnd"/>
+      <w:r>
+        <w:rPr>
+          <w:lang w:val="en-US"/>
+        </w:rPr>
+        <w:t>-like feature</w:t>
       </w:r>
       <w:bookmarkEnd w:id="45"/>
     </w:p>
@@ -9624,7 +9692,49 @@
         <w:rPr>
           <w:lang w:val="en-US"/>
         </w:rPr>
-        <w:t>An image feature type used in computer vision for object detection is called a Haar-like feature. They have the name of the Haar wavelet, which Alfred Haar, a Hungarian mathematician, initially proposed in 1909.</w:t>
+        <w:t xml:space="preserve">An image feature type used in computer vision for object detection is called a </w:t>
+      </w:r>
+      <w:proofErr w:type="spellStart"/>
+      <w:r>
+        <w:rPr>
+          <w:lang w:val="en-US"/>
+        </w:rPr>
+        <w:t>Haar</w:t>
+      </w:r>
+      <w:proofErr w:type="spellEnd"/>
+      <w:r>
+        <w:rPr>
+          <w:lang w:val="en-US"/>
+        </w:rPr>
+        <w:t xml:space="preserve">-like feature. They have the name of the </w:t>
+      </w:r>
+      <w:proofErr w:type="spellStart"/>
+      <w:r>
+        <w:rPr>
+          <w:lang w:val="en-US"/>
+        </w:rPr>
+        <w:t>Haar</w:t>
+      </w:r>
+      <w:proofErr w:type="spellEnd"/>
+      <w:r>
+        <w:rPr>
+          <w:lang w:val="en-US"/>
+        </w:rPr>
+        <w:t xml:space="preserve"> wavelet, which Alfred </w:t>
+      </w:r>
+      <w:proofErr w:type="spellStart"/>
+      <w:r>
+        <w:rPr>
+          <w:lang w:val="en-US"/>
+        </w:rPr>
+        <w:t>Haar</w:t>
+      </w:r>
+      <w:proofErr w:type="spellEnd"/>
+      <w:r>
+        <w:rPr>
+          <w:lang w:val="en-US"/>
+        </w:rPr>
+        <w:t>, a Hungarian mathematician, initially proposed in 1909.</w:t>
       </w:r>
       <w:sdt>
         <w:sdtPr>
@@ -9634,6 +9744,7 @@
           <w:id w:val="458848462"/>
           <w:citation/>
         </w:sdtPr>
+        <w:sdtEndPr/>
         <w:sdtContent>
           <w:r>
             <w:rPr>
@@ -9668,21 +9779,105 @@
         <w:rPr>
           <w:lang w:val="en-US"/>
         </w:rPr>
-        <w:t xml:space="preserve"> The mathematical function known as the Haar wavelet can be used to break down a signal or image into a collection of wavelet coefficients.</w:t>
-      </w:r>
-    </w:p>
-    <w:p>
-      <w:pPr>
+        <w:t xml:space="preserve"> The mathematical function known as the </w:t>
+      </w:r>
+      <w:proofErr w:type="spellStart"/>
+      <w:r>
         <w:rPr>
           <w:lang w:val="en-US"/>
         </w:rPr>
-      </w:pPr>
+        <w:t>Haar</w:t>
+      </w:r>
+      <w:proofErr w:type="spellEnd"/>
       <w:r>
         <w:rPr>
           <w:lang w:val="en-US"/>
         </w:rPr>
+        <w:t xml:space="preserve"> wavelet can be used to break down a signal or image into a collection of wavelet coefficients.</w:t>
+      </w:r>
+    </w:p>
+    <w:p>
+      <w:pPr>
+        <w:rPr>
+          <w:lang w:val="en-US"/>
+        </w:rPr>
+      </w:pPr>
+      <w:r>
+        <w:rPr>
+          <w:lang w:val="en-US"/>
+        </w:rPr>
         <w:lastRenderedPageBreak/>
-        <w:t>By comparing the average pixel values in adjacent rectangular regions of an image, Haar-like features can be extracted from the Haar wavelet. The difference between the sum of pixel intensities in a rectangular region with a light colour and the sum of pixel intensities in a rectangle region with a dark colour is the precise definition of Haar-like features.</w:t>
+        <w:t xml:space="preserve">By comparing the average pixel values in adjacent rectangular regions of an image, </w:t>
+      </w:r>
+      <w:proofErr w:type="spellStart"/>
+      <w:r>
+        <w:rPr>
+          <w:lang w:val="en-US"/>
+        </w:rPr>
+        <w:t>Haar</w:t>
+      </w:r>
+      <w:proofErr w:type="spellEnd"/>
+      <w:r>
+        <w:rPr>
+          <w:lang w:val="en-US"/>
+        </w:rPr>
+        <w:t xml:space="preserve">-like features can be extracted from the </w:t>
+      </w:r>
+      <w:proofErr w:type="spellStart"/>
+      <w:r>
+        <w:rPr>
+          <w:lang w:val="en-US"/>
+        </w:rPr>
+        <w:t>Haar</w:t>
+      </w:r>
+      <w:proofErr w:type="spellEnd"/>
+      <w:r>
+        <w:rPr>
+          <w:lang w:val="en-US"/>
+        </w:rPr>
+        <w:t xml:space="preserve"> wavelet. The difference between the sum of pixel intensities in a rectangular region with a light </w:t>
+      </w:r>
+      <w:proofErr w:type="spellStart"/>
+      <w:r>
+        <w:rPr>
+          <w:lang w:val="en-US"/>
+        </w:rPr>
+        <w:t>colour</w:t>
+      </w:r>
+      <w:proofErr w:type="spellEnd"/>
+      <w:r>
+        <w:rPr>
+          <w:lang w:val="en-US"/>
+        </w:rPr>
+        <w:t xml:space="preserve"> and the sum of pixel intensities in a rectangle region with a dark </w:t>
+      </w:r>
+      <w:proofErr w:type="spellStart"/>
+      <w:r>
+        <w:rPr>
+          <w:lang w:val="en-US"/>
+        </w:rPr>
+        <w:t>colour</w:t>
+      </w:r>
+      <w:proofErr w:type="spellEnd"/>
+      <w:r>
+        <w:rPr>
+          <w:lang w:val="en-US"/>
+        </w:rPr>
+        <w:t xml:space="preserve"> is the precise definition of </w:t>
+      </w:r>
+      <w:proofErr w:type="spellStart"/>
+      <w:r>
+        <w:rPr>
+          <w:lang w:val="en-US"/>
+        </w:rPr>
+        <w:t>Haar</w:t>
+      </w:r>
+      <w:proofErr w:type="spellEnd"/>
+      <w:r>
+        <w:rPr>
+          <w:lang w:val="en-US"/>
+        </w:rPr>
+        <w:t>-like features.</w:t>
       </w:r>
       <w:sdt>
         <w:sdtPr>
@@ -9692,6 +9887,7 @@
           <w:id w:val="-1851170855"/>
           <w:citation/>
         </w:sdtPr>
+        <w:sdtEndPr/>
         <w:sdtContent>
           <w:r>
             <w:rPr>
@@ -9733,20 +9929,62 @@
         <w:rPr>
           <w:lang w:val="en-US"/>
         </w:rPr>
-        <w:t>These rectangular areas can be positioned anywhere in the image and come in a variety of sizes and shapes. It is feasible to gather details about the texture and structure of a picture at various levels of granularity by computing Haar-like features at various scales and positions in the image.</w:t>
-      </w:r>
-    </w:p>
-    <w:p>
-      <w:pPr>
+        <w:t xml:space="preserve">These rectangular areas can be positioned anywhere in the image and come in a variety of sizes and shapes. It is feasible to gather details about the texture and structure of a picture at various levels of granularity by computing </w:t>
+      </w:r>
+      <w:proofErr w:type="spellStart"/>
+      <w:r>
         <w:rPr>
           <w:lang w:val="en-US"/>
         </w:rPr>
-      </w:pPr>
+        <w:t>Haar</w:t>
+      </w:r>
+      <w:proofErr w:type="spellEnd"/>
       <w:r>
         <w:rPr>
           <w:lang w:val="en-US"/>
         </w:rPr>
-        <w:t>The Viola-Jones object detection technique, a well-liked algorithm for face detection in photos, makes use of Haar-like features. In this approach, a classifier is trained to differentiate between positive instances (pictures containing the item of interest, such as faces) and negative examples (images devoid of the object of interest), using a set of Haar-like characteristics computed for each sub-region of an input image</w:t>
+        <w:t>-like features at various scales and positions in the image.</w:t>
+      </w:r>
+    </w:p>
+    <w:p>
+      <w:pPr>
+        <w:rPr>
+          <w:lang w:val="en-US"/>
+        </w:rPr>
+      </w:pPr>
+      <w:r>
+        <w:rPr>
+          <w:lang w:val="en-US"/>
+        </w:rPr>
+        <w:t xml:space="preserve">The Viola-Jones object detection technique, a well-liked algorithm for face detection in photos, makes use of </w:t>
+      </w:r>
+      <w:proofErr w:type="spellStart"/>
+      <w:r>
+        <w:rPr>
+          <w:lang w:val="en-US"/>
+        </w:rPr>
+        <w:t>Haar</w:t>
+      </w:r>
+      <w:proofErr w:type="spellEnd"/>
+      <w:r>
+        <w:rPr>
+          <w:lang w:val="en-US"/>
+        </w:rPr>
+        <w:t xml:space="preserve">-like features. In this approach, a classifier is trained to differentiate between positive instances (pictures containing the item of interest, such as faces) and negative examples (images devoid of the object of interest), using a set of </w:t>
+      </w:r>
+      <w:proofErr w:type="spellStart"/>
+      <w:r>
+        <w:rPr>
+          <w:lang w:val="en-US"/>
+        </w:rPr>
+        <w:t>Haar</w:t>
+      </w:r>
+      <w:proofErr w:type="spellEnd"/>
+      <w:r>
+        <w:rPr>
+          <w:lang w:val="en-US"/>
+        </w:rPr>
+        <w:t>-like characteristics computed for each sub-region of an input image</w:t>
       </w:r>
       <w:r>
         <w:rPr>
@@ -9762,6 +10000,7 @@
           <w:id w:val="1402176595"/>
           <w:citation/>
         </w:sdtPr>
+        <w:sdtEndPr/>
         <w:sdtContent>
           <w:r>
             <w:rPr>
@@ -9803,7 +10042,21 @@
         <w:rPr>
           <w:lang w:val="en-US"/>
         </w:rPr>
-        <w:t>One of the advantages of using Haar-like features for object detection is their computational efficiency</w:t>
+        <w:t xml:space="preserve">One of the advantages of using </w:t>
+      </w:r>
+      <w:proofErr w:type="spellStart"/>
+      <w:r>
+        <w:rPr>
+          <w:lang w:val="en-US"/>
+        </w:rPr>
+        <w:t>Haar</w:t>
+      </w:r>
+      <w:proofErr w:type="spellEnd"/>
+      <w:r>
+        <w:rPr>
+          <w:lang w:val="en-US"/>
+        </w:rPr>
+        <w:t>-like features for object detection is their computational efficiency</w:t>
       </w:r>
       <w:r>
         <w:rPr>
@@ -9837,6 +10090,7 @@
           <w:id w:val="648948334"/>
           <w:citation/>
         </w:sdtPr>
+        <w:sdtEndPr/>
         <w:sdtContent>
           <w:r>
             <w:rPr>
@@ -9927,7 +10181,21 @@
         <w:rPr>
           <w:lang w:val="en-US"/>
         </w:rPr>
-        <w:t xml:space="preserve"> for educational purposes in an effort to solve the widespread parking issue in our cities. Time is lost, gasoline is consumed, and traffic is backed up due to Limerick City's old and inefficient parking systems. </w:t>
+        <w:t xml:space="preserve"> for educational purposes </w:t>
+      </w:r>
+      <w:proofErr w:type="gramStart"/>
+      <w:r>
+        <w:rPr>
+          <w:lang w:val="en-US"/>
+        </w:rPr>
+        <w:t>in an effort to</w:t>
+      </w:r>
+      <w:proofErr w:type="gramEnd"/>
+      <w:r>
+        <w:rPr>
+          <w:lang w:val="en-US"/>
+        </w:rPr>
+        <w:t xml:space="preserve"> solve the widespread parking issue in our cities. Time is lost, gasoline is consumed, and traffic is backed up due to Limerick City's old and inefficient parking systems. </w:t>
       </w:r>
       <w:r>
         <w:rPr>
@@ -9998,6 +10266,7 @@
           <w:id w:val="-1545662470"/>
           <w:citation/>
         </w:sdtPr>
+        <w:sdtEndPr/>
         <w:sdtContent>
           <w:r>
             <w:rPr>
@@ -10048,6 +10317,7 @@
           <w:id w:val="-1142505706"/>
           <w:citation/>
         </w:sdtPr>
+        <w:sdtEndPr/>
         <w:sdtContent>
           <w:r>
             <w:rPr>
@@ -10293,14 +10563,27 @@
       <w:r>
         <w:t xml:space="preserve">Figure </w:t>
       </w:r>
-      <w:fldSimple w:instr=" SEQ Figure \* ARABIC ">
-        <w:r>
-          <w:rPr>
-            <w:noProof/>
-          </w:rPr>
-          <w:t>1</w:t>
-        </w:r>
-      </w:fldSimple>
+      <w:r>
+        <w:fldChar w:fldCharType="begin"/>
+      </w:r>
+      <w:r>
+        <w:instrText xml:space="preserve"> SEQ Figure \* ARABIC </w:instrText>
+      </w:r>
+      <w:r>
+        <w:fldChar w:fldCharType="separate"/>
+      </w:r>
+      <w:r>
+        <w:rPr>
+          <w:noProof/>
+        </w:rPr>
+        <w:t>1</w:t>
+      </w:r>
+      <w:r>
+        <w:rPr>
+          <w:noProof/>
+        </w:rPr>
+        <w:fldChar w:fldCharType="end"/>
+      </w:r>
       <w:r>
         <w:rPr>
           <w:noProof/>
@@ -10738,6 +11021,9 @@
       </w:r>
     </w:p>
     <w:p>
+      <w:pPr>
+        <w:pStyle w:val="InformalHeading"/>
+      </w:pPr>
       <w:r>
         <w:t>Main Flow:</w:t>
       </w:r>
@@ -10803,6 +11089,9 @@
       </w:r>
     </w:p>
     <w:p>
+      <w:pPr>
+        <w:pStyle w:val="InformalHeading"/>
+      </w:pPr>
       <w:r>
         <w:t>Alternative Flows:</w:t>
       </w:r>
@@ -10820,39 +11109,34 @@
       </w:r>
     </w:p>
     <w:p>
+      <w:pPr>
+        <w:pStyle w:val="InformalHeading"/>
+      </w:pPr>
       <w:r>
         <w:t>Use Case: Login User:</w:t>
       </w:r>
     </w:p>
     <w:p>
       <w:pPr>
+        <w:pStyle w:val="InformalHeading"/>
+      </w:pPr>
+      <w:r>
+        <w:t>Description:</w:t>
+      </w:r>
+    </w:p>
+    <w:p>
+      <w:pPr>
         <w:pStyle w:val="BodyText"/>
       </w:pPr>
       <w:r>
-        <w:rPr>
-          <w:b/>
-          <w:bCs/>
-        </w:rPr>
-        <w:t>Description:</w:t>
-      </w:r>
-    </w:p>
-    <w:p>
-      <w:pPr>
-        <w:pStyle w:val="BodyText"/>
-      </w:pPr>
-      <w:r>
         <w:t>A user logs in to the application.</w:t>
       </w:r>
     </w:p>
     <w:p>
       <w:pPr>
-        <w:pStyle w:val="BodyText"/>
-      </w:pPr>
-      <w:r>
-        <w:rPr>
-          <w:b/>
-          <w:bCs/>
-        </w:rPr>
+        <w:pStyle w:val="InformalHeading"/>
+      </w:pPr>
+      <w:r>
         <w:t>Actors:</w:t>
       </w:r>
     </w:p>
@@ -10869,6 +11153,9 @@
       </w:r>
     </w:p>
     <w:p>
+      <w:pPr>
+        <w:pStyle w:val="InformalHeading"/>
+      </w:pPr>
       <w:r>
         <w:t>Trigger Event:</w:t>
       </w:r>
@@ -10886,6 +11173,9 @@
       </w:r>
     </w:p>
     <w:p>
+      <w:pPr>
+        <w:pStyle w:val="InformalHeading"/>
+      </w:pPr>
       <w:r>
         <w:t>Preconditions:</w:t>
       </w:r>
@@ -10903,6 +11193,9 @@
       </w:r>
     </w:p>
     <w:p>
+      <w:pPr>
+        <w:pStyle w:val="InformalHeading"/>
+      </w:pPr>
       <w:r>
         <w:t>Post conditions:</w:t>
       </w:r>
@@ -10920,6 +11213,9 @@
       </w:r>
     </w:p>
     <w:p>
+      <w:pPr>
+        <w:pStyle w:val="InformalHeading"/>
+      </w:pPr>
       <w:r>
         <w:t>Main Flow:</w:t>
       </w:r>
@@ -11004,7 +11300,15 @@
         </w:numPr>
       </w:pPr>
       <w:r>
-        <w:t>If the user enters an username that is not registered to an account, the application will display an error message.</w:t>
+        <w:t xml:space="preserve">If the user enters </w:t>
+      </w:r>
+      <w:proofErr w:type="gramStart"/>
+      <w:r>
+        <w:t>an</w:t>
+      </w:r>
+      <w:proofErr w:type="gramEnd"/>
+      <w:r>
+        <w:t xml:space="preserve"> username that is not registered to an account, the application will display an error message.</w:t>
       </w:r>
     </w:p>
     <w:p>
@@ -11525,21 +11829,13 @@
       </w:r>
       <w:r>
         <w:lastRenderedPageBreak/>
-        <w:t>constraints, it was determined that such sensors were beyond the scope of the project.</w:t>
-      </w:r>
-      <w:r>
-        <w:rPr>
-          <w:rFonts w:ascii="Segoe UI" w:hAnsi="Segoe UI" w:cs="Segoe UI"/>
-          <w:color w:val="D1D5DB"/>
-          <w:shd w:val="clear" w:color="auto" w:fill="444654"/>
-        </w:rPr>
-        <w:t xml:space="preserve"> </w:t>
-      </w:r>
-      <w:r>
-        <w:t xml:space="preserve">While doing the project it was </w:t>
-      </w:r>
-      <w:r>
-        <w:t>recognized that parking sensors would have been a valuable addition to the application</w:t>
+        <w:t xml:space="preserve">constraints, it was determined that such sensors were beyond the scope of the </w:t>
+      </w:r>
+      <w:r>
+        <w:t>project. While doing the project it was recognized that parking sensors would have been</w:t>
+      </w:r>
+      <w:r>
+        <w:t xml:space="preserve"> a valuable addition to the application</w:t>
       </w:r>
       <w:r>
         <w:t xml:space="preserve"> but</w:t>
@@ -11617,8 +11913,6 @@
         <w:t>I would only be able to build one sensor for one single parking spot which wouldn’t gather much real-time data for the users.</w:t>
       </w:r>
     </w:p>
-    <w:p/>
-    <w:p/>
     <w:p>
       <w:pPr>
         <w:pStyle w:val="Heading2"/>
@@ -11646,70 +11940,14 @@
       <w:pPr>
         <w:pStyle w:val="Heading2"/>
       </w:pPr>
-      <w:bookmarkStart w:id="79" w:name="_Toc133322572"/>
-      <w:bookmarkStart w:id="80" w:name="machine-learning-algorithms"/>
+      <w:bookmarkStart w:id="79" w:name="machine-learning-algorithms"/>
+      <w:bookmarkStart w:id="80" w:name="_Toc133322573"/>
       <w:bookmarkEnd w:id="76"/>
       <w:bookmarkEnd w:id="78"/>
       <w:r>
-        <w:t>Machine Learning Algorithms</w:t>
-      </w:r>
-      <w:bookmarkEnd w:id="79"/>
-    </w:p>
-    <w:p>
-      <w:pPr>
-        <w:pStyle w:val="Compact"/>
-        <w:numPr>
-          <w:ilvl w:val="0"/>
-          <w:numId w:val="29"/>
-        </w:numPr>
-      </w:pPr>
-      <w:r>
-        <w:t xml:space="preserve">OpenCV </w:t>
-      </w:r>
-      <w:hyperlink r:id="rId18">
-        <w:r>
-          <w:rPr>
-            <w:rStyle w:val="Hyperlink"/>
-          </w:rPr>
-          <w:t>https://opencv.org/</w:t>
-        </w:r>
-      </w:hyperlink>
-    </w:p>
-    <w:p>
-      <w:pPr>
-        <w:pStyle w:val="Compact"/>
-        <w:numPr>
-          <w:ilvl w:val="0"/>
-          <w:numId w:val="29"/>
-        </w:numPr>
-        <w:rPr>
-          <w:rStyle w:val="Hyperlink"/>
-          <w:rFonts w:cstheme="minorBidi"/>
-          <w:color w:val="auto"/>
-          <w:u w:val="none"/>
-        </w:rPr>
-      </w:pPr>
-      <w:r>
-        <w:t xml:space="preserve">Hough Line Transform </w:t>
-      </w:r>
-      <w:hyperlink r:id="rId19">
-        <w:r>
-          <w:rPr>
-            <w:rStyle w:val="Hyperlink"/>
-          </w:rPr>
-          <w:t>https://docs.opencv.org/3.0-beta/doc/py_tutorials/py_imgproc/py_houghlines/py_houghlines.html</w:t>
-        </w:r>
-      </w:hyperlink>
-    </w:p>
-    <w:p>
-      <w:pPr>
-        <w:pStyle w:val="Heading2"/>
-      </w:pPr>
-      <w:bookmarkStart w:id="81" w:name="_Toc133322573"/>
-      <w:r>
         <w:t>Database design</w:t>
       </w:r>
-      <w:bookmarkEnd w:id="81"/>
+      <w:bookmarkEnd w:id="80"/>
     </w:p>
     <w:p>
       <w:pPr>
@@ -11736,7 +11974,7 @@
                     <pic:cNvPicPr/>
                   </pic:nvPicPr>
                   <pic:blipFill>
-                    <a:blip r:embed="rId20"/>
+                    <a:blip r:embed="rId18"/>
                     <a:stretch>
                       <a:fillRect/>
                     </a:stretch>
@@ -11761,30 +11999,59 @@
       <w:pPr>
         <w:pStyle w:val="Caption"/>
       </w:pPr>
-      <w:bookmarkStart w:id="82" w:name="_Toc132726761"/>
-      <w:bookmarkStart w:id="83" w:name="_Toc132726838"/>
-      <w:bookmarkStart w:id="84" w:name="_Toc133414129"/>
+      <w:bookmarkStart w:id="81" w:name="_Toc132726761"/>
+      <w:bookmarkStart w:id="82" w:name="_Toc132726838"/>
+      <w:bookmarkStart w:id="83" w:name="_Toc133414129"/>
       <w:r>
         <w:t xml:space="preserve">Figure </w:t>
       </w:r>
-      <w:fldSimple w:instr=" SEQ Figure \* ARABIC ">
-        <w:r>
-          <w:rPr>
-            <w:noProof/>
-          </w:rPr>
-          <w:t>2</w:t>
-        </w:r>
-      </w:fldSimple>
+      <w:r>
+        <w:fldChar w:fldCharType="begin"/>
+      </w:r>
+      <w:r>
+        <w:instrText xml:space="preserve"> SEQ Figure \* ARABIC </w:instrText>
+      </w:r>
+      <w:r>
+        <w:fldChar w:fldCharType="separate"/>
+      </w:r>
+      <w:r>
+        <w:rPr>
+          <w:noProof/>
+        </w:rPr>
+        <w:t>2</w:t>
+      </w:r>
+      <w:r>
+        <w:rPr>
+          <w:noProof/>
+        </w:rPr>
+        <w:fldChar w:fldCharType="end"/>
+      </w:r>
       <w:r>
         <w:t xml:space="preserve"> - Database Design</w:t>
       </w:r>
+      <w:bookmarkEnd w:id="81"/>
       <w:bookmarkEnd w:id="82"/>
       <w:bookmarkEnd w:id="83"/>
-      <w:bookmarkEnd w:id="84"/>
-    </w:p>
-    <w:p>
-      <w:r>
-        <w:t>The database for this project is composed of three tables: "User", "ParkingLotMonitor", and "ParkingLot".</w:t>
+    </w:p>
+    <w:p>
+      <w:r>
+        <w:t>The database for this project is composed of three tables: "User", "</w:t>
+      </w:r>
+      <w:proofErr w:type="spellStart"/>
+      <w:r>
+        <w:t>ParkingLotMonitor</w:t>
+      </w:r>
+      <w:proofErr w:type="spellEnd"/>
+      <w:r>
+        <w:t>", and "</w:t>
+      </w:r>
+      <w:proofErr w:type="spellStart"/>
+      <w:r>
+        <w:t>ParkingLot</w:t>
+      </w:r>
+      <w:proofErr w:type="spellEnd"/>
+      <w:r>
+        <w:t>".</w:t>
       </w:r>
     </w:p>
     <w:p>
@@ -11795,29 +12062,140 @@
     </w:p>
     <w:p>
       <w:r>
-        <w:t>The "ParkingLotMonitor" table has six columns: "Id" (primary key), "ParkingLotId" (foreign key), "ProbabilityParkingAvailable", "LastUpdated", "Status", and "DataTime". This table tracks the parking availability at each parking lot monitored by the application. The "ParkingLotId" column acts as a connection point, linking the "ParkingLotMonitor" table to the "ParkingLot" table.</w:t>
-      </w:r>
-    </w:p>
-    <w:p>
-      <w:r>
-        <w:t>The "ParkingLot" table has seven columns: "Id" (primary key), "Name", "Address", "Image", "Hours", "IsPaidParking", "Latitude", and "Longitude". This table stores information about each parking lot, including its name, address, image, hours of operation, and whether it is a paid parking lot. The "Latitude" and "Longitude" columns allow the parking application to display the parking lot location on a map.</w:t>
-      </w:r>
-    </w:p>
-    <w:p>
-      <w:r>
-        <w:t>The diagrams depict a relationship between the "ParkingLotMonitor" and "ParkingLot" tables using the "has" symbol. The "ParkingLotId" column in the "ParkingLotMonitor" table serves as a foreign key to link the two tables, allowing the application to track parking availability at each parking lot.</w:t>
-      </w:r>
-    </w:p>
-    <w:p/>
+        <w:t>The "</w:t>
+      </w:r>
+      <w:proofErr w:type="spellStart"/>
+      <w:r>
+        <w:t>ParkingLotMonitor</w:t>
+      </w:r>
+      <w:proofErr w:type="spellEnd"/>
+      <w:r>
+        <w:t>" table has six columns: "Id" (primary key), "</w:t>
+      </w:r>
+      <w:proofErr w:type="spellStart"/>
+      <w:r>
+        <w:t>ParkingLotId</w:t>
+      </w:r>
+      <w:proofErr w:type="spellEnd"/>
+      <w:r>
+        <w:t>" (foreign key), "</w:t>
+      </w:r>
+      <w:proofErr w:type="spellStart"/>
+      <w:r>
+        <w:t>ProbabilityParkingAvailable</w:t>
+      </w:r>
+      <w:proofErr w:type="spellEnd"/>
+      <w:r>
+        <w:t>", "</w:t>
+      </w:r>
+      <w:proofErr w:type="spellStart"/>
+      <w:r>
+        <w:t>LastUpdated</w:t>
+      </w:r>
+      <w:proofErr w:type="spellEnd"/>
+      <w:r>
+        <w:t>", "Status", and "</w:t>
+      </w:r>
+      <w:proofErr w:type="spellStart"/>
+      <w:r>
+        <w:t>DataTime</w:t>
+      </w:r>
+      <w:proofErr w:type="spellEnd"/>
+      <w:r>
+        <w:t>". This table tracks the parking availability at each parking lot monitored by the application. The "</w:t>
+      </w:r>
+      <w:proofErr w:type="spellStart"/>
+      <w:r>
+        <w:t>ParkingLotId</w:t>
+      </w:r>
+      <w:proofErr w:type="spellEnd"/>
+      <w:r>
+        <w:t>" column acts as a connection point, linking the "</w:t>
+      </w:r>
+      <w:proofErr w:type="spellStart"/>
+      <w:r>
+        <w:t>ParkingLotMonitor</w:t>
+      </w:r>
+      <w:proofErr w:type="spellEnd"/>
+      <w:r>
+        <w:t>" table to the "</w:t>
+      </w:r>
+      <w:proofErr w:type="spellStart"/>
+      <w:r>
+        <w:t>ParkingLot</w:t>
+      </w:r>
+      <w:proofErr w:type="spellEnd"/>
+      <w:r>
+        <w:t>" table.</w:t>
+      </w:r>
+    </w:p>
+    <w:p>
+      <w:r>
+        <w:t>The "</w:t>
+      </w:r>
+      <w:proofErr w:type="spellStart"/>
+      <w:r>
+        <w:t>ParkingLot</w:t>
+      </w:r>
+      <w:proofErr w:type="spellEnd"/>
+      <w:r>
+        <w:t>" table has seven columns: "Id" (primary key), "Name", "Address", "Image", "Hours", "</w:t>
+      </w:r>
+      <w:proofErr w:type="spellStart"/>
+      <w:r>
+        <w:t>IsPaidParking</w:t>
+      </w:r>
+      <w:proofErr w:type="spellEnd"/>
+      <w:r>
+        <w:t>", "Latitude", and "Longitude". This table stores information about each parking lot, including its name, address, image, hours of operation, and whether it is a paid parking lot. The "Latitude" and "Longitude" columns allow the parking application to display the parking lot location on a map.</w:t>
+      </w:r>
+    </w:p>
+    <w:p>
+      <w:r>
+        <w:t>The diagrams depict a relationship between the "</w:t>
+      </w:r>
+      <w:proofErr w:type="spellStart"/>
+      <w:r>
+        <w:t>ParkingLotMonitor</w:t>
+      </w:r>
+      <w:proofErr w:type="spellEnd"/>
+      <w:r>
+        <w:t>" and "</w:t>
+      </w:r>
+      <w:proofErr w:type="spellStart"/>
+      <w:r>
+        <w:t>ParkingLot</w:t>
+      </w:r>
+      <w:proofErr w:type="spellEnd"/>
+      <w:r>
+        <w:t>" tables using the "has" symbol. The "</w:t>
+      </w:r>
+      <w:proofErr w:type="spellStart"/>
+      <w:r>
+        <w:t>ParkingLotId</w:t>
+      </w:r>
+      <w:proofErr w:type="spellEnd"/>
+      <w:r>
+        <w:t>" column in the "</w:t>
+      </w:r>
+      <w:proofErr w:type="spellStart"/>
+      <w:r>
+        <w:t>ParkingLotMonitor</w:t>
+      </w:r>
+      <w:proofErr w:type="spellEnd"/>
+      <w:r>
+        <w:t>" table serves as a foreign key to link the two tables, allowing the application to track parking availability at each parking lot.</w:t>
+      </w:r>
+    </w:p>
     <w:p>
       <w:pPr>
         <w:pStyle w:val="Heading2"/>
       </w:pPr>
-      <w:bookmarkStart w:id="85" w:name="_Toc133322574"/>
+      <w:bookmarkStart w:id="84" w:name="_Toc133322574"/>
       <w:r>
         <w:t>User Parking Sequence diagram</w:t>
       </w:r>
-      <w:bookmarkEnd w:id="85"/>
+      <w:bookmarkEnd w:id="84"/>
     </w:p>
     <w:p>
       <w:pPr>
@@ -11844,7 +12222,7 @@
                     <pic:cNvPicPr/>
                   </pic:nvPicPr>
                   <pic:blipFill>
-                    <a:blip r:embed="rId21"/>
+                    <a:blip r:embed="rId19"/>
                     <a:stretch>
                       <a:fillRect/>
                     </a:stretch>
@@ -11869,26 +12247,39 @@
       <w:pPr>
         <w:pStyle w:val="Caption"/>
       </w:pPr>
-      <w:bookmarkStart w:id="86" w:name="_Toc132726762"/>
-      <w:bookmarkStart w:id="87" w:name="_Toc132726839"/>
-      <w:bookmarkStart w:id="88" w:name="_Toc133414130"/>
+      <w:bookmarkStart w:id="85" w:name="_Toc132726762"/>
+      <w:bookmarkStart w:id="86" w:name="_Toc132726839"/>
+      <w:bookmarkStart w:id="87" w:name="_Toc133414130"/>
       <w:r>
         <w:t xml:space="preserve">Figure </w:t>
       </w:r>
-      <w:fldSimple w:instr=" SEQ Figure \* ARABIC ">
-        <w:r>
-          <w:rPr>
-            <w:noProof/>
-          </w:rPr>
-          <w:t>3</w:t>
-        </w:r>
-      </w:fldSimple>
+      <w:r>
+        <w:fldChar w:fldCharType="begin"/>
+      </w:r>
+      <w:r>
+        <w:instrText xml:space="preserve"> SEQ Figure \* ARABIC </w:instrText>
+      </w:r>
+      <w:r>
+        <w:fldChar w:fldCharType="separate"/>
+      </w:r>
+      <w:r>
+        <w:rPr>
+          <w:noProof/>
+        </w:rPr>
+        <w:t>3</w:t>
+      </w:r>
+      <w:r>
+        <w:rPr>
+          <w:noProof/>
+        </w:rPr>
+        <w:fldChar w:fldCharType="end"/>
+      </w:r>
       <w:r>
         <w:t>- User Parking Sequence Diagram</w:t>
       </w:r>
+      <w:bookmarkEnd w:id="85"/>
       <w:bookmarkEnd w:id="86"/>
       <w:bookmarkEnd w:id="87"/>
-      <w:bookmarkEnd w:id="88"/>
     </w:p>
     <w:p>
       <w:r>
@@ -11922,12 +12313,126 @@
     <w:p>
       <w:r>
         <w:lastRenderedPageBreak/>
-        <w:t>The app then queries multiple parking lot monitors, HenryStParkingLotMonitor, LowerHartstongeParkingLotMonitor, MallowStreetPart1ParkingLotMonitor, and MallowStreetPart2ParkingLotMonitor, to check if parking is available in each lot.</w:t>
-      </w:r>
-    </w:p>
-    <w:p>
-      <w:r>
-        <w:t xml:space="preserve">The HenryStParkingLotMonitor responds that parking </w:t>
+        <w:t>T</w:t>
+      </w:r>
+      <w:r>
+        <w:t>o check if parking is available in each lot</w:t>
+      </w:r>
+      <w:r>
+        <w:t xml:space="preserve"> t</w:t>
+      </w:r>
+      <w:r>
+        <w:t xml:space="preserve">he </w:t>
+      </w:r>
+      <w:r>
+        <w:t xml:space="preserve">software </w:t>
+      </w:r>
+      <w:r>
+        <w:t>queries multiple parking lot monitors</w:t>
+      </w:r>
+      <w:r>
+        <w:t>:</w:t>
+      </w:r>
+    </w:p>
+    <w:p>
+      <w:pPr>
+        <w:pStyle w:val="ListParagraph"/>
+        <w:numPr>
+          <w:ilvl w:val="0"/>
+          <w:numId w:val="47"/>
+        </w:numPr>
+      </w:pPr>
+      <w:r>
+        <w:t>Henry</w:t>
+      </w:r>
+      <w:r>
+        <w:t xml:space="preserve"> </w:t>
+      </w:r>
+      <w:r>
+        <w:t>St</w:t>
+      </w:r>
+      <w:r>
+        <w:t xml:space="preserve"> </w:t>
+      </w:r>
+      <w:r>
+        <w:t>Parking</w:t>
+      </w:r>
+      <w:r>
+        <w:t xml:space="preserve"> </w:t>
+      </w:r>
+      <w:r>
+        <w:t>Lot</w:t>
+      </w:r>
+      <w:r>
+        <w:t xml:space="preserve"> </w:t>
+      </w:r>
+      <w:r>
+        <w:t>Monitor</w:t>
+      </w:r>
+    </w:p>
+    <w:p>
+      <w:pPr>
+        <w:pStyle w:val="ListParagraph"/>
+        <w:numPr>
+          <w:ilvl w:val="0"/>
+          <w:numId w:val="47"/>
+        </w:numPr>
+      </w:pPr>
+      <w:r>
+        <w:t>LowerHartstongeParkingLotMonitor</w:t>
+      </w:r>
+    </w:p>
+    <w:p>
+      <w:pPr>
+        <w:pStyle w:val="ListParagraph"/>
+        <w:numPr>
+          <w:ilvl w:val="0"/>
+          <w:numId w:val="47"/>
+        </w:numPr>
+      </w:pPr>
+      <w:r>
+        <w:t>MallowStreetPart1ParkingLotMonitor</w:t>
+      </w:r>
+    </w:p>
+    <w:p>
+      <w:pPr>
+        <w:pStyle w:val="ListParagraph"/>
+        <w:numPr>
+          <w:ilvl w:val="0"/>
+          <w:numId w:val="47"/>
+        </w:numPr>
+      </w:pPr>
+      <w:r>
+        <w:t xml:space="preserve"> and MallowStreetPart2ParkingLotMonitor</w:t>
+      </w:r>
+    </w:p>
+    <w:p>
+      <w:r>
+        <w:t>The Henry</w:t>
+      </w:r>
+      <w:r>
+        <w:t xml:space="preserve"> </w:t>
+      </w:r>
+      <w:r>
+        <w:t>St</w:t>
+      </w:r>
+      <w:r>
+        <w:t xml:space="preserve"> </w:t>
+      </w:r>
+      <w:r>
+        <w:t>Parking</w:t>
+      </w:r>
+      <w:r>
+        <w:t xml:space="preserve"> </w:t>
+      </w:r>
+      <w:r>
+        <w:t>Lot</w:t>
+      </w:r>
+      <w:r>
+        <w:t xml:space="preserve"> </w:t>
+      </w:r>
+      <w:r>
+        <w:t xml:space="preserve">Monitor responds that parking </w:t>
       </w:r>
       <w:r>
         <w:t xml:space="preserve">is </w:t>
@@ -11939,7 +12444,61 @@
         <w:t xml:space="preserve"> available</w:t>
       </w:r>
       <w:r>
-        <w:t>, the LowerHartstongeParkingLotMonitor responds 87%, MallowStreetPart1ParkingLotMonitor 65%, and MallowStreetPart2ParkingLotMonitor 45%</w:t>
+        <w:t>, the Lower</w:t>
+      </w:r>
+      <w:r>
+        <w:t xml:space="preserve"> </w:t>
+      </w:r>
+      <w:r>
+        <w:t>Hartstonge</w:t>
+      </w:r>
+      <w:r>
+        <w:t xml:space="preserve"> </w:t>
+      </w:r>
+      <w:r>
+        <w:t>Parking</w:t>
+      </w:r>
+      <w:r>
+        <w:t xml:space="preserve"> </w:t>
+      </w:r>
+      <w:r>
+        <w:t>Lot</w:t>
+      </w:r>
+      <w:r>
+        <w:t xml:space="preserve"> </w:t>
+      </w:r>
+      <w:r>
+        <w:t>Monitor responds 87%, MallowStreetPart1ParkingLotMonitor 65%, and Mallow</w:t>
+      </w:r>
+      <w:r>
+        <w:t xml:space="preserve"> </w:t>
+      </w:r>
+      <w:r>
+        <w:t>Street</w:t>
+      </w:r>
+      <w:r>
+        <w:t xml:space="preserve"> </w:t>
+      </w:r>
+      <w:r>
+        <w:t>Part2</w:t>
+      </w:r>
+      <w:r>
+        <w:t xml:space="preserve"> </w:t>
+      </w:r>
+      <w:r>
+        <w:t>Parking</w:t>
+      </w:r>
+      <w:r>
+        <w:t xml:space="preserve"> </w:t>
+      </w:r>
+      <w:r>
+        <w:t>Lot</w:t>
+      </w:r>
+      <w:r>
+        <w:t xml:space="preserve"> </w:t>
+      </w:r>
+      <w:r>
+        <w:t>Monitor 45%</w:t>
       </w:r>
       <w:r>
         <w:t>.</w:t>
@@ -11953,29 +12512,47 @@
         <w:t>lication then</w:t>
       </w:r>
       <w:r>
-        <w:t xml:space="preserve"> sends a response to the user indicating that there are 3 parking lots available near their location, with the names HenrySt, LowerHartstonge, and MallowStreetPart1.</w:t>
-      </w:r>
-    </w:p>
-    <w:p>
-      <w:pPr>
-        <w:pStyle w:val="Compact"/>
-      </w:pPr>
-    </w:p>
-    <w:bookmarkEnd w:id="80"/>
-    <w:p/>
+        <w:t xml:space="preserve"> sends a response to the user indicating that there are 3 parking lots available near their location, with the names Henry</w:t>
+      </w:r>
+      <w:r>
+        <w:t xml:space="preserve"> </w:t>
+      </w:r>
+      <w:r>
+        <w:t>St, Lower</w:t>
+      </w:r>
+      <w:r>
+        <w:t xml:space="preserve"> </w:t>
+      </w:r>
+      <w:r>
+        <w:t>Hartstonge, and Mallow</w:t>
+      </w:r>
+      <w:r>
+        <w:t xml:space="preserve"> </w:t>
+      </w:r>
+      <w:r>
+        <w:t>Street</w:t>
+      </w:r>
+      <w:r>
+        <w:t xml:space="preserve"> </w:t>
+      </w:r>
+      <w:r>
+        <w:t>Part1.</w:t>
+      </w:r>
+      <w:bookmarkEnd w:id="79"/>
+    </w:p>
     <w:p>
       <w:pPr>
         <w:pStyle w:val="Heading1"/>
       </w:pPr>
-      <w:bookmarkStart w:id="89" w:name="_Toc132388059"/>
-      <w:bookmarkStart w:id="90" w:name="_Toc133322581"/>
-      <w:bookmarkStart w:id="91" w:name="_Toc132388047"/>
+      <w:bookmarkStart w:id="88" w:name="_Toc132388059"/>
+      <w:bookmarkStart w:id="89" w:name="_Toc133322581"/>
+      <w:bookmarkStart w:id="90" w:name="_Toc132388047"/>
       <w:r>
         <w:lastRenderedPageBreak/>
         <w:t>Implementation</w:t>
       </w:r>
+      <w:bookmarkEnd w:id="88"/>
       <w:bookmarkEnd w:id="89"/>
-      <w:bookmarkEnd w:id="90"/>
     </w:p>
     <w:p>
       <w:pPr>
@@ -11985,106 +12562,135 @@
           <w:numId w:val="19"/>
         </w:numPr>
       </w:pPr>
-      <w:bookmarkStart w:id="92" w:name="_Toc133322582"/>
+      <w:bookmarkStart w:id="91" w:name="_Toc133322582"/>
       <w:r>
         <w:t>Object Recognition in Images</w:t>
       </w:r>
-      <w:bookmarkEnd w:id="92"/>
-    </w:p>
-    <w:p>
+      <w:bookmarkEnd w:id="91"/>
+    </w:p>
+    <w:p>
+      <w:commentRangeStart w:id="92"/>
+      <w:r>
+        <w:t>Object recognition in images is a popular computer vision task that involves detecting and localizing objects of interest within an image. This can be achieved using various techniques, such as feature extraction, machine learning, and deep learning. OpenCV is a popular library for computer vision and image processing that provides various tools and functions for performing object recognition.</w:t>
+      </w:r>
+    </w:p>
+    <w:p>
+      <w:r>
+        <w:t xml:space="preserve">The project </w:t>
+      </w:r>
+      <w:r>
+        <w:t>implement</w:t>
+      </w:r>
+      <w:r>
+        <w:t>s</w:t>
+      </w:r>
+      <w:r>
+        <w:t xml:space="preserve"> object recognition using OpenCV.</w:t>
+      </w:r>
+      <w:r>
+        <w:t xml:space="preserve"> The project </w:t>
+      </w:r>
+      <w:r>
+        <w:t>use</w:t>
+      </w:r>
+      <w:r>
+        <w:t>s</w:t>
+      </w:r>
+      <w:r>
+        <w:t xml:space="preserve"> the </w:t>
+      </w:r>
+      <w:proofErr w:type="spellStart"/>
+      <w:r>
+        <w:t>Haar</w:t>
+      </w:r>
+      <w:proofErr w:type="spellEnd"/>
+      <w:r>
+        <w:t xml:space="preserve"> Cascade Classifier, which is a machine learning-based approach for object detection. The </w:t>
+      </w:r>
+      <w:proofErr w:type="spellStart"/>
+      <w:r>
+        <w:t>Haar</w:t>
+      </w:r>
+      <w:proofErr w:type="spellEnd"/>
+      <w:r>
+        <w:t xml:space="preserve"> Cascade Classifier works by detecting features in an image that are characteristic of the object being detected, such as edges, corners, and lines. These features are then used to classify the object.</w:t>
+      </w:r>
+      <w:r>
+        <w:t xml:space="preserve"> </w:t>
+      </w:r>
+      <w:proofErr w:type="spellStart"/>
+      <w:r>
+        <w:t>Haar</w:t>
+      </w:r>
+      <w:proofErr w:type="spellEnd"/>
+      <w:r>
+        <w:t xml:space="preserve"> Cascade Classifier</w:t>
+      </w:r>
+      <w:r>
+        <w:t>s</w:t>
+      </w:r>
+      <w:r>
+        <w:t xml:space="preserve"> </w:t>
+      </w:r>
+      <w:r>
+        <w:t>can be trained</w:t>
+      </w:r>
+      <w:r>
+        <w:t xml:space="preserve"> to recognize specific objects, such as faces, eyes, and cars, and </w:t>
+      </w:r>
+      <w:r>
+        <w:t xml:space="preserve">the </w:t>
+      </w:r>
+      <w:r>
+        <w:t>code is able to detect and localize these objects within an image</w:t>
+      </w:r>
+      <w:r>
+        <w:t>.</w:t>
+      </w:r>
+      <w:commentRangeEnd w:id="92"/>
+      <w:r>
+        <w:rPr>
+          <w:rStyle w:val="CommentReference"/>
+        </w:rPr>
+        <w:commentReference w:id="92"/>
+      </w:r>
+    </w:p>
+    <w:p>
+      <w:r>
+        <w:t xml:space="preserve">The </w:t>
+      </w:r>
       <w:commentRangeStart w:id="93"/>
       <w:r>
-        <w:t>Object recognition in images is a popular computer vision task that involves detecting and localizing objects of interest within an image. This can be achieved using various techniques, such as feature extraction, machine learning, and deep learning. OpenCV is a popular library for computer vision and image processing that provides various tools and functions for performing object recognition.</w:t>
-      </w:r>
-    </w:p>
-    <w:p>
-      <w:r>
-        <w:t xml:space="preserve">The project </w:t>
-      </w:r>
-      <w:r>
-        <w:t>implement</w:t>
+        <w:t xml:space="preserve">project code uses the </w:t>
+      </w:r>
+      <w:proofErr w:type="spellStart"/>
+      <w:r>
+        <w:t>Haar</w:t>
+      </w:r>
+      <w:proofErr w:type="spellEnd"/>
+      <w:r>
+        <w:t xml:space="preserve"> Cascade Classifier </w:t>
+      </w:r>
+      <w:commentRangeEnd w:id="93"/>
+      <w:r>
+        <w:rPr>
+          <w:rStyle w:val="CommentReference"/>
+        </w:rPr>
+        <w:commentReference w:id="93"/>
+      </w:r>
+      <w:r>
+        <w:t xml:space="preserve">to detect and recognize different objects within an image. </w:t>
+      </w:r>
+      <w:r>
+        <w:t>The project also</w:t>
+      </w:r>
+      <w:r>
+        <w:t xml:space="preserve"> implement</w:t>
       </w:r>
       <w:r>
         <w:t>s</w:t>
       </w:r>
       <w:r>
-        <w:t xml:space="preserve"> object recognition using OpenCV.</w:t>
-      </w:r>
-      <w:r>
-        <w:t xml:space="preserve"> The project </w:t>
-      </w:r>
-      <w:r>
-        <w:t>use</w:t>
-      </w:r>
-      <w:r>
-        <w:t>s</w:t>
-      </w:r>
-      <w:r>
-        <w:t xml:space="preserve"> the Haar Cascade Classifier, which is a machine learning-based approach for object detection. The Haar Cascade Classifier works by detecting features in an image that are characteristic of the object being detected, such as edges, corners, and lines. These features are then used to classify the object.</w:t>
-      </w:r>
-      <w:r>
-        <w:t xml:space="preserve"> </w:t>
-      </w:r>
-      <w:r>
-        <w:t>Haar Cascade Classifier</w:t>
-      </w:r>
-      <w:r>
-        <w:t>s</w:t>
-      </w:r>
-      <w:r>
-        <w:t xml:space="preserve"> </w:t>
-      </w:r>
-      <w:r>
-        <w:t>can be trained</w:t>
-      </w:r>
-      <w:r>
-        <w:t xml:space="preserve"> to recognize specific objects, such as faces, eyes, and cars, and </w:t>
-      </w:r>
-      <w:r>
-        <w:t xml:space="preserve">the </w:t>
-      </w:r>
-      <w:r>
-        <w:t>code is able to detect and localize these objects within an image</w:t>
-      </w:r>
-      <w:r>
-        <w:t>.</w:t>
-      </w:r>
-      <w:commentRangeEnd w:id="93"/>
-      <w:r>
-        <w:rPr>
-          <w:rStyle w:val="CommentReference"/>
-        </w:rPr>
-        <w:commentReference w:id="93"/>
-      </w:r>
-    </w:p>
-    <w:p>
-      <w:r>
-        <w:t xml:space="preserve">The </w:t>
-      </w:r>
-      <w:commentRangeStart w:id="94"/>
-      <w:r>
-        <w:t xml:space="preserve">project code uses the Haar Cascade Classifier </w:t>
-      </w:r>
-      <w:commentRangeEnd w:id="94"/>
-      <w:r>
-        <w:rPr>
-          <w:rStyle w:val="CommentReference"/>
-        </w:rPr>
-        <w:commentReference w:id="94"/>
-      </w:r>
-      <w:r>
-        <w:t xml:space="preserve">to detect and recognize different objects within an image. </w:t>
-      </w:r>
-      <w:r>
-        <w:t>The project also</w:t>
-      </w:r>
-      <w:r>
-        <w:t xml:space="preserve"> implement</w:t>
-      </w:r>
-      <w:r>
-        <w:t>s</w:t>
-      </w:r>
-      <w:r>
         <w:t xml:space="preserve"> various pre-processing techniques, such as image resizing and normalization, to improve the accuracy of the object detection.</w:t>
       </w:r>
     </w:p>
@@ -12092,97 +12698,105 @@
       <w:pPr>
         <w:pStyle w:val="Heading2"/>
       </w:pPr>
-      <w:bookmarkStart w:id="95" w:name="_Toc133322583"/>
+      <w:bookmarkStart w:id="94" w:name="_Toc133322583"/>
       <w:r>
         <w:t>How Object Recognition and AI Is Used in Perfect Parking</w:t>
       </w:r>
+      <w:bookmarkEnd w:id="94"/>
+    </w:p>
+    <w:p>
+      <w:r>
+        <w:t xml:space="preserve">The project makes use of the free and open-source OpenCV computer vision library to identify and track vehicles in designated parking spaces as well as to deliver real-time updates on parking spot availability. The programme overlays the designated parking </w:t>
+      </w:r>
+      <w:r>
+        <w:t>spaces</w:t>
+      </w:r>
+      <w:r>
+        <w:t xml:space="preserve"> into the video, initialising them as available or occupied dependent on the presence of cars. </w:t>
+      </w:r>
+    </w:p>
+    <w:p>
+      <w:pPr>
+        <w:rPr>
+          <w:lang w:val="en-US"/>
+        </w:rPr>
+      </w:pPr>
+      <w:r>
+        <w:rPr>
+          <w:lang w:val="en-US"/>
+        </w:rPr>
+        <w:t>In the project, deep learning methods were used to train the object recognition system to identify and categorize parking spaces as occupied or vacant.</w:t>
+      </w:r>
+      <w:r>
+        <w:rPr>
+          <w:lang w:val="en-US"/>
+        </w:rPr>
+        <w:t xml:space="preserve"> This makes it a s</w:t>
+      </w:r>
+      <w:r>
+        <w:rPr>
+          <w:lang w:val="en-US"/>
+        </w:rPr>
+        <w:t xml:space="preserve">trong and adaptable tool for monitoring parking </w:t>
+      </w:r>
+      <w:r>
+        <w:rPr>
+          <w:lang w:val="en-US"/>
+        </w:rPr>
+        <w:t>spaces</w:t>
+      </w:r>
+      <w:r>
+        <w:rPr>
+          <w:lang w:val="en-US"/>
+        </w:rPr>
+        <w:t>, the program was able to learn and adjust to various lighting situations, car shapes and sizes, and other environmental parameters. The program was able to correctly identify when a</w:t>
+      </w:r>
+      <w:r>
+        <w:rPr>
+          <w:lang w:val="en-US"/>
+        </w:rPr>
+        <w:t xml:space="preserve"> car</w:t>
+      </w:r>
+      <w:r>
+        <w:rPr>
+          <w:lang w:val="en-US"/>
+        </w:rPr>
+        <w:t xml:space="preserve"> was present in a location by analyzing the average pixel intensity within the marked area after being trained on sizable datasets of labelled photos.</w:t>
+      </w:r>
+    </w:p>
+    <w:p/>
+    <w:p>
+      <w:pPr>
+        <w:pStyle w:val="Heading2"/>
+      </w:pPr>
+      <w:bookmarkStart w:id="95" w:name="_Toc133322584"/>
+      <w:r>
+        <w:t>Client and Server Architecture with Rest framework</w:t>
+      </w:r>
       <w:bookmarkEnd w:id="95"/>
     </w:p>
     <w:p>
-      <w:r>
-        <w:t xml:space="preserve">The project makes use of the free and open-source OpenCV computer vision library to identify and track vehicles in designated parking spaces as well as to deliver real-time updates on parking spot availability. The programme overlays the designated parking </w:t>
-      </w:r>
-      <w:r>
-        <w:t>spaces</w:t>
-      </w:r>
-      <w:r>
-        <w:t xml:space="preserve"> into the video, initialising them as available or occupied dependent on the presence of cars. </w:t>
-      </w:r>
-    </w:p>
-    <w:p>
-      <w:pPr>
-        <w:rPr>
-          <w:lang w:val="en-US"/>
-        </w:rPr>
-      </w:pPr>
-      <w:r>
-        <w:rPr>
-          <w:lang w:val="en-US"/>
-        </w:rPr>
-        <w:t>In the project, deep learning methods were used to train the object recognition system to identify and categorize parking spaces as occupied or vacant.</w:t>
-      </w:r>
-      <w:r>
-        <w:rPr>
-          <w:lang w:val="en-US"/>
-        </w:rPr>
-        <w:t xml:space="preserve"> This makes it a s</w:t>
-      </w:r>
-      <w:r>
-        <w:rPr>
-          <w:lang w:val="en-US"/>
-        </w:rPr>
-        <w:t xml:space="preserve">trong and adaptable tool for monitoring parking </w:t>
-      </w:r>
-      <w:r>
-        <w:rPr>
-          <w:lang w:val="en-US"/>
-        </w:rPr>
-        <w:t>spaces</w:t>
-      </w:r>
-      <w:r>
-        <w:rPr>
-          <w:lang w:val="en-US"/>
-        </w:rPr>
-        <w:t>, the program was able to learn and adjust to various lighting situations, car shapes and sizes, and other environmental parameters. The program was able to correctly identify when a</w:t>
-      </w:r>
-      <w:r>
-        <w:rPr>
-          <w:lang w:val="en-US"/>
-        </w:rPr>
-        <w:t xml:space="preserve"> car</w:t>
-      </w:r>
-      <w:r>
-        <w:rPr>
-          <w:lang w:val="en-US"/>
-        </w:rPr>
-        <w:t xml:space="preserve"> was present in a location by analyzing the average pixel intensity within the marked area after being trained on sizable datasets of labelled photos.</w:t>
-      </w:r>
-    </w:p>
-    <w:p/>
-    <w:p>
-      <w:pPr>
-        <w:pStyle w:val="Heading2"/>
-      </w:pPr>
-      <w:bookmarkStart w:id="96" w:name="_Toc133322584"/>
-      <w:r>
-        <w:t>Client and Server Architecture with Rest framework</w:t>
+      <w:pPr>
+        <w:pStyle w:val="Heading3"/>
+      </w:pPr>
+      <w:bookmarkStart w:id="96" w:name="_Toc133322585"/>
+      <w:r>
+        <w:t>The Monitor</w:t>
       </w:r>
       <w:bookmarkEnd w:id="96"/>
     </w:p>
     <w:p>
-      <w:pPr>
-        <w:pStyle w:val="Heading3"/>
-      </w:pPr>
-      <w:bookmarkStart w:id="97" w:name="_Toc133322585"/>
-      <w:r>
-        <w:t>The Monitor</w:t>
-      </w:r>
-      <w:bookmarkEnd w:id="97"/>
-    </w:p>
-    <w:p>
-      <w:commentRangeStart w:id="98"/>
-      <w:r>
-        <w:t>The Perfect Parking Server receives parking status data from client applications. A client monitor app is responsible for processing video and determining if parking is available. A proof-of-concept project by Olga Rocheeva was sourced on GitHub and built upon to work with Perfect Parking.</w:t>
+      <w:commentRangeStart w:id="97"/>
+      <w:r>
+        <w:t xml:space="preserve">The Perfect Parking Server receives parking status data from client applications. A client monitor app is responsible for processing video and determining if parking is available. A proof-of-concept project by Olga </w:t>
+      </w:r>
+      <w:proofErr w:type="spellStart"/>
+      <w:r>
+        <w:t>Rocheeva</w:t>
+      </w:r>
+      <w:proofErr w:type="spellEnd"/>
+      <w:r>
+        <w:t xml:space="preserve"> was sourced on GitHub and built upon to work with Perfect Parking.</w:t>
       </w:r>
       <w:r>
         <w:t xml:space="preserve"> </w:t>
@@ -12192,6 +12806,7 @@
           <w:id w:val="1487507821"/>
           <w:citation/>
         </w:sdtPr>
+        <w:sdtEndPr/>
         <w:sdtContent>
           <w:r>
             <w:fldChar w:fldCharType="begin"/>
@@ -15031,7 +15646,23 @@
     <w:p/>
     <w:p>
       <w:r>
-        <w:t>Protecting Private Data (Useranems, passords)</w:t>
+        <w:t>Protecting Private Data (</w:t>
+      </w:r>
+      <w:proofErr w:type="spellStart"/>
+      <w:r>
+        <w:t>Useranems</w:t>
+      </w:r>
+      <w:proofErr w:type="spellEnd"/>
+      <w:r>
+        <w:t xml:space="preserve">, </w:t>
+      </w:r>
+      <w:proofErr w:type="spellStart"/>
+      <w:r>
+        <w:t>passords</w:t>
+      </w:r>
+      <w:proofErr w:type="spellEnd"/>
+      <w:r>
+        <w:t>)</w:t>
       </w:r>
     </w:p>
     <w:p/>
@@ -15043,22 +15674,94 @@
     </w:p>
     <w:p>
       <w:r>
-        <w:t>Let's look at the architecture of the Monitor code, starting with the entry point, main.py. This script handles command-line arguments using argparse, parses the YAML data file generated by coordinates_generator.py and passes it to motion_detector.py. If an image file is passed as an argument, it generates the YAML file with the coordinates. main.py then calls the detect_motion() function of the MotionDetector class in motion_detector.py.</w:t>
-      </w:r>
-    </w:p>
-    <w:p>
-      <w:r>
-        <w:t>The MotionDetector class is the main driver for motion detection. It reads frames from the video and compares them to the previous frame using cv2.absdiff(). If the difference is above a certain threshold, it marks the frame as containing motion and uses the cv2.findContours() function to find contours around the moving objects. It then loops through each contour and checks if it is inside any of the regions defined by the YAML file. If a contour is found inside a region, it sends an HTTP POST request to a specified URL using the requests library.</w:t>
-      </w:r>
-    </w:p>
-    <w:p>
-      <w:r>
-        <w:t>The CoordinatesGenerator class in coordinates_generator.py is responsible for generating the YAML data file. It reads an image file and allows the user to click on four points to define a region of interest. It then writes the coordinates of the rectangle defined by those points to the YAML file. The class uses cv2.namedWindow() and cv2.setMouseCallback() to handle mouse events and updates the image displayed to the user with each mouse click.</w:t>
-      </w:r>
-    </w:p>
-    <w:p>
-      <w:r>
-        <w:t>The draw_contours() function in drawing_utils.py is a utility function for drawing contours and labels on an image. It takes an image and a set of coordinates, draws the contour around the coordinates, and places a label on the contour with a specified color, font, and thickness.</w:t>
+        <w:t xml:space="preserve">Let's look at the architecture of the Monitor code, starting with the entry point, main.py. This script handles command-line arguments using </w:t>
+      </w:r>
+      <w:proofErr w:type="spellStart"/>
+      <w:r>
+        <w:t>argparse</w:t>
+      </w:r>
+      <w:proofErr w:type="spellEnd"/>
+      <w:r>
+        <w:t xml:space="preserve">, parses the YAML data file generated by coordinates_generator.py and passes it to motion_detector.py. If an image file is passed as an argument, it generates the YAML file with the coordinates. main.py then calls the </w:t>
+      </w:r>
+      <w:proofErr w:type="spellStart"/>
+      <w:r>
+        <w:t>detect_</w:t>
+      </w:r>
+      <w:proofErr w:type="gramStart"/>
+      <w:r>
+        <w:t>motion</w:t>
+      </w:r>
+      <w:proofErr w:type="spellEnd"/>
+      <w:r>
+        <w:t>(</w:t>
+      </w:r>
+      <w:proofErr w:type="gramEnd"/>
+      <w:r>
+        <w:t xml:space="preserve">) function of the </w:t>
+      </w:r>
+      <w:proofErr w:type="spellStart"/>
+      <w:r>
+        <w:t>MotionDetector</w:t>
+      </w:r>
+      <w:proofErr w:type="spellEnd"/>
+      <w:r>
+        <w:t xml:space="preserve"> class in motion_detector.py.</w:t>
+      </w:r>
+    </w:p>
+    <w:p>
+      <w:r>
+        <w:t xml:space="preserve">The </w:t>
+      </w:r>
+      <w:proofErr w:type="spellStart"/>
+      <w:r>
+        <w:t>MotionDetector</w:t>
+      </w:r>
+      <w:proofErr w:type="spellEnd"/>
+      <w:r>
+        <w:t xml:space="preserve"> class is the main driver for motion detection. It reads frames from the video and compares them to the previous frame using cv2.absdiff(). If the difference is above a certain threshold, it marks the frame as containing motion and uses the cv2.findContours() function to find contours around the moving objects. It then loops through each contour and checks if it is inside any of the regions defined by the YAML file. If a contour is found inside a region, it sends an HTTP POST request to a specified URL using the requests library.</w:t>
+      </w:r>
+    </w:p>
+    <w:p>
+      <w:r>
+        <w:t xml:space="preserve">The </w:t>
+      </w:r>
+      <w:proofErr w:type="spellStart"/>
+      <w:r>
+        <w:t>CoordinatesGenerator</w:t>
+      </w:r>
+      <w:proofErr w:type="spellEnd"/>
+      <w:r>
+        <w:t xml:space="preserve"> class in coordinates_generator.py is responsible for generating the YAML data file. It reads an image file and allows the user to click on four points to define a region of interest. It then writes the coordinates of the rectangle defined by those points to the YAML file. The class uses cv2.namedWindow() and cv2.setMouseCallback() to handle mouse events and updates the image displayed to the user with each mouse click.</w:t>
+      </w:r>
+    </w:p>
+    <w:p>
+      <w:r>
+        <w:t xml:space="preserve">The </w:t>
+      </w:r>
+      <w:proofErr w:type="spellStart"/>
+      <w:r>
+        <w:t>draw_</w:t>
+      </w:r>
+      <w:proofErr w:type="gramStart"/>
+      <w:r>
+        <w:t>contours</w:t>
+      </w:r>
+      <w:proofErr w:type="spellEnd"/>
+      <w:r>
+        <w:t>(</w:t>
+      </w:r>
+      <w:proofErr w:type="gramEnd"/>
+      <w:r>
+        <w:t xml:space="preserve">) function in drawing_utils.py is a utility function for drawing contours and labels on an image. It takes an image and a set of coordinates, draws the contour around the coordinates, and places a label on the contour with a specified </w:t>
+      </w:r>
+      <w:proofErr w:type="spellStart"/>
+      <w:r>
+        <w:t>color</w:t>
+      </w:r>
+      <w:proofErr w:type="spellEnd"/>
+      <w:r>
+        <w:t>, font, and thickness.</w:t>
       </w:r>
     </w:p>
     <w:p>
@@ -15068,29 +15771,45 @@
     </w:p>
     <w:p>
       <w:r>
-        <w:t xml:space="preserve">In terms of architecture, the code follows a modular design pattern, with each file containing a set of related functions or classes. The main entry point is main.py, which coordinates the execution of the other files. The code uses several third-party libraries, including OpenCV, numpy, and requests. The MotionDetector class communicates with </w:t>
+        <w:t xml:space="preserve">In terms of architecture, the code follows a modular design pattern, with each file containing a set of related functions or classes. The main entry point is main.py, which coordinates the execution of the other files. The code uses several third-party libraries, including OpenCV, </w:t>
+      </w:r>
+      <w:proofErr w:type="spellStart"/>
+      <w:r>
+        <w:t>numpy</w:t>
+      </w:r>
+      <w:proofErr w:type="spellEnd"/>
+      <w:r>
+        <w:t xml:space="preserve">, and requests. The </w:t>
+      </w:r>
+      <w:proofErr w:type="spellStart"/>
+      <w:r>
+        <w:t>MotionDetector</w:t>
+      </w:r>
+      <w:proofErr w:type="spellEnd"/>
+      <w:r>
+        <w:t xml:space="preserve"> class communicates with </w:t>
       </w:r>
       <w:r>
         <w:lastRenderedPageBreak/>
         <w:t>an external system using HTTP POST requests, making it easy to integrate the motion detection system with other systems.</w:t>
       </w:r>
-      <w:commentRangeEnd w:id="98"/>
+      <w:commentRangeEnd w:id="97"/>
       <w:r>
         <w:rPr>
           <w:rStyle w:val="CommentReference"/>
         </w:rPr>
-        <w:commentReference w:id="98"/>
+        <w:commentReference w:id="97"/>
       </w:r>
     </w:p>
     <w:p>
       <w:pPr>
         <w:pStyle w:val="Heading3"/>
       </w:pPr>
-      <w:bookmarkStart w:id="99" w:name="_Toc133322586"/>
+      <w:bookmarkStart w:id="98" w:name="_Toc133322586"/>
       <w:r>
         <w:t>Server</w:t>
       </w:r>
-      <w:bookmarkEnd w:id="99"/>
+      <w:bookmarkEnd w:id="98"/>
     </w:p>
     <w:p>
       <w:r>
@@ -15105,7 +15824,23 @@
     </w:p>
     <w:p>
       <w:r>
-        <w:t>admin.py registers the app's ParkingLot and ParkingLotMonitor models with Django's admin site.</w:t>
+        <w:t xml:space="preserve">admin.py registers the app's </w:t>
+      </w:r>
+      <w:proofErr w:type="spellStart"/>
+      <w:r>
+        <w:t>ParkingLot</w:t>
+      </w:r>
+      <w:proofErr w:type="spellEnd"/>
+      <w:r>
+        <w:t xml:space="preserve"> and </w:t>
+      </w:r>
+      <w:proofErr w:type="spellStart"/>
+      <w:r>
+        <w:t>ParkingLotMonitor</w:t>
+      </w:r>
+      <w:proofErr w:type="spellEnd"/>
+      <w:r>
+        <w:t xml:space="preserve"> models with Django's admin site.</w:t>
       </w:r>
     </w:p>
     <w:p>
@@ -15114,16 +15849,106 @@
       </w:r>
     </w:p>
     <w:p>
-      <w:commentRangeStart w:id="100"/>
-      <w:r>
-        <w:t>models.py defines the ParkingLot and ParkingLotMonitor models. The ParkingLot model has fields for id, name, address, hours, isPaidParking, latitude, longitude, image, and parking_spaces. The ParkingLotMonitor model has fields for id, parkingLot, name, latitude,longitude, probabilityParkingAvailable, free_parking_spaces, dateTimeLastUpdated, status, and image.</w:t>
-      </w:r>
-      <w:commentRangeEnd w:id="100"/>
+      <w:commentRangeStart w:id="99"/>
+      <w:r>
+        <w:t xml:space="preserve">models.py defines the </w:t>
+      </w:r>
+      <w:proofErr w:type="spellStart"/>
+      <w:r>
+        <w:t>ParkingLot</w:t>
+      </w:r>
+      <w:proofErr w:type="spellEnd"/>
+      <w:r>
+        <w:t xml:space="preserve"> and </w:t>
+      </w:r>
+      <w:proofErr w:type="spellStart"/>
+      <w:r>
+        <w:t>ParkingLotMonitor</w:t>
+      </w:r>
+      <w:proofErr w:type="spellEnd"/>
+      <w:r>
+        <w:t xml:space="preserve"> models. The </w:t>
+      </w:r>
+      <w:proofErr w:type="spellStart"/>
+      <w:r>
+        <w:t>ParkingLot</w:t>
+      </w:r>
+      <w:proofErr w:type="spellEnd"/>
+      <w:r>
+        <w:t xml:space="preserve"> model has fields for id, name, address, hours, </w:t>
+      </w:r>
+      <w:proofErr w:type="spellStart"/>
+      <w:r>
+        <w:t>isPaidParking</w:t>
+      </w:r>
+      <w:proofErr w:type="spellEnd"/>
+      <w:r>
+        <w:t xml:space="preserve">, latitude, longitude, image, and </w:t>
+      </w:r>
+      <w:proofErr w:type="spellStart"/>
+      <w:r>
+        <w:t>parking_spaces</w:t>
+      </w:r>
+      <w:proofErr w:type="spellEnd"/>
+      <w:r>
+        <w:t xml:space="preserve">. The </w:t>
+      </w:r>
+      <w:proofErr w:type="spellStart"/>
+      <w:r>
+        <w:t>ParkingLotMonitor</w:t>
+      </w:r>
+      <w:proofErr w:type="spellEnd"/>
+      <w:r>
+        <w:t xml:space="preserve"> model has fields for id, </w:t>
+      </w:r>
+      <w:proofErr w:type="spellStart"/>
+      <w:r>
+        <w:t>parkingLot</w:t>
+      </w:r>
+      <w:proofErr w:type="spellEnd"/>
+      <w:r>
+        <w:t xml:space="preserve">, name, </w:t>
+      </w:r>
+      <w:proofErr w:type="spellStart"/>
+      <w:proofErr w:type="gramStart"/>
+      <w:r>
+        <w:t>latitude,longitude</w:t>
+      </w:r>
+      <w:proofErr w:type="spellEnd"/>
+      <w:proofErr w:type="gramEnd"/>
+      <w:r>
+        <w:t xml:space="preserve">, </w:t>
+      </w:r>
+      <w:proofErr w:type="spellStart"/>
+      <w:r>
+        <w:t>probabilityParkingAvailable</w:t>
+      </w:r>
+      <w:proofErr w:type="spellEnd"/>
+      <w:r>
+        <w:t xml:space="preserve">, </w:t>
+      </w:r>
+      <w:proofErr w:type="spellStart"/>
+      <w:r>
+        <w:t>free_parking_spaces</w:t>
+      </w:r>
+      <w:proofErr w:type="spellEnd"/>
+      <w:r>
+        <w:t xml:space="preserve">, </w:t>
+      </w:r>
+      <w:proofErr w:type="spellStart"/>
+      <w:r>
+        <w:t>dateTimeLastUpdated</w:t>
+      </w:r>
+      <w:proofErr w:type="spellEnd"/>
+      <w:r>
+        <w:t>, status, and image.</w:t>
+      </w:r>
+      <w:commentRangeEnd w:id="99"/>
       <w:r>
         <w:rPr>
           <w:rStyle w:val="CommentReference"/>
         </w:rPr>
-        <w:commentReference w:id="100"/>
+        <w:commentReference w:id="99"/>
       </w:r>
     </w:p>
     <w:p>
@@ -15150,7 +15975,7 @@
                     <pic:cNvPicPr/>
                   </pic:nvPicPr>
                   <pic:blipFill>
-                    <a:blip r:embed="rId22"/>
+                    <a:blip r:embed="rId20"/>
                     <a:stretch>
                       <a:fillRect/>
                     </a:stretch>
@@ -15173,7 +15998,23 @@
     </w:p>
     <w:p>
       <w:r>
-        <w:t>serializers.py defines the serializers used to convert the ParkingLot and ParkingLotMonitor models to JSON format for use in the app's API.</w:t>
+        <w:t xml:space="preserve">serializers.py defines the serializers used to convert the </w:t>
+      </w:r>
+      <w:proofErr w:type="spellStart"/>
+      <w:r>
+        <w:t>ParkingLot</w:t>
+      </w:r>
+      <w:proofErr w:type="spellEnd"/>
+      <w:r>
+        <w:t xml:space="preserve"> and </w:t>
+      </w:r>
+      <w:proofErr w:type="spellStart"/>
+      <w:r>
+        <w:t>ParkingLotMonitor</w:t>
+      </w:r>
+      <w:proofErr w:type="spellEnd"/>
+      <w:r>
+        <w:t xml:space="preserve"> models to JSON format for use in the app's API.</w:t>
       </w:r>
     </w:p>
     <w:p>
@@ -15184,7 +16025,23 @@
     <w:p>
       <w:r>
         <w:lastRenderedPageBreak/>
-        <w:t>user login, user logout, and API endpoints for the ParkingLot and ParkingLotMonitor models.</w:t>
+        <w:t xml:space="preserve">user login, user logout, and API endpoints for the </w:t>
+      </w:r>
+      <w:proofErr w:type="spellStart"/>
+      <w:r>
+        <w:t>ParkingLot</w:t>
+      </w:r>
+      <w:proofErr w:type="spellEnd"/>
+      <w:r>
+        <w:t xml:space="preserve"> and </w:t>
+      </w:r>
+      <w:proofErr w:type="spellStart"/>
+      <w:r>
+        <w:t>ParkingLotMonitor</w:t>
+      </w:r>
+      <w:proofErr w:type="spellEnd"/>
+      <w:r>
+        <w:t xml:space="preserve"> models.</w:t>
       </w:r>
     </w:p>
     <w:p>
@@ -15201,11 +16058,11 @@
       <w:pPr>
         <w:pStyle w:val="Heading3"/>
       </w:pPr>
-      <w:bookmarkStart w:id="101" w:name="_Toc133322587"/>
+      <w:bookmarkStart w:id="100" w:name="_Toc133322587"/>
       <w:r>
         <w:t>How They Work Together</w:t>
       </w:r>
-      <w:bookmarkEnd w:id="101"/>
+      <w:bookmarkEnd w:id="100"/>
     </w:p>
     <w:p>
       <w:r>
@@ -15221,7 +16078,15 @@
         <w:t xml:space="preserve"> REST API service. When the client sends a request to the server, it includes information such as the endpoint to access, any data to send in the request body, and any headers to include with the request. The server-side code receives the request and processes it, querying the database or performing other operations based on the data included in the request. The server then sends a response back to the client, which includes a status code indicating whether the request was successful or not, any data to include in the response body, and any headers to include with the response. </w:t>
       </w:r>
       <w:r>
-        <w:t>The client-side then processes the response, displaying the data in the website for probability of parking available so the user can view it. This cycle of request and response is how the client and server are linked together in a web application.</w:t>
+        <w:t xml:space="preserve">The client-side then processes the response, displaying the data </w:t>
+      </w:r>
+      <w:proofErr w:type="gramStart"/>
+      <w:r>
+        <w:t>in</w:t>
+      </w:r>
+      <w:proofErr w:type="gramEnd"/>
+      <w:r>
+        <w:t xml:space="preserve"> the website for probability of parking available so the user can view it. This cycle of request and response is how the client and server are linked together in a web application.</w:t>
       </w:r>
     </w:p>
     <w:p>
@@ -15248,7 +16113,7 @@
                     <pic:cNvPicPr/>
                   </pic:nvPicPr>
                   <pic:blipFill>
-                    <a:blip r:embed="rId23"/>
+                    <a:blip r:embed="rId21"/>
                     <a:stretch>
                       <a:fillRect/>
                     </a:stretch>
@@ -15274,140 +16139,148 @@
       <w:pPr>
         <w:pStyle w:val="Heading2"/>
       </w:pPr>
-      <w:bookmarkStart w:id="102" w:name="_Toc132388024"/>
-      <w:bookmarkStart w:id="103" w:name="_Toc133322551"/>
-      <w:bookmarkStart w:id="104" w:name="_Toc132388062"/>
-      <w:bookmarkStart w:id="105" w:name="_Toc133322588"/>
+      <w:bookmarkStart w:id="101" w:name="_Toc132388024"/>
+      <w:bookmarkStart w:id="102" w:name="_Toc133322551"/>
+      <w:bookmarkStart w:id="103" w:name="_Toc132388062"/>
+      <w:bookmarkStart w:id="104" w:name="_Toc133322588"/>
       <w:r>
         <w:t>Project Management</w:t>
       </w:r>
+      <w:bookmarkEnd w:id="101"/>
       <w:bookmarkEnd w:id="102"/>
+    </w:p>
+    <w:p>
+      <w:r>
+        <w:t>under the headings of (</w:t>
+      </w:r>
+      <w:proofErr w:type="spellStart"/>
+      <w:r>
+        <w:t>i</w:t>
+      </w:r>
+      <w:proofErr w:type="spellEnd"/>
+      <w:r>
+        <w:t>) sub-topic 1 (cf. 1.1.0), and (ii) sub-topic 2 (cf. 1.1.1)</w:t>
+      </w:r>
+    </w:p>
+    <w:p>
+      <w:pPr>
+        <w:pStyle w:val="Heading3"/>
+      </w:pPr>
+      <w:bookmarkStart w:id="105" w:name="_Toc132388025"/>
+      <w:bookmarkStart w:id="106" w:name="_Toc133322552"/>
+      <w:r>
+        <w:t>Weekly Meetings</w:t>
+      </w:r>
+      <w:bookmarkEnd w:id="105"/>
+      <w:bookmarkEnd w:id="106"/>
+    </w:p>
+    <w:p>
+      <w:pPr>
+        <w:rPr>
+          <w:lang w:val="en-US"/>
+        </w:rPr>
+      </w:pPr>
+      <w:r>
+        <w:rPr>
+          <w:lang w:val="en-US"/>
+        </w:rPr>
+        <w:t>This chapter will begin by outlining the (cf. 1.1) for the purpose of writing a Report for a Project and outlining paragraphs.</w:t>
+      </w:r>
+    </w:p>
+    <w:p>
+      <w:pPr>
+        <w:pStyle w:val="Heading3"/>
+      </w:pPr>
+      <w:bookmarkStart w:id="107" w:name="_Toc132388026"/>
+      <w:bookmarkStart w:id="108" w:name="_Toc133322553"/>
+      <w:r>
+        <w:t>S</w:t>
+      </w:r>
+      <w:r>
+        <w:t>ource code management (SCM)</w:t>
+      </w:r>
+      <w:bookmarkEnd w:id="107"/>
+      <w:bookmarkEnd w:id="108"/>
+    </w:p>
+    <w:p>
+      <w:pPr>
+        <w:pStyle w:val="Heading3"/>
+      </w:pPr>
+      <w:bookmarkStart w:id="109" w:name="_Toc132388027"/>
+      <w:bookmarkStart w:id="110" w:name="_Toc133322554"/>
+      <w:r>
+        <w:t xml:space="preserve">Code </w:t>
+      </w:r>
+      <w:r>
+        <w:t>Style Guide</w:t>
+      </w:r>
+      <w:bookmarkEnd w:id="109"/>
+      <w:bookmarkEnd w:id="110"/>
+    </w:p>
+    <w:p>
+      <w:pPr>
+        <w:pStyle w:val="Heading3"/>
+      </w:pPr>
+      <w:bookmarkStart w:id="111" w:name="_Toc132388028"/>
+      <w:bookmarkStart w:id="112" w:name="_Toc133322555"/>
+      <w:r>
+        <w:t>C</w:t>
+      </w:r>
+      <w:r>
+        <w:t>ollaboration</w:t>
+      </w:r>
+      <w:r>
+        <w:t xml:space="preserve"> Tools</w:t>
+      </w:r>
+      <w:bookmarkEnd w:id="111"/>
+      <w:bookmarkEnd w:id="112"/>
+    </w:p>
+    <w:p>
+      <w:pPr>
+        <w:pStyle w:val="Heading4"/>
+      </w:pPr>
+      <w:bookmarkStart w:id="113" w:name="_Toc132388029"/>
+      <w:bookmarkStart w:id="114" w:name="_Toc133322556"/>
+      <w:r>
+        <w:t>GitHub</w:t>
+      </w:r>
+      <w:bookmarkEnd w:id="113"/>
+      <w:bookmarkEnd w:id="114"/>
+    </w:p>
+    <w:p>
+      <w:pPr>
+        <w:pStyle w:val="Heading4"/>
+      </w:pPr>
+      <w:bookmarkStart w:id="115" w:name="_Toc132388030"/>
+      <w:bookmarkStart w:id="116" w:name="_Toc133322557"/>
+      <w:r>
+        <w:t>Microsoft Office Online</w:t>
+      </w:r>
+      <w:bookmarkEnd w:id="115"/>
+      <w:bookmarkEnd w:id="116"/>
+    </w:p>
+    <w:p>
+      <w:pPr>
+        <w:rPr>
+          <w:lang w:val="en-US"/>
+        </w:rPr>
+      </w:pPr>
+      <w:r>
+        <w:rPr>
+          <w:lang w:val="en-US"/>
+        </w:rPr>
+        <w:t>This chapter will begin by outlining the (cf. 1.1) for the purpose of writing a Report for a Project and outlining paragraphs.</w:t>
+      </w:r>
+    </w:p>
+    <w:p>
+      <w:pPr>
+        <w:pStyle w:val="Heading2"/>
+      </w:pPr>
+      <w:r>
+        <w:t>Source Control and versioning</w:t>
+      </w:r>
       <w:bookmarkEnd w:id="103"/>
-    </w:p>
-    <w:p>
-      <w:r>
-        <w:t>under the headings of (i) sub-topic 1 (cf. 1.1.0), and (ii) sub-topic 2 (cf. 1.1.1)</w:t>
-      </w:r>
-    </w:p>
-    <w:p>
-      <w:pPr>
-        <w:pStyle w:val="Heading3"/>
-      </w:pPr>
-      <w:bookmarkStart w:id="106" w:name="_Toc132388025"/>
-      <w:bookmarkStart w:id="107" w:name="_Toc133322552"/>
-      <w:r>
-        <w:t>Weekly Meetings</w:t>
-      </w:r>
-      <w:bookmarkEnd w:id="106"/>
-      <w:bookmarkEnd w:id="107"/>
-    </w:p>
-    <w:p>
-      <w:pPr>
-        <w:rPr>
-          <w:lang w:val="en-US"/>
-        </w:rPr>
-      </w:pPr>
-      <w:r>
-        <w:rPr>
-          <w:lang w:val="en-US"/>
-        </w:rPr>
-        <w:t>This chapter will begin by outlining the (cf. 1.1) for the purpose of writing a Report for a Project and outlining paragraphs.</w:t>
-      </w:r>
-    </w:p>
-    <w:p>
-      <w:pPr>
-        <w:pStyle w:val="Heading3"/>
-      </w:pPr>
-      <w:bookmarkStart w:id="108" w:name="_Toc132388026"/>
-      <w:bookmarkStart w:id="109" w:name="_Toc133322553"/>
-      <w:r>
-        <w:t>S</w:t>
-      </w:r>
-      <w:r>
-        <w:t>ource code management (SCM)</w:t>
-      </w:r>
-      <w:bookmarkEnd w:id="108"/>
-      <w:bookmarkEnd w:id="109"/>
-    </w:p>
-    <w:p>
-      <w:pPr>
-        <w:pStyle w:val="Heading3"/>
-      </w:pPr>
-      <w:bookmarkStart w:id="110" w:name="_Toc132388027"/>
-      <w:bookmarkStart w:id="111" w:name="_Toc133322554"/>
-      <w:r>
-        <w:t xml:space="preserve">Code </w:t>
-      </w:r>
-      <w:r>
-        <w:t>Style Guide</w:t>
-      </w:r>
-      <w:bookmarkEnd w:id="110"/>
-      <w:bookmarkEnd w:id="111"/>
-    </w:p>
-    <w:p>
-      <w:pPr>
-        <w:pStyle w:val="Heading3"/>
-      </w:pPr>
-      <w:bookmarkStart w:id="112" w:name="_Toc132388028"/>
-      <w:bookmarkStart w:id="113" w:name="_Toc133322555"/>
-      <w:r>
-        <w:t>C</w:t>
-      </w:r>
-      <w:r>
-        <w:t>ollaboration</w:t>
-      </w:r>
-      <w:r>
-        <w:t xml:space="preserve"> Tools</w:t>
-      </w:r>
-      <w:bookmarkEnd w:id="112"/>
-      <w:bookmarkEnd w:id="113"/>
-    </w:p>
-    <w:p>
-      <w:pPr>
-        <w:pStyle w:val="Heading4"/>
-      </w:pPr>
-      <w:bookmarkStart w:id="114" w:name="_Toc132388029"/>
-      <w:bookmarkStart w:id="115" w:name="_Toc133322556"/>
-      <w:r>
-        <w:t>GitHub</w:t>
-      </w:r>
-      <w:bookmarkEnd w:id="114"/>
-      <w:bookmarkEnd w:id="115"/>
-    </w:p>
-    <w:p>
-      <w:pPr>
-        <w:pStyle w:val="Heading4"/>
-      </w:pPr>
-      <w:bookmarkStart w:id="116" w:name="_Toc132388030"/>
-      <w:bookmarkStart w:id="117" w:name="_Toc133322557"/>
-      <w:r>
-        <w:t>Microsoft Office Online</w:t>
-      </w:r>
-      <w:bookmarkEnd w:id="116"/>
-      <w:bookmarkEnd w:id="117"/>
-    </w:p>
-    <w:p>
-      <w:pPr>
-        <w:rPr>
-          <w:lang w:val="en-US"/>
-        </w:rPr>
-      </w:pPr>
-      <w:r>
-        <w:rPr>
-          <w:lang w:val="en-US"/>
-        </w:rPr>
-        <w:t>This chapter will begin by outlining the (cf. 1.1) for the purpose of writing a Report for a Project and outlining paragraphs.</w:t>
-      </w:r>
-    </w:p>
-    <w:p>
-      <w:pPr>
-        <w:pStyle w:val="Heading2"/>
-      </w:pPr>
-      <w:r>
-        <w:t>Source Control and versioning</w:t>
-      </w:r>
       <w:bookmarkEnd w:id="104"/>
-      <w:bookmarkEnd w:id="105"/>
     </w:p>
     <w:p>
       <w:r>
@@ -15445,13 +16318,13 @@
       <w:pPr>
         <w:pStyle w:val="Heading2"/>
       </w:pPr>
-      <w:bookmarkStart w:id="118" w:name="_Toc132388064"/>
-      <w:bookmarkStart w:id="119" w:name="_Toc133322590"/>
+      <w:bookmarkStart w:id="117" w:name="_Toc132388064"/>
+      <w:bookmarkStart w:id="118" w:name="_Toc133322590"/>
       <w:r>
         <w:t>Tools Used</w:t>
       </w:r>
+      <w:bookmarkEnd w:id="117"/>
       <w:bookmarkEnd w:id="118"/>
-      <w:bookmarkEnd w:id="119"/>
     </w:p>
     <w:p>
       <w:r>
@@ -15559,18 +16432,26 @@
       <w:pPr>
         <w:pStyle w:val="Heading2"/>
       </w:pPr>
-      <w:bookmarkStart w:id="120" w:name="_Toc133322591"/>
+      <w:bookmarkStart w:id="119" w:name="_Toc133322591"/>
       <w:r>
         <w:t>Django Rest API</w:t>
       </w:r>
-      <w:bookmarkEnd w:id="120"/>
+      <w:bookmarkEnd w:id="119"/>
     </w:p>
     <w:p>
       <w:r>
         <w:t>Django is a popular web development framework that is written in Python. It provides a set of tools and features that make it easy to build complex web applications quickly and efficiently.</w:t>
       </w:r>
       <w:r>
-        <w:t xml:space="preserve"> Django was created by Adrian Holovaty and Simon Willison in 2005, it features a vast collection of classes, libraries</w:t>
+        <w:t xml:space="preserve"> Django was created by Adrian </w:t>
+      </w:r>
+      <w:proofErr w:type="spellStart"/>
+      <w:r>
+        <w:t>Holovaty</w:t>
+      </w:r>
+      <w:proofErr w:type="spellEnd"/>
+      <w:r>
+        <w:t xml:space="preserve"> and Simon Willison in 2005, it features a vast collection of classes, libraries</w:t>
       </w:r>
       <w:r>
         <w:tab/>
@@ -15588,6 +16469,7 @@
           <w:id w:val="1422603818"/>
           <w:citation/>
         </w:sdtPr>
+        <w:sdtEndPr/>
         <w:sdtContent>
           <w:r>
             <w:fldChar w:fldCharType="begin"/>
@@ -15614,64 +16496,72 @@
       <w:pPr>
         <w:pStyle w:val="Heading3"/>
       </w:pPr>
-      <w:bookmarkStart w:id="121" w:name="_Toc133322592"/>
+      <w:bookmarkStart w:id="120" w:name="_Toc133322592"/>
       <w:r>
         <w:t>Perfect Parking with Django</w:t>
       </w:r>
+      <w:bookmarkEnd w:id="120"/>
+    </w:p>
+    <w:p>
+      <w:r>
+        <w:t>The Perfect Parking application was created using the popular web framework Django for a variety of reasons.</w:t>
+      </w:r>
+    </w:p>
+    <w:p>
+      <w:r>
+        <w:t>Firstly, Django is a high-level web framework that follows the Model-View-Controller (MVC) architectural pattern, which promotes code organization and separation of concerns.</w:t>
+      </w:r>
+      <w:r>
+        <w:t xml:space="preserve"> </w:t>
+      </w:r>
+      <w:r>
+        <w:t>This allows for the development of complex programmes with numerous components without compromising the maintainability of the code.</w:t>
+      </w:r>
+    </w:p>
+    <w:p>
+      <w:r>
+        <w:t>Secondly, Django provides a lot of built-in functionality out of the box, which saves time and effort during development. For example, Django includes an Object-Relational Mapping (ORM) system that allows developers to interact with databases using Python objects, as well as a robust authentication system for user management.</w:t>
+      </w:r>
+    </w:p>
+    <w:p>
+      <w:r>
+        <w:t>Thirdly, Django has an engaged community that actively supports the framework's growth and upkeep. This indicates that a wide variety of third-party packages and extensions are readily available and can increase the capabilities of the framework and speed up development.</w:t>
+      </w:r>
+    </w:p>
+    <w:p>
+      <w:r>
+        <w:t>Along with these benefits, Django's outstanding documentation, scalability, and security capabilities are some of the other benefits of adopting it for web development. Django is also open-source and free, which makes it available to a variety of developers and organisations.</w:t>
+      </w:r>
+    </w:p>
+    <w:p>
+      <w:r>
+        <w:t>Overall, the decision to use Django for the Perfect Parking application was based on its combination of ease of use, built-in functionality, and strong community support, which makes it a popular choice for building web applications of all sizes and complexities.</w:t>
+      </w:r>
+    </w:p>
+    <w:p>
+      <w:pPr>
+        <w:pStyle w:val="Heading2"/>
+      </w:pPr>
+      <w:bookmarkStart w:id="121" w:name="_Toc133322593"/>
+      <w:r>
+        <w:t>Anaconda</w:t>
+      </w:r>
       <w:bookmarkEnd w:id="121"/>
     </w:p>
     <w:p>
       <w:r>
-        <w:t>The Perfect Parking application was created using the popular web framework Django for a variety of reasons.</w:t>
-      </w:r>
-    </w:p>
-    <w:p>
-      <w:r>
-        <w:t>Firstly, Django is a high-level web framework that follows the Model-View-Controller (MVC) architectural pattern, which promotes code organization and separation of concerns.</w:t>
-      </w:r>
-      <w:r>
-        <w:t xml:space="preserve"> </w:t>
-      </w:r>
-      <w:r>
-        <w:t>This allows for the development of complex programmes with numerous components without compromising the maintainability of the code.</w:t>
-      </w:r>
-    </w:p>
-    <w:p>
-      <w:r>
-        <w:t>Secondly, Django provides a lot of built-in functionality out of the box, which saves time and effort during development. For example, Django includes an Object-Relational Mapping (ORM) system that allows developers to interact with databases using Python objects, as well as a robust authentication system for user management.</w:t>
-      </w:r>
-    </w:p>
-    <w:p>
-      <w:r>
-        <w:t>Thirdly, Django has an engaged community that actively supports the framework's growth and upkeep. This indicates that a wide variety of third-party packages and extensions are readily available and can increase the capabilities of the framework and speed up development.</w:t>
-      </w:r>
-    </w:p>
-    <w:p>
-      <w:r>
-        <w:t>Along with these benefits, Django's outstanding documentation, scalability, and security capabilities are some of the other benefits of adopting it for web development. Django is also open-source and free, which makes it available to a variety of developers and organisations.</w:t>
-      </w:r>
-    </w:p>
-    <w:p>
-      <w:r>
-        <w:t>Overall, the decision to use Django for the Perfect Parking application was based on its combination of ease of use, built-in functionality, and strong community support, which makes it a popular choice for building web applications of all sizes and complexities.</w:t>
-      </w:r>
-    </w:p>
-    <w:p>
-      <w:pPr>
-        <w:pStyle w:val="Heading2"/>
-      </w:pPr>
-      <w:bookmarkStart w:id="122" w:name="_Toc133322593"/>
-      <w:r>
-        <w:t>Anaconda</w:t>
-      </w:r>
-      <w:bookmarkEnd w:id="122"/>
-    </w:p>
-    <w:p>
-      <w:r>
         <w:t>Anaconda is a popular distribution of the Python programming language that is widely used for data science and scientific computing.</w:t>
       </w:r>
       <w:r>
-        <w:t xml:space="preserve"> It comes with a sizable number of pre-installed libraries and tools that are frequently used in these domains, including Jupyter Notebook, NumPy, Pandas, and Matplotlib</w:t>
+        <w:t xml:space="preserve"> It comes with a sizable number of pre-installed libraries and tools that are frequently used in these domains, including </w:t>
+      </w:r>
+      <w:proofErr w:type="spellStart"/>
+      <w:r>
+        <w:t>Jupyter</w:t>
+      </w:r>
+      <w:proofErr w:type="spellEnd"/>
+      <w:r>
+        <w:t xml:space="preserve"> Notebook, NumPy, Pandas, and Matplotlib</w:t>
       </w:r>
       <w:r>
         <w:t>.</w:t>
@@ -15681,6 +16571,7 @@
           <w:id w:val="507636549"/>
           <w:citation/>
         </w:sdtPr>
+        <w:sdtEndPr/>
         <w:sdtContent>
           <w:r>
             <w:fldChar w:fldCharType="begin"/>
@@ -15713,6 +16604,7 @@
           <w:id w:val="-718826548"/>
           <w:citation/>
         </w:sdtPr>
+        <w:sdtEndPr/>
         <w:sdtContent>
           <w:r>
             <w:fldChar w:fldCharType="begin"/>
@@ -15737,13 +16629,22 @@
     </w:p>
     <w:p>
       <w:r>
-        <w:t>The Conda package manager, which lets you easily install, update, and manage additional software packages and libraries, is included with Anaconda in addition to Python and its libraries. When working with non-Python libraries that are necessary for your project, this can be helpful.</w:t>
+        <w:t xml:space="preserve">The </w:t>
+      </w:r>
+      <w:proofErr w:type="spellStart"/>
+      <w:r>
+        <w:t>Conda</w:t>
+      </w:r>
+      <w:proofErr w:type="spellEnd"/>
+      <w:r>
+        <w:t xml:space="preserve"> package manager, which lets you easily install, update, and manage additional software packages and libraries, is included with Anaconda in addition to Python and its libraries. When working with non-Python libraries that are necessary for your project, this can be helpful.</w:t>
       </w:r>
       <w:sdt>
         <w:sdtPr>
           <w:id w:val="-1929566113"/>
           <w:citation/>
         </w:sdtPr>
+        <w:sdtEndPr/>
         <w:sdtContent>
           <w:r>
             <w:fldChar w:fldCharType="begin"/>
@@ -15781,6 +16682,7 @@
           <w:id w:val="522516833"/>
           <w:citation/>
         </w:sdtPr>
+        <w:sdtEndPr/>
         <w:sdtContent>
           <w:r>
             <w:fldChar w:fldCharType="begin"/>
@@ -15836,7 +16738,7 @@
       <w:r>
         <w:t xml:space="preserve"> Anaconda installer from the </w:t>
       </w:r>
-      <w:hyperlink r:id="rId24" w:history="1">
+      <w:hyperlink r:id="rId22" w:history="1">
         <w:r>
           <w:rPr>
             <w:rStyle w:val="Hyperlink"/>
@@ -16086,12 +16988,21 @@
       <w:r>
         <w:t xml:space="preserve">Once the installation is complete, you can use Anaconda in the VS Code terminal by activating the Anaconda environment with the command </w:t>
       </w:r>
+      <w:proofErr w:type="spellStart"/>
       <w:r>
         <w:rPr>
           <w:b/>
           <w:bCs/>
         </w:rPr>
-        <w:t>conda activate</w:t>
+        <w:t>conda</w:t>
+      </w:r>
+      <w:proofErr w:type="spellEnd"/>
+      <w:r>
+        <w:rPr>
+          <w:b/>
+          <w:bCs/>
+        </w:rPr>
+        <w:t xml:space="preserve"> activate</w:t>
       </w:r>
       <w:r>
         <w:t>. You can then use the various Anaconda packages and tools in the terminal as needed.</w:t>
@@ -16246,7 +17157,7 @@
     </w:p>
     <w:p/>
     <w:p/>
-    <w:bookmarkEnd w:id="91"/>
+    <w:bookmarkEnd w:id="90"/>
     <w:p>
       <w:pPr>
         <w:pStyle w:val="Heading1"/>
@@ -16276,6 +17187,7 @@
           <w:id w:val="-741562710"/>
           <w:citation/>
         </w:sdtPr>
+        <w:sdtEndPr/>
         <w:sdtContent>
           <w:r>
             <w:fldChar w:fldCharType="begin"/>
@@ -16324,6 +17236,7 @@
           <w:id w:val="-1600245666"/>
           <w:citation/>
         </w:sdtPr>
+        <w:sdtEndPr/>
         <w:sdtContent>
           <w:r>
             <w:fldChar w:fldCharType="begin"/>
@@ -16372,6 +17285,7 @@
           <w:id w:val="-366761142"/>
           <w:citation/>
         </w:sdtPr>
+        <w:sdtEndPr/>
         <w:sdtContent>
           <w:r>
             <w:fldChar w:fldCharType="begin"/>
@@ -16414,6 +17328,7 @@
           <w:id w:val="-411633407"/>
           <w:citation/>
         </w:sdtPr>
+        <w:sdtEndPr/>
         <w:sdtContent>
           <w:r>
             <w:fldChar w:fldCharType="begin"/>
@@ -16474,7 +17389,15 @@
     </w:p>
     <w:p>
       <w:r>
-        <w:t>this unit test is verifying that the update_server_parking_monitor_data method is correctly updating the parking monitor data on the server and returning the expected response status code.</w:t>
+        <w:t xml:space="preserve">this unit test is verifying that the </w:t>
+      </w:r>
+      <w:proofErr w:type="spellStart"/>
+      <w:r>
+        <w:t>update_server_parking_monitor_data</w:t>
+      </w:r>
+      <w:proofErr w:type="spellEnd"/>
+      <w:r>
+        <w:t xml:space="preserve"> method is correctly updating the parking monitor data on the server and returning the expected response status code.</w:t>
       </w:r>
     </w:p>
     <w:p>
@@ -17639,6 +18562,7 @@
           <w:id w:val="565155253"/>
           <w:citation/>
         </w:sdtPr>
+        <w:sdtEndPr/>
         <w:sdtContent>
           <w:r>
             <w:fldChar w:fldCharType="begin"/>
@@ -17684,6 +18608,7 @@
           <w:id w:val="1969313575"/>
           <w:citation/>
         </w:sdtPr>
+        <w:sdtEndPr/>
         <w:sdtContent>
           <w:r>
             <w:fldChar w:fldCharType="begin"/>
@@ -17729,6 +18654,7 @@
           <w:id w:val="-435908296"/>
           <w:citation/>
         </w:sdtPr>
+        <w:sdtEndPr/>
         <w:sdtContent>
           <w:r>
             <w:fldChar w:fldCharType="begin"/>
@@ -17768,74 +18694,39 @@
       </w:r>
     </w:p>
     <w:p>
-      <w:pPr>
-        <w:rPr>
-          <w:color w:val="252525"/>
-          <w:shd w:val="clear" w:color="auto" w:fill="FFFFFF"/>
-        </w:rPr>
-      </w:pPr>
-      <w:r>
-        <w:t>BDD also promotes team member participation and communication, which can assist to break down silos and make sure that everyone is working towards the same objective.</w:t>
-      </w:r>
-      <w:r>
-        <w:rPr>
-          <w:rFonts w:ascii="Open Sans" w:hAnsi="Open Sans" w:cs="Open Sans"/>
-          <w:color w:val="252525"/>
-          <w:shd w:val="clear" w:color="auto" w:fill="FFFFFF"/>
-        </w:rPr>
+      <w:r>
+        <w:t xml:space="preserve">BDD also promotes team member participation and communication, which can assist to break down silos and make sure that everyone is working towards the same </w:t>
+      </w:r>
+      <w:r>
+        <w:t>objective.</w:t>
+      </w:r>
+      <w:r>
         <w:t xml:space="preserve"> </w:t>
       </w:r>
       <w:r>
-        <w:rPr>
-          <w:color w:val="252525"/>
-          <w:shd w:val="clear" w:color="auto" w:fill="FFFFFF"/>
-        </w:rPr>
         <w:t xml:space="preserve">This can lead to greater efficiency </w:t>
       </w:r>
       <w:r>
-        <w:rPr>
-          <w:color w:val="252525"/>
-          <w:shd w:val="clear" w:color="auto" w:fill="FFFFFF"/>
-        </w:rPr>
         <w:t xml:space="preserve">and productivity, as well as a more </w:t>
       </w:r>
       <w:r>
-        <w:rPr>
-          <w:color w:val="252525"/>
-          <w:shd w:val="clear" w:color="auto" w:fill="FFFFFF"/>
-        </w:rPr>
         <w:t>positive</w:t>
       </w:r>
       <w:r>
-        <w:rPr>
-          <w:color w:val="252525"/>
-          <w:shd w:val="clear" w:color="auto" w:fill="FFFFFF"/>
-        </w:rPr>
         <w:t xml:space="preserve"> and </w:t>
       </w:r>
       <w:r>
-        <w:rPr>
-          <w:color w:val="252525"/>
-          <w:shd w:val="clear" w:color="auto" w:fill="FFFFFF"/>
-        </w:rPr>
         <w:t>collaborative working environment.</w:t>
       </w:r>
       <w:r>
-        <w:rPr>
-          <w:color w:val="252525"/>
-          <w:shd w:val="clear" w:color="auto" w:fill="FFFFFF"/>
-        </w:rPr>
         <w:t xml:space="preserve"> </w:t>
       </w:r>
       <w:sdt>
         <w:sdtPr>
-          <w:rPr>
-            <w:color w:val="252525"/>
-            <w:shd w:val="clear" w:color="auto" w:fill="FFFFFF"/>
-          </w:rPr>
           <w:id w:val="2112153077"/>
           <w:citation/>
         </w:sdtPr>
+        <w:sdtEndPr/>
         <w:sdtContent>
           <w:r>
             <w:rPr>
@@ -17879,31 +18770,13 @@
       </w:sdt>
     </w:p>
     <w:p>
-      <w:pPr>
-        <w:rPr>
-          <w:color w:val="252525"/>
-          <w:shd w:val="clear" w:color="auto" w:fill="FFFFFF"/>
-        </w:rPr>
-      </w:pPr>
-      <w:r>
-        <w:rPr>
-          <w:color w:val="252525"/>
-          <w:shd w:val="clear" w:color="auto" w:fill="FFFFFF"/>
-        </w:rPr>
+      <w:r>
         <w:t xml:space="preserve">Overall, Behaviour-driven development (BDD) is an approach to software development that places a strong emphasis on collaboration and communication between technical and non-technical stakeholders. By defining the desired </w:t>
       </w:r>
       <w:r>
-        <w:rPr>
-          <w:color w:val="252525"/>
-          <w:shd w:val="clear" w:color="auto" w:fill="FFFFFF"/>
-        </w:rPr>
         <w:t>behaviour</w:t>
       </w:r>
       <w:r>
-        <w:rPr>
-          <w:color w:val="252525"/>
-          <w:shd w:val="clear" w:color="auto" w:fill="FFFFFF"/>
-        </w:rPr>
         <w:t xml:space="preserve"> of the software upfront and using a common language, it can help to ensure that everyone involved in the development process is working towards a common goal and that the software being developed meets the requirements and expectations of the end-users.</w:t>
       </w:r>
     </w:p>
@@ -17935,7 +18808,7 @@
                     </pic:cNvPicPr>
                   </pic:nvPicPr>
                   <pic:blipFill>
-                    <a:blip r:embed="rId25" cstate="print">
+                    <a:blip r:embed="rId23" cstate="print">
                       <a:extLst>
                         <a:ext uri="{28A0092B-C50C-407E-A947-70E740481C1C}">
                           <a14:useLocalDpi xmlns:a14="http://schemas.microsoft.com/office/drawing/2010/main" val="0"/>
@@ -17974,14 +18847,30 @@
       <w:r>
         <w:t xml:space="preserve">Figure </w:t>
       </w:r>
-      <w:fldSimple w:instr=" SEQ Figure \* ARABIC ">
-        <w:r>
-          <w:rPr>
-            <w:noProof/>
-          </w:rPr>
-          <w:t>4</w:t>
-        </w:r>
-      </w:fldSimple>
+      <w:r>
+        <w:fldChar w:fldCharType="begin"/>
+      </w:r>
+      <w:r>
+        <w:instrText xml:space="preserve"> SEQ Figure \* </w:instrText>
+      </w:r>
+      <w:r>
+        <w:instrText xml:space="preserve">ARABIC </w:instrText>
+      </w:r>
+      <w:r>
+        <w:fldChar w:fldCharType="separate"/>
+      </w:r>
+      <w:r>
+        <w:rPr>
+          <w:noProof/>
+        </w:rPr>
+        <w:t>4</w:t>
+      </w:r>
+      <w:r>
+        <w:rPr>
+          <w:noProof/>
+        </w:rPr>
+        <w:fldChar w:fldCharType="end"/>
+      </w:r>
       <w:r>
         <w:t>: BDD development cycle</w:t>
       </w:r>
@@ -17990,6 +18879,7 @@
           <w:id w:val="-72125090"/>
           <w:citation/>
         </w:sdtPr>
+        <w:sdtEndPr/>
         <w:sdtContent>
           <w:r>
             <w:fldChar w:fldCharType="begin"/>
@@ -18171,6 +19061,7 @@
           <w:id w:val="622120840"/>
           <w:citation/>
         </w:sdtPr>
+        <w:sdtEndPr/>
         <w:sdtContent>
           <w:r>
             <w:fldChar w:fldCharType="begin"/>
@@ -18220,6 +19111,7 @@
           <w:id w:val="-1088609952"/>
           <w:citation/>
         </w:sdtPr>
+        <w:sdtEndPr/>
         <w:sdtContent>
           <w:r>
             <w:fldChar w:fldCharType="begin"/>
@@ -18369,6 +19261,7 @@
           <w:id w:val="-2119448640"/>
           <w:citation/>
         </w:sdtPr>
+        <w:sdtEndPr/>
         <w:sdtContent>
           <w:r>
             <w:fldChar w:fldCharType="begin"/>
@@ -18418,7 +19311,7 @@
                     </pic:cNvPicPr>
                   </pic:nvPicPr>
                   <pic:blipFill>
-                    <a:blip r:embed="rId26" cstate="print">
+                    <a:blip r:embed="rId24" cstate="print">
                       <a:extLst>
                         <a:ext uri="{28A0092B-C50C-407E-A947-70E740481C1C}">
                           <a14:useLocalDpi xmlns:a14="http://schemas.microsoft.com/office/drawing/2010/main" val="0"/>
@@ -18457,14 +19350,27 @@
       <w:r>
         <w:t xml:space="preserve">Figure </w:t>
       </w:r>
-      <w:fldSimple w:instr=" SEQ Figure \* ARABIC ">
-        <w:r>
-          <w:rPr>
-            <w:noProof/>
-          </w:rPr>
-          <w:t>5</w:t>
-        </w:r>
-      </w:fldSimple>
+      <w:r>
+        <w:fldChar w:fldCharType="begin"/>
+      </w:r>
+      <w:r>
+        <w:instrText xml:space="preserve"> SEQ Figure \* ARABIC </w:instrText>
+      </w:r>
+      <w:r>
+        <w:fldChar w:fldCharType="separate"/>
+      </w:r>
+      <w:r>
+        <w:rPr>
+          <w:noProof/>
+        </w:rPr>
+        <w:t>5</w:t>
+      </w:r>
+      <w:r>
+        <w:rPr>
+          <w:noProof/>
+        </w:rPr>
+        <w:fldChar w:fldCharType="end"/>
+      </w:r>
       <w:r>
         <w:t>: How TDD Works</w:t>
       </w:r>
@@ -18473,6 +19379,7 @@
           <w:id w:val="-878695057"/>
           <w:citation/>
         </w:sdtPr>
+        <w:sdtEndPr/>
         <w:sdtContent>
           <w:r>
             <w:fldChar w:fldCharType="begin"/>
@@ -18683,7 +19590,15 @@
     </w:p>
     <w:p>
       <w:r>
-        <w:t>In conclusion, using TDD in a software development project can result in higher-quality code, a better user experience, and increased developer efficiency. TDD can ensure the success of  upcoming project by identifying problems earlier in the development process, encouraging modular and maintainable code, boosting confidence in code modifications, and enhancing teamwork.</w:t>
+        <w:t xml:space="preserve">In conclusion, using TDD in a software development project can result in higher-quality code, a better user experience, and increased developer efficiency. TDD can ensure the success </w:t>
+      </w:r>
+      <w:proofErr w:type="gramStart"/>
+      <w:r>
+        <w:t>of  upcoming</w:t>
+      </w:r>
+      <w:proofErr w:type="gramEnd"/>
+      <w:r>
+        <w:t xml:space="preserve"> project by identifying problems earlier in the development process, encouraging modular and maintainable code, boosting confidence in code modifications, and enhancing teamwork.</w:t>
       </w:r>
     </w:p>
     <w:p>
@@ -18696,7 +19611,23 @@
     </w:p>
     <w:p>
       <w:r>
-        <w:t>During testing, the Perfect Parking application demonstrated strong functionality in displaying the availability of parking spots based on real-time data collected by the ParkingLotMonitor. The ParkingLotMonitor allows</w:t>
+        <w:t xml:space="preserve">During testing, the Perfect Parking application demonstrated strong functionality in displaying the availability of parking spots based on real-time data collected by the </w:t>
+      </w:r>
+      <w:proofErr w:type="spellStart"/>
+      <w:r>
+        <w:t>ParkingLotMonitor</w:t>
+      </w:r>
+      <w:proofErr w:type="spellEnd"/>
+      <w:r>
+        <w:t xml:space="preserve">. The </w:t>
+      </w:r>
+      <w:proofErr w:type="spellStart"/>
+      <w:r>
+        <w:t>ParkingLotMonitor</w:t>
+      </w:r>
+      <w:proofErr w:type="spellEnd"/>
+      <w:r>
+        <w:t xml:space="preserve"> allows</w:t>
       </w:r>
       <w:r>
         <w:t xml:space="preserve"> the</w:t>
@@ -18766,7 +19697,23 @@
     </w:p>
     <w:p>
       <w:r>
-        <w:t xml:space="preserve">The usability of the ParkingLotMonitor and Perfect Parking website were both tested during the evaluation process. The ParkingLotMonitor interface was found to be intuitive and user-friendly, allowing </w:t>
+        <w:t xml:space="preserve">The usability of the </w:t>
+      </w:r>
+      <w:proofErr w:type="spellStart"/>
+      <w:r>
+        <w:t>ParkingLotMonitor</w:t>
+      </w:r>
+      <w:proofErr w:type="spellEnd"/>
+      <w:r>
+        <w:t xml:space="preserve"> and Perfect Parking website were both tested during the evaluation process. The </w:t>
+      </w:r>
+      <w:proofErr w:type="spellStart"/>
+      <w:r>
+        <w:t>ParkingLotMonitor</w:t>
+      </w:r>
+      <w:proofErr w:type="spellEnd"/>
+      <w:r>
+        <w:t xml:space="preserve"> interface was found to be intuitive and user-friendly, allowing </w:t>
       </w:r>
       <w:r>
         <w:t xml:space="preserve">a </w:t>
@@ -18782,11 +19729,19 @@
         <w:t xml:space="preserve">n </w:t>
       </w:r>
       <w:r>
-        <w:t>interface where users could view the availability of parking spots in real-time. The website allowed signed-in users to view a car park's availability, and when the car park was selected, it showed a Google map of the parking location, where they could get directions to the car park if they wish. Overall, the usability of both the ParkingLotMonitor and Perfect Parking website was strong, with minimal issues or confusion reported during testing.</w:t>
-      </w:r>
-    </w:p>
+        <w:t xml:space="preserve">interface where users could view the availability of parking spots in real-time. The website allowed signed-in users to view a car park's availability, and when the car park was selected, it showed a Google map of the parking location, where they could get directions to the car park if they wish. Overall, the usability of both the </w:t>
+      </w:r>
+      <w:proofErr w:type="spellStart"/>
+      <w:r>
+        <w:t>ParkingLotMonitor</w:t>
+      </w:r>
+      <w:proofErr w:type="spellEnd"/>
+      <w:r>
+        <w:t xml:space="preserve"> and Perfect Parking website was strong, with minimal issues or confusion reported during testing.</w:t>
+      </w:r>
+    </w:p>
+    <w:bookmarkStart w:id="122" w:name="_Toc132388068" w:displacedByCustomXml="next"/>
     <w:bookmarkStart w:id="123" w:name="_Toc133322597" w:displacedByCustomXml="next"/>
-    <w:bookmarkStart w:id="124" w:name="_Toc132388068" w:displacedByCustomXml="next"/>
     <w:sdt>
       <w:sdtPr>
         <w:rPr>
@@ -18803,6 +19758,7 @@
           <w:docPartUnique/>
         </w:docPartObj>
       </w:sdtPr>
+      <w:sdtEndPr/>
       <w:sdtContent>
         <w:p>
           <w:pPr>
@@ -18811,14 +19767,15 @@
           <w:r>
             <w:t>References</w:t>
           </w:r>
-          <w:bookmarkEnd w:id="124"/>
           <w:bookmarkEnd w:id="123"/>
+          <w:bookmarkEnd w:id="122"/>
         </w:p>
         <w:sdt>
           <w:sdtPr>
             <w:id w:val="111145805"/>
             <w:bibliography/>
           </w:sdtPr>
+          <w:sdtEndPr/>
           <w:sdtContent>
             <w:p>
               <w:pPr>
@@ -19521,16 +20478,7 @@
                   <w:iCs/>
                   <w:noProof/>
                 </w:rPr>
-                <w:t>What i</w:t>
-              </w:r>
-              <w:r>
-                <w:rPr>
-                  <w:i/>
-                  <w:iCs/>
-                  <w:noProof/>
-                </w:rPr>
-                <w:lastRenderedPageBreak/>
-                <w:t xml:space="preserve">s Conda. </w:t>
+                <w:t xml:space="preserve">What is Conda. </w:t>
               </w:r>
               <w:r>
                 <w:rPr>
@@ -19592,6 +20540,12 @@
                   <w:noProof/>
                 </w:rPr>
                 <w:br/>
+              </w:r>
+              <w:r>
+                <w:rPr>
+                  <w:noProof/>
+                </w:rPr>
+                <w:lastRenderedPageBreak/>
                 <w:t xml:space="preserve">Available at: </w:t>
               </w:r>
               <w:r>
@@ -19970,6 +20924,7 @@
                 <w:rPr>
                   <w:noProof/>
                 </w:rPr>
+                <w:lastRenderedPageBreak/>
                 <w:t xml:space="preserve">Splunk, 2021. [Online] </w:t>
               </w:r>
               <w:r>
@@ -20397,6 +21352,7 @@
                 <w:rPr>
                   <w:noProof/>
                 </w:rPr>
+                <w:lastRenderedPageBreak/>
                 <w:t xml:space="preserve">Unadkat, J., 2023. </w:t>
               </w:r>
               <w:r>
@@ -20503,14 +21459,14 @@
       <w:pPr>
         <w:pStyle w:val="Heading1Numberless"/>
       </w:pPr>
-      <w:bookmarkStart w:id="125" w:name="_Toc132388069"/>
-      <w:bookmarkStart w:id="126" w:name="_Toc133322598"/>
+      <w:bookmarkStart w:id="124" w:name="_Toc132388069"/>
+      <w:bookmarkStart w:id="125" w:name="_Toc133322598"/>
       <w:r>
         <w:lastRenderedPageBreak/>
         <w:t>Glossary</w:t>
       </w:r>
+      <w:bookmarkEnd w:id="124"/>
       <w:bookmarkEnd w:id="125"/>
-      <w:bookmarkEnd w:id="126"/>
     </w:p>
     <w:tbl>
       <w:tblPr>
@@ -20644,8 +21600,8 @@
       <w:pPr>
         <w:pStyle w:val="AppendixH1"/>
       </w:pPr>
-      <w:bookmarkStart w:id="127" w:name="_Toc132388070"/>
-      <w:bookmarkStart w:id="128" w:name="_Toc133322599"/>
+      <w:bookmarkStart w:id="126" w:name="_Toc132388070"/>
+      <w:bookmarkStart w:id="127" w:name="_Toc133322599"/>
       <w:r>
         <w:lastRenderedPageBreak/>
         <w:t>Reflection</w:t>
@@ -20653,15 +21609,15 @@
       <w:r>
         <w:t>s</w:t>
       </w:r>
+      <w:bookmarkEnd w:id="126"/>
       <w:bookmarkEnd w:id="127"/>
-      <w:bookmarkEnd w:id="128"/>
     </w:p>
     <w:p>
       <w:pPr>
         <w:pStyle w:val="AppendixH1"/>
       </w:pPr>
-      <w:bookmarkStart w:id="129" w:name="_Toc132388072"/>
-      <w:bookmarkStart w:id="130" w:name="_Toc133322601"/>
+      <w:bookmarkStart w:id="128" w:name="_Toc132388072"/>
+      <w:bookmarkStart w:id="129" w:name="_Toc133322601"/>
       <w:r>
         <w:lastRenderedPageBreak/>
         <w:t>Project Managemen</w:t>
@@ -20669,25 +21625,25 @@
       <w:r>
         <w:t>t</w:t>
       </w:r>
+      <w:bookmarkEnd w:id="128"/>
       <w:bookmarkEnd w:id="129"/>
+    </w:p>
+    <w:p>
+      <w:pPr>
+        <w:pStyle w:val="AppendixH2"/>
+      </w:pPr>
+      <w:bookmarkStart w:id="130" w:name="_Toc132388073"/>
+      <w:bookmarkStart w:id="131" w:name="_Toc133322602"/>
+      <w:r>
+        <w:t>Report Structure</w:t>
+      </w:r>
+      <w:bookmarkEnd w:id="0"/>
       <w:bookmarkEnd w:id="130"/>
-    </w:p>
-    <w:p>
-      <w:pPr>
-        <w:pStyle w:val="AppendixH2"/>
-      </w:pPr>
-      <w:bookmarkStart w:id="131" w:name="_Toc132388073"/>
-      <w:bookmarkStart w:id="132" w:name="_Toc133322602"/>
-      <w:r>
-        <w:t>Report Structure</w:t>
-      </w:r>
-      <w:bookmarkEnd w:id="0"/>
       <w:bookmarkEnd w:id="131"/>
-      <w:bookmarkEnd w:id="132"/>
     </w:p>
     <w:sectPr>
-      <w:footerReference w:type="default" r:id="rId27"/>
-      <w:footerReference w:type="first" r:id="rId28"/>
+      <w:footerReference w:type="default" r:id="rId25"/>
+      <w:footerReference w:type="first" r:id="rId26"/>
       <w:pgSz w:w="11906" w:h="16838" w:code="9"/>
       <w:pgMar w:top="1418" w:right="1134" w:bottom="1418" w:left="2268" w:header="709" w:footer="709" w:gutter="0"/>
       <w:cols w:space="708"/>
@@ -20767,7 +21723,7 @@
       </w:r>
     </w:p>
   </w:comment>
-  <w:comment w:id="93" w:author="Author" w:initials="A">
+  <w:comment w:id="92" w:author="Author" w:initials="A">
     <w:p>
       <w:pPr>
         <w:pStyle w:val="CommentText"/>
@@ -20784,7 +21740,7 @@
       </w:r>
     </w:p>
   </w:comment>
-  <w:comment w:id="94" w:author="Author" w:initials="A">
+  <w:comment w:id="93" w:author="Author" w:initials="A">
     <w:p>
       <w:pPr>
         <w:pStyle w:val="CommentText"/>
@@ -20801,7 +21757,7 @@
       </w:r>
     </w:p>
   </w:comment>
-  <w:comment w:id="98" w:author="Author" w:initials="A">
+  <w:comment w:id="97" w:author="Author" w:initials="A">
     <w:p>
       <w:pPr>
         <w:pStyle w:val="CommentText"/>
@@ -20818,7 +21774,7 @@
       </w:r>
     </w:p>
   </w:comment>
-  <w:comment w:id="100" w:author="Author" w:initials="A">
+  <w:comment w:id="99" w:author="Author" w:initials="A">
     <w:p>
       <w:pPr>
         <w:pStyle w:val="CommentText"/>
@@ -20933,6 +21889,7 @@
               <w:docPartUnique/>
             </w:docPartObj>
           </w:sdtPr>
+          <w:sdtEndPr/>
           <w:sdtContent>
             <w:r>
               <w:fldChar w:fldCharType="begin"/>
@@ -21088,6 +22045,7 @@
               <w:docPartUnique/>
             </w:docPartObj>
           </w:sdtPr>
+          <w:sdtEndPr/>
           <w:sdtContent>
             <w:r>
               <w:t xml:space="preserve">Page </w:t>
@@ -21110,11 +22068,21 @@
             <w:r>
               <w:t xml:space="preserve"> of </w:t>
             </w:r>
-            <w:fldSimple w:instr=" NUMPAGES  ">
-              <w:r>
-                <w:t>23</w:t>
-              </w:r>
-            </w:fldSimple>
+            <w:r>
+              <w:fldChar w:fldCharType="begin"/>
+            </w:r>
+            <w:r>
+              <w:instrText xml:space="preserve"> NUMPAGES  </w:instrText>
+            </w:r>
+            <w:r>
+              <w:fldChar w:fldCharType="separate"/>
+            </w:r>
+            <w:r>
+              <w:t>23</w:t>
+            </w:r>
+            <w:r>
+              <w:fldChar w:fldCharType="end"/>
+            </w:r>
           </w:sdtContent>
         </w:sdt>
       </w:p>
@@ -21138,6 +22106,7 @@
           <w:docPartUnique/>
         </w:docPartObj>
       </w:sdtPr>
+      <w:sdtEndPr/>
       <w:sdtContent>
         <w:r>
           <w:t xml:space="preserve">Page </w:t>
@@ -21160,11 +22129,21 @@
         <w:r>
           <w:t xml:space="preserve"> of </w:t>
         </w:r>
-        <w:fldSimple w:instr=" NUMPAGES  ">
-          <w:r>
-            <w:t>23</w:t>
-          </w:r>
-        </w:fldSimple>
+        <w:r>
+          <w:fldChar w:fldCharType="begin"/>
+        </w:r>
+        <w:r>
+          <w:instrText xml:space="preserve"> NUMPAGES  </w:instrText>
+        </w:r>
+        <w:r>
+          <w:fldChar w:fldCharType="separate"/>
+        </w:r>
+        <w:r>
+          <w:t>23</w:t>
+        </w:r>
+        <w:r>
+          <w:fldChar w:fldCharType="end"/>
+        </w:r>
       </w:sdtContent>
     </w:sdt>
   </w:p>
@@ -25131,6 +26110,119 @@
     </w:lvl>
   </w:abstractNum>
   <w:abstractNum w:abstractNumId="33" w15:restartNumberingAfterBreak="0">
+    <w:nsid w:val="718133C5"/>
+    <w:multiLevelType w:val="hybridMultilevel"/>
+    <w:tmpl w:val="6F0CAB60"/>
+    <w:lvl w:ilvl="0" w:tplc="18090001">
+      <w:start w:val="1"/>
+      <w:numFmt w:val="bullet"/>
+      <w:lvlText w:val=""/>
+      <w:lvlJc w:val="left"/>
+      <w:pPr>
+        <w:ind w:left="780" w:hanging="360"/>
+      </w:pPr>
+      <w:rPr>
+        <w:rFonts w:ascii="Symbol" w:hAnsi="Symbol" w:hint="default"/>
+      </w:rPr>
+    </w:lvl>
+    <w:lvl w:ilvl="1" w:tplc="18090003" w:tentative="1">
+      <w:start w:val="1"/>
+      <w:numFmt w:val="bullet"/>
+      <w:lvlText w:val="o"/>
+      <w:lvlJc w:val="left"/>
+      <w:pPr>
+        <w:ind w:left="1500" w:hanging="360"/>
+      </w:pPr>
+      <w:rPr>
+        <w:rFonts w:ascii="Courier New" w:hAnsi="Courier New" w:cs="Courier New" w:hint="default"/>
+      </w:rPr>
+    </w:lvl>
+    <w:lvl w:ilvl="2" w:tplc="18090005" w:tentative="1">
+      <w:start w:val="1"/>
+      <w:numFmt w:val="bullet"/>
+      <w:lvlText w:val=""/>
+      <w:lvlJc w:val="left"/>
+      <w:pPr>
+        <w:ind w:left="2220" w:hanging="360"/>
+      </w:pPr>
+      <w:rPr>
+        <w:rFonts w:ascii="Wingdings" w:hAnsi="Wingdings" w:hint="default"/>
+      </w:rPr>
+    </w:lvl>
+    <w:lvl w:ilvl="3" w:tplc="18090001" w:tentative="1">
+      <w:start w:val="1"/>
+      <w:numFmt w:val="bullet"/>
+      <w:lvlText w:val=""/>
+      <w:lvlJc w:val="left"/>
+      <w:pPr>
+        <w:ind w:left="2940" w:hanging="360"/>
+      </w:pPr>
+      <w:rPr>
+        <w:rFonts w:ascii="Symbol" w:hAnsi="Symbol" w:hint="default"/>
+      </w:rPr>
+    </w:lvl>
+    <w:lvl w:ilvl="4" w:tplc="18090003" w:tentative="1">
+      <w:start w:val="1"/>
+      <w:numFmt w:val="bullet"/>
+      <w:lvlText w:val="o"/>
+      <w:lvlJc w:val="left"/>
+      <w:pPr>
+        <w:ind w:left="3660" w:hanging="360"/>
+      </w:pPr>
+      <w:rPr>
+        <w:rFonts w:ascii="Courier New" w:hAnsi="Courier New" w:cs="Courier New" w:hint="default"/>
+      </w:rPr>
+    </w:lvl>
+    <w:lvl w:ilvl="5" w:tplc="18090005" w:tentative="1">
+      <w:start w:val="1"/>
+      <w:numFmt w:val="bullet"/>
+      <w:lvlText w:val=""/>
+      <w:lvlJc w:val="left"/>
+      <w:pPr>
+        <w:ind w:left="4380" w:hanging="360"/>
+      </w:pPr>
+      <w:rPr>
+        <w:rFonts w:ascii="Wingdings" w:hAnsi="Wingdings" w:hint="default"/>
+      </w:rPr>
+    </w:lvl>
+    <w:lvl w:ilvl="6" w:tplc="18090001" w:tentative="1">
+      <w:start w:val="1"/>
+      <w:numFmt w:val="bullet"/>
+      <w:lvlText w:val=""/>
+      <w:lvlJc w:val="left"/>
+      <w:pPr>
+        <w:ind w:left="5100" w:hanging="360"/>
+      </w:pPr>
+      <w:rPr>
+        <w:rFonts w:ascii="Symbol" w:hAnsi="Symbol" w:hint="default"/>
+      </w:rPr>
+    </w:lvl>
+    <w:lvl w:ilvl="7" w:tplc="18090003" w:tentative="1">
+      <w:start w:val="1"/>
+      <w:numFmt w:val="bullet"/>
+      <w:lvlText w:val="o"/>
+      <w:lvlJc w:val="left"/>
+      <w:pPr>
+        <w:ind w:left="5820" w:hanging="360"/>
+      </w:pPr>
+      <w:rPr>
+        <w:rFonts w:ascii="Courier New" w:hAnsi="Courier New" w:cs="Courier New" w:hint="default"/>
+      </w:rPr>
+    </w:lvl>
+    <w:lvl w:ilvl="8" w:tplc="18090005" w:tentative="1">
+      <w:start w:val="1"/>
+      <w:numFmt w:val="bullet"/>
+      <w:lvlText w:val=""/>
+      <w:lvlJc w:val="left"/>
+      <w:pPr>
+        <w:ind w:left="6540" w:hanging="360"/>
+      </w:pPr>
+      <w:rPr>
+        <w:rFonts w:ascii="Wingdings" w:hAnsi="Wingdings" w:hint="default"/>
+      </w:rPr>
+    </w:lvl>
+  </w:abstractNum>
+  <w:abstractNum w:abstractNumId="34" w15:restartNumberingAfterBreak="0">
     <w:nsid w:val="752972FF"/>
     <w:multiLevelType w:val="hybridMultilevel"/>
     <w:tmpl w:val="44FCD530"/>
@@ -25251,7 +26343,7 @@
     <w:abstractNumId w:val="5"/>
   </w:num>
   <w:num w:numId="2" w16cid:durableId="1901164617">
-    <w:abstractNumId w:val="33"/>
+    <w:abstractNumId w:val="34"/>
   </w:num>
   <w:num w:numId="3" w16cid:durableId="1250625024">
     <w:abstractNumId w:val="11"/>
@@ -25726,6 +26818,9 @@
   <w:num w:numId="46" w16cid:durableId="123936585">
     <w:abstractNumId w:val="31"/>
   </w:num>
+  <w:num w:numId="47" w16cid:durableId="2036155208">
+    <w:abstractNumId w:val="33"/>
+  </w:num>
   <w:numIdMacAtCleanup w:val="21"/>
 </w:numbering>
 </file>
@@ -26048,7 +27143,7 @@
   <w:style w:type="paragraph" w:default="1" w:styleId="Normal">
     <w:name w:val="Normal"/>
     <w:qFormat/>
-    <w:rsid w:val="00312222"/>
+    <w:rsid w:val="00DD5FA2"/>
     <w:pPr>
       <w:spacing w:after="160" w:line="360" w:lineRule="auto"/>
       <w:jc w:val="both"/>
@@ -27366,6 +28461,20 @@
     <w:qFormat/>
     <w:rsid w:val="00F33B9A"/>
   </w:style>
+  <w:style w:type="paragraph" w:customStyle="1" w:styleId="InformalHeading">
+    <w:name w:val="Informal Heading"/>
+    <w:basedOn w:val="Normal"/>
+    <w:qFormat/>
+    <w:rsid w:val="002307A5"/>
+    <w:pPr>
+      <w:keepNext/>
+      <w:jc w:val="left"/>
+    </w:pPr>
+    <w:rPr>
+      <w:b/>
+      <w:bCs/>
+    </w:rPr>
+  </w:style>
 </w:styles>
 </file>
 

--- a/docs/thesis.docx
+++ b/docs/thesis.docx
@@ -150,8 +150,8 @@
       <w:pPr>
         <w:pStyle w:val="Heading1Numberless"/>
       </w:pPr>
-      <w:bookmarkStart w:id="4" w:name="_Toc132388008"/>
-      <w:bookmarkStart w:id="5" w:name="_Toc133600662"/>
+      <w:bookmarkStart w:id="4" w:name="_Toc133600662"/>
+      <w:bookmarkStart w:id="5" w:name="_Toc132388008"/>
       <w:r>
         <w:lastRenderedPageBreak/>
         <w:t>Ethical</w:t>
@@ -159,7 +159,7 @@
       <w:r>
         <w:t xml:space="preserve"> Declaration</w:t>
       </w:r>
-      <w:bookmarkEnd w:id="5"/>
+      <w:bookmarkEnd w:id="4"/>
     </w:p>
     <w:p>
       <w:r>
@@ -258,7 +258,7 @@
         <w:lastRenderedPageBreak/>
         <w:t>Abstract</w:t>
       </w:r>
-      <w:bookmarkEnd w:id="4"/>
+      <w:bookmarkEnd w:id="5"/>
       <w:bookmarkEnd w:id="6"/>
     </w:p>
     <w:p>
@@ -9210,6 +9210,7 @@
           <w:id w:val="-587539763"/>
           <w:citation/>
         </w:sdtPr>
+        <w:sdtEndPr/>
         <w:sdtContent>
           <w:r>
             <w:rPr>
@@ -9400,7 +9401,6 @@
       <w:r>
         <w:t xml:space="preserve">roblem </w:t>
       </w:r>
-      <w:proofErr w:type="gramStart"/>
       <w:r>
         <w:t>s</w:t>
       </w:r>
@@ -9409,7 +9409,6 @@
       </w:r>
       <w:bookmarkEnd w:id="17"/>
       <w:bookmarkEnd w:id="18"/>
-      <w:proofErr w:type="gramEnd"/>
     </w:p>
     <w:p>
       <w:r>
@@ -9435,6 +9434,7 @@
           <w:id w:val="-1870519735"/>
           <w:citation/>
         </w:sdtPr>
+        <w:sdtEndPr/>
         <w:sdtContent>
           <w:r>
             <w:rPr>
@@ -9548,6 +9548,7 @@
           <w:id w:val="568465379"/>
           <w:citation/>
         </w:sdtPr>
+        <w:sdtEndPr/>
         <w:sdtContent>
           <w:r>
             <w:rPr>
@@ -10201,12 +10202,31 @@
     </w:p>
     <w:p>
       <w:pPr>
+        <w:pStyle w:val="Heading3"/>
+      </w:pPr>
+      <w:bookmarkStart w:id="25" w:name="_Toc133600672"/>
+      <w:bookmarkStart w:id="26" w:name="sensors"/>
+      <w:bookmarkStart w:id="27" w:name="_Toc133600712"/>
+      <w:bookmarkStart w:id="28" w:name="development-limitations"/>
+      <w:r>
+        <w:t>Development limitations</w:t>
+      </w:r>
+      <w:bookmarkEnd w:id="27"/>
+    </w:p>
+    <w:p>
+      <w:r>
+        <w:t>This being a trial application, with a limited budget and permission problems, for the purpose of a university project, the client application will receive a video stream from a pre-recorded local video file instead of a camera.</w:t>
+      </w:r>
+    </w:p>
+    <w:bookmarkEnd w:id="26"/>
+    <w:bookmarkEnd w:id="28"/>
+    <w:p>
+      <w:pPr>
         <w:pStyle w:val="Heading2"/>
         <w:rPr>
           <w:lang w:val="en-US"/>
         </w:rPr>
       </w:pPr>
-      <w:bookmarkStart w:id="25" w:name="_Toc133600672"/>
       <w:r>
         <w:rPr>
           <w:lang w:val="en-US"/>
@@ -10217,7 +10237,7 @@
         <w:rPr>
           <w:lang w:val="en-US"/>
         </w:rPr>
-        <w:t>developed.</w:t>
+        <w:t>developed</w:t>
       </w:r>
       <w:bookmarkEnd w:id="25"/>
     </w:p>
@@ -10391,8 +10411,8 @@
           <w:lang w:val="en-US"/>
         </w:rPr>
       </w:pPr>
-      <w:bookmarkStart w:id="26" w:name="_Toc132388017"/>
-      <w:bookmarkStart w:id="27" w:name="_Toc133600673"/>
+      <w:bookmarkStart w:id="29" w:name="_Toc132388017"/>
+      <w:bookmarkStart w:id="30" w:name="_Toc133600673"/>
       <w:r>
         <w:rPr>
           <w:lang w:val="en-US"/>
@@ -10411,8 +10431,8 @@
         </w:rPr>
         <w:t>tructure</w:t>
       </w:r>
-      <w:bookmarkEnd w:id="26"/>
-      <w:bookmarkEnd w:id="27"/>
+      <w:bookmarkEnd w:id="29"/>
+      <w:bookmarkEnd w:id="30"/>
     </w:p>
     <w:p>
       <w:r>
@@ -10506,6 +10526,7 @@
         <w:pStyle w:val="InformalHeading"/>
       </w:pPr>
       <w:r>
+        <w:lastRenderedPageBreak/>
         <w:t>A</w:t>
       </w:r>
       <w:r>
@@ -10555,7 +10576,6 @@
         <w:pStyle w:val="InformalHeading"/>
       </w:pPr>
       <w:r>
-        <w:lastRenderedPageBreak/>
         <w:t>Implementation</w:t>
       </w:r>
       <w:r>
@@ -10633,26 +10653,26 @@
       <w:pPr>
         <w:pStyle w:val="Heading1"/>
       </w:pPr>
-      <w:bookmarkStart w:id="28" w:name="_Toc132388018"/>
-      <w:bookmarkStart w:id="29" w:name="_Toc133600674"/>
+      <w:bookmarkStart w:id="31" w:name="_Toc132388018"/>
+      <w:bookmarkStart w:id="32" w:name="_Toc133600674"/>
       <w:r>
         <w:lastRenderedPageBreak/>
         <w:t>Literature Review</w:t>
       </w:r>
-      <w:bookmarkEnd w:id="28"/>
-      <w:bookmarkEnd w:id="29"/>
+      <w:bookmarkEnd w:id="31"/>
+      <w:bookmarkEnd w:id="32"/>
     </w:p>
     <w:p>
       <w:pPr>
         <w:pStyle w:val="Heading2"/>
       </w:pPr>
-      <w:bookmarkStart w:id="30" w:name="_Toc118669882"/>
-      <w:bookmarkStart w:id="31" w:name="_Toc133600675"/>
+      <w:bookmarkStart w:id="33" w:name="_Toc118669882"/>
+      <w:bookmarkStart w:id="34" w:name="_Toc133600675"/>
       <w:r>
         <w:t>Big Data and Realtime Data</w:t>
       </w:r>
-      <w:bookmarkEnd w:id="30"/>
-      <w:bookmarkEnd w:id="31"/>
+      <w:bookmarkEnd w:id="33"/>
+      <w:bookmarkEnd w:id="34"/>
     </w:p>
     <w:p>
       <w:r>
@@ -10663,8 +10683,8 @@
       <w:pPr>
         <w:pStyle w:val="Heading3"/>
       </w:pPr>
-      <w:bookmarkStart w:id="32" w:name="_Toc118669883"/>
-      <w:bookmarkStart w:id="33" w:name="_Toc133600676"/>
+      <w:bookmarkStart w:id="35" w:name="_Toc118669883"/>
+      <w:bookmarkStart w:id="36" w:name="_Toc133600676"/>
       <w:r>
         <w:t xml:space="preserve">What is </w:t>
       </w:r>
@@ -10674,14 +10694,14 @@
       <w:r>
         <w:t xml:space="preserve">ig </w:t>
       </w:r>
-      <w:bookmarkEnd w:id="32"/>
+      <w:bookmarkEnd w:id="35"/>
       <w:r>
         <w:t>D</w:t>
       </w:r>
       <w:r>
         <w:t>ata?</w:t>
       </w:r>
-      <w:bookmarkEnd w:id="33"/>
+      <w:bookmarkEnd w:id="36"/>
       <w:r>
         <w:t xml:space="preserve"> </w:t>
       </w:r>
@@ -10795,6 +10815,7 @@
           <w:id w:val="-680207670"/>
           <w:citation/>
         </w:sdtPr>
+        <w:sdtEndPr/>
         <w:sdtContent>
           <w:r>
             <w:fldChar w:fldCharType="begin"/>
@@ -10824,8 +10845,8 @@
       <w:pPr>
         <w:pStyle w:val="Heading3"/>
       </w:pPr>
-      <w:bookmarkStart w:id="34" w:name="_Toc118669884"/>
-      <w:bookmarkStart w:id="35" w:name="_Toc133600677"/>
+      <w:bookmarkStart w:id="37" w:name="_Toc118669884"/>
+      <w:bookmarkStart w:id="38" w:name="_Toc133600677"/>
       <w:r>
         <w:t xml:space="preserve">Why is </w:t>
       </w:r>
@@ -10841,11 +10862,11 @@
       <w:r>
         <w:t xml:space="preserve">ata </w:t>
       </w:r>
-      <w:bookmarkEnd w:id="34"/>
+      <w:bookmarkEnd w:id="37"/>
       <w:r>
         <w:t>important?</w:t>
       </w:r>
-      <w:bookmarkEnd w:id="35"/>
+      <w:bookmarkEnd w:id="38"/>
     </w:p>
     <w:p>
       <w:r>
@@ -10870,6 +10891,7 @@
           <w:id w:val="805979063"/>
           <w:citation/>
         </w:sdtPr>
+        <w:sdtEndPr/>
         <w:sdtContent>
           <w:r>
             <w:fldChar w:fldCharType="begin"/>
@@ -10908,6 +10930,7 @@
           <w:id w:val="-1985302852"/>
           <w:citation/>
         </w:sdtPr>
+        <w:sdtEndPr/>
         <w:sdtContent>
           <w:r>
             <w:fldChar w:fldCharType="begin"/>
@@ -10934,13 +10957,13 @@
       <w:pPr>
         <w:pStyle w:val="Heading3"/>
       </w:pPr>
-      <w:bookmarkStart w:id="36" w:name="_Toc118669885"/>
-      <w:bookmarkStart w:id="37" w:name="_Toc133600678"/>
+      <w:bookmarkStart w:id="39" w:name="_Toc118669885"/>
+      <w:bookmarkStart w:id="40" w:name="_Toc133600678"/>
       <w:r>
         <w:t>What is Real Time data</w:t>
       </w:r>
-      <w:bookmarkEnd w:id="36"/>
-      <w:bookmarkEnd w:id="37"/>
+      <w:bookmarkEnd w:id="39"/>
+      <w:bookmarkEnd w:id="40"/>
     </w:p>
     <w:p>
       <w:r>
@@ -10969,6 +10992,7 @@
           <w:id w:val="-1970509319"/>
           <w:citation/>
         </w:sdtPr>
+        <w:sdtEndPr/>
         <w:sdtContent>
           <w:r>
             <w:fldChar w:fldCharType="begin"/>
@@ -11006,6 +11030,7 @@
           <w:id w:val="1575853176"/>
           <w:citation/>
         </w:sdtPr>
+        <w:sdtEndPr/>
         <w:sdtContent>
           <w:r>
             <w:fldChar w:fldCharType="begin"/>
@@ -11035,6 +11060,7 @@
           <w:id w:val="354627241"/>
           <w:citation/>
         </w:sdtPr>
+        <w:sdtEndPr/>
         <w:sdtContent>
           <w:r>
             <w:fldChar w:fldCharType="begin"/>
@@ -11061,16 +11087,16 @@
       <w:pPr>
         <w:pStyle w:val="Heading3"/>
       </w:pPr>
-      <w:bookmarkStart w:id="38" w:name="_Toc118669886"/>
-      <w:bookmarkStart w:id="39" w:name="_Toc133600679"/>
+      <w:bookmarkStart w:id="41" w:name="_Toc118669886"/>
+      <w:bookmarkStart w:id="42" w:name="_Toc133600679"/>
       <w:r>
         <w:t>What is the importance of Real Time data</w:t>
       </w:r>
-      <w:bookmarkEnd w:id="38"/>
+      <w:bookmarkEnd w:id="41"/>
       <w:r>
         <w:t>?</w:t>
       </w:r>
-      <w:bookmarkEnd w:id="39"/>
+      <w:bookmarkEnd w:id="42"/>
     </w:p>
     <w:p>
       <w:r>
@@ -11081,6 +11107,7 @@
           <w:id w:val="-1656449650"/>
           <w:citation/>
         </w:sdtPr>
+        <w:sdtEndPr/>
         <w:sdtContent>
           <w:r>
             <w:fldChar w:fldCharType="begin"/>
@@ -11112,8 +11139,8 @@
       <w:pPr>
         <w:pStyle w:val="Heading2"/>
       </w:pPr>
-      <w:bookmarkStart w:id="40" w:name="_Toc118669887"/>
-      <w:bookmarkStart w:id="41" w:name="_Toc133600680"/>
+      <w:bookmarkStart w:id="43" w:name="_Toc118669887"/>
+      <w:bookmarkStart w:id="44" w:name="_Toc133600680"/>
       <w:r>
         <w:lastRenderedPageBreak/>
         <w:t>P</w:t>
@@ -11121,11 +11148,11 @@
       <w:r>
         <w:t xml:space="preserve">roblems with gathering </w:t>
       </w:r>
-      <w:bookmarkEnd w:id="40"/>
+      <w:bookmarkEnd w:id="43"/>
       <w:r>
         <w:t>data.</w:t>
       </w:r>
-      <w:bookmarkEnd w:id="41"/>
+      <w:bookmarkEnd w:id="44"/>
     </w:p>
     <w:p>
       <w:r>
@@ -11172,6 +11199,7 @@
           <w:id w:val="1009030170"/>
           <w:citation/>
         </w:sdtPr>
+        <w:sdtEndPr/>
         <w:sdtContent>
           <w:r>
             <w:fldChar w:fldCharType="begin"/>
@@ -11198,13 +11226,13 @@
       <w:pPr>
         <w:pStyle w:val="Heading2"/>
       </w:pPr>
-      <w:bookmarkStart w:id="42" w:name="_Toc132388019"/>
-      <w:bookmarkStart w:id="43" w:name="_Toc133600681"/>
+      <w:bookmarkStart w:id="45" w:name="_Toc132388019"/>
+      <w:bookmarkStart w:id="46" w:name="_Toc133600681"/>
       <w:r>
         <w:t>Object Recognition and AI</w:t>
       </w:r>
-      <w:bookmarkEnd w:id="42"/>
-      <w:bookmarkEnd w:id="43"/>
+      <w:bookmarkEnd w:id="45"/>
+      <w:bookmarkEnd w:id="46"/>
     </w:p>
     <w:p>
       <w:r>
@@ -11215,6 +11243,7 @@
           <w:id w:val="1961601479"/>
           <w:citation/>
         </w:sdtPr>
+        <w:sdtEndPr/>
         <w:sdtContent>
           <w:r>
             <w:fldChar w:fldCharType="begin"/>
@@ -11236,7 +11265,7 @@
           </w:r>
         </w:sdtContent>
       </w:sdt>
-      <w:bookmarkStart w:id="44" w:name="_Toc132388022"/>
+      <w:bookmarkStart w:id="47" w:name="_Toc132388022"/>
     </w:p>
     <w:p>
       <w:pPr>
@@ -11245,14 +11274,14 @@
           <w:lang w:val="en-US"/>
         </w:rPr>
       </w:pPr>
-      <w:bookmarkStart w:id="45" w:name="_Toc133600682"/>
+      <w:bookmarkStart w:id="48" w:name="_Toc133600682"/>
       <w:r>
         <w:rPr>
           <w:lang w:val="en-US"/>
         </w:rPr>
         <w:t>Object Detection</w:t>
       </w:r>
-      <w:bookmarkEnd w:id="45"/>
+      <w:bookmarkEnd w:id="48"/>
     </w:p>
     <w:p>
       <w:pPr>
@@ -11298,6 +11327,7 @@
           <w:id w:val="1406877966"/>
           <w:citation/>
         </w:sdtPr>
+        <w:sdtEndPr/>
         <w:sdtContent>
           <w:r>
             <w:rPr>
@@ -11342,14 +11372,14 @@
           <w:lang w:val="en-US"/>
         </w:rPr>
       </w:pPr>
-      <w:bookmarkStart w:id="46" w:name="_Toc133600683"/>
+      <w:bookmarkStart w:id="49" w:name="_Toc133600683"/>
       <w:r>
         <w:rPr>
           <w:lang w:val="en-US"/>
         </w:rPr>
         <w:t>Cascading classifiers</w:t>
       </w:r>
-      <w:bookmarkEnd w:id="46"/>
+      <w:bookmarkEnd w:id="49"/>
     </w:p>
     <w:p>
       <w:pPr>
@@ -11408,6 +11438,7 @@
           <w:id w:val="819001561"/>
           <w:citation/>
         </w:sdtPr>
+        <w:sdtEndPr/>
         <w:sdtContent>
           <w:r>
             <w:rPr>
@@ -11471,6 +11502,7 @@
           <w:id w:val="599060164"/>
           <w:citation/>
         </w:sdtPr>
+        <w:sdtEndPr/>
         <w:sdtContent>
           <w:r>
             <w:rPr>
@@ -11546,6 +11578,7 @@
           <w:id w:val="-1474596227"/>
           <w:citation/>
         </w:sdtPr>
+        <w:sdtEndPr/>
         <w:sdtContent>
           <w:r>
             <w:rPr>
@@ -11597,6 +11630,7 @@
           <w:id w:val="-1813167829"/>
           <w:citation/>
         </w:sdtPr>
+        <w:sdtEndPr/>
         <w:sdtContent>
           <w:r>
             <w:rPr>
@@ -11641,9 +11675,9 @@
           <w:lang w:val="en-US"/>
         </w:rPr>
       </w:pPr>
-      <w:bookmarkStart w:id="47" w:name="_Toc132388023"/>
-      <w:bookmarkStart w:id="48" w:name="_Toc133600684"/>
-      <w:bookmarkEnd w:id="44"/>
+      <w:bookmarkStart w:id="50" w:name="_Toc133600684"/>
+      <w:bookmarkStart w:id="51" w:name="_Toc132388023"/>
+      <w:bookmarkEnd w:id="47"/>
       <w:r>
         <w:rPr>
           <w:lang w:val="en-US"/>
@@ -11680,7 +11714,7 @@
         </w:rPr>
         <w:t>s)</w:t>
       </w:r>
-      <w:bookmarkEnd w:id="48"/>
+      <w:bookmarkEnd w:id="50"/>
     </w:p>
     <w:p>
       <w:pPr>
@@ -11745,6 +11779,7 @@
           <w:id w:val="458848462"/>
           <w:citation/>
         </w:sdtPr>
+        <w:sdtEndPr/>
         <w:sdtContent>
           <w:r>
             <w:rPr>
@@ -11809,6 +11844,7 @@
           <w:id w:val="-1851170855"/>
           <w:citation/>
         </w:sdtPr>
+        <w:sdtEndPr/>
         <w:sdtContent>
           <w:r>
             <w:rPr>
@@ -11942,6 +11978,7 @@
           <w:id w:val="1402176595"/>
           <w:citation/>
         </w:sdtPr>
+        <w:sdtEndPr/>
         <w:sdtContent>
           <w:r>
             <w:rPr>
@@ -12005,6 +12042,7 @@
           <w:id w:val="648948334"/>
           <w:citation/>
         </w:sdtPr>
+        <w:sdtEndPr/>
         <w:sdtContent>
           <w:r>
             <w:rPr>
@@ -12043,14 +12081,14 @@
           <w:lang w:val="en-US"/>
         </w:rPr>
       </w:pPr>
-      <w:bookmarkStart w:id="49" w:name="_Toc133600685"/>
+      <w:bookmarkStart w:id="52" w:name="_Toc133600685"/>
       <w:r>
         <w:rPr>
           <w:lang w:val="en-US"/>
         </w:rPr>
         <w:t>Parking Business Sector</w:t>
       </w:r>
-      <w:bookmarkEnd w:id="49"/>
+      <w:bookmarkEnd w:id="52"/>
     </w:p>
     <w:p>
       <w:pPr>
@@ -12114,7 +12152,7 @@
           <w:lang w:val="en-US"/>
         </w:rPr>
       </w:pPr>
-      <w:bookmarkStart w:id="50" w:name="_Toc133600686"/>
+      <w:bookmarkStart w:id="53" w:name="_Toc133600686"/>
       <w:r>
         <w:rPr>
           <w:lang w:val="en-US"/>
@@ -12122,7 +12160,7 @@
         <w:lastRenderedPageBreak/>
         <w:t>Irish Trends</w:t>
       </w:r>
-      <w:bookmarkEnd w:id="50"/>
+      <w:bookmarkEnd w:id="53"/>
     </w:p>
     <w:p>
       <w:pPr>
@@ -12177,6 +12215,7 @@
           <w:id w:val="-12612089"/>
           <w:citation/>
         </w:sdtPr>
+        <w:sdtEndPr/>
         <w:sdtContent>
           <w:r>
             <w:fldChar w:fldCharType="begin"/>
@@ -12261,40 +12300,27 @@
       <w:pPr>
         <w:pStyle w:val="Caption"/>
       </w:pPr>
-      <w:bookmarkStart w:id="51" w:name="_Toc133573279"/>
-      <w:bookmarkStart w:id="52" w:name="_Toc133600754"/>
+      <w:bookmarkStart w:id="54" w:name="_Toc133573279"/>
+      <w:bookmarkStart w:id="55" w:name="_Toc133600754"/>
       <w:r>
         <w:t xml:space="preserve">Figure </w:t>
       </w:r>
-      <w:r>
-        <w:fldChar w:fldCharType="begin"/>
-      </w:r>
-      <w:r>
-        <w:instrText xml:space="preserve"> SEQ Figure \* ARABIC </w:instrText>
-      </w:r>
-      <w:r>
-        <w:fldChar w:fldCharType="separate"/>
-      </w:r>
-      <w:r>
-        <w:rPr>
-          <w:noProof/>
-        </w:rPr>
-        <w:t>1</w:t>
-      </w:r>
-      <w:r>
-        <w:rPr>
-          <w:noProof/>
-        </w:rPr>
-        <w:fldChar w:fldCharType="end"/>
-      </w:r>
+      <w:fldSimple w:instr=" SEQ Figure \* ARABIC ">
+        <w:r>
+          <w:rPr>
+            <w:noProof/>
+          </w:rPr>
+          <w:t>1</w:t>
+        </w:r>
+      </w:fldSimple>
       <w:r>
         <w:t xml:space="preserve">: CSO.ie - </w:t>
       </w:r>
       <w:r>
         <w:t>Factors that would encourage more driving,</w:t>
       </w:r>
-      <w:bookmarkEnd w:id="51"/>
-      <w:bookmarkEnd w:id="52"/>
+      <w:bookmarkEnd w:id="54"/>
+      <w:bookmarkEnd w:id="55"/>
     </w:p>
     <w:p>
       <w:pPr>
@@ -12303,14 +12329,14 @@
           <w:lang w:val="en-US"/>
         </w:rPr>
       </w:pPr>
-      <w:bookmarkStart w:id="53" w:name="_Toc133600687"/>
+      <w:bookmarkStart w:id="56" w:name="_Toc133600687"/>
       <w:r>
         <w:rPr>
           <w:lang w:val="en-US"/>
         </w:rPr>
         <w:t>Global Trends</w:t>
       </w:r>
-      <w:bookmarkEnd w:id="53"/>
+      <w:bookmarkEnd w:id="56"/>
     </w:p>
     <w:p>
       <w:pPr>
@@ -12332,6 +12358,7 @@
           <w:id w:val="-1545662470"/>
           <w:citation/>
         </w:sdtPr>
+        <w:sdtEndPr/>
         <w:sdtContent>
           <w:r>
             <w:rPr>
@@ -12376,6 +12403,7 @@
           <w:id w:val="-1142505706"/>
           <w:citation/>
         </w:sdtPr>
+        <w:sdtEndPr/>
         <w:sdtContent>
           <w:r>
             <w:rPr>
@@ -12452,6 +12480,7 @@
           <w:id w:val="1101068757"/>
           <w:citation/>
         </w:sdtPr>
+        <w:sdtEndPr/>
         <w:sdtContent>
           <w:r>
             <w:fldChar w:fldCharType="begin"/>
@@ -12484,7 +12513,7 @@
           <w:lang w:val="en-US"/>
         </w:rPr>
       </w:pPr>
-      <w:bookmarkStart w:id="54" w:name="_Toc133600688"/>
+      <w:bookmarkStart w:id="57" w:name="_Toc133600688"/>
       <w:r>
         <w:rPr>
           <w:lang w:val="en-US"/>
@@ -12497,8 +12526,8 @@
         </w:rPr>
         <w:t xml:space="preserve"> Software Solution</w:t>
       </w:r>
-      <w:bookmarkEnd w:id="47"/>
-      <w:bookmarkEnd w:id="54"/>
+      <w:bookmarkEnd w:id="51"/>
+      <w:bookmarkEnd w:id="57"/>
     </w:p>
     <w:p>
       <w:r>
@@ -12619,22 +12648,193 @@
     </w:p>
     <w:p>
       <w:pPr>
+        <w:pStyle w:val="Heading2"/>
+      </w:pPr>
+      <w:bookmarkStart w:id="58" w:name="_Toc132388040"/>
+      <w:bookmarkStart w:id="59" w:name="_Toc133600689"/>
+      <w:bookmarkStart w:id="60" w:name="_Toc133600715"/>
+      <w:r>
+        <w:t>Agile Development</w:t>
+      </w:r>
+      <w:bookmarkEnd w:id="60"/>
+    </w:p>
+    <w:p>
+      <w:r>
+        <w:t>Agile development is a software development methodology that emphasizes flexibility, collaboration, and iterative development.</w:t>
+      </w:r>
+      <w:r>
+        <w:t xml:space="preserve"> </w:t>
+      </w:r>
+      <w:r>
+        <w:t xml:space="preserve">Agile development teams divide the work into smaller, more manageable chunks called "sprints" rather than working on a project in a linear fashion with a precise plan set in stone from the beginning. A working prototype or product increment that can be tested and evaluated is produced by each sprint, which lasts typically two to four weeks. Agile development promotes regular communication and collaboration between team members and stakeholders and favours working software over documentation. The Agile manifesto identifies four basic values: valuing people over processes and technologies, emphasizing working software over thorough </w:t>
+      </w:r>
+      <w:r>
+        <w:lastRenderedPageBreak/>
+        <w:t>documentation, prioritizing communication with customers over contract negotiations, and reacting to change over planning ahead.</w:t>
+      </w:r>
+      <w:sdt>
+        <w:sdtPr>
+          <w:id w:val="1502463124"/>
+          <w:citation/>
+        </w:sdtPr>
+        <w:sdtContent>
+          <w:r>
+            <w:fldChar w:fldCharType="begin"/>
+          </w:r>
+          <w:r>
+            <w:instrText xml:space="preserve"> CITATION atl23 \l 6153 </w:instrText>
+          </w:r>
+          <w:r>
+            <w:fldChar w:fldCharType="separate"/>
+          </w:r>
+          <w:r>
+            <w:rPr>
+              <w:noProof/>
+            </w:rPr>
+            <w:t xml:space="preserve"> (atlassian, n.d.)</w:t>
+          </w:r>
+          <w:r>
+            <w:fldChar w:fldCharType="end"/>
+          </w:r>
+        </w:sdtContent>
+      </w:sdt>
+    </w:p>
+    <w:p>
+      <w:pPr>
+        <w:pStyle w:val="CaptionedFigure"/>
+      </w:pPr>
+      <w:r>
+        <w:rPr>
+          <w:noProof/>
+        </w:rPr>
+        <w:drawing>
+          <wp:inline distT="0" distB="0" distL="0" distR="0" wp14:anchorId="5B9E89FA" wp14:editId="6C202DEF">
+            <wp:extent cx="3893820" cy="3893820"/>
+            <wp:effectExtent l="0" t="0" r="0" b="0"/>
+            <wp:docPr id="6" name="Picture 6" descr="Les raisons pour utiliser les méthodes Agile en entreprise"/>
+            <wp:cNvGraphicFramePr>
+              <a:graphicFrameLocks xmlns:a="http://schemas.openxmlformats.org/drawingml/2006/main" noChangeAspect="1"/>
+            </wp:cNvGraphicFramePr>
+            <a:graphic xmlns:a="http://schemas.openxmlformats.org/drawingml/2006/main">
+              <a:graphicData uri="http://schemas.openxmlformats.org/drawingml/2006/picture">
+                <pic:pic xmlns:pic="http://schemas.openxmlformats.org/drawingml/2006/picture">
+                  <pic:nvPicPr>
+                    <pic:cNvPr id="0" name="Picture 3" descr="Les raisons pour utiliser les méthodes Agile en entreprise"/>
+                    <pic:cNvPicPr>
+                      <a:picLocks noChangeAspect="1" noChangeArrowheads="1"/>
+                    </pic:cNvPicPr>
+                  </pic:nvPicPr>
+                  <pic:blipFill>
+                    <a:blip r:embed="rId15" cstate="print">
+                      <a:extLst>
+                        <a:ext uri="{28A0092B-C50C-407E-A947-70E740481C1C}">
+                          <a14:useLocalDpi xmlns:a14="http://schemas.microsoft.com/office/drawing/2010/main" val="0"/>
+                        </a:ext>
+                      </a:extLst>
+                    </a:blip>
+                    <a:srcRect/>
+                    <a:stretch>
+                      <a:fillRect/>
+                    </a:stretch>
+                  </pic:blipFill>
+                  <pic:spPr bwMode="auto">
+                    <a:xfrm>
+                      <a:off x="0" y="0"/>
+                      <a:ext cx="3893820" cy="3893820"/>
+                    </a:xfrm>
+                    <a:prstGeom prst="rect">
+                      <a:avLst/>
+                    </a:prstGeom>
+                    <a:noFill/>
+                    <a:ln>
+                      <a:noFill/>
+                    </a:ln>
+                  </pic:spPr>
+                </pic:pic>
+              </a:graphicData>
+            </a:graphic>
+          </wp:inline>
+        </w:drawing>
+      </w:r>
+    </w:p>
+    <w:p>
+      <w:pPr>
+        <w:pStyle w:val="Caption"/>
+      </w:pPr>
+      <w:bookmarkStart w:id="61" w:name="_Toc133573289"/>
+      <w:bookmarkStart w:id="62" w:name="_Toc133600764"/>
+      <w:r>
+        <w:t xml:space="preserve">Figure </w:t>
+      </w:r>
+      <w:r>
+        <w:fldChar w:fldCharType="begin"/>
+      </w:r>
+      <w:r>
+        <w:instrText xml:space="preserve"> SEQ Figure \* ARABIC </w:instrText>
+      </w:r>
+      <w:r>
+        <w:fldChar w:fldCharType="separate"/>
+      </w:r>
+      <w:r>
+        <w:rPr>
+          <w:noProof/>
+        </w:rPr>
+        <w:t>12</w:t>
+      </w:r>
+      <w:r>
+        <w:rPr>
+          <w:noProof/>
+        </w:rPr>
+        <w:fldChar w:fldCharType="end"/>
+      </w:r>
+      <w:r>
+        <w:t>: Agile Development</w:t>
+      </w:r>
+      <w:sdt>
+        <w:sdtPr>
+          <w:id w:val="-106353154"/>
+          <w:citation/>
+        </w:sdtPr>
+        <w:sdtContent>
+          <w:r>
+            <w:fldChar w:fldCharType="begin"/>
+          </w:r>
+          <w:r>
+            <w:instrText xml:space="preserve"> CITATION Jul20 \l 6153 </w:instrText>
+          </w:r>
+          <w:r>
+            <w:fldChar w:fldCharType="separate"/>
+          </w:r>
+          <w:r>
+            <w:rPr>
+              <w:noProof/>
+            </w:rPr>
+            <w:t xml:space="preserve"> (Feer, 2020)</w:t>
+          </w:r>
+          <w:r>
+            <w:fldChar w:fldCharType="end"/>
+          </w:r>
+        </w:sdtContent>
+      </w:sdt>
+      <w:bookmarkEnd w:id="61"/>
+      <w:bookmarkEnd w:id="62"/>
+    </w:p>
+    <w:p>
+      <w:pPr>
         <w:pStyle w:val="Heading1"/>
       </w:pPr>
-      <w:bookmarkStart w:id="55" w:name="_Toc132388040"/>
-      <w:bookmarkStart w:id="56" w:name="_Toc133600689"/>
       <w:r>
         <w:lastRenderedPageBreak/>
         <w:t>Analysis</w:t>
       </w:r>
-      <w:bookmarkEnd w:id="55"/>
+      <w:bookmarkEnd w:id="58"/>
       <w:r>
         <w:t xml:space="preserve"> and Design</w:t>
       </w:r>
-      <w:bookmarkEnd w:id="56"/>
-    </w:p>
-    <w:p>
-      <w:bookmarkStart w:id="57" w:name="unique-selling-point"/>
+      <w:bookmarkEnd w:id="59"/>
+    </w:p>
+    <w:p>
+      <w:bookmarkStart w:id="63" w:name="unique-selling-point"/>
       <w:r>
         <w:t>Parking is an issue that contributes to traffic congestion, especially in cities. Cars driving around and around a city for parking adds to the traffic. Cars hovering for parking spots or cars double parked can cause traffic to stop. The purpose of perfect parking is to try and solve the common problem of traffic congestion and scarcity of parking in a city such as Limerick. Perfect parking aims to ease the stress and anxiety that road users face searching for parking by providing live data about availability, pricing, stay-hours, zones, and disability status. Additional benefits include reducing traffic congestion, fuel savings, time and reducing stress.</w:t>
       </w:r>
@@ -12643,13 +12843,13 @@
       <w:pPr>
         <w:pStyle w:val="Heading2"/>
       </w:pPr>
-      <w:bookmarkStart w:id="58" w:name="the-application"/>
-      <w:bookmarkStart w:id="59" w:name="_Toc133600690"/>
-      <w:bookmarkEnd w:id="57"/>
+      <w:bookmarkStart w:id="64" w:name="_Toc133600690"/>
+      <w:bookmarkStart w:id="65" w:name="the-application"/>
+      <w:bookmarkEnd w:id="63"/>
       <w:r>
         <w:t>The Main Software Application</w:t>
       </w:r>
-      <w:bookmarkEnd w:id="59"/>
+      <w:bookmarkEnd w:id="64"/>
     </w:p>
     <w:p>
       <w:r>
@@ -12660,11 +12860,11 @@
       <w:pPr>
         <w:pStyle w:val="Heading2"/>
       </w:pPr>
-      <w:bookmarkStart w:id="60" w:name="_Toc133600691"/>
+      <w:bookmarkStart w:id="66" w:name="_Toc133600691"/>
       <w:r>
         <w:t>The supporting client Applications</w:t>
       </w:r>
-      <w:bookmarkEnd w:id="60"/>
+      <w:bookmarkEnd w:id="66"/>
     </w:p>
     <w:p>
       <w:r>
@@ -12673,12 +12873,29 @@
     </w:p>
     <w:p>
       <w:pPr>
+        <w:pStyle w:val="Heading3"/>
+      </w:pPr>
+      <w:bookmarkStart w:id="67" w:name="_Toc133600692"/>
+      <w:bookmarkStart w:id="68" w:name="_Toc133600707"/>
+      <w:bookmarkStart w:id="69" w:name="Xbc327d017d5720a666d3bc5256c2009b78c8b56"/>
+      <w:r>
+        <w:t>Identifying the free/busy car parking spaces</w:t>
+      </w:r>
+      <w:bookmarkEnd w:id="68"/>
+    </w:p>
+    <w:p>
+      <w:r>
+        <w:t>A key design goal of the application is to find a low-cost, accurate, and scalable solution to identify if a car parking space is free or busy. To accomplish this goal, the application will use a combination of sensors and machine learning to identify if a car parking space is free or busy. The sensors will monitor the car parking space and will send data to a central server. The central server will then use a machine learning algorithm to identify if the car parking space is free or busy.</w:t>
+      </w:r>
+    </w:p>
+    <w:bookmarkEnd w:id="69"/>
+    <w:p>
+      <w:pPr>
         <w:pStyle w:val="Heading2"/>
         <w:rPr>
           <w:lang w:val="en-US"/>
         </w:rPr>
       </w:pPr>
-      <w:bookmarkStart w:id="61" w:name="_Toc133600692"/>
       <w:r>
         <w:rPr>
           <w:lang w:val="en-US"/>
@@ -12691,7 +12908,7 @@
         </w:rPr>
         <w:t>: OpenCV</w:t>
       </w:r>
-      <w:bookmarkEnd w:id="61"/>
+      <w:bookmarkEnd w:id="67"/>
     </w:p>
     <w:p>
       <w:pPr>
@@ -12716,6 +12933,7 @@
         <w:rPr>
           <w:lang w:val="en-US"/>
         </w:rPr>
+        <w:lastRenderedPageBreak/>
         <w:t>To extract useful information or features, OpenCV processes visual data, such as photos or videos. Image filtering, feature detection, object recognition, and tracking are just a few of the techniques that OpenCV offers to process and analyze visual data.</w:t>
       </w:r>
       <w:sdt>
@@ -12726,6 +12944,7 @@
           <w:id w:val="-2089373605"/>
           <w:citation/>
         </w:sdtPr>
+        <w:sdtEndPr/>
         <w:sdtContent>
           <w:r>
             <w:rPr>
@@ -12798,38 +13017,210 @@
       <w:pPr>
         <w:pStyle w:val="Heading2"/>
       </w:pPr>
-      <w:bookmarkStart w:id="62" w:name="users-use-case-diagram"/>
-      <w:bookmarkStart w:id="63" w:name="_Toc133600693"/>
-      <w:bookmarkEnd w:id="58"/>
-      <w:r>
+      <w:bookmarkStart w:id="70" w:name="_Toc133600694"/>
+      <w:bookmarkStart w:id="71" w:name="system-actors"/>
+      <w:bookmarkStart w:id="72" w:name="_Toc133600713"/>
+      <w:bookmarkEnd w:id="65"/>
+      <w:r>
+        <w:t>Database design</w:t>
+      </w:r>
+      <w:bookmarkEnd w:id="72"/>
+    </w:p>
+    <w:p>
+      <w:r>
+        <w:t>The database for this project comprises three tables: "User", "ParkingLotMonitor", and "ParkingLot"</w:t>
+      </w:r>
+      <w:r>
+        <w:t xml:space="preserve">. </w:t>
+      </w:r>
+      <w:r>
+        <w:t xml:space="preserve">Login information for users of the parking application is kept in the "User" table. The "ParkingLot" table keeps records of each parking lot's name, address, image, operating hours, and method of payment while the "ParkingLotMonitor" table keeps track of parking availability for monitored </w:t>
+      </w:r>
+      <w:r>
+        <w:t>car parks</w:t>
+      </w:r>
+      <w:r>
+        <w:t>.</w:t>
+      </w:r>
+      <w:r>
+        <w:t xml:space="preserve"> </w:t>
+      </w:r>
+      <w:r>
+        <w:t>The "ParkingLotMonitor" table is linked to the "ParkingLot" table through the "ParkingLotId" column to enable the parking application to track parking availability at each location.</w:t>
+      </w:r>
+    </w:p>
+    <w:p>
+      <w:pPr>
+        <w:pStyle w:val="CaptionedFigure"/>
+      </w:pPr>
+      <w:r>
+        <w:rPr>
+          <w:noProof/>
+        </w:rPr>
         <w:lastRenderedPageBreak/>
-        <w:t>Users</w:t>
-      </w:r>
-      <w:r>
-        <w:t>/Bots</w:t>
-      </w:r>
-      <w:r>
-        <w:t xml:space="preserve"> </w:t>
-      </w:r>
-      <w:r>
-        <w:t>u</w:t>
-      </w:r>
-      <w:r>
-        <w:t>se</w:t>
-      </w:r>
-      <w:r>
-        <w:t>-</w:t>
-      </w:r>
-      <w:r>
-        <w:t>c</w:t>
-      </w:r>
-      <w:r>
-        <w:t xml:space="preserve">ase </w:t>
-      </w:r>
-      <w:r>
-        <w:t>Diagram.</w:t>
-      </w:r>
-      <w:bookmarkEnd w:id="63"/>
+        <w:drawing>
+          <wp:inline distT="0" distB="0" distL="0" distR="0" wp14:anchorId="56AE8A97" wp14:editId="0107A743">
+            <wp:extent cx="4933950" cy="4637238"/>
+            <wp:effectExtent l="0" t="0" r="0" b="0"/>
+            <wp:docPr id="1" name="Picture 1" descr="Diagram&#10;&#10;Description automatically generated"/>
+            <wp:cNvGraphicFramePr>
+              <a:graphicFrameLocks xmlns:a="http://schemas.openxmlformats.org/drawingml/2006/main" noChangeAspect="1"/>
+            </wp:cNvGraphicFramePr>
+            <a:graphic xmlns:a="http://schemas.openxmlformats.org/drawingml/2006/main">
+              <a:graphicData uri="http://schemas.openxmlformats.org/drawingml/2006/picture">
+                <pic:pic xmlns:pic="http://schemas.openxmlformats.org/drawingml/2006/picture">
+                  <pic:nvPicPr>
+                    <pic:cNvPr id="7" name="Picture 7" descr="Diagram&#10;&#10;Description automatically generated"/>
+                    <pic:cNvPicPr/>
+                  </pic:nvPicPr>
+                  <pic:blipFill rotWithShape="1">
+                    <a:blip r:embed="rId16"/>
+                    <a:srcRect t="1646"/>
+                    <a:stretch/>
+                  </pic:blipFill>
+                  <pic:spPr bwMode="auto">
+                    <a:xfrm>
+                      <a:off x="0" y="0"/>
+                      <a:ext cx="4933950" cy="4637238"/>
+                    </a:xfrm>
+                    <a:prstGeom prst="rect">
+                      <a:avLst/>
+                    </a:prstGeom>
+                    <a:ln>
+                      <a:noFill/>
+                    </a:ln>
+                    <a:extLst>
+                      <a:ext uri="{53640926-AAD7-44D8-BBD7-CCE9431645EC}">
+                        <a14:shadowObscured xmlns:a14="http://schemas.microsoft.com/office/drawing/2010/main"/>
+                      </a:ext>
+                    </a:extLst>
+                  </pic:spPr>
+                </pic:pic>
+              </a:graphicData>
+            </a:graphic>
+          </wp:inline>
+        </w:drawing>
+      </w:r>
+    </w:p>
+    <w:p>
+      <w:pPr>
+        <w:pStyle w:val="Caption"/>
+      </w:pPr>
+      <w:bookmarkStart w:id="73" w:name="_Toc132726761"/>
+      <w:bookmarkStart w:id="74" w:name="_Toc132726838"/>
+      <w:bookmarkStart w:id="75" w:name="_Toc133414129"/>
+      <w:bookmarkStart w:id="76" w:name="_Toc133573287"/>
+      <w:bookmarkStart w:id="77" w:name="_Toc133600762"/>
+      <w:r>
+        <w:t xml:space="preserve">Figure </w:t>
+      </w:r>
+      <w:r>
+        <w:fldChar w:fldCharType="begin"/>
+      </w:r>
+      <w:r>
+        <w:instrText xml:space="preserve"> SEQ Figure \* ARABIC </w:instrText>
+      </w:r>
+      <w:r>
+        <w:fldChar w:fldCharType="separate"/>
+      </w:r>
+      <w:r>
+        <w:rPr>
+          <w:noProof/>
+        </w:rPr>
+        <w:t>10</w:t>
+      </w:r>
+      <w:r>
+        <w:rPr>
+          <w:noProof/>
+        </w:rPr>
+        <w:fldChar w:fldCharType="end"/>
+      </w:r>
+      <w:r>
+        <w:t xml:space="preserve"> - Database Design</w:t>
+      </w:r>
+      <w:bookmarkEnd w:id="73"/>
+      <w:bookmarkEnd w:id="74"/>
+      <w:bookmarkEnd w:id="75"/>
+      <w:bookmarkEnd w:id="76"/>
+      <w:bookmarkEnd w:id="77"/>
+    </w:p>
+    <w:p>
+      <w:pPr>
+        <w:pStyle w:val="Heading2"/>
+      </w:pPr>
+      <w:r>
+        <w:t>System Actors</w:t>
+      </w:r>
+      <w:bookmarkEnd w:id="70"/>
+    </w:p>
+    <w:p>
+      <w:pPr>
+        <w:pStyle w:val="ListParagraph"/>
+        <w:numPr>
+          <w:ilvl w:val="0"/>
+          <w:numId w:val="23"/>
+        </w:numPr>
+      </w:pPr>
+      <w:r>
+        <w:t xml:space="preserve">Administrator: The administrator is responsible for managing the application. The administrator can add new parking locations to the </w:t>
+      </w:r>
+      <w:r>
+        <w:t>database and</w:t>
+      </w:r>
+      <w:r>
+        <w:t xml:space="preserve"> can also remove parking locations from the database.</w:t>
+      </w:r>
+    </w:p>
+    <w:p>
+      <w:pPr>
+        <w:pStyle w:val="ListParagraph"/>
+        <w:numPr>
+          <w:ilvl w:val="0"/>
+          <w:numId w:val="23"/>
+        </w:numPr>
+      </w:pPr>
+      <w:r>
+        <w:t>User: The user is the person who will be using the application. The user can search for parking near a specific location.</w:t>
+      </w:r>
+    </w:p>
+    <w:p>
+      <w:pPr>
+        <w:pStyle w:val="ListParagraph"/>
+        <w:numPr>
+          <w:ilvl w:val="0"/>
+          <w:numId w:val="23"/>
+        </w:numPr>
+      </w:pPr>
+      <w:r>
+        <w:t>Guest: The guest is a person who is not logged in to the application. The guest can only search for parking near a specific location.</w:t>
+      </w:r>
+    </w:p>
+    <w:p>
+      <w:pPr>
+        <w:pStyle w:val="ListParagraph"/>
+        <w:numPr>
+          <w:ilvl w:val="0"/>
+          <w:numId w:val="23"/>
+        </w:numPr>
+      </w:pPr>
+      <w:r>
+        <w:t>Monitor Bot: A monitor is a bot that will be monitoring a car park. The monitor will be updating the status of the car park.</w:t>
+      </w:r>
+    </w:p>
+    <w:p>
+      <w:pPr>
+        <w:pStyle w:val="Heading3"/>
+      </w:pPr>
+      <w:bookmarkStart w:id="78" w:name="_Toc133600695"/>
+      <w:bookmarkStart w:id="79" w:name="use-case-descriptions"/>
+      <w:bookmarkStart w:id="80" w:name="_Toc133600693"/>
+      <w:bookmarkStart w:id="81" w:name="users-use-case-diagram"/>
+      <w:bookmarkEnd w:id="71"/>
+      <w:r>
+        <w:lastRenderedPageBreak/>
+        <w:t>Users/Bots use-case Diagram.</w:t>
+      </w:r>
+      <w:bookmarkEnd w:id="80"/>
     </w:p>
     <w:p>
       <w:pPr>
@@ -12840,7 +13231,7 @@
           <w:noProof/>
         </w:rPr>
         <w:drawing>
-          <wp:inline distT="0" distB="0" distL="0" distR="0" wp14:anchorId="0219EE23" wp14:editId="37D155AF">
+          <wp:inline distT="0" distB="0" distL="0" distR="0" wp14:anchorId="7DF6C881" wp14:editId="7F76E742">
             <wp:extent cx="5207000" cy="4076700"/>
             <wp:effectExtent l="0" t="0" r="0" b="0"/>
             <wp:docPr id="23" name="Picture 23" descr="Alt text"/>
@@ -12855,7 +13246,7 @@
                     </pic:cNvPicPr>
                   </pic:nvPicPr>
                   <pic:blipFill>
-                    <a:blip r:embed="rId15"/>
+                    <a:blip r:embed="rId17"/>
                     <a:stretch>
                       <a:fillRect/>
                     </a:stretch>
@@ -12886,9 +13277,9 @@
       <w:pPr>
         <w:pStyle w:val="Caption"/>
       </w:pPr>
-      <w:bookmarkStart w:id="64" w:name="_Toc133414128"/>
-      <w:bookmarkStart w:id="65" w:name="_Toc133573280"/>
-      <w:bookmarkStart w:id="66" w:name="_Toc133600755"/>
+      <w:bookmarkStart w:id="82" w:name="_Toc133414128"/>
+      <w:bookmarkStart w:id="83" w:name="_Toc133573280"/>
+      <w:bookmarkStart w:id="84" w:name="_Toc133600755"/>
       <w:r>
         <w:t xml:space="preserve">Figure </w:t>
       </w:r>
@@ -12922,100 +13313,31 @@
       <w:r>
         <w:t>User Use Case Diagram</w:t>
       </w:r>
-      <w:bookmarkEnd w:id="64"/>
-      <w:bookmarkEnd w:id="65"/>
-      <w:bookmarkEnd w:id="66"/>
-    </w:p>
+      <w:bookmarkEnd w:id="82"/>
+      <w:bookmarkEnd w:id="83"/>
+      <w:bookmarkEnd w:id="84"/>
+    </w:p>
+    <w:bookmarkEnd w:id="81"/>
     <w:p>
       <w:pPr>
         <w:pStyle w:val="Heading2"/>
       </w:pPr>
-      <w:bookmarkStart w:id="67" w:name="system-actors"/>
-      <w:bookmarkStart w:id="68" w:name="_Toc133600694"/>
-      <w:bookmarkEnd w:id="62"/>
-      <w:r>
-        <w:t>System Actors</w:t>
-      </w:r>
-      <w:bookmarkEnd w:id="68"/>
-    </w:p>
-    <w:p>
-      <w:pPr>
-        <w:pStyle w:val="ListParagraph"/>
-        <w:numPr>
-          <w:ilvl w:val="0"/>
-          <w:numId w:val="23"/>
-        </w:numPr>
-      </w:pPr>
-      <w:r>
-        <w:t xml:space="preserve">Administrator: The administrator is responsible for managing the application. The administrator can add new parking locations to the </w:t>
-      </w:r>
-      <w:r>
-        <w:t>database and</w:t>
-      </w:r>
-      <w:r>
-        <w:t xml:space="preserve"> can also remove parking locations from the database.</w:t>
-      </w:r>
-    </w:p>
-    <w:p>
-      <w:pPr>
-        <w:pStyle w:val="ListParagraph"/>
-        <w:numPr>
-          <w:ilvl w:val="0"/>
-          <w:numId w:val="23"/>
-        </w:numPr>
-      </w:pPr>
-      <w:r>
-        <w:t>User: The user is the person who will be using the application. The user can search for parking near a specific location.</w:t>
-      </w:r>
-    </w:p>
-    <w:p>
-      <w:pPr>
-        <w:pStyle w:val="ListParagraph"/>
-        <w:numPr>
-          <w:ilvl w:val="0"/>
-          <w:numId w:val="23"/>
-        </w:numPr>
-      </w:pPr>
-      <w:r>
-        <w:t>Guest: The guest is a person who is not logged in to the application. The guest can only search for parking near a specific location.</w:t>
-      </w:r>
-    </w:p>
-    <w:p>
-      <w:pPr>
-        <w:pStyle w:val="ListParagraph"/>
-        <w:numPr>
-          <w:ilvl w:val="0"/>
-          <w:numId w:val="23"/>
-        </w:numPr>
-      </w:pPr>
-      <w:r>
-        <w:t>Monitor Bot: A monitor is a bot that will be monitoring a car park. The monitor will be updating the status of the car park.</w:t>
-      </w:r>
-    </w:p>
-    <w:p>
-      <w:pPr>
-        <w:pStyle w:val="Heading2"/>
-      </w:pPr>
-      <w:bookmarkStart w:id="69" w:name="use-case-descriptions"/>
-      <w:bookmarkStart w:id="70" w:name="_Toc133600695"/>
-      <w:bookmarkEnd w:id="67"/>
-      <w:r>
-        <w:lastRenderedPageBreak/>
+      <w:r>
         <w:t>Use Case Descriptions</w:t>
       </w:r>
-      <w:bookmarkEnd w:id="70"/>
+      <w:bookmarkEnd w:id="78"/>
     </w:p>
     <w:p>
       <w:pPr>
         <w:pStyle w:val="Heading3"/>
       </w:pPr>
-      <w:bookmarkStart w:id="71" w:name="use-case-find-parking"/>
-      <w:bookmarkStart w:id="72" w:name="_Toc133600696"/>
-      <w:commentRangeStart w:id="73"/>
+      <w:bookmarkStart w:id="85" w:name="_Toc133600696"/>
+      <w:bookmarkStart w:id="86" w:name="use-case-find-parking"/>
+      <w:commentRangeStart w:id="87"/>
       <w:r>
         <w:t>Use Case: Find Parking</w:t>
       </w:r>
-      <w:bookmarkEnd w:id="72"/>
+      <w:bookmarkEnd w:id="85"/>
     </w:p>
     <w:p>
       <w:pPr>
@@ -13049,12 +13371,12 @@
       <w:r>
         <w:t>User</w:t>
       </w:r>
-      <w:commentRangeEnd w:id="73"/>
+      <w:commentRangeEnd w:id="87"/>
       <w:r>
         <w:rPr>
           <w:rStyle w:val="CommentReference"/>
         </w:rPr>
-        <w:commentReference w:id="73"/>
+        <w:commentReference w:id="87"/>
       </w:r>
     </w:p>
     <w:p>
@@ -13114,6 +13436,7 @@
         <w:pStyle w:val="InformalHeading"/>
       </w:pPr>
       <w:r>
+        <w:lastRenderedPageBreak/>
         <w:t>Post conditions:</w:t>
       </w:r>
     </w:p>
@@ -13239,14 +13562,13 @@
       <w:pPr>
         <w:pStyle w:val="Heading3"/>
       </w:pPr>
-      <w:bookmarkStart w:id="74" w:name="use-case-register-user"/>
-      <w:bookmarkStart w:id="75" w:name="_Toc133600697"/>
-      <w:bookmarkEnd w:id="71"/>
-      <w:r>
-        <w:lastRenderedPageBreak/>
+      <w:bookmarkStart w:id="88" w:name="_Toc133600697"/>
+      <w:bookmarkStart w:id="89" w:name="use-case-register-user"/>
+      <w:bookmarkEnd w:id="86"/>
+      <w:r>
         <w:t>Use Case: Register User</w:t>
       </w:r>
-      <w:bookmarkEnd w:id="75"/>
+      <w:bookmarkEnd w:id="88"/>
     </w:p>
     <w:p>
       <w:pPr>
@@ -13370,6 +13692,7 @@
         <w:pStyle w:val="InformalHeading"/>
       </w:pPr>
       <w:r>
+        <w:lastRenderedPageBreak/>
         <w:t>Main Flow:</w:t>
       </w:r>
     </w:p>
@@ -13485,7 +13808,6 @@
         <w:pStyle w:val="InformalHeading"/>
       </w:pPr>
       <w:r>
-        <w:lastRenderedPageBreak/>
         <w:t>Actors:</w:t>
       </w:r>
     </w:p>
@@ -13628,6 +13950,7 @@
         <w:pStyle w:val="InformalHeading"/>
       </w:pPr>
       <w:r>
+        <w:lastRenderedPageBreak/>
         <w:t>Alternative Flows:</w:t>
       </w:r>
     </w:p>
@@ -13677,13 +14000,13 @@
       <w:pPr>
         <w:pStyle w:val="Heading3"/>
       </w:pPr>
-      <w:bookmarkStart w:id="76" w:name="use-case-update-parking-lot-status"/>
-      <w:bookmarkStart w:id="77" w:name="_Toc133600698"/>
-      <w:bookmarkEnd w:id="74"/>
+      <w:bookmarkStart w:id="90" w:name="_Toc133600698"/>
+      <w:bookmarkStart w:id="91" w:name="use-case-update-parking-lot-status"/>
+      <w:bookmarkEnd w:id="89"/>
       <w:r>
         <w:t>Use Case: Update Parking Lot Status</w:t>
       </w:r>
-      <w:bookmarkEnd w:id="77"/>
+      <w:bookmarkEnd w:id="90"/>
     </w:p>
     <w:p>
       <w:pPr>
@@ -13743,7 +14066,6 @@
         <w:pStyle w:val="InformalHeading"/>
       </w:pPr>
       <w:r>
-        <w:lastRenderedPageBreak/>
         <w:t>Preconditions:</w:t>
       </w:r>
     </w:p>
@@ -13762,13 +14084,8 @@
         <w:t>The status of the parking lot is no</w:t>
       </w:r>
       <w:r>
-        <w:t xml:space="preserve">t </w:t>
-      </w:r>
-      <w:proofErr w:type="gramStart"/>
-      <w:r>
-        <w:t>updated</w:t>
-      </w:r>
-      <w:proofErr w:type="gramEnd"/>
+        <w:t>t updated</w:t>
+      </w:r>
     </w:p>
     <w:p>
       <w:pPr>
@@ -13875,6 +14192,7 @@
         </w:numPr>
       </w:pPr>
       <w:r>
+        <w:lastRenderedPageBreak/>
         <w:t>If the parking lot does not exist in the database, the application will not update the status of the parking lot.</w:t>
       </w:r>
     </w:p>
@@ -13882,13 +14200,13 @@
       <w:pPr>
         <w:pStyle w:val="Heading3"/>
       </w:pPr>
-      <w:bookmarkStart w:id="78" w:name="use-case-user-changes-password"/>
-      <w:bookmarkStart w:id="79" w:name="_Toc133600699"/>
-      <w:bookmarkEnd w:id="76"/>
+      <w:bookmarkStart w:id="92" w:name="_Toc133600699"/>
+      <w:bookmarkStart w:id="93" w:name="use-case-user-changes-password"/>
+      <w:bookmarkEnd w:id="91"/>
       <w:r>
         <w:t>Use Case: User changes password.</w:t>
       </w:r>
-      <w:bookmarkEnd w:id="79"/>
+      <w:bookmarkEnd w:id="92"/>
     </w:p>
     <w:p>
       <w:pPr>
@@ -13975,7 +14293,6 @@
         <w:pStyle w:val="InformalHeading"/>
       </w:pPr>
       <w:r>
-        <w:lastRenderedPageBreak/>
         <w:t xml:space="preserve">Post </w:t>
       </w:r>
       <w:r>
@@ -14077,24 +14394,429 @@
       <w:pPr>
         <w:pStyle w:val="Heading2"/>
       </w:pPr>
-      <w:bookmarkStart w:id="80" w:name="_Toc133600700"/>
+      <w:bookmarkStart w:id="94" w:name="_Toc133600700"/>
+      <w:bookmarkStart w:id="95" w:name="machine-learning-algorithms"/>
+      <w:bookmarkStart w:id="96" w:name="_Toc133600714"/>
+      <w:r>
+        <w:lastRenderedPageBreak/>
+        <w:t>User Parking Sequence diagram</w:t>
+      </w:r>
+      <w:bookmarkEnd w:id="96"/>
+    </w:p>
+    <w:p>
+      <w:pPr>
+        <w:pStyle w:val="CaptionedFigure"/>
+      </w:pPr>
+      <w:r>
+        <w:rPr>
+          <w:noProof/>
+        </w:rPr>
+        <w:drawing>
+          <wp:inline distT="0" distB="0" distL="0" distR="0" wp14:anchorId="76E27952" wp14:editId="695546A2">
+            <wp:extent cx="5400040" cy="1920240"/>
+            <wp:effectExtent l="0" t="0" r="0" b="3810"/>
+            <wp:docPr id="30" name="Picture 30" descr="Graphical user interface, application, table&#10;&#10;Description automatically generated"/>
+            <wp:cNvGraphicFramePr>
+              <a:graphicFrameLocks xmlns:a="http://schemas.openxmlformats.org/drawingml/2006/main" noChangeAspect="1"/>
+            </wp:cNvGraphicFramePr>
+            <a:graphic xmlns:a="http://schemas.openxmlformats.org/drawingml/2006/main">
+              <a:graphicData uri="http://schemas.openxmlformats.org/drawingml/2006/picture">
+                <pic:pic xmlns:pic="http://schemas.openxmlformats.org/drawingml/2006/picture">
+                  <pic:nvPicPr>
+                    <pic:cNvPr id="30" name="Picture 30" descr="Graphical user interface, application, table&#10;&#10;Description automatically generated"/>
+                    <pic:cNvPicPr/>
+                  </pic:nvPicPr>
+                  <pic:blipFill>
+                    <a:blip r:embed="rId18"/>
+                    <a:stretch>
+                      <a:fillRect/>
+                    </a:stretch>
+                  </pic:blipFill>
+                  <pic:spPr>
+                    <a:xfrm>
+                      <a:off x="0" y="0"/>
+                      <a:ext cx="5400040" cy="1920240"/>
+                    </a:xfrm>
+                    <a:prstGeom prst="rect">
+                      <a:avLst/>
+                    </a:prstGeom>
+                  </pic:spPr>
+                </pic:pic>
+              </a:graphicData>
+            </a:graphic>
+          </wp:inline>
+        </w:drawing>
+      </w:r>
+    </w:p>
+    <w:p>
+      <w:pPr>
+        <w:pStyle w:val="Caption"/>
+      </w:pPr>
+      <w:bookmarkStart w:id="97" w:name="_Toc132726762"/>
+      <w:bookmarkStart w:id="98" w:name="_Toc132726839"/>
+      <w:bookmarkStart w:id="99" w:name="_Toc133414130"/>
+      <w:bookmarkStart w:id="100" w:name="_Toc133573288"/>
+      <w:bookmarkStart w:id="101" w:name="_Toc133600763"/>
+      <w:r>
+        <w:t xml:space="preserve">Figure </w:t>
+      </w:r>
+      <w:r>
+        <w:fldChar w:fldCharType="begin"/>
+      </w:r>
+      <w:r>
+        <w:instrText xml:space="preserve"> SEQ Figure \* ARABIC </w:instrText>
+      </w:r>
+      <w:r>
+        <w:fldChar w:fldCharType="separate"/>
+      </w:r>
+      <w:r>
+        <w:rPr>
+          <w:noProof/>
+        </w:rPr>
+        <w:t>11</w:t>
+      </w:r>
+      <w:r>
+        <w:rPr>
+          <w:noProof/>
+        </w:rPr>
+        <w:fldChar w:fldCharType="end"/>
+      </w:r>
+      <w:r>
+        <w:t>- User Parking Sequence Diagram</w:t>
+      </w:r>
+      <w:bookmarkEnd w:id="97"/>
+      <w:bookmarkEnd w:id="98"/>
+      <w:bookmarkEnd w:id="99"/>
+      <w:bookmarkEnd w:id="100"/>
+      <w:bookmarkEnd w:id="101"/>
+    </w:p>
+    <w:p>
+      <w:r>
+        <w:t>t</w:t>
+      </w:r>
+      <w:r>
+        <w:t xml:space="preserve">his is </w:t>
+      </w:r>
+      <w:r>
+        <w:t>the</w:t>
+      </w:r>
+      <w:r>
+        <w:t xml:space="preserve"> sequence diagram of </w:t>
+      </w:r>
+      <w:r>
+        <w:t>the</w:t>
+      </w:r>
+      <w:r>
+        <w:t xml:space="preserve"> process where a user is searching for parking near their location using the</w:t>
+      </w:r>
+      <w:r>
+        <w:t xml:space="preserve"> application. </w:t>
+      </w:r>
+      <w:r>
+        <w:t>The user asks the app if there is parking available near their GPS location on Henry Street.</w:t>
+      </w:r>
+      <w:r>
+        <w:t xml:space="preserve"> </w:t>
+      </w:r>
+    </w:p>
+    <w:p>
+      <w:r>
+        <w:t>T</w:t>
+      </w:r>
+      <w:r>
+        <w:t>o check if parking is available in each lot</w:t>
+      </w:r>
+      <w:r>
+        <w:t xml:space="preserve"> t</w:t>
+      </w:r>
+      <w:r>
+        <w:t xml:space="preserve">he </w:t>
+      </w:r>
+      <w:r>
+        <w:t xml:space="preserve">software </w:t>
+      </w:r>
+      <w:r>
+        <w:t>queries multiple parking lot monitors</w:t>
+      </w:r>
+      <w:r>
+        <w:t>:</w:t>
+      </w:r>
+    </w:p>
+    <w:p>
+      <w:pPr>
+        <w:pStyle w:val="ListParagraph"/>
+        <w:numPr>
+          <w:ilvl w:val="0"/>
+          <w:numId w:val="14"/>
+        </w:numPr>
+      </w:pPr>
+      <w:r>
+        <w:t>Henry</w:t>
+      </w:r>
+      <w:r>
+        <w:t xml:space="preserve"> </w:t>
+      </w:r>
+      <w:r>
+        <w:t>St</w:t>
+      </w:r>
+      <w:r>
+        <w:t xml:space="preserve"> </w:t>
+      </w:r>
+      <w:r>
+        <w:t>Parking</w:t>
+      </w:r>
+      <w:r>
+        <w:t xml:space="preserve"> </w:t>
+      </w:r>
+      <w:r>
+        <w:t>Lot</w:t>
+      </w:r>
+      <w:r>
+        <w:t xml:space="preserve"> </w:t>
+      </w:r>
+      <w:r>
+        <w:t>Monitor</w:t>
+      </w:r>
+    </w:p>
+    <w:p>
+      <w:pPr>
+        <w:pStyle w:val="ListParagraph"/>
+        <w:numPr>
+          <w:ilvl w:val="0"/>
+          <w:numId w:val="14"/>
+        </w:numPr>
+      </w:pPr>
+      <w:r>
+        <w:t xml:space="preserve">O’ Connell Street </w:t>
+      </w:r>
+      <w:r>
+        <w:t>Parking</w:t>
+      </w:r>
+      <w:r>
+        <w:t xml:space="preserve"> </w:t>
+      </w:r>
+      <w:r>
+        <w:t>Lot</w:t>
+      </w:r>
+      <w:r>
+        <w:t xml:space="preserve"> </w:t>
+      </w:r>
+      <w:r>
+        <w:t>Monitor</w:t>
+      </w:r>
+    </w:p>
+    <w:p>
+      <w:pPr>
+        <w:pStyle w:val="ListParagraph"/>
+        <w:numPr>
+          <w:ilvl w:val="0"/>
+          <w:numId w:val="14"/>
+        </w:numPr>
+      </w:pPr>
+      <w:r>
+        <w:t xml:space="preserve">Merchants Quay </w:t>
+      </w:r>
+      <w:r>
+        <w:t>Parking</w:t>
+      </w:r>
+      <w:r>
+        <w:t xml:space="preserve"> </w:t>
+      </w:r>
+      <w:r>
+        <w:t>Lot</w:t>
+      </w:r>
+      <w:r>
+        <w:t xml:space="preserve"> </w:t>
+      </w:r>
+      <w:r>
+        <w:t>Monitor</w:t>
+      </w:r>
+    </w:p>
+    <w:p>
+      <w:pPr>
+        <w:pStyle w:val="ListParagraph"/>
+        <w:numPr>
+          <w:ilvl w:val="0"/>
+          <w:numId w:val="14"/>
+        </w:numPr>
+      </w:pPr>
+      <w:r>
+        <w:t xml:space="preserve">Barrington Street </w:t>
+      </w:r>
+      <w:r>
+        <w:t>Parking</w:t>
+      </w:r>
+      <w:r>
+        <w:t xml:space="preserve"> </w:t>
+      </w:r>
+      <w:r>
+        <w:t>Lot</w:t>
+      </w:r>
+      <w:r>
+        <w:t xml:space="preserve"> </w:t>
+      </w:r>
+      <w:r>
+        <w:t>Monitor</w:t>
+      </w:r>
+    </w:p>
+    <w:p>
+      <w:pPr>
+        <w:pStyle w:val="ListParagraph"/>
+        <w:numPr>
+          <w:ilvl w:val="0"/>
+          <w:numId w:val="14"/>
+        </w:numPr>
+      </w:pPr>
+      <w:r>
+        <w:t>St. Johns Parking Lot Monitor</w:t>
+      </w:r>
+    </w:p>
+    <w:p>
+      <w:r>
+        <w:t>The Henry</w:t>
+      </w:r>
+      <w:r>
+        <w:t xml:space="preserve"> </w:t>
+      </w:r>
+      <w:r>
+        <w:t>St</w:t>
+      </w:r>
+      <w:r>
+        <w:t xml:space="preserve"> </w:t>
+      </w:r>
+      <w:r>
+        <w:t>Parking</w:t>
+      </w:r>
+      <w:r>
+        <w:t xml:space="preserve"> </w:t>
+      </w:r>
+      <w:r>
+        <w:t>Lot</w:t>
+      </w:r>
+      <w:r>
+        <w:t xml:space="preserve"> </w:t>
+      </w:r>
+      <w:r>
+        <w:t xml:space="preserve">Monitor responds that parking </w:t>
+      </w:r>
+      <w:r>
+        <w:t xml:space="preserve">is </w:t>
+      </w:r>
+      <w:r>
+        <w:t>97%</w:t>
+      </w:r>
+      <w:r>
+        <w:t xml:space="preserve"> available</w:t>
+      </w:r>
+      <w:r>
+        <w:t>,</w:t>
+      </w:r>
+      <w:r>
+        <w:t xml:space="preserve"> O’Connell Street </w:t>
+      </w:r>
+      <w:r>
+        <w:t>Parking</w:t>
+      </w:r>
+      <w:r>
+        <w:t xml:space="preserve"> </w:t>
+      </w:r>
+      <w:r>
+        <w:t>Lot</w:t>
+      </w:r>
+      <w:r>
+        <w:t xml:space="preserve"> </w:t>
+      </w:r>
+      <w:r>
+        <w:t>Monitor</w:t>
+      </w:r>
+      <w:r>
+        <w:t xml:space="preserve"> </w:t>
+      </w:r>
+      <w:r>
+        <w:t xml:space="preserve">responds 87%, </w:t>
+      </w:r>
+      <w:r>
+        <w:t xml:space="preserve">Merchants Quay </w:t>
+      </w:r>
+      <w:r>
+        <w:t>Parking</w:t>
+      </w:r>
+      <w:r>
+        <w:t xml:space="preserve"> </w:t>
+      </w:r>
+      <w:r>
+        <w:t>Lot</w:t>
+      </w:r>
+      <w:r>
+        <w:t xml:space="preserve"> </w:t>
+      </w:r>
+      <w:r>
+        <w:t>Monitor 65%, Barrington</w:t>
+      </w:r>
+      <w:r>
+        <w:t xml:space="preserve"> Street </w:t>
+      </w:r>
+      <w:r>
+        <w:t>Parking</w:t>
+      </w:r>
+      <w:r>
+        <w:t xml:space="preserve"> </w:t>
+      </w:r>
+      <w:r>
+        <w:t>Lot</w:t>
+      </w:r>
+      <w:r>
+        <w:t xml:space="preserve"> </w:t>
+      </w:r>
+      <w:r>
+        <w:t>Monitor 45%</w:t>
+      </w:r>
+      <w:r>
+        <w:t>. And St. Johns Parking Lot Monitor 75%</w:t>
+      </w:r>
+    </w:p>
+    <w:p>
+      <w:r>
+        <w:t>Finally, the app</w:t>
+      </w:r>
+      <w:r>
+        <w:t>lication then</w:t>
+      </w:r>
+      <w:r>
+        <w:t xml:space="preserve"> sends a response to the user indicating that there are </w:t>
+      </w:r>
+      <w:r>
+        <w:t>5</w:t>
+      </w:r>
+      <w:r>
+        <w:t xml:space="preserve"> parking lots available near their location, with the names</w:t>
+      </w:r>
+      <w:bookmarkEnd w:id="95"/>
+      <w:r>
+        <w:t xml:space="preserve"> The Henry St, O’Connell Street, Merchants Quay, Barrington Street.</w:t>
+      </w:r>
+    </w:p>
+    <w:p>
+      <w:pPr>
+        <w:pStyle w:val="Heading2"/>
+      </w:pPr>
       <w:r>
         <w:t>Website Layout</w:t>
       </w:r>
-      <w:bookmarkEnd w:id="80"/>
+      <w:bookmarkEnd w:id="94"/>
     </w:p>
     <w:p>
       <w:pPr>
         <w:pStyle w:val="Heading3"/>
       </w:pPr>
-      <w:bookmarkStart w:id="81" w:name="_Toc133600701"/>
+      <w:bookmarkStart w:id="102" w:name="_Toc133600701"/>
       <w:r>
         <w:t>Parking Lots</w:t>
       </w:r>
       <w:r>
         <w:t xml:space="preserve"> View</w:t>
       </w:r>
-      <w:bookmarkEnd w:id="81"/>
+      <w:bookmarkEnd w:id="102"/>
     </w:p>
     <w:p>
       <w:r>
@@ -14142,6 +14864,7 @@
         <w:rPr>
           <w:noProof/>
         </w:rPr>
+        <w:lastRenderedPageBreak/>
         <w:drawing>
           <wp:inline distT="0" distB="0" distL="0" distR="0" wp14:anchorId="087B3B1F" wp14:editId="2E40BCC0">
             <wp:extent cx="5974999" cy="2005952"/>
@@ -14158,7 +14881,7 @@
                     <pic:cNvPicPr/>
                   </pic:nvPicPr>
                   <pic:blipFill>
-                    <a:blip r:embed="rId16"/>
+                    <a:blip r:embed="rId19"/>
                     <a:stretch>
                       <a:fillRect/>
                     </a:stretch>
@@ -14183,65 +14906,51 @@
       <w:pPr>
         <w:pStyle w:val="Caption"/>
       </w:pPr>
-      <w:bookmarkStart w:id="82" w:name="_Toc133573281"/>
-      <w:bookmarkStart w:id="83" w:name="_Toc133600756"/>
+      <w:bookmarkStart w:id="103" w:name="_Toc133573281"/>
+      <w:bookmarkStart w:id="104" w:name="_Toc133600756"/>
       <w:r>
         <w:t xml:space="preserve">Figure </w:t>
       </w:r>
-      <w:r>
-        <w:fldChar w:fldCharType="begin"/>
-      </w:r>
-      <w:r>
-        <w:instrText xml:space="preserve"> SEQ Figure \* ARABIC </w:instrText>
-      </w:r>
-      <w:r>
-        <w:fldChar w:fldCharType="separate"/>
-      </w:r>
+      <w:fldSimple w:instr=" SEQ Figure \* ARABIC ">
+        <w:r>
+          <w:rPr>
+            <w:noProof/>
+          </w:rPr>
+          <w:t>3</w:t>
+        </w:r>
+      </w:fldSimple>
+      <w:r>
+        <w:t>: Parking Lots View</w:t>
+      </w:r>
+      <w:bookmarkEnd w:id="103"/>
+      <w:bookmarkEnd w:id="104"/>
+    </w:p>
+    <w:p>
+      <w:pPr>
+        <w:pStyle w:val="Heading3"/>
+      </w:pPr>
+      <w:bookmarkStart w:id="105" w:name="_Toc133600702"/>
+      <w:r>
+        <w:t>Parking Lot View</w:t>
+      </w:r>
+      <w:bookmarkEnd w:id="105"/>
+    </w:p>
+    <w:p>
+      <w:r>
+        <w:t xml:space="preserve">Clicking on </w:t>
+      </w:r>
+      <w:r>
+        <w:t>a parking lot name will display information on the selected parking lot such as a map and an image of the car park as well as other information about that specific parking lot.</w:t>
+      </w:r>
+    </w:p>
+    <w:p>
+      <w:pPr>
+        <w:pStyle w:val="CaptionedFigure"/>
+      </w:pPr>
       <w:r>
         <w:rPr>
           <w:noProof/>
         </w:rPr>
-        <w:t>3</w:t>
-      </w:r>
-      <w:r>
-        <w:rPr>
-          <w:noProof/>
-        </w:rPr>
-        <w:fldChar w:fldCharType="end"/>
-      </w:r>
-      <w:r>
-        <w:t>: Parking Lots View</w:t>
-      </w:r>
-      <w:bookmarkEnd w:id="82"/>
-      <w:bookmarkEnd w:id="83"/>
-    </w:p>
-    <w:p>
-      <w:pPr>
-        <w:pStyle w:val="Heading3"/>
-      </w:pPr>
-      <w:bookmarkStart w:id="84" w:name="_Toc133600702"/>
-      <w:r>
-        <w:t>Parking Lot View</w:t>
-      </w:r>
-      <w:bookmarkEnd w:id="84"/>
-    </w:p>
-    <w:p>
-      <w:r>
-        <w:t xml:space="preserve">Clicking on </w:t>
-      </w:r>
-      <w:r>
-        <w:t>a parking lot name will display information on the selected parking lot such as a map and an image of the car park as well as other information about that specific parking lot.</w:t>
-      </w:r>
-    </w:p>
-    <w:p>
-      <w:pPr>
-        <w:pStyle w:val="CaptionedFigure"/>
-      </w:pPr>
-      <w:r>
-        <w:rPr>
-          <w:noProof/>
-        </w:rPr>
-        <w:lastRenderedPageBreak/>
         <w:drawing>
           <wp:inline distT="0" distB="0" distL="0" distR="0" wp14:anchorId="30ADFEEB" wp14:editId="0B1F81C0">
             <wp:extent cx="5359791" cy="3791243"/>
@@ -14258,7 +14967,7 @@
                     <pic:cNvPicPr/>
                   </pic:nvPicPr>
                   <pic:blipFill rotWithShape="1">
-                    <a:blip r:embed="rId17"/>
+                    <a:blip r:embed="rId20"/>
                     <a:srcRect r="734" b="1004"/>
                     <a:stretch/>
                   </pic:blipFill>
@@ -14290,43 +14999,30 @@
       <w:pPr>
         <w:pStyle w:val="Caption"/>
       </w:pPr>
-      <w:bookmarkStart w:id="85" w:name="_Toc133573282"/>
-      <w:bookmarkStart w:id="86" w:name="_Toc133600757"/>
+      <w:bookmarkStart w:id="106" w:name="_Toc133573282"/>
+      <w:bookmarkStart w:id="107" w:name="_Toc133600757"/>
       <w:r>
         <w:t xml:space="preserve">Figure </w:t>
       </w:r>
-      <w:r>
-        <w:fldChar w:fldCharType="begin"/>
-      </w:r>
-      <w:r>
-        <w:instrText xml:space="preserve"> SEQ Figure \* ARABIC </w:instrText>
-      </w:r>
-      <w:r>
-        <w:fldChar w:fldCharType="separate"/>
-      </w:r>
-      <w:r>
-        <w:rPr>
-          <w:noProof/>
-        </w:rPr>
-        <w:t>4</w:t>
-      </w:r>
-      <w:r>
-        <w:rPr>
-          <w:noProof/>
-        </w:rPr>
-        <w:fldChar w:fldCharType="end"/>
-      </w:r>
+      <w:fldSimple w:instr=" SEQ Figure \* ARABIC ">
+        <w:r>
+          <w:rPr>
+            <w:noProof/>
+          </w:rPr>
+          <w:t>4</w:t>
+        </w:r>
+      </w:fldSimple>
       <w:r>
         <w:t>: Parking Lot View</w:t>
       </w:r>
-      <w:bookmarkEnd w:id="85"/>
-      <w:bookmarkEnd w:id="86"/>
+      <w:bookmarkEnd w:id="106"/>
+      <w:bookmarkEnd w:id="107"/>
     </w:p>
     <w:p>
       <w:pPr>
         <w:pStyle w:val="Heading3"/>
       </w:pPr>
-      <w:bookmarkStart w:id="87" w:name="_Toc133600703"/>
+      <w:bookmarkStart w:id="108" w:name="_Toc133600703"/>
       <w:r>
         <w:t xml:space="preserve">Parking </w:t>
       </w:r>
@@ -14336,7 +15032,7 @@
       <w:r>
         <w:t>Monitors</w:t>
       </w:r>
-      <w:bookmarkEnd w:id="87"/>
+      <w:bookmarkEnd w:id="108"/>
     </w:p>
     <w:p>
       <w:r>
@@ -14349,7 +15045,11 @@
         <w:t xml:space="preserve"> The user will be asked</w:t>
       </w:r>
       <w:r>
-        <w:t xml:space="preserve"> to share the location by the browser</w:t>
+        <w:t xml:space="preserve"> to share the location by the </w:t>
+      </w:r>
+      <w:r>
+        <w:lastRenderedPageBreak/>
+        <w:t>browser</w:t>
       </w:r>
       <w:r>
         <w:t>.</w:t>
@@ -14397,7 +15097,7 @@
                     <pic:cNvPicPr/>
                   </pic:nvPicPr>
                   <pic:blipFill>
-                    <a:blip r:embed="rId18"/>
+                    <a:blip r:embed="rId21"/>
                     <a:stretch>
                       <a:fillRect/>
                     </a:stretch>
@@ -14422,101 +15122,88 @@
       <w:pPr>
         <w:pStyle w:val="Caption"/>
       </w:pPr>
-      <w:bookmarkStart w:id="88" w:name="_Toc133573283"/>
-      <w:bookmarkStart w:id="89" w:name="_Toc133600758"/>
+      <w:bookmarkStart w:id="109" w:name="_Toc133573283"/>
+      <w:bookmarkStart w:id="110" w:name="_Toc133600758"/>
       <w:r>
         <w:t xml:space="preserve">Figure </w:t>
       </w:r>
-      <w:r>
-        <w:fldChar w:fldCharType="begin"/>
-      </w:r>
-      <w:r>
-        <w:instrText xml:space="preserve"> SEQ Figure \* ARABIC </w:instrText>
-      </w:r>
-      <w:r>
-        <w:fldChar w:fldCharType="separate"/>
-      </w:r>
+      <w:fldSimple w:instr=" SEQ Figure \* ARABIC ">
+        <w:r>
+          <w:rPr>
+            <w:noProof/>
+          </w:rPr>
+          <w:t>5</w:t>
+        </w:r>
+      </w:fldSimple>
+      <w:r>
+        <w:t>: Parking lot Monitors View</w:t>
+      </w:r>
+      <w:bookmarkEnd w:id="109"/>
+      <w:bookmarkEnd w:id="110"/>
+    </w:p>
+    <w:p>
+      <w:pPr>
+        <w:pStyle w:val="Heading3"/>
+      </w:pPr>
+      <w:bookmarkStart w:id="111" w:name="_Toc133600704"/>
+      <w:r>
+        <w:t>Parking Lot Moni</w:t>
+      </w:r>
+      <w:r>
+        <w:t>tor</w:t>
+      </w:r>
+      <w:bookmarkEnd w:id="111"/>
+      <w:r>
+        <w:t xml:space="preserve"> </w:t>
+      </w:r>
+    </w:p>
+    <w:p>
+      <w:r>
+        <w:t xml:space="preserve">Clicking on the parking Monitor name </w:t>
+      </w:r>
+      <w:r>
+        <w:t xml:space="preserve">it will display information on that specific </w:t>
+      </w:r>
+      <w:r>
+        <w:t xml:space="preserve">parking monitor such as a location on the google map number of free spaces and the probability of the </w:t>
+      </w:r>
+      <w:r>
+        <w:t xml:space="preserve">spaces available which updates </w:t>
+      </w:r>
+      <w:r>
+        <w:t>every time</w:t>
+      </w:r>
+      <w:r>
+        <w:t xml:space="preserve"> there is a change and </w:t>
+      </w:r>
+      <w:r>
+        <w:t>the website is refreshed. In the image below you can see that the probability has changed</w:t>
+      </w:r>
+      <w:r>
+        <w:t xml:space="preserve"> for this specific parking lot compared to </w:t>
+      </w:r>
+      <w:r>
+        <w:t>F</w:t>
+      </w:r>
+      <w:r>
+        <w:t>igure</w:t>
+      </w:r>
+      <w:r>
+        <w:t xml:space="preserve"> </w:t>
+      </w:r>
+      <w:r>
+        <w:t xml:space="preserve">5 above. </w:t>
+      </w:r>
+    </w:p>
+    <w:p>
+      <w:pPr>
+        <w:pStyle w:val="CaptionedFigure"/>
+      </w:pPr>
       <w:r>
         <w:rPr>
           <w:noProof/>
         </w:rPr>
-        <w:t>5</w:t>
-      </w:r>
-      <w:r>
-        <w:rPr>
-          <w:noProof/>
-        </w:rPr>
-        <w:fldChar w:fldCharType="end"/>
-      </w:r>
-      <w:r>
-        <w:t>: Parking lot Monitors View</w:t>
-      </w:r>
-      <w:bookmarkEnd w:id="88"/>
-      <w:bookmarkEnd w:id="89"/>
-    </w:p>
-    <w:p>
-      <w:pPr>
-        <w:pStyle w:val="Heading3"/>
-      </w:pPr>
-      <w:bookmarkStart w:id="90" w:name="_Toc133600704"/>
-      <w:r>
         <w:lastRenderedPageBreak/>
-        <w:t>Parking Lot Moni</w:t>
-      </w:r>
-      <w:r>
-        <w:t>tor</w:t>
-      </w:r>
-      <w:bookmarkEnd w:id="90"/>
-      <w:r>
-        <w:t xml:space="preserve"> </w:t>
-      </w:r>
-    </w:p>
-    <w:p>
-      <w:r>
-        <w:t xml:space="preserve">Clicking on the parking Monitor name </w:t>
-      </w:r>
-      <w:r>
-        <w:t xml:space="preserve">it will display information on that specific </w:t>
-      </w:r>
-      <w:r>
-        <w:t xml:space="preserve">parking monitor such as a location on the google map number of free spaces and the probability of the </w:t>
-      </w:r>
-      <w:r>
-        <w:t xml:space="preserve">spaces available which updates </w:t>
-      </w:r>
-      <w:r>
-        <w:t>every time</w:t>
-      </w:r>
-      <w:r>
-        <w:t xml:space="preserve"> there is a change and </w:t>
-      </w:r>
-      <w:r>
-        <w:t>the website is refreshed. In the image below you can see that the probability has changed</w:t>
-      </w:r>
-      <w:r>
-        <w:t xml:space="preserve"> for this specific parking lot compared to </w:t>
-      </w:r>
-      <w:r>
-        <w:t>F</w:t>
-      </w:r>
-      <w:r>
-        <w:t>igure</w:t>
-      </w:r>
-      <w:r>
-        <w:t xml:space="preserve"> </w:t>
-      </w:r>
-      <w:r>
-        <w:t xml:space="preserve">5 above. </w:t>
-      </w:r>
-    </w:p>
-    <w:p>
-      <w:pPr>
-        <w:pStyle w:val="CaptionedFigure"/>
-      </w:pPr>
-      <w:r>
-        <w:rPr>
-          <w:noProof/>
-        </w:rPr>
         <w:drawing>
           <wp:inline distT="0" distB="0" distL="0" distR="0" wp14:anchorId="79CECC21" wp14:editId="318110F7">
             <wp:extent cx="6070210" cy="4466493"/>
@@ -14533,7 +15220,7 @@
                     <pic:cNvPicPr/>
                   </pic:nvPicPr>
                   <pic:blipFill rotWithShape="1">
-                    <a:blip r:embed="rId19"/>
+                    <a:blip r:embed="rId22"/>
                     <a:srcRect l="1" r="1202" b="610"/>
                     <a:stretch/>
                   </pic:blipFill>
@@ -14565,68 +15252,54 @@
       <w:pPr>
         <w:pStyle w:val="Caption"/>
       </w:pPr>
-      <w:bookmarkStart w:id="91" w:name="_Toc133573284"/>
-      <w:bookmarkStart w:id="92" w:name="_Toc133600759"/>
+      <w:bookmarkStart w:id="112" w:name="_Toc133573284"/>
+      <w:bookmarkStart w:id="113" w:name="_Toc133600759"/>
       <w:r>
         <w:t xml:space="preserve">Figure </w:t>
       </w:r>
-      <w:r>
-        <w:fldChar w:fldCharType="begin"/>
-      </w:r>
-      <w:r>
-        <w:instrText xml:space="preserve"> SEQ Figure \* ARABIC </w:instrText>
-      </w:r>
-      <w:r>
-        <w:fldChar w:fldCharType="separate"/>
-      </w:r>
+      <w:fldSimple w:instr=" SEQ Figure \* ARABIC ">
+        <w:r>
+          <w:rPr>
+            <w:noProof/>
+          </w:rPr>
+          <w:t>7</w:t>
+        </w:r>
+      </w:fldSimple>
+      <w:r>
+        <w:t>: Parking Lot Monitor View</w:t>
+      </w:r>
+      <w:bookmarkEnd w:id="112"/>
+      <w:bookmarkEnd w:id="113"/>
+    </w:p>
+    <w:p>
+      <w:pPr>
+        <w:pStyle w:val="Heading3"/>
+      </w:pPr>
+      <w:bookmarkStart w:id="114" w:name="_Toc133600705"/>
+      <w:r>
+        <w:t>Know your Location Feature</w:t>
+      </w:r>
+      <w:bookmarkEnd w:id="114"/>
+    </w:p>
+    <w:p>
+      <w:r>
+        <w:t>When the parking lot monitors page is loaded for the first time the browser will ask you to share your location</w:t>
+      </w:r>
+      <w:r>
+        <w:t>.</w:t>
+      </w:r>
+      <w:r>
+        <w:t xml:space="preserve"> This is done so the Search near me feature can be used.</w:t>
+      </w:r>
+    </w:p>
+    <w:p>
+      <w:pPr>
+        <w:pStyle w:val="CaptionedFigure"/>
+      </w:pPr>
       <w:r>
         <w:rPr>
           <w:noProof/>
         </w:rPr>
-        <w:t>7</w:t>
-      </w:r>
-      <w:r>
-        <w:rPr>
-          <w:noProof/>
-        </w:rPr>
-        <w:fldChar w:fldCharType="end"/>
-      </w:r>
-      <w:r>
-        <w:t>: Parking Lot Monitor View</w:t>
-      </w:r>
-      <w:bookmarkEnd w:id="91"/>
-      <w:bookmarkEnd w:id="92"/>
-    </w:p>
-    <w:p>
-      <w:pPr>
-        <w:pStyle w:val="Heading3"/>
-      </w:pPr>
-      <w:bookmarkStart w:id="93" w:name="_Toc133600705"/>
-      <w:r>
-        <w:t>Know your Location Feature</w:t>
-      </w:r>
-      <w:bookmarkEnd w:id="93"/>
-    </w:p>
-    <w:p>
-      <w:r>
-        <w:t>When the parking lot monitors page is loaded for the first time the browser will ask you to share your location</w:t>
-      </w:r>
-      <w:r>
-        <w:t>.</w:t>
-      </w:r>
-      <w:r>
-        <w:t xml:space="preserve"> This is done so the Search near me feature can be used.</w:t>
-      </w:r>
-    </w:p>
-    <w:p>
-      <w:pPr>
-        <w:pStyle w:val="CaptionedFigure"/>
-      </w:pPr>
-      <w:r>
-        <w:rPr>
-          <w:noProof/>
-        </w:rPr>
-        <w:lastRenderedPageBreak/>
         <w:drawing>
           <wp:inline distT="0" distB="0" distL="0" distR="0" wp14:anchorId="7C79CCE2" wp14:editId="6EF058D6">
             <wp:extent cx="3165894" cy="2614171"/>
@@ -14643,7 +15316,7 @@
                     <pic:cNvPicPr/>
                   </pic:nvPicPr>
                   <pic:blipFill>
-                    <a:blip r:embed="rId20"/>
+                    <a:blip r:embed="rId23"/>
                     <a:stretch>
                       <a:fillRect/>
                     </a:stretch>
@@ -14668,37 +15341,24 @@
       <w:pPr>
         <w:pStyle w:val="Caption"/>
       </w:pPr>
-      <w:bookmarkStart w:id="94" w:name="_Toc133573285"/>
-      <w:bookmarkStart w:id="95" w:name="_Toc133600760"/>
+      <w:bookmarkStart w:id="115" w:name="_Toc133573285"/>
+      <w:bookmarkStart w:id="116" w:name="_Toc133600760"/>
       <w:r>
         <w:t xml:space="preserve">Figure </w:t>
       </w:r>
-      <w:r>
-        <w:fldChar w:fldCharType="begin"/>
-      </w:r>
-      <w:r>
-        <w:instrText xml:space="preserve"> SEQ Figure \* ARABIC </w:instrText>
-      </w:r>
-      <w:r>
-        <w:fldChar w:fldCharType="separate"/>
-      </w:r>
-      <w:r>
-        <w:rPr>
-          <w:noProof/>
-        </w:rPr>
-        <w:t>8</w:t>
-      </w:r>
-      <w:r>
-        <w:rPr>
-          <w:noProof/>
-        </w:rPr>
-        <w:fldChar w:fldCharType="end"/>
-      </w:r>
+      <w:fldSimple w:instr=" SEQ Figure \* ARABIC ">
+        <w:r>
+          <w:rPr>
+            <w:noProof/>
+          </w:rPr>
+          <w:t>8</w:t>
+        </w:r>
+      </w:fldSimple>
       <w:r>
         <w:t>: Location Sharing</w:t>
       </w:r>
-      <w:bookmarkEnd w:id="94"/>
-      <w:bookmarkEnd w:id="95"/>
+      <w:bookmarkEnd w:id="115"/>
+      <w:bookmarkEnd w:id="116"/>
       <w:r>
         <w:t xml:space="preserve"> </w:t>
       </w:r>
@@ -14707,11 +15367,12 @@
       <w:pPr>
         <w:pStyle w:val="Heading3"/>
       </w:pPr>
-      <w:bookmarkStart w:id="96" w:name="_Toc133600706"/>
-      <w:r>
+      <w:bookmarkStart w:id="117" w:name="_Toc133600706"/>
+      <w:r>
+        <w:lastRenderedPageBreak/>
         <w:t>Search Near Me</w:t>
       </w:r>
-      <w:bookmarkEnd w:id="96"/>
+      <w:bookmarkEnd w:id="117"/>
     </w:p>
     <w:p>
       <w:r>
@@ -14754,7 +15415,7 @@
                     <pic:cNvPicPr/>
                   </pic:nvPicPr>
                   <pic:blipFill>
-                    <a:blip r:embed="rId21"/>
+                    <a:blip r:embed="rId24"/>
                     <a:stretch>
                       <a:fillRect/>
                     </a:stretch>
@@ -14779,1090 +15440,91 @@
       <w:pPr>
         <w:pStyle w:val="Caption"/>
       </w:pPr>
-      <w:bookmarkStart w:id="97" w:name="_Toc133573286"/>
-      <w:bookmarkStart w:id="98" w:name="_Toc133600761"/>
+      <w:bookmarkStart w:id="118" w:name="_Toc133573286"/>
+      <w:bookmarkStart w:id="119" w:name="_Toc133600761"/>
       <w:r>
         <w:t xml:space="preserve">Figure </w:t>
       </w:r>
-      <w:r>
-        <w:fldChar w:fldCharType="begin"/>
-      </w:r>
-      <w:r>
-        <w:instrText xml:space="preserve"> SEQ Figure \* ARABIC </w:instrText>
-      </w:r>
-      <w:r>
-        <w:fldChar w:fldCharType="separate"/>
-      </w:r>
-      <w:r>
-        <w:rPr>
-          <w:noProof/>
-        </w:rPr>
-        <w:t>9</w:t>
-      </w:r>
-      <w:r>
-        <w:rPr>
-          <w:noProof/>
-        </w:rPr>
-        <w:fldChar w:fldCharType="end"/>
-      </w:r>
+      <w:fldSimple w:instr=" SEQ Figure \* ARABIC ">
+        <w:r>
+          <w:rPr>
+            <w:noProof/>
+          </w:rPr>
+          <w:t>9</w:t>
+        </w:r>
+      </w:fldSimple>
       <w:r>
         <w:t>: Search Near Me Feature</w:t>
       </w:r>
-      <w:bookmarkEnd w:id="97"/>
-      <w:bookmarkEnd w:id="98"/>
-    </w:p>
-    <w:p/>
-    <w:p>
-      <w:pPr>
-        <w:pStyle w:val="Heading2"/>
-      </w:pPr>
-      <w:bookmarkStart w:id="99" w:name="Xbc327d017d5720a666d3bc5256c2009b78c8b56"/>
-      <w:bookmarkStart w:id="100" w:name="_Toc133600707"/>
-      <w:bookmarkEnd w:id="69"/>
-      <w:bookmarkEnd w:id="78"/>
-      <w:r>
-        <w:t>Identifying the free/busy car parking spaces</w:t>
-      </w:r>
-      <w:bookmarkEnd w:id="100"/>
-    </w:p>
-    <w:p>
-      <w:r>
-        <w:t xml:space="preserve">A key design goal of the application is to find a low-cost, accurate, and scalable solution to identify if a car parking space is free or busy. To accomplish this goal, the application will use a combination of sensors and machine learning to identify if a car parking space </w:t>
-      </w:r>
-      <w:r>
-        <w:lastRenderedPageBreak/>
-        <w:t>is free or busy. The sensors will monitor the car parking space and will send data to a central server. The central server will then use a machine learning algorithm to identify if the car parking space is free or busy.</w:t>
-      </w:r>
-    </w:p>
-    <w:p>
-      <w:pPr>
-        <w:pStyle w:val="Heading2"/>
-      </w:pPr>
-      <w:bookmarkStart w:id="101" w:name="Xc51b18432c3beaa689fbddb7a644fe0fc5a6de8"/>
-      <w:bookmarkStart w:id="102" w:name="_Toc133600708"/>
-      <w:bookmarkEnd w:id="99"/>
-      <w:r>
-        <w:t>Machine Learning / Artificial Intelligence (AI)</w:t>
-      </w:r>
-      <w:bookmarkEnd w:id="102"/>
-    </w:p>
-    <w:p>
-      <w:r>
-        <w:t>Machine learning is a subset of artificial intelligence (AI) that uses algorithms to learn from data and make predictions. Machine learning is a key component of the application as it will be used to identify if a car parking space is free or busy. The machine learning algorithm will be trained using data collected from the sensors. The machine learning algorithm will then be used to identify if a car parking space is free or busy.</w:t>
-      </w:r>
-    </w:p>
-    <w:p>
-      <w:pPr>
-        <w:pStyle w:val="Heading2"/>
-      </w:pPr>
-      <w:bookmarkStart w:id="103" w:name="sensors"/>
-      <w:bookmarkStart w:id="104" w:name="_Toc133600709"/>
-      <w:bookmarkEnd w:id="101"/>
-      <w:r>
-        <w:t>A look to the future</w:t>
-      </w:r>
-      <w:bookmarkEnd w:id="104"/>
-    </w:p>
-    <w:p>
-      <w:r>
-        <w:t xml:space="preserve">While developing the Perfect Parking application </w:t>
-      </w:r>
-      <w:r>
-        <w:t>the</w:t>
-      </w:r>
-      <w:r>
-        <w:t xml:space="preserve">re was </w:t>
-      </w:r>
-      <w:r>
-        <w:t xml:space="preserve">a challenge when it came to incorporating parking sensors into the application. Due to budget and time constraints, it was determined that such sensors were beyond the scope of the </w:t>
-      </w:r>
-      <w:r>
-        <w:t>project. While doing the project it was recognized that parking sensors would have been</w:t>
-      </w:r>
-      <w:r>
-        <w:t xml:space="preserve"> a valuable addition to the application</w:t>
-      </w:r>
-      <w:r>
-        <w:t xml:space="preserve"> but</w:t>
-      </w:r>
-      <w:r>
-        <w:t xml:space="preserve"> understood that this would require collecting large amounts of personal data from users. Since the project was not focused on data collection</w:t>
-      </w:r>
-      <w:r>
-        <w:t xml:space="preserve">, the idea of the parking monitor came to light and so took priority over the parking sensors. </w:t>
-      </w:r>
-    </w:p>
-    <w:p>
-      <w:pPr>
-        <w:pStyle w:val="Heading3"/>
-      </w:pPr>
-      <w:bookmarkStart w:id="105" w:name="_Toc133600710"/>
-      <w:r>
-        <w:t>Sensors</w:t>
-      </w:r>
-      <w:bookmarkEnd w:id="105"/>
-    </w:p>
-    <w:p>
-      <w:r>
-        <w:t>Overhead Cameras will watch the car parking space and will feed the video stream to a local client application. The local client application will use machine learning algorithms to identify if a car parking space is free or busy. The local client application will then send the status of the car parking space to the central server if it detects a change in the status of the car parking space.</w:t>
-      </w:r>
-    </w:p>
-    <w:p>
-      <w:pPr>
-        <w:pStyle w:val="Heading3"/>
-      </w:pPr>
-      <w:bookmarkStart w:id="106" w:name="_Toc133600711"/>
-      <w:r>
-        <w:t>Collecting of data</w:t>
-      </w:r>
-      <w:bookmarkEnd w:id="106"/>
-    </w:p>
-    <w:p>
-      <w:r>
-        <w:t xml:space="preserve">When tech companies are building applications such as parking applications, they are given a budget by the parking company, and this enables them to put in these parking sensors or put in barriers to gather the real-time data for the users. This is where </w:t>
-      </w:r>
-      <w:r>
-        <w:t xml:space="preserve">there </w:t>
-      </w:r>
-      <w:r>
-        <w:t xml:space="preserve">is </w:t>
-      </w:r>
-      <w:r>
-        <w:t>a</w:t>
-      </w:r>
-      <w:r>
-        <w:t xml:space="preserve"> big problem with gathering this data</w:t>
-      </w:r>
-      <w:r>
-        <w:t xml:space="preserve"> for Perfect Parking</w:t>
-      </w:r>
-      <w:r>
-        <w:t xml:space="preserve">, since TUS carpark and other car parks in the city is monitored by another parking company called APCOA </w:t>
-      </w:r>
-      <w:r>
-        <w:t xml:space="preserve">there </w:t>
-      </w:r>
-      <w:r>
-        <w:t xml:space="preserve">is </w:t>
-      </w:r>
-      <w:r>
-        <w:t>limitations</w:t>
-      </w:r>
-      <w:r>
-        <w:t xml:space="preserve"> </w:t>
-      </w:r>
-      <w:r>
-        <w:t>gathering this data</w:t>
-      </w:r>
-      <w:r>
-        <w:t xml:space="preserve">. Since </w:t>
-      </w:r>
-      <w:r>
-        <w:t>Perfect Parking i</w:t>
-      </w:r>
-      <w:r>
-        <w:t>s</w:t>
-      </w:r>
-      <w:r>
-        <w:t xml:space="preserve"> </w:t>
-      </w:r>
-      <w:r>
-        <w:t>on a very small scale</w:t>
-      </w:r>
-      <w:r>
-        <w:t>,</w:t>
-      </w:r>
-      <w:r>
-        <w:t xml:space="preserve"> gathering </w:t>
-      </w:r>
-      <w:r>
-        <w:lastRenderedPageBreak/>
-        <w:t xml:space="preserve">real-time data is going to be nearly impossible. One solution would be to build </w:t>
-      </w:r>
-      <w:r>
-        <w:t xml:space="preserve">a </w:t>
-      </w:r>
-      <w:r>
-        <w:t xml:space="preserve">parking space sensor using a raspberry pi and putting this down in a parking space in either </w:t>
-      </w:r>
-      <w:r>
-        <w:t>the</w:t>
-      </w:r>
-      <w:r>
-        <w:t xml:space="preserve"> college or in the city, with doing this brings even more problems, these problems being:</w:t>
-      </w:r>
-    </w:p>
-    <w:p>
-      <w:pPr>
-        <w:pStyle w:val="ListParagraph"/>
-        <w:numPr>
-          <w:ilvl w:val="0"/>
-          <w:numId w:val="15"/>
-        </w:numPr>
-      </w:pPr>
-      <w:r>
-        <w:t xml:space="preserve">Permission must be sought from </w:t>
-      </w:r>
-      <w:r>
-        <w:t xml:space="preserve">the parking company </w:t>
-      </w:r>
-      <w:r>
-        <w:t>APCAO to allow a sensor to be placed on their parking premises.</w:t>
-      </w:r>
-    </w:p>
-    <w:p>
-      <w:pPr>
-        <w:pStyle w:val="ListParagraph"/>
-        <w:numPr>
-          <w:ilvl w:val="0"/>
-          <w:numId w:val="15"/>
-        </w:numPr>
-      </w:pPr>
-      <w:r>
-        <w:t>If permission</w:t>
-      </w:r>
-      <w:r>
-        <w:t xml:space="preserve"> is granted</w:t>
-      </w:r>
-      <w:r>
-        <w:t xml:space="preserve"> the sensor would only be on a raspberry pi it could easily get damaged or stolen.</w:t>
-      </w:r>
-    </w:p>
-    <w:p>
-      <w:pPr>
-        <w:pStyle w:val="ListParagraph"/>
-        <w:numPr>
-          <w:ilvl w:val="0"/>
-          <w:numId w:val="15"/>
-        </w:numPr>
-      </w:pPr>
-      <w:r>
-        <w:t xml:space="preserve">Only one sensor could </w:t>
-      </w:r>
-      <w:r>
-        <w:t>be built</w:t>
-      </w:r>
-      <w:r>
-        <w:t xml:space="preserve"> for one single parking spot which wouldn’t gather much real-time data for the users.</w:t>
-      </w:r>
-    </w:p>
-    <w:p>
-      <w:pPr>
-        <w:pStyle w:val="Heading2"/>
-      </w:pPr>
-      <w:bookmarkStart w:id="107" w:name="development-limitations"/>
-      <w:bookmarkStart w:id="108" w:name="_Toc133600712"/>
-      <w:r>
-        <w:t>Development limitations</w:t>
-      </w:r>
-      <w:bookmarkEnd w:id="108"/>
-    </w:p>
-    <w:p>
-      <w:r>
-        <w:t xml:space="preserve">This being a trial application, with a limited budget and permission problems, for the purpose of a university project, the client application will receive a video stream from a </w:t>
-      </w:r>
-      <w:r>
-        <w:t>pre-recorded</w:t>
-      </w:r>
-      <w:r>
-        <w:t xml:space="preserve"> local video file instead of a camera.</w:t>
-      </w:r>
-    </w:p>
-    <w:p>
-      <w:pPr>
-        <w:pStyle w:val="Heading2"/>
-      </w:pPr>
-      <w:bookmarkStart w:id="109" w:name="machine-learning-algorithms"/>
-      <w:bookmarkStart w:id="110" w:name="_Toc133600713"/>
-      <w:bookmarkEnd w:id="103"/>
-      <w:bookmarkEnd w:id="107"/>
-      <w:r>
-        <w:lastRenderedPageBreak/>
-        <w:t>Database design</w:t>
-      </w:r>
-      <w:bookmarkEnd w:id="110"/>
-    </w:p>
-    <w:p>
-      <w:pPr>
-        <w:pStyle w:val="CaptionedFigure"/>
-      </w:pPr>
-      <w:r>
-        <w:rPr>
-          <w:noProof/>
-        </w:rPr>
-        <w:drawing>
-          <wp:inline distT="0" distB="0" distL="0" distR="0" wp14:anchorId="03BA81A2" wp14:editId="56F5D59C">
-            <wp:extent cx="4933950" cy="4637238"/>
-            <wp:effectExtent l="0" t="0" r="0" b="0"/>
-            <wp:docPr id="1" name="Picture 1" descr="Diagram&#10;&#10;Description automatically generated"/>
-            <wp:cNvGraphicFramePr>
-              <a:graphicFrameLocks xmlns:a="http://schemas.openxmlformats.org/drawingml/2006/main" noChangeAspect="1"/>
-            </wp:cNvGraphicFramePr>
-            <a:graphic xmlns:a="http://schemas.openxmlformats.org/drawingml/2006/main">
-              <a:graphicData uri="http://schemas.openxmlformats.org/drawingml/2006/picture">
-                <pic:pic xmlns:pic="http://schemas.openxmlformats.org/drawingml/2006/picture">
-                  <pic:nvPicPr>
-                    <pic:cNvPr id="7" name="Picture 7" descr="Diagram&#10;&#10;Description automatically generated"/>
-                    <pic:cNvPicPr/>
-                  </pic:nvPicPr>
-                  <pic:blipFill rotWithShape="1">
-                    <a:blip r:embed="rId22"/>
-                    <a:srcRect t="1646"/>
-                    <a:stretch/>
-                  </pic:blipFill>
-                  <pic:spPr bwMode="auto">
-                    <a:xfrm>
-                      <a:off x="0" y="0"/>
-                      <a:ext cx="4933950" cy="4637238"/>
-                    </a:xfrm>
-                    <a:prstGeom prst="rect">
-                      <a:avLst/>
-                    </a:prstGeom>
-                    <a:ln>
-                      <a:noFill/>
-                    </a:ln>
-                    <a:extLst>
-                      <a:ext uri="{53640926-AAD7-44D8-BBD7-CCE9431645EC}">
-                        <a14:shadowObscured xmlns:a14="http://schemas.microsoft.com/office/drawing/2010/main"/>
-                      </a:ext>
-                    </a:extLst>
-                  </pic:spPr>
-                </pic:pic>
-              </a:graphicData>
-            </a:graphic>
-          </wp:inline>
-        </w:drawing>
-      </w:r>
-    </w:p>
-    <w:p>
-      <w:pPr>
-        <w:pStyle w:val="Caption"/>
-      </w:pPr>
-      <w:bookmarkStart w:id="111" w:name="_Toc132726761"/>
-      <w:bookmarkStart w:id="112" w:name="_Toc132726838"/>
-      <w:bookmarkStart w:id="113" w:name="_Toc133414129"/>
-      <w:bookmarkStart w:id="114" w:name="_Toc133573287"/>
-      <w:bookmarkStart w:id="115" w:name="_Toc133600762"/>
-      <w:r>
-        <w:t xml:space="preserve">Figure </w:t>
-      </w:r>
-      <w:r>
-        <w:fldChar w:fldCharType="begin"/>
-      </w:r>
-      <w:r>
-        <w:instrText xml:space="preserve"> SEQ Figure \* ARABIC </w:instrText>
-      </w:r>
-      <w:r>
-        <w:fldChar w:fldCharType="separate"/>
-      </w:r>
-      <w:r>
-        <w:rPr>
-          <w:noProof/>
-        </w:rPr>
-        <w:t>10</w:t>
-      </w:r>
-      <w:r>
-        <w:rPr>
-          <w:noProof/>
-        </w:rPr>
-        <w:fldChar w:fldCharType="end"/>
-      </w:r>
-      <w:r>
-        <w:t xml:space="preserve"> - Database Design</w:t>
-      </w:r>
-      <w:bookmarkEnd w:id="111"/>
-      <w:bookmarkEnd w:id="112"/>
-      <w:bookmarkEnd w:id="113"/>
-      <w:bookmarkEnd w:id="114"/>
-      <w:bookmarkEnd w:id="115"/>
-    </w:p>
-    <w:p>
-      <w:r>
-        <w:t>The database for this project comprises three tables: "User", "ParkingLotMonitor", and "ParkingLot"</w:t>
-      </w:r>
-      <w:r>
-        <w:t xml:space="preserve">. </w:t>
-      </w:r>
-      <w:r>
-        <w:t xml:space="preserve">Login information for users of the parking application is kept in the "User" table. The "ParkingLot" table keeps records of each parking lot's name, address, image, operating hours, and method of payment while the "ParkingLotMonitor" table keeps track of parking availability for monitored </w:t>
-      </w:r>
-      <w:r>
-        <w:t>car parks</w:t>
-      </w:r>
-      <w:r>
-        <w:t>.</w:t>
-      </w:r>
-      <w:r>
-        <w:t xml:space="preserve"> </w:t>
-      </w:r>
-      <w:r>
-        <w:t>The "ParkingLotMonitor" table is linked to the "ParkingLot" table through the "ParkingLotId" column to enable the parking application to track parking availability at each location.</w:t>
-      </w:r>
-    </w:p>
-    <w:p>
-      <w:pPr>
-        <w:pStyle w:val="Heading2"/>
-      </w:pPr>
-      <w:bookmarkStart w:id="116" w:name="_Toc133600714"/>
-      <w:r>
-        <w:lastRenderedPageBreak/>
-        <w:t>User Parking Sequence diagram</w:t>
-      </w:r>
-      <w:bookmarkEnd w:id="116"/>
-    </w:p>
-    <w:p>
-      <w:pPr>
-        <w:pStyle w:val="CaptionedFigure"/>
-      </w:pPr>
-      <w:r>
-        <w:rPr>
-          <w:noProof/>
-        </w:rPr>
-        <w:drawing>
-          <wp:inline distT="0" distB="0" distL="0" distR="0" wp14:anchorId="0394C574" wp14:editId="68E7C15B">
-            <wp:extent cx="5400040" cy="1920240"/>
-            <wp:effectExtent l="0" t="0" r="0" b="3810"/>
-            <wp:docPr id="30" name="Picture 30" descr="Graphical user interface, application, table&#10;&#10;Description automatically generated"/>
-            <wp:cNvGraphicFramePr>
-              <a:graphicFrameLocks xmlns:a="http://schemas.openxmlformats.org/drawingml/2006/main" noChangeAspect="1"/>
-            </wp:cNvGraphicFramePr>
-            <a:graphic xmlns:a="http://schemas.openxmlformats.org/drawingml/2006/main">
-              <a:graphicData uri="http://schemas.openxmlformats.org/drawingml/2006/picture">
-                <pic:pic xmlns:pic="http://schemas.openxmlformats.org/drawingml/2006/picture">
-                  <pic:nvPicPr>
-                    <pic:cNvPr id="30" name="Picture 30" descr="Graphical user interface, application, table&#10;&#10;Description automatically generated"/>
-                    <pic:cNvPicPr/>
-                  </pic:nvPicPr>
-                  <pic:blipFill>
-                    <a:blip r:embed="rId23"/>
-                    <a:stretch>
-                      <a:fillRect/>
-                    </a:stretch>
-                  </pic:blipFill>
-                  <pic:spPr>
-                    <a:xfrm>
-                      <a:off x="0" y="0"/>
-                      <a:ext cx="5400040" cy="1920240"/>
-                    </a:xfrm>
-                    <a:prstGeom prst="rect">
-                      <a:avLst/>
-                    </a:prstGeom>
-                  </pic:spPr>
-                </pic:pic>
-              </a:graphicData>
-            </a:graphic>
-          </wp:inline>
-        </w:drawing>
-      </w:r>
-    </w:p>
-    <w:p>
-      <w:pPr>
-        <w:pStyle w:val="Caption"/>
-      </w:pPr>
-      <w:bookmarkStart w:id="117" w:name="_Toc132726762"/>
-      <w:bookmarkStart w:id="118" w:name="_Toc132726839"/>
-      <w:bookmarkStart w:id="119" w:name="_Toc133414130"/>
-      <w:bookmarkStart w:id="120" w:name="_Toc133573288"/>
-      <w:bookmarkStart w:id="121" w:name="_Toc133600763"/>
-      <w:r>
-        <w:t xml:space="preserve">Figure </w:t>
-      </w:r>
-      <w:r>
-        <w:fldChar w:fldCharType="begin"/>
-      </w:r>
-      <w:r>
-        <w:instrText xml:space="preserve"> SEQ Figure \* ARABIC </w:instrText>
-      </w:r>
-      <w:r>
-        <w:fldChar w:fldCharType="separate"/>
-      </w:r>
-      <w:r>
-        <w:rPr>
-          <w:noProof/>
-        </w:rPr>
-        <w:t>11</w:t>
-      </w:r>
-      <w:r>
-        <w:rPr>
-          <w:noProof/>
-        </w:rPr>
-        <w:fldChar w:fldCharType="end"/>
-      </w:r>
-      <w:r>
-        <w:t>- User Parking Sequence Diagram</w:t>
-      </w:r>
-      <w:bookmarkEnd w:id="117"/>
       <w:bookmarkEnd w:id="118"/>
       <w:bookmarkEnd w:id="119"/>
+    </w:p>
+    <w:p/>
+    <w:p>
+      <w:pPr>
+        <w:pStyle w:val="Heading2"/>
+      </w:pPr>
+      <w:bookmarkStart w:id="120" w:name="_Toc133600708"/>
+      <w:bookmarkStart w:id="121" w:name="Xc51b18432c3beaa689fbddb7a644fe0fc5a6de8"/>
+      <w:bookmarkEnd w:id="79"/>
+      <w:bookmarkEnd w:id="93"/>
+      <w:r>
+        <w:t>Machine Learning / Artificial Intelligence (AI)</w:t>
+      </w:r>
       <w:bookmarkEnd w:id="120"/>
+    </w:p>
+    <w:p>
+      <w:r>
+        <w:t>Machine learning is a subset of artificial intelligence (AI) that uses algorithms to learn from data and make predictions. Machine learning is a key component of the application as it will be used to identify if a car parking space is free or busy. The machine learning algorithm will be trained using data collected from the sensors. The machine learning algorithm will then be used to identify if a car parking space is free or busy.</w:t>
+      </w:r>
+    </w:p>
+    <w:p>
+      <w:pPr>
+        <w:pStyle w:val="Heading1"/>
+      </w:pPr>
+      <w:bookmarkStart w:id="122" w:name="_Toc132388059"/>
+      <w:bookmarkStart w:id="123" w:name="_Toc133600716"/>
+      <w:bookmarkStart w:id="124" w:name="_Toc132388047"/>
       <w:bookmarkEnd w:id="121"/>
-    </w:p>
-    <w:p>
-      <w:r>
-        <w:t>t</w:t>
-      </w:r>
-      <w:r>
-        <w:t xml:space="preserve">his is </w:t>
-      </w:r>
-      <w:r>
-        <w:t>the</w:t>
-      </w:r>
-      <w:r>
-        <w:t xml:space="preserve"> sequence diagram of </w:t>
-      </w:r>
-      <w:r>
-        <w:t>the</w:t>
-      </w:r>
-      <w:r>
-        <w:t xml:space="preserve"> process where a user is searching for parking near their location using the</w:t>
-      </w:r>
-      <w:r>
-        <w:t xml:space="preserve"> application. </w:t>
-      </w:r>
-      <w:r>
-        <w:t>The user asks the app if there is parking available near their GPS location on Henry Street.</w:t>
-      </w:r>
-      <w:r>
-        <w:t xml:space="preserve"> </w:t>
-      </w:r>
-    </w:p>
-    <w:p>
-      <w:r>
-        <w:t>T</w:t>
-      </w:r>
-      <w:r>
-        <w:t>o check if parking is available in each lot</w:t>
-      </w:r>
-      <w:r>
-        <w:t xml:space="preserve"> t</w:t>
-      </w:r>
-      <w:r>
-        <w:t xml:space="preserve">he </w:t>
-      </w:r>
-      <w:r>
-        <w:t xml:space="preserve">software </w:t>
-      </w:r>
-      <w:r>
-        <w:t>queries multiple parking lot monitors</w:t>
-      </w:r>
-      <w:r>
-        <w:t>:</w:t>
-      </w:r>
-    </w:p>
-    <w:p>
-      <w:pPr>
-        <w:pStyle w:val="ListParagraph"/>
-        <w:numPr>
-          <w:ilvl w:val="0"/>
-          <w:numId w:val="14"/>
-        </w:numPr>
-      </w:pPr>
-      <w:r>
-        <w:t>Henry</w:t>
-      </w:r>
-      <w:r>
-        <w:t xml:space="preserve"> </w:t>
-      </w:r>
-      <w:r>
-        <w:t>St</w:t>
-      </w:r>
-      <w:r>
-        <w:t xml:space="preserve"> </w:t>
-      </w:r>
-      <w:r>
-        <w:t>Parking</w:t>
-      </w:r>
-      <w:r>
-        <w:t xml:space="preserve"> </w:t>
-      </w:r>
-      <w:r>
-        <w:t>Lot</w:t>
-      </w:r>
-      <w:r>
-        <w:t xml:space="preserve"> </w:t>
-      </w:r>
-      <w:r>
-        <w:t>Monitor</w:t>
-      </w:r>
-    </w:p>
-    <w:p>
-      <w:pPr>
-        <w:pStyle w:val="ListParagraph"/>
-        <w:numPr>
-          <w:ilvl w:val="0"/>
-          <w:numId w:val="14"/>
-        </w:numPr>
-      </w:pPr>
-      <w:r>
-        <w:t>O</w:t>
-      </w:r>
-      <w:r>
-        <w:t>’ Connell Street</w:t>
-      </w:r>
-      <w:r>
-        <w:t xml:space="preserve"> </w:t>
-      </w:r>
-      <w:r>
-        <w:t>Parking</w:t>
-      </w:r>
-      <w:r>
-        <w:t xml:space="preserve"> </w:t>
-      </w:r>
-      <w:r>
-        <w:t>Lot</w:t>
-      </w:r>
-      <w:r>
-        <w:t xml:space="preserve"> </w:t>
-      </w:r>
-      <w:r>
-        <w:t>Monitor</w:t>
-      </w:r>
-    </w:p>
-    <w:p>
-      <w:pPr>
-        <w:pStyle w:val="ListParagraph"/>
-        <w:numPr>
-          <w:ilvl w:val="0"/>
-          <w:numId w:val="14"/>
-        </w:numPr>
-      </w:pPr>
-      <w:r>
-        <w:t>Merchants Quay</w:t>
-      </w:r>
-      <w:r>
-        <w:t xml:space="preserve"> </w:t>
-      </w:r>
-      <w:r>
-        <w:t>Parking</w:t>
-      </w:r>
-      <w:r>
-        <w:t xml:space="preserve"> </w:t>
-      </w:r>
-      <w:r>
-        <w:t>Lot</w:t>
-      </w:r>
-      <w:r>
-        <w:t xml:space="preserve"> </w:t>
-      </w:r>
-      <w:r>
-        <w:t>Monitor</w:t>
-      </w:r>
-    </w:p>
-    <w:p>
-      <w:pPr>
-        <w:pStyle w:val="ListParagraph"/>
-        <w:numPr>
-          <w:ilvl w:val="0"/>
-          <w:numId w:val="14"/>
-        </w:numPr>
-      </w:pPr>
-      <w:r>
-        <w:t xml:space="preserve">Barrington Street </w:t>
-      </w:r>
-      <w:r>
-        <w:t>Parking</w:t>
-      </w:r>
-      <w:r>
-        <w:t xml:space="preserve"> </w:t>
-      </w:r>
-      <w:r>
-        <w:t>Lot</w:t>
-      </w:r>
-      <w:r>
-        <w:t xml:space="preserve"> </w:t>
-      </w:r>
-      <w:r>
-        <w:t>Monitor</w:t>
-      </w:r>
-    </w:p>
-    <w:p>
-      <w:pPr>
-        <w:pStyle w:val="ListParagraph"/>
-        <w:numPr>
-          <w:ilvl w:val="0"/>
-          <w:numId w:val="14"/>
-        </w:numPr>
-      </w:pPr>
-      <w:r>
-        <w:t>St. Johns Parking Lot Monitor</w:t>
-      </w:r>
-    </w:p>
-    <w:p>
-      <w:r>
-        <w:t>The Henry</w:t>
-      </w:r>
-      <w:r>
-        <w:t xml:space="preserve"> </w:t>
-      </w:r>
-      <w:r>
-        <w:t>St</w:t>
-      </w:r>
-      <w:r>
-        <w:t xml:space="preserve"> </w:t>
-      </w:r>
-      <w:r>
-        <w:t>Parking</w:t>
-      </w:r>
-      <w:r>
-        <w:t xml:space="preserve"> </w:t>
-      </w:r>
-      <w:r>
-        <w:t>Lot</w:t>
-      </w:r>
-      <w:r>
-        <w:t xml:space="preserve"> </w:t>
-      </w:r>
-      <w:r>
-        <w:t xml:space="preserve">Monitor responds that parking </w:t>
-      </w:r>
-      <w:r>
-        <w:t xml:space="preserve">is </w:t>
-      </w:r>
-      <w:r>
-        <w:t>97%</w:t>
-      </w:r>
-      <w:r>
-        <w:t xml:space="preserve"> available</w:t>
-      </w:r>
-      <w:r>
-        <w:t>,</w:t>
-      </w:r>
-      <w:r>
-        <w:t xml:space="preserve"> O’Connell Street </w:t>
-      </w:r>
-      <w:r>
-        <w:t>Parking</w:t>
-      </w:r>
-      <w:r>
-        <w:t xml:space="preserve"> </w:t>
-      </w:r>
-      <w:r>
-        <w:t>Lot</w:t>
-      </w:r>
-      <w:r>
-        <w:t xml:space="preserve"> </w:t>
-      </w:r>
-      <w:r>
-        <w:t>Monitor</w:t>
-      </w:r>
-      <w:r>
-        <w:t xml:space="preserve"> </w:t>
-      </w:r>
-      <w:r>
-        <w:t xml:space="preserve">responds 87%, </w:t>
-      </w:r>
-      <w:r>
-        <w:t xml:space="preserve">Merchants Quay </w:t>
-      </w:r>
-      <w:r>
-        <w:t>Parking</w:t>
-      </w:r>
-      <w:r>
-        <w:t xml:space="preserve"> </w:t>
-      </w:r>
-      <w:r>
-        <w:t>Lot</w:t>
-      </w:r>
-      <w:r>
-        <w:t xml:space="preserve"> </w:t>
-      </w:r>
-      <w:r>
-        <w:t>Monitor</w:t>
-      </w:r>
-      <w:r>
-        <w:t xml:space="preserve"> 65</w:t>
-      </w:r>
-      <w:r>
-        <w:t>%, Barrington</w:t>
-      </w:r>
-      <w:r>
-        <w:t xml:space="preserve"> Street </w:t>
-      </w:r>
-      <w:r>
-        <w:t>Parking</w:t>
-      </w:r>
-      <w:r>
-        <w:t xml:space="preserve"> </w:t>
-      </w:r>
-      <w:r>
-        <w:t>Lot</w:t>
-      </w:r>
-      <w:r>
-        <w:t xml:space="preserve"> </w:t>
-      </w:r>
-      <w:r>
-        <w:t xml:space="preserve">Monitor </w:t>
-      </w:r>
-      <w:r>
-        <w:t>45%</w:t>
-      </w:r>
-      <w:r>
-        <w:t>.</w:t>
-      </w:r>
-      <w:r>
-        <w:t xml:space="preserve"> And St. Johns Parking Lot Monitor </w:t>
-      </w:r>
-      <w:r>
-        <w:t>75%</w:t>
-      </w:r>
-    </w:p>
-    <w:p>
-      <w:r>
-        <w:t>Finally, the app</w:t>
-      </w:r>
-      <w:r>
-        <w:t>lication then</w:t>
-      </w:r>
-      <w:r>
-        <w:t xml:space="preserve"> sends a response to the user indicating that there are </w:t>
-      </w:r>
-      <w:r>
-        <w:t>5</w:t>
-      </w:r>
-      <w:r>
-        <w:t xml:space="preserve"> parking lots available near their location, with the names</w:t>
-      </w:r>
-      <w:bookmarkEnd w:id="109"/>
-      <w:r>
-        <w:t xml:space="preserve"> The Henry St, O’Connell Street, Merchants Quay, Barrington Street.</w:t>
-      </w:r>
-    </w:p>
-    <w:p>
-      <w:pPr>
-        <w:pStyle w:val="Heading2"/>
-      </w:pPr>
-      <w:bookmarkStart w:id="122" w:name="_Toc133600715"/>
-      <w:r>
-        <w:t xml:space="preserve">Agile </w:t>
-      </w:r>
-      <w:r>
-        <w:t>De</w:t>
-      </w:r>
-      <w:r>
-        <w:t>velopment</w:t>
-      </w:r>
-      <w:bookmarkEnd w:id="122"/>
-    </w:p>
-    <w:p>
-      <w:r>
-        <w:t>Agile development is a software development methodology that emphasizes flexibility, collaboration, and iterative development.</w:t>
-      </w:r>
-      <w:r>
-        <w:t xml:space="preserve"> </w:t>
-      </w:r>
-      <w:r>
-        <w:t xml:space="preserve">Agile development teams divide the work into smaller, more manageable chunks called "sprints" rather than working on a project in a linear fashion with a precise plan set in stone from the beginning. A working prototype </w:t>
-      </w:r>
-      <w:r>
-        <w:lastRenderedPageBreak/>
-        <w:t xml:space="preserve">or product increment that can be tested and evaluated is produced by each sprint, which lasts typically two to four weeks. Agile development promotes regular communication and collaboration between team members and stakeholders and </w:t>
-      </w:r>
-      <w:proofErr w:type="spellStart"/>
-      <w:r>
-        <w:t>favors</w:t>
-      </w:r>
-      <w:proofErr w:type="spellEnd"/>
-      <w:r>
-        <w:t xml:space="preserve"> working software over documentation. The Agile manifesto identifies four basic values: valuing people over processes and technologies, emphasizing working software over thorough documentation, prioritizing communication with customers over contract negotiations, and reacting to change over planning ahead.</w:t>
-      </w:r>
-      <w:sdt>
-        <w:sdtPr>
-          <w:id w:val="1502463124"/>
-          <w:citation/>
-        </w:sdtPr>
-        <w:sdtContent>
-          <w:r>
-            <w:fldChar w:fldCharType="begin"/>
-          </w:r>
-          <w:r>
-            <w:instrText xml:space="preserve"> CITATION atl23 \l 6153 </w:instrText>
-          </w:r>
-          <w:r>
-            <w:fldChar w:fldCharType="separate"/>
-          </w:r>
-          <w:r>
-            <w:rPr>
-              <w:noProof/>
-            </w:rPr>
-            <w:t xml:space="preserve"> (atlassian, n.d.)</w:t>
-          </w:r>
-          <w:r>
-            <w:fldChar w:fldCharType="end"/>
-          </w:r>
-        </w:sdtContent>
-      </w:sdt>
-    </w:p>
-    <w:p>
-      <w:pPr>
-        <w:pStyle w:val="CaptionedFigure"/>
-      </w:pPr>
-      <w:r>
-        <w:rPr>
-          <w:noProof/>
-        </w:rPr>
-        <w:drawing>
-          <wp:inline distT="0" distB="0" distL="0" distR="0" wp14:anchorId="691E3666" wp14:editId="3CA711E5">
-            <wp:extent cx="3893820" cy="3893820"/>
-            <wp:effectExtent l="0" t="0" r="0" b="0"/>
-            <wp:docPr id="6" name="Picture 6" descr="Les raisons pour utiliser les méthodes Agile en entreprise"/>
-            <wp:cNvGraphicFramePr>
-              <a:graphicFrameLocks xmlns:a="http://schemas.openxmlformats.org/drawingml/2006/main" noChangeAspect="1"/>
-            </wp:cNvGraphicFramePr>
-            <a:graphic xmlns:a="http://schemas.openxmlformats.org/drawingml/2006/main">
-              <a:graphicData uri="http://schemas.openxmlformats.org/drawingml/2006/picture">
-                <pic:pic xmlns:pic="http://schemas.openxmlformats.org/drawingml/2006/picture">
-                  <pic:nvPicPr>
-                    <pic:cNvPr id="0" name="Picture 3" descr="Les raisons pour utiliser les méthodes Agile en entreprise"/>
-                    <pic:cNvPicPr>
-                      <a:picLocks noChangeAspect="1" noChangeArrowheads="1"/>
-                    </pic:cNvPicPr>
-                  </pic:nvPicPr>
-                  <pic:blipFill>
-                    <a:blip r:embed="rId24" cstate="print">
-                      <a:extLst>
-                        <a:ext uri="{28A0092B-C50C-407E-A947-70E740481C1C}">
-                          <a14:useLocalDpi xmlns:a14="http://schemas.microsoft.com/office/drawing/2010/main" val="0"/>
-                        </a:ext>
-                      </a:extLst>
-                    </a:blip>
-                    <a:srcRect/>
-                    <a:stretch>
-                      <a:fillRect/>
-                    </a:stretch>
-                  </pic:blipFill>
-                  <pic:spPr bwMode="auto">
-                    <a:xfrm>
-                      <a:off x="0" y="0"/>
-                      <a:ext cx="3893820" cy="3893820"/>
-                    </a:xfrm>
-                    <a:prstGeom prst="rect">
-                      <a:avLst/>
-                    </a:prstGeom>
-                    <a:noFill/>
-                    <a:ln>
-                      <a:noFill/>
-                    </a:ln>
-                  </pic:spPr>
-                </pic:pic>
-              </a:graphicData>
-            </a:graphic>
-          </wp:inline>
-        </w:drawing>
-      </w:r>
-    </w:p>
-    <w:p>
-      <w:pPr>
-        <w:pStyle w:val="Caption"/>
-      </w:pPr>
-      <w:bookmarkStart w:id="123" w:name="_Toc133573289"/>
-      <w:bookmarkStart w:id="124" w:name="_Toc133600764"/>
-      <w:r>
-        <w:t xml:space="preserve">Figure </w:t>
-      </w:r>
-      <w:r>
-        <w:fldChar w:fldCharType="begin"/>
-      </w:r>
-      <w:r>
-        <w:instrText xml:space="preserve"> SEQ Figure \* ARABIC </w:instrText>
-      </w:r>
-      <w:r>
-        <w:fldChar w:fldCharType="separate"/>
-      </w:r>
-      <w:r>
-        <w:rPr>
-          <w:noProof/>
-        </w:rPr>
-        <w:t>12</w:t>
-      </w:r>
-      <w:r>
-        <w:rPr>
-          <w:noProof/>
-        </w:rPr>
-        <w:fldChar w:fldCharType="end"/>
-      </w:r>
-      <w:r>
-        <w:t>: Agile Development</w:t>
-      </w:r>
-      <w:sdt>
-        <w:sdtPr>
-          <w:id w:val="-106353154"/>
-          <w:citation/>
-        </w:sdtPr>
-        <w:sdtContent>
-          <w:r>
-            <w:fldChar w:fldCharType="begin"/>
-          </w:r>
-          <w:r>
-            <w:instrText xml:space="preserve"> CITATION Jul20 \l 6153 </w:instrText>
-          </w:r>
-          <w:r>
-            <w:fldChar w:fldCharType="separate"/>
-          </w:r>
-          <w:r>
-            <w:rPr>
-              <w:noProof/>
-            </w:rPr>
-            <w:t xml:space="preserve"> (Feer, 2020)</w:t>
-          </w:r>
-          <w:r>
-            <w:fldChar w:fldCharType="end"/>
-          </w:r>
-        </w:sdtContent>
-      </w:sdt>
-      <w:bookmarkEnd w:id="123"/>
-      <w:bookmarkEnd w:id="124"/>
-    </w:p>
-    <w:p>
-      <w:pPr>
-        <w:pStyle w:val="Heading1"/>
-      </w:pPr>
-      <w:bookmarkStart w:id="125" w:name="_Toc132388059"/>
-      <w:bookmarkStart w:id="126" w:name="_Toc132388047"/>
-      <w:bookmarkStart w:id="127" w:name="_Toc133600716"/>
       <w:r>
         <w:lastRenderedPageBreak/>
         <w:t>Implementation</w:t>
       </w:r>
+      <w:bookmarkEnd w:id="122"/>
+      <w:bookmarkEnd w:id="123"/>
+    </w:p>
+    <w:p>
+      <w:r>
+        <w:t xml:space="preserve">In this chapter the implementation of Perfect parking is discussed </w:t>
+      </w:r>
+      <w:r>
+        <w:t>with regard to (</w:t>
+      </w:r>
+      <w:r>
+        <w:t>1)  ..</w:t>
+      </w:r>
+      <w:r>
+        <w:t xml:space="preserve"> (2) .. (3) .. and 4</w:t>
+      </w:r>
+    </w:p>
+    <w:p>
+      <w:pPr>
+        <w:pStyle w:val="Heading2"/>
+      </w:pPr>
+      <w:bookmarkStart w:id="125" w:name="_Toc133600717"/>
+      <w:r>
+        <w:t xml:space="preserve">How Object Recognition </w:t>
+      </w:r>
+      <w:r>
+        <w:t>works</w:t>
+      </w:r>
+      <w:r>
+        <w:t xml:space="preserve"> in Perfect Parking</w:t>
+      </w:r>
+      <w:r>
+        <w:t xml:space="preserve"> clients</w:t>
+      </w:r>
       <w:bookmarkEnd w:id="125"/>
-      <w:bookmarkEnd w:id="127"/>
-    </w:p>
-    <w:p>
-      <w:r>
-        <w:t xml:space="preserve">In this chapter the implementation of Perfect parking is discussed </w:t>
-      </w:r>
-      <w:r>
-        <w:t>with regard to (</w:t>
-      </w:r>
-      <w:r>
-        <w:t xml:space="preserve">1) </w:t>
-      </w:r>
-      <w:proofErr w:type="gramStart"/>
-      <w:r>
-        <w:t xml:space="preserve"> ..</w:t>
-      </w:r>
-      <w:proofErr w:type="gramEnd"/>
-      <w:r>
-        <w:t xml:space="preserve"> (2) .. (3) .. and 4</w:t>
-      </w:r>
-    </w:p>
-    <w:p>
-      <w:pPr>
-        <w:pStyle w:val="Heading2"/>
-      </w:pPr>
-      <w:bookmarkStart w:id="128" w:name="_Toc133600717"/>
-      <w:r>
-        <w:t xml:space="preserve">How Object Recognition </w:t>
-      </w:r>
-      <w:r>
-        <w:t>works</w:t>
-      </w:r>
-      <w:r>
-        <w:t xml:space="preserve"> in Perfect Parking</w:t>
-      </w:r>
-      <w:r>
-        <w:t xml:space="preserve"> clients</w:t>
-      </w:r>
-      <w:bookmarkEnd w:id="128"/>
     </w:p>
     <w:p>
       <w:r>
@@ -15876,6 +15538,7 @@
           <w:id w:val="1487507821"/>
           <w:citation/>
         </w:sdtPr>
+        <w:sdtEndPr/>
         <w:sdtContent>
           <w:r>
             <w:fldChar w:fldCharType="begin"/>
@@ -15902,11 +15565,11 @@
       <w:pPr>
         <w:pStyle w:val="Heading2"/>
       </w:pPr>
-      <w:bookmarkStart w:id="129" w:name="_Toc133600718"/>
+      <w:bookmarkStart w:id="126" w:name="_Toc133600718"/>
       <w:r>
         <w:t>ParkingLot by Rocheeva</w:t>
       </w:r>
-      <w:bookmarkEnd w:id="129"/>
+      <w:bookmarkEnd w:id="126"/>
     </w:p>
     <w:p>
       <w:r>
@@ -16073,11 +15736,11 @@
       <w:pPr>
         <w:pStyle w:val="Heading3"/>
       </w:pPr>
-      <w:bookmarkStart w:id="130" w:name="_Toc133600719"/>
+      <w:bookmarkStart w:id="127" w:name="_Toc133600719"/>
       <w:r>
         <w:t>Determining a parking space’s status</w:t>
       </w:r>
-      <w:bookmarkEnd w:id="130"/>
+      <w:bookmarkEnd w:id="127"/>
     </w:p>
     <w:p>
       <w:r>
@@ -16097,11 +15760,11 @@
       <w:pPr>
         <w:pStyle w:val="Heading3"/>
       </w:pPr>
-      <w:bookmarkStart w:id="131" w:name="_Toc133600720"/>
+      <w:bookmarkStart w:id="128" w:name="_Toc133600720"/>
       <w:r>
         <w:t>A quick note on source code quality</w:t>
       </w:r>
-      <w:bookmarkEnd w:id="131"/>
+      <w:bookmarkEnd w:id="128"/>
     </w:p>
     <w:p>
       <w:r>
@@ -16136,6 +15799,7 @@
           <w:id w:val="-105972138"/>
           <w:citation/>
         </w:sdtPr>
+        <w:sdtEndPr/>
         <w:sdtContent>
           <w:r>
             <w:fldChar w:fldCharType="begin"/>
@@ -16213,11 +15877,11 @@
       <w:pPr>
         <w:pStyle w:val="Heading3"/>
       </w:pPr>
-      <w:bookmarkStart w:id="132" w:name="_Toc133600721"/>
+      <w:bookmarkStart w:id="129" w:name="_Toc133600721"/>
       <w:r>
         <w:t>How a parking space status is determined</w:t>
       </w:r>
-      <w:bookmarkEnd w:id="132"/>
+      <w:bookmarkEnd w:id="129"/>
     </w:p>
     <w:p>
       <w:r>
@@ -18749,14 +18413,14 @@
       <w:pPr>
         <w:pStyle w:val="Heading2"/>
       </w:pPr>
-      <w:bookmarkStart w:id="133" w:name="_Toc133600722"/>
+      <w:bookmarkStart w:id="130" w:name="_Toc133600722"/>
       <w:r>
         <w:t>Modifying</w:t>
       </w:r>
       <w:r>
         <w:t xml:space="preserve"> ParkingLot</w:t>
       </w:r>
-      <w:bookmarkEnd w:id="133"/>
+      <w:bookmarkEnd w:id="130"/>
     </w:p>
     <w:p>
       <w:pPr>
@@ -26929,6 +26593,13 @@
     </w:p>
     <w:p/>
     <w:p>
+      <w:pPr>
+        <w:pStyle w:val="ListParagraph"/>
+        <w:numPr>
+          <w:ilvl w:val="0"/>
+          <w:numId w:val="36"/>
+        </w:numPr>
+      </w:pPr>
       <w:r>
         <w:t>The purpose of this class is to update and send parking monitor data to a server using HTTP PUT request.</w:t>
       </w:r>
@@ -26940,7 +26611,7 @@
           <w:lang w:val="en-US"/>
         </w:rPr>
       </w:pPr>
-      <w:bookmarkStart w:id="134" w:name="_Toc133600723"/>
+      <w:bookmarkStart w:id="131" w:name="_Toc133600723"/>
       <w:r>
         <w:rPr>
           <w:lang w:val="en-US"/>
@@ -26953,7 +26624,7 @@
         </w:rPr>
         <w:t>“ParkingLot”</w:t>
       </w:r>
-      <w:bookmarkEnd w:id="134"/>
+      <w:bookmarkEnd w:id="131"/>
     </w:p>
     <w:p>
       <w:pPr>
@@ -26975,32 +26646,32 @@
       <w:pPr>
         <w:pStyle w:val="Heading2"/>
       </w:pPr>
-      <w:bookmarkStart w:id="135" w:name="_Toc133600724"/>
+      <w:bookmarkStart w:id="132" w:name="_Toc133600724"/>
       <w:r>
         <w:lastRenderedPageBreak/>
         <w:t>Client and Server Architecture with Rest framework</w:t>
       </w:r>
-      <w:bookmarkEnd w:id="135"/>
+      <w:bookmarkEnd w:id="132"/>
     </w:p>
     <w:p>
       <w:pPr>
         <w:pStyle w:val="Heading3"/>
       </w:pPr>
-      <w:bookmarkStart w:id="136" w:name="_Toc133600725"/>
+      <w:bookmarkStart w:id="133" w:name="_Toc133600725"/>
       <w:r>
         <w:t>The Monitor</w:t>
       </w:r>
-      <w:bookmarkEnd w:id="136"/>
+      <w:bookmarkEnd w:id="133"/>
     </w:p>
     <w:p>
       <w:pPr>
         <w:pStyle w:val="Heading3"/>
       </w:pPr>
-      <w:bookmarkStart w:id="137" w:name="_Toc133600726"/>
+      <w:bookmarkStart w:id="134" w:name="_Toc133600726"/>
       <w:r>
         <w:t>Server</w:t>
       </w:r>
-      <w:bookmarkEnd w:id="137"/>
+      <w:bookmarkEnd w:id="134"/>
     </w:p>
     <w:p>
       <w:r>
@@ -27024,72 +26695,20 @@
       </w:r>
     </w:p>
     <w:p>
-      <w:commentRangeStart w:id="138"/>
-      <w:r>
-        <w:t xml:space="preserve">models.py defines the ParkingLot and ParkingLotMonitor models. The ParkingLot model has fields for id, name, address, hours, </w:t>
-      </w:r>
-      <w:proofErr w:type="spellStart"/>
-      <w:r>
-        <w:t>isPaidParking</w:t>
-      </w:r>
-      <w:proofErr w:type="spellEnd"/>
-      <w:r>
-        <w:t xml:space="preserve">, latitude, longitude, image, and </w:t>
-      </w:r>
-      <w:proofErr w:type="spellStart"/>
-      <w:r>
-        <w:t>parking_spaces</w:t>
-      </w:r>
-      <w:proofErr w:type="spellEnd"/>
-      <w:r>
-        <w:t xml:space="preserve">. The ParkingLotMonitor model has fields for id, </w:t>
-      </w:r>
-      <w:proofErr w:type="spellStart"/>
-      <w:r>
-        <w:t>parkingLot</w:t>
-      </w:r>
-      <w:proofErr w:type="spellEnd"/>
-      <w:r>
-        <w:t xml:space="preserve">, name, </w:t>
-      </w:r>
-      <w:proofErr w:type="spellStart"/>
-      <w:r>
-        <w:t>latitude,longitude</w:t>
-      </w:r>
-      <w:proofErr w:type="spellEnd"/>
-      <w:r>
-        <w:t xml:space="preserve">, </w:t>
-      </w:r>
-      <w:proofErr w:type="spellStart"/>
-      <w:r>
-        <w:t>probabilityParkingAvailable</w:t>
-      </w:r>
-      <w:proofErr w:type="spellEnd"/>
-      <w:r>
-        <w:t xml:space="preserve">, </w:t>
-      </w:r>
-      <w:proofErr w:type="spellStart"/>
-      <w:r>
-        <w:t>free_parking_spaces</w:t>
-      </w:r>
-      <w:proofErr w:type="spellEnd"/>
-      <w:r>
-        <w:t xml:space="preserve">, </w:t>
-      </w:r>
-      <w:proofErr w:type="spellStart"/>
-      <w:r>
-        <w:t>dateTimeLastUpdated</w:t>
-      </w:r>
-      <w:proofErr w:type="spellEnd"/>
-      <w:r>
-        <w:t>, status, and image.</w:t>
-      </w:r>
-      <w:commentRangeEnd w:id="138"/>
-      <w:r>
-        <w:rPr>
-          <w:rStyle w:val="CommentReference"/>
-        </w:rPr>
-        <w:commentReference w:id="138"/>
+      <w:r>
+        <w:t xml:space="preserve">models.py defines the </w:t>
+      </w:r>
+      <w:r>
+        <w:t xml:space="preserve">data structures of </w:t>
+      </w:r>
+      <w:r>
+        <w:t>ParkingLot and ParkingLotMonito</w:t>
+      </w:r>
+      <w:r>
+        <w:t>n</w:t>
+      </w:r>
+      <w:r>
+        <w:t xml:space="preserve">. </w:t>
       </w:r>
     </w:p>
     <w:p>
@@ -27149,13 +26768,16 @@
     </w:p>
     <w:p>
       <w:r>
+        <w:t>user login, user logout, and API endpoints for the ParkingLot and ParkingLotMonitor models.</w:t>
+      </w:r>
+    </w:p>
+    <w:p>
+      <w:r>
+        <w:t xml:space="preserve">views.py contains the logic for rendering the app's web pages, handling user input, and providing data to the app's API endpoints. It includes functions for rendering the home </w:t>
+      </w:r>
+      <w:r>
         <w:lastRenderedPageBreak/>
-        <w:t>user login, user logout, and API endpoints for the ParkingLot and ParkingLotMonitor models.</w:t>
-      </w:r>
-    </w:p>
-    <w:p>
-      <w:r>
-        <w:t>views.py contains the logic for rendering the app's web pages, handling user input, and providing data to the app's API endpoints. It includes functions for rendering the home page, parking lot list, parking lot detail page, user registration, user login, and user logout pages. It also includes functions for handling API requests, including getting a list of all parking lots, getting details for a specific parking lot, and updating the parking lot monitor data.</w:t>
+        <w:t>page, parking lot list, parking lot detail page, user registration, user login, and user logout pages. It also includes functions for handling API requests, including getting a list of all parking lots, getting details for a specific parking lot, and updating the parking lot monitor data.</w:t>
       </w:r>
     </w:p>
     <w:p>
@@ -27167,11 +26789,11 @@
       <w:pPr>
         <w:pStyle w:val="Heading3"/>
       </w:pPr>
-      <w:bookmarkStart w:id="139" w:name="_Toc133600727"/>
+      <w:bookmarkStart w:id="135" w:name="_Toc133600727"/>
       <w:r>
         <w:t>How They Work Together</w:t>
       </w:r>
-      <w:bookmarkEnd w:id="139"/>
+      <w:bookmarkEnd w:id="135"/>
     </w:p>
     <w:p>
       <w:r>
@@ -27204,7 +26826,6 @@
         <w:rPr>
           <w:noProof/>
         </w:rPr>
-        <w:lastRenderedPageBreak/>
         <w:drawing>
           <wp:inline distT="0" distB="0" distL="0" distR="0" wp14:anchorId="443FC090" wp14:editId="4D522CC1">
             <wp:extent cx="3693141" cy="2293447"/>
@@ -27246,256 +26867,240 @@
       <w:pPr>
         <w:pStyle w:val="Caption"/>
       </w:pPr>
-      <w:bookmarkStart w:id="140" w:name="_Toc133573290"/>
-      <w:bookmarkStart w:id="141" w:name="_Toc133600765"/>
+      <w:bookmarkStart w:id="136" w:name="_Toc133573290"/>
+      <w:bookmarkStart w:id="137" w:name="_Toc133600765"/>
       <w:r>
         <w:t xml:space="preserve">Figure </w:t>
       </w:r>
-      <w:r>
-        <w:fldChar w:fldCharType="begin"/>
-      </w:r>
-      <w:r>
-        <w:instrText xml:space="preserve"> SEQ Figure \* ARABIC </w:instrText>
-      </w:r>
-      <w:r>
-        <w:fldChar w:fldCharType="separate"/>
-      </w:r>
+      <w:fldSimple w:instr=" SEQ Figure \* ARABIC ">
+        <w:r>
+          <w:rPr>
+            <w:noProof/>
+          </w:rPr>
+          <w:t>13</w:t>
+        </w:r>
+      </w:fldSimple>
       <w:r>
         <w:rPr>
           <w:noProof/>
         </w:rPr>
-        <w:t>13</w:t>
-      </w:r>
-      <w:r>
-        <w:rPr>
-          <w:noProof/>
-        </w:rPr>
-        <w:fldChar w:fldCharType="end"/>
-      </w:r>
-      <w:r>
-        <w:rPr>
-          <w:noProof/>
-        </w:rPr>
         <w:t>: How they work together</w:t>
+      </w:r>
+      <w:bookmarkEnd w:id="136"/>
+      <w:bookmarkEnd w:id="137"/>
+    </w:p>
+    <w:p/>
+    <w:p>
+      <w:pPr>
+        <w:pStyle w:val="Heading2"/>
+      </w:pPr>
+      <w:bookmarkStart w:id="138" w:name="_Toc132388024"/>
+      <w:bookmarkStart w:id="139" w:name="_Toc133600728"/>
+      <w:bookmarkStart w:id="140" w:name="_Toc132388062"/>
+      <w:r>
+        <w:lastRenderedPageBreak/>
+        <w:t>Project Management</w:t>
+      </w:r>
+      <w:bookmarkEnd w:id="138"/>
+      <w:bookmarkEnd w:id="139"/>
+    </w:p>
+    <w:p>
+      <w:r>
+        <w:rPr>
+          <w:lang w:val="en-US"/>
+        </w:rPr>
+        <w:t>During the</w:t>
+      </w:r>
+      <w:r>
+        <w:rPr>
+          <w:lang w:val="en-US"/>
+        </w:rPr>
+        <w:t xml:space="preserve"> time doing the final year project </w:t>
+      </w:r>
+      <w:r>
+        <w:rPr>
+          <w:lang w:val="en-US"/>
+        </w:rPr>
+        <w:t>weekly supervisor meetings were held.</w:t>
+      </w:r>
+      <w:r>
+        <w:rPr>
+          <w:lang w:val="en-US"/>
+        </w:rPr>
+        <w:t xml:space="preserve"> These meetings were very useful for asking questions</w:t>
+      </w:r>
+      <w:r>
+        <w:rPr>
+          <w:lang w:val="en-US"/>
+        </w:rPr>
+        <w:t xml:space="preserve">, </w:t>
+      </w:r>
+      <w:r>
+        <w:rPr>
+          <w:lang w:val="en-US"/>
+        </w:rPr>
+        <w:t>and keeping the project on track, the supervisor was very supportive and gave great feedback</w:t>
+      </w:r>
+      <w:r>
+        <w:rPr>
+          <w:lang w:val="en-US"/>
+        </w:rPr>
+        <w:t xml:space="preserve"> when it was needed to ensure that the project was kept on track</w:t>
+      </w:r>
+      <w:r>
+        <w:rPr>
+          <w:lang w:val="en-US"/>
+        </w:rPr>
+        <w:t xml:space="preserve">. With his guidance </w:t>
+      </w:r>
+      <w:r>
+        <w:rPr>
+          <w:lang w:val="en-US"/>
+        </w:rPr>
+        <w:t xml:space="preserve">and great </w:t>
+      </w:r>
+      <w:r>
+        <w:rPr>
+          <w:lang w:val="en-US"/>
+        </w:rPr>
+        <w:t>knowledge,</w:t>
+      </w:r>
+      <w:r>
+        <w:rPr>
+          <w:lang w:val="en-US"/>
+        </w:rPr>
+        <w:t xml:space="preserve"> it allowed the Perfect Parking application </w:t>
+      </w:r>
+      <w:r>
+        <w:rPr>
+          <w:lang w:val="en-US"/>
+        </w:rPr>
+        <w:t xml:space="preserve">to be completed </w:t>
+      </w:r>
+      <w:r>
+        <w:rPr>
+          <w:lang w:val="en-US"/>
+        </w:rPr>
+        <w:t xml:space="preserve">with a high standard and </w:t>
+      </w:r>
+      <w:r>
+        <w:rPr>
+          <w:lang w:val="en-US"/>
+        </w:rPr>
+        <w:t>within a timely manner.</w:t>
+      </w:r>
+    </w:p>
+    <w:p>
+      <w:pPr>
+        <w:pStyle w:val="Heading2"/>
+      </w:pPr>
+      <w:bookmarkStart w:id="141" w:name="_Toc133600731"/>
+      <w:r>
+        <w:t>Source Control and versioning</w:t>
       </w:r>
       <w:bookmarkEnd w:id="140"/>
       <w:bookmarkEnd w:id="141"/>
     </w:p>
-    <w:p/>
+    <w:p>
+      <w:r>
+        <w:t>For source control and versioning, GitHub was utilized to manage the codebase for the project. GitHub was chosen because of prior experience using it during other studies, and it provided a reliable platform for version control and collaboration with the supervisor.</w:t>
+      </w:r>
+      <w:r>
+        <w:t xml:space="preserve"> It allows</w:t>
+      </w:r>
+      <w:r>
+        <w:t xml:space="preserve"> for easy upkeep and to keep track of changes made during each week and easily roll back to previous versions if needed.</w:t>
+      </w:r>
+    </w:p>
+    <w:p>
+      <w:r>
+        <w:t>Additionally, the supervisor was added as a collaborator on the repository, allowing him to view the progress and provide feedback on the code and documents. This facilitated effective communication and ensured that the project was aligned with the object</w:t>
+      </w:r>
+      <w:r>
+        <w:t>ives</w:t>
+      </w:r>
+      <w:r>
+        <w:t>.</w:t>
+      </w:r>
+    </w:p>
+    <w:p>
+      <w:r>
+        <w:t>One significant advantage of using GitHub was that it provided a safe and secure backup of the code. In the event of file corruption, it would be possible to pull down the last push request and continue the work without losing progress.</w:t>
+      </w:r>
+    </w:p>
     <w:p>
       <w:pPr>
         <w:pStyle w:val="Heading2"/>
       </w:pPr>
-      <w:bookmarkStart w:id="142" w:name="_Toc132388024"/>
-      <w:bookmarkStart w:id="143" w:name="_Toc132388062"/>
-      <w:bookmarkStart w:id="144" w:name="_Toc133600728"/>
-      <w:r>
-        <w:t>Project Management</w:t>
+      <w:bookmarkStart w:id="142" w:name="_Toc132388064"/>
+      <w:bookmarkStart w:id="143" w:name="_Toc133600732"/>
+      <w:r>
+        <w:t>Tools Used</w:t>
       </w:r>
       <w:bookmarkEnd w:id="142"/>
-      <w:bookmarkEnd w:id="144"/>
-    </w:p>
-    <w:p>
-      <w:r>
-        <w:t>under the headings of (</w:t>
-      </w:r>
-      <w:proofErr w:type="spellStart"/>
-      <w:r>
-        <w:t>i</w:t>
-      </w:r>
-      <w:proofErr w:type="spellEnd"/>
-      <w:r>
-        <w:t>) sub-topic 1 (cf. 1.1.0), and (ii) sub-topic 2 (cf. 1.1.1)</w:t>
-      </w:r>
-    </w:p>
-    <w:p>
-      <w:pPr>
-        <w:pStyle w:val="Heading3"/>
-      </w:pPr>
-      <w:bookmarkStart w:id="145" w:name="_Toc132388025"/>
-      <w:bookmarkStart w:id="146" w:name="_Toc133600729"/>
-      <w:r>
-        <w:t>Weekly Meetings</w:t>
-      </w:r>
-      <w:bookmarkEnd w:id="145"/>
-      <w:bookmarkEnd w:id="146"/>
-    </w:p>
-    <w:p>
-      <w:pPr>
-        <w:rPr>
-          <w:lang w:val="en-US"/>
-        </w:rPr>
-      </w:pPr>
-      <w:r>
-        <w:rPr>
-          <w:lang w:val="en-US"/>
-        </w:rPr>
-        <w:t>During the</w:t>
-      </w:r>
-      <w:r>
-        <w:rPr>
-          <w:lang w:val="en-US"/>
-        </w:rPr>
-        <w:t xml:space="preserve"> time doing the final year project </w:t>
-      </w:r>
-      <w:r>
-        <w:rPr>
-          <w:lang w:val="en-US"/>
-        </w:rPr>
-        <w:t>weekly supervisor meetings were held.</w:t>
-      </w:r>
-      <w:r>
-        <w:rPr>
-          <w:lang w:val="en-US"/>
-        </w:rPr>
-        <w:t xml:space="preserve"> These meetings were very useful for asking questions</w:t>
-      </w:r>
-      <w:r>
-        <w:rPr>
-          <w:lang w:val="en-US"/>
-        </w:rPr>
-        <w:t xml:space="preserve">, </w:t>
-      </w:r>
-      <w:r>
-        <w:rPr>
-          <w:lang w:val="en-US"/>
-        </w:rPr>
-        <w:t>and keeping the project on track, the supervisor was very supportive and gave great feedback</w:t>
-      </w:r>
-      <w:r>
-        <w:rPr>
-          <w:lang w:val="en-US"/>
-        </w:rPr>
-        <w:t xml:space="preserve"> when it was needed to ensure that the project was kept on track</w:t>
-      </w:r>
-      <w:r>
-        <w:rPr>
-          <w:lang w:val="en-US"/>
-        </w:rPr>
-        <w:t xml:space="preserve">. With his guidance </w:t>
-      </w:r>
-      <w:r>
-        <w:rPr>
-          <w:lang w:val="en-US"/>
-        </w:rPr>
-        <w:t xml:space="preserve">and great </w:t>
-      </w:r>
-      <w:proofErr w:type="gramStart"/>
-      <w:r>
-        <w:rPr>
-          <w:lang w:val="en-US"/>
-        </w:rPr>
-        <w:t>knowledge</w:t>
-      </w:r>
-      <w:proofErr w:type="gramEnd"/>
-      <w:r>
-        <w:rPr>
-          <w:lang w:val="en-US"/>
-        </w:rPr>
-        <w:t xml:space="preserve"> it allowed the Perfect Parking application </w:t>
-      </w:r>
-      <w:r>
-        <w:rPr>
-          <w:lang w:val="en-US"/>
-        </w:rPr>
-        <w:t xml:space="preserve">to be completed </w:t>
-      </w:r>
-      <w:proofErr w:type="gramStart"/>
-      <w:r>
-        <w:rPr>
-          <w:lang w:val="en-US"/>
-        </w:rPr>
-        <w:t>with</w:t>
-      </w:r>
-      <w:proofErr w:type="gramEnd"/>
-      <w:r>
-        <w:rPr>
-          <w:lang w:val="en-US"/>
-        </w:rPr>
-        <w:t xml:space="preserve"> a high standard and </w:t>
-      </w:r>
-      <w:r>
-        <w:rPr>
-          <w:lang w:val="en-US"/>
-        </w:rPr>
-        <w:t>within a timely manner.</w:t>
-      </w:r>
-    </w:p>
-    <w:p>
-      <w:pPr>
-        <w:pStyle w:val="Heading3"/>
-      </w:pPr>
-      <w:bookmarkStart w:id="147" w:name="_Toc132388027"/>
-      <w:bookmarkStart w:id="148" w:name="_Toc133600730"/>
-      <w:r>
-        <w:t xml:space="preserve">Code </w:t>
-      </w:r>
-      <w:r>
-        <w:t>Style Guide</w:t>
-      </w:r>
-      <w:bookmarkEnd w:id="147"/>
-      <w:bookmarkEnd w:id="148"/>
-    </w:p>
-    <w:p>
-      <w:pPr>
-        <w:pStyle w:val="Heading2"/>
-      </w:pPr>
-      <w:bookmarkStart w:id="149" w:name="_Toc133600731"/>
-      <w:r>
-        <w:t>Source Control and versioning</w:t>
-      </w:r>
       <w:bookmarkEnd w:id="143"/>
-      <w:bookmarkEnd w:id="149"/>
-    </w:p>
-    <w:p>
-      <w:r>
-        <w:t>For source control and versioning, GitHub was utilized to manage the codebase for the project. GitHub was chosen because of prior experience using it during other studies, and it provided a reliable platform for version control and collaboration with the supervisor.</w:t>
-      </w:r>
-    </w:p>
-    <w:p>
-      <w:r>
-        <w:t>To keep the code organized and easily manageable, the repository was organised into different branches for each week of development. This allowed for easy upkeep and to keep track of changes made during each week and easily roll back to previous versions if needed.</w:t>
-      </w:r>
-    </w:p>
-    <w:p>
+    </w:p>
+    <w:p>
+      <w:r>
+        <w:t>Python</w:t>
+      </w:r>
+      <w:r>
+        <w:t>: A</w:t>
+      </w:r>
+      <w:r>
+        <w:t>n interpreted, object-oriented, high-level programming language with dynamic semantics</w:t>
+      </w:r>
+      <w:r>
+        <w:t>.</w:t>
+      </w:r>
+    </w:p>
+    <w:p>
+      <w:pPr>
+        <w:pStyle w:val="InformalHeading"/>
+      </w:pPr>
+      <w:r>
+        <w:t xml:space="preserve">Libraries </w:t>
+      </w:r>
+      <w:r>
+        <w:t>and Frameworks:</w:t>
+      </w:r>
+    </w:p>
+    <w:p>
+      <w:pPr>
+        <w:pStyle w:val="ListParagraph"/>
+        <w:numPr>
+          <w:ilvl w:val="0"/>
+          <w:numId w:val="25"/>
+        </w:numPr>
+      </w:pPr>
+      <w:r>
+        <w:t xml:space="preserve">Django web framework, which allowed for rapid development of the </w:t>
+      </w:r>
+      <w:r>
+        <w:t xml:space="preserve">application website/server </w:t>
+      </w:r>
+      <w:r>
+        <w:t>and easy maintenance.</w:t>
+      </w:r>
+    </w:p>
+    <w:p>
+      <w:pPr>
+        <w:pStyle w:val="ListParagraph"/>
+        <w:numPr>
+          <w:ilvl w:val="0"/>
+          <w:numId w:val="25"/>
+        </w:numPr>
+      </w:pPr>
+      <w:r>
+        <w:t>OpenCV, an open-source computer vision and machine learning software library, which was used for image processing and analysis.</w:t>
+      </w:r>
+    </w:p>
+    <w:p>
+      <w:pPr>
+        <w:pStyle w:val="InformalHeading"/>
+      </w:pPr>
       <w:r>
         <w:lastRenderedPageBreak/>
-        <w:t>Additionally, the supervisor was added as a collaborator on the repository, allowing him to view the progress and provide feedback on the code and documents. This facilitated effective communication and ensured that the project was aligned with the object</w:t>
-      </w:r>
-      <w:r>
-        <w:t>ives</w:t>
-      </w:r>
-      <w:r>
-        <w:t>.</w:t>
-      </w:r>
-    </w:p>
-    <w:p>
-      <w:r>
-        <w:t>One significant advantage of using GitHub was that it provided a safe and secure backup of the code. In the event of file corruption, it would be possible to pull down the last push request and continue the work without losing progress.</w:t>
-      </w:r>
-    </w:p>
-    <w:p>
-      <w:r>
-        <w:t>Overall, the use of GitHub as a source control and versioning tool allowed for effective management of the development of the Perfect Parking project, collaborate with the supervisor, and ensure the safety and integrity of the codebase.</w:t>
-      </w:r>
-    </w:p>
-    <w:p>
-      <w:pPr>
-        <w:pStyle w:val="Heading2"/>
-      </w:pPr>
-      <w:bookmarkStart w:id="150" w:name="_Toc132388064"/>
-      <w:bookmarkStart w:id="151" w:name="_Toc133600732"/>
-      <w:r>
-        <w:t>Tools Used</w:t>
-      </w:r>
-      <w:bookmarkEnd w:id="150"/>
-      <w:bookmarkEnd w:id="151"/>
-    </w:p>
-    <w:p>
-      <w:pPr>
-        <w:pStyle w:val="InformalHeading"/>
-      </w:pPr>
-      <w:r>
         <w:t>Tools:</w:t>
       </w:r>
     </w:p>
@@ -27508,7 +27113,16 @@
         </w:numPr>
       </w:pPr>
       <w:r>
-        <w:t>VS Code, a code editor that provides an excellent development environment.</w:t>
+        <w:t>VS Code</w:t>
+      </w:r>
+      <w:r>
+        <w:t>:</w:t>
+      </w:r>
+      <w:r>
+        <w:t xml:space="preserve"> </w:t>
+      </w:r>
+      <w:r>
+        <w:t>A lightweight code editor with support for many languages and debugging.</w:t>
       </w:r>
     </w:p>
     <w:p>
@@ -27520,7 +27134,13 @@
         </w:numPr>
       </w:pPr>
       <w:r>
-        <w:t>Anaconda, a package management, and deployment tool that made it easy to install and manage required libraries and dependencies.</w:t>
+        <w:t>Anaconda</w:t>
+      </w:r>
+      <w:r>
+        <w:t>:</w:t>
+      </w:r>
+      <w:r>
+        <w:t xml:space="preserve"> a package management, and deployment tool to install and manage required libraries and dependencies.</w:t>
       </w:r>
     </w:p>
     <w:p>
@@ -27532,7 +27152,19 @@
         </w:numPr>
       </w:pPr>
       <w:r>
-        <w:t>GitHub, a code repository that allowed for version control and collaboration with my supervisor.</w:t>
+        <w:t>Microsoft Word</w:t>
+      </w:r>
+      <w:r>
+        <w:t xml:space="preserve">: used </w:t>
+      </w:r>
+      <w:r>
+        <w:t xml:space="preserve">to write the </w:t>
+      </w:r>
+      <w:r>
+        <w:t>documentation</w:t>
+      </w:r>
+      <w:r>
+        <w:t>.</w:t>
       </w:r>
     </w:p>
     <w:p>
@@ -27544,89 +27176,36 @@
         </w:numPr>
       </w:pPr>
       <w:r>
-        <w:t>Microsoft Word, which was used to write the thesis.</w:t>
-      </w:r>
-    </w:p>
-    <w:p>
-      <w:pPr>
-        <w:pStyle w:val="ListParagraph"/>
-        <w:numPr>
-          <w:ilvl w:val="0"/>
-          <w:numId w:val="24"/>
-        </w:numPr>
-      </w:pPr>
-      <w:r>
-        <w:t>Canva, a graphic design platform used to create the project poster.</w:t>
-      </w:r>
-    </w:p>
-    <w:p>
-      <w:pPr>
-        <w:pStyle w:val="InformalHeading"/>
-      </w:pPr>
-      <w:r>
-        <w:t>Languages and Frameworks:</w:t>
-      </w:r>
-    </w:p>
-    <w:p>
-      <w:pPr>
-        <w:pStyle w:val="ListParagraph"/>
-        <w:numPr>
-          <w:ilvl w:val="0"/>
-          <w:numId w:val="25"/>
-        </w:numPr>
-      </w:pPr>
-      <w:r>
-        <w:t>Django Python web framework, which allowed for rapid development of the project and easy maintenance.</w:t>
-      </w:r>
-    </w:p>
-    <w:p>
-      <w:pPr>
-        <w:pStyle w:val="ListParagraph"/>
-        <w:numPr>
-          <w:ilvl w:val="0"/>
-          <w:numId w:val="25"/>
-        </w:numPr>
-      </w:pPr>
-      <w:r>
-        <w:t xml:space="preserve">OpenCV, an open-source computer vision and machine learning software library, which was used for image processing and </w:t>
-      </w:r>
-      <w:r>
-        <w:t>analysis.</w:t>
-      </w:r>
-    </w:p>
-    <w:p>
-      <w:r>
-        <w:t>By utilizing these tools, languages, and frameworks, the project was able to be completed more efficiently, with greater accuracy and precision.</w:t>
+        <w:t>Canva</w:t>
+      </w:r>
+      <w:r>
+        <w:t xml:space="preserve">: </w:t>
+      </w:r>
+      <w:r>
+        <w:t>a graphic design platform used to create the project poster.</w:t>
+      </w:r>
+    </w:p>
+    <w:p>
+      <w:r>
+        <w:t>By utilizing these tools, languages, and frameworks, the project was completed more efficiently, with greater accuracy and precision.</w:t>
       </w:r>
     </w:p>
     <w:p>
       <w:pPr>
         <w:pStyle w:val="Heading2"/>
       </w:pPr>
-      <w:bookmarkStart w:id="152" w:name="_Toc133600733"/>
+      <w:bookmarkStart w:id="144" w:name="_Toc133600733"/>
       <w:r>
         <w:t>Django Rest API</w:t>
       </w:r>
-      <w:bookmarkEnd w:id="152"/>
+      <w:bookmarkEnd w:id="144"/>
     </w:p>
     <w:p>
       <w:r>
         <w:t>Django is a popular web development framework that is written in Python. It provides a set of tools and features that make it easy to build complex web applications quickly and efficiently.</w:t>
       </w:r>
       <w:r>
-        <w:t xml:space="preserve"> Django was created by Adrian </w:t>
-      </w:r>
-      <w:proofErr w:type="spellStart"/>
-      <w:r>
-        <w:t>Holovaty</w:t>
-      </w:r>
-      <w:proofErr w:type="spellEnd"/>
-      <w:r>
-        <w:t xml:space="preserve"> and Simon Willison in 2005, it </w:t>
-      </w:r>
-      <w:r>
-        <w:lastRenderedPageBreak/>
-        <w:t>features a vast collection of classes, libraries</w:t>
+        <w:t xml:space="preserve"> Django was created by Adrian Holovaty and Simon Willison in 2005, it features a vast collection of classes, libraries</w:t>
       </w:r>
       <w:r>
         <w:tab/>
@@ -27640,6 +27219,7 @@
           <w:id w:val="1422603818"/>
           <w:citation/>
         </w:sdtPr>
+        <w:sdtEndPr/>
         <w:sdtContent>
           <w:r>
             <w:fldChar w:fldCharType="begin"/>
@@ -27664,13 +27244,13 @@
     </w:p>
     <w:p>
       <w:pPr>
-        <w:pStyle w:val="Heading3"/>
-      </w:pPr>
-      <w:bookmarkStart w:id="153" w:name="_Toc133600734"/>
+        <w:pStyle w:val="Heading2"/>
+      </w:pPr>
+      <w:bookmarkStart w:id="145" w:name="_Toc133600734"/>
       <w:r>
         <w:t>Perfect Parking with Django</w:t>
       </w:r>
-      <w:bookmarkEnd w:id="153"/>
+      <w:bookmarkEnd w:id="145"/>
     </w:p>
     <w:p>
       <w:r>
@@ -27690,7 +27270,11 @@
     </w:p>
     <w:p>
       <w:r>
-        <w:t>Secondly, Django provides a lot of built-in functionality out of the box, which saves time and effort during development. For example, Django includes an Object-Relational Mapping (ORM) system that allows developers to interact with databases using Python objects, as well as a robust authentication system for user management.</w:t>
+        <w:t xml:space="preserve">Secondly, Django provides a lot of built-in functionality out of the box, which saves time and effort during development. For example, Django includes an Object-Relational </w:t>
+      </w:r>
+      <w:r>
+        <w:lastRenderedPageBreak/>
+        <w:t>Mapping (ORM) system that allows developers to interact with databases using Python objects, as well as a robust authentication system for user management.</w:t>
       </w:r>
     </w:p>
     <w:p>
@@ -27712,27 +27296,18 @@
       <w:pPr>
         <w:pStyle w:val="Heading2"/>
       </w:pPr>
-      <w:bookmarkStart w:id="154" w:name="_Toc133600735"/>
-      <w:r>
-        <w:lastRenderedPageBreak/>
+      <w:bookmarkStart w:id="146" w:name="_Toc133600735"/>
+      <w:r>
         <w:t>Anaconda</w:t>
       </w:r>
-      <w:bookmarkEnd w:id="154"/>
+      <w:bookmarkEnd w:id="146"/>
     </w:p>
     <w:p>
       <w:r>
         <w:t>Anaconda is a popular distribution of the Python programming language that is widely used for data science and scientific computing.</w:t>
       </w:r>
       <w:r>
-        <w:t xml:space="preserve"> It comes with a sizable number of pre-installed libraries and tools that are frequently used in these domains, including </w:t>
-      </w:r>
-      <w:proofErr w:type="spellStart"/>
-      <w:r>
-        <w:t>Jupyter</w:t>
-      </w:r>
-      <w:proofErr w:type="spellEnd"/>
-      <w:r>
-        <w:t xml:space="preserve"> Notebook, NumPy, Pandas, and Matplotlib</w:t>
+        <w:t xml:space="preserve"> It comes with a sizable number of pre-installed libraries and tools that are frequently used in these domains, including Jupyter Notebook, NumPy, Pandas, and Matplotlib</w:t>
       </w:r>
       <w:r>
         <w:t>.</w:t>
@@ -27742,6 +27317,7 @@
           <w:id w:val="507636549"/>
           <w:citation/>
         </w:sdtPr>
+        <w:sdtEndPr/>
         <w:sdtContent>
           <w:r>
             <w:fldChar w:fldCharType="begin"/>
@@ -27773,6 +27349,7 @@
           <w:id w:val="-718826548"/>
           <w:citation/>
         </w:sdtPr>
+        <w:sdtEndPr/>
         <w:sdtContent>
           <w:r>
             <w:fldChar w:fldCharType="begin"/>
@@ -27797,21 +27374,14 @@
     </w:p>
     <w:p>
       <w:r>
-        <w:t xml:space="preserve">The </w:t>
-      </w:r>
-      <w:proofErr w:type="spellStart"/>
-      <w:r>
-        <w:t>Conda</w:t>
-      </w:r>
-      <w:proofErr w:type="spellEnd"/>
-      <w:r>
-        <w:t xml:space="preserve"> package manager, which lets you easily install, update, and manage additional software packages and libraries, is included with Anaconda in addition to Python and its libraries. When working with non-Python libraries that are necessary for your project, this can be helpful.</w:t>
+        <w:t>The Conda package manager, which lets you easily install, update, and manage additional software packages and libraries, is included with Anaconda in addition to Python and its libraries. When working with non-Python libraries that are necessary for your project, this can be helpful.</w:t>
       </w:r>
       <w:sdt>
         <w:sdtPr>
           <w:id w:val="-1929566113"/>
           <w:citation/>
         </w:sdtPr>
+        <w:sdtEndPr/>
         <w:sdtContent>
           <w:r>
             <w:fldChar w:fldCharType="begin"/>
@@ -27842,13 +27412,18 @@
         <w:t>several</w:t>
       </w:r>
       <w:r>
-        <w:t xml:space="preserve"> benefits, one of which is how much easier it makes it to set up a Python environment for data research or scientific computing. It removes the need to individually install and configure each library, which can be a time-consuming and error-prone operation, by offering a pre-built distribution with many of the frequently used libraries already installed.</w:t>
+        <w:t xml:space="preserve"> benefits, one of which is how much easier it makes it to set up a Python environment for data research or scientific computing. It removes the need to individually install and configure each library, which can be a time-consuming </w:t>
+      </w:r>
+      <w:r>
+        <w:lastRenderedPageBreak/>
+        <w:t>and error-prone operation, by offering a pre-built distribution with many of the frequently used libraries already installed.</w:t>
       </w:r>
       <w:sdt>
         <w:sdtPr>
           <w:id w:val="522516833"/>
           <w:citation/>
         </w:sdtPr>
+        <w:sdtEndPr/>
         <w:sdtContent>
           <w:r>
             <w:fldChar w:fldCharType="begin"/>
@@ -27883,11 +27458,11 @@
       <w:pPr>
         <w:pStyle w:val="Heading3"/>
       </w:pPr>
-      <w:bookmarkStart w:id="155" w:name="_Toc133600736"/>
+      <w:bookmarkStart w:id="147" w:name="_Toc133600736"/>
       <w:r>
         <w:t>How to Install Anaconda</w:t>
       </w:r>
-      <w:bookmarkEnd w:id="155"/>
+      <w:bookmarkEnd w:id="147"/>
     </w:p>
     <w:p>
       <w:pPr>
@@ -28013,7 +27588,6 @@
           <w:sz w:val="17"/>
           <w:szCs w:val="17"/>
         </w:rPr>
-        <w:lastRenderedPageBreak/>
         <w:t xml:space="preserve">1. </w:t>
       </w:r>
       <w:r>
@@ -28156,21 +27730,12 @@
       <w:r>
         <w:t xml:space="preserve">Once the installation is complete, you can use Anaconda in the VS Code terminal by activating the Anaconda environment with the command </w:t>
       </w:r>
-      <w:proofErr w:type="spellStart"/>
       <w:r>
         <w:rPr>
           <w:b/>
           <w:bCs/>
         </w:rPr>
-        <w:t>conda</w:t>
-      </w:r>
-      <w:proofErr w:type="spellEnd"/>
-      <w:r>
-        <w:rPr>
-          <w:b/>
-          <w:bCs/>
-        </w:rPr>
-        <w:t xml:space="preserve"> activate</w:t>
+        <w:t>conda activate</w:t>
       </w:r>
       <w:r>
         <w:t>. You can then use the various Anaconda packages and tools in the terminal as needed.</w:t>
@@ -28287,6 +27852,7 @@
           <w:sz w:val="17"/>
           <w:szCs w:val="17"/>
         </w:rPr>
+        <w:lastRenderedPageBreak/>
         <w:t xml:space="preserve">1. </w:t>
       </w:r>
       <w:r>
@@ -28329,23 +27895,23 @@
       <w:pPr>
         <w:pStyle w:val="Heading1"/>
       </w:pPr>
-      <w:bookmarkStart w:id="156" w:name="_Toc133600737"/>
-      <w:bookmarkEnd w:id="126"/>
+      <w:bookmarkStart w:id="148" w:name="_Toc133600737"/>
+      <w:bookmarkEnd w:id="124"/>
       <w:r>
         <w:lastRenderedPageBreak/>
         <w:t>Testing and Results</w:t>
       </w:r>
-      <w:bookmarkEnd w:id="156"/>
+      <w:bookmarkEnd w:id="148"/>
     </w:p>
     <w:p>
       <w:pPr>
         <w:pStyle w:val="Heading2"/>
       </w:pPr>
-      <w:bookmarkStart w:id="157" w:name="_Toc133600738"/>
+      <w:bookmarkStart w:id="149" w:name="_Toc133600738"/>
       <w:r>
         <w:t>Unit Testing</w:t>
       </w:r>
-      <w:bookmarkEnd w:id="157"/>
+      <w:bookmarkEnd w:id="149"/>
     </w:p>
     <w:p>
       <w:r>
@@ -28359,6 +27925,7 @@
           <w:id w:val="-741562710"/>
           <w:citation/>
         </w:sdtPr>
+        <w:sdtEndPr/>
         <w:sdtContent>
           <w:r>
             <w:fldChar w:fldCharType="begin"/>
@@ -28407,6 +27974,7 @@
           <w:id w:val="-1600245666"/>
           <w:citation/>
         </w:sdtPr>
+        <w:sdtEndPr/>
         <w:sdtContent>
           <w:r>
             <w:fldChar w:fldCharType="begin"/>
@@ -28455,6 +28023,7 @@
           <w:id w:val="-366761142"/>
           <w:citation/>
         </w:sdtPr>
+        <w:sdtEndPr/>
         <w:sdtContent>
           <w:r>
             <w:fldChar w:fldCharType="begin"/>
@@ -28497,6 +28066,7 @@
           <w:id w:val="-411633407"/>
           <w:citation/>
         </w:sdtPr>
+        <w:sdtEndPr/>
         <w:sdtContent>
           <w:r>
             <w:fldChar w:fldCharType="begin"/>
@@ -28539,7 +28109,7 @@
       <w:pPr>
         <w:pStyle w:val="Heading3"/>
       </w:pPr>
-      <w:bookmarkStart w:id="158" w:name="_Toc133600739"/>
+      <w:bookmarkStart w:id="150" w:name="_Toc133600739"/>
       <w:r>
         <w:t xml:space="preserve">Unit </w:t>
       </w:r>
@@ -28555,7 +28125,7 @@
       <w:r>
         <w:t>The Project</w:t>
       </w:r>
-      <w:bookmarkEnd w:id="158"/>
+      <w:bookmarkEnd w:id="150"/>
     </w:p>
     <w:p>
       <w:r>
@@ -29668,7 +29238,7 @@
       <w:pPr>
         <w:pStyle w:val="Heading2"/>
       </w:pPr>
-      <w:bookmarkStart w:id="159" w:name="_Toc133600740"/>
+      <w:bookmarkStart w:id="151" w:name="_Toc133600740"/>
       <w:r>
         <w:t>Behaviour Driven Development (</w:t>
       </w:r>
@@ -29681,7 +29251,7 @@
       <w:r>
         <w:t xml:space="preserve"> Testing</w:t>
       </w:r>
-      <w:bookmarkEnd w:id="159"/>
+      <w:bookmarkEnd w:id="151"/>
     </w:p>
     <w:p>
       <w:r>
@@ -29698,6 +29268,7 @@
           <w:id w:val="565155253"/>
           <w:citation/>
         </w:sdtPr>
+        <w:sdtEndPr/>
         <w:sdtContent>
           <w:r>
             <w:fldChar w:fldCharType="begin"/>
@@ -29743,6 +29314,7 @@
           <w:id w:val="1969313575"/>
           <w:citation/>
         </w:sdtPr>
+        <w:sdtEndPr/>
         <w:sdtContent>
           <w:r>
             <w:fldChar w:fldCharType="begin"/>
@@ -29788,6 +29360,7 @@
           <w:id w:val="-435908296"/>
           <w:citation/>
         </w:sdtPr>
+        <w:sdtEndPr/>
         <w:sdtContent>
           <w:r>
             <w:fldChar w:fldCharType="begin"/>
@@ -29859,6 +29432,7 @@
           <w:id w:val="2112153077"/>
           <w:citation/>
         </w:sdtPr>
+        <w:sdtEndPr/>
         <w:sdtContent>
           <w:r>
             <w:rPr>
@@ -29975,32 +29549,19 @@
       <w:pPr>
         <w:pStyle w:val="Caption"/>
       </w:pPr>
-      <w:bookmarkStart w:id="160" w:name="_Toc133573291"/>
-      <w:bookmarkStart w:id="161" w:name="_Toc133600766"/>
+      <w:bookmarkStart w:id="152" w:name="_Toc133573291"/>
+      <w:bookmarkStart w:id="153" w:name="_Toc133600766"/>
       <w:r>
         <w:t xml:space="preserve">Figure </w:t>
       </w:r>
-      <w:r>
-        <w:fldChar w:fldCharType="begin"/>
-      </w:r>
-      <w:r>
-        <w:instrText xml:space="preserve"> SEQ Figure \* ARABIC </w:instrText>
-      </w:r>
-      <w:r>
-        <w:fldChar w:fldCharType="separate"/>
-      </w:r>
-      <w:r>
-        <w:rPr>
-          <w:noProof/>
-        </w:rPr>
-        <w:t>14</w:t>
-      </w:r>
-      <w:r>
-        <w:rPr>
-          <w:noProof/>
-        </w:rPr>
-        <w:fldChar w:fldCharType="end"/>
-      </w:r>
+      <w:fldSimple w:instr=" SEQ Figure \* ARABIC ">
+        <w:r>
+          <w:rPr>
+            <w:noProof/>
+          </w:rPr>
+          <w:t>14</w:t>
+        </w:r>
+      </w:fldSimple>
       <w:r>
         <w:t>: BDD development cycle</w:t>
       </w:r>
@@ -30009,6 +29570,7 @@
           <w:id w:val="-72125090"/>
           <w:citation/>
         </w:sdtPr>
+        <w:sdtEndPr/>
         <w:sdtContent>
           <w:r>
             <w:fldChar w:fldCharType="begin"/>
@@ -30041,21 +29603,21 @@
           </w:r>
         </w:sdtContent>
       </w:sdt>
-      <w:bookmarkEnd w:id="160"/>
-      <w:bookmarkEnd w:id="161"/>
+      <w:bookmarkEnd w:id="152"/>
+      <w:bookmarkEnd w:id="153"/>
     </w:p>
     <w:p>
       <w:pPr>
         <w:pStyle w:val="Heading3"/>
       </w:pPr>
-      <w:bookmarkStart w:id="162" w:name="_Toc133600741"/>
+      <w:bookmarkStart w:id="154" w:name="_Toc133600741"/>
       <w:r>
         <w:t xml:space="preserve">BDD </w:t>
       </w:r>
       <w:r>
         <w:t>In Perfect Parking</w:t>
       </w:r>
-      <w:bookmarkEnd w:id="162"/>
+      <w:bookmarkEnd w:id="154"/>
     </w:p>
     <w:p>
       <w:r>
@@ -30156,7 +29718,7 @@
       <w:pPr>
         <w:pStyle w:val="Heading2"/>
       </w:pPr>
-      <w:bookmarkStart w:id="163" w:name="_Toc133600742"/>
+      <w:bookmarkStart w:id="155" w:name="_Toc133600742"/>
       <w:r>
         <w:t>Test Driven Development</w:t>
       </w:r>
@@ -30169,7 +29731,7 @@
       <w:r>
         <w:t>)</w:t>
       </w:r>
-      <w:bookmarkEnd w:id="163"/>
+      <w:bookmarkEnd w:id="155"/>
     </w:p>
     <w:p>
       <w:r>
@@ -30192,6 +29754,7 @@
           <w:id w:val="622120840"/>
           <w:citation/>
         </w:sdtPr>
+        <w:sdtEndPr/>
         <w:sdtContent>
           <w:r>
             <w:fldChar w:fldCharType="begin"/>
@@ -30242,6 +29805,7 @@
           <w:id w:val="-1088609952"/>
           <w:citation/>
         </w:sdtPr>
+        <w:sdtEndPr/>
         <w:sdtContent>
           <w:r>
             <w:fldChar w:fldCharType="begin"/>
@@ -30359,15 +29923,7 @@
         <w:t xml:space="preserve">refactor </w:t>
       </w:r>
       <w:r>
-        <w:t xml:space="preserve">the code without affecting its functionality </w:t>
-      </w:r>
-      <w:proofErr w:type="gramStart"/>
-      <w:r>
-        <w:t>in order to</w:t>
-      </w:r>
-      <w:proofErr w:type="gramEnd"/>
-      <w:r>
-        <w:t xml:space="preserve"> make it easier to maintain.</w:t>
+        <w:t>the code without affecting its functionality in order to make it easier to maintain.</w:t>
       </w:r>
     </w:p>
     <w:p>
@@ -30399,6 +29955,7 @@
           <w:id w:val="-2119448640"/>
           <w:citation/>
         </w:sdtPr>
+        <w:sdtEndPr/>
         <w:sdtContent>
           <w:r>
             <w:fldChar w:fldCharType="begin"/>
@@ -30483,32 +30040,19 @@
       <w:pPr>
         <w:pStyle w:val="Caption"/>
       </w:pPr>
-      <w:bookmarkStart w:id="164" w:name="_Toc133573292"/>
-      <w:bookmarkStart w:id="165" w:name="_Toc133600767"/>
+      <w:bookmarkStart w:id="156" w:name="_Toc133573292"/>
+      <w:bookmarkStart w:id="157" w:name="_Toc133600767"/>
       <w:r>
         <w:t xml:space="preserve">Figure </w:t>
       </w:r>
-      <w:r>
-        <w:fldChar w:fldCharType="begin"/>
-      </w:r>
-      <w:r>
-        <w:instrText xml:space="preserve"> SEQ Figure \* ARABIC </w:instrText>
-      </w:r>
-      <w:r>
-        <w:fldChar w:fldCharType="separate"/>
-      </w:r>
-      <w:r>
-        <w:rPr>
-          <w:noProof/>
-        </w:rPr>
-        <w:t>15</w:t>
-      </w:r>
-      <w:r>
-        <w:rPr>
-          <w:noProof/>
-        </w:rPr>
-        <w:fldChar w:fldCharType="end"/>
-      </w:r>
+      <w:fldSimple w:instr=" SEQ Figure \* ARABIC ">
+        <w:r>
+          <w:rPr>
+            <w:noProof/>
+          </w:rPr>
+          <w:t>15</w:t>
+        </w:r>
+      </w:fldSimple>
       <w:r>
         <w:t>: How TDD Works</w:t>
       </w:r>
@@ -30517,6 +30061,7 @@
           <w:id w:val="-878695057"/>
           <w:citation/>
         </w:sdtPr>
+        <w:sdtEndPr/>
         <w:sdtContent>
           <w:r>
             <w:fldChar w:fldCharType="begin"/>
@@ -30538,8 +30083,8 @@
           </w:r>
         </w:sdtContent>
       </w:sdt>
-      <w:bookmarkEnd w:id="164"/>
-      <w:bookmarkEnd w:id="165"/>
+      <w:bookmarkEnd w:id="156"/>
+      <w:bookmarkEnd w:id="157"/>
     </w:p>
     <w:p>
       <w:r>
@@ -30562,11 +30107,11 @@
       <w:pPr>
         <w:pStyle w:val="Heading3"/>
       </w:pPr>
-      <w:bookmarkStart w:id="166" w:name="_Toc133600743"/>
+      <w:bookmarkStart w:id="158" w:name="_Toc133600743"/>
       <w:r>
         <w:t>TDD in Perfect Parking</w:t>
       </w:r>
-      <w:bookmarkEnd w:id="166"/>
+      <w:bookmarkEnd w:id="158"/>
     </w:p>
     <w:p>
       <w:r>
@@ -30741,11 +30286,11 @@
       <w:pPr>
         <w:pStyle w:val="Heading2"/>
       </w:pPr>
-      <w:bookmarkStart w:id="167" w:name="_Toc133600744"/>
+      <w:bookmarkStart w:id="159" w:name="_Toc133600744"/>
       <w:r>
         <w:t>Functionality</w:t>
       </w:r>
-      <w:bookmarkEnd w:id="167"/>
+      <w:bookmarkEnd w:id="159"/>
     </w:p>
     <w:p>
       <w:r>
@@ -30813,11 +30358,11 @@
       <w:pPr>
         <w:pStyle w:val="Heading2"/>
       </w:pPr>
-      <w:bookmarkStart w:id="168" w:name="_Toc133600745"/>
+      <w:bookmarkStart w:id="160" w:name="_Toc133600745"/>
       <w:r>
         <w:t>Usability</w:t>
       </w:r>
-      <w:bookmarkEnd w:id="168"/>
+      <w:bookmarkEnd w:id="160"/>
     </w:p>
     <w:p>
       <w:r>
@@ -30840,8 +30385,173 @@
         <w:t>where users could view the availability of parking spots in real-time. The website allowed signed-in users to view a car park's availability, and when the car park was selected, it showed a Google map of the parking location, where they could get directions to the car park if they wish. Overall, the usability of both the ParkingLotMonitor and Perfect Parking website was strong, with minimal issues or confusion reported during testing.</w:t>
       </w:r>
     </w:p>
-    <w:bookmarkStart w:id="169" w:name="_Toc133600746" w:displacedByCustomXml="next"/>
-    <w:bookmarkStart w:id="170" w:name="_Toc132388068" w:displacedByCustomXml="next"/>
+    <w:p>
+      <w:pPr>
+        <w:pStyle w:val="Heading1"/>
+      </w:pPr>
+      <w:r>
+        <w:lastRenderedPageBreak/>
+        <w:t xml:space="preserve">Conclusions </w:t>
+      </w:r>
+    </w:p>
+    <w:p/>
+    <w:p/>
+    <w:p>
+      <w:pPr>
+        <w:pStyle w:val="Heading2"/>
+      </w:pPr>
+      <w:bookmarkStart w:id="161" w:name="_Toc133600746"/>
+      <w:bookmarkStart w:id="162" w:name="_Toc132388068"/>
+      <w:bookmarkStart w:id="163" w:name="_Toc133600709"/>
+      <w:r>
+        <w:t>A look to the future</w:t>
+      </w:r>
+      <w:bookmarkEnd w:id="163"/>
+    </w:p>
+    <w:p>
+      <w:r>
+        <w:t xml:space="preserve">While developing the Perfect Parking application </w:t>
+      </w:r>
+      <w:r>
+        <w:t>the</w:t>
+      </w:r>
+      <w:r>
+        <w:t xml:space="preserve">re was </w:t>
+      </w:r>
+      <w:r>
+        <w:t xml:space="preserve">a challenge when it came to incorporating parking sensors into the application. Due to budget and time constraints, it was determined that such sensors were beyond the scope of the </w:t>
+      </w:r>
+      <w:r>
+        <w:t>project. While doing the project it was recognized that parking sensors would have been</w:t>
+      </w:r>
+      <w:r>
+        <w:t xml:space="preserve"> a valuable addition to the application</w:t>
+      </w:r>
+      <w:r>
+        <w:t xml:space="preserve"> but</w:t>
+      </w:r>
+      <w:r>
+        <w:t xml:space="preserve"> understood that this would require collecting large amounts of personal data from users. Since the project was not focused on data collection</w:t>
+      </w:r>
+      <w:r>
+        <w:t xml:space="preserve">, the idea of the parking monitor came to light and so took priority over the parking sensors. </w:t>
+      </w:r>
+    </w:p>
+    <w:p>
+      <w:pPr>
+        <w:pStyle w:val="Heading3"/>
+      </w:pPr>
+      <w:bookmarkStart w:id="164" w:name="_Toc133600710"/>
+      <w:r>
+        <w:t>Sensors</w:t>
+      </w:r>
+      <w:bookmarkEnd w:id="164"/>
+    </w:p>
+    <w:p>
+      <w:r>
+        <w:t>Overhead Cameras will watch the car parking space and will feed the video stream to a local client application. The local client application will use machine learning algorithms to identify if a car parking space is free or busy. The local client application will then send the status of the car parking space to the central server if it detects a change in the status of the car parking space.</w:t>
+      </w:r>
+    </w:p>
+    <w:p>
+      <w:pPr>
+        <w:pStyle w:val="Heading3"/>
+      </w:pPr>
+      <w:bookmarkStart w:id="165" w:name="_Toc133600711"/>
+      <w:r>
+        <w:t>Collecting of data</w:t>
+      </w:r>
+      <w:bookmarkEnd w:id="165"/>
+    </w:p>
+    <w:p>
+      <w:r>
+        <w:t xml:space="preserve">When tech companies are building applications such as parking applications, they are given a budget by the parking company, and this enables them to put in these parking sensors or put in barriers to gather the real-time data for the users. This is where </w:t>
+      </w:r>
+      <w:r>
+        <w:t xml:space="preserve">there is </w:t>
+      </w:r>
+      <w:r>
+        <w:t>a big problem with gathering this data</w:t>
+      </w:r>
+      <w:r>
+        <w:t xml:space="preserve"> for Perfect Parking</w:t>
+      </w:r>
+      <w:r>
+        <w:t xml:space="preserve">, since TUS carpark and other car parks in the city is monitored by another parking company called APCOA </w:t>
+      </w:r>
+      <w:r>
+        <w:t xml:space="preserve">there is </w:t>
+      </w:r>
+      <w:r>
+        <w:t xml:space="preserve">limitations </w:t>
+      </w:r>
+      <w:r>
+        <w:t>gathering this data</w:t>
+      </w:r>
+      <w:r>
+        <w:t xml:space="preserve">. Since </w:t>
+      </w:r>
+      <w:r>
+        <w:t xml:space="preserve">Perfect Parking is </w:t>
+      </w:r>
+      <w:r>
+        <w:t>on a very small scale</w:t>
+      </w:r>
+      <w:r>
+        <w:t>,</w:t>
+      </w:r>
+      <w:r>
+        <w:t xml:space="preserve"> gathering real-time data is going to be nearly impossible. One solution would be to build </w:t>
+      </w:r>
+      <w:r>
+        <w:t xml:space="preserve">a </w:t>
+      </w:r>
+      <w:r>
+        <w:t xml:space="preserve">parking space sensor using a raspberry pi and putting this down in a parking space in either </w:t>
+      </w:r>
+      <w:r>
+        <w:t>the</w:t>
+      </w:r>
+      <w:r>
+        <w:t xml:space="preserve"> college or in the city, with doing this brings even more problems, these problems being:</w:t>
+      </w:r>
+    </w:p>
+    <w:p>
+      <w:pPr>
+        <w:pStyle w:val="ListParagraph"/>
+        <w:numPr>
+          <w:ilvl w:val="0"/>
+          <w:numId w:val="15"/>
+        </w:numPr>
+      </w:pPr>
+      <w:r>
+        <w:t>Permission must be sought from the parking company APCAO to allow a sensor to be placed on their parking premises.</w:t>
+      </w:r>
+    </w:p>
+    <w:p>
+      <w:pPr>
+        <w:pStyle w:val="ListParagraph"/>
+        <w:numPr>
+          <w:ilvl w:val="0"/>
+          <w:numId w:val="15"/>
+        </w:numPr>
+      </w:pPr>
+      <w:r>
+        <w:lastRenderedPageBreak/>
+        <w:t>If permission is granted the sensor would only be on a raspberry pi it could easily get damaged or stolen.</w:t>
+      </w:r>
+    </w:p>
+    <w:p>
+      <w:pPr>
+        <w:pStyle w:val="ListParagraph"/>
+        <w:numPr>
+          <w:ilvl w:val="0"/>
+          <w:numId w:val="15"/>
+        </w:numPr>
+      </w:pPr>
+      <w:r>
+        <w:t>Only one sensor could be built for one single parking spot which wouldn’t gather much real-time data for the users.</w:t>
+      </w:r>
+    </w:p>
     <w:sdt>
       <w:sdtPr>
         <w:rPr>
@@ -30858,6 +30568,7 @@
           <w:docPartUnique/>
         </w:docPartObj>
       </w:sdtPr>
+      <w:sdtEndPr/>
       <w:sdtContent>
         <w:p>
           <w:pPr>
@@ -30866,14 +30577,15 @@
           <w:r>
             <w:t>References</w:t>
           </w:r>
-          <w:bookmarkEnd w:id="170"/>
-          <w:bookmarkEnd w:id="169"/>
+          <w:bookmarkEnd w:id="161"/>
+          <w:bookmarkEnd w:id="162"/>
         </w:p>
         <w:sdt>
           <w:sdtPr>
             <w:id w:val="111145805"/>
             <w:bibliography/>
           </w:sdtPr>
+          <w:sdtEndPr/>
           <w:sdtContent>
             <w:p>
               <w:pPr>
@@ -32896,14 +32608,14 @@
       <w:pPr>
         <w:pStyle w:val="Heading1Numberless"/>
       </w:pPr>
-      <w:bookmarkStart w:id="171" w:name="_Toc132388069"/>
-      <w:bookmarkStart w:id="172" w:name="_Toc133600747"/>
+      <w:bookmarkStart w:id="166" w:name="_Toc132388069"/>
+      <w:bookmarkStart w:id="167" w:name="_Toc133600747"/>
       <w:r>
         <w:lastRenderedPageBreak/>
         <w:t>Glossary</w:t>
       </w:r>
-      <w:bookmarkEnd w:id="171"/>
-      <w:bookmarkEnd w:id="172"/>
+      <w:bookmarkEnd w:id="166"/>
+      <w:bookmarkEnd w:id="167"/>
     </w:p>
     <w:tbl>
       <w:tblPr>
@@ -33082,7 +32794,7 @@
       </w:r>
     </w:p>
   </w:comment>
-  <w:comment w:id="73" w:author="Author" w:initials="A">
+  <w:comment w:id="87" w:author="Author" w:initials="A">
     <w:p>
       <w:pPr>
         <w:pStyle w:val="CommentText"/>
@@ -33096,23 +32808,6 @@
       </w:r>
       <w:r>
         <w:t>Fix formatting</w:t>
-      </w:r>
-    </w:p>
-  </w:comment>
-  <w:comment w:id="138" w:author="Author" w:initials="A">
-    <w:p>
-      <w:pPr>
-        <w:pStyle w:val="CommentText"/>
-        <w:jc w:val="left"/>
-      </w:pPr>
-      <w:r>
-        <w:rPr>
-          <w:rStyle w:val="CommentReference"/>
-        </w:rPr>
-        <w:annotationRef/>
-      </w:r>
-      <w:r>
-        <w:t>No, at the very least aplace in a list! But a driagram would explain so much better!</w:t>
       </w:r>
     </w:p>
   </w:comment>
@@ -33124,7 +32819,6 @@
   <w15:commentEx w15:paraId="34E3FACF" w15:done="0"/>
   <w15:commentEx w15:paraId="56091378" w15:done="1"/>
   <w15:commentEx w15:paraId="3B55D90B" w15:done="1"/>
-  <w15:commentEx w15:paraId="2C36875E" w15:done="0"/>
 </w15:commentsEx>
 </file>
 
@@ -33133,7 +32827,6 @@
   <w16cid:commentId w16cid:paraId="34E3FACF" w16cid:durableId="27F25A1A"/>
   <w16cid:commentId w16cid:paraId="56091378" w16cid:durableId="27F25ADE"/>
   <w16cid:commentId w16cid:paraId="3B55D90B" w16cid:durableId="27F25B6E"/>
-  <w16cid:commentId w16cid:paraId="2C36875E" w16cid:durableId="27F25C74"/>
 </w16cid:commentsIds>
 </file>
 
@@ -33196,6 +32889,7 @@
               <w:docPartUnique/>
             </w:docPartObj>
           </w:sdtPr>
+          <w:sdtEndPr/>
           <w:sdtContent>
             <w:r>
               <w:fldChar w:fldCharType="begin"/>
@@ -33351,6 +33045,7 @@
               <w:docPartUnique/>
             </w:docPartObj>
           </w:sdtPr>
+          <w:sdtEndPr/>
           <w:sdtContent>
             <w:r>
               <w:t xml:space="preserve">Page </w:t>
@@ -33411,6 +33106,7 @@
           <w:docPartUnique/>
         </w:docPartObj>
       </w:sdtPr>
+      <w:sdtEndPr/>
       <w:sdtContent>
         <w:r>
           <w:t xml:space="preserve">Page </w:t>
@@ -37332,7 +37028,7 @@
   <w:abstractNum w:abstractNumId="34" w15:restartNumberingAfterBreak="0">
     <w:nsid w:val="7D2A087E"/>
     <w:multiLevelType w:val="hybridMultilevel"/>
-    <w:tmpl w:val="D6AAE7F0"/>
+    <w:tmpl w:val="8564ED96"/>
     <w:lvl w:ilvl="0" w:tplc="18090001">
       <w:start w:val="1"/>
       <w:numFmt w:val="bullet"/>

--- a/docs/thesis.docx
+++ b/docs/thesis.docx
@@ -9210,7 +9210,6 @@
           <w:id w:val="-587539763"/>
           <w:citation/>
         </w:sdtPr>
-        <w:sdtEndPr/>
         <w:sdtContent>
           <w:r>
             <w:rPr>
@@ -9434,7 +9433,6 @@
           <w:id w:val="-1870519735"/>
           <w:citation/>
         </w:sdtPr>
-        <w:sdtEndPr/>
         <w:sdtContent>
           <w:r>
             <w:rPr>
@@ -9548,7 +9546,6 @@
           <w:id w:val="568465379"/>
           <w:citation/>
         </w:sdtPr>
-        <w:sdtEndPr/>
         <w:sdtContent>
           <w:r>
             <w:rPr>
@@ -10204,14 +10201,14 @@
       <w:pPr>
         <w:pStyle w:val="Heading3"/>
       </w:pPr>
-      <w:bookmarkStart w:id="25" w:name="_Toc133600672"/>
+      <w:bookmarkStart w:id="25" w:name="_Toc133600712"/>
       <w:bookmarkStart w:id="26" w:name="sensors"/>
-      <w:bookmarkStart w:id="27" w:name="_Toc133600712"/>
-      <w:bookmarkStart w:id="28" w:name="development-limitations"/>
+      <w:bookmarkStart w:id="27" w:name="development-limitations"/>
+      <w:bookmarkStart w:id="28" w:name="_Toc133600672"/>
       <w:r>
         <w:t>Development limitations</w:t>
       </w:r>
-      <w:bookmarkEnd w:id="27"/>
+      <w:bookmarkEnd w:id="25"/>
     </w:p>
     <w:p>
       <w:r>
@@ -10219,7 +10216,7 @@
       </w:r>
     </w:p>
     <w:bookmarkEnd w:id="26"/>
-    <w:bookmarkEnd w:id="28"/>
+    <w:bookmarkEnd w:id="27"/>
     <w:p>
       <w:pPr>
         <w:pStyle w:val="Heading2"/>
@@ -10239,7 +10236,7 @@
         </w:rPr>
         <w:t>developed</w:t>
       </w:r>
-      <w:bookmarkEnd w:id="25"/>
+      <w:bookmarkEnd w:id="28"/>
     </w:p>
     <w:p>
       <w:r>
@@ -10815,7 +10812,6 @@
           <w:id w:val="-680207670"/>
           <w:citation/>
         </w:sdtPr>
-        <w:sdtEndPr/>
         <w:sdtContent>
           <w:r>
             <w:fldChar w:fldCharType="begin"/>
@@ -10891,7 +10887,6 @@
           <w:id w:val="805979063"/>
           <w:citation/>
         </w:sdtPr>
-        <w:sdtEndPr/>
         <w:sdtContent>
           <w:r>
             <w:fldChar w:fldCharType="begin"/>
@@ -10930,7 +10925,6 @@
           <w:id w:val="-1985302852"/>
           <w:citation/>
         </w:sdtPr>
-        <w:sdtEndPr/>
         <w:sdtContent>
           <w:r>
             <w:fldChar w:fldCharType="begin"/>
@@ -10992,7 +10986,6 @@
           <w:id w:val="-1970509319"/>
           <w:citation/>
         </w:sdtPr>
-        <w:sdtEndPr/>
         <w:sdtContent>
           <w:r>
             <w:fldChar w:fldCharType="begin"/>
@@ -11030,7 +11023,6 @@
           <w:id w:val="1575853176"/>
           <w:citation/>
         </w:sdtPr>
-        <w:sdtEndPr/>
         <w:sdtContent>
           <w:r>
             <w:fldChar w:fldCharType="begin"/>
@@ -11060,7 +11052,6 @@
           <w:id w:val="354627241"/>
           <w:citation/>
         </w:sdtPr>
-        <w:sdtEndPr/>
         <w:sdtContent>
           <w:r>
             <w:fldChar w:fldCharType="begin"/>
@@ -11107,7 +11098,6 @@
           <w:id w:val="-1656449650"/>
           <w:citation/>
         </w:sdtPr>
-        <w:sdtEndPr/>
         <w:sdtContent>
           <w:r>
             <w:fldChar w:fldCharType="begin"/>
@@ -11199,7 +11189,6 @@
           <w:id w:val="1009030170"/>
           <w:citation/>
         </w:sdtPr>
-        <w:sdtEndPr/>
         <w:sdtContent>
           <w:r>
             <w:fldChar w:fldCharType="begin"/>
@@ -11243,7 +11232,6 @@
           <w:id w:val="1961601479"/>
           <w:citation/>
         </w:sdtPr>
-        <w:sdtEndPr/>
         <w:sdtContent>
           <w:r>
             <w:fldChar w:fldCharType="begin"/>
@@ -11327,7 +11315,6 @@
           <w:id w:val="1406877966"/>
           <w:citation/>
         </w:sdtPr>
-        <w:sdtEndPr/>
         <w:sdtContent>
           <w:r>
             <w:rPr>
@@ -11438,7 +11425,6 @@
           <w:id w:val="819001561"/>
           <w:citation/>
         </w:sdtPr>
-        <w:sdtEndPr/>
         <w:sdtContent>
           <w:r>
             <w:rPr>
@@ -11502,7 +11488,6 @@
           <w:id w:val="599060164"/>
           <w:citation/>
         </w:sdtPr>
-        <w:sdtEndPr/>
         <w:sdtContent>
           <w:r>
             <w:rPr>
@@ -11578,7 +11563,6 @@
           <w:id w:val="-1474596227"/>
           <w:citation/>
         </w:sdtPr>
-        <w:sdtEndPr/>
         <w:sdtContent>
           <w:r>
             <w:rPr>
@@ -11630,7 +11614,6 @@
           <w:id w:val="-1813167829"/>
           <w:citation/>
         </w:sdtPr>
-        <w:sdtEndPr/>
         <w:sdtContent>
           <w:r>
             <w:rPr>
@@ -11779,7 +11762,6 @@
           <w:id w:val="458848462"/>
           <w:citation/>
         </w:sdtPr>
-        <w:sdtEndPr/>
         <w:sdtContent>
           <w:r>
             <w:rPr>
@@ -11844,7 +11826,6 @@
           <w:id w:val="-1851170855"/>
           <w:citation/>
         </w:sdtPr>
-        <w:sdtEndPr/>
         <w:sdtContent>
           <w:r>
             <w:rPr>
@@ -11978,7 +11959,6 @@
           <w:id w:val="1402176595"/>
           <w:citation/>
         </w:sdtPr>
-        <w:sdtEndPr/>
         <w:sdtContent>
           <w:r>
             <w:rPr>
@@ -12042,7 +12022,6 @@
           <w:id w:val="648948334"/>
           <w:citation/>
         </w:sdtPr>
-        <w:sdtEndPr/>
         <w:sdtContent>
           <w:r>
             <w:rPr>
@@ -12215,7 +12194,6 @@
           <w:id w:val="-12612089"/>
           <w:citation/>
         </w:sdtPr>
-        <w:sdtEndPr/>
         <w:sdtContent>
           <w:r>
             <w:fldChar w:fldCharType="begin"/>
@@ -12305,14 +12283,27 @@
       <w:r>
         <w:t xml:space="preserve">Figure </w:t>
       </w:r>
-      <w:fldSimple w:instr=" SEQ Figure \* ARABIC ">
-        <w:r>
-          <w:rPr>
-            <w:noProof/>
-          </w:rPr>
-          <w:t>1</w:t>
-        </w:r>
-      </w:fldSimple>
+      <w:r>
+        <w:fldChar w:fldCharType="begin"/>
+      </w:r>
+      <w:r>
+        <w:instrText xml:space="preserve"> SEQ Figure \* ARABIC </w:instrText>
+      </w:r>
+      <w:r>
+        <w:fldChar w:fldCharType="separate"/>
+      </w:r>
+      <w:r>
+        <w:rPr>
+          <w:noProof/>
+        </w:rPr>
+        <w:t>1</w:t>
+      </w:r>
+      <w:r>
+        <w:rPr>
+          <w:noProof/>
+        </w:rPr>
+        <w:fldChar w:fldCharType="end"/>
+      </w:r>
       <w:r>
         <w:t xml:space="preserve">: CSO.ie - </w:t>
       </w:r>
@@ -12358,7 +12349,6 @@
           <w:id w:val="-1545662470"/>
           <w:citation/>
         </w:sdtPr>
-        <w:sdtEndPr/>
         <w:sdtContent>
           <w:r>
             <w:rPr>
@@ -12403,7 +12393,6 @@
           <w:id w:val="-1142505706"/>
           <w:citation/>
         </w:sdtPr>
-        <w:sdtEndPr/>
         <w:sdtContent>
           <w:r>
             <w:rPr>
@@ -12480,7 +12469,6 @@
           <w:id w:val="1101068757"/>
           <w:citation/>
         </w:sdtPr>
-        <w:sdtEndPr/>
         <w:sdtContent>
           <w:r>
             <w:fldChar w:fldCharType="begin"/>
@@ -12650,13 +12638,13 @@
       <w:pPr>
         <w:pStyle w:val="Heading2"/>
       </w:pPr>
-      <w:bookmarkStart w:id="58" w:name="_Toc132388040"/>
-      <w:bookmarkStart w:id="59" w:name="_Toc133600689"/>
-      <w:bookmarkStart w:id="60" w:name="_Toc133600715"/>
+      <w:bookmarkStart w:id="58" w:name="_Toc133600715"/>
+      <w:bookmarkStart w:id="59" w:name="_Toc132388040"/>
+      <w:bookmarkStart w:id="60" w:name="_Toc133600689"/>
       <w:r>
         <w:t>Agile Development</w:t>
       </w:r>
-      <w:bookmarkEnd w:id="60"/>
+      <w:bookmarkEnd w:id="58"/>
     </w:p>
     <w:p>
       <w:r>
@@ -12779,7 +12767,7 @@
         <w:rPr>
           <w:noProof/>
         </w:rPr>
-        <w:t>12</w:t>
+        <w:t>2</w:t>
       </w:r>
       <w:r>
         <w:rPr>
@@ -12827,11 +12815,11 @@
         <w:lastRenderedPageBreak/>
         <w:t>Analysis</w:t>
       </w:r>
-      <w:bookmarkEnd w:id="58"/>
+      <w:bookmarkEnd w:id="59"/>
       <w:r>
         <w:t xml:space="preserve"> and Design</w:t>
       </w:r>
-      <w:bookmarkEnd w:id="59"/>
+      <w:bookmarkEnd w:id="60"/>
     </w:p>
     <w:p>
       <w:bookmarkStart w:id="63" w:name="unique-selling-point"/>
@@ -12875,23 +12863,28 @@
       <w:pPr>
         <w:pStyle w:val="Heading3"/>
       </w:pPr>
-      <w:bookmarkStart w:id="67" w:name="_Toc133600692"/>
-      <w:bookmarkStart w:id="68" w:name="_Toc133600707"/>
-      <w:bookmarkStart w:id="69" w:name="Xbc327d017d5720a666d3bc5256c2009b78c8b56"/>
+      <w:bookmarkStart w:id="67" w:name="_Toc133600707"/>
+      <w:bookmarkStart w:id="68" w:name="Xbc327d017d5720a666d3bc5256c2009b78c8b56"/>
+      <w:bookmarkStart w:id="69" w:name="_Toc133600692"/>
       <w:r>
         <w:t>Identifying the free/busy car parking spaces</w:t>
       </w:r>
-      <w:bookmarkEnd w:id="68"/>
+      <w:bookmarkEnd w:id="67"/>
     </w:p>
     <w:p>
       <w:r>
         <w:t>A key design goal of the application is to find a low-cost, accurate, and scalable solution to identify if a car parking space is free or busy. To accomplish this goal, the application will use a combination of sensors and machine learning to identify if a car parking space is free or busy. The sensors will monitor the car parking space and will send data to a central server. The central server will then use a machine learning algorithm to identify if the car parking space is free or busy.</w:t>
       </w:r>
     </w:p>
-    <w:bookmarkEnd w:id="69"/>
+    <w:bookmarkEnd w:id="68"/>
     <w:p>
       <w:pPr>
         <w:pStyle w:val="Heading2"/>
+      </w:pPr>
+    </w:p>
+    <w:p>
+      <w:pPr>
+        <w:pStyle w:val="Heading3"/>
         <w:rPr>
           <w:lang w:val="en-US"/>
         </w:rPr>
@@ -12908,7 +12901,7 @@
         </w:rPr>
         <w:t>: OpenCV</w:t>
       </w:r>
-      <w:bookmarkEnd w:id="67"/>
+      <w:bookmarkEnd w:id="69"/>
     </w:p>
     <w:p>
       <w:pPr>
@@ -12944,7 +12937,6 @@
           <w:id w:val="-2089373605"/>
           <w:citation/>
         </w:sdtPr>
-        <w:sdtEndPr/>
         <w:sdtContent>
           <w:r>
             <w:rPr>
@@ -13015,16 +13007,216 @@
     </w:p>
     <w:p>
       <w:pPr>
+        <w:pStyle w:val="Heading3"/>
+      </w:pPr>
+      <w:bookmarkStart w:id="70" w:name="_Toc133600713"/>
+      <w:bookmarkStart w:id="71" w:name="_Toc133600694"/>
+      <w:bookmarkStart w:id="72" w:name="system-actors"/>
+      <w:bookmarkStart w:id="73" w:name="_Toc133600735"/>
+      <w:bookmarkEnd w:id="65"/>
+      <w:r>
+        <w:t>Anaconda</w:t>
+      </w:r>
+      <w:bookmarkEnd w:id="73"/>
+    </w:p>
+    <w:p>
+      <w:r>
+        <w:t>Anaconda is a popular distribution of the Python programming language that is widely used for data science and scientific computing.</w:t>
+      </w:r>
+      <w:r>
+        <w:t xml:space="preserve"> It comes with a sizable number of pre-installed libraries and tools that are frequently used in these domains, including Jupyter Notebook, NumPy, Pandas, and Matplotlib</w:t>
+      </w:r>
+      <w:r>
+        <w:t>.</w:t>
+      </w:r>
+      <w:sdt>
+        <w:sdtPr>
+          <w:id w:val="507636549"/>
+          <w:citation/>
+        </w:sdtPr>
+        <w:sdtContent>
+          <w:r>
+            <w:fldChar w:fldCharType="begin"/>
+          </w:r>
+          <w:r>
+            <w:instrText xml:space="preserve"> CITATION Roo20 \l 6153 </w:instrText>
+          </w:r>
+          <w:r>
+            <w:fldChar w:fldCharType="separate"/>
+          </w:r>
+          <w:r>
+            <w:rPr>
+              <w:noProof/>
+            </w:rPr>
+            <w:t xml:space="preserve"> (Root, 2020)</w:t>
+          </w:r>
+          <w:r>
+            <w:fldChar w:fldCharType="end"/>
+          </w:r>
+        </w:sdtContent>
+      </w:sdt>
+    </w:p>
+    <w:p>
+      <w:r>
+        <w:t>Anaconda is designed to make it easy to set up and manage Python environments, which are essentially separate installations of Python with their own dependencies and libraries. When working on several projects with various requirements, this is especially helpful because it enables you to keep them separate from one another.</w:t>
+      </w:r>
+      <w:sdt>
+        <w:sdtPr>
+          <w:id w:val="-718826548"/>
+          <w:citation/>
+        </w:sdtPr>
+        <w:sdtContent>
+          <w:r>
+            <w:fldChar w:fldCharType="begin"/>
+          </w:r>
+          <w:r>
+            <w:instrText xml:space="preserve"> CITATION Roo20 \l 6153 </w:instrText>
+          </w:r>
+          <w:r>
+            <w:fldChar w:fldCharType="separate"/>
+          </w:r>
+          <w:r>
+            <w:rPr>
+              <w:noProof/>
+            </w:rPr>
+            <w:t xml:space="preserve"> (Root, 2020)</w:t>
+          </w:r>
+          <w:r>
+            <w:fldChar w:fldCharType="end"/>
+          </w:r>
+        </w:sdtContent>
+      </w:sdt>
+    </w:p>
+    <w:p>
+      <w:r>
+        <w:t>The Conda package manager, which lets you easily install, update, and manage additional software packages and libraries, is included with Anaconda in addition to Python and its libraries. When working with non-Python libraries that are necessary for your project, this can be helpful.</w:t>
+      </w:r>
+      <w:sdt>
+        <w:sdtPr>
+          <w:id w:val="-1929566113"/>
+          <w:citation/>
+        </w:sdtPr>
+        <w:sdtContent>
+          <w:r>
+            <w:fldChar w:fldCharType="begin"/>
+          </w:r>
+          <w:r>
+            <w:instrText xml:space="preserve"> CITATION McK22 \l 6153 </w:instrText>
+          </w:r>
+          <w:r>
+            <w:fldChar w:fldCharType="separate"/>
+          </w:r>
+          <w:r>
+            <w:rPr>
+              <w:noProof/>
+            </w:rPr>
+            <w:t xml:space="preserve"> (McKinney, 2022)</w:t>
+          </w:r>
+          <w:r>
+            <w:fldChar w:fldCharType="end"/>
+          </w:r>
+        </w:sdtContent>
+      </w:sdt>
+    </w:p>
+    <w:p>
+      <w:r>
+        <w:t>Utilising Anaconda has several benefits, one of which is how much easier it makes it to set up a Python environment for data research or scientific computing. It removes the need to individually install and configure each library, which can be a time-consuming and error-prone operation, by offering a pre-built distribution with many of the frequently used libraries already installed.</w:t>
+      </w:r>
+      <w:sdt>
+        <w:sdtPr>
+          <w:id w:val="522516833"/>
+          <w:citation/>
+        </w:sdtPr>
+        <w:sdtContent>
+          <w:r>
+            <w:fldChar w:fldCharType="begin"/>
+          </w:r>
+          <w:r>
+            <w:instrText xml:space="preserve"> CITATION ORe23 \l 6153 </w:instrText>
+          </w:r>
+          <w:r>
+            <w:fldChar w:fldCharType="separate"/>
+          </w:r>
+          <w:r>
+            <w:rPr>
+              <w:noProof/>
+            </w:rPr>
+            <w:t xml:space="preserve"> (O Reilly, n.d.)</w:t>
+          </w:r>
+          <w:r>
+            <w:fldChar w:fldCharType="end"/>
+          </w:r>
+        </w:sdtContent>
+      </w:sdt>
+    </w:p>
+    <w:p>
+      <w:r>
+        <w:t xml:space="preserve">Overall, </w:t>
+      </w:r>
+      <w:r>
+        <w:t>Anaconda is a robust and adaptable tool that is well-liked by those who work in data research and scientific computing. Researchers, developers, and data analysts all favour it because of how simple it is to use and the extensive library of tools that are already installed.</w:t>
+      </w:r>
+    </w:p>
+    <w:p>
+      <w:pPr>
+        <w:pStyle w:val="Heading3"/>
+      </w:pPr>
+      <w:bookmarkStart w:id="74" w:name="_Toc133600733"/>
+      <w:r>
+        <w:lastRenderedPageBreak/>
+        <w:t>Django Rest API</w:t>
+      </w:r>
+      <w:bookmarkEnd w:id="74"/>
+    </w:p>
+    <w:p>
+      <w:r>
+        <w:t>Django is a popular web development framework that is written in Python. It provides a set of tools and features that make it easy to build complex web applications quickly and efficiently.</w:t>
+      </w:r>
+      <w:r>
+        <w:t xml:space="preserve"> Django was created by Adrian Holovaty and Simon Willison in 2005, it features a vast collection of classes, libraries</w:t>
+      </w:r>
+      <w:r>
+        <w:tab/>
+        <w:t>and modules that can be implemented in individual projects.</w:t>
+      </w:r>
+      <w:r>
+        <w:t xml:space="preserve"> With Django, you can create web applications that follow the Model-View-Controller (MVC) architecture, which helps to separate the different components of your application and make it easier to manage. Additionally, Django comes with a lot of built-in functionality, including an ORM for database interactions, an admin interface for managing site content, and a templating system for rendering HTML pages. Overall, Django is a powerful and flexible framework that is well-suited for building all kinds of web applications.</w:t>
+      </w:r>
+      <w:sdt>
+        <w:sdtPr>
+          <w:id w:val="1422603818"/>
+          <w:citation/>
+        </w:sdtPr>
+        <w:sdtContent>
+          <w:r>
+            <w:fldChar w:fldCharType="begin"/>
+          </w:r>
+          <w:r>
+            <w:instrText xml:space="preserve"> CITATION Sus23 \l 6153 </w:instrText>
+          </w:r>
+          <w:r>
+            <w:fldChar w:fldCharType="separate"/>
+          </w:r>
+          <w:r>
+            <w:rPr>
+              <w:noProof/>
+            </w:rPr>
+            <w:t xml:space="preserve"> (Johnson, n.d.)</w:t>
+          </w:r>
+          <w:r>
+            <w:fldChar w:fldCharType="end"/>
+          </w:r>
+        </w:sdtContent>
+      </w:sdt>
+    </w:p>
+    <w:p>
+      <w:pPr>
         <w:pStyle w:val="Heading2"/>
       </w:pPr>
-      <w:bookmarkStart w:id="70" w:name="_Toc133600694"/>
-      <w:bookmarkStart w:id="71" w:name="system-actors"/>
-      <w:bookmarkStart w:id="72" w:name="_Toc133600713"/>
-      <w:bookmarkEnd w:id="65"/>
       <w:r>
         <w:t>Database design</w:t>
       </w:r>
-      <w:bookmarkEnd w:id="72"/>
+      <w:bookmarkEnd w:id="70"/>
     </w:p>
     <w:p>
       <w:r>
@@ -13106,11 +13298,11 @@
       <w:pPr>
         <w:pStyle w:val="Caption"/>
       </w:pPr>
-      <w:bookmarkStart w:id="73" w:name="_Toc132726761"/>
-      <w:bookmarkStart w:id="74" w:name="_Toc132726838"/>
-      <w:bookmarkStart w:id="75" w:name="_Toc133414129"/>
-      <w:bookmarkStart w:id="76" w:name="_Toc133573287"/>
-      <w:bookmarkStart w:id="77" w:name="_Toc133600762"/>
+      <w:bookmarkStart w:id="75" w:name="_Toc132726761"/>
+      <w:bookmarkStart w:id="76" w:name="_Toc132726838"/>
+      <w:bookmarkStart w:id="77" w:name="_Toc133414129"/>
+      <w:bookmarkStart w:id="78" w:name="_Toc133573287"/>
+      <w:bookmarkStart w:id="79" w:name="_Toc133600762"/>
       <w:r>
         <w:t xml:space="preserve">Figure </w:t>
       </w:r>
@@ -13127,7 +13319,7 @@
         <w:rPr>
           <w:noProof/>
         </w:rPr>
-        <w:t>10</w:t>
+        <w:t>3</w:t>
       </w:r>
       <w:r>
         <w:rPr>
@@ -13138,11 +13330,11 @@
       <w:r>
         <w:t xml:space="preserve"> - Database Design</w:t>
       </w:r>
-      <w:bookmarkEnd w:id="73"/>
-      <w:bookmarkEnd w:id="74"/>
       <w:bookmarkEnd w:id="75"/>
       <w:bookmarkEnd w:id="76"/>
       <w:bookmarkEnd w:id="77"/>
+      <w:bookmarkEnd w:id="78"/>
+      <w:bookmarkEnd w:id="79"/>
     </w:p>
     <w:p>
       <w:pPr>
@@ -13151,7 +13343,7 @@
       <w:r>
         <w:t>System Actors</w:t>
       </w:r>
-      <w:bookmarkEnd w:id="70"/>
+      <w:bookmarkEnd w:id="71"/>
     </w:p>
     <w:p>
       <w:pPr>
@@ -13211,11 +13403,11 @@
       <w:pPr>
         <w:pStyle w:val="Heading3"/>
       </w:pPr>
-      <w:bookmarkStart w:id="78" w:name="_Toc133600695"/>
-      <w:bookmarkStart w:id="79" w:name="use-case-descriptions"/>
       <w:bookmarkStart w:id="80" w:name="_Toc133600693"/>
       <w:bookmarkStart w:id="81" w:name="users-use-case-diagram"/>
-      <w:bookmarkEnd w:id="71"/>
+      <w:bookmarkStart w:id="82" w:name="_Toc133600695"/>
+      <w:bookmarkStart w:id="83" w:name="use-case-descriptions"/>
+      <w:bookmarkEnd w:id="72"/>
       <w:r>
         <w:lastRenderedPageBreak/>
         <w:t>Users/Bots use-case Diagram.</w:t>
@@ -13277,9 +13469,9 @@
       <w:pPr>
         <w:pStyle w:val="Caption"/>
       </w:pPr>
-      <w:bookmarkStart w:id="82" w:name="_Toc133414128"/>
-      <w:bookmarkStart w:id="83" w:name="_Toc133573280"/>
-      <w:bookmarkStart w:id="84" w:name="_Toc133600755"/>
+      <w:bookmarkStart w:id="84" w:name="_Toc133414128"/>
+      <w:bookmarkStart w:id="85" w:name="_Toc133573280"/>
+      <w:bookmarkStart w:id="86" w:name="_Toc133600755"/>
       <w:r>
         <w:t xml:space="preserve">Figure </w:t>
       </w:r>
@@ -13296,7 +13488,7 @@
         <w:rPr>
           <w:noProof/>
         </w:rPr>
-        <w:t>2</w:t>
+        <w:t>4</w:t>
       </w:r>
       <w:r>
         <w:rPr>
@@ -13313,31 +13505,31 @@
       <w:r>
         <w:t>User Use Case Diagram</w:t>
       </w:r>
+      <w:bookmarkEnd w:id="84"/>
+      <w:bookmarkEnd w:id="85"/>
+      <w:bookmarkEnd w:id="86"/>
+    </w:p>
+    <w:bookmarkEnd w:id="81"/>
+    <w:p>
+      <w:pPr>
+        <w:pStyle w:val="Heading2"/>
+      </w:pPr>
+      <w:r>
+        <w:t>Use Case Descriptions</w:t>
+      </w:r>
       <w:bookmarkEnd w:id="82"/>
-      <w:bookmarkEnd w:id="83"/>
-      <w:bookmarkEnd w:id="84"/>
-    </w:p>
-    <w:bookmarkEnd w:id="81"/>
-    <w:p>
-      <w:pPr>
-        <w:pStyle w:val="Heading2"/>
-      </w:pPr>
-      <w:r>
-        <w:t>Use Case Descriptions</w:t>
-      </w:r>
-      <w:bookmarkEnd w:id="78"/>
     </w:p>
     <w:p>
       <w:pPr>
         <w:pStyle w:val="Heading3"/>
       </w:pPr>
-      <w:bookmarkStart w:id="85" w:name="_Toc133600696"/>
-      <w:bookmarkStart w:id="86" w:name="use-case-find-parking"/>
-      <w:commentRangeStart w:id="87"/>
+      <w:bookmarkStart w:id="87" w:name="_Toc133600696"/>
+      <w:bookmarkStart w:id="88" w:name="use-case-find-parking"/>
+      <w:commentRangeStart w:id="89"/>
       <w:r>
         <w:t>Use Case: Find Parking</w:t>
       </w:r>
-      <w:bookmarkEnd w:id="85"/>
+      <w:bookmarkEnd w:id="87"/>
     </w:p>
     <w:p>
       <w:pPr>
@@ -13371,12 +13563,12 @@
       <w:r>
         <w:t>User</w:t>
       </w:r>
-      <w:commentRangeEnd w:id="87"/>
+      <w:commentRangeEnd w:id="89"/>
       <w:r>
         <w:rPr>
           <w:rStyle w:val="CommentReference"/>
         </w:rPr>
-        <w:commentReference w:id="87"/>
+        <w:commentReference w:id="89"/>
       </w:r>
     </w:p>
     <w:p>
@@ -13562,13 +13754,13 @@
       <w:pPr>
         <w:pStyle w:val="Heading3"/>
       </w:pPr>
-      <w:bookmarkStart w:id="88" w:name="_Toc133600697"/>
-      <w:bookmarkStart w:id="89" w:name="use-case-register-user"/>
-      <w:bookmarkEnd w:id="86"/>
+      <w:bookmarkStart w:id="90" w:name="_Toc133600697"/>
+      <w:bookmarkStart w:id="91" w:name="use-case-register-user"/>
+      <w:bookmarkEnd w:id="88"/>
       <w:r>
         <w:t>Use Case: Register User</w:t>
       </w:r>
-      <w:bookmarkEnd w:id="88"/>
+      <w:bookmarkEnd w:id="90"/>
     </w:p>
     <w:p>
       <w:pPr>
@@ -14000,13 +14192,13 @@
       <w:pPr>
         <w:pStyle w:val="Heading3"/>
       </w:pPr>
-      <w:bookmarkStart w:id="90" w:name="_Toc133600698"/>
-      <w:bookmarkStart w:id="91" w:name="use-case-update-parking-lot-status"/>
-      <w:bookmarkEnd w:id="89"/>
+      <w:bookmarkStart w:id="92" w:name="_Toc133600698"/>
+      <w:bookmarkStart w:id="93" w:name="use-case-update-parking-lot-status"/>
+      <w:bookmarkEnd w:id="91"/>
       <w:r>
         <w:t>Use Case: Update Parking Lot Status</w:t>
       </w:r>
-      <w:bookmarkEnd w:id="90"/>
+      <w:bookmarkEnd w:id="92"/>
     </w:p>
     <w:p>
       <w:pPr>
@@ -14200,13 +14392,13 @@
       <w:pPr>
         <w:pStyle w:val="Heading3"/>
       </w:pPr>
-      <w:bookmarkStart w:id="92" w:name="_Toc133600699"/>
-      <w:bookmarkStart w:id="93" w:name="use-case-user-changes-password"/>
-      <w:bookmarkEnd w:id="91"/>
+      <w:bookmarkStart w:id="94" w:name="_Toc133600699"/>
+      <w:bookmarkStart w:id="95" w:name="use-case-user-changes-password"/>
+      <w:bookmarkEnd w:id="93"/>
       <w:r>
         <w:t>Use Case: User changes password.</w:t>
       </w:r>
-      <w:bookmarkEnd w:id="92"/>
+      <w:bookmarkEnd w:id="94"/>
     </w:p>
     <w:p>
       <w:pPr>
@@ -14394,9 +14586,9 @@
       <w:pPr>
         <w:pStyle w:val="Heading2"/>
       </w:pPr>
-      <w:bookmarkStart w:id="94" w:name="_Toc133600700"/>
-      <w:bookmarkStart w:id="95" w:name="machine-learning-algorithms"/>
       <w:bookmarkStart w:id="96" w:name="_Toc133600714"/>
+      <w:bookmarkStart w:id="97" w:name="machine-learning-algorithms"/>
+      <w:bookmarkStart w:id="98" w:name="_Toc133600700"/>
       <w:r>
         <w:lastRenderedPageBreak/>
         <w:t>User Parking Sequence diagram</w:t>
@@ -14452,11 +14644,11 @@
       <w:pPr>
         <w:pStyle w:val="Caption"/>
       </w:pPr>
-      <w:bookmarkStart w:id="97" w:name="_Toc132726762"/>
-      <w:bookmarkStart w:id="98" w:name="_Toc132726839"/>
-      <w:bookmarkStart w:id="99" w:name="_Toc133414130"/>
-      <w:bookmarkStart w:id="100" w:name="_Toc133573288"/>
-      <w:bookmarkStart w:id="101" w:name="_Toc133600763"/>
+      <w:bookmarkStart w:id="99" w:name="_Toc132726762"/>
+      <w:bookmarkStart w:id="100" w:name="_Toc132726839"/>
+      <w:bookmarkStart w:id="101" w:name="_Toc133414130"/>
+      <w:bookmarkStart w:id="102" w:name="_Toc133573288"/>
+      <w:bookmarkStart w:id="103" w:name="_Toc133600763"/>
       <w:r>
         <w:t xml:space="preserve">Figure </w:t>
       </w:r>
@@ -14473,7 +14665,7 @@
         <w:rPr>
           <w:noProof/>
         </w:rPr>
-        <w:t>11</w:t>
+        <w:t>5</w:t>
       </w:r>
       <w:r>
         <w:rPr>
@@ -14484,11 +14676,11 @@
       <w:r>
         <w:t>- User Parking Sequence Diagram</w:t>
       </w:r>
-      <w:bookmarkEnd w:id="97"/>
-      <w:bookmarkEnd w:id="98"/>
       <w:bookmarkEnd w:id="99"/>
       <w:bookmarkEnd w:id="100"/>
       <w:bookmarkEnd w:id="101"/>
+      <w:bookmarkEnd w:id="102"/>
+      <w:bookmarkEnd w:id="103"/>
     </w:p>
     <w:p>
       <w:r>
@@ -14791,7 +14983,7 @@
       <w:r>
         <w:t xml:space="preserve"> parking lots available near their location, with the names</w:t>
       </w:r>
-      <w:bookmarkEnd w:id="95"/>
+      <w:bookmarkEnd w:id="97"/>
       <w:r>
         <w:t xml:space="preserve"> The Henry St, O’Connell Street, Merchants Quay, Barrington Street.</w:t>
       </w:r>
@@ -14803,20 +14995,20 @@
       <w:r>
         <w:t>Website Layout</w:t>
       </w:r>
-      <w:bookmarkEnd w:id="94"/>
+      <w:bookmarkEnd w:id="98"/>
     </w:p>
     <w:p>
       <w:pPr>
         <w:pStyle w:val="Heading3"/>
       </w:pPr>
-      <w:bookmarkStart w:id="102" w:name="_Toc133600701"/>
+      <w:bookmarkStart w:id="104" w:name="_Toc133600701"/>
       <w:r>
         <w:t>Parking Lots</w:t>
       </w:r>
       <w:r>
         <w:t xml:space="preserve"> View</w:t>
       </w:r>
-      <w:bookmarkEnd w:id="102"/>
+      <w:bookmarkEnd w:id="104"/>
     </w:p>
     <w:p>
       <w:r>
@@ -14906,34 +15098,47 @@
       <w:pPr>
         <w:pStyle w:val="Caption"/>
       </w:pPr>
-      <w:bookmarkStart w:id="103" w:name="_Toc133573281"/>
-      <w:bookmarkStart w:id="104" w:name="_Toc133600756"/>
+      <w:bookmarkStart w:id="105" w:name="_Toc133573281"/>
+      <w:bookmarkStart w:id="106" w:name="_Toc133600756"/>
       <w:r>
         <w:t xml:space="preserve">Figure </w:t>
       </w:r>
-      <w:fldSimple w:instr=" SEQ Figure \* ARABIC ">
-        <w:r>
-          <w:rPr>
-            <w:noProof/>
-          </w:rPr>
-          <w:t>3</w:t>
-        </w:r>
-      </w:fldSimple>
+      <w:r>
+        <w:fldChar w:fldCharType="begin"/>
+      </w:r>
+      <w:r>
+        <w:instrText xml:space="preserve"> SEQ Figure \* ARABIC </w:instrText>
+      </w:r>
+      <w:r>
+        <w:fldChar w:fldCharType="separate"/>
+      </w:r>
+      <w:r>
+        <w:rPr>
+          <w:noProof/>
+        </w:rPr>
+        <w:t>6</w:t>
+      </w:r>
+      <w:r>
+        <w:rPr>
+          <w:noProof/>
+        </w:rPr>
+        <w:fldChar w:fldCharType="end"/>
+      </w:r>
       <w:r>
         <w:t>: Parking Lots View</w:t>
       </w:r>
-      <w:bookmarkEnd w:id="103"/>
-      <w:bookmarkEnd w:id="104"/>
+      <w:bookmarkEnd w:id="105"/>
+      <w:bookmarkEnd w:id="106"/>
     </w:p>
     <w:p>
       <w:pPr>
         <w:pStyle w:val="Heading3"/>
       </w:pPr>
-      <w:bookmarkStart w:id="105" w:name="_Toc133600702"/>
+      <w:bookmarkStart w:id="107" w:name="_Toc133600702"/>
       <w:r>
         <w:t>Parking Lot View</w:t>
       </w:r>
-      <w:bookmarkEnd w:id="105"/>
+      <w:bookmarkEnd w:id="107"/>
     </w:p>
     <w:p>
       <w:r>
@@ -14999,30 +15204,43 @@
       <w:pPr>
         <w:pStyle w:val="Caption"/>
       </w:pPr>
-      <w:bookmarkStart w:id="106" w:name="_Toc133573282"/>
-      <w:bookmarkStart w:id="107" w:name="_Toc133600757"/>
+      <w:bookmarkStart w:id="108" w:name="_Toc133573282"/>
+      <w:bookmarkStart w:id="109" w:name="_Toc133600757"/>
       <w:r>
         <w:t xml:space="preserve">Figure </w:t>
       </w:r>
-      <w:fldSimple w:instr=" SEQ Figure \* ARABIC ">
-        <w:r>
-          <w:rPr>
-            <w:noProof/>
-          </w:rPr>
-          <w:t>4</w:t>
-        </w:r>
-      </w:fldSimple>
+      <w:r>
+        <w:fldChar w:fldCharType="begin"/>
+      </w:r>
+      <w:r>
+        <w:instrText xml:space="preserve"> SEQ Figure \* ARABIC </w:instrText>
+      </w:r>
+      <w:r>
+        <w:fldChar w:fldCharType="separate"/>
+      </w:r>
+      <w:r>
+        <w:rPr>
+          <w:noProof/>
+        </w:rPr>
+        <w:t>7</w:t>
+      </w:r>
+      <w:r>
+        <w:rPr>
+          <w:noProof/>
+        </w:rPr>
+        <w:fldChar w:fldCharType="end"/>
+      </w:r>
       <w:r>
         <w:t>: Parking Lot View</w:t>
       </w:r>
-      <w:bookmarkEnd w:id="106"/>
-      <w:bookmarkEnd w:id="107"/>
+      <w:bookmarkEnd w:id="108"/>
+      <w:bookmarkEnd w:id="109"/>
     </w:p>
     <w:p>
       <w:pPr>
         <w:pStyle w:val="Heading3"/>
       </w:pPr>
-      <w:bookmarkStart w:id="108" w:name="_Toc133600703"/>
+      <w:bookmarkStart w:id="110" w:name="_Toc133600703"/>
       <w:r>
         <w:t xml:space="preserve">Parking </w:t>
       </w:r>
@@ -15032,7 +15250,7 @@
       <w:r>
         <w:t>Monitors</w:t>
       </w:r>
-      <w:bookmarkEnd w:id="108"/>
+      <w:bookmarkEnd w:id="110"/>
     </w:p>
     <w:p>
       <w:r>
@@ -15122,37 +15340,50 @@
       <w:pPr>
         <w:pStyle w:val="Caption"/>
       </w:pPr>
-      <w:bookmarkStart w:id="109" w:name="_Toc133573283"/>
-      <w:bookmarkStart w:id="110" w:name="_Toc133600758"/>
+      <w:bookmarkStart w:id="111" w:name="_Toc133573283"/>
+      <w:bookmarkStart w:id="112" w:name="_Toc133600758"/>
       <w:r>
         <w:t xml:space="preserve">Figure </w:t>
       </w:r>
-      <w:fldSimple w:instr=" SEQ Figure \* ARABIC ">
-        <w:r>
-          <w:rPr>
-            <w:noProof/>
-          </w:rPr>
-          <w:t>5</w:t>
-        </w:r>
-      </w:fldSimple>
+      <w:r>
+        <w:fldChar w:fldCharType="begin"/>
+      </w:r>
+      <w:r>
+        <w:instrText xml:space="preserve"> SEQ Figure \* ARABIC </w:instrText>
+      </w:r>
+      <w:r>
+        <w:fldChar w:fldCharType="separate"/>
+      </w:r>
+      <w:r>
+        <w:rPr>
+          <w:noProof/>
+        </w:rPr>
+        <w:t>8</w:t>
+      </w:r>
+      <w:r>
+        <w:rPr>
+          <w:noProof/>
+        </w:rPr>
+        <w:fldChar w:fldCharType="end"/>
+      </w:r>
       <w:r>
         <w:t>: Parking lot Monitors View</w:t>
       </w:r>
-      <w:bookmarkEnd w:id="109"/>
-      <w:bookmarkEnd w:id="110"/>
+      <w:bookmarkEnd w:id="111"/>
+      <w:bookmarkEnd w:id="112"/>
     </w:p>
     <w:p>
       <w:pPr>
         <w:pStyle w:val="Heading3"/>
       </w:pPr>
-      <w:bookmarkStart w:id="111" w:name="_Toc133600704"/>
+      <w:bookmarkStart w:id="113" w:name="_Toc133600704"/>
       <w:r>
         <w:t>Parking Lot Moni</w:t>
       </w:r>
       <w:r>
         <w:t>tor</w:t>
       </w:r>
-      <w:bookmarkEnd w:id="111"/>
+      <w:bookmarkEnd w:id="113"/>
       <w:r>
         <w:t xml:space="preserve"> </w:t>
       </w:r>
@@ -15252,34 +15483,47 @@
       <w:pPr>
         <w:pStyle w:val="Caption"/>
       </w:pPr>
-      <w:bookmarkStart w:id="112" w:name="_Toc133573284"/>
-      <w:bookmarkStart w:id="113" w:name="_Toc133600759"/>
+      <w:bookmarkStart w:id="114" w:name="_Toc133573284"/>
+      <w:bookmarkStart w:id="115" w:name="_Toc133600759"/>
       <w:r>
         <w:t xml:space="preserve">Figure </w:t>
       </w:r>
-      <w:fldSimple w:instr=" SEQ Figure \* ARABIC ">
-        <w:r>
-          <w:rPr>
-            <w:noProof/>
-          </w:rPr>
-          <w:t>7</w:t>
-        </w:r>
-      </w:fldSimple>
+      <w:r>
+        <w:fldChar w:fldCharType="begin"/>
+      </w:r>
+      <w:r>
+        <w:instrText xml:space="preserve"> SEQ Figure \* ARABIC </w:instrText>
+      </w:r>
+      <w:r>
+        <w:fldChar w:fldCharType="separate"/>
+      </w:r>
+      <w:r>
+        <w:rPr>
+          <w:noProof/>
+        </w:rPr>
+        <w:t>9</w:t>
+      </w:r>
+      <w:r>
+        <w:rPr>
+          <w:noProof/>
+        </w:rPr>
+        <w:fldChar w:fldCharType="end"/>
+      </w:r>
       <w:r>
         <w:t>: Parking Lot Monitor View</w:t>
       </w:r>
-      <w:bookmarkEnd w:id="112"/>
-      <w:bookmarkEnd w:id="113"/>
+      <w:bookmarkEnd w:id="114"/>
+      <w:bookmarkEnd w:id="115"/>
     </w:p>
     <w:p>
       <w:pPr>
         <w:pStyle w:val="Heading3"/>
       </w:pPr>
-      <w:bookmarkStart w:id="114" w:name="_Toc133600705"/>
+      <w:bookmarkStart w:id="116" w:name="_Toc133600705"/>
       <w:r>
         <w:t>Know your Location Feature</w:t>
       </w:r>
-      <w:bookmarkEnd w:id="114"/>
+      <w:bookmarkEnd w:id="116"/>
     </w:p>
     <w:p>
       <w:r>
@@ -15341,24 +15585,37 @@
       <w:pPr>
         <w:pStyle w:val="Caption"/>
       </w:pPr>
-      <w:bookmarkStart w:id="115" w:name="_Toc133573285"/>
-      <w:bookmarkStart w:id="116" w:name="_Toc133600760"/>
+      <w:bookmarkStart w:id="117" w:name="_Toc133573285"/>
+      <w:bookmarkStart w:id="118" w:name="_Toc133600760"/>
       <w:r>
         <w:t xml:space="preserve">Figure </w:t>
       </w:r>
-      <w:fldSimple w:instr=" SEQ Figure \* ARABIC ">
-        <w:r>
-          <w:rPr>
-            <w:noProof/>
-          </w:rPr>
-          <w:t>8</w:t>
-        </w:r>
-      </w:fldSimple>
+      <w:r>
+        <w:fldChar w:fldCharType="begin"/>
+      </w:r>
+      <w:r>
+        <w:instrText xml:space="preserve"> SEQ Figure \* ARABIC </w:instrText>
+      </w:r>
+      <w:r>
+        <w:fldChar w:fldCharType="separate"/>
+      </w:r>
+      <w:r>
+        <w:rPr>
+          <w:noProof/>
+        </w:rPr>
+        <w:t>10</w:t>
+      </w:r>
+      <w:r>
+        <w:rPr>
+          <w:noProof/>
+        </w:rPr>
+        <w:fldChar w:fldCharType="end"/>
+      </w:r>
       <w:r>
         <w:t>: Location Sharing</w:t>
       </w:r>
-      <w:bookmarkEnd w:id="115"/>
-      <w:bookmarkEnd w:id="116"/>
+      <w:bookmarkEnd w:id="117"/>
+      <w:bookmarkEnd w:id="118"/>
       <w:r>
         <w:t xml:space="preserve"> </w:t>
       </w:r>
@@ -15367,12 +15624,12 @@
       <w:pPr>
         <w:pStyle w:val="Heading3"/>
       </w:pPr>
-      <w:bookmarkStart w:id="117" w:name="_Toc133600706"/>
+      <w:bookmarkStart w:id="119" w:name="_Toc133600706"/>
       <w:r>
         <w:lastRenderedPageBreak/>
         <w:t>Search Near Me</w:t>
       </w:r>
-      <w:bookmarkEnd w:id="117"/>
+      <w:bookmarkEnd w:id="119"/>
     </w:p>
     <w:p>
       <w:r>
@@ -15440,317 +15697,697 @@
       <w:pPr>
         <w:pStyle w:val="Caption"/>
       </w:pPr>
-      <w:bookmarkStart w:id="118" w:name="_Toc133573286"/>
-      <w:bookmarkStart w:id="119" w:name="_Toc133600761"/>
+      <w:bookmarkStart w:id="120" w:name="_Toc133573286"/>
+      <w:bookmarkStart w:id="121" w:name="_Toc133600761"/>
       <w:r>
         <w:t xml:space="preserve">Figure </w:t>
       </w:r>
-      <w:fldSimple w:instr=" SEQ Figure \* ARABIC ">
+      <w:r>
+        <w:fldChar w:fldCharType="begin"/>
+      </w:r>
+      <w:r>
+        <w:instrText xml:space="preserve"> SEQ Figure \* ARABIC </w:instrText>
+      </w:r>
+      <w:r>
+        <w:fldChar w:fldCharType="separate"/>
+      </w:r>
+      <w:r>
+        <w:rPr>
+          <w:noProof/>
+        </w:rPr>
+        <w:t>11</w:t>
+      </w:r>
+      <w:r>
+        <w:rPr>
+          <w:noProof/>
+        </w:rPr>
+        <w:fldChar w:fldCharType="end"/>
+      </w:r>
+      <w:r>
+        <w:t>: Search Near Me Feature</w:t>
+      </w:r>
+      <w:bookmarkEnd w:id="120"/>
+      <w:bookmarkEnd w:id="121"/>
+    </w:p>
+    <w:p/>
+    <w:p>
+      <w:pPr>
+        <w:pStyle w:val="Heading2"/>
+      </w:pPr>
+      <w:bookmarkStart w:id="122" w:name="_Toc133600708"/>
+      <w:bookmarkStart w:id="123" w:name="Xc51b18432c3beaa689fbddb7a644fe0fc5a6de8"/>
+      <w:bookmarkEnd w:id="83"/>
+      <w:bookmarkEnd w:id="95"/>
+      <w:r>
+        <w:t>Rest API layout</w:t>
+      </w:r>
+    </w:p>
+    <w:p>
+      <w:r>
+        <w:t xml:space="preserve">Django </w:t>
+      </w:r>
+      <w:r>
+        <w:t xml:space="preserve">Rest Framework is a powerful and flexible toolkit for building </w:t>
+      </w:r>
+      <w:r>
+        <w:t xml:space="preserve">Web APIs. Some of the key features of </w:t>
+      </w:r>
+      <w:r>
+        <w:t xml:space="preserve">interest in </w:t>
+      </w:r>
+      <w:r>
+        <w:t>the Django Rest framewor</w:t>
+      </w:r>
+      <w:r>
+        <w:t>k</w:t>
+      </w:r>
+      <w:r>
+        <w:t>:</w:t>
+      </w:r>
+    </w:p>
+    <w:p>
+      <w:pPr>
+        <w:pStyle w:val="ListParagraph"/>
+        <w:numPr>
+          <w:ilvl w:val="0"/>
+          <w:numId w:val="38"/>
+        </w:numPr>
+      </w:pPr>
+      <w:r>
+        <w:t xml:space="preserve">The </w:t>
+      </w:r>
+      <w:r>
+        <w:t xml:space="preserve">Web Browsable API that allows developers to </w:t>
+      </w:r>
+      <w:r>
+        <w:t>explore and interact with the API using a web browser.</w:t>
+      </w:r>
+    </w:p>
+    <w:p>
+      <w:pPr>
+        <w:pStyle w:val="ListParagraph"/>
+        <w:numPr>
+          <w:ilvl w:val="0"/>
+          <w:numId w:val="38"/>
+        </w:numPr>
+      </w:pPr>
+      <w:r>
+        <w:t>Authentication policies</w:t>
+      </w:r>
+    </w:p>
+    <w:p>
+      <w:pPr>
+        <w:pStyle w:val="ListParagraph"/>
+        <w:numPr>
+          <w:ilvl w:val="0"/>
+          <w:numId w:val="38"/>
+        </w:numPr>
+      </w:pPr>
+      <w:r>
+        <w:t>Serialization: Django Rest Framework provides powerful seriali</w:t>
+      </w:r>
+      <w:r>
+        <w:t>zation capabilities</w:t>
+      </w:r>
+    </w:p>
+    <w:p>
+      <w:pPr>
+        <w:pStyle w:val="Heading3"/>
+      </w:pPr>
+      <w:r>
+        <w:t>Dja</w:t>
+      </w:r>
+      <w:r>
+        <w:t>ngo Rest Framework</w:t>
+      </w:r>
+    </w:p>
+    <w:p>
+      <w:r>
+        <w:t>This is the Django Rest Framewo</w:t>
+      </w:r>
+      <w:r>
+        <w:t>rk</w:t>
+      </w:r>
+      <w:r>
+        <w:t xml:space="preserve"> API</w:t>
+      </w:r>
+      <w:r>
+        <w:t xml:space="preserve"> </w:t>
+      </w:r>
+      <w:r>
+        <w:t>R</w:t>
+      </w:r>
+      <w:r>
+        <w:t xml:space="preserve">oot </w:t>
+      </w:r>
+      <w:r>
+        <w:t>page;</w:t>
+      </w:r>
+      <w:r>
+        <w:t xml:space="preserve"> you can</w:t>
+      </w:r>
+      <w:r>
+        <w:t xml:space="preserve"> see all the </w:t>
+      </w:r>
+      <w:r>
+        <w:t>endpoin</w:t>
+      </w:r>
+      <w:r>
+        <w:t>ts</w:t>
+      </w:r>
+      <w:r>
+        <w:t xml:space="preserve"> from the application</w:t>
+      </w:r>
+      <w:r>
+        <w:t>.</w:t>
+      </w:r>
+    </w:p>
+    <w:p>
+      <w:pPr>
+        <w:pStyle w:val="CaptionedFigure"/>
+      </w:pPr>
+      <w:r>
+        <w:rPr>
+          <w:noProof/>
+        </w:rPr>
+        <w:lastRenderedPageBreak/>
+        <w:drawing>
+          <wp:inline distT="0" distB="0" distL="0" distR="0" wp14:anchorId="489BB683" wp14:editId="31619436">
+            <wp:extent cx="5400040" cy="2097405"/>
+            <wp:effectExtent l="0" t="0" r="0" b="0"/>
+            <wp:docPr id="8" name="Picture 8" descr="Table&#10;&#10;Description automatically generated"/>
+            <wp:cNvGraphicFramePr>
+              <a:graphicFrameLocks xmlns:a="http://schemas.openxmlformats.org/drawingml/2006/main" noChangeAspect="1"/>
+            </wp:cNvGraphicFramePr>
+            <a:graphic xmlns:a="http://schemas.openxmlformats.org/drawingml/2006/main">
+              <a:graphicData uri="http://schemas.openxmlformats.org/drawingml/2006/picture">
+                <pic:pic xmlns:pic="http://schemas.openxmlformats.org/drawingml/2006/picture">
+                  <pic:nvPicPr>
+                    <pic:cNvPr id="8" name="Picture 8" descr="Table&#10;&#10;Description automatically generated"/>
+                    <pic:cNvPicPr/>
+                  </pic:nvPicPr>
+                  <pic:blipFill>
+                    <a:blip r:embed="rId25"/>
+                    <a:stretch>
+                      <a:fillRect/>
+                    </a:stretch>
+                  </pic:blipFill>
+                  <pic:spPr>
+                    <a:xfrm>
+                      <a:off x="0" y="0"/>
+                      <a:ext cx="5400040" cy="2097405"/>
+                    </a:xfrm>
+                    <a:prstGeom prst="rect">
+                      <a:avLst/>
+                    </a:prstGeom>
+                  </pic:spPr>
+                </pic:pic>
+              </a:graphicData>
+            </a:graphic>
+          </wp:inline>
+        </w:drawing>
+      </w:r>
+    </w:p>
+    <w:p>
+      <w:pPr>
+        <w:pStyle w:val="Caption"/>
+      </w:pPr>
+      <w:r>
+        <w:t xml:space="preserve">Figure </w:t>
+      </w:r>
+      <w:r>
+        <w:fldChar w:fldCharType="begin"/>
+      </w:r>
+      <w:r>
+        <w:instrText xml:space="preserve"> SEQ Figure \* ARABIC </w:instrText>
+      </w:r>
+      <w:r>
+        <w:fldChar w:fldCharType="separate"/>
+      </w:r>
+      <w:r>
+        <w:rPr>
+          <w:noProof/>
+        </w:rPr>
+        <w:t>12</w:t>
+      </w:r>
+      <w:r>
+        <w:fldChar w:fldCharType="end"/>
+      </w:r>
+      <w:r>
+        <w:t xml:space="preserve">: Django Rest Framework </w:t>
+      </w:r>
+      <w:r>
+        <w:t>API</w:t>
+      </w:r>
+      <w:r>
+        <w:t xml:space="preserve"> Root</w:t>
+      </w:r>
+    </w:p>
+    <w:p>
+      <w:r>
+        <w:t>The two of the most interesting endpoints would be parking-lots and parking-lot</w:t>
+      </w:r>
+      <w:r>
+        <w:t>-monitors:</w:t>
+      </w:r>
+    </w:p>
+    <w:p>
+      <w:pPr>
+        <w:pStyle w:val="CaptionedFigure"/>
+      </w:pPr>
+      <w:r>
+        <w:rPr>
+          <w:noProof/>
+        </w:rPr>
+        <w:drawing>
+          <wp:inline distT="0" distB="0" distL="0" distR="0" wp14:anchorId="0353625C" wp14:editId="62EF353F">
+            <wp:extent cx="5400040" cy="3849370"/>
+            <wp:effectExtent l="0" t="0" r="0" b="0"/>
+            <wp:docPr id="10" name="Picture 10" descr="Graphical user interface, text, application&#10;&#10;Description automatically generated"/>
+            <wp:cNvGraphicFramePr>
+              <a:graphicFrameLocks xmlns:a="http://schemas.openxmlformats.org/drawingml/2006/main" noChangeAspect="1"/>
+            </wp:cNvGraphicFramePr>
+            <a:graphic xmlns:a="http://schemas.openxmlformats.org/drawingml/2006/main">
+              <a:graphicData uri="http://schemas.openxmlformats.org/drawingml/2006/picture">
+                <pic:pic xmlns:pic="http://schemas.openxmlformats.org/drawingml/2006/picture">
+                  <pic:nvPicPr>
+                    <pic:cNvPr id="10" name="Picture 10" descr="Graphical user interface, text, application&#10;&#10;Description automatically generated"/>
+                    <pic:cNvPicPr/>
+                  </pic:nvPicPr>
+                  <pic:blipFill>
+                    <a:blip r:embed="rId26"/>
+                    <a:stretch>
+                      <a:fillRect/>
+                    </a:stretch>
+                  </pic:blipFill>
+                  <pic:spPr>
+                    <a:xfrm>
+                      <a:off x="0" y="0"/>
+                      <a:ext cx="5400040" cy="3849370"/>
+                    </a:xfrm>
+                    <a:prstGeom prst="rect">
+                      <a:avLst/>
+                    </a:prstGeom>
+                  </pic:spPr>
+                </pic:pic>
+              </a:graphicData>
+            </a:graphic>
+          </wp:inline>
+        </w:drawing>
+      </w:r>
+    </w:p>
+    <w:p>
+      <w:pPr>
+        <w:pStyle w:val="Caption"/>
+      </w:pPr>
+      <w:r>
+        <w:t xml:space="preserve">Figure </w:t>
+      </w:r>
+      <w:r>
+        <w:fldChar w:fldCharType="begin"/>
+      </w:r>
+      <w:r>
+        <w:instrText xml:space="preserve"> SEQ Figure \* ARABIC </w:instrText>
+      </w:r>
+      <w:r>
+        <w:fldChar w:fldCharType="separate"/>
+      </w:r>
+      <w:r>
+        <w:rPr>
+          <w:noProof/>
+        </w:rPr>
+        <w:t>13</w:t>
+      </w:r>
+      <w:r>
+        <w:fldChar w:fldCharType="end"/>
+      </w:r>
+      <w:r>
+        <w:t>: Parking Lot List</w:t>
+      </w:r>
+    </w:p>
+    <w:p>
+      <w:pPr>
+        <w:pStyle w:val="CaptionedFigure"/>
+      </w:pPr>
+      <w:r>
+        <w:rPr>
+          <w:noProof/>
+        </w:rPr>
+        <w:lastRenderedPageBreak/>
+        <w:drawing>
+          <wp:inline distT="0" distB="0" distL="0" distR="0" wp14:anchorId="408C9E29" wp14:editId="43F2479E">
+            <wp:extent cx="5400040" cy="3720465"/>
+            <wp:effectExtent l="0" t="0" r="0" b="0"/>
+            <wp:docPr id="14" name="Picture 14" descr="Graphical user interface, application, Word&#10;&#10;Description automatically generated"/>
+            <wp:cNvGraphicFramePr>
+              <a:graphicFrameLocks xmlns:a="http://schemas.openxmlformats.org/drawingml/2006/main" noChangeAspect="1"/>
+            </wp:cNvGraphicFramePr>
+            <a:graphic xmlns:a="http://schemas.openxmlformats.org/drawingml/2006/main">
+              <a:graphicData uri="http://schemas.openxmlformats.org/drawingml/2006/picture">
+                <pic:pic xmlns:pic="http://schemas.openxmlformats.org/drawingml/2006/picture">
+                  <pic:nvPicPr>
+                    <pic:cNvPr id="14" name="Picture 14" descr="Graphical user interface, application, Word&#10;&#10;Description automatically generated"/>
+                    <pic:cNvPicPr/>
+                  </pic:nvPicPr>
+                  <pic:blipFill>
+                    <a:blip r:embed="rId27"/>
+                    <a:stretch>
+                      <a:fillRect/>
+                    </a:stretch>
+                  </pic:blipFill>
+                  <pic:spPr>
+                    <a:xfrm>
+                      <a:off x="0" y="0"/>
+                      <a:ext cx="5400040" cy="3720465"/>
+                    </a:xfrm>
+                    <a:prstGeom prst="rect">
+                      <a:avLst/>
+                    </a:prstGeom>
+                  </pic:spPr>
+                </pic:pic>
+              </a:graphicData>
+            </a:graphic>
+          </wp:inline>
+        </w:drawing>
+      </w:r>
+    </w:p>
+    <w:p>
+      <w:pPr>
+        <w:pStyle w:val="Caption"/>
+      </w:pPr>
+      <w:r>
+        <w:t xml:space="preserve">Figure </w:t>
+      </w:r>
+      <w:r>
+        <w:fldChar w:fldCharType="begin"/>
+      </w:r>
+      <w:r>
+        <w:instrText xml:space="preserve"> SEQ Figure \* ARABIC </w:instrText>
+      </w:r>
+      <w:r>
+        <w:fldChar w:fldCharType="separate"/>
+      </w:r>
+      <w:r>
+        <w:rPr>
+          <w:noProof/>
+        </w:rPr>
+        <w:t>14</w:t>
+      </w:r>
+      <w:r>
+        <w:fldChar w:fldCharType="end"/>
+      </w:r>
+      <w:r>
+        <w:t>: Parking Lot Monitor List</w:t>
+      </w:r>
+    </w:p>
+    <w:p>
+      <w:pPr>
+        <w:pStyle w:val="Heading2"/>
+      </w:pPr>
+      <w:r>
+        <w:t>Machine Learning / Artificial Intelligence (AI)</w:t>
+      </w:r>
+      <w:bookmarkEnd w:id="122"/>
+    </w:p>
+    <w:p>
+      <w:r>
+        <w:t>Machine learning is a subset of artificial intelligence (AI) that uses algorithms to learn from data and make predictions. Machine learning is a key component of the application as it will be used to identify if a car parking space is free or busy. The machine learning algorithm will be trained using data collected from the sensors. The machine learning algorithm will then be used to identify if a car parking space is free or busy.</w:t>
+      </w:r>
+    </w:p>
+    <w:p>
+      <w:pPr>
+        <w:pStyle w:val="Heading1"/>
+      </w:pPr>
+      <w:bookmarkStart w:id="124" w:name="_Toc132388047"/>
+      <w:bookmarkStart w:id="125" w:name="_Toc132388059"/>
+      <w:bookmarkStart w:id="126" w:name="_Toc133600716"/>
+      <w:bookmarkEnd w:id="123"/>
+      <w:r>
+        <w:lastRenderedPageBreak/>
+        <w:t>Implementation</w:t>
+      </w:r>
+      <w:bookmarkEnd w:id="125"/>
+      <w:bookmarkEnd w:id="126"/>
+    </w:p>
+    <w:p>
+      <w:r>
+        <w:t xml:space="preserve">In this chapter the implementation of Perfect parking is discussed </w:t>
+      </w:r>
+      <w:r>
+        <w:t>with regard to (</w:t>
+      </w:r>
+      <w:r>
+        <w:t>1)  ..</w:t>
+      </w:r>
+      <w:r>
+        <w:t xml:space="preserve"> (2) .. (3) .. and 4</w:t>
+      </w:r>
+    </w:p>
+    <w:p>
+      <w:pPr>
+        <w:pStyle w:val="Heading2"/>
+      </w:pPr>
+      <w:bookmarkStart w:id="127" w:name="_Toc133600717"/>
+      <w:bookmarkStart w:id="128" w:name="_Toc132388064"/>
+      <w:bookmarkStart w:id="129" w:name="_Toc133600732"/>
+      <w:bookmarkStart w:id="130" w:name="_Toc132388024"/>
+      <w:bookmarkStart w:id="131" w:name="_Toc133600728"/>
+      <w:r>
+        <w:t>Project Management</w:t>
+      </w:r>
+      <w:bookmarkEnd w:id="130"/>
+      <w:bookmarkEnd w:id="131"/>
+    </w:p>
+    <w:p>
+      <w:r>
+        <w:rPr>
+          <w:lang w:val="en-US"/>
+        </w:rPr>
+        <w:t>During the time doing the final year project weekly supervisor meetings were held. These meetings were very useful for asking questions, and keeping the project on track, the supervisor was very supportive and gave great feedback when it was needed to ensure that the project was kept on track. With his guidance and great knowledge, it allowed the Perfect Parking application to be completed with a high standard and within a timely manner.</w:t>
+      </w:r>
+    </w:p>
+    <w:p>
+      <w:pPr>
+        <w:pStyle w:val="Heading2"/>
+      </w:pPr>
+      <w:bookmarkStart w:id="132" w:name="_Toc132388062"/>
+      <w:bookmarkStart w:id="133" w:name="_Toc133600731"/>
+      <w:r>
+        <w:t>Source Control and versioning</w:t>
+      </w:r>
+      <w:bookmarkEnd w:id="132"/>
+      <w:bookmarkEnd w:id="133"/>
+    </w:p>
+    <w:p>
+      <w:r>
+        <w:t>For source control and versioning, GitHub was utilized to manage the codebase for the project. GitHub was chosen because of prior experience using it during other studies, and it provided a reliable platform for version control and collaboration with the supervisor. It allows for easy upkeep and to keep track of changes made during each week and easily roll back to previous versions if needed.</w:t>
+      </w:r>
+    </w:p>
+    <w:p>
+      <w:r>
+        <w:t>Additionally, the supervisor was added as a collaborator on the repository, allowing him to view the progress and provide feedback on the code and documents. This facilitated effective communication and ensured that the project was aligned with the objectives.</w:t>
+      </w:r>
+    </w:p>
+    <w:p>
+      <w:r>
+        <w:t>One significant advantage of using GitHub was that it provided a safe and secure backup of the code. In the event of file corruption, it would be possible to pull down the last push request and continue the work without losing progress.</w:t>
+      </w:r>
+    </w:p>
+    <w:p>
+      <w:pPr>
+        <w:pStyle w:val="Heading2"/>
+      </w:pPr>
+      <w:r>
+        <w:t>Tools Used</w:t>
+      </w:r>
+      <w:bookmarkEnd w:id="128"/>
+      <w:bookmarkEnd w:id="129"/>
+    </w:p>
+    <w:p>
+      <w:r>
+        <w:t>Python: A</w:t>
+      </w:r>
+      <w:r>
+        <w:t>n interpreted, object-oriented, high-level programming language with dynamic semantics</w:t>
+      </w:r>
+      <w:r>
+        <w:t>.</w:t>
+      </w:r>
+    </w:p>
+    <w:p>
+      <w:pPr>
+        <w:pStyle w:val="InformalHeading"/>
+      </w:pPr>
+      <w:r>
+        <w:t>Libraries and Frameworks:</w:t>
+      </w:r>
+    </w:p>
+    <w:p>
+      <w:pPr>
+        <w:pStyle w:val="ListParagraph"/>
+        <w:numPr>
+          <w:ilvl w:val="0"/>
+          <w:numId w:val="25"/>
+        </w:numPr>
+      </w:pPr>
+      <w:r>
+        <w:t>Django web framework, which allowed for rapid development of the application website/server and easy maintenance.</w:t>
+      </w:r>
+    </w:p>
+    <w:p>
+      <w:pPr>
+        <w:pStyle w:val="ListParagraph"/>
+        <w:numPr>
+          <w:ilvl w:val="0"/>
+          <w:numId w:val="25"/>
+        </w:numPr>
+      </w:pPr>
+      <w:r>
+        <w:lastRenderedPageBreak/>
+        <w:t>OpenCV, an open-source computer vision and machine learning software library, which was used for image processing and analysis.</w:t>
+      </w:r>
+    </w:p>
+    <w:p>
+      <w:pPr>
+        <w:pStyle w:val="InformalHeading"/>
+      </w:pPr>
+      <w:r>
+        <w:t>Tools:</w:t>
+      </w:r>
+    </w:p>
+    <w:p>
+      <w:pPr>
+        <w:pStyle w:val="ListParagraph"/>
+        <w:numPr>
+          <w:ilvl w:val="0"/>
+          <w:numId w:val="24"/>
+        </w:numPr>
+      </w:pPr>
+      <w:r>
+        <w:t xml:space="preserve">VS Code: </w:t>
+      </w:r>
+      <w:r>
+        <w:t>A lightweight code editor with support for many languages and debugging.</w:t>
+      </w:r>
+    </w:p>
+    <w:p>
+      <w:pPr>
+        <w:pStyle w:val="ListParagraph"/>
+        <w:numPr>
+          <w:ilvl w:val="0"/>
+          <w:numId w:val="24"/>
+        </w:numPr>
+      </w:pPr>
+      <w:r>
+        <w:t>Anaconda: a package management, and deployment tool to install and manage required libraries and dependencies.</w:t>
+      </w:r>
+    </w:p>
+    <w:p>
+      <w:pPr>
+        <w:pStyle w:val="ListParagraph"/>
+        <w:numPr>
+          <w:ilvl w:val="0"/>
+          <w:numId w:val="24"/>
+        </w:numPr>
+      </w:pPr>
+      <w:r>
+        <w:t>Microsoft Word: used to write the documentation.</w:t>
+      </w:r>
+    </w:p>
+    <w:p>
+      <w:pPr>
+        <w:pStyle w:val="ListParagraph"/>
+        <w:numPr>
+          <w:ilvl w:val="0"/>
+          <w:numId w:val="24"/>
+        </w:numPr>
+      </w:pPr>
+      <w:r>
+        <w:t>Canva: a graphic design platform used to create the project poster.</w:t>
+      </w:r>
+    </w:p>
+    <w:p>
+      <w:pPr>
+        <w:pStyle w:val="ListParagraph"/>
+        <w:numPr>
+          <w:ilvl w:val="0"/>
+          <w:numId w:val="24"/>
+        </w:numPr>
+      </w:pPr>
+      <w:r>
+        <w:t>Mermaid.live: used to create markdown diagrams.</w:t>
+      </w:r>
+    </w:p>
+    <w:p>
+      <w:r>
+        <w:t>By utilizing these tools, languages, and frameworks, the project was completed more efficiently, with greater accuracy and precision.</w:t>
+      </w:r>
+    </w:p>
+    <w:p>
+      <w:pPr>
+        <w:pStyle w:val="Heading3"/>
+      </w:pPr>
+      <w:bookmarkStart w:id="134" w:name="_Toc133600736"/>
+      <w:r>
+        <w:t>How to Install Anaconda</w:t>
+      </w:r>
+      <w:bookmarkEnd w:id="134"/>
+    </w:p>
+    <w:p>
+      <w:pPr>
+        <w:pStyle w:val="ListParagraph"/>
+        <w:numPr>
+          <w:ilvl w:val="0"/>
+          <w:numId w:val="26"/>
+        </w:numPr>
+      </w:pPr>
+      <w:r>
+        <w:t xml:space="preserve">Download the Appropriate Anaconda installer from the </w:t>
+      </w:r>
+      <w:hyperlink r:id="rId28" w:history="1">
         <w:r>
           <w:rPr>
-            <w:noProof/>
+            <w:rStyle w:val="Hyperlink"/>
           </w:rPr>
-          <w:t>9</w:t>
+          <w:t>Anaconda Website</w:t>
         </w:r>
-      </w:fldSimple>
-      <w:r>
-        <w:t>: Search Near Me Feature</w:t>
-      </w:r>
-      <w:bookmarkEnd w:id="118"/>
-      <w:bookmarkEnd w:id="119"/>
-    </w:p>
-    <w:p/>
-    <w:p>
-      <w:pPr>
-        <w:pStyle w:val="Heading2"/>
-      </w:pPr>
-      <w:bookmarkStart w:id="120" w:name="_Toc133600708"/>
-      <w:bookmarkStart w:id="121" w:name="Xc51b18432c3beaa689fbddb7a644fe0fc5a6de8"/>
-      <w:bookmarkEnd w:id="79"/>
-      <w:bookmarkEnd w:id="93"/>
-      <w:r>
-        <w:t>Machine Learning / Artificial Intelligence (AI)</w:t>
-      </w:r>
-      <w:bookmarkEnd w:id="120"/>
-    </w:p>
-    <w:p>
-      <w:r>
-        <w:t>Machine learning is a subset of artificial intelligence (AI) that uses algorithms to learn from data and make predictions. Machine learning is a key component of the application as it will be used to identify if a car parking space is free or busy. The machine learning algorithm will be trained using data collected from the sensors. The machine learning algorithm will then be used to identify if a car parking space is free or busy.</w:t>
-      </w:r>
-    </w:p>
-    <w:p>
-      <w:pPr>
-        <w:pStyle w:val="Heading1"/>
-      </w:pPr>
-      <w:bookmarkStart w:id="122" w:name="_Toc132388059"/>
-      <w:bookmarkStart w:id="123" w:name="_Toc133600716"/>
-      <w:bookmarkStart w:id="124" w:name="_Toc132388047"/>
-      <w:bookmarkEnd w:id="121"/>
-      <w:r>
-        <w:lastRenderedPageBreak/>
-        <w:t>Implementation</w:t>
-      </w:r>
-      <w:bookmarkEnd w:id="122"/>
-      <w:bookmarkEnd w:id="123"/>
-    </w:p>
-    <w:p>
-      <w:r>
-        <w:t xml:space="preserve">In this chapter the implementation of Perfect parking is discussed </w:t>
-      </w:r>
-      <w:r>
-        <w:t>with regard to (</w:t>
-      </w:r>
-      <w:r>
-        <w:t>1)  ..</w:t>
-      </w:r>
-      <w:r>
-        <w:t xml:space="preserve"> (2) .. (3) .. and 4</w:t>
-      </w:r>
-    </w:p>
-    <w:p>
-      <w:pPr>
-        <w:pStyle w:val="Heading2"/>
-      </w:pPr>
-      <w:bookmarkStart w:id="125" w:name="_Toc133600717"/>
-      <w:r>
-        <w:t xml:space="preserve">How Object Recognition </w:t>
-      </w:r>
-      <w:r>
-        <w:t>works</w:t>
-      </w:r>
-      <w:r>
-        <w:t xml:space="preserve"> in Perfect Parking</w:t>
-      </w:r>
-      <w:r>
-        <w:t xml:space="preserve"> clients</w:t>
-      </w:r>
-      <w:bookmarkEnd w:id="125"/>
-    </w:p>
-    <w:p>
-      <w:r>
-        <w:t>The Perfect Parking Server receives parking status data from client applications. A client monitor app is responsible for processing video and determining if parking is available. A proof-of-concept project by Olga Rocheeva was sourced on GitHub and built upon to work with Perfect Parking.</w:t>
-      </w:r>
-      <w:r>
-        <w:t xml:space="preserve"> </w:t>
-      </w:r>
-      <w:sdt>
-        <w:sdtPr>
-          <w:id w:val="1487507821"/>
-          <w:citation/>
-        </w:sdtPr>
-        <w:sdtEndPr/>
-        <w:sdtContent>
-          <w:r>
-            <w:fldChar w:fldCharType="begin"/>
-          </w:r>
-          <w:r>
-            <w:instrText xml:space="preserve">CITATION Olg \l 6153 </w:instrText>
-          </w:r>
-          <w:r>
-            <w:fldChar w:fldCharType="separate"/>
-          </w:r>
-          <w:r>
-            <w:rPr>
-              <w:noProof/>
-            </w:rPr>
-            <w:t>(Rocheeva, 2018)</w:t>
-          </w:r>
-          <w:r>
-            <w:fldChar w:fldCharType="end"/>
-          </w:r>
-        </w:sdtContent>
-      </w:sdt>
-    </w:p>
-    <w:p>
-      <w:pPr>
-        <w:pStyle w:val="Heading2"/>
-      </w:pPr>
-      <w:bookmarkStart w:id="126" w:name="_Toc133600718"/>
-      <w:r>
-        <w:t>ParkingLot by Rocheeva</w:t>
-      </w:r>
-      <w:bookmarkEnd w:id="126"/>
-    </w:p>
-    <w:p>
-      <w:r>
-        <w:t xml:space="preserve">The </w:t>
-      </w:r>
-      <w:r>
-        <w:t xml:space="preserve">project ParkingLot preforms </w:t>
-      </w:r>
-      <w:r>
-        <w:t>various pre-processing techniques</w:t>
-      </w:r>
-      <w:r>
-        <w:t xml:space="preserve"> on an </w:t>
-      </w:r>
-      <w:r>
-        <w:t xml:space="preserve">image </w:t>
-      </w:r>
-      <w:r>
-        <w:t xml:space="preserve">such </w:t>
-      </w:r>
-      <w:r>
-        <w:t xml:space="preserve">as </w:t>
-      </w:r>
-      <w:r>
-        <w:t xml:space="preserve">grey-scaling and </w:t>
-      </w:r>
-      <w:r>
-        <w:t>blurring to reduce noise</w:t>
-      </w:r>
-      <w:r>
-        <w:t>,</w:t>
-      </w:r>
-      <w:r>
-        <w:t xml:space="preserve"> to improve the accuracy of the object detection</w:t>
-      </w:r>
-      <w:r>
-        <w:t xml:space="preserve"> and</w:t>
-      </w:r>
-      <w:r>
-        <w:t xml:space="preserve"> to </w:t>
-      </w:r>
-      <w:r>
-        <w:t>identif</w:t>
-      </w:r>
-      <w:r>
-        <w:t>y</w:t>
-      </w:r>
-      <w:r>
-        <w:t xml:space="preserve"> </w:t>
-      </w:r>
-      <w:r>
-        <w:t xml:space="preserve">if </w:t>
-      </w:r>
-      <w:r>
-        <w:t xml:space="preserve">vehicles </w:t>
-      </w:r>
-      <w:r>
-        <w:t xml:space="preserve">are present </w:t>
-      </w:r>
-      <w:r>
-        <w:t xml:space="preserve">or not </w:t>
-      </w:r>
-      <w:r>
-        <w:t xml:space="preserve">in </w:t>
-      </w:r>
-      <w:r>
-        <w:t xml:space="preserve">the </w:t>
-      </w:r>
-      <w:r>
-        <w:t xml:space="preserve">designated parking spaces. The programme overlays the designated parking </w:t>
-      </w:r>
-      <w:r>
-        <w:t>spaces</w:t>
-      </w:r>
-      <w:r>
-        <w:t xml:space="preserve"> </w:t>
-      </w:r>
-      <w:r>
-        <w:t>o</w:t>
-      </w:r>
-      <w:r>
-        <w:t xml:space="preserve">nto the video, initialising them as available or occupied </w:t>
-      </w:r>
-      <w:r>
-        <w:t>dependin</w:t>
-      </w:r>
-      <w:r>
-        <w:t>g</w:t>
-      </w:r>
-      <w:r>
-        <w:t xml:space="preserve"> on the presence of cars. </w:t>
-      </w:r>
-      <w:r>
-        <w:t xml:space="preserve">The </w:t>
-      </w:r>
-      <w:r>
-        <w:t>code</w:t>
-      </w:r>
-      <w:r>
-        <w:rPr>
-          <w:lang w:val="en-US"/>
-        </w:rPr>
-        <w:t xml:space="preserve"> </w:t>
-      </w:r>
-      <w:r>
-        <w:rPr>
-          <w:lang w:val="en-US"/>
-        </w:rPr>
-        <w:t>can</w:t>
-      </w:r>
-      <w:r>
-        <w:rPr>
-          <w:lang w:val="en-US"/>
-        </w:rPr>
-        <w:t xml:space="preserve"> identify when a</w:t>
-      </w:r>
-      <w:r>
-        <w:rPr>
-          <w:lang w:val="en-US"/>
-        </w:rPr>
-        <w:t xml:space="preserve"> car</w:t>
-      </w:r>
-      <w:r>
-        <w:rPr>
-          <w:lang w:val="en-US"/>
-        </w:rPr>
-        <w:t xml:space="preserve"> </w:t>
-      </w:r>
-      <w:r>
-        <w:rPr>
-          <w:lang w:val="en-US"/>
-        </w:rPr>
-        <w:t>is</w:t>
-      </w:r>
-      <w:r>
-        <w:rPr>
-          <w:lang w:val="en-US"/>
-        </w:rPr>
-        <w:t xml:space="preserve"> present in a location by analyzing the average pixel intensity within the marked area</w:t>
-      </w:r>
-      <w:r>
-        <w:rPr>
-          <w:lang w:val="en-US"/>
-        </w:rPr>
-        <w:t xml:space="preserve"> </w:t>
-      </w:r>
-      <w:r>
-        <w:t xml:space="preserve">and comparing it to a threshold value. </w:t>
-      </w:r>
-      <w:r>
-        <w:t xml:space="preserve">A </w:t>
-      </w:r>
-      <w:r>
-        <w:t>location is regarded as available if the average intensity is below the threshold value and seen as occupied if it is above</w:t>
-      </w:r>
-      <w:r>
-        <w:t xml:space="preserve"> the </w:t>
-      </w:r>
-      <w:r>
-        <w:t>threshold.</w:t>
-      </w:r>
-    </w:p>
-    <w:p>
-      <w:pPr>
-        <w:pStyle w:val="Heading3"/>
-      </w:pPr>
-      <w:bookmarkStart w:id="127" w:name="_Toc133600719"/>
-      <w:r>
-        <w:t>Determining a parking space’s status</w:t>
-      </w:r>
-      <w:bookmarkEnd w:id="127"/>
-    </w:p>
-    <w:p>
-      <w:r>
-        <w:t xml:space="preserve">The function detectmotion() in </w:t>
-      </w:r>
-      <w:r>
-        <w:t>motion_detector.py</w:t>
-      </w:r>
-      <w:r>
-        <w:t xml:space="preserve"> is responsible for determining if the status of parking spaces</w:t>
+      </w:hyperlink>
+    </w:p>
+    <w:p>
+      <w:pPr>
+        <w:pStyle w:val="ListParagraph"/>
+        <w:numPr>
+          <w:ilvl w:val="0"/>
+          <w:numId w:val="26"/>
+        </w:numPr>
+      </w:pPr>
+      <w:r>
+        <w:t xml:space="preserve">Open </w:t>
+      </w:r>
+      <w:r>
+        <w:t>VS Code and open a new terminal window by selecting "Terminal" from the top menu and then selecting "New Terminal.</w:t>
+      </w:r>
+    </w:p>
+    <w:p>
+      <w:pPr>
+        <w:pStyle w:val="ListParagraph"/>
+        <w:numPr>
+          <w:ilvl w:val="0"/>
+          <w:numId w:val="26"/>
+        </w:numPr>
+      </w:pPr>
+      <w:r>
+        <w:t xml:space="preserve">Navigate </w:t>
+      </w:r>
+      <w:r>
+        <w:t xml:space="preserve">to the directory where you downloaded the Anaconda installer using the command </w:t>
+      </w:r>
+      <w:r>
+        <w:rPr>
+          <w:b/>
+          <w:bCs/>
+        </w:rPr>
+        <w:t>cd &lt;directory&gt;</w:t>
       </w:r>
       <w:r>
         <w:t>.</w:t>
@@ -15758,164 +16395,20 @@
     </w:p>
     <w:p>
       <w:pPr>
-        <w:pStyle w:val="Heading3"/>
-      </w:pPr>
-      <w:bookmarkStart w:id="128" w:name="_Toc133600720"/>
-      <w:r>
-        <w:t>A quick note on source code quality</w:t>
-      </w:r>
-      <w:bookmarkEnd w:id="128"/>
-    </w:p>
-    <w:p>
-      <w:r>
-        <w:t xml:space="preserve">The function detectmotion() has </w:t>
-      </w:r>
-      <w:r>
-        <w:t xml:space="preserve">Cognitive Complexity </w:t>
-      </w:r>
-      <w:r>
-        <w:t>value of</w:t>
-      </w:r>
-      <w:r>
-        <w:t xml:space="preserve"> 33 </w:t>
-      </w:r>
-      <w:r>
-        <w:t xml:space="preserve">well above the </w:t>
-      </w:r>
-      <w:r>
-        <w:t>allowed</w:t>
-      </w:r>
-      <w:r>
-        <w:t xml:space="preserve"> 15 according to </w:t>
-      </w:r>
-      <w:r>
-        <w:t>sonarlint</w:t>
-      </w:r>
-      <w:r>
-        <w:t xml:space="preserve"> </w:t>
-      </w:r>
-      <w:sdt>
-        <w:sdtPr>
-          <w:id w:val="-105972138"/>
-          <w:citation/>
-        </w:sdtPr>
-        <w:sdtEndPr/>
-        <w:sdtContent>
-          <w:r>
-            <w:fldChar w:fldCharType="begin"/>
-          </w:r>
-          <w:r>
-            <w:instrText xml:space="preserve"> CITATION Son23 \l 6153 </w:instrText>
-          </w:r>
-          <w:r>
-            <w:fldChar w:fldCharType="separate"/>
-          </w:r>
-          <w:r>
-            <w:rPr>
-              <w:noProof/>
-            </w:rPr>
-            <w:t>(Sonar Rules, n.d.)</w:t>
-          </w:r>
-          <w:r>
-            <w:fldChar w:fldCharType="end"/>
-          </w:r>
-        </w:sdtContent>
-      </w:sdt>
-      <w:r>
-        <w:t xml:space="preserve"> and </w:t>
-      </w:r>
-      <w:r>
-        <w:t>refactoring</w:t>
-      </w:r>
-      <w:r>
-        <w:t xml:space="preserve"> the </w:t>
-      </w:r>
-      <w:r>
-        <w:t>function</w:t>
-      </w:r>
-      <w:r>
-        <w:t xml:space="preserve"> is </w:t>
-      </w:r>
-      <w:r>
-        <w:t>recommended</w:t>
-      </w:r>
-      <w:r>
-        <w:t xml:space="preserve">. </w:t>
-      </w:r>
-      <w:r>
-        <w:t>Also,</w:t>
-      </w:r>
-      <w:r>
-        <w:t xml:space="preserve"> the code seems to lack a </w:t>
-      </w:r>
-      <w:r>
-        <w:t>consistent</w:t>
-      </w:r>
-      <w:r>
-        <w:t xml:space="preserve"> </w:t>
-      </w:r>
-      <w:r>
-        <w:t>intuitive</w:t>
-      </w:r>
-      <w:r>
-        <w:t xml:space="preserve"> naming </w:t>
-      </w:r>
-      <w:r>
-        <w:t>convention</w:t>
-      </w:r>
-      <w:r>
-        <w:t xml:space="preserve"> </w:t>
-      </w:r>
-      <w:r>
-        <w:t xml:space="preserve">coupled with a sever lack of much needed </w:t>
-      </w:r>
-      <w:r>
-        <w:t>comments.</w:t>
-      </w:r>
-    </w:p>
-    <w:p>
-      <w:pPr>
-        <w:pStyle w:val="Heading3"/>
-      </w:pPr>
-      <w:bookmarkStart w:id="129" w:name="_Toc133600721"/>
-      <w:r>
-        <w:t>How a parking space status is determined</w:t>
-      </w:r>
-      <w:bookmarkEnd w:id="129"/>
-    </w:p>
-    <w:p>
-      <w:r>
-        <w:t xml:space="preserve">As best as </w:t>
-      </w:r>
-      <w:r>
-        <w:t xml:space="preserve">far as </w:t>
-      </w:r>
-      <w:r>
-        <w:t>this author can figure</w:t>
-      </w:r>
-      <w:r>
-        <w:t>;</w:t>
-      </w:r>
-      <w:r>
-        <w:t xml:space="preserve"> the following sections </w:t>
-      </w:r>
-      <w:r>
-        <w:t>of detect</w:t>
-      </w:r>
-      <w:r>
-        <w:t xml:space="preserve"> motion are responsible for determining </w:t>
-      </w:r>
-      <w:r>
-        <w:t xml:space="preserve">the average pixel insanity of a </w:t>
-      </w:r>
-      <w:r>
-        <w:t>marked location (</w:t>
-      </w:r>
-      <w:r>
-        <w:t>coordinates</w:t>
-      </w:r>
-      <w:r>
-        <w:t>).</w:t>
+        <w:pStyle w:val="ListParagraph"/>
+        <w:numPr>
+          <w:ilvl w:val="0"/>
+          <w:numId w:val="26"/>
+        </w:numPr>
+      </w:pPr>
+      <w:r>
+        <w:t xml:space="preserve">For example, if you downloaded the Anaconda installer for </w:t>
+      </w:r>
+      <w:r>
+        <w:t xml:space="preserve">Windows </w:t>
+      </w:r>
+      <w:r>
+        <w:t>and saved it in your Downloads folder, you would type the following command in the terminal:</w:t>
       </w:r>
     </w:p>
     <w:p>
@@ -15946,65 +16439,73 @@
           <w:tab w:val="left" w:pos="14656"/>
         </w:tabs>
         <w:spacing w:before="0" w:beforeAutospacing="0" w:after="0" w:afterAutospacing="0"/>
-        <w:rPr>
-          <w:rFonts w:ascii="Consolas" w:hAnsi="Consolas" w:cs="Courier New"/>
-          <w:sz w:val="17"/>
-          <w:szCs w:val="17"/>
-        </w:rPr>
-      </w:pPr>
-      <w:r>
-        <w:rPr>
-          <w:rFonts w:ascii="Consolas" w:hAnsi="Consolas" w:cs="Courier New"/>
-          <w:sz w:val="17"/>
-          <w:szCs w:val="17"/>
-        </w:rPr>
-        <w:lastRenderedPageBreak/>
+        <w:ind w:left="720"/>
+        <w:rPr>
+          <w:rFonts w:ascii="Consolas" w:hAnsi="Consolas" w:cs="Courier New"/>
+          <w:sz w:val="17"/>
+          <w:szCs w:val="17"/>
+        </w:rPr>
+      </w:pPr>
+      <w:r>
+        <w:rPr>
+          <w:rFonts w:ascii="Consolas" w:hAnsi="Consolas" w:cs="Courier New"/>
+          <w:sz w:val="17"/>
+          <w:szCs w:val="17"/>
+        </w:rPr>
         <w:t xml:space="preserve">1. </w:t>
       </w:r>
       <w:r>
         <w:rPr>
           <w:rFonts w:ascii="Consolas" w:hAnsi="Consolas" w:cs="Courier New"/>
-          <w:color w:val="000088"/>
-          <w:sz w:val="17"/>
-          <w:szCs w:val="17"/>
-        </w:rPr>
-        <w:t>def</w:t>
-      </w:r>
-      <w:r>
-        <w:rPr>
-          <w:rFonts w:ascii="Consolas" w:hAnsi="Consolas" w:cs="Courier New"/>
           <w:color w:val="000000"/>
           <w:sz w:val="17"/>
           <w:szCs w:val="17"/>
         </w:rPr>
-        <w:t xml:space="preserve"> detect_motion</w:t>
-      </w:r>
-      <w:r>
-        <w:rPr>
-          <w:rFonts w:ascii="Consolas" w:hAnsi="Consolas" w:cs="Courier New"/>
-          <w:color w:val="666600"/>
-          <w:sz w:val="17"/>
-          <w:szCs w:val="17"/>
-        </w:rPr>
-        <w:t>(</w:t>
-      </w:r>
-      <w:r>
-        <w:rPr>
-          <w:rFonts w:ascii="Consolas" w:hAnsi="Consolas" w:cs="Courier New"/>
-          <w:color w:val="000088"/>
-          <w:sz w:val="17"/>
-          <w:szCs w:val="17"/>
-        </w:rPr>
-        <w:t>self</w:t>
-      </w:r>
-      <w:r>
-        <w:rPr>
-          <w:rFonts w:ascii="Consolas" w:hAnsi="Consolas" w:cs="Courier New"/>
-          <w:color w:val="666600"/>
-          <w:sz w:val="17"/>
-          <w:szCs w:val="17"/>
-        </w:rPr>
-        <w:t>):</w:t>
+        <w:t xml:space="preserve">    </w:t>
+      </w:r>
+      <w:r>
+        <w:rPr>
+          <w:rFonts w:ascii="Consolas" w:hAnsi="Consolas" w:cs="Courier New"/>
+          <w:color w:val="000000"/>
+          <w:sz w:val="17"/>
+          <w:szCs w:val="17"/>
+        </w:rPr>
+        <w:t>cd Downloads</w:t>
+      </w:r>
+    </w:p>
+    <w:p>
+      <w:pPr>
+        <w:pStyle w:val="ListParagraph"/>
+        <w:numPr>
+          <w:ilvl w:val="0"/>
+          <w:numId w:val="27"/>
+        </w:numPr>
+      </w:pPr>
+      <w:r>
+        <w:t xml:space="preserve">Run </w:t>
+      </w:r>
+      <w:r>
+        <w:t xml:space="preserve">the Anaconda installer by typing the command </w:t>
+      </w:r>
+      <w:r>
+        <w:rPr>
+          <w:b/>
+          <w:bCs/>
+        </w:rPr>
+        <w:t>bash &lt;Anaconda installer filename&gt;</w:t>
+      </w:r>
+      <w:r>
+        <w:t xml:space="preserve"> in the terminal, where </w:t>
+      </w:r>
+      <w:r>
+        <w:rPr>
+          <w:b/>
+          <w:bCs/>
+        </w:rPr>
+        <w:t>&lt;Anaconda installer filename&gt;</w:t>
+      </w:r>
+      <w:r>
+        <w:t xml:space="preserve"> is the name of the Anaconda installer file you downloaded.</w:t>
       </w:r>
     </w:p>
     <w:p>
@@ -16035,19 +16536,28 @@
           <w:tab w:val="left" w:pos="14656"/>
         </w:tabs>
         <w:spacing w:before="0" w:beforeAutospacing="0" w:after="0" w:afterAutospacing="0"/>
-        <w:rPr>
-          <w:rFonts w:ascii="Consolas" w:hAnsi="Consolas" w:cs="Courier New"/>
-          <w:sz w:val="17"/>
-          <w:szCs w:val="17"/>
-        </w:rPr>
-      </w:pPr>
-      <w:r>
-        <w:rPr>
-          <w:rFonts w:ascii="Consolas" w:hAnsi="Consolas" w:cs="Courier New"/>
-          <w:sz w:val="17"/>
-          <w:szCs w:val="17"/>
-        </w:rPr>
-        <w:t xml:space="preserve"> 2. </w:t>
+        <w:ind w:left="720"/>
+        <w:rPr>
+          <w:rFonts w:ascii="Consolas" w:hAnsi="Consolas" w:cs="Courier New"/>
+          <w:sz w:val="17"/>
+          <w:szCs w:val="17"/>
+        </w:rPr>
+      </w:pPr>
+      <w:r>
+        <w:rPr>
+          <w:rFonts w:ascii="Consolas" w:hAnsi="Consolas" w:cs="Courier New"/>
+          <w:sz w:val="17"/>
+          <w:szCs w:val="17"/>
+        </w:rPr>
+        <w:t xml:space="preserve">1. </w:t>
+      </w:r>
+      <w:r>
+        <w:rPr>
+          <w:rFonts w:ascii="Consolas" w:hAnsi="Consolas" w:cs="Courier New"/>
+          <w:sz w:val="17"/>
+          <w:szCs w:val="17"/>
+        </w:rPr>
+        <w:t>bash Anaconda3-2021.05--x86_64.sh</w:t>
       </w:r>
       <w:r>
         <w:rPr>
@@ -16058,14 +16568,55 @@
         </w:rPr>
         <w:t xml:space="preserve">    </w:t>
       </w:r>
-      <w:r>
-        <w:rPr>
-          <w:rFonts w:ascii="Consolas" w:hAnsi="Consolas" w:cs="Courier New"/>
-          <w:color w:val="880000"/>
-          <w:sz w:val="17"/>
-          <w:szCs w:val="17"/>
-        </w:rPr>
-        <w:t># ...</w:t>
+    </w:p>
+    <w:p>
+      <w:pPr>
+        <w:pStyle w:val="ListParagraph"/>
+        <w:numPr>
+          <w:ilvl w:val="0"/>
+          <w:numId w:val="27"/>
+        </w:numPr>
+      </w:pPr>
+      <w:r>
+        <w:t xml:space="preserve">Follow </w:t>
+      </w:r>
+      <w:r>
+        <w:t>the instructions in the Anaconda installer to complete the installation process.</w:t>
+      </w:r>
+    </w:p>
+    <w:p>
+      <w:pPr>
+        <w:pStyle w:val="ListParagraph"/>
+        <w:numPr>
+          <w:ilvl w:val="0"/>
+          <w:numId w:val="27"/>
+        </w:numPr>
+      </w:pPr>
+      <w:r>
+        <w:t xml:space="preserve">Once the installation is complete, you can use Anaconda in the VS Code terminal by activating the Anaconda environment with the command </w:t>
+      </w:r>
+      <w:r>
+        <w:rPr>
+          <w:b/>
+          <w:bCs/>
+        </w:rPr>
+        <w:t>conda activate</w:t>
+      </w:r>
+      <w:r>
+        <w:t>. You can then use the various Anaconda packages and tools in the terminal as needed.</w:t>
+      </w:r>
+    </w:p>
+    <w:p>
+      <w:pPr>
+        <w:pStyle w:val="ListParagraph"/>
+        <w:numPr>
+          <w:ilvl w:val="0"/>
+          <w:numId w:val="27"/>
+        </w:numPr>
+      </w:pPr>
+      <w:r>
+        <w:lastRenderedPageBreak/>
+        <w:t>For example, if you want to use the Pandas library in your Python script, you can first activate the Anaconda environment by typing the following command in the terminal:</w:t>
       </w:r>
     </w:p>
     <w:p>
@@ -16096,19 +16647,15 @@
           <w:tab w:val="left" w:pos="14656"/>
         </w:tabs>
         <w:spacing w:before="0" w:beforeAutospacing="0" w:after="0" w:afterAutospacing="0"/>
-        <w:rPr>
-          <w:rFonts w:ascii="Consolas" w:hAnsi="Consolas" w:cs="Courier New"/>
-          <w:sz w:val="17"/>
-          <w:szCs w:val="17"/>
-        </w:rPr>
-      </w:pPr>
-      <w:r>
-        <w:rPr>
-          <w:rFonts w:ascii="Consolas" w:hAnsi="Consolas" w:cs="Courier New"/>
-          <w:sz w:val="17"/>
-          <w:szCs w:val="17"/>
-        </w:rPr>
-        <w:t xml:space="preserve"> 3. </w:t>
+        <w:ind w:left="720"/>
+      </w:pPr>
+      <w:r>
+        <w:rPr>
+          <w:rFonts w:ascii="Consolas" w:hAnsi="Consolas" w:cs="Courier New"/>
+          <w:sz w:val="17"/>
+          <w:szCs w:val="17"/>
+        </w:rPr>
+        <w:t xml:space="preserve">1. </w:t>
       </w:r>
       <w:r>
         <w:rPr>
@@ -16117,79 +16664,19 @@
           <w:sz w:val="17"/>
           <w:szCs w:val="17"/>
         </w:rPr>
-        <w:t xml:space="preserve">    coordinates </w:t>
-      </w:r>
-      <w:r>
-        <w:rPr>
-          <w:rFonts w:ascii="Consolas" w:hAnsi="Consolas" w:cs="Courier New"/>
-          <w:color w:val="666600"/>
-          <w:sz w:val="17"/>
-          <w:szCs w:val="17"/>
-        </w:rPr>
-        <w:t>=</w:t>
-      </w:r>
-      <w:r>
-        <w:rPr>
-          <w:rFonts w:ascii="Consolas" w:hAnsi="Consolas" w:cs="Courier New"/>
-          <w:color w:val="000000"/>
-          <w:sz w:val="17"/>
-          <w:szCs w:val="17"/>
-        </w:rPr>
-        <w:t xml:space="preserve"> </w:t>
-      </w:r>
-      <w:r>
-        <w:rPr>
-          <w:rFonts w:ascii="Consolas" w:hAnsi="Consolas" w:cs="Courier New"/>
-          <w:color w:val="000088"/>
-          <w:sz w:val="17"/>
-          <w:szCs w:val="17"/>
-        </w:rPr>
-        <w:t>self</w:t>
-      </w:r>
-      <w:r>
-        <w:rPr>
-          <w:rFonts w:ascii="Consolas" w:hAnsi="Consolas" w:cs="Courier New"/>
-          <w:color w:val="666600"/>
-          <w:sz w:val="17"/>
-          <w:szCs w:val="17"/>
-        </w:rPr>
-        <w:t>.</w:t>
-      </w:r>
-      <w:r>
-        <w:rPr>
-          <w:rFonts w:ascii="Consolas" w:hAnsi="Consolas" w:cs="Courier New"/>
-          <w:color w:val="000000"/>
-          <w:sz w:val="17"/>
-          <w:szCs w:val="17"/>
-        </w:rPr>
-        <w:t>_coordinates</w:t>
-      </w:r>
-      <w:r>
-        <w:rPr>
-          <w:rFonts w:ascii="Consolas" w:hAnsi="Consolas" w:cs="Courier New"/>
-          <w:color w:val="666600"/>
-          <w:sz w:val="17"/>
-          <w:szCs w:val="17"/>
-        </w:rPr>
-        <w:t>(</w:t>
-      </w:r>
-      <w:r>
-        <w:rPr>
-          <w:rFonts w:ascii="Consolas" w:hAnsi="Consolas" w:cs="Courier New"/>
-          <w:color w:val="000000"/>
-          <w:sz w:val="17"/>
-          <w:szCs w:val="17"/>
-        </w:rPr>
-        <w:t>p</w:t>
-      </w:r>
-      <w:r>
-        <w:rPr>
-          <w:rFonts w:ascii="Consolas" w:hAnsi="Consolas" w:cs="Courier New"/>
-          <w:color w:val="666600"/>
-          <w:sz w:val="17"/>
-          <w:szCs w:val="17"/>
-        </w:rPr>
-        <w:t>)</w:t>
+        <w:t>    conda activate</w:t>
+      </w:r>
+    </w:p>
+    <w:p>
+      <w:pPr>
+        <w:pStyle w:val="ListParagraph"/>
+        <w:numPr>
+          <w:ilvl w:val="0"/>
+          <w:numId w:val="27"/>
+        </w:numPr>
+      </w:pPr>
+      <w:r>
+        <w:t>Then, you can import the Pandas library in your Python script using the following line of code:</w:t>
       </w:r>
     </w:p>
     <w:p>
@@ -16220,19 +16707,20 @@
           <w:tab w:val="left" w:pos="14656"/>
         </w:tabs>
         <w:spacing w:before="0" w:beforeAutospacing="0" w:after="0" w:afterAutospacing="0"/>
-        <w:rPr>
-          <w:rFonts w:ascii="Consolas" w:hAnsi="Consolas" w:cs="Courier New"/>
-          <w:sz w:val="17"/>
-          <w:szCs w:val="17"/>
-        </w:rPr>
-      </w:pPr>
-      <w:r>
-        <w:rPr>
-          <w:rFonts w:ascii="Consolas" w:hAnsi="Consolas" w:cs="Courier New"/>
-          <w:sz w:val="17"/>
-          <w:szCs w:val="17"/>
-        </w:rPr>
-        <w:t xml:space="preserve"> 4. </w:t>
+        <w:ind w:left="720"/>
+        <w:rPr>
+          <w:rFonts w:ascii="Consolas" w:hAnsi="Consolas" w:cs="Courier New"/>
+          <w:sz w:val="17"/>
+          <w:szCs w:val="17"/>
+        </w:rPr>
+      </w:pPr>
+      <w:r>
+        <w:rPr>
+          <w:rFonts w:ascii="Consolas" w:hAnsi="Consolas" w:cs="Courier New"/>
+          <w:sz w:val="17"/>
+          <w:szCs w:val="17"/>
+        </w:rPr>
+        <w:t xml:space="preserve">1. </w:t>
       </w:r>
       <w:r>
         <w:rPr>
@@ -16242,6 +16730,447 @@
           <w:szCs w:val="17"/>
         </w:rPr>
         <w:t xml:space="preserve">    </w:t>
+      </w:r>
+      <w:r>
+        <w:rPr>
+          <w:rFonts w:ascii="Consolas" w:hAnsi="Consolas" w:cs="Courier New"/>
+          <w:color w:val="000000"/>
+          <w:sz w:val="17"/>
+          <w:szCs w:val="17"/>
+        </w:rPr>
+        <w:t>import pandas as pd</w:t>
+      </w:r>
+    </w:p>
+    <w:p>
+      <w:pPr>
+        <w:pStyle w:val="ListParagraph"/>
+        <w:numPr>
+          <w:ilvl w:val="0"/>
+          <w:numId w:val="27"/>
+        </w:numPr>
+      </w:pPr>
+      <w:r>
+        <w:t xml:space="preserve">This will allow you to use the various functions and methods provided by the Pandas library in your </w:t>
+      </w:r>
+      <w:r>
+        <w:t>project.</w:t>
+      </w:r>
+    </w:p>
+    <w:p>
+      <w:pPr>
+        <w:pStyle w:val="Heading2"/>
+      </w:pPr>
+      <w:r>
+        <w:t xml:space="preserve">How Object Recognition </w:t>
+      </w:r>
+      <w:r>
+        <w:t>works</w:t>
+      </w:r>
+      <w:r>
+        <w:t xml:space="preserve"> in Perfect Parking</w:t>
+      </w:r>
+      <w:r>
+        <w:t xml:space="preserve"> clients</w:t>
+      </w:r>
+      <w:bookmarkEnd w:id="127"/>
+    </w:p>
+    <w:p>
+      <w:r>
+        <w:t>The Perfect Parking Server receives parking status data from client applications. A client monitor app is responsible for processing video and determining if parking is available. A proof-of-concept project by Olga Rocheeva was sourced on GitHub and built upon to work with Perfect Parking.</w:t>
+      </w:r>
+      <w:r>
+        <w:t xml:space="preserve"> </w:t>
+      </w:r>
+      <w:sdt>
+        <w:sdtPr>
+          <w:id w:val="1487507821"/>
+          <w:citation/>
+        </w:sdtPr>
+        <w:sdtContent>
+          <w:r>
+            <w:fldChar w:fldCharType="begin"/>
+          </w:r>
+          <w:r>
+            <w:instrText xml:space="preserve">CITATION Olg \l 6153 </w:instrText>
+          </w:r>
+          <w:r>
+            <w:fldChar w:fldCharType="separate"/>
+          </w:r>
+          <w:r>
+            <w:rPr>
+              <w:noProof/>
+            </w:rPr>
+            <w:t>(Rocheeva, 2018)</w:t>
+          </w:r>
+          <w:r>
+            <w:fldChar w:fldCharType="end"/>
+          </w:r>
+        </w:sdtContent>
+      </w:sdt>
+    </w:p>
+    <w:p>
+      <w:pPr>
+        <w:pStyle w:val="Heading2"/>
+      </w:pPr>
+      <w:bookmarkStart w:id="135" w:name="_Toc133600718"/>
+      <w:r>
+        <w:t>The Client App</w:t>
+      </w:r>
+    </w:p>
+    <w:p>
+      <w:pPr>
+        <w:pStyle w:val="Heading3"/>
+      </w:pPr>
+      <w:r>
+        <w:t>ParkingLot by Rocheeva</w:t>
+      </w:r>
+      <w:bookmarkEnd w:id="135"/>
+    </w:p>
+    <w:p>
+      <w:r>
+        <w:t xml:space="preserve">The </w:t>
+      </w:r>
+      <w:r>
+        <w:t xml:space="preserve">project ParkingLot preforms </w:t>
+      </w:r>
+      <w:r>
+        <w:t>various pre-processing techniques</w:t>
+      </w:r>
+      <w:r>
+        <w:t xml:space="preserve"> on an </w:t>
+      </w:r>
+      <w:r>
+        <w:t xml:space="preserve">image </w:t>
+      </w:r>
+      <w:r>
+        <w:t xml:space="preserve">such </w:t>
+      </w:r>
+      <w:r>
+        <w:t xml:space="preserve">as </w:t>
+      </w:r>
+      <w:r>
+        <w:t xml:space="preserve">grey-scaling and </w:t>
+      </w:r>
+      <w:r>
+        <w:t>blurring to reduce noise</w:t>
+      </w:r>
+      <w:r>
+        <w:t>,</w:t>
+      </w:r>
+      <w:r>
+        <w:t xml:space="preserve"> to improve the accuracy of the object detection</w:t>
+      </w:r>
+      <w:r>
+        <w:t xml:space="preserve"> and</w:t>
+      </w:r>
+      <w:r>
+        <w:t xml:space="preserve"> to </w:t>
+      </w:r>
+      <w:r>
+        <w:t>identif</w:t>
+      </w:r>
+      <w:r>
+        <w:t>y</w:t>
+      </w:r>
+      <w:r>
+        <w:t xml:space="preserve"> </w:t>
+      </w:r>
+      <w:r>
+        <w:t xml:space="preserve">if </w:t>
+      </w:r>
+      <w:r>
+        <w:t xml:space="preserve">vehicles </w:t>
+      </w:r>
+      <w:r>
+        <w:t xml:space="preserve">are present </w:t>
+      </w:r>
+      <w:r>
+        <w:t xml:space="preserve">or not </w:t>
+      </w:r>
+      <w:r>
+        <w:t xml:space="preserve">in </w:t>
+      </w:r>
+      <w:r>
+        <w:t xml:space="preserve">the </w:t>
+      </w:r>
+      <w:r>
+        <w:t xml:space="preserve">designated parking spaces. The programme overlays the designated parking </w:t>
+      </w:r>
+      <w:r>
+        <w:t>spaces</w:t>
+      </w:r>
+      <w:r>
+        <w:t xml:space="preserve"> </w:t>
+      </w:r>
+      <w:r>
+        <w:t>o</w:t>
+      </w:r>
+      <w:r>
+        <w:t xml:space="preserve">nto the video, initialising them as available or occupied </w:t>
+      </w:r>
+      <w:r>
+        <w:t>dependin</w:t>
+      </w:r>
+      <w:r>
+        <w:t>g</w:t>
+      </w:r>
+      <w:r>
+        <w:t xml:space="preserve"> on the presence of cars. </w:t>
+      </w:r>
+      <w:r>
+        <w:t xml:space="preserve">The </w:t>
+      </w:r>
+      <w:r>
+        <w:t>code</w:t>
+      </w:r>
+      <w:r>
+        <w:rPr>
+          <w:lang w:val="en-US"/>
+        </w:rPr>
+        <w:t xml:space="preserve"> </w:t>
+      </w:r>
+      <w:r>
+        <w:rPr>
+          <w:lang w:val="en-US"/>
+        </w:rPr>
+        <w:t>can</w:t>
+      </w:r>
+      <w:r>
+        <w:rPr>
+          <w:lang w:val="en-US"/>
+        </w:rPr>
+        <w:t xml:space="preserve"> identify when a</w:t>
+      </w:r>
+      <w:r>
+        <w:rPr>
+          <w:lang w:val="en-US"/>
+        </w:rPr>
+        <w:t xml:space="preserve"> car</w:t>
+      </w:r>
+      <w:r>
+        <w:rPr>
+          <w:lang w:val="en-US"/>
+        </w:rPr>
+        <w:t xml:space="preserve"> </w:t>
+      </w:r>
+      <w:r>
+        <w:rPr>
+          <w:lang w:val="en-US"/>
+        </w:rPr>
+        <w:t>is</w:t>
+      </w:r>
+      <w:r>
+        <w:rPr>
+          <w:lang w:val="en-US"/>
+        </w:rPr>
+        <w:t xml:space="preserve"> present in a location by analyzing the average pixel intensity within the marked area</w:t>
+      </w:r>
+      <w:r>
+        <w:rPr>
+          <w:lang w:val="en-US"/>
+        </w:rPr>
+        <w:t xml:space="preserve"> </w:t>
+      </w:r>
+      <w:r>
+        <w:t xml:space="preserve">and comparing it to a threshold value. </w:t>
+      </w:r>
+      <w:r>
+        <w:t xml:space="preserve">A </w:t>
+      </w:r>
+      <w:r>
+        <w:t>location is regarded as available if the average intensity is below the threshold value and seen as occupied if it is above</w:t>
+      </w:r>
+      <w:r>
+        <w:t xml:space="preserve"> the </w:t>
+      </w:r>
+      <w:r>
+        <w:t>threshold.</w:t>
+      </w:r>
+    </w:p>
+    <w:p>
+      <w:pPr>
+        <w:pStyle w:val="Heading4"/>
+      </w:pPr>
+      <w:bookmarkStart w:id="136" w:name="_Toc133600719"/>
+      <w:r>
+        <w:t>Determining a parking space’s status</w:t>
+      </w:r>
+      <w:bookmarkEnd w:id="136"/>
+    </w:p>
+    <w:p>
+      <w:r>
+        <w:t xml:space="preserve">The function detectmotion() in </w:t>
+      </w:r>
+      <w:r>
+        <w:t>motion_detector.py</w:t>
+      </w:r>
+      <w:r>
+        <w:t xml:space="preserve"> is responsible for determining if the status of parking spaces</w:t>
+      </w:r>
+      <w:r>
+        <w:t>.</w:t>
+      </w:r>
+    </w:p>
+    <w:p>
+      <w:pPr>
+        <w:pStyle w:val="Heading4"/>
+      </w:pPr>
+      <w:bookmarkStart w:id="137" w:name="_Toc133600720"/>
+      <w:r>
+        <w:t>A quick note on source code quality</w:t>
+      </w:r>
+      <w:bookmarkEnd w:id="137"/>
+    </w:p>
+    <w:p>
+      <w:r>
+        <w:lastRenderedPageBreak/>
+        <w:t xml:space="preserve">The function detectmotion() has </w:t>
+      </w:r>
+      <w:r>
+        <w:t xml:space="preserve">Cognitive Complexity </w:t>
+      </w:r>
+      <w:r>
+        <w:t>value of</w:t>
+      </w:r>
+      <w:r>
+        <w:t xml:space="preserve"> 33 </w:t>
+      </w:r>
+      <w:r>
+        <w:t xml:space="preserve">well above the </w:t>
+      </w:r>
+      <w:r>
+        <w:t>allowed</w:t>
+      </w:r>
+      <w:r>
+        <w:t xml:space="preserve"> 15 according to </w:t>
+      </w:r>
+      <w:r>
+        <w:t>sonarlint</w:t>
+      </w:r>
+      <w:r>
+        <w:t xml:space="preserve"> </w:t>
+      </w:r>
+      <w:sdt>
+        <w:sdtPr>
+          <w:id w:val="-105972138"/>
+          <w:citation/>
+        </w:sdtPr>
+        <w:sdtContent>
+          <w:r>
+            <w:fldChar w:fldCharType="begin"/>
+          </w:r>
+          <w:r>
+            <w:instrText xml:space="preserve"> CITATION Son23 \l 6153 </w:instrText>
+          </w:r>
+          <w:r>
+            <w:fldChar w:fldCharType="separate"/>
+          </w:r>
+          <w:r>
+            <w:rPr>
+              <w:noProof/>
+            </w:rPr>
+            <w:t>(Sonar Rules, n.d.)</w:t>
+          </w:r>
+          <w:r>
+            <w:fldChar w:fldCharType="end"/>
+          </w:r>
+        </w:sdtContent>
+      </w:sdt>
+      <w:r>
+        <w:t xml:space="preserve"> and </w:t>
+      </w:r>
+      <w:r>
+        <w:t>refactoring</w:t>
+      </w:r>
+      <w:r>
+        <w:t xml:space="preserve"> the </w:t>
+      </w:r>
+      <w:r>
+        <w:t>function</w:t>
+      </w:r>
+      <w:r>
+        <w:t xml:space="preserve"> is </w:t>
+      </w:r>
+      <w:r>
+        <w:t>recommended</w:t>
+      </w:r>
+      <w:r>
+        <w:t xml:space="preserve">. </w:t>
+      </w:r>
+      <w:r>
+        <w:t>Also,</w:t>
+      </w:r>
+      <w:r>
+        <w:t xml:space="preserve"> the code seems to lack a </w:t>
+      </w:r>
+      <w:r>
+        <w:t>consistent</w:t>
+      </w:r>
+      <w:r>
+        <w:t xml:space="preserve"> </w:t>
+      </w:r>
+      <w:r>
+        <w:t>intuitive</w:t>
+      </w:r>
+      <w:r>
+        <w:t xml:space="preserve"> naming </w:t>
+      </w:r>
+      <w:r>
+        <w:t>convention</w:t>
+      </w:r>
+      <w:r>
+        <w:t xml:space="preserve"> </w:t>
+      </w:r>
+      <w:r>
+        <w:t xml:space="preserve">coupled with a sever lack of much needed </w:t>
+      </w:r>
+      <w:r>
+        <w:t>comments.</w:t>
+      </w:r>
+    </w:p>
+    <w:p>
+      <w:pPr>
+        <w:pStyle w:val="Heading4"/>
+      </w:pPr>
+      <w:bookmarkStart w:id="138" w:name="_Toc133600721"/>
+      <w:r>
+        <w:t>How a parking space status is determined</w:t>
+      </w:r>
+      <w:bookmarkEnd w:id="138"/>
+    </w:p>
+    <w:p>
+      <w:r>
+        <w:t xml:space="preserve">As best as </w:t>
+      </w:r>
+      <w:r>
+        <w:t xml:space="preserve">far as </w:t>
+      </w:r>
+      <w:r>
+        <w:t>this author can figure</w:t>
+      </w:r>
+      <w:r>
+        <w:t>;</w:t>
+      </w:r>
+      <w:r>
+        <w:t xml:space="preserve"> the following sections </w:t>
+      </w:r>
+      <w:r>
+        <w:t>of detect</w:t>
+      </w:r>
+      <w:r>
+        <w:t xml:space="preserve"> motion are responsible for determining </w:t>
+      </w:r>
+      <w:r>
+        <w:t xml:space="preserve">the average pixel insanity of a </w:t>
+      </w:r>
+      <w:r>
+        <w:t>marked location (</w:t>
+      </w:r>
+      <w:r>
+        <w:t>coordinates</w:t>
+      </w:r>
+      <w:r>
+        <w:t>).</w:t>
       </w:r>
     </w:p>
     <w:p>
@@ -16284,7 +17213,16 @@
           <w:sz w:val="17"/>
           <w:szCs w:val="17"/>
         </w:rPr>
-        <w:t xml:space="preserve"> 5. </w:t>
+        <w:t xml:space="preserve">1. </w:t>
+      </w:r>
+      <w:r>
+        <w:rPr>
+          <w:rFonts w:ascii="Consolas" w:hAnsi="Consolas" w:cs="Courier New"/>
+          <w:color w:val="000088"/>
+          <w:sz w:val="17"/>
+          <w:szCs w:val="17"/>
+        </w:rPr>
+        <w:t>def</w:t>
       </w:r>
       <w:r>
         <w:rPr>
@@ -16293,7 +17231,34 @@
           <w:sz w:val="17"/>
           <w:szCs w:val="17"/>
         </w:rPr>
-        <w:t> </w:t>
+        <w:t xml:space="preserve"> detect_motion</w:t>
+      </w:r>
+      <w:r>
+        <w:rPr>
+          <w:rFonts w:ascii="Consolas" w:hAnsi="Consolas" w:cs="Courier New"/>
+          <w:color w:val="666600"/>
+          <w:sz w:val="17"/>
+          <w:szCs w:val="17"/>
+        </w:rPr>
+        <w:t>(</w:t>
+      </w:r>
+      <w:r>
+        <w:rPr>
+          <w:rFonts w:ascii="Consolas" w:hAnsi="Consolas" w:cs="Courier New"/>
+          <w:color w:val="000088"/>
+          <w:sz w:val="17"/>
+          <w:szCs w:val="17"/>
+        </w:rPr>
+        <w:t>self</w:t>
+      </w:r>
+      <w:r>
+        <w:rPr>
+          <w:rFonts w:ascii="Consolas" w:hAnsi="Consolas" w:cs="Courier New"/>
+          <w:color w:val="666600"/>
+          <w:sz w:val="17"/>
+          <w:szCs w:val="17"/>
+        </w:rPr>
+        <w:t>):</w:t>
       </w:r>
     </w:p>
     <w:p>
@@ -16336,7 +17301,7 @@
           <w:sz w:val="17"/>
           <w:szCs w:val="17"/>
         </w:rPr>
-        <w:t xml:space="preserve"> 6. </w:t>
+        <w:t xml:space="preserve"> 2. </w:t>
       </w:r>
       <w:r>
         <w:rPr>
@@ -16345,70 +17310,16 @@
           <w:sz w:val="17"/>
           <w:szCs w:val="17"/>
         </w:rPr>
-        <w:t xml:space="preserve">    rect </w:t>
-      </w:r>
-      <w:r>
-        <w:rPr>
-          <w:rFonts w:ascii="Consolas" w:hAnsi="Consolas" w:cs="Courier New"/>
-          <w:color w:val="666600"/>
-          <w:sz w:val="17"/>
-          <w:szCs w:val="17"/>
-        </w:rPr>
-        <w:t>=</w:t>
-      </w:r>
-      <w:r>
-        <w:rPr>
-          <w:rFonts w:ascii="Consolas" w:hAnsi="Consolas" w:cs="Courier New"/>
-          <w:color w:val="000000"/>
-          <w:sz w:val="17"/>
-          <w:szCs w:val="17"/>
-        </w:rPr>
-        <w:t xml:space="preserve"> open_cv</w:t>
-      </w:r>
-      <w:r>
-        <w:rPr>
-          <w:rFonts w:ascii="Consolas" w:hAnsi="Consolas" w:cs="Courier New"/>
-          <w:color w:val="666600"/>
-          <w:sz w:val="17"/>
-          <w:szCs w:val="17"/>
-        </w:rPr>
-        <w:t>.</w:t>
-      </w:r>
-      <w:r>
-        <w:rPr>
-          <w:rFonts w:ascii="Consolas" w:hAnsi="Consolas" w:cs="Courier New"/>
-          <w:color w:val="000000"/>
-          <w:sz w:val="17"/>
-          <w:szCs w:val="17"/>
-        </w:rPr>
-        <w:t>boundingRect</w:t>
-      </w:r>
-      <w:r>
-        <w:rPr>
-          <w:rFonts w:ascii="Consolas" w:hAnsi="Consolas" w:cs="Courier New"/>
-          <w:color w:val="666600"/>
-          <w:sz w:val="17"/>
-          <w:szCs w:val="17"/>
-        </w:rPr>
-        <w:t>(</w:t>
-      </w:r>
-      <w:r>
-        <w:rPr>
-          <w:rFonts w:ascii="Consolas" w:hAnsi="Consolas" w:cs="Courier New"/>
-          <w:color w:val="000000"/>
-          <w:sz w:val="17"/>
-          <w:szCs w:val="17"/>
-        </w:rPr>
-        <w:t>coordinates</w:t>
-      </w:r>
-      <w:r>
-        <w:rPr>
-          <w:rFonts w:ascii="Consolas" w:hAnsi="Consolas" w:cs="Courier New"/>
-          <w:color w:val="666600"/>
-          <w:sz w:val="17"/>
-          <w:szCs w:val="17"/>
-        </w:rPr>
-        <w:t>)</w:t>
+        <w:t xml:space="preserve">    </w:t>
+      </w:r>
+      <w:r>
+        <w:rPr>
+          <w:rFonts w:ascii="Consolas" w:hAnsi="Consolas" w:cs="Courier New"/>
+          <w:color w:val="880000"/>
+          <w:sz w:val="17"/>
+          <w:szCs w:val="17"/>
+        </w:rPr>
+        <w:t># ...</w:t>
       </w:r>
     </w:p>
     <w:p>
@@ -16451,7 +17362,7 @@
           <w:sz w:val="17"/>
           <w:szCs w:val="17"/>
         </w:rPr>
-        <w:t xml:space="preserve"> 7. </w:t>
+        <w:t xml:space="preserve"> 3. </w:t>
       </w:r>
       <w:r>
         <w:rPr>
@@ -16460,7 +17371,79 @@
           <w:sz w:val="17"/>
           <w:szCs w:val="17"/>
         </w:rPr>
-        <w:t xml:space="preserve">    </w:t>
+        <w:t xml:space="preserve">    coordinates </w:t>
+      </w:r>
+      <w:r>
+        <w:rPr>
+          <w:rFonts w:ascii="Consolas" w:hAnsi="Consolas" w:cs="Courier New"/>
+          <w:color w:val="666600"/>
+          <w:sz w:val="17"/>
+          <w:szCs w:val="17"/>
+        </w:rPr>
+        <w:t>=</w:t>
+      </w:r>
+      <w:r>
+        <w:rPr>
+          <w:rFonts w:ascii="Consolas" w:hAnsi="Consolas" w:cs="Courier New"/>
+          <w:color w:val="000000"/>
+          <w:sz w:val="17"/>
+          <w:szCs w:val="17"/>
+        </w:rPr>
+        <w:t xml:space="preserve"> </w:t>
+      </w:r>
+      <w:r>
+        <w:rPr>
+          <w:rFonts w:ascii="Consolas" w:hAnsi="Consolas" w:cs="Courier New"/>
+          <w:color w:val="000088"/>
+          <w:sz w:val="17"/>
+          <w:szCs w:val="17"/>
+        </w:rPr>
+        <w:t>self</w:t>
+      </w:r>
+      <w:r>
+        <w:rPr>
+          <w:rFonts w:ascii="Consolas" w:hAnsi="Consolas" w:cs="Courier New"/>
+          <w:color w:val="666600"/>
+          <w:sz w:val="17"/>
+          <w:szCs w:val="17"/>
+        </w:rPr>
+        <w:t>.</w:t>
+      </w:r>
+      <w:r>
+        <w:rPr>
+          <w:rFonts w:ascii="Consolas" w:hAnsi="Consolas" w:cs="Courier New"/>
+          <w:color w:val="000000"/>
+          <w:sz w:val="17"/>
+          <w:szCs w:val="17"/>
+        </w:rPr>
+        <w:t>_coordinates</w:t>
+      </w:r>
+      <w:r>
+        <w:rPr>
+          <w:rFonts w:ascii="Consolas" w:hAnsi="Consolas" w:cs="Courier New"/>
+          <w:color w:val="666600"/>
+          <w:sz w:val="17"/>
+          <w:szCs w:val="17"/>
+        </w:rPr>
+        <w:t>(</w:t>
+      </w:r>
+      <w:r>
+        <w:rPr>
+          <w:rFonts w:ascii="Consolas" w:hAnsi="Consolas" w:cs="Courier New"/>
+          <w:color w:val="000000"/>
+          <w:sz w:val="17"/>
+          <w:szCs w:val="17"/>
+        </w:rPr>
+        <w:t>p</w:t>
+      </w:r>
+      <w:r>
+        <w:rPr>
+          <w:rFonts w:ascii="Consolas" w:hAnsi="Consolas" w:cs="Courier New"/>
+          <w:color w:val="666600"/>
+          <w:sz w:val="17"/>
+          <w:szCs w:val="17"/>
+        </w:rPr>
+        <w:t>)</w:t>
       </w:r>
     </w:p>
     <w:p>
@@ -16503,7 +17486,7 @@
           <w:sz w:val="17"/>
           <w:szCs w:val="17"/>
         </w:rPr>
-        <w:t xml:space="preserve"> 8. </w:t>
+        <w:t xml:space="preserve"> 4. </w:t>
       </w:r>
       <w:r>
         <w:rPr>
@@ -16512,7 +17495,7 @@
           <w:sz w:val="17"/>
           <w:szCs w:val="17"/>
         </w:rPr>
-        <w:t> </w:t>
+        <w:t xml:space="preserve">    </w:t>
       </w:r>
     </w:p>
     <w:p>
@@ -16555,7 +17538,7 @@
           <w:sz w:val="17"/>
           <w:szCs w:val="17"/>
         </w:rPr>
-        <w:t xml:space="preserve"> 9. </w:t>
+        <w:t xml:space="preserve"> 5. </w:t>
       </w:r>
       <w:r>
         <w:rPr>
@@ -16564,52 +17547,7 @@
           <w:sz w:val="17"/>
           <w:szCs w:val="17"/>
         </w:rPr>
-        <w:t xml:space="preserve">    new_coordinates </w:t>
-      </w:r>
-      <w:r>
-        <w:rPr>
-          <w:rFonts w:ascii="Consolas" w:hAnsi="Consolas" w:cs="Courier New"/>
-          <w:color w:val="666600"/>
-          <w:sz w:val="17"/>
-          <w:szCs w:val="17"/>
-        </w:rPr>
-        <w:t>=</w:t>
-      </w:r>
-      <w:r>
-        <w:rPr>
-          <w:rFonts w:ascii="Consolas" w:hAnsi="Consolas" w:cs="Courier New"/>
-          <w:color w:val="000000"/>
-          <w:sz w:val="17"/>
-          <w:szCs w:val="17"/>
-        </w:rPr>
-        <w:t xml:space="preserve"> coordinates</w:t>
-      </w:r>
-      <w:r>
-        <w:rPr>
-          <w:rFonts w:ascii="Consolas" w:hAnsi="Consolas" w:cs="Courier New"/>
-          <w:color w:val="666600"/>
-          <w:sz w:val="17"/>
-          <w:szCs w:val="17"/>
-        </w:rPr>
-        <w:t>.</w:t>
-      </w:r>
-      <w:r>
-        <w:rPr>
-          <w:rFonts w:ascii="Consolas" w:hAnsi="Consolas" w:cs="Courier New"/>
-          <w:color w:val="000000"/>
-          <w:sz w:val="17"/>
-          <w:szCs w:val="17"/>
-        </w:rPr>
-        <w:t>copy</w:t>
-      </w:r>
-      <w:r>
-        <w:rPr>
-          <w:rFonts w:ascii="Consolas" w:hAnsi="Consolas" w:cs="Courier New"/>
-          <w:color w:val="666600"/>
-          <w:sz w:val="17"/>
-          <w:szCs w:val="17"/>
-        </w:rPr>
-        <w:t>()</w:t>
+        <w:t> </w:t>
       </w:r>
     </w:p>
     <w:p>
@@ -16652,7 +17590,7 @@
           <w:sz w:val="17"/>
           <w:szCs w:val="17"/>
         </w:rPr>
-        <w:t xml:space="preserve">10. </w:t>
+        <w:t xml:space="preserve"> 6. </w:t>
       </w:r>
       <w:r>
         <w:rPr>
@@ -16661,7 +17599,7 @@
           <w:sz w:val="17"/>
           <w:szCs w:val="17"/>
         </w:rPr>
-        <w:t>    new_coordinates</w:t>
+        <w:t xml:space="preserve">    rect </w:t>
       </w:r>
       <w:r>
         <w:rPr>
@@ -16670,7 +17608,7 @@
           <w:sz w:val="17"/>
           <w:szCs w:val="17"/>
         </w:rPr>
-        <w:t>[:,</w:t>
+        <w:t>=</w:t>
       </w:r>
       <w:r>
         <w:rPr>
@@ -16679,16 +17617,7 @@
           <w:sz w:val="17"/>
           <w:szCs w:val="17"/>
         </w:rPr>
-        <w:t xml:space="preserve"> </w:t>
-      </w:r>
-      <w:r>
-        <w:rPr>
-          <w:rFonts w:ascii="Consolas" w:hAnsi="Consolas" w:cs="Courier New"/>
-          <w:color w:val="006666"/>
-          <w:sz w:val="17"/>
-          <w:szCs w:val="17"/>
-        </w:rPr>
-        <w:t>0</w:t>
+        <w:t xml:space="preserve"> open_cv</w:t>
       </w:r>
       <w:r>
         <w:rPr>
@@ -16697,7 +17626,7 @@
           <w:sz w:val="17"/>
           <w:szCs w:val="17"/>
         </w:rPr>
-        <w:t>]</w:t>
+        <w:t>.</w:t>
       </w:r>
       <w:r>
         <w:rPr>
@@ -16706,7 +17635,7 @@
           <w:sz w:val="17"/>
           <w:szCs w:val="17"/>
         </w:rPr>
-        <w:t xml:space="preserve"> </w:t>
+        <w:t>boundingRect</w:t>
       </w:r>
       <w:r>
         <w:rPr>
@@ -16715,7 +17644,7 @@
           <w:sz w:val="17"/>
           <w:szCs w:val="17"/>
         </w:rPr>
-        <w:t>=</w:t>
+        <w:t>(</w:t>
       </w:r>
       <w:r>
         <w:rPr>
@@ -16724,7 +17653,7 @@
           <w:sz w:val="17"/>
           <w:szCs w:val="17"/>
         </w:rPr>
-        <w:t xml:space="preserve"> coordinates</w:t>
+        <w:t>coordinates</w:t>
       </w:r>
       <w:r>
         <w:rPr>
@@ -16733,88 +17662,7 @@
           <w:sz w:val="17"/>
           <w:szCs w:val="17"/>
         </w:rPr>
-        <w:t>[:,</w:t>
-      </w:r>
-      <w:r>
-        <w:rPr>
-          <w:rFonts w:ascii="Consolas" w:hAnsi="Consolas" w:cs="Courier New"/>
-          <w:color w:val="000000"/>
-          <w:sz w:val="17"/>
-          <w:szCs w:val="17"/>
-        </w:rPr>
-        <w:t xml:space="preserve"> </w:t>
-      </w:r>
-      <w:r>
-        <w:rPr>
-          <w:rFonts w:ascii="Consolas" w:hAnsi="Consolas" w:cs="Courier New"/>
-          <w:color w:val="006666"/>
-          <w:sz w:val="17"/>
-          <w:szCs w:val="17"/>
-        </w:rPr>
-        <w:t>0</w:t>
-      </w:r>
-      <w:r>
-        <w:rPr>
-          <w:rFonts w:ascii="Consolas" w:hAnsi="Consolas" w:cs="Courier New"/>
-          <w:color w:val="666600"/>
-          <w:sz w:val="17"/>
-          <w:szCs w:val="17"/>
-        </w:rPr>
-        <w:t>]</w:t>
-      </w:r>
-      <w:r>
-        <w:rPr>
-          <w:rFonts w:ascii="Consolas" w:hAnsi="Consolas" w:cs="Courier New"/>
-          <w:color w:val="000000"/>
-          <w:sz w:val="17"/>
-          <w:szCs w:val="17"/>
-        </w:rPr>
-        <w:t xml:space="preserve"> </w:t>
-      </w:r>
-      <w:r>
-        <w:rPr>
-          <w:rFonts w:ascii="Consolas" w:hAnsi="Consolas" w:cs="Courier New"/>
-          <w:color w:val="666600"/>
-          <w:sz w:val="17"/>
-          <w:szCs w:val="17"/>
-        </w:rPr>
-        <w:t>-</w:t>
-      </w:r>
-      <w:r>
-        <w:rPr>
-          <w:rFonts w:ascii="Consolas" w:hAnsi="Consolas" w:cs="Courier New"/>
-          <w:color w:val="000000"/>
-          <w:sz w:val="17"/>
-          <w:szCs w:val="17"/>
-        </w:rPr>
-        <w:t xml:space="preserve"> rect</w:t>
-      </w:r>
-      <w:r>
-        <w:rPr>
-          <w:rFonts w:ascii="Consolas" w:hAnsi="Consolas" w:cs="Courier New"/>
-          <w:color w:val="666600"/>
-          <w:sz w:val="17"/>
-          <w:szCs w:val="17"/>
-        </w:rPr>
-        <w:t>[</w:t>
-      </w:r>
-      <w:r>
-        <w:rPr>
-          <w:rFonts w:ascii="Consolas" w:hAnsi="Consolas" w:cs="Courier New"/>
-          <w:color w:val="006666"/>
-          <w:sz w:val="17"/>
-          <w:szCs w:val="17"/>
-        </w:rPr>
-        <w:t>0</w:t>
-      </w:r>
-      <w:r>
-        <w:rPr>
-          <w:rFonts w:ascii="Consolas" w:hAnsi="Consolas" w:cs="Courier New"/>
-          <w:color w:val="666600"/>
-          <w:sz w:val="17"/>
-          <w:szCs w:val="17"/>
-        </w:rPr>
-        <w:t>]</w:t>
+        <w:t>)</w:t>
       </w:r>
     </w:p>
     <w:p>
@@ -16857,7 +17705,7 @@
           <w:sz w:val="17"/>
           <w:szCs w:val="17"/>
         </w:rPr>
-        <w:t xml:space="preserve">11. </w:t>
+        <w:t xml:space="preserve"> 7. </w:t>
       </w:r>
       <w:r>
         <w:rPr>
@@ -16866,160 +17714,7 @@
           <w:sz w:val="17"/>
           <w:szCs w:val="17"/>
         </w:rPr>
-        <w:t>    new_coordinates</w:t>
-      </w:r>
-      <w:r>
-        <w:rPr>
-          <w:rFonts w:ascii="Consolas" w:hAnsi="Consolas" w:cs="Courier New"/>
-          <w:color w:val="666600"/>
-          <w:sz w:val="17"/>
-          <w:szCs w:val="17"/>
-        </w:rPr>
-        <w:t>[:,</w:t>
-      </w:r>
-      <w:r>
-        <w:rPr>
-          <w:rFonts w:ascii="Consolas" w:hAnsi="Consolas" w:cs="Courier New"/>
-          <w:color w:val="000000"/>
-          <w:sz w:val="17"/>
-          <w:szCs w:val="17"/>
-        </w:rPr>
-        <w:t xml:space="preserve"> </w:t>
-      </w:r>
-      <w:r>
-        <w:rPr>
-          <w:rFonts w:ascii="Consolas" w:hAnsi="Consolas" w:cs="Courier New"/>
-          <w:color w:val="006666"/>
-          <w:sz w:val="17"/>
-          <w:szCs w:val="17"/>
-        </w:rPr>
-        <w:t>1</w:t>
-      </w:r>
-      <w:r>
-        <w:rPr>
-          <w:rFonts w:ascii="Consolas" w:hAnsi="Consolas" w:cs="Courier New"/>
-          <w:color w:val="666600"/>
-          <w:sz w:val="17"/>
-          <w:szCs w:val="17"/>
-        </w:rPr>
-        <w:t>]</w:t>
-      </w:r>
-      <w:r>
-        <w:rPr>
-          <w:rFonts w:ascii="Consolas" w:hAnsi="Consolas" w:cs="Courier New"/>
-          <w:color w:val="000000"/>
-          <w:sz w:val="17"/>
-          <w:szCs w:val="17"/>
-        </w:rPr>
-        <w:t xml:space="preserve"> </w:t>
-      </w:r>
-      <w:r>
-        <w:rPr>
-          <w:rFonts w:ascii="Consolas" w:hAnsi="Consolas" w:cs="Courier New"/>
-          <w:color w:val="666600"/>
-          <w:sz w:val="17"/>
-          <w:szCs w:val="17"/>
-        </w:rPr>
-        <w:t>=</w:t>
-      </w:r>
-      <w:r>
-        <w:rPr>
-          <w:rFonts w:ascii="Consolas" w:hAnsi="Consolas" w:cs="Courier New"/>
-          <w:color w:val="000000"/>
-          <w:sz w:val="17"/>
-          <w:szCs w:val="17"/>
-        </w:rPr>
-        <w:t xml:space="preserve"> coordinates</w:t>
-      </w:r>
-      <w:r>
-        <w:rPr>
-          <w:rFonts w:ascii="Consolas" w:hAnsi="Consolas" w:cs="Courier New"/>
-          <w:color w:val="666600"/>
-          <w:sz w:val="17"/>
-          <w:szCs w:val="17"/>
-        </w:rPr>
-        <w:t>[:,</w:t>
-      </w:r>
-      <w:r>
-        <w:rPr>
-          <w:rFonts w:ascii="Consolas" w:hAnsi="Consolas" w:cs="Courier New"/>
-          <w:color w:val="000000"/>
-          <w:sz w:val="17"/>
-          <w:szCs w:val="17"/>
-        </w:rPr>
-        <w:t xml:space="preserve"> </w:t>
-      </w:r>
-      <w:r>
-        <w:rPr>
-          <w:rFonts w:ascii="Consolas" w:hAnsi="Consolas" w:cs="Courier New"/>
-          <w:color w:val="006666"/>
-          <w:sz w:val="17"/>
-          <w:szCs w:val="17"/>
-        </w:rPr>
-        <w:t>1</w:t>
-      </w:r>
-      <w:r>
-        <w:rPr>
-          <w:rFonts w:ascii="Consolas" w:hAnsi="Consolas" w:cs="Courier New"/>
-          <w:color w:val="666600"/>
-          <w:sz w:val="17"/>
-          <w:szCs w:val="17"/>
-        </w:rPr>
-        <w:t>]</w:t>
-      </w:r>
-      <w:r>
-        <w:rPr>
-          <w:rFonts w:ascii="Consolas" w:hAnsi="Consolas" w:cs="Courier New"/>
-          <w:color w:val="000000"/>
-          <w:sz w:val="17"/>
-          <w:szCs w:val="17"/>
-        </w:rPr>
-        <w:t xml:space="preserve"> </w:t>
-      </w:r>
-      <w:r>
-        <w:rPr>
-          <w:rFonts w:ascii="Consolas" w:hAnsi="Consolas" w:cs="Courier New"/>
-          <w:color w:val="666600"/>
-          <w:sz w:val="17"/>
-          <w:szCs w:val="17"/>
-        </w:rPr>
-        <w:t>-</w:t>
-      </w:r>
-      <w:r>
-        <w:rPr>
-          <w:rFonts w:ascii="Consolas" w:hAnsi="Consolas" w:cs="Courier New"/>
-          <w:color w:val="000000"/>
-          <w:sz w:val="17"/>
-          <w:szCs w:val="17"/>
-        </w:rPr>
-        <w:t xml:space="preserve"> rect</w:t>
-      </w:r>
-      <w:r>
-        <w:rPr>
-          <w:rFonts w:ascii="Consolas" w:hAnsi="Consolas" w:cs="Courier New"/>
-          <w:color w:val="666600"/>
-          <w:sz w:val="17"/>
-          <w:szCs w:val="17"/>
-        </w:rPr>
-        <w:t>[</w:t>
-      </w:r>
-      <w:r>
-        <w:rPr>
-          <w:rFonts w:ascii="Consolas" w:hAnsi="Consolas" w:cs="Courier New"/>
-          <w:color w:val="006666"/>
-          <w:sz w:val="17"/>
-          <w:szCs w:val="17"/>
-        </w:rPr>
-        <w:t>1</w:t>
-      </w:r>
-      <w:r>
-        <w:rPr>
-          <w:rFonts w:ascii="Consolas" w:hAnsi="Consolas" w:cs="Courier New"/>
-          <w:color w:val="666600"/>
-          <w:sz w:val="17"/>
-          <w:szCs w:val="17"/>
-        </w:rPr>
-        <w:t>]</w:t>
+        <w:t xml:space="preserve">    </w:t>
       </w:r>
     </w:p>
     <w:p>
@@ -17062,15 +17757,7 @@
           <w:sz w:val="17"/>
           <w:szCs w:val="17"/>
         </w:rPr>
-        <w:t>12.</w:t>
-      </w:r>
-      <w:r>
-        <w:rPr>
-          <w:rFonts w:ascii="Consolas" w:hAnsi="Consolas" w:cs="Courier New"/>
-          <w:sz w:val="17"/>
-          <w:szCs w:val="17"/>
-        </w:rPr>
-        <w:t xml:space="preserve"> </w:t>
+        <w:t xml:space="preserve"> 8. </w:t>
       </w:r>
       <w:r>
         <w:rPr>
@@ -17079,16 +17766,7 @@
           <w:sz w:val="17"/>
           <w:szCs w:val="17"/>
         </w:rPr>
-        <w:t xml:space="preserve">    </w:t>
-      </w:r>
-      <w:r>
-        <w:rPr>
-          <w:rFonts w:ascii="Consolas" w:hAnsi="Consolas" w:cs="Courier New"/>
-          <w:color w:val="880000"/>
-          <w:sz w:val="17"/>
-          <w:szCs w:val="17"/>
-        </w:rPr>
-        <w:t># ...</w:t>
+        <w:t> </w:t>
       </w:r>
     </w:p>
     <w:p>
@@ -17131,7 +17809,7 @@
           <w:sz w:val="17"/>
           <w:szCs w:val="17"/>
         </w:rPr>
-        <w:t xml:space="preserve">13. </w:t>
+        <w:t xml:space="preserve"> 9. </w:t>
       </w:r>
       <w:r>
         <w:rPr>
@@ -17140,7 +17818,52 @@
           <w:sz w:val="17"/>
           <w:szCs w:val="17"/>
         </w:rPr>
-        <w:t> </w:t>
+        <w:t xml:space="preserve">    new_coordinates </w:t>
+      </w:r>
+      <w:r>
+        <w:rPr>
+          <w:rFonts w:ascii="Consolas" w:hAnsi="Consolas" w:cs="Courier New"/>
+          <w:color w:val="666600"/>
+          <w:sz w:val="17"/>
+          <w:szCs w:val="17"/>
+        </w:rPr>
+        <w:t>=</w:t>
+      </w:r>
+      <w:r>
+        <w:rPr>
+          <w:rFonts w:ascii="Consolas" w:hAnsi="Consolas" w:cs="Courier New"/>
+          <w:color w:val="000000"/>
+          <w:sz w:val="17"/>
+          <w:szCs w:val="17"/>
+        </w:rPr>
+        <w:t xml:space="preserve"> coordinates</w:t>
+      </w:r>
+      <w:r>
+        <w:rPr>
+          <w:rFonts w:ascii="Consolas" w:hAnsi="Consolas" w:cs="Courier New"/>
+          <w:color w:val="666600"/>
+          <w:sz w:val="17"/>
+          <w:szCs w:val="17"/>
+        </w:rPr>
+        <w:t>.</w:t>
+      </w:r>
+      <w:r>
+        <w:rPr>
+          <w:rFonts w:ascii="Consolas" w:hAnsi="Consolas" w:cs="Courier New"/>
+          <w:color w:val="000000"/>
+          <w:sz w:val="17"/>
+          <w:szCs w:val="17"/>
+        </w:rPr>
+        <w:t>copy</w:t>
+      </w:r>
+      <w:r>
+        <w:rPr>
+          <w:rFonts w:ascii="Consolas" w:hAnsi="Consolas" w:cs="Courier New"/>
+          <w:color w:val="666600"/>
+          <w:sz w:val="17"/>
+          <w:szCs w:val="17"/>
+        </w:rPr>
+        <w:t>()</w:t>
       </w:r>
     </w:p>
     <w:p>
@@ -17183,7 +17906,7 @@
           <w:sz w:val="17"/>
           <w:szCs w:val="17"/>
         </w:rPr>
-        <w:t xml:space="preserve">14. </w:t>
+        <w:t xml:space="preserve">10. </w:t>
       </w:r>
       <w:r>
         <w:rPr>
@@ -17192,16 +17915,160 @@
           <w:sz w:val="17"/>
           <w:szCs w:val="17"/>
         </w:rPr>
-        <w:t xml:space="preserve">    </w:t>
-      </w:r>
-      <w:r>
-        <w:rPr>
-          <w:rFonts w:ascii="Consolas" w:hAnsi="Consolas" w:cs="Courier New"/>
-          <w:color w:val="880000"/>
-          <w:sz w:val="17"/>
-          <w:szCs w:val="17"/>
-        </w:rPr>
-        <w:t># ...</w:t>
+        <w:t>    new_coordinates</w:t>
+      </w:r>
+      <w:r>
+        <w:rPr>
+          <w:rFonts w:ascii="Consolas" w:hAnsi="Consolas" w:cs="Courier New"/>
+          <w:color w:val="666600"/>
+          <w:sz w:val="17"/>
+          <w:szCs w:val="17"/>
+        </w:rPr>
+        <w:t>[:,</w:t>
+      </w:r>
+      <w:r>
+        <w:rPr>
+          <w:rFonts w:ascii="Consolas" w:hAnsi="Consolas" w:cs="Courier New"/>
+          <w:color w:val="000000"/>
+          <w:sz w:val="17"/>
+          <w:szCs w:val="17"/>
+        </w:rPr>
+        <w:t xml:space="preserve"> </w:t>
+      </w:r>
+      <w:r>
+        <w:rPr>
+          <w:rFonts w:ascii="Consolas" w:hAnsi="Consolas" w:cs="Courier New"/>
+          <w:color w:val="006666"/>
+          <w:sz w:val="17"/>
+          <w:szCs w:val="17"/>
+        </w:rPr>
+        <w:t>0</w:t>
+      </w:r>
+      <w:r>
+        <w:rPr>
+          <w:rFonts w:ascii="Consolas" w:hAnsi="Consolas" w:cs="Courier New"/>
+          <w:color w:val="666600"/>
+          <w:sz w:val="17"/>
+          <w:szCs w:val="17"/>
+        </w:rPr>
+        <w:t>]</w:t>
+      </w:r>
+      <w:r>
+        <w:rPr>
+          <w:rFonts w:ascii="Consolas" w:hAnsi="Consolas" w:cs="Courier New"/>
+          <w:color w:val="000000"/>
+          <w:sz w:val="17"/>
+          <w:szCs w:val="17"/>
+        </w:rPr>
+        <w:t xml:space="preserve"> </w:t>
+      </w:r>
+      <w:r>
+        <w:rPr>
+          <w:rFonts w:ascii="Consolas" w:hAnsi="Consolas" w:cs="Courier New"/>
+          <w:color w:val="666600"/>
+          <w:sz w:val="17"/>
+          <w:szCs w:val="17"/>
+        </w:rPr>
+        <w:t>=</w:t>
+      </w:r>
+      <w:r>
+        <w:rPr>
+          <w:rFonts w:ascii="Consolas" w:hAnsi="Consolas" w:cs="Courier New"/>
+          <w:color w:val="000000"/>
+          <w:sz w:val="17"/>
+          <w:szCs w:val="17"/>
+        </w:rPr>
+        <w:t xml:space="preserve"> coordinates</w:t>
+      </w:r>
+      <w:r>
+        <w:rPr>
+          <w:rFonts w:ascii="Consolas" w:hAnsi="Consolas" w:cs="Courier New"/>
+          <w:color w:val="666600"/>
+          <w:sz w:val="17"/>
+          <w:szCs w:val="17"/>
+        </w:rPr>
+        <w:t>[:,</w:t>
+      </w:r>
+      <w:r>
+        <w:rPr>
+          <w:rFonts w:ascii="Consolas" w:hAnsi="Consolas" w:cs="Courier New"/>
+          <w:color w:val="000000"/>
+          <w:sz w:val="17"/>
+          <w:szCs w:val="17"/>
+        </w:rPr>
+        <w:t xml:space="preserve"> </w:t>
+      </w:r>
+      <w:r>
+        <w:rPr>
+          <w:rFonts w:ascii="Consolas" w:hAnsi="Consolas" w:cs="Courier New"/>
+          <w:color w:val="006666"/>
+          <w:sz w:val="17"/>
+          <w:szCs w:val="17"/>
+        </w:rPr>
+        <w:t>0</w:t>
+      </w:r>
+      <w:r>
+        <w:rPr>
+          <w:rFonts w:ascii="Consolas" w:hAnsi="Consolas" w:cs="Courier New"/>
+          <w:color w:val="666600"/>
+          <w:sz w:val="17"/>
+          <w:szCs w:val="17"/>
+        </w:rPr>
+        <w:t>]</w:t>
+      </w:r>
+      <w:r>
+        <w:rPr>
+          <w:rFonts w:ascii="Consolas" w:hAnsi="Consolas" w:cs="Courier New"/>
+          <w:color w:val="000000"/>
+          <w:sz w:val="17"/>
+          <w:szCs w:val="17"/>
+        </w:rPr>
+        <w:t xml:space="preserve"> </w:t>
+      </w:r>
+      <w:r>
+        <w:rPr>
+          <w:rFonts w:ascii="Consolas" w:hAnsi="Consolas" w:cs="Courier New"/>
+          <w:color w:val="666600"/>
+          <w:sz w:val="17"/>
+          <w:szCs w:val="17"/>
+        </w:rPr>
+        <w:t>-</w:t>
+      </w:r>
+      <w:r>
+        <w:rPr>
+          <w:rFonts w:ascii="Consolas" w:hAnsi="Consolas" w:cs="Courier New"/>
+          <w:color w:val="000000"/>
+          <w:sz w:val="17"/>
+          <w:szCs w:val="17"/>
+        </w:rPr>
+        <w:t xml:space="preserve"> rect</w:t>
+      </w:r>
+      <w:r>
+        <w:rPr>
+          <w:rFonts w:ascii="Consolas" w:hAnsi="Consolas" w:cs="Courier New"/>
+          <w:color w:val="666600"/>
+          <w:sz w:val="17"/>
+          <w:szCs w:val="17"/>
+        </w:rPr>
+        <w:t>[</w:t>
+      </w:r>
+      <w:r>
+        <w:rPr>
+          <w:rFonts w:ascii="Consolas" w:hAnsi="Consolas" w:cs="Courier New"/>
+          <w:color w:val="006666"/>
+          <w:sz w:val="17"/>
+          <w:szCs w:val="17"/>
+        </w:rPr>
+        <w:t>0</w:t>
+      </w:r>
+      <w:r>
+        <w:rPr>
+          <w:rFonts w:ascii="Consolas" w:hAnsi="Consolas" w:cs="Courier New"/>
+          <w:color w:val="666600"/>
+          <w:sz w:val="17"/>
+          <w:szCs w:val="17"/>
+        </w:rPr>
+        <w:t>]</w:t>
       </w:r>
     </w:p>
     <w:p>
@@ -17244,7 +18111,7 @@
           <w:sz w:val="17"/>
           <w:szCs w:val="17"/>
         </w:rPr>
-        <w:t xml:space="preserve">15. </w:t>
+        <w:t xml:space="preserve">11. </w:t>
       </w:r>
       <w:r>
         <w:rPr>
@@ -17253,7 +18120,160 @@
           <w:sz w:val="17"/>
           <w:szCs w:val="17"/>
         </w:rPr>
-        <w:t> </w:t>
+        <w:t>    new_coordinates</w:t>
+      </w:r>
+      <w:r>
+        <w:rPr>
+          <w:rFonts w:ascii="Consolas" w:hAnsi="Consolas" w:cs="Courier New"/>
+          <w:color w:val="666600"/>
+          <w:sz w:val="17"/>
+          <w:szCs w:val="17"/>
+        </w:rPr>
+        <w:t>[:,</w:t>
+      </w:r>
+      <w:r>
+        <w:rPr>
+          <w:rFonts w:ascii="Consolas" w:hAnsi="Consolas" w:cs="Courier New"/>
+          <w:color w:val="000000"/>
+          <w:sz w:val="17"/>
+          <w:szCs w:val="17"/>
+        </w:rPr>
+        <w:t xml:space="preserve"> </w:t>
+      </w:r>
+      <w:r>
+        <w:rPr>
+          <w:rFonts w:ascii="Consolas" w:hAnsi="Consolas" w:cs="Courier New"/>
+          <w:color w:val="006666"/>
+          <w:sz w:val="17"/>
+          <w:szCs w:val="17"/>
+        </w:rPr>
+        <w:t>1</w:t>
+      </w:r>
+      <w:r>
+        <w:rPr>
+          <w:rFonts w:ascii="Consolas" w:hAnsi="Consolas" w:cs="Courier New"/>
+          <w:color w:val="666600"/>
+          <w:sz w:val="17"/>
+          <w:szCs w:val="17"/>
+        </w:rPr>
+        <w:t>]</w:t>
+      </w:r>
+      <w:r>
+        <w:rPr>
+          <w:rFonts w:ascii="Consolas" w:hAnsi="Consolas" w:cs="Courier New"/>
+          <w:color w:val="000000"/>
+          <w:sz w:val="17"/>
+          <w:szCs w:val="17"/>
+        </w:rPr>
+        <w:t xml:space="preserve"> </w:t>
+      </w:r>
+      <w:r>
+        <w:rPr>
+          <w:rFonts w:ascii="Consolas" w:hAnsi="Consolas" w:cs="Courier New"/>
+          <w:color w:val="666600"/>
+          <w:sz w:val="17"/>
+          <w:szCs w:val="17"/>
+        </w:rPr>
+        <w:t>=</w:t>
+      </w:r>
+      <w:r>
+        <w:rPr>
+          <w:rFonts w:ascii="Consolas" w:hAnsi="Consolas" w:cs="Courier New"/>
+          <w:color w:val="000000"/>
+          <w:sz w:val="17"/>
+          <w:szCs w:val="17"/>
+        </w:rPr>
+        <w:t xml:space="preserve"> coordinates</w:t>
+      </w:r>
+      <w:r>
+        <w:rPr>
+          <w:rFonts w:ascii="Consolas" w:hAnsi="Consolas" w:cs="Courier New"/>
+          <w:color w:val="666600"/>
+          <w:sz w:val="17"/>
+          <w:szCs w:val="17"/>
+        </w:rPr>
+        <w:t>[:,</w:t>
+      </w:r>
+      <w:r>
+        <w:rPr>
+          <w:rFonts w:ascii="Consolas" w:hAnsi="Consolas" w:cs="Courier New"/>
+          <w:color w:val="000000"/>
+          <w:sz w:val="17"/>
+          <w:szCs w:val="17"/>
+        </w:rPr>
+        <w:t xml:space="preserve"> </w:t>
+      </w:r>
+      <w:r>
+        <w:rPr>
+          <w:rFonts w:ascii="Consolas" w:hAnsi="Consolas" w:cs="Courier New"/>
+          <w:color w:val="006666"/>
+          <w:sz w:val="17"/>
+          <w:szCs w:val="17"/>
+        </w:rPr>
+        <w:t>1</w:t>
+      </w:r>
+      <w:r>
+        <w:rPr>
+          <w:rFonts w:ascii="Consolas" w:hAnsi="Consolas" w:cs="Courier New"/>
+          <w:color w:val="666600"/>
+          <w:sz w:val="17"/>
+          <w:szCs w:val="17"/>
+        </w:rPr>
+        <w:t>]</w:t>
+      </w:r>
+      <w:r>
+        <w:rPr>
+          <w:rFonts w:ascii="Consolas" w:hAnsi="Consolas" w:cs="Courier New"/>
+          <w:color w:val="000000"/>
+          <w:sz w:val="17"/>
+          <w:szCs w:val="17"/>
+        </w:rPr>
+        <w:t xml:space="preserve"> </w:t>
+      </w:r>
+      <w:r>
+        <w:rPr>
+          <w:rFonts w:ascii="Consolas" w:hAnsi="Consolas" w:cs="Courier New"/>
+          <w:color w:val="666600"/>
+          <w:sz w:val="17"/>
+          <w:szCs w:val="17"/>
+        </w:rPr>
+        <w:t>-</w:t>
+      </w:r>
+      <w:r>
+        <w:rPr>
+          <w:rFonts w:ascii="Consolas" w:hAnsi="Consolas" w:cs="Courier New"/>
+          <w:color w:val="000000"/>
+          <w:sz w:val="17"/>
+          <w:szCs w:val="17"/>
+        </w:rPr>
+        <w:t xml:space="preserve"> rect</w:t>
+      </w:r>
+      <w:r>
+        <w:rPr>
+          <w:rFonts w:ascii="Consolas" w:hAnsi="Consolas" w:cs="Courier New"/>
+          <w:color w:val="666600"/>
+          <w:sz w:val="17"/>
+          <w:szCs w:val="17"/>
+        </w:rPr>
+        <w:t>[</w:t>
+      </w:r>
+      <w:r>
+        <w:rPr>
+          <w:rFonts w:ascii="Consolas" w:hAnsi="Consolas" w:cs="Courier New"/>
+          <w:color w:val="006666"/>
+          <w:sz w:val="17"/>
+          <w:szCs w:val="17"/>
+        </w:rPr>
+        <w:t>1</w:t>
+      </w:r>
+      <w:r>
+        <w:rPr>
+          <w:rFonts w:ascii="Consolas" w:hAnsi="Consolas" w:cs="Courier New"/>
+          <w:color w:val="666600"/>
+          <w:sz w:val="17"/>
+          <w:szCs w:val="17"/>
+        </w:rPr>
+        <w:t>]</w:t>
       </w:r>
     </w:p>
     <w:p>
@@ -17296,7 +18316,15 @@
           <w:sz w:val="17"/>
           <w:szCs w:val="17"/>
         </w:rPr>
-        <w:t xml:space="preserve">16. </w:t>
+        <w:t>12.</w:t>
+      </w:r>
+      <w:r>
+        <w:rPr>
+          <w:rFonts w:ascii="Consolas" w:hAnsi="Consolas" w:cs="Courier New"/>
+          <w:sz w:val="17"/>
+          <w:szCs w:val="17"/>
+        </w:rPr>
+        <w:t xml:space="preserve"> </w:t>
       </w:r>
       <w:r>
         <w:rPr>
@@ -17305,52 +18333,16 @@
           <w:sz w:val="17"/>
           <w:szCs w:val="17"/>
         </w:rPr>
-        <w:t xml:space="preserve">    mask </w:t>
-      </w:r>
-      <w:r>
-        <w:rPr>
-          <w:rFonts w:ascii="Consolas" w:hAnsi="Consolas" w:cs="Courier New"/>
-          <w:color w:val="666600"/>
-          <w:sz w:val="17"/>
-          <w:szCs w:val="17"/>
-        </w:rPr>
-        <w:t>=</w:t>
-      </w:r>
-      <w:r>
-        <w:rPr>
-          <w:rFonts w:ascii="Consolas" w:hAnsi="Consolas" w:cs="Courier New"/>
-          <w:color w:val="000000"/>
-          <w:sz w:val="17"/>
-          <w:szCs w:val="17"/>
-        </w:rPr>
-        <w:t xml:space="preserve"> open_cv</w:t>
-      </w:r>
-      <w:r>
-        <w:rPr>
-          <w:rFonts w:ascii="Consolas" w:hAnsi="Consolas" w:cs="Courier New"/>
-          <w:color w:val="666600"/>
-          <w:sz w:val="17"/>
-          <w:szCs w:val="17"/>
-        </w:rPr>
-        <w:t>.</w:t>
-      </w:r>
-      <w:r>
-        <w:rPr>
-          <w:rFonts w:ascii="Consolas" w:hAnsi="Consolas" w:cs="Courier New"/>
-          <w:color w:val="000000"/>
-          <w:sz w:val="17"/>
-          <w:szCs w:val="17"/>
-        </w:rPr>
-        <w:t>drawContours</w:t>
-      </w:r>
-      <w:r>
-        <w:rPr>
-          <w:rFonts w:ascii="Consolas" w:hAnsi="Consolas" w:cs="Courier New"/>
-          <w:color w:val="666600"/>
-          <w:sz w:val="17"/>
-          <w:szCs w:val="17"/>
-        </w:rPr>
-        <w:t>(</w:t>
+        <w:t xml:space="preserve">    </w:t>
+      </w:r>
+      <w:r>
+        <w:rPr>
+          <w:rFonts w:ascii="Consolas" w:hAnsi="Consolas" w:cs="Courier New"/>
+          <w:color w:val="880000"/>
+          <w:sz w:val="17"/>
+          <w:szCs w:val="17"/>
+        </w:rPr>
+        <w:t># ...</w:t>
       </w:r>
     </w:p>
     <w:p>
@@ -17393,7 +18385,7 @@
           <w:sz w:val="17"/>
           <w:szCs w:val="17"/>
         </w:rPr>
-        <w:t xml:space="preserve">17. </w:t>
+        <w:t xml:space="preserve">13. </w:t>
       </w:r>
       <w:r>
         <w:rPr>
@@ -17402,160 +18394,7 @@
           <w:sz w:val="17"/>
           <w:szCs w:val="17"/>
         </w:rPr>
-        <w:t>        np</w:t>
-      </w:r>
-      <w:r>
-        <w:rPr>
-          <w:rFonts w:ascii="Consolas" w:hAnsi="Consolas" w:cs="Courier New"/>
-          <w:color w:val="666600"/>
-          <w:sz w:val="17"/>
-          <w:szCs w:val="17"/>
-        </w:rPr>
-        <w:t>.</w:t>
-      </w:r>
-      <w:r>
-        <w:rPr>
-          <w:rFonts w:ascii="Consolas" w:hAnsi="Consolas" w:cs="Courier New"/>
-          <w:color w:val="000000"/>
-          <w:sz w:val="17"/>
-          <w:szCs w:val="17"/>
-        </w:rPr>
-        <w:t>zeros</w:t>
-      </w:r>
-      <w:r>
-        <w:rPr>
-          <w:rFonts w:ascii="Consolas" w:hAnsi="Consolas" w:cs="Courier New"/>
-          <w:color w:val="666600"/>
-          <w:sz w:val="17"/>
-          <w:szCs w:val="17"/>
-        </w:rPr>
-        <w:t>((</w:t>
-      </w:r>
-      <w:r>
-        <w:rPr>
-          <w:rFonts w:ascii="Consolas" w:hAnsi="Consolas" w:cs="Courier New"/>
-          <w:color w:val="000000"/>
-          <w:sz w:val="17"/>
-          <w:szCs w:val="17"/>
-        </w:rPr>
-        <w:t>rect</w:t>
-      </w:r>
-      <w:r>
-        <w:rPr>
-          <w:rFonts w:ascii="Consolas" w:hAnsi="Consolas" w:cs="Courier New"/>
-          <w:color w:val="666600"/>
-          <w:sz w:val="17"/>
-          <w:szCs w:val="17"/>
-        </w:rPr>
-        <w:t>[</w:t>
-      </w:r>
-      <w:r>
-        <w:rPr>
-          <w:rFonts w:ascii="Consolas" w:hAnsi="Consolas" w:cs="Courier New"/>
-          <w:color w:val="006666"/>
-          <w:sz w:val="17"/>
-          <w:szCs w:val="17"/>
-        </w:rPr>
-        <w:t>3</w:t>
-      </w:r>
-      <w:r>
-        <w:rPr>
-          <w:rFonts w:ascii="Consolas" w:hAnsi="Consolas" w:cs="Courier New"/>
-          <w:color w:val="666600"/>
-          <w:sz w:val="17"/>
-          <w:szCs w:val="17"/>
-        </w:rPr>
-        <w:t>],</w:t>
-      </w:r>
-      <w:r>
-        <w:rPr>
-          <w:rFonts w:ascii="Consolas" w:hAnsi="Consolas" w:cs="Courier New"/>
-          <w:color w:val="000000"/>
-          <w:sz w:val="17"/>
-          <w:szCs w:val="17"/>
-        </w:rPr>
-        <w:t xml:space="preserve"> rect</w:t>
-      </w:r>
-      <w:r>
-        <w:rPr>
-          <w:rFonts w:ascii="Consolas" w:hAnsi="Consolas" w:cs="Courier New"/>
-          <w:color w:val="666600"/>
-          <w:sz w:val="17"/>
-          <w:szCs w:val="17"/>
-        </w:rPr>
-        <w:t>[</w:t>
-      </w:r>
-      <w:r>
-        <w:rPr>
-          <w:rFonts w:ascii="Consolas" w:hAnsi="Consolas" w:cs="Courier New"/>
-          <w:color w:val="006666"/>
-          <w:sz w:val="17"/>
-          <w:szCs w:val="17"/>
-        </w:rPr>
-        <w:t>2</w:t>
-      </w:r>
-      <w:r>
-        <w:rPr>
-          <w:rFonts w:ascii="Consolas" w:hAnsi="Consolas" w:cs="Courier New"/>
-          <w:color w:val="666600"/>
-          <w:sz w:val="17"/>
-          <w:szCs w:val="17"/>
-        </w:rPr>
-        <w:t>]),</w:t>
-      </w:r>
-      <w:r>
-        <w:rPr>
-          <w:rFonts w:ascii="Consolas" w:hAnsi="Consolas" w:cs="Courier New"/>
-          <w:color w:val="000000"/>
-          <w:sz w:val="17"/>
-          <w:szCs w:val="17"/>
-        </w:rPr>
-        <w:t xml:space="preserve"> dtype</w:t>
-      </w:r>
-      <w:r>
-        <w:rPr>
-          <w:rFonts w:ascii="Consolas" w:hAnsi="Consolas" w:cs="Courier New"/>
-          <w:color w:val="666600"/>
-          <w:sz w:val="17"/>
-          <w:szCs w:val="17"/>
-        </w:rPr>
-        <w:t>=</w:t>
-      </w:r>
-      <w:r>
-        <w:rPr>
-          <w:rFonts w:ascii="Consolas" w:hAnsi="Consolas" w:cs="Courier New"/>
-          <w:color w:val="000000"/>
-          <w:sz w:val="17"/>
-          <w:szCs w:val="17"/>
-        </w:rPr>
-        <w:t>np</w:t>
-      </w:r>
-      <w:r>
-        <w:rPr>
-          <w:rFonts w:ascii="Consolas" w:hAnsi="Consolas" w:cs="Courier New"/>
-          <w:color w:val="666600"/>
-          <w:sz w:val="17"/>
-          <w:szCs w:val="17"/>
-        </w:rPr>
-        <w:t>.</w:t>
-      </w:r>
-      <w:r>
-        <w:rPr>
-          <w:rFonts w:ascii="Consolas" w:hAnsi="Consolas" w:cs="Courier New"/>
-          <w:color w:val="000000"/>
-          <w:sz w:val="17"/>
-          <w:szCs w:val="17"/>
-        </w:rPr>
-        <w:t>uint8</w:t>
-      </w:r>
-      <w:r>
-        <w:rPr>
-          <w:rFonts w:ascii="Consolas" w:hAnsi="Consolas" w:cs="Courier New"/>
-          <w:color w:val="666600"/>
-          <w:sz w:val="17"/>
-          <w:szCs w:val="17"/>
-        </w:rPr>
-        <w:t>),</w:t>
+        <w:t> </w:t>
       </w:r>
     </w:p>
     <w:p>
@@ -17598,7 +18437,7 @@
           <w:sz w:val="17"/>
           <w:szCs w:val="17"/>
         </w:rPr>
-        <w:t xml:space="preserve">18. </w:t>
+        <w:t xml:space="preserve">14. </w:t>
       </w:r>
       <w:r>
         <w:rPr>
@@ -17607,34 +18446,16 @@
           <w:sz w:val="17"/>
           <w:szCs w:val="17"/>
         </w:rPr>
-        <w:t xml:space="preserve">        </w:t>
-      </w:r>
-      <w:r>
-        <w:rPr>
-          <w:rFonts w:ascii="Consolas" w:hAnsi="Consolas" w:cs="Courier New"/>
-          <w:color w:val="666600"/>
-          <w:sz w:val="17"/>
-          <w:szCs w:val="17"/>
-        </w:rPr>
-        <w:t>[</w:t>
-      </w:r>
-      <w:r>
-        <w:rPr>
-          <w:rFonts w:ascii="Consolas" w:hAnsi="Consolas" w:cs="Courier New"/>
-          <w:color w:val="000000"/>
-          <w:sz w:val="17"/>
-          <w:szCs w:val="17"/>
-        </w:rPr>
-        <w:t>new_coordinates</w:t>
-      </w:r>
-      <w:r>
-        <w:rPr>
-          <w:rFonts w:ascii="Consolas" w:hAnsi="Consolas" w:cs="Courier New"/>
-          <w:color w:val="666600"/>
-          <w:sz w:val="17"/>
-          <w:szCs w:val="17"/>
-        </w:rPr>
-        <w:t>],</w:t>
+        <w:t xml:space="preserve">    </w:t>
+      </w:r>
+      <w:r>
+        <w:rPr>
+          <w:rFonts w:ascii="Consolas" w:hAnsi="Consolas" w:cs="Courier New"/>
+          <w:color w:val="880000"/>
+          <w:sz w:val="17"/>
+          <w:szCs w:val="17"/>
+        </w:rPr>
+        <w:t># ...</w:t>
       </w:r>
     </w:p>
     <w:p>
@@ -17677,7 +18498,7 @@
           <w:sz w:val="17"/>
           <w:szCs w:val="17"/>
         </w:rPr>
-        <w:t xml:space="preserve">19. </w:t>
+        <w:t xml:space="preserve">15. </w:t>
       </w:r>
       <w:r>
         <w:rPr>
@@ -17686,34 +18507,7 @@
           <w:sz w:val="17"/>
           <w:szCs w:val="17"/>
         </w:rPr>
-        <w:t>        contourIdx</w:t>
-      </w:r>
-      <w:r>
-        <w:rPr>
-          <w:rFonts w:ascii="Consolas" w:hAnsi="Consolas" w:cs="Courier New"/>
-          <w:color w:val="666600"/>
-          <w:sz w:val="17"/>
-          <w:szCs w:val="17"/>
-        </w:rPr>
-   